--- a/Informes/Informe.docx
+++ b/Informes/Informe.docx
@@ -1,6 +1,6 @@
 
 <file path=word/document.xml><?xml version="1.0" encoding="utf-8"?>
-<w:document xmlns:ve="http://schemas.openxmlformats.org/markup-compatibility/2006" xmlns:o="urn:schemas-microsoft-com:office:office" xmlns:r="http://schemas.openxmlformats.org/officeDocument/2006/relationships" xmlns:m="http://schemas.openxmlformats.org/officeDocument/2006/math" xmlns:v="urn:schemas-microsoft-com:vml" xmlns:wp="http://schemas.openxmlformats.org/drawingml/2006/wordprocessingDrawing" xmlns:w10="urn:schemas-microsoft-com:office:word" xmlns:w="http://schemas.openxmlformats.org/wordprocessingml/2006/main" xmlns:wne="http://schemas.microsoft.com/office/word/2006/wordml">
+<w:document xmlns:wpc="http://schemas.microsoft.com/office/word/2010/wordprocessingCanvas" xmlns:mc="http://schemas.openxmlformats.org/markup-compatibility/2006" xmlns:o="urn:schemas-microsoft-com:office:office" xmlns:r="http://schemas.openxmlformats.org/officeDocument/2006/relationships" xmlns:m="http://schemas.openxmlformats.org/officeDocument/2006/math" xmlns:v="urn:schemas-microsoft-com:vml" xmlns:wp14="http://schemas.microsoft.com/office/word/2010/wordprocessingDrawing" xmlns:wp="http://schemas.openxmlformats.org/drawingml/2006/wordprocessingDrawing" xmlns:w10="urn:schemas-microsoft-com:office:word" xmlns:w="http://schemas.openxmlformats.org/wordprocessingml/2006/main" xmlns:w14="http://schemas.microsoft.com/office/word/2010/wordml" xmlns:wpg="http://schemas.microsoft.com/office/word/2010/wordprocessingGroup" xmlns:wpi="http://schemas.microsoft.com/office/word/2010/wordprocessingInk" xmlns:wne="http://schemas.microsoft.com/office/word/2006/wordml" xmlns:wps="http://schemas.microsoft.com/office/word/2010/wordprocessingShape" mc:Ignorable="w14 wp14">
   <w:body>
     <w:sdt>
       <w:sdtPr>
@@ -31,7 +31,7 @@
             <w:tblBorders>
               <w:left w:val="single" w:sz="18" w:space="0" w:color="4F81BD" w:themeColor="accent1"/>
             </w:tblBorders>
-            <w:tblLook w:val="04A0"/>
+            <w:tblLook w:val="04A0" w:firstRow="1" w:lastRow="0" w:firstColumn="1" w:lastColumn="0" w:noHBand="0" w:noVBand="1"/>
           </w:tblPr>
           <w:tblGrid>
             <w:gridCol w:w="7254"/>
@@ -143,6 +143,7 @@
                   <w:dataBinding w:prefixMappings="xmlns:ns0='http://schemas.openxmlformats.org/package/2006/metadata/core-properties' xmlns:ns1='http://purl.org/dc/elements/1.1/'" w:xpath="/ns0:coreProperties[1]/ns1:title[1]" w:storeItemID="{6C3C8BC8-F283-45AE-878A-BAB7291924A1}"/>
                   <w:text/>
                 </w:sdtPr>
+                <w:sdtEndPr/>
                 <w:sdtContent>
                   <w:p>
                     <w:pPr>
@@ -180,6 +181,7 @@
                 <w:dataBinding w:prefixMappings="xmlns:ns0='http://schemas.openxmlformats.org/package/2006/metadata/core-properties' xmlns:ns1='http://purl.org/dc/elements/1.1/'" w:xpath="/ns0:coreProperties[1]/ns1:subject[1]" w:storeItemID="{6C3C8BC8-F283-45AE-878A-BAB7291924A1}"/>
                 <w:text/>
               </w:sdtPr>
+              <w:sdtEndPr/>
               <w:sdtContent>
                 <w:tc>
                   <w:tcPr>
@@ -237,7 +239,7 @@
           <w:tblPr>
             <w:tblpPr w:leftFromText="187" w:rightFromText="187" w:horzAnchor="margin" w:tblpXSpec="center" w:tblpYSpec="bottom"/>
             <w:tblW w:w="4439" w:type="pct"/>
-            <w:tblLook w:val="04A0"/>
+            <w:tblLook w:val="04A0" w:firstRow="1" w:lastRow="0" w:firstColumn="1" w:lastColumn="0" w:noHBand="0" w:noVBand="1"/>
           </w:tblPr>
           <w:tblGrid>
             <w:gridCol w:w="8051"/>
@@ -266,6 +268,7 @@
                   <w:dataBinding w:prefixMappings="xmlns:ns0='http://schemas.openxmlformats.org/package/2006/metadata/core-properties' xmlns:ns1='http://purl.org/dc/elements/1.1/'" w:xpath="/ns0:coreProperties[1]/ns1:creator[1]" w:storeItemID="{6C3C8BC8-F283-45AE-878A-BAB7291924A1}"/>
                   <w:text/>
                 </w:sdtPr>
+                <w:sdtEndPr/>
                 <w:sdtContent>
                   <w:p>
                     <w:pPr>
@@ -386,6 +389,7 @@
           <w:docPartUnique/>
         </w:docPartObj>
       </w:sdtPr>
+      <w:sdtEndPr/>
       <w:sdtContent>
         <w:p>
           <w:pPr>
@@ -2031,13 +2035,8 @@
         <w:lastRenderedPageBreak/>
         <w:t xml:space="preserve">conocimientos adquiridos a lo largo de nuestro camino universitario, facilitando </w:t>
       </w:r>
-      <w:proofErr w:type="gramStart"/>
-      <w:r>
-        <w:t>las tomas</w:t>
-      </w:r>
-      <w:proofErr w:type="gramEnd"/>
-      <w:r>
-        <w:t xml:space="preserve"> de decisiones que se han presentado en </w:t>
+      <w:r>
+        <w:t xml:space="preserve">las tomas de decisiones que se han presentado en </w:t>
       </w:r>
       <w:r>
         <w:t>cada u</w:t>
@@ -3030,11 +3029,6 @@
     </w:p>
     <w:p>
       <w:pPr>
-        <w:jc w:val="both"/>
-      </w:pPr>
-    </w:p>
-    <w:p>
-      <w:pPr>
         <w:pStyle w:val="Ttulo3"/>
         <w:jc w:val="both"/>
       </w:pPr>
@@ -3053,29 +3047,714 @@
       </w:pPr>
     </w:p>
     <w:p>
-      <w:pPr>
-        <w:jc w:val="both"/>
-      </w:pPr>
-      <w:r>
-        <w:t>Luego, siguiendo con la depuración de los componentes, avanzamos sobre la estructura interna del sistema que correría en el componente “servidor”.</w:t>
-      </w:r>
-    </w:p>
-    <w:p>
-      <w:pPr>
-        <w:jc w:val="both"/>
-      </w:pPr>
-      <w:r>
-        <w:t>Fue necesario tener en cuenta el requerimiento que establecimos anteriormente que refiere a tener un sistema adaptable a los cambios en la forma de representar la información, creación de nuevas entidades, y su independencia de las vistas generadas para los usuarios. Así, el estilo MVC (“modelo-vista-controlador”) logró reunir las cualidades esperadas. La decisión se basó en la experiencia propia no solo personal, sino a lo largo de diversos casos de éxito que hemos conocido, sobre todo en las apli</w:t>
-      </w:r>
-      <w:r>
-        <w:t>c</w:t>
-      </w:r>
-      <w:r>
-        <w:t>aciones web</w:t>
-      </w:r>
-      <w:r>
-        <w:t>.</w:t>
-      </w:r>
+      <w:r>
+        <w:t>Para lograr un diseño arquitectónico que pudiese satisfacer la calidad de producto esperada, hicimos uso del método ADD (Attribute-Driven Design). De hecho, con dicho método, hemos podido generar una arquitectura de software, y luego un sistema, que cumple satisfactoriamente con lo estipulado.</w:t>
+      </w:r>
+    </w:p>
+    <w:p>
+      <w:r>
+        <w:t>El método como ya sabemos, propone recursivamente, descomponer el sistema tratando de asegurar en cada iteración, los atributos de calidad de mayor prioridad entre los que aún no fueron atendidos. Al final, a través de la elección de tácticas y patrones, todas las cualidades deberán haber sido satisfechas.</w:t>
+      </w:r>
+    </w:p>
+    <w:p>
+      <w:r>
+        <w:t>De este modo, comenzamos evaluando los requerimientos de calidad, requerimientos funcionales, descriptos antes. También se tuvieron en cuenta algunas restricciones de diseño que nos impusimos. El análisis necesario generó un listado priorizado de los mismo, necesarios como entrada para comenzar el proceso recursivo.</w:t>
+      </w:r>
+    </w:p>
+    <w:p>
+      <w:r>
+        <w:t xml:space="preserve">Entre las restricciones mencionadas, elegimos como lenguaje de programación PHP versión 5 debido a que contamos con experiencia suficiente para poder sacar provecho del mismo. </w:t>
+      </w:r>
+      <w:r>
+        <w:lastRenderedPageBreak/>
+        <w:t>Adicionalmente, dado que hemos optado por hacer uso de una API de Georreferencia y localización provista por HTML5, entonces es necesario que dicha tecnología sea compatible con las decisiones que se tomen.</w:t>
+      </w:r>
+    </w:p>
+    <w:p>
+      <w:r>
+        <w:t>Comenzando con el proceso de priorización propiamente dicho, consideramos que el atributo más importante a tener en cuenta, es el de portabilidad. Es prioridad primera de PlaceOn, poder ser accedido desde la mayor parte de los dispositivos disponibles hoy en día. La forma de expresar estos atributos y lo que se necesita para su cumplimento, es definiendo seis factores para el denominado escenario de calidad. Para el requerimiento mencionado como prioridad, el escenario de calidad será:</w:t>
+      </w:r>
+    </w:p>
+    <w:p>
+      <w:r>
+        <w:rPr>
+          <w:b/>
+          <w:u w:val="single"/>
+        </w:rPr>
+        <w:t>Fuente</w:t>
+      </w:r>
+      <w:r>
+        <w:t>: Usuario final</w:t>
+      </w:r>
+    </w:p>
+    <w:p>
+      <w:r>
+        <w:rPr>
+          <w:b/>
+          <w:u w:val="single"/>
+        </w:rPr>
+        <w:t>Estímulo</w:t>
+      </w:r>
+      <w:r>
+        <w:t>: Desea acceder al sistema desde cualquier dispositivo</w:t>
+      </w:r>
+    </w:p>
+    <w:p>
+      <w:r>
+        <w:rPr>
+          <w:b/>
+          <w:u w:val="single"/>
+        </w:rPr>
+        <w:t>Artefacto</w:t>
+      </w:r>
+      <w:r>
+        <w:t>: Sistema</w:t>
+      </w:r>
+    </w:p>
+    <w:p>
+      <w:r>
+        <w:rPr>
+          <w:b/>
+          <w:u w:val="single"/>
+        </w:rPr>
+        <w:t>Entorno</w:t>
+      </w:r>
+      <w:r>
+        <w:t>: Runtime</w:t>
+      </w:r>
+    </w:p>
+    <w:p>
+      <w:r>
+        <w:rPr>
+          <w:b/>
+          <w:u w:val="single"/>
+        </w:rPr>
+        <w:t>Respuesta</w:t>
+      </w:r>
+      <w:r>
+        <w:t>: El sistema es completamente accesible</w:t>
+      </w:r>
+    </w:p>
+    <w:p>
+      <w:r>
+        <w:rPr>
+          <w:b/>
+          <w:u w:val="single"/>
+        </w:rPr>
+        <w:t>Medida de respuesta</w:t>
+      </w:r>
+      <w:r>
+        <w:t>: Acceso 100% funcional desde cualquier dispositivo que cuente con un browser compatible con html5 y API de Geolocalización</w:t>
+      </w:r>
+    </w:p>
+    <w:p>
+      <w:r>
+        <w:t>Acordamos tomar como segundo en el orden de prioridades, lo referido a la usabilidad. Buscamos apuntar a una experiencia de usuario adaptada a los dispositivos móviles, los cuales poseen espacio de pantalla acotado, y generalmente sensores táctiles. Entonces el escenario que deseamos satisfacer es:</w:t>
+      </w:r>
+    </w:p>
+    <w:p/>
+    <w:p>
+      <w:r>
+        <w:rPr>
+          <w:b/>
+          <w:u w:val="single"/>
+        </w:rPr>
+        <w:t>Fuente</w:t>
+      </w:r>
+      <w:r>
+        <w:t>: Usuario final</w:t>
+      </w:r>
+    </w:p>
+    <w:p>
+      <w:r>
+        <w:rPr>
+          <w:b/>
+          <w:u w:val="single"/>
+        </w:rPr>
+        <w:t>Estímulo</w:t>
+      </w:r>
+      <w:r>
+        <w:t>: Desea utilizar eficientemente el sistema desde un dispositivo móvil</w:t>
+      </w:r>
+    </w:p>
+    <w:p>
+      <w:r>
+        <w:rPr>
+          <w:b/>
+          <w:u w:val="single"/>
+        </w:rPr>
+        <w:t>Artefacto</w:t>
+      </w:r>
+      <w:r>
+        <w:t>: Interfaz de usuario del sistema</w:t>
+      </w:r>
+    </w:p>
+    <w:p>
+      <w:r>
+        <w:rPr>
+          <w:b/>
+          <w:u w:val="single"/>
+        </w:rPr>
+        <w:t>Entorno</w:t>
+      </w:r>
+      <w:r>
+        <w:t>: Runtime</w:t>
+      </w:r>
+    </w:p>
+    <w:p>
+      <w:r>
+        <w:rPr>
+          <w:b/>
+          <w:u w:val="single"/>
+        </w:rPr>
+        <w:t>Respuesta</w:t>
+      </w:r>
+      <w:r>
+        <w:t>: El sistema provee una interfaz cómoda para un dispositivo móvil</w:t>
+      </w:r>
+    </w:p>
+    <w:p>
+      <w:r>
+        <w:rPr>
+          <w:b/>
+          <w:u w:val="single"/>
+        </w:rPr>
+        <w:t>Medida de respuesta</w:t>
+      </w:r>
+      <w:r>
+        <w:t>: La información del sistema debe ser completamente visible y accesible en pantallas de 4'' o más</w:t>
+      </w:r>
+    </w:p>
+    <w:p>
+      <w:r>
+        <w:t xml:space="preserve">Como tercer atributo de calidad deseable, añadimos la necesidad de poseer un sistema modificable, especialmente en el punto clave de lo que ahora denominaremos "información compartida", que no es más que la unidad de información que deseamos que la red PlaceOn, </w:t>
+      </w:r>
+      <w:r>
+        <w:lastRenderedPageBreak/>
+        <w:t>permita hacer circular entre sus usuarios. Como objetivo de este requerimiento, se halla el deseo de poder fácilmente, añadir o modificar tipos de información. Sólo por citar ejemplos, actualmente nuestro sistema permite compartir textos, enlaces con vista previa e imágenes, pero bien podríamos desear en alguna otra instancia, proveer soporte para videos, mensajes con múltiples destinos, etc.</w:t>
+      </w:r>
+    </w:p>
+    <w:p>
+      <w:r>
+        <w:t>Definimos nuestro escenario:</w:t>
+      </w:r>
+    </w:p>
+    <w:p>
+      <w:r>
+        <w:rPr>
+          <w:b/>
+          <w:u w:val="single"/>
+        </w:rPr>
+        <w:t>Fuente</w:t>
+      </w:r>
+      <w:r>
+        <w:t>: Desarrollador</w:t>
+      </w:r>
+    </w:p>
+    <w:p>
+      <w:r>
+        <w:rPr>
+          <w:b/>
+          <w:u w:val="single"/>
+        </w:rPr>
+        <w:t>Estímulo</w:t>
+      </w:r>
+      <w:r>
+        <w:t>: Desea añadir una nueva clase de "información compartida"</w:t>
+      </w:r>
+    </w:p>
+    <w:p>
+      <w:r>
+        <w:rPr>
+          <w:b/>
+          <w:u w:val="single"/>
+        </w:rPr>
+        <w:t>Artefacto</w:t>
+      </w:r>
+      <w:r>
+        <w:t>: Sistema</w:t>
+      </w:r>
+    </w:p>
+    <w:p>
+      <w:r>
+        <w:rPr>
+          <w:b/>
+          <w:u w:val="single"/>
+        </w:rPr>
+        <w:t>Entorno</w:t>
+      </w:r>
+      <w:r>
+        <w:t>: Tiempo de desarrollo</w:t>
+      </w:r>
+    </w:p>
+    <w:p>
+      <w:r>
+        <w:rPr>
+          <w:b/>
+          <w:u w:val="single"/>
+        </w:rPr>
+        <w:t>Respuesta</w:t>
+      </w:r>
+      <w:r>
+        <w:t>: Se realiza el cambio sin afectar otras funcionalidades</w:t>
+      </w:r>
+    </w:p>
+    <w:p>
+      <w:r>
+        <w:rPr>
+          <w:b/>
+          <w:u w:val="single"/>
+        </w:rPr>
+        <w:t>Medida de respuesta</w:t>
+      </w:r>
+      <w:r>
+        <w:t>: Se consigue el resultado final luego de 1 día de trabajo</w:t>
+      </w:r>
+    </w:p>
+    <w:p>
+      <w:r>
+        <w:t>Estos tres requerimientos de calidad, son según el criterio propio, nuestros tres Architectural Drivers. Esto es, del conjunto entero de requerimientos funcionales y de calidad, observamos en estos la posibilidad más alta de tener impacto en el diseño de la arquitectura.</w:t>
+      </w:r>
+    </w:p>
+    <w:p>
+      <w:r>
+        <w:t>Entonces nos hallamos ante la primera decisión arquitectónica a ser tomada. A priori, es necesario hacer una subdivisión de lo que podemos llamar "Sistema", que no es más que la idea menos detallada de una arquitectura.</w:t>
+      </w:r>
+    </w:p>
+    <w:p>
+      <w:r>
+        <w:t>El primer requerimiento en el orden de prioridades, indica que deseamos que la aplicación sea accedida desde múltiples dispositivos. Es bastante lógico pensar que una aplicación web, que necesita disponer de datos centralizados, información compartida entre usuarios, y que deseamos se comporte como una aplicación web, nos lleve a decidir como primer medida arquitectónica, que será necesario poseer componentes del tipo Cliente y Servidor.</w:t>
+      </w:r>
+    </w:p>
+    <w:p>
+      <w:r>
+        <w:t>Las razones y los razonamientos que nos hacen optar por este tipo de arquitectura, están basados sobre todo en la experiencia tanto personal, como ajena, ya que está comprobada la efectividad de sistemas de este tipo, a lo largo del tiempo y el espacio, especialmente en aplicaciones que son accedidas a través de la Internet.</w:t>
+      </w:r>
+    </w:p>
+    <w:p>
+      <w:pPr>
+        <w:rPr>
+          <w:noProof/>
+          <w:lang w:eastAsia="es-AR"/>
+        </w:rPr>
+      </w:pPr>
+      <w:r>
+        <w:t>Lo que esperamos entonces a través de esta estructura, es poder garantizar el acceso al Servidor, desde múltiples clientes. Cabe destacar aquí, que también al apegarnos a las restricciones impuestas, también dejamos sentado el hecho de utilizar protocolos HTTP/HTTPS como esquema de comunicación, favoreciendo así el acceso al cliente masivamente, necesitando para ello solamente de un navegador o browser compatible con HTML5 (prácticamente cualquier navegador conocido en sus últimas versiones).</w:t>
+      </w:r>
+      <w:r>
+        <w:rPr>
+          <w:noProof/>
+          <w:lang w:eastAsia="es-AR"/>
+        </w:rPr>
+        <w:t xml:space="preserve"> </w:t>
+      </w:r>
+    </w:p>
+    <w:p>
+      <w:r>
+        <w:pict>
+          <v:group id="348 Grupo" o:spid="_x0000_s1068" style="width:441.9pt;height:222.8pt;mso-position-horizontal-relative:char;mso-position-vertical-relative:line" coordsize="66865,33718" o:gfxdata="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">
+            <v:group id="12 Grupo" o:spid="_x0000_s1069" style="position:absolute;left:6667;top:3524;width:55721;height:25336" coordorigin="190,476" coordsize="55721,25336" o:gfxdata="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">
+              <v:shape id="1 Recortar rectángulo de esquina sencilla" o:spid="_x0000_s1070" style="position:absolute;left:190;top:476;width:18479;height:21907;visibility:visible;mso-wrap-style:square;v-text-anchor:middle" coordsize="1847850,2190750" o:gfxdata="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" path="m,l1539869,r307981,307981l1847850,2190750,,2190750,,xe" fillcolor="#4bacc6 [3208]" strokecolor="#205867 [1608]" strokeweight="2pt">
+                <v:path arrowok="t" o:connecttype="custom" o:connectlocs="0,0;1539869,0;1847850,307981;1847850,2190750;0,2190750;0,0" o:connectangles="0,0,0,0,0,0"/>
+              </v:shape>
+              <v:shape id="2 Recortar rectángulo de esquina sencilla" o:spid="_x0000_s1071" style="position:absolute;left:2667;top:2381;width:18478;height:21907;visibility:visible;mso-wrap-style:square;v-text-anchor:middle" coordsize="1847850,2190750" o:gfxdata="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" path="m,l1539869,r307981,307981l1847850,2190750,,2190750,,xe" fillcolor="#4bacc6 [3208]" strokecolor="#205867 [1608]" strokeweight="2pt">
+                <v:path arrowok="t" o:connecttype="custom" o:connectlocs="0,0;1539869,0;1847850,307981;1847850,2190750;0,2190750;0,0" o:connectangles="0,0,0,0,0,0"/>
+              </v:shape>
+              <v:shape id="3 Recortar rectángulo de esquina sencilla" o:spid="_x0000_s1072" style="position:absolute;left:5143;top:3905;width:18479;height:21907;visibility:visible;mso-wrap-style:square;v-text-anchor:middle" coordsize="1847850,2190750" o:gfxdata="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" path="m,l1539869,r307981,307981l1847850,2190750,,2190750,,xe" fillcolor="#4f81bd [3204]" strokecolor="#243f60 [1604]" strokeweight="2pt">
+                <v:path arrowok="t" o:connecttype="custom" o:connectlocs="0,0;1539869,0;1847850,307981;1847850,2190750;0,2190750;0,0" o:connectangles="0,0,0,0,0,0"/>
+              </v:shape>
+              <v:shape id="6 Recortar rectángulo de esquina sencilla" o:spid="_x0000_s1073" style="position:absolute;left:37433;top:3905;width:18478;height:21907;visibility:visible;mso-wrap-style:square;v-text-anchor:middle" coordsize="1847850,2190750" o:gfxdata="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" path="m,l1539869,r307981,307981l1847850,2190750,,2190750,,xe" fillcolor="#9bbb59 [3206]" strokecolor="#4e6128 [1606]" strokeweight="2pt">
+                <v:path arrowok="t" o:connecttype="custom" o:connectlocs="0,0;1539869,0;1847850,307981;1847850,2190750;0,2190750;0,0" o:connectangles="0,0,0,0,0,0"/>
+              </v:shape>
+              <v:shapetype id="_x0000_t202" coordsize="21600,21600" o:spt="202" path="m,l,21600r21600,l21600,xe">
+                <v:stroke joinstyle="miter"/>
+                <v:path gradientshapeok="t" o:connecttype="rect"/>
+              </v:shapetype>
+              <v:shape id="Cuadro de texto 2" o:spid="_x0000_s1074" type="#_x0000_t202" style="position:absolute;left:5143;top:3333;width:8382;height:3239;visibility:visible;mso-wrap-style:square;v-text-anchor:top" o:gfxdata="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" filled="f" stroked="f">
+                <v:textbox>
+                  <w:txbxContent>
+                    <w:p>
+                      <w:r>
+                        <w:t>Cliente</w:t>
+                      </w:r>
+                    </w:p>
+                  </w:txbxContent>
+                </v:textbox>
+              </v:shape>
+              <v:shape id="Cuadro de texto 2" o:spid="_x0000_s1075" type="#_x0000_t202" style="position:absolute;left:37242;top:3524;width:8763;height:3048;visibility:visible;mso-wrap-style:square;v-text-anchor:top" o:gfxdata="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" filled="f" stroked="f">
+                <v:textbox>
+                  <w:txbxContent>
+                    <w:p>
+                      <w:r>
+                        <w:t>Servidor</w:t>
+                      </w:r>
+                    </w:p>
+                  </w:txbxContent>
+                </v:textbox>
+              </v:shape>
+              <v:shapetype id="_x0000_t13" coordsize="21600,21600" o:spt="13" adj="16200,5400" path="m@0,l@0@1,0@1,0@2@0@2@0,21600,21600,10800xe">
+                <v:stroke joinstyle="miter"/>
+                <v:formulas>
+                  <v:f eqn="val #0"/>
+                  <v:f eqn="val #1"/>
+                  <v:f eqn="sum height 0 #1"/>
+                  <v:f eqn="sum 10800 0 #1"/>
+                  <v:f eqn="sum width 0 #0"/>
+                  <v:f eqn="prod @4 @3 10800"/>
+                  <v:f eqn="sum width 0 @5"/>
+                </v:formulas>
+                <v:path o:connecttype="custom" o:connectlocs="@0,0;0,10800;@0,21600;21600,10800" o:connectangles="270,180,90,0" textboxrect="0,@1,@6,@2"/>
+                <v:handles>
+                  <v:h position="#0,#1" xrange="0,21600" yrange="0,10800"/>
+                </v:handles>
+              </v:shapetype>
+              <v:shape id="10 Flecha derecha" o:spid="_x0000_s1076" type="#_x0000_t13" style="position:absolute;left:23717;top:12858;width:13716;height:1048;visibility:visible;mso-wrap-style:square;v-text-anchor:middle" o:gfxdata="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" adj="20775" fillcolor="#f79646 [3209]" strokecolor="#974706 [1609]" strokeweight="2pt"/>
+              <v:shape id="11 Flecha derecha" o:spid="_x0000_s1077" type="#_x0000_t13" style="position:absolute;left:23622;top:14382;width:13716;height:1048;rotation:180;visibility:visible;mso-wrap-style:square;v-text-anchor:middle" o:gfxdata="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" adj="20775" fillcolor="#f79646 [3209]" strokecolor="#974706 [1609]" strokeweight="2pt"/>
+            </v:group>
+            <v:roundrect id="344 Rectángulo redondeado" o:spid="_x0000_s1078" style="position:absolute;width:66865;height:33718;visibility:visible;mso-wrap-style:square;v-text-anchor:middle" arcsize="10923f" o:gfxdata="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" filled="f" strokecolor="black [3200]" strokeweight="2pt">
+              <v:stroke dashstyle="dash"/>
+            </v:roundrect>
+            <v:shape id="Cuadro de texto 2" o:spid="_x0000_s1079" type="#_x0000_t202" style="position:absolute;left:2762;width:8858;height:3047;visibility:visible;mso-wrap-style:square;v-text-anchor:top" o:gfxdata="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" filled="f" stroked="f">
+              <v:textbox>
+                <w:txbxContent>
+                  <w:p>
+                    <w:r>
+                      <w:t>Sistema</w:t>
+                    </w:r>
+                  </w:p>
+                </w:txbxContent>
+              </v:textbox>
+            </v:shape>
+            <w10:wrap type="none"/>
+            <w10:anchorlock/>
+          </v:group>
+        </w:pict>
+      </w:r>
+    </w:p>
+    <w:p>
+      <w:r>
+        <w:t>Los mecanismos e interfaces de comunicación entre estos dos componentes, como ya hemos mencionado, se apegan al protocolo HTTP/HTTPS con el fin de garantizar la compatibilidad con navegadores web, siendo ese un punto clave en nuestro sistema.</w:t>
+      </w:r>
+    </w:p>
+    <w:p>
+      <w:r>
+        <w:t>En este punto, consideramos cubierto el primer Architectural Driver y de esta manera, pudimos concluir una primera descomposición que resultó en una arquitectura general establecida, nos hallamos en condiciones aptas para seguir adelante en el refinamiento y descomposición subsiguiente.</w:t>
+      </w:r>
+    </w:p>
+    <w:p>
+      <w:r>
+        <w:t>Buscando alcanzar el objetivo de brindar una experiencia de usuario adaptable a los diversos potenciales Clientes (haciendo referencia al dispositivo físico propiamente dicho, desde el cual se accede al sistema, volviéndolo una instancia del artefacto arquitectónico "Cliente") hemos analizado un par de alternativas de las que daremos cuenta a continuación.</w:t>
+      </w:r>
+    </w:p>
+    <w:p>
+      <w:r>
+        <w:t>Aquí las dos alternativas que consideramos, eran por un lado, el diseño de aplicaciones Cliente específicas para cada plataforma que deseábamos alcanzar, por el otro una estructura arquitectónica genérica que permitiera un desacople entre la lógica que se utiliza para alcanzar los requerimientos funcionales, y la forma en que esa información es presentada a los usuarios. En otro apartado del presente informe, haremos una comparación más detallada entre las denominadas App Nativas y las Web Apps. Más allá de las cuestiones que han hecho inclinar la balanza para uno de los lados, es importante no perder de vista un par de consideraciones. Primero, la restricción impuesta del lenguaje PHP, que vuelve complejo sino imposible, el hecho de programar aplicaciones nativas (que suelen estar atadas a un lenguaje específico según en que dispositivo o sistema operativo se busque ejecutar la aplicación), y segundo, la decisión tomada en el paso anterior, de apuntar a generar un cliente capaz de correr sobre navegadores.</w:t>
+      </w:r>
+    </w:p>
+    <w:p>
+      <w:r>
+        <w:t xml:space="preserve">Con estos hechos a la vista, llegamos a concluir que será beneficioso el empleo de una arquitectura Model-View-Controller (MVC), que nos facilite el desarrollo por separado de los </w:t>
+      </w:r>
+      <w:r>
+        <w:lastRenderedPageBreak/>
+        <w:t>componentes lógicos pertinentes al modelo de negocio, y de la presentación de la información a los usuarios. También en un apartado posterior, se dará cuenta de un framework MVC hecho en PHP, elegido para el desarrollo del sistema.</w:t>
+      </w:r>
+    </w:p>
+    <w:p>
+      <w:r>
+        <w:pict>
+          <v:group id="349 Grupo" o:spid="_x0000_s1048" style="width:441.9pt;height:222.8pt;mso-position-horizontal-relative:char;mso-position-vertical-relative:line" coordsize="66865,33718" o:gfxdata="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">
+            <v:group id="299 Grupo" o:spid="_x0000_s1049" style="position:absolute;left:5524;top:4286;width:55721;height:25336" coordorigin="190,476" coordsize="55721,25336" o:gfxdata="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">
+              <v:shape id="25 Recortar rectángulo de esquina sencilla" o:spid="_x0000_s1050" style="position:absolute;left:190;top:476;width:18479;height:21907;visibility:visible;mso-wrap-style:square;v-text-anchor:middle" coordsize="1847850,2190750" o:gfxdata="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" path="m,l1539869,r307981,307981l1847850,2190750,,2190750,,xe" fillcolor="#4bacc6 [3208]" strokecolor="#205867 [1608]" strokeweight="2pt">
+                <v:path arrowok="t" o:connecttype="custom" o:connectlocs="0,0;1539869,0;1847850,307981;1847850,2190750;0,2190750;0,0" o:connectangles="0,0,0,0,0,0"/>
+              </v:shape>
+              <v:shape id="26 Recortar rectángulo de esquina sencilla" o:spid="_x0000_s1051" style="position:absolute;left:2667;top:2381;width:18478;height:21907;visibility:visible;mso-wrap-style:square;v-text-anchor:middle" coordsize="1847850,2190750" o:gfxdata="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" path="m,l1539869,r307981,307981l1847850,2190750,,2190750,,xe" fillcolor="#4bacc6 [3208]" strokecolor="#205867 [1608]" strokeweight="2pt">
+                <v:path arrowok="t" o:connecttype="custom" o:connectlocs="0,0;1539869,0;1847850,307981;1847850,2190750;0,2190750;0,0" o:connectangles="0,0,0,0,0,0"/>
+              </v:shape>
+              <v:shape id="27 Recortar rectángulo de esquina sencilla" o:spid="_x0000_s1052" style="position:absolute;left:5143;top:3905;width:18479;height:21907;visibility:visible;mso-wrap-style:square;v-text-anchor:middle" coordsize="1847850,2190750" o:gfxdata="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" path="m,l1539869,r307981,307981l1847850,2190750,,2190750,,xe" fillcolor="#4f81bd [3204]" strokecolor="#243f60 [1604]" strokeweight="2pt">
+                <v:path arrowok="t" o:connecttype="custom" o:connectlocs="0,0;1539869,0;1847850,307981;1847850,2190750;0,2190750;0,0" o:connectangles="0,0,0,0,0,0"/>
+              </v:shape>
+              <v:shape id="28 Recortar rectángulo de esquina sencilla" o:spid="_x0000_s1053" style="position:absolute;left:37433;top:3905;width:18478;height:21907;visibility:visible;mso-wrap-style:square;v-text-anchor:middle" coordsize="1847850,2190750" o:gfxdata="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" path="m,l1539869,r307981,307981l1847850,2190750,,2190750,,xe" fillcolor="#9bbb59 [3206]" strokecolor="#4e6128 [1606]" strokeweight="2pt">
+                <v:path arrowok="t" o:connecttype="custom" o:connectlocs="0,0;1539869,0;1847850,307981;1847850,2190750;0,2190750;0,0" o:connectangles="0,0,0,0,0,0"/>
+              </v:shape>
+              <v:shape id="Cuadro de texto 2" o:spid="_x0000_s1054" type="#_x0000_t202" style="position:absolute;left:5143;top:3332;width:9918;height:3048;visibility:visible;mso-wrap-style:square;v-text-anchor:top" o:gfxdata="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" filled="f" stroked="f">
+                <v:textbox>
+                  <w:txbxContent>
+                    <w:p>
+                      <w:r>
+                        <w:t>Cliente</w:t>
+                      </w:r>
+                    </w:p>
+                  </w:txbxContent>
+                </v:textbox>
+              </v:shape>
+              <v:shape id="Cuadro de texto 2" o:spid="_x0000_s1055" type="#_x0000_t202" style="position:absolute;left:37242;top:3522;width:14810;height:3806;visibility:visible;mso-wrap-style:square;v-text-anchor:top" o:gfxdata="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" filled="f" stroked="f">
+                <v:textbox>
+                  <w:txbxContent>
+                    <w:p>
+                      <w:r>
+                        <w:t>Servidor</w:t>
+                      </w:r>
+                    </w:p>
+                  </w:txbxContent>
+                </v:textbox>
+              </v:shape>
+              <v:roundrect id="291 Rectángulo redondeado" o:spid="_x0000_s1056" style="position:absolute;left:45720;top:16954;width:9239;height:8096;visibility:visible;mso-wrap-style:square;v-text-anchor:middle" arcsize="10923f" o:gfxdata="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" fillcolor="#4f81bd [3204]" strokecolor="#243f60 [1604]" strokeweight="2pt"/>
+              <v:roundrect id="292 Rectángulo redondeado" o:spid="_x0000_s1057" style="position:absolute;left:40957;top:7334;width:9239;height:8096;visibility:visible;mso-wrap-style:square;v-text-anchor:middle" arcsize="10923f" o:gfxdata="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" fillcolor="#4f81bd [3204]" strokecolor="#243f60 [1604]" strokeweight="2pt"/>
+              <v:roundrect id="293 Rectángulo redondeado" o:spid="_x0000_s1058" style="position:absolute;left:38195;top:16954;width:4762;height:8096;visibility:visible;mso-wrap-style:square;v-text-anchor:middle" arcsize="10923f" o:gfxdata="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" fillcolor="#c0504d [3205]" strokecolor="white [3201]" strokeweight="3pt">
+                <v:shadow on="t" color="black" opacity="24903f" origin=",.5" offset="0,.55556mm"/>
+              </v:roundrect>
+              <v:roundrect id="294 Rectángulo redondeado" o:spid="_x0000_s1059" style="position:absolute;left:12954;top:8096;width:4762;height:8096;visibility:visible;mso-wrap-style:square;v-text-anchor:middle" arcsize="10923f" o:gfxdata="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" fillcolor="#c0504d [3205]" strokecolor="white [3201]" strokeweight="3pt">
+                <v:shadow on="t" color="black" opacity="24903f" origin=",.5" offset="0,.55556mm"/>
+              </v:roundrect>
+              <v:shape id="Cuadro de texto 2" o:spid="_x0000_s1060" type="#_x0000_t202" style="position:absolute;left:45720;top:16950;width:8232;height:3048;visibility:visible;mso-wrap-style:square;v-text-anchor:top" o:gfxdata="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" filled="f" stroked="f">
+                <v:textbox>
+                  <w:txbxContent>
+                    <w:p>
+                      <w:r>
+                        <w:t>Modelo</w:t>
+                      </w:r>
+                    </w:p>
+                  </w:txbxContent>
+                </v:textbox>
+              </v:shape>
+              <v:shape id="Cuadro de texto 2" o:spid="_x0000_s1061" type="#_x0000_t202" style="position:absolute;left:40197;top:7330;width:11095;height:3049;visibility:visible;mso-wrap-style:square;v-text-anchor:top" o:gfxdata="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" filled="f" stroked="f">
+                <v:textbox>
+                  <w:txbxContent>
+                    <w:p>
+                      <w:r>
+                        <w:t>Controlador</w:t>
+                      </w:r>
+                    </w:p>
+                  </w:txbxContent>
+                </v:textbox>
+              </v:shape>
+              <v:shape id="Cuadro de texto 2" o:spid="_x0000_s1062" type="#_x0000_t202" style="position:absolute;left:37841;top:16950;width:6096;height:3044;visibility:visible;mso-wrap-style:square;v-text-anchor:top" o:gfxdata="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" filled="f" stroked="f">
+                <v:textbox>
+                  <w:txbxContent>
+                    <w:p>
+                      <w:r>
+                        <w:t>Vista</w:t>
+                      </w:r>
+                    </w:p>
+                  </w:txbxContent>
+                </v:textbox>
+              </v:shape>
+              <v:shape id="Cuadro de texto 2" o:spid="_x0000_s1063" type="#_x0000_t202" style="position:absolute;left:12312;top:7961;width:5905;height:3048;visibility:visible;mso-wrap-style:square;v-text-anchor:top" o:gfxdata="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" filled="f" stroked="f">
+                <v:textbox>
+                  <w:txbxContent>
+                    <w:p>
+                      <w:r>
+                        <w:t>Vista</w:t>
+                      </w:r>
+                    </w:p>
+                  </w:txbxContent>
+                </v:textbox>
+              </v:shape>
+              <v:shape id="289 Flecha derecha" o:spid="_x0000_s1064" type="#_x0000_t13" style="position:absolute;left:17716;top:10382;width:23241;height:1048;visibility:visible;mso-wrap-style:square;v-text-anchor:middle" o:gfxdata="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" adj="21113" fillcolor="#f79646 [3209]" strokecolor="#974706 [1609]" strokeweight="2pt"/>
+              <v:shape id="290 Flecha derecha" o:spid="_x0000_s1065" type="#_x0000_t13" style="position:absolute;left:17716;top:11811;width:23241;height:1047;rotation:180;visibility:visible;mso-wrap-style:square;v-text-anchor:middle" o:gfxdata="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" adj="21113" fillcolor="#f79646 [3209]" strokecolor="#974706 [1609]" strokeweight="2pt"/>
+            </v:group>
+            <v:roundrect id="343 Rectángulo redondeado" o:spid="_x0000_s1066" style="position:absolute;width:66865;height:33718;visibility:visible;mso-wrap-style:square;v-text-anchor:middle" arcsize="10923f" o:gfxdata="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" filled="f" strokecolor="black [3200]" strokeweight="2pt">
+              <v:stroke dashstyle="dash"/>
+            </v:roundrect>
+            <v:shape id="Cuadro de texto 2" o:spid="_x0000_s1067" type="#_x0000_t202" style="position:absolute;left:2952;width:16430;height:4285;visibility:visible;mso-wrap-style:square;v-text-anchor:top" o:gfxdata="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" filled="f" stroked="f">
+              <v:textbox>
+                <w:txbxContent>
+                  <w:p>
+                    <w:r>
+                      <w:t>Sistema</w:t>
+                    </w:r>
+                  </w:p>
+                </w:txbxContent>
+              </v:textbox>
+            </v:shape>
+            <w10:wrap type="none"/>
+            <w10:anchorlock/>
+          </v:group>
+        </w:pict>
+      </w:r>
+    </w:p>
+    <w:p>
+      <w:r>
+        <w:t>Aquí cabe destacar los mecanismos de comunicación entre los componentes. Dentro del artefacto Modelo, tenemos que reflejar todas responsabilidades pertinentes a la lógica de negocio del sistema, control de integridad de datos, mapeo hacia la base de datos, y obtención y guardado de información. El Controlador claro, el quien en efecto deberá recibir, responder y atender las peticiones propiamente dichas, que llegarán a través de las interfaces dispuestas por el protocolo HTTP, desde los clientes. También se mantiene desde el Controlador, comunicación bidireccional con el Modelo, ya que enviará los pedidos tanto de guardado como de búsqueda de datos.</w:t>
+      </w:r>
+    </w:p>
+    <w:p>
+      <w:r>
+        <w:t>La denominada Vista, como se ve, se encuentra dividida tanto en el Cliente como en el Servidor. Esto es debido a que parte de la información que será mostrada a los clientes, será enviada de regreso ante las peticiones HTTP realizadas. Es decir, el Servidor generará buena parte de las vistas, y las retornará para ser mostradas por los navegadores webs que corren en los clientes. Por otro lado, considerando como parte de la Vista, el código Javascript y HTML que están en el navegador, es que dividimos dicho componente de este modo. El cliente, al interactuar con el navegador, y ejecutar peticiones a través del mismo, vía AJAX y usando el mismo protocolo HTTP, se comunica con el Controlador que estará atento a dichos mensajes entrantes.</w:t>
+      </w:r>
+    </w:p>
+    <w:p>
+      <w:r>
+        <w:t>Luego de haber cubierto el segundo Architectural Driver, con el resultado arquitectónico mostrado, procedimos al análisis del considerado como tercer y último requerimiento.</w:t>
+      </w:r>
+    </w:p>
+    <w:p>
+      <w:r>
+        <w:t>Con el fin de favorecer la facilidad a la hora de modificar lo que abstractamente denominamos "información compartida", es que decidimos valernos de varias tácticas que son pertinentes en este caso.</w:t>
+      </w:r>
+    </w:p>
+    <w:p>
+      <w:r>
+        <w:lastRenderedPageBreak/>
+        <w:t>Ya aquí estamos un paso adelante. Sabemos que éste, es un punto crítico en el cual es muy probable que sean necesarias modificaciones, agregados, etc. Es una de las tácticas más valiosas para prevenir efectos en cadena (cambios que conllevan otros, y otros, aún en sitios "lejanos" arquitectónicamente hablando).</w:t>
+      </w:r>
+    </w:p>
+    <w:p>
+      <w:r>
+        <w:t>En ese mismo sentido, separar la pequeña sección de modelo que refleja dicha información en un módulo abstracto más genérico, supone también que los puntos de conflicto se hallen localizados, es decir se espera así poder acotar los lugares que deban ser cambiados ante la eventual necesidad.</w:t>
+      </w:r>
+    </w:p>
+    <w:p>
+      <w:r>
+        <w:t>Estas tácticas que esperan favorecer en buena medida la modificabilidad del sistema en el punto clave, nos hacen pensar en un módulo que se desprenda del modelo general.</w:t>
+      </w:r>
+    </w:p>
+    <w:p>
+      <w:r>
+        <w:pict>
+          <v:group id="350 Grupo" o:spid="_x0000_s1026" style="width:441.9pt;height:222.8pt;mso-position-horizontal-relative:char;mso-position-vertical-relative:line" coordsize="66865,33718" o:gfxdata="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">
+            <v:group id="341 Grupo" o:spid="_x0000_s1027" style="position:absolute;left:2952;top:4095;width:61056;height:25337" coordorigin="190,476" coordsize="61055,25336" o:gfxdata="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">
+              <v:shape id="301 Recortar rectángulo de esquina sencilla" o:spid="_x0000_s1028" style="position:absolute;left:190;top:476;width:18479;height:21907;visibility:visible;mso-wrap-style:square;v-text-anchor:middle" coordsize="1847850,2190750" o:gfxdata="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" path="m,l1539869,r307981,307981l1847850,2190750,,2190750,,xe" fillcolor="#4bacc6 [3208]" strokecolor="#205867 [1608]" strokeweight="2pt">
+                <v:path arrowok="t" o:connecttype="custom" o:connectlocs="0,0;1539869,0;1847850,307981;1847850,2190750;0,2190750;0,0" o:connectangles="0,0,0,0,0,0"/>
+              </v:shape>
+              <v:shape id="323 Recortar rectángulo de esquina sencilla" o:spid="_x0000_s1029" style="position:absolute;left:2190;top:2381;width:18479;height:21907;visibility:visible;mso-wrap-style:square;v-text-anchor:middle" coordsize="1847850,2190750" o:gfxdata="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" path="m,l1539869,r307981,307981l1847850,2190750,,2190750,,xe" fillcolor="#4bacc6 [3208]" strokecolor="#205867 [1608]" strokeweight="2pt">
+                <v:path arrowok="t" o:connecttype="custom" o:connectlocs="0,0;1539869,0;1847850,307981;1847850,2190750;0,2190750;0,0" o:connectangles="0,0,0,0,0,0"/>
+              </v:shape>
+              <v:shape id="324 Recortar rectángulo de esquina sencilla" o:spid="_x0000_s1030" style="position:absolute;left:4667;top:3905;width:18478;height:21907;visibility:visible;mso-wrap-style:square;v-text-anchor:middle" coordsize="1847850,2190750" o:gfxdata="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" path="m,l1539869,r307981,307981l1847850,2190750,,2190750,,xe" fillcolor="#4f81bd [3204]" strokecolor="#243f60 [1604]" strokeweight="2pt">
+                <v:path arrowok="t" o:connecttype="custom" o:connectlocs="0,0;1539869,0;1847850,307981;1847850,2190750;0,2190750;0,0" o:connectangles="0,0,0,0,0,0"/>
+              </v:shape>
+              <v:shape id="325 Recortar rectángulo de esquina sencilla" o:spid="_x0000_s1031" style="position:absolute;left:36957;top:3905;width:24288;height:21907;visibility:visible;mso-wrap-style:square;v-text-anchor:middle" coordsize="2428875,2190750" o:gfxdata="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" path="m,l2063743,r365132,365132l2428875,2190750,,2190750,,xe" fillcolor="#9bbb59 [3206]" strokecolor="#4e6128 [1606]" strokeweight="2pt">
+                <v:path arrowok="t" o:connecttype="custom" o:connectlocs="0,0;2063743,0;2428875,365132;2428875,2190750;0,2190750;0,0" o:connectangles="0,0,0,0,0,0"/>
+              </v:shape>
+              <v:shape id="Cuadro de texto 2" o:spid="_x0000_s1032" type="#_x0000_t202" style="position:absolute;left:4667;top:3332;width:7810;height:3048;visibility:visible;mso-wrap-style:square;v-text-anchor:top" o:gfxdata="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" filled="f" stroked="f">
+                <v:textbox>
+                  <w:txbxContent>
+                    <w:p>
+                      <w:r>
+                        <w:t>Cliente</w:t>
+                      </w:r>
+                    </w:p>
+                  </w:txbxContent>
+                </v:textbox>
+              </v:shape>
+              <v:shape id="Cuadro de texto 2" o:spid="_x0000_s1033" type="#_x0000_t202" style="position:absolute;left:36766;top:3523;width:11524;height:3809;visibility:visible;mso-wrap-style:square;v-text-anchor:top" o:gfxdata="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" filled="f" stroked="f">
+                <v:textbox>
+                  <w:txbxContent>
+                    <w:p>
+                      <w:r>
+                        <w:t>Servidor</w:t>
+                      </w:r>
+                    </w:p>
+                  </w:txbxContent>
+                </v:textbox>
+              </v:shape>
+              <v:roundrect id="329 Rectángulo redondeado" o:spid="_x0000_s1034" style="position:absolute;left:50673;top:16954;width:9239;height:8096;visibility:visible;mso-wrap-style:square;v-text-anchor:middle" arcsize="10923f" o:gfxdata="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" fillcolor="#4f81bd [3204]" strokecolor="#243f60 [1604]" strokeweight="2pt"/>
+              <v:roundrect id="330 Rectángulo redondeado" o:spid="_x0000_s1035" style="position:absolute;left:40481;top:7334;width:9239;height:8096;visibility:visible;mso-wrap-style:square;v-text-anchor:middle" arcsize="10923f" o:gfxdata="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" fillcolor="#4f81bd [3204]" strokecolor="#243f60 [1604]" strokeweight="2pt"/>
+              <v:roundrect id="331 Rectángulo redondeado" o:spid="_x0000_s1036" style="position:absolute;left:42481;top:16954;width:4763;height:8096;visibility:visible;mso-wrap-style:square;v-text-anchor:middle" arcsize="10923f" o:gfxdata="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" fillcolor="#c0504d [3205]" strokecolor="white [3201]" strokeweight="3pt">
+                <v:shadow on="t" color="black" opacity="24903f" origin=",.5" offset="0,.55556mm"/>
+              </v:roundrect>
+              <v:roundrect id="332 Rectángulo redondeado" o:spid="_x0000_s1037" style="position:absolute;left:12477;top:8096;width:4763;height:8096;visibility:visible;mso-wrap-style:square;v-text-anchor:middle" arcsize="10923f" o:gfxdata="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" fillcolor="#c0504d [3205]" strokecolor="white [3201]" strokeweight="3pt">
+                <v:shadow on="t" color="black" opacity="24903f" origin=",.5" offset="0,.55556mm"/>
+              </v:roundrect>
+              <v:shape id="Cuadro de texto 2" o:spid="_x0000_s1038" type="#_x0000_t202" style="position:absolute;left:50673;top:16950;width:8953;height:2928;visibility:visible;mso-wrap-style:square;v-text-anchor:top" o:gfxdata="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" filled="f" stroked="f">
+                <v:textbox>
+                  <w:txbxContent>
+                    <w:p>
+                      <w:r>
+                        <w:t>Modelo</w:t>
+                      </w:r>
+                    </w:p>
+                  </w:txbxContent>
+                </v:textbox>
+              </v:shape>
+              <v:shape id="Cuadro de texto 2" o:spid="_x0000_s1039" type="#_x0000_t202" style="position:absolute;left:39541;top:7330;width:11168;height:3047;visibility:visible;mso-wrap-style:square;v-text-anchor:top" o:gfxdata="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" filled="f" stroked="f">
+                <v:textbox>
+                  <w:txbxContent>
+                    <w:p>
+                      <w:r>
+                        <w:t>Controlador</w:t>
+                      </w:r>
+                    </w:p>
+                  </w:txbxContent>
+                </v:textbox>
+              </v:shape>
+              <v:shape id="Cuadro de texto 2" o:spid="_x0000_s1040" type="#_x0000_t202" style="position:absolute;left:41718;top:16831;width:5873;height:3051;visibility:visible;mso-wrap-style:square;v-text-anchor:top" o:gfxdata="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" filled="f" stroked="f">
+                <v:textbox>
+                  <w:txbxContent>
+                    <w:p>
+                      <w:r>
+                        <w:t>Vista</w:t>
+                      </w:r>
+                    </w:p>
+                  </w:txbxContent>
+                </v:textbox>
+              </v:shape>
+              <v:shape id="Cuadro de texto 2" o:spid="_x0000_s1041" type="#_x0000_t202" style="position:absolute;left:11894;top:8001;width:6381;height:3428;visibility:visible;mso-wrap-style:square;v-text-anchor:top" o:gfxdata="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" filled="f" stroked="f">
+                <v:textbox>
+                  <w:txbxContent>
+                    <w:p>
+                      <w:r>
+                        <w:t>Vista</w:t>
+                      </w:r>
+                    </w:p>
+                  </w:txbxContent>
+                </v:textbox>
+              </v:shape>
+              <v:shape id="337 Flecha derecha" o:spid="_x0000_s1042" type="#_x0000_t13" style="position:absolute;left:17240;top:10382;width:23241;height:1048;visibility:visible;mso-wrap-style:square;v-text-anchor:middle" o:gfxdata="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" adj="21113" fillcolor="#f79646 [3209]" strokecolor="#974706 [1609]" strokeweight="2pt"/>
+              <v:shape id="338 Flecha derecha" o:spid="_x0000_s1043" type="#_x0000_t13" style="position:absolute;left:17240;top:11811;width:23241;height:1047;rotation:180;visibility:visible;mso-wrap-style:square;v-text-anchor:middle" o:gfxdata="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" adj="21113" fillcolor="#f79646 [3209]" strokecolor="#974706 [1609]" strokeweight="2pt"/>
+              <v:roundrect id="339 Rectángulo redondeado" o:spid="_x0000_s1044" style="position:absolute;left:50673;top:7334;width:9239;height:8096;visibility:visible;mso-wrap-style:square;v-text-anchor:middle" arcsize="10923f" o:gfxdata="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" fillcolor="#4f81bd [3204]" strokecolor="#243f60 [1604]" strokeweight="2pt"/>
+              <v:shape id="Cuadro de texto 2" o:spid="_x0000_s1045" type="#_x0000_t202" style="position:absolute;left:49720;top:7322;width:11525;height:8095;visibility:visible;mso-wrap-style:square;v-text-anchor:top" o:gfxdata="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" filled="f" stroked="f">
+                <v:textbox>
+                  <w:txbxContent>
+                    <w:p>
+                      <w:r>
+                        <w:t>Módulo  de Información</w:t>
+                      </w:r>
+                    </w:p>
+                  </w:txbxContent>
+                </v:textbox>
+              </v:shape>
+            </v:group>
+            <v:roundrect id="342 Rectángulo redondeado" o:spid="_x0000_s1046" style="position:absolute;width:66865;height:33718;visibility:visible;mso-wrap-style:square;v-text-anchor:middle" arcsize="10923f" o:gfxdata="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" filled="f" strokecolor="black [3200]" strokeweight="2pt">
+              <v:stroke dashstyle="dash"/>
+            </v:roundrect>
+            <v:shape id="Cuadro de texto 2" o:spid="_x0000_s1047" type="#_x0000_t202" style="position:absolute;left:2952;width:9842;height:3048;visibility:visible;mso-wrap-style:square;v-text-anchor:top" o:gfxdata="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" filled="f" stroked="f">
+              <v:textbox>
+                <w:txbxContent>
+                  <w:p>
+                    <w:r>
+                      <w:t>Sistema</w:t>
+                    </w:r>
+                  </w:p>
+                </w:txbxContent>
+              </v:textbox>
+            </v:shape>
+            <w10:wrap type="none"/>
+            <w10:anchorlock/>
+          </v:group>
+        </w:pict>
+      </w:r>
+    </w:p>
+    <w:p>
+      <w:r>
+        <w:t xml:space="preserve">En cuanto al modo de interacción con el nuevo módulo, deseamos proveer similares interfaces a las que existen entre Controlador y Modelo que hemos mencionado antes. </w:t>
+      </w:r>
+    </w:p>
+    <w:p>
+      <w:r>
+        <w:t>Habiendo provisto al sistema de características que solucionan y resuelven las necesidades planteadas como prioridad, definidas como Architectural Drivers, hemos podido iterativamente, definir una arquitectura que se ajusta a la medida.</w:t>
+      </w:r>
+    </w:p>
+    <w:p>
+      <w:r>
+        <w:t>Todo este proceso que hemos atravesado, nos permitió no solamente obtener la arquitectura previa al desarrollo, sino que nos ayudó enormemente para poder observar los problemas, las diversas soluciones alternativas, como así también constituye una experiencia invalorable personal y profesional para nosotros. No es del todo cotidiano, a pesar de ser ambos desarrolladores avanzados, tener esta posibilidad de tener injerencia directa en las decisiones arquitectónicas de los proyectos en los cuales nos hemos involucrado en nuestra carrera profesional, de manera que esa es sino la más rica de las experiencias obtenidas del presente trabajo.</w:t>
+      </w:r>
+    </w:p>
+    <w:p>
+      <w:pPr>
+        <w:jc w:val="both"/>
+      </w:pPr>
     </w:p>
     <w:p>
       <w:pPr>
@@ -3092,11 +3771,7 @@
         <w:jc w:val="both"/>
       </w:pPr>
       <w:r>
-        <w:t xml:space="preserve"> A grandes rasgos, este patrón realiza y define una  separación de los datos, la interfaz de usuario, y la denominada “lógica del negocio” en tres componentes distintos. Como mencionamos se ve frecuentemente en aplicaciones web, donde la vista es la página HTML y el código que provee de </w:t>
-      </w:r>
-      <w:r>
-        <w:lastRenderedPageBreak/>
-        <w:t>datos dinámicos a la página, el modelo es el sistema de  Base de Datos y la “lógica de negocio”, y el controlador es el componente de software responsable de recibir los eventos de entrada desde la vista.</w:t>
+        <w:t xml:space="preserve"> A grandes rasgos, este patrón realiza y define una  separación de los datos, la interfaz de usuario, y la denominada “lógica del negocio” en tres componentes distintos. Como mencionamos se ve frecuentemente en aplicaciones web, donde la vista es la página HTML y el código que provee de datos dinámicos a la página, el modelo es el sistema de  Base de Datos y la “lógica de negocio”, y el controlador es el componente de software responsable de recibir los eventos de entrada desde la vista.</w:t>
       </w:r>
     </w:p>
     <w:p>
@@ -3185,16 +3860,15 @@
         <w:t>e al estilo MVC, con un servidor web, con una estructura para definir vistas adaptables y que sean eficaces a la hora de ser usadas a través de Internet</w:t>
       </w:r>
       <w:r>
-        <w:t>. Aquí definitivamente tuvo un peso determinante, el conocimiento previo con el que contamos. El lenguaje elegido para el desarrollo de la aplicación del servidor fue PHP, potenciándolo con el uso del “Yii framework”, un potente y adaptable</w:t>
-      </w:r>
-      <w:r>
-        <w:t xml:space="preserve"> </w:t>
-      </w:r>
-      <w:proofErr w:type="spellStart"/>
-      <w:r>
-        <w:t>framework</w:t>
-      </w:r>
-      <w:proofErr w:type="spellEnd"/>
+        <w:t xml:space="preserve">. Aquí definitivamente tuvo un peso determinante, el conocimiento previo con el que contamos. El lenguaje elegido para el desarrollo de la aplicación del servidor fue PHP, potenciándolo con el uso </w:t>
+      </w:r>
+      <w:r>
+        <w:lastRenderedPageBreak/>
+        <w:t>del “Yii framework”, un potente y adaptable</w:t>
+      </w:r>
+      <w:r>
+        <w:t xml:space="preserve"> framework</w:t>
+      </w:r>
       <w:r>
         <w:t xml:space="preserve"> MVC que nos provee de la estructura básica para partir</w:t>
       </w:r>
@@ -3248,7 +3922,6 @@
         <w:jc w:val="both"/>
       </w:pPr>
       <w:r>
-        <w:lastRenderedPageBreak/>
         <w:t xml:space="preserve">La diferencia entre ambas es importante, y brindaremos los detalles más destacados de cada enfoque, y las pautas que tuvimos en cuenta para la elección final. </w:t>
       </w:r>
     </w:p>
@@ -3355,6 +4028,7 @@
           <w:rFonts w:eastAsia="Times New Roman" w:cs="Arial"/>
           <w:color w:val="000000"/>
         </w:rPr>
+        <w:lastRenderedPageBreak/>
         <w:t>Una app nativa es una aplicación implementada en el lenguaje nativo de cada terminal. Estas apps podrán acceder a los sensores internos del móvil para aprovecharse de funcionalidades típicas de estos dispositivos.</w:t>
       </w:r>
     </w:p>
@@ -3371,106 +4045,98 @@
           <w:rFonts w:eastAsia="Times New Roman" w:cs="Arial"/>
           <w:color w:val="000000"/>
         </w:rPr>
-        <w:t xml:space="preserve">Como hemos destacado, buscar un alcance multiplataforma sin requerir dividir el desarrollo en varios frentes, fue lo que nos hizo decidir entre ambos esquemas. Como supondrá el lector, en el caso de estas app nativas, se debe tener en cuenta que no todos los smartphones funcionan bajo la misma plataforma. En el caso de optar por desarrollar aplicaciones nativas, se debería hacer un </w:t>
-      </w:r>
-      <w:r>
+        <w:t>Como hemos destacado, buscar un alcance multiplataforma sin requerir dividir el desarrollo en varios frentes, fue lo que nos hizo decidir entre ambos esquemas. Como supondrá el lector, en el caso de estas app nativas, se debe tener en cuenta que no todos los smartphones funcionan bajo la misma plataforma. En el caso de optar por desarrollar aplicaciones nativas, se debería hacer un desarrollo distinto para cada sistema operativo, lo que supone un incremento del coste de desarrollo de la aplicación, división en equipos especializados en diversas tecnologías, aumento del tiempo invertido necesario.</w:t>
+      </w:r>
+    </w:p>
+    <w:p>
+      <w:pPr>
+        <w:jc w:val="both"/>
         <w:rPr>
           <w:rFonts w:eastAsia="Times New Roman" w:cs="Arial"/>
           <w:color w:val="000000"/>
         </w:rPr>
-        <w:lastRenderedPageBreak/>
-        <w:t>desarrollo distinto para cada sistema operativo, lo que supone un incremento del coste de desarrollo de la aplicación, división en equipos especializados en diversas tecnologías, aumento del tiempo invertido necesario.</w:t>
-      </w:r>
-    </w:p>
-    <w:p>
-      <w:pPr>
-        <w:jc w:val="both"/>
+      </w:pPr>
+      <w:r>
         <w:rPr>
           <w:rFonts w:eastAsia="Times New Roman" w:cs="Arial"/>
           <w:color w:val="000000"/>
         </w:rPr>
-      </w:pPr>
+        <w:t xml:space="preserve">Claro que hay una gran cantidad de ventajas. Uno muy importante es el acceso directo a mayor funcionalidad del dispositivo, y la performance del mismo. Programando directamente con las tecnologías propias del aparato en cuestión, se puede hacer uso de los accesorios integrados dentro del propio teléfono como el geoposicionamiento, brújula, acelerómetro, cámara, </w:t>
+      </w:r>
       <w:r>
         <w:rPr>
           <w:rFonts w:eastAsia="Times New Roman" w:cs="Arial"/>
           <w:color w:val="000000"/>
         </w:rPr>
-        <w:t xml:space="preserve">Claro que hay una gran cantidad de ventajas. Uno muy importante es el acceso directo a mayor funcionalidad del dispositivo, y la performance del mismo. Programando directamente con las tecnologías propias del aparato en cuestión, se puede hacer uso de los accesorios integrados dentro del propio teléfono como el geoposicionamiento, brújula, acelerómetro, cámara, </w:t>
+        <w:t xml:space="preserve">etc. </w:t>
       </w:r>
       <w:r>
         <w:rPr>
           <w:rFonts w:eastAsia="Times New Roman" w:cs="Arial"/>
           <w:color w:val="000000"/>
         </w:rPr>
-        <w:t xml:space="preserve">etc. </w:t>
-      </w:r>
-      <w:r>
+        <w:t>Esto las hace también más rápidas en tareas tales como animaciones o juegos, dándoles la posibilidad de tener una experiencia de usuario más sofisticada. Una app nativa, tiene muchas más chances de brindar a los usuarios una experiencia que iguala al uso del teléfono (o el dispositivo que fuese) en cuanto a fluidez, debido a que están escritas en el propio lenguaje de la plataforma, cuentan con todos los widgets y estilos pre programados.</w:t>
+      </w:r>
+    </w:p>
+    <w:p>
+      <w:pPr>
+        <w:jc w:val="both"/>
         <w:rPr>
           <w:rFonts w:eastAsia="Times New Roman" w:cs="Arial"/>
           <w:color w:val="000000"/>
         </w:rPr>
-        <w:t>Esto las hace también más rápidas en tareas tales como animaciones o juegos, dándoles la posibilidad de tener una experiencia de usuario más sofisticada. Una app nativa, tiene muchas más chances de brindar a los usuarios una experiencia que iguala al uso del teléfono (o el dispositivo que fuese) en cuanto a fluidez, debido a que están escritas en el propio lenguaje de la plataforma, cuentan con todos los widgets y estilos pre programados.</w:t>
-      </w:r>
-    </w:p>
-    <w:p>
-      <w:pPr>
-        <w:jc w:val="both"/>
+      </w:pPr>
+      <w:r>
         <w:rPr>
           <w:rFonts w:eastAsia="Times New Roman" w:cs="Arial"/>
           <w:color w:val="000000"/>
         </w:rPr>
-      </w:pPr>
-      <w:r>
+        <w:t>Esta diferencia a favor del desarrollo nativo, no obstante, tiende a reducirse con cada nueva versión de los sistemas operativos y navegadores.</w:t>
+      </w:r>
+    </w:p>
+    <w:p>
+      <w:pPr>
+        <w:jc w:val="both"/>
         <w:rPr>
           <w:rFonts w:eastAsia="Times New Roman" w:cs="Arial"/>
           <w:color w:val="000000"/>
         </w:rPr>
-        <w:t>Esta diferencia a favor del desarrollo nativo, no obstante, tiende a reducirse con cada nueva versión de los sistemas operativos y navegadores.</w:t>
-      </w:r>
-    </w:p>
-    <w:p>
-      <w:pPr>
-        <w:jc w:val="both"/>
+      </w:pPr>
+      <w:r>
         <w:rPr>
           <w:rFonts w:eastAsia="Times New Roman" w:cs="Arial"/>
           <w:color w:val="000000"/>
         </w:rPr>
-      </w:pPr>
+        <w:t>Respecto al modelo de publicidad y marketing, a diferencia de las aplicaciones web, aquí entran en juego los market places, los cuales se han convertido en la perfecta plataforma de promoción para llegar a millones de usuarios. Nadie duda ya del poder de sitios como el App Store  de Apple o el Google Play  de Android. Evidentemente sólo las apps nativas se benefician de las ventajas que proporcionan estos mencionados market places, ya que son repositorios de aplicaciones instalables en los smartphones, y como hemos dicho antes, las web</w:t>
+      </w:r>
       <w:r>
         <w:rPr>
           <w:rFonts w:eastAsia="Times New Roman" w:cs="Arial"/>
           <w:color w:val="000000"/>
         </w:rPr>
-        <w:t>Respecto al modelo de publicidad y marketing, a diferencia de las aplicaciones web, aquí entran en juego los market places, los cuales se han convertido en la perfecta plataforma de promoción para llegar a millones de usuarios. Nadie duda ya del poder de sitios como el App Store  de Apple o el Google Play  de Android. Evidentemente sólo las apps nativas se benefician de las ventajas que proporcionan estos mencionados market places, ya que son repositorios de aplicaciones instalables en los smartphones, y como hemos dicho antes, las web</w:t>
+        <w:t xml:space="preserve"> </w:t>
       </w:r>
       <w:r>
         <w:rPr>
           <w:rFonts w:eastAsia="Times New Roman" w:cs="Arial"/>
           <w:color w:val="000000"/>
         </w:rPr>
-        <w:t xml:space="preserve"> </w:t>
-      </w:r>
-      <w:r>
+        <w:t>apps son básicamente páginas web que no requieren instalación.</w:t>
+      </w:r>
+    </w:p>
+    <w:p>
+      <w:pPr>
+        <w:jc w:val="both"/>
         <w:rPr>
           <w:rFonts w:eastAsia="Times New Roman" w:cs="Arial"/>
           <w:color w:val="000000"/>
         </w:rPr>
-        <w:t>apps son básicamente páginas web que no requieren instalación.</w:t>
-      </w:r>
-    </w:p>
-    <w:p>
-      <w:pPr>
-        <w:jc w:val="both"/>
+      </w:pPr>
+      <w:r>
         <w:rPr>
           <w:rFonts w:eastAsia="Times New Roman" w:cs="Arial"/>
           <w:color w:val="000000"/>
         </w:rPr>
-      </w:pPr>
-      <w:r>
-        <w:rPr>
-          <w:rFonts w:eastAsia="Times New Roman" w:cs="Arial"/>
-          <w:color w:val="000000"/>
-        </w:rPr>
         <w:t>Sin embargo debemos recordar que para acceder a cada uno de los market places, existe un proceso de validación, que puede volverse muy engorroso. Se busca que todas las aplicaciones disponibles para los usuarios de los market places, cumplan todos los requisitos especificados en las guías para desarrolladores específicas. Este proceso se repite con cualquier actualización de la app que se quiera publicar.</w:t>
       </w:r>
     </w:p>
@@ -3506,7 +4172,11 @@
         <w:t xml:space="preserve"> herramientas </w:t>
       </w:r>
       <w:r>
-        <w:t xml:space="preserve">y tecnologías que allanan el camino en este sentido, las cuales </w:t>
+        <w:t xml:space="preserve">y tecnologías que allanan el </w:t>
+      </w:r>
+      <w:r>
+        <w:lastRenderedPageBreak/>
+        <w:t xml:space="preserve">camino en este sentido, las cuales </w:t>
       </w:r>
       <w:r>
         <w:t xml:space="preserve">son de nuestro conocimiento y serán presentadas en </w:t>
@@ -3546,7 +4216,6 @@
         <w:jc w:val="both"/>
       </w:pPr>
       <w:r>
-        <w:lastRenderedPageBreak/>
         <w:t xml:space="preserve">Yii es un framework </w:t>
       </w:r>
       <w:r>
@@ -3622,7 +4291,7 @@
       <w:r>
         <w:rPr>
           <w:noProof/>
-          <w:lang w:val="en-US"/>
+          <w:lang w:eastAsia="es-AR"/>
         </w:rPr>
         <w:lastRenderedPageBreak/>
         <w:drawing>
@@ -3643,10 +4312,10 @@
                     </pic:cNvPicPr>
                   </pic:nvPicPr>
                   <pic:blipFill>
-                    <a:blip r:embed="rId9" cstate="print">
+                    <a:blip r:embed="rId10" cstate="print">
                       <a:extLst>
                         <a:ext uri="{28A0092B-C50C-407E-A947-70E740481C1C}">
-                          <a14:useLocalDpi xmlns:a14="http://schemas.microsoft.com/office/drawing/2010/main" xmlns:wps="http://schemas.microsoft.com/office/word/2010/wordprocessingShape" xmlns:wpi="http://schemas.microsoft.com/office/word/2010/wordprocessingInk" xmlns:wpg="http://schemas.microsoft.com/office/word/2010/wordprocessingGroup" xmlns:w14="http://schemas.microsoft.com/office/word/2010/wordml" xmlns:w="http://schemas.openxmlformats.org/wordprocessingml/2006/main" xmlns:w10="urn:schemas-microsoft-com:office:word" xmlns:wp14="http://schemas.microsoft.com/office/word/2010/wordprocessingDrawing" xmlns:v="urn:schemas-microsoft-com:vml" xmlns:o="urn:schemas-microsoft-com:office:office" xmlns:mc="http://schemas.openxmlformats.org/markup-compatibility/2006" xmlns:wpc="http://schemas.microsoft.com/office/word/2010/wordprocessingCanvas" xmlns="" val="0"/>
+                          <a14:useLocalDpi xmlns:a14="http://schemas.microsoft.com/office/drawing/2010/main" val="0"/>
                         </a:ext>
                       </a:extLst>
                     </a:blip>
@@ -3687,7 +4356,7 @@
       <w:r>
         <w:t xml:space="preserve">Un usuario hace una petición en la siguiente URL: </w:t>
       </w:r>
-      <w:hyperlink r:id="rId10" w:history="1">
+      <w:hyperlink r:id="rId11" w:history="1">
         <w:r>
           <w:rPr>
             <w:rStyle w:val="Hipervnculo"/>
@@ -3722,15 +4391,7 @@
         <w:jc w:val="both"/>
       </w:pPr>
       <w:r>
-        <w:t xml:space="preserve">La aplicación obtiene la información detallada de la petición de los usuarios desde un componente de la aplicación llamado </w:t>
-      </w:r>
-      <w:proofErr w:type="spellStart"/>
-      <w:r>
-        <w:t>request</w:t>
-      </w:r>
-      <w:proofErr w:type="spellEnd"/>
-      <w:r>
-        <w:t xml:space="preserve"> (petición).</w:t>
+        <w:t>La aplicación obtiene la información detallada de la petición de los usuarios desde un componente de la aplicación llamado request (petición).</w:t>
       </w:r>
     </w:p>
     <w:p>
@@ -3860,15 +4521,7 @@
         <w:jc w:val="both"/>
       </w:pPr>
       <w:r>
-        <w:t>Los resultados de la vista son embebidos en un diseño (</w:t>
-      </w:r>
-      <w:proofErr w:type="spellStart"/>
-      <w:r>
-        <w:t>layout</w:t>
-      </w:r>
-      <w:proofErr w:type="spellEnd"/>
-      <w:r>
-        <w:t>)</w:t>
+        <w:t>Los resultados de la vista son embebidos en un diseño (layout)</w:t>
       </w:r>
     </w:p>
     <w:p>
@@ -3895,8 +4548,6 @@
         <w:pStyle w:val="Ttulo4"/>
         <w:jc w:val="both"/>
       </w:pPr>
-      <w:bookmarkStart w:id="20" w:name="_GoBack"/>
-      <w:bookmarkEnd w:id="20"/>
       <w:r>
         <w:t>HTML 5</w:t>
       </w:r>
@@ -4267,8 +4918,4767 @@
         <w:t>Blackberry OS 6</w:t>
       </w:r>
     </w:p>
+    <w:p>
+      <w:pPr>
+        <w:jc w:val="both"/>
+      </w:pPr>
+    </w:p>
+    <w:p>
+      <w:pPr>
+        <w:pStyle w:val="Ttulo1"/>
+      </w:pPr>
+      <w:r>
+        <w:t>Diseño detallado</w:t>
+      </w:r>
+    </w:p>
+    <w:p/>
+    <w:p>
+      <w:r>
+        <w:t>A continuacion definimos el diseño detallado partiendo de la arquitectura  MVC, expandiendo cada componente de la arquitectura para proveer un mayor entendimiento de la aplicacion.</w:t>
+      </w:r>
+    </w:p>
+    <w:p>
+      <w:pPr>
+        <w:pStyle w:val="Ttulo1"/>
+      </w:pPr>
+      <w:r>
+        <w:t>Vista</w:t>
+      </w:r>
+    </w:p>
+    <w:p>
+      <w:r>
+        <w:t>Una vista es un script PHP que consiste basicamente en elementos de la interfaz de usuario.</w:t>
+      </w:r>
+      <w:r>
+        <w:br/>
+        <w:t>Basicamente la vista es la página HTML y el código que provee de datos dinámicos a la página.</w:t>
+      </w:r>
+    </w:p>
+    <w:p>
+      <w:r>
+        <w:t>Las vistas son las responsables de presentar los modelos en el formato que el usuario final desea.</w:t>
+      </w:r>
+    </w:p>
+    <w:p>
+      <w:r>
+        <w:t>Las vistas de la aplicacion estan divididas en dos grupos.</w:t>
+      </w:r>
+      <w:r>
+        <w:br/>
+      </w:r>
+    </w:p>
+    <w:p>
+      <w:pPr>
+        <w:rPr>
+          <w:u w:val="single"/>
+        </w:rPr>
+      </w:pPr>
+      <w:r>
+        <w:t>Vistas complejas: son las vistas que se componen de otras vistas y a su vez utilizan mas de un controlador y modelo.</w:t>
+      </w:r>
+      <w:r>
+        <w:br/>
+        <w:t>login, search, map</w:t>
+      </w:r>
+    </w:p>
+    <w:p>
+      <w:r>
+        <w:lastRenderedPageBreak/>
+        <w:t xml:space="preserve">Vistas simples: de ABM (Alta Baja Modificación). Son las vistas que están asociadas a un modelo y un controlador y se utilizan para </w:t>
+      </w:r>
+      <w:r>
+        <w:t>Obtener, Actualizar y Borrar</w:t>
+      </w:r>
+      <w:r>
+        <w:t xml:space="preserve"> el modelo asociado</w:t>
+      </w:r>
+      <w:r>
+        <w:t xml:space="preserve"> </w:t>
+      </w:r>
+      <w:r>
+        <w:t>.</w:t>
+      </w:r>
+    </w:p>
+    <w:p>
+      <w:pPr>
+        <w:pStyle w:val="Ttulo1"/>
+      </w:pPr>
+      <w:r>
+        <w:t>Controlador</w:t>
+      </w:r>
+    </w:p>
+    <w:p>
+      <w:r>
+        <w:t>El controlador es el responsable de recibir los eventos de entrada desde la vista.</w:t>
+      </w:r>
+    </w:p>
+    <w:p>
+      <w:r>
+        <w:t xml:space="preserve">Cuando un controlador es invocado, ejecuta una acción que utiliza los modelos necesarios y muestra la información a travez de la vista apropiada. </w:t>
+      </w:r>
+    </w:p>
+    <w:p>
+      <w:r>
+        <w:t>Una acción, en su forma más simple, es un metodo de la clase controlador cuyo nombre comienza con action.</w:t>
+      </w:r>
+    </w:p>
+    <w:p>
+      <w:r>
+        <w:t>Los controladores y acciones están definidas por IDs. El ID del controlador se encuentra en la forma de path/to/xyz el cual es interpretado como el archivo de clase controlador protected/controllers/path/to/XyzController.php, donde xyz debe ser remplazada por el nombre de su controlador (ejemplo: post corresponde a protected/controllers/PostController.php). El ID de acción es el nombre del metodo sin el prefijo action. Por ejemplo si el controlador contiene el métodoactionEdit el ID de la acción correspondiente será edit.</w:t>
+      </w:r>
+    </w:p>
+    <w:p/>
+    <w:p>
+      <w:r>
+        <w:t>Los usuarios realizan pedidos por un controlador y acción en términos de ruta. Una ruta se encuentra formada por la concatenación de un ID de controlador y un ID de acción separados por una barra. Por ejemplo la ruta post/edit se refiere a PostController y a su acción edit.</w:t>
+      </w:r>
+    </w:p>
+    <w:p/>
+    <w:p>
+      <w:r>
+        <w:t>A continuacion se listan los controladores de la aplicacion junto con sus acciones.</w:t>
+      </w:r>
+    </w:p>
+    <w:p>
+      <w:r>
+        <w:rPr>
+          <w:noProof/>
+          <w:lang w:eastAsia="es-AR"/>
+        </w:rPr>
+        <w:lastRenderedPageBreak/>
+        <w:drawing>
+          <wp:inline distT="0" distB="0" distL="0" distR="0" wp14:anchorId="3672D393" wp14:editId="6E2B779B">
+            <wp:extent cx="5943600" cy="4953000"/>
+            <wp:effectExtent l="19050" t="0" r="0" b="0"/>
+            <wp:docPr id="3" name="Imagen 1" descr="C:\Users\Jorge\Desktop\PlaceOn\Informes\imagenes\controllers1.png"/>
+            <wp:cNvGraphicFramePr>
+              <a:graphicFrameLocks xmlns:a="http://schemas.openxmlformats.org/drawingml/2006/main" noChangeAspect="1"/>
+            </wp:cNvGraphicFramePr>
+            <a:graphic xmlns:a="http://schemas.openxmlformats.org/drawingml/2006/main">
+              <a:graphicData uri="http://schemas.openxmlformats.org/drawingml/2006/picture">
+                <pic:pic xmlns:pic="http://schemas.openxmlformats.org/drawingml/2006/picture">
+                  <pic:nvPicPr>
+                    <pic:cNvPr id="0" name="Picture 1" descr="C:\Users\Jorge\Desktop\PlaceOn\Informes\imagenes\controllers1.png"/>
+                    <pic:cNvPicPr>
+                      <a:picLocks noChangeAspect="1" noChangeArrowheads="1"/>
+                    </pic:cNvPicPr>
+                  </pic:nvPicPr>
+                  <pic:blipFill>
+                    <a:blip r:embed="rId12" cstate="print"/>
+                    <a:srcRect/>
+                    <a:stretch>
+                      <a:fillRect/>
+                    </a:stretch>
+                  </pic:blipFill>
+                  <pic:spPr bwMode="auto">
+                    <a:xfrm>
+                      <a:off x="0" y="0"/>
+                      <a:ext cx="5943600" cy="4953000"/>
+                    </a:xfrm>
+                    <a:prstGeom prst="rect">
+                      <a:avLst/>
+                    </a:prstGeom>
+                    <a:noFill/>
+                    <a:ln w="9525">
+                      <a:noFill/>
+                      <a:miter lim="800000"/>
+                      <a:headEnd/>
+                      <a:tailEnd/>
+                    </a:ln>
+                  </pic:spPr>
+                </pic:pic>
+              </a:graphicData>
+            </a:graphic>
+          </wp:inline>
+        </w:drawing>
+      </w:r>
+      <w:r>
+        <w:br/>
+      </w:r>
+    </w:p>
+    <w:p>
+      <w:pPr>
+        <w:rPr>
+          <w:b/>
+        </w:rPr>
+      </w:pPr>
+      <w:r>
+        <w:rPr>
+          <w:b/>
+        </w:rPr>
+        <w:t>Explicacion Metodos</w:t>
+      </w:r>
+    </w:p>
+    <w:p>
+      <w:r>
+        <w:t>Actions get, update, delete, save</w:t>
+      </w:r>
+    </w:p>
+    <w:p>
+      <w:r>
+        <w:t xml:space="preserve">Como se ve detallado, cada controlador define el </w:t>
+      </w:r>
+      <w:r>
+        <w:t>CRUD</w:t>
+      </w:r>
+      <w:r>
+        <w:t>(</w:t>
+      </w:r>
+      <w:r>
+        <w:t xml:space="preserve"> es el acrónimo de Crear, Obtener, Actualizar y Borrar (del original en inglés: Create, Read, Update and Delete).</w:t>
+      </w:r>
+      <w:r>
+        <w:t xml:space="preserve">) de cada modelo. </w:t>
+      </w:r>
+      <w:r>
+        <w:t>Se usa para referirse a las funciones básicas en bases de datos o la capa de persistencia en un software.</w:t>
+      </w:r>
+      <w:r>
+        <w:t xml:space="preserve"> Ademas le agregamos algunas funcionalidades como obtener o guardar todos los registros dados de un modelo (getAll, saveAll).</w:t>
+      </w:r>
+    </w:p>
+    <w:p>
+      <w:r>
+        <w:t>actionIndex: Se utiiza para listar todos los elementos de un modelo particular.</w:t>
+      </w:r>
+      <w:r>
+        <w:br/>
+      </w:r>
+      <w:r>
+        <w:br/>
+        <w:t>actionAdmin: Metodo que se utiliza para definir un comportamiento particular si el usuario con privilegios de Administrador esta logueado.</w:t>
+      </w:r>
+    </w:p>
+    <w:p>
+      <w:r>
+        <w:lastRenderedPageBreak/>
+        <w:t>loadModel: Se utiliza para cargar el modelo asociado al controlador.</w:t>
+      </w:r>
+    </w:p>
+    <w:p>
+      <w:r>
+        <w:t>performAjaxValidation: Posibilita realizar validación AJAX de un form sobre un modelo dado.</w:t>
+      </w:r>
+    </w:p>
+    <w:p>
+      <w:r>
+        <w:t>accessRules: Define los permisos de cada tipo de usuario a acciones del controlador.</w:t>
+      </w:r>
+    </w:p>
+    <w:p>
+      <w:r>
+        <w:t xml:space="preserve">Ejemplo controlador site </w:t>
+      </w:r>
+    </w:p>
+    <w:p>
+      <w:pPr>
+        <w:pStyle w:val="HTMLconformatoprevio"/>
+        <w:pBdr>
+          <w:top w:val="single" w:sz="6" w:space="12" w:color="EEEEEE"/>
+          <w:bottom w:val="single" w:sz="6" w:space="12" w:color="EEEEEE"/>
+        </w:pBdr>
+        <w:shd w:val="clear" w:color="auto" w:fill="FCFCFC"/>
+        <w:textAlignment w:val="baseline"/>
+        <w:rPr>
+          <w:rFonts w:ascii="Consolas" w:hAnsi="Consolas" w:cs="Consolas"/>
+          <w:color w:val="808080"/>
+        </w:rPr>
+      </w:pPr>
+      <w:r>
+        <w:rPr>
+          <w:rStyle w:val="hl-reserved"/>
+          <w:rFonts w:ascii="Consolas" w:hAnsi="Consolas" w:cs="Consolas"/>
+          <w:b/>
+          <w:bCs/>
+          <w:color w:val="000000"/>
+          <w:bdr w:val="none" w:sz="0" w:space="0" w:color="auto" w:frame="1"/>
+        </w:rPr>
+        <w:t>public</w:t>
+      </w:r>
+      <w:r>
+        <w:rPr>
+          <w:rFonts w:ascii="Consolas" w:hAnsi="Consolas" w:cs="Consolas"/>
+          <w:color w:val="808080"/>
+        </w:rPr>
+        <w:t xml:space="preserve"> </w:t>
+      </w:r>
+      <w:r>
+        <w:rPr>
+          <w:rStyle w:val="hl-reserved"/>
+          <w:rFonts w:ascii="Consolas" w:hAnsi="Consolas" w:cs="Consolas"/>
+          <w:b/>
+          <w:bCs/>
+          <w:color w:val="000000"/>
+          <w:bdr w:val="none" w:sz="0" w:space="0" w:color="auto" w:frame="1"/>
+        </w:rPr>
+        <w:t>function</w:t>
+      </w:r>
+      <w:r>
+        <w:rPr>
+          <w:rFonts w:ascii="Consolas" w:hAnsi="Consolas" w:cs="Consolas"/>
+          <w:color w:val="808080"/>
+        </w:rPr>
+        <w:t xml:space="preserve"> </w:t>
+      </w:r>
+      <w:r>
+        <w:rPr>
+          <w:rStyle w:val="hl-identifier"/>
+          <w:rFonts w:ascii="Consolas" w:hAnsi="Consolas" w:cs="Consolas"/>
+          <w:color w:val="008000"/>
+          <w:bdr w:val="none" w:sz="0" w:space="0" w:color="auto" w:frame="1"/>
+        </w:rPr>
+        <w:t>accessRules</w:t>
+      </w:r>
+      <w:r>
+        <w:rPr>
+          <w:rStyle w:val="hl-brackets"/>
+          <w:rFonts w:ascii="Consolas" w:hAnsi="Consolas" w:cs="Consolas"/>
+          <w:color w:val="808000"/>
+          <w:bdr w:val="none" w:sz="0" w:space="0" w:color="auto" w:frame="1"/>
+        </w:rPr>
+        <w:t>()</w:t>
+      </w:r>
+    </w:p>
+    <w:p>
+      <w:pPr>
+        <w:pStyle w:val="HTMLconformatoprevio"/>
+        <w:pBdr>
+          <w:top w:val="single" w:sz="6" w:space="12" w:color="EEEEEE"/>
+          <w:bottom w:val="single" w:sz="6" w:space="12" w:color="EEEEEE"/>
+        </w:pBdr>
+        <w:shd w:val="clear" w:color="auto" w:fill="FCFCFC"/>
+        <w:textAlignment w:val="baseline"/>
+        <w:rPr>
+          <w:rFonts w:ascii="Consolas" w:hAnsi="Consolas" w:cs="Consolas"/>
+          <w:color w:val="808080"/>
+        </w:rPr>
+      </w:pPr>
+      <w:r>
+        <w:rPr>
+          <w:rFonts w:ascii="Consolas" w:hAnsi="Consolas" w:cs="Consolas"/>
+          <w:color w:val="808080"/>
+        </w:rPr>
+        <w:t xml:space="preserve">    </w:t>
+      </w:r>
+      <w:r>
+        <w:rPr>
+          <w:rStyle w:val="hl-brackets"/>
+          <w:rFonts w:ascii="Consolas" w:hAnsi="Consolas" w:cs="Consolas"/>
+          <w:color w:val="808000"/>
+          <w:bdr w:val="none" w:sz="0" w:space="0" w:color="auto" w:frame="1"/>
+        </w:rPr>
+        <w:t>{</w:t>
+      </w:r>
+    </w:p>
+    <w:p>
+      <w:pPr>
+        <w:pStyle w:val="HTMLconformatoprevio"/>
+        <w:pBdr>
+          <w:top w:val="single" w:sz="6" w:space="12" w:color="EEEEEE"/>
+          <w:bottom w:val="single" w:sz="6" w:space="12" w:color="EEEEEE"/>
+        </w:pBdr>
+        <w:shd w:val="clear" w:color="auto" w:fill="FCFCFC"/>
+        <w:textAlignment w:val="baseline"/>
+        <w:rPr>
+          <w:rStyle w:val="hl-brackets"/>
+          <w:rFonts w:ascii="Consolas" w:hAnsi="Consolas" w:cs="Consolas"/>
+          <w:color w:val="808000"/>
+          <w:bdr w:val="none" w:sz="0" w:space="0" w:color="auto" w:frame="1"/>
+        </w:rPr>
+      </w:pPr>
+      <w:r>
+        <w:rPr>
+          <w:rFonts w:ascii="Consolas" w:hAnsi="Consolas" w:cs="Consolas"/>
+          <w:color w:val="808080"/>
+        </w:rPr>
+        <w:t xml:space="preserve">        </w:t>
+      </w:r>
+      <w:r>
+        <w:rPr>
+          <w:rStyle w:val="hl-reserved"/>
+          <w:rFonts w:ascii="Consolas" w:hAnsi="Consolas" w:cs="Consolas"/>
+          <w:b/>
+          <w:bCs/>
+          <w:color w:val="000000"/>
+          <w:bdr w:val="none" w:sz="0" w:space="0" w:color="auto" w:frame="1"/>
+        </w:rPr>
+        <w:t>return</w:t>
+      </w:r>
+      <w:r>
+        <w:rPr>
+          <w:rFonts w:ascii="Consolas" w:hAnsi="Consolas" w:cs="Consolas"/>
+          <w:color w:val="808080"/>
+        </w:rPr>
+        <w:t xml:space="preserve"> </w:t>
+      </w:r>
+      <w:r>
+        <w:rPr>
+          <w:rStyle w:val="hl-reserved"/>
+          <w:rFonts w:ascii="Consolas" w:hAnsi="Consolas" w:cs="Consolas"/>
+          <w:b/>
+          <w:bCs/>
+          <w:color w:val="000000"/>
+          <w:bdr w:val="none" w:sz="0" w:space="0" w:color="auto" w:frame="1"/>
+        </w:rPr>
+        <w:t>array</w:t>
+      </w:r>
+      <w:r>
+        <w:rPr>
+          <w:rStyle w:val="hl-brackets"/>
+          <w:rFonts w:ascii="Consolas" w:hAnsi="Consolas" w:cs="Consolas"/>
+          <w:color w:val="808000"/>
+          <w:bdr w:val="none" w:sz="0" w:space="0" w:color="auto" w:frame="1"/>
+        </w:rPr>
+        <w:t>(</w:t>
+      </w:r>
+    </w:p>
+    <w:p>
+      <w:pPr>
+        <w:pStyle w:val="HTMLconformatoprevio"/>
+        <w:pBdr>
+          <w:top w:val="single" w:sz="6" w:space="12" w:color="EEEEEE"/>
+          <w:bottom w:val="single" w:sz="6" w:space="12" w:color="EEEEEE"/>
+        </w:pBdr>
+        <w:shd w:val="clear" w:color="auto" w:fill="FCFCFC"/>
+        <w:textAlignment w:val="baseline"/>
+        <w:rPr>
+          <w:rFonts w:ascii="Consolas" w:hAnsi="Consolas" w:cs="Consolas"/>
+          <w:color w:val="808080"/>
+        </w:rPr>
+      </w:pPr>
+      <w:r>
+        <w:rPr>
+          <w:rFonts w:ascii="Consolas" w:hAnsi="Consolas" w:cs="Consolas"/>
+          <w:color w:val="808080"/>
+        </w:rPr>
+        <w:t xml:space="preserve">  </w:t>
+      </w:r>
+      <w:r>
+        <w:rPr>
+          <w:rFonts w:ascii="Consolas" w:hAnsi="Consolas" w:cs="Consolas"/>
+          <w:color w:val="808080"/>
+        </w:rPr>
+        <w:tab/>
+      </w:r>
+      <w:r>
+        <w:rPr>
+          <w:rFonts w:ascii="Consolas" w:hAnsi="Consolas" w:cs="Consolas"/>
+          <w:color w:val="808080"/>
+        </w:rPr>
+        <w:t xml:space="preserve">// allow all users to perform </w:t>
+      </w:r>
+      <w:r>
+        <w:rPr>
+          <w:rFonts w:ascii="Consolas" w:hAnsi="Consolas" w:cs="Consolas"/>
+          <w:color w:val="808080"/>
+        </w:rPr>
+        <w:t>login action</w:t>
+      </w:r>
+    </w:p>
+    <w:p>
+      <w:pPr>
+        <w:pStyle w:val="HTMLconformatoprevio"/>
+        <w:pBdr>
+          <w:top w:val="single" w:sz="6" w:space="12" w:color="EEEEEE"/>
+          <w:bottom w:val="single" w:sz="6" w:space="12" w:color="EEEEEE"/>
+        </w:pBdr>
+        <w:shd w:val="clear" w:color="auto" w:fill="FCFCFC"/>
+        <w:textAlignment w:val="baseline"/>
+        <w:rPr>
+          <w:rStyle w:val="hl-code"/>
+          <w:rFonts w:ascii="Consolas" w:eastAsiaTheme="minorEastAsia" w:hAnsi="Consolas" w:cs="Consolas"/>
+          <w:color w:val="808080"/>
+          <w:bdr w:val="none" w:sz="0" w:space="0" w:color="auto" w:frame="1"/>
+        </w:rPr>
+      </w:pPr>
+      <w:r>
+        <w:rPr>
+          <w:rFonts w:ascii="Consolas" w:hAnsi="Consolas" w:cs="Consolas"/>
+          <w:color w:val="808080"/>
+        </w:rPr>
+        <w:t xml:space="preserve">            </w:t>
+      </w:r>
+      <w:r>
+        <w:rPr>
+          <w:rStyle w:val="hl-reserved"/>
+          <w:rFonts w:ascii="Consolas" w:hAnsi="Consolas" w:cs="Consolas"/>
+          <w:b/>
+          <w:bCs/>
+          <w:color w:val="000000"/>
+          <w:bdr w:val="none" w:sz="0" w:space="0" w:color="auto" w:frame="1"/>
+        </w:rPr>
+        <w:t>array</w:t>
+      </w:r>
+      <w:r>
+        <w:rPr>
+          <w:rStyle w:val="hl-brackets"/>
+          <w:rFonts w:ascii="Consolas" w:hAnsi="Consolas" w:cs="Consolas"/>
+          <w:color w:val="808000"/>
+          <w:bdr w:val="none" w:sz="0" w:space="0" w:color="auto" w:frame="1"/>
+        </w:rPr>
+        <w:t>(</w:t>
+      </w:r>
+      <w:r>
+        <w:rPr>
+          <w:rStyle w:val="hl-quotes"/>
+          <w:rFonts w:ascii="Consolas" w:hAnsi="Consolas" w:cs="Consolas"/>
+          <w:color w:val="FF0000"/>
+          <w:bdr w:val="none" w:sz="0" w:space="0" w:color="auto" w:frame="1"/>
+        </w:rPr>
+        <w:t>'</w:t>
+      </w:r>
+      <w:r>
+        <w:rPr>
+          <w:rStyle w:val="hl-string"/>
+          <w:rFonts w:ascii="Consolas" w:eastAsiaTheme="majorEastAsia" w:hAnsi="Consolas" w:cs="Consolas"/>
+          <w:color w:val="FF0000"/>
+          <w:bdr w:val="none" w:sz="0" w:space="0" w:color="auto" w:frame="1"/>
+        </w:rPr>
+        <w:t>allow</w:t>
+      </w:r>
+      <w:r>
+        <w:rPr>
+          <w:rStyle w:val="hl-quotes"/>
+          <w:rFonts w:ascii="Consolas" w:hAnsi="Consolas" w:cs="Consolas"/>
+          <w:color w:val="FF0000"/>
+          <w:bdr w:val="none" w:sz="0" w:space="0" w:color="auto" w:frame="1"/>
+        </w:rPr>
+        <w:t>'</w:t>
+      </w:r>
+      <w:r>
+        <w:rPr>
+          <w:rStyle w:val="hl-code"/>
+          <w:rFonts w:ascii="Consolas" w:eastAsiaTheme="minorEastAsia" w:hAnsi="Consolas" w:cs="Consolas"/>
+          <w:color w:val="808080"/>
+          <w:bdr w:val="none" w:sz="0" w:space="0" w:color="auto" w:frame="1"/>
+        </w:rPr>
+        <w:t>,</w:t>
+      </w:r>
+    </w:p>
+    <w:p>
+      <w:pPr>
+        <w:pStyle w:val="HTMLconformatoprevio"/>
+        <w:pBdr>
+          <w:top w:val="single" w:sz="6" w:space="12" w:color="EEEEEE"/>
+          <w:bottom w:val="single" w:sz="6" w:space="12" w:color="EEEEEE"/>
+        </w:pBdr>
+        <w:shd w:val="clear" w:color="auto" w:fill="FCFCFC"/>
+        <w:textAlignment w:val="baseline"/>
+        <w:rPr>
+          <w:rStyle w:val="hl-code"/>
+          <w:rFonts w:ascii="Consolas" w:eastAsiaTheme="minorEastAsia" w:hAnsi="Consolas" w:cs="Consolas"/>
+          <w:color w:val="808080"/>
+          <w:bdr w:val="none" w:sz="0" w:space="0" w:color="auto" w:frame="1"/>
+        </w:rPr>
+      </w:pPr>
+      <w:r>
+        <w:rPr>
+          <w:rStyle w:val="hl-code"/>
+          <w:rFonts w:ascii="Consolas" w:eastAsiaTheme="minorEastAsia" w:hAnsi="Consolas" w:cs="Consolas"/>
+          <w:color w:val="808080"/>
+          <w:bdr w:val="none" w:sz="0" w:space="0" w:color="auto" w:frame="1"/>
+        </w:rPr>
+        <w:t xml:space="preserve">                </w:t>
+      </w:r>
+      <w:r>
+        <w:rPr>
+          <w:rStyle w:val="hl-quotes"/>
+          <w:rFonts w:ascii="Consolas" w:hAnsi="Consolas" w:cs="Consolas"/>
+          <w:color w:val="FF0000"/>
+          <w:bdr w:val="none" w:sz="0" w:space="0" w:color="auto" w:frame="1"/>
+        </w:rPr>
+        <w:t>'</w:t>
+      </w:r>
+      <w:r>
+        <w:rPr>
+          <w:rStyle w:val="hl-string"/>
+          <w:rFonts w:ascii="Consolas" w:eastAsiaTheme="majorEastAsia" w:hAnsi="Consolas" w:cs="Consolas"/>
+          <w:color w:val="FF0000"/>
+          <w:bdr w:val="none" w:sz="0" w:space="0" w:color="auto" w:frame="1"/>
+        </w:rPr>
+        <w:t>actions</w:t>
+      </w:r>
+      <w:r>
+        <w:rPr>
+          <w:rStyle w:val="hl-quotes"/>
+          <w:rFonts w:ascii="Consolas" w:hAnsi="Consolas" w:cs="Consolas"/>
+          <w:color w:val="FF0000"/>
+          <w:bdr w:val="none" w:sz="0" w:space="0" w:color="auto" w:frame="1"/>
+        </w:rPr>
+        <w:t>'</w:t>
+      </w:r>
+      <w:r>
+        <w:rPr>
+          <w:rStyle w:val="hl-code"/>
+          <w:rFonts w:ascii="Consolas" w:eastAsiaTheme="minorEastAsia" w:hAnsi="Consolas" w:cs="Consolas"/>
+          <w:color w:val="808080"/>
+          <w:bdr w:val="none" w:sz="0" w:space="0" w:color="auto" w:frame="1"/>
+        </w:rPr>
+        <w:t>=&gt;</w:t>
+      </w:r>
+      <w:r>
+        <w:rPr>
+          <w:rStyle w:val="hl-reserved"/>
+          <w:rFonts w:ascii="Consolas" w:hAnsi="Consolas" w:cs="Consolas"/>
+          <w:b/>
+          <w:bCs/>
+          <w:color w:val="000000"/>
+          <w:bdr w:val="none" w:sz="0" w:space="0" w:color="auto" w:frame="1"/>
+        </w:rPr>
+        <w:t>array</w:t>
+      </w:r>
+      <w:r>
+        <w:rPr>
+          <w:rStyle w:val="hl-brackets"/>
+          <w:rFonts w:ascii="Consolas" w:hAnsi="Consolas" w:cs="Consolas"/>
+          <w:color w:val="808000"/>
+          <w:bdr w:val="none" w:sz="0" w:space="0" w:color="auto" w:frame="1"/>
+        </w:rPr>
+        <w:t>(</w:t>
+      </w:r>
+      <w:r>
+        <w:rPr>
+          <w:rStyle w:val="hl-quotes"/>
+          <w:rFonts w:ascii="Consolas" w:hAnsi="Consolas" w:cs="Consolas"/>
+          <w:color w:val="FF0000"/>
+          <w:bdr w:val="none" w:sz="0" w:space="0" w:color="auto" w:frame="1"/>
+        </w:rPr>
+        <w:t>'</w:t>
+      </w:r>
+      <w:r>
+        <w:rPr>
+          <w:rStyle w:val="hl-string"/>
+          <w:rFonts w:ascii="Consolas" w:eastAsiaTheme="majorEastAsia" w:hAnsi="Consolas" w:cs="Consolas"/>
+          <w:color w:val="FF0000"/>
+          <w:bdr w:val="none" w:sz="0" w:space="0" w:color="auto" w:frame="1"/>
+        </w:rPr>
+        <w:t>login</w:t>
+      </w:r>
+      <w:r>
+        <w:rPr>
+          <w:rStyle w:val="hl-quotes"/>
+          <w:rFonts w:ascii="Consolas" w:hAnsi="Consolas" w:cs="Consolas"/>
+          <w:color w:val="FF0000"/>
+          <w:bdr w:val="none" w:sz="0" w:space="0" w:color="auto" w:frame="1"/>
+        </w:rPr>
+        <w:t>'</w:t>
+      </w:r>
+      <w:r>
+        <w:rPr>
+          <w:rStyle w:val="hl-brackets"/>
+          <w:rFonts w:ascii="Consolas" w:hAnsi="Consolas" w:cs="Consolas"/>
+          <w:color w:val="808000"/>
+          <w:bdr w:val="none" w:sz="0" w:space="0" w:color="auto" w:frame="1"/>
+        </w:rPr>
+        <w:t>)</w:t>
+      </w:r>
+      <w:r>
+        <w:rPr>
+          <w:rStyle w:val="hl-code"/>
+          <w:rFonts w:ascii="Consolas" w:eastAsiaTheme="minorEastAsia" w:hAnsi="Consolas" w:cs="Consolas"/>
+          <w:color w:val="808080"/>
+          <w:bdr w:val="none" w:sz="0" w:space="0" w:color="auto" w:frame="1"/>
+        </w:rPr>
+        <w:t>,</w:t>
+      </w:r>
+    </w:p>
+    <w:p>
+      <w:pPr>
+        <w:pStyle w:val="HTMLconformatoprevio"/>
+        <w:pBdr>
+          <w:top w:val="single" w:sz="6" w:space="12" w:color="EEEEEE"/>
+          <w:bottom w:val="single" w:sz="6" w:space="12" w:color="EEEEEE"/>
+        </w:pBdr>
+        <w:shd w:val="clear" w:color="auto" w:fill="FCFCFC"/>
+        <w:textAlignment w:val="baseline"/>
+        <w:rPr>
+          <w:rStyle w:val="hl-code"/>
+          <w:rFonts w:ascii="Consolas" w:eastAsiaTheme="minorEastAsia" w:hAnsi="Consolas" w:cs="Consolas"/>
+          <w:color w:val="808080"/>
+          <w:bdr w:val="none" w:sz="0" w:space="0" w:color="auto" w:frame="1"/>
+        </w:rPr>
+      </w:pPr>
+      <w:r>
+        <w:rPr>
+          <w:rStyle w:val="hl-code"/>
+          <w:rFonts w:ascii="Consolas" w:eastAsiaTheme="minorEastAsia" w:hAnsi="Consolas" w:cs="Consolas"/>
+          <w:color w:val="808080"/>
+          <w:bdr w:val="none" w:sz="0" w:space="0" w:color="auto" w:frame="1"/>
+        </w:rPr>
+        <w:t xml:space="preserve">                </w:t>
+      </w:r>
+      <w:r>
+        <w:rPr>
+          <w:rStyle w:val="hl-quotes"/>
+          <w:rFonts w:ascii="Consolas" w:hAnsi="Consolas" w:cs="Consolas"/>
+          <w:color w:val="FF0000"/>
+          <w:bdr w:val="none" w:sz="0" w:space="0" w:color="auto" w:frame="1"/>
+        </w:rPr>
+        <w:t>'</w:t>
+      </w:r>
+      <w:r>
+        <w:rPr>
+          <w:rStyle w:val="hl-string"/>
+          <w:rFonts w:ascii="Consolas" w:eastAsiaTheme="majorEastAsia" w:hAnsi="Consolas" w:cs="Consolas"/>
+          <w:color w:val="FF0000"/>
+          <w:bdr w:val="none" w:sz="0" w:space="0" w:color="auto" w:frame="1"/>
+        </w:rPr>
+        <w:t>users</w:t>
+      </w:r>
+      <w:r>
+        <w:rPr>
+          <w:rStyle w:val="hl-quotes"/>
+          <w:rFonts w:ascii="Consolas" w:hAnsi="Consolas" w:cs="Consolas"/>
+          <w:color w:val="FF0000"/>
+          <w:bdr w:val="none" w:sz="0" w:space="0" w:color="auto" w:frame="1"/>
+        </w:rPr>
+        <w:t>'</w:t>
+      </w:r>
+      <w:r>
+        <w:rPr>
+          <w:rStyle w:val="hl-code"/>
+          <w:rFonts w:ascii="Consolas" w:eastAsiaTheme="minorEastAsia" w:hAnsi="Consolas" w:cs="Consolas"/>
+          <w:color w:val="808080"/>
+          <w:bdr w:val="none" w:sz="0" w:space="0" w:color="auto" w:frame="1"/>
+        </w:rPr>
+        <w:t>=&gt;</w:t>
+      </w:r>
+      <w:r>
+        <w:rPr>
+          <w:rStyle w:val="hl-reserved"/>
+          <w:rFonts w:ascii="Consolas" w:hAnsi="Consolas" w:cs="Consolas"/>
+          <w:b/>
+          <w:bCs/>
+          <w:color w:val="000000"/>
+          <w:bdr w:val="none" w:sz="0" w:space="0" w:color="auto" w:frame="1"/>
+        </w:rPr>
+        <w:t>array</w:t>
+      </w:r>
+      <w:r>
+        <w:rPr>
+          <w:rStyle w:val="hl-brackets"/>
+          <w:rFonts w:ascii="Consolas" w:hAnsi="Consolas" w:cs="Consolas"/>
+          <w:color w:val="808000"/>
+          <w:bdr w:val="none" w:sz="0" w:space="0" w:color="auto" w:frame="1"/>
+        </w:rPr>
+        <w:t>(</w:t>
+      </w:r>
+      <w:r>
+        <w:rPr>
+          <w:rStyle w:val="hl-quotes"/>
+          <w:rFonts w:ascii="Consolas" w:hAnsi="Consolas" w:cs="Consolas"/>
+          <w:color w:val="FF0000"/>
+          <w:bdr w:val="none" w:sz="0" w:space="0" w:color="auto" w:frame="1"/>
+        </w:rPr>
+        <w:t>'</w:t>
+      </w:r>
+      <w:r>
+        <w:rPr>
+          <w:rStyle w:val="hl-string"/>
+          <w:rFonts w:ascii="Consolas" w:eastAsiaTheme="majorEastAsia" w:hAnsi="Consolas" w:cs="Consolas"/>
+          <w:color w:val="FF0000"/>
+          <w:bdr w:val="none" w:sz="0" w:space="0" w:color="auto" w:frame="1"/>
+        </w:rPr>
+        <w:t>*</w:t>
+      </w:r>
+      <w:r>
+        <w:rPr>
+          <w:rStyle w:val="hl-quotes"/>
+          <w:rFonts w:ascii="Consolas" w:hAnsi="Consolas" w:cs="Consolas"/>
+          <w:color w:val="FF0000"/>
+          <w:bdr w:val="none" w:sz="0" w:space="0" w:color="auto" w:frame="1"/>
+        </w:rPr>
+        <w:t>'</w:t>
+      </w:r>
+      <w:r>
+        <w:rPr>
+          <w:rStyle w:val="hl-brackets"/>
+          <w:rFonts w:ascii="Consolas" w:hAnsi="Consolas" w:cs="Consolas"/>
+          <w:color w:val="808000"/>
+          <w:bdr w:val="none" w:sz="0" w:space="0" w:color="auto" w:frame="1"/>
+        </w:rPr>
+        <w:t>)</w:t>
+      </w:r>
+      <w:r>
+        <w:rPr>
+          <w:rStyle w:val="hl-code"/>
+          <w:rFonts w:ascii="Consolas" w:eastAsiaTheme="minorEastAsia" w:hAnsi="Consolas" w:cs="Consolas"/>
+          <w:color w:val="808080"/>
+          <w:bdr w:val="none" w:sz="0" w:space="0" w:color="auto" w:frame="1"/>
+        </w:rPr>
+        <w:t>,</w:t>
+      </w:r>
+    </w:p>
+    <w:p>
+      <w:pPr>
+        <w:pStyle w:val="HTMLconformatoprevio"/>
+        <w:pBdr>
+          <w:top w:val="single" w:sz="6" w:space="12" w:color="EEEEEE"/>
+          <w:bottom w:val="single" w:sz="6" w:space="12" w:color="EEEEEE"/>
+        </w:pBdr>
+        <w:shd w:val="clear" w:color="auto" w:fill="FCFCFC"/>
+        <w:textAlignment w:val="baseline"/>
+        <w:rPr>
+          <w:rStyle w:val="hl-code"/>
+          <w:rFonts w:ascii="Consolas" w:eastAsiaTheme="minorEastAsia" w:hAnsi="Consolas" w:cs="Consolas"/>
+          <w:color w:val="808080"/>
+          <w:bdr w:val="none" w:sz="0" w:space="0" w:color="auto" w:frame="1"/>
+        </w:rPr>
+      </w:pPr>
+      <w:r>
+        <w:rPr>
+          <w:rStyle w:val="hl-code"/>
+          <w:rFonts w:ascii="Consolas" w:eastAsiaTheme="minorEastAsia" w:hAnsi="Consolas" w:cs="Consolas"/>
+          <w:color w:val="808080"/>
+          <w:bdr w:val="none" w:sz="0" w:space="0" w:color="auto" w:frame="1"/>
+        </w:rPr>
+        <w:t xml:space="preserve">            </w:t>
+      </w:r>
+      <w:r>
+        <w:rPr>
+          <w:rStyle w:val="hl-brackets"/>
+          <w:rFonts w:ascii="Consolas" w:hAnsi="Consolas" w:cs="Consolas"/>
+          <w:color w:val="808000"/>
+          <w:bdr w:val="none" w:sz="0" w:space="0" w:color="auto" w:frame="1"/>
+        </w:rPr>
+        <w:t>)</w:t>
+      </w:r>
+      <w:r>
+        <w:rPr>
+          <w:rStyle w:val="hl-code"/>
+          <w:rFonts w:ascii="Consolas" w:eastAsiaTheme="minorEastAsia" w:hAnsi="Consolas" w:cs="Consolas"/>
+          <w:color w:val="808080"/>
+          <w:bdr w:val="none" w:sz="0" w:space="0" w:color="auto" w:frame="1"/>
+        </w:rPr>
+        <w:t>,</w:t>
+      </w:r>
+    </w:p>
+    <w:p>
+      <w:pPr>
+        <w:pStyle w:val="HTMLconformatoprevio"/>
+        <w:pBdr>
+          <w:top w:val="single" w:sz="6" w:space="12" w:color="EEEEEE"/>
+          <w:bottom w:val="single" w:sz="6" w:space="12" w:color="EEEEEE"/>
+        </w:pBdr>
+        <w:shd w:val="clear" w:color="auto" w:fill="FCFCFC"/>
+        <w:textAlignment w:val="baseline"/>
+        <w:rPr>
+          <w:rStyle w:val="hl-code"/>
+          <w:rFonts w:ascii="Consolas" w:eastAsiaTheme="minorEastAsia" w:hAnsi="Consolas" w:cs="Consolas"/>
+          <w:color w:val="808080"/>
+          <w:bdr w:val="none" w:sz="0" w:space="0" w:color="auto" w:frame="1"/>
+        </w:rPr>
+      </w:pPr>
+      <w:r>
+        <w:rPr>
+          <w:rStyle w:val="hl-code"/>
+          <w:rFonts w:ascii="Consolas" w:eastAsiaTheme="minorEastAsia" w:hAnsi="Consolas" w:cs="Consolas"/>
+          <w:color w:val="808080"/>
+          <w:bdr w:val="none" w:sz="0" w:space="0" w:color="auto" w:frame="1"/>
+        </w:rPr>
+        <w:t xml:space="preserve">     </w:t>
+      </w:r>
+      <w:r>
+        <w:rPr>
+          <w:rStyle w:val="hl-code"/>
+          <w:rFonts w:ascii="Consolas" w:eastAsiaTheme="minorEastAsia" w:hAnsi="Consolas" w:cs="Consolas"/>
+          <w:color w:val="808080"/>
+          <w:bdr w:val="none" w:sz="0" w:space="0" w:color="auto" w:frame="1"/>
+        </w:rPr>
+        <w:tab/>
+      </w:r>
+      <w:r>
+        <w:rPr>
+          <w:rStyle w:val="hl-code"/>
+          <w:rFonts w:ascii="Consolas" w:eastAsiaTheme="minorEastAsia" w:hAnsi="Consolas" w:cs="Consolas"/>
+          <w:color w:val="808080"/>
+          <w:bdr w:val="none" w:sz="0" w:space="0" w:color="auto" w:frame="1"/>
+        </w:rPr>
+        <w:t xml:space="preserve">// allow authenticated user to perform </w:t>
+      </w:r>
+      <w:r>
+        <w:rPr>
+          <w:rStyle w:val="hl-code"/>
+          <w:rFonts w:ascii="Consolas" w:eastAsiaTheme="minorEastAsia" w:hAnsi="Consolas" w:cs="Consolas"/>
+          <w:color w:val="808080"/>
+          <w:bdr w:val="none" w:sz="0" w:space="0" w:color="auto" w:frame="1"/>
+        </w:rPr>
+        <w:t>map action</w:t>
+      </w:r>
+    </w:p>
+    <w:p>
+      <w:pPr>
+        <w:pStyle w:val="HTMLconformatoprevio"/>
+        <w:pBdr>
+          <w:top w:val="single" w:sz="6" w:space="12" w:color="EEEEEE"/>
+          <w:bottom w:val="single" w:sz="6" w:space="12" w:color="EEEEEE"/>
+        </w:pBdr>
+        <w:shd w:val="clear" w:color="auto" w:fill="FCFCFC"/>
+        <w:textAlignment w:val="baseline"/>
+        <w:rPr>
+          <w:rStyle w:val="hl-code"/>
+          <w:rFonts w:ascii="Consolas" w:eastAsiaTheme="minorEastAsia" w:hAnsi="Consolas" w:cs="Consolas"/>
+          <w:color w:val="808080"/>
+          <w:bdr w:val="none" w:sz="0" w:space="0" w:color="auto" w:frame="1"/>
+        </w:rPr>
+      </w:pPr>
+      <w:r>
+        <w:rPr>
+          <w:rStyle w:val="hl-code"/>
+          <w:rFonts w:ascii="Consolas" w:eastAsiaTheme="minorEastAsia" w:hAnsi="Consolas" w:cs="Consolas"/>
+          <w:color w:val="808080"/>
+          <w:bdr w:val="none" w:sz="0" w:space="0" w:color="auto" w:frame="1"/>
+        </w:rPr>
+        <w:t xml:space="preserve">            </w:t>
+      </w:r>
+      <w:r>
+        <w:rPr>
+          <w:rStyle w:val="hl-reserved"/>
+          <w:rFonts w:ascii="Consolas" w:hAnsi="Consolas" w:cs="Consolas"/>
+          <w:b/>
+          <w:bCs/>
+          <w:color w:val="000000"/>
+          <w:bdr w:val="none" w:sz="0" w:space="0" w:color="auto" w:frame="1"/>
+        </w:rPr>
+        <w:t>array</w:t>
+      </w:r>
+      <w:r>
+        <w:rPr>
+          <w:rStyle w:val="hl-brackets"/>
+          <w:rFonts w:ascii="Consolas" w:hAnsi="Consolas" w:cs="Consolas"/>
+          <w:color w:val="808000"/>
+          <w:bdr w:val="none" w:sz="0" w:space="0" w:color="auto" w:frame="1"/>
+        </w:rPr>
+        <w:t>(</w:t>
+      </w:r>
+      <w:r>
+        <w:rPr>
+          <w:rStyle w:val="hl-quotes"/>
+          <w:rFonts w:ascii="Consolas" w:hAnsi="Consolas" w:cs="Consolas"/>
+          <w:color w:val="FF0000"/>
+          <w:bdr w:val="none" w:sz="0" w:space="0" w:color="auto" w:frame="1"/>
+        </w:rPr>
+        <w:t>'</w:t>
+      </w:r>
+      <w:r>
+        <w:rPr>
+          <w:rStyle w:val="hl-string"/>
+          <w:rFonts w:ascii="Consolas" w:eastAsiaTheme="majorEastAsia" w:hAnsi="Consolas" w:cs="Consolas"/>
+          <w:color w:val="FF0000"/>
+          <w:bdr w:val="none" w:sz="0" w:space="0" w:color="auto" w:frame="1"/>
+        </w:rPr>
+        <w:t>allow</w:t>
+      </w:r>
+      <w:r>
+        <w:rPr>
+          <w:rStyle w:val="hl-quotes"/>
+          <w:rFonts w:ascii="Consolas" w:hAnsi="Consolas" w:cs="Consolas"/>
+          <w:color w:val="FF0000"/>
+          <w:bdr w:val="none" w:sz="0" w:space="0" w:color="auto" w:frame="1"/>
+        </w:rPr>
+        <w:t>'</w:t>
+      </w:r>
+      <w:r>
+        <w:rPr>
+          <w:rStyle w:val="hl-code"/>
+          <w:rFonts w:ascii="Consolas" w:eastAsiaTheme="minorEastAsia" w:hAnsi="Consolas" w:cs="Consolas"/>
+          <w:color w:val="808080"/>
+          <w:bdr w:val="none" w:sz="0" w:space="0" w:color="auto" w:frame="1"/>
+        </w:rPr>
+        <w:t>,</w:t>
+      </w:r>
+    </w:p>
+    <w:p>
+      <w:pPr>
+        <w:pStyle w:val="HTMLconformatoprevio"/>
+        <w:pBdr>
+          <w:top w:val="single" w:sz="6" w:space="12" w:color="EEEEEE"/>
+          <w:bottom w:val="single" w:sz="6" w:space="12" w:color="EEEEEE"/>
+        </w:pBdr>
+        <w:shd w:val="clear" w:color="auto" w:fill="FCFCFC"/>
+        <w:textAlignment w:val="baseline"/>
+        <w:rPr>
+          <w:rStyle w:val="hl-code"/>
+          <w:rFonts w:ascii="Consolas" w:eastAsiaTheme="minorEastAsia" w:hAnsi="Consolas" w:cs="Consolas"/>
+          <w:color w:val="808080"/>
+          <w:bdr w:val="none" w:sz="0" w:space="0" w:color="auto" w:frame="1"/>
+        </w:rPr>
+      </w:pPr>
+      <w:r>
+        <w:rPr>
+          <w:rStyle w:val="hl-code"/>
+          <w:rFonts w:ascii="Consolas" w:eastAsiaTheme="minorEastAsia" w:hAnsi="Consolas" w:cs="Consolas"/>
+          <w:color w:val="808080"/>
+          <w:bdr w:val="none" w:sz="0" w:space="0" w:color="auto" w:frame="1"/>
+        </w:rPr>
+        <w:t xml:space="preserve">                </w:t>
+      </w:r>
+      <w:r>
+        <w:rPr>
+          <w:rStyle w:val="hl-quotes"/>
+          <w:rFonts w:ascii="Consolas" w:hAnsi="Consolas" w:cs="Consolas"/>
+          <w:color w:val="FF0000"/>
+          <w:bdr w:val="none" w:sz="0" w:space="0" w:color="auto" w:frame="1"/>
+        </w:rPr>
+        <w:t>'</w:t>
+      </w:r>
+      <w:r>
+        <w:rPr>
+          <w:rStyle w:val="hl-string"/>
+          <w:rFonts w:ascii="Consolas" w:eastAsiaTheme="majorEastAsia" w:hAnsi="Consolas" w:cs="Consolas"/>
+          <w:color w:val="FF0000"/>
+          <w:bdr w:val="none" w:sz="0" w:space="0" w:color="auto" w:frame="1"/>
+        </w:rPr>
+        <w:t>actions</w:t>
+      </w:r>
+      <w:r>
+        <w:rPr>
+          <w:rStyle w:val="hl-quotes"/>
+          <w:rFonts w:ascii="Consolas" w:hAnsi="Consolas" w:cs="Consolas"/>
+          <w:color w:val="FF0000"/>
+          <w:bdr w:val="none" w:sz="0" w:space="0" w:color="auto" w:frame="1"/>
+        </w:rPr>
+        <w:t>'</w:t>
+      </w:r>
+      <w:r>
+        <w:rPr>
+          <w:rStyle w:val="hl-code"/>
+          <w:rFonts w:ascii="Consolas" w:eastAsiaTheme="minorEastAsia" w:hAnsi="Consolas" w:cs="Consolas"/>
+          <w:color w:val="808080"/>
+          <w:bdr w:val="none" w:sz="0" w:space="0" w:color="auto" w:frame="1"/>
+        </w:rPr>
+        <w:t>=&gt;</w:t>
+      </w:r>
+      <w:r>
+        <w:rPr>
+          <w:rStyle w:val="hl-reserved"/>
+          <w:rFonts w:ascii="Consolas" w:hAnsi="Consolas" w:cs="Consolas"/>
+          <w:b/>
+          <w:bCs/>
+          <w:color w:val="000000"/>
+          <w:bdr w:val="none" w:sz="0" w:space="0" w:color="auto" w:frame="1"/>
+        </w:rPr>
+        <w:t>array</w:t>
+      </w:r>
+      <w:r>
+        <w:rPr>
+          <w:rStyle w:val="hl-brackets"/>
+          <w:rFonts w:ascii="Consolas" w:hAnsi="Consolas" w:cs="Consolas"/>
+          <w:color w:val="808000"/>
+          <w:bdr w:val="none" w:sz="0" w:space="0" w:color="auto" w:frame="1"/>
+        </w:rPr>
+        <w:t>(</w:t>
+      </w:r>
+      <w:r>
+        <w:rPr>
+          <w:rStyle w:val="hl-quotes"/>
+          <w:rFonts w:ascii="Consolas" w:hAnsi="Consolas" w:cs="Consolas"/>
+          <w:color w:val="FF0000"/>
+          <w:bdr w:val="none" w:sz="0" w:space="0" w:color="auto" w:frame="1"/>
+        </w:rPr>
+        <w:t>'</w:t>
+      </w:r>
+      <w:r>
+        <w:rPr>
+          <w:rStyle w:val="hl-string"/>
+          <w:rFonts w:ascii="Consolas" w:eastAsiaTheme="majorEastAsia" w:hAnsi="Consolas" w:cs="Consolas"/>
+          <w:color w:val="FF0000"/>
+          <w:bdr w:val="none" w:sz="0" w:space="0" w:color="auto" w:frame="1"/>
+        </w:rPr>
+        <w:t>map</w:t>
+      </w:r>
+      <w:r>
+        <w:rPr>
+          <w:rStyle w:val="hl-quotes"/>
+          <w:rFonts w:ascii="Consolas" w:hAnsi="Consolas" w:cs="Consolas"/>
+          <w:color w:val="FF0000"/>
+          <w:bdr w:val="none" w:sz="0" w:space="0" w:color="auto" w:frame="1"/>
+        </w:rPr>
+        <w:t>'</w:t>
+      </w:r>
+      <w:r>
+        <w:rPr>
+          <w:rStyle w:val="hl-brackets"/>
+          <w:rFonts w:ascii="Consolas" w:hAnsi="Consolas" w:cs="Consolas"/>
+          <w:color w:val="808000"/>
+          <w:bdr w:val="none" w:sz="0" w:space="0" w:color="auto" w:frame="1"/>
+        </w:rPr>
+        <w:t>)</w:t>
+      </w:r>
+      <w:r>
+        <w:rPr>
+          <w:rStyle w:val="hl-code"/>
+          <w:rFonts w:ascii="Consolas" w:eastAsiaTheme="minorEastAsia" w:hAnsi="Consolas" w:cs="Consolas"/>
+          <w:color w:val="808080"/>
+          <w:bdr w:val="none" w:sz="0" w:space="0" w:color="auto" w:frame="1"/>
+        </w:rPr>
+        <w:t>,</w:t>
+      </w:r>
+    </w:p>
+    <w:p>
+      <w:pPr>
+        <w:pStyle w:val="HTMLconformatoprevio"/>
+        <w:pBdr>
+          <w:top w:val="single" w:sz="6" w:space="12" w:color="EEEEEE"/>
+          <w:bottom w:val="single" w:sz="6" w:space="12" w:color="EEEEEE"/>
+        </w:pBdr>
+        <w:shd w:val="clear" w:color="auto" w:fill="FCFCFC"/>
+        <w:textAlignment w:val="baseline"/>
+        <w:rPr>
+          <w:rStyle w:val="hl-code"/>
+          <w:rFonts w:ascii="Consolas" w:eastAsiaTheme="minorEastAsia" w:hAnsi="Consolas" w:cs="Consolas"/>
+          <w:color w:val="808080"/>
+          <w:bdr w:val="none" w:sz="0" w:space="0" w:color="auto" w:frame="1"/>
+        </w:rPr>
+      </w:pPr>
+      <w:r>
+        <w:rPr>
+          <w:rStyle w:val="hl-code"/>
+          <w:rFonts w:ascii="Consolas" w:eastAsiaTheme="minorEastAsia" w:hAnsi="Consolas" w:cs="Consolas"/>
+          <w:color w:val="808080"/>
+          <w:bdr w:val="none" w:sz="0" w:space="0" w:color="auto" w:frame="1"/>
+        </w:rPr>
+        <w:t xml:space="preserve">                </w:t>
+      </w:r>
+      <w:r>
+        <w:rPr>
+          <w:rStyle w:val="hl-quotes"/>
+          <w:rFonts w:ascii="Consolas" w:hAnsi="Consolas" w:cs="Consolas"/>
+          <w:color w:val="FF0000"/>
+          <w:bdr w:val="none" w:sz="0" w:space="0" w:color="auto" w:frame="1"/>
+        </w:rPr>
+        <w:t>'</w:t>
+      </w:r>
+      <w:r>
+        <w:rPr>
+          <w:rStyle w:val="hl-string"/>
+          <w:rFonts w:ascii="Consolas" w:eastAsiaTheme="majorEastAsia" w:hAnsi="Consolas" w:cs="Consolas"/>
+          <w:color w:val="FF0000"/>
+          <w:bdr w:val="none" w:sz="0" w:space="0" w:color="auto" w:frame="1"/>
+        </w:rPr>
+        <w:t>roles</w:t>
+      </w:r>
+      <w:r>
+        <w:rPr>
+          <w:rStyle w:val="hl-quotes"/>
+          <w:rFonts w:ascii="Consolas" w:hAnsi="Consolas" w:cs="Consolas"/>
+          <w:color w:val="FF0000"/>
+          <w:bdr w:val="none" w:sz="0" w:space="0" w:color="auto" w:frame="1"/>
+        </w:rPr>
+        <w:t>'</w:t>
+      </w:r>
+      <w:r>
+        <w:rPr>
+          <w:rStyle w:val="hl-code"/>
+          <w:rFonts w:ascii="Consolas" w:eastAsiaTheme="minorEastAsia" w:hAnsi="Consolas" w:cs="Consolas"/>
+          <w:color w:val="808080"/>
+          <w:bdr w:val="none" w:sz="0" w:space="0" w:color="auto" w:frame="1"/>
+        </w:rPr>
+        <w:t>=&gt;</w:t>
+      </w:r>
+      <w:r>
+        <w:rPr>
+          <w:rStyle w:val="hl-reserved"/>
+          <w:rFonts w:ascii="Consolas" w:hAnsi="Consolas" w:cs="Consolas"/>
+          <w:b/>
+          <w:bCs/>
+          <w:color w:val="000000"/>
+          <w:bdr w:val="none" w:sz="0" w:space="0" w:color="auto" w:frame="1"/>
+        </w:rPr>
+        <w:t>array</w:t>
+      </w:r>
+      <w:r>
+        <w:rPr>
+          <w:rStyle w:val="hl-brackets"/>
+          <w:rFonts w:ascii="Consolas" w:hAnsi="Consolas" w:cs="Consolas"/>
+          <w:color w:val="808000"/>
+          <w:bdr w:val="none" w:sz="0" w:space="0" w:color="auto" w:frame="1"/>
+        </w:rPr>
+        <w:t>(</w:t>
+      </w:r>
+      <w:r>
+        <w:rPr>
+          <w:rStyle w:val="hl-quotes"/>
+          <w:rFonts w:ascii="Consolas" w:hAnsi="Consolas" w:cs="Consolas"/>
+          <w:color w:val="FF0000"/>
+          <w:bdr w:val="none" w:sz="0" w:space="0" w:color="auto" w:frame="1"/>
+        </w:rPr>
+        <w:t>'</w:t>
+      </w:r>
+      <w:r>
+        <w:rPr>
+          <w:rStyle w:val="hl-string"/>
+          <w:rFonts w:ascii="Consolas" w:eastAsiaTheme="majorEastAsia" w:hAnsi="Consolas" w:cs="Consolas"/>
+          <w:color w:val="FF0000"/>
+          <w:bdr w:val="none" w:sz="0" w:space="0" w:color="auto" w:frame="1"/>
+        </w:rPr>
+        <w:t>@</w:t>
+      </w:r>
+      <w:r>
+        <w:rPr>
+          <w:rStyle w:val="hl-quotes"/>
+          <w:rFonts w:ascii="Consolas" w:hAnsi="Consolas" w:cs="Consolas"/>
+          <w:color w:val="FF0000"/>
+          <w:bdr w:val="none" w:sz="0" w:space="0" w:color="auto" w:frame="1"/>
+        </w:rPr>
+        <w:t>'</w:t>
+      </w:r>
+      <w:r>
+        <w:rPr>
+          <w:rStyle w:val="hl-brackets"/>
+          <w:rFonts w:ascii="Consolas" w:hAnsi="Consolas" w:cs="Consolas"/>
+          <w:color w:val="808000"/>
+          <w:bdr w:val="none" w:sz="0" w:space="0" w:color="auto" w:frame="1"/>
+        </w:rPr>
+        <w:t>)</w:t>
+      </w:r>
+      <w:r>
+        <w:rPr>
+          <w:rStyle w:val="hl-code"/>
+          <w:rFonts w:ascii="Consolas" w:eastAsiaTheme="minorEastAsia" w:hAnsi="Consolas" w:cs="Consolas"/>
+          <w:color w:val="808080"/>
+          <w:bdr w:val="none" w:sz="0" w:space="0" w:color="auto" w:frame="1"/>
+        </w:rPr>
+        <w:t>,</w:t>
+      </w:r>
+    </w:p>
+    <w:p>
+      <w:pPr>
+        <w:pStyle w:val="HTMLconformatoprevio"/>
+        <w:pBdr>
+          <w:top w:val="single" w:sz="6" w:space="12" w:color="EEEEEE"/>
+          <w:bottom w:val="single" w:sz="6" w:space="12" w:color="EEEEEE"/>
+        </w:pBdr>
+        <w:shd w:val="clear" w:color="auto" w:fill="FCFCFC"/>
+        <w:textAlignment w:val="baseline"/>
+        <w:rPr>
+          <w:rStyle w:val="hl-code"/>
+          <w:rFonts w:ascii="Consolas" w:eastAsiaTheme="minorEastAsia" w:hAnsi="Consolas" w:cs="Consolas"/>
+          <w:color w:val="808080"/>
+          <w:bdr w:val="none" w:sz="0" w:space="0" w:color="auto" w:frame="1"/>
+        </w:rPr>
+      </w:pPr>
+      <w:r>
+        <w:rPr>
+          <w:rStyle w:val="hl-code"/>
+          <w:rFonts w:ascii="Consolas" w:eastAsiaTheme="minorEastAsia" w:hAnsi="Consolas" w:cs="Consolas"/>
+          <w:color w:val="808080"/>
+          <w:bdr w:val="none" w:sz="0" w:space="0" w:color="auto" w:frame="1"/>
+        </w:rPr>
+        <w:t xml:space="preserve">            </w:t>
+      </w:r>
+      <w:r>
+        <w:rPr>
+          <w:rStyle w:val="hl-brackets"/>
+          <w:rFonts w:ascii="Consolas" w:hAnsi="Consolas" w:cs="Consolas"/>
+          <w:color w:val="808000"/>
+          <w:bdr w:val="none" w:sz="0" w:space="0" w:color="auto" w:frame="1"/>
+        </w:rPr>
+        <w:t>)</w:t>
+      </w:r>
+      <w:r>
+        <w:rPr>
+          <w:rStyle w:val="hl-code"/>
+          <w:rFonts w:ascii="Consolas" w:eastAsiaTheme="minorEastAsia" w:hAnsi="Consolas" w:cs="Consolas"/>
+          <w:color w:val="808080"/>
+          <w:bdr w:val="none" w:sz="0" w:space="0" w:color="auto" w:frame="1"/>
+        </w:rPr>
+        <w:t>,</w:t>
+      </w:r>
+    </w:p>
+    <w:p>
+      <w:pPr>
+        <w:pStyle w:val="HTMLconformatoprevio"/>
+        <w:pBdr>
+          <w:top w:val="single" w:sz="6" w:space="12" w:color="EEEEEE"/>
+          <w:bottom w:val="single" w:sz="6" w:space="12" w:color="EEEEEE"/>
+        </w:pBdr>
+        <w:shd w:val="clear" w:color="auto" w:fill="FCFCFC"/>
+        <w:textAlignment w:val="baseline"/>
+        <w:rPr>
+          <w:rStyle w:val="hl-code"/>
+          <w:rFonts w:ascii="Consolas" w:eastAsiaTheme="minorEastAsia" w:hAnsi="Consolas" w:cs="Consolas"/>
+          <w:color w:val="808080"/>
+          <w:bdr w:val="none" w:sz="0" w:space="0" w:color="auto" w:frame="1"/>
+        </w:rPr>
+      </w:pPr>
+      <w:r>
+        <w:rPr>
+          <w:rStyle w:val="hl-code"/>
+          <w:rFonts w:ascii="Consolas" w:eastAsiaTheme="minorEastAsia" w:hAnsi="Consolas" w:cs="Consolas"/>
+          <w:color w:val="808080"/>
+          <w:bdr w:val="none" w:sz="0" w:space="0" w:color="auto" w:frame="1"/>
+        </w:rPr>
+        <w:tab/>
+      </w:r>
+      <w:r>
+        <w:rPr>
+          <w:rStyle w:val="hl-code"/>
+          <w:rFonts w:ascii="Consolas" w:eastAsiaTheme="minorEastAsia" w:hAnsi="Consolas" w:cs="Consolas"/>
+          <w:color w:val="808080"/>
+          <w:bdr w:val="none" w:sz="0" w:space="0" w:color="auto" w:frame="1"/>
+        </w:rPr>
+        <w:t xml:space="preserve">// allow admin user to perform 'admin' </w:t>
+      </w:r>
+      <w:r>
+        <w:rPr>
+          <w:rStyle w:val="hl-code"/>
+          <w:rFonts w:ascii="Consolas" w:eastAsiaTheme="minorEastAsia" w:hAnsi="Consolas" w:cs="Consolas"/>
+          <w:color w:val="808080"/>
+          <w:bdr w:val="none" w:sz="0" w:space="0" w:color="auto" w:frame="1"/>
+        </w:rPr>
+        <w:t>action</w:t>
+      </w:r>
+    </w:p>
+    <w:p>
+      <w:pPr>
+        <w:pStyle w:val="HTMLconformatoprevio"/>
+        <w:pBdr>
+          <w:top w:val="single" w:sz="6" w:space="12" w:color="EEEEEE"/>
+          <w:bottom w:val="single" w:sz="6" w:space="12" w:color="EEEEEE"/>
+        </w:pBdr>
+        <w:shd w:val="clear" w:color="auto" w:fill="FCFCFC"/>
+        <w:textAlignment w:val="baseline"/>
+        <w:rPr>
+          <w:rStyle w:val="hl-code"/>
+          <w:rFonts w:ascii="Consolas" w:eastAsiaTheme="minorEastAsia" w:hAnsi="Consolas" w:cs="Consolas"/>
+          <w:color w:val="808080"/>
+          <w:bdr w:val="none" w:sz="0" w:space="0" w:color="auto" w:frame="1"/>
+        </w:rPr>
+      </w:pPr>
+      <w:r>
+        <w:rPr>
+          <w:rStyle w:val="hl-code"/>
+          <w:rFonts w:ascii="Consolas" w:eastAsiaTheme="minorEastAsia" w:hAnsi="Consolas" w:cs="Consolas"/>
+          <w:color w:val="808080"/>
+          <w:bdr w:val="none" w:sz="0" w:space="0" w:color="auto" w:frame="1"/>
+        </w:rPr>
+        <w:t xml:space="preserve">            </w:t>
+      </w:r>
+      <w:r>
+        <w:rPr>
+          <w:rStyle w:val="hl-reserved"/>
+          <w:rFonts w:ascii="Consolas" w:hAnsi="Consolas" w:cs="Consolas"/>
+          <w:b/>
+          <w:bCs/>
+          <w:color w:val="000000"/>
+          <w:bdr w:val="none" w:sz="0" w:space="0" w:color="auto" w:frame="1"/>
+        </w:rPr>
+        <w:t>array</w:t>
+      </w:r>
+      <w:r>
+        <w:rPr>
+          <w:rStyle w:val="hl-brackets"/>
+          <w:rFonts w:ascii="Consolas" w:hAnsi="Consolas" w:cs="Consolas"/>
+          <w:color w:val="808000"/>
+          <w:bdr w:val="none" w:sz="0" w:space="0" w:color="auto" w:frame="1"/>
+        </w:rPr>
+        <w:t>(</w:t>
+      </w:r>
+      <w:r>
+        <w:rPr>
+          <w:rStyle w:val="hl-quotes"/>
+          <w:rFonts w:ascii="Consolas" w:hAnsi="Consolas" w:cs="Consolas"/>
+          <w:color w:val="FF0000"/>
+          <w:bdr w:val="none" w:sz="0" w:space="0" w:color="auto" w:frame="1"/>
+        </w:rPr>
+        <w:t>'</w:t>
+      </w:r>
+      <w:r>
+        <w:rPr>
+          <w:rStyle w:val="hl-string"/>
+          <w:rFonts w:ascii="Consolas" w:eastAsiaTheme="majorEastAsia" w:hAnsi="Consolas" w:cs="Consolas"/>
+          <w:color w:val="FF0000"/>
+          <w:bdr w:val="none" w:sz="0" w:space="0" w:color="auto" w:frame="1"/>
+        </w:rPr>
+        <w:t>allow</w:t>
+      </w:r>
+      <w:r>
+        <w:rPr>
+          <w:rStyle w:val="hl-quotes"/>
+          <w:rFonts w:ascii="Consolas" w:hAnsi="Consolas" w:cs="Consolas"/>
+          <w:color w:val="FF0000"/>
+          <w:bdr w:val="none" w:sz="0" w:space="0" w:color="auto" w:frame="1"/>
+        </w:rPr>
+        <w:t>'</w:t>
+      </w:r>
+      <w:r>
+        <w:rPr>
+          <w:rStyle w:val="hl-code"/>
+          <w:rFonts w:ascii="Consolas" w:eastAsiaTheme="minorEastAsia" w:hAnsi="Consolas" w:cs="Consolas"/>
+          <w:color w:val="808080"/>
+          <w:bdr w:val="none" w:sz="0" w:space="0" w:color="auto" w:frame="1"/>
+        </w:rPr>
+        <w:t>,</w:t>
+      </w:r>
+    </w:p>
+    <w:p>
+      <w:pPr>
+        <w:pStyle w:val="HTMLconformatoprevio"/>
+        <w:pBdr>
+          <w:top w:val="single" w:sz="6" w:space="12" w:color="EEEEEE"/>
+          <w:bottom w:val="single" w:sz="6" w:space="12" w:color="EEEEEE"/>
+        </w:pBdr>
+        <w:shd w:val="clear" w:color="auto" w:fill="FCFCFC"/>
+        <w:textAlignment w:val="baseline"/>
+        <w:rPr>
+          <w:rStyle w:val="hl-code"/>
+          <w:rFonts w:ascii="Consolas" w:eastAsiaTheme="minorEastAsia" w:hAnsi="Consolas" w:cs="Consolas"/>
+          <w:color w:val="808080"/>
+          <w:bdr w:val="none" w:sz="0" w:space="0" w:color="auto" w:frame="1"/>
+        </w:rPr>
+      </w:pPr>
+      <w:r>
+        <w:rPr>
+          <w:rStyle w:val="hl-code"/>
+          <w:rFonts w:ascii="Consolas" w:eastAsiaTheme="minorEastAsia" w:hAnsi="Consolas" w:cs="Consolas"/>
+          <w:color w:val="808080"/>
+          <w:bdr w:val="none" w:sz="0" w:space="0" w:color="auto" w:frame="1"/>
+        </w:rPr>
+        <w:t xml:space="preserve">                </w:t>
+      </w:r>
+      <w:r>
+        <w:rPr>
+          <w:rStyle w:val="hl-quotes"/>
+          <w:rFonts w:ascii="Consolas" w:hAnsi="Consolas" w:cs="Consolas"/>
+          <w:color w:val="FF0000"/>
+          <w:bdr w:val="none" w:sz="0" w:space="0" w:color="auto" w:frame="1"/>
+        </w:rPr>
+        <w:t>'</w:t>
+      </w:r>
+      <w:r>
+        <w:rPr>
+          <w:rStyle w:val="hl-string"/>
+          <w:rFonts w:ascii="Consolas" w:eastAsiaTheme="majorEastAsia" w:hAnsi="Consolas" w:cs="Consolas"/>
+          <w:color w:val="FF0000"/>
+          <w:bdr w:val="none" w:sz="0" w:space="0" w:color="auto" w:frame="1"/>
+        </w:rPr>
+        <w:t>actions</w:t>
+      </w:r>
+      <w:r>
+        <w:rPr>
+          <w:rStyle w:val="hl-quotes"/>
+          <w:rFonts w:ascii="Consolas" w:hAnsi="Consolas" w:cs="Consolas"/>
+          <w:color w:val="FF0000"/>
+          <w:bdr w:val="none" w:sz="0" w:space="0" w:color="auto" w:frame="1"/>
+        </w:rPr>
+        <w:t>'</w:t>
+      </w:r>
+      <w:r>
+        <w:rPr>
+          <w:rStyle w:val="hl-code"/>
+          <w:rFonts w:ascii="Consolas" w:eastAsiaTheme="minorEastAsia" w:hAnsi="Consolas" w:cs="Consolas"/>
+          <w:color w:val="808080"/>
+          <w:bdr w:val="none" w:sz="0" w:space="0" w:color="auto" w:frame="1"/>
+        </w:rPr>
+        <w:t>=&gt;</w:t>
+      </w:r>
+      <w:r>
+        <w:rPr>
+          <w:rStyle w:val="hl-reserved"/>
+          <w:rFonts w:ascii="Consolas" w:hAnsi="Consolas" w:cs="Consolas"/>
+          <w:b/>
+          <w:bCs/>
+          <w:color w:val="000000"/>
+          <w:bdr w:val="none" w:sz="0" w:space="0" w:color="auto" w:frame="1"/>
+        </w:rPr>
+        <w:t>array</w:t>
+      </w:r>
+      <w:r>
+        <w:rPr>
+          <w:rStyle w:val="hl-brackets"/>
+          <w:rFonts w:ascii="Consolas" w:hAnsi="Consolas" w:cs="Consolas"/>
+          <w:color w:val="808000"/>
+          <w:bdr w:val="none" w:sz="0" w:space="0" w:color="auto" w:frame="1"/>
+        </w:rPr>
+        <w:t>(</w:t>
+      </w:r>
+      <w:r>
+        <w:rPr>
+          <w:rStyle w:val="hl-quotes"/>
+          <w:rFonts w:ascii="Consolas" w:hAnsi="Consolas" w:cs="Consolas"/>
+          <w:color w:val="FF0000"/>
+          <w:bdr w:val="none" w:sz="0" w:space="0" w:color="auto" w:frame="1"/>
+        </w:rPr>
+        <w:t>'</w:t>
+      </w:r>
+      <w:r>
+        <w:rPr>
+          <w:rStyle w:val="hl-string"/>
+          <w:rFonts w:ascii="Consolas" w:eastAsiaTheme="majorEastAsia" w:hAnsi="Consolas" w:cs="Consolas"/>
+          <w:color w:val="FF0000"/>
+          <w:bdr w:val="none" w:sz="0" w:space="0" w:color="auto" w:frame="1"/>
+        </w:rPr>
+        <w:t>admin</w:t>
+      </w:r>
+      <w:r>
+        <w:rPr>
+          <w:rStyle w:val="hl-quotes"/>
+          <w:rFonts w:ascii="Consolas" w:hAnsi="Consolas" w:cs="Consolas"/>
+          <w:color w:val="FF0000"/>
+          <w:bdr w:val="none" w:sz="0" w:space="0" w:color="auto" w:frame="1"/>
+        </w:rPr>
+        <w:t>'</w:t>
+      </w:r>
+      <w:r>
+        <w:rPr>
+          <w:rStyle w:val="hl-brackets"/>
+          <w:rFonts w:ascii="Consolas" w:hAnsi="Consolas" w:cs="Consolas"/>
+          <w:color w:val="808000"/>
+          <w:bdr w:val="none" w:sz="0" w:space="0" w:color="auto" w:frame="1"/>
+        </w:rPr>
+        <w:t>)</w:t>
+      </w:r>
+      <w:r>
+        <w:rPr>
+          <w:rStyle w:val="hl-code"/>
+          <w:rFonts w:ascii="Consolas" w:eastAsiaTheme="minorEastAsia" w:hAnsi="Consolas" w:cs="Consolas"/>
+          <w:color w:val="808080"/>
+          <w:bdr w:val="none" w:sz="0" w:space="0" w:color="auto" w:frame="1"/>
+        </w:rPr>
+        <w:t>,</w:t>
+      </w:r>
+    </w:p>
+    <w:p>
+      <w:pPr>
+        <w:pStyle w:val="HTMLconformatoprevio"/>
+        <w:pBdr>
+          <w:top w:val="single" w:sz="6" w:space="12" w:color="EEEEEE"/>
+          <w:bottom w:val="single" w:sz="6" w:space="12" w:color="EEEEEE"/>
+        </w:pBdr>
+        <w:shd w:val="clear" w:color="auto" w:fill="FCFCFC"/>
+        <w:textAlignment w:val="baseline"/>
+        <w:rPr>
+          <w:rStyle w:val="hl-code"/>
+          <w:rFonts w:ascii="Consolas" w:eastAsiaTheme="minorEastAsia" w:hAnsi="Consolas" w:cs="Consolas"/>
+          <w:color w:val="808080"/>
+          <w:bdr w:val="none" w:sz="0" w:space="0" w:color="auto" w:frame="1"/>
+        </w:rPr>
+      </w:pPr>
+      <w:r>
+        <w:rPr>
+          <w:rStyle w:val="hl-code"/>
+          <w:rFonts w:ascii="Consolas" w:eastAsiaTheme="minorEastAsia" w:hAnsi="Consolas" w:cs="Consolas"/>
+          <w:color w:val="808080"/>
+          <w:bdr w:val="none" w:sz="0" w:space="0" w:color="auto" w:frame="1"/>
+        </w:rPr>
+        <w:t xml:space="preserve">                </w:t>
+      </w:r>
+      <w:r>
+        <w:rPr>
+          <w:rStyle w:val="hl-quotes"/>
+          <w:rFonts w:ascii="Consolas" w:hAnsi="Consolas" w:cs="Consolas"/>
+          <w:color w:val="FF0000"/>
+          <w:bdr w:val="none" w:sz="0" w:space="0" w:color="auto" w:frame="1"/>
+        </w:rPr>
+        <w:t>'</w:t>
+      </w:r>
+      <w:r>
+        <w:rPr>
+          <w:rStyle w:val="hl-string"/>
+          <w:rFonts w:ascii="Consolas" w:eastAsiaTheme="majorEastAsia" w:hAnsi="Consolas" w:cs="Consolas"/>
+          <w:color w:val="FF0000"/>
+          <w:bdr w:val="none" w:sz="0" w:space="0" w:color="auto" w:frame="1"/>
+        </w:rPr>
+        <w:t>users</w:t>
+      </w:r>
+      <w:r>
+        <w:rPr>
+          <w:rStyle w:val="hl-quotes"/>
+          <w:rFonts w:ascii="Consolas" w:hAnsi="Consolas" w:cs="Consolas"/>
+          <w:color w:val="FF0000"/>
+          <w:bdr w:val="none" w:sz="0" w:space="0" w:color="auto" w:frame="1"/>
+        </w:rPr>
+        <w:t>'</w:t>
+      </w:r>
+      <w:r>
+        <w:rPr>
+          <w:rStyle w:val="hl-code"/>
+          <w:rFonts w:ascii="Consolas" w:eastAsiaTheme="minorEastAsia" w:hAnsi="Consolas" w:cs="Consolas"/>
+          <w:color w:val="808080"/>
+          <w:bdr w:val="none" w:sz="0" w:space="0" w:color="auto" w:frame="1"/>
+        </w:rPr>
+        <w:t>=&gt;</w:t>
+      </w:r>
+      <w:r>
+        <w:rPr>
+          <w:rStyle w:val="hl-reserved"/>
+          <w:rFonts w:ascii="Consolas" w:hAnsi="Consolas" w:cs="Consolas"/>
+          <w:b/>
+          <w:bCs/>
+          <w:color w:val="000000"/>
+          <w:bdr w:val="none" w:sz="0" w:space="0" w:color="auto" w:frame="1"/>
+        </w:rPr>
+        <w:t>array</w:t>
+      </w:r>
+      <w:r>
+        <w:rPr>
+          <w:rStyle w:val="hl-brackets"/>
+          <w:rFonts w:ascii="Consolas" w:hAnsi="Consolas" w:cs="Consolas"/>
+          <w:color w:val="808000"/>
+          <w:bdr w:val="none" w:sz="0" w:space="0" w:color="auto" w:frame="1"/>
+        </w:rPr>
+        <w:t>(</w:t>
+      </w:r>
+      <w:r>
+        <w:rPr>
+          <w:rStyle w:val="hl-quotes"/>
+          <w:rFonts w:ascii="Consolas" w:hAnsi="Consolas" w:cs="Consolas"/>
+          <w:color w:val="FF0000"/>
+          <w:bdr w:val="none" w:sz="0" w:space="0" w:color="auto" w:frame="1"/>
+        </w:rPr>
+        <w:t>'</w:t>
+      </w:r>
+      <w:r>
+        <w:rPr>
+          <w:rStyle w:val="hl-string"/>
+          <w:rFonts w:ascii="Consolas" w:eastAsiaTheme="majorEastAsia" w:hAnsi="Consolas" w:cs="Consolas"/>
+          <w:color w:val="FF0000"/>
+          <w:bdr w:val="none" w:sz="0" w:space="0" w:color="auto" w:frame="1"/>
+        </w:rPr>
+        <w:t>admin</w:t>
+      </w:r>
+      <w:r>
+        <w:rPr>
+          <w:rStyle w:val="hl-quotes"/>
+          <w:rFonts w:ascii="Consolas" w:hAnsi="Consolas" w:cs="Consolas"/>
+          <w:color w:val="FF0000"/>
+          <w:bdr w:val="none" w:sz="0" w:space="0" w:color="auto" w:frame="1"/>
+        </w:rPr>
+        <w:t>'</w:t>
+      </w:r>
+      <w:r>
+        <w:rPr>
+          <w:rStyle w:val="hl-brackets"/>
+          <w:rFonts w:ascii="Consolas" w:hAnsi="Consolas" w:cs="Consolas"/>
+          <w:color w:val="808000"/>
+          <w:bdr w:val="none" w:sz="0" w:space="0" w:color="auto" w:frame="1"/>
+        </w:rPr>
+        <w:t>)</w:t>
+      </w:r>
+      <w:r>
+        <w:rPr>
+          <w:rStyle w:val="hl-code"/>
+          <w:rFonts w:ascii="Consolas" w:eastAsiaTheme="minorEastAsia" w:hAnsi="Consolas" w:cs="Consolas"/>
+          <w:color w:val="808080"/>
+          <w:bdr w:val="none" w:sz="0" w:space="0" w:color="auto" w:frame="1"/>
+        </w:rPr>
+        <w:t>,</w:t>
+      </w:r>
+    </w:p>
+    <w:p>
+      <w:pPr>
+        <w:pStyle w:val="HTMLconformatoprevio"/>
+        <w:pBdr>
+          <w:top w:val="single" w:sz="6" w:space="12" w:color="EEEEEE"/>
+          <w:bottom w:val="single" w:sz="6" w:space="12" w:color="EEEEEE"/>
+        </w:pBdr>
+        <w:shd w:val="clear" w:color="auto" w:fill="FCFCFC"/>
+        <w:textAlignment w:val="baseline"/>
+        <w:rPr>
+          <w:rStyle w:val="hl-code"/>
+          <w:rFonts w:ascii="Consolas" w:eastAsiaTheme="minorEastAsia" w:hAnsi="Consolas" w:cs="Consolas"/>
+          <w:color w:val="808080"/>
+          <w:bdr w:val="none" w:sz="0" w:space="0" w:color="auto" w:frame="1"/>
+        </w:rPr>
+      </w:pPr>
+      <w:r>
+        <w:rPr>
+          <w:rStyle w:val="hl-code"/>
+          <w:rFonts w:ascii="Consolas" w:eastAsiaTheme="minorEastAsia" w:hAnsi="Consolas" w:cs="Consolas"/>
+          <w:color w:val="808080"/>
+          <w:bdr w:val="none" w:sz="0" w:space="0" w:color="auto" w:frame="1"/>
+        </w:rPr>
+        <w:t xml:space="preserve">            </w:t>
+      </w:r>
+      <w:r>
+        <w:rPr>
+          <w:rStyle w:val="hl-brackets"/>
+          <w:rFonts w:ascii="Consolas" w:hAnsi="Consolas" w:cs="Consolas"/>
+          <w:color w:val="808000"/>
+          <w:bdr w:val="none" w:sz="0" w:space="0" w:color="auto" w:frame="1"/>
+        </w:rPr>
+        <w:t>)</w:t>
+      </w:r>
+      <w:r>
+        <w:rPr>
+          <w:rStyle w:val="hl-code"/>
+          <w:rFonts w:ascii="Consolas" w:eastAsiaTheme="minorEastAsia" w:hAnsi="Consolas" w:cs="Consolas"/>
+          <w:color w:val="808080"/>
+          <w:bdr w:val="none" w:sz="0" w:space="0" w:color="auto" w:frame="1"/>
+        </w:rPr>
+        <w:t>,</w:t>
+      </w:r>
+    </w:p>
+    <w:p>
+      <w:pPr>
+        <w:pStyle w:val="HTMLconformatoprevio"/>
+        <w:pBdr>
+          <w:top w:val="single" w:sz="6" w:space="12" w:color="EEEEEE"/>
+          <w:bottom w:val="single" w:sz="6" w:space="12" w:color="EEEEEE"/>
+        </w:pBdr>
+        <w:shd w:val="clear" w:color="auto" w:fill="FCFCFC"/>
+        <w:textAlignment w:val="baseline"/>
+        <w:rPr>
+          <w:rStyle w:val="hl-code"/>
+          <w:rFonts w:ascii="Consolas" w:eastAsiaTheme="minorEastAsia" w:hAnsi="Consolas" w:cs="Consolas"/>
+          <w:color w:val="808080"/>
+          <w:bdr w:val="none" w:sz="0" w:space="0" w:color="auto" w:frame="1"/>
+        </w:rPr>
+      </w:pPr>
+      <w:r>
+        <w:rPr>
+          <w:rStyle w:val="hl-code"/>
+          <w:rFonts w:ascii="Consolas" w:eastAsiaTheme="minorEastAsia" w:hAnsi="Consolas" w:cs="Consolas"/>
+          <w:color w:val="808080"/>
+          <w:bdr w:val="none" w:sz="0" w:space="0" w:color="auto" w:frame="1"/>
+        </w:rPr>
+        <w:t xml:space="preserve">        </w:t>
+      </w:r>
+      <w:r>
+        <w:rPr>
+          <w:rStyle w:val="hl-brackets"/>
+          <w:rFonts w:ascii="Consolas" w:hAnsi="Consolas" w:cs="Consolas"/>
+          <w:color w:val="808000"/>
+          <w:bdr w:val="none" w:sz="0" w:space="0" w:color="auto" w:frame="1"/>
+        </w:rPr>
+        <w:t>)</w:t>
+      </w:r>
+      <w:r>
+        <w:rPr>
+          <w:rStyle w:val="hl-code"/>
+          <w:rFonts w:ascii="Consolas" w:eastAsiaTheme="minorEastAsia" w:hAnsi="Consolas" w:cs="Consolas"/>
+          <w:color w:val="808080"/>
+          <w:bdr w:val="none" w:sz="0" w:space="0" w:color="auto" w:frame="1"/>
+        </w:rPr>
+        <w:t>;</w:t>
+      </w:r>
+    </w:p>
+    <w:p>
+      <w:pPr>
+        <w:pStyle w:val="HTMLconformatoprevio"/>
+        <w:pBdr>
+          <w:top w:val="single" w:sz="6" w:space="12" w:color="EEEEEE"/>
+          <w:bottom w:val="single" w:sz="6" w:space="12" w:color="EEEEEE"/>
+        </w:pBdr>
+        <w:shd w:val="clear" w:color="auto" w:fill="FCFCFC"/>
+        <w:textAlignment w:val="baseline"/>
+        <w:rPr>
+          <w:rFonts w:ascii="Consolas" w:hAnsi="Consolas" w:cs="Consolas"/>
+          <w:color w:val="808080"/>
+        </w:rPr>
+      </w:pPr>
+      <w:r>
+        <w:rPr>
+          <w:rStyle w:val="hl-code"/>
+          <w:rFonts w:ascii="Consolas" w:eastAsiaTheme="minorEastAsia" w:hAnsi="Consolas" w:cs="Consolas"/>
+          <w:color w:val="808080"/>
+          <w:bdr w:val="none" w:sz="0" w:space="0" w:color="auto" w:frame="1"/>
+        </w:rPr>
+        <w:t xml:space="preserve">    </w:t>
+      </w:r>
+      <w:r>
+        <w:rPr>
+          <w:rStyle w:val="hl-brackets"/>
+          <w:rFonts w:ascii="Consolas" w:hAnsi="Consolas" w:cs="Consolas"/>
+          <w:color w:val="808000"/>
+          <w:bdr w:val="none" w:sz="0" w:space="0" w:color="auto" w:frame="1"/>
+        </w:rPr>
+        <w:t>}</w:t>
+      </w:r>
+    </w:p>
+    <w:p/>
+    <w:p/>
+    <w:p/>
+    <w:p/>
+    <w:p/>
+    <w:p>
+      <w:pPr>
+        <w:pStyle w:val="Ttulo1"/>
+      </w:pPr>
+    </w:p>
+    <w:p>
+      <w:pPr>
+        <w:pStyle w:val="Ttulo1"/>
+      </w:pPr>
+    </w:p>
+    <w:p>
+      <w:pPr>
+        <w:pStyle w:val="Ttulo1"/>
+      </w:pPr>
+    </w:p>
+    <w:p>
+      <w:pPr>
+        <w:pStyle w:val="Ttulo1"/>
+      </w:pPr>
+    </w:p>
+    <w:p>
+      <w:pPr>
+        <w:pStyle w:val="Ttulo1"/>
+      </w:pPr>
+      <w:r>
+        <w:t>Modelo</w:t>
+      </w:r>
+    </w:p>
+    <w:p>
+      <w:r>
+        <w:t> Los modelos son utilizados para mantener los datos y sus reglas de negocio relevantes.</w:t>
+      </w:r>
+    </w:p>
+    <w:p>
+      <w:r>
+        <w:t xml:space="preserve">Un modelo representa un solo objeto de datos. El mismo hace referencia a una tabla de la base de datos. </w:t>
+      </w:r>
+      <w:r>
+        <w:br/>
+        <w:t>Cada campo del objeto de datos esta representado por un atributo en el modelo. El atributo tiene una etiqueta y esta se puede validar contra un juego de reglas.</w:t>
+      </w:r>
+    </w:p>
+    <w:p>
+      <w:r>
+        <w:t>A continuacion se listan todos los modelos de la aplicacion y su relacion entre ellos.</w:t>
+      </w:r>
+    </w:p>
+    <w:p>
+      <w:r>
+        <w:rPr>
+          <w:noProof/>
+          <w:lang w:eastAsia="es-AR"/>
+        </w:rPr>
+        <w:drawing>
+          <wp:inline distT="0" distB="0" distL="0" distR="0" wp14:anchorId="149860E9" wp14:editId="34CA77D4">
+            <wp:extent cx="5943600" cy="4200525"/>
+            <wp:effectExtent l="19050" t="0" r="0" b="0"/>
+            <wp:docPr id="5" name="Imagen 2" descr="C:\Users\Jorge\Desktop\PlaceOn\Informes\imagenes\placeon Diag.png"/>
+            <wp:cNvGraphicFramePr>
+              <a:graphicFrameLocks xmlns:a="http://schemas.openxmlformats.org/drawingml/2006/main" noChangeAspect="1"/>
+            </wp:cNvGraphicFramePr>
+            <a:graphic xmlns:a="http://schemas.openxmlformats.org/drawingml/2006/main">
+              <a:graphicData uri="http://schemas.openxmlformats.org/drawingml/2006/picture">
+                <pic:pic xmlns:pic="http://schemas.openxmlformats.org/drawingml/2006/picture">
+                  <pic:nvPicPr>
+                    <pic:cNvPr id="0" name="Picture 2" descr="C:\Users\Jorge\Desktop\PlaceOn\Informes\imagenes\placeon Diag.png"/>
+                    <pic:cNvPicPr>
+                      <a:picLocks noChangeAspect="1" noChangeArrowheads="1"/>
+                    </pic:cNvPicPr>
+                  </pic:nvPicPr>
+                  <pic:blipFill>
+                    <a:blip r:embed="rId13" cstate="print"/>
+                    <a:srcRect/>
+                    <a:stretch>
+                      <a:fillRect/>
+                    </a:stretch>
+                  </pic:blipFill>
+                  <pic:spPr bwMode="auto">
+                    <a:xfrm>
+                      <a:off x="0" y="0"/>
+                      <a:ext cx="5943600" cy="4200525"/>
+                    </a:xfrm>
+                    <a:prstGeom prst="rect">
+                      <a:avLst/>
+                    </a:prstGeom>
+                    <a:noFill/>
+                    <a:ln w="9525">
+                      <a:noFill/>
+                      <a:miter lim="800000"/>
+                      <a:headEnd/>
+                      <a:tailEnd/>
+                    </a:ln>
+                  </pic:spPr>
+                </pic:pic>
+              </a:graphicData>
+            </a:graphic>
+          </wp:inline>
+        </w:drawing>
+      </w:r>
+    </w:p>
+    <w:p/>
+    <w:p/>
+    <w:p/>
+    <w:p/>
+    <w:p>
+      <w:pPr>
+        <w:rPr>
+          <w:b/>
+        </w:rPr>
+      </w:pPr>
+      <w:r>
+        <w:rPr>
+          <w:b/>
+        </w:rPr>
+        <w:t>Explicacion Metodos</w:t>
+      </w:r>
+    </w:p>
+    <w:p>
+      <w:r>
+        <w:t>model: Constructor.  Metodo que todos los modelos deben sobreescribir.</w:t>
+      </w:r>
+    </w:p>
+    <w:p>
+      <w:r>
+        <w:t>tableName: Devuelve el nombre de la tabla de la base de datos a la que representa el modelo.</w:t>
+      </w:r>
+    </w:p>
+    <w:p>
+      <w:r>
+        <w:t>Ejemplo del modelo Position</w:t>
+      </w:r>
+    </w:p>
+    <w:p>
+      <w:pPr>
+        <w:pBdr>
+          <w:top w:val="single" w:sz="6" w:space="12" w:color="EEEEEE"/>
+          <w:bottom w:val="single" w:sz="6" w:space="12" w:color="EEEEEE"/>
+        </w:pBdr>
+        <w:shd w:val="clear" w:color="auto" w:fill="FCFCFC"/>
+        <w:tabs>
+          <w:tab w:val="left" w:pos="916"/>
+          <w:tab w:val="left" w:pos="1832"/>
+          <w:tab w:val="left" w:pos="2748"/>
+          <w:tab w:val="left" w:pos="3664"/>
+          <w:tab w:val="left" w:pos="4580"/>
+          <w:tab w:val="left" w:pos="5496"/>
+          <w:tab w:val="left" w:pos="6412"/>
+          <w:tab w:val="left" w:pos="7328"/>
+          <w:tab w:val="left" w:pos="8244"/>
+          <w:tab w:val="left" w:pos="9160"/>
+          <w:tab w:val="left" w:pos="10076"/>
+          <w:tab w:val="left" w:pos="10992"/>
+          <w:tab w:val="left" w:pos="11908"/>
+          <w:tab w:val="left" w:pos="12824"/>
+          <w:tab w:val="left" w:pos="13740"/>
+          <w:tab w:val="left" w:pos="14656"/>
+        </w:tabs>
+        <w:spacing w:after="0" w:line="240" w:lineRule="auto"/>
+        <w:textAlignment w:val="baseline"/>
+        <w:rPr>
+          <w:rFonts w:ascii="Consolas" w:eastAsia="Times New Roman" w:hAnsi="Consolas" w:cs="Consolas"/>
+          <w:color w:val="808080"/>
+          <w:sz w:val="20"/>
+          <w:szCs w:val="20"/>
+        </w:rPr>
+      </w:pPr>
+      <w:r>
+        <w:rPr>
+          <w:rFonts w:ascii="Consolas" w:eastAsia="Times New Roman" w:hAnsi="Consolas" w:cs="Consolas"/>
+          <w:b/>
+          <w:bCs/>
+          <w:color w:val="000000"/>
+          <w:sz w:val="20"/>
+          <w:szCs w:val="20"/>
+        </w:rPr>
+        <w:t>public</w:t>
+      </w:r>
+      <w:r>
+        <w:rPr>
+          <w:rFonts w:ascii="Consolas" w:eastAsia="Times New Roman" w:hAnsi="Consolas" w:cs="Consolas"/>
+          <w:color w:val="808080"/>
+          <w:sz w:val="20"/>
+          <w:szCs w:val="20"/>
+        </w:rPr>
+        <w:t xml:space="preserve"> </w:t>
+      </w:r>
+      <w:r>
+        <w:rPr>
+          <w:rFonts w:ascii="Consolas" w:eastAsia="Times New Roman" w:hAnsi="Consolas" w:cs="Consolas"/>
+          <w:b/>
+          <w:bCs/>
+          <w:color w:val="000000"/>
+          <w:sz w:val="20"/>
+          <w:szCs w:val="20"/>
+        </w:rPr>
+        <w:t>function</w:t>
+      </w:r>
+      <w:r>
+        <w:rPr>
+          <w:rFonts w:ascii="Consolas" w:eastAsia="Times New Roman" w:hAnsi="Consolas" w:cs="Consolas"/>
+          <w:color w:val="808080"/>
+          <w:sz w:val="20"/>
+          <w:szCs w:val="20"/>
+        </w:rPr>
+        <w:t xml:space="preserve"> </w:t>
+      </w:r>
+      <w:r>
+        <w:rPr>
+          <w:rFonts w:ascii="Consolas" w:eastAsia="Times New Roman" w:hAnsi="Consolas" w:cs="Consolas"/>
+          <w:color w:val="008000"/>
+          <w:sz w:val="20"/>
+          <w:szCs w:val="20"/>
+        </w:rPr>
+        <w:t>tableName</w:t>
+      </w:r>
+      <w:r>
+        <w:rPr>
+          <w:rFonts w:ascii="Consolas" w:eastAsia="Times New Roman" w:hAnsi="Consolas" w:cs="Consolas"/>
+          <w:color w:val="808000"/>
+          <w:sz w:val="20"/>
+          <w:szCs w:val="20"/>
+        </w:rPr>
+        <w:t>()</w:t>
+      </w:r>
+    </w:p>
+    <w:p>
+      <w:pPr>
+        <w:pBdr>
+          <w:top w:val="single" w:sz="6" w:space="12" w:color="EEEEEE"/>
+          <w:bottom w:val="single" w:sz="6" w:space="12" w:color="EEEEEE"/>
+        </w:pBdr>
+        <w:shd w:val="clear" w:color="auto" w:fill="FCFCFC"/>
+        <w:tabs>
+          <w:tab w:val="left" w:pos="916"/>
+          <w:tab w:val="left" w:pos="1832"/>
+          <w:tab w:val="left" w:pos="2748"/>
+          <w:tab w:val="left" w:pos="3664"/>
+          <w:tab w:val="left" w:pos="4580"/>
+          <w:tab w:val="left" w:pos="5496"/>
+          <w:tab w:val="left" w:pos="6412"/>
+          <w:tab w:val="left" w:pos="7328"/>
+          <w:tab w:val="left" w:pos="8244"/>
+          <w:tab w:val="left" w:pos="9160"/>
+          <w:tab w:val="left" w:pos="10076"/>
+          <w:tab w:val="left" w:pos="10992"/>
+          <w:tab w:val="left" w:pos="11908"/>
+          <w:tab w:val="left" w:pos="12824"/>
+          <w:tab w:val="left" w:pos="13740"/>
+          <w:tab w:val="left" w:pos="14656"/>
+        </w:tabs>
+        <w:spacing w:after="0" w:line="240" w:lineRule="auto"/>
+        <w:textAlignment w:val="baseline"/>
+        <w:rPr>
+          <w:rFonts w:ascii="Consolas" w:eastAsia="Times New Roman" w:hAnsi="Consolas" w:cs="Consolas"/>
+          <w:color w:val="808080"/>
+          <w:sz w:val="20"/>
+          <w:szCs w:val="20"/>
+        </w:rPr>
+      </w:pPr>
+      <w:r>
+        <w:rPr>
+          <w:rFonts w:ascii="Consolas" w:eastAsia="Times New Roman" w:hAnsi="Consolas" w:cs="Consolas"/>
+          <w:color w:val="808000"/>
+          <w:sz w:val="20"/>
+          <w:szCs w:val="20"/>
+        </w:rPr>
+        <w:t>{</w:t>
+      </w:r>
+    </w:p>
+    <w:p>
+      <w:pPr>
+        <w:pBdr>
+          <w:top w:val="single" w:sz="6" w:space="12" w:color="EEEEEE"/>
+          <w:bottom w:val="single" w:sz="6" w:space="12" w:color="EEEEEE"/>
+        </w:pBdr>
+        <w:shd w:val="clear" w:color="auto" w:fill="FCFCFC"/>
+        <w:tabs>
+          <w:tab w:val="left" w:pos="916"/>
+          <w:tab w:val="left" w:pos="1832"/>
+          <w:tab w:val="left" w:pos="2748"/>
+          <w:tab w:val="left" w:pos="3664"/>
+          <w:tab w:val="left" w:pos="4580"/>
+          <w:tab w:val="left" w:pos="5496"/>
+          <w:tab w:val="left" w:pos="6412"/>
+          <w:tab w:val="left" w:pos="7328"/>
+          <w:tab w:val="left" w:pos="8244"/>
+          <w:tab w:val="left" w:pos="9160"/>
+          <w:tab w:val="left" w:pos="10076"/>
+          <w:tab w:val="left" w:pos="10992"/>
+          <w:tab w:val="left" w:pos="11908"/>
+          <w:tab w:val="left" w:pos="12824"/>
+          <w:tab w:val="left" w:pos="13740"/>
+          <w:tab w:val="left" w:pos="14656"/>
+        </w:tabs>
+        <w:spacing w:after="0" w:line="240" w:lineRule="auto"/>
+        <w:textAlignment w:val="baseline"/>
+        <w:rPr>
+          <w:rFonts w:ascii="Consolas" w:eastAsia="Times New Roman" w:hAnsi="Consolas" w:cs="Consolas"/>
+          <w:color w:val="808080"/>
+          <w:sz w:val="20"/>
+          <w:szCs w:val="20"/>
+        </w:rPr>
+      </w:pPr>
+      <w:r>
+        <w:rPr>
+          <w:rFonts w:ascii="Consolas" w:eastAsia="Times New Roman" w:hAnsi="Consolas" w:cs="Consolas"/>
+          <w:color w:val="808080"/>
+          <w:sz w:val="20"/>
+          <w:szCs w:val="20"/>
+        </w:rPr>
+        <w:t xml:space="preserve">    </w:t>
+      </w:r>
+      <w:r>
+        <w:rPr>
+          <w:rFonts w:ascii="Consolas" w:eastAsia="Times New Roman" w:hAnsi="Consolas" w:cs="Consolas"/>
+          <w:b/>
+          <w:bCs/>
+          <w:color w:val="000000"/>
+          <w:sz w:val="20"/>
+          <w:szCs w:val="20"/>
+        </w:rPr>
+        <w:t>return</w:t>
+      </w:r>
+      <w:r>
+        <w:rPr>
+          <w:rFonts w:ascii="Consolas" w:eastAsia="Times New Roman" w:hAnsi="Consolas" w:cs="Consolas"/>
+          <w:color w:val="808080"/>
+          <w:sz w:val="20"/>
+          <w:szCs w:val="20"/>
+        </w:rPr>
+        <w:t xml:space="preserve"> </w:t>
+      </w:r>
+      <w:r>
+        <w:rPr>
+          <w:rFonts w:ascii="Consolas" w:eastAsia="Times New Roman" w:hAnsi="Consolas" w:cs="Consolas"/>
+          <w:color w:val="FF0000"/>
+          <w:sz w:val="20"/>
+          <w:szCs w:val="20"/>
+        </w:rPr>
+        <w:t>'</w:t>
+      </w:r>
+      <w:r>
+        <w:rPr>
+          <w:rFonts w:ascii="Consolas" w:eastAsia="Times New Roman" w:hAnsi="Consolas" w:cs="Consolas"/>
+          <w:color w:val="FF0000"/>
+          <w:sz w:val="20"/>
+          <w:szCs w:val="20"/>
+        </w:rPr>
+        <w:t>position</w:t>
+      </w:r>
+      <w:r>
+        <w:rPr>
+          <w:rFonts w:ascii="Consolas" w:eastAsia="Times New Roman" w:hAnsi="Consolas" w:cs="Consolas"/>
+          <w:color w:val="FF0000"/>
+          <w:sz w:val="20"/>
+          <w:szCs w:val="20"/>
+        </w:rPr>
+        <w:t>'</w:t>
+      </w:r>
+      <w:r>
+        <w:rPr>
+          <w:rFonts w:ascii="Consolas" w:eastAsia="Times New Roman" w:hAnsi="Consolas" w:cs="Consolas"/>
+          <w:color w:val="808000"/>
+          <w:sz w:val="20"/>
+          <w:szCs w:val="20"/>
+        </w:rPr>
+        <w:t>;</w:t>
+      </w:r>
+    </w:p>
+    <w:p>
+      <w:pPr>
+        <w:pBdr>
+          <w:top w:val="single" w:sz="6" w:space="12" w:color="EEEEEE"/>
+          <w:bottom w:val="single" w:sz="6" w:space="12" w:color="EEEEEE"/>
+        </w:pBdr>
+        <w:shd w:val="clear" w:color="auto" w:fill="FCFCFC"/>
+        <w:tabs>
+          <w:tab w:val="left" w:pos="916"/>
+          <w:tab w:val="left" w:pos="1832"/>
+          <w:tab w:val="left" w:pos="2748"/>
+          <w:tab w:val="left" w:pos="3664"/>
+          <w:tab w:val="left" w:pos="4580"/>
+          <w:tab w:val="left" w:pos="5496"/>
+          <w:tab w:val="left" w:pos="6412"/>
+          <w:tab w:val="left" w:pos="7328"/>
+          <w:tab w:val="left" w:pos="8244"/>
+          <w:tab w:val="left" w:pos="9160"/>
+          <w:tab w:val="left" w:pos="10076"/>
+          <w:tab w:val="left" w:pos="10992"/>
+          <w:tab w:val="left" w:pos="11908"/>
+          <w:tab w:val="left" w:pos="12824"/>
+          <w:tab w:val="left" w:pos="13740"/>
+          <w:tab w:val="left" w:pos="14656"/>
+        </w:tabs>
+        <w:spacing w:after="0" w:line="240" w:lineRule="auto"/>
+        <w:textAlignment w:val="baseline"/>
+        <w:rPr>
+          <w:rFonts w:ascii="Consolas" w:eastAsia="Times New Roman" w:hAnsi="Consolas" w:cs="Consolas"/>
+          <w:color w:val="808080"/>
+          <w:sz w:val="20"/>
+          <w:szCs w:val="20"/>
+        </w:rPr>
+      </w:pPr>
+      <w:r>
+        <w:rPr>
+          <w:rFonts w:ascii="Consolas" w:eastAsia="Times New Roman" w:hAnsi="Consolas" w:cs="Consolas"/>
+          <w:color w:val="808000"/>
+          <w:sz w:val="20"/>
+          <w:szCs w:val="20"/>
+        </w:rPr>
+        <w:t>}</w:t>
+      </w:r>
+    </w:p>
+    <w:p/>
+    <w:p>
+      <w:r>
+        <w:t xml:space="preserve">rules: </w:t>
+      </w:r>
+      <w:r>
+        <w:rPr>
+          <w:rStyle w:val="apple-converted-space"/>
+          <w:rFonts w:ascii="Arial" w:hAnsi="Arial" w:cs="Arial"/>
+          <w:color w:val="222222"/>
+          <w:sz w:val="21"/>
+          <w:szCs w:val="21"/>
+          <w:shd w:val="clear" w:color="auto" w:fill="FFFFFF"/>
+        </w:rPr>
+        <w:t> </w:t>
+      </w:r>
+      <w:r>
+        <w:rPr>
+          <w:rFonts w:ascii="Arial" w:hAnsi="Arial" w:cs="Arial"/>
+          <w:color w:val="222222"/>
+          <w:sz w:val="21"/>
+          <w:szCs w:val="21"/>
+          <w:shd w:val="clear" w:color="auto" w:fill="FFFFFF"/>
+        </w:rPr>
+        <w:t xml:space="preserve"> </w:t>
+      </w:r>
+      <w:r>
+        <w:t>Devuelve un arreglo con reglas de validacion</w:t>
+      </w:r>
+      <w:r>
+        <w:t xml:space="preserve"> definidas por el usuario. Estas se evaluan cada vez que se quiere utilizar un registro y es requerido que se cumplan para completar la accion.</w:t>
+      </w:r>
+    </w:p>
+    <w:p>
+      <w:r>
+        <w:t>Ejemplo del modelo State</w:t>
+      </w:r>
+    </w:p>
+    <w:p>
+      <w:pPr>
+        <w:pBdr>
+          <w:top w:val="single" w:sz="6" w:space="12" w:color="EEEEEE"/>
+          <w:bottom w:val="single" w:sz="6" w:space="12" w:color="EEEEEE"/>
+        </w:pBdr>
+        <w:shd w:val="clear" w:color="auto" w:fill="FCFCFC"/>
+        <w:tabs>
+          <w:tab w:val="left" w:pos="916"/>
+          <w:tab w:val="left" w:pos="1832"/>
+          <w:tab w:val="left" w:pos="2748"/>
+          <w:tab w:val="left" w:pos="3664"/>
+          <w:tab w:val="left" w:pos="4580"/>
+          <w:tab w:val="left" w:pos="5496"/>
+          <w:tab w:val="left" w:pos="6412"/>
+          <w:tab w:val="left" w:pos="7328"/>
+          <w:tab w:val="left" w:pos="8244"/>
+          <w:tab w:val="left" w:pos="9160"/>
+          <w:tab w:val="left" w:pos="10076"/>
+          <w:tab w:val="left" w:pos="10992"/>
+          <w:tab w:val="left" w:pos="11908"/>
+          <w:tab w:val="left" w:pos="12824"/>
+          <w:tab w:val="left" w:pos="13740"/>
+          <w:tab w:val="left" w:pos="14656"/>
+        </w:tabs>
+        <w:spacing w:after="0" w:line="240" w:lineRule="auto"/>
+        <w:textAlignment w:val="baseline"/>
+        <w:rPr>
+          <w:rFonts w:ascii="Consolas" w:eastAsia="Times New Roman" w:hAnsi="Consolas" w:cs="Consolas"/>
+          <w:color w:val="808080"/>
+          <w:sz w:val="20"/>
+          <w:szCs w:val="20"/>
+        </w:rPr>
+      </w:pPr>
+      <w:r>
+        <w:rPr>
+          <w:rFonts w:ascii="Consolas" w:eastAsia="Times New Roman" w:hAnsi="Consolas" w:cs="Consolas"/>
+          <w:b/>
+          <w:bCs/>
+          <w:color w:val="000000"/>
+          <w:sz w:val="20"/>
+          <w:szCs w:val="20"/>
+        </w:rPr>
+        <w:t>public</w:t>
+      </w:r>
+      <w:r>
+        <w:rPr>
+          <w:rFonts w:ascii="Consolas" w:eastAsia="Times New Roman" w:hAnsi="Consolas" w:cs="Consolas"/>
+          <w:color w:val="808080"/>
+          <w:sz w:val="20"/>
+          <w:szCs w:val="20"/>
+        </w:rPr>
+        <w:t xml:space="preserve"> </w:t>
+      </w:r>
+      <w:r>
+        <w:rPr>
+          <w:rFonts w:ascii="Consolas" w:eastAsia="Times New Roman" w:hAnsi="Consolas" w:cs="Consolas"/>
+          <w:b/>
+          <w:bCs/>
+          <w:color w:val="000000"/>
+          <w:sz w:val="20"/>
+          <w:szCs w:val="20"/>
+        </w:rPr>
+        <w:t>function</w:t>
+      </w:r>
+      <w:r>
+        <w:rPr>
+          <w:rFonts w:ascii="Consolas" w:eastAsia="Times New Roman" w:hAnsi="Consolas" w:cs="Consolas"/>
+          <w:color w:val="808080"/>
+          <w:sz w:val="20"/>
+          <w:szCs w:val="20"/>
+        </w:rPr>
+        <w:t xml:space="preserve"> </w:t>
+      </w:r>
+      <w:r>
+        <w:rPr>
+          <w:rFonts w:ascii="Consolas" w:eastAsia="Times New Roman" w:hAnsi="Consolas" w:cs="Consolas"/>
+          <w:color w:val="008000"/>
+          <w:sz w:val="20"/>
+          <w:szCs w:val="20"/>
+        </w:rPr>
+        <w:t>rules</w:t>
+      </w:r>
+      <w:r>
+        <w:rPr>
+          <w:rFonts w:ascii="Consolas" w:eastAsia="Times New Roman" w:hAnsi="Consolas" w:cs="Consolas"/>
+          <w:color w:val="808000"/>
+          <w:sz w:val="20"/>
+          <w:szCs w:val="20"/>
+        </w:rPr>
+        <w:t>()</w:t>
+      </w:r>
+    </w:p>
+    <w:p>
+      <w:pPr>
+        <w:pBdr>
+          <w:top w:val="single" w:sz="6" w:space="12" w:color="EEEEEE"/>
+          <w:bottom w:val="single" w:sz="6" w:space="12" w:color="EEEEEE"/>
+        </w:pBdr>
+        <w:shd w:val="clear" w:color="auto" w:fill="FCFCFC"/>
+        <w:tabs>
+          <w:tab w:val="left" w:pos="916"/>
+          <w:tab w:val="left" w:pos="1832"/>
+          <w:tab w:val="left" w:pos="2748"/>
+          <w:tab w:val="left" w:pos="3664"/>
+          <w:tab w:val="left" w:pos="4580"/>
+          <w:tab w:val="left" w:pos="5496"/>
+          <w:tab w:val="left" w:pos="6412"/>
+          <w:tab w:val="left" w:pos="7328"/>
+          <w:tab w:val="left" w:pos="8244"/>
+          <w:tab w:val="left" w:pos="9160"/>
+          <w:tab w:val="left" w:pos="10076"/>
+          <w:tab w:val="left" w:pos="10992"/>
+          <w:tab w:val="left" w:pos="11908"/>
+          <w:tab w:val="left" w:pos="12824"/>
+          <w:tab w:val="left" w:pos="13740"/>
+          <w:tab w:val="left" w:pos="14656"/>
+        </w:tabs>
+        <w:spacing w:after="0" w:line="240" w:lineRule="auto"/>
+        <w:textAlignment w:val="baseline"/>
+        <w:rPr>
+          <w:rFonts w:ascii="Consolas" w:eastAsia="Times New Roman" w:hAnsi="Consolas" w:cs="Consolas"/>
+          <w:color w:val="808080"/>
+          <w:sz w:val="20"/>
+          <w:szCs w:val="20"/>
+        </w:rPr>
+      </w:pPr>
+      <w:r>
+        <w:rPr>
+          <w:rFonts w:ascii="Consolas" w:eastAsia="Times New Roman" w:hAnsi="Consolas" w:cs="Consolas"/>
+          <w:color w:val="808000"/>
+          <w:sz w:val="20"/>
+          <w:szCs w:val="20"/>
+        </w:rPr>
+        <w:t>{</w:t>
+      </w:r>
+    </w:p>
+    <w:p>
+      <w:pPr>
+        <w:pBdr>
+          <w:top w:val="single" w:sz="6" w:space="12" w:color="EEEEEE"/>
+          <w:bottom w:val="single" w:sz="6" w:space="12" w:color="EEEEEE"/>
+        </w:pBdr>
+        <w:shd w:val="clear" w:color="auto" w:fill="FCFCFC"/>
+        <w:tabs>
+          <w:tab w:val="left" w:pos="916"/>
+          <w:tab w:val="left" w:pos="1832"/>
+          <w:tab w:val="left" w:pos="2748"/>
+          <w:tab w:val="left" w:pos="3664"/>
+          <w:tab w:val="left" w:pos="4580"/>
+          <w:tab w:val="left" w:pos="5496"/>
+          <w:tab w:val="left" w:pos="6412"/>
+          <w:tab w:val="left" w:pos="7328"/>
+          <w:tab w:val="left" w:pos="8244"/>
+          <w:tab w:val="left" w:pos="9160"/>
+          <w:tab w:val="left" w:pos="10076"/>
+          <w:tab w:val="left" w:pos="10992"/>
+          <w:tab w:val="left" w:pos="11908"/>
+          <w:tab w:val="left" w:pos="12824"/>
+          <w:tab w:val="left" w:pos="13740"/>
+          <w:tab w:val="left" w:pos="14656"/>
+        </w:tabs>
+        <w:spacing w:after="0" w:line="240" w:lineRule="auto"/>
+        <w:textAlignment w:val="baseline"/>
+        <w:rPr>
+          <w:rFonts w:ascii="Consolas" w:eastAsia="Times New Roman" w:hAnsi="Consolas" w:cs="Consolas"/>
+          <w:color w:val="808080"/>
+          <w:sz w:val="20"/>
+          <w:szCs w:val="20"/>
+        </w:rPr>
+      </w:pPr>
+      <w:r>
+        <w:rPr>
+          <w:rFonts w:ascii="Consolas" w:eastAsia="Times New Roman" w:hAnsi="Consolas" w:cs="Consolas"/>
+          <w:color w:val="808080"/>
+          <w:sz w:val="20"/>
+          <w:szCs w:val="20"/>
+        </w:rPr>
+        <w:t xml:space="preserve">    </w:t>
+      </w:r>
+      <w:r>
+        <w:rPr>
+          <w:rFonts w:ascii="Consolas" w:eastAsia="Times New Roman" w:hAnsi="Consolas" w:cs="Consolas"/>
+          <w:b/>
+          <w:bCs/>
+          <w:color w:val="000000"/>
+          <w:sz w:val="20"/>
+          <w:szCs w:val="20"/>
+        </w:rPr>
+        <w:t>return</w:t>
+      </w:r>
+      <w:r>
+        <w:rPr>
+          <w:rFonts w:ascii="Consolas" w:eastAsia="Times New Roman" w:hAnsi="Consolas" w:cs="Consolas"/>
+          <w:color w:val="808080"/>
+          <w:sz w:val="20"/>
+          <w:szCs w:val="20"/>
+        </w:rPr>
+        <w:t xml:space="preserve"> </w:t>
+      </w:r>
+      <w:r>
+        <w:rPr>
+          <w:rFonts w:ascii="Consolas" w:eastAsia="Times New Roman" w:hAnsi="Consolas" w:cs="Consolas"/>
+          <w:b/>
+          <w:bCs/>
+          <w:color w:val="000000"/>
+          <w:sz w:val="20"/>
+          <w:szCs w:val="20"/>
+        </w:rPr>
+        <w:t>array</w:t>
+      </w:r>
+      <w:r>
+        <w:rPr>
+          <w:rFonts w:ascii="Consolas" w:eastAsia="Times New Roman" w:hAnsi="Consolas" w:cs="Consolas"/>
+          <w:color w:val="808000"/>
+          <w:sz w:val="20"/>
+          <w:szCs w:val="20"/>
+        </w:rPr>
+        <w:t>(</w:t>
+      </w:r>
+    </w:p>
+    <w:p>
+      <w:pPr>
+        <w:pBdr>
+          <w:top w:val="single" w:sz="6" w:space="12" w:color="EEEEEE"/>
+          <w:bottom w:val="single" w:sz="6" w:space="12" w:color="EEEEEE"/>
+        </w:pBdr>
+        <w:shd w:val="clear" w:color="auto" w:fill="FCFCFC"/>
+        <w:tabs>
+          <w:tab w:val="left" w:pos="916"/>
+          <w:tab w:val="left" w:pos="1832"/>
+          <w:tab w:val="left" w:pos="2748"/>
+          <w:tab w:val="left" w:pos="3664"/>
+          <w:tab w:val="left" w:pos="4580"/>
+          <w:tab w:val="left" w:pos="5496"/>
+          <w:tab w:val="left" w:pos="6412"/>
+          <w:tab w:val="left" w:pos="7328"/>
+          <w:tab w:val="left" w:pos="8244"/>
+          <w:tab w:val="left" w:pos="9160"/>
+          <w:tab w:val="left" w:pos="10076"/>
+          <w:tab w:val="left" w:pos="10992"/>
+          <w:tab w:val="left" w:pos="11908"/>
+          <w:tab w:val="left" w:pos="12824"/>
+          <w:tab w:val="left" w:pos="13740"/>
+          <w:tab w:val="left" w:pos="14656"/>
+        </w:tabs>
+        <w:spacing w:after="0" w:line="240" w:lineRule="auto"/>
+        <w:textAlignment w:val="baseline"/>
+        <w:rPr>
+          <w:rFonts w:ascii="Consolas" w:eastAsia="Times New Roman" w:hAnsi="Consolas" w:cs="Consolas"/>
+          <w:color w:val="808080"/>
+          <w:sz w:val="20"/>
+          <w:szCs w:val="20"/>
+        </w:rPr>
+      </w:pPr>
+      <w:r>
+        <w:rPr>
+          <w:rFonts w:ascii="Consolas" w:eastAsia="Times New Roman" w:hAnsi="Consolas" w:cs="Consolas"/>
+          <w:color w:val="808080"/>
+          <w:sz w:val="20"/>
+          <w:szCs w:val="20"/>
+        </w:rPr>
+        <w:t xml:space="preserve">        </w:t>
+      </w:r>
+      <w:r>
+        <w:rPr>
+          <w:rFonts w:ascii="Consolas" w:eastAsia="Times New Roman" w:hAnsi="Consolas" w:cs="Consolas"/>
+          <w:b/>
+          <w:bCs/>
+          <w:color w:val="000000"/>
+          <w:sz w:val="20"/>
+          <w:szCs w:val="20"/>
+        </w:rPr>
+        <w:t>array</w:t>
+      </w:r>
+      <w:r>
+        <w:rPr>
+          <w:rFonts w:ascii="Consolas" w:eastAsia="Times New Roman" w:hAnsi="Consolas" w:cs="Consolas"/>
+          <w:color w:val="808000"/>
+          <w:sz w:val="20"/>
+          <w:szCs w:val="20"/>
+        </w:rPr>
+        <w:t>(</w:t>
+      </w:r>
+      <w:r>
+        <w:rPr>
+          <w:rFonts w:ascii="Consolas" w:eastAsia="Times New Roman" w:hAnsi="Consolas" w:cs="Consolas"/>
+          <w:color w:val="FF0000"/>
+          <w:sz w:val="20"/>
+          <w:szCs w:val="20"/>
+        </w:rPr>
+        <w:t>'id_user, date, description', 'required'</w:t>
+      </w:r>
+      <w:r>
+        <w:rPr>
+          <w:rFonts w:ascii="Consolas" w:eastAsia="Times New Roman" w:hAnsi="Consolas" w:cs="Consolas"/>
+          <w:color w:val="808000"/>
+          <w:sz w:val="20"/>
+          <w:szCs w:val="20"/>
+        </w:rPr>
+        <w:t>)</w:t>
+      </w:r>
+      <w:r>
+        <w:rPr>
+          <w:rFonts w:ascii="Consolas" w:eastAsia="Times New Roman" w:hAnsi="Consolas" w:cs="Consolas"/>
+          <w:color w:val="808080"/>
+          <w:sz w:val="20"/>
+          <w:szCs w:val="20"/>
+        </w:rPr>
+        <w:t>,</w:t>
+      </w:r>
+    </w:p>
+    <w:p>
+      <w:pPr>
+        <w:pBdr>
+          <w:top w:val="single" w:sz="6" w:space="12" w:color="EEEEEE"/>
+          <w:bottom w:val="single" w:sz="6" w:space="12" w:color="EEEEEE"/>
+        </w:pBdr>
+        <w:shd w:val="clear" w:color="auto" w:fill="FCFCFC"/>
+        <w:tabs>
+          <w:tab w:val="left" w:pos="916"/>
+          <w:tab w:val="left" w:pos="1832"/>
+          <w:tab w:val="left" w:pos="2748"/>
+          <w:tab w:val="left" w:pos="3664"/>
+          <w:tab w:val="left" w:pos="4580"/>
+          <w:tab w:val="left" w:pos="5496"/>
+          <w:tab w:val="left" w:pos="6412"/>
+          <w:tab w:val="left" w:pos="7328"/>
+          <w:tab w:val="left" w:pos="8244"/>
+          <w:tab w:val="left" w:pos="9160"/>
+          <w:tab w:val="left" w:pos="10076"/>
+          <w:tab w:val="left" w:pos="10992"/>
+          <w:tab w:val="left" w:pos="11908"/>
+          <w:tab w:val="left" w:pos="12824"/>
+          <w:tab w:val="left" w:pos="13740"/>
+          <w:tab w:val="left" w:pos="14656"/>
+        </w:tabs>
+        <w:spacing w:after="0" w:line="240" w:lineRule="auto"/>
+        <w:textAlignment w:val="baseline"/>
+        <w:rPr>
+          <w:rFonts w:ascii="Consolas" w:eastAsia="Times New Roman" w:hAnsi="Consolas" w:cs="Consolas"/>
+          <w:color w:val="808080"/>
+          <w:sz w:val="20"/>
+          <w:szCs w:val="20"/>
+        </w:rPr>
+      </w:pPr>
+      <w:r>
+        <w:rPr>
+          <w:rFonts w:ascii="Consolas" w:eastAsia="Times New Roman" w:hAnsi="Consolas" w:cs="Consolas"/>
+          <w:color w:val="808080"/>
+          <w:sz w:val="20"/>
+          <w:szCs w:val="20"/>
+        </w:rPr>
+        <w:t xml:space="preserve">        </w:t>
+      </w:r>
+      <w:r>
+        <w:rPr>
+          <w:rFonts w:ascii="Consolas" w:eastAsia="Times New Roman" w:hAnsi="Consolas" w:cs="Consolas"/>
+          <w:b/>
+          <w:bCs/>
+          <w:color w:val="000000"/>
+          <w:sz w:val="20"/>
+          <w:szCs w:val="20"/>
+        </w:rPr>
+        <w:t>array</w:t>
+      </w:r>
+      <w:r>
+        <w:rPr>
+          <w:rFonts w:ascii="Consolas" w:eastAsia="Times New Roman" w:hAnsi="Consolas" w:cs="Consolas"/>
+          <w:color w:val="808000"/>
+          <w:sz w:val="20"/>
+          <w:szCs w:val="20"/>
+        </w:rPr>
+        <w:t>(</w:t>
+      </w:r>
+      <w:r>
+        <w:rPr>
+          <w:rFonts w:ascii="Consolas" w:eastAsia="Times New Roman" w:hAnsi="Consolas" w:cs="Consolas"/>
+          <w:color w:val="FF0000"/>
+          <w:sz w:val="20"/>
+          <w:szCs w:val="20"/>
+        </w:rPr>
+        <w:t>'id_user, id_position', 'numerical', 'integerOnly'=&gt;true</w:t>
+      </w:r>
+      <w:r>
+        <w:rPr>
+          <w:rFonts w:ascii="Consolas" w:eastAsia="Times New Roman" w:hAnsi="Consolas" w:cs="Consolas"/>
+          <w:color w:val="808000"/>
+          <w:sz w:val="20"/>
+          <w:szCs w:val="20"/>
+        </w:rPr>
+        <w:t>)</w:t>
+      </w:r>
+      <w:r>
+        <w:rPr>
+          <w:rFonts w:ascii="Consolas" w:eastAsia="Times New Roman" w:hAnsi="Consolas" w:cs="Consolas"/>
+          <w:color w:val="808080"/>
+          <w:sz w:val="20"/>
+          <w:szCs w:val="20"/>
+        </w:rPr>
+        <w:t>,</w:t>
+      </w:r>
+    </w:p>
+    <w:p>
+      <w:pPr>
+        <w:pBdr>
+          <w:top w:val="single" w:sz="6" w:space="12" w:color="EEEEEE"/>
+          <w:bottom w:val="single" w:sz="6" w:space="12" w:color="EEEEEE"/>
+        </w:pBdr>
+        <w:shd w:val="clear" w:color="auto" w:fill="FCFCFC"/>
+        <w:tabs>
+          <w:tab w:val="left" w:pos="916"/>
+          <w:tab w:val="left" w:pos="1832"/>
+          <w:tab w:val="left" w:pos="2748"/>
+          <w:tab w:val="left" w:pos="3664"/>
+          <w:tab w:val="left" w:pos="4580"/>
+          <w:tab w:val="left" w:pos="5496"/>
+          <w:tab w:val="left" w:pos="6412"/>
+          <w:tab w:val="left" w:pos="7328"/>
+          <w:tab w:val="left" w:pos="8244"/>
+          <w:tab w:val="left" w:pos="9160"/>
+          <w:tab w:val="left" w:pos="10076"/>
+          <w:tab w:val="left" w:pos="10992"/>
+          <w:tab w:val="left" w:pos="11908"/>
+          <w:tab w:val="left" w:pos="12824"/>
+          <w:tab w:val="left" w:pos="13740"/>
+          <w:tab w:val="left" w:pos="14656"/>
+        </w:tabs>
+        <w:spacing w:after="0" w:line="240" w:lineRule="auto"/>
+        <w:textAlignment w:val="baseline"/>
+        <w:rPr>
+          <w:rFonts w:ascii="Consolas" w:eastAsia="Times New Roman" w:hAnsi="Consolas" w:cs="Consolas"/>
+          <w:color w:val="808080"/>
+          <w:sz w:val="20"/>
+          <w:szCs w:val="20"/>
+        </w:rPr>
+      </w:pPr>
+      <w:r>
+        <w:rPr>
+          <w:rFonts w:ascii="Consolas" w:eastAsia="Times New Roman" w:hAnsi="Consolas" w:cs="Consolas"/>
+          <w:color w:val="808080"/>
+          <w:sz w:val="20"/>
+          <w:szCs w:val="20"/>
+        </w:rPr>
+        <w:t xml:space="preserve">        </w:t>
+      </w:r>
+      <w:r>
+        <w:rPr>
+          <w:rFonts w:ascii="Consolas" w:eastAsia="Times New Roman" w:hAnsi="Consolas" w:cs="Consolas"/>
+          <w:b/>
+          <w:bCs/>
+          <w:color w:val="000000"/>
+          <w:sz w:val="20"/>
+          <w:szCs w:val="20"/>
+        </w:rPr>
+        <w:t>array</w:t>
+      </w:r>
+      <w:r>
+        <w:rPr>
+          <w:rFonts w:ascii="Consolas" w:eastAsia="Times New Roman" w:hAnsi="Consolas" w:cs="Consolas"/>
+          <w:color w:val="808000"/>
+          <w:sz w:val="20"/>
+          <w:szCs w:val="20"/>
+        </w:rPr>
+        <w:t>(</w:t>
+      </w:r>
+      <w:r>
+        <w:rPr>
+          <w:rFonts w:ascii="Consolas" w:eastAsia="Times New Roman" w:hAnsi="Consolas" w:cs="Consolas"/>
+          <w:color w:val="FF0000"/>
+          <w:sz w:val="20"/>
+          <w:szCs w:val="20"/>
+        </w:rPr>
+        <w:t>'type', 'length', 'max'=&gt;50</w:t>
+      </w:r>
+      <w:r>
+        <w:rPr>
+          <w:rFonts w:ascii="Consolas" w:eastAsia="Times New Roman" w:hAnsi="Consolas" w:cs="Consolas"/>
+          <w:color w:val="808000"/>
+          <w:sz w:val="20"/>
+          <w:szCs w:val="20"/>
+        </w:rPr>
+        <w:t>)</w:t>
+      </w:r>
+      <w:r>
+        <w:rPr>
+          <w:rFonts w:ascii="Consolas" w:eastAsia="Times New Roman" w:hAnsi="Consolas" w:cs="Consolas"/>
+          <w:color w:val="808080"/>
+          <w:sz w:val="20"/>
+          <w:szCs w:val="20"/>
+        </w:rPr>
+        <w:t>,</w:t>
+      </w:r>
+    </w:p>
+    <w:p>
+      <w:pPr>
+        <w:pBdr>
+          <w:top w:val="single" w:sz="6" w:space="12" w:color="EEEEEE"/>
+          <w:bottom w:val="single" w:sz="6" w:space="12" w:color="EEEEEE"/>
+        </w:pBdr>
+        <w:shd w:val="clear" w:color="auto" w:fill="FCFCFC"/>
+        <w:tabs>
+          <w:tab w:val="left" w:pos="916"/>
+          <w:tab w:val="left" w:pos="1832"/>
+          <w:tab w:val="left" w:pos="2748"/>
+          <w:tab w:val="left" w:pos="3664"/>
+          <w:tab w:val="left" w:pos="4580"/>
+          <w:tab w:val="left" w:pos="5496"/>
+          <w:tab w:val="left" w:pos="6412"/>
+          <w:tab w:val="left" w:pos="7328"/>
+          <w:tab w:val="left" w:pos="8244"/>
+          <w:tab w:val="left" w:pos="9160"/>
+          <w:tab w:val="left" w:pos="10076"/>
+          <w:tab w:val="left" w:pos="10992"/>
+          <w:tab w:val="left" w:pos="11908"/>
+          <w:tab w:val="left" w:pos="12824"/>
+          <w:tab w:val="left" w:pos="13740"/>
+          <w:tab w:val="left" w:pos="14656"/>
+        </w:tabs>
+        <w:spacing w:after="0" w:line="240" w:lineRule="auto"/>
+        <w:textAlignment w:val="baseline"/>
+        <w:rPr>
+          <w:rFonts w:ascii="Consolas" w:eastAsia="Times New Roman" w:hAnsi="Consolas" w:cs="Consolas"/>
+          <w:color w:val="808080"/>
+          <w:sz w:val="20"/>
+          <w:szCs w:val="20"/>
+        </w:rPr>
+      </w:pPr>
+      <w:r>
+        <w:rPr>
+          <w:rFonts w:ascii="Consolas" w:eastAsia="Times New Roman" w:hAnsi="Consolas" w:cs="Consolas"/>
+          <w:b/>
+          <w:bCs/>
+          <w:color w:val="000000"/>
+          <w:sz w:val="20"/>
+          <w:szCs w:val="20"/>
+        </w:rPr>
+        <w:t xml:space="preserve">        </w:t>
+      </w:r>
+      <w:r>
+        <w:rPr>
+          <w:rFonts w:ascii="Consolas" w:eastAsia="Times New Roman" w:hAnsi="Consolas" w:cs="Consolas"/>
+          <w:b/>
+          <w:bCs/>
+          <w:color w:val="000000"/>
+          <w:sz w:val="20"/>
+          <w:szCs w:val="20"/>
+        </w:rPr>
+        <w:t>array</w:t>
+      </w:r>
+      <w:r>
+        <w:rPr>
+          <w:rFonts w:ascii="Consolas" w:eastAsia="Times New Roman" w:hAnsi="Consolas" w:cs="Consolas"/>
+          <w:color w:val="808000"/>
+          <w:sz w:val="20"/>
+          <w:szCs w:val="20"/>
+        </w:rPr>
+        <w:t>(</w:t>
+      </w:r>
+      <w:r>
+        <w:rPr>
+          <w:rFonts w:ascii="Consolas" w:eastAsia="Times New Roman" w:hAnsi="Consolas" w:cs="Consolas"/>
+          <w:color w:val="FF0000"/>
+          <w:sz w:val="20"/>
+          <w:szCs w:val="20"/>
+        </w:rPr>
+        <w:t>'description', 'length', 'max'=&gt;140</w:t>
+      </w:r>
+      <w:r>
+        <w:rPr>
+          <w:rFonts w:ascii="Consolas" w:eastAsia="Times New Roman" w:hAnsi="Consolas" w:cs="Consolas"/>
+          <w:color w:val="808000"/>
+          <w:sz w:val="20"/>
+          <w:szCs w:val="20"/>
+        </w:rPr>
+        <w:t>)</w:t>
+      </w:r>
+      <w:r>
+        <w:rPr>
+          <w:rFonts w:ascii="Consolas" w:eastAsia="Times New Roman" w:hAnsi="Consolas" w:cs="Consolas"/>
+          <w:color w:val="808080"/>
+          <w:sz w:val="20"/>
+          <w:szCs w:val="20"/>
+        </w:rPr>
+        <w:t>,</w:t>
+      </w:r>
+    </w:p>
+    <w:p>
+      <w:pPr>
+        <w:pBdr>
+          <w:top w:val="single" w:sz="6" w:space="12" w:color="EEEEEE"/>
+          <w:bottom w:val="single" w:sz="6" w:space="12" w:color="EEEEEE"/>
+        </w:pBdr>
+        <w:shd w:val="clear" w:color="auto" w:fill="FCFCFC"/>
+        <w:tabs>
+          <w:tab w:val="left" w:pos="916"/>
+          <w:tab w:val="left" w:pos="1832"/>
+          <w:tab w:val="left" w:pos="2748"/>
+          <w:tab w:val="left" w:pos="3664"/>
+          <w:tab w:val="left" w:pos="4580"/>
+          <w:tab w:val="left" w:pos="5496"/>
+          <w:tab w:val="left" w:pos="6412"/>
+          <w:tab w:val="left" w:pos="7328"/>
+          <w:tab w:val="left" w:pos="8244"/>
+          <w:tab w:val="left" w:pos="9160"/>
+          <w:tab w:val="left" w:pos="10076"/>
+          <w:tab w:val="left" w:pos="10992"/>
+          <w:tab w:val="left" w:pos="11908"/>
+          <w:tab w:val="left" w:pos="12824"/>
+          <w:tab w:val="left" w:pos="13740"/>
+          <w:tab w:val="left" w:pos="14656"/>
+        </w:tabs>
+        <w:spacing w:after="0" w:line="240" w:lineRule="auto"/>
+        <w:textAlignment w:val="baseline"/>
+        <w:rPr>
+          <w:rFonts w:ascii="Consolas" w:eastAsia="Times New Roman" w:hAnsi="Consolas" w:cs="Consolas"/>
+          <w:color w:val="808080"/>
+          <w:sz w:val="20"/>
+          <w:szCs w:val="20"/>
+        </w:rPr>
+      </w:pPr>
+      <w:r>
+        <w:rPr>
+          <w:rFonts w:ascii="Consolas" w:eastAsia="Times New Roman" w:hAnsi="Consolas" w:cs="Consolas"/>
+          <w:color w:val="808080"/>
+          <w:sz w:val="20"/>
+          <w:szCs w:val="20"/>
+        </w:rPr>
+        <w:tab/>
+      </w:r>
+      <w:r>
+        <w:rPr>
+          <w:rFonts w:ascii="Consolas" w:eastAsia="Times New Roman" w:hAnsi="Consolas" w:cs="Consolas"/>
+          <w:color w:val="808080"/>
+          <w:sz w:val="20"/>
+          <w:szCs w:val="20"/>
+        </w:rPr>
+        <w:t>// The following rule is used by search().</w:t>
+      </w:r>
+    </w:p>
+    <w:p>
+      <w:pPr>
+        <w:pBdr>
+          <w:top w:val="single" w:sz="6" w:space="12" w:color="EEEEEE"/>
+          <w:bottom w:val="single" w:sz="6" w:space="12" w:color="EEEEEE"/>
+        </w:pBdr>
+        <w:shd w:val="clear" w:color="auto" w:fill="FCFCFC"/>
+        <w:tabs>
+          <w:tab w:val="left" w:pos="916"/>
+          <w:tab w:val="left" w:pos="1832"/>
+          <w:tab w:val="left" w:pos="2748"/>
+          <w:tab w:val="left" w:pos="3664"/>
+          <w:tab w:val="left" w:pos="4580"/>
+          <w:tab w:val="left" w:pos="5496"/>
+          <w:tab w:val="left" w:pos="6412"/>
+          <w:tab w:val="left" w:pos="7328"/>
+          <w:tab w:val="left" w:pos="8244"/>
+          <w:tab w:val="left" w:pos="9160"/>
+          <w:tab w:val="left" w:pos="10076"/>
+          <w:tab w:val="left" w:pos="10992"/>
+          <w:tab w:val="left" w:pos="11908"/>
+          <w:tab w:val="left" w:pos="12824"/>
+          <w:tab w:val="left" w:pos="13740"/>
+          <w:tab w:val="left" w:pos="14656"/>
+        </w:tabs>
+        <w:spacing w:after="0" w:line="240" w:lineRule="auto"/>
+        <w:textAlignment w:val="baseline"/>
+        <w:rPr>
+          <w:rFonts w:ascii="Consolas" w:eastAsia="Times New Roman" w:hAnsi="Consolas" w:cs="Consolas"/>
+          <w:color w:val="808080"/>
+          <w:sz w:val="20"/>
+          <w:szCs w:val="20"/>
+        </w:rPr>
+      </w:pPr>
+      <w:r>
+        <w:rPr>
+          <w:rFonts w:ascii="Consolas" w:eastAsia="Times New Roman" w:hAnsi="Consolas" w:cs="Consolas"/>
+          <w:b/>
+          <w:bCs/>
+          <w:color w:val="000000"/>
+          <w:sz w:val="20"/>
+          <w:szCs w:val="20"/>
+        </w:rPr>
+        <w:t xml:space="preserve">        </w:t>
+      </w:r>
+      <w:r>
+        <w:rPr>
+          <w:rFonts w:ascii="Consolas" w:eastAsia="Times New Roman" w:hAnsi="Consolas" w:cs="Consolas"/>
+          <w:b/>
+          <w:bCs/>
+          <w:color w:val="000000"/>
+          <w:sz w:val="20"/>
+          <w:szCs w:val="20"/>
+        </w:rPr>
+        <w:t>array</w:t>
+      </w:r>
+      <w:r>
+        <w:rPr>
+          <w:rFonts w:ascii="Consolas" w:eastAsia="Times New Roman" w:hAnsi="Consolas" w:cs="Consolas"/>
+          <w:color w:val="808000"/>
+          <w:sz w:val="20"/>
+          <w:szCs w:val="20"/>
+        </w:rPr>
+        <w:t>(</w:t>
+      </w:r>
+      <w:r>
+        <w:rPr>
+          <w:rFonts w:ascii="Consolas" w:eastAsia="Times New Roman" w:hAnsi="Consolas" w:cs="Consolas"/>
+          <w:color w:val="FF0000"/>
+          <w:sz w:val="20"/>
+          <w:szCs w:val="20"/>
+        </w:rPr>
+        <w:t>'id, id_user, date, type, description, id_position', 'safe', 'on'=&gt;'search'</w:t>
+      </w:r>
+      <w:r>
+        <w:rPr>
+          <w:rFonts w:ascii="Consolas" w:eastAsia="Times New Roman" w:hAnsi="Consolas" w:cs="Consolas"/>
+          <w:color w:val="808000"/>
+          <w:sz w:val="20"/>
+          <w:szCs w:val="20"/>
+        </w:rPr>
+        <w:t>)</w:t>
+      </w:r>
+      <w:r>
+        <w:rPr>
+          <w:rFonts w:ascii="Consolas" w:eastAsia="Times New Roman" w:hAnsi="Consolas" w:cs="Consolas"/>
+          <w:color w:val="808080"/>
+          <w:sz w:val="20"/>
+          <w:szCs w:val="20"/>
+        </w:rPr>
+        <w:t>,</w:t>
+      </w:r>
+    </w:p>
+    <w:p>
+      <w:pPr>
+        <w:pBdr>
+          <w:top w:val="single" w:sz="6" w:space="12" w:color="EEEEEE"/>
+          <w:bottom w:val="single" w:sz="6" w:space="12" w:color="EEEEEE"/>
+        </w:pBdr>
+        <w:shd w:val="clear" w:color="auto" w:fill="FCFCFC"/>
+        <w:tabs>
+          <w:tab w:val="left" w:pos="916"/>
+          <w:tab w:val="left" w:pos="1832"/>
+          <w:tab w:val="left" w:pos="2748"/>
+          <w:tab w:val="left" w:pos="3664"/>
+          <w:tab w:val="left" w:pos="4580"/>
+          <w:tab w:val="left" w:pos="5496"/>
+          <w:tab w:val="left" w:pos="6412"/>
+          <w:tab w:val="left" w:pos="7328"/>
+          <w:tab w:val="left" w:pos="8244"/>
+          <w:tab w:val="left" w:pos="9160"/>
+          <w:tab w:val="left" w:pos="10076"/>
+          <w:tab w:val="left" w:pos="10992"/>
+          <w:tab w:val="left" w:pos="11908"/>
+          <w:tab w:val="left" w:pos="12824"/>
+          <w:tab w:val="left" w:pos="13740"/>
+          <w:tab w:val="left" w:pos="14656"/>
+        </w:tabs>
+        <w:spacing w:after="0" w:line="240" w:lineRule="auto"/>
+        <w:textAlignment w:val="baseline"/>
+        <w:rPr>
+          <w:rFonts w:ascii="Consolas" w:eastAsia="Times New Roman" w:hAnsi="Consolas" w:cs="Consolas"/>
+          <w:color w:val="808080"/>
+          <w:sz w:val="20"/>
+          <w:szCs w:val="20"/>
+        </w:rPr>
+      </w:pPr>
+      <w:r>
+        <w:rPr>
+          <w:rFonts w:ascii="Consolas" w:eastAsia="Times New Roman" w:hAnsi="Consolas" w:cs="Consolas"/>
+          <w:color w:val="808080"/>
+          <w:sz w:val="20"/>
+          <w:szCs w:val="20"/>
+        </w:rPr>
+        <w:t xml:space="preserve">    </w:t>
+      </w:r>
+      <w:r>
+        <w:rPr>
+          <w:rFonts w:ascii="Consolas" w:eastAsia="Times New Roman" w:hAnsi="Consolas" w:cs="Consolas"/>
+          <w:color w:val="808000"/>
+          <w:sz w:val="20"/>
+          <w:szCs w:val="20"/>
+        </w:rPr>
+        <w:t>)</w:t>
+      </w:r>
+      <w:r>
+        <w:rPr>
+          <w:rFonts w:ascii="Consolas" w:eastAsia="Times New Roman" w:hAnsi="Consolas" w:cs="Consolas"/>
+          <w:color w:val="808080"/>
+          <w:sz w:val="20"/>
+          <w:szCs w:val="20"/>
+        </w:rPr>
+        <w:t>;</w:t>
+      </w:r>
+    </w:p>
+    <w:p>
+      <w:pPr>
+        <w:pBdr>
+          <w:top w:val="single" w:sz="6" w:space="12" w:color="EEEEEE"/>
+          <w:bottom w:val="single" w:sz="6" w:space="12" w:color="EEEEEE"/>
+        </w:pBdr>
+        <w:shd w:val="clear" w:color="auto" w:fill="FCFCFC"/>
+        <w:tabs>
+          <w:tab w:val="left" w:pos="916"/>
+          <w:tab w:val="left" w:pos="1832"/>
+          <w:tab w:val="left" w:pos="2748"/>
+          <w:tab w:val="left" w:pos="3664"/>
+          <w:tab w:val="left" w:pos="4580"/>
+          <w:tab w:val="left" w:pos="5496"/>
+          <w:tab w:val="left" w:pos="6412"/>
+          <w:tab w:val="left" w:pos="7328"/>
+          <w:tab w:val="left" w:pos="8244"/>
+          <w:tab w:val="left" w:pos="9160"/>
+          <w:tab w:val="left" w:pos="10076"/>
+          <w:tab w:val="left" w:pos="10992"/>
+          <w:tab w:val="left" w:pos="11908"/>
+          <w:tab w:val="left" w:pos="12824"/>
+          <w:tab w:val="left" w:pos="13740"/>
+          <w:tab w:val="left" w:pos="14656"/>
+        </w:tabs>
+        <w:spacing w:after="0" w:line="240" w:lineRule="auto"/>
+        <w:textAlignment w:val="baseline"/>
+        <w:rPr>
+          <w:rFonts w:ascii="Consolas" w:eastAsia="Times New Roman" w:hAnsi="Consolas" w:cs="Consolas"/>
+          <w:color w:val="808080"/>
+          <w:sz w:val="20"/>
+          <w:szCs w:val="20"/>
+        </w:rPr>
+      </w:pPr>
+      <w:r>
+        <w:rPr>
+          <w:rFonts w:ascii="Consolas" w:eastAsia="Times New Roman" w:hAnsi="Consolas" w:cs="Consolas"/>
+          <w:color w:val="808000"/>
+          <w:sz w:val="20"/>
+          <w:szCs w:val="20"/>
+        </w:rPr>
+        <w:t>}</w:t>
+      </w:r>
+    </w:p>
+    <w:p/>
+    <w:p>
+      <w:r>
+        <w:t>relations: Devuelve un arreglo donde están definido como se relaciona dicho modelo con otros.</w:t>
+      </w:r>
+    </w:p>
+    <w:p>
+      <w:r>
+        <w:t>Ejemplo del modelo State</w:t>
+      </w:r>
+    </w:p>
+    <w:p>
+      <w:pPr>
+        <w:pBdr>
+          <w:top w:val="single" w:sz="6" w:space="12" w:color="EEEEEE"/>
+          <w:bottom w:val="single" w:sz="6" w:space="12" w:color="EEEEEE"/>
+        </w:pBdr>
+        <w:shd w:val="clear" w:color="auto" w:fill="FCFCFC"/>
+        <w:tabs>
+          <w:tab w:val="left" w:pos="916"/>
+          <w:tab w:val="left" w:pos="1832"/>
+          <w:tab w:val="left" w:pos="2748"/>
+          <w:tab w:val="left" w:pos="3664"/>
+          <w:tab w:val="left" w:pos="4580"/>
+          <w:tab w:val="left" w:pos="5496"/>
+          <w:tab w:val="left" w:pos="6412"/>
+          <w:tab w:val="left" w:pos="7328"/>
+          <w:tab w:val="left" w:pos="8244"/>
+          <w:tab w:val="left" w:pos="9160"/>
+          <w:tab w:val="left" w:pos="10076"/>
+          <w:tab w:val="left" w:pos="10992"/>
+          <w:tab w:val="left" w:pos="11908"/>
+          <w:tab w:val="left" w:pos="12824"/>
+          <w:tab w:val="left" w:pos="13740"/>
+          <w:tab w:val="left" w:pos="14656"/>
+        </w:tabs>
+        <w:spacing w:after="0" w:line="240" w:lineRule="auto"/>
+        <w:textAlignment w:val="baseline"/>
+        <w:rPr>
+          <w:rFonts w:ascii="Consolas" w:eastAsia="Times New Roman" w:hAnsi="Consolas" w:cs="Consolas"/>
+          <w:color w:val="808080"/>
+          <w:sz w:val="20"/>
+          <w:szCs w:val="20"/>
+        </w:rPr>
+      </w:pPr>
+      <w:r>
+        <w:rPr>
+          <w:rFonts w:ascii="Consolas" w:eastAsia="Times New Roman" w:hAnsi="Consolas" w:cs="Consolas"/>
+          <w:b/>
+          <w:bCs/>
+          <w:color w:val="000000"/>
+          <w:sz w:val="20"/>
+          <w:szCs w:val="20"/>
+        </w:rPr>
+        <w:t>public</w:t>
+      </w:r>
+      <w:r>
+        <w:rPr>
+          <w:rFonts w:ascii="Consolas" w:eastAsia="Times New Roman" w:hAnsi="Consolas" w:cs="Consolas"/>
+          <w:color w:val="808080"/>
+          <w:sz w:val="20"/>
+          <w:szCs w:val="20"/>
+        </w:rPr>
+        <w:t xml:space="preserve"> </w:t>
+      </w:r>
+      <w:r>
+        <w:rPr>
+          <w:rFonts w:ascii="Consolas" w:eastAsia="Times New Roman" w:hAnsi="Consolas" w:cs="Consolas"/>
+          <w:b/>
+          <w:bCs/>
+          <w:color w:val="000000"/>
+          <w:sz w:val="20"/>
+          <w:szCs w:val="20"/>
+        </w:rPr>
+        <w:t>function</w:t>
+      </w:r>
+      <w:r>
+        <w:rPr>
+          <w:rFonts w:ascii="Consolas" w:eastAsia="Times New Roman" w:hAnsi="Consolas" w:cs="Consolas"/>
+          <w:color w:val="808080"/>
+          <w:sz w:val="20"/>
+          <w:szCs w:val="20"/>
+        </w:rPr>
+        <w:t xml:space="preserve"> </w:t>
+      </w:r>
+      <w:r>
+        <w:rPr>
+          <w:rFonts w:ascii="Consolas" w:eastAsia="Times New Roman" w:hAnsi="Consolas" w:cs="Consolas"/>
+          <w:color w:val="008000"/>
+          <w:sz w:val="20"/>
+          <w:szCs w:val="20"/>
+        </w:rPr>
+        <w:t>relations</w:t>
+      </w:r>
+      <w:r>
+        <w:rPr>
+          <w:rFonts w:ascii="Consolas" w:eastAsia="Times New Roman" w:hAnsi="Consolas" w:cs="Consolas"/>
+          <w:color w:val="808000"/>
+          <w:sz w:val="20"/>
+          <w:szCs w:val="20"/>
+        </w:rPr>
+        <w:t>()</w:t>
+      </w:r>
+    </w:p>
+    <w:p>
+      <w:pPr>
+        <w:pBdr>
+          <w:top w:val="single" w:sz="6" w:space="12" w:color="EEEEEE"/>
+          <w:bottom w:val="single" w:sz="6" w:space="12" w:color="EEEEEE"/>
+        </w:pBdr>
+        <w:shd w:val="clear" w:color="auto" w:fill="FCFCFC"/>
+        <w:tabs>
+          <w:tab w:val="left" w:pos="916"/>
+          <w:tab w:val="left" w:pos="1832"/>
+          <w:tab w:val="left" w:pos="2748"/>
+          <w:tab w:val="left" w:pos="3664"/>
+          <w:tab w:val="left" w:pos="4580"/>
+          <w:tab w:val="left" w:pos="5496"/>
+          <w:tab w:val="left" w:pos="6412"/>
+          <w:tab w:val="left" w:pos="7328"/>
+          <w:tab w:val="left" w:pos="8244"/>
+          <w:tab w:val="left" w:pos="9160"/>
+          <w:tab w:val="left" w:pos="10076"/>
+          <w:tab w:val="left" w:pos="10992"/>
+          <w:tab w:val="left" w:pos="11908"/>
+          <w:tab w:val="left" w:pos="12824"/>
+          <w:tab w:val="left" w:pos="13740"/>
+          <w:tab w:val="left" w:pos="14656"/>
+        </w:tabs>
+        <w:spacing w:after="0" w:line="240" w:lineRule="auto"/>
+        <w:textAlignment w:val="baseline"/>
+        <w:rPr>
+          <w:rFonts w:ascii="Consolas" w:eastAsia="Times New Roman" w:hAnsi="Consolas" w:cs="Consolas"/>
+          <w:color w:val="808080"/>
+          <w:sz w:val="20"/>
+          <w:szCs w:val="20"/>
+        </w:rPr>
+      </w:pPr>
+      <w:r>
+        <w:rPr>
+          <w:rFonts w:ascii="Consolas" w:eastAsia="Times New Roman" w:hAnsi="Consolas" w:cs="Consolas"/>
+          <w:color w:val="808000"/>
+          <w:sz w:val="20"/>
+          <w:szCs w:val="20"/>
+        </w:rPr>
+        <w:t>{</w:t>
+      </w:r>
+    </w:p>
+    <w:p>
+      <w:pPr>
+        <w:pBdr>
+          <w:top w:val="single" w:sz="6" w:space="12" w:color="EEEEEE"/>
+          <w:bottom w:val="single" w:sz="6" w:space="12" w:color="EEEEEE"/>
+        </w:pBdr>
+        <w:shd w:val="clear" w:color="auto" w:fill="FCFCFC"/>
+        <w:tabs>
+          <w:tab w:val="left" w:pos="916"/>
+          <w:tab w:val="left" w:pos="1832"/>
+          <w:tab w:val="left" w:pos="2748"/>
+          <w:tab w:val="left" w:pos="3664"/>
+          <w:tab w:val="left" w:pos="4580"/>
+          <w:tab w:val="left" w:pos="5496"/>
+          <w:tab w:val="left" w:pos="6412"/>
+          <w:tab w:val="left" w:pos="7328"/>
+          <w:tab w:val="left" w:pos="8244"/>
+          <w:tab w:val="left" w:pos="9160"/>
+          <w:tab w:val="left" w:pos="10076"/>
+          <w:tab w:val="left" w:pos="10992"/>
+          <w:tab w:val="left" w:pos="11908"/>
+          <w:tab w:val="left" w:pos="12824"/>
+          <w:tab w:val="left" w:pos="13740"/>
+          <w:tab w:val="left" w:pos="14656"/>
+        </w:tabs>
+        <w:spacing w:after="0" w:line="240" w:lineRule="auto"/>
+        <w:textAlignment w:val="baseline"/>
+        <w:rPr>
+          <w:rFonts w:ascii="Consolas" w:eastAsia="Times New Roman" w:hAnsi="Consolas" w:cs="Consolas"/>
+          <w:color w:val="808080"/>
+          <w:sz w:val="20"/>
+          <w:szCs w:val="20"/>
+        </w:rPr>
+      </w:pPr>
+      <w:r>
+        <w:rPr>
+          <w:rFonts w:ascii="Consolas" w:eastAsia="Times New Roman" w:hAnsi="Consolas" w:cs="Consolas"/>
+          <w:color w:val="808080"/>
+          <w:sz w:val="20"/>
+          <w:szCs w:val="20"/>
+        </w:rPr>
+        <w:lastRenderedPageBreak/>
+        <w:t xml:space="preserve">    </w:t>
+      </w:r>
+      <w:r>
+        <w:rPr>
+          <w:rFonts w:ascii="Consolas" w:eastAsia="Times New Roman" w:hAnsi="Consolas" w:cs="Consolas"/>
+          <w:b/>
+          <w:bCs/>
+          <w:color w:val="000000"/>
+          <w:sz w:val="20"/>
+          <w:szCs w:val="20"/>
+        </w:rPr>
+        <w:t>return</w:t>
+      </w:r>
+      <w:r>
+        <w:rPr>
+          <w:rFonts w:ascii="Consolas" w:eastAsia="Times New Roman" w:hAnsi="Consolas" w:cs="Consolas"/>
+          <w:color w:val="808080"/>
+          <w:sz w:val="20"/>
+          <w:szCs w:val="20"/>
+        </w:rPr>
+        <w:t xml:space="preserve"> </w:t>
+      </w:r>
+      <w:r>
+        <w:rPr>
+          <w:rFonts w:ascii="Consolas" w:eastAsia="Times New Roman" w:hAnsi="Consolas" w:cs="Consolas"/>
+          <w:b/>
+          <w:bCs/>
+          <w:color w:val="000000"/>
+          <w:sz w:val="20"/>
+          <w:szCs w:val="20"/>
+        </w:rPr>
+        <w:t>array</w:t>
+      </w:r>
+      <w:r>
+        <w:rPr>
+          <w:rFonts w:ascii="Consolas" w:eastAsia="Times New Roman" w:hAnsi="Consolas" w:cs="Consolas"/>
+          <w:color w:val="808000"/>
+          <w:sz w:val="20"/>
+          <w:szCs w:val="20"/>
+        </w:rPr>
+        <w:t>(</w:t>
+      </w:r>
+    </w:p>
+    <w:p>
+      <w:pPr>
+        <w:pBdr>
+          <w:top w:val="single" w:sz="6" w:space="12" w:color="EEEEEE"/>
+          <w:bottom w:val="single" w:sz="6" w:space="12" w:color="EEEEEE"/>
+        </w:pBdr>
+        <w:shd w:val="clear" w:color="auto" w:fill="FCFCFC"/>
+        <w:tabs>
+          <w:tab w:val="left" w:pos="916"/>
+          <w:tab w:val="left" w:pos="1832"/>
+          <w:tab w:val="left" w:pos="2748"/>
+          <w:tab w:val="left" w:pos="3664"/>
+          <w:tab w:val="left" w:pos="4580"/>
+          <w:tab w:val="left" w:pos="5496"/>
+          <w:tab w:val="left" w:pos="6412"/>
+          <w:tab w:val="left" w:pos="7328"/>
+          <w:tab w:val="left" w:pos="8244"/>
+          <w:tab w:val="left" w:pos="9160"/>
+          <w:tab w:val="left" w:pos="10076"/>
+          <w:tab w:val="left" w:pos="10992"/>
+          <w:tab w:val="left" w:pos="11908"/>
+          <w:tab w:val="left" w:pos="12824"/>
+          <w:tab w:val="left" w:pos="13740"/>
+          <w:tab w:val="left" w:pos="14656"/>
+        </w:tabs>
+        <w:spacing w:after="0" w:line="240" w:lineRule="auto"/>
+        <w:textAlignment w:val="baseline"/>
+        <w:rPr>
+          <w:rFonts w:ascii="Consolas" w:eastAsia="Times New Roman" w:hAnsi="Consolas" w:cs="Consolas"/>
+          <w:color w:val="808080"/>
+          <w:sz w:val="20"/>
+          <w:szCs w:val="20"/>
+        </w:rPr>
+      </w:pPr>
+      <w:r>
+        <w:rPr>
+          <w:rFonts w:ascii="Consolas" w:eastAsia="Times New Roman" w:hAnsi="Consolas" w:cs="Consolas"/>
+          <w:color w:val="808080"/>
+          <w:sz w:val="20"/>
+          <w:szCs w:val="20"/>
+        </w:rPr>
+        <w:t xml:space="preserve">        </w:t>
+      </w:r>
+      <w:r>
+        <w:rPr>
+          <w:rFonts w:ascii="Consolas" w:eastAsia="Times New Roman" w:hAnsi="Consolas" w:cs="Consolas"/>
+          <w:b/>
+          <w:bCs/>
+          <w:color w:val="000000"/>
+          <w:sz w:val="20"/>
+          <w:szCs w:val="20"/>
+        </w:rPr>
+        <w:tab/>
+        <w:t xml:space="preserve">'announcementData' =&gt; </w:t>
+      </w:r>
+      <w:r>
+        <w:rPr>
+          <w:rFonts w:ascii="Consolas" w:eastAsia="Times New Roman" w:hAnsi="Consolas" w:cs="Consolas"/>
+          <w:b/>
+          <w:bCs/>
+          <w:color w:val="000000"/>
+          <w:sz w:val="20"/>
+          <w:szCs w:val="20"/>
+        </w:rPr>
+        <w:t>array</w:t>
+      </w:r>
+      <w:r>
+        <w:rPr>
+          <w:rFonts w:ascii="Consolas" w:eastAsia="Times New Roman" w:hAnsi="Consolas" w:cs="Consolas"/>
+          <w:color w:val="808000"/>
+          <w:sz w:val="20"/>
+          <w:szCs w:val="20"/>
+        </w:rPr>
+        <w:t>(</w:t>
+      </w:r>
+      <w:r>
+        <w:rPr>
+          <w:rFonts w:ascii="Consolas" w:eastAsia="Times New Roman" w:hAnsi="Consolas" w:cs="Consolas"/>
+          <w:color w:val="FF0000"/>
+          <w:sz w:val="20"/>
+          <w:szCs w:val="20"/>
+        </w:rPr>
+        <w:t>self::HAS_ONE, 'AnnouncementData', 'id_state'</w:t>
+      </w:r>
+      <w:r>
+        <w:rPr>
+          <w:rFonts w:ascii="Consolas" w:eastAsia="Times New Roman" w:hAnsi="Consolas" w:cs="Consolas"/>
+          <w:color w:val="808000"/>
+          <w:sz w:val="20"/>
+          <w:szCs w:val="20"/>
+        </w:rPr>
+        <w:t>)</w:t>
+      </w:r>
+      <w:r>
+        <w:rPr>
+          <w:rFonts w:ascii="Consolas" w:eastAsia="Times New Roman" w:hAnsi="Consolas" w:cs="Consolas"/>
+          <w:color w:val="808080"/>
+          <w:sz w:val="20"/>
+          <w:szCs w:val="20"/>
+        </w:rPr>
+        <w:t>,</w:t>
+      </w:r>
+    </w:p>
+    <w:p>
+      <w:pPr>
+        <w:pBdr>
+          <w:top w:val="single" w:sz="6" w:space="12" w:color="EEEEEE"/>
+          <w:bottom w:val="single" w:sz="6" w:space="12" w:color="EEEEEE"/>
+        </w:pBdr>
+        <w:shd w:val="clear" w:color="auto" w:fill="FCFCFC"/>
+        <w:tabs>
+          <w:tab w:val="left" w:pos="916"/>
+          <w:tab w:val="left" w:pos="1832"/>
+          <w:tab w:val="left" w:pos="2748"/>
+          <w:tab w:val="left" w:pos="3664"/>
+          <w:tab w:val="left" w:pos="4580"/>
+          <w:tab w:val="left" w:pos="5496"/>
+          <w:tab w:val="left" w:pos="6412"/>
+          <w:tab w:val="left" w:pos="7328"/>
+          <w:tab w:val="left" w:pos="8244"/>
+          <w:tab w:val="left" w:pos="9160"/>
+          <w:tab w:val="left" w:pos="10076"/>
+          <w:tab w:val="left" w:pos="10992"/>
+          <w:tab w:val="left" w:pos="11908"/>
+          <w:tab w:val="left" w:pos="12824"/>
+          <w:tab w:val="left" w:pos="13740"/>
+          <w:tab w:val="left" w:pos="14656"/>
+        </w:tabs>
+        <w:spacing w:after="0" w:line="240" w:lineRule="auto"/>
+        <w:textAlignment w:val="baseline"/>
+        <w:rPr>
+          <w:rFonts w:ascii="Consolas" w:eastAsia="Times New Roman" w:hAnsi="Consolas" w:cs="Consolas"/>
+          <w:color w:val="808080"/>
+          <w:sz w:val="20"/>
+          <w:szCs w:val="20"/>
+        </w:rPr>
+      </w:pPr>
+      <w:r>
+        <w:rPr>
+          <w:rFonts w:ascii="Consolas" w:eastAsia="Times New Roman" w:hAnsi="Consolas" w:cs="Consolas"/>
+          <w:color w:val="808080"/>
+          <w:sz w:val="20"/>
+          <w:szCs w:val="20"/>
+        </w:rPr>
+        <w:t xml:space="preserve">        </w:t>
+      </w:r>
+      <w:r>
+        <w:rPr>
+          <w:rFonts w:ascii="Consolas" w:eastAsia="Times New Roman" w:hAnsi="Consolas" w:cs="Consolas"/>
+          <w:b/>
+          <w:bCs/>
+          <w:color w:val="000000"/>
+          <w:sz w:val="20"/>
+          <w:szCs w:val="20"/>
+        </w:rPr>
+        <w:tab/>
+      </w:r>
+      <w:r>
+        <w:rPr>
+          <w:rFonts w:ascii="Consolas" w:eastAsia="Times New Roman" w:hAnsi="Consolas" w:cs="Consolas"/>
+          <w:b/>
+          <w:bCs/>
+          <w:color w:val="000000"/>
+          <w:sz w:val="20"/>
+          <w:szCs w:val="20"/>
+        </w:rPr>
+        <w:t>'p</w:t>
+      </w:r>
+      <w:r>
+        <w:rPr>
+          <w:rFonts w:ascii="Consolas" w:eastAsia="Times New Roman" w:hAnsi="Consolas" w:cs="Consolas"/>
+          <w:b/>
+          <w:bCs/>
+          <w:color w:val="000000"/>
+          <w:sz w:val="20"/>
+          <w:szCs w:val="20"/>
+        </w:rPr>
+        <w:t>osition</w:t>
+      </w:r>
+      <w:r>
+        <w:rPr>
+          <w:rFonts w:ascii="Consolas" w:eastAsia="Times New Roman" w:hAnsi="Consolas" w:cs="Consolas"/>
+          <w:b/>
+          <w:bCs/>
+          <w:color w:val="000000"/>
+          <w:sz w:val="20"/>
+          <w:szCs w:val="20"/>
+        </w:rPr>
+        <w:t>'</w:t>
+      </w:r>
+      <w:r>
+        <w:rPr>
+          <w:rFonts w:ascii="Consolas" w:eastAsia="Times New Roman" w:hAnsi="Consolas" w:cs="Consolas"/>
+          <w:b/>
+          <w:bCs/>
+          <w:color w:val="000000"/>
+          <w:sz w:val="20"/>
+          <w:szCs w:val="20"/>
+        </w:rPr>
+        <w:t xml:space="preserve">=&gt; </w:t>
+      </w:r>
+      <w:r>
+        <w:rPr>
+          <w:rFonts w:ascii="Consolas" w:eastAsia="Times New Roman" w:hAnsi="Consolas" w:cs="Consolas"/>
+          <w:b/>
+          <w:bCs/>
+          <w:color w:val="000000"/>
+          <w:sz w:val="20"/>
+          <w:szCs w:val="20"/>
+        </w:rPr>
+        <w:t>array</w:t>
+      </w:r>
+      <w:r>
+        <w:rPr>
+          <w:rFonts w:ascii="Consolas" w:eastAsia="Times New Roman" w:hAnsi="Consolas" w:cs="Consolas"/>
+          <w:color w:val="808000"/>
+          <w:sz w:val="20"/>
+          <w:szCs w:val="20"/>
+        </w:rPr>
+        <w:t>(</w:t>
+      </w:r>
+      <w:r>
+        <w:rPr>
+          <w:rFonts w:ascii="Consolas" w:eastAsia="Times New Roman" w:hAnsi="Consolas" w:cs="Consolas"/>
+          <w:color w:val="FF0000"/>
+          <w:sz w:val="20"/>
+          <w:szCs w:val="20"/>
+        </w:rPr>
+        <w:t>self::BELONGS_TO, 'Position', 'id_position'</w:t>
+      </w:r>
+      <w:r>
+        <w:rPr>
+          <w:rFonts w:ascii="Consolas" w:eastAsia="Times New Roman" w:hAnsi="Consolas" w:cs="Consolas"/>
+          <w:color w:val="808000"/>
+          <w:sz w:val="20"/>
+          <w:szCs w:val="20"/>
+        </w:rPr>
+        <w:t>)</w:t>
+      </w:r>
+      <w:r>
+        <w:rPr>
+          <w:rFonts w:ascii="Consolas" w:eastAsia="Times New Roman" w:hAnsi="Consolas" w:cs="Consolas"/>
+          <w:color w:val="808080"/>
+          <w:sz w:val="20"/>
+          <w:szCs w:val="20"/>
+        </w:rPr>
+        <w:t>,</w:t>
+      </w:r>
+    </w:p>
+    <w:p>
+      <w:pPr>
+        <w:pBdr>
+          <w:top w:val="single" w:sz="6" w:space="12" w:color="EEEEEE"/>
+          <w:bottom w:val="single" w:sz="6" w:space="12" w:color="EEEEEE"/>
+        </w:pBdr>
+        <w:shd w:val="clear" w:color="auto" w:fill="FCFCFC"/>
+        <w:tabs>
+          <w:tab w:val="left" w:pos="916"/>
+          <w:tab w:val="left" w:pos="1832"/>
+          <w:tab w:val="left" w:pos="2748"/>
+          <w:tab w:val="left" w:pos="3664"/>
+          <w:tab w:val="left" w:pos="4580"/>
+          <w:tab w:val="left" w:pos="5496"/>
+          <w:tab w:val="left" w:pos="6412"/>
+          <w:tab w:val="left" w:pos="7328"/>
+          <w:tab w:val="left" w:pos="8244"/>
+          <w:tab w:val="left" w:pos="9160"/>
+          <w:tab w:val="left" w:pos="10076"/>
+          <w:tab w:val="left" w:pos="10992"/>
+          <w:tab w:val="left" w:pos="11908"/>
+          <w:tab w:val="left" w:pos="12824"/>
+          <w:tab w:val="left" w:pos="13740"/>
+          <w:tab w:val="left" w:pos="14656"/>
+        </w:tabs>
+        <w:spacing w:after="0" w:line="240" w:lineRule="auto"/>
+        <w:textAlignment w:val="baseline"/>
+        <w:rPr>
+          <w:rFonts w:ascii="Consolas" w:eastAsia="Times New Roman" w:hAnsi="Consolas" w:cs="Consolas"/>
+          <w:color w:val="808080"/>
+          <w:sz w:val="20"/>
+          <w:szCs w:val="20"/>
+        </w:rPr>
+      </w:pPr>
+      <w:r>
+        <w:rPr>
+          <w:rFonts w:ascii="Consolas" w:eastAsia="Times New Roman" w:hAnsi="Consolas" w:cs="Consolas"/>
+          <w:color w:val="808080"/>
+          <w:sz w:val="20"/>
+          <w:szCs w:val="20"/>
+        </w:rPr>
+        <w:tab/>
+      </w:r>
+      <w:r>
+        <w:rPr>
+          <w:rFonts w:ascii="Consolas" w:eastAsia="Times New Roman" w:hAnsi="Consolas" w:cs="Consolas"/>
+          <w:b/>
+          <w:bCs/>
+          <w:color w:val="000000"/>
+          <w:sz w:val="20"/>
+          <w:szCs w:val="20"/>
+        </w:rPr>
+        <w:t xml:space="preserve">'idUser' =&gt; </w:t>
+      </w:r>
+      <w:r>
+        <w:rPr>
+          <w:rFonts w:ascii="Consolas" w:eastAsia="Times New Roman" w:hAnsi="Consolas" w:cs="Consolas"/>
+          <w:b/>
+          <w:bCs/>
+          <w:color w:val="000000"/>
+          <w:sz w:val="20"/>
+          <w:szCs w:val="20"/>
+        </w:rPr>
+        <w:t>array</w:t>
+      </w:r>
+      <w:r>
+        <w:rPr>
+          <w:rFonts w:ascii="Consolas" w:eastAsia="Times New Roman" w:hAnsi="Consolas" w:cs="Consolas"/>
+          <w:color w:val="808000"/>
+          <w:sz w:val="20"/>
+          <w:szCs w:val="20"/>
+        </w:rPr>
+        <w:t>(</w:t>
+      </w:r>
+      <w:r>
+        <w:rPr>
+          <w:rFonts w:ascii="Consolas" w:eastAsia="Times New Roman" w:hAnsi="Consolas" w:cs="Consolas"/>
+          <w:color w:val="FF0000"/>
+          <w:sz w:val="20"/>
+          <w:szCs w:val="20"/>
+        </w:rPr>
+        <w:t>self::BELONGS_TO, 'CrugeUser', 'id_user'</w:t>
+      </w:r>
+      <w:r>
+        <w:rPr>
+          <w:rFonts w:ascii="Consolas" w:eastAsia="Times New Roman" w:hAnsi="Consolas" w:cs="Consolas"/>
+          <w:color w:val="808000"/>
+          <w:sz w:val="20"/>
+          <w:szCs w:val="20"/>
+        </w:rPr>
+        <w:t>)</w:t>
+      </w:r>
+      <w:r>
+        <w:rPr>
+          <w:rFonts w:ascii="Consolas" w:eastAsia="Times New Roman" w:hAnsi="Consolas" w:cs="Consolas"/>
+          <w:color w:val="808080"/>
+          <w:sz w:val="20"/>
+          <w:szCs w:val="20"/>
+        </w:rPr>
+        <w:t>,</w:t>
+      </w:r>
+    </w:p>
+    <w:p>
+      <w:pPr>
+        <w:pBdr>
+          <w:top w:val="single" w:sz="6" w:space="12" w:color="EEEEEE"/>
+          <w:bottom w:val="single" w:sz="6" w:space="12" w:color="EEEEEE"/>
+        </w:pBdr>
+        <w:shd w:val="clear" w:color="auto" w:fill="FCFCFC"/>
+        <w:tabs>
+          <w:tab w:val="left" w:pos="916"/>
+          <w:tab w:val="left" w:pos="1832"/>
+          <w:tab w:val="left" w:pos="2748"/>
+          <w:tab w:val="left" w:pos="3664"/>
+          <w:tab w:val="left" w:pos="4580"/>
+          <w:tab w:val="left" w:pos="5496"/>
+          <w:tab w:val="left" w:pos="6412"/>
+          <w:tab w:val="left" w:pos="7328"/>
+          <w:tab w:val="left" w:pos="8244"/>
+          <w:tab w:val="left" w:pos="9160"/>
+          <w:tab w:val="left" w:pos="10076"/>
+          <w:tab w:val="left" w:pos="10992"/>
+          <w:tab w:val="left" w:pos="11908"/>
+          <w:tab w:val="left" w:pos="12824"/>
+          <w:tab w:val="left" w:pos="13740"/>
+          <w:tab w:val="left" w:pos="14656"/>
+        </w:tabs>
+        <w:spacing w:after="0" w:line="240" w:lineRule="auto"/>
+        <w:textAlignment w:val="baseline"/>
+        <w:rPr>
+          <w:rFonts w:ascii="Consolas" w:eastAsia="Times New Roman" w:hAnsi="Consolas" w:cs="Consolas"/>
+          <w:color w:val="808080"/>
+          <w:sz w:val="20"/>
+          <w:szCs w:val="20"/>
+        </w:rPr>
+      </w:pPr>
+    </w:p>
+    <w:p>
+      <w:pPr>
+        <w:pBdr>
+          <w:top w:val="single" w:sz="6" w:space="12" w:color="EEEEEE"/>
+          <w:bottom w:val="single" w:sz="6" w:space="12" w:color="EEEEEE"/>
+        </w:pBdr>
+        <w:shd w:val="clear" w:color="auto" w:fill="FCFCFC"/>
+        <w:tabs>
+          <w:tab w:val="left" w:pos="916"/>
+          <w:tab w:val="left" w:pos="1832"/>
+          <w:tab w:val="left" w:pos="2748"/>
+          <w:tab w:val="left" w:pos="3664"/>
+          <w:tab w:val="left" w:pos="4580"/>
+          <w:tab w:val="left" w:pos="5496"/>
+          <w:tab w:val="left" w:pos="6412"/>
+          <w:tab w:val="left" w:pos="7328"/>
+          <w:tab w:val="left" w:pos="8244"/>
+          <w:tab w:val="left" w:pos="9160"/>
+          <w:tab w:val="left" w:pos="10076"/>
+          <w:tab w:val="left" w:pos="10992"/>
+          <w:tab w:val="left" w:pos="11908"/>
+          <w:tab w:val="left" w:pos="12824"/>
+          <w:tab w:val="left" w:pos="13740"/>
+          <w:tab w:val="left" w:pos="14656"/>
+        </w:tabs>
+        <w:spacing w:after="0" w:line="240" w:lineRule="auto"/>
+        <w:textAlignment w:val="baseline"/>
+        <w:rPr>
+          <w:rFonts w:ascii="Consolas" w:eastAsia="Times New Roman" w:hAnsi="Consolas" w:cs="Consolas"/>
+          <w:color w:val="808080"/>
+          <w:sz w:val="20"/>
+          <w:szCs w:val="20"/>
+        </w:rPr>
+      </w:pPr>
+      <w:r>
+        <w:rPr>
+          <w:rFonts w:ascii="Consolas" w:eastAsia="Times New Roman" w:hAnsi="Consolas" w:cs="Consolas"/>
+          <w:color w:val="808080"/>
+          <w:sz w:val="20"/>
+          <w:szCs w:val="20"/>
+        </w:rPr>
+        <w:t xml:space="preserve">    </w:t>
+      </w:r>
+      <w:r>
+        <w:rPr>
+          <w:rFonts w:ascii="Consolas" w:eastAsia="Times New Roman" w:hAnsi="Consolas" w:cs="Consolas"/>
+          <w:color w:val="808000"/>
+          <w:sz w:val="20"/>
+          <w:szCs w:val="20"/>
+        </w:rPr>
+        <w:t>)</w:t>
+      </w:r>
+      <w:r>
+        <w:rPr>
+          <w:rFonts w:ascii="Consolas" w:eastAsia="Times New Roman" w:hAnsi="Consolas" w:cs="Consolas"/>
+          <w:color w:val="808080"/>
+          <w:sz w:val="20"/>
+          <w:szCs w:val="20"/>
+        </w:rPr>
+        <w:t>;</w:t>
+      </w:r>
+    </w:p>
+    <w:p>
+      <w:pPr>
+        <w:pBdr>
+          <w:top w:val="single" w:sz="6" w:space="12" w:color="EEEEEE"/>
+          <w:bottom w:val="single" w:sz="6" w:space="12" w:color="EEEEEE"/>
+        </w:pBdr>
+        <w:shd w:val="clear" w:color="auto" w:fill="FCFCFC"/>
+        <w:tabs>
+          <w:tab w:val="left" w:pos="916"/>
+          <w:tab w:val="left" w:pos="1832"/>
+          <w:tab w:val="left" w:pos="2748"/>
+          <w:tab w:val="left" w:pos="3664"/>
+          <w:tab w:val="left" w:pos="4580"/>
+          <w:tab w:val="left" w:pos="5496"/>
+          <w:tab w:val="left" w:pos="6412"/>
+          <w:tab w:val="left" w:pos="7328"/>
+          <w:tab w:val="left" w:pos="8244"/>
+          <w:tab w:val="left" w:pos="9160"/>
+          <w:tab w:val="left" w:pos="10076"/>
+          <w:tab w:val="left" w:pos="10992"/>
+          <w:tab w:val="left" w:pos="11908"/>
+          <w:tab w:val="left" w:pos="12824"/>
+          <w:tab w:val="left" w:pos="13740"/>
+          <w:tab w:val="left" w:pos="14656"/>
+        </w:tabs>
+        <w:spacing w:after="0" w:line="240" w:lineRule="auto"/>
+        <w:textAlignment w:val="baseline"/>
+        <w:rPr>
+          <w:rFonts w:ascii="Consolas" w:eastAsia="Times New Roman" w:hAnsi="Consolas" w:cs="Consolas"/>
+          <w:color w:val="808080"/>
+          <w:sz w:val="20"/>
+          <w:szCs w:val="20"/>
+        </w:rPr>
+      </w:pPr>
+      <w:r>
+        <w:rPr>
+          <w:rFonts w:ascii="Consolas" w:eastAsia="Times New Roman" w:hAnsi="Consolas" w:cs="Consolas"/>
+          <w:color w:val="808000"/>
+          <w:sz w:val="20"/>
+          <w:szCs w:val="20"/>
+        </w:rPr>
+        <w:t>}</w:t>
+      </w:r>
+    </w:p>
+    <w:p/>
+    <w:p>
+      <w:r>
+        <w:t xml:space="preserve">attributeLabels : Cuando se diseña un form, generalmente se necesita mostrar una etiqueta para cada campo de entrada. La etiqueta le indica al usuario que clase de información se espera que cargue en el campo.  </w:t>
+      </w:r>
+      <w:r>
+        <w:br/>
+        <w:t>Este método devuelve un arreglo que mapea cada atributo del modelo con una etiqueta definida por el usuario.</w:t>
+      </w:r>
+    </w:p>
+    <w:p>
+      <w:r>
+        <w:t>Ejemplo del modelo position</w:t>
+      </w:r>
+    </w:p>
+    <w:p>
+      <w:pPr>
+        <w:pBdr>
+          <w:top w:val="single" w:sz="6" w:space="12" w:color="EEEEEE"/>
+          <w:bottom w:val="single" w:sz="6" w:space="12" w:color="EEEEEE"/>
+        </w:pBdr>
+        <w:shd w:val="clear" w:color="auto" w:fill="FCFCFC"/>
+        <w:tabs>
+          <w:tab w:val="left" w:pos="916"/>
+          <w:tab w:val="left" w:pos="1832"/>
+          <w:tab w:val="left" w:pos="2748"/>
+          <w:tab w:val="left" w:pos="3664"/>
+          <w:tab w:val="left" w:pos="4580"/>
+          <w:tab w:val="left" w:pos="5496"/>
+          <w:tab w:val="left" w:pos="6412"/>
+          <w:tab w:val="left" w:pos="7328"/>
+          <w:tab w:val="left" w:pos="8244"/>
+          <w:tab w:val="left" w:pos="9160"/>
+          <w:tab w:val="left" w:pos="10076"/>
+          <w:tab w:val="left" w:pos="10992"/>
+          <w:tab w:val="left" w:pos="11908"/>
+          <w:tab w:val="left" w:pos="12824"/>
+          <w:tab w:val="left" w:pos="13740"/>
+          <w:tab w:val="left" w:pos="14656"/>
+        </w:tabs>
+        <w:spacing w:after="0" w:line="240" w:lineRule="auto"/>
+        <w:textAlignment w:val="baseline"/>
+        <w:rPr>
+          <w:rFonts w:ascii="Consolas" w:eastAsia="Times New Roman" w:hAnsi="Consolas" w:cs="Consolas"/>
+          <w:color w:val="808080"/>
+          <w:sz w:val="20"/>
+          <w:szCs w:val="20"/>
+        </w:rPr>
+      </w:pPr>
+      <w:r>
+        <w:rPr>
+          <w:rFonts w:ascii="Consolas" w:eastAsia="Times New Roman" w:hAnsi="Consolas" w:cs="Consolas"/>
+          <w:b/>
+          <w:bCs/>
+          <w:color w:val="000000"/>
+          <w:sz w:val="20"/>
+          <w:szCs w:val="20"/>
+        </w:rPr>
+        <w:t>public</w:t>
+      </w:r>
+      <w:r>
+        <w:rPr>
+          <w:rFonts w:ascii="Consolas" w:eastAsia="Times New Roman" w:hAnsi="Consolas" w:cs="Consolas"/>
+          <w:color w:val="808080"/>
+          <w:sz w:val="20"/>
+          <w:szCs w:val="20"/>
+        </w:rPr>
+        <w:t xml:space="preserve"> </w:t>
+      </w:r>
+      <w:r>
+        <w:rPr>
+          <w:rFonts w:ascii="Consolas" w:eastAsia="Times New Roman" w:hAnsi="Consolas" w:cs="Consolas"/>
+          <w:b/>
+          <w:bCs/>
+          <w:color w:val="000000"/>
+          <w:sz w:val="20"/>
+          <w:szCs w:val="20"/>
+        </w:rPr>
+        <w:t>function</w:t>
+      </w:r>
+      <w:r>
+        <w:rPr>
+          <w:rFonts w:ascii="Consolas" w:eastAsia="Times New Roman" w:hAnsi="Consolas" w:cs="Consolas"/>
+          <w:color w:val="808080"/>
+          <w:sz w:val="20"/>
+          <w:szCs w:val="20"/>
+        </w:rPr>
+        <w:t xml:space="preserve"> </w:t>
+      </w:r>
+      <w:r>
+        <w:t xml:space="preserve">attributeLabels </w:t>
+      </w:r>
+      <w:r>
+        <w:rPr>
+          <w:rFonts w:ascii="Consolas" w:eastAsia="Times New Roman" w:hAnsi="Consolas" w:cs="Consolas"/>
+          <w:color w:val="808000"/>
+          <w:sz w:val="20"/>
+          <w:szCs w:val="20"/>
+        </w:rPr>
+        <w:t>()</w:t>
+      </w:r>
+    </w:p>
+    <w:p>
+      <w:pPr>
+        <w:pBdr>
+          <w:top w:val="single" w:sz="6" w:space="12" w:color="EEEEEE"/>
+          <w:bottom w:val="single" w:sz="6" w:space="12" w:color="EEEEEE"/>
+        </w:pBdr>
+        <w:shd w:val="clear" w:color="auto" w:fill="FCFCFC"/>
+        <w:tabs>
+          <w:tab w:val="left" w:pos="916"/>
+          <w:tab w:val="left" w:pos="1832"/>
+          <w:tab w:val="left" w:pos="2748"/>
+          <w:tab w:val="left" w:pos="3664"/>
+          <w:tab w:val="left" w:pos="4580"/>
+          <w:tab w:val="left" w:pos="5496"/>
+          <w:tab w:val="left" w:pos="6412"/>
+          <w:tab w:val="left" w:pos="7328"/>
+          <w:tab w:val="left" w:pos="8244"/>
+          <w:tab w:val="left" w:pos="9160"/>
+          <w:tab w:val="left" w:pos="10076"/>
+          <w:tab w:val="left" w:pos="10992"/>
+          <w:tab w:val="left" w:pos="11908"/>
+          <w:tab w:val="left" w:pos="12824"/>
+          <w:tab w:val="left" w:pos="13740"/>
+          <w:tab w:val="left" w:pos="14656"/>
+        </w:tabs>
+        <w:spacing w:after="0" w:line="240" w:lineRule="auto"/>
+        <w:textAlignment w:val="baseline"/>
+        <w:rPr>
+          <w:rFonts w:ascii="Consolas" w:eastAsia="Times New Roman" w:hAnsi="Consolas" w:cs="Consolas"/>
+          <w:color w:val="808080"/>
+          <w:sz w:val="20"/>
+          <w:szCs w:val="20"/>
+        </w:rPr>
+      </w:pPr>
+      <w:r>
+        <w:rPr>
+          <w:rFonts w:ascii="Consolas" w:eastAsia="Times New Roman" w:hAnsi="Consolas" w:cs="Consolas"/>
+          <w:color w:val="808000"/>
+          <w:sz w:val="20"/>
+          <w:szCs w:val="20"/>
+        </w:rPr>
+        <w:t>{</w:t>
+      </w:r>
+    </w:p>
+    <w:p>
+      <w:pPr>
+        <w:pBdr>
+          <w:top w:val="single" w:sz="6" w:space="12" w:color="EEEEEE"/>
+          <w:bottom w:val="single" w:sz="6" w:space="12" w:color="EEEEEE"/>
+        </w:pBdr>
+        <w:shd w:val="clear" w:color="auto" w:fill="FCFCFC"/>
+        <w:tabs>
+          <w:tab w:val="left" w:pos="916"/>
+          <w:tab w:val="left" w:pos="1832"/>
+          <w:tab w:val="left" w:pos="2748"/>
+          <w:tab w:val="left" w:pos="3664"/>
+          <w:tab w:val="left" w:pos="4580"/>
+          <w:tab w:val="left" w:pos="5496"/>
+          <w:tab w:val="left" w:pos="6412"/>
+          <w:tab w:val="left" w:pos="7328"/>
+          <w:tab w:val="left" w:pos="8244"/>
+          <w:tab w:val="left" w:pos="9160"/>
+          <w:tab w:val="left" w:pos="10076"/>
+          <w:tab w:val="left" w:pos="10992"/>
+          <w:tab w:val="left" w:pos="11908"/>
+          <w:tab w:val="left" w:pos="12824"/>
+          <w:tab w:val="left" w:pos="13740"/>
+          <w:tab w:val="left" w:pos="14656"/>
+        </w:tabs>
+        <w:spacing w:after="0" w:line="240" w:lineRule="auto"/>
+        <w:textAlignment w:val="baseline"/>
+        <w:rPr>
+          <w:rFonts w:ascii="Consolas" w:eastAsia="Times New Roman" w:hAnsi="Consolas" w:cs="Consolas"/>
+          <w:color w:val="808080"/>
+          <w:sz w:val="20"/>
+          <w:szCs w:val="20"/>
+        </w:rPr>
+      </w:pPr>
+      <w:r>
+        <w:rPr>
+          <w:rFonts w:ascii="Consolas" w:eastAsia="Times New Roman" w:hAnsi="Consolas" w:cs="Consolas"/>
+          <w:color w:val="808080"/>
+          <w:sz w:val="20"/>
+          <w:szCs w:val="20"/>
+        </w:rPr>
+        <w:t xml:space="preserve">    </w:t>
+      </w:r>
+      <w:r>
+        <w:rPr>
+          <w:rFonts w:ascii="Consolas" w:eastAsia="Times New Roman" w:hAnsi="Consolas" w:cs="Consolas"/>
+          <w:b/>
+          <w:bCs/>
+          <w:color w:val="000000"/>
+          <w:sz w:val="20"/>
+          <w:szCs w:val="20"/>
+        </w:rPr>
+        <w:t>return</w:t>
+      </w:r>
+      <w:r>
+        <w:rPr>
+          <w:rFonts w:ascii="Consolas" w:eastAsia="Times New Roman" w:hAnsi="Consolas" w:cs="Consolas"/>
+          <w:color w:val="808080"/>
+          <w:sz w:val="20"/>
+          <w:szCs w:val="20"/>
+        </w:rPr>
+        <w:t xml:space="preserve"> </w:t>
+      </w:r>
+      <w:r>
+        <w:rPr>
+          <w:rFonts w:ascii="Consolas" w:eastAsia="Times New Roman" w:hAnsi="Consolas" w:cs="Consolas"/>
+          <w:b/>
+          <w:bCs/>
+          <w:color w:val="000000"/>
+          <w:sz w:val="20"/>
+          <w:szCs w:val="20"/>
+        </w:rPr>
+        <w:t>array</w:t>
+      </w:r>
+      <w:r>
+        <w:rPr>
+          <w:rFonts w:ascii="Consolas" w:eastAsia="Times New Roman" w:hAnsi="Consolas" w:cs="Consolas"/>
+          <w:color w:val="808000"/>
+          <w:sz w:val="20"/>
+          <w:szCs w:val="20"/>
+        </w:rPr>
+        <w:t>(</w:t>
+      </w:r>
+    </w:p>
+    <w:p>
+      <w:pPr>
+        <w:pBdr>
+          <w:top w:val="single" w:sz="6" w:space="12" w:color="EEEEEE"/>
+          <w:bottom w:val="single" w:sz="6" w:space="12" w:color="EEEEEE"/>
+        </w:pBdr>
+        <w:shd w:val="clear" w:color="auto" w:fill="FCFCFC"/>
+        <w:tabs>
+          <w:tab w:val="left" w:pos="916"/>
+          <w:tab w:val="left" w:pos="1832"/>
+          <w:tab w:val="left" w:pos="2748"/>
+          <w:tab w:val="left" w:pos="3664"/>
+          <w:tab w:val="left" w:pos="4580"/>
+          <w:tab w:val="left" w:pos="5496"/>
+          <w:tab w:val="left" w:pos="6412"/>
+          <w:tab w:val="left" w:pos="7328"/>
+          <w:tab w:val="left" w:pos="8244"/>
+          <w:tab w:val="left" w:pos="9160"/>
+          <w:tab w:val="left" w:pos="10076"/>
+          <w:tab w:val="left" w:pos="10992"/>
+          <w:tab w:val="left" w:pos="11908"/>
+          <w:tab w:val="left" w:pos="12824"/>
+          <w:tab w:val="left" w:pos="13740"/>
+          <w:tab w:val="left" w:pos="14656"/>
+        </w:tabs>
+        <w:spacing w:after="0" w:line="240" w:lineRule="auto"/>
+        <w:textAlignment w:val="baseline"/>
+        <w:rPr>
+          <w:rFonts w:ascii="Consolas" w:eastAsia="Times New Roman" w:hAnsi="Consolas" w:cs="Consolas"/>
+          <w:color w:val="808080"/>
+          <w:sz w:val="20"/>
+          <w:szCs w:val="20"/>
+        </w:rPr>
+      </w:pPr>
+      <w:r>
+        <w:rPr>
+          <w:rFonts w:ascii="Consolas" w:eastAsia="Times New Roman" w:hAnsi="Consolas" w:cs="Consolas"/>
+          <w:color w:val="808080"/>
+          <w:sz w:val="20"/>
+          <w:szCs w:val="20"/>
+        </w:rPr>
+        <w:t xml:space="preserve">        </w:t>
+      </w:r>
+      <w:r>
+        <w:rPr>
+          <w:rFonts w:ascii="Consolas" w:eastAsia="Times New Roman" w:hAnsi="Consolas" w:cs="Consolas"/>
+          <w:b/>
+          <w:bCs/>
+          <w:color w:val="000000"/>
+          <w:sz w:val="20"/>
+          <w:szCs w:val="20"/>
+        </w:rPr>
+        <w:tab/>
+        <w:t>'</w:t>
+      </w:r>
+      <w:r>
+        <w:rPr>
+          <w:rFonts w:ascii="Consolas" w:eastAsia="Times New Roman" w:hAnsi="Consolas" w:cs="Consolas"/>
+          <w:b/>
+          <w:bCs/>
+          <w:color w:val="000000"/>
+          <w:sz w:val="20"/>
+          <w:szCs w:val="20"/>
+        </w:rPr>
+        <w:t>latitude</w:t>
+      </w:r>
+      <w:r>
+        <w:rPr>
+          <w:rFonts w:ascii="Consolas" w:eastAsia="Times New Roman" w:hAnsi="Consolas" w:cs="Consolas"/>
+          <w:b/>
+          <w:bCs/>
+          <w:color w:val="000000"/>
+          <w:sz w:val="20"/>
+          <w:szCs w:val="20"/>
+        </w:rPr>
+        <w:t xml:space="preserve">' =&gt; </w:t>
+      </w:r>
+      <w:r>
+        <w:rPr>
+          <w:rFonts w:ascii="Consolas" w:eastAsia="Times New Roman" w:hAnsi="Consolas" w:cs="Consolas"/>
+          <w:color w:val="FF0000"/>
+          <w:sz w:val="20"/>
+          <w:szCs w:val="20"/>
+        </w:rPr>
+        <w:t>'Latitude</w:t>
+      </w:r>
+      <w:r>
+        <w:rPr>
+          <w:rFonts w:ascii="Consolas" w:eastAsia="Times New Roman" w:hAnsi="Consolas" w:cs="Consolas"/>
+          <w:color w:val="FF0000"/>
+          <w:sz w:val="20"/>
+          <w:szCs w:val="20"/>
+        </w:rPr>
+        <w:t>'</w:t>
+      </w:r>
+      <w:r>
+        <w:rPr>
+          <w:rFonts w:ascii="Consolas" w:eastAsia="Times New Roman" w:hAnsi="Consolas" w:cs="Consolas"/>
+          <w:color w:val="808080"/>
+          <w:sz w:val="20"/>
+          <w:szCs w:val="20"/>
+        </w:rPr>
+        <w:t>,</w:t>
+      </w:r>
+    </w:p>
+    <w:p>
+      <w:pPr>
+        <w:pBdr>
+          <w:top w:val="single" w:sz="6" w:space="12" w:color="EEEEEE"/>
+          <w:bottom w:val="single" w:sz="6" w:space="12" w:color="EEEEEE"/>
+        </w:pBdr>
+        <w:shd w:val="clear" w:color="auto" w:fill="FCFCFC"/>
+        <w:tabs>
+          <w:tab w:val="left" w:pos="916"/>
+          <w:tab w:val="left" w:pos="1832"/>
+          <w:tab w:val="left" w:pos="2748"/>
+          <w:tab w:val="left" w:pos="3664"/>
+          <w:tab w:val="left" w:pos="4580"/>
+          <w:tab w:val="left" w:pos="5496"/>
+          <w:tab w:val="left" w:pos="6412"/>
+          <w:tab w:val="left" w:pos="7328"/>
+          <w:tab w:val="left" w:pos="8244"/>
+          <w:tab w:val="left" w:pos="9160"/>
+          <w:tab w:val="left" w:pos="10076"/>
+          <w:tab w:val="left" w:pos="10992"/>
+          <w:tab w:val="left" w:pos="11908"/>
+          <w:tab w:val="left" w:pos="12824"/>
+          <w:tab w:val="left" w:pos="13740"/>
+          <w:tab w:val="left" w:pos="14656"/>
+        </w:tabs>
+        <w:spacing w:after="0" w:line="240" w:lineRule="auto"/>
+        <w:textAlignment w:val="baseline"/>
+        <w:rPr>
+          <w:rFonts w:ascii="Consolas" w:eastAsia="Times New Roman" w:hAnsi="Consolas" w:cs="Consolas"/>
+          <w:color w:val="808080"/>
+          <w:sz w:val="20"/>
+          <w:szCs w:val="20"/>
+        </w:rPr>
+      </w:pPr>
+      <w:r>
+        <w:rPr>
+          <w:rFonts w:ascii="Consolas" w:eastAsia="Times New Roman" w:hAnsi="Consolas" w:cs="Consolas"/>
+          <w:b/>
+          <w:bCs/>
+          <w:color w:val="000000"/>
+          <w:sz w:val="20"/>
+          <w:szCs w:val="20"/>
+        </w:rPr>
+        <w:tab/>
+      </w:r>
+      <w:r>
+        <w:rPr>
+          <w:rFonts w:ascii="Consolas" w:eastAsia="Times New Roman" w:hAnsi="Consolas" w:cs="Consolas"/>
+          <w:b/>
+          <w:bCs/>
+          <w:color w:val="000000"/>
+          <w:sz w:val="20"/>
+          <w:szCs w:val="20"/>
+        </w:rPr>
+        <w:t>'</w:t>
+      </w:r>
+      <w:r>
+        <w:rPr>
+          <w:rFonts w:ascii="Consolas" w:eastAsia="Times New Roman" w:hAnsi="Consolas" w:cs="Consolas"/>
+          <w:b/>
+          <w:bCs/>
+          <w:color w:val="000000"/>
+          <w:sz w:val="20"/>
+          <w:szCs w:val="20"/>
+        </w:rPr>
+        <w:t>date</w:t>
+      </w:r>
+      <w:r>
+        <w:rPr>
+          <w:rFonts w:ascii="Consolas" w:eastAsia="Times New Roman" w:hAnsi="Consolas" w:cs="Consolas"/>
+          <w:b/>
+          <w:bCs/>
+          <w:color w:val="000000"/>
+          <w:sz w:val="20"/>
+          <w:szCs w:val="20"/>
+        </w:rPr>
+        <w:t xml:space="preserve">' =&gt; </w:t>
+      </w:r>
+      <w:r>
+        <w:rPr>
+          <w:rFonts w:ascii="Consolas" w:eastAsia="Times New Roman" w:hAnsi="Consolas" w:cs="Consolas"/>
+          <w:color w:val="FF0000"/>
+          <w:sz w:val="20"/>
+          <w:szCs w:val="20"/>
+        </w:rPr>
+        <w:t>'Date</w:t>
+      </w:r>
+      <w:r>
+        <w:rPr>
+          <w:rFonts w:ascii="Consolas" w:eastAsia="Times New Roman" w:hAnsi="Consolas" w:cs="Consolas"/>
+          <w:color w:val="FF0000"/>
+          <w:sz w:val="20"/>
+          <w:szCs w:val="20"/>
+        </w:rPr>
+        <w:t>'</w:t>
+      </w:r>
+      <w:r>
+        <w:rPr>
+          <w:rFonts w:ascii="Consolas" w:eastAsia="Times New Roman" w:hAnsi="Consolas" w:cs="Consolas"/>
+          <w:color w:val="808080"/>
+          <w:sz w:val="20"/>
+          <w:szCs w:val="20"/>
+        </w:rPr>
+        <w:t>,</w:t>
+      </w:r>
+    </w:p>
+    <w:p>
+      <w:pPr>
+        <w:pBdr>
+          <w:top w:val="single" w:sz="6" w:space="12" w:color="EEEEEE"/>
+          <w:bottom w:val="single" w:sz="6" w:space="12" w:color="EEEEEE"/>
+        </w:pBdr>
+        <w:shd w:val="clear" w:color="auto" w:fill="FCFCFC"/>
+        <w:tabs>
+          <w:tab w:val="left" w:pos="916"/>
+          <w:tab w:val="left" w:pos="1832"/>
+          <w:tab w:val="left" w:pos="2748"/>
+          <w:tab w:val="left" w:pos="3664"/>
+          <w:tab w:val="left" w:pos="4580"/>
+          <w:tab w:val="left" w:pos="5496"/>
+          <w:tab w:val="left" w:pos="6412"/>
+          <w:tab w:val="left" w:pos="7328"/>
+          <w:tab w:val="left" w:pos="8244"/>
+          <w:tab w:val="left" w:pos="9160"/>
+          <w:tab w:val="left" w:pos="10076"/>
+          <w:tab w:val="left" w:pos="10992"/>
+          <w:tab w:val="left" w:pos="11908"/>
+          <w:tab w:val="left" w:pos="12824"/>
+          <w:tab w:val="left" w:pos="13740"/>
+          <w:tab w:val="left" w:pos="14656"/>
+        </w:tabs>
+        <w:spacing w:after="0" w:line="240" w:lineRule="auto"/>
+        <w:textAlignment w:val="baseline"/>
+        <w:rPr>
+          <w:rFonts w:ascii="Consolas" w:eastAsia="Times New Roman" w:hAnsi="Consolas" w:cs="Consolas"/>
+          <w:color w:val="808080"/>
+          <w:sz w:val="20"/>
+          <w:szCs w:val="20"/>
+        </w:rPr>
+      </w:pPr>
+      <w:r>
+        <w:rPr>
+          <w:rFonts w:ascii="Consolas" w:eastAsia="Times New Roman" w:hAnsi="Consolas" w:cs="Consolas"/>
+          <w:b/>
+          <w:bCs/>
+          <w:color w:val="000000"/>
+          <w:sz w:val="20"/>
+          <w:szCs w:val="20"/>
+        </w:rPr>
+        <w:tab/>
+      </w:r>
+      <w:r>
+        <w:rPr>
+          <w:rFonts w:ascii="Consolas" w:eastAsia="Times New Roman" w:hAnsi="Consolas" w:cs="Consolas"/>
+          <w:b/>
+          <w:bCs/>
+          <w:color w:val="000000"/>
+          <w:sz w:val="20"/>
+          <w:szCs w:val="20"/>
+        </w:rPr>
+        <w:t>'</w:t>
+      </w:r>
+      <w:r>
+        <w:rPr>
+          <w:rFonts w:ascii="Consolas" w:eastAsia="Times New Roman" w:hAnsi="Consolas" w:cs="Consolas"/>
+          <w:b/>
+          <w:bCs/>
+          <w:color w:val="000000"/>
+          <w:sz w:val="20"/>
+          <w:szCs w:val="20"/>
+        </w:rPr>
+        <w:t>id</w:t>
+      </w:r>
+      <w:r>
+        <w:rPr>
+          <w:rFonts w:ascii="Consolas" w:eastAsia="Times New Roman" w:hAnsi="Consolas" w:cs="Consolas"/>
+          <w:b/>
+          <w:bCs/>
+          <w:color w:val="000000"/>
+          <w:sz w:val="20"/>
+          <w:szCs w:val="20"/>
+        </w:rPr>
+        <w:t xml:space="preserve">' =&gt; </w:t>
+      </w:r>
+      <w:r>
+        <w:rPr>
+          <w:rFonts w:ascii="Consolas" w:eastAsia="Times New Roman" w:hAnsi="Consolas" w:cs="Consolas"/>
+          <w:color w:val="FF0000"/>
+          <w:sz w:val="20"/>
+          <w:szCs w:val="20"/>
+        </w:rPr>
+        <w:t>'ID</w:t>
+      </w:r>
+      <w:r>
+        <w:rPr>
+          <w:rFonts w:ascii="Consolas" w:eastAsia="Times New Roman" w:hAnsi="Consolas" w:cs="Consolas"/>
+          <w:color w:val="FF0000"/>
+          <w:sz w:val="20"/>
+          <w:szCs w:val="20"/>
+        </w:rPr>
+        <w:t>'</w:t>
+      </w:r>
+      <w:r>
+        <w:rPr>
+          <w:rFonts w:ascii="Consolas" w:eastAsia="Times New Roman" w:hAnsi="Consolas" w:cs="Consolas"/>
+          <w:color w:val="808080"/>
+          <w:sz w:val="20"/>
+          <w:szCs w:val="20"/>
+        </w:rPr>
+        <w:t>,</w:t>
+      </w:r>
+    </w:p>
+    <w:p>
+      <w:pPr>
+        <w:pBdr>
+          <w:top w:val="single" w:sz="6" w:space="12" w:color="EEEEEE"/>
+          <w:bottom w:val="single" w:sz="6" w:space="12" w:color="EEEEEE"/>
+        </w:pBdr>
+        <w:shd w:val="clear" w:color="auto" w:fill="FCFCFC"/>
+        <w:tabs>
+          <w:tab w:val="left" w:pos="916"/>
+          <w:tab w:val="left" w:pos="1832"/>
+          <w:tab w:val="left" w:pos="2748"/>
+          <w:tab w:val="left" w:pos="3664"/>
+          <w:tab w:val="left" w:pos="4580"/>
+          <w:tab w:val="left" w:pos="5496"/>
+          <w:tab w:val="left" w:pos="6412"/>
+          <w:tab w:val="left" w:pos="7328"/>
+          <w:tab w:val="left" w:pos="8244"/>
+          <w:tab w:val="left" w:pos="9160"/>
+          <w:tab w:val="left" w:pos="10076"/>
+          <w:tab w:val="left" w:pos="10992"/>
+          <w:tab w:val="left" w:pos="11908"/>
+          <w:tab w:val="left" w:pos="12824"/>
+          <w:tab w:val="left" w:pos="13740"/>
+          <w:tab w:val="left" w:pos="14656"/>
+        </w:tabs>
+        <w:spacing w:after="0" w:line="240" w:lineRule="auto"/>
+        <w:textAlignment w:val="baseline"/>
+        <w:rPr>
+          <w:rFonts w:ascii="Consolas" w:eastAsia="Times New Roman" w:hAnsi="Consolas" w:cs="Consolas"/>
+          <w:color w:val="808080"/>
+          <w:sz w:val="20"/>
+          <w:szCs w:val="20"/>
+        </w:rPr>
+      </w:pPr>
+      <w:r>
+        <w:rPr>
+          <w:rFonts w:ascii="Consolas" w:eastAsia="Times New Roman" w:hAnsi="Consolas" w:cs="Consolas"/>
+          <w:b/>
+          <w:bCs/>
+          <w:color w:val="000000"/>
+          <w:sz w:val="20"/>
+          <w:szCs w:val="20"/>
+        </w:rPr>
+        <w:tab/>
+      </w:r>
+      <w:r>
+        <w:rPr>
+          <w:rFonts w:ascii="Consolas" w:eastAsia="Times New Roman" w:hAnsi="Consolas" w:cs="Consolas"/>
+          <w:b/>
+          <w:bCs/>
+          <w:color w:val="000000"/>
+          <w:sz w:val="20"/>
+          <w:szCs w:val="20"/>
+        </w:rPr>
+        <w:t>'</w:t>
+      </w:r>
+      <w:r>
+        <w:rPr>
+          <w:rFonts w:ascii="Consolas" w:eastAsia="Times New Roman" w:hAnsi="Consolas" w:cs="Consolas"/>
+          <w:b/>
+          <w:bCs/>
+          <w:color w:val="000000"/>
+          <w:sz w:val="20"/>
+          <w:szCs w:val="20"/>
+        </w:rPr>
+        <w:t>longitude</w:t>
+      </w:r>
+      <w:r>
+        <w:rPr>
+          <w:rFonts w:ascii="Consolas" w:eastAsia="Times New Roman" w:hAnsi="Consolas" w:cs="Consolas"/>
+          <w:b/>
+          <w:bCs/>
+          <w:color w:val="000000"/>
+          <w:sz w:val="20"/>
+          <w:szCs w:val="20"/>
+        </w:rPr>
+        <w:t xml:space="preserve">' =&gt; </w:t>
+      </w:r>
+      <w:r>
+        <w:rPr>
+          <w:rFonts w:ascii="Consolas" w:eastAsia="Times New Roman" w:hAnsi="Consolas" w:cs="Consolas"/>
+          <w:color w:val="FF0000"/>
+          <w:sz w:val="20"/>
+          <w:szCs w:val="20"/>
+        </w:rPr>
+        <w:t>'Longitude</w:t>
+      </w:r>
+      <w:r>
+        <w:rPr>
+          <w:rFonts w:ascii="Consolas" w:eastAsia="Times New Roman" w:hAnsi="Consolas" w:cs="Consolas"/>
+          <w:color w:val="FF0000"/>
+          <w:sz w:val="20"/>
+          <w:szCs w:val="20"/>
+        </w:rPr>
+        <w:t>'</w:t>
+      </w:r>
+      <w:r>
+        <w:rPr>
+          <w:rFonts w:ascii="Consolas" w:eastAsia="Times New Roman" w:hAnsi="Consolas" w:cs="Consolas"/>
+          <w:color w:val="808080"/>
+          <w:sz w:val="20"/>
+          <w:szCs w:val="20"/>
+        </w:rPr>
+        <w:t>,</w:t>
+      </w:r>
+    </w:p>
+    <w:p>
+      <w:pPr>
+        <w:pBdr>
+          <w:top w:val="single" w:sz="6" w:space="12" w:color="EEEEEE"/>
+          <w:bottom w:val="single" w:sz="6" w:space="12" w:color="EEEEEE"/>
+        </w:pBdr>
+        <w:shd w:val="clear" w:color="auto" w:fill="FCFCFC"/>
+        <w:tabs>
+          <w:tab w:val="left" w:pos="916"/>
+          <w:tab w:val="left" w:pos="1832"/>
+          <w:tab w:val="left" w:pos="2748"/>
+          <w:tab w:val="left" w:pos="3664"/>
+          <w:tab w:val="left" w:pos="4580"/>
+          <w:tab w:val="left" w:pos="5496"/>
+          <w:tab w:val="left" w:pos="6412"/>
+          <w:tab w:val="left" w:pos="7328"/>
+          <w:tab w:val="left" w:pos="8244"/>
+          <w:tab w:val="left" w:pos="9160"/>
+          <w:tab w:val="left" w:pos="10076"/>
+          <w:tab w:val="left" w:pos="10992"/>
+          <w:tab w:val="left" w:pos="11908"/>
+          <w:tab w:val="left" w:pos="12824"/>
+          <w:tab w:val="left" w:pos="13740"/>
+          <w:tab w:val="left" w:pos="14656"/>
+        </w:tabs>
+        <w:spacing w:after="0" w:line="240" w:lineRule="auto"/>
+        <w:textAlignment w:val="baseline"/>
+        <w:rPr>
+          <w:rFonts w:ascii="Consolas" w:eastAsia="Times New Roman" w:hAnsi="Consolas" w:cs="Consolas"/>
+          <w:color w:val="808080"/>
+          <w:sz w:val="20"/>
+          <w:szCs w:val="20"/>
+        </w:rPr>
+      </w:pPr>
+      <w:r>
+        <w:rPr>
+          <w:rFonts w:ascii="Consolas" w:eastAsia="Times New Roman" w:hAnsi="Consolas" w:cs="Consolas"/>
+          <w:color w:val="808080"/>
+          <w:sz w:val="20"/>
+          <w:szCs w:val="20"/>
+        </w:rPr>
+        <w:t xml:space="preserve">    </w:t>
+      </w:r>
+      <w:r>
+        <w:rPr>
+          <w:rFonts w:ascii="Consolas" w:eastAsia="Times New Roman" w:hAnsi="Consolas" w:cs="Consolas"/>
+          <w:color w:val="808000"/>
+          <w:sz w:val="20"/>
+          <w:szCs w:val="20"/>
+        </w:rPr>
+        <w:t>)</w:t>
+      </w:r>
+      <w:r>
+        <w:rPr>
+          <w:rFonts w:ascii="Consolas" w:eastAsia="Times New Roman" w:hAnsi="Consolas" w:cs="Consolas"/>
+          <w:color w:val="808080"/>
+          <w:sz w:val="20"/>
+          <w:szCs w:val="20"/>
+        </w:rPr>
+        <w:t>;</w:t>
+      </w:r>
+    </w:p>
+    <w:p>
+      <w:pPr>
+        <w:pBdr>
+          <w:top w:val="single" w:sz="6" w:space="12" w:color="EEEEEE"/>
+          <w:bottom w:val="single" w:sz="6" w:space="12" w:color="EEEEEE"/>
+        </w:pBdr>
+        <w:shd w:val="clear" w:color="auto" w:fill="FCFCFC"/>
+        <w:tabs>
+          <w:tab w:val="left" w:pos="916"/>
+          <w:tab w:val="left" w:pos="1832"/>
+          <w:tab w:val="left" w:pos="2748"/>
+          <w:tab w:val="left" w:pos="3664"/>
+          <w:tab w:val="left" w:pos="4580"/>
+          <w:tab w:val="left" w:pos="5496"/>
+          <w:tab w:val="left" w:pos="6412"/>
+          <w:tab w:val="left" w:pos="7328"/>
+          <w:tab w:val="left" w:pos="8244"/>
+          <w:tab w:val="left" w:pos="9160"/>
+          <w:tab w:val="left" w:pos="10076"/>
+          <w:tab w:val="left" w:pos="10992"/>
+          <w:tab w:val="left" w:pos="11908"/>
+          <w:tab w:val="left" w:pos="12824"/>
+          <w:tab w:val="left" w:pos="13740"/>
+          <w:tab w:val="left" w:pos="14656"/>
+        </w:tabs>
+        <w:spacing w:after="0" w:line="240" w:lineRule="auto"/>
+        <w:textAlignment w:val="baseline"/>
+        <w:rPr>
+          <w:rFonts w:ascii="Consolas" w:eastAsia="Times New Roman" w:hAnsi="Consolas" w:cs="Consolas"/>
+          <w:color w:val="808080"/>
+          <w:sz w:val="20"/>
+          <w:szCs w:val="20"/>
+        </w:rPr>
+      </w:pPr>
+      <w:r>
+        <w:rPr>
+          <w:rFonts w:ascii="Consolas" w:eastAsia="Times New Roman" w:hAnsi="Consolas" w:cs="Consolas"/>
+          <w:color w:val="808000"/>
+          <w:sz w:val="20"/>
+          <w:szCs w:val="20"/>
+        </w:rPr>
+        <w:t>}</w:t>
+      </w:r>
+    </w:p>
+    <w:p/>
+    <w:p>
+      <w:r>
+        <w:br/>
+      </w:r>
+    </w:p>
+    <w:p>
+      <w:r>
+        <w:t>search: Define los atributos que serán utilizados en los filtros de búsqueda.</w:t>
+      </w:r>
+    </w:p>
+    <w:p/>
+    <w:p>
+      <w:pPr>
+        <w:rPr>
+          <w:b/>
+        </w:rPr>
+      </w:pPr>
+      <w:r>
+        <w:rPr>
+          <w:b/>
+        </w:rPr>
+        <w:t>Herencia</w:t>
+      </w:r>
+    </w:p>
+    <w:p>
+      <w:r>
+        <w:t>beforeSave: Metodo que es invocado antes de guardar un modelo. Generalmente utilizado con fines de validación.</w:t>
+      </w:r>
+      <w:r>
+        <w:br/>
+        <w:t>En este caso se uso para definir el atributo type del modelo State en la herencia.</w:t>
+      </w:r>
+    </w:p>
+    <w:p>
+      <w:r>
+        <w:t xml:space="preserve">instantiate: Metodo que crea una nueva instancia del modelo. </w:t>
+      </w:r>
+      <w:r>
+        <w:br/>
+        <w:t>Se utilizo para crear instancias del modelo State, cada vez que se creaba una instancia de uno de sus hijos.</w:t>
+      </w:r>
+    </w:p>
+    <w:p>
+      <w:r>
+        <w:lastRenderedPageBreak/>
+        <w:t>defaultScope: Define el  ámbito del modelo, el cual será utilizado en las búsquedas de la base de datos.</w:t>
+      </w:r>
+      <w:r>
+        <w:br/>
+        <w:t>Por ejemplo en nuestro caso: El defaultScope de announcement o sharedUrl es State.</w:t>
+      </w:r>
+    </w:p>
+    <w:p/>
+    <w:p>
+      <w:r>
+        <w:t>Como se podra ver a continuacion en el diagrama de entidad relacion (DER) los modelos de la aplicacion estan directamente derivados de cada tabla de la base de datos.</w:t>
+      </w:r>
+    </w:p>
+    <w:p/>
+    <w:p/>
+    <w:p/>
+    <w:p/>
+    <w:p/>
+    <w:p/>
+    <w:p/>
+    <w:p/>
+    <w:p/>
+    <w:p/>
+    <w:p/>
+    <w:p>
+      <w:r>
+        <w:rPr>
+          <w:rStyle w:val="Ttulo1Car"/>
+        </w:rPr>
+        <w:lastRenderedPageBreak/>
+        <w:t>Modelo de datos</w:t>
+      </w:r>
+      <w:r>
+        <w:rPr>
+          <w:noProof/>
+          <w:lang w:eastAsia="es-AR"/>
+        </w:rPr>
+        <w:drawing>
+          <wp:inline distT="0" distB="0" distL="0" distR="0" wp14:anchorId="5663C7CC" wp14:editId="4CF4B766">
+            <wp:extent cx="7286625" cy="5712276"/>
+            <wp:effectExtent l="0" t="781050" r="0" b="764724"/>
+            <wp:docPr id="2" name="Imagen 2" descr="C:\Users\Jorge\Desktop\PlaceOn\Informes\imagenes\diagrama base.png"/>
+            <wp:cNvGraphicFramePr>
+              <a:graphicFrameLocks xmlns:a="http://schemas.openxmlformats.org/drawingml/2006/main" noChangeAspect="1"/>
+            </wp:cNvGraphicFramePr>
+            <a:graphic xmlns:a="http://schemas.openxmlformats.org/drawingml/2006/main">
+              <a:graphicData uri="http://schemas.openxmlformats.org/drawingml/2006/picture">
+                <pic:pic xmlns:pic="http://schemas.openxmlformats.org/drawingml/2006/picture">
+                  <pic:nvPicPr>
+                    <pic:cNvPr id="0" name="Picture 1" descr="C:\Users\Jorge\Desktop\PlaceOn\Informes\imagenes\diagrama base.png"/>
+                    <pic:cNvPicPr>
+                      <a:picLocks noChangeAspect="1" noChangeArrowheads="1"/>
+                    </pic:cNvPicPr>
+                  </pic:nvPicPr>
+                  <pic:blipFill>
+                    <a:blip r:embed="rId14" cstate="print"/>
+                    <a:srcRect/>
+                    <a:stretch>
+                      <a:fillRect/>
+                    </a:stretch>
+                  </pic:blipFill>
+                  <pic:spPr bwMode="auto">
+                    <a:xfrm rot="5400000">
+                      <a:off x="0" y="0"/>
+                      <a:ext cx="7289321" cy="5714390"/>
+                    </a:xfrm>
+                    <a:prstGeom prst="rect">
+                      <a:avLst/>
+                    </a:prstGeom>
+                    <a:noFill/>
+                    <a:ln w="9525">
+                      <a:noFill/>
+                      <a:miter lim="800000"/>
+                      <a:headEnd/>
+                      <a:tailEnd/>
+                    </a:ln>
+                  </pic:spPr>
+                </pic:pic>
+              </a:graphicData>
+            </a:graphic>
+          </wp:inline>
+        </w:drawing>
+      </w:r>
+    </w:p>
+    <w:p/>
+    <w:p/>
+    <w:p/>
+    <w:p>
+      <w:pPr>
+        <w:pStyle w:val="Ttulo1"/>
+      </w:pPr>
+      <w:r>
+        <w:t>Descripcion Tablas:</w:t>
+      </w:r>
+    </w:p>
+    <w:p/>
+    <w:p>
+      <w:r>
+        <w:t>State: Almacena la informacion comun  a cualquier actualizacion de estado de un usuario de la red.  Es una representacion del estado mas simple que solo posee una descripcion.</w:t>
+      </w:r>
+      <w:r>
+        <w:br/>
+      </w:r>
+      <w:r>
+        <w:br/>
+        <w:t>Announcement_data: Estado particular que extiende de State y agrega campos como una imagen y un mensaje.</w:t>
+      </w:r>
+      <w:r>
+        <w:br/>
+      </w:r>
+      <w:r>
+        <w:br/>
+        <w:t>Shared_url_data:  Estado particular que extiende de la table State y posee una url que permite compartir vinculos a otras paginas.</w:t>
+      </w:r>
+      <w:r>
+        <w:br/>
+      </w:r>
+      <w:r>
+        <w:br/>
+        <w:t>Alertfilter:  Almacena la distancia que define un usuario en base a su posicion con respecto a la posicion de otro usuario. Este valor sera usado como filtro para recibir las actualizaciones de estado del segundo usuario.</w:t>
+      </w:r>
+    </w:p>
+    <w:p>
+      <w:r>
+        <w:t>Position: Define posiciones mediante los valores de latitud y longitud. Adicionalmente posee una fecha en la cual se almaceno la informacion.</w:t>
+      </w:r>
+    </w:p>
+    <w:p>
+      <w:r>
+        <w:t>Cruge_user: Almacena la informacion de cada usuario de la aplicacion. Posee informacion adcional relacionada con el modulo Cruge para el framework Yii para el manejo de usuarios y sesiones. (*)</w:t>
+      </w:r>
+    </w:p>
+    <w:p>
+      <w:r>
+        <w:t>Friend:  Define la relacion de Amistad entre dos usuarios registrados en la table cruge_user. Adicionalmente posee una fecha en la cual se almaceno la informacion.</w:t>
+      </w:r>
+    </w:p>
+    <w:p>
+      <w:r>
+        <w:t>User_position_relation: Tabla que representa la relacion entre un usuario y las posiciones almacenadas.</w:t>
+      </w:r>
+    </w:p>
+    <w:p>
+      <w:r>
+        <w:t>User_pic_relation:  Tabla que almacena las imagenes de perfil que puede tener un usuario.</w:t>
+      </w:r>
+    </w:p>
+    <w:p/>
+    <w:p>
+      <w:r>
+        <w:br/>
+      </w:r>
+      <w:r>
+        <w:br/>
+      </w:r>
+    </w:p>
+    <w:p/>
+    <w:p/>
+    <w:p>
+      <w:pPr>
+        <w:jc w:val="both"/>
+      </w:pPr>
+      <w:bookmarkStart w:id="20" w:name="_GoBack"/>
+      <w:bookmarkEnd w:id="20"/>
+    </w:p>
     <w:sectPr>
-      <w:footerReference w:type="default" r:id="rId11"/>
+      <w:footerReference w:type="default" r:id="rId15"/>
       <w:pgSz w:w="12240" w:h="15840"/>
       <w:pgMar w:top="1417" w:right="1701" w:bottom="1417" w:left="1701" w:header="708" w:footer="708" w:gutter="0"/>
       <w:pgNumType w:start="0"/>
@@ -4281,7 +9691,7 @@
 </file>
 
 <file path=word/endnotes.xml><?xml version="1.0" encoding="utf-8"?>
-<w:endnotes xmlns:ve="http://schemas.openxmlformats.org/markup-compatibility/2006" xmlns:o="urn:schemas-microsoft-com:office:office" xmlns:r="http://schemas.openxmlformats.org/officeDocument/2006/relationships" xmlns:m="http://schemas.openxmlformats.org/officeDocument/2006/math" xmlns:v="urn:schemas-microsoft-com:vml" xmlns:wp="http://schemas.openxmlformats.org/drawingml/2006/wordprocessingDrawing" xmlns:w10="urn:schemas-microsoft-com:office:word" xmlns:w="http://schemas.openxmlformats.org/wordprocessingml/2006/main" xmlns:wne="http://schemas.microsoft.com/office/word/2006/wordml">
+<w:endnotes xmlns:wpc="http://schemas.microsoft.com/office/word/2010/wordprocessingCanvas" xmlns:mc="http://schemas.openxmlformats.org/markup-compatibility/2006" xmlns:o="urn:schemas-microsoft-com:office:office" xmlns:r="http://schemas.openxmlformats.org/officeDocument/2006/relationships" xmlns:m="http://schemas.openxmlformats.org/officeDocument/2006/math" xmlns:v="urn:schemas-microsoft-com:vml" xmlns:wp14="http://schemas.microsoft.com/office/word/2010/wordprocessingDrawing" xmlns:wp="http://schemas.openxmlformats.org/drawingml/2006/wordprocessingDrawing" xmlns:w10="urn:schemas-microsoft-com:office:word" xmlns:w="http://schemas.openxmlformats.org/wordprocessingml/2006/main" xmlns:w14="http://schemas.microsoft.com/office/word/2010/wordml" xmlns:wpg="http://schemas.microsoft.com/office/word/2010/wordprocessingGroup" xmlns:wpi="http://schemas.microsoft.com/office/word/2010/wordprocessingInk" xmlns:wne="http://schemas.microsoft.com/office/word/2006/wordml" xmlns:wps="http://schemas.microsoft.com/office/word/2010/wordprocessingShape" mc:Ignorable="w14 wp14">
   <w:endnote w:type="separator" w:id="-1">
     <w:p>
       <w:pPr>
@@ -4306,7 +9716,7 @@
 </file>
 
 <file path=word/footer1.xml><?xml version="1.0" encoding="utf-8"?>
-<w:ftr xmlns:ve="http://schemas.openxmlformats.org/markup-compatibility/2006" xmlns:o="urn:schemas-microsoft-com:office:office" xmlns:r="http://schemas.openxmlformats.org/officeDocument/2006/relationships" xmlns:m="http://schemas.openxmlformats.org/officeDocument/2006/math" xmlns:v="urn:schemas-microsoft-com:vml" xmlns:wp="http://schemas.openxmlformats.org/drawingml/2006/wordprocessingDrawing" xmlns:w10="urn:schemas-microsoft-com:office:word" xmlns:w="http://schemas.openxmlformats.org/wordprocessingml/2006/main" xmlns:wne="http://schemas.microsoft.com/office/word/2006/wordml">
+<w:ftr xmlns:wpc="http://schemas.microsoft.com/office/word/2010/wordprocessingCanvas" xmlns:mc="http://schemas.openxmlformats.org/markup-compatibility/2006" xmlns:o="urn:schemas-microsoft-com:office:office" xmlns:r="http://schemas.openxmlformats.org/officeDocument/2006/relationships" xmlns:m="http://schemas.openxmlformats.org/officeDocument/2006/math" xmlns:v="urn:schemas-microsoft-com:vml" xmlns:wp14="http://schemas.microsoft.com/office/word/2010/wordprocessingDrawing" xmlns:wp="http://schemas.openxmlformats.org/drawingml/2006/wordprocessingDrawing" xmlns:w10="urn:schemas-microsoft-com:office:word" xmlns:w="http://schemas.openxmlformats.org/wordprocessingml/2006/main" xmlns:w14="http://schemas.microsoft.com/office/word/2010/wordml" xmlns:wpg="http://schemas.microsoft.com/office/word/2010/wordprocessingGroup" xmlns:wpi="http://schemas.microsoft.com/office/word/2010/wordprocessingInk" xmlns:wne="http://schemas.microsoft.com/office/word/2006/wordml" xmlns:wps="http://schemas.microsoft.com/office/word/2010/wordprocessingShape" mc:Ignorable="w14 wp14">
   <w:tbl>
     <w:tblPr>
       <w:tblW w:w="5000" w:type="pct"/>
@@ -4314,7 +9724,7 @@
         <w:top w:val="single" w:sz="18" w:space="0" w:color="808080" w:themeColor="background1" w:themeShade="80"/>
         <w:insideV w:val="single" w:sz="18" w:space="0" w:color="808080" w:themeColor="background1" w:themeShade="80"/>
       </w:tblBorders>
-      <w:tblLook w:val="04A0"/>
+      <w:tblLook w:val="04A0" w:firstRow="1" w:lastRow="0" w:firstColumn="1" w:lastColumn="0" w:noHBand="0" w:noVBand="1"/>
     </w:tblPr>
     <w:tblGrid>
       <w:gridCol w:w="939"/>
@@ -4362,7 +9772,7 @@
               <w:szCs w:val="32"/>
               <w:lang w:val="es-ES"/>
             </w:rPr>
-            <w:t>20</w:t>
+            <w:t>34</w:t>
           </w:r>
           <w:r>
             <w:rPr>
@@ -4397,7 +9807,7 @@
 </file>
 
 <file path=word/footnotes.xml><?xml version="1.0" encoding="utf-8"?>
-<w:footnotes xmlns:ve="http://schemas.openxmlformats.org/markup-compatibility/2006" xmlns:o="urn:schemas-microsoft-com:office:office" xmlns:r="http://schemas.openxmlformats.org/officeDocument/2006/relationships" xmlns:m="http://schemas.openxmlformats.org/officeDocument/2006/math" xmlns:v="urn:schemas-microsoft-com:vml" xmlns:wp="http://schemas.openxmlformats.org/drawingml/2006/wordprocessingDrawing" xmlns:w10="urn:schemas-microsoft-com:office:word" xmlns:w="http://schemas.openxmlformats.org/wordprocessingml/2006/main" xmlns:wne="http://schemas.microsoft.com/office/word/2006/wordml">
+<w:footnotes xmlns:wpc="http://schemas.microsoft.com/office/word/2010/wordprocessingCanvas" xmlns:mc="http://schemas.openxmlformats.org/markup-compatibility/2006" xmlns:o="urn:schemas-microsoft-com:office:office" xmlns:r="http://schemas.openxmlformats.org/officeDocument/2006/relationships" xmlns:m="http://schemas.openxmlformats.org/officeDocument/2006/math" xmlns:v="urn:schemas-microsoft-com:vml" xmlns:wp14="http://schemas.microsoft.com/office/word/2010/wordprocessingDrawing" xmlns:wp="http://schemas.openxmlformats.org/drawingml/2006/wordprocessingDrawing" xmlns:w10="urn:schemas-microsoft-com:office:word" xmlns:w="http://schemas.openxmlformats.org/wordprocessingml/2006/main" xmlns:w14="http://schemas.microsoft.com/office/word/2010/wordml" xmlns:wpg="http://schemas.microsoft.com/office/word/2010/wordprocessingGroup" xmlns:wpi="http://schemas.microsoft.com/office/word/2010/wordprocessingInk" xmlns:wne="http://schemas.microsoft.com/office/word/2006/wordml" xmlns:wps="http://schemas.microsoft.com/office/word/2010/wordprocessingShape" mc:Ignorable="w14 wp14">
   <w:footnote w:type="separator" w:id="-1">
     <w:p>
       <w:pPr>
@@ -4422,7 +9832,7 @@
 </file>
 
 <file path=word/numbering.xml><?xml version="1.0" encoding="utf-8"?>
-<w:numbering xmlns:ve="http://schemas.openxmlformats.org/markup-compatibility/2006" xmlns:o="urn:schemas-microsoft-com:office:office" xmlns:r="http://schemas.openxmlformats.org/officeDocument/2006/relationships" xmlns:m="http://schemas.openxmlformats.org/officeDocument/2006/math" xmlns:v="urn:schemas-microsoft-com:vml" xmlns:wp="http://schemas.openxmlformats.org/drawingml/2006/wordprocessingDrawing" xmlns:w10="urn:schemas-microsoft-com:office:word" xmlns:w="http://schemas.openxmlformats.org/wordprocessingml/2006/main" xmlns:wne="http://schemas.microsoft.com/office/word/2006/wordml">
+<w:numbering xmlns:wpc="http://schemas.microsoft.com/office/word/2010/wordprocessingCanvas" xmlns:mc="http://schemas.openxmlformats.org/markup-compatibility/2006" xmlns:o="urn:schemas-microsoft-com:office:office" xmlns:r="http://schemas.openxmlformats.org/officeDocument/2006/relationships" xmlns:m="http://schemas.openxmlformats.org/officeDocument/2006/math" xmlns:v="urn:schemas-microsoft-com:vml" xmlns:wp14="http://schemas.microsoft.com/office/word/2010/wordprocessingDrawing" xmlns:wp="http://schemas.openxmlformats.org/drawingml/2006/wordprocessingDrawing" xmlns:w10="urn:schemas-microsoft-com:office:word" xmlns:w="http://schemas.openxmlformats.org/wordprocessingml/2006/main" xmlns:w14="http://schemas.microsoft.com/office/word/2010/wordml" xmlns:wpg="http://schemas.microsoft.com/office/word/2010/wordprocessingGroup" xmlns:wpi="http://schemas.microsoft.com/office/word/2010/wordprocessingInk" xmlns:wne="http://schemas.microsoft.com/office/word/2006/wordml" xmlns:wps="http://schemas.microsoft.com/office/word/2010/wordprocessingShape" mc:Ignorable="w14 wp14">
   <w:abstractNum w:abstractNumId="0">
     <w:nsid w:val="19131829"/>
     <w:multiLevelType w:val="hybridMultilevel"/>
@@ -5444,7 +10854,7 @@
 </file>
 
 <file path=word/styles.xml><?xml version="1.0" encoding="utf-8"?>
-<w:styles xmlns:r="http://schemas.openxmlformats.org/officeDocument/2006/relationships" xmlns:w="http://schemas.openxmlformats.org/wordprocessingml/2006/main">
+<w:styles xmlns:mc="http://schemas.openxmlformats.org/markup-compatibility/2006" xmlns:r="http://schemas.openxmlformats.org/officeDocument/2006/relationships" xmlns:w="http://schemas.openxmlformats.org/wordprocessingml/2006/main" xmlns:w14="http://schemas.microsoft.com/office/word/2010/wordml" mc:Ignorable="w14">
   <w:docDefaults>
     <w:rPrDefault>
       <w:rPr>
@@ -5728,7 +11138,6 @@
     <w:uiPriority w:val="99"/>
     <w:semiHidden/>
     <w:unhideWhenUsed/>
-    <w:qFormat/>
     <w:tblPr>
       <w:tblInd w:w="0" w:type="dxa"/>
       <w:tblCellMar>
@@ -6095,6 +11504,89 @@
       <w:rFonts w:asciiTheme="majorHAnsi" w:eastAsiaTheme="majorEastAsia" w:hAnsiTheme="majorHAnsi" w:cstheme="majorBidi"/>
       <w:color w:val="243F60" w:themeColor="accent1" w:themeShade="7F"/>
     </w:rPr>
+  </w:style>
+  <w:style w:type="character" w:customStyle="1" w:styleId="apple-converted-space">
+    <w:name w:val="apple-converted-space"/>
+    <w:basedOn w:val="Fuentedeprrafopredeter"/>
+    <w:rsid w:val="00002974"/>
+  </w:style>
+  <w:style w:type="paragraph" w:styleId="HTMLconformatoprevio">
+    <w:name w:val="HTML Preformatted"/>
+    <w:basedOn w:val="Normal"/>
+    <w:link w:val="HTMLconformatoprevioCar"/>
+    <w:uiPriority w:val="99"/>
+    <w:semiHidden/>
+    <w:unhideWhenUsed/>
+    <w:rsid w:val="00002974"/>
+    <w:pPr>
+      <w:tabs>
+        <w:tab w:val="left" w:pos="916"/>
+        <w:tab w:val="left" w:pos="1832"/>
+        <w:tab w:val="left" w:pos="2748"/>
+        <w:tab w:val="left" w:pos="3664"/>
+        <w:tab w:val="left" w:pos="4580"/>
+        <w:tab w:val="left" w:pos="5496"/>
+        <w:tab w:val="left" w:pos="6412"/>
+        <w:tab w:val="left" w:pos="7328"/>
+        <w:tab w:val="left" w:pos="8244"/>
+        <w:tab w:val="left" w:pos="9160"/>
+        <w:tab w:val="left" w:pos="10076"/>
+        <w:tab w:val="left" w:pos="10992"/>
+        <w:tab w:val="left" w:pos="11908"/>
+        <w:tab w:val="left" w:pos="12824"/>
+        <w:tab w:val="left" w:pos="13740"/>
+        <w:tab w:val="left" w:pos="14656"/>
+      </w:tabs>
+      <w:spacing w:after="0" w:line="240" w:lineRule="auto"/>
+    </w:pPr>
+    <w:rPr>
+      <w:rFonts w:ascii="Courier New" w:eastAsia="Times New Roman" w:hAnsi="Courier New" w:cs="Courier New"/>
+      <w:sz w:val="20"/>
+      <w:szCs w:val="20"/>
+    </w:rPr>
+  </w:style>
+  <w:style w:type="character" w:customStyle="1" w:styleId="HTMLconformatoprevioCar">
+    <w:name w:val="HTML con formato previo Car"/>
+    <w:basedOn w:val="Fuentedeprrafopredeter"/>
+    <w:link w:val="HTMLconformatoprevio"/>
+    <w:uiPriority w:val="99"/>
+    <w:semiHidden/>
+    <w:rsid w:val="00002974"/>
+    <w:rPr>
+      <w:rFonts w:ascii="Courier New" w:eastAsia="Times New Roman" w:hAnsi="Courier New" w:cs="Courier New"/>
+      <w:sz w:val="20"/>
+      <w:szCs w:val="20"/>
+    </w:rPr>
+  </w:style>
+  <w:style w:type="character" w:customStyle="1" w:styleId="hl-reserved">
+    <w:name w:val="hl-reserved"/>
+    <w:basedOn w:val="Fuentedeprrafopredeter"/>
+    <w:rsid w:val="00002974"/>
+  </w:style>
+  <w:style w:type="character" w:customStyle="1" w:styleId="hl-identifier">
+    <w:name w:val="hl-identifier"/>
+    <w:basedOn w:val="Fuentedeprrafopredeter"/>
+    <w:rsid w:val="00002974"/>
+  </w:style>
+  <w:style w:type="character" w:customStyle="1" w:styleId="hl-brackets">
+    <w:name w:val="hl-brackets"/>
+    <w:basedOn w:val="Fuentedeprrafopredeter"/>
+    <w:rsid w:val="00002974"/>
+  </w:style>
+  <w:style w:type="character" w:customStyle="1" w:styleId="hl-quotes">
+    <w:name w:val="hl-quotes"/>
+    <w:basedOn w:val="Fuentedeprrafopredeter"/>
+    <w:rsid w:val="00002974"/>
+  </w:style>
+  <w:style w:type="character" w:customStyle="1" w:styleId="hl-string">
+    <w:name w:val="hl-string"/>
+    <w:basedOn w:val="Fuentedeprrafopredeter"/>
+    <w:rsid w:val="00002974"/>
+  </w:style>
+  <w:style w:type="character" w:customStyle="1" w:styleId="hl-code">
+    <w:name w:val="hl-code"/>
+    <w:basedOn w:val="Fuentedeprrafopredeter"/>
+    <w:rsid w:val="00002974"/>
   </w:style>
 </w:styles>
 </file>
@@ -7062,7 +12554,7 @@
 </file>
 
 <file path=customXml/itemProps2.xml><?xml version="1.0" encoding="utf-8"?>
-<ds:datastoreItem xmlns:ds="http://schemas.openxmlformats.org/officeDocument/2006/customXml" ds:itemID="{BFAA274C-1128-4FCD-A649-823FA2D22BFC}">
+<ds:datastoreItem xmlns:ds="http://schemas.openxmlformats.org/officeDocument/2006/customXml" ds:itemID="{3B63666A-0998-4805-90C5-404BCD1DFDF2}">
   <ds:schemaRefs>
     <ds:schemaRef ds:uri="http://schemas.openxmlformats.org/officeDocument/2006/bibliography"/>
   </ds:schemaRefs>

--- a/Informes/Informe.docx
+++ b/Informes/Informe.docx
@@ -5440,7 +5440,7 @@
                     <a:blip r:embed="rId9" cstate="print">
                       <a:extLst>
                         <a:ext uri="{28A0092B-C50C-407E-A947-70E740481C1C}">
-                          <a14:useLocalDpi xmlns:a14="http://schemas.microsoft.com/office/drawing/2010/main" xmlns:wps="http://schemas.microsoft.com/office/word/2010/wordprocessingShape" xmlns:wpi="http://schemas.microsoft.com/office/word/2010/wordprocessingInk" xmlns:wpg="http://schemas.microsoft.com/office/word/2010/wordprocessingGroup" xmlns:w14="http://schemas.microsoft.com/office/word/2010/wordml" xmlns:w="http://schemas.openxmlformats.org/wordprocessingml/2006/main" xmlns:w10="urn:schemas-microsoft-com:office:word" xmlns:wp14="http://schemas.microsoft.com/office/word/2010/wordprocessingDrawing" xmlns:v="urn:schemas-microsoft-com:vml" xmlns:o="urn:schemas-microsoft-com:office:office" xmlns:mc="http://schemas.openxmlformats.org/markup-compatibility/2006" xmlns:wpc="http://schemas.microsoft.com/office/word/2010/wordprocessingCanvas" xmlns="" val="0"/>
+                          <a14:useLocalDpi xmlns="" xmlns:wpc="http://schemas.microsoft.com/office/word/2010/wordprocessingCanvas" xmlns:mc="http://schemas.openxmlformats.org/markup-compatibility/2006" xmlns:o="urn:schemas-microsoft-com:office:office" xmlns:v="urn:schemas-microsoft-com:vml" xmlns:wp14="http://schemas.microsoft.com/office/word/2010/wordprocessingDrawing" xmlns:w10="urn:schemas-microsoft-com:office:word" xmlns:w="http://schemas.openxmlformats.org/wordprocessingml/2006/main" xmlns:w14="http://schemas.microsoft.com/office/word/2010/wordml" xmlns:wpg="http://schemas.microsoft.com/office/word/2010/wordprocessingGroup" xmlns:wpi="http://schemas.microsoft.com/office/word/2010/wordprocessingInk" xmlns:wps="http://schemas.microsoft.com/office/word/2010/wordprocessingShape" xmlns:a14="http://schemas.microsoft.com/office/drawing/2010/main" val="0"/>
                         </a:ext>
                       </a:extLst>
                     </a:blip>
@@ -6749,22 +6749,20 @@
       </w:r>
       <w:r>
         <w:br/>
-      </w:r>
+        <w:t xml:space="preserve">Cada campo del objeto de datos </w:t>
+      </w:r>
+      <w:proofErr w:type="spellStart"/>
+      <w:r>
+        <w:t>esta</w:t>
+      </w:r>
+      <w:proofErr w:type="spellEnd"/>
+      <w:r>
+        <w:t xml:space="preserve"> representado por un atributo en el modelo. El atributo tiene una etiqueta y esta se puede validar contra un juego de reglas.</w:t>
+      </w:r>
+    </w:p>
+    <w:p>
       <w:r>
         <w:lastRenderedPageBreak/>
-        <w:t xml:space="preserve">Cada campo del objeto de datos </w:t>
-      </w:r>
-      <w:proofErr w:type="spellStart"/>
-      <w:r>
-        <w:t>esta</w:t>
-      </w:r>
-      <w:proofErr w:type="spellEnd"/>
-      <w:r>
-        <w:t xml:space="preserve"> representado por un atributo en el modelo. El atributo tiene una etiqueta y esta se puede validar contra un juego de reglas.</w:t>
-      </w:r>
-    </w:p>
-    <w:p>
-      <w:r>
         <w:t xml:space="preserve">A </w:t>
       </w:r>
       <w:proofErr w:type="spellStart"/>
@@ -6920,7 +6918,6 @@
     </w:p>
     <w:p>
       <w:r>
-        <w:lastRenderedPageBreak/>
         <w:t>Ejemplo del modelo Position</w:t>
       </w:r>
     </w:p>
@@ -7066,6 +7063,7 @@
           <w:sz w:val="20"/>
           <w:szCs w:val="20"/>
         </w:rPr>
+        <w:lastRenderedPageBreak/>
         <w:t>{</w:t>
       </w:r>
     </w:p>
@@ -9663,21 +9661,24 @@
       <w:proofErr w:type="spellStart"/>
       <w:proofErr w:type="gramStart"/>
       <w:r>
+        <w:t>attributeLabels</w:t>
+      </w:r>
+      <w:proofErr w:type="spellEnd"/>
+      <w:proofErr w:type="gramEnd"/>
+      <w:r>
+        <w:t xml:space="preserve"> : Cuando se diseña un </w:t>
+      </w:r>
+      <w:proofErr w:type="spellStart"/>
+      <w:r>
+        <w:t>form</w:t>
+      </w:r>
+      <w:proofErr w:type="spellEnd"/>
+      <w:r>
+        <w:t xml:space="preserve">, generalmente se necesita mostrar una etiqueta para cada campo de entrada. La etiqueta le indica al usuario que clase de información se espera que </w:t>
+      </w:r>
+      <w:r>
         <w:lastRenderedPageBreak/>
-        <w:t>attributeLabels</w:t>
-      </w:r>
-      <w:proofErr w:type="spellEnd"/>
-      <w:proofErr w:type="gramEnd"/>
-      <w:r>
-        <w:t xml:space="preserve"> : Cuando se diseña un </w:t>
-      </w:r>
-      <w:proofErr w:type="spellStart"/>
-      <w:r>
-        <w:t>form</w:t>
-      </w:r>
-      <w:proofErr w:type="spellEnd"/>
-      <w:r>
-        <w:t xml:space="preserve">, generalmente se necesita mostrar una etiqueta para cada campo de entrada. La etiqueta le indica al usuario que clase de información se espera que cargue en el campo.  </w:t>
+        <w:t xml:space="preserve">cargue en el campo.  </w:t>
       </w:r>
       <w:r>
         <w:br/>
@@ -13656,7 +13657,1435 @@
     <w:p/>
     <w:p/>
     <w:p/>
-    <w:p/>
+    <w:p>
+      <w:pPr>
+        <w:spacing w:after="0" w:line="240" w:lineRule="auto"/>
+        <w:rPr>
+          <w:rFonts w:ascii="Times New Roman" w:eastAsia="Times New Roman" w:hAnsi="Times New Roman" w:cs="Times New Roman"/>
+          <w:sz w:val="24"/>
+          <w:szCs w:val="24"/>
+          <w:lang w:val="en-US"/>
+        </w:rPr>
+      </w:pPr>
+      <w:proofErr w:type="spellStart"/>
+      <w:r>
+        <w:rPr>
+          <w:rFonts w:ascii="Arial" w:eastAsia="Times New Roman" w:hAnsi="Arial" w:cs="Arial"/>
+          <w:b/>
+          <w:bCs/>
+          <w:color w:val="000000"/>
+          <w:u w:val="single"/>
+          <w:lang w:val="en-US"/>
+        </w:rPr>
+        <w:lastRenderedPageBreak/>
+        <w:t>Posibles</w:t>
+      </w:r>
+      <w:proofErr w:type="spellEnd"/>
+      <w:r>
+        <w:rPr>
+          <w:rFonts w:ascii="Arial" w:eastAsia="Times New Roman" w:hAnsi="Arial" w:cs="Arial"/>
+          <w:b/>
+          <w:bCs/>
+          <w:color w:val="000000"/>
+          <w:u w:val="single"/>
+          <w:lang w:val="en-US"/>
+        </w:rPr>
+        <w:t xml:space="preserve"> </w:t>
+      </w:r>
+      <w:proofErr w:type="spellStart"/>
+      <w:r>
+        <w:rPr>
+          <w:rFonts w:ascii="Arial" w:eastAsia="Times New Roman" w:hAnsi="Arial" w:cs="Arial"/>
+          <w:b/>
+          <w:bCs/>
+          <w:color w:val="000000"/>
+          <w:u w:val="single"/>
+          <w:lang w:val="en-US"/>
+        </w:rPr>
+        <w:t>Mejoras</w:t>
+      </w:r>
+      <w:proofErr w:type="spellEnd"/>
+      <w:r>
+        <w:rPr>
+          <w:rFonts w:ascii="Arial" w:eastAsia="Times New Roman" w:hAnsi="Arial" w:cs="Arial"/>
+          <w:b/>
+          <w:bCs/>
+          <w:color w:val="000000"/>
+          <w:u w:val="single"/>
+          <w:lang w:val="en-US"/>
+        </w:rPr>
+        <w:t xml:space="preserve"> y </w:t>
+      </w:r>
+      <w:proofErr w:type="spellStart"/>
+      <w:r>
+        <w:rPr>
+          <w:rFonts w:ascii="Arial" w:eastAsia="Times New Roman" w:hAnsi="Arial" w:cs="Arial"/>
+          <w:b/>
+          <w:bCs/>
+          <w:color w:val="000000"/>
+          <w:u w:val="single"/>
+          <w:lang w:val="en-US"/>
+        </w:rPr>
+        <w:t>Trabajos</w:t>
+      </w:r>
+      <w:proofErr w:type="spellEnd"/>
+      <w:r>
+        <w:rPr>
+          <w:rFonts w:ascii="Arial" w:eastAsia="Times New Roman" w:hAnsi="Arial" w:cs="Arial"/>
+          <w:b/>
+          <w:bCs/>
+          <w:color w:val="000000"/>
+          <w:u w:val="single"/>
+          <w:lang w:val="en-US"/>
+        </w:rPr>
+        <w:t xml:space="preserve"> </w:t>
+      </w:r>
+      <w:proofErr w:type="spellStart"/>
+      <w:r>
+        <w:rPr>
+          <w:rFonts w:ascii="Arial" w:eastAsia="Times New Roman" w:hAnsi="Arial" w:cs="Arial"/>
+          <w:b/>
+          <w:bCs/>
+          <w:color w:val="000000"/>
+          <w:u w:val="single"/>
+          <w:lang w:val="en-US"/>
+        </w:rPr>
+        <w:t>futuros</w:t>
+      </w:r>
+      <w:proofErr w:type="spellEnd"/>
+    </w:p>
+    <w:p>
+      <w:pPr>
+        <w:spacing w:after="0" w:line="240" w:lineRule="auto"/>
+        <w:rPr>
+          <w:rFonts w:ascii="Times New Roman" w:eastAsia="Times New Roman" w:hAnsi="Times New Roman" w:cs="Times New Roman"/>
+          <w:sz w:val="24"/>
+          <w:szCs w:val="24"/>
+          <w:lang w:val="en-US"/>
+        </w:rPr>
+      </w:pPr>
+    </w:p>
+    <w:p>
+      <w:pPr>
+        <w:spacing w:after="0" w:line="240" w:lineRule="auto"/>
+        <w:rPr>
+          <w:rFonts w:ascii="Times New Roman" w:eastAsia="Times New Roman" w:hAnsi="Times New Roman" w:cs="Times New Roman"/>
+          <w:sz w:val="24"/>
+          <w:szCs w:val="24"/>
+          <w:lang w:val="en-US"/>
+        </w:rPr>
+      </w:pPr>
+      <w:r>
+        <w:rPr>
+          <w:rFonts w:ascii="Arial" w:eastAsia="Times New Roman" w:hAnsi="Arial" w:cs="Arial"/>
+          <w:b/>
+          <w:bCs/>
+          <w:color w:val="000000"/>
+          <w:lang w:val="en-US"/>
+        </w:rPr>
+        <w:t xml:space="preserve">- </w:t>
+      </w:r>
+      <w:proofErr w:type="spellStart"/>
+      <w:r>
+        <w:rPr>
+          <w:rFonts w:ascii="Arial" w:eastAsia="Times New Roman" w:hAnsi="Arial" w:cs="Arial"/>
+          <w:b/>
+          <w:bCs/>
+          <w:color w:val="000000"/>
+          <w:lang w:val="en-US"/>
+        </w:rPr>
+        <w:t>Crear</w:t>
+      </w:r>
+      <w:proofErr w:type="spellEnd"/>
+      <w:r>
+        <w:rPr>
+          <w:rFonts w:ascii="Arial" w:eastAsia="Times New Roman" w:hAnsi="Arial" w:cs="Arial"/>
+          <w:b/>
+          <w:bCs/>
+          <w:color w:val="000000"/>
+          <w:lang w:val="en-US"/>
+        </w:rPr>
+        <w:t xml:space="preserve"> </w:t>
+      </w:r>
+      <w:proofErr w:type="spellStart"/>
+      <w:proofErr w:type="gramStart"/>
+      <w:r>
+        <w:rPr>
+          <w:rFonts w:ascii="Arial" w:eastAsia="Times New Roman" w:hAnsi="Arial" w:cs="Arial"/>
+          <w:b/>
+          <w:bCs/>
+          <w:color w:val="000000"/>
+          <w:lang w:val="en-US"/>
+        </w:rPr>
+        <w:t>mas</w:t>
+      </w:r>
+      <w:proofErr w:type="spellEnd"/>
+      <w:proofErr w:type="gramEnd"/>
+      <w:r>
+        <w:rPr>
+          <w:rFonts w:ascii="Arial" w:eastAsia="Times New Roman" w:hAnsi="Arial" w:cs="Arial"/>
+          <w:b/>
+          <w:bCs/>
+          <w:color w:val="000000"/>
+          <w:lang w:val="en-US"/>
+        </w:rPr>
+        <w:t xml:space="preserve"> </w:t>
+      </w:r>
+      <w:proofErr w:type="spellStart"/>
+      <w:r>
+        <w:rPr>
+          <w:rFonts w:ascii="Arial" w:eastAsia="Times New Roman" w:hAnsi="Arial" w:cs="Arial"/>
+          <w:b/>
+          <w:bCs/>
+          <w:color w:val="000000"/>
+          <w:lang w:val="en-US"/>
+        </w:rPr>
+        <w:t>instancias</w:t>
+      </w:r>
+      <w:proofErr w:type="spellEnd"/>
+      <w:r>
+        <w:rPr>
+          <w:rFonts w:ascii="Arial" w:eastAsia="Times New Roman" w:hAnsi="Arial" w:cs="Arial"/>
+          <w:b/>
+          <w:bCs/>
+          <w:color w:val="000000"/>
+          <w:lang w:val="en-US"/>
+        </w:rPr>
+        <w:t xml:space="preserve"> de </w:t>
+      </w:r>
+      <w:proofErr w:type="spellStart"/>
+      <w:r>
+        <w:rPr>
+          <w:rFonts w:ascii="Arial" w:eastAsia="Times New Roman" w:hAnsi="Arial" w:cs="Arial"/>
+          <w:b/>
+          <w:bCs/>
+          <w:color w:val="000000"/>
+          <w:lang w:val="en-US"/>
+        </w:rPr>
+        <w:t>estados</w:t>
+      </w:r>
+      <w:proofErr w:type="spellEnd"/>
+    </w:p>
+    <w:p>
+      <w:pPr>
+        <w:spacing w:after="0" w:line="240" w:lineRule="auto"/>
+        <w:rPr>
+          <w:rFonts w:ascii="Times New Roman" w:eastAsia="Times New Roman" w:hAnsi="Times New Roman" w:cs="Times New Roman"/>
+          <w:sz w:val="24"/>
+          <w:szCs w:val="24"/>
+          <w:lang w:val="en-US"/>
+        </w:rPr>
+      </w:pPr>
+      <w:r>
+        <w:rPr>
+          <w:rFonts w:ascii="Arial" w:eastAsia="Times New Roman" w:hAnsi="Arial" w:cs="Arial"/>
+          <w:color w:val="000000"/>
+          <w:lang w:val="en-US"/>
+        </w:rPr>
+        <w:br/>
+      </w:r>
+      <w:r>
+        <w:rPr>
+          <w:rFonts w:ascii="Arial" w:eastAsia="Times New Roman" w:hAnsi="Arial" w:cs="Arial"/>
+          <w:b/>
+          <w:bCs/>
+          <w:color w:val="000000"/>
+          <w:lang w:val="en-US"/>
+        </w:rPr>
+        <w:t>-</w:t>
+      </w:r>
+      <w:proofErr w:type="spellStart"/>
+      <w:r>
+        <w:rPr>
+          <w:rFonts w:ascii="Arial" w:eastAsia="Times New Roman" w:hAnsi="Arial" w:cs="Arial"/>
+          <w:b/>
+          <w:bCs/>
+          <w:color w:val="000000"/>
+          <w:lang w:val="en-US"/>
+        </w:rPr>
+        <w:t>Crear</w:t>
+      </w:r>
+      <w:proofErr w:type="spellEnd"/>
+      <w:r>
+        <w:rPr>
+          <w:rFonts w:ascii="Arial" w:eastAsia="Times New Roman" w:hAnsi="Arial" w:cs="Arial"/>
+          <w:b/>
+          <w:bCs/>
+          <w:color w:val="000000"/>
+          <w:lang w:val="en-US"/>
+        </w:rPr>
+        <w:t xml:space="preserve"> </w:t>
+      </w:r>
+      <w:proofErr w:type="spellStart"/>
+      <w:r>
+        <w:rPr>
+          <w:rFonts w:ascii="Arial" w:eastAsia="Times New Roman" w:hAnsi="Arial" w:cs="Arial"/>
+          <w:b/>
+          <w:bCs/>
+          <w:color w:val="000000"/>
+          <w:lang w:val="en-US"/>
+        </w:rPr>
+        <w:t>categorias</w:t>
+      </w:r>
+      <w:proofErr w:type="spellEnd"/>
+      <w:r>
+        <w:rPr>
+          <w:rFonts w:ascii="Arial" w:eastAsia="Times New Roman" w:hAnsi="Arial" w:cs="Arial"/>
+          <w:b/>
+          <w:bCs/>
+          <w:color w:val="000000"/>
+          <w:lang w:val="en-US"/>
+        </w:rPr>
+        <w:t xml:space="preserve"> </w:t>
+      </w:r>
+      <w:proofErr w:type="spellStart"/>
+      <w:r>
+        <w:rPr>
+          <w:rFonts w:ascii="Arial" w:eastAsia="Times New Roman" w:hAnsi="Arial" w:cs="Arial"/>
+          <w:b/>
+          <w:bCs/>
+          <w:color w:val="000000"/>
+          <w:lang w:val="en-US"/>
+        </w:rPr>
+        <w:t>para</w:t>
+      </w:r>
+      <w:proofErr w:type="spellEnd"/>
+      <w:r>
+        <w:rPr>
+          <w:rFonts w:ascii="Arial" w:eastAsia="Times New Roman" w:hAnsi="Arial" w:cs="Arial"/>
+          <w:b/>
+          <w:bCs/>
+          <w:color w:val="000000"/>
+          <w:lang w:val="en-US"/>
+        </w:rPr>
+        <w:t xml:space="preserve"> los </w:t>
+      </w:r>
+      <w:proofErr w:type="spellStart"/>
+      <w:r>
+        <w:rPr>
+          <w:rFonts w:ascii="Arial" w:eastAsia="Times New Roman" w:hAnsi="Arial" w:cs="Arial"/>
+          <w:b/>
+          <w:bCs/>
+          <w:color w:val="000000"/>
+          <w:lang w:val="en-US"/>
+        </w:rPr>
+        <w:t>estados</w:t>
+      </w:r>
+      <w:proofErr w:type="spellEnd"/>
+      <w:r>
+        <w:rPr>
+          <w:rFonts w:ascii="Arial" w:eastAsia="Times New Roman" w:hAnsi="Arial" w:cs="Arial"/>
+          <w:b/>
+          <w:bCs/>
+          <w:color w:val="000000"/>
+          <w:lang w:val="en-US"/>
+        </w:rPr>
+        <w:br/>
+      </w:r>
+      <w:proofErr w:type="spellStart"/>
+      <w:r>
+        <w:rPr>
+          <w:rFonts w:ascii="Arial" w:eastAsia="Times New Roman" w:hAnsi="Arial" w:cs="Arial"/>
+          <w:color w:val="000000"/>
+          <w:lang w:val="en-US"/>
+        </w:rPr>
+        <w:t>Brindaria</w:t>
+      </w:r>
+      <w:proofErr w:type="spellEnd"/>
+      <w:r>
+        <w:rPr>
+          <w:rFonts w:ascii="Arial" w:eastAsia="Times New Roman" w:hAnsi="Arial" w:cs="Arial"/>
+          <w:color w:val="000000"/>
+          <w:lang w:val="en-US"/>
+        </w:rPr>
+        <w:t xml:space="preserve"> la </w:t>
+      </w:r>
+      <w:proofErr w:type="spellStart"/>
+      <w:r>
+        <w:rPr>
+          <w:rFonts w:ascii="Arial" w:eastAsia="Times New Roman" w:hAnsi="Arial" w:cs="Arial"/>
+          <w:color w:val="000000"/>
+          <w:lang w:val="en-US"/>
+        </w:rPr>
+        <w:t>oportunidad</w:t>
+      </w:r>
+      <w:proofErr w:type="spellEnd"/>
+      <w:r>
+        <w:rPr>
+          <w:rFonts w:ascii="Arial" w:eastAsia="Times New Roman" w:hAnsi="Arial" w:cs="Arial"/>
+          <w:color w:val="000000"/>
+          <w:lang w:val="en-US"/>
+        </w:rPr>
+        <w:t xml:space="preserve"> de </w:t>
+      </w:r>
+      <w:proofErr w:type="spellStart"/>
+      <w:r>
+        <w:rPr>
+          <w:rFonts w:ascii="Arial" w:eastAsia="Times New Roman" w:hAnsi="Arial" w:cs="Arial"/>
+          <w:color w:val="000000"/>
+          <w:lang w:val="en-US"/>
+        </w:rPr>
+        <w:t>clasificar</w:t>
+      </w:r>
+      <w:proofErr w:type="spellEnd"/>
+      <w:r>
+        <w:rPr>
+          <w:rFonts w:ascii="Arial" w:eastAsia="Times New Roman" w:hAnsi="Arial" w:cs="Arial"/>
+          <w:color w:val="000000"/>
+          <w:lang w:val="en-US"/>
+        </w:rPr>
+        <w:t xml:space="preserve"> </w:t>
+      </w:r>
+      <w:proofErr w:type="spellStart"/>
+      <w:r>
+        <w:rPr>
+          <w:rFonts w:ascii="Arial" w:eastAsia="Times New Roman" w:hAnsi="Arial" w:cs="Arial"/>
+          <w:color w:val="000000"/>
+          <w:lang w:val="en-US"/>
+        </w:rPr>
+        <w:t>que</w:t>
+      </w:r>
+      <w:proofErr w:type="spellEnd"/>
+      <w:r>
+        <w:rPr>
+          <w:rFonts w:ascii="Arial" w:eastAsia="Times New Roman" w:hAnsi="Arial" w:cs="Arial"/>
+          <w:color w:val="000000"/>
+          <w:lang w:val="en-US"/>
+        </w:rPr>
+        <w:t xml:space="preserve"> </w:t>
+      </w:r>
+      <w:proofErr w:type="spellStart"/>
+      <w:r>
+        <w:rPr>
+          <w:rFonts w:ascii="Arial" w:eastAsia="Times New Roman" w:hAnsi="Arial" w:cs="Arial"/>
+          <w:color w:val="000000"/>
+          <w:lang w:val="en-US"/>
+        </w:rPr>
+        <w:t>estados</w:t>
+      </w:r>
+      <w:proofErr w:type="spellEnd"/>
+      <w:r>
+        <w:rPr>
+          <w:rFonts w:ascii="Arial" w:eastAsia="Times New Roman" w:hAnsi="Arial" w:cs="Arial"/>
+          <w:color w:val="000000"/>
+          <w:lang w:val="en-US"/>
+        </w:rPr>
+        <w:t xml:space="preserve"> se </w:t>
+      </w:r>
+      <w:proofErr w:type="spellStart"/>
+      <w:r>
+        <w:rPr>
+          <w:rFonts w:ascii="Arial" w:eastAsia="Times New Roman" w:hAnsi="Arial" w:cs="Arial"/>
+          <w:color w:val="000000"/>
+          <w:lang w:val="en-US"/>
+        </w:rPr>
+        <w:t>quieren</w:t>
+      </w:r>
+      <w:proofErr w:type="spellEnd"/>
+      <w:r>
+        <w:rPr>
+          <w:rFonts w:ascii="Arial" w:eastAsia="Times New Roman" w:hAnsi="Arial" w:cs="Arial"/>
+          <w:color w:val="000000"/>
+          <w:lang w:val="en-US"/>
+        </w:rPr>
+        <w:t xml:space="preserve"> </w:t>
+      </w:r>
+      <w:proofErr w:type="spellStart"/>
+      <w:r>
+        <w:rPr>
+          <w:rFonts w:ascii="Arial" w:eastAsia="Times New Roman" w:hAnsi="Arial" w:cs="Arial"/>
+          <w:color w:val="000000"/>
+          <w:lang w:val="en-US"/>
+        </w:rPr>
+        <w:t>ver</w:t>
+      </w:r>
+      <w:proofErr w:type="spellEnd"/>
+      <w:r>
+        <w:rPr>
+          <w:rFonts w:ascii="Arial" w:eastAsia="Times New Roman" w:hAnsi="Arial" w:cs="Arial"/>
+          <w:color w:val="000000"/>
+          <w:lang w:val="en-US"/>
+        </w:rPr>
+        <w:t xml:space="preserve"> no solo </w:t>
+      </w:r>
+      <w:proofErr w:type="spellStart"/>
+      <w:r>
+        <w:rPr>
+          <w:rFonts w:ascii="Arial" w:eastAsia="Times New Roman" w:hAnsi="Arial" w:cs="Arial"/>
+          <w:color w:val="000000"/>
+          <w:lang w:val="en-US"/>
+        </w:rPr>
+        <w:t>por</w:t>
+      </w:r>
+      <w:proofErr w:type="spellEnd"/>
+      <w:r>
+        <w:rPr>
+          <w:rFonts w:ascii="Arial" w:eastAsia="Times New Roman" w:hAnsi="Arial" w:cs="Arial"/>
+          <w:color w:val="000000"/>
+          <w:lang w:val="en-US"/>
+        </w:rPr>
+        <w:t xml:space="preserve"> </w:t>
+      </w:r>
+      <w:proofErr w:type="spellStart"/>
+      <w:r>
+        <w:rPr>
+          <w:rFonts w:ascii="Arial" w:eastAsia="Times New Roman" w:hAnsi="Arial" w:cs="Arial"/>
+          <w:color w:val="000000"/>
+          <w:lang w:val="en-US"/>
+        </w:rPr>
+        <w:t>distancia</w:t>
+      </w:r>
+      <w:proofErr w:type="spellEnd"/>
+      <w:r>
+        <w:rPr>
+          <w:rFonts w:ascii="Arial" w:eastAsia="Times New Roman" w:hAnsi="Arial" w:cs="Arial"/>
+          <w:color w:val="000000"/>
+          <w:lang w:val="en-US"/>
+        </w:rPr>
+        <w:t xml:space="preserve">, </w:t>
+      </w:r>
+      <w:proofErr w:type="spellStart"/>
+      <w:r>
+        <w:rPr>
+          <w:rFonts w:ascii="Arial" w:eastAsia="Times New Roman" w:hAnsi="Arial" w:cs="Arial"/>
+          <w:color w:val="000000"/>
+          <w:lang w:val="en-US"/>
+        </w:rPr>
+        <w:t>sino</w:t>
+      </w:r>
+      <w:proofErr w:type="spellEnd"/>
+      <w:r>
+        <w:rPr>
+          <w:rFonts w:ascii="Arial" w:eastAsia="Times New Roman" w:hAnsi="Arial" w:cs="Arial"/>
+          <w:color w:val="000000"/>
+          <w:lang w:val="en-US"/>
+        </w:rPr>
+        <w:t xml:space="preserve"> </w:t>
+      </w:r>
+      <w:proofErr w:type="spellStart"/>
+      <w:r>
+        <w:rPr>
+          <w:rFonts w:ascii="Arial" w:eastAsia="Times New Roman" w:hAnsi="Arial" w:cs="Arial"/>
+          <w:color w:val="000000"/>
+          <w:lang w:val="en-US"/>
+        </w:rPr>
+        <w:t>tambien</w:t>
+      </w:r>
+      <w:proofErr w:type="spellEnd"/>
+      <w:r>
+        <w:rPr>
+          <w:rFonts w:ascii="Arial" w:eastAsia="Times New Roman" w:hAnsi="Arial" w:cs="Arial"/>
+          <w:color w:val="000000"/>
+          <w:lang w:val="en-US"/>
+        </w:rPr>
+        <w:t xml:space="preserve"> </w:t>
+      </w:r>
+      <w:proofErr w:type="spellStart"/>
+      <w:r>
+        <w:rPr>
+          <w:rFonts w:ascii="Arial" w:eastAsia="Times New Roman" w:hAnsi="Arial" w:cs="Arial"/>
+          <w:color w:val="000000"/>
+          <w:lang w:val="en-US"/>
+        </w:rPr>
+        <w:t>por</w:t>
+      </w:r>
+      <w:proofErr w:type="spellEnd"/>
+      <w:r>
+        <w:rPr>
+          <w:rFonts w:ascii="Arial" w:eastAsia="Times New Roman" w:hAnsi="Arial" w:cs="Arial"/>
+          <w:color w:val="000000"/>
+          <w:lang w:val="en-US"/>
+        </w:rPr>
+        <w:t xml:space="preserve"> la </w:t>
+      </w:r>
+      <w:proofErr w:type="spellStart"/>
+      <w:r>
+        <w:rPr>
+          <w:rFonts w:ascii="Arial" w:eastAsia="Times New Roman" w:hAnsi="Arial" w:cs="Arial"/>
+          <w:color w:val="000000"/>
+          <w:lang w:val="en-US"/>
+        </w:rPr>
+        <w:t>categoria</w:t>
+      </w:r>
+      <w:proofErr w:type="spellEnd"/>
+      <w:r>
+        <w:rPr>
+          <w:rFonts w:ascii="Arial" w:eastAsia="Times New Roman" w:hAnsi="Arial" w:cs="Arial"/>
+          <w:color w:val="000000"/>
+          <w:lang w:val="en-US"/>
+        </w:rPr>
+        <w:t xml:space="preserve"> </w:t>
+      </w:r>
+      <w:proofErr w:type="gramStart"/>
+      <w:r>
+        <w:rPr>
+          <w:rFonts w:ascii="Arial" w:eastAsia="Times New Roman" w:hAnsi="Arial" w:cs="Arial"/>
+          <w:color w:val="000000"/>
+          <w:lang w:val="en-US"/>
+        </w:rPr>
+        <w:t>del</w:t>
+      </w:r>
+      <w:proofErr w:type="gramEnd"/>
+      <w:r>
+        <w:rPr>
+          <w:rFonts w:ascii="Arial" w:eastAsia="Times New Roman" w:hAnsi="Arial" w:cs="Arial"/>
+          <w:color w:val="000000"/>
+          <w:lang w:val="en-US"/>
+        </w:rPr>
+        <w:t xml:space="preserve"> </w:t>
+      </w:r>
+      <w:proofErr w:type="spellStart"/>
+      <w:r>
+        <w:rPr>
+          <w:rFonts w:ascii="Arial" w:eastAsia="Times New Roman" w:hAnsi="Arial" w:cs="Arial"/>
+          <w:color w:val="000000"/>
+          <w:lang w:val="en-US"/>
+        </w:rPr>
+        <w:t>mismo</w:t>
+      </w:r>
+      <w:proofErr w:type="spellEnd"/>
+      <w:r>
+        <w:rPr>
+          <w:rFonts w:ascii="Arial" w:eastAsia="Times New Roman" w:hAnsi="Arial" w:cs="Arial"/>
+          <w:color w:val="000000"/>
+          <w:lang w:val="en-US"/>
+        </w:rPr>
+        <w:t>.</w:t>
+      </w:r>
+    </w:p>
+    <w:p>
+      <w:pPr>
+        <w:spacing w:after="0" w:line="240" w:lineRule="auto"/>
+        <w:rPr>
+          <w:rFonts w:ascii="Times New Roman" w:eastAsia="Times New Roman" w:hAnsi="Times New Roman" w:cs="Times New Roman"/>
+          <w:sz w:val="24"/>
+          <w:szCs w:val="24"/>
+          <w:lang w:val="en-US"/>
+        </w:rPr>
+      </w:pPr>
+    </w:p>
+    <w:p>
+      <w:pPr>
+        <w:spacing w:after="0" w:line="240" w:lineRule="auto"/>
+        <w:rPr>
+          <w:rFonts w:ascii="Times New Roman" w:eastAsia="Times New Roman" w:hAnsi="Times New Roman" w:cs="Times New Roman"/>
+          <w:sz w:val="24"/>
+          <w:szCs w:val="24"/>
+          <w:lang w:val="en-US"/>
+        </w:rPr>
+      </w:pPr>
+      <w:r>
+        <w:rPr>
+          <w:rFonts w:ascii="Arial" w:eastAsia="Times New Roman" w:hAnsi="Arial" w:cs="Arial"/>
+          <w:b/>
+          <w:bCs/>
+          <w:color w:val="000000"/>
+          <w:lang w:val="en-US"/>
+        </w:rPr>
+        <w:t>-</w:t>
+      </w:r>
+      <w:proofErr w:type="spellStart"/>
+      <w:r>
+        <w:rPr>
+          <w:rFonts w:ascii="Arial" w:eastAsia="Times New Roman" w:hAnsi="Arial" w:cs="Arial"/>
+          <w:b/>
+          <w:bCs/>
+          <w:color w:val="000000"/>
+          <w:lang w:val="en-US"/>
+        </w:rPr>
+        <w:t>Sugerencias</w:t>
+      </w:r>
+      <w:proofErr w:type="spellEnd"/>
+      <w:r>
+        <w:rPr>
+          <w:rFonts w:ascii="Arial" w:eastAsia="Times New Roman" w:hAnsi="Arial" w:cs="Arial"/>
+          <w:b/>
+          <w:bCs/>
+          <w:color w:val="000000"/>
+          <w:lang w:val="en-US"/>
+        </w:rPr>
+        <w:t xml:space="preserve"> de amigos</w:t>
+      </w:r>
+    </w:p>
+    <w:p>
+      <w:pPr>
+        <w:spacing w:after="0" w:line="240" w:lineRule="auto"/>
+        <w:rPr>
+          <w:rFonts w:ascii="Times New Roman" w:eastAsia="Times New Roman" w:hAnsi="Times New Roman" w:cs="Times New Roman"/>
+          <w:sz w:val="24"/>
+          <w:szCs w:val="24"/>
+          <w:lang w:val="en-US"/>
+        </w:rPr>
+      </w:pPr>
+      <w:proofErr w:type="gramStart"/>
+      <w:r>
+        <w:rPr>
+          <w:rFonts w:ascii="Arial" w:eastAsia="Times New Roman" w:hAnsi="Arial" w:cs="Arial"/>
+          <w:color w:val="000000"/>
+          <w:lang w:val="en-US"/>
+        </w:rPr>
+        <w:t xml:space="preserve">Se </w:t>
+      </w:r>
+      <w:proofErr w:type="spellStart"/>
+      <w:r>
+        <w:rPr>
+          <w:rFonts w:ascii="Arial" w:eastAsia="Times New Roman" w:hAnsi="Arial" w:cs="Arial"/>
+          <w:color w:val="000000"/>
+          <w:lang w:val="en-US"/>
+        </w:rPr>
+        <w:t>podria</w:t>
+      </w:r>
+      <w:proofErr w:type="spellEnd"/>
+      <w:r>
+        <w:rPr>
+          <w:rFonts w:ascii="Arial" w:eastAsia="Times New Roman" w:hAnsi="Arial" w:cs="Arial"/>
+          <w:color w:val="000000"/>
+          <w:lang w:val="en-US"/>
+        </w:rPr>
+        <w:t xml:space="preserve"> </w:t>
+      </w:r>
+      <w:proofErr w:type="spellStart"/>
+      <w:r>
+        <w:rPr>
+          <w:rFonts w:ascii="Arial" w:eastAsia="Times New Roman" w:hAnsi="Arial" w:cs="Arial"/>
+          <w:color w:val="000000"/>
+          <w:lang w:val="en-US"/>
+        </w:rPr>
+        <w:t>agregar</w:t>
+      </w:r>
+      <w:proofErr w:type="spellEnd"/>
+      <w:r>
+        <w:rPr>
+          <w:rFonts w:ascii="Arial" w:eastAsia="Times New Roman" w:hAnsi="Arial" w:cs="Arial"/>
+          <w:color w:val="000000"/>
+          <w:lang w:val="en-US"/>
+        </w:rPr>
+        <w:t xml:space="preserve"> </w:t>
+      </w:r>
+      <w:proofErr w:type="spellStart"/>
+      <w:r>
+        <w:rPr>
+          <w:rFonts w:ascii="Arial" w:eastAsia="Times New Roman" w:hAnsi="Arial" w:cs="Arial"/>
+          <w:color w:val="000000"/>
+          <w:lang w:val="en-US"/>
+        </w:rPr>
+        <w:t>funcionalidad</w:t>
+      </w:r>
+      <w:proofErr w:type="spellEnd"/>
+      <w:r>
+        <w:rPr>
+          <w:rFonts w:ascii="Arial" w:eastAsia="Times New Roman" w:hAnsi="Arial" w:cs="Arial"/>
+          <w:color w:val="000000"/>
+          <w:lang w:val="en-US"/>
+        </w:rPr>
+        <w:t xml:space="preserve"> de </w:t>
+      </w:r>
+      <w:proofErr w:type="spellStart"/>
+      <w:r>
+        <w:rPr>
+          <w:rFonts w:ascii="Arial" w:eastAsia="Times New Roman" w:hAnsi="Arial" w:cs="Arial"/>
+          <w:color w:val="000000"/>
+          <w:lang w:val="en-US"/>
+        </w:rPr>
+        <w:t>que</w:t>
+      </w:r>
+      <w:proofErr w:type="spellEnd"/>
+      <w:r>
+        <w:rPr>
+          <w:rFonts w:ascii="Arial" w:eastAsia="Times New Roman" w:hAnsi="Arial" w:cs="Arial"/>
+          <w:color w:val="000000"/>
+          <w:lang w:val="en-US"/>
+        </w:rPr>
+        <w:t xml:space="preserve"> la </w:t>
+      </w:r>
+      <w:proofErr w:type="spellStart"/>
+      <w:r>
+        <w:rPr>
+          <w:rFonts w:ascii="Arial" w:eastAsia="Times New Roman" w:hAnsi="Arial" w:cs="Arial"/>
+          <w:color w:val="000000"/>
+          <w:lang w:val="en-US"/>
+        </w:rPr>
+        <w:t>aplicacion</w:t>
+      </w:r>
+      <w:proofErr w:type="spellEnd"/>
+      <w:r>
+        <w:rPr>
+          <w:rFonts w:ascii="Arial" w:eastAsia="Times New Roman" w:hAnsi="Arial" w:cs="Arial"/>
+          <w:color w:val="000000"/>
+          <w:lang w:val="en-US"/>
+        </w:rPr>
+        <w:t xml:space="preserve"> </w:t>
+      </w:r>
+      <w:proofErr w:type="spellStart"/>
+      <w:r>
+        <w:rPr>
+          <w:rFonts w:ascii="Arial" w:eastAsia="Times New Roman" w:hAnsi="Arial" w:cs="Arial"/>
+          <w:color w:val="000000"/>
+          <w:lang w:val="en-US"/>
+        </w:rPr>
+        <w:t>brinde</w:t>
+      </w:r>
+      <w:proofErr w:type="spellEnd"/>
+      <w:r>
+        <w:rPr>
+          <w:rFonts w:ascii="Arial" w:eastAsia="Times New Roman" w:hAnsi="Arial" w:cs="Arial"/>
+          <w:color w:val="000000"/>
+          <w:lang w:val="en-US"/>
+        </w:rPr>
+        <w:t xml:space="preserve"> </w:t>
+      </w:r>
+      <w:proofErr w:type="spellStart"/>
+      <w:r>
+        <w:rPr>
+          <w:rFonts w:ascii="Arial" w:eastAsia="Times New Roman" w:hAnsi="Arial" w:cs="Arial"/>
+          <w:color w:val="000000"/>
+          <w:lang w:val="en-US"/>
+        </w:rPr>
+        <w:t>sugerencias</w:t>
+      </w:r>
+      <w:proofErr w:type="spellEnd"/>
+      <w:r>
+        <w:rPr>
+          <w:rFonts w:ascii="Arial" w:eastAsia="Times New Roman" w:hAnsi="Arial" w:cs="Arial"/>
+          <w:color w:val="000000"/>
+          <w:lang w:val="en-US"/>
+        </w:rPr>
+        <w:t xml:space="preserve"> a los </w:t>
+      </w:r>
+      <w:proofErr w:type="spellStart"/>
+      <w:r>
+        <w:rPr>
+          <w:rFonts w:ascii="Arial" w:eastAsia="Times New Roman" w:hAnsi="Arial" w:cs="Arial"/>
+          <w:color w:val="000000"/>
+          <w:lang w:val="en-US"/>
+        </w:rPr>
+        <w:t>usuarios</w:t>
+      </w:r>
+      <w:proofErr w:type="spellEnd"/>
+      <w:r>
+        <w:rPr>
+          <w:rFonts w:ascii="Arial" w:eastAsia="Times New Roman" w:hAnsi="Arial" w:cs="Arial"/>
+          <w:color w:val="000000"/>
+          <w:lang w:val="en-US"/>
+        </w:rPr>
+        <w:t xml:space="preserve"> de a </w:t>
+      </w:r>
+      <w:proofErr w:type="spellStart"/>
+      <w:r>
+        <w:rPr>
+          <w:rFonts w:ascii="Arial" w:eastAsia="Times New Roman" w:hAnsi="Arial" w:cs="Arial"/>
+          <w:color w:val="000000"/>
+          <w:lang w:val="en-US"/>
+        </w:rPr>
+        <w:t>que</w:t>
+      </w:r>
+      <w:proofErr w:type="spellEnd"/>
+      <w:r>
+        <w:rPr>
+          <w:rFonts w:ascii="Arial" w:eastAsia="Times New Roman" w:hAnsi="Arial" w:cs="Arial"/>
+          <w:color w:val="000000"/>
+          <w:lang w:val="en-US"/>
+        </w:rPr>
+        <w:t xml:space="preserve"> personas o </w:t>
+      </w:r>
+      <w:proofErr w:type="spellStart"/>
+      <w:r>
+        <w:rPr>
+          <w:rFonts w:ascii="Arial" w:eastAsia="Times New Roman" w:hAnsi="Arial" w:cs="Arial"/>
+          <w:color w:val="000000"/>
+          <w:lang w:val="en-US"/>
+        </w:rPr>
+        <w:t>lugares</w:t>
+      </w:r>
+      <w:proofErr w:type="spellEnd"/>
+      <w:r>
+        <w:rPr>
+          <w:rFonts w:ascii="Arial" w:eastAsia="Times New Roman" w:hAnsi="Arial" w:cs="Arial"/>
+          <w:color w:val="000000"/>
+          <w:lang w:val="en-US"/>
+        </w:rPr>
+        <w:t xml:space="preserve"> </w:t>
+      </w:r>
+      <w:proofErr w:type="spellStart"/>
+      <w:r>
+        <w:rPr>
+          <w:rFonts w:ascii="Arial" w:eastAsia="Times New Roman" w:hAnsi="Arial" w:cs="Arial"/>
+          <w:color w:val="000000"/>
+          <w:lang w:val="en-US"/>
+        </w:rPr>
+        <w:t>podria</w:t>
+      </w:r>
+      <w:proofErr w:type="spellEnd"/>
+      <w:r>
+        <w:rPr>
+          <w:rFonts w:ascii="Arial" w:eastAsia="Times New Roman" w:hAnsi="Arial" w:cs="Arial"/>
+          <w:color w:val="000000"/>
+          <w:lang w:val="en-US"/>
+        </w:rPr>
+        <w:t xml:space="preserve"> </w:t>
+      </w:r>
+      <w:proofErr w:type="spellStart"/>
+      <w:r>
+        <w:rPr>
+          <w:rFonts w:ascii="Arial" w:eastAsia="Times New Roman" w:hAnsi="Arial" w:cs="Arial"/>
+          <w:color w:val="000000"/>
+          <w:lang w:val="en-US"/>
+        </w:rPr>
+        <w:t>seguir</w:t>
+      </w:r>
+      <w:proofErr w:type="spellEnd"/>
+      <w:r>
+        <w:rPr>
+          <w:rFonts w:ascii="Arial" w:eastAsia="Times New Roman" w:hAnsi="Arial" w:cs="Arial"/>
+          <w:color w:val="000000"/>
+          <w:lang w:val="en-US"/>
+        </w:rPr>
+        <w:t>.</w:t>
+      </w:r>
+      <w:proofErr w:type="gramEnd"/>
+      <w:r>
+        <w:rPr>
+          <w:rFonts w:ascii="Arial" w:eastAsia="Times New Roman" w:hAnsi="Arial" w:cs="Arial"/>
+          <w:color w:val="000000"/>
+          <w:lang w:val="en-US"/>
+        </w:rPr>
+        <w:t xml:space="preserve"> </w:t>
+      </w:r>
+      <w:proofErr w:type="spellStart"/>
+      <w:proofErr w:type="gramStart"/>
+      <w:r>
+        <w:rPr>
+          <w:rFonts w:ascii="Arial" w:eastAsia="Times New Roman" w:hAnsi="Arial" w:cs="Arial"/>
+          <w:color w:val="000000"/>
+          <w:lang w:val="en-US"/>
+        </w:rPr>
+        <w:t>Esto</w:t>
+      </w:r>
+      <w:proofErr w:type="spellEnd"/>
+      <w:r>
+        <w:rPr>
+          <w:rFonts w:ascii="Arial" w:eastAsia="Times New Roman" w:hAnsi="Arial" w:cs="Arial"/>
+          <w:color w:val="000000"/>
+          <w:lang w:val="en-US"/>
+        </w:rPr>
+        <w:t xml:space="preserve"> </w:t>
+      </w:r>
+      <w:proofErr w:type="spellStart"/>
+      <w:r>
+        <w:rPr>
+          <w:rFonts w:ascii="Arial" w:eastAsia="Times New Roman" w:hAnsi="Arial" w:cs="Arial"/>
+          <w:color w:val="000000"/>
+          <w:lang w:val="en-US"/>
+        </w:rPr>
+        <w:t>podria</w:t>
+      </w:r>
+      <w:proofErr w:type="spellEnd"/>
+      <w:r>
+        <w:rPr>
+          <w:rFonts w:ascii="Arial" w:eastAsia="Times New Roman" w:hAnsi="Arial" w:cs="Arial"/>
+          <w:color w:val="000000"/>
+          <w:lang w:val="en-US"/>
+        </w:rPr>
+        <w:t xml:space="preserve"> ser </w:t>
+      </w:r>
+      <w:proofErr w:type="spellStart"/>
+      <w:r>
+        <w:rPr>
+          <w:rFonts w:ascii="Arial" w:eastAsia="Times New Roman" w:hAnsi="Arial" w:cs="Arial"/>
+          <w:color w:val="000000"/>
+          <w:lang w:val="en-US"/>
+        </w:rPr>
+        <w:t>basado</w:t>
+      </w:r>
+      <w:proofErr w:type="spellEnd"/>
+      <w:r>
+        <w:rPr>
+          <w:rFonts w:ascii="Arial" w:eastAsia="Times New Roman" w:hAnsi="Arial" w:cs="Arial"/>
+          <w:color w:val="000000"/>
+          <w:lang w:val="en-US"/>
+        </w:rPr>
+        <w:t xml:space="preserve"> en </w:t>
+      </w:r>
+      <w:proofErr w:type="spellStart"/>
+      <w:r>
+        <w:rPr>
+          <w:rFonts w:ascii="Arial" w:eastAsia="Times New Roman" w:hAnsi="Arial" w:cs="Arial"/>
+          <w:color w:val="000000"/>
+          <w:lang w:val="en-US"/>
+        </w:rPr>
+        <w:t>cantidad</w:t>
+      </w:r>
+      <w:proofErr w:type="spellEnd"/>
+      <w:r>
+        <w:rPr>
+          <w:rFonts w:ascii="Arial" w:eastAsia="Times New Roman" w:hAnsi="Arial" w:cs="Arial"/>
+          <w:color w:val="000000"/>
+          <w:lang w:val="en-US"/>
+        </w:rPr>
+        <w:t xml:space="preserve"> de amigos en </w:t>
+      </w:r>
+      <w:proofErr w:type="spellStart"/>
+      <w:r>
+        <w:rPr>
+          <w:rFonts w:ascii="Arial" w:eastAsia="Times New Roman" w:hAnsi="Arial" w:cs="Arial"/>
+          <w:color w:val="000000"/>
+          <w:lang w:val="en-US"/>
+        </w:rPr>
+        <w:t>comun</w:t>
+      </w:r>
+      <w:proofErr w:type="spellEnd"/>
+      <w:r>
+        <w:rPr>
+          <w:rFonts w:ascii="Arial" w:eastAsia="Times New Roman" w:hAnsi="Arial" w:cs="Arial"/>
+          <w:color w:val="000000"/>
+          <w:lang w:val="en-US"/>
+        </w:rPr>
+        <w:t xml:space="preserve"> o </w:t>
+      </w:r>
+      <w:proofErr w:type="spellStart"/>
+      <w:r>
+        <w:rPr>
+          <w:rFonts w:ascii="Arial" w:eastAsia="Times New Roman" w:hAnsi="Arial" w:cs="Arial"/>
+          <w:color w:val="000000"/>
+          <w:lang w:val="en-US"/>
+        </w:rPr>
+        <w:t>lugares</w:t>
+      </w:r>
+      <w:proofErr w:type="spellEnd"/>
+      <w:r>
+        <w:rPr>
+          <w:rFonts w:ascii="Arial" w:eastAsia="Times New Roman" w:hAnsi="Arial" w:cs="Arial"/>
+          <w:color w:val="000000"/>
+          <w:lang w:val="en-US"/>
+        </w:rPr>
+        <w:t xml:space="preserve"> </w:t>
+      </w:r>
+      <w:proofErr w:type="spellStart"/>
+      <w:r>
+        <w:rPr>
+          <w:rFonts w:ascii="Arial" w:eastAsia="Times New Roman" w:hAnsi="Arial" w:cs="Arial"/>
+          <w:color w:val="000000"/>
+          <w:lang w:val="en-US"/>
+        </w:rPr>
+        <w:t>que</w:t>
+      </w:r>
+      <w:proofErr w:type="spellEnd"/>
+      <w:r>
+        <w:rPr>
+          <w:rFonts w:ascii="Arial" w:eastAsia="Times New Roman" w:hAnsi="Arial" w:cs="Arial"/>
+          <w:color w:val="000000"/>
+          <w:lang w:val="en-US"/>
+        </w:rPr>
+        <w:t xml:space="preserve"> </w:t>
+      </w:r>
+      <w:proofErr w:type="spellStart"/>
+      <w:r>
+        <w:rPr>
+          <w:rFonts w:ascii="Arial" w:eastAsia="Times New Roman" w:hAnsi="Arial" w:cs="Arial"/>
+          <w:color w:val="000000"/>
+          <w:lang w:val="en-US"/>
+        </w:rPr>
+        <w:t>suele</w:t>
+      </w:r>
+      <w:proofErr w:type="spellEnd"/>
+      <w:r>
+        <w:rPr>
+          <w:rFonts w:ascii="Arial" w:eastAsia="Times New Roman" w:hAnsi="Arial" w:cs="Arial"/>
+          <w:color w:val="000000"/>
+          <w:lang w:val="en-US"/>
+        </w:rPr>
+        <w:t xml:space="preserve"> </w:t>
+      </w:r>
+      <w:proofErr w:type="spellStart"/>
+      <w:r>
+        <w:rPr>
+          <w:rFonts w:ascii="Arial" w:eastAsia="Times New Roman" w:hAnsi="Arial" w:cs="Arial"/>
+          <w:color w:val="000000"/>
+          <w:lang w:val="en-US"/>
+        </w:rPr>
+        <w:t>frecuentar</w:t>
+      </w:r>
+      <w:proofErr w:type="spellEnd"/>
+      <w:r>
+        <w:rPr>
+          <w:rFonts w:ascii="Arial" w:eastAsia="Times New Roman" w:hAnsi="Arial" w:cs="Arial"/>
+          <w:color w:val="000000"/>
+          <w:lang w:val="en-US"/>
+        </w:rPr>
+        <w:t xml:space="preserve"> </w:t>
+      </w:r>
+      <w:proofErr w:type="spellStart"/>
+      <w:r>
+        <w:rPr>
+          <w:rFonts w:ascii="Arial" w:eastAsia="Times New Roman" w:hAnsi="Arial" w:cs="Arial"/>
+          <w:color w:val="000000"/>
+          <w:lang w:val="en-US"/>
+        </w:rPr>
+        <w:t>una</w:t>
+      </w:r>
+      <w:proofErr w:type="spellEnd"/>
+      <w:r>
+        <w:rPr>
+          <w:rFonts w:ascii="Arial" w:eastAsia="Times New Roman" w:hAnsi="Arial" w:cs="Arial"/>
+          <w:color w:val="000000"/>
+          <w:lang w:val="en-US"/>
+        </w:rPr>
+        <w:t xml:space="preserve"> persona </w:t>
+      </w:r>
+      <w:proofErr w:type="spellStart"/>
+      <w:r>
+        <w:rPr>
+          <w:rFonts w:ascii="Arial" w:eastAsia="Times New Roman" w:hAnsi="Arial" w:cs="Arial"/>
+          <w:color w:val="000000"/>
+          <w:lang w:val="en-US"/>
+        </w:rPr>
+        <w:t>por</w:t>
+      </w:r>
+      <w:proofErr w:type="spellEnd"/>
+      <w:r>
+        <w:rPr>
+          <w:rFonts w:ascii="Arial" w:eastAsia="Times New Roman" w:hAnsi="Arial" w:cs="Arial"/>
+          <w:color w:val="000000"/>
+          <w:lang w:val="en-US"/>
+        </w:rPr>
+        <w:t xml:space="preserve"> </w:t>
+      </w:r>
+      <w:proofErr w:type="spellStart"/>
+      <w:r>
+        <w:rPr>
+          <w:rFonts w:ascii="Arial" w:eastAsia="Times New Roman" w:hAnsi="Arial" w:cs="Arial"/>
+          <w:color w:val="000000"/>
+          <w:lang w:val="en-US"/>
+        </w:rPr>
+        <w:t>ejemplo</w:t>
+      </w:r>
+      <w:proofErr w:type="spellEnd"/>
+      <w:r>
+        <w:rPr>
+          <w:rFonts w:ascii="Arial" w:eastAsia="Times New Roman" w:hAnsi="Arial" w:cs="Arial"/>
+          <w:color w:val="000000"/>
+          <w:lang w:val="en-US"/>
+        </w:rPr>
+        <w:t>.</w:t>
+      </w:r>
+      <w:proofErr w:type="gramEnd"/>
+    </w:p>
+    <w:p>
+      <w:pPr>
+        <w:spacing w:after="0" w:line="240" w:lineRule="auto"/>
+        <w:rPr>
+          <w:rFonts w:ascii="Times New Roman" w:eastAsia="Times New Roman" w:hAnsi="Times New Roman" w:cs="Times New Roman"/>
+          <w:sz w:val="24"/>
+          <w:szCs w:val="24"/>
+          <w:lang w:val="en-US"/>
+        </w:rPr>
+      </w:pPr>
+    </w:p>
+    <w:p>
+      <w:pPr>
+        <w:spacing w:after="0" w:line="240" w:lineRule="auto"/>
+        <w:rPr>
+          <w:rFonts w:ascii="Times New Roman" w:eastAsia="Times New Roman" w:hAnsi="Times New Roman" w:cs="Times New Roman"/>
+          <w:sz w:val="24"/>
+          <w:szCs w:val="24"/>
+          <w:lang w:val="en-US"/>
+        </w:rPr>
+      </w:pPr>
+      <w:r>
+        <w:rPr>
+          <w:rFonts w:ascii="Arial" w:eastAsia="Times New Roman" w:hAnsi="Arial" w:cs="Arial"/>
+          <w:b/>
+          <w:bCs/>
+          <w:color w:val="000000"/>
+          <w:lang w:val="en-US"/>
+        </w:rPr>
+        <w:t>-</w:t>
+      </w:r>
+      <w:proofErr w:type="spellStart"/>
+      <w:r>
+        <w:rPr>
+          <w:rFonts w:ascii="Arial" w:eastAsia="Times New Roman" w:hAnsi="Arial" w:cs="Arial"/>
+          <w:b/>
+          <w:bCs/>
+          <w:color w:val="000000"/>
+          <w:lang w:val="en-US"/>
+        </w:rPr>
+        <w:t>Que</w:t>
+      </w:r>
+      <w:proofErr w:type="spellEnd"/>
+      <w:r>
+        <w:rPr>
+          <w:rFonts w:ascii="Arial" w:eastAsia="Times New Roman" w:hAnsi="Arial" w:cs="Arial"/>
+          <w:b/>
+          <w:bCs/>
+          <w:color w:val="000000"/>
+          <w:lang w:val="en-US"/>
+        </w:rPr>
+        <w:t xml:space="preserve"> la </w:t>
+      </w:r>
+      <w:proofErr w:type="spellStart"/>
+      <w:r>
+        <w:rPr>
+          <w:rFonts w:ascii="Arial" w:eastAsia="Times New Roman" w:hAnsi="Arial" w:cs="Arial"/>
+          <w:b/>
+          <w:bCs/>
+          <w:color w:val="000000"/>
+          <w:lang w:val="en-US"/>
+        </w:rPr>
+        <w:t>arquitectura</w:t>
+      </w:r>
+      <w:proofErr w:type="spellEnd"/>
+      <w:r>
+        <w:rPr>
+          <w:rFonts w:ascii="Arial" w:eastAsia="Times New Roman" w:hAnsi="Arial" w:cs="Arial"/>
+          <w:b/>
+          <w:bCs/>
+          <w:color w:val="000000"/>
+          <w:lang w:val="en-US"/>
+        </w:rPr>
+        <w:t xml:space="preserve"> sea </w:t>
+      </w:r>
+      <w:proofErr w:type="spellStart"/>
+      <w:r>
+        <w:rPr>
+          <w:rFonts w:ascii="Arial" w:eastAsia="Times New Roman" w:hAnsi="Arial" w:cs="Arial"/>
+          <w:b/>
+          <w:bCs/>
+          <w:color w:val="000000"/>
+          <w:lang w:val="en-US"/>
+        </w:rPr>
+        <w:t>Restfull</w:t>
+      </w:r>
+      <w:proofErr w:type="spellEnd"/>
+    </w:p>
+    <w:p>
+      <w:proofErr w:type="spellStart"/>
+      <w:proofErr w:type="gramStart"/>
+      <w:r>
+        <w:rPr>
+          <w:rFonts w:ascii="Arial" w:eastAsia="Times New Roman" w:hAnsi="Arial" w:cs="Arial"/>
+          <w:color w:val="000000"/>
+          <w:lang w:val="en-US"/>
+        </w:rPr>
+        <w:t>Actualmente</w:t>
+      </w:r>
+      <w:proofErr w:type="spellEnd"/>
+      <w:r>
+        <w:rPr>
+          <w:rFonts w:ascii="Arial" w:eastAsia="Times New Roman" w:hAnsi="Arial" w:cs="Arial"/>
+          <w:color w:val="000000"/>
+          <w:lang w:val="en-US"/>
+        </w:rPr>
+        <w:t xml:space="preserve"> la </w:t>
+      </w:r>
+      <w:proofErr w:type="spellStart"/>
+      <w:r>
+        <w:rPr>
+          <w:rFonts w:ascii="Arial" w:eastAsia="Times New Roman" w:hAnsi="Arial" w:cs="Arial"/>
+          <w:color w:val="000000"/>
+          <w:lang w:val="en-US"/>
+        </w:rPr>
+        <w:t>aplicacion</w:t>
+      </w:r>
+      <w:proofErr w:type="spellEnd"/>
+      <w:r>
+        <w:rPr>
+          <w:rFonts w:ascii="Arial" w:eastAsia="Times New Roman" w:hAnsi="Arial" w:cs="Arial"/>
+          <w:color w:val="000000"/>
+          <w:lang w:val="en-US"/>
+        </w:rPr>
+        <w:t xml:space="preserve"> </w:t>
+      </w:r>
+      <w:proofErr w:type="spellStart"/>
+      <w:r>
+        <w:rPr>
+          <w:rFonts w:ascii="Arial" w:eastAsia="Times New Roman" w:hAnsi="Arial" w:cs="Arial"/>
+          <w:color w:val="000000"/>
+          <w:lang w:val="en-US"/>
+        </w:rPr>
+        <w:t>tiene</w:t>
+      </w:r>
+      <w:proofErr w:type="spellEnd"/>
+      <w:r>
+        <w:rPr>
+          <w:rFonts w:ascii="Arial" w:eastAsia="Times New Roman" w:hAnsi="Arial" w:cs="Arial"/>
+          <w:color w:val="000000"/>
+          <w:lang w:val="en-US"/>
+        </w:rPr>
+        <w:t xml:space="preserve"> </w:t>
+      </w:r>
+      <w:proofErr w:type="spellStart"/>
+      <w:r>
+        <w:rPr>
+          <w:rFonts w:ascii="Arial" w:eastAsia="Times New Roman" w:hAnsi="Arial" w:cs="Arial"/>
+          <w:color w:val="000000"/>
+          <w:lang w:val="en-US"/>
+        </w:rPr>
+        <w:t>una</w:t>
+      </w:r>
+      <w:proofErr w:type="spellEnd"/>
+      <w:r>
+        <w:rPr>
+          <w:rFonts w:ascii="Arial" w:eastAsia="Times New Roman" w:hAnsi="Arial" w:cs="Arial"/>
+          <w:color w:val="000000"/>
+          <w:lang w:val="en-US"/>
+        </w:rPr>
+        <w:t xml:space="preserve"> </w:t>
+      </w:r>
+      <w:proofErr w:type="spellStart"/>
+      <w:r>
+        <w:rPr>
+          <w:rFonts w:ascii="Arial" w:eastAsia="Times New Roman" w:hAnsi="Arial" w:cs="Arial"/>
+          <w:color w:val="000000"/>
+          <w:lang w:val="en-US"/>
+        </w:rPr>
+        <w:t>arquitectura</w:t>
+      </w:r>
+      <w:proofErr w:type="spellEnd"/>
+      <w:r>
+        <w:rPr>
+          <w:rFonts w:ascii="Arial" w:eastAsia="Times New Roman" w:hAnsi="Arial" w:cs="Arial"/>
+          <w:color w:val="000000"/>
+          <w:lang w:val="en-US"/>
+        </w:rPr>
+        <w:t xml:space="preserve"> soap</w:t>
+      </w:r>
+      <w:r>
+        <w:rPr>
+          <w:rFonts w:ascii="Arial" w:eastAsia="Times New Roman" w:hAnsi="Arial" w:cs="Arial"/>
+          <w:color w:val="000000"/>
+          <w:lang w:val="en-US"/>
+        </w:rPr>
+        <w:t xml:space="preserve">Permitiria </w:t>
+      </w:r>
+      <w:proofErr w:type="spellStart"/>
+      <w:r>
+        <w:rPr>
+          <w:rFonts w:ascii="Arial" w:eastAsia="Times New Roman" w:hAnsi="Arial" w:cs="Arial"/>
+          <w:color w:val="000000"/>
+          <w:lang w:val="en-US"/>
+        </w:rPr>
+        <w:t>utilizar</w:t>
+      </w:r>
+      <w:proofErr w:type="spellEnd"/>
+      <w:r>
+        <w:rPr>
+          <w:rFonts w:ascii="Arial" w:eastAsia="Times New Roman" w:hAnsi="Arial" w:cs="Arial"/>
+          <w:color w:val="000000"/>
+          <w:lang w:val="en-US"/>
+        </w:rPr>
+        <w:t xml:space="preserve"> los </w:t>
+      </w:r>
+      <w:proofErr w:type="spellStart"/>
+      <w:r>
+        <w:rPr>
+          <w:rFonts w:ascii="Arial" w:eastAsia="Times New Roman" w:hAnsi="Arial" w:cs="Arial"/>
+          <w:color w:val="000000"/>
+          <w:lang w:val="en-US"/>
+        </w:rPr>
+        <w:t>mismos</w:t>
+      </w:r>
+      <w:proofErr w:type="spellEnd"/>
+      <w:r>
+        <w:rPr>
+          <w:rFonts w:ascii="Arial" w:eastAsia="Times New Roman" w:hAnsi="Arial" w:cs="Arial"/>
+          <w:color w:val="000000"/>
+          <w:lang w:val="en-US"/>
+        </w:rPr>
+        <w:t xml:space="preserve"> </w:t>
+      </w:r>
+      <w:proofErr w:type="spellStart"/>
+      <w:r>
+        <w:rPr>
+          <w:rFonts w:ascii="Arial" w:eastAsia="Times New Roman" w:hAnsi="Arial" w:cs="Arial"/>
+          <w:color w:val="000000"/>
+          <w:lang w:val="en-US"/>
+        </w:rPr>
+        <w:t>servicios</w:t>
+      </w:r>
+      <w:proofErr w:type="spellEnd"/>
+      <w:r>
+        <w:rPr>
+          <w:rFonts w:ascii="Arial" w:eastAsia="Times New Roman" w:hAnsi="Arial" w:cs="Arial"/>
+          <w:color w:val="000000"/>
+          <w:lang w:val="en-US"/>
+        </w:rPr>
+        <w:t xml:space="preserve"> </w:t>
+      </w:r>
+      <w:proofErr w:type="spellStart"/>
+      <w:r>
+        <w:rPr>
+          <w:rFonts w:ascii="Arial" w:eastAsia="Times New Roman" w:hAnsi="Arial" w:cs="Arial"/>
+          <w:color w:val="000000"/>
+          <w:lang w:val="en-US"/>
+        </w:rPr>
+        <w:t>para</w:t>
+      </w:r>
+      <w:proofErr w:type="spellEnd"/>
+      <w:r>
+        <w:rPr>
+          <w:rFonts w:ascii="Arial" w:eastAsia="Times New Roman" w:hAnsi="Arial" w:cs="Arial"/>
+          <w:color w:val="000000"/>
+          <w:lang w:val="en-US"/>
+        </w:rPr>
+        <w:t xml:space="preserve"> </w:t>
+      </w:r>
+      <w:proofErr w:type="spellStart"/>
+      <w:r>
+        <w:rPr>
+          <w:rFonts w:ascii="Arial" w:eastAsia="Times New Roman" w:hAnsi="Arial" w:cs="Arial"/>
+          <w:color w:val="000000"/>
+          <w:lang w:val="en-US"/>
+        </w:rPr>
+        <w:t>desarrollar</w:t>
+      </w:r>
+      <w:proofErr w:type="spellEnd"/>
+      <w:r>
+        <w:rPr>
+          <w:rFonts w:ascii="Arial" w:eastAsia="Times New Roman" w:hAnsi="Arial" w:cs="Arial"/>
+          <w:color w:val="000000"/>
+          <w:lang w:val="en-US"/>
+        </w:rPr>
+        <w:t xml:space="preserve"> </w:t>
+      </w:r>
+      <w:proofErr w:type="spellStart"/>
+      <w:r>
+        <w:rPr>
+          <w:rFonts w:ascii="Arial" w:eastAsia="Times New Roman" w:hAnsi="Arial" w:cs="Arial"/>
+          <w:color w:val="000000"/>
+          <w:lang w:val="en-US"/>
+        </w:rPr>
+        <w:t>aplicaciones</w:t>
+      </w:r>
+      <w:proofErr w:type="spellEnd"/>
+      <w:r>
+        <w:rPr>
+          <w:rFonts w:ascii="Arial" w:eastAsia="Times New Roman" w:hAnsi="Arial" w:cs="Arial"/>
+          <w:color w:val="000000"/>
+          <w:lang w:val="en-US"/>
+        </w:rPr>
+        <w:t xml:space="preserve"> </w:t>
+      </w:r>
+      <w:proofErr w:type="spellStart"/>
+      <w:r>
+        <w:rPr>
+          <w:rFonts w:ascii="Arial" w:eastAsia="Times New Roman" w:hAnsi="Arial" w:cs="Arial"/>
+          <w:color w:val="000000"/>
+          <w:lang w:val="en-US"/>
+        </w:rPr>
+        <w:t>nativas</w:t>
+      </w:r>
+      <w:proofErr w:type="spellEnd"/>
+      <w:r>
+        <w:rPr>
+          <w:rFonts w:ascii="Arial" w:eastAsia="Times New Roman" w:hAnsi="Arial" w:cs="Arial"/>
+          <w:color w:val="000000"/>
+          <w:lang w:val="en-US"/>
+        </w:rPr>
+        <w:t>.</w:t>
+      </w:r>
+      <w:proofErr w:type="gramEnd"/>
+    </w:p>
     <w:p/>
     <w:p/>
     <w:p/>
@@ -13777,7 +15206,7 @@
               <w:szCs w:val="32"/>
               <w:lang w:val="es-ES"/>
             </w:rPr>
-            <w:t>35</w:t>
+            <w:t>37</w:t>
           </w:r>
           <w:r>
             <w:rPr>
@@ -16560,7 +17989,7 @@
 </file>
 
 <file path=customXml/itemProps2.xml><?xml version="1.0" encoding="utf-8"?>
-<ds:datastoreItem xmlns:ds="http://schemas.openxmlformats.org/officeDocument/2006/customXml" ds:itemID="{41448826-1457-485A-90E9-27E46405FBA5}">
+<ds:datastoreItem xmlns:ds="http://schemas.openxmlformats.org/officeDocument/2006/customXml" ds:itemID="{54B2629F-E15D-4791-848C-A665669896B5}">
   <ds:schemaRefs>
     <ds:schemaRef ds:uri="http://schemas.openxmlformats.org/officeDocument/2006/bibliography"/>
   </ds:schemaRefs>

--- a/Informes/Informe.docx
+++ b/Informes/Informe.docx
@@ -155,7 +155,6 @@
                         <w:szCs w:val="80"/>
                       </w:rPr>
                     </w:pPr>
-                    <w:proofErr w:type="spellStart"/>
                     <w:r>
                       <w:rPr>
                         <w:rFonts w:asciiTheme="majorHAnsi" w:eastAsiaTheme="majorEastAsia" w:hAnsiTheme="majorHAnsi" w:cstheme="majorBidi"/>
@@ -165,7 +164,6 @@
                       </w:rPr>
                       <w:t>PlaceOn</w:t>
                     </w:r>
-                    <w:proofErr w:type="spellEnd"/>
                   </w:p>
                 </w:sdtContent>
               </w:sdt>
@@ -207,14 +205,12 @@
                       </w:rPr>
                       <w:t xml:space="preserve"> Red social </w:t>
                     </w:r>
-                    <w:proofErr w:type="spellStart"/>
                     <w:r>
                       <w:rPr>
                         <w:rFonts w:asciiTheme="majorHAnsi" w:eastAsiaTheme="majorEastAsia" w:hAnsiTheme="majorHAnsi" w:cstheme="majorBidi"/>
                       </w:rPr>
                       <w:t>georreferencial</w:t>
                     </w:r>
-                    <w:proofErr w:type="spellEnd"/>
                     <w:r>
                       <w:rPr>
                         <w:rFonts w:asciiTheme="majorHAnsi" w:eastAsiaTheme="majorEastAsia" w:hAnsiTheme="majorHAnsi" w:cstheme="majorBidi"/>
@@ -283,16 +279,8 @@
                       <w:rPr>
                         <w:color w:val="4F81BD" w:themeColor="accent1"/>
                       </w:rPr>
-                      <w:t xml:space="preserve">Alumnos: Jorge </w:t>
+                      <w:t>Alumnos: Jorge Bolpe</w:t>
                     </w:r>
-                    <w:proofErr w:type="spellStart"/>
-                    <w:r>
-                      <w:rPr>
-                        <w:color w:val="4F81BD" w:themeColor="accent1"/>
-                      </w:rPr>
-                      <w:t>Bolpe</w:t>
-                    </w:r>
-                    <w:proofErr w:type="spellEnd"/>
                     <w:r>
                       <w:rPr>
                         <w:color w:val="4F81BD" w:themeColor="accent1"/>
@@ -303,16 +291,8 @@
                       <w:rPr>
                         <w:color w:val="4F81BD" w:themeColor="accent1"/>
                       </w:rPr>
-                      <w:t xml:space="preserve"> Fernando </w:t>
+                      <w:t xml:space="preserve"> Fernando Vitale</w:t>
                     </w:r>
-                    <w:proofErr w:type="spellStart"/>
-                    <w:r>
-                      <w:rPr>
-                        <w:color w:val="4F81BD" w:themeColor="accent1"/>
-                      </w:rPr>
-                      <w:t>Vitale</w:t>
-                    </w:r>
-                    <w:proofErr w:type="spellEnd"/>
                     <w:r>
                       <w:rPr>
                         <w:color w:val="4F81BD" w:themeColor="accent1"/>
@@ -334,35 +314,7 @@
                   <w:rPr>
                     <w:color w:val="4F81BD" w:themeColor="accent1"/>
                   </w:rPr>
-                  <w:t xml:space="preserve">Director: </w:t>
-                </w:r>
-                <w:proofErr w:type="spellStart"/>
-                <w:r>
-                  <w:rPr>
-                    <w:color w:val="4F81BD" w:themeColor="accent1"/>
-                  </w:rPr>
-                  <w:t>Mg.</w:t>
-                </w:r>
-                <w:proofErr w:type="spellEnd"/>
-                <w:r>
-                  <w:rPr>
-                    <w:color w:val="4F81BD" w:themeColor="accent1"/>
-                  </w:rPr>
-                  <w:t xml:space="preserve"> Oscar </w:t>
-                </w:r>
-                <w:proofErr w:type="spellStart"/>
-                <w:r>
-                  <w:rPr>
-                    <w:color w:val="4F81BD" w:themeColor="accent1"/>
-                  </w:rPr>
-                  <w:t>Nigro</w:t>
-                </w:r>
-                <w:proofErr w:type="spellEnd"/>
-                <w:r>
-                  <w:rPr>
-                    <w:color w:val="4F81BD" w:themeColor="accent1"/>
-                  </w:rPr>
-                  <w:t xml:space="preserve"> </w:t>
+                  <w:t xml:space="preserve">Director: Mg. Oscar Nigro </w:t>
                 </w:r>
               </w:p>
               <w:p>
@@ -388,16 +340,8 @@
                   <w:rPr>
                     <w:color w:val="4F81BD" w:themeColor="accent1"/>
                   </w:rPr>
-                  <w:t xml:space="preserve">Ing. Sandra González </w:t>
+                  <w:t>Ing. Sandra González Císaro</w:t>
                 </w:r>
-                <w:proofErr w:type="spellStart"/>
-                <w:r>
-                  <w:rPr>
-                    <w:color w:val="4F81BD" w:themeColor="accent1"/>
-                  </w:rPr>
-                  <w:t>Císaro</w:t>
-                </w:r>
-                <w:proofErr w:type="spellEnd"/>
               </w:p>
             </w:tc>
           </w:tr>
@@ -1945,21 +1889,13 @@
         <w:t xml:space="preserve"> </w:t>
       </w:r>
       <w:r>
-        <w:t xml:space="preserve">Es sabido también que tales redes han comenzado hace algún tiempo a hacer uso de las nuevas tecnologías que brindan un dato adicional clave, la </w:t>
-      </w:r>
-      <w:proofErr w:type="spellStart"/>
-      <w:r>
-        <w:t>geo</w:t>
+        <w:t>Es sabido también que tales redes han comenzado hace algún tiempo a hacer uso de las nuevas tecnologías que brindan un dato adicional clave, la geo</w:t>
       </w:r>
       <w:r>
         <w:t>r</w:t>
       </w:r>
       <w:r>
-        <w:t>referenciación</w:t>
-      </w:r>
-      <w:proofErr w:type="spellEnd"/>
-      <w:r>
-        <w:t>.</w:t>
+        <w:t>referenciación.</w:t>
       </w:r>
     </w:p>
     <w:p>
@@ -2009,7 +1945,6 @@
       <w:r>
         <w:t>“</w:t>
       </w:r>
-      <w:proofErr w:type="spellStart"/>
       <w:r>
         <w:t>geor</w:t>
       </w:r>
@@ -2019,7 +1954,6 @@
       <w:r>
         <w:t>eferenciación</w:t>
       </w:r>
-      <w:proofErr w:type="spellEnd"/>
       <w:r>
         <w:t>”</w:t>
       </w:r>
@@ -2030,29 +1964,13 @@
         <w:t xml:space="preserve">ste último, </w:t>
       </w:r>
       <w:r>
-        <w:t>es sin dudas, el eje central de la idea y del trabajo desarrollado, ya que toda la información que “</w:t>
-      </w:r>
-      <w:proofErr w:type="spellStart"/>
-      <w:r>
-        <w:t>PlaceOn</w:t>
-      </w:r>
-      <w:proofErr w:type="spellEnd"/>
-      <w:r>
-        <w:t>” provee a sus usuarios, debe estar por definición, asociada a un punto en el tiempo y en el espacio; de manera que la “</w:t>
-      </w:r>
-      <w:proofErr w:type="spellStart"/>
-      <w:r>
-        <w:t>geo</w:t>
+        <w:t>es sin dudas, el eje central de la idea y del trabajo desarrollado, ya que toda la información que “PlaceOn” provee a sus usuarios, debe estar por definición, asociada a un punto en el tiempo y en el espacio; de manera que la “geo</w:t>
       </w:r>
       <w:r>
         <w:t>r</w:t>
       </w:r>
       <w:r>
-        <w:t>referenciación</w:t>
-      </w:r>
-      <w:proofErr w:type="spellEnd"/>
-      <w:r>
-        <w:t>”,  tanto sea en los aspectos tecnológicos como en su concepción física como cualidad de los eventos que suceden en el mundo, es un tópico sobre el cual nos extenderemos a lo largo de los análisis que el presente informe describe.</w:t>
+        <w:t>referenciación”,  tanto sea en los aspectos tecnológicos como en su concepción física como cualidad de los eventos que suceden en el mundo, es un tópico sobre el cual nos extenderemos a lo largo de los análisis que el presente informe describe.</w:t>
       </w:r>
     </w:p>
     <w:p>
@@ -2168,7 +2086,6 @@
       <w:r>
         <w:t xml:space="preserve">Red </w:t>
       </w:r>
-      <w:proofErr w:type="spellStart"/>
       <w:r>
         <w:t>g</w:t>
       </w:r>
@@ -2176,7 +2093,6 @@
         <w:t>eosocial</w:t>
       </w:r>
       <w:bookmarkEnd w:id="2"/>
-      <w:proofErr w:type="spellEnd"/>
     </w:p>
     <w:p/>
     <w:p>
@@ -2184,93 +2100,27 @@
         <w:jc w:val="both"/>
       </w:pPr>
       <w:r>
-        <w:t xml:space="preserve">El primero concepto que se desprende del amplio espectro de las redes sociales, es el de red </w:t>
-      </w:r>
-      <w:proofErr w:type="spellStart"/>
-      <w:r>
-        <w:t>geosocial</w:t>
-      </w:r>
-      <w:proofErr w:type="spellEnd"/>
-      <w:r>
-        <w:t xml:space="preserve">. </w:t>
-      </w:r>
-    </w:p>
-    <w:p>
-      <w:pPr>
-        <w:jc w:val="both"/>
-      </w:pPr>
-      <w:r>
-        <w:t xml:space="preserve">Una red </w:t>
-      </w:r>
-      <w:proofErr w:type="spellStart"/>
-      <w:r>
-        <w:t>geosocial</w:t>
-      </w:r>
-      <w:proofErr w:type="spellEnd"/>
-      <w:r>
-        <w:t xml:space="preserve"> es un tipo de red social que incluye funcionalidades relacionadas con la </w:t>
-      </w:r>
-      <w:proofErr w:type="spellStart"/>
-      <w:r>
-        <w:t>georreferenciación</w:t>
-      </w:r>
-      <w:proofErr w:type="spellEnd"/>
-      <w:r>
-        <w:t xml:space="preserve">, tales como la </w:t>
-      </w:r>
-      <w:proofErr w:type="spellStart"/>
-      <w:r>
-        <w:t>geocodificación</w:t>
-      </w:r>
-      <w:proofErr w:type="spellEnd"/>
-      <w:r>
-        <w:t xml:space="preserve"> o la </w:t>
-      </w:r>
-      <w:proofErr w:type="spellStart"/>
-      <w:r>
-        <w:t>geoetiquetación</w:t>
-      </w:r>
-      <w:proofErr w:type="spellEnd"/>
-      <w:r>
-        <w:t>. Ellas permiten a sus usuarios una dinámica social adicional a la que existe en otras redes sociales, como la interacción basada en el lugar donde se encuentran.</w:t>
-      </w:r>
-    </w:p>
-    <w:p>
-      <w:pPr>
-        <w:jc w:val="both"/>
-      </w:pPr>
-      <w:r>
-        <w:t xml:space="preserve">La </w:t>
-      </w:r>
-      <w:proofErr w:type="spellStart"/>
-      <w:r>
-        <w:t>georreferenciación</w:t>
-      </w:r>
-      <w:proofErr w:type="spellEnd"/>
-      <w:r>
-        <w:t xml:space="preserve"> se puede dar en las redes sociales gracias a localización de la dirección IP, la </w:t>
-      </w:r>
-      <w:proofErr w:type="spellStart"/>
-      <w:r>
-        <w:t>trilateración</w:t>
-      </w:r>
-      <w:proofErr w:type="spellEnd"/>
-      <w:r>
-        <w:t xml:space="preserve"> de un </w:t>
-      </w:r>
-      <w:proofErr w:type="spellStart"/>
-      <w:r>
-        <w:t>hotspot</w:t>
-      </w:r>
-      <w:proofErr w:type="spellEnd"/>
-      <w:r>
-        <w:t xml:space="preserve"> (zona de cobertura </w:t>
-      </w:r>
-      <w:proofErr w:type="spellStart"/>
+        <w:t xml:space="preserve">El primero concepto que se desprende del amplio espectro de las redes sociales, es el de red geosocial. </w:t>
+      </w:r>
+    </w:p>
+    <w:p>
+      <w:pPr>
+        <w:jc w:val="both"/>
+      </w:pPr>
+      <w:r>
+        <w:t>Una red geosocial es un tipo de red social que incluye funcionalidades relacionadas con la georreferenciación, tales como la geocodificación o la geoetiquetación. Ellas permiten a sus usuarios una dinámica social adicional a la que existe en otras redes sociales, como la interacción basada en el lugar donde se encuentran.</w:t>
+      </w:r>
+    </w:p>
+    <w:p>
+      <w:pPr>
+        <w:jc w:val="both"/>
+      </w:pPr>
+      <w:r>
+        <w:t xml:space="preserve">La georreferenciación se puede dar en las redes sociales gracias a localización de la dirección IP, la trilateración de un hotspot (zona de cobertura </w:t>
+      </w:r>
       <w:r>
         <w:t>WiFi</w:t>
       </w:r>
-      <w:proofErr w:type="spellEnd"/>
       <w:r>
         <w:t>), la localización del teléfono móvil o incluso la información enviada por el propio usuario al respecto.</w:t>
       </w:r>
@@ -2280,31 +2130,15 @@
         <w:jc w:val="both"/>
       </w:pPr>
       <w:r>
-        <w:t xml:space="preserve">La historia de las redes </w:t>
-      </w:r>
-      <w:proofErr w:type="spellStart"/>
-      <w:r>
-        <w:t>geosociales</w:t>
-      </w:r>
-      <w:proofErr w:type="spellEnd"/>
-      <w:r>
-        <w:t xml:space="preserve"> es breve, dado que siendo una tecnología emergente todavía está penetrando en el mercado.</w:t>
-      </w:r>
-    </w:p>
-    <w:p>
-      <w:pPr>
-        <w:jc w:val="both"/>
-      </w:pPr>
-      <w:r>
-        <w:t xml:space="preserve">Su evolución comienza con la implicación social de las Interfaces de programación de aplicaciones por parte de las empresas de Internet a principios del año 2000. El desarrollo de aplicaciones basados en esta tecnología luego se verían altamente influenciados por la salida al mercado de los </w:t>
-      </w:r>
-      <w:proofErr w:type="spellStart"/>
-      <w:r>
-        <w:t>smartphones</w:t>
-      </w:r>
-      <w:proofErr w:type="spellEnd"/>
-      <w:r>
-        <w:t>, con los cuales se abre la posibilidad de compartir información en tiempo real y en el exacto lugar donde ocurren los acontecimientos.</w:t>
+        <w:t>La historia de las redes geosociales es breve, dado que siendo una tecnología emergente todavía está penetrando en el mercado.</w:t>
+      </w:r>
+    </w:p>
+    <w:p>
+      <w:pPr>
+        <w:jc w:val="both"/>
+      </w:pPr>
+      <w:r>
+        <w:t>Su evolución comienza con la implicación social de las Interfaces de programación de aplicaciones por parte de las empresas de Internet a principios del año 2000. El desarrollo de aplicaciones basados en esta tecnología luego se verían altamente influenciados por la salida al mercado de los smartphones, con los cuales se abre la posibilidad de compartir información en tiempo real y en el exacto lugar donde ocurren los acontecimientos.</w:t>
       </w:r>
     </w:p>
     <w:p>
@@ -2316,23 +2150,7 @@
       </w:r>
       <w:r>
         <w:lastRenderedPageBreak/>
-        <w:t xml:space="preserve">el foco suele estar tanto en lo social como en lo </w:t>
-      </w:r>
-      <w:proofErr w:type="spellStart"/>
-      <w:r>
-        <w:t>georreferencial</w:t>
-      </w:r>
-      <w:proofErr w:type="spellEnd"/>
-      <w:r>
-        <w:t xml:space="preserve">. Por ejemplo compartir contenidos </w:t>
-      </w:r>
-      <w:proofErr w:type="spellStart"/>
-      <w:r>
-        <w:t>georreferenciados</w:t>
-      </w:r>
-      <w:proofErr w:type="spellEnd"/>
-      <w:r>
-        <w:t xml:space="preserve"> con nuestros amigos.</w:t>
+        <w:t>el foco suele estar tanto en lo social como en lo georreferencial. Por ejemplo compartir contenidos georreferenciados con nuestros amigos.</w:t>
       </w:r>
     </w:p>
     <w:p>
@@ -2387,15 +2205,7 @@
         <w:jc w:val="both"/>
       </w:pPr>
       <w:r>
-        <w:t xml:space="preserve">Aunque la Realidad Aumentada está considerada como una tecnología revolucionaria y muy novedosa, en realidad su origen data de la década de los 90, pero no es hasta el año 2009, y gracias a la implantación de los </w:t>
-      </w:r>
-      <w:proofErr w:type="spellStart"/>
-      <w:r>
-        <w:t>smartphones</w:t>
-      </w:r>
-      <w:proofErr w:type="spellEnd"/>
-      <w:r>
-        <w:t>, cuando su uso se ve verdaderamente potenciado hasta convertirse en una tecnología accesible al público en general.</w:t>
+        <w:t>Aunque la Realidad Aumentada está considerada como una tecnología revolucionaria y muy novedosa, en realidad su origen data de la década de los 90, pero no es hasta el año 2009, y gracias a la implantación de los smartphones, cuando su uso se ve verdaderamente potenciado hasta convertirse en una tecnología accesible al público en general.</w:t>
       </w:r>
     </w:p>
     <w:p>
@@ -2459,15 +2269,7 @@
         <w:jc w:val="both"/>
       </w:pPr>
       <w:r>
-        <w:t xml:space="preserve">Daremos cuenta a continuación, de las redes sociales más relevantes que hemos estudiado con el fin de avanzar en el desarrollo de nuestra aplicación. Cabe destacar que haremos especial hincapié en las que consideramos efectivamente como “redes sociales </w:t>
-      </w:r>
-      <w:proofErr w:type="spellStart"/>
-      <w:r>
-        <w:t>georreferenciales</w:t>
-      </w:r>
-      <w:proofErr w:type="spellEnd"/>
-      <w:r>
-        <w:t>”, tal vez dejando de lado a algunos “híbridos” (redes sociales que si bien usan algún tipo de dato de locación, no se focalizan en tal aspecto) ya que se tratan de las que han atrapado nuestra mayor atención por lo explicado hasta aquí.</w:t>
+        <w:t>Daremos cuenta a continuación, de las redes sociales más relevantes que hemos estudiado con el fin de avanzar en el desarrollo de nuestra aplicación. Cabe destacar que haremos especial hincapié en las que consideramos efectivamente como “redes sociales georreferenciales”, tal vez dejando de lado a algunos “híbridos” (redes sociales que si bien usan algún tipo de dato de locación, no se focalizan en tal aspecto) ya que se tratan de las que han atrapado nuestra mayor atención por lo explicado hasta aquí.</w:t>
       </w:r>
     </w:p>
     <w:p>
@@ -2477,14 +2279,9 @@
       </w:pPr>
       <w:bookmarkStart w:id="5" w:name="_Toc382592166"/>
       <w:r>
-        <w:t xml:space="preserve">Google </w:t>
-      </w:r>
-      <w:proofErr w:type="spellStart"/>
-      <w:r>
-        <w:t>Latitude</w:t>
+        <w:t>Google Latitude</w:t>
       </w:r>
       <w:bookmarkEnd w:id="5"/>
-      <w:proofErr w:type="spellEnd"/>
     </w:p>
     <w:p/>
     <w:p>
@@ -2500,15 +2297,7 @@
         <w:jc w:val="both"/>
       </w:pPr>
       <w:r>
-        <w:t xml:space="preserve">Las principales características de esta aplicación estaban siempre centradas en la poderosa herramienta de Google </w:t>
-      </w:r>
-      <w:proofErr w:type="spellStart"/>
-      <w:r>
-        <w:t>Maps</w:t>
-      </w:r>
-      <w:proofErr w:type="spellEnd"/>
-      <w:r>
-        <w:t>. Estos mapas en línea, además de poseer un buen desempeño, y más que aceptable fidelidad (precisión en las mediciones y ubicaciones); proveen una interfaz de programación muy completa y bien documentada, disponible  para los desarrolladores que necesiten hacer uso de la misma.</w:t>
+        <w:t>Las principales características de esta aplicación estaban siempre centradas en la poderosa herramienta de Google Maps. Estos mapas en línea, además de poseer un buen desempeño, y más que aceptable fidelidad (precisión en las mediciones y ubicaciones); proveen una interfaz de programación muy completa y bien documentada, disponible  para los desarrolladores que necesiten hacer uso de la misma.</w:t>
       </w:r>
     </w:p>
     <w:p>
@@ -2517,15 +2306,7 @@
       </w:pPr>
       <w:r>
         <w:lastRenderedPageBreak/>
-        <w:t xml:space="preserve">Por otro lado, Google </w:t>
-      </w:r>
-      <w:proofErr w:type="spellStart"/>
-      <w:r>
-        <w:t>Latitude</w:t>
-      </w:r>
-      <w:proofErr w:type="spellEnd"/>
-      <w:r>
-        <w:t xml:space="preserve"> permitía a sus usuarios, compartir sus posiciones actuales, con el fin de facilitar encuentros entre amigos.  Mediante actualizaciones de estado, era posible comunicarse entre los amigos, aunque también permitía el envío correos electrónicos, y de llamadas audio y video.</w:t>
+        <w:t>Por otro lado, Google Latitude permitía a sus usuarios, compartir sus posiciones actuales, con el fin de facilitar encuentros entre amigos.  Mediante actualizaciones de estado, era posible comunicarse entre los amigos, aunque también permitía el envío correos electrónicos, y de llamadas audio y video.</w:t>
       </w:r>
     </w:p>
     <w:p>
@@ -2553,23 +2334,7 @@
         <w:jc w:val="both"/>
       </w:pPr>
       <w:r>
-        <w:t xml:space="preserve">SI bien en su concepción, Google+ no es una red puramente </w:t>
-      </w:r>
-      <w:proofErr w:type="spellStart"/>
-      <w:r>
-        <w:t>georreferencial</w:t>
-      </w:r>
-      <w:proofErr w:type="spellEnd"/>
-      <w:r>
-        <w:t xml:space="preserve">, no dejamos de mencionarla, ya que son sus propios creadores quienes han recomendado a sus usuarios, a utilizar sus prestaciones para conocer la ubicación de sus amigos, en el boletín de anuncio de cierre de </w:t>
-      </w:r>
-      <w:proofErr w:type="spellStart"/>
-      <w:r>
-        <w:t>Latitude</w:t>
-      </w:r>
-      <w:proofErr w:type="spellEnd"/>
-      <w:r>
-        <w:t>.</w:t>
+        <w:t>SI bien en su concepción, Google+ no es una red puramente georreferencial, no dejamos de mencionarla, ya que son sus propios creadores quienes han recomendado a sus usuarios, a utilizar sus prestaciones para conocer la ubicación de sus amigos, en el boletín de anuncio de cierre de Latitude.</w:t>
       </w:r>
     </w:p>
     <w:p>
@@ -2586,12 +2351,10 @@
         <w:jc w:val="both"/>
       </w:pPr>
       <w:bookmarkStart w:id="7" w:name="_Toc382592168"/>
-      <w:proofErr w:type="spellStart"/>
       <w:r>
         <w:t>Glympse</w:t>
       </w:r>
       <w:bookmarkEnd w:id="7"/>
-      <w:proofErr w:type="spellEnd"/>
     </w:p>
     <w:p/>
     <w:p>
@@ -2599,31 +2362,15 @@
         <w:jc w:val="both"/>
       </w:pPr>
       <w:r>
-        <w:t xml:space="preserve">Herramienta que también apunta a favorecer los encuentros entre amigos. Apuntada a dispositivos móviles, en muchos casos es destacada con el mote de “verdadero sucesor de </w:t>
-      </w:r>
-      <w:proofErr w:type="spellStart"/>
-      <w:r>
-        <w:t>Latitude</w:t>
-      </w:r>
-      <w:proofErr w:type="spellEnd"/>
-      <w:r>
-        <w:t>” debido al parecido de las prestaciones brindadas.</w:t>
-      </w:r>
-    </w:p>
-    <w:p>
-      <w:pPr>
-        <w:jc w:val="both"/>
-      </w:pPr>
-      <w:r>
-        <w:t xml:space="preserve">Los puntos que pueden catalogarse como innovadores, apuntan al modo de compartir la ubicación, que intenta generar una sensación de control de privacidad superior. Incluye un “reloj de </w:t>
-      </w:r>
-      <w:proofErr w:type="spellStart"/>
-      <w:r>
-        <w:t>Glympse</w:t>
-      </w:r>
-      <w:proofErr w:type="spellEnd"/>
-      <w:r>
-        <w:t>” que permite determinar durante cuánto tiempo queremos que nuestra posición sea compartida. A nuestro juicio, si bien no vimos en la solución que esta aplicación brinda, una funcionalidad del todo apropiada, es destacable el hecho de haber traído a la luz el problema de privacidad que supone el uso y transmisión de un dato tan sensible como la posición en la que una persona se halla.</w:t>
+        <w:t>Herramienta que también apunta a favorecer los encuentros entre amigos. Apuntada a dispositivos móviles, en muchos casos es destacada con el mote de “verdadero sucesor de Latitude” debido al parecido de las prestaciones brindadas.</w:t>
+      </w:r>
+    </w:p>
+    <w:p>
+      <w:pPr>
+        <w:jc w:val="both"/>
+      </w:pPr>
+      <w:r>
+        <w:t>Los puntos que pueden catalogarse como innovadores, apuntan al modo de compartir la ubicación, que intenta generar una sensación de control de privacidad superior. Incluye un “reloj de Glympse” que permite determinar durante cuánto tiempo queremos que nuestra posición sea compartida. A nuestro juicio, si bien no vimos en la solución que esta aplicación brinda, una funcionalidad del todo apropiada, es destacable el hecho de haber traído a la luz el problema de privacidad que supone el uso y transmisión de un dato tan sensible como la posición en la que una persona se halla.</w:t>
       </w:r>
     </w:p>
     <w:p>
@@ -2632,20 +2379,10 @@
         <w:jc w:val="both"/>
       </w:pPr>
       <w:bookmarkStart w:id="8" w:name="_Toc382592169"/>
-      <w:proofErr w:type="spellStart"/>
-      <w:r>
-        <w:t>I’m</w:t>
-      </w:r>
-      <w:proofErr w:type="spellEnd"/>
-      <w:r>
-        <w:t xml:space="preserve"> </w:t>
-      </w:r>
-      <w:proofErr w:type="spellStart"/>
-      <w:r>
-        <w:t>Here</w:t>
+      <w:r>
+        <w:t>I’m Here</w:t>
       </w:r>
       <w:bookmarkEnd w:id="8"/>
-      <w:proofErr w:type="spellEnd"/>
     </w:p>
     <w:p/>
     <w:p>
@@ -2680,22 +2417,9 @@
       </w:pPr>
       <w:bookmarkStart w:id="9" w:name="_Toc382592170"/>
       <w:r>
-        <w:t xml:space="preserve">Life360 – </w:t>
-      </w:r>
-      <w:proofErr w:type="spellStart"/>
-      <w:r>
-        <w:t>Family</w:t>
-      </w:r>
-      <w:proofErr w:type="spellEnd"/>
-      <w:r>
-        <w:t xml:space="preserve"> </w:t>
-      </w:r>
-      <w:proofErr w:type="spellStart"/>
-      <w:r>
-        <w:t>Locator</w:t>
+        <w:t>Life360 – Family Locator</w:t>
       </w:r>
       <w:bookmarkEnd w:id="9"/>
-      <w:proofErr w:type="spellEnd"/>
     </w:p>
     <w:p/>
     <w:p>
@@ -2720,28 +2444,10 @@
         <w:jc w:val="both"/>
       </w:pPr>
       <w:bookmarkStart w:id="10" w:name="_Toc382592171"/>
-      <w:proofErr w:type="spellStart"/>
-      <w:r>
-        <w:t>Family</w:t>
-      </w:r>
-      <w:proofErr w:type="spellEnd"/>
-      <w:r>
-        <w:t xml:space="preserve"> </w:t>
-      </w:r>
-      <w:proofErr w:type="spellStart"/>
-      <w:r>
-        <w:t>by</w:t>
-      </w:r>
-      <w:proofErr w:type="spellEnd"/>
-      <w:r>
-        <w:t xml:space="preserve"> </w:t>
-      </w:r>
-      <w:proofErr w:type="spellStart"/>
-      <w:r>
-        <w:t>Sygic</w:t>
+      <w:r>
+        <w:t>Family by Sygic</w:t>
       </w:r>
       <w:bookmarkEnd w:id="10"/>
-      <w:proofErr w:type="spellEnd"/>
     </w:p>
     <w:p/>
     <w:p>
@@ -2758,12 +2464,10 @@
         <w:jc w:val="both"/>
       </w:pPr>
       <w:bookmarkStart w:id="11" w:name="_Toc382592172"/>
-      <w:proofErr w:type="spellStart"/>
       <w:r>
         <w:t>Foursquare</w:t>
       </w:r>
       <w:bookmarkEnd w:id="11"/>
-      <w:proofErr w:type="spellEnd"/>
     </w:p>
     <w:p/>
     <w:p>
@@ -2771,15 +2475,7 @@
         <w:jc w:val="both"/>
       </w:pPr>
       <w:r>
-        <w:t>Esta afamada aplicación, provee el servicio típicamente llamado “</w:t>
-      </w:r>
-      <w:proofErr w:type="spellStart"/>
-      <w:r>
-        <w:t>check</w:t>
-      </w:r>
-      <w:proofErr w:type="spellEnd"/>
-      <w:r>
-        <w:t>-in”, es decir, permite decir mediante un registro de actividad, dónde hemos ido y qué nos pareció la experiencia vivida allí. Así, generalmente, su uso refiere a relevamientos, evaluaciones, puntuaciones y opiniones, de lugares comerciales, como puede ser un restaurante, un museo, es decir un punto turístico en general.</w:t>
+        <w:t>Esta afamada aplicación, provee el servicio típicamente llamado “check-in”, es decir, permite decir mediante un registro de actividad, dónde hemos ido y qué nos pareció la experiencia vivida allí. Así, generalmente, su uso refiere a relevamientos, evaluaciones, puntuaciones y opiniones, de lugares comerciales, como puede ser un restaurante, un museo, es decir un punto turístico en general.</w:t>
       </w:r>
     </w:p>
     <w:p>
@@ -2807,13 +2503,8 @@
       </w:r>
       <w:r>
         <w:tab/>
-        <w:t xml:space="preserve">Toda la información  generada por un usuario debe ser </w:t>
-      </w:r>
-      <w:proofErr w:type="spellStart"/>
-      <w:r>
-        <w:t>georreferenciada</w:t>
-      </w:r>
-      <w:proofErr w:type="spellEnd"/>
+        <w:t>Toda la información  generada por un usuario debe ser georreferenciada</w:t>
+      </w:r>
     </w:p>
     <w:p>
       <w:pPr>
@@ -2837,13 +2528,8 @@
       </w:r>
       <w:r>
         <w:tab/>
-        <w:t xml:space="preserve">Proveer un mecanismo para ser notificado de las novedades, que también se base en la </w:t>
-      </w:r>
-      <w:proofErr w:type="spellStart"/>
-      <w:r>
-        <w:t>georreferenciación</w:t>
-      </w:r>
-      <w:proofErr w:type="spellEnd"/>
+        <w:t>Proveer un mecanismo para ser notificado de las novedades, que también se base en la georreferenciación</w:t>
+      </w:r>
     </w:p>
     <w:p>
       <w:pPr>
@@ -2857,14 +2543,9 @@
       </w:pPr>
       <w:bookmarkStart w:id="12" w:name="_Toc382592173"/>
       <w:r>
-        <w:t xml:space="preserve">Estado “local” de aplicaciones </w:t>
-      </w:r>
-      <w:proofErr w:type="spellStart"/>
-      <w:r>
-        <w:t>georreferenciales</w:t>
+        <w:t>Estado “local” de aplicaciones georreferenciales</w:t>
       </w:r>
       <w:bookmarkEnd w:id="12"/>
-      <w:proofErr w:type="spellEnd"/>
     </w:p>
     <w:p/>
     <w:p>
@@ -2872,15 +2553,7 @@
         <w:jc w:val="both"/>
       </w:pPr>
       <w:r>
-        <w:t xml:space="preserve">Haciendo análisis del actual uso que se le está dando a las capacidades </w:t>
-      </w:r>
-      <w:proofErr w:type="spellStart"/>
-      <w:r>
-        <w:t>georreferenciales</w:t>
-      </w:r>
-      <w:proofErr w:type="spellEnd"/>
-      <w:r>
-        <w:t xml:space="preserve"> en un ámbito nacional, pudimos notar  que hoy en día, existen diversas aplicaciones con funciones demasiado acotadas, que las convierten en cuasi similares, faltas de abstracciones que permitan un uso más amplio, lo que termina generando que los usuarios deban tener instaladas cada una en su celular para poder satisfacer las necesidades.</w:t>
+        <w:t>Haciendo análisis del actual uso que se le está dando a las capacidades georreferenciales en un ámbito nacional, pudimos notar  que hoy en día, existen diversas aplicaciones con funciones demasiado acotadas, que las convierten en cuasi similares, faltas de abstracciones que permitan un uso más amplio, lo que termina generando que los usuarios deban tener instaladas cada una en su celular para poder satisfacer las necesidades.</w:t>
       </w:r>
     </w:p>
     <w:p>
@@ -2909,15 +2582,7 @@
         <w:jc w:val="both"/>
       </w:pPr>
       <w:r>
-        <w:t xml:space="preserve">El gobierno de la Ciudad de Buenos Aires lanzó dos aplicaciones para </w:t>
-      </w:r>
-      <w:proofErr w:type="spellStart"/>
-      <w:r>
-        <w:t>smartphones</w:t>
-      </w:r>
-      <w:proofErr w:type="spellEnd"/>
-      <w:r>
-        <w:t xml:space="preserve"> que proveen de información y guías para trasladarse a través de la ciudad en distintos medios de transporte así como también conocer el estado del tránsito.</w:t>
+        <w:t>El gobierno de la Ciudad de Buenos Aires lanzó dos aplicaciones para smartphones que proveen de información y guías para trasladarse a través de la ciudad en distintos medios de transporte así como también conocer el estado del tránsito.</w:t>
       </w:r>
     </w:p>
     <w:p>
@@ -2930,15 +2595,7 @@
         <w:jc w:val="both"/>
       </w:pPr>
       <w:r>
-        <w:t xml:space="preserve">“Ba Móvil” provee estado del tránsito vehicular en tiempo real ya que proporciona información a partir de la </w:t>
-      </w:r>
-      <w:proofErr w:type="spellStart"/>
-      <w:r>
-        <w:t>Geolocalización</w:t>
-      </w:r>
-      <w:proofErr w:type="spellEnd"/>
-      <w:r>
-        <w:t xml:space="preserve"> del usuario, incluidos cortes por manifestaciones o accidentes.</w:t>
+        <w:t>“Ba Móvil” provee estado del tránsito vehicular en tiempo real ya que proporciona información a partir de la Geolocalización del usuario, incluidos cortes por manifestaciones o accidentes.</w:t>
       </w:r>
     </w:p>
     <w:p>
@@ -2967,15 +2624,7 @@
         <w:jc w:val="both"/>
       </w:pPr>
       <w:r>
-        <w:t xml:space="preserve">De hecho, consideramos que la fusión de ellas aumentaría la probabilidad de éxito de la misma, pudiendo llegar a un amplio espectro de usuarios que serían atraídos por cada tipo de uso de la aplicación. También, esto permitiría crear una base de datos de usuarios de más envergadura en lugar de tener varias más </w:t>
-      </w:r>
-      <w:proofErr w:type="spellStart"/>
-      <w:r>
-        <w:t>más</w:t>
-      </w:r>
-      <w:proofErr w:type="spellEnd"/>
-      <w:r>
-        <w:t xml:space="preserve"> pequeñas. Se podría hacer uso de esta mayor cantidad de </w:t>
+        <w:t xml:space="preserve">De hecho, consideramos que la fusión de ellas aumentaría la probabilidad de éxito de la misma, pudiendo llegar a un amplio espectro de usuarios que serían atraídos por cada tipo de uso de la aplicación. También, esto permitiría crear una base de datos de usuarios de más envergadura en lugar de tener varias más más pequeñas. Se podría hacer uso de esta mayor cantidad de </w:t>
       </w:r>
       <w:r>
         <w:lastRenderedPageBreak/>
@@ -2995,15 +2644,7 @@
         <w:jc w:val="both"/>
       </w:pPr>
       <w:r>
-        <w:t xml:space="preserve">Concluimos expresando, que por las situaciones observadas, hemos pensado en proveer una solución lo suficientemente abstracta que pueda englobar distintas aplicaciones basadas en </w:t>
-      </w:r>
-      <w:proofErr w:type="spellStart"/>
-      <w:r>
-        <w:t>Geolocalización</w:t>
-      </w:r>
-      <w:proofErr w:type="spellEnd"/>
-      <w:r>
-        <w:t xml:space="preserve"> y preferencias del usuario; y habiendo extraído esos valiosos lineamientos, procedimos a dar los primeros pasos en el desarrollo, siendo esa etapa descripta y analizada en los siguientes capítulos.</w:t>
+        <w:t>Concluimos expresando, que por las situaciones observadas, hemos pensado en proveer una solución lo suficientemente abstracta que pueda englobar distintas aplicaciones basadas en Geolocalización y preferencias del usuario; y habiendo extraído esos valiosos lineamientos, procedimos a dar los primeros pasos en el desarrollo, siendo esa etapa descripta y analizada en los siguientes capítulos.</w:t>
       </w:r>
     </w:p>
     <w:p>
@@ -3022,15 +2663,7 @@
       <w:bookmarkStart w:id="13" w:name="_Toc382592174"/>
       <w:r>
         <w:lastRenderedPageBreak/>
-        <w:t>Capítulo 3 Análisis funcional y de Requerimientos de “</w:t>
-      </w:r>
-      <w:proofErr w:type="spellStart"/>
-      <w:r>
-        <w:t>PlaceOn</w:t>
-      </w:r>
-      <w:proofErr w:type="spellEnd"/>
-      <w:r>
-        <w:t>”</w:t>
+        <w:t>Capítulo 3 Análisis funcional y de Requerimientos de “PlaceOn”</w:t>
       </w:r>
       <w:bookmarkEnd w:id="13"/>
     </w:p>
@@ -3140,13 +2773,8 @@
       <w:r>
         <w:t xml:space="preserve">El sistema debe permitir a los usuarios, crear información </w:t>
       </w:r>
-      <w:proofErr w:type="spellStart"/>
-      <w:r>
-        <w:t>georreferenciada</w:t>
-      </w:r>
-      <w:proofErr w:type="spellEnd"/>
-      <w:r>
-        <w:t xml:space="preserve"> </w:t>
+      <w:r>
+        <w:t xml:space="preserve">georreferenciada </w:t>
       </w:r>
       <w:r>
         <w:t xml:space="preserve">para ser </w:t>
@@ -3168,15 +2796,7 @@
         <w:jc w:val="both"/>
       </w:pPr>
       <w:r>
-        <w:t xml:space="preserve">El sistema debe soportar un mecanismo que defina la información entrante para un usuario, basado en la </w:t>
-      </w:r>
-      <w:proofErr w:type="spellStart"/>
-      <w:r>
-        <w:t>georreferenciación</w:t>
-      </w:r>
-      <w:proofErr w:type="spellEnd"/>
-      <w:r>
-        <w:t>.</w:t>
+        <w:t>El sistema debe soportar un mecanismo que defina la información entrante para un usuario, basado en la georreferenciación.</w:t>
       </w:r>
     </w:p>
     <w:p>
@@ -3189,15 +2809,7 @@
         <w:jc w:val="both"/>
       </w:pPr>
       <w:r>
-        <w:t xml:space="preserve">El sistema debe mostrar la información entrante al usuario receptor, en forma de alerta visual y </w:t>
-      </w:r>
-      <w:proofErr w:type="spellStart"/>
-      <w:r>
-        <w:t>georreferenciada</w:t>
-      </w:r>
-      <w:proofErr w:type="spellEnd"/>
-      <w:r>
-        <w:t>.</w:t>
+        <w:t>El sistema debe mostrar la información entrante al usuario receptor, en forma de alerta visual y georreferenciada.</w:t>
       </w:r>
     </w:p>
     <w:p>
@@ -3309,15 +2921,7 @@
         <w:t xml:space="preserve">Capítulo 4 </w:t>
       </w:r>
       <w:r>
-        <w:t>Diseño de “</w:t>
-      </w:r>
-      <w:proofErr w:type="spellStart"/>
-      <w:r>
-        <w:t>PlaceOn</w:t>
-      </w:r>
-      <w:proofErr w:type="spellEnd"/>
-      <w:r>
-        <w:t>”</w:t>
+        <w:t>Diseño de “PlaceOn”</w:t>
       </w:r>
       <w:bookmarkEnd w:id="16"/>
     </w:p>
@@ -3424,13 +3028,8 @@
         </w:numPr>
         <w:jc w:val="both"/>
       </w:pPr>
-      <w:proofErr w:type="spellStart"/>
-      <w:r>
-        <w:t>Modificabilidad</w:t>
-      </w:r>
-      <w:proofErr w:type="spellEnd"/>
-      <w:r>
-        <w:t xml:space="preserve"> alta, al centralizar el código en el que corre la aplicación, en los servidores mismos</w:t>
+      <w:r>
+        <w:t>Modificabilidad alta, al centralizar el código en el que corre la aplicación, en los servidores mismos</w:t>
       </w:r>
     </w:p>
     <w:p>
@@ -3454,23 +3053,7 @@
     </w:p>
     <w:p>
       <w:r>
-        <w:t>Para lograr un diseño arquitectónico que pudiese satisfacer la calidad de producto esperada, hicimos uso del método ADD (</w:t>
-      </w:r>
-      <w:proofErr w:type="spellStart"/>
-      <w:r>
-        <w:t>Attribute-Driven</w:t>
-      </w:r>
-      <w:proofErr w:type="spellEnd"/>
-      <w:r>
-        <w:t xml:space="preserve"> </w:t>
-      </w:r>
-      <w:proofErr w:type="spellStart"/>
-      <w:r>
-        <w:t>Design</w:t>
-      </w:r>
-      <w:proofErr w:type="spellEnd"/>
-      <w:r>
-        <w:t>). De hecho, con dicho método, hemos podido generar una arquitectura de software, y luego un sistema, que cumple satisfactoriamente con lo estipulado.</w:t>
+        <w:t>Para lograr un diseño arquitectónico que pudiese satisfacer la calidad de producto esperada, hicimos uso del método ADD (Attribute-Driven Design). De hecho, con dicho método, hemos podido generar una arquitectura de software, y luego un sistema, que cumple satisfactoriamente con lo estipulado.</w:t>
       </w:r>
     </w:p>
     <w:p>
@@ -3486,28 +3069,12 @@
     <w:p>
       <w:r>
         <w:lastRenderedPageBreak/>
-        <w:t xml:space="preserve">Entre las restricciones mencionadas, elegimos como lenguaje de programación PHP versión 5 debido a que contamos con experiencia suficiente para poder sacar provecho del mismo. Adicionalmente, dado que hemos optado por hacer uso de una API de </w:t>
-      </w:r>
-      <w:proofErr w:type="spellStart"/>
-      <w:r>
-        <w:t>Georreferencia</w:t>
-      </w:r>
-      <w:proofErr w:type="spellEnd"/>
-      <w:r>
-        <w:t xml:space="preserve"> y localización provista por HTML5, entonces es necesario que dicha tecnología sea compatible con las decisiones que se tomen.</w:t>
-      </w:r>
-    </w:p>
-    <w:p>
-      <w:r>
-        <w:t xml:space="preserve">Comenzando con el proceso de priorización propiamente dicho, consideramos que el atributo más importante a tener en cuenta, es el de portabilidad. Es prioridad primera de </w:t>
-      </w:r>
-      <w:proofErr w:type="spellStart"/>
-      <w:r>
-        <w:t>PlaceOn</w:t>
-      </w:r>
-      <w:proofErr w:type="spellEnd"/>
-      <w:r>
-        <w:t>, poder ser accedido desde la mayor parte de los dispositivos disponibles hoy en día. La forma de expresar estos atributos y lo que se necesita para su cumplimento, es definiendo seis factores para el denominado escenario de calidad. Para el requerimiento mencionado como prioridad, el escenario de calidad será:</w:t>
+        <w:t>Entre las restricciones mencionadas, elegimos como lenguaje de programación PHP versión 5 debido a que contamos con experiencia suficiente para poder sacar provecho del mismo. Adicionalmente, dado que hemos optado por hacer uso de una API de Georreferencia y localización provista por HTML5, entonces es necesario que dicha tecnología sea compatible con las decisiones que se tomen.</w:t>
+      </w:r>
+    </w:p>
+    <w:p>
+      <w:r>
+        <w:t>Comenzando con el proceso de priorización propiamente dicho, consideramos que el atributo más importante a tener en cuenta, es el de portabilidad. Es prioridad primera de PlaceOn, poder ser accedido desde la mayor parte de los dispositivos disponibles hoy en día. La forma de expresar estos atributos y lo que se necesita para su cumplimento, es definiendo seis factores para el denominado escenario de calidad. Para el requerimiento mencionado como prioridad, el escenario de calidad será:</w:t>
       </w:r>
     </w:p>
     <w:p>
@@ -3555,13 +3122,8 @@
         <w:t>Entorno</w:t>
       </w:r>
       <w:r>
-        <w:t xml:space="preserve">: </w:t>
-      </w:r>
-      <w:proofErr w:type="spellStart"/>
-      <w:r>
-        <w:t>Runtime</w:t>
-      </w:r>
-      <w:proofErr w:type="spellEnd"/>
+        <w:t>: Runtime</w:t>
+      </w:r>
     </w:p>
     <w:p>
       <w:r>
@@ -3584,13 +3146,8 @@
         <w:t>Medida de respuesta</w:t>
       </w:r>
       <w:r>
-        <w:t xml:space="preserve">: Acceso 100% funcional desde cualquier dispositivo que cuente con un browser compatible con html5 y API de </w:t>
-      </w:r>
-      <w:proofErr w:type="spellStart"/>
-      <w:r>
-        <w:t>Geolocalización</w:t>
-      </w:r>
-      <w:proofErr w:type="spellEnd"/>
+        <w:t>: Acceso 100% funcional desde cualquier dispositivo que cuente con un browser compatible con html5 y API de Geolocalización</w:t>
+      </w:r>
     </w:p>
     <w:p>
       <w:r>
@@ -3643,13 +3200,8 @@
         <w:t>Entorno</w:t>
       </w:r>
       <w:r>
-        <w:t xml:space="preserve">: </w:t>
-      </w:r>
-      <w:proofErr w:type="spellStart"/>
-      <w:r>
-        <w:t>Runtime</w:t>
-      </w:r>
-      <w:proofErr w:type="spellEnd"/>
+        <w:t>: Runtime</w:t>
+      </w:r>
     </w:p>
     <w:p>
       <w:r>
@@ -3678,15 +3230,7 @@
     </w:p>
     <w:p>
       <w:r>
-        <w:t xml:space="preserve">Como tercer atributo de calidad deseable, añadimos la necesidad de poseer un sistema modificable, especialmente en el punto clave de lo que ahora denominaremos "información compartida", que no es más que la unidad de información que deseamos que la red </w:t>
-      </w:r>
-      <w:proofErr w:type="spellStart"/>
-      <w:r>
-        <w:t>PlaceOn</w:t>
-      </w:r>
-      <w:proofErr w:type="spellEnd"/>
-      <w:r>
-        <w:t>, permita hacer circular entre sus usuarios. Como objetivo de este requerimiento, se halla el deseo de poder fácilmente, añadir o modificar tipos de información. Sólo por citar ejemplos, actualmente nuestro sistema permite compartir textos, enlaces con vista previa e imágenes, pero bien podríamos desear en alguna otra instancia, proveer soporte para videos, mensajes con múltiples destinos, etc.</w:t>
+        <w:t>Como tercer atributo de calidad deseable, añadimos la necesidad de poseer un sistema modificable, especialmente en el punto clave de lo que ahora denominaremos "información compartida", que no es más que la unidad de información que deseamos que la red PlaceOn, permita hacer circular entre sus usuarios. Como objetivo de este requerimiento, se halla el deseo de poder fácilmente, añadir o modificar tipos de información. Sólo por citar ejemplos, actualmente nuestro sistema permite compartir textos, enlaces con vista previa e imágenes, pero bien podríamos desear en alguna otra instancia, proveer soporte para videos, mensajes con múltiples destinos, etc.</w:t>
       </w:r>
     </w:p>
     <w:p>
@@ -3768,15 +3312,7 @@
     </w:p>
     <w:p>
       <w:r>
-        <w:t xml:space="preserve">Estos tres requerimientos de calidad, son según el criterio propio, nuestros tres </w:t>
-      </w:r>
-      <w:proofErr w:type="spellStart"/>
-      <w:r>
-        <w:t>Architectural</w:t>
-      </w:r>
-      <w:proofErr w:type="spellEnd"/>
-      <w:r>
-        <w:t xml:space="preserve"> Drivers. Esto es, del conjunto entero de requerimientos funcionales y de calidad, observamos en estos la posibilidad más alta de tener impacto en el diseño de la arquitectura.</w:t>
+        <w:t>Estos tres requerimientos de calidad, son según el criterio propio, nuestros tres Architectural Drivers. Esto es, del conjunto entero de requerimientos funcionales y de calidad, observamos en estos la posibilidad más alta de tener impacto en el diseño de la arquitectura.</w:t>
       </w:r>
     </w:p>
     <w:p>
@@ -3904,15 +3440,7 @@
     </w:p>
     <w:p>
       <w:r>
-        <w:t xml:space="preserve">En este punto, consideramos cubierto el primer </w:t>
-      </w:r>
-      <w:proofErr w:type="spellStart"/>
-      <w:r>
-        <w:t>Architectural</w:t>
-      </w:r>
-      <w:proofErr w:type="spellEnd"/>
-      <w:r>
-        <w:t xml:space="preserve"> Driver y de esta manera, pudimos concluir una primera descomposición que resultó en una arquitectura general establecida, nos hallamos en condiciones aptas para seguir adelante en el refinamiento y descomposición subsiguiente.</w:t>
+        <w:t>En este punto, consideramos cubierto el primer Architectural Driver y de esta manera, pudimos concluir una primera descomposición que resultó en una arquitectura general establecida, nos hallamos en condiciones aptas para seguir adelante en el refinamiento y descomposición subsiguiente.</w:t>
       </w:r>
     </w:p>
     <w:p>
@@ -3922,64 +3450,16 @@
     </w:p>
     <w:p>
       <w:r>
-        <w:t xml:space="preserve">Aquí las dos alternativas que consideramos, eran por un lado, el diseño de aplicaciones Cliente específicas para cada plataforma que deseábamos alcanzar, por el otro una estructura arquitectónica genérica que permitiera un desacople entre la lógica que se utiliza para alcanzar los requerimientos funcionales, y la forma en que esa información es presentada a los usuarios. En otro apartado del presente informe, haremos una comparación más detallada entre las denominadas </w:t>
-      </w:r>
-      <w:proofErr w:type="spellStart"/>
-      <w:r>
-        <w:t>App</w:t>
-      </w:r>
-      <w:proofErr w:type="spellEnd"/>
-      <w:r>
-        <w:t xml:space="preserve"> Nativas y las Web </w:t>
-      </w:r>
-      <w:proofErr w:type="spellStart"/>
-      <w:r>
-        <w:t>Apps</w:t>
-      </w:r>
-      <w:proofErr w:type="spellEnd"/>
-      <w:r>
-        <w:t xml:space="preserve">. Más allá de las cuestiones que han hecho inclinar la balanza para uno de los lados, es importante no perder de vista un par de consideraciones. Primero, la restricción impuesta del lenguaje PHP, que vuelve complejo sino imposible, el hecho de programar aplicaciones nativas (que suelen estar atadas a un lenguaje específico según en </w:t>
-      </w:r>
-      <w:proofErr w:type="spellStart"/>
-      <w:r>
-        <w:t>que</w:t>
-      </w:r>
-      <w:proofErr w:type="spellEnd"/>
-      <w:r>
-        <w:t xml:space="preserve"> dispositivo o sistema operativo se busque ejecutar la aplicación), y segundo, la decisión tomada en el paso anterior, de apuntar a generar un cliente capaz de correr sobre navegadores.</w:t>
-      </w:r>
-    </w:p>
-    <w:p>
-      <w:r>
-        <w:t xml:space="preserve">Con estos hechos a la vista, llegamos a concluir que será beneficioso el empleo de una arquitectura </w:t>
-      </w:r>
-      <w:proofErr w:type="spellStart"/>
-      <w:r>
-        <w:t>Model</w:t>
-      </w:r>
-      <w:proofErr w:type="spellEnd"/>
-      <w:r>
-        <w:t>-View-</w:t>
-      </w:r>
-      <w:proofErr w:type="spellStart"/>
-      <w:r>
-        <w:t>Controller</w:t>
-      </w:r>
-      <w:proofErr w:type="spellEnd"/>
-      <w:r>
-        <w:t xml:space="preserve"> (MVC), que nos facilite el desarrollo por separado de los componentes lógicos pertinentes al modelo de negocio, y de la presentación de la información a </w:t>
+        <w:t>Aquí las dos alternativas que consideramos, eran por un lado, el diseño de aplicaciones Cliente específicas para cada plataforma que deseábamos alcanzar, por el otro una estructura arquitectónica genérica que permitiera un desacople entre la lógica que se utiliza para alcanzar los requerimientos funcionales, y la forma en que esa información es presentada a los usuarios. En otro apartado del presente informe, haremos una comparación más detallada entre las denominadas App Nativas y las Web Apps. Más allá de las cuestiones que han hecho inclinar la balanza para uno de los lados, es importante no perder de vista un par de consideraciones. Primero, la restricción impuesta del lenguaje PHP, que vuelve complejo sino imposible, el hecho de programar aplicaciones nativas (que suelen estar atadas a un lenguaje específico según en que dispositivo o sistema operativo se busque ejecutar la aplicación), y segundo, la decisión tomada en el paso anterior, de apuntar a generar un cliente capaz de correr sobre navegadores.</w:t>
+      </w:r>
+    </w:p>
+    <w:p>
+      <w:r>
+        <w:t xml:space="preserve">Con estos hechos a la vista, llegamos a concluir que será beneficioso el empleo de una arquitectura Model-View-Controller (MVC), que nos facilite el desarrollo por separado de los componentes lógicos pertinentes al modelo de negocio, y de la presentación de la información a </w:t>
       </w:r>
       <w:r>
         <w:lastRenderedPageBreak/>
-        <w:t xml:space="preserve">los usuarios. También en un apartado posterior, se dará cuenta de un </w:t>
-      </w:r>
-      <w:proofErr w:type="spellStart"/>
-      <w:r>
-        <w:t>framework</w:t>
-      </w:r>
-      <w:proofErr w:type="spellEnd"/>
-      <w:r>
-        <w:t xml:space="preserve"> MVC hecho en PHP, elegido para el desarrollo del sistema.</w:t>
+        <w:t>los usuarios. También en un apartado posterior, se dará cuenta de un framework MVC hecho en PHP, elegido para el desarrollo del sistema.</w:t>
       </w:r>
     </w:p>
     <w:p>
@@ -4102,28 +3582,12 @@
     </w:p>
     <w:p>
       <w:r>
-        <w:t xml:space="preserve">La denominada Vista, como se ve, se encuentra dividida tanto en el Cliente como en el Servidor. Esto es debido a que parte de la información que será mostrada a los clientes, será enviada de regreso ante las peticiones HTTP realizadas. Es decir, el Servidor generará buena parte de las vistas, y las retornará para ser mostradas por los navegadores webs que corren en los clientes. Por otro lado, considerando como parte de la Vista, el código </w:t>
-      </w:r>
-      <w:proofErr w:type="spellStart"/>
-      <w:r>
-        <w:t>Javascript</w:t>
-      </w:r>
-      <w:proofErr w:type="spellEnd"/>
-      <w:r>
-        <w:t xml:space="preserve"> y HTML que están en el navegador, es que dividimos dicho componente de este modo. El cliente, al interactuar con el navegador, y ejecutar peticiones a través del mismo, vía AJAX y usando el mismo protocolo HTTP, se comunica con el Controlador que estará atento a dichos mensajes entrantes.</w:t>
-      </w:r>
-    </w:p>
-    <w:p>
-      <w:r>
-        <w:t xml:space="preserve">Luego de haber cubierto el segundo </w:t>
-      </w:r>
-      <w:proofErr w:type="spellStart"/>
-      <w:r>
-        <w:t>Architectural</w:t>
-      </w:r>
-      <w:proofErr w:type="spellEnd"/>
-      <w:r>
-        <w:t xml:space="preserve"> Driver, con el resultado arquitectónico mostrado, procedimos al análisis del considerado como tercer y último requerimiento.</w:t>
+        <w:t>La denominada Vista, como se ve, se encuentra dividida tanto en el Cliente como en el Servidor. Esto es debido a que parte de la información que será mostrada a los clientes, será enviada de regreso ante las peticiones HTTP realizadas. Es decir, el Servidor generará buena parte de las vistas, y las retornará para ser mostradas por los navegadores webs que corren en los clientes. Por otro lado, considerando como parte de la Vista, el código Javascript y HTML que están en el navegador, es que dividimos dicho componente de este modo. El cliente, al interactuar con el navegador, y ejecutar peticiones a través del mismo, vía AJAX y usando el mismo protocolo HTTP, se comunica con el Controlador que estará atento a dichos mensajes entrantes.</w:t>
+      </w:r>
+    </w:p>
+    <w:p>
+      <w:r>
+        <w:t>Luego de haber cubierto el segundo Architectural Driver, con el resultado arquitectónico mostrado, procedimos al análisis del considerado como tercer y último requerimiento.</w:t>
       </w:r>
     </w:p>
     <w:p>
@@ -4143,15 +3607,7 @@
     </w:p>
     <w:p>
       <w:r>
-        <w:t xml:space="preserve">Estas tácticas que esperan favorecer en buena medida la </w:t>
-      </w:r>
-      <w:proofErr w:type="spellStart"/>
-      <w:r>
-        <w:t>modificabilidad</w:t>
-      </w:r>
-      <w:proofErr w:type="spellEnd"/>
-      <w:r>
-        <w:t xml:space="preserve"> del sistema en el punto clave, nos hacen pensar en un módulo que se desprenda del modelo general.</w:t>
+        <w:t>Estas tácticas que esperan favorecer en buena medida la modificabilidad del sistema en el punto clave, nos hacen pensar en un módulo que se desprenda del modelo general.</w:t>
       </w:r>
     </w:p>
     <w:p>
@@ -4286,15 +3742,7 @@
     </w:p>
     <w:p>
       <w:r>
-        <w:t xml:space="preserve">Habiendo provisto al sistema de características que solucionan y resuelven las necesidades planteadas como prioridad, definidas como </w:t>
-      </w:r>
-      <w:proofErr w:type="spellStart"/>
-      <w:r>
-        <w:t>Architectural</w:t>
-      </w:r>
-      <w:proofErr w:type="spellEnd"/>
-      <w:r>
-        <w:t xml:space="preserve"> Drivers, hemos podido iterativamente, definir una arquitectura que se ajusta a la medida.</w:t>
+        <w:t>Habiendo provisto al sistema de características que solucionan y resuelven las necesidades planteadas como prioridad, definidas como Architectural Drivers, hemos podido iterativamente, definir una arquitectura que se ajusta a la medida.</w:t>
       </w:r>
     </w:p>
     <w:p>
@@ -4354,14 +3802,9 @@
       <w:r>
         <w:t xml:space="preserve">: Responde a eventos (usualmente acciones del usuario) e invoca peticiones al “modelo” cuando se hace alguna solicitud sobre la información (por ejemplo, editar un documento o un registro en una base de datos). También puede enviar comandos a su ”vista” asociada si se solicita un cambio en la forma en que se presenta de 'modelo' (por ejemplo, desplazamiento o </w:t>
       </w:r>
-      <w:proofErr w:type="spellStart"/>
       <w:r>
         <w:lastRenderedPageBreak/>
-        <w:t>scroll</w:t>
-      </w:r>
-      <w:proofErr w:type="spellEnd"/>
-      <w:r>
-        <w:t xml:space="preserve"> por un documento o por los diferentes registros de una base de datos), por tanto se podría decir que el “controlador” hace de intermediario entre la “vista” y el “modelo”.</w:t>
+        <w:t>scroll por un documento o por los diferentes registros de una base de datos), por tanto se podría decir que el “controlador” hace de intermediario entre la “vista” y el “modelo”.</w:t>
       </w:r>
     </w:p>
     <w:p>
@@ -4408,34 +3851,10 @@
         <w:t xml:space="preserve">Con las necesidades y decisiones tomadas hasta este punto, y con la experiencia en el desarrollo de sistemas web que poseemos, fue necesario llevar a cabo la elección de las tecnologías con nombre propio. </w:t>
       </w:r>
       <w:r>
-        <w:t>Entonces, fue necesario elegir el camino que sería seguido para adaptar nuestra aplicación a los diversos dispositivos móviles. Se llevó a cabo una evaluación entre las denominadas “</w:t>
-      </w:r>
-      <w:proofErr w:type="spellStart"/>
-      <w:r>
-        <w:t>App</w:t>
-      </w:r>
-      <w:proofErr w:type="spellEnd"/>
-      <w:r>
-        <w:t xml:space="preserve"> nativas” y las “Web </w:t>
-      </w:r>
-      <w:proofErr w:type="spellStart"/>
-      <w:r>
-        <w:t>apps</w:t>
-      </w:r>
-      <w:proofErr w:type="spellEnd"/>
-      <w:r>
-        <w:t>”, como primera instancia. También se necesitó</w:t>
-      </w:r>
-      <w:r>
-        <w:t xml:space="preserve"> elegir un </w:t>
-      </w:r>
-      <w:proofErr w:type="spellStart"/>
-      <w:r>
-        <w:t>framework</w:t>
-      </w:r>
-      <w:proofErr w:type="spellEnd"/>
-      <w:r>
-        <w:t xml:space="preserve"> que se adapt</w:t>
+        <w:t>Entonces, fue necesario elegir el camino que sería seguido para adaptar nuestra aplicación a los diversos dispositivos móviles. Se llevó a cabo una evaluación entre las denominadas “App nativas” y las “Web apps”, como primera instancia. También se necesitó</w:t>
+      </w:r>
+      <w:r>
+        <w:t xml:space="preserve"> elegir un framework que se adapt</w:t>
       </w:r>
       <w:r>
         <w:t>as</w:t>
@@ -4444,32 +3863,11 @@
         <w:t>e al estilo MVC, con un servidor web, con una estructura para definir vistas adaptables y que sean eficaces a la hora de ser usadas a través de Internet</w:t>
       </w:r>
       <w:r>
-        <w:t>. Aquí definitivamente tuvo un peso determinante, el conocimiento previo con el que contamos. El lenguaje elegido para el desarrollo de la aplicación del servidor fue PHP, potenciándolo con el uso del “</w:t>
-      </w:r>
-      <w:proofErr w:type="spellStart"/>
-      <w:r>
-        <w:t>Yii</w:t>
-      </w:r>
-      <w:proofErr w:type="spellEnd"/>
-      <w:r>
-        <w:t xml:space="preserve"> </w:t>
-      </w:r>
-      <w:proofErr w:type="spellStart"/>
-      <w:r>
-        <w:t>framework</w:t>
-      </w:r>
-      <w:proofErr w:type="spellEnd"/>
-      <w:r>
-        <w:t>”, un potente y adaptable</w:t>
-      </w:r>
-      <w:r>
-        <w:t xml:space="preserve"> </w:t>
-      </w:r>
-      <w:proofErr w:type="spellStart"/>
-      <w:r>
-        <w:t>framework</w:t>
-      </w:r>
-      <w:proofErr w:type="spellEnd"/>
+        <w:t>. Aquí definitivamente tuvo un peso determinante, el conocimiento previo con el que contamos. El lenguaje elegido para el desarrollo de la aplicación del servidor fue PHP, potenciándolo con el uso del “Yii framework”, un potente y adaptable</w:t>
+      </w:r>
+      <w:r>
+        <w:t xml:space="preserve"> framework</w:t>
+      </w:r>
       <w:r>
         <w:t xml:space="preserve"> MVC que nos provee de la estructura básica para partir</w:t>
       </w:r>
@@ -4494,23 +3892,7 @@
         <w:jc w:val="both"/>
       </w:pPr>
       <w:r>
-        <w:t>¿“</w:t>
-      </w:r>
-      <w:proofErr w:type="spellStart"/>
-      <w:r>
-        <w:t>App</w:t>
-      </w:r>
-      <w:proofErr w:type="spellEnd"/>
-      <w:r>
-        <w:t xml:space="preserve"> nativa” o “Web </w:t>
-      </w:r>
-      <w:proofErr w:type="spellStart"/>
-      <w:r>
-        <w:t>app</w:t>
-      </w:r>
-      <w:proofErr w:type="spellEnd"/>
-      <w:r>
-        <w:t>”?</w:t>
+        <w:t>¿“App nativa” o “Web app”?</w:t>
       </w:r>
     </w:p>
     <w:p>
@@ -4531,23 +3913,7 @@
         <w:jc w:val="both"/>
       </w:pPr>
       <w:r>
-        <w:t xml:space="preserve">Otra de las decisiones tempranas que debimos tomar en el desarrollo de la aplicación fue elegir si debíamos enfocarnos en crear una Web </w:t>
-      </w:r>
-      <w:proofErr w:type="spellStart"/>
-      <w:r>
-        <w:t>App</w:t>
-      </w:r>
-      <w:proofErr w:type="spellEnd"/>
-      <w:r>
-        <w:t xml:space="preserve"> o una </w:t>
-      </w:r>
-      <w:proofErr w:type="spellStart"/>
-      <w:r>
-        <w:t>App</w:t>
-      </w:r>
-      <w:proofErr w:type="spellEnd"/>
-      <w:r>
-        <w:t xml:space="preserve"> Nativa.</w:t>
+        <w:t>Otra de las decisiones tempranas que debimos tomar en el desarrollo de la aplicación fue elegir si debíamos enfocarnos en crear una Web App o una App Nativa.</w:t>
       </w:r>
     </w:p>
     <w:p>
@@ -4564,13 +3930,8 @@
         <w:jc w:val="both"/>
       </w:pPr>
       <w:r>
-        <w:t xml:space="preserve">Web </w:t>
-      </w:r>
-      <w:proofErr w:type="spellStart"/>
-      <w:r>
-        <w:t>app</w:t>
-      </w:r>
-      <w:proofErr w:type="spellEnd"/>
+        <w:t>Web app</w:t>
+      </w:r>
     </w:p>
     <w:p/>
     <w:p>
@@ -4578,39 +3939,7 @@
         <w:jc w:val="both"/>
       </w:pPr>
       <w:r>
-        <w:t xml:space="preserve">Una web </w:t>
-      </w:r>
-      <w:proofErr w:type="spellStart"/>
-      <w:r>
-        <w:t>app</w:t>
-      </w:r>
-      <w:proofErr w:type="spellEnd"/>
-      <w:r>
-        <w:t xml:space="preserve"> es una aplicación web optimizada mediante HTML5, CSS3 y </w:t>
-      </w:r>
-      <w:proofErr w:type="spellStart"/>
-      <w:r>
-        <w:t>Javascript</w:t>
-      </w:r>
-      <w:proofErr w:type="spellEnd"/>
-      <w:r>
-        <w:t xml:space="preserve"> para la correcta visualización en los </w:t>
-      </w:r>
-      <w:proofErr w:type="spellStart"/>
-      <w:r>
-        <w:t>smartphones</w:t>
-      </w:r>
-      <w:proofErr w:type="spellEnd"/>
-      <w:r>
-        <w:t xml:space="preserve">. Aunque no es una </w:t>
-      </w:r>
-      <w:proofErr w:type="spellStart"/>
-      <w:r>
-        <w:t>app</w:t>
-      </w:r>
-      <w:proofErr w:type="spellEnd"/>
-      <w:r>
-        <w:t xml:space="preserve"> propiamente dicha, pues no se instala en el dispositivo, consigue tener una apariencia cercana a una aplicación nativa.</w:t>
+        <w:t>Una web app es una aplicación web optimizada mediante HTML5, CSS3 y Javascript para la correcta visualización en los smartphones. Aunque no es una app propiamente dicha, pues no se instala en el dispositivo, consigue tener una apariencia cercana a una aplicación nativa.</w:t>
       </w:r>
     </w:p>
     <w:p>
@@ -4619,47 +3948,7 @@
       </w:pPr>
       <w:r>
         <w:lastRenderedPageBreak/>
-        <w:t xml:space="preserve">Uno de los puntos fuertes -ciertamente, el más- de las aplicaciones web móviles es su funcionamiento en todas las plataformas (solo se debe tener en cuenta la compatibilidad con el motor de browser o navegador). Una aplicación web funcionará en casi todos los </w:t>
-      </w:r>
-      <w:proofErr w:type="spellStart"/>
-      <w:r>
-        <w:t>smartphones</w:t>
-      </w:r>
-      <w:proofErr w:type="spellEnd"/>
-      <w:r>
-        <w:t xml:space="preserve">, de manera que es intrínsecamente “multiplataforma”, ya que con mínimos ajustes pueden funcionar en móviles y tabletas, ya sean </w:t>
-      </w:r>
-      <w:proofErr w:type="spellStart"/>
-      <w:r>
-        <w:t>iOS</w:t>
-      </w:r>
-      <w:proofErr w:type="spellEnd"/>
-      <w:r>
-        <w:t xml:space="preserve">, </w:t>
-      </w:r>
-      <w:proofErr w:type="spellStart"/>
-      <w:r>
-        <w:t>Android</w:t>
-      </w:r>
-      <w:proofErr w:type="spellEnd"/>
-      <w:r>
-        <w:t xml:space="preserve">, Windows </w:t>
-      </w:r>
-      <w:proofErr w:type="spellStart"/>
-      <w:r>
-        <w:t>Phone</w:t>
-      </w:r>
-      <w:proofErr w:type="spellEnd"/>
-      <w:r>
-        <w:t xml:space="preserve">, </w:t>
-      </w:r>
-      <w:proofErr w:type="spellStart"/>
-      <w:r>
-        <w:t>BlackBerry</w:t>
-      </w:r>
-      <w:proofErr w:type="spellEnd"/>
-      <w:r>
-        <w:t xml:space="preserve"> etc.</w:t>
+        <w:t>Uno de los puntos fuertes -ciertamente, el más- de las aplicaciones web móviles es su funcionamiento en todas las plataformas (solo se debe tener en cuenta la compatibilidad con el motor de browser o navegador). Una aplicación web funcionará en casi todos los smartphones, de manera que es intrínsecamente “multiplataforma”, ya que con mínimos ajustes pueden funcionar en móviles y tabletas, ya sean iOS, Android, Windows Phone, BlackBerry etc.</w:t>
       </w:r>
     </w:p>
     <w:p>
@@ -4681,23 +3970,7 @@
         <w:jc w:val="both"/>
       </w:pPr>
       <w:r>
-        <w:t xml:space="preserve">Como ya explicamos, las Web </w:t>
-      </w:r>
-      <w:proofErr w:type="spellStart"/>
-      <w:r>
-        <w:t>Apps</w:t>
-      </w:r>
-      <w:proofErr w:type="spellEnd"/>
-      <w:r>
-        <w:t xml:space="preserve"> o Aplicaciones Web se ejecutan siempre mediante un navegador web. Esto quiere decir que utilizan HTML, CSS y </w:t>
-      </w:r>
-      <w:proofErr w:type="spellStart"/>
-      <w:r>
-        <w:t>JavaScript</w:t>
-      </w:r>
-      <w:proofErr w:type="spellEnd"/>
-      <w:r>
-        <w:t xml:space="preserve">, </w:t>
+        <w:t xml:space="preserve">Como ya explicamos, las Web Apps o Aplicaciones Web se ejecutan siempre mediante un navegador web. Esto quiere decir que utilizan HTML, CSS y JavaScript, </w:t>
       </w:r>
       <w:r>
         <w:t>las mismas tecnologías</w:t>
@@ -4709,31 +3982,15 @@
         <w:t>ueden instalarse con su propio í</w:t>
       </w:r>
       <w:r>
-        <w:t xml:space="preserve">cono junto al resto de </w:t>
-      </w:r>
-      <w:proofErr w:type="spellStart"/>
-      <w:r>
-        <w:t>apps</w:t>
-      </w:r>
-      <w:proofErr w:type="spellEnd"/>
-      <w:r>
-        <w:t xml:space="preserve"> y guardar datos localmente para funcionar incluso sin conexión a Internet.</w:t>
-      </w:r>
-    </w:p>
-    <w:p>
-      <w:pPr>
-        <w:jc w:val="both"/>
-      </w:pPr>
-      <w:r>
-        <w:t xml:space="preserve">Además, al estar alojadas en un servidor centralizado, se garantiza que todos los dispositivos cuentan con la versión más actualizada de la </w:t>
-      </w:r>
-      <w:proofErr w:type="spellStart"/>
-      <w:r>
-        <w:t>app</w:t>
-      </w:r>
-      <w:proofErr w:type="spellEnd"/>
-      <w:r>
-        <w:t>, lo que redunda en menores problemas de soporte al cliente final.</w:t>
+        <w:t>cono junto al resto de apps y guardar datos localmente para funcionar incluso sin conexión a Internet.</w:t>
+      </w:r>
+    </w:p>
+    <w:p>
+      <w:pPr>
+        <w:jc w:val="both"/>
+      </w:pPr>
+      <w:r>
+        <w:t>Además, al estar alojadas en un servidor centralizado, se garantiza que todos los dispositivos cuentan con la versión más actualizada de la app, lo que redunda en menores problemas de soporte al cliente final.</w:t>
       </w:r>
     </w:p>
     <w:p>
@@ -4744,7 +4001,6 @@
           <w:rFonts w:eastAsia="Times New Roman"/>
         </w:rPr>
       </w:pPr>
-      <w:proofErr w:type="spellStart"/>
       <w:r>
         <w:rPr>
           <w:rFonts w:eastAsia="Times New Roman"/>
@@ -4755,14 +4011,7 @@
         <w:rPr>
           <w:rFonts w:eastAsia="Times New Roman"/>
         </w:rPr>
-        <w:t>pp</w:t>
-      </w:r>
-      <w:proofErr w:type="spellEnd"/>
-      <w:r>
-        <w:rPr>
-          <w:rFonts w:eastAsia="Times New Roman"/>
-        </w:rPr>
-        <w:t xml:space="preserve"> Nativa</w:t>
+        <w:t>pp Nativa</w:t>
       </w:r>
     </w:p>
     <w:p/>
@@ -4779,420 +4028,131 @@
           <w:rFonts w:eastAsia="Times New Roman" w:cs="Arial"/>
           <w:color w:val="000000"/>
         </w:rPr>
-        <w:t xml:space="preserve">Una </w:t>
-      </w:r>
-      <w:proofErr w:type="spellStart"/>
-      <w:r>
+        <w:t>Una app nativa es una aplicación implementada en el lenguaje nativo de cada terminal. Estas apps podrán acceder a los sensores internos del móvil para aprovecharse de funcionalidades típicas de estos dispositivos.</w:t>
+      </w:r>
+    </w:p>
+    <w:p>
+      <w:pPr>
+        <w:jc w:val="both"/>
         <w:rPr>
           <w:rFonts w:eastAsia="Times New Roman" w:cs="Arial"/>
           <w:color w:val="000000"/>
         </w:rPr>
-        <w:t>app</w:t>
-      </w:r>
-      <w:proofErr w:type="spellEnd"/>
+      </w:pPr>
       <w:r>
         <w:rPr>
           <w:rFonts w:eastAsia="Times New Roman" w:cs="Arial"/>
           <w:color w:val="000000"/>
         </w:rPr>
-        <w:t xml:space="preserve"> nativa es una aplicación implementada en el lenguaje nativo de cada terminal. Estas </w:t>
-      </w:r>
-      <w:proofErr w:type="spellStart"/>
-      <w:r>
+        <w:t>Como hemos destacado, buscar un alcance multiplataforma sin requerir dividir el desarrollo en varios frentes, fue lo que nos hizo decidir entre ambos esquemas. Como supondrá el lector, en el caso de estas app nativas, se debe tener en cuenta que no todos los smartphones funcionan bajo la misma plataforma. En el caso de optar por desarrollar aplicaciones nativas, se debería hacer un desarrollo distinto para cada sistema operativo, lo que supone un incremento del coste de desarrollo de la aplicación, división en equipos especializados en diversas tecnologías, aumento del tiempo invertido necesario.</w:t>
+      </w:r>
+    </w:p>
+    <w:p>
+      <w:pPr>
+        <w:jc w:val="both"/>
         <w:rPr>
           <w:rFonts w:eastAsia="Times New Roman" w:cs="Arial"/>
           <w:color w:val="000000"/>
         </w:rPr>
-        <w:t>apps</w:t>
-      </w:r>
-      <w:proofErr w:type="spellEnd"/>
+      </w:pPr>
       <w:r>
         <w:rPr>
           <w:rFonts w:eastAsia="Times New Roman" w:cs="Arial"/>
           <w:color w:val="000000"/>
         </w:rPr>
-        <w:t xml:space="preserve"> podrán acceder a los sensores internos del móvil para aprovecharse de funcionalidades típicas de estos dispositivos.</w:t>
-      </w:r>
-    </w:p>
-    <w:p>
-      <w:pPr>
-        <w:jc w:val="both"/>
+        <w:t xml:space="preserve">Claro que hay una gran cantidad de ventajas. Uno muy importante es el acceso directo a mayor funcionalidad del dispositivo, y la performance del mismo. Programando directamente con las </w:t>
+      </w:r>
+      <w:r>
         <w:rPr>
           <w:rFonts w:eastAsia="Times New Roman" w:cs="Arial"/>
           <w:color w:val="000000"/>
         </w:rPr>
-      </w:pPr>
+        <w:lastRenderedPageBreak/>
+        <w:t xml:space="preserve">tecnologías propias del aparato en cuestión, se puede hacer uso de los accesorios integrados dentro del propio teléfono como el geoposicionamiento, brújula, acelerómetro, cámara, </w:t>
+      </w:r>
       <w:r>
         <w:rPr>
           <w:rFonts w:eastAsia="Times New Roman" w:cs="Arial"/>
           <w:color w:val="000000"/>
         </w:rPr>
-        <w:t xml:space="preserve">Como hemos destacado, buscar un alcance multiplataforma sin requerir dividir el desarrollo en varios frentes, fue lo que nos hizo decidir entre ambos esquemas. Como supondrá el lector, en el caso de estas </w:t>
-      </w:r>
-      <w:proofErr w:type="spellStart"/>
+        <w:t xml:space="preserve">etc. </w:t>
+      </w:r>
       <w:r>
         <w:rPr>
           <w:rFonts w:eastAsia="Times New Roman" w:cs="Arial"/>
           <w:color w:val="000000"/>
         </w:rPr>
-        <w:t>app</w:t>
-      </w:r>
-      <w:proofErr w:type="spellEnd"/>
-      <w:r>
+        <w:t>Esto las hace también más rápidas en tareas tales como animaciones o juegos, dándoles la posibilidad de tener una experiencia de usuario más sofisticada. Una app nativa, tiene muchas más chances de brindar a los usuarios una experiencia que iguala al uso del teléfono (o el dispositivo que fuese) en cuanto a fluidez, debido a que están escritas en el propio lenguaje de la plataforma, cuentan con todos los widgets y estilos pre programados.</w:t>
+      </w:r>
+    </w:p>
+    <w:p>
+      <w:pPr>
+        <w:jc w:val="both"/>
         <w:rPr>
           <w:rFonts w:eastAsia="Times New Roman" w:cs="Arial"/>
           <w:color w:val="000000"/>
         </w:rPr>
-        <w:t xml:space="preserve"> nativas, se debe tener en cuenta que no todos los </w:t>
-      </w:r>
-      <w:proofErr w:type="spellStart"/>
+      </w:pPr>
       <w:r>
         <w:rPr>
           <w:rFonts w:eastAsia="Times New Roman" w:cs="Arial"/>
           <w:color w:val="000000"/>
         </w:rPr>
-        <w:t>smartphones</w:t>
-      </w:r>
-      <w:proofErr w:type="spellEnd"/>
-      <w:r>
+        <w:t>Esta diferencia a favor del desarrollo nativo, no obstante, tiende a reducirse con cada nueva versión de los sistemas operativos y navegadores.</w:t>
+      </w:r>
+    </w:p>
+    <w:p>
+      <w:pPr>
+        <w:jc w:val="both"/>
         <w:rPr>
           <w:rFonts w:eastAsia="Times New Roman" w:cs="Arial"/>
           <w:color w:val="000000"/>
         </w:rPr>
-        <w:t xml:space="preserve"> funcionan bajo la misma plataforma. En el caso de optar por desarrollar aplicaciones nativas, se debería hacer un desarrollo distinto para cada sistema operativo, lo que supone un incremento del coste de desarrollo de la aplicación, división en equipos especializados en diversas tecnologías, aumento del tiempo invertido necesario.</w:t>
-      </w:r>
-    </w:p>
-    <w:p>
-      <w:pPr>
-        <w:jc w:val="both"/>
+      </w:pPr>
+      <w:r>
         <w:rPr>
           <w:rFonts w:eastAsia="Times New Roman" w:cs="Arial"/>
           <w:color w:val="000000"/>
         </w:rPr>
-      </w:pPr>
+        <w:t>Respecto al modelo de publicidad y marketing, a diferencia de las aplicaciones web, aquí entran en juego los market places, los cuales se han convertido en la perfecta plataforma de promoción para llegar a millones de usuarios. Nadie duda ya del poder de sitios como el App Store  de Apple o el Google Play  de Android. Evidentemente sólo las apps nativas se benefician de las ventajas que proporcionan estos mencionados market places, ya que son repositorios de aplicaciones instalables en los smartphones, y como hemos dicho antes, las web</w:t>
+      </w:r>
       <w:r>
         <w:rPr>
           <w:rFonts w:eastAsia="Times New Roman" w:cs="Arial"/>
           <w:color w:val="000000"/>
         </w:rPr>
-        <w:t xml:space="preserve">Claro que hay una gran cantidad de ventajas. Uno muy importante es el acceso directo a mayor funcionalidad del dispositivo, y la performance del mismo. Programando directamente con las </w:t>
+        <w:t xml:space="preserve"> </w:t>
       </w:r>
       <w:r>
         <w:rPr>
           <w:rFonts w:eastAsia="Times New Roman" w:cs="Arial"/>
           <w:color w:val="000000"/>
         </w:rPr>
-        <w:lastRenderedPageBreak/>
-        <w:t xml:space="preserve">tecnologías propias del aparato en cuestión, se puede hacer uso de los accesorios integrados dentro del propio teléfono como el </w:t>
-      </w:r>
-      <w:proofErr w:type="spellStart"/>
-      <w:r>
+        <w:t>apps son básicamente páginas web que no requieren instalación.</w:t>
+      </w:r>
+    </w:p>
+    <w:p>
+      <w:pPr>
+        <w:jc w:val="both"/>
         <w:rPr>
           <w:rFonts w:eastAsia="Times New Roman" w:cs="Arial"/>
           <w:color w:val="000000"/>
         </w:rPr>
-        <w:t>geoposicionamiento</w:t>
-      </w:r>
-      <w:proofErr w:type="spellEnd"/>
+      </w:pPr>
       <w:r>
         <w:rPr>
           <w:rFonts w:eastAsia="Times New Roman" w:cs="Arial"/>
           <w:color w:val="000000"/>
         </w:rPr>
-        <w:t xml:space="preserve">, brújula, acelerómetro, cámara, </w:t>
-      </w:r>
-      <w:r>
-        <w:rPr>
-          <w:rFonts w:eastAsia="Times New Roman" w:cs="Arial"/>
-          <w:color w:val="000000"/>
-        </w:rPr>
-        <w:t xml:space="preserve">etc. </w:t>
-      </w:r>
-      <w:r>
-        <w:rPr>
-          <w:rFonts w:eastAsia="Times New Roman" w:cs="Arial"/>
-          <w:color w:val="000000"/>
-        </w:rPr>
-        <w:t xml:space="preserve">Esto las hace también más rápidas en tareas tales como animaciones o juegos, dándoles la posibilidad de tener una experiencia de usuario más sofisticada. Una </w:t>
-      </w:r>
-      <w:proofErr w:type="spellStart"/>
-      <w:r>
-        <w:rPr>
-          <w:rFonts w:eastAsia="Times New Roman" w:cs="Arial"/>
-          <w:color w:val="000000"/>
-        </w:rPr>
-        <w:t>app</w:t>
-      </w:r>
-      <w:proofErr w:type="spellEnd"/>
-      <w:r>
-        <w:rPr>
-          <w:rFonts w:eastAsia="Times New Roman" w:cs="Arial"/>
-          <w:color w:val="000000"/>
-        </w:rPr>
-        <w:t xml:space="preserve"> nativa, tiene muchas más chances de brindar a los usuarios una experiencia que iguala al uso del teléfono (o el dispositivo que fuese) en cuanto a fluidez, debido a que están escritas en el propio lenguaje de la plataforma, cuentan con todos los </w:t>
-      </w:r>
-      <w:proofErr w:type="spellStart"/>
-      <w:r>
-        <w:rPr>
-          <w:rFonts w:eastAsia="Times New Roman" w:cs="Arial"/>
-          <w:color w:val="000000"/>
-        </w:rPr>
-        <w:t>widgets</w:t>
-      </w:r>
-      <w:proofErr w:type="spellEnd"/>
-      <w:r>
-        <w:rPr>
-          <w:rFonts w:eastAsia="Times New Roman" w:cs="Arial"/>
-          <w:color w:val="000000"/>
-        </w:rPr>
-        <w:t xml:space="preserve"> y estilos pre programados.</w:t>
-      </w:r>
-    </w:p>
-    <w:p>
-      <w:pPr>
-        <w:jc w:val="both"/>
-        <w:rPr>
-          <w:rFonts w:eastAsia="Times New Roman" w:cs="Arial"/>
-          <w:color w:val="000000"/>
-        </w:rPr>
-      </w:pPr>
-      <w:r>
-        <w:rPr>
-          <w:rFonts w:eastAsia="Times New Roman" w:cs="Arial"/>
-          <w:color w:val="000000"/>
-        </w:rPr>
-        <w:t>Esta diferencia a favor del desarrollo nativo, no obstante, tiende a reducirse con cada nueva versión de los sistemas operativos y navegadores.</w:t>
-      </w:r>
-    </w:p>
-    <w:p>
-      <w:pPr>
-        <w:jc w:val="both"/>
-        <w:rPr>
-          <w:rFonts w:eastAsia="Times New Roman" w:cs="Arial"/>
-          <w:color w:val="000000"/>
-        </w:rPr>
-      </w:pPr>
-      <w:r>
-        <w:rPr>
-          <w:rFonts w:eastAsia="Times New Roman" w:cs="Arial"/>
-          <w:color w:val="000000"/>
-        </w:rPr>
-        <w:t xml:space="preserve">Respecto al modelo de publicidad y marketing, a diferencia de las aplicaciones web, aquí entran en juego los </w:t>
-      </w:r>
-      <w:proofErr w:type="spellStart"/>
-      <w:r>
-        <w:rPr>
-          <w:rFonts w:eastAsia="Times New Roman" w:cs="Arial"/>
-          <w:color w:val="000000"/>
-        </w:rPr>
-        <w:t>market</w:t>
-      </w:r>
-      <w:proofErr w:type="spellEnd"/>
-      <w:r>
-        <w:rPr>
-          <w:rFonts w:eastAsia="Times New Roman" w:cs="Arial"/>
-          <w:color w:val="000000"/>
-        </w:rPr>
-        <w:t xml:space="preserve"> places, los cuales se han convertido en la perfecta plataforma de promoción para llegar a millones de usuarios. Nadie duda ya del poder de sitios como el </w:t>
-      </w:r>
-      <w:proofErr w:type="spellStart"/>
-      <w:r>
-        <w:rPr>
-          <w:rFonts w:eastAsia="Times New Roman" w:cs="Arial"/>
-          <w:color w:val="000000"/>
-        </w:rPr>
-        <w:t>App</w:t>
-      </w:r>
-      <w:proofErr w:type="spellEnd"/>
-      <w:r>
-        <w:rPr>
-          <w:rFonts w:eastAsia="Times New Roman" w:cs="Arial"/>
-          <w:color w:val="000000"/>
-        </w:rPr>
-        <w:t xml:space="preserve"> </w:t>
-      </w:r>
-      <w:proofErr w:type="spellStart"/>
-      <w:r>
-        <w:rPr>
-          <w:rFonts w:eastAsia="Times New Roman" w:cs="Arial"/>
-          <w:color w:val="000000"/>
-        </w:rPr>
-        <w:t>Store</w:t>
-      </w:r>
-      <w:proofErr w:type="spellEnd"/>
-      <w:r>
-        <w:rPr>
-          <w:rFonts w:eastAsia="Times New Roman" w:cs="Arial"/>
-          <w:color w:val="000000"/>
-        </w:rPr>
-        <w:t xml:space="preserve">  de Apple o el Google Play  de </w:t>
-      </w:r>
-      <w:proofErr w:type="spellStart"/>
-      <w:r>
-        <w:rPr>
-          <w:rFonts w:eastAsia="Times New Roman" w:cs="Arial"/>
-          <w:color w:val="000000"/>
-        </w:rPr>
-        <w:t>Android</w:t>
-      </w:r>
-      <w:proofErr w:type="spellEnd"/>
-      <w:r>
-        <w:rPr>
-          <w:rFonts w:eastAsia="Times New Roman" w:cs="Arial"/>
-          <w:color w:val="000000"/>
-        </w:rPr>
-        <w:t xml:space="preserve">. Evidentemente sólo las </w:t>
-      </w:r>
-      <w:proofErr w:type="spellStart"/>
-      <w:r>
-        <w:rPr>
-          <w:rFonts w:eastAsia="Times New Roman" w:cs="Arial"/>
-          <w:color w:val="000000"/>
-        </w:rPr>
-        <w:t>apps</w:t>
-      </w:r>
-      <w:proofErr w:type="spellEnd"/>
-      <w:r>
-        <w:rPr>
-          <w:rFonts w:eastAsia="Times New Roman" w:cs="Arial"/>
-          <w:color w:val="000000"/>
-        </w:rPr>
-        <w:t xml:space="preserve"> nativas se benefician de las ventajas que proporcionan estos mencionados </w:t>
-      </w:r>
-      <w:proofErr w:type="spellStart"/>
-      <w:r>
-        <w:rPr>
-          <w:rFonts w:eastAsia="Times New Roman" w:cs="Arial"/>
-          <w:color w:val="000000"/>
-        </w:rPr>
-        <w:t>market</w:t>
-      </w:r>
-      <w:proofErr w:type="spellEnd"/>
-      <w:r>
-        <w:rPr>
-          <w:rFonts w:eastAsia="Times New Roman" w:cs="Arial"/>
-          <w:color w:val="000000"/>
-        </w:rPr>
-        <w:t xml:space="preserve"> places, ya que son repositorios de aplicaciones instalables en los </w:t>
-      </w:r>
-      <w:proofErr w:type="spellStart"/>
-      <w:r>
-        <w:rPr>
-          <w:rFonts w:eastAsia="Times New Roman" w:cs="Arial"/>
-          <w:color w:val="000000"/>
-        </w:rPr>
-        <w:t>smartphones</w:t>
-      </w:r>
-      <w:proofErr w:type="spellEnd"/>
-      <w:r>
-        <w:rPr>
-          <w:rFonts w:eastAsia="Times New Roman" w:cs="Arial"/>
-          <w:color w:val="000000"/>
-        </w:rPr>
-        <w:t>, y como hemos dicho antes, las web</w:t>
-      </w:r>
-      <w:r>
-        <w:rPr>
-          <w:rFonts w:eastAsia="Times New Roman" w:cs="Arial"/>
-          <w:color w:val="000000"/>
-        </w:rPr>
-        <w:t xml:space="preserve"> </w:t>
-      </w:r>
-      <w:proofErr w:type="spellStart"/>
-      <w:r>
-        <w:rPr>
-          <w:rFonts w:eastAsia="Times New Roman" w:cs="Arial"/>
-          <w:color w:val="000000"/>
-        </w:rPr>
-        <w:t>apps</w:t>
-      </w:r>
-      <w:proofErr w:type="spellEnd"/>
-      <w:r>
-        <w:rPr>
-          <w:rFonts w:eastAsia="Times New Roman" w:cs="Arial"/>
-          <w:color w:val="000000"/>
-        </w:rPr>
-        <w:t xml:space="preserve"> son básicamente páginas web que no requieren instalación.</w:t>
-      </w:r>
-    </w:p>
-    <w:p>
-      <w:pPr>
-        <w:jc w:val="both"/>
-        <w:rPr>
-          <w:rFonts w:eastAsia="Times New Roman" w:cs="Arial"/>
-          <w:color w:val="000000"/>
-        </w:rPr>
-      </w:pPr>
-      <w:r>
-        <w:rPr>
-          <w:rFonts w:eastAsia="Times New Roman" w:cs="Arial"/>
-          <w:color w:val="000000"/>
-        </w:rPr>
-        <w:t xml:space="preserve">Sin embargo debemos recordar que para acceder a cada uno de los </w:t>
-      </w:r>
-      <w:proofErr w:type="spellStart"/>
-      <w:r>
-        <w:rPr>
-          <w:rFonts w:eastAsia="Times New Roman" w:cs="Arial"/>
-          <w:color w:val="000000"/>
-        </w:rPr>
-        <w:t>market</w:t>
-      </w:r>
-      <w:proofErr w:type="spellEnd"/>
-      <w:r>
-        <w:rPr>
-          <w:rFonts w:eastAsia="Times New Roman" w:cs="Arial"/>
-          <w:color w:val="000000"/>
-        </w:rPr>
-        <w:t xml:space="preserve"> places, existe un proceso de validación, que puede volverse muy engorroso. Se busca que todas las aplicaciones disponibles para los usuarios de los </w:t>
-      </w:r>
-      <w:proofErr w:type="spellStart"/>
-      <w:r>
-        <w:rPr>
-          <w:rFonts w:eastAsia="Times New Roman" w:cs="Arial"/>
-          <w:color w:val="000000"/>
-        </w:rPr>
-        <w:t>market</w:t>
-      </w:r>
-      <w:proofErr w:type="spellEnd"/>
-      <w:r>
-        <w:rPr>
-          <w:rFonts w:eastAsia="Times New Roman" w:cs="Arial"/>
-          <w:color w:val="000000"/>
-        </w:rPr>
-        <w:t xml:space="preserve"> places, cumplan todos los requisitos especificados en las guías para desarrolladores específicas. Este proceso se repite con cualquier actualización de la </w:t>
-      </w:r>
-      <w:proofErr w:type="spellStart"/>
-      <w:r>
-        <w:rPr>
-          <w:rFonts w:eastAsia="Times New Roman" w:cs="Arial"/>
-          <w:color w:val="000000"/>
-        </w:rPr>
-        <w:t>app</w:t>
-      </w:r>
-      <w:proofErr w:type="spellEnd"/>
-      <w:r>
-        <w:rPr>
-          <w:rFonts w:eastAsia="Times New Roman" w:cs="Arial"/>
-          <w:color w:val="000000"/>
-        </w:rPr>
-        <w:t xml:space="preserve"> que se quiera publicar.</w:t>
-      </w:r>
-    </w:p>
-    <w:p>
-      <w:pPr>
-        <w:jc w:val="both"/>
-      </w:pPr>
-      <w:r>
-        <w:t xml:space="preserve">Como conclusión de esta comparación, hemos tomado la decisión de profundizar el análisis del desarrollo de una web </w:t>
-      </w:r>
-      <w:proofErr w:type="spellStart"/>
-      <w:r>
-        <w:t>app</w:t>
-      </w:r>
-      <w:proofErr w:type="spellEnd"/>
-      <w:r>
-        <w:t>, ya que provee grandes ventajas en cuanto a tiempos, complejidad, y el alcance multiplataforma. Dado que es</w:t>
+        <w:t>Sin embargo debemos recordar que para acceder a cada uno de los market places, existe un proceso de validación, que puede volverse muy engorroso. Se busca que todas las aplicaciones disponibles para los usuarios de los market places, cumplan todos los requisitos especificados en las guías para desarrolladores específicas. Este proceso se repite con cualquier actualización de la app que se quiera publicar.</w:t>
+      </w:r>
+    </w:p>
+    <w:p>
+      <w:pPr>
+        <w:jc w:val="both"/>
+      </w:pPr>
+      <w:r>
+        <w:t>Como conclusión de esta comparación, hemos tomado la decisión de profundizar el análisis del desarrollo de una web app, ya que provee grandes ventajas en cuanto a tiempos, complejidad, y el alcance multiplataforma. Dado que es</w:t>
       </w:r>
       <w:r>
         <w:t>ta solución presenta varias desventajas relacionadas a</w:t>
@@ -5245,39 +4205,21 @@
         <w:pStyle w:val="Ttulo4"/>
         <w:jc w:val="both"/>
       </w:pPr>
-      <w:proofErr w:type="spellStart"/>
-      <w:r>
-        <w:t>Yii</w:t>
-      </w:r>
-      <w:proofErr w:type="spellEnd"/>
-      <w:r>
-        <w:t xml:space="preserve"> Framework</w:t>
-      </w:r>
-    </w:p>
-    <w:p>
-      <w:pPr>
-        <w:jc w:val="both"/>
-      </w:pPr>
-    </w:p>
-    <w:p>
-      <w:pPr>
-        <w:jc w:val="both"/>
-      </w:pPr>
-      <w:proofErr w:type="spellStart"/>
-      <w:r>
-        <w:t>Yii</w:t>
-      </w:r>
-      <w:proofErr w:type="spellEnd"/>
-      <w:r>
-        <w:t xml:space="preserve"> es un </w:t>
-      </w:r>
-      <w:proofErr w:type="spellStart"/>
-      <w:r>
-        <w:t>framework</w:t>
-      </w:r>
-      <w:proofErr w:type="spellEnd"/>
-      <w:r>
-        <w:t xml:space="preserve"> </w:t>
+      <w:r>
+        <w:t>Yii Framework</w:t>
+      </w:r>
+    </w:p>
+    <w:p>
+      <w:pPr>
+        <w:jc w:val="both"/>
+      </w:pPr>
+    </w:p>
+    <w:p>
+      <w:pPr>
+        <w:jc w:val="both"/>
+      </w:pPr>
+      <w:r>
+        <w:t xml:space="preserve">Yii es un framework </w:t>
       </w:r>
       <w:r>
         <w:t xml:space="preserve">MVC </w:t>
@@ -5290,67 +4232,25 @@
       <w:pPr>
         <w:jc w:val="both"/>
       </w:pPr>
-      <w:proofErr w:type="spellStart"/>
       <w:r>
         <w:lastRenderedPageBreak/>
-        <w:t>Yii</w:t>
-      </w:r>
-      <w:proofErr w:type="spellEnd"/>
-      <w:r>
-        <w:t xml:space="preserve"> es un </w:t>
-      </w:r>
-      <w:proofErr w:type="spellStart"/>
-      <w:r>
-        <w:t>framework</w:t>
-      </w:r>
-      <w:proofErr w:type="spellEnd"/>
-      <w:r>
-        <w:t xml:space="preserve"> genérico para programar Webs que puede ser utilizado para desarrollar virtualmente cualquier tipo de aplicaciones web. Ya que es liviano y está  equipado con las soluciones más sofisticadas, está especialmente diseñado para trabajar con aplicaciones web de tráfico alto, como portales, foros, CMS, comercios electrónicos, etc.</w:t>
-      </w:r>
-    </w:p>
-    <w:p>
-      <w:pPr>
-        <w:jc w:val="both"/>
-      </w:pPr>
-      <w:proofErr w:type="spellStart"/>
-      <w:r>
-        <w:t>Yii</w:t>
-      </w:r>
-      <w:proofErr w:type="spellEnd"/>
-      <w:r>
-        <w:t xml:space="preserve"> sobresale sobre los otros </w:t>
-      </w:r>
-      <w:proofErr w:type="spellStart"/>
-      <w:r>
-        <w:t>frameworks</w:t>
-      </w:r>
-      <w:proofErr w:type="spellEnd"/>
-      <w:r>
-        <w:t xml:space="preserve"> PHP por su eficiencia y su rica librería de funcionalidades así como también su clara documentación, puesto que es el resultado de la experiencia que tienen sus autores en el desarrollo de aplicaciones web ricas en funcionalidad y la investigación y reflejo de los </w:t>
-      </w:r>
-      <w:proofErr w:type="spellStart"/>
-      <w:r>
-        <w:t>frameworks</w:t>
-      </w:r>
-      <w:proofErr w:type="spellEnd"/>
-      <w:r>
-        <w:t xml:space="preserve"> y aplicaciones más populares para programar Webs.</w:t>
-      </w:r>
-    </w:p>
-    <w:p>
-      <w:pPr>
-        <w:jc w:val="both"/>
-      </w:pPr>
-      <w:r>
-        <w:t xml:space="preserve">Para crear aplicaciones utilizando </w:t>
-      </w:r>
-      <w:proofErr w:type="spellStart"/>
-      <w:r>
-        <w:t>Yii</w:t>
-      </w:r>
-      <w:proofErr w:type="spellEnd"/>
-      <w:r>
-        <w:t>, debe seguir un simple proceso compuesto de 3 pasos:</w:t>
+        <w:t>Yii es un framework genérico para programar Webs que puede ser utilizado para desarrollar virtualmente cualquier tipo de aplicaciones web. Ya que es liviano y está  equipado con las soluciones más sofisticadas, está especialmente diseñado para trabajar con aplicaciones web de tráfico alto, como portales, foros, CMS, comercios electrónicos, etc.</w:t>
+      </w:r>
+    </w:p>
+    <w:p>
+      <w:pPr>
+        <w:jc w:val="both"/>
+      </w:pPr>
+      <w:r>
+        <w:t>Yii sobresale sobre los otros frameworks PHP por su eficiencia y su rica librería de funcionalidades así como también su clara documentación, puesto que es el resultado de la experiencia que tienen sus autores en el desarrollo de aplicaciones web ricas en funcionalidad y la investigación y reflejo de los frameworks y aplicaciones más populares para programar Webs.</w:t>
+      </w:r>
+    </w:p>
+    <w:p>
+      <w:pPr>
+        <w:jc w:val="both"/>
+      </w:pPr>
+      <w:r>
+        <w:t>Para crear aplicaciones utilizando Yii, debe seguir un simple proceso compuesto de 3 pasos:</w:t>
       </w:r>
     </w:p>
     <w:p>
@@ -5366,13 +4266,8 @@
         <w:jc w:val="both"/>
       </w:pPr>
       <w:r>
-        <w:t xml:space="preserve">• Generar el código PHP de la base, utilizando </w:t>
-      </w:r>
-      <w:proofErr w:type="spellStart"/>
-      <w:r>
-        <w:t>Yii</w:t>
-      </w:r>
-      <w:proofErr w:type="spellEnd"/>
+        <w:t>• Generar el código PHP de la base, utilizando Yii</w:t>
+      </w:r>
     </w:p>
     <w:p>
       <w:pPr>
@@ -5390,23 +4285,7 @@
         <w:jc w:val="both"/>
       </w:pPr>
       <w:r>
-        <w:t xml:space="preserve">Ejemplo de funcionamiento del </w:t>
-      </w:r>
-      <w:proofErr w:type="spellStart"/>
-      <w:r>
-        <w:t>framework</w:t>
-      </w:r>
-      <w:proofErr w:type="spellEnd"/>
-      <w:r>
-        <w:t xml:space="preserve"> </w:t>
-      </w:r>
-      <w:proofErr w:type="spellStart"/>
-      <w:r>
-        <w:t>Yii</w:t>
-      </w:r>
-      <w:proofErr w:type="spellEnd"/>
-      <w:r>
-        <w:t>:</w:t>
+        <w:t>Ejemplo de funcionamiento del framework Yii:</w:t>
       </w:r>
     </w:p>
     <w:p>
@@ -5440,7 +4319,7 @@
                     <a:blip r:embed="rId9" cstate="print">
                       <a:extLst>
                         <a:ext uri="{28A0092B-C50C-407E-A947-70E740481C1C}">
-                          <a14:useLocalDpi xmlns="" xmlns:wpc="http://schemas.microsoft.com/office/word/2010/wordprocessingCanvas" xmlns:mc="http://schemas.openxmlformats.org/markup-compatibility/2006" xmlns:o="urn:schemas-microsoft-com:office:office" xmlns:v="urn:schemas-microsoft-com:vml" xmlns:wp14="http://schemas.microsoft.com/office/word/2010/wordprocessingDrawing" xmlns:w10="urn:schemas-microsoft-com:office:word" xmlns:w="http://schemas.openxmlformats.org/wordprocessingml/2006/main" xmlns:w14="http://schemas.microsoft.com/office/word/2010/wordml" xmlns:wpg="http://schemas.microsoft.com/office/word/2010/wordprocessingGroup" xmlns:wpi="http://schemas.microsoft.com/office/word/2010/wordprocessingInk" xmlns:wps="http://schemas.microsoft.com/office/word/2010/wordprocessingShape" xmlns:a14="http://schemas.microsoft.com/office/drawing/2010/main" val="0"/>
+                          <a14:useLocalDpi xmlns:a14="http://schemas.microsoft.com/office/drawing/2010/main" xmlns:wps="http://schemas.microsoft.com/office/word/2010/wordprocessingShape" xmlns:wpi="http://schemas.microsoft.com/office/word/2010/wordprocessingInk" xmlns:wpg="http://schemas.microsoft.com/office/word/2010/wordprocessingGroup" xmlns:w14="http://schemas.microsoft.com/office/word/2010/wordml" xmlns:w="http://schemas.openxmlformats.org/wordprocessingml/2006/main" xmlns:w10="urn:schemas-microsoft-com:office:word" xmlns:wp14="http://schemas.microsoft.com/office/word/2010/wordprocessingDrawing" xmlns:v="urn:schemas-microsoft-com:vml" xmlns:o="urn:schemas-microsoft-com:office:office" xmlns:mc="http://schemas.openxmlformats.org/markup-compatibility/2006" xmlns:wpc="http://schemas.microsoft.com/office/word/2010/wordprocessingCanvas" xmlns="" val="0"/>
                         </a:ext>
                       </a:extLst>
                     </a:blip>
@@ -5516,15 +4395,7 @@
         <w:jc w:val="both"/>
       </w:pPr>
       <w:r>
-        <w:t xml:space="preserve">La aplicación obtiene la información detallada de la petición de los usuarios desde un componente de la aplicación llamado </w:t>
-      </w:r>
-      <w:proofErr w:type="spellStart"/>
-      <w:r>
-        <w:t>request</w:t>
-      </w:r>
-      <w:proofErr w:type="spellEnd"/>
-      <w:r>
-        <w:t xml:space="preserve"> (petición).</w:t>
+        <w:t>La aplicación obtiene la información detallada de la petición de los usuarios desde un componente de la aplicación llamado request (petición).</w:t>
       </w:r>
     </w:p>
     <w:p>
@@ -5537,21 +4408,11 @@
         <w:jc w:val="both"/>
       </w:pPr>
       <w:r>
-        <w:t xml:space="preserve">La aplicación determina la petición del controlador y actúa con la ayuda de un componente de la aplicación llamado </w:t>
-      </w:r>
-      <w:proofErr w:type="spellStart"/>
-      <w:r>
-        <w:t>urlManager</w:t>
-      </w:r>
-      <w:proofErr w:type="spellEnd"/>
-      <w:r>
-        <w:t xml:space="preserve"> (manejador de </w:t>
-      </w:r>
-      <w:proofErr w:type="spellStart"/>
+        <w:t xml:space="preserve">La aplicación determina la petición del controlador y actúa con la ayuda de un componente de la aplicación llamado urlManager (manejador de </w:t>
+      </w:r>
       <w:r>
         <w:t>url's</w:t>
       </w:r>
-      <w:proofErr w:type="spellEnd"/>
       <w:r>
         <w:t>).</w:t>
       </w:r>
@@ -5566,15 +4427,7 @@
         <w:jc w:val="both"/>
       </w:pPr>
       <w:r>
-        <w:t xml:space="preserve">Para este ejemplo, el controlador es Post que hace referencia a la clase </w:t>
-      </w:r>
-      <w:proofErr w:type="spellStart"/>
-      <w:r>
-        <w:t>PostController</w:t>
-      </w:r>
-      <w:proofErr w:type="spellEnd"/>
-      <w:r>
-        <w:t>; y la acción es show(mostrar) el cuál su significado es determinado por el controlador</w:t>
+        <w:t>Para este ejemplo, el controlador es Post que hace referencia a la clase PostController; y la acción es show(mostrar) el cuál su significado es determinado por el controlador</w:t>
       </w:r>
     </w:p>
     <w:p>
@@ -5593,15 +4446,7 @@
         <w:t>show (</w:t>
       </w:r>
       <w:r>
-        <w:t xml:space="preserve">mostrar) se refiere a un método llamado </w:t>
-      </w:r>
-      <w:proofErr w:type="spellStart"/>
-      <w:r>
-        <w:t>actionShow</w:t>
-      </w:r>
-      <w:proofErr w:type="spellEnd"/>
-      <w:r>
-        <w:t xml:space="preserve"> en la clase del controlador.</w:t>
+        <w:t>mostrar) se refiere a un método llamado actionShow en la clase del controlador.</w:t>
       </w:r>
     </w:p>
     <w:p>
@@ -5680,15 +4525,7 @@
         <w:jc w:val="both"/>
       </w:pPr>
       <w:r>
-        <w:t>Los resultados de la vista son embebidos en un diseño (</w:t>
-      </w:r>
-      <w:proofErr w:type="spellStart"/>
-      <w:r>
-        <w:t>layout</w:t>
-      </w:r>
-      <w:proofErr w:type="spellEnd"/>
-      <w:r>
-        <w:t>)</w:t>
+        <w:t>Los resultados de la vista son embebidos en un diseño (layout)</w:t>
       </w:r>
     </w:p>
     <w:p>
@@ -5732,31 +4569,7 @@
         <w:t xml:space="preserve">HTML son las </w:t>
       </w:r>
       <w:r>
-        <w:t xml:space="preserve">siglas de </w:t>
-      </w:r>
-      <w:proofErr w:type="spellStart"/>
-      <w:r>
-        <w:t>HyperText</w:t>
-      </w:r>
-      <w:proofErr w:type="spellEnd"/>
-      <w:r>
-        <w:t xml:space="preserve"> </w:t>
-      </w:r>
-      <w:proofErr w:type="spellStart"/>
-      <w:r>
-        <w:t>Markup</w:t>
-      </w:r>
-      <w:proofErr w:type="spellEnd"/>
-      <w:r>
-        <w:t xml:space="preserve"> </w:t>
-      </w:r>
-      <w:proofErr w:type="spellStart"/>
-      <w:r>
-        <w:t>Language</w:t>
-      </w:r>
-      <w:proofErr w:type="spellEnd"/>
-      <w:r>
-        <w:t xml:space="preserve"> (</w:t>
+        <w:t>siglas de HyperText Markup Language (</w:t>
       </w:r>
       <w:r>
         <w:t>“</w:t>
@@ -5785,31 +4598,7 @@
         <w:t xml:space="preserve">definido por la W3C </w:t>
       </w:r>
       <w:r>
-        <w:t>(</w:t>
-      </w:r>
-      <w:proofErr w:type="spellStart"/>
-      <w:r>
-        <w:t>World</w:t>
-      </w:r>
-      <w:proofErr w:type="spellEnd"/>
-      <w:r>
-        <w:t xml:space="preserve"> </w:t>
-      </w:r>
-      <w:proofErr w:type="spellStart"/>
-      <w:r>
-        <w:t>Wide</w:t>
-      </w:r>
-      <w:proofErr w:type="spellEnd"/>
-      <w:r>
-        <w:t xml:space="preserve"> Web </w:t>
-      </w:r>
-      <w:proofErr w:type="spellStart"/>
-      <w:r>
-        <w:t>Consortium</w:t>
-      </w:r>
-      <w:proofErr w:type="spellEnd"/>
-      <w:r>
-        <w:t xml:space="preserve">, comunidad internacional que trabaja en el desarrollo de los estándares </w:t>
+        <w:t xml:space="preserve">(World Wide Web Consortium, comunidad internacional que trabaja en el desarrollo de los estándares </w:t>
       </w:r>
       <w:r>
         <w:t>de casi tod</w:t>
@@ -5843,15 +4632,7 @@
         <w:jc w:val="both"/>
       </w:pPr>
       <w:r>
-        <w:t xml:space="preserve">Hay una gran cantidad de cambios y agregados en HTML5, muchos de ellos apuntan al manejo de multimedia (audio, videos), y a la mejora del modo de definir el código en sí mismo. Para nosotros, si bien todas esas nuevas características fueron usadas a la hora de escribir el HTML de nuestro sistema, el punto clave introducido fue la definición de la API de </w:t>
-      </w:r>
-      <w:proofErr w:type="spellStart"/>
-      <w:r>
-        <w:t>Geolocalización</w:t>
-      </w:r>
-      <w:proofErr w:type="spellEnd"/>
-      <w:r>
-        <w:t>.</w:t>
+        <w:t>Hay una gran cantidad de cambios y agregados en HTML5, muchos de ellos apuntan al manejo de multimedia (audio, videos), y a la mejora del modo de definir el código en sí mismo. Para nosotros, si bien todas esas nuevas características fueron usadas a la hora de escribir el HTML de nuestro sistema, el punto clave introducido fue la definición de la API de Geolocalización.</w:t>
       </w:r>
     </w:p>
     <w:p>
@@ -5864,41 +4645,20 @@
         <w:pStyle w:val="Ttulo4"/>
       </w:pPr>
       <w:r>
-        <w:t xml:space="preserve">API de </w:t>
-      </w:r>
-      <w:proofErr w:type="spellStart"/>
-      <w:r>
-        <w:t>Geolocalización</w:t>
-      </w:r>
-      <w:proofErr w:type="spellEnd"/>
-    </w:p>
-    <w:p>
-      <w:pPr>
-        <w:jc w:val="both"/>
-      </w:pPr>
-    </w:p>
-    <w:p>
-      <w:pPr>
-        <w:jc w:val="both"/>
-      </w:pPr>
-      <w:r>
-        <w:t>Como es de suponerse, una de las necesidades técnicas prioritarias en este proyecto, ha sido poder comprender y utilizar las tecnologías disponibles para obtener información geográfica en tiempo real. La herramienta básica que resolvimos utilizar, es la denominada "</w:t>
-      </w:r>
-      <w:proofErr w:type="spellStart"/>
-      <w:r>
-        <w:t>Geolocation</w:t>
-      </w:r>
-      <w:proofErr w:type="spellEnd"/>
-      <w:r>
-        <w:t xml:space="preserve"> API", o sea una interfaz de programación para la </w:t>
-      </w:r>
-      <w:proofErr w:type="spellStart"/>
-      <w:r>
-        <w:t>georreferenciación</w:t>
-      </w:r>
-      <w:proofErr w:type="spellEnd"/>
-      <w:r>
-        <w:t>. Explicaremos en este capítulo, sus características principales, funcionamiento y otros detalles.</w:t>
+        <w:t>API de Geolocalización</w:t>
+      </w:r>
+    </w:p>
+    <w:p>
+      <w:pPr>
+        <w:jc w:val="both"/>
+      </w:pPr>
+    </w:p>
+    <w:p>
+      <w:pPr>
+        <w:jc w:val="both"/>
+      </w:pPr>
+      <w:r>
+        <w:t>Como es de suponerse, una de las necesidades técnicas prioritarias en este proyecto, ha sido poder comprender y utilizar las tecnologías disponibles para obtener información geográfica en tiempo real. La herramienta básica que resolvimos utilizar, es la denominada "Geolocation API", o sea una interfaz de programación para la georreferenciación. Explicaremos en este capítulo, sus características principales, funcionamiento y otros detalles.</w:t>
       </w:r>
     </w:p>
     <w:p>
@@ -5924,15 +4684,7 @@
         <w:jc w:val="both"/>
       </w:pPr>
       <w:r>
-        <w:t xml:space="preserve">Si bien diversas herramientas heterogéneas y diversas han sido utilizadas durante varios años, no fue sino hasta 2012 que la W3C lanzó una especificación formal de su funcionamiento, la cual se halla en constante modificación. Debido a que el modo de implementación queda a ser definido por cada cliente (es decir, cada fabricante de navegador puede modificar el funcionamiento interno de la interfaz) ha sido fundamental el paso dado, de definir tal estándar. De tal manera, aun siendo diferentes las implementaciones que usa por ejemplo </w:t>
-      </w:r>
-      <w:proofErr w:type="spellStart"/>
-      <w:r>
-        <w:t>Firefox</w:t>
-      </w:r>
-      <w:proofErr w:type="spellEnd"/>
-      <w:r>
-        <w:t xml:space="preserve"> comparadas con las de Internet Explorer, para el programador no deben suponer un problema, suponiendo que ambos navegadores se apegan al estándar.</w:t>
+        <w:t>Si bien diversas herramientas heterogéneas y diversas han sido utilizadas durante varios años, no fue sino hasta 2012 que la W3C lanzó una especificación formal de su funcionamiento, la cual se halla en constante modificación. Debido a que el modo de implementación queda a ser definido por cada cliente (es decir, cada fabricante de navegador puede modificar el funcionamiento interno de la interfaz) ha sido fundamental el paso dado, de definir tal estándar. De tal manera, aun siendo diferentes las implementaciones que usa por ejemplo Firefox comparadas con las de Internet Explorer, para el programador no deben suponer un problema, suponiendo que ambos navegadores se apegan al estándar.</w:t>
       </w:r>
     </w:p>
     <w:p>
@@ -5951,15 +4703,7 @@
         <w:t>“</w:t>
       </w:r>
       <w:r>
-        <w:t xml:space="preserve">La API de </w:t>
-      </w:r>
-      <w:proofErr w:type="spellStart"/>
-      <w:r>
-        <w:t>Georreferencia</w:t>
-      </w:r>
-      <w:proofErr w:type="spellEnd"/>
-      <w:r>
-        <w:t xml:space="preserve"> define una interfaz de alto nivel para la información de ubicación asociada solamente con el dispositivo cliente de la implementación</w:t>
+        <w:t>La API de Georreferencia define una interfaz de alto nivel para la información de ubicación asociada solamente con el dispositivo cliente de la implementación</w:t>
       </w:r>
       <w:r>
         <w:t>, tales como latitud y longitud”</w:t>
@@ -5981,15 +4725,7 @@
         <w:t>“</w:t>
       </w:r>
       <w:r>
-        <w:t xml:space="preserve">La API en sí misma, es agnóstica respecto de las fuentes de información de ubicación. Fuentes comunes de información de ubicación incluyen Sistema de Posicionamiento Global (GPS) y ubicación inferida desde señales de red tales como dirección IP, RFID, direcciones MAC de </w:t>
-      </w:r>
-      <w:proofErr w:type="spellStart"/>
-      <w:r>
-        <w:t>WiFi</w:t>
-      </w:r>
-      <w:proofErr w:type="spellEnd"/>
-      <w:r>
-        <w:t xml:space="preserve"> y Bluetooth, e identificación celular por GSM/CDMA; como así también por da</w:t>
+        <w:t>La API en sí misma, es agnóstica respecto de las fuentes de información de ubicación. Fuentes comunes de información de ubicación incluyen Sistema de Posicionamiento Global (GPS) y ubicación inferida desde señales de red tales como dirección IP, RFID, direcciones MAC de WiFi y Bluetooth, e identificación celular por GSM/CDMA; como así también por da</w:t>
       </w:r>
       <w:r>
         <w:t>tos introducidos por el usuario”</w:t>
@@ -6000,15 +4736,7 @@
         <w:jc w:val="both"/>
       </w:pPr>
       <w:r>
-        <w:t xml:space="preserve">Aquí observamos la forma de obtención de esa información. En la mayoría de las implementaciones de la API, el modo de consulta parte por tratar de identificar la presencia de la fuente más precisa, el GPS. Desde allí, comienza a buscar los demás emisores como </w:t>
-      </w:r>
-      <w:proofErr w:type="spellStart"/>
-      <w:r>
-        <w:t>WiFi</w:t>
-      </w:r>
-      <w:proofErr w:type="spellEnd"/>
-      <w:r>
-        <w:t xml:space="preserve"> o GSM menos precisos por naturaleza, hasta dar con uno que se encuentre disponible en el cliente utilizado. De este modo, si estamos accediendo a la API desde un celular con GPS habilitado, será esa la información que obtengamos como respuesta.</w:t>
+        <w:t>Aquí observamos la forma de obtención de esa información. En la mayoría de las implementaciones de la API, el modo de consulta parte por tratar de identificar la presencia de la fuente más precisa, el GPS. Desde allí, comienza a buscar los demás emisores como WiFi o GSM menos precisos por naturaleza, hasta dar con uno que se encuentre disponible en el cliente utilizado. De este modo, si estamos accediendo a la API desde un celular con GPS habilitado, será esa la información que obtengamos como respuesta.</w:t>
       </w:r>
     </w:p>
     <w:p>
@@ -6034,15 +4762,7 @@
         <w:t>esta</w:t>
       </w:r>
       <w:r>
-        <w:t xml:space="preserve"> API, requerir permiso expreso del usuario antes de realizar envíos de información geográfica. Sabiendo que los navegadores soportados por nuestra aplicación, hacen un debido uso e implementación de la API de </w:t>
-      </w:r>
-      <w:proofErr w:type="spellStart"/>
-      <w:r>
-        <w:t>Georreferencia</w:t>
-      </w:r>
-      <w:proofErr w:type="spellEnd"/>
-      <w:r>
-        <w:t>, podemos dar por hecho que nuestra aplicación no violará estos principios éticos de privacidad.</w:t>
+        <w:t xml:space="preserve"> API, requerir permiso expreso del usuario antes de realizar envíos de información geográfica. Sabiendo que los navegadores soportados por nuestra aplicación, hacen un debido uso e implementación de la API de Georreferencia, podemos dar por hecho que nuestra aplicación no violará estos principios éticos de privacidad.</w:t>
       </w:r>
     </w:p>
     <w:p>
@@ -6073,13 +4793,8 @@
         </w:numPr>
         <w:jc w:val="both"/>
       </w:pPr>
-      <w:proofErr w:type="spellStart"/>
-      <w:r>
-        <w:t>Firefox</w:t>
-      </w:r>
-      <w:proofErr w:type="spellEnd"/>
-      <w:r>
-        <w:t xml:space="preserve"> 3.5+</w:t>
+      <w:r>
+        <w:t>Firefox 3.5+</w:t>
       </w:r>
     </w:p>
     <w:p>
@@ -6091,13 +4806,8 @@
         </w:numPr>
         <w:jc w:val="both"/>
       </w:pPr>
-      <w:proofErr w:type="spellStart"/>
-      <w:r>
-        <w:t>Chrome</w:t>
-      </w:r>
-      <w:proofErr w:type="spellEnd"/>
-      <w:r>
-        <w:t xml:space="preserve"> 5.0+</w:t>
+      <w:r>
+        <w:t>Chrome 5.0+</w:t>
       </w:r>
     </w:p>
     <w:p>
@@ -6156,13 +4866,8 @@
         </w:numPr>
         <w:jc w:val="both"/>
       </w:pPr>
-      <w:proofErr w:type="spellStart"/>
-      <w:r>
-        <w:t>Android</w:t>
-      </w:r>
-      <w:proofErr w:type="spellEnd"/>
-      <w:r>
-        <w:t xml:space="preserve"> 2.0+</w:t>
+      <w:r>
+        <w:t>Android 2.0+</w:t>
       </w:r>
     </w:p>
     <w:p>
@@ -6174,13 +4879,8 @@
         </w:numPr>
         <w:jc w:val="both"/>
       </w:pPr>
-      <w:proofErr w:type="spellStart"/>
-      <w:r>
-        <w:t>iPhone</w:t>
-      </w:r>
-      <w:proofErr w:type="spellEnd"/>
-      <w:r>
-        <w:t xml:space="preserve"> 3.0+</w:t>
+      <w:r>
+        <w:t>iPhone 3.0+</w:t>
       </w:r>
     </w:p>
     <w:p>
@@ -6205,13 +4905,8 @@
         </w:numPr>
         <w:jc w:val="both"/>
       </w:pPr>
-      <w:proofErr w:type="spellStart"/>
-      <w:r>
-        <w:t>Symbian</w:t>
-      </w:r>
-      <w:proofErr w:type="spellEnd"/>
-      <w:r>
-        <w:t xml:space="preserve"> (S60 3ra. y 5ta. generación)</w:t>
+      <w:r>
+        <w:t>Symbian (S60 3ra. y 5ta. generación)</w:t>
       </w:r>
     </w:p>
     <w:p>
@@ -6223,13 +4918,8 @@
         </w:numPr>
         <w:jc w:val="both"/>
       </w:pPr>
-      <w:proofErr w:type="spellStart"/>
-      <w:r>
-        <w:t>Blackberry</w:t>
-      </w:r>
-      <w:proofErr w:type="spellEnd"/>
-      <w:r>
-        <w:t xml:space="preserve"> OS 6</w:t>
+      <w:r>
+        <w:t>Blackberry OS 6</w:t>
       </w:r>
     </w:p>
     <w:p>
@@ -6247,23 +4937,7 @@
     </w:p>
     <w:p>
       <w:r>
-        <w:t xml:space="preserve">A </w:t>
-      </w:r>
-      <w:proofErr w:type="spellStart"/>
-      <w:r>
-        <w:t>continuacion</w:t>
-      </w:r>
-      <w:proofErr w:type="spellEnd"/>
-      <w:r>
-        <w:t xml:space="preserve"> definimos el diseño detallado partiendo de la arquitectura  MVC, expandiendo cada componente de la arquitectura para proveer un mayor entendimiento de la </w:t>
-      </w:r>
-      <w:proofErr w:type="spellStart"/>
-      <w:r>
-        <w:t>aplicacion</w:t>
-      </w:r>
-      <w:proofErr w:type="spellEnd"/>
-      <w:r>
-        <w:t>.</w:t>
+        <w:t>A continuacion definimos el diseño detallado partiendo de la arquitectura  MVC, expandiendo cada componente de la arquitectura para proveer un mayor entendimiento de la aplicacion.</w:t>
       </w:r>
     </w:p>
     <w:p>
@@ -6330,364 +5004,69 @@
       <w:pPr>
         <w:pStyle w:val="Ttulo1"/>
       </w:pPr>
-      <w:proofErr w:type="spellStart"/>
       <w:r>
         <w:lastRenderedPageBreak/>
-        <w:t>Descripcion</w:t>
-      </w:r>
-      <w:proofErr w:type="spellEnd"/>
-      <w:r>
-        <w:t xml:space="preserve"> Tablas:</w:t>
+        <w:t>Descripcion Tablas:</w:t>
       </w:r>
     </w:p>
     <w:p/>
     <w:p>
-      <w:proofErr w:type="spellStart"/>
-      <w:r>
-        <w:t>State</w:t>
-      </w:r>
-      <w:proofErr w:type="spellEnd"/>
-      <w:r>
-        <w:t xml:space="preserve">: Almacena la </w:t>
-      </w:r>
-      <w:proofErr w:type="spellStart"/>
-      <w:r>
-        <w:t>informacion</w:t>
-      </w:r>
-      <w:proofErr w:type="spellEnd"/>
-      <w:r>
-        <w:t xml:space="preserve"> </w:t>
-      </w:r>
-      <w:proofErr w:type="spellStart"/>
-      <w:r>
-        <w:t>comun</w:t>
-      </w:r>
-      <w:proofErr w:type="spellEnd"/>
-      <w:r>
-        <w:t xml:space="preserve">  a cualquier </w:t>
-      </w:r>
-      <w:proofErr w:type="spellStart"/>
-      <w:r>
-        <w:t>actualizacion</w:t>
-      </w:r>
-      <w:proofErr w:type="spellEnd"/>
-      <w:r>
-        <w:t xml:space="preserve"> de estado de un usuario de la red.  Es una </w:t>
-      </w:r>
-      <w:proofErr w:type="spellStart"/>
-      <w:r>
-        <w:t>representacion</w:t>
-      </w:r>
-      <w:proofErr w:type="spellEnd"/>
-      <w:r>
-        <w:t xml:space="preserve"> del estado </w:t>
-      </w:r>
-      <w:proofErr w:type="spellStart"/>
-      <w:r>
-        <w:t>mas</w:t>
-      </w:r>
-      <w:proofErr w:type="spellEnd"/>
-      <w:r>
-        <w:t xml:space="preserve"> simple que solo posee una </w:t>
-      </w:r>
-      <w:proofErr w:type="spellStart"/>
-      <w:r>
-        <w:t>descripcion</w:t>
-      </w:r>
-      <w:proofErr w:type="spellEnd"/>
-      <w:r>
-        <w:t>.</w:t>
+      <w:r>
+        <w:t>State: Almacena la informacion comun  a cualquier actualizacion de estado de un usuario de la red.  Es una representacion del estado mas simple que solo posee una descripcion.</w:t>
       </w:r>
       <w:r>
         <w:br/>
       </w:r>
       <w:r>
         <w:br/>
-      </w:r>
-      <w:proofErr w:type="spellStart"/>
-      <w:r>
-        <w:t>Announcement_data</w:t>
-      </w:r>
-      <w:proofErr w:type="spellEnd"/>
-      <w:r>
-        <w:t xml:space="preserve">: Estado particular que extiende de </w:t>
-      </w:r>
-      <w:proofErr w:type="spellStart"/>
-      <w:r>
-        <w:t>State</w:t>
-      </w:r>
-      <w:proofErr w:type="spellEnd"/>
-      <w:r>
-        <w:t xml:space="preserve"> y agrega campos como una imagen y un mensaje.</w:t>
+        <w:t>Announcement_data: Estado particular que extiende de State y agrega campos como una imagen y un mensaje.</w:t>
       </w:r>
       <w:r>
         <w:br/>
       </w:r>
       <w:r>
         <w:br/>
-      </w:r>
-      <w:proofErr w:type="spellStart"/>
-      <w:r>
         <w:t>Shared_url_data</w:t>
       </w:r>
-      <w:proofErr w:type="spellEnd"/>
       <w:proofErr w:type="gramStart"/>
       <w:r>
         <w:t>:  Estado</w:t>
       </w:r>
       <w:proofErr w:type="gramEnd"/>
       <w:r>
-        <w:t xml:space="preserve"> particular que extiende de la </w:t>
-      </w:r>
-      <w:proofErr w:type="spellStart"/>
-      <w:r>
-        <w:t>table</w:t>
-      </w:r>
-      <w:proofErr w:type="spellEnd"/>
-      <w:r>
-        <w:t xml:space="preserve"> </w:t>
-      </w:r>
-      <w:proofErr w:type="spellStart"/>
-      <w:r>
-        <w:t>State</w:t>
-      </w:r>
-      <w:proofErr w:type="spellEnd"/>
-      <w:r>
-        <w:t xml:space="preserve"> y posee una </w:t>
-      </w:r>
-      <w:proofErr w:type="spellStart"/>
-      <w:r>
-        <w:t>url</w:t>
-      </w:r>
-      <w:proofErr w:type="spellEnd"/>
-      <w:r>
-        <w:t xml:space="preserve"> que permite compartir </w:t>
-      </w:r>
-      <w:proofErr w:type="spellStart"/>
-      <w:r>
-        <w:t>vinculos</w:t>
-      </w:r>
-      <w:proofErr w:type="spellEnd"/>
-      <w:r>
-        <w:t xml:space="preserve"> a otras </w:t>
-      </w:r>
-      <w:proofErr w:type="spellStart"/>
-      <w:r>
-        <w:t>paginas</w:t>
-      </w:r>
-      <w:proofErr w:type="spellEnd"/>
-      <w:r>
-        <w:t>.</w:t>
+        <w:t xml:space="preserve"> particular que extiende de la table State y posee una url que permite compartir vinculos a otras paginas.</w:t>
       </w:r>
       <w:r>
         <w:br/>
       </w:r>
       <w:r>
         <w:br/>
-      </w:r>
-      <w:proofErr w:type="spellStart"/>
-      <w:r>
-        <w:t>Alertfilter</w:t>
-      </w:r>
-      <w:proofErr w:type="spellEnd"/>
-      <w:proofErr w:type="gramStart"/>
-      <w:r>
-        <w:t>:  Almacena</w:t>
-      </w:r>
-      <w:proofErr w:type="gramEnd"/>
-      <w:r>
-        <w:t xml:space="preserve"> la distancia que define un usuario en base a su </w:t>
-      </w:r>
-      <w:proofErr w:type="spellStart"/>
-      <w:r>
-        <w:t>posicion</w:t>
-      </w:r>
-      <w:proofErr w:type="spellEnd"/>
-      <w:r>
-        <w:t xml:space="preserve"> con respecto a la </w:t>
-      </w:r>
-      <w:proofErr w:type="spellStart"/>
-      <w:r>
-        <w:t>posicion</w:t>
-      </w:r>
-      <w:proofErr w:type="spellEnd"/>
-      <w:r>
-        <w:t xml:space="preserve"> de otro usuario. Este valor </w:t>
-      </w:r>
-      <w:proofErr w:type="spellStart"/>
-      <w:r>
-        <w:t>sera</w:t>
-      </w:r>
-      <w:proofErr w:type="spellEnd"/>
-      <w:r>
-        <w:t xml:space="preserve"> usado como filtro para recibir las actualizaciones de estado del segundo usuario.</w:t>
-      </w:r>
-    </w:p>
-    <w:p>
-      <w:r>
-        <w:t xml:space="preserve">Position: Define posiciones mediante los valores de latitud y longitud. Adicionalmente posee una fecha en la cual se almaceno la </w:t>
-      </w:r>
-      <w:proofErr w:type="spellStart"/>
-      <w:r>
-        <w:t>informacion</w:t>
-      </w:r>
-      <w:proofErr w:type="spellEnd"/>
-      <w:r>
-        <w:t>.</w:t>
-      </w:r>
-    </w:p>
-    <w:p>
-      <w:proofErr w:type="spellStart"/>
-      <w:r>
-        <w:t>Cruge_user</w:t>
-      </w:r>
-      <w:proofErr w:type="spellEnd"/>
-      <w:r>
-        <w:t xml:space="preserve">: Almacena la </w:t>
-      </w:r>
-      <w:proofErr w:type="spellStart"/>
-      <w:r>
-        <w:t>informacion</w:t>
-      </w:r>
-      <w:proofErr w:type="spellEnd"/>
-      <w:r>
-        <w:t xml:space="preserve"> de cada usuario de la </w:t>
-      </w:r>
-      <w:proofErr w:type="spellStart"/>
-      <w:r>
-        <w:t>aplicacion</w:t>
-      </w:r>
-      <w:proofErr w:type="spellEnd"/>
-      <w:r>
-        <w:t xml:space="preserve">. Posee </w:t>
-      </w:r>
-      <w:proofErr w:type="spellStart"/>
-      <w:r>
-        <w:t>informacion</w:t>
-      </w:r>
-      <w:proofErr w:type="spellEnd"/>
-      <w:r>
-        <w:t xml:space="preserve"> </w:t>
-      </w:r>
-      <w:proofErr w:type="spellStart"/>
-      <w:r>
-        <w:t>adcional</w:t>
-      </w:r>
-      <w:proofErr w:type="spellEnd"/>
-      <w:r>
-        <w:t xml:space="preserve"> relacionada con el modulo </w:t>
-      </w:r>
-      <w:proofErr w:type="spellStart"/>
-      <w:r>
-        <w:t>Cruge</w:t>
-      </w:r>
-      <w:proofErr w:type="spellEnd"/>
-      <w:r>
-        <w:t xml:space="preserve"> para el </w:t>
-      </w:r>
-      <w:proofErr w:type="spellStart"/>
-      <w:r>
-        <w:t>framework</w:t>
-      </w:r>
-      <w:proofErr w:type="spellEnd"/>
-      <w:r>
-        <w:t xml:space="preserve"> </w:t>
-      </w:r>
-      <w:proofErr w:type="spellStart"/>
-      <w:r>
-        <w:t>Yii</w:t>
-      </w:r>
-      <w:proofErr w:type="spellEnd"/>
-      <w:r>
-        <w:t xml:space="preserve"> para el manejo de usuarios y sesiones. (*)</w:t>
-      </w:r>
-    </w:p>
-    <w:p>
-      <w:proofErr w:type="spellStart"/>
-      <w:r>
-        <w:t>Friend</w:t>
-      </w:r>
-      <w:proofErr w:type="spellEnd"/>
-      <w:proofErr w:type="gramStart"/>
-      <w:r>
-        <w:t>:  Define</w:t>
-      </w:r>
-      <w:proofErr w:type="gramEnd"/>
-      <w:r>
-        <w:t xml:space="preserve"> la </w:t>
-      </w:r>
-      <w:proofErr w:type="spellStart"/>
-      <w:r>
-        <w:t>relacion</w:t>
-      </w:r>
-      <w:proofErr w:type="spellEnd"/>
-      <w:r>
-        <w:t xml:space="preserve"> de Amistad entre dos usuarios registrados en la </w:t>
-      </w:r>
-      <w:proofErr w:type="spellStart"/>
-      <w:r>
-        <w:t>table</w:t>
-      </w:r>
-      <w:proofErr w:type="spellEnd"/>
-      <w:r>
-        <w:t xml:space="preserve"> </w:t>
-      </w:r>
-      <w:proofErr w:type="spellStart"/>
-      <w:r>
-        <w:t>cruge_user</w:t>
-      </w:r>
-      <w:proofErr w:type="spellEnd"/>
-      <w:r>
-        <w:t xml:space="preserve">. Adicionalmente posee una fecha en la cual se almaceno la </w:t>
-      </w:r>
-      <w:proofErr w:type="spellStart"/>
-      <w:r>
-        <w:t>informacion</w:t>
-      </w:r>
-      <w:proofErr w:type="spellEnd"/>
-      <w:r>
-        <w:t>.</w:t>
-      </w:r>
-    </w:p>
-    <w:p>
-      <w:proofErr w:type="spellStart"/>
-      <w:r>
-        <w:t>User_position_relation</w:t>
-      </w:r>
-      <w:proofErr w:type="spellEnd"/>
-      <w:r>
-        <w:t xml:space="preserve">: Tabla que representa la </w:t>
-      </w:r>
-      <w:proofErr w:type="spellStart"/>
-      <w:r>
-        <w:t>relacion</w:t>
-      </w:r>
-      <w:proofErr w:type="spellEnd"/>
-      <w:r>
-        <w:t xml:space="preserve"> entre un usuario y las posiciones almacenadas.</w:t>
-      </w:r>
-    </w:p>
-    <w:p>
-      <w:proofErr w:type="spellStart"/>
-      <w:r>
-        <w:t>User_pic_relation</w:t>
-      </w:r>
-      <w:proofErr w:type="spellEnd"/>
-      <w:proofErr w:type="gramStart"/>
-      <w:r>
-        <w:t>:  Tabla</w:t>
-      </w:r>
-      <w:proofErr w:type="gramEnd"/>
-      <w:r>
-        <w:t xml:space="preserve"> que almacena las </w:t>
-      </w:r>
-      <w:proofErr w:type="spellStart"/>
-      <w:r>
-        <w:t>imagenes</w:t>
-      </w:r>
-      <w:proofErr w:type="spellEnd"/>
-      <w:r>
-        <w:t xml:space="preserve"> de perfil que puede tener un usuario.</w:t>
+        <w:t>Alertfilter:  Almacena la distancia que define un usuario en base a su posicion con respecto a la posicion de otro usuario. Este valor sera usado como filtro para recibir las actualizaciones de estado del segundo usuario.</w:t>
+      </w:r>
+    </w:p>
+    <w:p>
+      <w:r>
+        <w:t>Position: Define posiciones mediante los valores de latitud y longitud. Adicionalmente posee una fecha en la cual se almaceno la informacion.</w:t>
+      </w:r>
+    </w:p>
+    <w:p>
+      <w:r>
+        <w:t>Cruge_user: Almacena la informacion de cada usuario de la aplicacion. Posee informacion adcional relacionada con el modulo Cruge para el framework Yii para el manejo de usuarios y sesiones. (*)</w:t>
+      </w:r>
+    </w:p>
+    <w:p>
+      <w:r>
+        <w:t>Friend:  Define la relacion de Amistad entre dos usuarios registrados en la table cruge_user. Adicionalmente posee una fecha en la cual se almaceno la informacion.</w:t>
+      </w:r>
+    </w:p>
+    <w:p>
+      <w:r>
+        <w:t>User_position_relation: Tabla que representa la relacion entre un usuario y las posiciones almacenadas.</w:t>
+      </w:r>
+    </w:p>
+    <w:p>
+      <w:r>
+        <w:t>User_pic_relation:  Tabla que almacena las imagenes de perfil que puede tener un usuario.</w:t>
       </w:r>
     </w:p>
     <w:p>
@@ -6700,34 +5079,10 @@
         <w:t>C</w:t>
       </w:r>
       <w:r>
-        <w:t xml:space="preserve">omo se </w:t>
-      </w:r>
-      <w:proofErr w:type="spellStart"/>
-      <w:r>
-        <w:t>podra</w:t>
-      </w:r>
-      <w:proofErr w:type="spellEnd"/>
-      <w:r>
-        <w:t xml:space="preserve"> ver a continuación,</w:t>
-      </w:r>
-      <w:r>
-        <w:t xml:space="preserve"> los modelos de la </w:t>
-      </w:r>
-      <w:proofErr w:type="spellStart"/>
-      <w:r>
-        <w:t>aplicacion</w:t>
-      </w:r>
-      <w:proofErr w:type="spellEnd"/>
-      <w:r>
-        <w:t xml:space="preserve"> </w:t>
-      </w:r>
-      <w:proofErr w:type="spellStart"/>
-      <w:r>
-        <w:t>estan</w:t>
-      </w:r>
-      <w:proofErr w:type="spellEnd"/>
-      <w:r>
-        <w:t xml:space="preserve"> directamente derivados de cada tabla de la base de datos.</w:t>
+        <w:t>omo se podra ver a continuación,</w:t>
+      </w:r>
+      <w:r>
+        <w:t xml:space="preserve"> los modelos de la aplicacion estan directamente derivados de cada tabla de la base de datos.</w:t>
       </w:r>
     </w:p>
     <w:p>
@@ -6749,45 +5104,13 @@
       </w:r>
       <w:r>
         <w:br/>
-        <w:t xml:space="preserve">Cada campo del objeto de datos </w:t>
-      </w:r>
-      <w:proofErr w:type="spellStart"/>
-      <w:r>
-        <w:t>esta</w:t>
-      </w:r>
-      <w:proofErr w:type="spellEnd"/>
-      <w:r>
-        <w:t xml:space="preserve"> representado por un atributo en el modelo. El atributo tiene una etiqueta y esta se puede validar contra un juego de reglas.</w:t>
+        <w:t>Cada campo del objeto de datos esta representado por un atributo en el modelo. El atributo tiene una etiqueta y esta se puede validar contra un juego de reglas.</w:t>
       </w:r>
     </w:p>
     <w:p>
       <w:r>
         <w:lastRenderedPageBreak/>
-        <w:t xml:space="preserve">A </w:t>
-      </w:r>
-      <w:proofErr w:type="spellStart"/>
-      <w:r>
-        <w:t>continuacion</w:t>
-      </w:r>
-      <w:proofErr w:type="spellEnd"/>
-      <w:r>
-        <w:t xml:space="preserve"> se listan todos los modelos de la </w:t>
-      </w:r>
-      <w:proofErr w:type="spellStart"/>
-      <w:r>
-        <w:t>aplicacion</w:t>
-      </w:r>
-      <w:proofErr w:type="spellEnd"/>
-      <w:r>
-        <w:t xml:space="preserve"> y su </w:t>
-      </w:r>
-      <w:proofErr w:type="spellStart"/>
-      <w:r>
-        <w:t>relacion</w:t>
-      </w:r>
-      <w:proofErr w:type="spellEnd"/>
-      <w:r>
-        <w:t xml:space="preserve"> entre ellos.</w:t>
+        <w:t>A continuacion se listan todos los modelos de la aplicacion y su relacion entre ellos.</w:t>
       </w:r>
     </w:p>
     <w:p>
@@ -6853,67 +5176,21 @@
           <w:b/>
         </w:rPr>
       </w:pPr>
-      <w:proofErr w:type="spellStart"/>
       <w:r>
         <w:rPr>
           <w:b/>
         </w:rPr>
-        <w:t>Explicacion</w:t>
-      </w:r>
-      <w:proofErr w:type="spellEnd"/>
-      <w:r>
-        <w:rPr>
-          <w:b/>
-        </w:rPr>
-        <w:t xml:space="preserve"> </w:t>
-      </w:r>
-      <w:proofErr w:type="spellStart"/>
-      <w:r>
-        <w:rPr>
-          <w:b/>
-        </w:rPr>
-        <w:t>Metodos</w:t>
-      </w:r>
-      <w:proofErr w:type="spellEnd"/>
-    </w:p>
-    <w:p>
-      <w:proofErr w:type="spellStart"/>
-      <w:proofErr w:type="gramStart"/>
-      <w:r>
-        <w:t>model</w:t>
-      </w:r>
-      <w:proofErr w:type="spellEnd"/>
-      <w:proofErr w:type="gramEnd"/>
-      <w:r>
-        <w:t xml:space="preserve">: Constructor.  </w:t>
-      </w:r>
-      <w:proofErr w:type="spellStart"/>
-      <w:r>
-        <w:t>Metodo</w:t>
-      </w:r>
-      <w:proofErr w:type="spellEnd"/>
-      <w:r>
-        <w:t xml:space="preserve"> que todos los modelos deben </w:t>
-      </w:r>
-      <w:proofErr w:type="spellStart"/>
-      <w:r>
-        <w:t>sobreescribir</w:t>
-      </w:r>
-      <w:proofErr w:type="spellEnd"/>
-      <w:r>
-        <w:t>.</w:t>
-      </w:r>
-    </w:p>
-    <w:p>
-      <w:proofErr w:type="spellStart"/>
-      <w:proofErr w:type="gramStart"/>
-      <w:r>
-        <w:t>tableName</w:t>
-      </w:r>
-      <w:proofErr w:type="spellEnd"/>
-      <w:proofErr w:type="gramEnd"/>
-      <w:r>
-        <w:t>: Devuelve el nombre de la tabla de la base de datos a la que representa el modelo.</w:t>
+        <w:t>Explicacion Metodos</w:t>
+      </w:r>
+    </w:p>
+    <w:p>
+      <w:r>
+        <w:t>model: Constructor.  Metodo que todos los modelos deben sobreescribir.</w:t>
+      </w:r>
+    </w:p>
+    <w:p>
+      <w:r>
+        <w:t>tableName: Devuelve el nombre de la tabla de la base de datos a la que representa el modelo.</w:t>
       </w:r>
     </w:p>
     <w:p>
@@ -6955,8 +5232,6 @@
           <w:szCs w:val="20"/>
         </w:rPr>
       </w:pPr>
-      <w:proofErr w:type="spellStart"/>
-      <w:proofErr w:type="gramStart"/>
       <w:r>
         <w:rPr>
           <w:rFonts w:ascii="Consolas" w:eastAsia="Times New Roman" w:hAnsi="Consolas" w:cs="Consolas"/>
@@ -6968,8 +5243,6 @@
         </w:rPr>
         <w:t>public</w:t>
       </w:r>
-      <w:proofErr w:type="spellEnd"/>
-      <w:proofErr w:type="gramEnd"/>
       <w:r>
         <w:rPr>
           <w:rFonts w:ascii="Consolas" w:eastAsia="Times New Roman" w:hAnsi="Consolas" w:cs="Consolas"/>
@@ -6979,7 +5252,6 @@
         </w:rPr>
         <w:t xml:space="preserve"> </w:t>
       </w:r>
-      <w:proofErr w:type="spellStart"/>
       <w:r>
         <w:rPr>
           <w:rFonts w:ascii="Consolas" w:eastAsia="Times New Roman" w:hAnsi="Consolas" w:cs="Consolas"/>
@@ -6991,7 +5263,6 @@
         </w:rPr>
         <w:t>function</w:t>
       </w:r>
-      <w:proofErr w:type="spellEnd"/>
       <w:r>
         <w:rPr>
           <w:rFonts w:ascii="Consolas" w:eastAsia="Times New Roman" w:hAnsi="Consolas" w:cs="Consolas"/>
@@ -7001,7 +5272,6 @@
         </w:rPr>
         <w:t xml:space="preserve"> </w:t>
       </w:r>
-      <w:proofErr w:type="spellStart"/>
       <w:r>
         <w:rPr>
           <w:rFonts w:ascii="Consolas" w:eastAsia="Times New Roman" w:hAnsi="Consolas" w:cs="Consolas"/>
@@ -7011,7 +5281,6 @@
         </w:rPr>
         <w:t>tableName</w:t>
       </w:r>
-      <w:proofErr w:type="spellEnd"/>
       <w:r>
         <w:rPr>
           <w:rFonts w:ascii="Consolas" w:eastAsia="Times New Roman" w:hAnsi="Consolas" w:cs="Consolas"/>
@@ -7110,8 +5379,6 @@
         </w:rPr>
         <w:t xml:space="preserve">    </w:t>
       </w:r>
-      <w:proofErr w:type="spellStart"/>
-      <w:proofErr w:type="gramStart"/>
       <w:r>
         <w:rPr>
           <w:rFonts w:ascii="Consolas" w:eastAsia="Times New Roman" w:hAnsi="Consolas" w:cs="Consolas"/>
@@ -7123,8 +5390,6 @@
         </w:rPr>
         <w:t>return</w:t>
       </w:r>
-      <w:proofErr w:type="spellEnd"/>
-      <w:proofErr w:type="gramEnd"/>
       <w:r>
         <w:rPr>
           <w:rFonts w:ascii="Consolas" w:eastAsia="Times New Roman" w:hAnsi="Consolas" w:cs="Consolas"/>
@@ -7217,13 +5482,8 @@
     </w:p>
     <w:p/>
     <w:p>
-      <w:proofErr w:type="gramStart"/>
-      <w:r>
-        <w:t>rules</w:t>
-      </w:r>
-      <w:proofErr w:type="gramEnd"/>
-      <w:r>
-        <w:t xml:space="preserve">: </w:t>
+      <w:r>
+        <w:t xml:space="preserve">rules: </w:t>
       </w:r>
       <w:r>
         <w:rPr>
@@ -7247,42 +5507,16 @@
         <w:t xml:space="preserve"> </w:t>
       </w:r>
       <w:r>
-        <w:t xml:space="preserve">Devuelve un arreglo con reglas de </w:t>
-      </w:r>
-      <w:proofErr w:type="spellStart"/>
-      <w:r>
-        <w:t>validacion</w:t>
-      </w:r>
-      <w:proofErr w:type="spellEnd"/>
-      <w:r>
-        <w:t xml:space="preserve"> definidas por el usuario. Estas se </w:t>
-      </w:r>
-      <w:proofErr w:type="spellStart"/>
-      <w:r>
-        <w:t>evaluan</w:t>
-      </w:r>
-      <w:proofErr w:type="spellEnd"/>
-      <w:r>
-        <w:t xml:space="preserve"> cada vez que se quiere utilizar un registro y es requerido que se cumplan para completar la </w:t>
-      </w:r>
-      <w:proofErr w:type="spellStart"/>
-      <w:r>
-        <w:t>accion</w:t>
-      </w:r>
-      <w:proofErr w:type="spellEnd"/>
-      <w:r>
-        <w:t>.</w:t>
-      </w:r>
-    </w:p>
-    <w:p>
-      <w:r>
-        <w:t xml:space="preserve">Ejemplo del modelo </w:t>
-      </w:r>
-      <w:proofErr w:type="spellStart"/>
-      <w:r>
-        <w:t>State</w:t>
-      </w:r>
-      <w:proofErr w:type="spellEnd"/>
+        <w:t>Devuelve un arreglo con reglas de validacion</w:t>
+      </w:r>
+      <w:r>
+        <w:t xml:space="preserve"> definidas por el usuario. Estas se evaluan cada vez que se quiere utilizar un registro y es requerido que se cumplan para completar la accion.</w:t>
+      </w:r>
+    </w:p>
+    <w:p>
+      <w:r>
+        <w:t>Ejemplo del modelo State</w:t>
+      </w:r>
     </w:p>
     <w:p>
       <w:pPr>
@@ -7318,8 +5552,6 @@
           <w:szCs w:val="20"/>
         </w:rPr>
       </w:pPr>
-      <w:proofErr w:type="spellStart"/>
-      <w:proofErr w:type="gramStart"/>
       <w:r>
         <w:rPr>
           <w:rFonts w:ascii="Consolas" w:eastAsia="Times New Roman" w:hAnsi="Consolas" w:cs="Consolas"/>
@@ -7331,8 +5563,6 @@
         </w:rPr>
         <w:t>public</w:t>
       </w:r>
-      <w:proofErr w:type="spellEnd"/>
-      <w:proofErr w:type="gramEnd"/>
       <w:r>
         <w:rPr>
           <w:rFonts w:ascii="Consolas" w:eastAsia="Times New Roman" w:hAnsi="Consolas" w:cs="Consolas"/>
@@ -7342,7 +5572,6 @@
         </w:rPr>
         <w:t xml:space="preserve"> </w:t>
       </w:r>
-      <w:proofErr w:type="spellStart"/>
       <w:r>
         <w:rPr>
           <w:rFonts w:ascii="Consolas" w:eastAsia="Times New Roman" w:hAnsi="Consolas" w:cs="Consolas"/>
@@ -7354,7 +5583,6 @@
         </w:rPr>
         <w:t>function</w:t>
       </w:r>
-      <w:proofErr w:type="spellEnd"/>
       <w:r>
         <w:rPr>
           <w:rFonts w:ascii="Consolas" w:eastAsia="Times New Roman" w:hAnsi="Consolas" w:cs="Consolas"/>
@@ -7470,8 +5698,6 @@
         </w:rPr>
         <w:t xml:space="preserve">    </w:t>
       </w:r>
-      <w:proofErr w:type="spellStart"/>
-      <w:proofErr w:type="gramStart"/>
       <w:r>
         <w:rPr>
           <w:rFonts w:ascii="Consolas" w:eastAsia="Times New Roman" w:hAnsi="Consolas" w:cs="Consolas"/>
@@ -7483,8 +5709,6 @@
         </w:rPr>
         <w:t>return</w:t>
       </w:r>
-      <w:proofErr w:type="spellEnd"/>
-      <w:proofErr w:type="gramEnd"/>
       <w:r>
         <w:rPr>
           <w:rFonts w:ascii="Consolas" w:eastAsia="Times New Roman" w:hAnsi="Consolas" w:cs="Consolas"/>
@@ -7494,7 +5718,6 @@
         </w:rPr>
         <w:t xml:space="preserve"> </w:t>
       </w:r>
-      <w:proofErr w:type="spellStart"/>
       <w:r>
         <w:rPr>
           <w:rFonts w:ascii="Consolas" w:eastAsia="Times New Roman" w:hAnsi="Consolas" w:cs="Consolas"/>
@@ -7506,7 +5729,6 @@
         </w:rPr>
         <w:t>array</w:t>
       </w:r>
-      <w:proofErr w:type="spellEnd"/>
       <w:r>
         <w:rPr>
           <w:rFonts w:ascii="Consolas" w:eastAsia="Times New Roman" w:hAnsi="Consolas" w:cs="Consolas"/>
@@ -7560,8 +5782,6 @@
         </w:rPr>
         <w:t xml:space="preserve">        </w:t>
       </w:r>
-      <w:proofErr w:type="spellStart"/>
-      <w:proofErr w:type="gramStart"/>
       <w:r>
         <w:rPr>
           <w:rFonts w:ascii="Consolas" w:eastAsia="Times New Roman" w:hAnsi="Consolas" w:cs="Consolas"/>
@@ -7573,8 +5793,6 @@
         </w:rPr>
         <w:t>array</w:t>
       </w:r>
-      <w:proofErr w:type="spellEnd"/>
-      <w:proofErr w:type="gramEnd"/>
       <w:r>
         <w:rPr>
           <w:rFonts w:ascii="Consolas" w:eastAsia="Times New Roman" w:hAnsi="Consolas" w:cs="Consolas"/>
@@ -7591,67 +5809,7 @@
           <w:sz w:val="20"/>
           <w:szCs w:val="20"/>
         </w:rPr>
-        <w:t>'</w:t>
-      </w:r>
-      <w:proofErr w:type="spellStart"/>
-      <w:r>
-        <w:rPr>
-          <w:rFonts w:ascii="Consolas" w:eastAsia="Times New Roman" w:hAnsi="Consolas" w:cs="Consolas"/>
-          <w:color w:val="FF0000"/>
-          <w:sz w:val="20"/>
-          <w:szCs w:val="20"/>
-        </w:rPr>
-        <w:t>id_user</w:t>
-      </w:r>
-      <w:proofErr w:type="spellEnd"/>
-      <w:r>
-        <w:rPr>
-          <w:rFonts w:ascii="Consolas" w:eastAsia="Times New Roman" w:hAnsi="Consolas" w:cs="Consolas"/>
-          <w:color w:val="FF0000"/>
-          <w:sz w:val="20"/>
-          <w:szCs w:val="20"/>
-        </w:rPr>
-        <w:t xml:space="preserve">, date, </w:t>
-      </w:r>
-      <w:proofErr w:type="spellStart"/>
-      <w:r>
-        <w:rPr>
-          <w:rFonts w:ascii="Consolas" w:eastAsia="Times New Roman" w:hAnsi="Consolas" w:cs="Consolas"/>
-          <w:color w:val="FF0000"/>
-          <w:sz w:val="20"/>
-          <w:szCs w:val="20"/>
-        </w:rPr>
-        <w:t>description</w:t>
-      </w:r>
-      <w:proofErr w:type="spellEnd"/>
-      <w:r>
-        <w:rPr>
-          <w:rFonts w:ascii="Consolas" w:eastAsia="Times New Roman" w:hAnsi="Consolas" w:cs="Consolas"/>
-          <w:color w:val="FF0000"/>
-          <w:sz w:val="20"/>
-          <w:szCs w:val="20"/>
-        </w:rPr>
-        <w:t>', '</w:t>
-      </w:r>
-      <w:proofErr w:type="spellStart"/>
-      <w:r>
-        <w:rPr>
-          <w:rFonts w:ascii="Consolas" w:eastAsia="Times New Roman" w:hAnsi="Consolas" w:cs="Consolas"/>
-          <w:color w:val="FF0000"/>
-          <w:sz w:val="20"/>
-          <w:szCs w:val="20"/>
-        </w:rPr>
-        <w:t>required</w:t>
-      </w:r>
-      <w:proofErr w:type="spellEnd"/>
-      <w:r>
-        <w:rPr>
-          <w:rFonts w:ascii="Consolas" w:eastAsia="Times New Roman" w:hAnsi="Consolas" w:cs="Consolas"/>
-          <w:color w:val="FF0000"/>
-          <w:sz w:val="20"/>
-          <w:szCs w:val="20"/>
-        </w:rPr>
-        <w:t>'</w:t>
+        <w:t>'id_user, date, description', 'required'</w:t>
       </w:r>
       <w:r>
         <w:rPr>
@@ -7715,8 +5873,6 @@
         </w:rPr>
         <w:t xml:space="preserve">        </w:t>
       </w:r>
-      <w:proofErr w:type="spellStart"/>
-      <w:proofErr w:type="gramStart"/>
       <w:r>
         <w:rPr>
           <w:rFonts w:ascii="Consolas" w:eastAsia="Times New Roman" w:hAnsi="Consolas" w:cs="Consolas"/>
@@ -7728,8 +5884,6 @@
         </w:rPr>
         <w:t>array</w:t>
       </w:r>
-      <w:proofErr w:type="spellEnd"/>
-      <w:proofErr w:type="gramEnd"/>
       <w:r>
         <w:rPr>
           <w:rFonts w:ascii="Consolas" w:eastAsia="Times New Roman" w:hAnsi="Consolas" w:cs="Consolas"/>
@@ -7746,87 +5900,7 @@
           <w:sz w:val="20"/>
           <w:szCs w:val="20"/>
         </w:rPr>
-        <w:t>'</w:t>
-      </w:r>
-      <w:proofErr w:type="spellStart"/>
-      <w:r>
-        <w:rPr>
-          <w:rFonts w:ascii="Consolas" w:eastAsia="Times New Roman" w:hAnsi="Consolas" w:cs="Consolas"/>
-          <w:color w:val="FF0000"/>
-          <w:sz w:val="20"/>
-          <w:szCs w:val="20"/>
-        </w:rPr>
-        <w:t>id_user</w:t>
-      </w:r>
-      <w:proofErr w:type="spellEnd"/>
-      <w:r>
-        <w:rPr>
-          <w:rFonts w:ascii="Consolas" w:eastAsia="Times New Roman" w:hAnsi="Consolas" w:cs="Consolas"/>
-          <w:color w:val="FF0000"/>
-          <w:sz w:val="20"/>
-          <w:szCs w:val="20"/>
-        </w:rPr>
-        <w:t xml:space="preserve">, </w:t>
-      </w:r>
-      <w:proofErr w:type="spellStart"/>
-      <w:r>
-        <w:rPr>
-          <w:rFonts w:ascii="Consolas" w:eastAsia="Times New Roman" w:hAnsi="Consolas" w:cs="Consolas"/>
-          <w:color w:val="FF0000"/>
-          <w:sz w:val="20"/>
-          <w:szCs w:val="20"/>
-        </w:rPr>
-        <w:t>id_position</w:t>
-      </w:r>
-      <w:proofErr w:type="spellEnd"/>
-      <w:r>
-        <w:rPr>
-          <w:rFonts w:ascii="Consolas" w:eastAsia="Times New Roman" w:hAnsi="Consolas" w:cs="Consolas"/>
-          <w:color w:val="FF0000"/>
-          <w:sz w:val="20"/>
-          <w:szCs w:val="20"/>
-        </w:rPr>
-        <w:t>', '</w:t>
-      </w:r>
-      <w:proofErr w:type="spellStart"/>
-      <w:r>
-        <w:rPr>
-          <w:rFonts w:ascii="Consolas" w:eastAsia="Times New Roman" w:hAnsi="Consolas" w:cs="Consolas"/>
-          <w:color w:val="FF0000"/>
-          <w:sz w:val="20"/>
-          <w:szCs w:val="20"/>
-        </w:rPr>
-        <w:t>numerical</w:t>
-      </w:r>
-      <w:proofErr w:type="spellEnd"/>
-      <w:r>
-        <w:rPr>
-          <w:rFonts w:ascii="Consolas" w:eastAsia="Times New Roman" w:hAnsi="Consolas" w:cs="Consolas"/>
-          <w:color w:val="FF0000"/>
-          <w:sz w:val="20"/>
-          <w:szCs w:val="20"/>
-        </w:rPr>
-        <w:t>', '</w:t>
-      </w:r>
-      <w:proofErr w:type="spellStart"/>
-      <w:r>
-        <w:rPr>
-          <w:rFonts w:ascii="Consolas" w:eastAsia="Times New Roman" w:hAnsi="Consolas" w:cs="Consolas"/>
-          <w:color w:val="FF0000"/>
-          <w:sz w:val="20"/>
-          <w:szCs w:val="20"/>
-        </w:rPr>
-        <w:t>integerOnly</w:t>
-      </w:r>
-      <w:proofErr w:type="spellEnd"/>
-      <w:r>
-        <w:rPr>
-          <w:rFonts w:ascii="Consolas" w:eastAsia="Times New Roman" w:hAnsi="Consolas" w:cs="Consolas"/>
-          <w:color w:val="FF0000"/>
-          <w:sz w:val="20"/>
-          <w:szCs w:val="20"/>
-        </w:rPr>
-        <w:t>'=&gt;true</w:t>
+        <w:t>'id_user, id_position', 'numerical', 'integerOnly'=&gt;true</w:t>
       </w:r>
       <w:r>
         <w:rPr>
@@ -7890,8 +5964,6 @@
         </w:rPr>
         <w:t xml:space="preserve">        </w:t>
       </w:r>
-      <w:proofErr w:type="spellStart"/>
-      <w:proofErr w:type="gramStart"/>
       <w:r>
         <w:rPr>
           <w:rFonts w:ascii="Consolas" w:eastAsia="Times New Roman" w:hAnsi="Consolas" w:cs="Consolas"/>
@@ -7903,8 +5975,6 @@
         </w:rPr>
         <w:t>array</w:t>
       </w:r>
-      <w:proofErr w:type="spellEnd"/>
-      <w:proofErr w:type="gramEnd"/>
       <w:r>
         <w:rPr>
           <w:rFonts w:ascii="Consolas" w:eastAsia="Times New Roman" w:hAnsi="Consolas" w:cs="Consolas"/>
@@ -7921,67 +5991,7 @@
           <w:sz w:val="20"/>
           <w:szCs w:val="20"/>
         </w:rPr>
-        <w:t>'</w:t>
-      </w:r>
-      <w:proofErr w:type="spellStart"/>
-      <w:r>
-        <w:rPr>
-          <w:rFonts w:ascii="Consolas" w:eastAsia="Times New Roman" w:hAnsi="Consolas" w:cs="Consolas"/>
-          <w:color w:val="FF0000"/>
-          <w:sz w:val="20"/>
-          <w:szCs w:val="20"/>
-        </w:rPr>
-        <w:t>type</w:t>
-      </w:r>
-      <w:proofErr w:type="spellEnd"/>
-      <w:r>
-        <w:rPr>
-          <w:rFonts w:ascii="Consolas" w:eastAsia="Times New Roman" w:hAnsi="Consolas" w:cs="Consolas"/>
-          <w:color w:val="FF0000"/>
-          <w:sz w:val="20"/>
-          <w:szCs w:val="20"/>
-        </w:rPr>
-        <w:t>', '</w:t>
-      </w:r>
-      <w:proofErr w:type="spellStart"/>
-      <w:r>
-        <w:rPr>
-          <w:rFonts w:ascii="Consolas" w:eastAsia="Times New Roman" w:hAnsi="Consolas" w:cs="Consolas"/>
-          <w:color w:val="FF0000"/>
-          <w:sz w:val="20"/>
-          <w:szCs w:val="20"/>
-        </w:rPr>
-        <w:t>length</w:t>
-      </w:r>
-      <w:proofErr w:type="spellEnd"/>
-      <w:r>
-        <w:rPr>
-          <w:rFonts w:ascii="Consolas" w:eastAsia="Times New Roman" w:hAnsi="Consolas" w:cs="Consolas"/>
-          <w:color w:val="FF0000"/>
-          <w:sz w:val="20"/>
-          <w:szCs w:val="20"/>
-        </w:rPr>
-        <w:t>', '</w:t>
-      </w:r>
-      <w:proofErr w:type="spellStart"/>
-      <w:r>
-        <w:rPr>
-          <w:rFonts w:ascii="Consolas" w:eastAsia="Times New Roman" w:hAnsi="Consolas" w:cs="Consolas"/>
-          <w:color w:val="FF0000"/>
-          <w:sz w:val="20"/>
-          <w:szCs w:val="20"/>
-        </w:rPr>
-        <w:t>max</w:t>
-      </w:r>
-      <w:proofErr w:type="spellEnd"/>
-      <w:r>
-        <w:rPr>
-          <w:rFonts w:ascii="Consolas" w:eastAsia="Times New Roman" w:hAnsi="Consolas" w:cs="Consolas"/>
-          <w:color w:val="FF0000"/>
-          <w:sz w:val="20"/>
-          <w:szCs w:val="20"/>
-        </w:rPr>
-        <w:t>'=&gt;50</w:t>
+        <w:t>'type', 'length', 'max'=&gt;50</w:t>
       </w:r>
       <w:r>
         <w:rPr>
@@ -8047,8 +6057,6 @@
         </w:rPr>
         <w:t xml:space="preserve">        </w:t>
       </w:r>
-      <w:proofErr w:type="spellStart"/>
-      <w:proofErr w:type="gramStart"/>
       <w:r>
         <w:rPr>
           <w:rFonts w:ascii="Consolas" w:eastAsia="Times New Roman" w:hAnsi="Consolas" w:cs="Consolas"/>
@@ -8060,8 +6068,6 @@
         </w:rPr>
         <w:t>array</w:t>
       </w:r>
-      <w:proofErr w:type="spellEnd"/>
-      <w:proofErr w:type="gramEnd"/>
       <w:r>
         <w:rPr>
           <w:rFonts w:ascii="Consolas" w:eastAsia="Times New Roman" w:hAnsi="Consolas" w:cs="Consolas"/>
@@ -8078,67 +6084,7 @@
           <w:sz w:val="20"/>
           <w:szCs w:val="20"/>
         </w:rPr>
-        <w:t>'</w:t>
-      </w:r>
-      <w:proofErr w:type="spellStart"/>
-      <w:r>
-        <w:rPr>
-          <w:rFonts w:ascii="Consolas" w:eastAsia="Times New Roman" w:hAnsi="Consolas" w:cs="Consolas"/>
-          <w:color w:val="FF0000"/>
-          <w:sz w:val="20"/>
-          <w:szCs w:val="20"/>
-        </w:rPr>
-        <w:t>description</w:t>
-      </w:r>
-      <w:proofErr w:type="spellEnd"/>
-      <w:r>
-        <w:rPr>
-          <w:rFonts w:ascii="Consolas" w:eastAsia="Times New Roman" w:hAnsi="Consolas" w:cs="Consolas"/>
-          <w:color w:val="FF0000"/>
-          <w:sz w:val="20"/>
-          <w:szCs w:val="20"/>
-        </w:rPr>
-        <w:t>', '</w:t>
-      </w:r>
-      <w:proofErr w:type="spellStart"/>
-      <w:r>
-        <w:rPr>
-          <w:rFonts w:ascii="Consolas" w:eastAsia="Times New Roman" w:hAnsi="Consolas" w:cs="Consolas"/>
-          <w:color w:val="FF0000"/>
-          <w:sz w:val="20"/>
-          <w:szCs w:val="20"/>
-        </w:rPr>
-        <w:t>length</w:t>
-      </w:r>
-      <w:proofErr w:type="spellEnd"/>
-      <w:r>
-        <w:rPr>
-          <w:rFonts w:ascii="Consolas" w:eastAsia="Times New Roman" w:hAnsi="Consolas" w:cs="Consolas"/>
-          <w:color w:val="FF0000"/>
-          <w:sz w:val="20"/>
-          <w:szCs w:val="20"/>
-        </w:rPr>
-        <w:t>', '</w:t>
-      </w:r>
-      <w:proofErr w:type="spellStart"/>
-      <w:r>
-        <w:rPr>
-          <w:rFonts w:ascii="Consolas" w:eastAsia="Times New Roman" w:hAnsi="Consolas" w:cs="Consolas"/>
-          <w:color w:val="FF0000"/>
-          <w:sz w:val="20"/>
-          <w:szCs w:val="20"/>
-        </w:rPr>
-        <w:t>max</w:t>
-      </w:r>
-      <w:proofErr w:type="spellEnd"/>
-      <w:r>
-        <w:rPr>
-          <w:rFonts w:ascii="Consolas" w:eastAsia="Times New Roman" w:hAnsi="Consolas" w:cs="Consolas"/>
-          <w:color w:val="FF0000"/>
-          <w:sz w:val="20"/>
-          <w:szCs w:val="20"/>
-        </w:rPr>
-        <w:t>'=&gt;140</w:t>
+        <w:t>'description', 'length', 'max'=&gt;140</w:t>
       </w:r>
       <w:r>
         <w:rPr>
@@ -8209,138 +6155,7 @@
           <w:sz w:val="20"/>
           <w:szCs w:val="20"/>
         </w:rPr>
-        <w:t xml:space="preserve">// </w:t>
-      </w:r>
-      <w:proofErr w:type="spellStart"/>
-      <w:r>
-        <w:rPr>
-          <w:rFonts w:ascii="Consolas" w:eastAsia="Times New Roman" w:hAnsi="Consolas" w:cs="Consolas"/>
-          <w:color w:val="808080"/>
-          <w:sz w:val="20"/>
-          <w:szCs w:val="20"/>
-        </w:rPr>
-        <w:t>The</w:t>
-      </w:r>
-      <w:proofErr w:type="spellEnd"/>
-      <w:r>
-        <w:rPr>
-          <w:rFonts w:ascii="Consolas" w:eastAsia="Times New Roman" w:hAnsi="Consolas" w:cs="Consolas"/>
-          <w:color w:val="808080"/>
-          <w:sz w:val="20"/>
-          <w:szCs w:val="20"/>
-        </w:rPr>
-        <w:t xml:space="preserve"> </w:t>
-      </w:r>
-      <w:proofErr w:type="spellStart"/>
-      <w:r>
-        <w:rPr>
-          <w:rFonts w:ascii="Consolas" w:eastAsia="Times New Roman" w:hAnsi="Consolas" w:cs="Consolas"/>
-          <w:color w:val="808080"/>
-          <w:sz w:val="20"/>
-          <w:szCs w:val="20"/>
-        </w:rPr>
-        <w:t>following</w:t>
-      </w:r>
-      <w:proofErr w:type="spellEnd"/>
-      <w:r>
-        <w:rPr>
-          <w:rFonts w:ascii="Consolas" w:eastAsia="Times New Roman" w:hAnsi="Consolas" w:cs="Consolas"/>
-          <w:color w:val="808080"/>
-          <w:sz w:val="20"/>
-          <w:szCs w:val="20"/>
-        </w:rPr>
-        <w:t xml:space="preserve"> rule </w:t>
-      </w:r>
-      <w:proofErr w:type="spellStart"/>
-      <w:r>
-        <w:rPr>
-          <w:rFonts w:ascii="Consolas" w:eastAsia="Times New Roman" w:hAnsi="Consolas" w:cs="Consolas"/>
-          <w:color w:val="808080"/>
-          <w:sz w:val="20"/>
-          <w:szCs w:val="20"/>
-        </w:rPr>
-        <w:t>is</w:t>
-      </w:r>
-      <w:proofErr w:type="spellEnd"/>
-      <w:r>
-        <w:rPr>
-          <w:rFonts w:ascii="Consolas" w:eastAsia="Times New Roman" w:hAnsi="Consolas" w:cs="Consolas"/>
-          <w:color w:val="808080"/>
-          <w:sz w:val="20"/>
-          <w:szCs w:val="20"/>
-        </w:rPr>
-        <w:t xml:space="preserve"> </w:t>
-      </w:r>
-      <w:proofErr w:type="spellStart"/>
-      <w:r>
-        <w:rPr>
-          <w:rFonts w:ascii="Consolas" w:eastAsia="Times New Roman" w:hAnsi="Consolas" w:cs="Consolas"/>
-          <w:color w:val="808080"/>
-          <w:sz w:val="20"/>
-          <w:szCs w:val="20"/>
-        </w:rPr>
-        <w:t>used</w:t>
-      </w:r>
-      <w:proofErr w:type="spellEnd"/>
-      <w:r>
-        <w:rPr>
-          <w:rFonts w:ascii="Consolas" w:eastAsia="Times New Roman" w:hAnsi="Consolas" w:cs="Consolas"/>
-          <w:color w:val="808080"/>
-          <w:sz w:val="20"/>
-          <w:szCs w:val="20"/>
-        </w:rPr>
-        <w:t xml:space="preserve"> </w:t>
-      </w:r>
-      <w:proofErr w:type="spellStart"/>
-      <w:r>
-        <w:rPr>
-          <w:rFonts w:ascii="Consolas" w:eastAsia="Times New Roman" w:hAnsi="Consolas" w:cs="Consolas"/>
-          <w:color w:val="808080"/>
-          <w:sz w:val="20"/>
-          <w:szCs w:val="20"/>
-        </w:rPr>
-        <w:t>by</w:t>
-      </w:r>
-      <w:proofErr w:type="spellEnd"/>
-      <w:r>
-        <w:rPr>
-          <w:rFonts w:ascii="Consolas" w:eastAsia="Times New Roman" w:hAnsi="Consolas" w:cs="Consolas"/>
-          <w:color w:val="808080"/>
-          <w:sz w:val="20"/>
-          <w:szCs w:val="20"/>
-        </w:rPr>
-        <w:t xml:space="preserve"> </w:t>
-      </w:r>
-      <w:proofErr w:type="spellStart"/>
-      <w:proofErr w:type="gramStart"/>
-      <w:r>
-        <w:rPr>
-          <w:rFonts w:ascii="Consolas" w:eastAsia="Times New Roman" w:hAnsi="Consolas" w:cs="Consolas"/>
-          <w:color w:val="808080"/>
-          <w:sz w:val="20"/>
-          <w:szCs w:val="20"/>
-        </w:rPr>
-        <w:t>search</w:t>
-      </w:r>
-      <w:proofErr w:type="spellEnd"/>
-      <w:r>
-        <w:rPr>
-          <w:rFonts w:ascii="Consolas" w:eastAsia="Times New Roman" w:hAnsi="Consolas" w:cs="Consolas"/>
-          <w:color w:val="808080"/>
-          <w:sz w:val="20"/>
-          <w:szCs w:val="20"/>
-        </w:rPr>
-        <w:t>(</w:t>
-      </w:r>
-      <w:proofErr w:type="gramEnd"/>
-      <w:r>
-        <w:rPr>
-          <w:rFonts w:ascii="Consolas" w:eastAsia="Times New Roman" w:hAnsi="Consolas" w:cs="Consolas"/>
-          <w:color w:val="808080"/>
-          <w:sz w:val="20"/>
-          <w:szCs w:val="20"/>
-        </w:rPr>
-        <w:t>).</w:t>
+        <w:t>// The following rule is used by search().</w:t>
       </w:r>
     </w:p>
     <w:p>
@@ -8388,8 +6203,6 @@
         </w:rPr>
         <w:t xml:space="preserve">        </w:t>
       </w:r>
-      <w:proofErr w:type="spellStart"/>
-      <w:proofErr w:type="gramStart"/>
       <w:r>
         <w:rPr>
           <w:rFonts w:ascii="Consolas" w:eastAsia="Times New Roman" w:hAnsi="Consolas" w:cs="Consolas"/>
@@ -8401,8 +6214,6 @@
         </w:rPr>
         <w:t>array</w:t>
       </w:r>
-      <w:proofErr w:type="spellEnd"/>
-      <w:proofErr w:type="gramEnd"/>
       <w:r>
         <w:rPr>
           <w:rFonts w:ascii="Consolas" w:eastAsia="Times New Roman" w:hAnsi="Consolas" w:cs="Consolas"/>
@@ -8419,147 +6230,7 @@
           <w:sz w:val="20"/>
           <w:szCs w:val="20"/>
         </w:rPr>
-        <w:t xml:space="preserve">'id, </w:t>
-      </w:r>
-      <w:proofErr w:type="spellStart"/>
-      <w:r>
-        <w:rPr>
-          <w:rFonts w:ascii="Consolas" w:eastAsia="Times New Roman" w:hAnsi="Consolas" w:cs="Consolas"/>
-          <w:color w:val="FF0000"/>
-          <w:sz w:val="20"/>
-          <w:szCs w:val="20"/>
-        </w:rPr>
-        <w:t>id_user</w:t>
-      </w:r>
-      <w:proofErr w:type="spellEnd"/>
-      <w:r>
-        <w:rPr>
-          <w:rFonts w:ascii="Consolas" w:eastAsia="Times New Roman" w:hAnsi="Consolas" w:cs="Consolas"/>
-          <w:color w:val="FF0000"/>
-          <w:sz w:val="20"/>
-          <w:szCs w:val="20"/>
-        </w:rPr>
-        <w:t xml:space="preserve">, date, </w:t>
-      </w:r>
-      <w:proofErr w:type="spellStart"/>
-      <w:r>
-        <w:rPr>
-          <w:rFonts w:ascii="Consolas" w:eastAsia="Times New Roman" w:hAnsi="Consolas" w:cs="Consolas"/>
-          <w:color w:val="FF0000"/>
-          <w:sz w:val="20"/>
-          <w:szCs w:val="20"/>
-        </w:rPr>
-        <w:t>type</w:t>
-      </w:r>
-      <w:proofErr w:type="spellEnd"/>
-      <w:r>
-        <w:rPr>
-          <w:rFonts w:ascii="Consolas" w:eastAsia="Times New Roman" w:hAnsi="Consolas" w:cs="Consolas"/>
-          <w:color w:val="FF0000"/>
-          <w:sz w:val="20"/>
-          <w:szCs w:val="20"/>
-        </w:rPr>
-        <w:t xml:space="preserve">, </w:t>
-      </w:r>
-      <w:proofErr w:type="spellStart"/>
-      <w:r>
-        <w:rPr>
-          <w:rFonts w:ascii="Consolas" w:eastAsia="Times New Roman" w:hAnsi="Consolas" w:cs="Consolas"/>
-          <w:color w:val="FF0000"/>
-          <w:sz w:val="20"/>
-          <w:szCs w:val="20"/>
-        </w:rPr>
-        <w:t>description</w:t>
-      </w:r>
-      <w:proofErr w:type="spellEnd"/>
-      <w:r>
-        <w:rPr>
-          <w:rFonts w:ascii="Consolas" w:eastAsia="Times New Roman" w:hAnsi="Consolas" w:cs="Consolas"/>
-          <w:color w:val="FF0000"/>
-          <w:sz w:val="20"/>
-          <w:szCs w:val="20"/>
-        </w:rPr>
-        <w:t xml:space="preserve">, </w:t>
-      </w:r>
-      <w:proofErr w:type="spellStart"/>
-      <w:r>
-        <w:rPr>
-          <w:rFonts w:ascii="Consolas" w:eastAsia="Times New Roman" w:hAnsi="Consolas" w:cs="Consolas"/>
-          <w:color w:val="FF0000"/>
-          <w:sz w:val="20"/>
-          <w:szCs w:val="20"/>
-        </w:rPr>
-        <w:t>id_position</w:t>
-      </w:r>
-      <w:proofErr w:type="spellEnd"/>
-      <w:r>
-        <w:rPr>
-          <w:rFonts w:ascii="Consolas" w:eastAsia="Times New Roman" w:hAnsi="Consolas" w:cs="Consolas"/>
-          <w:color w:val="FF0000"/>
-          <w:sz w:val="20"/>
-          <w:szCs w:val="20"/>
-        </w:rPr>
-        <w:t>', '</w:t>
-      </w:r>
-      <w:proofErr w:type="spellStart"/>
-      <w:r>
-        <w:rPr>
-          <w:rFonts w:ascii="Consolas" w:eastAsia="Times New Roman" w:hAnsi="Consolas" w:cs="Consolas"/>
-          <w:color w:val="FF0000"/>
-          <w:sz w:val="20"/>
-          <w:szCs w:val="20"/>
-        </w:rPr>
-        <w:t>safe</w:t>
-      </w:r>
-      <w:proofErr w:type="spellEnd"/>
-      <w:r>
-        <w:rPr>
-          <w:rFonts w:ascii="Consolas" w:eastAsia="Times New Roman" w:hAnsi="Consolas" w:cs="Consolas"/>
-          <w:color w:val="FF0000"/>
-          <w:sz w:val="20"/>
-          <w:szCs w:val="20"/>
-        </w:rPr>
-        <w:t>', '</w:t>
-      </w:r>
-      <w:proofErr w:type="spellStart"/>
-      <w:r>
-        <w:rPr>
-          <w:rFonts w:ascii="Consolas" w:eastAsia="Times New Roman" w:hAnsi="Consolas" w:cs="Consolas"/>
-          <w:color w:val="FF0000"/>
-          <w:sz w:val="20"/>
-          <w:szCs w:val="20"/>
-        </w:rPr>
-        <w:t>on</w:t>
-      </w:r>
-      <w:proofErr w:type="spellEnd"/>
-      <w:r>
-        <w:rPr>
-          <w:rFonts w:ascii="Consolas" w:eastAsia="Times New Roman" w:hAnsi="Consolas" w:cs="Consolas"/>
-          <w:color w:val="FF0000"/>
-          <w:sz w:val="20"/>
-          <w:szCs w:val="20"/>
-        </w:rPr>
-        <w:t>'=&gt;'</w:t>
-      </w:r>
-      <w:proofErr w:type="spellStart"/>
-      <w:r>
-        <w:rPr>
-          <w:rFonts w:ascii="Consolas" w:eastAsia="Times New Roman" w:hAnsi="Consolas" w:cs="Consolas"/>
-          <w:color w:val="FF0000"/>
-          <w:sz w:val="20"/>
-          <w:szCs w:val="20"/>
-        </w:rPr>
-        <w:t>search</w:t>
-      </w:r>
-      <w:proofErr w:type="spellEnd"/>
-      <w:r>
-        <w:rPr>
-          <w:rFonts w:ascii="Consolas" w:eastAsia="Times New Roman" w:hAnsi="Consolas" w:cs="Consolas"/>
-          <w:color w:val="FF0000"/>
-          <w:sz w:val="20"/>
-          <w:szCs w:val="20"/>
-        </w:rPr>
-        <w:t>'</w:t>
+        <w:t>'id, id_user, date, type, description, id_position', 'safe', 'on'=&gt;'search'</w:t>
       </w:r>
       <w:r>
         <w:rPr>
@@ -8688,26 +6359,14 @@
     </w:p>
     <w:p/>
     <w:p>
-      <w:proofErr w:type="spellStart"/>
-      <w:proofErr w:type="gramStart"/>
-      <w:r>
-        <w:t>relations</w:t>
-      </w:r>
-      <w:proofErr w:type="spellEnd"/>
-      <w:proofErr w:type="gramEnd"/>
-      <w:r>
-        <w:t>: Devuelve un arreglo donde están definido como se relaciona dicho modelo con otros.</w:t>
-      </w:r>
-    </w:p>
-    <w:p>
-      <w:r>
-        <w:t xml:space="preserve">Ejemplo del modelo </w:t>
-      </w:r>
-      <w:proofErr w:type="spellStart"/>
-      <w:r>
-        <w:t>State</w:t>
-      </w:r>
-      <w:proofErr w:type="spellEnd"/>
+      <w:r>
+        <w:t>relations: Devuelve un arreglo donde están definido como se relaciona dicho modelo con otros.</w:t>
+      </w:r>
+    </w:p>
+    <w:p>
+      <w:r>
+        <w:t>Ejemplo del modelo State</w:t>
+      </w:r>
     </w:p>
     <w:p>
       <w:pPr>
@@ -8743,8 +6402,6 @@
           <w:szCs w:val="20"/>
         </w:rPr>
       </w:pPr>
-      <w:proofErr w:type="spellStart"/>
-      <w:proofErr w:type="gramStart"/>
       <w:r>
         <w:rPr>
           <w:rFonts w:ascii="Consolas" w:eastAsia="Times New Roman" w:hAnsi="Consolas" w:cs="Consolas"/>
@@ -8756,8 +6413,6 @@
         </w:rPr>
         <w:t>public</w:t>
       </w:r>
-      <w:proofErr w:type="spellEnd"/>
-      <w:proofErr w:type="gramEnd"/>
       <w:r>
         <w:rPr>
           <w:rFonts w:ascii="Consolas" w:eastAsia="Times New Roman" w:hAnsi="Consolas" w:cs="Consolas"/>
@@ -8767,7 +6422,6 @@
         </w:rPr>
         <w:t xml:space="preserve"> </w:t>
       </w:r>
-      <w:proofErr w:type="spellStart"/>
       <w:r>
         <w:rPr>
           <w:rFonts w:ascii="Consolas" w:eastAsia="Times New Roman" w:hAnsi="Consolas" w:cs="Consolas"/>
@@ -8779,7 +6433,6 @@
         </w:rPr>
         <w:t>function</w:t>
       </w:r>
-      <w:proofErr w:type="spellEnd"/>
       <w:r>
         <w:rPr>
           <w:rFonts w:ascii="Consolas" w:eastAsia="Times New Roman" w:hAnsi="Consolas" w:cs="Consolas"/>
@@ -8789,7 +6442,6 @@
         </w:rPr>
         <w:t xml:space="preserve"> </w:t>
       </w:r>
-      <w:proofErr w:type="spellStart"/>
       <w:r>
         <w:rPr>
           <w:rFonts w:ascii="Consolas" w:eastAsia="Times New Roman" w:hAnsi="Consolas" w:cs="Consolas"/>
@@ -8799,7 +6451,6 @@
         </w:rPr>
         <w:t>relations</w:t>
       </w:r>
-      <w:proofErr w:type="spellEnd"/>
       <w:r>
         <w:rPr>
           <w:rFonts w:ascii="Consolas" w:eastAsia="Times New Roman" w:hAnsi="Consolas" w:cs="Consolas"/>
@@ -8897,8 +6548,6 @@
         </w:rPr>
         <w:t xml:space="preserve">    </w:t>
       </w:r>
-      <w:proofErr w:type="spellStart"/>
-      <w:proofErr w:type="gramStart"/>
       <w:r>
         <w:rPr>
           <w:rFonts w:ascii="Consolas" w:eastAsia="Times New Roman" w:hAnsi="Consolas" w:cs="Consolas"/>
@@ -8910,8 +6559,6 @@
         </w:rPr>
         <w:t>return</w:t>
       </w:r>
-      <w:proofErr w:type="spellEnd"/>
-      <w:proofErr w:type="gramEnd"/>
       <w:r>
         <w:rPr>
           <w:rFonts w:ascii="Consolas" w:eastAsia="Times New Roman" w:hAnsi="Consolas" w:cs="Consolas"/>
@@ -8921,7 +6568,6 @@
         </w:rPr>
         <w:t xml:space="preserve"> </w:t>
       </w:r>
-      <w:proofErr w:type="spellStart"/>
       <w:r>
         <w:rPr>
           <w:rFonts w:ascii="Consolas" w:eastAsia="Times New Roman" w:hAnsi="Consolas" w:cs="Consolas"/>
@@ -8933,7 +6579,6 @@
         </w:rPr>
         <w:t>array</w:t>
       </w:r>
-      <w:proofErr w:type="spellEnd"/>
       <w:r>
         <w:rPr>
           <w:rFonts w:ascii="Consolas" w:eastAsia="Times New Roman" w:hAnsi="Consolas" w:cs="Consolas"/>
@@ -8997,9 +6642,8 @@
           <w:szCs w:val="20"/>
         </w:rPr>
         <w:tab/>
-        <w:t>'</w:t>
-      </w:r>
-      <w:proofErr w:type="spellStart"/>
+        <w:t xml:space="preserve">'announcementData' =&gt; </w:t>
+      </w:r>
       <w:r>
         <w:rPr>
           <w:rFonts w:ascii="Consolas" w:eastAsia="Times New Roman" w:hAnsi="Consolas" w:cs="Consolas"/>
@@ -9009,33 +6653,8 @@
           <w:sz w:val="20"/>
           <w:szCs w:val="20"/>
         </w:rPr>
-        <w:t>announcementData</w:t>
-      </w:r>
-      <w:proofErr w:type="spellEnd"/>
-      <w:r>
-        <w:rPr>
-          <w:rFonts w:ascii="Consolas" w:eastAsia="Times New Roman" w:hAnsi="Consolas" w:cs="Consolas"/>
-          <w:b/>
-          <w:bCs/>
-          <w:color w:val="000000"/>
-          <w:sz w:val="20"/>
-          <w:szCs w:val="20"/>
-        </w:rPr>
-        <w:t xml:space="preserve">' =&gt; </w:t>
-      </w:r>
-      <w:proofErr w:type="spellStart"/>
-      <w:r>
-        <w:rPr>
-          <w:rFonts w:ascii="Consolas" w:eastAsia="Times New Roman" w:hAnsi="Consolas" w:cs="Consolas"/>
-          <w:b/>
-          <w:bCs/>
-          <w:color w:val="000000"/>
-          <w:sz w:val="20"/>
-          <w:szCs w:val="20"/>
-        </w:rPr>
         <w:t>array</w:t>
       </w:r>
-      <w:proofErr w:type="spellEnd"/>
       <w:r>
         <w:rPr>
           <w:rFonts w:ascii="Consolas" w:eastAsia="Times New Roman" w:hAnsi="Consolas" w:cs="Consolas"/>
@@ -9045,7 +6664,6 @@
         </w:rPr>
         <w:t>(</w:t>
       </w:r>
-      <w:proofErr w:type="spellStart"/>
       <w:r>
         <w:rPr>
           <w:rFonts w:ascii="Consolas" w:eastAsia="Times New Roman" w:hAnsi="Consolas" w:cs="Consolas"/>
@@ -9053,68 +6671,7 @@
           <w:sz w:val="20"/>
           <w:szCs w:val="20"/>
         </w:rPr>
-        <w:t>self</w:t>
-      </w:r>
-      <w:proofErr w:type="spellEnd"/>
-      <w:proofErr w:type="gramStart"/>
-      <w:r>
-        <w:rPr>
-          <w:rFonts w:ascii="Consolas" w:eastAsia="Times New Roman" w:hAnsi="Consolas" w:cs="Consolas"/>
-          <w:color w:val="FF0000"/>
-          <w:sz w:val="20"/>
-          <w:szCs w:val="20"/>
-        </w:rPr>
-        <w:t>::HAS</w:t>
-      </w:r>
-      <w:proofErr w:type="gramEnd"/>
-      <w:r>
-        <w:rPr>
-          <w:rFonts w:ascii="Consolas" w:eastAsia="Times New Roman" w:hAnsi="Consolas" w:cs="Consolas"/>
-          <w:color w:val="FF0000"/>
-          <w:sz w:val="20"/>
-          <w:szCs w:val="20"/>
-        </w:rPr>
-        <w:t>_ONE, '</w:t>
-      </w:r>
-      <w:proofErr w:type="spellStart"/>
-      <w:r>
-        <w:rPr>
-          <w:rFonts w:ascii="Consolas" w:eastAsia="Times New Roman" w:hAnsi="Consolas" w:cs="Consolas"/>
-          <w:color w:val="FF0000"/>
-          <w:sz w:val="20"/>
-          <w:szCs w:val="20"/>
-        </w:rPr>
-        <w:t>AnnouncementData</w:t>
-      </w:r>
-      <w:proofErr w:type="spellEnd"/>
-      <w:r>
-        <w:rPr>
-          <w:rFonts w:ascii="Consolas" w:eastAsia="Times New Roman" w:hAnsi="Consolas" w:cs="Consolas"/>
-          <w:color w:val="FF0000"/>
-          <w:sz w:val="20"/>
-          <w:szCs w:val="20"/>
-        </w:rPr>
-        <w:t>', '</w:t>
-      </w:r>
-      <w:proofErr w:type="spellStart"/>
-      <w:r>
-        <w:rPr>
-          <w:rFonts w:ascii="Consolas" w:eastAsia="Times New Roman" w:hAnsi="Consolas" w:cs="Consolas"/>
-          <w:color w:val="FF0000"/>
-          <w:sz w:val="20"/>
-          <w:szCs w:val="20"/>
-        </w:rPr>
-        <w:t>id_state</w:t>
-      </w:r>
-      <w:proofErr w:type="spellEnd"/>
-      <w:r>
-        <w:rPr>
-          <w:rFonts w:ascii="Consolas" w:eastAsia="Times New Roman" w:hAnsi="Consolas" w:cs="Consolas"/>
-          <w:color w:val="FF0000"/>
-          <w:sz w:val="20"/>
-          <w:szCs w:val="20"/>
-        </w:rPr>
-        <w:t>'</w:t>
+        <w:t>self::HAS_ONE, 'AnnouncementData', 'id_state'</w:t>
       </w:r>
       <w:r>
         <w:rPr>
@@ -9233,7 +6790,6 @@
         </w:rPr>
         <w:t xml:space="preserve">=&gt; </w:t>
       </w:r>
-      <w:proofErr w:type="spellStart"/>
       <w:r>
         <w:rPr>
           <w:rFonts w:ascii="Consolas" w:eastAsia="Times New Roman" w:hAnsi="Consolas" w:cs="Consolas"/>
@@ -9245,7 +6801,6 @@
         </w:rPr>
         <w:t>array</w:t>
       </w:r>
-      <w:proofErr w:type="spellEnd"/>
       <w:r>
         <w:rPr>
           <w:rFonts w:ascii="Consolas" w:eastAsia="Times New Roman" w:hAnsi="Consolas" w:cs="Consolas"/>
@@ -9255,7 +6810,6 @@
         </w:rPr>
         <w:t>(</w:t>
       </w:r>
-      <w:proofErr w:type="spellStart"/>
       <w:r>
         <w:rPr>
           <w:rFonts w:ascii="Consolas" w:eastAsia="Times New Roman" w:hAnsi="Consolas" w:cs="Consolas"/>
@@ -9263,48 +6817,7 @@
           <w:sz w:val="20"/>
           <w:szCs w:val="20"/>
         </w:rPr>
-        <w:t>self</w:t>
-      </w:r>
-      <w:proofErr w:type="spellEnd"/>
-      <w:proofErr w:type="gramStart"/>
-      <w:r>
-        <w:rPr>
-          <w:rFonts w:ascii="Consolas" w:eastAsia="Times New Roman" w:hAnsi="Consolas" w:cs="Consolas"/>
-          <w:color w:val="FF0000"/>
-          <w:sz w:val="20"/>
-          <w:szCs w:val="20"/>
-        </w:rPr>
-        <w:t>::BELONGS</w:t>
-      </w:r>
-      <w:proofErr w:type="gramEnd"/>
-      <w:r>
-        <w:rPr>
-          <w:rFonts w:ascii="Consolas" w:eastAsia="Times New Roman" w:hAnsi="Consolas" w:cs="Consolas"/>
-          <w:color w:val="FF0000"/>
-          <w:sz w:val="20"/>
-          <w:szCs w:val="20"/>
-        </w:rPr>
-        <w:t>_TO, 'Position', '</w:t>
-      </w:r>
-      <w:proofErr w:type="spellStart"/>
-      <w:r>
-        <w:rPr>
-          <w:rFonts w:ascii="Consolas" w:eastAsia="Times New Roman" w:hAnsi="Consolas" w:cs="Consolas"/>
-          <w:color w:val="FF0000"/>
-          <w:sz w:val="20"/>
-          <w:szCs w:val="20"/>
-        </w:rPr>
-        <w:t>id_position</w:t>
-      </w:r>
-      <w:proofErr w:type="spellEnd"/>
-      <w:r>
-        <w:rPr>
-          <w:rFonts w:ascii="Consolas" w:eastAsia="Times New Roman" w:hAnsi="Consolas" w:cs="Consolas"/>
-          <w:color w:val="FF0000"/>
-          <w:sz w:val="20"/>
-          <w:szCs w:val="20"/>
-        </w:rPr>
-        <w:t>'</w:t>
+        <w:t>self::BELONGS_TO, 'Position', 'id_position'</w:t>
       </w:r>
       <w:r>
         <w:rPr>
@@ -9377,9 +6890,8 @@
           <w:sz w:val="20"/>
           <w:szCs w:val="20"/>
         </w:rPr>
-        <w:t>'</w:t>
-      </w:r>
-      <w:proofErr w:type="spellStart"/>
+        <w:t xml:space="preserve">'idUser' =&gt; </w:t>
+      </w:r>
       <w:r>
         <w:rPr>
           <w:rFonts w:ascii="Consolas" w:eastAsia="Times New Roman" w:hAnsi="Consolas" w:cs="Consolas"/>
@@ -9389,33 +6901,8 @@
           <w:sz w:val="20"/>
           <w:szCs w:val="20"/>
         </w:rPr>
-        <w:t>idUser</w:t>
-      </w:r>
-      <w:proofErr w:type="spellEnd"/>
-      <w:r>
-        <w:rPr>
-          <w:rFonts w:ascii="Consolas" w:eastAsia="Times New Roman" w:hAnsi="Consolas" w:cs="Consolas"/>
-          <w:b/>
-          <w:bCs/>
-          <w:color w:val="000000"/>
-          <w:sz w:val="20"/>
-          <w:szCs w:val="20"/>
-        </w:rPr>
-        <w:t xml:space="preserve">' =&gt; </w:t>
-      </w:r>
-      <w:proofErr w:type="spellStart"/>
-      <w:r>
-        <w:rPr>
-          <w:rFonts w:ascii="Consolas" w:eastAsia="Times New Roman" w:hAnsi="Consolas" w:cs="Consolas"/>
-          <w:b/>
-          <w:bCs/>
-          <w:color w:val="000000"/>
-          <w:sz w:val="20"/>
-          <w:szCs w:val="20"/>
-        </w:rPr>
         <w:t>array</w:t>
       </w:r>
-      <w:proofErr w:type="spellEnd"/>
       <w:r>
         <w:rPr>
           <w:rFonts w:ascii="Consolas" w:eastAsia="Times New Roman" w:hAnsi="Consolas" w:cs="Consolas"/>
@@ -9425,7 +6912,6 @@
         </w:rPr>
         <w:t>(</w:t>
       </w:r>
-      <w:proofErr w:type="spellStart"/>
       <w:r>
         <w:rPr>
           <w:rFonts w:ascii="Consolas" w:eastAsia="Times New Roman" w:hAnsi="Consolas" w:cs="Consolas"/>
@@ -9433,68 +6919,7 @@
           <w:sz w:val="20"/>
           <w:szCs w:val="20"/>
         </w:rPr>
-        <w:t>self</w:t>
-      </w:r>
-      <w:proofErr w:type="spellEnd"/>
-      <w:proofErr w:type="gramStart"/>
-      <w:r>
-        <w:rPr>
-          <w:rFonts w:ascii="Consolas" w:eastAsia="Times New Roman" w:hAnsi="Consolas" w:cs="Consolas"/>
-          <w:color w:val="FF0000"/>
-          <w:sz w:val="20"/>
-          <w:szCs w:val="20"/>
-        </w:rPr>
-        <w:t>::BELONGS</w:t>
-      </w:r>
-      <w:proofErr w:type="gramEnd"/>
-      <w:r>
-        <w:rPr>
-          <w:rFonts w:ascii="Consolas" w:eastAsia="Times New Roman" w:hAnsi="Consolas" w:cs="Consolas"/>
-          <w:color w:val="FF0000"/>
-          <w:sz w:val="20"/>
-          <w:szCs w:val="20"/>
-        </w:rPr>
-        <w:t>_TO, '</w:t>
-      </w:r>
-      <w:proofErr w:type="spellStart"/>
-      <w:r>
-        <w:rPr>
-          <w:rFonts w:ascii="Consolas" w:eastAsia="Times New Roman" w:hAnsi="Consolas" w:cs="Consolas"/>
-          <w:color w:val="FF0000"/>
-          <w:sz w:val="20"/>
-          <w:szCs w:val="20"/>
-        </w:rPr>
-        <w:t>CrugeUser</w:t>
-      </w:r>
-      <w:proofErr w:type="spellEnd"/>
-      <w:r>
-        <w:rPr>
-          <w:rFonts w:ascii="Consolas" w:eastAsia="Times New Roman" w:hAnsi="Consolas" w:cs="Consolas"/>
-          <w:color w:val="FF0000"/>
-          <w:sz w:val="20"/>
-          <w:szCs w:val="20"/>
-        </w:rPr>
-        <w:t>', '</w:t>
-      </w:r>
-      <w:proofErr w:type="spellStart"/>
-      <w:r>
-        <w:rPr>
-          <w:rFonts w:ascii="Consolas" w:eastAsia="Times New Roman" w:hAnsi="Consolas" w:cs="Consolas"/>
-          <w:color w:val="FF0000"/>
-          <w:sz w:val="20"/>
-          <w:szCs w:val="20"/>
-        </w:rPr>
-        <w:t>id_user</w:t>
-      </w:r>
-      <w:proofErr w:type="spellEnd"/>
-      <w:r>
-        <w:rPr>
-          <w:rFonts w:ascii="Consolas" w:eastAsia="Times New Roman" w:hAnsi="Consolas" w:cs="Consolas"/>
-          <w:color w:val="FF0000"/>
-          <w:sz w:val="20"/>
-          <w:szCs w:val="20"/>
-        </w:rPr>
-        <w:t>'</w:t>
+        <w:t>self::BELONGS_TO, 'CrugeUser', 'id_user'</w:t>
       </w:r>
       <w:r>
         <w:rPr>
@@ -9658,23 +7083,8 @@
     </w:p>
     <w:p/>
     <w:p>
-      <w:proofErr w:type="spellStart"/>
-      <w:proofErr w:type="gramStart"/>
-      <w:r>
-        <w:t>attributeLabels</w:t>
-      </w:r>
-      <w:proofErr w:type="spellEnd"/>
-      <w:proofErr w:type="gramEnd"/>
-      <w:r>
-        <w:t xml:space="preserve"> : Cuando se diseña un </w:t>
-      </w:r>
-      <w:proofErr w:type="spellStart"/>
-      <w:r>
-        <w:t>form</w:t>
-      </w:r>
-      <w:proofErr w:type="spellEnd"/>
-      <w:r>
-        <w:t xml:space="preserve">, generalmente se necesita mostrar una etiqueta para cada campo de entrada. La etiqueta le indica al usuario que clase de información se espera que </w:t>
+      <w:r>
+        <w:t xml:space="preserve">attributeLabels : Cuando se diseña un form, generalmente se necesita mostrar una etiqueta para cada campo de entrada. La etiqueta le indica al usuario que clase de información se espera que </w:t>
       </w:r>
       <w:r>
         <w:lastRenderedPageBreak/>
@@ -9724,8 +7134,6 @@
           <w:szCs w:val="20"/>
         </w:rPr>
       </w:pPr>
-      <w:proofErr w:type="spellStart"/>
-      <w:proofErr w:type="gramStart"/>
       <w:r>
         <w:rPr>
           <w:rFonts w:ascii="Consolas" w:eastAsia="Times New Roman" w:hAnsi="Consolas" w:cs="Consolas"/>
@@ -9737,8 +7145,6 @@
         </w:rPr>
         <w:t>public</w:t>
       </w:r>
-      <w:proofErr w:type="spellEnd"/>
-      <w:proofErr w:type="gramEnd"/>
       <w:r>
         <w:rPr>
           <w:rFonts w:ascii="Consolas" w:eastAsia="Times New Roman" w:hAnsi="Consolas" w:cs="Consolas"/>
@@ -9748,7 +7154,6 @@
         </w:rPr>
         <w:t xml:space="preserve"> </w:t>
       </w:r>
-      <w:proofErr w:type="spellStart"/>
       <w:r>
         <w:rPr>
           <w:rFonts w:ascii="Consolas" w:eastAsia="Times New Roman" w:hAnsi="Consolas" w:cs="Consolas"/>
@@ -9760,7 +7165,6 @@
         </w:rPr>
         <w:t>function</w:t>
       </w:r>
-      <w:proofErr w:type="spellEnd"/>
       <w:r>
         <w:rPr>
           <w:rFonts w:ascii="Consolas" w:eastAsia="Times New Roman" w:hAnsi="Consolas" w:cs="Consolas"/>
@@ -9770,13 +7174,8 @@
         </w:rPr>
         <w:t xml:space="preserve"> </w:t>
       </w:r>
-      <w:proofErr w:type="spellStart"/>
-      <w:r>
-        <w:t>attributeLabels</w:t>
-      </w:r>
-      <w:proofErr w:type="spellEnd"/>
-      <w:r>
-        <w:t xml:space="preserve"> </w:t>
+      <w:r>
+        <w:t xml:space="preserve">attributeLabels </w:t>
       </w:r>
       <w:r>
         <w:rPr>
@@ -9875,8 +7274,6 @@
         </w:rPr>
         <w:t xml:space="preserve">    </w:t>
       </w:r>
-      <w:proofErr w:type="spellStart"/>
-      <w:proofErr w:type="gramStart"/>
       <w:r>
         <w:rPr>
           <w:rFonts w:ascii="Consolas" w:eastAsia="Times New Roman" w:hAnsi="Consolas" w:cs="Consolas"/>
@@ -9888,8 +7285,6 @@
         </w:rPr>
         <w:t>return</w:t>
       </w:r>
-      <w:proofErr w:type="spellEnd"/>
-      <w:proofErr w:type="gramEnd"/>
       <w:r>
         <w:rPr>
           <w:rFonts w:ascii="Consolas" w:eastAsia="Times New Roman" w:hAnsi="Consolas" w:cs="Consolas"/>
@@ -9899,7 +7294,6 @@
         </w:rPr>
         <w:t xml:space="preserve"> </w:t>
       </w:r>
-      <w:proofErr w:type="spellStart"/>
       <w:r>
         <w:rPr>
           <w:rFonts w:ascii="Consolas" w:eastAsia="Times New Roman" w:hAnsi="Consolas" w:cs="Consolas"/>
@@ -9911,7 +7305,6 @@
         </w:rPr>
         <w:t>array</w:t>
       </w:r>
-      <w:proofErr w:type="spellEnd"/>
       <w:r>
         <w:rPr>
           <w:rFonts w:ascii="Consolas" w:eastAsia="Times New Roman" w:hAnsi="Consolas" w:cs="Consolas"/>
@@ -9977,7 +7370,6 @@
         <w:tab/>
         <w:t>'</w:t>
       </w:r>
-      <w:proofErr w:type="spellStart"/>
       <w:r>
         <w:rPr>
           <w:rFonts w:ascii="Consolas" w:eastAsia="Times New Roman" w:hAnsi="Consolas" w:cs="Consolas"/>
@@ -9989,7 +7381,6 @@
         </w:rPr>
         <w:t>latitude</w:t>
       </w:r>
-      <w:proofErr w:type="spellEnd"/>
       <w:r>
         <w:rPr>
           <w:rFonts w:ascii="Consolas" w:eastAsia="Times New Roman" w:hAnsi="Consolas" w:cs="Consolas"/>
@@ -10008,19 +7399,8 @@
           <w:sz w:val="20"/>
           <w:szCs w:val="20"/>
         </w:rPr>
-        <w:t>'</w:t>
-      </w:r>
-      <w:proofErr w:type="spellStart"/>
-      <w:r>
-        <w:rPr>
-          <w:rFonts w:ascii="Consolas" w:eastAsia="Times New Roman" w:hAnsi="Consolas" w:cs="Consolas"/>
-          <w:color w:val="FF0000"/>
-          <w:sz w:val="20"/>
-          <w:szCs w:val="20"/>
-        </w:rPr>
-        <w:t>Latitude</w:t>
-      </w:r>
-      <w:proofErr w:type="spellEnd"/>
+        <w:t>'Latitude</w:t>
+      </w:r>
       <w:r>
         <w:rPr>
           <w:rFonts w:ascii="Consolas" w:eastAsia="Times New Roman" w:hAnsi="Consolas" w:cs="Consolas"/>
@@ -10308,7 +7688,6 @@
         </w:rPr>
         <w:t>'</w:t>
       </w:r>
-      <w:proofErr w:type="spellStart"/>
       <w:r>
         <w:rPr>
           <w:rFonts w:ascii="Consolas" w:eastAsia="Times New Roman" w:hAnsi="Consolas" w:cs="Consolas"/>
@@ -10320,7 +7699,6 @@
         </w:rPr>
         <w:t>longitude</w:t>
       </w:r>
-      <w:proofErr w:type="spellEnd"/>
       <w:r>
         <w:rPr>
           <w:rFonts w:ascii="Consolas" w:eastAsia="Times New Roman" w:hAnsi="Consolas" w:cs="Consolas"/>
@@ -10339,19 +7717,8 @@
           <w:sz w:val="20"/>
           <w:szCs w:val="20"/>
         </w:rPr>
-        <w:t>'</w:t>
-      </w:r>
-      <w:proofErr w:type="spellStart"/>
-      <w:r>
-        <w:rPr>
-          <w:rFonts w:ascii="Consolas" w:eastAsia="Times New Roman" w:hAnsi="Consolas" w:cs="Consolas"/>
-          <w:color w:val="FF0000"/>
-          <w:sz w:val="20"/>
-          <w:szCs w:val="20"/>
-        </w:rPr>
-        <w:t>Longitude</w:t>
-      </w:r>
-      <w:proofErr w:type="spellEnd"/>
+        <w:t>'Longitude</w:t>
+      </w:r>
       <w:r>
         <w:rPr>
           <w:rFonts w:ascii="Consolas" w:eastAsia="Times New Roman" w:hAnsi="Consolas" w:cs="Consolas"/>
@@ -10484,15 +7851,8 @@
       </w:r>
     </w:p>
     <w:p>
-      <w:proofErr w:type="spellStart"/>
-      <w:proofErr w:type="gramStart"/>
-      <w:r>
-        <w:t>search</w:t>
-      </w:r>
-      <w:proofErr w:type="spellEnd"/>
-      <w:proofErr w:type="gramEnd"/>
-      <w:r>
-        <w:t>: Define los atributos que serán utilizados en los filtros de búsqueda.</w:t>
+      <w:r>
+        <w:t>search: Define los atributos que serán utilizados en los filtros de búsqueda.</w:t>
       </w:r>
     </w:p>
     <w:p/>
@@ -10510,123 +7870,30 @@
       </w:r>
     </w:p>
     <w:p>
-      <w:proofErr w:type="spellStart"/>
-      <w:proofErr w:type="gramStart"/>
-      <w:r>
-        <w:t>beforeSave</w:t>
-      </w:r>
-      <w:proofErr w:type="spellEnd"/>
-      <w:proofErr w:type="gramEnd"/>
-      <w:r>
-        <w:t xml:space="preserve">: </w:t>
-      </w:r>
-      <w:proofErr w:type="spellStart"/>
-      <w:r>
-        <w:t>Metodo</w:t>
-      </w:r>
-      <w:proofErr w:type="spellEnd"/>
-      <w:r>
-        <w:t xml:space="preserve"> que es invocado antes de guardar un modelo. Generalmente utilizado con fines de validación.</w:t>
+      <w:r>
+        <w:t>beforeSave: Metodo que es invocado antes de guardar un modelo. Generalmente utilizado con fines de validación.</w:t>
       </w:r>
       <w:r>
         <w:br/>
-        <w:t xml:space="preserve">En este caso se uso para definir el atributo </w:t>
-      </w:r>
-      <w:proofErr w:type="spellStart"/>
-      <w:r>
-        <w:t>type</w:t>
-      </w:r>
-      <w:proofErr w:type="spellEnd"/>
-      <w:r>
-        <w:t xml:space="preserve"> del modelo </w:t>
-      </w:r>
-      <w:proofErr w:type="spellStart"/>
-      <w:r>
-        <w:t>State</w:t>
-      </w:r>
-      <w:proofErr w:type="spellEnd"/>
-      <w:r>
-        <w:t xml:space="preserve"> en la herencia.</w:t>
-      </w:r>
-    </w:p>
-    <w:p>
-      <w:proofErr w:type="spellStart"/>
-      <w:proofErr w:type="gramStart"/>
-      <w:r>
-        <w:t>instantiate</w:t>
-      </w:r>
-      <w:proofErr w:type="spellEnd"/>
-      <w:proofErr w:type="gramEnd"/>
-      <w:r>
-        <w:t xml:space="preserve">: </w:t>
-      </w:r>
-      <w:proofErr w:type="spellStart"/>
-      <w:r>
-        <w:t>Metodo</w:t>
-      </w:r>
-      <w:proofErr w:type="spellEnd"/>
-      <w:r>
-        <w:t xml:space="preserve"> que crea una nueva instancia del modelo. </w:t>
+        <w:t>En este caso se uso para definir el atributo type del modelo State en la herencia.</w:t>
+      </w:r>
+    </w:p>
+    <w:p>
+      <w:r>
+        <w:t xml:space="preserve">instantiate: Metodo que crea una nueva instancia del modelo. </w:t>
       </w:r>
       <w:r>
         <w:br/>
-        <w:t xml:space="preserve">Se utilizo para crear instancias del modelo </w:t>
-      </w:r>
-      <w:proofErr w:type="spellStart"/>
-      <w:r>
-        <w:t>State</w:t>
-      </w:r>
-      <w:proofErr w:type="spellEnd"/>
-      <w:r>
-        <w:t>, cada vez que se creaba una instancia de uno de sus hijos.</w:t>
-      </w:r>
-    </w:p>
-    <w:p>
-      <w:proofErr w:type="spellStart"/>
-      <w:proofErr w:type="gramStart"/>
-      <w:r>
-        <w:t>defaultScope</w:t>
-      </w:r>
-      <w:proofErr w:type="spellEnd"/>
-      <w:proofErr w:type="gramEnd"/>
-      <w:r>
-        <w:t>: Define el  ámbito del modelo, el cual será utilizado en las búsquedas de la base de datos.</w:t>
+        <w:t>Se utilizo para crear instancias del modelo State, cada vez que se creaba una instancia de uno de sus hijos.</w:t>
+      </w:r>
+    </w:p>
+    <w:p>
+      <w:r>
+        <w:t>defaultScope: Define el  ámbito del modelo, el cual será utilizado en las búsquedas de la base de datos.</w:t>
       </w:r>
       <w:r>
         <w:br/>
-        <w:t xml:space="preserve">Por ejemplo en nuestro caso: El </w:t>
-      </w:r>
-      <w:proofErr w:type="spellStart"/>
-      <w:r>
-        <w:t>defaultScope</w:t>
-      </w:r>
-      <w:proofErr w:type="spellEnd"/>
-      <w:r>
-        <w:t xml:space="preserve"> de </w:t>
-      </w:r>
-      <w:proofErr w:type="spellStart"/>
-      <w:r>
-        <w:t>announcement</w:t>
-      </w:r>
-      <w:proofErr w:type="spellEnd"/>
-      <w:r>
-        <w:t xml:space="preserve"> o </w:t>
-      </w:r>
-      <w:proofErr w:type="spellStart"/>
-      <w:r>
-        <w:t>sharedUrl</w:t>
-      </w:r>
-      <w:proofErr w:type="spellEnd"/>
-      <w:r>
-        <w:t xml:space="preserve"> es </w:t>
-      </w:r>
-      <w:proofErr w:type="spellStart"/>
-      <w:r>
-        <w:t>State</w:t>
-      </w:r>
-      <w:proofErr w:type="spellEnd"/>
-      <w:r>
-        <w:t>.</w:t>
+        <w:t>Por ejemplo en nuestro caso: El defaultScope de announcement o sharedUrl es State.</w:t>
       </w:r>
     </w:p>
     <w:p/>
@@ -10642,26 +7909,11 @@
     </w:p>
     <w:p>
       <w:r>
-        <w:t xml:space="preserve">Una vista es un script PHP que consiste </w:t>
-      </w:r>
-      <w:proofErr w:type="spellStart"/>
-      <w:r>
-        <w:t>basicamente</w:t>
-      </w:r>
-      <w:proofErr w:type="spellEnd"/>
-      <w:r>
-        <w:t xml:space="preserve"> en elementos de la interfaz de usuario.</w:t>
+        <w:t>Una vista es un script PHP que consiste basicamente en elementos de la interfaz de usuario.</w:t>
       </w:r>
       <w:r>
         <w:br/>
-      </w:r>
-      <w:proofErr w:type="spellStart"/>
-      <w:r>
-        <w:t>Basicamente</w:t>
-      </w:r>
-      <w:proofErr w:type="spellEnd"/>
-      <w:r>
-        <w:t xml:space="preserve"> la vista es la página HTML y el código que provee de datos dinámicos a la página.</w:t>
+        <w:t>Basicamente la vista es la página HTML y el código que provee de datos dinámicos a la página.</w:t>
       </w:r>
     </w:p>
     <w:p>
@@ -10671,23 +7923,7 @@
     </w:p>
     <w:p>
       <w:r>
-        <w:t xml:space="preserve">Las vistas de la </w:t>
-      </w:r>
-      <w:proofErr w:type="spellStart"/>
-      <w:r>
-        <w:t>aplicacion</w:t>
-      </w:r>
-      <w:proofErr w:type="spellEnd"/>
-      <w:r>
-        <w:t xml:space="preserve"> </w:t>
-      </w:r>
-      <w:proofErr w:type="spellStart"/>
-      <w:r>
-        <w:t>estan</w:t>
-      </w:r>
-      <w:proofErr w:type="spellEnd"/>
-      <w:r>
-        <w:t xml:space="preserve"> divididas en dos grupos.</w:t>
+        <w:t>Las vistas de la aplicacion estan divididas en dos grupos.</w:t>
       </w:r>
       <w:r>
         <w:br/>
@@ -10700,44 +7936,12 @@
         </w:rPr>
       </w:pPr>
       <w:r>
-        <w:t xml:space="preserve">Vistas complejas: son las vistas que se componen de otras vistas y a su vez utilizan </w:t>
-      </w:r>
-      <w:proofErr w:type="spellStart"/>
-      <w:proofErr w:type="gramStart"/>
-      <w:r>
-        <w:t>mas</w:t>
-      </w:r>
-      <w:proofErr w:type="spellEnd"/>
-      <w:proofErr w:type="gramEnd"/>
-      <w:r>
-        <w:t xml:space="preserve"> de un controlador y modelo.</w:t>
+        <w:t>Vistas complejas: son las vistas que se componen de otras vistas y a su vez utilizan mas de un controlador y modelo.</w:t>
       </w:r>
       <w:r>
         <w:br/>
-      </w:r>
-      <w:proofErr w:type="spellStart"/>
-      <w:proofErr w:type="gramStart"/>
-      <w:r>
-        <w:t>login</w:t>
-      </w:r>
-      <w:proofErr w:type="spellEnd"/>
-      <w:proofErr w:type="gramEnd"/>
-      <w:r>
-        <w:t xml:space="preserve">, </w:t>
-      </w:r>
-      <w:proofErr w:type="spellStart"/>
-      <w:r>
-        <w:t>search</w:t>
-      </w:r>
-      <w:proofErr w:type="spellEnd"/>
-      <w:r>
-        <w:t xml:space="preserve">, </w:t>
-      </w:r>
-      <w:proofErr w:type="spellStart"/>
-      <w:r>
-        <w:t>map</w:t>
-      </w:r>
-      <w:proofErr w:type="spellEnd"/>
+        <w:t>login, search, map</w:t>
+      </w:r>
     </w:p>
     <w:p>
       <w:r>
@@ -10768,205 +7972,29 @@
     </w:p>
     <w:p>
       <w:r>
-        <w:t xml:space="preserve">Cuando un controlador es invocado, ejecuta una acción que utiliza los modelos necesarios y muestra la información a </w:t>
-      </w:r>
-      <w:proofErr w:type="spellStart"/>
-      <w:r>
-        <w:t>travez</w:t>
-      </w:r>
-      <w:proofErr w:type="spellEnd"/>
-      <w:r>
-        <w:t xml:space="preserve"> de la vista apropiada. </w:t>
-      </w:r>
-    </w:p>
-    <w:p>
-      <w:r>
-        <w:t xml:space="preserve">Una acción, en su forma más simple, es un </w:t>
-      </w:r>
-      <w:proofErr w:type="spellStart"/>
-      <w:r>
-        <w:t>metodo</w:t>
-      </w:r>
-      <w:proofErr w:type="spellEnd"/>
-      <w:r>
-        <w:t xml:space="preserve"> de la clase controlador cuyo nombre comienza con </w:t>
-      </w:r>
-      <w:proofErr w:type="spellStart"/>
-      <w:r>
-        <w:t>action</w:t>
-      </w:r>
-      <w:proofErr w:type="spellEnd"/>
-      <w:r>
-        <w:t>.</w:t>
-      </w:r>
-    </w:p>
-    <w:p>
-      <w:r>
-        <w:t xml:space="preserve">Los controladores y acciones están </w:t>
-      </w:r>
-      <w:proofErr w:type="gramStart"/>
-      <w:r>
-        <w:t>definidas</w:t>
-      </w:r>
-      <w:proofErr w:type="gramEnd"/>
-      <w:r>
-        <w:t xml:space="preserve"> por </w:t>
-      </w:r>
-      <w:proofErr w:type="spellStart"/>
-      <w:r>
-        <w:t>IDs</w:t>
-      </w:r>
-      <w:proofErr w:type="spellEnd"/>
-      <w:r>
-        <w:t xml:space="preserve">. El ID del controlador se encuentra en la forma de </w:t>
-      </w:r>
-      <w:proofErr w:type="spellStart"/>
-      <w:r>
-        <w:t>path</w:t>
-      </w:r>
-      <w:proofErr w:type="spellEnd"/>
-      <w:r>
-        <w:t>/</w:t>
-      </w:r>
-      <w:proofErr w:type="spellStart"/>
-      <w:r>
-        <w:t>to</w:t>
-      </w:r>
-      <w:proofErr w:type="spellEnd"/>
-      <w:r>
-        <w:t>/</w:t>
-      </w:r>
-      <w:proofErr w:type="spellStart"/>
-      <w:r>
-        <w:t>xyz</w:t>
-      </w:r>
-      <w:proofErr w:type="spellEnd"/>
-      <w:r>
-        <w:t xml:space="preserve"> el cual es interpretado como el archivo de clase controlador </w:t>
-      </w:r>
-      <w:proofErr w:type="spellStart"/>
-      <w:r>
-        <w:t>protected</w:t>
-      </w:r>
-      <w:proofErr w:type="spellEnd"/>
-      <w:r>
-        <w:t>/</w:t>
-      </w:r>
-      <w:proofErr w:type="spellStart"/>
-      <w:r>
-        <w:t>controllers</w:t>
-      </w:r>
-      <w:proofErr w:type="spellEnd"/>
-      <w:r>
-        <w:t>/</w:t>
-      </w:r>
-      <w:proofErr w:type="spellStart"/>
-      <w:r>
-        <w:t>path</w:t>
-      </w:r>
-      <w:proofErr w:type="spellEnd"/>
-      <w:r>
-        <w:t>/</w:t>
-      </w:r>
-      <w:proofErr w:type="spellStart"/>
-      <w:r>
-        <w:t>to</w:t>
-      </w:r>
-      <w:proofErr w:type="spellEnd"/>
-      <w:r>
-        <w:t>/XyzController.php, donde </w:t>
-      </w:r>
-      <w:proofErr w:type="spellStart"/>
-      <w:r>
-        <w:t>xyz</w:t>
-      </w:r>
-      <w:proofErr w:type="spellEnd"/>
-      <w:r>
-        <w:t> debe ser remplazada por el nombre de su controlador (ejemplo: post corresponde a </w:t>
-      </w:r>
-      <w:proofErr w:type="spellStart"/>
-      <w:r>
-        <w:t>protected</w:t>
-      </w:r>
-      <w:proofErr w:type="spellEnd"/>
-      <w:r>
-        <w:t>/</w:t>
-      </w:r>
-      <w:proofErr w:type="spellStart"/>
-      <w:r>
-        <w:t>controllers</w:t>
-      </w:r>
-      <w:proofErr w:type="spellEnd"/>
-      <w:r>
-        <w:t xml:space="preserve">/PostController.php). El ID de acción es el nombre del </w:t>
-      </w:r>
-      <w:proofErr w:type="spellStart"/>
-      <w:r>
-        <w:t>metodo</w:t>
-      </w:r>
-      <w:proofErr w:type="spellEnd"/>
-      <w:r>
-        <w:t xml:space="preserve"> sin el prefijo </w:t>
-      </w:r>
-      <w:proofErr w:type="spellStart"/>
-      <w:r>
-        <w:t>action</w:t>
-      </w:r>
-      <w:proofErr w:type="spellEnd"/>
-      <w:r>
-        <w:t xml:space="preserve">. Por ejemplo si el controlador contiene el </w:t>
-      </w:r>
-      <w:proofErr w:type="spellStart"/>
-      <w:r>
-        <w:t>métodoactionEdit</w:t>
-      </w:r>
-      <w:proofErr w:type="spellEnd"/>
-      <w:r>
-        <w:t> el ID de la acción correspondiente será edit.</w:t>
+        <w:t xml:space="preserve">Cuando un controlador es invocado, ejecuta una acción que utiliza los modelos necesarios y muestra la información a travez de la vista apropiada. </w:t>
+      </w:r>
+    </w:p>
+    <w:p>
+      <w:r>
+        <w:t>Una acción, en su forma más simple, es un metodo de la clase controlador cuyo nombre comienza con action.</w:t>
+      </w:r>
+    </w:p>
+    <w:p>
+      <w:r>
+        <w:t>Los controladores y acciones están definidas por IDs. El ID del controlador se encuentra en la forma de path/to/xyz el cual es interpretado como el archivo de clase controlador protected/controllers/path/to/XyzController.php, donde xyz debe ser remplazada por el nombre de su controlador (ejemplo: post corresponde a protected/controllers/PostController.php). El ID de acción es el nombre del metodo sin el prefijo action. Por ejemplo si el controlador contiene el métodoactionEdit el ID de la acción correspondiente será edit.</w:t>
       </w:r>
     </w:p>
     <w:p/>
     <w:p>
       <w:r>
-        <w:t>Los usuarios realizan pedidos por un controlador y acción en términos de ruta. Una ruta se encuentra formada por la concatenación de un ID de controlador y un ID de acción separados por una barra. Por ejemplo la ruta post/</w:t>
-      </w:r>
-      <w:proofErr w:type="spellStart"/>
-      <w:r>
-        <w:t>edit</w:t>
-      </w:r>
-      <w:proofErr w:type="spellEnd"/>
-      <w:r>
-        <w:t> se refiere a </w:t>
-      </w:r>
-      <w:proofErr w:type="spellStart"/>
-      <w:r>
-        <w:t>PostController</w:t>
-      </w:r>
-      <w:proofErr w:type="spellEnd"/>
-      <w:r>
-        <w:t> y a su acción edit.</w:t>
+        <w:t>Los usuarios realizan pedidos por un controlador y acción en términos de ruta. Una ruta se encuentra formada por la concatenación de un ID de controlador y un ID de acción separados por una barra. Por ejemplo la ruta post/edit se refiere a PostController y a su acción edit.</w:t>
       </w:r>
     </w:p>
     <w:p/>
     <w:p>
       <w:r>
-        <w:t xml:space="preserve">A </w:t>
-      </w:r>
-      <w:proofErr w:type="spellStart"/>
-      <w:r>
-        <w:t>continuacion</w:t>
-      </w:r>
-      <w:proofErr w:type="spellEnd"/>
-      <w:r>
-        <w:t xml:space="preserve"> se listan los controladores de la </w:t>
-      </w:r>
-      <w:proofErr w:type="spellStart"/>
-      <w:r>
-        <w:t>aplicacion</w:t>
-      </w:r>
-      <w:proofErr w:type="spellEnd"/>
-      <w:r>
-        <w:t xml:space="preserve"> junto con sus acciones.</w:t>
+        <w:t>A continuacion se listan los controladores de la aplicacion junto con sus acciones.</w:t>
       </w:r>
     </w:p>
     <w:p>
@@ -11032,67 +8060,17 @@
           <w:b/>
         </w:rPr>
       </w:pPr>
-      <w:proofErr w:type="spellStart"/>
       <w:r>
         <w:rPr>
           <w:b/>
         </w:rPr>
-        <w:t>Explicacion</w:t>
-      </w:r>
-      <w:proofErr w:type="spellEnd"/>
-      <w:r>
-        <w:rPr>
-          <w:b/>
-        </w:rPr>
-        <w:t xml:space="preserve"> </w:t>
-      </w:r>
-      <w:proofErr w:type="spellStart"/>
-      <w:r>
-        <w:rPr>
-          <w:b/>
-        </w:rPr>
-        <w:t>Metodos</w:t>
-      </w:r>
-      <w:proofErr w:type="spellEnd"/>
-    </w:p>
-    <w:p>
-      <w:proofErr w:type="spellStart"/>
-      <w:r>
-        <w:t>Actions</w:t>
-      </w:r>
-      <w:proofErr w:type="spellEnd"/>
-      <w:r>
-        <w:t xml:space="preserve"> </w:t>
-      </w:r>
-      <w:proofErr w:type="spellStart"/>
-      <w:r>
-        <w:t>get</w:t>
-      </w:r>
-      <w:proofErr w:type="spellEnd"/>
-      <w:r>
-        <w:t xml:space="preserve">, </w:t>
-      </w:r>
-      <w:proofErr w:type="spellStart"/>
-      <w:r>
-        <w:t>update</w:t>
-      </w:r>
-      <w:proofErr w:type="spellEnd"/>
-      <w:r>
-        <w:t xml:space="preserve">, </w:t>
-      </w:r>
-      <w:proofErr w:type="spellStart"/>
-      <w:r>
-        <w:t>delete</w:t>
-      </w:r>
-      <w:proofErr w:type="spellEnd"/>
-      <w:r>
-        <w:t xml:space="preserve">, </w:t>
-      </w:r>
-      <w:proofErr w:type="spellStart"/>
-      <w:r>
-        <w:t>save</w:t>
-      </w:r>
-      <w:proofErr w:type="spellEnd"/>
+        <w:t>Explicacion Metodos</w:t>
+      </w:r>
+    </w:p>
+    <w:p>
+      <w:r>
+        <w:t>Actions get, update, delete, save</w:t>
+      </w:r>
     </w:p>
     <w:p>
       <w:r>
@@ -11101,48 +8079,11 @@
       <w:r>
         <w:t>CRUD</w:t>
       </w:r>
-      <w:proofErr w:type="gramStart"/>
       <w:r>
         <w:t>(</w:t>
       </w:r>
       <w:r>
-        <w:t xml:space="preserve"> es</w:t>
-      </w:r>
-      <w:proofErr w:type="gramEnd"/>
-      <w:r>
-        <w:t xml:space="preserve"> el acrónimo de Crear, Obtener, Actualizar y Borrar (del original en inglés: </w:t>
-      </w:r>
-      <w:proofErr w:type="spellStart"/>
-      <w:r>
-        <w:t>Create</w:t>
-      </w:r>
-      <w:proofErr w:type="spellEnd"/>
-      <w:r>
-        <w:t xml:space="preserve">, </w:t>
-      </w:r>
-      <w:proofErr w:type="spellStart"/>
-      <w:r>
-        <w:t>Read</w:t>
-      </w:r>
-      <w:proofErr w:type="spellEnd"/>
-      <w:r>
-        <w:t xml:space="preserve">, </w:t>
-      </w:r>
-      <w:proofErr w:type="spellStart"/>
-      <w:r>
-        <w:t>Update</w:t>
-      </w:r>
-      <w:proofErr w:type="spellEnd"/>
-      <w:r>
-        <w:t xml:space="preserve"> and </w:t>
-      </w:r>
-      <w:proofErr w:type="spellStart"/>
-      <w:r>
-        <w:t>Delete</w:t>
-      </w:r>
-      <w:proofErr w:type="spellEnd"/>
-      <w:r>
-        <w:t>).</w:t>
+        <w:t xml:space="preserve"> es el acrónimo de Crear, Obtener, Actualizar y Borrar (del original en inglés: Create, Read, Update and Delete).</w:t>
       </w:r>
       <w:r>
         <w:t xml:space="preserve">) de cada modelo. </w:t>
@@ -11151,141 +8092,40 @@
         <w:t>Se usa para referirse a las funciones básicas en bases de datos o la capa de persistencia en un software.</w:t>
       </w:r>
       <w:r>
-        <w:t xml:space="preserve"> </w:t>
-      </w:r>
-      <w:proofErr w:type="spellStart"/>
-      <w:r>
-        <w:t>Ademas</w:t>
-      </w:r>
-      <w:proofErr w:type="spellEnd"/>
-      <w:r>
-        <w:t xml:space="preserve"> le agregamos algunas funcionalidades como obtener o guardar todos los registros dados de un modelo (</w:t>
-      </w:r>
-      <w:proofErr w:type="spellStart"/>
-      <w:r>
-        <w:t>getAll</w:t>
-      </w:r>
-      <w:proofErr w:type="spellEnd"/>
-      <w:r>
-        <w:t xml:space="preserve">, </w:t>
-      </w:r>
-      <w:proofErr w:type="spellStart"/>
-      <w:r>
-        <w:t>saveAll</w:t>
-      </w:r>
-      <w:proofErr w:type="spellEnd"/>
-      <w:r>
-        <w:t>).</w:t>
-      </w:r>
-    </w:p>
-    <w:p>
-      <w:proofErr w:type="spellStart"/>
-      <w:proofErr w:type="gramStart"/>
+        <w:t xml:space="preserve"> Ademas le agregamos algunas funcionalidades como obtener o guardar todos los registros dados de un modelo (getAll, saveAll).</w:t>
+      </w:r>
+    </w:p>
+    <w:p>
       <w:r>
         <w:lastRenderedPageBreak/>
-        <w:t>actionIndex</w:t>
-      </w:r>
-      <w:proofErr w:type="spellEnd"/>
-      <w:proofErr w:type="gramEnd"/>
-      <w:r>
-        <w:t xml:space="preserve">: Se </w:t>
-      </w:r>
-      <w:proofErr w:type="spellStart"/>
-      <w:r>
-        <w:t>utiiza</w:t>
-      </w:r>
-      <w:proofErr w:type="spellEnd"/>
-      <w:r>
-        <w:t xml:space="preserve"> para listar todos los elementos de un modelo particular.</w:t>
+        <w:t>actionIndex: Se utiiza para listar todos los elementos de un modelo particular.</w:t>
       </w:r>
       <w:r>
         <w:br/>
       </w:r>
       <w:r>
         <w:br/>
-      </w:r>
-      <w:proofErr w:type="spellStart"/>
-      <w:proofErr w:type="gramStart"/>
-      <w:r>
-        <w:t>actionAdmin</w:t>
-      </w:r>
-      <w:proofErr w:type="spellEnd"/>
-      <w:proofErr w:type="gramEnd"/>
-      <w:r>
-        <w:t xml:space="preserve">: </w:t>
-      </w:r>
-      <w:proofErr w:type="spellStart"/>
-      <w:r>
-        <w:t>Metodo</w:t>
-      </w:r>
-      <w:proofErr w:type="spellEnd"/>
-      <w:r>
-        <w:t xml:space="preserve"> que se utiliza para definir un comportamiento particular si el usuario con privilegios de Administrador esta </w:t>
-      </w:r>
-      <w:proofErr w:type="spellStart"/>
-      <w:r>
-        <w:t>logueado</w:t>
-      </w:r>
-      <w:proofErr w:type="spellEnd"/>
-      <w:r>
-        <w:t>.</w:t>
-      </w:r>
-    </w:p>
-    <w:p>
-      <w:proofErr w:type="spellStart"/>
-      <w:proofErr w:type="gramStart"/>
-      <w:r>
-        <w:t>loadModel</w:t>
-      </w:r>
-      <w:proofErr w:type="spellEnd"/>
-      <w:proofErr w:type="gramEnd"/>
-      <w:r>
-        <w:t>: Se utiliza para cargar el modelo asociado al controlador.</w:t>
-      </w:r>
-    </w:p>
-    <w:p>
-      <w:proofErr w:type="spellStart"/>
-      <w:proofErr w:type="gramStart"/>
-      <w:r>
-        <w:t>performAjaxValidation</w:t>
-      </w:r>
-      <w:proofErr w:type="spellEnd"/>
-      <w:proofErr w:type="gramEnd"/>
-      <w:r>
-        <w:t xml:space="preserve">: Posibilita realizar validación AJAX de un </w:t>
-      </w:r>
-      <w:proofErr w:type="spellStart"/>
-      <w:r>
-        <w:t>form</w:t>
-      </w:r>
-      <w:proofErr w:type="spellEnd"/>
-      <w:r>
-        <w:t xml:space="preserve"> sobre un modelo dado.</w:t>
-      </w:r>
-    </w:p>
-    <w:p>
-      <w:proofErr w:type="spellStart"/>
-      <w:proofErr w:type="gramStart"/>
-      <w:r>
-        <w:t>accessRules</w:t>
-      </w:r>
-      <w:proofErr w:type="spellEnd"/>
-      <w:proofErr w:type="gramEnd"/>
-      <w:r>
-        <w:t>: Define los permisos de cada tipo de usuario a acciones del controlador.</w:t>
-      </w:r>
-    </w:p>
-    <w:p>
-      <w:r>
-        <w:t xml:space="preserve">Ejemplo controlador </w:t>
-      </w:r>
-      <w:proofErr w:type="spellStart"/>
-      <w:r>
-        <w:t>site</w:t>
-      </w:r>
-      <w:proofErr w:type="spellEnd"/>
-      <w:r>
-        <w:t xml:space="preserve"> </w:t>
+        <w:t>actionAdmin: Metodo que se utiliza para definir un comportamiento particular si el usuario con privilegios de Administrador esta logueado.</w:t>
+      </w:r>
+    </w:p>
+    <w:p>
+      <w:r>
+        <w:t>loadModel: Se utiliza para cargar el modelo asociado al controlador.</w:t>
+      </w:r>
+    </w:p>
+    <w:p>
+      <w:r>
+        <w:t>performAjaxValidation: Posibilita realizar validación AJAX de un form sobre un modelo dado.</w:t>
+      </w:r>
+    </w:p>
+    <w:p>
+      <w:r>
+        <w:t>accessRules: Define los permisos de cada tipo de usuario a acciones del controlador.</w:t>
+      </w:r>
+    </w:p>
+    <w:p>
+      <w:r>
+        <w:t xml:space="preserve">Ejemplo controlador site </w:t>
       </w:r>
     </w:p>
     <w:p>
@@ -11302,8 +8142,6 @@
           <w:color w:val="808080"/>
         </w:rPr>
       </w:pPr>
-      <w:proofErr w:type="spellStart"/>
-      <w:proofErr w:type="gramStart"/>
       <w:r>
         <w:rPr>
           <w:rStyle w:val="hl-reserved"/>
@@ -11315,8 +8153,6 @@
         </w:rPr>
         <w:t>public</w:t>
       </w:r>
-      <w:proofErr w:type="spellEnd"/>
-      <w:proofErr w:type="gramEnd"/>
       <w:r>
         <w:rPr>
           <w:rFonts w:ascii="Consolas" w:hAnsi="Consolas" w:cs="Consolas"/>
@@ -11324,7 +8160,6 @@
         </w:rPr>
         <w:t xml:space="preserve"> </w:t>
       </w:r>
-      <w:proofErr w:type="spellStart"/>
       <w:r>
         <w:rPr>
           <w:rStyle w:val="hl-reserved"/>
@@ -11336,7 +8171,6 @@
         </w:rPr>
         <w:t>function</w:t>
       </w:r>
-      <w:proofErr w:type="spellEnd"/>
       <w:r>
         <w:rPr>
           <w:rFonts w:ascii="Consolas" w:hAnsi="Consolas" w:cs="Consolas"/>
@@ -11344,7 +8178,6 @@
         </w:rPr>
         <w:t xml:space="preserve"> </w:t>
       </w:r>
-      <w:proofErr w:type="spellStart"/>
       <w:r>
         <w:rPr>
           <w:rStyle w:val="hl-identifier"/>
@@ -11354,7 +8187,6 @@
         </w:rPr>
         <w:t>accessRules</w:t>
       </w:r>
-      <w:proofErr w:type="spellEnd"/>
       <w:r>
         <w:rPr>
           <w:rStyle w:val="hl-brackets"/>
@@ -11419,8 +8251,6 @@
         </w:rPr>
         <w:t xml:space="preserve">        </w:t>
       </w:r>
-      <w:proofErr w:type="spellStart"/>
-      <w:proofErr w:type="gramStart"/>
       <w:r>
         <w:rPr>
           <w:rStyle w:val="hl-reserved"/>
@@ -11432,8 +8262,6 @@
         </w:rPr>
         <w:t>return</w:t>
       </w:r>
-      <w:proofErr w:type="spellEnd"/>
-      <w:proofErr w:type="gramEnd"/>
       <w:r>
         <w:rPr>
           <w:rFonts w:ascii="Consolas" w:hAnsi="Consolas" w:cs="Consolas"/>
@@ -11441,7 +8269,6 @@
         </w:rPr>
         <w:t xml:space="preserve"> </w:t>
       </w:r>
-      <w:proofErr w:type="spellStart"/>
       <w:r>
         <w:rPr>
           <w:rStyle w:val="hl-reserved"/>
@@ -11453,7 +8280,6 @@
         </w:rPr>
         <w:t>array</w:t>
       </w:r>
-      <w:proofErr w:type="spellEnd"/>
       <w:r>
         <w:rPr>
           <w:rStyle w:val="hl-brackets"/>
@@ -11497,115 +8323,15 @@
           <w:rFonts w:ascii="Consolas" w:hAnsi="Consolas" w:cs="Consolas"/>
           <w:color w:val="808080"/>
         </w:rPr>
-        <w:t xml:space="preserve">// </w:t>
-      </w:r>
-      <w:proofErr w:type="spellStart"/>
-      <w:proofErr w:type="gramStart"/>
+        <w:t xml:space="preserve">// allow all users to perform </w:t>
+      </w:r>
       <w:r>
         <w:rPr>
           <w:rFonts w:ascii="Consolas" w:hAnsi="Consolas" w:cs="Consolas"/>
           <w:color w:val="808080"/>
         </w:rPr>
-        <w:t>allow</w:t>
-      </w:r>
-      <w:proofErr w:type="spellEnd"/>
-      <w:proofErr w:type="gramEnd"/>
-      <w:r>
-        <w:rPr>
-          <w:rFonts w:ascii="Consolas" w:hAnsi="Consolas" w:cs="Consolas"/>
-          <w:color w:val="808080"/>
-        </w:rPr>
-        <w:t xml:space="preserve"> </w:t>
-      </w:r>
-      <w:proofErr w:type="spellStart"/>
-      <w:r>
-        <w:rPr>
-          <w:rFonts w:ascii="Consolas" w:hAnsi="Consolas" w:cs="Consolas"/>
-          <w:color w:val="808080"/>
-        </w:rPr>
-        <w:t>all</w:t>
-      </w:r>
-      <w:proofErr w:type="spellEnd"/>
-      <w:r>
-        <w:rPr>
-          <w:rFonts w:ascii="Consolas" w:hAnsi="Consolas" w:cs="Consolas"/>
-          <w:color w:val="808080"/>
-        </w:rPr>
-        <w:t xml:space="preserve"> </w:t>
-      </w:r>
-      <w:proofErr w:type="spellStart"/>
-      <w:r>
-        <w:rPr>
-          <w:rFonts w:ascii="Consolas" w:hAnsi="Consolas" w:cs="Consolas"/>
-          <w:color w:val="808080"/>
-        </w:rPr>
-        <w:t>users</w:t>
-      </w:r>
-      <w:proofErr w:type="spellEnd"/>
-      <w:r>
-        <w:rPr>
-          <w:rFonts w:ascii="Consolas" w:hAnsi="Consolas" w:cs="Consolas"/>
-          <w:color w:val="808080"/>
-        </w:rPr>
-        <w:t xml:space="preserve"> </w:t>
-      </w:r>
-      <w:proofErr w:type="spellStart"/>
-      <w:r>
-        <w:rPr>
-          <w:rFonts w:ascii="Consolas" w:hAnsi="Consolas" w:cs="Consolas"/>
-          <w:color w:val="808080"/>
-        </w:rPr>
-        <w:t>to</w:t>
-      </w:r>
-      <w:proofErr w:type="spellEnd"/>
-      <w:r>
-        <w:rPr>
-          <w:rFonts w:ascii="Consolas" w:hAnsi="Consolas" w:cs="Consolas"/>
-          <w:color w:val="808080"/>
-        </w:rPr>
-        <w:t xml:space="preserve"> </w:t>
-      </w:r>
-      <w:proofErr w:type="spellStart"/>
-      <w:r>
-        <w:rPr>
-          <w:rFonts w:ascii="Consolas" w:hAnsi="Consolas" w:cs="Consolas"/>
-          <w:color w:val="808080"/>
-        </w:rPr>
-        <w:t>perform</w:t>
-      </w:r>
-      <w:proofErr w:type="spellEnd"/>
-      <w:r>
-        <w:rPr>
-          <w:rFonts w:ascii="Consolas" w:hAnsi="Consolas" w:cs="Consolas"/>
-          <w:color w:val="808080"/>
-        </w:rPr>
-        <w:t xml:space="preserve"> </w:t>
-      </w:r>
-      <w:proofErr w:type="spellStart"/>
-      <w:r>
-        <w:rPr>
-          <w:rFonts w:ascii="Consolas" w:hAnsi="Consolas" w:cs="Consolas"/>
-          <w:color w:val="808080"/>
-        </w:rPr>
-        <w:t>login</w:t>
-      </w:r>
-      <w:proofErr w:type="spellEnd"/>
-      <w:r>
-        <w:rPr>
-          <w:rFonts w:ascii="Consolas" w:hAnsi="Consolas" w:cs="Consolas"/>
-          <w:color w:val="808080"/>
-        </w:rPr>
-        <w:t xml:space="preserve"> </w:t>
-      </w:r>
-      <w:proofErr w:type="spellStart"/>
-      <w:r>
-        <w:rPr>
-          <w:rFonts w:ascii="Consolas" w:hAnsi="Consolas" w:cs="Consolas"/>
-          <w:color w:val="808080"/>
-        </w:rPr>
-        <w:t>action</w:t>
-      </w:r>
-      <w:proofErr w:type="spellEnd"/>
+        <w:t>login action</w:t>
+      </w:r>
     </w:p>
     <w:p>
       <w:pPr>
@@ -11630,8 +8356,6 @@
         </w:rPr>
         <w:t xml:space="preserve">            </w:t>
       </w:r>
-      <w:proofErr w:type="spellStart"/>
-      <w:proofErr w:type="gramStart"/>
       <w:r>
         <w:rPr>
           <w:rStyle w:val="hl-reserved"/>
@@ -11643,8 +8367,6 @@
         </w:rPr>
         <w:t>array</w:t>
       </w:r>
-      <w:proofErr w:type="spellEnd"/>
-      <w:proofErr w:type="gramEnd"/>
       <w:r>
         <w:rPr>
           <w:rStyle w:val="hl-brackets"/>
@@ -11663,7 +8385,6 @@
         </w:rPr>
         <w:t>'</w:t>
       </w:r>
-      <w:proofErr w:type="spellStart"/>
       <w:r>
         <w:rPr>
           <w:rStyle w:val="hl-string"/>
@@ -11673,7 +8394,6 @@
         </w:rPr>
         <w:t>allow</w:t>
       </w:r>
-      <w:proofErr w:type="spellEnd"/>
       <w:r>
         <w:rPr>
           <w:rStyle w:val="hl-quotes"/>
@@ -11727,7 +8447,6 @@
         </w:rPr>
         <w:t>'</w:t>
       </w:r>
-      <w:proofErr w:type="spellStart"/>
       <w:r>
         <w:rPr>
           <w:rStyle w:val="hl-string"/>
@@ -11737,7 +8456,6 @@
         </w:rPr>
         <w:t>actions</w:t>
       </w:r>
-      <w:proofErr w:type="spellEnd"/>
       <w:r>
         <w:rPr>
           <w:rStyle w:val="hl-quotes"/>
@@ -11756,8 +8474,6 @@
         </w:rPr>
         <w:t>=&gt;</w:t>
       </w:r>
-      <w:proofErr w:type="spellStart"/>
-      <w:proofErr w:type="gramStart"/>
       <w:r>
         <w:rPr>
           <w:rStyle w:val="hl-reserved"/>
@@ -11769,7 +8485,6 @@
         </w:rPr>
         <w:t>array</w:t>
       </w:r>
-      <w:proofErr w:type="spellEnd"/>
       <w:r>
         <w:rPr>
           <w:rStyle w:val="hl-brackets"/>
@@ -11779,7 +8494,6 @@
         </w:rPr>
         <w:t>(</w:t>
       </w:r>
-      <w:proofErr w:type="gramEnd"/>
       <w:r>
         <w:rPr>
           <w:rStyle w:val="hl-quotes"/>
@@ -11789,7 +8503,6 @@
         </w:rPr>
         <w:t>'</w:t>
       </w:r>
-      <w:proofErr w:type="spellStart"/>
       <w:r>
         <w:rPr>
           <w:rStyle w:val="hl-string"/>
@@ -11799,7 +8512,6 @@
         </w:rPr>
         <w:t>login</w:t>
       </w:r>
-      <w:proofErr w:type="spellEnd"/>
       <w:r>
         <w:rPr>
           <w:rStyle w:val="hl-quotes"/>
@@ -11862,7 +8574,6 @@
         </w:rPr>
         <w:t>'</w:t>
       </w:r>
-      <w:proofErr w:type="spellStart"/>
       <w:r>
         <w:rPr>
           <w:rStyle w:val="hl-string"/>
@@ -11872,7 +8583,6 @@
         </w:rPr>
         <w:t>users</w:t>
       </w:r>
-      <w:proofErr w:type="spellEnd"/>
       <w:r>
         <w:rPr>
           <w:rStyle w:val="hl-quotes"/>
@@ -11891,8 +8601,6 @@
         </w:rPr>
         <w:t>=&gt;</w:t>
       </w:r>
-      <w:proofErr w:type="spellStart"/>
-      <w:proofErr w:type="gramStart"/>
       <w:r>
         <w:rPr>
           <w:rStyle w:val="hl-reserved"/>
@@ -11904,7 +8612,6 @@
         </w:rPr>
         <w:t>array</w:t>
       </w:r>
-      <w:proofErr w:type="spellEnd"/>
       <w:r>
         <w:rPr>
           <w:rStyle w:val="hl-brackets"/>
@@ -11914,7 +8621,6 @@
         </w:rPr>
         <w:t>(</w:t>
       </w:r>
-      <w:proofErr w:type="gramEnd"/>
       <w:r>
         <w:rPr>
           <w:rStyle w:val="hl-quotes"/>
@@ -12046,10 +8752,8 @@
           <w:color w:val="808080"/>
           <w:bdr w:val="none" w:sz="0" w:space="0" w:color="auto" w:frame="1"/>
         </w:rPr>
-        <w:t xml:space="preserve">// </w:t>
-      </w:r>
-      <w:proofErr w:type="spellStart"/>
-      <w:proofErr w:type="gramStart"/>
+        <w:t xml:space="preserve">// allow authenticated user to perform </w:t>
+      </w:r>
       <w:r>
         <w:rPr>
           <w:rStyle w:val="hl-code"/>
@@ -12057,130 +8761,8 @@
           <w:color w:val="808080"/>
           <w:bdr w:val="none" w:sz="0" w:space="0" w:color="auto" w:frame="1"/>
         </w:rPr>
-        <w:t>allow</w:t>
-      </w:r>
-      <w:proofErr w:type="spellEnd"/>
-      <w:proofErr w:type="gramEnd"/>
-      <w:r>
-        <w:rPr>
-          <w:rStyle w:val="hl-code"/>
-          <w:rFonts w:ascii="Consolas" w:eastAsiaTheme="minorEastAsia" w:hAnsi="Consolas" w:cs="Consolas"/>
-          <w:color w:val="808080"/>
-          <w:bdr w:val="none" w:sz="0" w:space="0" w:color="auto" w:frame="1"/>
-        </w:rPr>
-        <w:t xml:space="preserve"> </w:t>
-      </w:r>
-      <w:proofErr w:type="spellStart"/>
-      <w:r>
-        <w:rPr>
-          <w:rStyle w:val="hl-code"/>
-          <w:rFonts w:ascii="Consolas" w:eastAsiaTheme="minorEastAsia" w:hAnsi="Consolas" w:cs="Consolas"/>
-          <w:color w:val="808080"/>
-          <w:bdr w:val="none" w:sz="0" w:space="0" w:color="auto" w:frame="1"/>
-        </w:rPr>
-        <w:t>authenticated</w:t>
-      </w:r>
-      <w:proofErr w:type="spellEnd"/>
-      <w:r>
-        <w:rPr>
-          <w:rStyle w:val="hl-code"/>
-          <w:rFonts w:ascii="Consolas" w:eastAsiaTheme="minorEastAsia" w:hAnsi="Consolas" w:cs="Consolas"/>
-          <w:color w:val="808080"/>
-          <w:bdr w:val="none" w:sz="0" w:space="0" w:color="auto" w:frame="1"/>
-        </w:rPr>
-        <w:t xml:space="preserve"> </w:t>
-      </w:r>
-      <w:proofErr w:type="spellStart"/>
-      <w:r>
-        <w:rPr>
-          <w:rStyle w:val="hl-code"/>
-          <w:rFonts w:ascii="Consolas" w:eastAsiaTheme="minorEastAsia" w:hAnsi="Consolas" w:cs="Consolas"/>
-          <w:color w:val="808080"/>
-          <w:bdr w:val="none" w:sz="0" w:space="0" w:color="auto" w:frame="1"/>
-        </w:rPr>
-        <w:t>user</w:t>
-      </w:r>
-      <w:proofErr w:type="spellEnd"/>
-      <w:r>
-        <w:rPr>
-          <w:rStyle w:val="hl-code"/>
-          <w:rFonts w:ascii="Consolas" w:eastAsiaTheme="minorEastAsia" w:hAnsi="Consolas" w:cs="Consolas"/>
-          <w:color w:val="808080"/>
-          <w:bdr w:val="none" w:sz="0" w:space="0" w:color="auto" w:frame="1"/>
-        </w:rPr>
-        <w:t xml:space="preserve"> </w:t>
-      </w:r>
-      <w:proofErr w:type="spellStart"/>
-      <w:r>
-        <w:rPr>
-          <w:rStyle w:val="hl-code"/>
-          <w:rFonts w:ascii="Consolas" w:eastAsiaTheme="minorEastAsia" w:hAnsi="Consolas" w:cs="Consolas"/>
-          <w:color w:val="808080"/>
-          <w:bdr w:val="none" w:sz="0" w:space="0" w:color="auto" w:frame="1"/>
-        </w:rPr>
-        <w:t>to</w:t>
-      </w:r>
-      <w:proofErr w:type="spellEnd"/>
-      <w:r>
-        <w:rPr>
-          <w:rStyle w:val="hl-code"/>
-          <w:rFonts w:ascii="Consolas" w:eastAsiaTheme="minorEastAsia" w:hAnsi="Consolas" w:cs="Consolas"/>
-          <w:color w:val="808080"/>
-          <w:bdr w:val="none" w:sz="0" w:space="0" w:color="auto" w:frame="1"/>
-        </w:rPr>
-        <w:t xml:space="preserve"> </w:t>
-      </w:r>
-      <w:proofErr w:type="spellStart"/>
-      <w:r>
-        <w:rPr>
-          <w:rStyle w:val="hl-code"/>
-          <w:rFonts w:ascii="Consolas" w:eastAsiaTheme="minorEastAsia" w:hAnsi="Consolas" w:cs="Consolas"/>
-          <w:color w:val="808080"/>
-          <w:bdr w:val="none" w:sz="0" w:space="0" w:color="auto" w:frame="1"/>
-        </w:rPr>
-        <w:t>perform</w:t>
-      </w:r>
-      <w:proofErr w:type="spellEnd"/>
-      <w:r>
-        <w:rPr>
-          <w:rStyle w:val="hl-code"/>
-          <w:rFonts w:ascii="Consolas" w:eastAsiaTheme="minorEastAsia" w:hAnsi="Consolas" w:cs="Consolas"/>
-          <w:color w:val="808080"/>
-          <w:bdr w:val="none" w:sz="0" w:space="0" w:color="auto" w:frame="1"/>
-        </w:rPr>
-        <w:t xml:space="preserve"> </w:t>
-      </w:r>
-      <w:proofErr w:type="spellStart"/>
-      <w:r>
-        <w:rPr>
-          <w:rStyle w:val="hl-code"/>
-          <w:rFonts w:ascii="Consolas" w:eastAsiaTheme="minorEastAsia" w:hAnsi="Consolas" w:cs="Consolas"/>
-          <w:color w:val="808080"/>
-          <w:bdr w:val="none" w:sz="0" w:space="0" w:color="auto" w:frame="1"/>
-        </w:rPr>
-        <w:t>map</w:t>
-      </w:r>
-      <w:proofErr w:type="spellEnd"/>
-      <w:r>
-        <w:rPr>
-          <w:rStyle w:val="hl-code"/>
-          <w:rFonts w:ascii="Consolas" w:eastAsiaTheme="minorEastAsia" w:hAnsi="Consolas" w:cs="Consolas"/>
-          <w:color w:val="808080"/>
-          <w:bdr w:val="none" w:sz="0" w:space="0" w:color="auto" w:frame="1"/>
-        </w:rPr>
-        <w:t xml:space="preserve"> </w:t>
-      </w:r>
-      <w:proofErr w:type="spellStart"/>
-      <w:r>
-        <w:rPr>
-          <w:rStyle w:val="hl-code"/>
-          <w:rFonts w:ascii="Consolas" w:eastAsiaTheme="minorEastAsia" w:hAnsi="Consolas" w:cs="Consolas"/>
-          <w:color w:val="808080"/>
-          <w:bdr w:val="none" w:sz="0" w:space="0" w:color="auto" w:frame="1"/>
-        </w:rPr>
-        <w:t>action</w:t>
-      </w:r>
-      <w:proofErr w:type="spellEnd"/>
+        <w:t>map action</w:t>
+      </w:r>
     </w:p>
     <w:p>
       <w:pPr>
@@ -12207,8 +8789,6 @@
         </w:rPr>
         <w:t xml:space="preserve">            </w:t>
       </w:r>
-      <w:proofErr w:type="spellStart"/>
-      <w:proofErr w:type="gramStart"/>
       <w:r>
         <w:rPr>
           <w:rStyle w:val="hl-reserved"/>
@@ -12220,8 +8800,6 @@
         </w:rPr>
         <w:t>array</w:t>
       </w:r>
-      <w:proofErr w:type="spellEnd"/>
-      <w:proofErr w:type="gramEnd"/>
       <w:r>
         <w:rPr>
           <w:rStyle w:val="hl-brackets"/>
@@ -12240,7 +8818,6 @@
         </w:rPr>
         <w:t>'</w:t>
       </w:r>
-      <w:proofErr w:type="spellStart"/>
       <w:r>
         <w:rPr>
           <w:rStyle w:val="hl-string"/>
@@ -12250,7 +8827,6 @@
         </w:rPr>
         <w:t>allow</w:t>
       </w:r>
-      <w:proofErr w:type="spellEnd"/>
       <w:r>
         <w:rPr>
           <w:rStyle w:val="hl-quotes"/>
@@ -12304,7 +8880,6 @@
         </w:rPr>
         <w:t>'</w:t>
       </w:r>
-      <w:proofErr w:type="spellStart"/>
       <w:r>
         <w:rPr>
           <w:rStyle w:val="hl-string"/>
@@ -12314,7 +8889,6 @@
         </w:rPr>
         <w:t>actions</w:t>
       </w:r>
-      <w:proofErr w:type="spellEnd"/>
       <w:r>
         <w:rPr>
           <w:rStyle w:val="hl-quotes"/>
@@ -12333,8 +8907,6 @@
         </w:rPr>
         <w:t>=&gt;</w:t>
       </w:r>
-      <w:proofErr w:type="spellStart"/>
-      <w:proofErr w:type="gramStart"/>
       <w:r>
         <w:rPr>
           <w:rStyle w:val="hl-reserved"/>
@@ -12346,7 +8918,6 @@
         </w:rPr>
         <w:t>array</w:t>
       </w:r>
-      <w:proofErr w:type="spellEnd"/>
       <w:r>
         <w:rPr>
           <w:rStyle w:val="hl-brackets"/>
@@ -12356,7 +8927,6 @@
         </w:rPr>
         <w:t>(</w:t>
       </w:r>
-      <w:proofErr w:type="gramEnd"/>
       <w:r>
         <w:rPr>
           <w:rStyle w:val="hl-quotes"/>
@@ -12366,7 +8936,6 @@
         </w:rPr>
         <w:t>'</w:t>
       </w:r>
-      <w:proofErr w:type="spellStart"/>
       <w:r>
         <w:rPr>
           <w:rStyle w:val="hl-string"/>
@@ -12376,7 +8945,6 @@
         </w:rPr>
         <w:t>map</w:t>
       </w:r>
-      <w:proofErr w:type="spellEnd"/>
       <w:r>
         <w:rPr>
           <w:rStyle w:val="hl-quotes"/>
@@ -12466,8 +9034,6 @@
         </w:rPr>
         <w:t>=&gt;</w:t>
       </w:r>
-      <w:proofErr w:type="spellStart"/>
-      <w:proofErr w:type="gramStart"/>
       <w:r>
         <w:rPr>
           <w:rStyle w:val="hl-reserved"/>
@@ -12479,7 +9045,6 @@
         </w:rPr>
         <w:t>array</w:t>
       </w:r>
-      <w:proofErr w:type="spellEnd"/>
       <w:r>
         <w:rPr>
           <w:rStyle w:val="hl-brackets"/>
@@ -12489,7 +9054,6 @@
         </w:rPr>
         <w:t>(</w:t>
       </w:r>
-      <w:proofErr w:type="gramEnd"/>
       <w:r>
         <w:rPr>
           <w:rStyle w:val="hl-quotes"/>
@@ -12612,10 +9176,8 @@
           <w:color w:val="808080"/>
           <w:bdr w:val="none" w:sz="0" w:space="0" w:color="auto" w:frame="1"/>
         </w:rPr>
-        <w:t xml:space="preserve">// </w:t>
-      </w:r>
-      <w:proofErr w:type="spellStart"/>
-      <w:proofErr w:type="gramStart"/>
+        <w:t xml:space="preserve">// allow admin user to perform 'admin' </w:t>
+      </w:r>
       <w:r>
         <w:rPr>
           <w:rStyle w:val="hl-code"/>
@@ -12623,130 +9185,8 @@
           <w:color w:val="808080"/>
           <w:bdr w:val="none" w:sz="0" w:space="0" w:color="auto" w:frame="1"/>
         </w:rPr>
-        <w:t>allow</w:t>
-      </w:r>
-      <w:proofErr w:type="spellEnd"/>
-      <w:proofErr w:type="gramEnd"/>
-      <w:r>
-        <w:rPr>
-          <w:rStyle w:val="hl-code"/>
-          <w:rFonts w:ascii="Consolas" w:eastAsiaTheme="minorEastAsia" w:hAnsi="Consolas" w:cs="Consolas"/>
-          <w:color w:val="808080"/>
-          <w:bdr w:val="none" w:sz="0" w:space="0" w:color="auto" w:frame="1"/>
-        </w:rPr>
-        <w:t xml:space="preserve"> </w:t>
-      </w:r>
-      <w:proofErr w:type="spellStart"/>
-      <w:r>
-        <w:rPr>
-          <w:rStyle w:val="hl-code"/>
-          <w:rFonts w:ascii="Consolas" w:eastAsiaTheme="minorEastAsia" w:hAnsi="Consolas" w:cs="Consolas"/>
-          <w:color w:val="808080"/>
-          <w:bdr w:val="none" w:sz="0" w:space="0" w:color="auto" w:frame="1"/>
-        </w:rPr>
-        <w:t>admin</w:t>
-      </w:r>
-      <w:proofErr w:type="spellEnd"/>
-      <w:r>
-        <w:rPr>
-          <w:rStyle w:val="hl-code"/>
-          <w:rFonts w:ascii="Consolas" w:eastAsiaTheme="minorEastAsia" w:hAnsi="Consolas" w:cs="Consolas"/>
-          <w:color w:val="808080"/>
-          <w:bdr w:val="none" w:sz="0" w:space="0" w:color="auto" w:frame="1"/>
-        </w:rPr>
-        <w:t xml:space="preserve"> </w:t>
-      </w:r>
-      <w:proofErr w:type="spellStart"/>
-      <w:r>
-        <w:rPr>
-          <w:rStyle w:val="hl-code"/>
-          <w:rFonts w:ascii="Consolas" w:eastAsiaTheme="minorEastAsia" w:hAnsi="Consolas" w:cs="Consolas"/>
-          <w:color w:val="808080"/>
-          <w:bdr w:val="none" w:sz="0" w:space="0" w:color="auto" w:frame="1"/>
-        </w:rPr>
-        <w:t>user</w:t>
-      </w:r>
-      <w:proofErr w:type="spellEnd"/>
-      <w:r>
-        <w:rPr>
-          <w:rStyle w:val="hl-code"/>
-          <w:rFonts w:ascii="Consolas" w:eastAsiaTheme="minorEastAsia" w:hAnsi="Consolas" w:cs="Consolas"/>
-          <w:color w:val="808080"/>
-          <w:bdr w:val="none" w:sz="0" w:space="0" w:color="auto" w:frame="1"/>
-        </w:rPr>
-        <w:t xml:space="preserve"> </w:t>
-      </w:r>
-      <w:proofErr w:type="spellStart"/>
-      <w:r>
-        <w:rPr>
-          <w:rStyle w:val="hl-code"/>
-          <w:rFonts w:ascii="Consolas" w:eastAsiaTheme="minorEastAsia" w:hAnsi="Consolas" w:cs="Consolas"/>
-          <w:color w:val="808080"/>
-          <w:bdr w:val="none" w:sz="0" w:space="0" w:color="auto" w:frame="1"/>
-        </w:rPr>
-        <w:t>to</w:t>
-      </w:r>
-      <w:proofErr w:type="spellEnd"/>
-      <w:r>
-        <w:rPr>
-          <w:rStyle w:val="hl-code"/>
-          <w:rFonts w:ascii="Consolas" w:eastAsiaTheme="minorEastAsia" w:hAnsi="Consolas" w:cs="Consolas"/>
-          <w:color w:val="808080"/>
-          <w:bdr w:val="none" w:sz="0" w:space="0" w:color="auto" w:frame="1"/>
-        </w:rPr>
-        <w:t xml:space="preserve"> </w:t>
-      </w:r>
-      <w:proofErr w:type="spellStart"/>
-      <w:r>
-        <w:rPr>
-          <w:rStyle w:val="hl-code"/>
-          <w:rFonts w:ascii="Consolas" w:eastAsiaTheme="minorEastAsia" w:hAnsi="Consolas" w:cs="Consolas"/>
-          <w:color w:val="808080"/>
-          <w:bdr w:val="none" w:sz="0" w:space="0" w:color="auto" w:frame="1"/>
-        </w:rPr>
-        <w:t>perform</w:t>
-      </w:r>
-      <w:proofErr w:type="spellEnd"/>
-      <w:r>
-        <w:rPr>
-          <w:rStyle w:val="hl-code"/>
-          <w:rFonts w:ascii="Consolas" w:eastAsiaTheme="minorEastAsia" w:hAnsi="Consolas" w:cs="Consolas"/>
-          <w:color w:val="808080"/>
-          <w:bdr w:val="none" w:sz="0" w:space="0" w:color="auto" w:frame="1"/>
-        </w:rPr>
-        <w:t xml:space="preserve"> '</w:t>
-      </w:r>
-      <w:proofErr w:type="spellStart"/>
-      <w:r>
-        <w:rPr>
-          <w:rStyle w:val="hl-code"/>
-          <w:rFonts w:ascii="Consolas" w:eastAsiaTheme="minorEastAsia" w:hAnsi="Consolas" w:cs="Consolas"/>
-          <w:color w:val="808080"/>
-          <w:bdr w:val="none" w:sz="0" w:space="0" w:color="auto" w:frame="1"/>
-        </w:rPr>
-        <w:t>admin</w:t>
-      </w:r>
-      <w:proofErr w:type="spellEnd"/>
-      <w:r>
-        <w:rPr>
-          <w:rStyle w:val="hl-code"/>
-          <w:rFonts w:ascii="Consolas" w:eastAsiaTheme="minorEastAsia" w:hAnsi="Consolas" w:cs="Consolas"/>
-          <w:color w:val="808080"/>
-          <w:bdr w:val="none" w:sz="0" w:space="0" w:color="auto" w:frame="1"/>
-        </w:rPr>
-        <w:t xml:space="preserve">' </w:t>
-      </w:r>
-      <w:proofErr w:type="spellStart"/>
-      <w:r>
-        <w:rPr>
-          <w:rStyle w:val="hl-code"/>
-          <w:rFonts w:ascii="Consolas" w:eastAsiaTheme="minorEastAsia" w:hAnsi="Consolas" w:cs="Consolas"/>
-          <w:color w:val="808080"/>
-          <w:bdr w:val="none" w:sz="0" w:space="0" w:color="auto" w:frame="1"/>
-        </w:rPr>
         <w:t>action</w:t>
       </w:r>
-      <w:proofErr w:type="spellEnd"/>
     </w:p>
     <w:p>
       <w:pPr>
@@ -12773,8 +9213,6 @@
         </w:rPr>
         <w:t xml:space="preserve">            </w:t>
       </w:r>
-      <w:proofErr w:type="spellStart"/>
-      <w:proofErr w:type="gramStart"/>
       <w:r>
         <w:rPr>
           <w:rStyle w:val="hl-reserved"/>
@@ -12786,8 +9224,6 @@
         </w:rPr>
         <w:t>array</w:t>
       </w:r>
-      <w:proofErr w:type="spellEnd"/>
-      <w:proofErr w:type="gramEnd"/>
       <w:r>
         <w:rPr>
           <w:rStyle w:val="hl-brackets"/>
@@ -12806,7 +9242,6 @@
         </w:rPr>
         <w:t>'</w:t>
       </w:r>
-      <w:proofErr w:type="spellStart"/>
       <w:r>
         <w:rPr>
           <w:rStyle w:val="hl-string"/>
@@ -12816,7 +9251,6 @@
         </w:rPr>
         <w:t>allow</w:t>
       </w:r>
-      <w:proofErr w:type="spellEnd"/>
       <w:r>
         <w:rPr>
           <w:rStyle w:val="hl-quotes"/>
@@ -12870,7 +9304,6 @@
         </w:rPr>
         <w:t>'</w:t>
       </w:r>
-      <w:proofErr w:type="spellStart"/>
       <w:r>
         <w:rPr>
           <w:rStyle w:val="hl-string"/>
@@ -12880,7 +9313,6 @@
         </w:rPr>
         <w:t>actions</w:t>
       </w:r>
-      <w:proofErr w:type="spellEnd"/>
       <w:r>
         <w:rPr>
           <w:rStyle w:val="hl-quotes"/>
@@ -12899,8 +9331,6 @@
         </w:rPr>
         <w:t>=&gt;</w:t>
       </w:r>
-      <w:proofErr w:type="spellStart"/>
-      <w:proofErr w:type="gramStart"/>
       <w:r>
         <w:rPr>
           <w:rStyle w:val="hl-reserved"/>
@@ -12912,7 +9342,6 @@
         </w:rPr>
         <w:t>array</w:t>
       </w:r>
-      <w:proofErr w:type="spellEnd"/>
       <w:r>
         <w:rPr>
           <w:rStyle w:val="hl-brackets"/>
@@ -12922,7 +9351,6 @@
         </w:rPr>
         <w:t>(</w:t>
       </w:r>
-      <w:proofErr w:type="gramEnd"/>
       <w:r>
         <w:rPr>
           <w:rStyle w:val="hl-quotes"/>
@@ -12932,7 +9360,6 @@
         </w:rPr>
         <w:t>'</w:t>
       </w:r>
-      <w:proofErr w:type="spellStart"/>
       <w:r>
         <w:rPr>
           <w:rStyle w:val="hl-string"/>
@@ -12942,7 +9369,6 @@
         </w:rPr>
         <w:t>admin</w:t>
       </w:r>
-      <w:proofErr w:type="spellEnd"/>
       <w:r>
         <w:rPr>
           <w:rStyle w:val="hl-quotes"/>
@@ -13005,7 +9431,6 @@
         </w:rPr>
         <w:t>'</w:t>
       </w:r>
-      <w:proofErr w:type="spellStart"/>
       <w:r>
         <w:rPr>
           <w:rStyle w:val="hl-string"/>
@@ -13015,7 +9440,6 @@
         </w:rPr>
         <w:t>users</w:t>
       </w:r>
-      <w:proofErr w:type="spellEnd"/>
       <w:r>
         <w:rPr>
           <w:rStyle w:val="hl-quotes"/>
@@ -13034,8 +9458,6 @@
         </w:rPr>
         <w:t>=&gt;</w:t>
       </w:r>
-      <w:proofErr w:type="spellStart"/>
-      <w:proofErr w:type="gramStart"/>
       <w:r>
         <w:rPr>
           <w:rStyle w:val="hl-reserved"/>
@@ -13047,7 +9469,6 @@
         </w:rPr>
         <w:t>array</w:t>
       </w:r>
-      <w:proofErr w:type="spellEnd"/>
       <w:r>
         <w:rPr>
           <w:rStyle w:val="hl-brackets"/>
@@ -13057,7 +9478,6 @@
         </w:rPr>
         <w:t>(</w:t>
       </w:r>
-      <w:proofErr w:type="gramEnd"/>
       <w:r>
         <w:rPr>
           <w:rStyle w:val="hl-quotes"/>
@@ -13067,7 +9487,6 @@
         </w:rPr>
         <w:t>'</w:t>
       </w:r>
-      <w:proofErr w:type="spellStart"/>
       <w:r>
         <w:rPr>
           <w:rStyle w:val="hl-string"/>
@@ -13077,7 +9496,6 @@
         </w:rPr>
         <w:t>admin</w:t>
       </w:r>
-      <w:proofErr w:type="spellEnd"/>
       <w:r>
         <w:rPr>
           <w:rStyle w:val="hl-quotes"/>
@@ -13251,101 +9669,29 @@
         <w:rPr>
           <w:lang w:eastAsia="es-AR"/>
         </w:rPr>
-        <w:t xml:space="preserve">A continuación modelamos la </w:t>
-      </w:r>
-      <w:proofErr w:type="spellStart"/>
-      <w:r>
+        <w:t>A continuación modelamos la interaccion entre los distintos objetos para explicar ciertos escenarios de funcionamiento de la aplicacion:</w:t>
+      </w:r>
+    </w:p>
+    <w:p>
+      <w:pPr>
+        <w:pStyle w:val="Ttulo3"/>
+        <w:jc w:val="both"/>
+      </w:pPr>
+      <w:r>
+        <w:t>Login</w:t>
+      </w:r>
+    </w:p>
+    <w:p>
+      <w:pPr>
         <w:rPr>
           <w:lang w:eastAsia="es-AR"/>
         </w:rPr>
-        <w:t>interaccion</w:t>
-      </w:r>
-      <w:proofErr w:type="spellEnd"/>
+      </w:pPr>
       <w:r>
         <w:rPr>
           <w:lang w:eastAsia="es-AR"/>
         </w:rPr>
-        <w:t xml:space="preserve"> entre los distintos objetos para explicar ciertos escenarios de funcionamiento de la </w:t>
-      </w:r>
-      <w:proofErr w:type="spellStart"/>
-      <w:r>
-        <w:rPr>
-          <w:lang w:eastAsia="es-AR"/>
-        </w:rPr>
-        <w:t>aplicacion</w:t>
-      </w:r>
-      <w:proofErr w:type="spellEnd"/>
-      <w:r>
-        <w:rPr>
-          <w:lang w:eastAsia="es-AR"/>
-        </w:rPr>
-        <w:t>:</w:t>
-      </w:r>
-    </w:p>
-    <w:p>
-      <w:pPr>
-        <w:pStyle w:val="Ttulo3"/>
-        <w:jc w:val="both"/>
-      </w:pPr>
-      <w:proofErr w:type="spellStart"/>
-      <w:r>
-        <w:t>Login</w:t>
-      </w:r>
-      <w:proofErr w:type="spellEnd"/>
-    </w:p>
-    <w:p>
-      <w:pPr>
-        <w:rPr>
-          <w:lang w:eastAsia="es-AR"/>
-        </w:rPr>
-      </w:pPr>
-      <w:r>
-        <w:rPr>
-          <w:lang w:eastAsia="es-AR"/>
-        </w:rPr>
-        <w:t xml:space="preserve">El usuario accede a la aplicación y se encuentra con la </w:t>
-      </w:r>
-      <w:proofErr w:type="gramStart"/>
-      <w:r>
-        <w:rPr>
-          <w:lang w:eastAsia="es-AR"/>
-        </w:rPr>
-        <w:t>pagina</w:t>
-      </w:r>
-      <w:proofErr w:type="gramEnd"/>
-      <w:r>
-        <w:rPr>
-          <w:lang w:eastAsia="es-AR"/>
-        </w:rPr>
-        <w:t xml:space="preserve"> de </w:t>
-      </w:r>
-      <w:proofErr w:type="spellStart"/>
-      <w:r>
-        <w:rPr>
-          <w:lang w:eastAsia="es-AR"/>
-        </w:rPr>
-        <w:t>login</w:t>
-      </w:r>
-      <w:proofErr w:type="spellEnd"/>
-      <w:r>
-        <w:rPr>
-          <w:lang w:eastAsia="es-AR"/>
-        </w:rPr>
-        <w:t xml:space="preserve">. Ingresa su usuario y contraseña y el sistema verifica los datos. Siendo estos correctos lo redirige a la </w:t>
-      </w:r>
-      <w:proofErr w:type="spellStart"/>
-      <w:r>
-        <w:rPr>
-          <w:lang w:eastAsia="es-AR"/>
-        </w:rPr>
-        <w:t>pagina</w:t>
-      </w:r>
-      <w:proofErr w:type="spellEnd"/>
-      <w:r>
-        <w:rPr>
-          <w:lang w:eastAsia="es-AR"/>
-        </w:rPr>
-        <w:t xml:space="preserve"> principal de aplicación</w:t>
+        <w:t>El usuario accede a la aplicación y se encuentra con la pagina de login. Ingresa su usuario y contraseña y el sistema verifica los datos. Siendo estos correctos lo redirige a la pagina principal de aplicación</w:t>
       </w:r>
       <w:r>
         <w:rPr>
@@ -13451,21 +9797,7 @@
         <w:rPr>
           <w:lang w:eastAsia="es-AR"/>
         </w:rPr>
-        <w:t xml:space="preserve">Un usuario </w:t>
-      </w:r>
-      <w:proofErr w:type="spellStart"/>
-      <w:r>
-        <w:rPr>
-          <w:lang w:eastAsia="es-AR"/>
-        </w:rPr>
-        <w:t>logueado</w:t>
-      </w:r>
-      <w:proofErr w:type="spellEnd"/>
-      <w:r>
-        <w:rPr>
-          <w:lang w:eastAsia="es-AR"/>
-        </w:rPr>
-        <w:t xml:space="preserve"> a la aplicación entra al perfil de un amigo pa</w:t>
+        <w:t>Un usuario logueado a la aplicación entra al perfil de un amigo pa</w:t>
       </w:r>
       <w:r>
         <w:rPr>
@@ -13549,13 +9881,8 @@
         <w:t>Crear estado</w:t>
       </w:r>
       <w:r>
-        <w:t xml:space="preserve"> </w:t>
-      </w:r>
-      <w:proofErr w:type="spellStart"/>
-      <w:r>
-        <w:t>sharedUrl</w:t>
-      </w:r>
-      <w:proofErr w:type="spellEnd"/>
+        <w:t xml:space="preserve"> sharedUrl</w:t>
+      </w:r>
     </w:p>
     <w:p>
       <w:pPr>
@@ -13567,21 +9894,7 @@
         <w:rPr>
           <w:lang w:eastAsia="es-AR"/>
         </w:rPr>
-        <w:t xml:space="preserve">Un usuario </w:t>
-      </w:r>
-      <w:proofErr w:type="spellStart"/>
-      <w:r>
-        <w:rPr>
-          <w:lang w:eastAsia="es-AR"/>
-        </w:rPr>
-        <w:t>logueado</w:t>
-      </w:r>
-      <w:proofErr w:type="spellEnd"/>
-      <w:r>
-        <w:rPr>
-          <w:lang w:eastAsia="es-AR"/>
-        </w:rPr>
-        <w:t xml:space="preserve"> crea un estado para compartir un link</w:t>
+        <w:t>Un usuario logueado crea un estado para compartir un link</w:t>
       </w:r>
       <w:r>
         <w:rPr>
@@ -13667,7 +9980,6 @@
           <w:lang w:val="en-US"/>
         </w:rPr>
       </w:pPr>
-      <w:proofErr w:type="spellStart"/>
       <w:r>
         <w:rPr>
           <w:rFonts w:ascii="Arial" w:eastAsia="Times New Roman" w:hAnsi="Arial" w:cs="Arial"/>
@@ -13678,81 +9990,8 @@
           <w:lang w:val="en-US"/>
         </w:rPr>
         <w:lastRenderedPageBreak/>
-        <w:t>Posibles</w:t>
-      </w:r>
-      <w:proofErr w:type="spellEnd"/>
-      <w:r>
-        <w:rPr>
-          <w:rFonts w:ascii="Arial" w:eastAsia="Times New Roman" w:hAnsi="Arial" w:cs="Arial"/>
-          <w:b/>
-          <w:bCs/>
-          <w:color w:val="000000"/>
-          <w:u w:val="single"/>
-          <w:lang w:val="en-US"/>
-        </w:rPr>
-        <w:t xml:space="preserve"> </w:t>
-      </w:r>
-      <w:proofErr w:type="spellStart"/>
-      <w:r>
-        <w:rPr>
-          <w:rFonts w:ascii="Arial" w:eastAsia="Times New Roman" w:hAnsi="Arial" w:cs="Arial"/>
-          <w:b/>
-          <w:bCs/>
-          <w:color w:val="000000"/>
-          <w:u w:val="single"/>
-          <w:lang w:val="en-US"/>
-        </w:rPr>
-        <w:t>Mejoras</w:t>
-      </w:r>
-      <w:proofErr w:type="spellEnd"/>
-      <w:r>
-        <w:rPr>
-          <w:rFonts w:ascii="Arial" w:eastAsia="Times New Roman" w:hAnsi="Arial" w:cs="Arial"/>
-          <w:b/>
-          <w:bCs/>
-          <w:color w:val="000000"/>
-          <w:u w:val="single"/>
-          <w:lang w:val="en-US"/>
-        </w:rPr>
-        <w:t xml:space="preserve"> y </w:t>
-      </w:r>
-      <w:proofErr w:type="spellStart"/>
-      <w:r>
-        <w:rPr>
-          <w:rFonts w:ascii="Arial" w:eastAsia="Times New Roman" w:hAnsi="Arial" w:cs="Arial"/>
-          <w:b/>
-          <w:bCs/>
-          <w:color w:val="000000"/>
-          <w:u w:val="single"/>
-          <w:lang w:val="en-US"/>
-        </w:rPr>
-        <w:t>Trabajos</w:t>
-      </w:r>
-      <w:proofErr w:type="spellEnd"/>
-      <w:r>
-        <w:rPr>
-          <w:rFonts w:ascii="Arial" w:eastAsia="Times New Roman" w:hAnsi="Arial" w:cs="Arial"/>
-          <w:b/>
-          <w:bCs/>
-          <w:color w:val="000000"/>
-          <w:u w:val="single"/>
-          <w:lang w:val="en-US"/>
-        </w:rPr>
-        <w:t xml:space="preserve"> </w:t>
-      </w:r>
-      <w:proofErr w:type="spellStart"/>
-      <w:r>
-        <w:rPr>
-          <w:rFonts w:ascii="Arial" w:eastAsia="Times New Roman" w:hAnsi="Arial" w:cs="Arial"/>
-          <w:b/>
-          <w:bCs/>
-          <w:color w:val="000000"/>
-          <w:u w:val="single"/>
-          <w:lang w:val="en-US"/>
-        </w:rPr>
-        <w:t>futuros</w:t>
-      </w:r>
-      <w:proofErr w:type="spellEnd"/>
+        <w:t>Posibles Mejoras y Trabajos futuros</w:t>
+      </w:r>
     </w:p>
     <w:p>
       <w:pPr>
@@ -13783,9 +10022,27 @@
           <w:color w:val="000000"/>
           <w:lang w:val="en-US"/>
         </w:rPr>
-        <w:t xml:space="preserve">- </w:t>
-      </w:r>
-      <w:proofErr w:type="spellStart"/>
+        <w:t>- Crear mas instancias de estados</w:t>
+      </w:r>
+    </w:p>
+    <w:p>
+      <w:pPr>
+        <w:spacing w:after="0" w:line="240" w:lineRule="auto"/>
+        <w:rPr>
+          <w:rFonts w:ascii="Times New Roman" w:eastAsia="Times New Roman" w:hAnsi="Times New Roman" w:cs="Times New Roman"/>
+          <w:sz w:val="24"/>
+          <w:szCs w:val="24"/>
+          <w:lang w:val="en-US"/>
+        </w:rPr>
+      </w:pPr>
+      <w:r>
+        <w:rPr>
+          <w:rFonts w:ascii="Arial" w:eastAsia="Times New Roman" w:hAnsi="Arial" w:cs="Arial"/>
+          <w:color w:val="000000"/>
+          <w:lang w:val="en-US"/>
+        </w:rPr>
+        <w:br/>
+      </w:r>
       <w:r>
         <w:rPr>
           <w:rFonts w:ascii="Arial" w:eastAsia="Times New Roman" w:hAnsi="Arial" w:cs="Arial"/>
@@ -13794,9 +10051,8 @@
           <w:color w:val="000000"/>
           <w:lang w:val="en-US"/>
         </w:rPr>
-        <w:t>Crear</w:t>
-      </w:r>
-      <w:proofErr w:type="spellEnd"/>
+        <w:t>-Crear categorias para los estados</w:t>
+      </w:r>
       <w:r>
         <w:rPr>
           <w:rFonts w:ascii="Arial" w:eastAsia="Times New Roman" w:hAnsi="Arial" w:cs="Arial"/>
@@ -13805,10 +10061,38 @@
           <w:color w:val="000000"/>
           <w:lang w:val="en-US"/>
         </w:rPr>
-        <w:t xml:space="preserve"> </w:t>
-      </w:r>
-      <w:proofErr w:type="spellStart"/>
-      <w:proofErr w:type="gramStart"/>
+        <w:br/>
+      </w:r>
+      <w:r>
+        <w:rPr>
+          <w:rFonts w:ascii="Arial" w:eastAsia="Times New Roman" w:hAnsi="Arial" w:cs="Arial"/>
+          <w:color w:val="000000"/>
+          <w:lang w:val="en-US"/>
+        </w:rPr>
+        <w:t>Brindaria la oportunidad de clasificar que estados se quieren ver no solo por distancia, sino tambien por la categoria del mismo.</w:t>
+      </w:r>
+    </w:p>
+    <w:p>
+      <w:pPr>
+        <w:spacing w:after="0" w:line="240" w:lineRule="auto"/>
+        <w:rPr>
+          <w:rFonts w:ascii="Times New Roman" w:eastAsia="Times New Roman" w:hAnsi="Times New Roman" w:cs="Times New Roman"/>
+          <w:sz w:val="24"/>
+          <w:szCs w:val="24"/>
+          <w:lang w:val="en-US"/>
+        </w:rPr>
+      </w:pPr>
+    </w:p>
+    <w:p>
+      <w:pPr>
+        <w:spacing w:after="0" w:line="240" w:lineRule="auto"/>
+        <w:rPr>
+          <w:rFonts w:ascii="Times New Roman" w:eastAsia="Times New Roman" w:hAnsi="Times New Roman" w:cs="Times New Roman"/>
+          <w:sz w:val="24"/>
+          <w:szCs w:val="24"/>
+          <w:lang w:val="en-US"/>
+        </w:rPr>
+      </w:pPr>
       <w:r>
         <w:rPr>
           <w:rFonts w:ascii="Arial" w:eastAsia="Times New Roman" w:hAnsi="Arial" w:cs="Arial"/>
@@ -13817,10 +10101,49 @@
           <w:color w:val="000000"/>
           <w:lang w:val="en-US"/>
         </w:rPr>
-        <w:t>mas</w:t>
-      </w:r>
-      <w:proofErr w:type="spellEnd"/>
-      <w:proofErr w:type="gramEnd"/>
+        <w:t>-Sugerencias de amigos</w:t>
+      </w:r>
+    </w:p>
+    <w:p>
+      <w:pPr>
+        <w:spacing w:after="0" w:line="240" w:lineRule="auto"/>
+        <w:rPr>
+          <w:rFonts w:ascii="Times New Roman" w:eastAsia="Times New Roman" w:hAnsi="Times New Roman" w:cs="Times New Roman"/>
+          <w:sz w:val="24"/>
+          <w:szCs w:val="24"/>
+          <w:lang w:val="en-US"/>
+        </w:rPr>
+      </w:pPr>
+      <w:r>
+        <w:rPr>
+          <w:rFonts w:ascii="Arial" w:eastAsia="Times New Roman" w:hAnsi="Arial" w:cs="Arial"/>
+          <w:color w:val="000000"/>
+          <w:lang w:val="en-US"/>
+        </w:rPr>
+        <w:t>Se podria agregar funcionalidad de que la aplicacion brinde sugerencias a los usuarios de a que personas o lugares podria seguir. Esto podria ser basado en cantidad de amigos en comun o lugares que suele frecuentar una persona por ejemplo.</w:t>
+      </w:r>
+    </w:p>
+    <w:p>
+      <w:pPr>
+        <w:spacing w:after="0" w:line="240" w:lineRule="auto"/>
+        <w:rPr>
+          <w:rFonts w:ascii="Times New Roman" w:eastAsia="Times New Roman" w:hAnsi="Times New Roman" w:cs="Times New Roman"/>
+          <w:sz w:val="24"/>
+          <w:szCs w:val="24"/>
+          <w:lang w:val="en-US"/>
+        </w:rPr>
+      </w:pPr>
+    </w:p>
+    <w:p>
+      <w:pPr>
+        <w:spacing w:after="0" w:line="240" w:lineRule="auto"/>
+        <w:rPr>
+          <w:rFonts w:ascii="Times New Roman" w:eastAsia="Times New Roman" w:hAnsi="Times New Roman" w:cs="Times New Roman"/>
+          <w:sz w:val="24"/>
+          <w:szCs w:val="24"/>
+          <w:lang w:val="en-US"/>
+        </w:rPr>
+      </w:pPr>
       <w:r>
         <w:rPr>
           <w:rFonts w:ascii="Arial" w:eastAsia="Times New Roman" w:hAnsi="Arial" w:cs="Arial"/>
@@ -13829,1264 +10152,109 @@
           <w:color w:val="000000"/>
           <w:lang w:val="en-US"/>
         </w:rPr>
-        <w:t xml:space="preserve"> </w:t>
-      </w:r>
-      <w:proofErr w:type="spellStart"/>
-      <w:r>
-        <w:rPr>
-          <w:rFonts w:ascii="Arial" w:eastAsia="Times New Roman" w:hAnsi="Arial" w:cs="Arial"/>
-          <w:b/>
-          <w:bCs/>
-          <w:color w:val="000000"/>
-          <w:lang w:val="en-US"/>
-        </w:rPr>
-        <w:t>instancias</w:t>
-      </w:r>
-      <w:proofErr w:type="spellEnd"/>
-      <w:r>
-        <w:rPr>
-          <w:rFonts w:ascii="Arial" w:eastAsia="Times New Roman" w:hAnsi="Arial" w:cs="Arial"/>
-          <w:b/>
-          <w:bCs/>
-          <w:color w:val="000000"/>
-          <w:lang w:val="en-US"/>
-        </w:rPr>
-        <w:t xml:space="preserve"> de </w:t>
-      </w:r>
-      <w:proofErr w:type="spellStart"/>
-      <w:r>
-        <w:rPr>
-          <w:rFonts w:ascii="Arial" w:eastAsia="Times New Roman" w:hAnsi="Arial" w:cs="Arial"/>
-          <w:b/>
-          <w:bCs/>
-          <w:color w:val="000000"/>
-          <w:lang w:val="en-US"/>
-        </w:rPr>
-        <w:t>estados</w:t>
-      </w:r>
-      <w:proofErr w:type="spellEnd"/>
-    </w:p>
-    <w:p>
-      <w:pPr>
-        <w:spacing w:after="0" w:line="240" w:lineRule="auto"/>
-        <w:rPr>
-          <w:rFonts w:ascii="Times New Roman" w:eastAsia="Times New Roman" w:hAnsi="Times New Roman" w:cs="Times New Roman"/>
-          <w:sz w:val="24"/>
-          <w:szCs w:val="24"/>
-          <w:lang w:val="en-US"/>
-        </w:rPr>
-      </w:pPr>
+        <w:t>-Que la arquitectura sea Restfull</w:t>
+      </w:r>
+    </w:p>
+    <w:p>
       <w:r>
         <w:rPr>
           <w:rFonts w:ascii="Arial" w:eastAsia="Times New Roman" w:hAnsi="Arial" w:cs="Arial"/>
           <w:color w:val="000000"/>
           <w:lang w:val="en-US"/>
         </w:rPr>
-        <w:br/>
-      </w:r>
-      <w:r>
-        <w:rPr>
-          <w:rFonts w:ascii="Arial" w:eastAsia="Times New Roman" w:hAnsi="Arial" w:cs="Arial"/>
-          <w:b/>
-          <w:bCs/>
-          <w:color w:val="000000"/>
-          <w:lang w:val="en-US"/>
-        </w:rPr>
-        <w:t>-</w:t>
-      </w:r>
-      <w:proofErr w:type="spellStart"/>
-      <w:r>
-        <w:rPr>
-          <w:rFonts w:ascii="Arial" w:eastAsia="Times New Roman" w:hAnsi="Arial" w:cs="Arial"/>
-          <w:b/>
-          <w:bCs/>
-          <w:color w:val="000000"/>
-          <w:lang w:val="en-US"/>
-        </w:rPr>
-        <w:t>Crear</w:t>
-      </w:r>
-      <w:proofErr w:type="spellEnd"/>
-      <w:r>
-        <w:rPr>
-          <w:rFonts w:ascii="Arial" w:eastAsia="Times New Roman" w:hAnsi="Arial" w:cs="Arial"/>
-          <w:b/>
-          <w:bCs/>
-          <w:color w:val="000000"/>
-          <w:lang w:val="en-US"/>
-        </w:rPr>
-        <w:t xml:space="preserve"> </w:t>
-      </w:r>
-      <w:proofErr w:type="spellStart"/>
-      <w:r>
-        <w:rPr>
-          <w:rFonts w:ascii="Arial" w:eastAsia="Times New Roman" w:hAnsi="Arial" w:cs="Arial"/>
-          <w:b/>
-          <w:bCs/>
-          <w:color w:val="000000"/>
-          <w:lang w:val="en-US"/>
-        </w:rPr>
-        <w:t>categorias</w:t>
-      </w:r>
-      <w:proofErr w:type="spellEnd"/>
-      <w:r>
-        <w:rPr>
-          <w:rFonts w:ascii="Arial" w:eastAsia="Times New Roman" w:hAnsi="Arial" w:cs="Arial"/>
-          <w:b/>
-          <w:bCs/>
-          <w:color w:val="000000"/>
-          <w:lang w:val="en-US"/>
-        </w:rPr>
-        <w:t xml:space="preserve"> </w:t>
-      </w:r>
-      <w:proofErr w:type="spellStart"/>
-      <w:r>
-        <w:rPr>
-          <w:rFonts w:ascii="Arial" w:eastAsia="Times New Roman" w:hAnsi="Arial" w:cs="Arial"/>
-          <w:b/>
-          <w:bCs/>
-          <w:color w:val="000000"/>
-          <w:lang w:val="en-US"/>
-        </w:rPr>
-        <w:t>para</w:t>
-      </w:r>
-      <w:proofErr w:type="spellEnd"/>
-      <w:r>
-        <w:rPr>
-          <w:rFonts w:ascii="Arial" w:eastAsia="Times New Roman" w:hAnsi="Arial" w:cs="Arial"/>
-          <w:b/>
-          <w:bCs/>
-          <w:color w:val="000000"/>
-          <w:lang w:val="en-US"/>
-        </w:rPr>
-        <w:t xml:space="preserve"> los </w:t>
-      </w:r>
-      <w:proofErr w:type="spellStart"/>
-      <w:r>
-        <w:rPr>
-          <w:rFonts w:ascii="Arial" w:eastAsia="Times New Roman" w:hAnsi="Arial" w:cs="Arial"/>
-          <w:b/>
-          <w:bCs/>
-          <w:color w:val="000000"/>
-          <w:lang w:val="en-US"/>
-        </w:rPr>
-        <w:t>estados</w:t>
-      </w:r>
-      <w:proofErr w:type="spellEnd"/>
-      <w:r>
-        <w:rPr>
-          <w:rFonts w:ascii="Arial" w:eastAsia="Times New Roman" w:hAnsi="Arial" w:cs="Arial"/>
-          <w:b/>
-          <w:bCs/>
-          <w:color w:val="000000"/>
-          <w:lang w:val="en-US"/>
-        </w:rPr>
-        <w:br/>
-      </w:r>
-      <w:proofErr w:type="spellStart"/>
+        <w:t>Actualmente la aplicacion tiene una arquitectura soap</w:t>
+      </w:r>
       <w:r>
         <w:rPr>
           <w:rFonts w:ascii="Arial" w:eastAsia="Times New Roman" w:hAnsi="Arial" w:cs="Arial"/>
           <w:color w:val="000000"/>
           <w:lang w:val="en-US"/>
         </w:rPr>
-        <w:t>Brindaria</w:t>
-      </w:r>
-      <w:proofErr w:type="spellEnd"/>
-      <w:r>
-        <w:rPr>
-          <w:rFonts w:ascii="Arial" w:eastAsia="Times New Roman" w:hAnsi="Arial" w:cs="Arial"/>
-          <w:color w:val="000000"/>
-          <w:lang w:val="en-US"/>
-        </w:rPr>
-        <w:t xml:space="preserve"> la </w:t>
-      </w:r>
-      <w:proofErr w:type="spellStart"/>
-      <w:r>
-        <w:rPr>
-          <w:rFonts w:ascii="Arial" w:eastAsia="Times New Roman" w:hAnsi="Arial" w:cs="Arial"/>
-          <w:color w:val="000000"/>
-          <w:lang w:val="en-US"/>
-        </w:rPr>
-        <w:t>oportunidad</w:t>
-      </w:r>
-      <w:proofErr w:type="spellEnd"/>
-      <w:r>
-        <w:rPr>
-          <w:rFonts w:ascii="Arial" w:eastAsia="Times New Roman" w:hAnsi="Arial" w:cs="Arial"/>
-          <w:color w:val="000000"/>
-          <w:lang w:val="en-US"/>
-        </w:rPr>
-        <w:t xml:space="preserve"> de </w:t>
-      </w:r>
-      <w:proofErr w:type="spellStart"/>
-      <w:r>
-        <w:rPr>
-          <w:rFonts w:ascii="Arial" w:eastAsia="Times New Roman" w:hAnsi="Arial" w:cs="Arial"/>
-          <w:color w:val="000000"/>
-          <w:lang w:val="en-US"/>
-        </w:rPr>
-        <w:t>clasificar</w:t>
-      </w:r>
-      <w:proofErr w:type="spellEnd"/>
-      <w:r>
-        <w:rPr>
-          <w:rFonts w:ascii="Arial" w:eastAsia="Times New Roman" w:hAnsi="Arial" w:cs="Arial"/>
-          <w:color w:val="000000"/>
-          <w:lang w:val="en-US"/>
-        </w:rPr>
-        <w:t xml:space="preserve"> </w:t>
-      </w:r>
-      <w:proofErr w:type="spellStart"/>
-      <w:r>
-        <w:rPr>
-          <w:rFonts w:ascii="Arial" w:eastAsia="Times New Roman" w:hAnsi="Arial" w:cs="Arial"/>
-          <w:color w:val="000000"/>
-          <w:lang w:val="en-US"/>
-        </w:rPr>
-        <w:t>que</w:t>
-      </w:r>
-      <w:proofErr w:type="spellEnd"/>
-      <w:r>
-        <w:rPr>
-          <w:rFonts w:ascii="Arial" w:eastAsia="Times New Roman" w:hAnsi="Arial" w:cs="Arial"/>
-          <w:color w:val="000000"/>
-          <w:lang w:val="en-US"/>
-        </w:rPr>
-        <w:t xml:space="preserve"> </w:t>
-      </w:r>
-      <w:proofErr w:type="spellStart"/>
-      <w:r>
-        <w:rPr>
-          <w:rFonts w:ascii="Arial" w:eastAsia="Times New Roman" w:hAnsi="Arial" w:cs="Arial"/>
-          <w:color w:val="000000"/>
-          <w:lang w:val="en-US"/>
-        </w:rPr>
-        <w:t>estados</w:t>
-      </w:r>
-      <w:proofErr w:type="spellEnd"/>
-      <w:r>
-        <w:rPr>
-          <w:rFonts w:ascii="Arial" w:eastAsia="Times New Roman" w:hAnsi="Arial" w:cs="Arial"/>
-          <w:color w:val="000000"/>
-          <w:lang w:val="en-US"/>
-        </w:rPr>
-        <w:t xml:space="preserve"> se </w:t>
-      </w:r>
-      <w:proofErr w:type="spellStart"/>
-      <w:r>
-        <w:rPr>
-          <w:rFonts w:ascii="Arial" w:eastAsia="Times New Roman" w:hAnsi="Arial" w:cs="Arial"/>
-          <w:color w:val="000000"/>
-          <w:lang w:val="en-US"/>
-        </w:rPr>
-        <w:t>quieren</w:t>
-      </w:r>
-      <w:proofErr w:type="spellEnd"/>
-      <w:r>
-        <w:rPr>
-          <w:rFonts w:ascii="Arial" w:eastAsia="Times New Roman" w:hAnsi="Arial" w:cs="Arial"/>
-          <w:color w:val="000000"/>
-          <w:lang w:val="en-US"/>
-        </w:rPr>
-        <w:t xml:space="preserve"> </w:t>
-      </w:r>
-      <w:proofErr w:type="spellStart"/>
-      <w:r>
-        <w:rPr>
-          <w:rFonts w:ascii="Arial" w:eastAsia="Times New Roman" w:hAnsi="Arial" w:cs="Arial"/>
-          <w:color w:val="000000"/>
-          <w:lang w:val="en-US"/>
-        </w:rPr>
-        <w:t>ver</w:t>
-      </w:r>
-      <w:proofErr w:type="spellEnd"/>
-      <w:r>
-        <w:rPr>
-          <w:rFonts w:ascii="Arial" w:eastAsia="Times New Roman" w:hAnsi="Arial" w:cs="Arial"/>
-          <w:color w:val="000000"/>
-          <w:lang w:val="en-US"/>
-        </w:rPr>
-        <w:t xml:space="preserve"> no solo </w:t>
-      </w:r>
-      <w:proofErr w:type="spellStart"/>
-      <w:r>
-        <w:rPr>
-          <w:rFonts w:ascii="Arial" w:eastAsia="Times New Roman" w:hAnsi="Arial" w:cs="Arial"/>
-          <w:color w:val="000000"/>
-          <w:lang w:val="en-US"/>
-        </w:rPr>
-        <w:t>por</w:t>
-      </w:r>
-      <w:proofErr w:type="spellEnd"/>
-      <w:r>
-        <w:rPr>
-          <w:rFonts w:ascii="Arial" w:eastAsia="Times New Roman" w:hAnsi="Arial" w:cs="Arial"/>
-          <w:color w:val="000000"/>
-          <w:lang w:val="en-US"/>
-        </w:rPr>
-        <w:t xml:space="preserve"> </w:t>
-      </w:r>
-      <w:proofErr w:type="spellStart"/>
-      <w:r>
-        <w:rPr>
-          <w:rFonts w:ascii="Arial" w:eastAsia="Times New Roman" w:hAnsi="Arial" w:cs="Arial"/>
-          <w:color w:val="000000"/>
-          <w:lang w:val="en-US"/>
-        </w:rPr>
-        <w:t>distancia</w:t>
-      </w:r>
-      <w:proofErr w:type="spellEnd"/>
-      <w:r>
-        <w:rPr>
-          <w:rFonts w:ascii="Arial" w:eastAsia="Times New Roman" w:hAnsi="Arial" w:cs="Arial"/>
-          <w:color w:val="000000"/>
-          <w:lang w:val="en-US"/>
-        </w:rPr>
-        <w:t xml:space="preserve">, </w:t>
-      </w:r>
-      <w:proofErr w:type="spellStart"/>
-      <w:r>
-        <w:rPr>
-          <w:rFonts w:ascii="Arial" w:eastAsia="Times New Roman" w:hAnsi="Arial" w:cs="Arial"/>
-          <w:color w:val="000000"/>
-          <w:lang w:val="en-US"/>
-        </w:rPr>
-        <w:t>sino</w:t>
-      </w:r>
-      <w:proofErr w:type="spellEnd"/>
-      <w:r>
-        <w:rPr>
-          <w:rFonts w:ascii="Arial" w:eastAsia="Times New Roman" w:hAnsi="Arial" w:cs="Arial"/>
-          <w:color w:val="000000"/>
-          <w:lang w:val="en-US"/>
-        </w:rPr>
-        <w:t xml:space="preserve"> </w:t>
-      </w:r>
-      <w:proofErr w:type="spellStart"/>
-      <w:r>
-        <w:rPr>
-          <w:rFonts w:ascii="Arial" w:eastAsia="Times New Roman" w:hAnsi="Arial" w:cs="Arial"/>
-          <w:color w:val="000000"/>
-          <w:lang w:val="en-US"/>
-        </w:rPr>
-        <w:t>tambien</w:t>
-      </w:r>
-      <w:proofErr w:type="spellEnd"/>
-      <w:r>
-        <w:rPr>
-          <w:rFonts w:ascii="Arial" w:eastAsia="Times New Roman" w:hAnsi="Arial" w:cs="Arial"/>
-          <w:color w:val="000000"/>
-          <w:lang w:val="en-US"/>
-        </w:rPr>
-        <w:t xml:space="preserve"> </w:t>
-      </w:r>
-      <w:proofErr w:type="spellStart"/>
-      <w:r>
-        <w:rPr>
-          <w:rFonts w:ascii="Arial" w:eastAsia="Times New Roman" w:hAnsi="Arial" w:cs="Arial"/>
-          <w:color w:val="000000"/>
-          <w:lang w:val="en-US"/>
-        </w:rPr>
-        <w:t>por</w:t>
-      </w:r>
-      <w:proofErr w:type="spellEnd"/>
-      <w:r>
-        <w:rPr>
-          <w:rFonts w:ascii="Arial" w:eastAsia="Times New Roman" w:hAnsi="Arial" w:cs="Arial"/>
-          <w:color w:val="000000"/>
-          <w:lang w:val="en-US"/>
-        </w:rPr>
-        <w:t xml:space="preserve"> la </w:t>
-      </w:r>
-      <w:proofErr w:type="spellStart"/>
-      <w:r>
-        <w:rPr>
-          <w:rFonts w:ascii="Arial" w:eastAsia="Times New Roman" w:hAnsi="Arial" w:cs="Arial"/>
-          <w:color w:val="000000"/>
-          <w:lang w:val="en-US"/>
-        </w:rPr>
-        <w:t>categoria</w:t>
-      </w:r>
-      <w:proofErr w:type="spellEnd"/>
-      <w:r>
-        <w:rPr>
-          <w:rFonts w:ascii="Arial" w:eastAsia="Times New Roman" w:hAnsi="Arial" w:cs="Arial"/>
-          <w:color w:val="000000"/>
-          <w:lang w:val="en-US"/>
-        </w:rPr>
-        <w:t xml:space="preserve"> </w:t>
-      </w:r>
-      <w:proofErr w:type="gramStart"/>
-      <w:r>
-        <w:rPr>
-          <w:rFonts w:ascii="Arial" w:eastAsia="Times New Roman" w:hAnsi="Arial" w:cs="Arial"/>
-          <w:color w:val="000000"/>
-          <w:lang w:val="en-US"/>
-        </w:rPr>
-        <w:t>del</w:t>
-      </w:r>
-      <w:proofErr w:type="gramEnd"/>
-      <w:r>
-        <w:rPr>
-          <w:rFonts w:ascii="Arial" w:eastAsia="Times New Roman" w:hAnsi="Arial" w:cs="Arial"/>
-          <w:color w:val="000000"/>
-          <w:lang w:val="en-US"/>
-        </w:rPr>
-        <w:t xml:space="preserve"> </w:t>
-      </w:r>
-      <w:proofErr w:type="spellStart"/>
-      <w:r>
-        <w:rPr>
-          <w:rFonts w:ascii="Arial" w:eastAsia="Times New Roman" w:hAnsi="Arial" w:cs="Arial"/>
-          <w:color w:val="000000"/>
-          <w:lang w:val="en-US"/>
-        </w:rPr>
-        <w:t>mismo</w:t>
-      </w:r>
-      <w:proofErr w:type="spellEnd"/>
-      <w:r>
-        <w:rPr>
-          <w:rFonts w:ascii="Arial" w:eastAsia="Times New Roman" w:hAnsi="Arial" w:cs="Arial"/>
-          <w:color w:val="000000"/>
-          <w:lang w:val="en-US"/>
-        </w:rPr>
-        <w:t>.</w:t>
-      </w:r>
-    </w:p>
-    <w:p>
-      <w:pPr>
-        <w:spacing w:after="0" w:line="240" w:lineRule="auto"/>
-        <w:rPr>
-          <w:rFonts w:ascii="Times New Roman" w:eastAsia="Times New Roman" w:hAnsi="Times New Roman" w:cs="Times New Roman"/>
-          <w:sz w:val="24"/>
-          <w:szCs w:val="24"/>
-          <w:lang w:val="en-US"/>
-        </w:rPr>
-      </w:pPr>
-    </w:p>
-    <w:p>
-      <w:pPr>
-        <w:spacing w:after="0" w:line="240" w:lineRule="auto"/>
-        <w:rPr>
-          <w:rFonts w:ascii="Times New Roman" w:eastAsia="Times New Roman" w:hAnsi="Times New Roman" w:cs="Times New Roman"/>
-          <w:sz w:val="24"/>
-          <w:szCs w:val="24"/>
-          <w:lang w:val="en-US"/>
-        </w:rPr>
-      </w:pPr>
-      <w:r>
-        <w:rPr>
-          <w:rFonts w:ascii="Arial" w:eastAsia="Times New Roman" w:hAnsi="Arial" w:cs="Arial"/>
+        <w:t>Permitiria utilizar los mismos servicios para desarrollar aplicaciones nativas.</w:t>
+      </w:r>
+    </w:p>
+    <w:p/>
+    <w:p>
+      <w:pPr>
+        <w:rPr>
+          <w:rFonts w:ascii="Arial" w:hAnsi="Arial" w:cs="Arial"/>
+        </w:rPr>
+      </w:pPr>
+      <w:r>
+        <w:rPr>
+          <w:rFonts w:ascii="Arial" w:hAnsi="Arial" w:cs="Arial"/>
           <w:b/>
-          <w:bCs/>
-          <w:color w:val="000000"/>
-          <w:lang w:val="en-US"/>
-        </w:rPr>
-        <w:t>-</w:t>
-      </w:r>
-      <w:proofErr w:type="spellStart"/>
-      <w:r>
-        <w:rPr>
-          <w:rFonts w:ascii="Arial" w:eastAsia="Times New Roman" w:hAnsi="Arial" w:cs="Arial"/>
+        </w:rPr>
+        <w:t>-Uso de de la información de la aplicación para minería de datos.</w:t>
+      </w:r>
+      <w:r>
+        <w:rPr>
+          <w:rFonts w:ascii="Arial" w:hAnsi="Arial" w:cs="Arial"/>
           <w:b/>
-          <w:bCs/>
-          <w:color w:val="000000"/>
-          <w:lang w:val="en-US"/>
-        </w:rPr>
-        <w:t>Sugerencias</w:t>
-      </w:r>
-      <w:proofErr w:type="spellEnd"/>
-      <w:r>
-        <w:rPr>
-          <w:rFonts w:ascii="Arial" w:eastAsia="Times New Roman" w:hAnsi="Arial" w:cs="Arial"/>
-          <w:b/>
-          <w:bCs/>
-          <w:color w:val="000000"/>
-          <w:lang w:val="en-US"/>
-        </w:rPr>
-        <w:t xml:space="preserve"> de amigos</w:t>
-      </w:r>
-    </w:p>
-    <w:p>
-      <w:pPr>
-        <w:spacing w:after="0" w:line="240" w:lineRule="auto"/>
-        <w:rPr>
-          <w:rFonts w:ascii="Times New Roman" w:eastAsia="Times New Roman" w:hAnsi="Times New Roman" w:cs="Times New Roman"/>
-          <w:sz w:val="24"/>
-          <w:szCs w:val="24"/>
-          <w:lang w:val="en-US"/>
-        </w:rPr>
-      </w:pPr>
-      <w:proofErr w:type="gramStart"/>
-      <w:r>
-        <w:rPr>
-          <w:rFonts w:ascii="Arial" w:eastAsia="Times New Roman" w:hAnsi="Arial" w:cs="Arial"/>
-          <w:color w:val="000000"/>
-          <w:lang w:val="en-US"/>
-        </w:rPr>
-        <w:t xml:space="preserve">Se </w:t>
-      </w:r>
-      <w:proofErr w:type="spellStart"/>
-      <w:r>
-        <w:rPr>
-          <w:rFonts w:ascii="Arial" w:eastAsia="Times New Roman" w:hAnsi="Arial" w:cs="Arial"/>
-          <w:color w:val="000000"/>
-          <w:lang w:val="en-US"/>
-        </w:rPr>
-        <w:t>podria</w:t>
-      </w:r>
-      <w:proofErr w:type="spellEnd"/>
-      <w:r>
-        <w:rPr>
-          <w:rFonts w:ascii="Arial" w:eastAsia="Times New Roman" w:hAnsi="Arial" w:cs="Arial"/>
-          <w:color w:val="000000"/>
-          <w:lang w:val="en-US"/>
-        </w:rPr>
-        <w:t xml:space="preserve"> </w:t>
-      </w:r>
-      <w:proofErr w:type="spellStart"/>
-      <w:r>
-        <w:rPr>
-          <w:rFonts w:ascii="Arial" w:eastAsia="Times New Roman" w:hAnsi="Arial" w:cs="Arial"/>
-          <w:color w:val="000000"/>
-          <w:lang w:val="en-US"/>
-        </w:rPr>
-        <w:t>agregar</w:t>
-      </w:r>
-      <w:proofErr w:type="spellEnd"/>
-      <w:r>
-        <w:rPr>
-          <w:rFonts w:ascii="Arial" w:eastAsia="Times New Roman" w:hAnsi="Arial" w:cs="Arial"/>
-          <w:color w:val="000000"/>
-          <w:lang w:val="en-US"/>
-        </w:rPr>
-        <w:t xml:space="preserve"> </w:t>
-      </w:r>
-      <w:proofErr w:type="spellStart"/>
-      <w:r>
-        <w:rPr>
-          <w:rFonts w:ascii="Arial" w:eastAsia="Times New Roman" w:hAnsi="Arial" w:cs="Arial"/>
-          <w:color w:val="000000"/>
-          <w:lang w:val="en-US"/>
-        </w:rPr>
-        <w:t>funcionalidad</w:t>
-      </w:r>
-      <w:proofErr w:type="spellEnd"/>
-      <w:r>
-        <w:rPr>
-          <w:rFonts w:ascii="Arial" w:eastAsia="Times New Roman" w:hAnsi="Arial" w:cs="Arial"/>
-          <w:color w:val="000000"/>
-          <w:lang w:val="en-US"/>
-        </w:rPr>
-        <w:t xml:space="preserve"> de </w:t>
-      </w:r>
-      <w:proofErr w:type="spellStart"/>
-      <w:r>
-        <w:rPr>
-          <w:rFonts w:ascii="Arial" w:eastAsia="Times New Roman" w:hAnsi="Arial" w:cs="Arial"/>
-          <w:color w:val="000000"/>
-          <w:lang w:val="en-US"/>
-        </w:rPr>
-        <w:t>que</w:t>
-      </w:r>
-      <w:proofErr w:type="spellEnd"/>
-      <w:r>
-        <w:rPr>
-          <w:rFonts w:ascii="Arial" w:eastAsia="Times New Roman" w:hAnsi="Arial" w:cs="Arial"/>
-          <w:color w:val="000000"/>
-          <w:lang w:val="en-US"/>
-        </w:rPr>
-        <w:t xml:space="preserve"> la </w:t>
-      </w:r>
-      <w:proofErr w:type="spellStart"/>
-      <w:r>
-        <w:rPr>
-          <w:rFonts w:ascii="Arial" w:eastAsia="Times New Roman" w:hAnsi="Arial" w:cs="Arial"/>
-          <w:color w:val="000000"/>
-          <w:lang w:val="en-US"/>
-        </w:rPr>
-        <w:t>aplicacion</w:t>
-      </w:r>
-      <w:proofErr w:type="spellEnd"/>
-      <w:r>
-        <w:rPr>
-          <w:rFonts w:ascii="Arial" w:eastAsia="Times New Roman" w:hAnsi="Arial" w:cs="Arial"/>
-          <w:color w:val="000000"/>
-          <w:lang w:val="en-US"/>
-        </w:rPr>
-        <w:t xml:space="preserve"> </w:t>
-      </w:r>
-      <w:proofErr w:type="spellStart"/>
-      <w:r>
-        <w:rPr>
-          <w:rFonts w:ascii="Arial" w:eastAsia="Times New Roman" w:hAnsi="Arial" w:cs="Arial"/>
-          <w:color w:val="000000"/>
-          <w:lang w:val="en-US"/>
-        </w:rPr>
-        <w:t>brinde</w:t>
-      </w:r>
-      <w:proofErr w:type="spellEnd"/>
-      <w:r>
-        <w:rPr>
-          <w:rFonts w:ascii="Arial" w:eastAsia="Times New Roman" w:hAnsi="Arial" w:cs="Arial"/>
-          <w:color w:val="000000"/>
-          <w:lang w:val="en-US"/>
-        </w:rPr>
-        <w:t xml:space="preserve"> </w:t>
-      </w:r>
-      <w:proofErr w:type="spellStart"/>
-      <w:r>
-        <w:rPr>
-          <w:rFonts w:ascii="Arial" w:eastAsia="Times New Roman" w:hAnsi="Arial" w:cs="Arial"/>
-          <w:color w:val="000000"/>
-          <w:lang w:val="en-US"/>
-        </w:rPr>
-        <w:t>sugerencias</w:t>
-      </w:r>
-      <w:proofErr w:type="spellEnd"/>
-      <w:r>
-        <w:rPr>
-          <w:rFonts w:ascii="Arial" w:eastAsia="Times New Roman" w:hAnsi="Arial" w:cs="Arial"/>
-          <w:color w:val="000000"/>
-          <w:lang w:val="en-US"/>
-        </w:rPr>
-        <w:t xml:space="preserve"> a los </w:t>
-      </w:r>
-      <w:proofErr w:type="spellStart"/>
-      <w:r>
-        <w:rPr>
-          <w:rFonts w:ascii="Arial" w:eastAsia="Times New Roman" w:hAnsi="Arial" w:cs="Arial"/>
-          <w:color w:val="000000"/>
-          <w:lang w:val="en-US"/>
-        </w:rPr>
-        <w:t>usuarios</w:t>
-      </w:r>
-      <w:proofErr w:type="spellEnd"/>
-      <w:r>
-        <w:rPr>
-          <w:rFonts w:ascii="Arial" w:eastAsia="Times New Roman" w:hAnsi="Arial" w:cs="Arial"/>
-          <w:color w:val="000000"/>
-          <w:lang w:val="en-US"/>
-        </w:rPr>
-        <w:t xml:space="preserve"> de a </w:t>
-      </w:r>
-      <w:proofErr w:type="spellStart"/>
-      <w:r>
-        <w:rPr>
-          <w:rFonts w:ascii="Arial" w:eastAsia="Times New Roman" w:hAnsi="Arial" w:cs="Arial"/>
-          <w:color w:val="000000"/>
-          <w:lang w:val="en-US"/>
-        </w:rPr>
-        <w:t>que</w:t>
-      </w:r>
-      <w:proofErr w:type="spellEnd"/>
-      <w:r>
-        <w:rPr>
-          <w:rFonts w:ascii="Arial" w:eastAsia="Times New Roman" w:hAnsi="Arial" w:cs="Arial"/>
-          <w:color w:val="000000"/>
-          <w:lang w:val="en-US"/>
-        </w:rPr>
-        <w:t xml:space="preserve"> personas o </w:t>
-      </w:r>
-      <w:proofErr w:type="spellStart"/>
-      <w:r>
-        <w:rPr>
-          <w:rFonts w:ascii="Arial" w:eastAsia="Times New Roman" w:hAnsi="Arial" w:cs="Arial"/>
-          <w:color w:val="000000"/>
-          <w:lang w:val="en-US"/>
-        </w:rPr>
-        <w:t>lugares</w:t>
-      </w:r>
-      <w:proofErr w:type="spellEnd"/>
-      <w:r>
-        <w:rPr>
-          <w:rFonts w:ascii="Arial" w:eastAsia="Times New Roman" w:hAnsi="Arial" w:cs="Arial"/>
-          <w:color w:val="000000"/>
-          <w:lang w:val="en-US"/>
-        </w:rPr>
-        <w:t xml:space="preserve"> </w:t>
-      </w:r>
-      <w:proofErr w:type="spellStart"/>
-      <w:r>
-        <w:rPr>
-          <w:rFonts w:ascii="Arial" w:eastAsia="Times New Roman" w:hAnsi="Arial" w:cs="Arial"/>
-          <w:color w:val="000000"/>
-          <w:lang w:val="en-US"/>
-        </w:rPr>
-        <w:t>podria</w:t>
-      </w:r>
-      <w:proofErr w:type="spellEnd"/>
-      <w:r>
-        <w:rPr>
-          <w:rFonts w:ascii="Arial" w:eastAsia="Times New Roman" w:hAnsi="Arial" w:cs="Arial"/>
-          <w:color w:val="000000"/>
-          <w:lang w:val="en-US"/>
-        </w:rPr>
-        <w:t xml:space="preserve"> </w:t>
-      </w:r>
-      <w:proofErr w:type="spellStart"/>
-      <w:r>
-        <w:rPr>
-          <w:rFonts w:ascii="Arial" w:eastAsia="Times New Roman" w:hAnsi="Arial" w:cs="Arial"/>
-          <w:color w:val="000000"/>
-          <w:lang w:val="en-US"/>
-        </w:rPr>
-        <w:t>seguir</w:t>
-      </w:r>
-      <w:proofErr w:type="spellEnd"/>
-      <w:r>
-        <w:rPr>
-          <w:rFonts w:ascii="Arial" w:eastAsia="Times New Roman" w:hAnsi="Arial" w:cs="Arial"/>
-          <w:color w:val="000000"/>
-          <w:lang w:val="en-US"/>
-        </w:rPr>
-        <w:t>.</w:t>
-      </w:r>
-      <w:proofErr w:type="gramEnd"/>
-      <w:r>
-        <w:rPr>
-          <w:rFonts w:ascii="Arial" w:eastAsia="Times New Roman" w:hAnsi="Arial" w:cs="Arial"/>
-          <w:color w:val="000000"/>
-          <w:lang w:val="en-US"/>
-        </w:rPr>
-        <w:t xml:space="preserve"> </w:t>
-      </w:r>
-      <w:proofErr w:type="spellStart"/>
-      <w:proofErr w:type="gramStart"/>
-      <w:r>
-        <w:rPr>
-          <w:rFonts w:ascii="Arial" w:eastAsia="Times New Roman" w:hAnsi="Arial" w:cs="Arial"/>
-          <w:color w:val="000000"/>
-          <w:lang w:val="en-US"/>
-        </w:rPr>
-        <w:t>Esto</w:t>
-      </w:r>
-      <w:proofErr w:type="spellEnd"/>
-      <w:r>
-        <w:rPr>
-          <w:rFonts w:ascii="Arial" w:eastAsia="Times New Roman" w:hAnsi="Arial" w:cs="Arial"/>
-          <w:color w:val="000000"/>
-          <w:lang w:val="en-US"/>
-        </w:rPr>
-        <w:t xml:space="preserve"> </w:t>
-      </w:r>
-      <w:proofErr w:type="spellStart"/>
-      <w:r>
-        <w:rPr>
-          <w:rFonts w:ascii="Arial" w:eastAsia="Times New Roman" w:hAnsi="Arial" w:cs="Arial"/>
-          <w:color w:val="000000"/>
-          <w:lang w:val="en-US"/>
-        </w:rPr>
-        <w:t>podria</w:t>
-      </w:r>
-      <w:proofErr w:type="spellEnd"/>
-      <w:r>
-        <w:rPr>
-          <w:rFonts w:ascii="Arial" w:eastAsia="Times New Roman" w:hAnsi="Arial" w:cs="Arial"/>
-          <w:color w:val="000000"/>
-          <w:lang w:val="en-US"/>
-        </w:rPr>
-        <w:t xml:space="preserve"> ser </w:t>
-      </w:r>
-      <w:proofErr w:type="spellStart"/>
-      <w:r>
-        <w:rPr>
-          <w:rFonts w:ascii="Arial" w:eastAsia="Times New Roman" w:hAnsi="Arial" w:cs="Arial"/>
-          <w:color w:val="000000"/>
-          <w:lang w:val="en-US"/>
-        </w:rPr>
-        <w:t>basado</w:t>
-      </w:r>
-      <w:proofErr w:type="spellEnd"/>
-      <w:r>
-        <w:rPr>
-          <w:rFonts w:ascii="Arial" w:eastAsia="Times New Roman" w:hAnsi="Arial" w:cs="Arial"/>
-          <w:color w:val="000000"/>
-          <w:lang w:val="en-US"/>
-        </w:rPr>
-        <w:t xml:space="preserve"> en </w:t>
-      </w:r>
-      <w:proofErr w:type="spellStart"/>
-      <w:r>
-        <w:rPr>
-          <w:rFonts w:ascii="Arial" w:eastAsia="Times New Roman" w:hAnsi="Arial" w:cs="Arial"/>
-          <w:color w:val="000000"/>
-          <w:lang w:val="en-US"/>
-        </w:rPr>
-        <w:t>cantidad</w:t>
-      </w:r>
-      <w:proofErr w:type="spellEnd"/>
-      <w:r>
-        <w:rPr>
-          <w:rFonts w:ascii="Arial" w:eastAsia="Times New Roman" w:hAnsi="Arial" w:cs="Arial"/>
-          <w:color w:val="000000"/>
-          <w:lang w:val="en-US"/>
-        </w:rPr>
-        <w:t xml:space="preserve"> de amigos en </w:t>
-      </w:r>
-      <w:proofErr w:type="spellStart"/>
-      <w:r>
-        <w:rPr>
-          <w:rFonts w:ascii="Arial" w:eastAsia="Times New Roman" w:hAnsi="Arial" w:cs="Arial"/>
-          <w:color w:val="000000"/>
-          <w:lang w:val="en-US"/>
-        </w:rPr>
-        <w:t>comun</w:t>
-      </w:r>
-      <w:proofErr w:type="spellEnd"/>
-      <w:r>
-        <w:rPr>
-          <w:rFonts w:ascii="Arial" w:eastAsia="Times New Roman" w:hAnsi="Arial" w:cs="Arial"/>
-          <w:color w:val="000000"/>
-          <w:lang w:val="en-US"/>
-        </w:rPr>
-        <w:t xml:space="preserve"> o </w:t>
-      </w:r>
-      <w:proofErr w:type="spellStart"/>
-      <w:r>
-        <w:rPr>
-          <w:rFonts w:ascii="Arial" w:eastAsia="Times New Roman" w:hAnsi="Arial" w:cs="Arial"/>
-          <w:color w:val="000000"/>
-          <w:lang w:val="en-US"/>
-        </w:rPr>
-        <w:t>lugares</w:t>
-      </w:r>
-      <w:proofErr w:type="spellEnd"/>
-      <w:r>
-        <w:rPr>
-          <w:rFonts w:ascii="Arial" w:eastAsia="Times New Roman" w:hAnsi="Arial" w:cs="Arial"/>
-          <w:color w:val="000000"/>
-          <w:lang w:val="en-US"/>
-        </w:rPr>
-        <w:t xml:space="preserve"> </w:t>
-      </w:r>
-      <w:proofErr w:type="spellStart"/>
-      <w:r>
-        <w:rPr>
-          <w:rFonts w:ascii="Arial" w:eastAsia="Times New Roman" w:hAnsi="Arial" w:cs="Arial"/>
-          <w:color w:val="000000"/>
-          <w:lang w:val="en-US"/>
-        </w:rPr>
-        <w:t>que</w:t>
-      </w:r>
-      <w:proofErr w:type="spellEnd"/>
-      <w:r>
-        <w:rPr>
-          <w:rFonts w:ascii="Arial" w:eastAsia="Times New Roman" w:hAnsi="Arial" w:cs="Arial"/>
-          <w:color w:val="000000"/>
-          <w:lang w:val="en-US"/>
-        </w:rPr>
-        <w:t xml:space="preserve"> </w:t>
-      </w:r>
-      <w:proofErr w:type="spellStart"/>
-      <w:r>
-        <w:rPr>
-          <w:rFonts w:ascii="Arial" w:eastAsia="Times New Roman" w:hAnsi="Arial" w:cs="Arial"/>
-          <w:color w:val="000000"/>
-          <w:lang w:val="en-US"/>
-        </w:rPr>
-        <w:t>suele</w:t>
-      </w:r>
-      <w:proofErr w:type="spellEnd"/>
-      <w:r>
-        <w:rPr>
-          <w:rFonts w:ascii="Arial" w:eastAsia="Times New Roman" w:hAnsi="Arial" w:cs="Arial"/>
-          <w:color w:val="000000"/>
-          <w:lang w:val="en-US"/>
-        </w:rPr>
-        <w:t xml:space="preserve"> </w:t>
-      </w:r>
-      <w:proofErr w:type="spellStart"/>
-      <w:r>
-        <w:rPr>
-          <w:rFonts w:ascii="Arial" w:eastAsia="Times New Roman" w:hAnsi="Arial" w:cs="Arial"/>
-          <w:color w:val="000000"/>
-          <w:lang w:val="en-US"/>
-        </w:rPr>
-        <w:t>frecuentar</w:t>
-      </w:r>
-      <w:proofErr w:type="spellEnd"/>
-      <w:r>
-        <w:rPr>
-          <w:rFonts w:ascii="Arial" w:eastAsia="Times New Roman" w:hAnsi="Arial" w:cs="Arial"/>
-          <w:color w:val="000000"/>
-          <w:lang w:val="en-US"/>
-        </w:rPr>
-        <w:t xml:space="preserve"> </w:t>
-      </w:r>
-      <w:proofErr w:type="spellStart"/>
-      <w:r>
-        <w:rPr>
-          <w:rFonts w:ascii="Arial" w:eastAsia="Times New Roman" w:hAnsi="Arial" w:cs="Arial"/>
-          <w:color w:val="000000"/>
-          <w:lang w:val="en-US"/>
-        </w:rPr>
-        <w:t>una</w:t>
-      </w:r>
-      <w:proofErr w:type="spellEnd"/>
-      <w:r>
-        <w:rPr>
-          <w:rFonts w:ascii="Arial" w:eastAsia="Times New Roman" w:hAnsi="Arial" w:cs="Arial"/>
-          <w:color w:val="000000"/>
-          <w:lang w:val="en-US"/>
-        </w:rPr>
-        <w:t xml:space="preserve"> persona </w:t>
-      </w:r>
-      <w:proofErr w:type="spellStart"/>
-      <w:r>
-        <w:rPr>
-          <w:rFonts w:ascii="Arial" w:eastAsia="Times New Roman" w:hAnsi="Arial" w:cs="Arial"/>
-          <w:color w:val="000000"/>
-          <w:lang w:val="en-US"/>
-        </w:rPr>
-        <w:t>por</w:t>
-      </w:r>
-      <w:proofErr w:type="spellEnd"/>
-      <w:r>
-        <w:rPr>
-          <w:rFonts w:ascii="Arial" w:eastAsia="Times New Roman" w:hAnsi="Arial" w:cs="Arial"/>
-          <w:color w:val="000000"/>
-          <w:lang w:val="en-US"/>
-        </w:rPr>
-        <w:t xml:space="preserve"> </w:t>
-      </w:r>
-      <w:proofErr w:type="spellStart"/>
-      <w:r>
-        <w:rPr>
-          <w:rFonts w:ascii="Arial" w:eastAsia="Times New Roman" w:hAnsi="Arial" w:cs="Arial"/>
-          <w:color w:val="000000"/>
-          <w:lang w:val="en-US"/>
-        </w:rPr>
-        <w:t>ejemplo</w:t>
-      </w:r>
-      <w:proofErr w:type="spellEnd"/>
-      <w:r>
-        <w:rPr>
-          <w:rFonts w:ascii="Arial" w:eastAsia="Times New Roman" w:hAnsi="Arial" w:cs="Arial"/>
-          <w:color w:val="000000"/>
-          <w:lang w:val="en-US"/>
-        </w:rPr>
-        <w:t>.</w:t>
-      </w:r>
-      <w:proofErr w:type="gramEnd"/>
-    </w:p>
-    <w:p>
-      <w:pPr>
-        <w:spacing w:after="0" w:line="240" w:lineRule="auto"/>
-        <w:rPr>
-          <w:rFonts w:ascii="Times New Roman" w:eastAsia="Times New Roman" w:hAnsi="Times New Roman" w:cs="Times New Roman"/>
-          <w:sz w:val="24"/>
-          <w:szCs w:val="24"/>
-          <w:lang w:val="en-US"/>
-        </w:rPr>
-      </w:pPr>
-    </w:p>
-    <w:p>
-      <w:pPr>
-        <w:spacing w:after="0" w:line="240" w:lineRule="auto"/>
-        <w:rPr>
-          <w:rFonts w:ascii="Times New Roman" w:eastAsia="Times New Roman" w:hAnsi="Times New Roman" w:cs="Times New Roman"/>
-          <w:sz w:val="24"/>
-          <w:szCs w:val="24"/>
-          <w:lang w:val="en-US"/>
-        </w:rPr>
-      </w:pPr>
-      <w:r>
-        <w:rPr>
-          <w:rFonts w:ascii="Arial" w:eastAsia="Times New Roman" w:hAnsi="Arial" w:cs="Arial"/>
-          <w:b/>
-          <w:bCs/>
-          <w:color w:val="000000"/>
-          <w:lang w:val="en-US"/>
-        </w:rPr>
-        <w:t>-</w:t>
-      </w:r>
-      <w:proofErr w:type="spellStart"/>
-      <w:r>
-        <w:rPr>
-          <w:rFonts w:ascii="Arial" w:eastAsia="Times New Roman" w:hAnsi="Arial" w:cs="Arial"/>
-          <w:b/>
-          <w:bCs/>
-          <w:color w:val="000000"/>
-          <w:lang w:val="en-US"/>
-        </w:rPr>
-        <w:t>Que</w:t>
-      </w:r>
-      <w:proofErr w:type="spellEnd"/>
-      <w:r>
-        <w:rPr>
-          <w:rFonts w:ascii="Arial" w:eastAsia="Times New Roman" w:hAnsi="Arial" w:cs="Arial"/>
-          <w:b/>
-          <w:bCs/>
-          <w:color w:val="000000"/>
-          <w:lang w:val="en-US"/>
-        </w:rPr>
-        <w:t xml:space="preserve"> la </w:t>
-      </w:r>
-      <w:proofErr w:type="spellStart"/>
-      <w:r>
-        <w:rPr>
-          <w:rFonts w:ascii="Arial" w:eastAsia="Times New Roman" w:hAnsi="Arial" w:cs="Arial"/>
-          <w:b/>
-          <w:bCs/>
-          <w:color w:val="000000"/>
-          <w:lang w:val="en-US"/>
-        </w:rPr>
-        <w:t>arquitectura</w:t>
-      </w:r>
-      <w:proofErr w:type="spellEnd"/>
-      <w:r>
-        <w:rPr>
-          <w:rFonts w:ascii="Arial" w:eastAsia="Times New Roman" w:hAnsi="Arial" w:cs="Arial"/>
-          <w:b/>
-          <w:bCs/>
-          <w:color w:val="000000"/>
-          <w:lang w:val="en-US"/>
-        </w:rPr>
-        <w:t xml:space="preserve"> sea </w:t>
-      </w:r>
-      <w:proofErr w:type="spellStart"/>
-      <w:r>
-        <w:rPr>
-          <w:rFonts w:ascii="Arial" w:eastAsia="Times New Roman" w:hAnsi="Arial" w:cs="Arial"/>
-          <w:b/>
-          <w:bCs/>
-          <w:color w:val="000000"/>
-          <w:lang w:val="en-US"/>
-        </w:rPr>
-        <w:t>Restfull</w:t>
-      </w:r>
-      <w:proofErr w:type="spellEnd"/>
-    </w:p>
-    <w:p>
-      <w:proofErr w:type="spellStart"/>
-      <w:proofErr w:type="gramStart"/>
-      <w:r>
-        <w:rPr>
-          <w:rFonts w:ascii="Arial" w:eastAsia="Times New Roman" w:hAnsi="Arial" w:cs="Arial"/>
-          <w:color w:val="000000"/>
-          <w:lang w:val="en-US"/>
-        </w:rPr>
-        <w:t>Actualmente</w:t>
-      </w:r>
-      <w:proofErr w:type="spellEnd"/>
-      <w:r>
-        <w:rPr>
-          <w:rFonts w:ascii="Arial" w:eastAsia="Times New Roman" w:hAnsi="Arial" w:cs="Arial"/>
-          <w:color w:val="000000"/>
-          <w:lang w:val="en-US"/>
-        </w:rPr>
-        <w:t xml:space="preserve"> la </w:t>
-      </w:r>
-      <w:proofErr w:type="spellStart"/>
-      <w:r>
-        <w:rPr>
-          <w:rFonts w:ascii="Arial" w:eastAsia="Times New Roman" w:hAnsi="Arial" w:cs="Arial"/>
-          <w:color w:val="000000"/>
-          <w:lang w:val="en-US"/>
-        </w:rPr>
-        <w:t>aplicacion</w:t>
-      </w:r>
-      <w:proofErr w:type="spellEnd"/>
-      <w:r>
-        <w:rPr>
-          <w:rFonts w:ascii="Arial" w:eastAsia="Times New Roman" w:hAnsi="Arial" w:cs="Arial"/>
-          <w:color w:val="000000"/>
-          <w:lang w:val="en-US"/>
-        </w:rPr>
-        <w:t xml:space="preserve"> </w:t>
-      </w:r>
-      <w:proofErr w:type="spellStart"/>
-      <w:r>
-        <w:rPr>
-          <w:rFonts w:ascii="Arial" w:eastAsia="Times New Roman" w:hAnsi="Arial" w:cs="Arial"/>
-          <w:color w:val="000000"/>
-          <w:lang w:val="en-US"/>
-        </w:rPr>
-        <w:t>tiene</w:t>
-      </w:r>
-      <w:proofErr w:type="spellEnd"/>
-      <w:r>
-        <w:rPr>
-          <w:rFonts w:ascii="Arial" w:eastAsia="Times New Roman" w:hAnsi="Arial" w:cs="Arial"/>
-          <w:color w:val="000000"/>
-          <w:lang w:val="en-US"/>
-        </w:rPr>
-        <w:t xml:space="preserve"> </w:t>
-      </w:r>
-      <w:proofErr w:type="spellStart"/>
-      <w:r>
-        <w:rPr>
-          <w:rFonts w:ascii="Arial" w:eastAsia="Times New Roman" w:hAnsi="Arial" w:cs="Arial"/>
-          <w:color w:val="000000"/>
-          <w:lang w:val="en-US"/>
-        </w:rPr>
-        <w:t>una</w:t>
-      </w:r>
-      <w:proofErr w:type="spellEnd"/>
-      <w:r>
-        <w:rPr>
-          <w:rFonts w:ascii="Arial" w:eastAsia="Times New Roman" w:hAnsi="Arial" w:cs="Arial"/>
-          <w:color w:val="000000"/>
-          <w:lang w:val="en-US"/>
-        </w:rPr>
-        <w:t xml:space="preserve"> </w:t>
-      </w:r>
-      <w:proofErr w:type="spellStart"/>
-      <w:r>
-        <w:rPr>
-          <w:rFonts w:ascii="Arial" w:eastAsia="Times New Roman" w:hAnsi="Arial" w:cs="Arial"/>
-          <w:color w:val="000000"/>
-          <w:lang w:val="en-US"/>
-        </w:rPr>
-        <w:t>arquitectura</w:t>
-      </w:r>
-      <w:proofErr w:type="spellEnd"/>
-      <w:r>
-        <w:rPr>
-          <w:rFonts w:ascii="Arial" w:eastAsia="Times New Roman" w:hAnsi="Arial" w:cs="Arial"/>
-          <w:color w:val="000000"/>
-          <w:lang w:val="en-US"/>
-        </w:rPr>
-        <w:t xml:space="preserve"> soap</w:t>
-      </w:r>
-      <w:r>
-        <w:rPr>
-          <w:rFonts w:ascii="Arial" w:eastAsia="Times New Roman" w:hAnsi="Arial" w:cs="Arial"/>
-          <w:color w:val="000000"/>
-          <w:lang w:val="en-US"/>
-        </w:rPr>
-        <w:t xml:space="preserve">Permitiria </w:t>
-      </w:r>
-      <w:proofErr w:type="spellStart"/>
-      <w:r>
-        <w:rPr>
-          <w:rFonts w:ascii="Arial" w:eastAsia="Times New Roman" w:hAnsi="Arial" w:cs="Arial"/>
-          <w:color w:val="000000"/>
-          <w:lang w:val="en-US"/>
-        </w:rPr>
-        <w:t>utilizar</w:t>
-      </w:r>
-      <w:proofErr w:type="spellEnd"/>
-      <w:r>
-        <w:rPr>
-          <w:rFonts w:ascii="Arial" w:eastAsia="Times New Roman" w:hAnsi="Arial" w:cs="Arial"/>
-          <w:color w:val="000000"/>
-          <w:lang w:val="en-US"/>
-        </w:rPr>
-        <w:t xml:space="preserve"> los </w:t>
-      </w:r>
-      <w:proofErr w:type="spellStart"/>
-      <w:r>
-        <w:rPr>
-          <w:rFonts w:ascii="Arial" w:eastAsia="Times New Roman" w:hAnsi="Arial" w:cs="Arial"/>
-          <w:color w:val="000000"/>
-          <w:lang w:val="en-US"/>
-        </w:rPr>
-        <w:t>mismos</w:t>
-      </w:r>
-      <w:proofErr w:type="spellEnd"/>
-      <w:r>
-        <w:rPr>
-          <w:rFonts w:ascii="Arial" w:eastAsia="Times New Roman" w:hAnsi="Arial" w:cs="Arial"/>
-          <w:color w:val="000000"/>
-          <w:lang w:val="en-US"/>
-        </w:rPr>
-        <w:t xml:space="preserve"> </w:t>
-      </w:r>
-      <w:proofErr w:type="spellStart"/>
-      <w:r>
-        <w:rPr>
-          <w:rFonts w:ascii="Arial" w:eastAsia="Times New Roman" w:hAnsi="Arial" w:cs="Arial"/>
-          <w:color w:val="000000"/>
-          <w:lang w:val="en-US"/>
-        </w:rPr>
-        <w:t>servicios</w:t>
-      </w:r>
-      <w:proofErr w:type="spellEnd"/>
-      <w:r>
-        <w:rPr>
-          <w:rFonts w:ascii="Arial" w:eastAsia="Times New Roman" w:hAnsi="Arial" w:cs="Arial"/>
-          <w:color w:val="000000"/>
-          <w:lang w:val="en-US"/>
-        </w:rPr>
-        <w:t xml:space="preserve"> </w:t>
-      </w:r>
-      <w:proofErr w:type="spellStart"/>
-      <w:r>
-        <w:rPr>
-          <w:rFonts w:ascii="Arial" w:eastAsia="Times New Roman" w:hAnsi="Arial" w:cs="Arial"/>
-          <w:color w:val="000000"/>
-          <w:lang w:val="en-US"/>
-        </w:rPr>
-        <w:t>para</w:t>
-      </w:r>
-      <w:proofErr w:type="spellEnd"/>
-      <w:r>
-        <w:rPr>
-          <w:rFonts w:ascii="Arial" w:eastAsia="Times New Roman" w:hAnsi="Arial" w:cs="Arial"/>
-          <w:color w:val="000000"/>
-          <w:lang w:val="en-US"/>
-        </w:rPr>
-        <w:t xml:space="preserve"> </w:t>
-      </w:r>
-      <w:proofErr w:type="spellStart"/>
-      <w:r>
-        <w:rPr>
-          <w:rFonts w:ascii="Arial" w:eastAsia="Times New Roman" w:hAnsi="Arial" w:cs="Arial"/>
-          <w:color w:val="000000"/>
-          <w:lang w:val="en-US"/>
-        </w:rPr>
-        <w:t>desarrollar</w:t>
-      </w:r>
-      <w:proofErr w:type="spellEnd"/>
-      <w:r>
-        <w:rPr>
-          <w:rFonts w:ascii="Arial" w:eastAsia="Times New Roman" w:hAnsi="Arial" w:cs="Arial"/>
-          <w:color w:val="000000"/>
-          <w:lang w:val="en-US"/>
-        </w:rPr>
-        <w:t xml:space="preserve"> </w:t>
-      </w:r>
-      <w:proofErr w:type="spellStart"/>
-      <w:r>
-        <w:rPr>
-          <w:rFonts w:ascii="Arial" w:eastAsia="Times New Roman" w:hAnsi="Arial" w:cs="Arial"/>
-          <w:color w:val="000000"/>
-          <w:lang w:val="en-US"/>
-        </w:rPr>
-        <w:t>aplicaciones</w:t>
-      </w:r>
-      <w:proofErr w:type="spellEnd"/>
-      <w:r>
-        <w:rPr>
-          <w:rFonts w:ascii="Arial" w:eastAsia="Times New Roman" w:hAnsi="Arial" w:cs="Arial"/>
-          <w:color w:val="000000"/>
-          <w:lang w:val="en-US"/>
-        </w:rPr>
-        <w:t xml:space="preserve"> </w:t>
-      </w:r>
-      <w:proofErr w:type="spellStart"/>
-      <w:r>
-        <w:rPr>
-          <w:rFonts w:ascii="Arial" w:eastAsia="Times New Roman" w:hAnsi="Arial" w:cs="Arial"/>
-          <w:color w:val="000000"/>
-          <w:lang w:val="en-US"/>
-        </w:rPr>
-        <w:t>nativas</w:t>
-      </w:r>
-      <w:proofErr w:type="spellEnd"/>
-      <w:r>
-        <w:rPr>
-          <w:rFonts w:ascii="Arial" w:eastAsia="Times New Roman" w:hAnsi="Arial" w:cs="Arial"/>
-          <w:color w:val="000000"/>
-          <w:lang w:val="en-US"/>
-        </w:rPr>
-        <w:t>.</w:t>
-      </w:r>
-      <w:proofErr w:type="gramEnd"/>
-    </w:p>
-    <w:p/>
+        </w:rPr>
+        <w:br/>
+      </w:r>
+    </w:p>
+    <w:p>
+      <w:pPr>
+        <w:rPr>
+          <w:rFonts w:ascii="Arial" w:hAnsi="Arial" w:cs="Arial"/>
+        </w:rPr>
+      </w:pPr>
+      <w:r>
+        <w:rPr>
+          <w:rFonts w:ascii="Arial" w:hAnsi="Arial" w:cs="Arial"/>
+        </w:rPr>
+        <w:t>Desde nuestro trabajo queremos hacer énfasis en la utilidad que tendría la minería de datos espaciales se presenta como una herramienta que provee la base teorica y metodológica para la identficacion de patrones sobre los datos, los cuales se convierten en la herramienta fundamental en el análisis de los datos y al realización de proyecciones para el soporte de decisiones.</w:t>
+      </w:r>
+    </w:p>
+    <w:p>
+      <w:pPr>
+        <w:rPr>
+          <w:rFonts w:ascii="Arial" w:hAnsi="Arial" w:cs="Arial"/>
+        </w:rPr>
+      </w:pPr>
+      <w:r>
+        <w:rPr>
+          <w:rFonts w:ascii="Arial" w:hAnsi="Arial" w:cs="Arial"/>
+        </w:rPr>
+        <w:t>Deduccion de patrones de comportamiento de las personas en base a sus movimientos.</w:t>
+      </w:r>
+    </w:p>
+    <w:p>
+      <w:pPr>
+        <w:rPr>
+          <w:rFonts w:ascii="Arial" w:hAnsi="Arial" w:cs="Arial"/>
+        </w:rPr>
+      </w:pPr>
+      <w:r>
+        <w:rPr>
+          <w:rFonts w:ascii="Arial" w:hAnsi="Arial" w:cs="Arial"/>
+        </w:rPr>
+        <w:t>Permite realizar predicciones.</w:t>
+      </w:r>
+      <w:r>
+        <w:rPr>
+          <w:rFonts w:ascii="Arial" w:hAnsi="Arial" w:cs="Arial"/>
+        </w:rPr>
+        <w:br/>
+        <w:t>Usar la los datos geográficos asociados con el resto de la información almacenada en la base de datos para la detección de diversos tipos de relaciones espaciales.</w:t>
+      </w:r>
+    </w:p>
+    <w:p>
+      <w:pPr>
+        <w:rPr>
+          <w:rFonts w:ascii="Arial" w:hAnsi="Arial" w:cs="Arial"/>
+        </w:rPr>
+      </w:pPr>
+      <w:r>
+        <w:rPr>
+          <w:rFonts w:ascii="Arial" w:hAnsi="Arial" w:cs="Arial"/>
+        </w:rPr>
+        <w:br/>
+        <w:t>Herramientas de deteccion de humor.</w:t>
+      </w:r>
+    </w:p>
     <w:p/>
     <w:p/>
     <w:p/>
@@ -17989,7 +13157,7 @@
 </file>
 
 <file path=customXml/itemProps2.xml><?xml version="1.0" encoding="utf-8"?>
-<ds:datastoreItem xmlns:ds="http://schemas.openxmlformats.org/officeDocument/2006/customXml" ds:itemID="{54B2629F-E15D-4791-848C-A665669896B5}">
+<ds:datastoreItem xmlns:ds="http://schemas.openxmlformats.org/officeDocument/2006/customXml" ds:itemID="{7CE436B5-91C5-49D7-A47D-B2EC07CED6AC}">
   <ds:schemaRefs>
     <ds:schemaRef ds:uri="http://schemas.openxmlformats.org/officeDocument/2006/bibliography"/>
   </ds:schemaRefs>

--- a/Informes/Informe.docx
+++ b/Informes/Informe.docx
@@ -4,6 +4,13 @@
   <w:body>
     <w:sdt>
       <w:sdtPr>
+        <w:rPr>
+          <w:rFonts w:eastAsiaTheme="majorEastAsia" w:cstheme="majorBidi"/>
+          <w:bCs/>
+          <w:color w:val="365F91" w:themeColor="accent1" w:themeShade="BF"/>
+          <w:sz w:val="28"/>
+          <w:szCs w:val="28"/>
+        </w:rPr>
         <w:id w:val="188964188"/>
         <w:docPartObj>
           <w:docPartGallery w:val="Cover Pages"/>
@@ -13,7 +20,8 @@
       <w:sdtEndPr>
         <w:rPr>
           <w:rStyle w:val="nfasissutil"/>
-          <w:rFonts w:cs="Arial"/>
+          <w:rFonts w:eastAsiaTheme="minorHAnsi" w:cs="Arial"/>
+          <w:bCs w:val="0"/>
           <w:i/>
           <w:iCs/>
           <w:color w:val="808080" w:themeColor="text1" w:themeTint="7F"/>
@@ -36,43 +44,11 @@
           </w:tblGrid>
           <w:tr>
             <w:trPr>
-              <w:trHeight w:val="128"/>
-            </w:trPr>
-            <w:sdt>
-              <w:sdtPr>
-                <w:alias w:val="Compañía"/>
-                <w:id w:val="13406915"/>
-                <w:dataBinding w:prefixMappings="xmlns:ns0='http://schemas.openxmlformats.org/officeDocument/2006/extended-properties'" w:xpath="/ns0:Properties[1]/ns0:Company[1]" w:storeItemID="{6668398D-A668-4E3E-A5EB-62B293D839F1}"/>
-                <w:text/>
-              </w:sdtPr>
-              <w:sdtEndPr/>
-              <w:sdtContent>
-                <w:tc>
-                  <w:tcPr>
-                    <w:tcW w:w="7672" w:type="dxa"/>
-                    <w:tcMar>
-                      <w:top w:w="216" w:type="dxa"/>
-                      <w:left w:w="115" w:type="dxa"/>
-                      <w:bottom w:w="216" w:type="dxa"/>
-                      <w:right w:w="115" w:type="dxa"/>
-                    </w:tcMar>
-                  </w:tcPr>
-                  <w:p>
-                    <w:r>
-                      <w:t>Universidad Nacional del Centro de la Provincia de Buenos Aires</w:t>
-                    </w:r>
-                  </w:p>
-                </w:tc>
-              </w:sdtContent>
-            </w:sdt>
-          </w:tr>
-          <w:tr>
-            <w:trPr>
               <w:trHeight w:val="127"/>
             </w:trPr>
             <w:tc>
               <w:tcPr>
-                <w:tcW w:w="7672" w:type="dxa"/>
+                <w:tcW w:w="7254" w:type="dxa"/>
                 <w:tcMar>
                   <w:top w:w="216" w:type="dxa"/>
                   <w:left w:w="115" w:type="dxa"/>
@@ -98,7 +74,7 @@
           <w:tr>
             <w:tc>
               <w:tcPr>
-                <w:tcW w:w="7672" w:type="dxa"/>
+                <w:tcW w:w="7254" w:type="dxa"/>
               </w:tcPr>
               <w:sdt>
                 <w:sdtPr>
@@ -113,11 +89,6 @@
                   <w:dataBinding w:prefixMappings="xmlns:ns0='http://schemas.openxmlformats.org/package/2006/metadata/core-properties' xmlns:ns1='http://purl.org/dc/elements/1.1/'" w:xpath="/ns0:coreProperties[1]/ns1:title[1]" w:storeItemID="{6C3C8BC8-F283-45AE-878A-BAB7291924A1}"/>
                   <w:text/>
                 </w:sdtPr>
-                <w:sdtEndPr>
-                  <w:rPr>
-                    <w:rStyle w:val="Ttulo1Car"/>
-                  </w:rPr>
-                </w:sdtEndPr>
                 <w:sdtContent>
                   <w:p>
                     <w:pPr>
@@ -140,7 +111,8 @@
             </w:tc>
           </w:tr>
           <w:tr>
-            <w:bookmarkStart w:id="0" w:name="_Toc392253281" w:displacedByCustomXml="next"/>
+            <w:bookmarkStart w:id="0" w:name="_Toc392955812" w:displacedByCustomXml="next"/>
+            <w:bookmarkStart w:id="1" w:name="_Toc392253281" w:displacedByCustomXml="next"/>
             <w:sdt>
               <w:sdtPr>
                 <w:rPr>
@@ -152,11 +124,10 @@
                 <w:dataBinding w:prefixMappings="xmlns:ns0='http://schemas.openxmlformats.org/package/2006/metadata/core-properties' xmlns:ns1='http://purl.org/dc/elements/1.1/'" w:xpath="/ns0:coreProperties[1]/ns1:subject[1]" w:storeItemID="{6C3C8BC8-F283-45AE-878A-BAB7291924A1}"/>
                 <w:text/>
               </w:sdtPr>
-              <w:sdtEndPr/>
               <w:sdtContent>
                 <w:tc>
                   <w:tcPr>
-                    <w:tcW w:w="7672" w:type="dxa"/>
+                    <w:tcW w:w="7254" w:type="dxa"/>
                     <w:tcMar>
                       <w:top w:w="216" w:type="dxa"/>
                       <w:left w:w="115" w:type="dxa"/>
@@ -198,6 +169,7 @@
               </w:sdtContent>
             </w:sdt>
             <w:bookmarkEnd w:id="0" w:displacedByCustomXml="prev"/>
+            <w:bookmarkEnd w:id="1" w:displacedByCustomXml="prev"/>
           </w:tr>
         </w:tbl>
         <w:p>
@@ -208,6 +180,150 @@
               <w:szCs w:val="20"/>
             </w:rPr>
           </w:pPr>
+          <w:r>
+            <w:rPr>
+              <w:rFonts w:cs="Arial"/>
+              <w:noProof/>
+              <w:sz w:val="20"/>
+              <w:szCs w:val="20"/>
+              <w:lang w:eastAsia="es-AR"/>
+            </w:rPr>
+            <w:drawing>
+              <wp:anchor distT="0" distB="0" distL="114300" distR="114300" simplePos="0" relativeHeight="251673600" behindDoc="1" locked="0" layoutInCell="1" allowOverlap="1" wp14:anchorId="7DE60C5C" wp14:editId="7D752E2A">
+                <wp:simplePos x="0" y="0"/>
+                <wp:positionH relativeFrom="column">
+                  <wp:posOffset>3739515</wp:posOffset>
+                </wp:positionH>
+                <wp:positionV relativeFrom="paragraph">
+                  <wp:posOffset>-42545</wp:posOffset>
+                </wp:positionV>
+                <wp:extent cx="1905000" cy="742950"/>
+                <wp:effectExtent l="0" t="0" r="0" b="0"/>
+                <wp:wrapThrough wrapText="bothSides">
+                  <wp:wrapPolygon edited="0">
+                    <wp:start x="0" y="0"/>
+                    <wp:lineTo x="0" y="21046"/>
+                    <wp:lineTo x="21384" y="21046"/>
+                    <wp:lineTo x="21384" y="0"/>
+                    <wp:lineTo x="0" y="0"/>
+                  </wp:wrapPolygon>
+                </wp:wrapThrough>
+                <wp:docPr id="21" name="0 Imagen"/>
+                <wp:cNvGraphicFramePr>
+                  <a:graphicFrameLocks xmlns:a="http://schemas.openxmlformats.org/drawingml/2006/main" noChangeAspect="1"/>
+                </wp:cNvGraphicFramePr>
+                <a:graphic xmlns:a="http://schemas.openxmlformats.org/drawingml/2006/main">
+                  <a:graphicData uri="http://schemas.openxmlformats.org/drawingml/2006/picture">
+                    <pic:pic xmlns:pic="http://schemas.openxmlformats.org/drawingml/2006/picture">
+                      <pic:nvPicPr>
+                        <pic:cNvPr id="0" name="logo_exactas-pub-9571c5a1898f810ca12be03dc89d1e90.png"/>
+                        <pic:cNvPicPr/>
+                      </pic:nvPicPr>
+                      <pic:blipFill>
+                        <a:blip r:embed="rId10">
+                          <a:extLst>
+                            <a:ext uri="{28A0092B-C50C-407E-A947-70E740481C1C}">
+                              <a14:useLocalDpi xmlns:a14="http://schemas.microsoft.com/office/drawing/2010/main" val="0"/>
+                            </a:ext>
+                          </a:extLst>
+                        </a:blip>
+                        <a:stretch>
+                          <a:fillRect/>
+                        </a:stretch>
+                      </pic:blipFill>
+                      <pic:spPr>
+                        <a:xfrm>
+                          <a:off x="0" y="0"/>
+                          <a:ext cx="1905000" cy="742950"/>
+                        </a:xfrm>
+                        <a:prstGeom prst="rect">
+                          <a:avLst/>
+                        </a:prstGeom>
+                      </pic:spPr>
+                    </pic:pic>
+                  </a:graphicData>
+                </a:graphic>
+                <wp14:sizeRelH relativeFrom="page">
+                  <wp14:pctWidth>0</wp14:pctWidth>
+                </wp14:sizeRelH>
+                <wp14:sizeRelV relativeFrom="page">
+                  <wp14:pctHeight>0</wp14:pctHeight>
+                </wp14:sizeRelV>
+              </wp:anchor>
+            </w:drawing>
+          </w:r>
+          <w:r>
+            <w:rPr>
+              <w:rFonts w:cs="Arial"/>
+              <w:noProof/>
+              <w:sz w:val="20"/>
+              <w:szCs w:val="20"/>
+              <w:lang w:eastAsia="es-AR"/>
+            </w:rPr>
+            <w:drawing>
+              <wp:anchor distT="0" distB="0" distL="114300" distR="114300" simplePos="0" relativeHeight="251674624" behindDoc="1" locked="0" layoutInCell="1" allowOverlap="1" wp14:anchorId="1378EE22" wp14:editId="21543EFB">
+                <wp:simplePos x="0" y="0"/>
+                <wp:positionH relativeFrom="column">
+                  <wp:posOffset>-374650</wp:posOffset>
+                </wp:positionH>
+                <wp:positionV relativeFrom="paragraph">
+                  <wp:posOffset>-244475</wp:posOffset>
+                </wp:positionV>
+                <wp:extent cx="1818640" cy="1562100"/>
+                <wp:effectExtent l="0" t="0" r="0" b="0"/>
+                <wp:wrapThrough wrapText="bothSides">
+                  <wp:wrapPolygon edited="0">
+                    <wp:start x="0" y="0"/>
+                    <wp:lineTo x="0" y="21337"/>
+                    <wp:lineTo x="21268" y="21337"/>
+                    <wp:lineTo x="21268" y="0"/>
+                    <wp:lineTo x="0" y="0"/>
+                  </wp:wrapPolygon>
+                </wp:wrapThrough>
+                <wp:docPr id="20" name="0 Imagen"/>
+                <wp:cNvGraphicFramePr>
+                  <a:graphicFrameLocks xmlns:a="http://schemas.openxmlformats.org/drawingml/2006/main" noChangeAspect="1"/>
+                </wp:cNvGraphicFramePr>
+                <a:graphic xmlns:a="http://schemas.openxmlformats.org/drawingml/2006/main">
+                  <a:graphicData uri="http://schemas.openxmlformats.org/drawingml/2006/picture">
+                    <pic:pic xmlns:pic="http://schemas.openxmlformats.org/drawingml/2006/picture">
+                      <pic:nvPicPr>
+                        <pic:cNvPr id="0" name="Logo UNICEN azul.jpg"/>
+                        <pic:cNvPicPr/>
+                      </pic:nvPicPr>
+                      <pic:blipFill>
+                        <a:blip r:embed="rId11" cstate="print">
+                          <a:extLst>
+                            <a:ext uri="{28A0092B-C50C-407E-A947-70E740481C1C}">
+                              <a14:useLocalDpi xmlns:a14="http://schemas.microsoft.com/office/drawing/2010/main" val="0"/>
+                            </a:ext>
+                          </a:extLst>
+                        </a:blip>
+                        <a:stretch>
+                          <a:fillRect/>
+                        </a:stretch>
+                      </pic:blipFill>
+                      <pic:spPr>
+                        <a:xfrm>
+                          <a:off x="0" y="0"/>
+                          <a:ext cx="1818640" cy="1562100"/>
+                        </a:xfrm>
+                        <a:prstGeom prst="rect">
+                          <a:avLst/>
+                        </a:prstGeom>
+                      </pic:spPr>
+                    </pic:pic>
+                  </a:graphicData>
+                </a:graphic>
+                <wp14:sizeRelH relativeFrom="page">
+                  <wp14:pctWidth>0</wp14:pctWidth>
+                </wp14:sizeRelH>
+                <wp14:sizeRelV relativeFrom="page">
+                  <wp14:pctHeight>0</wp14:pctHeight>
+                </wp14:sizeRelV>
+              </wp:anchor>
+            </w:drawing>
+          </w:r>
         </w:p>
         <w:p>
           <w:pPr>
@@ -251,7 +367,6 @@
                   <w:dataBinding w:prefixMappings="xmlns:ns0='http://schemas.openxmlformats.org/package/2006/metadata/core-properties' xmlns:ns1='http://purl.org/dc/elements/1.1/'" w:xpath="/ns0:coreProperties[1]/ns1:creator[1]" w:storeItemID="{6C3C8BC8-F283-45AE-878A-BAB7291924A1}"/>
                   <w:text/>
                 </w:sdtPr>
-                <w:sdtEndPr/>
                 <w:sdtContent>
                   <w:p>
                     <w:pPr>
@@ -329,6 +444,49 @@
               <w:szCs w:val="20"/>
             </w:rPr>
           </w:pPr>
+        </w:p>
+        <w:p>
+          <w:pPr>
+            <w:rPr>
+              <w:rStyle w:val="nfasissutil"/>
+              <w:rFonts w:cs="Arial"/>
+              <w:color w:val="auto"/>
+              <w:sz w:val="20"/>
+              <w:szCs w:val="20"/>
+            </w:rPr>
+          </w:pPr>
+          <w:r>
+            <w:rPr>
+              <w:rStyle w:val="nfasissutil"/>
+              <w:rFonts w:cs="Arial"/>
+              <w:color w:val="auto"/>
+              <w:sz w:val="20"/>
+              <w:szCs w:val="20"/>
+            </w:rPr>
+            <w:br w:type="page"/>
+          </w:r>
+        </w:p>
+        <w:p>
+          <w:pPr>
+            <w:pStyle w:val="Ttulo1"/>
+          </w:pPr>
+          <w:bookmarkStart w:id="2" w:name="_Toc392955813"/>
+          <w:r>
+            <w:lastRenderedPageBreak/>
+            <w:t>Agradecimientos</w:t>
+          </w:r>
+          <w:bookmarkEnd w:id="2"/>
+        </w:p>
+        <w:p>
+          <w:pPr>
+            <w:rPr>
+              <w:rStyle w:val="nfasissutil"/>
+              <w:rFonts w:cs="Arial"/>
+              <w:color w:val="auto"/>
+              <w:sz w:val="20"/>
+              <w:szCs w:val="20"/>
+            </w:rPr>
+          </w:pPr>
           <w:r>
             <w:rPr>
               <w:rStyle w:val="nfasissutil"/>
@@ -342,7 +500,7 @@
         </w:p>
       </w:sdtContent>
     </w:sdt>
-    <w:bookmarkStart w:id="1" w:name="_Toc382592161" w:displacedByCustomXml="next"/>
+    <w:bookmarkStart w:id="3" w:name="_Toc382592161" w:displacedByCustomXml="next"/>
     <w:sdt>
       <w:sdtPr>
         <w:rPr>
@@ -360,7 +518,6 @@
           <w:docPartUnique/>
         </w:docPartObj>
       </w:sdtPr>
-      <w:sdtEndPr/>
       <w:sdtContent>
         <w:p>
           <w:pPr>
@@ -394,13 +551,13 @@
           <w:r>
             <w:fldChar w:fldCharType="separate"/>
           </w:r>
-          <w:hyperlink w:anchor="_Toc392253282" w:history="1">
+          <w:hyperlink w:anchor="_Toc392955813" w:history="1">
             <w:r>
               <w:rPr>
                 <w:rStyle w:val="Hipervnculo"/>
                 <w:noProof/>
               </w:rPr>
-              <w:t>Capítulo 1 Introducción</w:t>
+              <w:t>Agradecimientos</w:t>
             </w:r>
             <w:r>
               <w:rPr>
@@ -421,7 +578,7 @@
                 <w:noProof/>
                 <w:webHidden/>
               </w:rPr>
-              <w:instrText xml:space="preserve"> PAGEREF _Toc392253282 \h </w:instrText>
+              <w:instrText xml:space="preserve"> PAGEREF _Toc392955813 \h </w:instrText>
             </w:r>
             <w:r>
               <w:rPr>
@@ -441,7 +598,7 @@
                 <w:noProof/>
                 <w:webHidden/>
               </w:rPr>
-              <w:t>3</w:t>
+              <w:t>1</w:t>
             </w:r>
             <w:r>
               <w:rPr>
@@ -464,12 +621,82 @@
               <w:lang w:eastAsia="es-AR"/>
             </w:rPr>
           </w:pPr>
-          <w:hyperlink w:anchor="_Toc392253283" w:history="1">
+          <w:hyperlink w:anchor="_Toc392955814" w:history="1">
             <w:r>
               <w:rPr>
                 <w:rStyle w:val="Hipervnculo"/>
                 <w:noProof/>
               </w:rPr>
+              <w:t>Capítulo 1 Introducción</w:t>
+            </w:r>
+            <w:r>
+              <w:rPr>
+                <w:noProof/>
+                <w:webHidden/>
+              </w:rPr>
+              <w:tab/>
+            </w:r>
+            <w:r>
+              <w:rPr>
+                <w:noProof/>
+                <w:webHidden/>
+              </w:rPr>
+              <w:fldChar w:fldCharType="begin"/>
+            </w:r>
+            <w:r>
+              <w:rPr>
+                <w:noProof/>
+                <w:webHidden/>
+              </w:rPr>
+              <w:instrText xml:space="preserve"> PAGEREF _Toc392955814 \h </w:instrText>
+            </w:r>
+            <w:r>
+              <w:rPr>
+                <w:noProof/>
+                <w:webHidden/>
+              </w:rPr>
+            </w:r>
+            <w:r>
+              <w:rPr>
+                <w:noProof/>
+                <w:webHidden/>
+              </w:rPr>
+              <w:fldChar w:fldCharType="separate"/>
+            </w:r>
+            <w:r>
+              <w:rPr>
+                <w:noProof/>
+                <w:webHidden/>
+              </w:rPr>
+              <w:t>4</w:t>
+            </w:r>
+            <w:r>
+              <w:rPr>
+                <w:noProof/>
+                <w:webHidden/>
+              </w:rPr>
+              <w:fldChar w:fldCharType="end"/>
+            </w:r>
+          </w:hyperlink>
+        </w:p>
+        <w:p>
+          <w:pPr>
+            <w:pStyle w:val="TDC1"/>
+            <w:tabs>
+              <w:tab w:val="right" w:leader="dot" w:pos="8828"/>
+            </w:tabs>
+            <w:rPr>
+              <w:rFonts w:eastAsiaTheme="minorEastAsia"/>
+              <w:noProof/>
+              <w:lang w:eastAsia="es-AR"/>
+            </w:rPr>
+          </w:pPr>
+          <w:hyperlink w:anchor="_Toc392955815" w:history="1">
+            <w:r>
+              <w:rPr>
+                <w:rStyle w:val="Hipervnculo"/>
+                <w:noProof/>
+              </w:rPr>
               <w:t>Capítulo 2 Marco teórico</w:t>
             </w:r>
             <w:r>
@@ -491,7 +718,7 @@
                 <w:noProof/>
                 <w:webHidden/>
               </w:rPr>
-              <w:instrText xml:space="preserve"> PAGEREF _Toc392253283 \h </w:instrText>
+              <w:instrText xml:space="preserve"> PAGEREF _Toc392955815 \h </w:instrText>
             </w:r>
             <w:r>
               <w:rPr>
@@ -511,7 +738,7 @@
                 <w:noProof/>
                 <w:webHidden/>
               </w:rPr>
-              <w:t>5</w:t>
+              <w:t>6</w:t>
             </w:r>
             <w:r>
               <w:rPr>
@@ -534,7 +761,7 @@
               <w:lang w:eastAsia="es-AR"/>
             </w:rPr>
           </w:pPr>
-          <w:hyperlink w:anchor="_Toc392253284" w:history="1">
+          <w:hyperlink w:anchor="_Toc392955816" w:history="1">
             <w:r>
               <w:rPr>
                 <w:rStyle w:val="Hipervnculo"/>
@@ -561,7 +788,7 @@
                 <w:noProof/>
                 <w:webHidden/>
               </w:rPr>
-              <w:instrText xml:space="preserve"> PAGEREF _Toc392253284 \h </w:instrText>
+              <w:instrText xml:space="preserve"> PAGEREF _Toc392955816 \h </w:instrText>
             </w:r>
             <w:r>
               <w:rPr>
@@ -581,7 +808,7 @@
                 <w:noProof/>
                 <w:webHidden/>
               </w:rPr>
-              <w:t>5</w:t>
+              <w:t>6</w:t>
             </w:r>
             <w:r>
               <w:rPr>
@@ -604,7 +831,7 @@
               <w:lang w:eastAsia="es-AR"/>
             </w:rPr>
           </w:pPr>
-          <w:hyperlink w:anchor="_Toc392253285" w:history="1">
+          <w:hyperlink w:anchor="_Toc392955817" w:history="1">
             <w:r>
               <w:rPr>
                 <w:rStyle w:val="Hipervnculo"/>
@@ -631,7 +858,7 @@
                 <w:noProof/>
                 <w:webHidden/>
               </w:rPr>
-              <w:instrText xml:space="preserve"> PAGEREF _Toc392253285 \h </w:instrText>
+              <w:instrText xml:space="preserve"> PAGEREF _Toc392955817 \h </w:instrText>
             </w:r>
             <w:r>
               <w:rPr>
@@ -651,7 +878,7 @@
                 <w:noProof/>
                 <w:webHidden/>
               </w:rPr>
-              <w:t>5</w:t>
+              <w:t>6</w:t>
             </w:r>
             <w:r>
               <w:rPr>
@@ -674,7 +901,7 @@
               <w:lang w:eastAsia="es-AR"/>
             </w:rPr>
           </w:pPr>
-          <w:hyperlink w:anchor="_Toc392253286" w:history="1">
+          <w:hyperlink w:anchor="_Toc392955818" w:history="1">
             <w:r>
               <w:rPr>
                 <w:rStyle w:val="Hipervnculo"/>
@@ -701,7 +928,7 @@
                 <w:noProof/>
                 <w:webHidden/>
               </w:rPr>
-              <w:instrText xml:space="preserve"> PAGEREF _Toc392253286 \h </w:instrText>
+              <w:instrText xml:space="preserve"> PAGEREF _Toc392955818 \h </w:instrText>
             </w:r>
             <w:r>
               <w:rPr>
@@ -721,7 +948,7 @@
                 <w:noProof/>
                 <w:webHidden/>
               </w:rPr>
-              <w:t>6</w:t>
+              <w:t>7</w:t>
             </w:r>
             <w:r>
               <w:rPr>
@@ -744,7 +971,7 @@
               <w:lang w:eastAsia="es-AR"/>
             </w:rPr>
           </w:pPr>
-          <w:hyperlink w:anchor="_Toc392253287" w:history="1">
+          <w:hyperlink w:anchor="_Toc392955819" w:history="1">
             <w:r>
               <w:rPr>
                 <w:rStyle w:val="Hipervnculo"/>
@@ -771,7 +998,7 @@
                 <w:noProof/>
                 <w:webHidden/>
               </w:rPr>
-              <w:instrText xml:space="preserve"> PAGEREF _Toc392253287 \h </w:instrText>
+              <w:instrText xml:space="preserve"> PAGEREF _Toc392955819 \h </w:instrText>
             </w:r>
             <w:r>
               <w:rPr>
@@ -791,7 +1018,7 @@
                 <w:noProof/>
                 <w:webHidden/>
               </w:rPr>
-              <w:t>7</w:t>
+              <w:t>8</w:t>
             </w:r>
             <w:r>
               <w:rPr>
@@ -814,7 +1041,7 @@
               <w:lang w:eastAsia="es-AR"/>
             </w:rPr>
           </w:pPr>
-          <w:hyperlink w:anchor="_Toc392253288" w:history="1">
+          <w:hyperlink w:anchor="_Toc392955820" w:history="1">
             <w:r>
               <w:rPr>
                 <w:rStyle w:val="Hipervnculo"/>
@@ -841,7 +1068,7 @@
                 <w:noProof/>
                 <w:webHidden/>
               </w:rPr>
-              <w:instrText xml:space="preserve"> PAGEREF _Toc392253288 \h </w:instrText>
+              <w:instrText xml:space="preserve"> PAGEREF _Toc392955820 \h </w:instrText>
             </w:r>
             <w:r>
               <w:rPr>
@@ -861,7 +1088,7 @@
                 <w:noProof/>
                 <w:webHidden/>
               </w:rPr>
-              <w:t>7</w:t>
+              <w:t>8</w:t>
             </w:r>
             <w:r>
               <w:rPr>
@@ -884,7 +1111,7 @@
               <w:lang w:eastAsia="es-AR"/>
             </w:rPr>
           </w:pPr>
-          <w:hyperlink w:anchor="_Toc392253289" w:history="1">
+          <w:hyperlink w:anchor="_Toc392955821" w:history="1">
             <w:r>
               <w:rPr>
                 <w:rStyle w:val="Hipervnculo"/>
@@ -911,7 +1138,7 @@
                 <w:noProof/>
                 <w:webHidden/>
               </w:rPr>
-              <w:instrText xml:space="preserve"> PAGEREF _Toc392253289 \h </w:instrText>
+              <w:instrText xml:space="preserve"> PAGEREF _Toc392955821 \h </w:instrText>
             </w:r>
             <w:r>
               <w:rPr>
@@ -931,7 +1158,7 @@
                 <w:noProof/>
                 <w:webHidden/>
               </w:rPr>
-              <w:t>7</w:t>
+              <w:t>8</w:t>
             </w:r>
             <w:r>
               <w:rPr>
@@ -954,7 +1181,7 @@
               <w:lang w:eastAsia="es-AR"/>
             </w:rPr>
           </w:pPr>
-          <w:hyperlink w:anchor="_Toc392253290" w:history="1">
+          <w:hyperlink w:anchor="_Toc392955822" w:history="1">
             <w:r>
               <w:rPr>
                 <w:rStyle w:val="Hipervnculo"/>
@@ -981,7 +1208,7 @@
                 <w:noProof/>
                 <w:webHidden/>
               </w:rPr>
-              <w:instrText xml:space="preserve"> PAGEREF _Toc392253290 \h </w:instrText>
+              <w:instrText xml:space="preserve"> PAGEREF _Toc392955822 \h </w:instrText>
             </w:r>
             <w:r>
               <w:rPr>
@@ -1001,7 +1228,7 @@
                 <w:noProof/>
                 <w:webHidden/>
               </w:rPr>
-              <w:t>8</w:t>
+              <w:t>9</w:t>
             </w:r>
             <w:r>
               <w:rPr>
@@ -1024,7 +1251,7 @@
               <w:lang w:eastAsia="es-AR"/>
             </w:rPr>
           </w:pPr>
-          <w:hyperlink w:anchor="_Toc392253291" w:history="1">
+          <w:hyperlink w:anchor="_Toc392955823" w:history="1">
             <w:r>
               <w:rPr>
                 <w:rStyle w:val="Hipervnculo"/>
@@ -1051,7 +1278,7 @@
                 <w:noProof/>
                 <w:webHidden/>
               </w:rPr>
-              <w:instrText xml:space="preserve"> PAGEREF _Toc392253291 \h </w:instrText>
+              <w:instrText xml:space="preserve"> PAGEREF _Toc392955823 \h </w:instrText>
             </w:r>
             <w:r>
               <w:rPr>
@@ -1071,7 +1298,7 @@
                 <w:noProof/>
                 <w:webHidden/>
               </w:rPr>
-              <w:t>8</w:t>
+              <w:t>9</w:t>
             </w:r>
             <w:r>
               <w:rPr>
@@ -1094,7 +1321,7 @@
               <w:lang w:eastAsia="es-AR"/>
             </w:rPr>
           </w:pPr>
-          <w:hyperlink w:anchor="_Toc392253292" w:history="1">
+          <w:hyperlink w:anchor="_Toc392955824" w:history="1">
             <w:r>
               <w:rPr>
                 <w:rStyle w:val="Hipervnculo"/>
@@ -1121,7 +1348,7 @@
                 <w:noProof/>
                 <w:webHidden/>
               </w:rPr>
-              <w:instrText xml:space="preserve"> PAGEREF _Toc392253292 \h </w:instrText>
+              <w:instrText xml:space="preserve"> PAGEREF _Toc392955824 \h </w:instrText>
             </w:r>
             <w:r>
               <w:rPr>
@@ -1141,7 +1368,7 @@
                 <w:noProof/>
                 <w:webHidden/>
               </w:rPr>
-              <w:t>8</w:t>
+              <w:t>9</w:t>
             </w:r>
             <w:r>
               <w:rPr>
@@ -1164,7 +1391,7 @@
               <w:lang w:eastAsia="es-AR"/>
             </w:rPr>
           </w:pPr>
-          <w:hyperlink w:anchor="_Toc392253293" w:history="1">
+          <w:hyperlink w:anchor="_Toc392955825" w:history="1">
             <w:r>
               <w:rPr>
                 <w:rStyle w:val="Hipervnculo"/>
@@ -1191,7 +1418,7 @@
                 <w:noProof/>
                 <w:webHidden/>
               </w:rPr>
-              <w:instrText xml:space="preserve"> PAGEREF _Toc392253293 \h </w:instrText>
+              <w:instrText xml:space="preserve"> PAGEREF _Toc392955825 \h </w:instrText>
             </w:r>
             <w:r>
               <w:rPr>
@@ -1211,7 +1438,7 @@
                 <w:noProof/>
                 <w:webHidden/>
               </w:rPr>
-              <w:t>8</w:t>
+              <w:t>9</w:t>
             </w:r>
             <w:r>
               <w:rPr>
@@ -1234,7 +1461,7 @@
               <w:lang w:eastAsia="es-AR"/>
             </w:rPr>
           </w:pPr>
-          <w:hyperlink w:anchor="_Toc392253294" w:history="1">
+          <w:hyperlink w:anchor="_Toc392955826" w:history="1">
             <w:r>
               <w:rPr>
                 <w:rStyle w:val="Hipervnculo"/>
@@ -1261,7 +1488,7 @@
                 <w:noProof/>
                 <w:webHidden/>
               </w:rPr>
-              <w:instrText xml:space="preserve"> PAGEREF _Toc392253294 \h </w:instrText>
+              <w:instrText xml:space="preserve"> PAGEREF _Toc392955826 \h </w:instrText>
             </w:r>
             <w:r>
               <w:rPr>
@@ -1281,7 +1508,7 @@
                 <w:noProof/>
                 <w:webHidden/>
               </w:rPr>
-              <w:t>9</w:t>
+              <w:t>10</w:t>
             </w:r>
             <w:r>
               <w:rPr>
@@ -1304,7 +1531,7 @@
               <w:lang w:eastAsia="es-AR"/>
             </w:rPr>
           </w:pPr>
-          <w:hyperlink w:anchor="_Toc392253295" w:history="1">
+          <w:hyperlink w:anchor="_Toc392955827" w:history="1">
             <w:r>
               <w:rPr>
                 <w:rStyle w:val="Hipervnculo"/>
@@ -1331,7 +1558,7 @@
                 <w:noProof/>
                 <w:webHidden/>
               </w:rPr>
-              <w:instrText xml:space="preserve"> PAGEREF _Toc392253295 \h </w:instrText>
+              <w:instrText xml:space="preserve"> PAGEREF _Toc392955827 \h </w:instrText>
             </w:r>
             <w:r>
               <w:rPr>
@@ -1351,7 +1578,7 @@
                 <w:noProof/>
                 <w:webHidden/>
               </w:rPr>
-              <w:t>11</w:t>
+              <w:t>12</w:t>
             </w:r>
             <w:r>
               <w:rPr>
@@ -1374,7 +1601,7 @@
               <w:lang w:eastAsia="es-AR"/>
             </w:rPr>
           </w:pPr>
-          <w:hyperlink w:anchor="_Toc392253296" w:history="1">
+          <w:hyperlink w:anchor="_Toc392955828" w:history="1">
             <w:r>
               <w:rPr>
                 <w:rStyle w:val="Hipervnculo"/>
@@ -1401,7 +1628,7 @@
                 <w:noProof/>
                 <w:webHidden/>
               </w:rPr>
-              <w:instrText xml:space="preserve"> PAGEREF _Toc392253296 \h </w:instrText>
+              <w:instrText xml:space="preserve"> PAGEREF _Toc392955828 \h </w:instrText>
             </w:r>
             <w:r>
               <w:rPr>
@@ -1421,7 +1648,7 @@
                 <w:noProof/>
                 <w:webHidden/>
               </w:rPr>
-              <w:t>11</w:t>
+              <w:t>12</w:t>
             </w:r>
             <w:r>
               <w:rPr>
@@ -1444,7 +1671,7 @@
               <w:lang w:eastAsia="es-AR"/>
             </w:rPr>
           </w:pPr>
-          <w:hyperlink w:anchor="_Toc392253297" w:history="1">
+          <w:hyperlink w:anchor="_Toc392955829" w:history="1">
             <w:r>
               <w:rPr>
                 <w:rStyle w:val="Hipervnculo"/>
@@ -1471,7 +1698,7 @@
                 <w:noProof/>
                 <w:webHidden/>
               </w:rPr>
-              <w:instrText xml:space="preserve"> PAGEREF _Toc392253297 \h </w:instrText>
+              <w:instrText xml:space="preserve"> PAGEREF _Toc392955829 \h </w:instrText>
             </w:r>
             <w:r>
               <w:rPr>
@@ -1491,7 +1718,7 @@
                 <w:noProof/>
                 <w:webHidden/>
               </w:rPr>
-              <w:t>11</w:t>
+              <w:t>12</w:t>
             </w:r>
             <w:r>
               <w:rPr>
@@ -1514,7 +1741,7 @@
               <w:lang w:eastAsia="es-AR"/>
             </w:rPr>
           </w:pPr>
-          <w:hyperlink w:anchor="_Toc392253298" w:history="1">
+          <w:hyperlink w:anchor="_Toc392955830" w:history="1">
             <w:r>
               <w:rPr>
                 <w:rStyle w:val="Hipervnculo"/>
@@ -1541,7 +1768,7 @@
                 <w:noProof/>
                 <w:webHidden/>
               </w:rPr>
-              <w:instrText xml:space="preserve"> PAGEREF _Toc392253298 \h </w:instrText>
+              <w:instrText xml:space="preserve"> PAGEREF _Toc392955830 \h </w:instrText>
             </w:r>
             <w:r>
               <w:rPr>
@@ -1561,7 +1788,7 @@
                 <w:noProof/>
                 <w:webHidden/>
               </w:rPr>
-              <w:t>13</w:t>
+              <w:t>14</w:t>
             </w:r>
             <w:r>
               <w:rPr>
@@ -1584,7 +1811,7 @@
               <w:lang w:eastAsia="es-AR"/>
             </w:rPr>
           </w:pPr>
-          <w:hyperlink w:anchor="_Toc392253299" w:history="1">
+          <w:hyperlink w:anchor="_Toc392955831" w:history="1">
             <w:r>
               <w:rPr>
                 <w:rStyle w:val="Hipervnculo"/>
@@ -1611,7 +1838,7 @@
                 <w:noProof/>
                 <w:webHidden/>
               </w:rPr>
-              <w:instrText xml:space="preserve"> PAGEREF _Toc392253299 \h </w:instrText>
+              <w:instrText xml:space="preserve"> PAGEREF _Toc392955831 \h </w:instrText>
             </w:r>
             <w:r>
               <w:rPr>
@@ -1631,7 +1858,7 @@
                 <w:noProof/>
                 <w:webHidden/>
               </w:rPr>
-              <w:t>13</w:t>
+              <w:t>14</w:t>
             </w:r>
             <w:r>
               <w:rPr>
@@ -1654,7 +1881,7 @@
               <w:lang w:eastAsia="es-AR"/>
             </w:rPr>
           </w:pPr>
-          <w:hyperlink w:anchor="_Toc392253300" w:history="1">
+          <w:hyperlink w:anchor="_Toc392955832" w:history="1">
             <w:r>
               <w:rPr>
                 <w:rStyle w:val="Hipervnculo"/>
@@ -1681,7 +1908,7 @@
                 <w:noProof/>
                 <w:webHidden/>
               </w:rPr>
-              <w:instrText xml:space="preserve"> PAGEREF _Toc392253300 \h </w:instrText>
+              <w:instrText xml:space="preserve"> PAGEREF _Toc392955832 \h </w:instrText>
             </w:r>
             <w:r>
               <w:rPr>
@@ -1701,7 +1928,7 @@
                 <w:noProof/>
                 <w:webHidden/>
               </w:rPr>
-              <w:t>13</w:t>
+              <w:t>14</w:t>
             </w:r>
             <w:r>
               <w:rPr>
@@ -1724,7 +1951,7 @@
               <w:lang w:eastAsia="es-AR"/>
             </w:rPr>
           </w:pPr>
-          <w:hyperlink w:anchor="_Toc392253301" w:history="1">
+          <w:hyperlink w:anchor="_Toc392955833" w:history="1">
             <w:r>
               <w:rPr>
                 <w:rStyle w:val="Hipervnculo"/>
@@ -1751,7 +1978,7 @@
                 <w:noProof/>
                 <w:webHidden/>
               </w:rPr>
-              <w:instrText xml:space="preserve"> PAGEREF _Toc392253301 \h </w:instrText>
+              <w:instrText xml:space="preserve"> PAGEREF _Toc392955833 \h </w:instrText>
             </w:r>
             <w:r>
               <w:rPr>
@@ -1771,7 +1998,7 @@
                 <w:noProof/>
                 <w:webHidden/>
               </w:rPr>
-              <w:t>19</w:t>
+              <w:t>20</w:t>
             </w:r>
             <w:r>
               <w:rPr>
@@ -1794,7 +2021,7 @@
               <w:lang w:eastAsia="es-AR"/>
             </w:rPr>
           </w:pPr>
-          <w:hyperlink w:anchor="_Toc392253302" w:history="1">
+          <w:hyperlink w:anchor="_Toc392955834" w:history="1">
             <w:r>
               <w:rPr>
                 <w:rStyle w:val="Hipervnculo"/>
@@ -1821,7 +2048,7 @@
                 <w:noProof/>
                 <w:webHidden/>
               </w:rPr>
-              <w:instrText xml:space="preserve"> PAGEREF _Toc392253302 \h </w:instrText>
+              <w:instrText xml:space="preserve"> PAGEREF _Toc392955834 \h </w:instrText>
             </w:r>
             <w:r>
               <w:rPr>
@@ -1841,7 +2068,7 @@
                 <w:noProof/>
                 <w:webHidden/>
               </w:rPr>
-              <w:t>19</w:t>
+              <w:t>20</w:t>
             </w:r>
             <w:r>
               <w:rPr>
@@ -1864,7 +2091,7 @@
               <w:lang w:eastAsia="es-AR"/>
             </w:rPr>
           </w:pPr>
-          <w:hyperlink w:anchor="_Toc392253303" w:history="1">
+          <w:hyperlink w:anchor="_Toc392955835" w:history="1">
             <w:r>
               <w:rPr>
                 <w:rStyle w:val="Hipervnculo"/>
@@ -1891,7 +2118,7 @@
                 <w:noProof/>
                 <w:webHidden/>
               </w:rPr>
-              <w:instrText xml:space="preserve"> PAGEREF _Toc392253303 \h </w:instrText>
+              <w:instrText xml:space="preserve"> PAGEREF _Toc392955835 \h </w:instrText>
             </w:r>
             <w:r>
               <w:rPr>
@@ -1911,7 +2138,7 @@
                 <w:noProof/>
                 <w:webHidden/>
               </w:rPr>
-              <w:t>20</w:t>
+              <w:t>21</w:t>
             </w:r>
             <w:r>
               <w:rPr>
@@ -1934,7 +2161,7 @@
               <w:lang w:eastAsia="es-AR"/>
             </w:rPr>
           </w:pPr>
-          <w:hyperlink w:anchor="_Toc392253304" w:history="1">
+          <w:hyperlink w:anchor="_Toc392955836" w:history="1">
             <w:r>
               <w:rPr>
                 <w:rStyle w:val="Hipervnculo"/>
@@ -1961,7 +2188,7 @@
                 <w:noProof/>
                 <w:webHidden/>
               </w:rPr>
-              <w:instrText xml:space="preserve"> PAGEREF _Toc392253304 \h </w:instrText>
+              <w:instrText xml:space="preserve"> PAGEREF _Toc392955836 \h </w:instrText>
             </w:r>
             <w:r>
               <w:rPr>
@@ -1981,7 +2208,7 @@
                 <w:noProof/>
                 <w:webHidden/>
               </w:rPr>
-              <w:t>20</w:t>
+              <w:t>21</w:t>
             </w:r>
             <w:r>
               <w:rPr>
@@ -2004,7 +2231,7 @@
               <w:lang w:eastAsia="es-AR"/>
             </w:rPr>
           </w:pPr>
-          <w:hyperlink w:anchor="_Toc392253305" w:history="1">
+          <w:hyperlink w:anchor="_Toc392955837" w:history="1">
             <w:r>
               <w:rPr>
                 <w:rStyle w:val="Hipervnculo"/>
@@ -2032,7 +2259,7 @@
                 <w:noProof/>
                 <w:webHidden/>
               </w:rPr>
-              <w:instrText xml:space="preserve"> PAGEREF _Toc392253305 \h </w:instrText>
+              <w:instrText xml:space="preserve"> PAGEREF _Toc392955837 \h </w:instrText>
             </w:r>
             <w:r>
               <w:rPr>
@@ -2052,7 +2279,7 @@
                 <w:noProof/>
                 <w:webHidden/>
               </w:rPr>
-              <w:t>20</w:t>
+              <w:t>21</w:t>
             </w:r>
             <w:r>
               <w:rPr>
@@ -2075,7 +2302,7 @@
               <w:lang w:eastAsia="es-AR"/>
             </w:rPr>
           </w:pPr>
-          <w:hyperlink w:anchor="_Toc392253306" w:history="1">
+          <w:hyperlink w:anchor="_Toc392955838" w:history="1">
             <w:r>
               <w:rPr>
                 <w:rStyle w:val="Hipervnculo"/>
@@ -2102,7 +2329,7 @@
                 <w:noProof/>
                 <w:webHidden/>
               </w:rPr>
-              <w:instrText xml:space="preserve"> PAGEREF _Toc392253306 \h </w:instrText>
+              <w:instrText xml:space="preserve"> PAGEREF _Toc392955838 \h </w:instrText>
             </w:r>
             <w:r>
               <w:rPr>
@@ -2122,7 +2349,7 @@
                 <w:noProof/>
                 <w:webHidden/>
               </w:rPr>
-              <w:t>21</w:t>
+              <w:t>22</w:t>
             </w:r>
             <w:r>
               <w:rPr>
@@ -2145,7 +2372,7 @@
               <w:lang w:eastAsia="es-AR"/>
             </w:rPr>
           </w:pPr>
-          <w:hyperlink w:anchor="_Toc392253307" w:history="1">
+          <w:hyperlink w:anchor="_Toc392955839" w:history="1">
             <w:r>
               <w:rPr>
                 <w:rStyle w:val="Hipervnculo"/>
@@ -2172,7 +2399,7 @@
                 <w:noProof/>
                 <w:webHidden/>
               </w:rPr>
-              <w:instrText xml:space="preserve"> PAGEREF _Toc392253307 \h </w:instrText>
+              <w:instrText xml:space="preserve"> PAGEREF _Toc392955839 \h </w:instrText>
             </w:r>
             <w:r>
               <w:rPr>
@@ -2192,7 +2419,7 @@
                 <w:noProof/>
                 <w:webHidden/>
               </w:rPr>
-              <w:t>26</w:t>
+              <w:t>27</w:t>
             </w:r>
             <w:r>
               <w:rPr>
@@ -2215,7 +2442,7 @@
               <w:lang w:eastAsia="es-AR"/>
             </w:rPr>
           </w:pPr>
-          <w:hyperlink w:anchor="_Toc392253308" w:history="1">
+          <w:hyperlink w:anchor="_Toc392955840" w:history="1">
             <w:r>
               <w:rPr>
                 <w:rStyle w:val="Hipervnculo"/>
@@ -2242,7 +2469,7 @@
                 <w:noProof/>
                 <w:webHidden/>
               </w:rPr>
-              <w:instrText xml:space="preserve"> PAGEREF _Toc392253308 \h </w:instrText>
+              <w:instrText xml:space="preserve"> PAGEREF _Toc392955840 \h </w:instrText>
             </w:r>
             <w:r>
               <w:rPr>
@@ -2262,7 +2489,7 @@
                 <w:noProof/>
                 <w:webHidden/>
               </w:rPr>
-              <w:t>26</w:t>
+              <w:t>27</w:t>
             </w:r>
             <w:r>
               <w:rPr>
@@ -2285,7 +2512,7 @@
               <w:lang w:eastAsia="es-AR"/>
             </w:rPr>
           </w:pPr>
-          <w:hyperlink w:anchor="_Toc392253309" w:history="1">
+          <w:hyperlink w:anchor="_Toc392955841" w:history="1">
             <w:r>
               <w:rPr>
                 <w:rStyle w:val="Hipervnculo"/>
@@ -2312,7 +2539,7 @@
                 <w:noProof/>
                 <w:webHidden/>
               </w:rPr>
-              <w:instrText xml:space="preserve"> PAGEREF _Toc392253309 \h </w:instrText>
+              <w:instrText xml:space="preserve"> PAGEREF _Toc392955841 \h </w:instrText>
             </w:r>
             <w:r>
               <w:rPr>
@@ -2332,7 +2559,7 @@
                 <w:noProof/>
                 <w:webHidden/>
               </w:rPr>
-              <w:t>27</w:t>
+              <w:t>28</w:t>
             </w:r>
             <w:r>
               <w:rPr>
@@ -2355,7 +2582,7 @@
               <w:lang w:eastAsia="es-AR"/>
             </w:rPr>
           </w:pPr>
-          <w:hyperlink w:anchor="_Toc392253310" w:history="1">
+          <w:hyperlink w:anchor="_Toc392955842" w:history="1">
             <w:r>
               <w:rPr>
                 <w:rStyle w:val="Hipervnculo"/>
@@ -2382,7 +2609,7 @@
                 <w:noProof/>
                 <w:webHidden/>
               </w:rPr>
-              <w:instrText xml:space="preserve"> PAGEREF _Toc392253310 \h </w:instrText>
+              <w:instrText xml:space="preserve"> PAGEREF _Toc392955842 \h </w:instrText>
             </w:r>
             <w:r>
               <w:rPr>
@@ -2402,7 +2629,7 @@
                 <w:noProof/>
                 <w:webHidden/>
               </w:rPr>
-              <w:t>27</w:t>
+              <w:t>28</w:t>
             </w:r>
             <w:r>
               <w:rPr>
@@ -2425,7 +2652,7 @@
               <w:lang w:eastAsia="es-AR"/>
             </w:rPr>
           </w:pPr>
-          <w:hyperlink w:anchor="_Toc392253311" w:history="1">
+          <w:hyperlink w:anchor="_Toc392955843" w:history="1">
             <w:r>
               <w:rPr>
                 <w:rStyle w:val="Hipervnculo"/>
@@ -2452,7 +2679,7 @@
                 <w:noProof/>
                 <w:webHidden/>
               </w:rPr>
-              <w:instrText xml:space="preserve"> PAGEREF _Toc392253311 \h </w:instrText>
+              <w:instrText xml:space="preserve"> PAGEREF _Toc392955843 \h </w:instrText>
             </w:r>
             <w:r>
               <w:rPr>
@@ -2472,7 +2699,7 @@
                 <w:noProof/>
                 <w:webHidden/>
               </w:rPr>
-              <w:t>29</w:t>
+              <w:t>31</w:t>
             </w:r>
             <w:r>
               <w:rPr>
@@ -2495,7 +2722,7 @@
               <w:lang w:eastAsia="es-AR"/>
             </w:rPr>
           </w:pPr>
-          <w:hyperlink w:anchor="_Toc392253312" w:history="1">
+          <w:hyperlink w:anchor="_Toc392955844" w:history="1">
             <w:r>
               <w:rPr>
                 <w:rStyle w:val="Hipervnculo"/>
@@ -2522,7 +2749,7 @@
                 <w:noProof/>
                 <w:webHidden/>
               </w:rPr>
-              <w:instrText xml:space="preserve"> PAGEREF _Toc392253312 \h </w:instrText>
+              <w:instrText xml:space="preserve"> PAGEREF _Toc392955844 \h </w:instrText>
             </w:r>
             <w:r>
               <w:rPr>
@@ -2542,7 +2769,7 @@
                 <w:noProof/>
                 <w:webHidden/>
               </w:rPr>
-              <w:t>30</w:t>
+              <w:t>31</w:t>
             </w:r>
             <w:r>
               <w:rPr>
@@ -2565,7 +2792,7 @@
               <w:lang w:eastAsia="es-AR"/>
             </w:rPr>
           </w:pPr>
-          <w:hyperlink w:anchor="_Toc392253313" w:history="1">
+          <w:hyperlink w:anchor="_Toc392955845" w:history="1">
             <w:r>
               <w:rPr>
                 <w:rStyle w:val="Hipervnculo"/>
@@ -2592,7 +2819,7 @@
                 <w:noProof/>
                 <w:webHidden/>
               </w:rPr>
-              <w:instrText xml:space="preserve"> PAGEREF _Toc392253313 \h </w:instrText>
+              <w:instrText xml:space="preserve"> PAGEREF _Toc392955845 \h </w:instrText>
             </w:r>
             <w:r>
               <w:rPr>
@@ -2612,7 +2839,7 @@
                 <w:noProof/>
                 <w:webHidden/>
               </w:rPr>
-              <w:t>33</w:t>
+              <w:t>34</w:t>
             </w:r>
             <w:r>
               <w:rPr>
@@ -2635,7 +2862,7 @@
               <w:lang w:eastAsia="es-AR"/>
             </w:rPr>
           </w:pPr>
-          <w:hyperlink w:anchor="_Toc392253314" w:history="1">
+          <w:hyperlink w:anchor="_Toc392955846" w:history="1">
             <w:r>
               <w:rPr>
                 <w:rStyle w:val="Hipervnculo"/>
@@ -2662,7 +2889,7 @@
                 <w:noProof/>
                 <w:webHidden/>
               </w:rPr>
-              <w:instrText xml:space="preserve"> PAGEREF _Toc392253314 \h </w:instrText>
+              <w:instrText xml:space="preserve"> PAGEREF _Toc392955846 \h </w:instrText>
             </w:r>
             <w:r>
               <w:rPr>
@@ -2682,7 +2909,7 @@
                 <w:noProof/>
                 <w:webHidden/>
               </w:rPr>
-              <w:t>53</w:t>
+              <w:t>54</w:t>
             </w:r>
             <w:r>
               <w:rPr>
@@ -2705,7 +2932,7 @@
               <w:lang w:eastAsia="es-AR"/>
             </w:rPr>
           </w:pPr>
-          <w:hyperlink w:anchor="_Toc392253315" w:history="1">
+          <w:hyperlink w:anchor="_Toc392955847" w:history="1">
             <w:r>
               <w:rPr>
                 <w:rStyle w:val="Hipervnculo"/>
@@ -2732,7 +2959,7 @@
                 <w:noProof/>
                 <w:webHidden/>
               </w:rPr>
-              <w:instrText xml:space="preserve"> PAGEREF _Toc392253315 \h </w:instrText>
+              <w:instrText xml:space="preserve"> PAGEREF _Toc392955847 \h </w:instrText>
             </w:r>
             <w:r>
               <w:rPr>
@@ -2752,7 +2979,7 @@
                 <w:noProof/>
                 <w:webHidden/>
               </w:rPr>
-              <w:t>53</w:t>
+              <w:t>54</w:t>
             </w:r>
             <w:r>
               <w:rPr>
@@ -2775,7 +3002,7 @@
               <w:lang w:eastAsia="es-AR"/>
             </w:rPr>
           </w:pPr>
-          <w:hyperlink w:anchor="_Toc392253316" w:history="1">
+          <w:hyperlink w:anchor="_Toc392955848" w:history="1">
             <w:r>
               <w:rPr>
                 <w:rStyle w:val="Hipervnculo"/>
@@ -2802,7 +3029,7 @@
                 <w:noProof/>
                 <w:webHidden/>
               </w:rPr>
-              <w:instrText xml:space="preserve"> PAGEREF _Toc392253316 \h </w:instrText>
+              <w:instrText xml:space="preserve"> PAGEREF _Toc392955848 \h </w:instrText>
             </w:r>
             <w:r>
               <w:rPr>
@@ -2822,7 +3049,7 @@
                 <w:noProof/>
                 <w:webHidden/>
               </w:rPr>
-              <w:t>54</w:t>
+              <w:t>55</w:t>
             </w:r>
             <w:r>
               <w:rPr>
@@ -2845,7 +3072,7 @@
               <w:lang w:eastAsia="es-AR"/>
             </w:rPr>
           </w:pPr>
-          <w:hyperlink w:anchor="_Toc392253317" w:history="1">
+          <w:hyperlink w:anchor="_Toc392955849" w:history="1">
             <w:r>
               <w:rPr>
                 <w:rStyle w:val="Hipervnculo"/>
@@ -2872,7 +3099,7 @@
                 <w:noProof/>
                 <w:webHidden/>
               </w:rPr>
-              <w:instrText xml:space="preserve"> PAGEREF _Toc392253317 \h </w:instrText>
+              <w:instrText xml:space="preserve"> PAGEREF _Toc392955849 \h </w:instrText>
             </w:r>
             <w:r>
               <w:rPr>
@@ -2892,7 +3119,7 @@
                 <w:noProof/>
                 <w:webHidden/>
               </w:rPr>
-              <w:t>54</w:t>
+              <w:t>55</w:t>
             </w:r>
             <w:r>
               <w:rPr>
@@ -2915,7 +3142,7 @@
               <w:lang w:eastAsia="es-AR"/>
             </w:rPr>
           </w:pPr>
-          <w:hyperlink w:anchor="_Toc392253318" w:history="1">
+          <w:hyperlink w:anchor="_Toc392955850" w:history="1">
             <w:r>
               <w:rPr>
                 <w:rStyle w:val="Hipervnculo"/>
@@ -2943,7 +3170,7 @@
                 <w:noProof/>
                 <w:webHidden/>
               </w:rPr>
-              <w:instrText xml:space="preserve"> PAGEREF _Toc392253318 \h </w:instrText>
+              <w:instrText xml:space="preserve"> PAGEREF _Toc392955850 \h </w:instrText>
             </w:r>
             <w:r>
               <w:rPr>
@@ -2963,7 +3190,7 @@
                 <w:noProof/>
                 <w:webHidden/>
               </w:rPr>
-              <w:t>56</w:t>
+              <w:t>57</w:t>
             </w:r>
             <w:r>
               <w:rPr>
@@ -2986,7 +3213,7 @@
               <w:lang w:eastAsia="es-AR"/>
             </w:rPr>
           </w:pPr>
-          <w:hyperlink w:anchor="_Toc392253319" w:history="1">
+          <w:hyperlink w:anchor="_Toc392955851" w:history="1">
             <w:r>
               <w:rPr>
                 <w:rStyle w:val="Hipervnculo"/>
@@ -3013,7 +3240,7 @@
                 <w:noProof/>
                 <w:webHidden/>
               </w:rPr>
-              <w:instrText xml:space="preserve"> PAGEREF _Toc392253319 \h </w:instrText>
+              <w:instrText xml:space="preserve"> PAGEREF _Toc392955851 \h </w:instrText>
             </w:r>
             <w:r>
               <w:rPr>
@@ -3033,7 +3260,7 @@
                 <w:noProof/>
                 <w:webHidden/>
               </w:rPr>
-              <w:t>57</w:t>
+              <w:t>58</w:t>
             </w:r>
             <w:r>
               <w:rPr>
@@ -3056,13 +3283,13 @@
               <w:lang w:eastAsia="es-AR"/>
             </w:rPr>
           </w:pPr>
-          <w:hyperlink w:anchor="_Toc392253320" w:history="1">
+          <w:hyperlink w:anchor="_Toc392955852" w:history="1">
             <w:r>
               <w:rPr>
                 <w:rStyle w:val="Hipervnculo"/>
                 <w:noProof/>
               </w:rPr>
-              <w:t>Agradecimientos</w:t>
+              <w:t>Bibliografía</w:t>
             </w:r>
             <w:r>
               <w:rPr>
@@ -3083,77 +3310,7 @@
                 <w:noProof/>
                 <w:webHidden/>
               </w:rPr>
-              <w:instrText xml:space="preserve"> PAGEREF _Toc392253320 \h </w:instrText>
-            </w:r>
-            <w:r>
-              <w:rPr>
-                <w:noProof/>
-                <w:webHidden/>
-              </w:rPr>
-            </w:r>
-            <w:r>
-              <w:rPr>
-                <w:noProof/>
-                <w:webHidden/>
-              </w:rPr>
-              <w:fldChar w:fldCharType="separate"/>
-            </w:r>
-            <w:r>
-              <w:rPr>
-                <w:noProof/>
-                <w:webHidden/>
-              </w:rPr>
-              <w:t>58</w:t>
-            </w:r>
-            <w:r>
-              <w:rPr>
-                <w:noProof/>
-                <w:webHidden/>
-              </w:rPr>
-              <w:fldChar w:fldCharType="end"/>
-            </w:r>
-          </w:hyperlink>
-        </w:p>
-        <w:p>
-          <w:pPr>
-            <w:pStyle w:val="TDC1"/>
-            <w:tabs>
-              <w:tab w:val="right" w:leader="dot" w:pos="8828"/>
-            </w:tabs>
-            <w:rPr>
-              <w:rFonts w:eastAsiaTheme="minorEastAsia"/>
-              <w:noProof/>
-              <w:lang w:eastAsia="es-AR"/>
-            </w:rPr>
-          </w:pPr>
-          <w:hyperlink w:anchor="_Toc392253321" w:history="1">
-            <w:r>
-              <w:rPr>
-                <w:rStyle w:val="Hipervnculo"/>
-                <w:noProof/>
-              </w:rPr>
-              <w:t>Bibliografía</w:t>
-            </w:r>
-            <w:r>
-              <w:rPr>
-                <w:noProof/>
-                <w:webHidden/>
-              </w:rPr>
-              <w:tab/>
-            </w:r>
-            <w:r>
-              <w:rPr>
-                <w:noProof/>
-                <w:webHidden/>
-              </w:rPr>
-              <w:fldChar w:fldCharType="begin"/>
-            </w:r>
-            <w:r>
-              <w:rPr>
-                <w:noProof/>
-                <w:webHidden/>
-              </w:rPr>
-              <w:instrText xml:space="preserve"> PAGEREF _Toc392253321 \h </w:instrText>
+              <w:instrText xml:space="preserve"> PAGEREF _Toc392955852 \h </w:instrText>
             </w:r>
             <w:r>
               <w:rPr>
@@ -3230,7 +3387,7 @@
           <w:color w:val="365F91" w:themeColor="accent1" w:themeShade="BF"/>
         </w:rPr>
       </w:pPr>
-      <w:bookmarkStart w:id="2" w:name="_Toc392253282"/>
+      <w:bookmarkStart w:id="4" w:name="_Toc392955814"/>
       <w:r>
         <w:rPr>
           <w:rStyle w:val="nfasissutil"/>
@@ -3241,8 +3398,8 @@
         <w:lastRenderedPageBreak/>
         <w:t>Capítulo 1 Introducción</w:t>
       </w:r>
-      <w:bookmarkEnd w:id="1"/>
-      <w:bookmarkEnd w:id="2"/>
+      <w:bookmarkEnd w:id="3"/>
+      <w:bookmarkEnd w:id="4"/>
     </w:p>
     <w:p>
       <w:r>
@@ -3409,7 +3566,7 @@
           <w:szCs w:val="20"/>
         </w:rPr>
       </w:pPr>
-      <w:bookmarkStart w:id="3" w:name="_Toc382592162"/>
+      <w:bookmarkStart w:id="5" w:name="_Toc382592162"/>
       <w:r>
         <w:rPr>
           <w:rFonts w:cs="Arial"/>
@@ -3423,7 +3580,7 @@
       <w:pPr>
         <w:pStyle w:val="Ttulo1"/>
       </w:pPr>
-      <w:bookmarkStart w:id="4" w:name="_Toc392253283"/>
+      <w:bookmarkStart w:id="6" w:name="_Toc392955815"/>
       <w:r>
         <w:lastRenderedPageBreak/>
         <w:t>Capítulo 2</w:t>
@@ -3431,82 +3588,82 @@
       <w:r>
         <w:t xml:space="preserve"> Marco teórico</w:t>
       </w:r>
-      <w:bookmarkEnd w:id="3"/>
-      <w:bookmarkEnd w:id="4"/>
-    </w:p>
-    <w:p>
-      <w:r>
-        <w:t>Luego de algunos años en los cuales la popularidad de las denominadas “redes sociales” ha crecido exponencialmente a lo largo de la Internet; y estando al tanto de diversos trabajos realizados que han abarcado su estudio y el de sus usuarios y su comportamiento, su análisis como fuente de datos para generar información, etc., consideramos que resultaría redundante y repetitivo enunciar sus conceptos básicos generales. De modo que partiendo de la suposición de que el lector tiene una idea más o menos precisa acerca de lo que estamos referenciando mediante esa definición, es que brindaremos otros detalles teóricos, como así también el estado actual de varios sistemas existentes, que son los que definen el estado del arte en el ámbito en el que nos estamos adentrando.</w:t>
-      </w:r>
-    </w:p>
-    <w:p>
-      <w:pPr>
-        <w:pStyle w:val="Ttulo2"/>
-      </w:pPr>
-      <w:bookmarkStart w:id="5" w:name="_Toc382592163"/>
-      <w:bookmarkStart w:id="6" w:name="_Toc392253284"/>
-      <w:r>
-        <w:t xml:space="preserve">Red </w:t>
-      </w:r>
-      <w:r>
-        <w:t>g</w:t>
-      </w:r>
-      <w:r>
-        <w:t>eosocial</w:t>
-      </w:r>
       <w:bookmarkEnd w:id="5"/>
       <w:bookmarkEnd w:id="6"/>
     </w:p>
     <w:p>
       <w:r>
-        <w:t xml:space="preserve">El primero concepto que se desprende del amplio espectro de las redes sociales, es el de red geosocial. </w:t>
-      </w:r>
-    </w:p>
-    <w:p>
-      <w:r>
-        <w:t>Una red geosocial es un tipo de red social que incluye funcionalidades relacionadas con la georreferenciación, tales como la geocodificación o la geoetiquetación. Ellas permiten a sus usuarios una dinámica social adicional a la que existe en otras redes sociales, como la interacción basada en el lugar donde se encuentran.</w:t>
-      </w:r>
-    </w:p>
-    <w:p>
-      <w:r>
-        <w:t xml:space="preserve">La georreferenciación se puede dar en las redes sociales gracias a localización de la dirección IP, la trilateración de un hotspot (zona de cobertura </w:t>
-      </w:r>
-      <w:r>
-        <w:t>WiFi</w:t>
-      </w:r>
-      <w:r>
-        <w:t>), la localización del teléfono móvil o incluso la información enviada por el propio usuario al respecto.</w:t>
-      </w:r>
-    </w:p>
-    <w:p>
-      <w:r>
-        <w:t>La historia de las redes geosociales es breve, dado que siendo una tecnología emergente todavía está penetrando en el mercado.</w:t>
-      </w:r>
-    </w:p>
-    <w:p>
-      <w:r>
-        <w:t>Su evolución comienza con la implicación social de las Interfaces de programación de aplicaciones por parte de las empresas de Internet a principios del año 2000. El desarrollo de aplicaciones basados en esta tecnología luego se verían altamente influenciados por la salida al mercado de los smartphones, con los cuales se abre la posibilidad de compartir información en tiempo real y en el exacto lugar donde ocurren los acontecimientos.</w:t>
-      </w:r>
-    </w:p>
-    <w:p>
-      <w:r>
-        <w:t>Con este tipo de aplicaciones, todo está basado en los lugares y la interacción con las personas. Descubrir cosas interesantes cerca de la locación de uno mismo, compartir lo que uno descubra o le interese con el resto de los usuarios. De manera que, como se ve, con este tipo de aplicaciones el foco suele estar tanto en lo social como en lo georreferencial. Por ejemplo compartir contenidos georreferenciados con nuestros amigos.</w:t>
+        <w:t>Luego de algunos años en los cuales la popularidad de las denominadas “redes sociales” ha crecido exponencialmente a lo largo de la Internet; y estando al tanto de diversos trabajos realizados que han abarcado su estudio y el de sus usuarios y su comportamiento, su análisis como fuente de datos para generar información, etc., consideramos que resultaría redundante y repetitivo enunciar sus conceptos básicos generales. De modo que partiendo de la suposición de que el lector tiene una idea más o menos precisa acerca de lo que estamos referenciando mediante esa definición, es que brindaremos otros detalles teóricos, como así también el estado actual de varios sistemas existentes, que son los que definen el estado del arte en el ámbito en el que nos estamos adentrando.</w:t>
       </w:r>
     </w:p>
     <w:p>
       <w:pPr>
         <w:pStyle w:val="Ttulo2"/>
       </w:pPr>
-      <w:bookmarkStart w:id="7" w:name="_Toc382592164"/>
-      <w:bookmarkStart w:id="8" w:name="_Toc392253285"/>
-      <w:r>
-        <w:t>Realidad aumentada</w:t>
+      <w:bookmarkStart w:id="7" w:name="_Toc382592163"/>
+      <w:bookmarkStart w:id="8" w:name="_Toc392955816"/>
+      <w:r>
+        <w:t xml:space="preserve">Red </w:t>
+      </w:r>
+      <w:r>
+        <w:t>g</w:t>
+      </w:r>
+      <w:r>
+        <w:t>eosocial</w:t>
       </w:r>
       <w:bookmarkEnd w:id="7"/>
       <w:bookmarkEnd w:id="8"/>
     </w:p>
     <w:p>
       <w:r>
+        <w:t xml:space="preserve">El primero concepto que se desprende del amplio espectro de las redes sociales, es el de red geosocial. </w:t>
+      </w:r>
+    </w:p>
+    <w:p>
+      <w:r>
+        <w:t>Una red geosocial es un tipo de red social que incluye funcionalidades relacionadas con la georreferenciación, tales como la geocodificación o la geoetiquetación. Ellas permiten a sus usuarios una dinámica social adicional a la que existe en otras redes sociales, como la interacción basada en el lugar donde se encuentran.</w:t>
+      </w:r>
+    </w:p>
+    <w:p>
+      <w:r>
+        <w:t xml:space="preserve">La georreferenciación se puede dar en las redes sociales gracias a localización de la dirección IP, la trilateración de un hotspot (zona de cobertura </w:t>
+      </w:r>
+      <w:r>
+        <w:t>WiFi</w:t>
+      </w:r>
+      <w:r>
+        <w:t>), la localización del teléfono móvil o incluso la información enviada por el propio usuario al respecto.</w:t>
+      </w:r>
+    </w:p>
+    <w:p>
+      <w:r>
+        <w:t>La historia de las redes geosociales es breve, dado que siendo una tecnología emergente todavía está penetrando en el mercado.</w:t>
+      </w:r>
+    </w:p>
+    <w:p>
+      <w:r>
+        <w:t>Su evolución comienza con la implicación social de las Interfaces de programación de aplicaciones por parte de las empresas de Internet a principios del año 2000. El desarrollo de aplicaciones basados en esta tecnología luego se verían altamente influenciados por la salida al mercado de los smartphones, con los cuales se abre la posibilidad de compartir información en tiempo real y en el exacto lugar donde ocurren los acontecimientos.</w:t>
+      </w:r>
+    </w:p>
+    <w:p>
+      <w:r>
+        <w:t>Con este tipo de aplicaciones, todo está basado en los lugares y la interacción con las personas. Descubrir cosas interesantes cerca de la locación de uno mismo, compartir lo que uno descubra o le interese con el resto de los usuarios. De manera que, como se ve, con este tipo de aplicaciones el foco suele estar tanto en lo social como en lo georreferencial. Por ejemplo compartir contenidos georreferenciados con nuestros amigos.</w:t>
+      </w:r>
+    </w:p>
+    <w:p>
+      <w:pPr>
+        <w:pStyle w:val="Ttulo2"/>
+      </w:pPr>
+      <w:bookmarkStart w:id="9" w:name="_Toc382592164"/>
+      <w:bookmarkStart w:id="10" w:name="_Toc392955817"/>
+      <w:r>
+        <w:t>Realidad aumentada</w:t>
+      </w:r>
+      <w:bookmarkEnd w:id="9"/>
+      <w:bookmarkEnd w:id="10"/>
+    </w:p>
+    <w:p>
+      <w:r>
         <w:t xml:space="preserve">Un concepto adicional en el ámbito en el que nos estamos adentrando, es el de “realidad aumentada”. Como primera definición podemos decir, que “realidad aumentada” refiere a una combinación entre lo virtual y lo real, que generan una apreciación del entorno con detalles agregados. Es decir, mediante el agregado de elementos virtuales en tiempo real, el entorno físico </w:t>
       </w:r>
       <w:r>
@@ -3544,13 +3701,13 @@
       <w:pPr>
         <w:pStyle w:val="Ttulo2"/>
       </w:pPr>
-      <w:bookmarkStart w:id="9" w:name="_Toc382592165"/>
-      <w:bookmarkStart w:id="10" w:name="_Toc392253286"/>
+      <w:bookmarkStart w:id="11" w:name="_Toc382592165"/>
+      <w:bookmarkStart w:id="12" w:name="_Toc392955818"/>
       <w:r>
         <w:t>Estado actual de redes populares</w:t>
       </w:r>
-      <w:bookmarkEnd w:id="9"/>
-      <w:bookmarkEnd w:id="10"/>
+      <w:bookmarkEnd w:id="11"/>
+      <w:bookmarkEnd w:id="12"/>
     </w:p>
     <w:p>
       <w:r>
@@ -3586,70 +3743,70 @@
       <w:pPr>
         <w:pStyle w:val="Ttulo3"/>
       </w:pPr>
-      <w:bookmarkStart w:id="11" w:name="_Toc382592166"/>
-      <w:bookmarkStart w:id="12" w:name="_Toc392253287"/>
+      <w:bookmarkStart w:id="13" w:name="_Toc382592166"/>
+      <w:bookmarkStart w:id="14" w:name="_Toc392955819"/>
       <w:r>
         <w:t>Google Latitude</w:t>
-      </w:r>
-      <w:bookmarkEnd w:id="11"/>
-      <w:bookmarkEnd w:id="12"/>
-    </w:p>
-    <w:p>
-      <w:r>
-        <w:t>Tal vez sea la aplicación que más ha influenciado el desarrollo de los requerimientos que hemos definido. Cabe destacar que su desarrollo y soporte, ha sido discontinuado, y no se encuentra disponible desde el pasado Agosto de 2013.</w:t>
-      </w:r>
-    </w:p>
-    <w:p>
-      <w:r>
-        <w:t>Las principales características de esta aplicación estaban siempre centradas en la poderosa herramienta de Google Maps. Estos mapas en línea, además de poseer un buen desempeño, y más que aceptable fidelidad (precisión en las mediciones y ubicaciones); proveen una interfaz de programación muy completa y bien documentada, disponible  para los desarrolladores que necesiten hacer uso de la misma.</w:t>
-      </w:r>
-    </w:p>
-    <w:p>
-      <w:r>
-        <w:t>Por otro lado, Google Latitude permitía a sus usuarios, compartir sus posiciones actuales, con el fin de facilitar encuentros entre amigos.  Mediante actualizaciones de estado, era posible comunicarse entre los amigos, aunque también permitía el envío correos electrónicos, y de llamadas audio y video.</w:t>
-      </w:r>
-    </w:p>
-    <w:p>
-      <w:r>
-        <w:t>Una acertada mirada que también hemos rescatado, fue la decisión de apuntar la compatibilidad del servicio con los dispositivos móviles, lo cual es una natural evolución dada la particular importancia que cobra poder desplazarse con la aplicación en funcionamiento.</w:t>
-      </w:r>
-    </w:p>
-    <w:p>
-      <w:pPr>
-        <w:pStyle w:val="Ttulo3"/>
-      </w:pPr>
-      <w:bookmarkStart w:id="13" w:name="_Toc382592167"/>
-      <w:bookmarkStart w:id="14" w:name="_Toc392253288"/>
-      <w:r>
-        <w:t>Google+</w:t>
       </w:r>
       <w:bookmarkEnd w:id="13"/>
       <w:bookmarkEnd w:id="14"/>
     </w:p>
     <w:p>
       <w:r>
-        <w:t>SI bien en su concepción, Google+ no es una red puramente georreferencial, no dejamos de mencionarla, ya que son sus propios creadores quienes han recomendado a sus usuarios, a utilizar sus prestaciones para conocer la ubicación de sus amigos, en el boletín de anuncio de cierre de Latitude.</w:t>
-      </w:r>
-    </w:p>
-    <w:p>
-      <w:r>
-        <w:t>De esta aplicación, no hemos podido sustraer innovaciones significativas, aunque claramente hay puntos en común desde lo tecnológico, con su predecesor.</w:t>
+        <w:t>Tal vez sea la aplicación que más ha influenciado el desarrollo de los requerimientos que hemos definido. Cabe destacar que su desarrollo y soporte, ha sido discontinuado, y no se encuentra disponible desde el pasado Agosto de 2013.</w:t>
+      </w:r>
+    </w:p>
+    <w:p>
+      <w:r>
+        <w:t>Las principales características de esta aplicación estaban siempre centradas en la poderosa herramienta de Google Maps. Estos mapas en línea, además de poseer un buen desempeño, y más que aceptable fidelidad (precisión en las mediciones y ubicaciones); proveen una interfaz de programación muy completa y bien documentada, disponible  para los desarrolladores que necesiten hacer uso de la misma.</w:t>
+      </w:r>
+    </w:p>
+    <w:p>
+      <w:r>
+        <w:t>Por otro lado, Google Latitude permitía a sus usuarios, compartir sus posiciones actuales, con el fin de facilitar encuentros entre amigos.  Mediante actualizaciones de estado, era posible comunicarse entre los amigos, aunque también permitía el envío correos electrónicos, y de llamadas audio y video.</w:t>
+      </w:r>
+    </w:p>
+    <w:p>
+      <w:r>
+        <w:t>Una acertada mirada que también hemos rescatado, fue la decisión de apuntar la compatibilidad del servicio con los dispositivos móviles, lo cual es una natural evolución dada la particular importancia que cobra poder desplazarse con la aplicación en funcionamiento.</w:t>
       </w:r>
     </w:p>
     <w:p>
       <w:pPr>
         <w:pStyle w:val="Ttulo3"/>
       </w:pPr>
-      <w:bookmarkStart w:id="15" w:name="_Toc382592168"/>
-      <w:bookmarkStart w:id="16" w:name="_Toc392253289"/>
-      <w:r>
-        <w:t>Glympse</w:t>
+      <w:bookmarkStart w:id="15" w:name="_Toc382592167"/>
+      <w:bookmarkStart w:id="16" w:name="_Toc392955820"/>
+      <w:r>
+        <w:t>Google+</w:t>
       </w:r>
       <w:bookmarkEnd w:id="15"/>
       <w:bookmarkEnd w:id="16"/>
     </w:p>
     <w:p>
       <w:r>
+        <w:t>SI bien en su concepción, Google+ no es una red puramente georreferencial, no dejamos de mencionarla, ya que son sus propios creadores quienes han recomendado a sus usuarios, a utilizar sus prestaciones para conocer la ubicación de sus amigos, en el boletín de anuncio de cierre de Latitude.</w:t>
+      </w:r>
+    </w:p>
+    <w:p>
+      <w:r>
+        <w:t>De esta aplicación, no hemos podido sustraer innovaciones significativas, aunque claramente hay puntos en común desde lo tecnológico, con su predecesor.</w:t>
+      </w:r>
+    </w:p>
+    <w:p>
+      <w:pPr>
+        <w:pStyle w:val="Ttulo3"/>
+      </w:pPr>
+      <w:bookmarkStart w:id="17" w:name="_Toc382592168"/>
+      <w:bookmarkStart w:id="18" w:name="_Toc392955821"/>
+      <w:r>
+        <w:t>Glympse</w:t>
+      </w:r>
+      <w:bookmarkEnd w:id="17"/>
+      <w:bookmarkEnd w:id="18"/>
+    </w:p>
+    <w:p>
+      <w:r>
         <w:t>Herramienta que también apunta a favorecer los encuentros entre amigos. Apuntada a dispositivos móviles, en muchos casos es destacada con el mote de “verdadero sucesor de Latitude” debido al parecido de las prestaciones brindadas.</w:t>
       </w:r>
     </w:p>
@@ -3663,82 +3820,82 @@
       <w:pPr>
         <w:pStyle w:val="Ttulo3"/>
       </w:pPr>
-      <w:bookmarkStart w:id="17" w:name="_Toc382592169"/>
-      <w:bookmarkStart w:id="18" w:name="_Toc392253290"/>
+      <w:bookmarkStart w:id="19" w:name="_Toc382592169"/>
+      <w:bookmarkStart w:id="20" w:name="_Toc392955822"/>
       <w:r>
         <w:t>I’m Here</w:t>
-      </w:r>
-      <w:bookmarkEnd w:id="17"/>
-      <w:bookmarkEnd w:id="18"/>
-    </w:p>
-    <w:p>
-      <w:r>
-        <w:t>Si bien su uso se ha estado multiplicando a lo largo de los usuarios de dispositivos móviles, está completamente  centrada en la actividad de ocio, y la comunicación entre amigos.</w:t>
-      </w:r>
-    </w:p>
-    <w:p>
-      <w:r>
-        <w:t>Específicamente en lo referido a prestaciones innovadoras o características especiales, no ha logrado captar nuestra atención.</w:t>
-      </w:r>
-    </w:p>
-    <w:p>
-      <w:r>
-        <w:t>En lo técnico, especialmente en los estilos visuales,  provee una interfaz amigable y simple, ideal para ser utilizada desde un teléfono.</w:t>
-      </w:r>
-    </w:p>
-    <w:p>
-      <w:pPr>
-        <w:pStyle w:val="Ttulo3"/>
-      </w:pPr>
-      <w:bookmarkStart w:id="19" w:name="_Toc382592170"/>
-      <w:bookmarkStart w:id="20" w:name="_Toc392253291"/>
-      <w:r>
-        <w:t>Life360 – Family Locator</w:t>
       </w:r>
       <w:bookmarkEnd w:id="19"/>
       <w:bookmarkEnd w:id="20"/>
     </w:p>
     <w:p>
       <w:r>
-        <w:t>Apunta como bien lo indica su nombre, a facilitar y brindar constantemente, información de ubicación con nuestra familia. Queda limitada por esa característica, ya que utiliza una jerarquía entre el grupo de usuarios, que busca simular una estructura familiar. Así, un “padre” puede siempre saber dónde está ubicado su “hijo menor”, por citar un ejemplo.</w:t>
-      </w:r>
-    </w:p>
-    <w:p>
-      <w:r>
-        <w:t>Adicionalmente, brinda el servicio de “botón de pánico” que emite avisos ante su activación.</w:t>
+        <w:t>Si bien su uso se ha estado multiplicando a lo largo de los usuarios de dispositivos móviles, está completamente  centrada en la actividad de ocio, y la comunicación entre amigos.</w:t>
+      </w:r>
+    </w:p>
+    <w:p>
+      <w:r>
+        <w:t>Específicamente en lo referido a prestaciones innovadoras o características especiales, no ha logrado captar nuestra atención.</w:t>
+      </w:r>
+    </w:p>
+    <w:p>
+      <w:r>
+        <w:t>En lo técnico, especialmente en los estilos visuales,  provee una interfaz amigable y simple, ideal para ser utilizada desde un teléfono.</w:t>
       </w:r>
     </w:p>
     <w:p>
       <w:pPr>
         <w:pStyle w:val="Ttulo3"/>
       </w:pPr>
-      <w:bookmarkStart w:id="21" w:name="_Toc382592171"/>
-      <w:bookmarkStart w:id="22" w:name="_Toc392253292"/>
-      <w:r>
-        <w:t>Family by Sygic</w:t>
+      <w:bookmarkStart w:id="21" w:name="_Toc382592170"/>
+      <w:bookmarkStart w:id="22" w:name="_Toc392955823"/>
+      <w:r>
+        <w:t>Life360 – Family Locator</w:t>
       </w:r>
       <w:bookmarkEnd w:id="21"/>
       <w:bookmarkEnd w:id="22"/>
     </w:p>
     <w:p>
       <w:r>
-        <w:t xml:space="preserve">Comparte la esencia de su concepción con la red anterior, sin brindar algo puntualmente innovador en esa comparación. </w:t>
+        <w:t>Apunta como bien lo indica su nombre, a facilitar y brindar constantemente, información de ubicación con nuestra familia. Queda limitada por esa característica, ya que utiliza una jerarquía entre el grupo de usuarios, que busca simular una estructura familiar. Así, un “padre” puede siempre saber dónde está ubicado su “hijo menor”, por citar un ejemplo.</w:t>
+      </w:r>
+    </w:p>
+    <w:p>
+      <w:r>
+        <w:t>Adicionalmente, brinda el servicio de “botón de pánico” que emite avisos ante su activación.</w:t>
       </w:r>
     </w:p>
     <w:p>
       <w:pPr>
         <w:pStyle w:val="Ttulo3"/>
       </w:pPr>
-      <w:bookmarkStart w:id="23" w:name="_Toc382592172"/>
-      <w:bookmarkStart w:id="24" w:name="_Toc392253293"/>
-      <w:r>
-        <w:t>Foursquare</w:t>
+      <w:bookmarkStart w:id="23" w:name="_Toc382592171"/>
+      <w:bookmarkStart w:id="24" w:name="_Toc392955824"/>
+      <w:r>
+        <w:t>Family by Sygic</w:t>
       </w:r>
       <w:bookmarkEnd w:id="23"/>
       <w:bookmarkEnd w:id="24"/>
     </w:p>
     <w:p>
       <w:r>
+        <w:t xml:space="preserve">Comparte la esencia de su concepción con la red anterior, sin brindar algo puntualmente innovador en esa comparación. </w:t>
+      </w:r>
+    </w:p>
+    <w:p>
+      <w:pPr>
+        <w:pStyle w:val="Ttulo3"/>
+      </w:pPr>
+      <w:bookmarkStart w:id="25" w:name="_Toc382592172"/>
+      <w:bookmarkStart w:id="26" w:name="_Toc392955825"/>
+      <w:r>
+        <w:t>Foursquare</w:t>
+      </w:r>
+      <w:bookmarkEnd w:id="25"/>
+      <w:bookmarkEnd w:id="26"/>
+    </w:p>
+    <w:p>
+      <w:r>
         <w:t>Esta afamada aplicación, provee el servicio típicamente llamado “check-in”, es decir, permite decir mediante un registro de actividad, dónde hemos ido y qué nos pareció la experiencia vivida allí. Así, generalmente, su uso refiere a relevamientos, evaluaciones, puntuaciones y opiniones, de lugares comerciales, como puede ser un restaurante, un museo, es decir un punto turístico en general.</w:t>
       </w:r>
     </w:p>
@@ -3784,13 +3941,13 @@
       <w:pPr>
         <w:pStyle w:val="Ttulo2"/>
       </w:pPr>
-      <w:bookmarkStart w:id="25" w:name="_Toc382592173"/>
-      <w:bookmarkStart w:id="26" w:name="_Toc392253294"/>
+      <w:bookmarkStart w:id="27" w:name="_Toc382592173"/>
+      <w:bookmarkStart w:id="28" w:name="_Toc392955826"/>
       <w:r>
         <w:t>Estado “local” de aplicaciones georreferenciales</w:t>
       </w:r>
-      <w:bookmarkEnd w:id="25"/>
-      <w:bookmarkEnd w:id="26"/>
+      <w:bookmarkEnd w:id="27"/>
+      <w:bookmarkEnd w:id="28"/>
     </w:p>
     <w:p>
       <w:r>
@@ -3858,7 +4015,7 @@
           <w:szCs w:val="20"/>
         </w:rPr>
       </w:pPr>
-      <w:bookmarkStart w:id="27" w:name="_Toc382592174"/>
+      <w:bookmarkStart w:id="29" w:name="_Toc382592174"/>
       <w:r>
         <w:rPr>
           <w:rFonts w:cs="Arial"/>
@@ -3872,44 +4029,44 @@
       <w:pPr>
         <w:pStyle w:val="Ttulo1"/>
       </w:pPr>
-      <w:bookmarkStart w:id="28" w:name="_Toc392253295"/>
+      <w:bookmarkStart w:id="30" w:name="_Toc392955827"/>
       <w:r>
         <w:lastRenderedPageBreak/>
         <w:t>Capítulo 3 Análisis funcional y de Requerimientos de “PlaceOn”</w:t>
       </w:r>
-      <w:bookmarkEnd w:id="27"/>
-      <w:bookmarkEnd w:id="28"/>
-    </w:p>
-    <w:p>
-      <w:r>
-        <w:t>Para poder dejar claramente documentados los requerimientos con los que luego lleváramos a cabo el desarrollo, los mismos fueron documentados y explicitados. Esa información además de haber guiado el proceso que nosotros hemos seguido</w:t>
-      </w:r>
-      <w:r>
-        <w:t>,</w:t>
-      </w:r>
-      <w:r>
-        <w:t xml:space="preserve"> al ser puesta al alcance del lector, brinda un claro panorama general del funcionamiento del resultado obtenido.</w:t>
-      </w:r>
-    </w:p>
-    <w:p>
-      <w:r>
-        <w:t>A continuación, se detallan los mencionados requerimientos</w:t>
-      </w:r>
-      <w:r>
-        <w:t>.</w:t>
-      </w:r>
-    </w:p>
-    <w:p>
-      <w:pPr>
-        <w:pStyle w:val="Ttulo2"/>
-      </w:pPr>
-      <w:bookmarkStart w:id="29" w:name="_Toc382592175"/>
-      <w:bookmarkStart w:id="30" w:name="_Toc392253296"/>
-      <w:r>
-        <w:t>Requerimientos funcionales</w:t>
-      </w:r>
       <w:bookmarkEnd w:id="29"/>
       <w:bookmarkEnd w:id="30"/>
+    </w:p>
+    <w:p>
+      <w:r>
+        <w:t>Para poder dejar claramente documentados los requerimientos con los que luego lleváramos a cabo el desarrollo, los mismos fueron documentados y explicitados. Esa información además de haber guiado el proceso que nosotros hemos seguido</w:t>
+      </w:r>
+      <w:r>
+        <w:t>,</w:t>
+      </w:r>
+      <w:r>
+        <w:t xml:space="preserve"> al ser puesta al alcance del lector, brinda un claro panorama general del funcionamiento del resultado obtenido.</w:t>
+      </w:r>
+    </w:p>
+    <w:p>
+      <w:r>
+        <w:t>A continuación, se detallan los mencionados requerimientos</w:t>
+      </w:r>
+      <w:r>
+        <w:t>.</w:t>
+      </w:r>
+    </w:p>
+    <w:p>
+      <w:pPr>
+        <w:pStyle w:val="Ttulo2"/>
+      </w:pPr>
+      <w:bookmarkStart w:id="31" w:name="_Toc382592175"/>
+      <w:bookmarkStart w:id="32" w:name="_Toc392955828"/>
+      <w:r>
+        <w:t>Requerimientos funcionales</w:t>
+      </w:r>
+      <w:bookmarkEnd w:id="31"/>
+      <w:bookmarkEnd w:id="32"/>
     </w:p>
     <w:p>
       <w:pPr>
@@ -4011,13 +4168,13 @@
       <w:pPr>
         <w:pStyle w:val="Ttulo2"/>
       </w:pPr>
-      <w:bookmarkStart w:id="31" w:name="_Toc382592176"/>
-      <w:bookmarkStart w:id="32" w:name="_Toc392253297"/>
+      <w:bookmarkStart w:id="33" w:name="_Toc382592176"/>
+      <w:bookmarkStart w:id="34" w:name="_Toc392955829"/>
       <w:r>
         <w:t>Requerimientos no funcionales</w:t>
       </w:r>
-      <w:bookmarkEnd w:id="31"/>
-      <w:bookmarkEnd w:id="32"/>
+      <w:bookmarkEnd w:id="33"/>
+      <w:bookmarkEnd w:id="34"/>
     </w:p>
     <w:p>
       <w:pPr>
@@ -4108,7 +4265,7 @@
           <w:szCs w:val="20"/>
         </w:rPr>
       </w:pPr>
-      <w:bookmarkStart w:id="33" w:name="_Toc382592177"/>
+      <w:bookmarkStart w:id="35" w:name="_Toc382592177"/>
       <w:r>
         <w:rPr>
           <w:rFonts w:cs="Arial"/>
@@ -4122,7 +4279,7 @@
       <w:pPr>
         <w:pStyle w:val="Ttulo1"/>
       </w:pPr>
-      <w:bookmarkStart w:id="34" w:name="_Toc392253298"/>
+      <w:bookmarkStart w:id="36" w:name="_Toc392955830"/>
       <w:r>
         <w:lastRenderedPageBreak/>
         <w:t xml:space="preserve">Capítulo 4 </w:t>
@@ -4136,25 +4293,25 @@
       <w:r>
         <w:t>de “PlaceOn”</w:t>
       </w:r>
-      <w:bookmarkEnd w:id="33"/>
-      <w:bookmarkEnd w:id="34"/>
-    </w:p>
-    <w:p>
-      <w:r>
-        <w:t>A la hora de comenzar con el diseño de la aplicación, se tomaron varias decisiones a nivel arquitectónico que dieron forma al resultado final.</w:t>
-      </w:r>
-    </w:p>
-    <w:p>
-      <w:pPr>
-        <w:pStyle w:val="Ttulo2"/>
-      </w:pPr>
-      <w:bookmarkStart w:id="35" w:name="_Toc382592178"/>
-      <w:bookmarkStart w:id="36" w:name="_Toc392253299"/>
-      <w:r>
-        <w:t>Primer análisis arquitectónico</w:t>
-      </w:r>
       <w:bookmarkEnd w:id="35"/>
       <w:bookmarkEnd w:id="36"/>
+    </w:p>
+    <w:p>
+      <w:r>
+        <w:t>A la hora de comenzar con el diseño de la aplicación, se tomaron varias decisiones a nivel arquitectónico que dieron forma al resultado final.</w:t>
+      </w:r>
+    </w:p>
+    <w:p>
+      <w:pPr>
+        <w:pStyle w:val="Ttulo2"/>
+      </w:pPr>
+      <w:bookmarkStart w:id="37" w:name="_Toc382592178"/>
+      <w:bookmarkStart w:id="38" w:name="_Toc392955831"/>
+      <w:r>
+        <w:t>Primer análisis arquitectónico</w:t>
+      </w:r>
+      <w:bookmarkEnd w:id="37"/>
+      <w:bookmarkEnd w:id="38"/>
     </w:p>
     <w:p>
       <w:r>
@@ -4224,13 +4381,13 @@
       <w:pPr>
         <w:pStyle w:val="Ttulo2"/>
       </w:pPr>
-      <w:bookmarkStart w:id="37" w:name="_Toc382592179"/>
-      <w:bookmarkStart w:id="38" w:name="_Toc392253300"/>
+      <w:bookmarkStart w:id="39" w:name="_Toc382592179"/>
+      <w:bookmarkStart w:id="40" w:name="_Toc392955832"/>
       <w:r>
         <w:t>Refinamiento arquitectónico</w:t>
       </w:r>
-      <w:bookmarkEnd w:id="37"/>
-      <w:bookmarkEnd w:id="38"/>
+      <w:bookmarkEnd w:id="39"/>
+      <w:bookmarkEnd w:id="40"/>
       <w:r>
         <w:t xml:space="preserve"> </w:t>
       </w:r>
@@ -4264,155 +4421,413 @@
         <w:t>estos atributos y lo que se necesita para su cumplimento, es definiendo seis factores para el denominado escenario de calidad. Para el requerimiento mencionado como prioridad, el escenario de calidad será:</w:t>
       </w:r>
     </w:p>
-    <w:p>
-      <w:r>
-        <w:rPr>
-          <w:b/>
-          <w:u w:val="single"/>
-        </w:rPr>
-        <w:t>Fuente</w:t>
-      </w:r>
-      <w:r>
-        <w:t>: Usuario final</w:t>
-      </w:r>
-    </w:p>
-    <w:p>
-      <w:r>
-        <w:rPr>
-          <w:b/>
-          <w:u w:val="single"/>
-        </w:rPr>
-        <w:t>Estímulo</w:t>
-      </w:r>
-      <w:r>
-        <w:t>: Desea acceder al sistema desde cualquier dispositivo</w:t>
-      </w:r>
-    </w:p>
-    <w:p>
-      <w:r>
-        <w:rPr>
-          <w:b/>
-          <w:u w:val="single"/>
-        </w:rPr>
-        <w:t>Artefacto</w:t>
-      </w:r>
-      <w:r>
-        <w:t>: Sistema</w:t>
-      </w:r>
-    </w:p>
-    <w:p>
-      <w:r>
-        <w:rPr>
-          <w:b/>
-          <w:u w:val="single"/>
-        </w:rPr>
-        <w:t>Entorno</w:t>
-      </w:r>
-      <w:r>
-        <w:t>: Runtime</w:t>
-      </w:r>
-    </w:p>
-    <w:p>
-      <w:r>
-        <w:rPr>
-          <w:b/>
-          <w:u w:val="single"/>
-        </w:rPr>
-        <w:t>Respuesta</w:t>
-      </w:r>
-      <w:r>
-        <w:t>: El sistema es completamente accesible</w:t>
-      </w:r>
-    </w:p>
-    <w:p>
-      <w:r>
-        <w:rPr>
-          <w:b/>
-          <w:u w:val="single"/>
-        </w:rPr>
-        <w:t>Medida de respuesta</w:t>
-      </w:r>
-      <w:r>
-        <w:t>: Acceso 100% funcional desde cualquier dispositivo que cuente con un browser compatible con html5 y API de Geolocalización</w:t>
-      </w:r>
-    </w:p>
+    <w:tbl>
+      <w:tblPr>
+        <w:tblStyle w:val="Tablaconcuadrcula"/>
+        <w:tblW w:w="0" w:type="auto"/>
+        <w:tblLook w:val="04A0" w:firstRow="1" w:lastRow="0" w:firstColumn="1" w:lastColumn="0" w:noHBand="0" w:noVBand="1"/>
+      </w:tblPr>
+      <w:tblGrid>
+        <w:gridCol w:w="1728"/>
+        <w:gridCol w:w="7326"/>
+      </w:tblGrid>
+      <w:tr>
+        <w:tc>
+          <w:tcPr>
+            <w:tcW w:w="0" w:type="auto"/>
+          </w:tcPr>
+          <w:p>
+            <w:r>
+              <w:rPr>
+                <w:b/>
+                <w:u w:val="single"/>
+              </w:rPr>
+              <w:t>Fuente</w:t>
+            </w:r>
+          </w:p>
+        </w:tc>
+        <w:tc>
+          <w:tcPr>
+            <w:tcW w:w="0" w:type="auto"/>
+          </w:tcPr>
+          <w:p>
+            <w:pPr>
+              <w:rPr>
+                <w:b/>
+                <w:u w:val="single"/>
+              </w:rPr>
+            </w:pPr>
+            <w:r>
+              <w:t>Usuario final</w:t>
+            </w:r>
+          </w:p>
+        </w:tc>
+      </w:tr>
+      <w:tr>
+        <w:tc>
+          <w:tcPr>
+            <w:tcW w:w="0" w:type="auto"/>
+          </w:tcPr>
+          <w:p>
+            <w:r>
+              <w:rPr>
+                <w:b/>
+                <w:u w:val="single"/>
+              </w:rPr>
+              <w:t>Estímulo</w:t>
+            </w:r>
+          </w:p>
+        </w:tc>
+        <w:tc>
+          <w:tcPr>
+            <w:tcW w:w="0" w:type="auto"/>
+          </w:tcPr>
+          <w:p>
+            <w:pPr>
+              <w:rPr>
+                <w:b/>
+                <w:u w:val="single"/>
+              </w:rPr>
+            </w:pPr>
+            <w:r>
+              <w:t>Desea acceder al sistema desde cualquier dispositivo</w:t>
+            </w:r>
+          </w:p>
+        </w:tc>
+      </w:tr>
+      <w:tr>
+        <w:tc>
+          <w:tcPr>
+            <w:tcW w:w="0" w:type="auto"/>
+          </w:tcPr>
+          <w:p>
+            <w:r>
+              <w:rPr>
+                <w:b/>
+                <w:u w:val="single"/>
+              </w:rPr>
+              <w:t>Artefacto</w:t>
+            </w:r>
+          </w:p>
+        </w:tc>
+        <w:tc>
+          <w:tcPr>
+            <w:tcW w:w="0" w:type="auto"/>
+          </w:tcPr>
+          <w:p>
+            <w:pPr>
+              <w:rPr>
+                <w:b/>
+                <w:u w:val="single"/>
+              </w:rPr>
+            </w:pPr>
+            <w:r>
+              <w:t>Sistema</w:t>
+            </w:r>
+          </w:p>
+        </w:tc>
+      </w:tr>
+      <w:tr>
+        <w:tc>
+          <w:tcPr>
+            <w:tcW w:w="0" w:type="auto"/>
+          </w:tcPr>
+          <w:p>
+            <w:r>
+              <w:rPr>
+                <w:b/>
+                <w:u w:val="single"/>
+              </w:rPr>
+              <w:t>Entorno</w:t>
+            </w:r>
+          </w:p>
+        </w:tc>
+        <w:tc>
+          <w:tcPr>
+            <w:tcW w:w="0" w:type="auto"/>
+          </w:tcPr>
+          <w:p>
+            <w:pPr>
+              <w:rPr>
+                <w:b/>
+                <w:u w:val="single"/>
+              </w:rPr>
+            </w:pPr>
+            <w:r>
+              <w:t>Runtime</w:t>
+            </w:r>
+          </w:p>
+        </w:tc>
+      </w:tr>
+      <w:tr>
+        <w:tc>
+          <w:tcPr>
+            <w:tcW w:w="0" w:type="auto"/>
+          </w:tcPr>
+          <w:p>
+            <w:r>
+              <w:rPr>
+                <w:b/>
+                <w:u w:val="single"/>
+              </w:rPr>
+              <w:t>Respuesta</w:t>
+            </w:r>
+          </w:p>
+        </w:tc>
+        <w:tc>
+          <w:tcPr>
+            <w:tcW w:w="0" w:type="auto"/>
+          </w:tcPr>
+          <w:p>
+            <w:pPr>
+              <w:rPr>
+                <w:b/>
+                <w:u w:val="single"/>
+              </w:rPr>
+            </w:pPr>
+            <w:r>
+              <w:t>El sistema es completamente accesible</w:t>
+            </w:r>
+          </w:p>
+        </w:tc>
+      </w:tr>
+      <w:tr>
+        <w:tc>
+          <w:tcPr>
+            <w:tcW w:w="0" w:type="auto"/>
+          </w:tcPr>
+          <w:p>
+            <w:r>
+              <w:rPr>
+                <w:b/>
+                <w:u w:val="single"/>
+              </w:rPr>
+              <w:t>Medida de respuesta</w:t>
+            </w:r>
+          </w:p>
+        </w:tc>
+        <w:tc>
+          <w:tcPr>
+            <w:tcW w:w="0" w:type="auto"/>
+          </w:tcPr>
+          <w:p>
+            <w:pPr>
+              <w:rPr>
+                <w:b/>
+                <w:u w:val="single"/>
+              </w:rPr>
+            </w:pPr>
+            <w:r>
+              <w:t>Acceso 100% funcional desde cualquier dispositivo que cuente con un browser compatible con html5 y API de Geolocalización</w:t>
+            </w:r>
+          </w:p>
+        </w:tc>
+      </w:tr>
+    </w:tbl>
+    <w:p/>
     <w:p>
       <w:r>
         <w:t>Acordamos tomar como segundo en el orden de prioridades, lo referido a la usabilidad. Buscamos apuntar a una experiencia de usuario adaptada a los dispositivos móviles, los cuales poseen espacio de pantalla acotado, y generalmente sensores táctiles. Entonces el escenario que deseamos satisfacer es:</w:t>
       </w:r>
     </w:p>
-    <w:p>
-      <w:r>
-        <w:rPr>
-          <w:b/>
-          <w:u w:val="single"/>
-        </w:rPr>
-        <w:t>Fuente</w:t>
-      </w:r>
-      <w:r>
-        <w:t>: Usuario final</w:t>
-      </w:r>
-    </w:p>
-    <w:p>
-      <w:r>
-        <w:rPr>
-          <w:b/>
-          <w:u w:val="single"/>
-        </w:rPr>
-        <w:t>Estímulo</w:t>
-      </w:r>
-      <w:r>
-        <w:t>: Desea utilizar eficientemente el sistema desde un dispositivo móvil</w:t>
-      </w:r>
-    </w:p>
-    <w:p>
-      <w:r>
-        <w:rPr>
-          <w:b/>
-          <w:u w:val="single"/>
-        </w:rPr>
-        <w:t>Artefacto</w:t>
-      </w:r>
-      <w:r>
-        <w:t>: Interfaz de usuario del sistema</w:t>
-      </w:r>
-    </w:p>
-    <w:p>
-      <w:r>
-        <w:rPr>
-          <w:b/>
-          <w:u w:val="single"/>
-        </w:rPr>
-        <w:t>Entorno</w:t>
-      </w:r>
-      <w:r>
-        <w:t>: Runtime</w:t>
-      </w:r>
-    </w:p>
-    <w:p>
-      <w:r>
-        <w:rPr>
-          <w:b/>
-          <w:u w:val="single"/>
-        </w:rPr>
-        <w:t>Respuesta</w:t>
-      </w:r>
-      <w:r>
-        <w:t>: El sistema provee una interfaz cómoda para un dispositivo móvil</w:t>
-      </w:r>
-    </w:p>
-    <w:p>
-      <w:r>
-        <w:rPr>
-          <w:b/>
-          <w:u w:val="single"/>
-        </w:rPr>
-        <w:t>Medida de respuesta</w:t>
-      </w:r>
-      <w:r>
-        <w:t>: La información del sistema debe ser completamente visible y accesible en pantallas de 4'' o más</w:t>
-      </w:r>
-    </w:p>
+    <w:tbl>
+      <w:tblPr>
+        <w:tblStyle w:val="Tablaconcuadrcula"/>
+        <w:tblW w:w="0" w:type="auto"/>
+        <w:tblLook w:val="04A0" w:firstRow="1" w:lastRow="0" w:firstColumn="1" w:lastColumn="0" w:noHBand="0" w:noVBand="1"/>
+      </w:tblPr>
+      <w:tblGrid>
+        <w:gridCol w:w="1917"/>
+        <w:gridCol w:w="7137"/>
+      </w:tblGrid>
+      <w:tr>
+        <w:tc>
+          <w:tcPr>
+            <w:tcW w:w="0" w:type="auto"/>
+          </w:tcPr>
+          <w:p>
+            <w:r>
+              <w:rPr>
+                <w:b/>
+                <w:u w:val="single"/>
+              </w:rPr>
+              <w:t>Fuente</w:t>
+            </w:r>
+          </w:p>
+        </w:tc>
+        <w:tc>
+          <w:tcPr>
+            <w:tcW w:w="0" w:type="auto"/>
+          </w:tcPr>
+          <w:p>
+            <w:pPr>
+              <w:rPr>
+                <w:b/>
+                <w:u w:val="single"/>
+              </w:rPr>
+            </w:pPr>
+            <w:r>
+              <w:t>Usuario final</w:t>
+            </w:r>
+          </w:p>
+        </w:tc>
+      </w:tr>
+      <w:tr>
+        <w:tc>
+          <w:tcPr>
+            <w:tcW w:w="0" w:type="auto"/>
+          </w:tcPr>
+          <w:p>
+            <w:r>
+              <w:rPr>
+                <w:b/>
+                <w:u w:val="single"/>
+              </w:rPr>
+              <w:t>Estímulo</w:t>
+            </w:r>
+          </w:p>
+        </w:tc>
+        <w:tc>
+          <w:tcPr>
+            <w:tcW w:w="0" w:type="auto"/>
+          </w:tcPr>
+          <w:p>
+            <w:r>
+              <w:t>Desea utilizar eficientemente el sistema desde un dispositivo móvil</w:t>
+            </w:r>
+          </w:p>
+        </w:tc>
+      </w:tr>
+      <w:tr>
+        <w:tc>
+          <w:tcPr>
+            <w:tcW w:w="0" w:type="auto"/>
+          </w:tcPr>
+          <w:p>
+            <w:r>
+              <w:rPr>
+                <w:b/>
+                <w:u w:val="single"/>
+              </w:rPr>
+              <w:t>Artefacto</w:t>
+            </w:r>
+          </w:p>
+        </w:tc>
+        <w:tc>
+          <w:tcPr>
+            <w:tcW w:w="0" w:type="auto"/>
+          </w:tcPr>
+          <w:p>
+            <w:pPr>
+              <w:rPr>
+                <w:b/>
+                <w:u w:val="single"/>
+              </w:rPr>
+            </w:pPr>
+            <w:r>
+              <w:t>Interfaz de usuario del sistema</w:t>
+            </w:r>
+          </w:p>
+        </w:tc>
+      </w:tr>
+      <w:tr>
+        <w:tc>
+          <w:tcPr>
+            <w:tcW w:w="0" w:type="auto"/>
+          </w:tcPr>
+          <w:p>
+            <w:r>
+              <w:rPr>
+                <w:b/>
+                <w:u w:val="single"/>
+              </w:rPr>
+              <w:t>Entorno</w:t>
+            </w:r>
+          </w:p>
+        </w:tc>
+        <w:tc>
+          <w:tcPr>
+            <w:tcW w:w="0" w:type="auto"/>
+          </w:tcPr>
+          <w:p>
+            <w:pPr>
+              <w:rPr>
+                <w:b/>
+                <w:u w:val="single"/>
+              </w:rPr>
+            </w:pPr>
+            <w:r>
+              <w:t>Runtime</w:t>
+            </w:r>
+          </w:p>
+        </w:tc>
+      </w:tr>
+      <w:tr>
+        <w:tc>
+          <w:tcPr>
+            <w:tcW w:w="0" w:type="auto"/>
+          </w:tcPr>
+          <w:p>
+            <w:r>
+              <w:rPr>
+                <w:b/>
+                <w:u w:val="single"/>
+              </w:rPr>
+              <w:t>Respuesta</w:t>
+            </w:r>
+          </w:p>
+        </w:tc>
+        <w:tc>
+          <w:tcPr>
+            <w:tcW w:w="0" w:type="auto"/>
+          </w:tcPr>
+          <w:p>
+            <w:pPr>
+              <w:rPr>
+                <w:b/>
+                <w:u w:val="single"/>
+              </w:rPr>
+            </w:pPr>
+            <w:r>
+              <w:t>El sistema provee una interfaz cómoda para un dispositivo móvil</w:t>
+            </w:r>
+          </w:p>
+        </w:tc>
+      </w:tr>
+      <w:tr>
+        <w:tc>
+          <w:tcPr>
+            <w:tcW w:w="0" w:type="auto"/>
+          </w:tcPr>
+          <w:p>
+            <w:r>
+              <w:rPr>
+                <w:b/>
+                <w:u w:val="single"/>
+              </w:rPr>
+              <w:t>Medida de respuesta</w:t>
+            </w:r>
+          </w:p>
+        </w:tc>
+        <w:tc>
+          <w:tcPr>
+            <w:tcW w:w="0" w:type="auto"/>
+          </w:tcPr>
+          <w:p>
+            <w:pPr>
+              <w:rPr>
+                <w:b/>
+                <w:u w:val="single"/>
+              </w:rPr>
+            </w:pPr>
+            <w:r>
+              <w:t>La información del sistema debe ser completamente visible y accesible en pantallas de 4'' o más</w:t>
+            </w:r>
+          </w:p>
+        </w:tc>
+      </w:tr>
+    </w:tbl>
+    <w:p/>
     <w:p>
       <w:r>
         <w:t>Como tercer atributo de calidad deseable, añadimos la necesidad de poseer un sistema modificable, especialmente en el punto clave de lo que ahora denominaremos "información compartida", que no es más que la unidad de información que deseamos que la red PlaceOn, permita hacer circular entre sus usuarios. Como objetivo de este requerimiento, se halla el deseo de poder fácilmente, añadir o modificar tipos de información. Sólo por citar ejemplos, actualmente nuestro sistema permite compartir textos, enlaces con vista previa e imágenes, pero bien podríamos desear en alguna otra instancia, proveer soporte para videos, mensajes con múltiples destinos, etc.</w:t>
@@ -4423,81 +4838,206 @@
         <w:t>Definimos nuestro escenario:</w:t>
       </w:r>
     </w:p>
-    <w:p>
-      <w:r>
-        <w:rPr>
-          <w:b/>
-          <w:u w:val="single"/>
-        </w:rPr>
-        <w:t>Fuente</w:t>
-      </w:r>
-      <w:r>
-        <w:t>: Desarrollador</w:t>
-      </w:r>
-    </w:p>
-    <w:p>
-      <w:r>
-        <w:rPr>
-          <w:b/>
-          <w:u w:val="single"/>
-        </w:rPr>
+    <w:tbl>
+      <w:tblPr>
+        <w:tblStyle w:val="Tablaconcuadrcula"/>
+        <w:tblW w:w="0" w:type="auto"/>
+        <w:tblLook w:val="04A0" w:firstRow="1" w:lastRow="0" w:firstColumn="1" w:lastColumn="0" w:noHBand="0" w:noVBand="1"/>
+      </w:tblPr>
+      <w:tblGrid>
+        <w:gridCol w:w="2143"/>
+        <w:gridCol w:w="5517"/>
+      </w:tblGrid>
+      <w:tr>
+        <w:tc>
+          <w:tcPr>
+            <w:tcW w:w="0" w:type="auto"/>
+          </w:tcPr>
+          <w:p>
+            <w:r>
+              <w:rPr>
+                <w:b/>
+                <w:u w:val="single"/>
+              </w:rPr>
+              <w:t>Fuente</w:t>
+            </w:r>
+          </w:p>
+        </w:tc>
+        <w:tc>
+          <w:tcPr>
+            <w:tcW w:w="0" w:type="auto"/>
+          </w:tcPr>
+          <w:p>
+            <w:pPr>
+              <w:rPr>
+                <w:b/>
+                <w:u w:val="single"/>
+              </w:rPr>
+            </w:pPr>
+            <w:r>
+              <w:t>Desarrollador</w:t>
+            </w:r>
+          </w:p>
+        </w:tc>
+      </w:tr>
+      <w:tr>
+        <w:tc>
+          <w:tcPr>
+            <w:tcW w:w="0" w:type="auto"/>
+          </w:tcPr>
+          <w:p>
+            <w:r>
+              <w:rPr>
+                <w:b/>
+                <w:u w:val="single"/>
+              </w:rPr>
+              <w:t>Estímulo</w:t>
+            </w:r>
+          </w:p>
+        </w:tc>
+        <w:tc>
+          <w:tcPr>
+            <w:tcW w:w="0" w:type="auto"/>
+          </w:tcPr>
+          <w:p>
+            <w:r>
+              <w:t>Desea añadir una nueva clase de "información compartida"</w:t>
+            </w:r>
+          </w:p>
+        </w:tc>
+      </w:tr>
+      <w:tr>
+        <w:tc>
+          <w:tcPr>
+            <w:tcW w:w="0" w:type="auto"/>
+          </w:tcPr>
+          <w:p>
+            <w:r>
+              <w:rPr>
+                <w:b/>
+                <w:u w:val="single"/>
+              </w:rPr>
+              <w:t>Artefacto</w:t>
+            </w:r>
+          </w:p>
+        </w:tc>
+        <w:tc>
+          <w:tcPr>
+            <w:tcW w:w="0" w:type="auto"/>
+          </w:tcPr>
+          <w:p>
+            <w:pPr>
+              <w:rPr>
+                <w:b/>
+                <w:u w:val="single"/>
+              </w:rPr>
+            </w:pPr>
+            <w:r>
+              <w:t>Sistema</w:t>
+            </w:r>
+          </w:p>
+        </w:tc>
+      </w:tr>
+      <w:tr>
+        <w:tc>
+          <w:tcPr>
+            <w:tcW w:w="0" w:type="auto"/>
+          </w:tcPr>
+          <w:p>
+            <w:r>
+              <w:rPr>
+                <w:b/>
+                <w:u w:val="single"/>
+              </w:rPr>
+              <w:t>Entorno</w:t>
+            </w:r>
+          </w:p>
+        </w:tc>
+        <w:tc>
+          <w:tcPr>
+            <w:tcW w:w="0" w:type="auto"/>
+          </w:tcPr>
+          <w:p>
+            <w:pPr>
+              <w:rPr>
+                <w:b/>
+                <w:u w:val="single"/>
+              </w:rPr>
+            </w:pPr>
+            <w:r>
+              <w:t>Tiempo de desarrollo</w:t>
+            </w:r>
+          </w:p>
+        </w:tc>
+      </w:tr>
+      <w:tr>
+        <w:tc>
+          <w:tcPr>
+            <w:tcW w:w="0" w:type="auto"/>
+          </w:tcPr>
+          <w:p>
+            <w:r>
+              <w:rPr>
+                <w:b/>
+                <w:u w:val="single"/>
+              </w:rPr>
+              <w:t>Respuesta</w:t>
+            </w:r>
+          </w:p>
+        </w:tc>
+        <w:tc>
+          <w:tcPr>
+            <w:tcW w:w="0" w:type="auto"/>
+          </w:tcPr>
+          <w:p>
+            <w:pPr>
+              <w:rPr>
+                <w:b/>
+                <w:u w:val="single"/>
+              </w:rPr>
+            </w:pPr>
+            <w:r>
+              <w:t>Se realiza el cambio sin afectar otras funcionalidades</w:t>
+            </w:r>
+          </w:p>
+        </w:tc>
+      </w:tr>
+      <w:tr>
+        <w:tc>
+          <w:tcPr>
+            <w:tcW w:w="0" w:type="auto"/>
+          </w:tcPr>
+          <w:p>
+            <w:r>
+              <w:rPr>
+                <w:b/>
+                <w:u w:val="single"/>
+              </w:rPr>
+              <w:t>Medida de respuesta</w:t>
+            </w:r>
+          </w:p>
+        </w:tc>
+        <w:tc>
+          <w:tcPr>
+            <w:tcW w:w="0" w:type="auto"/>
+          </w:tcPr>
+          <w:p>
+            <w:pPr>
+              <w:rPr>
+                <w:b/>
+                <w:u w:val="single"/>
+              </w:rPr>
+            </w:pPr>
+            <w:r>
+              <w:t>Se consigue el resultado final luego de 1 día de trabajo</w:t>
+            </w:r>
+          </w:p>
+        </w:tc>
+      </w:tr>
+    </w:tbl>
+    <w:p>
+      <w:r>
         <w:lastRenderedPageBreak/>
-        <w:t>Estímulo</w:t>
-      </w:r>
-      <w:r>
-        <w:t>: Desea añadir una nueva clase de "información compartida"</w:t>
-      </w:r>
-    </w:p>
-    <w:p>
-      <w:r>
-        <w:rPr>
-          <w:b/>
-          <w:u w:val="single"/>
-        </w:rPr>
-        <w:t>Artefacto</w:t>
-      </w:r>
-      <w:r>
-        <w:t>: Sistema</w:t>
-      </w:r>
-    </w:p>
-    <w:p>
-      <w:r>
-        <w:rPr>
-          <w:b/>
-          <w:u w:val="single"/>
-        </w:rPr>
-        <w:t>Entorno</w:t>
-      </w:r>
-      <w:r>
-        <w:t>: Tiempo de desarrollo</w:t>
-      </w:r>
-    </w:p>
-    <w:p>
-      <w:r>
-        <w:rPr>
-          <w:b/>
-          <w:u w:val="single"/>
-        </w:rPr>
-        <w:t>Respuesta</w:t>
-      </w:r>
-      <w:r>
-        <w:t>: Se realiza el cambio sin afectar otras funcionalidades</w:t>
-      </w:r>
-    </w:p>
-    <w:p>
-      <w:r>
-        <w:rPr>
-          <w:b/>
-          <w:u w:val="single"/>
-        </w:rPr>
-        <w:t>Medida de respuesta</w:t>
-      </w:r>
-      <w:r>
-        <w:t>: Se consigue el resultado final luego de 1 día de trabajo</w:t>
-      </w:r>
-    </w:p>
-    <w:p>
-      <w:r>
         <w:t>Estos tres requerimientos de calidad, son según el criterio propio, nuestros tres Architectural Drivers. Esto es, del conjunto entero de requerimientos funcionales y de calidad, observamos en estos la posibilidad más alta de tener impacto en el diseño de la arquitectura.</w:t>
       </w:r>
     </w:p>
@@ -4574,8 +5114,8 @@
                 <v:stroke joinstyle="miter"/>
                 <v:path gradientshapeok="t" o:connecttype="rect"/>
               </v:shapetype>
-              <v:shape id="Cuadro de texto 2" o:spid="_x0000_s1074" type="#_x0000_t202" style="position:absolute;left:5143;top:3333;width:8382;height:3239;visibility:visible" o:gfxdata="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" filled="f" stroked="f">
-                <v:textbox style="mso-next-textbox:#Cuadro de texto 2">
+              <v:shape id="_x0000_s1074" type="#_x0000_t202" style="position:absolute;left:5143;top:3333;width:8382;height:3239;visibility:visible" o:gfxdata="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" filled="f" stroked="f">
+                <v:textbox style="mso-next-textbox:#_x0000_s1074">
                   <w:txbxContent>
                     <w:p>
                       <w:r>
@@ -4585,7 +5125,7 @@
                   </w:txbxContent>
                 </v:textbox>
               </v:shape>
-              <v:shape id="Cuadro de texto 2" o:spid="_x0000_s1075" type="#_x0000_t202" style="position:absolute;left:37242;top:3524;width:8763;height:3048;visibility:visible" o:gfxdata="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" filled="f" stroked="f">
+              <v:shape id="_x0000_s1075" type="#_x0000_t202" style="position:absolute;left:37242;top:3524;width:8763;height:3048;visibility:visible" o:gfxdata="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" filled="f" stroked="f">
                 <v:textbox>
                   <w:txbxContent>
                     <w:p>
@@ -4618,7 +5158,7 @@
             <v:roundrect id="344 Rectángulo redondeado" o:spid="_x0000_s1078" style="position:absolute;width:66865;height:33718;visibility:visible;v-text-anchor:middle" arcsize="10923f" o:gfxdata="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" filled="f" strokecolor="black [3200]" strokeweight="2pt">
               <v:stroke dashstyle="dash"/>
             </v:roundrect>
-            <v:shape id="Cuadro de texto 2" o:spid="_x0000_s1079" type="#_x0000_t202" style="position:absolute;left:2762;width:8858;height:3047;visibility:visible" o:gfxdata="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" filled="f" stroked="f">
+            <v:shape id="_x0000_s1079" type="#_x0000_t202" style="position:absolute;left:2762;width:8858;height:3047;visibility:visible" o:gfxdata="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" filled="f" stroked="f">
               <v:textbox>
                 <w:txbxContent>
                   <w:p>
@@ -4636,13 +5176,31 @@
       </w:r>
     </w:p>
     <w:p>
-      <w:r>
+      <w:pPr>
+        <w:pStyle w:val="Cita"/>
+      </w:pPr>
+      <w:r>
+        <w:t>Fig. 1</w:t>
+      </w:r>
+      <w:r>
+        <w:t xml:space="preserve"> Descomposición en Cliente-Servidor</w:t>
+      </w:r>
+    </w:p>
+    <w:p>
+      <w:r>
+        <w:lastRenderedPageBreak/>
         <w:t>Los mecanismos e interfaces de comunicación entre estos dos componentes, como ya hemos mencionado, se apegan al protocolo HTTP/HTTPS con el fin de garantizar la compatibilidad con navegadores web, siendo ese un punto clave en nuestro sistema.</w:t>
       </w:r>
     </w:p>
     <w:p>
       <w:r>
-        <w:t>En este punto, consideramos cubierto el primer Architectural Driver y de esta manera, pudimos concluir una primera descomposición que resultó en una arquitectura general establecida, nos hallamos en condiciones aptas para seguir adelante en el refinamiento y descomposición subsiguiente.</w:t>
+        <w:t>En este punto, consideramos cubierto el primer Architectural Driver y de esta manera, pudimos concluir una primera descomposición que resultó en una arquitectura general establecida</w:t>
+      </w:r>
+      <w:r>
+        <w:t xml:space="preserve"> (Fig. 1)</w:t>
+      </w:r>
+      <w:r>
+        <w:t>, nos hallamos en condiciones aptas para seguir adelante en el refinamiento y descomposición subsiguiente.</w:t>
       </w:r>
     </w:p>
     <w:p>
@@ -4665,11 +5223,13 @@
     </w:p>
     <w:p>
       <w:r>
-        <w:t xml:space="preserve">Con estos hechos a la vista, llegamos a concluir que será beneficioso el empleo de una arquitectura Model-View-Controller (MVC), que nos facilite el desarrollo por separado de los </w:t>
-      </w:r>
-      <w:r>
-        <w:lastRenderedPageBreak/>
-        <w:t>componentes lógicos pertinentes al modelo de negocio, y de la presentación de la información a los usuarios. También en un apartado posterior, se dará cuenta de un framework MVC hecho en PHP, elegido para el desarrollo del sistema.</w:t>
+        <w:t>Con estos hechos a la vista, llegamos a concluir que será beneficioso el empleo de una arquitectura Model-View-Controller (MVC), que nos facilite el desarrollo por separado de los componentes lógicos pertinentes al modelo de negocio, y de la presentación de la información a los usuarios</w:t>
+      </w:r>
+      <w:r>
+        <w:t xml:space="preserve"> (Fig. 2)</w:t>
+      </w:r>
+      <w:r>
+        <w:t>. También en un apartado posterior, se dará cuenta de un framework MVC hecho en PHP, elegido para el desarrollo del sistema.</w:t>
       </w:r>
     </w:p>
     <w:p>
@@ -4708,7 +5268,7 @@
               <v:shape id="28 Recortar rectángulo de esquina sencilla" o:spid="_x0000_s1053" style="position:absolute;left:37433;top:3905;width:18478;height:21907;visibility:visible;mso-wrap-style:square;v-text-anchor:middle" coordsize="1847850,2190750" o:gfxdata="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" path="m,l1539869,r307981,307981l1847850,2190750,,2190750,,xe" fillcolor="#9bbb59 [3206]" strokecolor="#4e6128 [1606]" strokeweight="2pt">
                 <v:path arrowok="t" o:connecttype="custom" o:connectlocs="0,0;1539869,0;1847850,307981;1847850,2190750;0,2190750;0,0" o:connectangles="0,0,0,0,0,0"/>
               </v:shape>
-              <v:shape id="Cuadro de texto 2" o:spid="_x0000_s1054" type="#_x0000_t202" style="position:absolute;left:5143;top:3332;width:9918;height:3048;visibility:visible" o:gfxdata="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" filled="f" stroked="f">
+              <v:shape id="_x0000_s1054" type="#_x0000_t202" style="position:absolute;left:5143;top:3332;width:9918;height:3048;visibility:visible" o:gfxdata="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" filled="f" stroked="f">
                 <v:textbox>
                   <w:txbxContent>
                     <w:p>
@@ -4719,7 +5279,7 @@
                   </w:txbxContent>
                 </v:textbox>
               </v:shape>
-              <v:shape id="Cuadro de texto 2" o:spid="_x0000_s1055" type="#_x0000_t202" style="position:absolute;left:37242;top:3522;width:14810;height:3806;visibility:visible" o:gfxdata="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" filled="f" stroked="f">
+              <v:shape id="_x0000_s1055" type="#_x0000_t202" style="position:absolute;left:37242;top:3522;width:14810;height:3806;visibility:visible" o:gfxdata="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" filled="f" stroked="f">
                 <v:textbox>
                   <w:txbxContent>
                     <w:p>
@@ -4738,7 +5298,7 @@
               <v:roundrect id="294 Rectángulo redondeado" o:spid="_x0000_s1059" style="position:absolute;left:12954;top:8096;width:4762;height:8096;visibility:visible;v-text-anchor:middle" arcsize="10923f" o:gfxdata="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" fillcolor="#c0504d [3205]" strokecolor="white [3201]" strokeweight="3pt">
                 <v:shadow on="t" color="black" opacity="24903f" origin=",.5" offset="0,.55556mm"/>
               </v:roundrect>
-              <v:shape id="Cuadro de texto 2" o:spid="_x0000_s1060" type="#_x0000_t202" style="position:absolute;left:45720;top:16950;width:8232;height:3048;visibility:visible" o:gfxdata="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" filled="f" stroked="f">
+              <v:shape id="_x0000_s1060" type="#_x0000_t202" style="position:absolute;left:45720;top:16950;width:8232;height:3048;visibility:visible" o:gfxdata="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" filled="f" stroked="f">
                 <v:textbox>
                   <w:txbxContent>
                     <w:p>
@@ -4749,7 +5309,7 @@
                   </w:txbxContent>
                 </v:textbox>
               </v:shape>
-              <v:shape id="Cuadro de texto 2" o:spid="_x0000_s1061" type="#_x0000_t202" style="position:absolute;left:40197;top:7330;width:11095;height:3049;visibility:visible" o:gfxdata="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" filled="f" stroked="f">
+              <v:shape id="_x0000_s1061" type="#_x0000_t202" style="position:absolute;left:40197;top:7330;width:11095;height:3049;visibility:visible" o:gfxdata="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" filled="f" stroked="f">
                 <v:textbox>
                   <w:txbxContent>
                     <w:p>
@@ -4760,7 +5320,7 @@
                   </w:txbxContent>
                 </v:textbox>
               </v:shape>
-              <v:shape id="Cuadro de texto 2" o:spid="_x0000_s1062" type="#_x0000_t202" style="position:absolute;left:37841;top:16950;width:6096;height:3044;visibility:visible" o:gfxdata="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" filled="f" stroked="f">
+              <v:shape id="_x0000_s1062" type="#_x0000_t202" style="position:absolute;left:37841;top:16950;width:6096;height:3044;visibility:visible" o:gfxdata="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" filled="f" stroked="f">
                 <v:textbox>
                   <w:txbxContent>
                     <w:p>
@@ -4771,7 +5331,7 @@
                   </w:txbxContent>
                 </v:textbox>
               </v:shape>
-              <v:shape id="Cuadro de texto 2" o:spid="_x0000_s1063" type="#_x0000_t202" style="position:absolute;left:12312;top:7961;width:5905;height:3048;visibility:visible" o:gfxdata="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" filled="f" stroked="f">
+              <v:shape id="_x0000_s1063" type="#_x0000_t202" style="position:absolute;left:12312;top:7961;width:5905;height:3048;visibility:visible" o:gfxdata="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" filled="f" stroked="f">
                 <v:textbox>
                   <w:txbxContent>
                     <w:p>
@@ -4788,7 +5348,7 @@
             <v:roundrect id="343 Rectángulo redondeado" o:spid="_x0000_s1066" style="position:absolute;width:66865;height:33718;visibility:visible;v-text-anchor:middle" arcsize="10923f" o:gfxdata="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" filled="f" strokecolor="black [3200]" strokeweight="2pt">
               <v:stroke dashstyle="dash"/>
             </v:roundrect>
-            <v:shape id="Cuadro de texto 2" o:spid="_x0000_s1067" type="#_x0000_t202" style="position:absolute;left:2952;width:16430;height:4285;visibility:visible" o:gfxdata="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" filled="f" stroked="f">
+            <v:shape id="_x0000_s1067" type="#_x0000_t202" style="position:absolute;left:2952;width:16430;height:4285;visibility:visible" o:gfxdata="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" filled="f" stroked="f">
               <v:textbox>
                 <w:txbxContent>
                   <w:p>
@@ -4806,6 +5366,17 @@
       </w:r>
     </w:p>
     <w:p>
+      <w:pPr>
+        <w:pStyle w:val="Cita"/>
+      </w:pPr>
+      <w:r>
+        <w:t>Fig. 2</w:t>
+      </w:r>
+      <w:r>
+        <w:t xml:space="preserve"> Descomposición en MVC </w:t>
+      </w:r>
+    </w:p>
+    <w:p>
       <w:r>
         <w:t>Aquí cabe destacar los mecanismos de comunicación entre los componentes. Dentro del artefacto Modelo, tenemos que reflejar todas responsabilidades pertinentes a la lógica de negocio del sistema, control de integridad de datos, mapeo hacia la base de datos, y obtención y guardado de información. El Controlador claro, el quien en efecto deberá recibir, responder y atender las peticiones propiamente dichas, que llegarán a través de las interfaces dispuestas por el protocolo HTTP, desde los clientes. También se mantiene desde el Controlador, comunicación bidireccional con el Modelo, ya que enviará los pedidos tanto de guardado como de búsqueda de datos.</w:t>
       </w:r>
@@ -4827,8 +5398,11 @@
     </w:p>
     <w:p>
       <w:r>
+        <w:t xml:space="preserve">Ya aquí estamos un paso adelante. Sabemos que éste, es un punto crítico en el cual es muy probable que sean necesarias modificaciones, agregados, etc. Es una de las tácticas más valiosas </w:t>
+      </w:r>
+      <w:r>
         <w:lastRenderedPageBreak/>
-        <w:t>Ya aquí estamos un paso adelante. Sabemos que éste, es un punto crítico en el cual es muy probable que sean necesarias modificaciones, agregados, etc. Es una de las tácticas más valiosas para prevenir efectos en cadena (cambios que conllevan otros, y otros, aún en sitios "lejanos" arquitectónicamente hablando).</w:t>
+        <w:t>para prevenir efectos en cadena (cambios que conllevan otros, y otros, aún en sitios "lejanos" arquitectónicamente hablando).</w:t>
       </w:r>
     </w:p>
     <w:p>
@@ -4838,7 +5412,13 @@
     </w:p>
     <w:p>
       <w:r>
-        <w:t>Estas tácticas que esperan favorecer en buena medida la modificabilidad del sistema en el punto clave, nos hacen pensar en un módulo que se desprenda del modelo general.</w:t>
+        <w:t>Estas tácticas que esperan favorecer en buena medida la modificabilidad del sistema en el punto clave, nos hacen pensar en un módulo que se desprenda del modelo general</w:t>
+      </w:r>
+      <w:r>
+        <w:t xml:space="preserve"> (Fig. 3)</w:t>
+      </w:r>
+      <w:r>
+        <w:t>.</w:t>
       </w:r>
     </w:p>
     <w:p>
@@ -4877,7 +5457,7 @@
               <v:shape id="325 Recortar rectángulo de esquina sencilla" o:spid="_x0000_s1031" style="position:absolute;left:36957;top:3905;width:24288;height:21907;visibility:visible;mso-wrap-style:square;v-text-anchor:middle" coordsize="2428875,2190750" o:gfxdata="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" path="m,l2063743,r365132,365132l2428875,2190750,,2190750,,xe" fillcolor="#9bbb59 [3206]" strokecolor="#4e6128 [1606]" strokeweight="2pt">
                 <v:path arrowok="t" o:connecttype="custom" o:connectlocs="0,0;2063743,0;2428875,365132;2428875,2190750;0,2190750;0,0" o:connectangles="0,0,0,0,0,0"/>
               </v:shape>
-              <v:shape id="Cuadro de texto 2" o:spid="_x0000_s1032" type="#_x0000_t202" style="position:absolute;left:4667;top:3332;width:7810;height:3048;visibility:visible" o:gfxdata="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" filled="f" stroked="f">
+              <v:shape id="_x0000_s1032" type="#_x0000_t202" style="position:absolute;left:4667;top:3332;width:7810;height:3048;visibility:visible" o:gfxdata="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" filled="f" stroked="f">
                 <v:textbox>
                   <w:txbxContent>
                     <w:p>
@@ -4888,7 +5468,7 @@
                   </w:txbxContent>
                 </v:textbox>
               </v:shape>
-              <v:shape id="Cuadro de texto 2" o:spid="_x0000_s1033" type="#_x0000_t202" style="position:absolute;left:36766;top:3523;width:11524;height:3809;visibility:visible" o:gfxdata="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" filled="f" stroked="f">
+              <v:shape id="_x0000_s1033" type="#_x0000_t202" style="position:absolute;left:36766;top:3523;width:11524;height:3809;visibility:visible" o:gfxdata="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" filled="f" stroked="f">
                 <v:textbox>
                   <w:txbxContent>
                     <w:p>
@@ -4907,7 +5487,7 @@
               <v:roundrect id="332 Rectángulo redondeado" o:spid="_x0000_s1037" style="position:absolute;left:12477;top:8096;width:4763;height:8096;visibility:visible;v-text-anchor:middle" arcsize="10923f" o:gfxdata="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" fillcolor="#c0504d [3205]" strokecolor="white [3201]" strokeweight="3pt">
                 <v:shadow on="t" color="black" opacity="24903f" origin=",.5" offset="0,.55556mm"/>
               </v:roundrect>
-              <v:shape id="Cuadro de texto 2" o:spid="_x0000_s1038" type="#_x0000_t202" style="position:absolute;left:50673;top:16950;width:8953;height:2928;visibility:visible" o:gfxdata="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" filled="f" stroked="f">
+              <v:shape id="_x0000_s1038" type="#_x0000_t202" style="position:absolute;left:50673;top:16950;width:8953;height:2928;visibility:visible" o:gfxdata="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" filled="f" stroked="f">
                 <v:textbox>
                   <w:txbxContent>
                     <w:p>
@@ -4918,7 +5498,7 @@
                   </w:txbxContent>
                 </v:textbox>
               </v:shape>
-              <v:shape id="Cuadro de texto 2" o:spid="_x0000_s1039" type="#_x0000_t202" style="position:absolute;left:39541;top:7330;width:11168;height:3047;visibility:visible" o:gfxdata="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" filled="f" stroked="f">
+              <v:shape id="_x0000_s1039" type="#_x0000_t202" style="position:absolute;left:39541;top:7330;width:11168;height:3047;visibility:visible" o:gfxdata="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" filled="f" stroked="f">
                 <v:textbox>
                   <w:txbxContent>
                     <w:p>
@@ -4929,7 +5509,7 @@
                   </w:txbxContent>
                 </v:textbox>
               </v:shape>
-              <v:shape id="Cuadro de texto 2" o:spid="_x0000_s1040" type="#_x0000_t202" style="position:absolute;left:41718;top:16831;width:5873;height:3051;visibility:visible" o:gfxdata="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" filled="f" stroked="f">
+              <v:shape id="_x0000_s1040" type="#_x0000_t202" style="position:absolute;left:41718;top:16831;width:5873;height:3051;visibility:visible" o:gfxdata="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" filled="f" stroked="f">
                 <v:textbox>
                   <w:txbxContent>
                     <w:p>
@@ -4940,7 +5520,7 @@
                   </w:txbxContent>
                 </v:textbox>
               </v:shape>
-              <v:shape id="Cuadro de texto 2" o:spid="_x0000_s1041" type="#_x0000_t202" style="position:absolute;left:11894;top:8001;width:6381;height:3428;visibility:visible" o:gfxdata="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" filled="f" stroked="f">
+              <v:shape id="_x0000_s1041" type="#_x0000_t202" style="position:absolute;left:11894;top:8001;width:6381;height:3428;visibility:visible" o:gfxdata="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" filled="f" stroked="f">
                 <v:textbox>
                   <w:txbxContent>
                     <w:p>
@@ -4954,7 +5534,7 @@
               <v:shape id="337 Flecha derecha" o:spid="_x0000_s1042" type="#_x0000_t13" style="position:absolute;left:17240;top:10382;width:23241;height:1048;visibility:visible;v-text-anchor:middle" o:gfxdata="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" adj="21113" fillcolor="#f79646 [3209]" strokecolor="#974706 [1609]" strokeweight="2pt"/>
               <v:shape id="338 Flecha derecha" o:spid="_x0000_s1043" type="#_x0000_t13" style="position:absolute;left:17240;top:11811;width:23241;height:1047;rotation:180;visibility:visible;v-text-anchor:middle" o:gfxdata="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" adj="21113" fillcolor="#f79646 [3209]" strokecolor="#974706 [1609]" strokeweight="2pt"/>
               <v:roundrect id="339 Rectángulo redondeado" o:spid="_x0000_s1044" style="position:absolute;left:50673;top:7334;width:9239;height:8096;visibility:visible;v-text-anchor:middle" arcsize="10923f" o:gfxdata="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" fillcolor="#4f81bd [3204]" strokecolor="#243f60 [1604]" strokeweight="2pt"/>
-              <v:shape id="Cuadro de texto 2" o:spid="_x0000_s1045" type="#_x0000_t202" style="position:absolute;left:49720;top:7322;width:11525;height:8095;visibility:visible" o:gfxdata="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" filled="f" stroked="f">
+              <v:shape id="_x0000_s1045" type="#_x0000_t202" style="position:absolute;left:49720;top:7322;width:11525;height:8095;visibility:visible" o:gfxdata="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" filled="f" stroked="f">
                 <v:textbox>
                   <w:txbxContent>
                     <w:p>
@@ -4969,7 +5549,7 @@
             <v:roundrect id="342 Rectángulo redondeado" o:spid="_x0000_s1046" style="position:absolute;width:66865;height:33718;visibility:visible;v-text-anchor:middle" arcsize="10923f" o:gfxdata="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" filled="f" strokecolor="black [3200]" strokeweight="2pt">
               <v:stroke dashstyle="dash"/>
             </v:roundrect>
-            <v:shape id="Cuadro de texto 2" o:spid="_x0000_s1047" type="#_x0000_t202" style="position:absolute;left:2952;width:9842;height:3048;visibility:visible" o:gfxdata="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" filled="f" stroked="f">
+            <v:shape id="_x0000_s1047" type="#_x0000_t202" style="position:absolute;left:2952;width:9842;height:3048;visibility:visible" o:gfxdata="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" filled="f" stroked="f">
               <v:textbox>
                 <w:txbxContent>
                   <w:p>
@@ -4987,6 +5567,14 @@
       </w:r>
     </w:p>
     <w:p>
+      <w:pPr>
+        <w:pStyle w:val="Cita"/>
+      </w:pPr>
+      <w:r>
+        <w:t>Fig. 3 Descomposición en el Módulo de Información</w:t>
+      </w:r>
+    </w:p>
+    <w:p>
       <w:r>
         <w:t xml:space="preserve">En cuanto al modo de interacción con el nuevo módulo, deseamos proveer similares interfaces a las que existen entre Controlador y Modelo que hemos mencionado antes. </w:t>
       </w:r>
@@ -5005,12 +5593,12 @@
       <w:pPr>
         <w:pStyle w:val="Ttulo2"/>
       </w:pPr>
-      <w:bookmarkStart w:id="39" w:name="_Toc392253301"/>
+      <w:bookmarkStart w:id="41" w:name="_Toc392955833"/>
       <w:r>
         <w:lastRenderedPageBreak/>
         <w:t>MVC Características generales</w:t>
       </w:r>
-      <w:bookmarkEnd w:id="39"/>
+      <w:bookmarkEnd w:id="41"/>
     </w:p>
     <w:p>
       <w:r>
@@ -5054,13 +5642,13 @@
       <w:pPr>
         <w:pStyle w:val="Ttulo2"/>
       </w:pPr>
-      <w:bookmarkStart w:id="40" w:name="_Toc382592180"/>
-      <w:bookmarkStart w:id="41" w:name="_Toc392253302"/>
+      <w:bookmarkStart w:id="42" w:name="_Toc382592180"/>
+      <w:bookmarkStart w:id="43" w:name="_Toc392955834"/>
       <w:r>
         <w:t>Elección de Framework</w:t>
       </w:r>
-      <w:bookmarkEnd w:id="40"/>
-      <w:bookmarkEnd w:id="41"/>
+      <w:bookmarkEnd w:id="42"/>
+      <w:bookmarkEnd w:id="43"/>
     </w:p>
     <w:p>
       <w:r>
@@ -5103,12 +5691,12 @@
       <w:pPr>
         <w:pStyle w:val="Ttulo2"/>
       </w:pPr>
-      <w:bookmarkStart w:id="42" w:name="_Toc392253303"/>
+      <w:bookmarkStart w:id="44" w:name="_Toc392955835"/>
       <w:r>
         <w:lastRenderedPageBreak/>
         <w:t>¿“App nativa” o “Web app”?</w:t>
       </w:r>
-      <w:bookmarkEnd w:id="42"/>
+      <w:bookmarkEnd w:id="44"/>
     </w:p>
     <w:p>
       <w:r>
@@ -5124,11 +5712,11 @@
       <w:pPr>
         <w:pStyle w:val="Ttulo3"/>
       </w:pPr>
-      <w:bookmarkStart w:id="43" w:name="_Toc392253304"/>
+      <w:bookmarkStart w:id="45" w:name="_Toc392955836"/>
       <w:r>
         <w:t>Web app</w:t>
       </w:r>
-      <w:bookmarkEnd w:id="43"/>
+      <w:bookmarkEnd w:id="45"/>
     </w:p>
     <w:p>
       <w:r>
@@ -5180,14 +5768,14 @@
           <w:rFonts w:eastAsia="Times New Roman"/>
         </w:rPr>
       </w:pPr>
-      <w:bookmarkStart w:id="44" w:name="_Toc392253305"/>
+      <w:bookmarkStart w:id="46" w:name="_Toc392955837"/>
       <w:r>
         <w:rPr>
           <w:rFonts w:eastAsia="Times New Roman"/>
         </w:rPr>
         <w:t>App Nativa</w:t>
       </w:r>
-      <w:bookmarkEnd w:id="44"/>
+      <w:bookmarkEnd w:id="46"/>
     </w:p>
     <w:p>
       <w:r>
@@ -5283,11 +5871,11 @@
       <w:pPr>
         <w:pStyle w:val="Ttulo3"/>
       </w:pPr>
-      <w:bookmarkStart w:id="45" w:name="_Toc392253306"/>
+      <w:bookmarkStart w:id="47" w:name="_Toc392955838"/>
       <w:r>
         <w:t>Yii Framework</w:t>
       </w:r>
-      <w:bookmarkEnd w:id="45"/>
+      <w:bookmarkEnd w:id="47"/>
     </w:p>
     <w:p>
       <w:r>
@@ -5339,27 +5927,26 @@
         <w:pStyle w:val="Ttulo4"/>
       </w:pPr>
       <w:r>
-        <w:t>Ejemplo de funcionamiento del framework Yii:</w:t>
-      </w:r>
-    </w:p>
-    <w:p>
-      <w:pPr>
-        <w:rPr>
-          <w:rFonts w:cs="Arial"/>
-          <w:sz w:val="20"/>
-          <w:szCs w:val="20"/>
-        </w:rPr>
-      </w:pPr>
-      <w:r>
-        <w:rPr>
-          <w:rFonts w:cs="Arial"/>
+        <w:t>Ejemplo de funcionamiento del framework Yii</w:t>
+      </w:r>
+      <w:r>
+        <w:t xml:space="preserve"> (Fig. 4)</w:t>
+      </w:r>
+      <w:r>
+        <w:t>:</w:t>
+      </w:r>
+    </w:p>
+    <w:p>
+      <w:pPr>
+        <w:pStyle w:val="Cita"/>
+      </w:pPr>
+      <w:r>
+        <w:rPr>
           <w:noProof/>
-          <w:sz w:val="20"/>
-          <w:szCs w:val="20"/>
           <w:lang w:eastAsia="es-AR"/>
         </w:rPr>
         <w:drawing>
-          <wp:inline distT="0" distB="0" distL="0" distR="0" wp14:anchorId="1AE697D9" wp14:editId="1B5C2C90">
+          <wp:inline distT="0" distB="0" distL="0" distR="0" wp14:anchorId="3A356D94" wp14:editId="2EB9A2DB">
             <wp:extent cx="3914775" cy="4857750"/>
             <wp:effectExtent l="0" t="0" r="9525" b="0"/>
             <wp:docPr id="1" name="Imagen 1" descr="https://lh4.googleusercontent.com/t9buu8WZJFVBCX4-oNJgSjMGITJ2slc-pjY2PYDQPZuwKdlKZtL9Rd-Kr3P5OAhOPBt_j3IUi0VNu5b3ELocP3vG-nWEOzE-LAQY53E0zPQNtw63vT3QeWAEtA"/>
@@ -5376,7 +5963,7 @@
                     </pic:cNvPicPr>
                   </pic:nvPicPr>
                   <pic:blipFill>
-                    <a:blip r:embed="rId10" cstate="print">
+                    <a:blip r:embed="rId12" cstate="print">
                       <a:extLst>
                         <a:ext uri="{28A0092B-C50C-407E-A947-70E740481C1C}">
                           <a14:useLocalDpi xmlns:a14="http://schemas.microsoft.com/office/drawing/2010/main" val="0"/>
@@ -5407,6 +5994,9 @@
           </wp:inline>
         </w:drawing>
       </w:r>
+      <w:r>
+        <w:t>Fig. 4 Yii en funcionamiento</w:t>
+      </w:r>
     </w:p>
     <w:p>
       <w:pPr>
@@ -5420,7 +6010,7 @@
         <w:lastRenderedPageBreak/>
         <w:t xml:space="preserve">Un usuario hace una petición en la siguiente URL: </w:t>
       </w:r>
-      <w:hyperlink r:id="rId11" w:history="1">
+      <w:hyperlink r:id="rId13" w:history="1">
         <w:r>
           <w:rPr>
             <w:rStyle w:val="Hipervnculo"/>
@@ -5867,7 +6457,7 @@
       <w:pPr>
         <w:pStyle w:val="Ttulo1"/>
       </w:pPr>
-      <w:bookmarkStart w:id="46" w:name="_Toc392253307"/>
+      <w:bookmarkStart w:id="48" w:name="_Toc392955839"/>
       <w:r>
         <w:lastRenderedPageBreak/>
         <w:t xml:space="preserve">Capítulo 5 </w:t>
@@ -5875,7 +6465,7 @@
       <w:r>
         <w:t>Diseño detallado</w:t>
       </w:r>
-      <w:bookmarkEnd w:id="46"/>
+      <w:bookmarkEnd w:id="48"/>
     </w:p>
     <w:p>
       <w:r>
@@ -5898,7 +6488,7 @@
       <w:pPr>
         <w:pStyle w:val="Ttulo2"/>
       </w:pPr>
-      <w:bookmarkStart w:id="47" w:name="_Toc392253308"/>
+      <w:bookmarkStart w:id="49" w:name="_Toc392955840"/>
       <w:r>
         <w:rPr>
           <w:rStyle w:val="Ttulo1Car"/>
@@ -5910,7 +6500,7 @@
         </w:rPr>
         <w:t>Modelo de datos</w:t>
       </w:r>
-      <w:bookmarkEnd w:id="47"/>
+      <w:bookmarkEnd w:id="49"/>
     </w:p>
     <w:p>
       <w:pPr>
@@ -5920,6 +6510,27 @@
           <w:szCs w:val="20"/>
         </w:rPr>
       </w:pPr>
+      <w:r>
+        <w:rPr>
+          <w:noProof/>
+        </w:rPr>
+        <w:pict>
+          <v:shape id="Cuadro de texto 2" o:spid="_x0000_s1081" type="#_x0000_t202" style="position:absolute;margin-left:301.95pt;margin-top:579.35pt;width:190.5pt;height:31.1pt;z-index:251676672;visibility:visible;mso-wrap-distance-left:9pt;mso-wrap-distance-top:0;mso-wrap-distance-right:9pt;mso-wrap-distance-bottom:0;mso-position-horizontal-relative:text;mso-position-vertical-relative:text;mso-width-relative:margin;mso-height-relative:margin;v-text-anchor:top" o:gfxdata="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" filled="f" stroked="f">
+            <v:textbox style="mso-next-textbox:#Cuadro de texto 2">
+              <w:txbxContent>
+                <w:p>
+                  <w:pPr>
+                    <w:pStyle w:val="Cita"/>
+                  </w:pPr>
+                  <w:r>
+                    <w:t>Fig. 5 Diagrama del Modelo de Datos</w:t>
+                  </w:r>
+                </w:p>
+              </w:txbxContent>
+            </v:textbox>
+          </v:shape>
+        </w:pict>
+      </w:r>
       <w:r>
         <w:rPr>
           <w:rFonts w:cs="Arial"/>
@@ -5929,7 +6540,7 @@
           <w:lang w:eastAsia="es-AR"/>
         </w:rPr>
         <w:drawing>
-          <wp:anchor distT="0" distB="0" distL="114300" distR="114300" simplePos="0" relativeHeight="251658240" behindDoc="0" locked="0" layoutInCell="1" allowOverlap="1" wp14:anchorId="3A2643CA" wp14:editId="69036E0D">
+          <wp:anchor distT="0" distB="0" distL="114300" distR="114300" simplePos="0" relativeHeight="251658240" behindDoc="0" locked="0" layoutInCell="1" allowOverlap="1" wp14:anchorId="28D20310" wp14:editId="1BCC37C9">
             <wp:simplePos x="0" y="0"/>
             <wp:positionH relativeFrom="column">
               <wp:posOffset>-1080135</wp:posOffset>
@@ -5954,7 +6565,7 @@
                     </pic:cNvPicPr>
                   </pic:nvPicPr>
                   <pic:blipFill>
-                    <a:blip r:embed="rId12" cstate="print">
+                    <a:blip r:embed="rId14" cstate="print">
                       <a:extLst>
                         <a:ext uri="{28A0092B-C50C-407E-A947-70E740481C1C}">
                           <a14:useLocalDpi xmlns:a14="http://schemas.microsoft.com/office/drawing/2010/main" val="0"/>
@@ -5999,7 +6610,7 @@
       <w:pPr>
         <w:pStyle w:val="Ttulo3"/>
       </w:pPr>
-      <w:bookmarkStart w:id="48" w:name="_Toc392253309"/>
+      <w:bookmarkStart w:id="50" w:name="_Toc392955841"/>
       <w:r>
         <w:lastRenderedPageBreak/>
         <w:t>Descripción</w:t>
@@ -6016,7 +6627,10 @@
       <w:r>
         <w:t>ablas</w:t>
       </w:r>
-      <w:bookmarkEnd w:id="48"/>
+      <w:bookmarkEnd w:id="50"/>
+      <w:r>
+        <w:t xml:space="preserve"> (Fig. 5)</w:t>
+      </w:r>
     </w:p>
     <w:p>
       <w:proofErr w:type="spellStart"/>
@@ -6355,7 +6969,7 @@
       <w:pPr>
         <w:pStyle w:val="Ttulo3"/>
       </w:pPr>
-      <w:bookmarkStart w:id="49" w:name="_Toc392253310"/>
+      <w:bookmarkStart w:id="51" w:name="_Toc392955842"/>
       <w:r>
         <w:t>Descripción de los m</w:t>
       </w:r>
@@ -6365,7 +6979,7 @@
       <w:r>
         <w:t>s</w:t>
       </w:r>
-      <w:bookmarkEnd w:id="49"/>
+      <w:bookmarkEnd w:id="51"/>
     </w:p>
     <w:p>
       <w:r>
@@ -6419,7 +7033,13 @@
         <w:t>relación</w:t>
       </w:r>
       <w:r>
-        <w:t xml:space="preserve"> entre ellos:</w:t>
+        <w:t xml:space="preserve"> entre ellos</w:t>
+      </w:r>
+      <w:r>
+        <w:t xml:space="preserve"> (Fig. 6)</w:t>
+      </w:r>
+      <w:r>
+        <w:t>:</w:t>
       </w:r>
     </w:p>
     <w:p>
@@ -6457,7 +7077,7 @@
                     </pic:cNvPicPr>
                   </pic:nvPicPr>
                   <pic:blipFill>
-                    <a:blip r:embed="rId13" cstate="print"/>
+                    <a:blip r:embed="rId15" cstate="print"/>
                     <a:srcRect/>
                     <a:stretch>
                       <a:fillRect/>
@@ -6488,6 +7108,17 @@
     </w:p>
     <w:p>
       <w:pPr>
+        <w:pStyle w:val="Cita"/>
+      </w:pPr>
+      <w:r>
+        <w:t>Fig. 6</w:t>
+      </w:r>
+      <w:r>
+        <w:t xml:space="preserve"> Diagrama de Clases de Modelos</w:t>
+      </w:r>
+    </w:p>
+    <w:p>
+      <w:pPr>
         <w:pStyle w:val="Ttulo4"/>
       </w:pPr>
       <w:r>
@@ -6861,6 +7492,7 @@
           <w:sz w:val="20"/>
           <w:szCs w:val="20"/>
         </w:rPr>
+        <w:lastRenderedPageBreak/>
         <w:t xml:space="preserve">  </w:t>
       </w:r>
       <w:proofErr w:type="spellStart"/>
@@ -7231,7 +7863,6 @@
           <w:sz w:val="20"/>
           <w:szCs w:val="20"/>
         </w:rPr>
-        <w:lastRenderedPageBreak/>
         <w:t xml:space="preserve">    </w:t>
       </w:r>
       <w:proofErr w:type="spellStart"/>
@@ -8858,14 +9489,15 @@
       <w:pPr>
         <w:pStyle w:val="Ttulo3"/>
       </w:pPr>
-      <w:bookmarkStart w:id="50" w:name="_Toc392253311"/>
-      <w:r>
+      <w:bookmarkStart w:id="52" w:name="_Toc392955843"/>
+      <w:r>
+        <w:lastRenderedPageBreak/>
         <w:t xml:space="preserve">Descripción de la </w:t>
       </w:r>
       <w:r>
         <w:t>Vista</w:t>
       </w:r>
-      <w:bookmarkEnd w:id="50"/>
+      <w:bookmarkEnd w:id="52"/>
     </w:p>
     <w:p>
       <w:r>
@@ -8895,7 +9527,6 @@
     </w:p>
     <w:p>
       <w:r>
-        <w:lastRenderedPageBreak/>
         <w:t>Las vistas son las responsables de presentar los modelos en el formato que el usuario final desea.</w:t>
       </w:r>
       <w:r>
@@ -8990,14 +9621,14 @@
       <w:pPr>
         <w:pStyle w:val="Ttulo3"/>
       </w:pPr>
-      <w:bookmarkStart w:id="51" w:name="_Toc392253312"/>
+      <w:bookmarkStart w:id="53" w:name="_Toc392955844"/>
       <w:r>
         <w:t xml:space="preserve">Descripción del </w:t>
       </w:r>
       <w:r>
         <w:t>Controlador</w:t>
       </w:r>
-      <w:bookmarkEnd w:id="51"/>
+      <w:bookmarkEnd w:id="53"/>
     </w:p>
     <w:p>
       <w:r>
@@ -9210,7 +9841,13 @@
         <w:t>aplicación</w:t>
       </w:r>
       <w:r>
-        <w:t xml:space="preserve"> junto con sus acciones:</w:t>
+        <w:t xml:space="preserve"> junto con sus acciones</w:t>
+      </w:r>
+      <w:r>
+        <w:t xml:space="preserve"> (Fig. 7)</w:t>
+      </w:r>
+      <w:r>
+        <w:t>:</w:t>
       </w:r>
     </w:p>
     <w:p>
@@ -9231,7 +9868,7 @@
         </w:rPr>
         <w:lastRenderedPageBreak/>
         <w:drawing>
-          <wp:inline distT="0" distB="0" distL="0" distR="0" wp14:anchorId="4D17EC9D" wp14:editId="29DD0F04">
+          <wp:inline distT="0" distB="0" distL="0" distR="0" wp14:anchorId="5C05CAC1" wp14:editId="65402507">
             <wp:extent cx="5943600" cy="4953000"/>
             <wp:effectExtent l="19050" t="0" r="0" b="0"/>
             <wp:docPr id="3" name="Imagen 1" descr="C:\Users\Jorge\Desktop\PlaceOn\Informes\imagenes\controllers1.png"/>
@@ -9248,7 +9885,7 @@
                     </pic:cNvPicPr>
                   </pic:nvPicPr>
                   <pic:blipFill>
-                    <a:blip r:embed="rId14" cstate="print"/>
+                    <a:blip r:embed="rId16" cstate="print"/>
                     <a:srcRect/>
                     <a:stretch>
                       <a:fillRect/>
@@ -9278,6 +9915,20 @@
       </w:r>
       <w:r>
         <w:rPr>
+          <w:rStyle w:val="CitaCar"/>
+        </w:rPr>
+        <w:t xml:space="preserve">Fig. 7 </w:t>
+      </w:r>
+      <w:proofErr w:type="spellStart"/>
+      <w:r>
+        <w:rPr>
+          <w:rStyle w:val="CitaCar"/>
+        </w:rPr>
+        <w:t>Controllers</w:t>
+      </w:r>
+      <w:proofErr w:type="spellEnd"/>
+      <w:r>
+        <w:rPr>
           <w:rFonts w:cs="Arial"/>
           <w:sz w:val="20"/>
           <w:szCs w:val="20"/>
@@ -11612,12 +12263,12 @@
       <w:pPr>
         <w:pStyle w:val="Ttulo1"/>
       </w:pPr>
-      <w:bookmarkStart w:id="52" w:name="_Toc392253313"/>
+      <w:bookmarkStart w:id="54" w:name="_Toc392955845"/>
       <w:r>
         <w:lastRenderedPageBreak/>
         <w:t>Capítulo 6 PlaceOn en funcionamiento</w:t>
       </w:r>
-      <w:bookmarkEnd w:id="52"/>
+      <w:bookmarkEnd w:id="54"/>
     </w:p>
     <w:p>
       <w:r>
@@ -11639,7 +12290,13 @@
       </w:r>
       <w:proofErr w:type="spellEnd"/>
       <w:r>
-        <w:t xml:space="preserve"> donde se aloja PlaceOn, se observa una clásica pantalla que nos provee dos alternativas:</w:t>
+        <w:t xml:space="preserve"> donde se aloja PlaceOn, se observa una clásica pantalla que nos provee dos alternativas</w:t>
+      </w:r>
+      <w:r>
+        <w:t xml:space="preserve"> (Fig. 8)</w:t>
+      </w:r>
+      <w:r>
+        <w:t>:</w:t>
       </w:r>
     </w:p>
     <w:p>
@@ -11691,7 +12348,7 @@
                     <pic:cNvPicPr/>
                   </pic:nvPicPr>
                   <pic:blipFill>
-                    <a:blip r:embed="rId15">
+                    <a:blip r:embed="rId17">
                       <a:extLst>
                         <a:ext uri="{28A0092B-C50C-407E-A947-70E740481C1C}">
                           <a14:useLocalDpi xmlns:a14="http://schemas.microsoft.com/office/drawing/2010/main" val="0"/>
@@ -11719,7 +12376,17 @@
       </w:r>
     </w:p>
     <w:p>
-      <w:r>
+      <w:pPr>
+        <w:pStyle w:val="Cita"/>
+        <w:jc w:val="center"/>
+      </w:pPr>
+      <w:r>
+        <w:t>Fig. 8 Pantalla inicial</w:t>
+      </w:r>
+    </w:p>
+    <w:p>
+      <w:r>
+        <w:lastRenderedPageBreak/>
         <w:t xml:space="preserve">Suponiendo que somos nuevos en PlaceOn, ingresamos haciendo </w:t>
       </w:r>
       <w:proofErr w:type="spellStart"/>
@@ -11740,28 +12407,102 @@
       </w:r>
     </w:p>
     <w:p>
-      <w:r>
-        <w:lastRenderedPageBreak/>
-        <w:t xml:space="preserve">Como vemos en </w:t>
-      </w:r>
-      <w:r>
-        <w:t>las siguientes</w:t>
-      </w:r>
-      <w:r>
-        <w:t xml:space="preserve"> dos imágenes, será presentado al usuario, un formulario donde se pedirá el ingreso de información necesaria para el registro. Un aspecto destacable del formulario que se presenta, es que el mismo se basa en los atributos que el modelo de usuario posee, de manera que pueda hacerse una rápida adaptación ante algún requerimiento, por ejemplo agregar un campo requerido más, para lo cual no sería necesario modificar las presentes vistas.</w:t>
-      </w:r>
-    </w:p>
-    <w:p>
-      <w:pPr>
-        <w:jc w:val="center"/>
-      </w:pPr>
       <w:r>
         <w:rPr>
           <w:noProof/>
           <w:lang w:eastAsia="es-AR"/>
         </w:rPr>
         <w:drawing>
-          <wp:inline distT="0" distB="0" distL="0" distR="0">
+          <wp:anchor distT="0" distB="0" distL="114300" distR="114300" simplePos="0" relativeHeight="251659264" behindDoc="1" locked="0" layoutInCell="1" allowOverlap="1" wp14:anchorId="0491CEC9" wp14:editId="68B6AA84">
+            <wp:simplePos x="0" y="0"/>
+            <wp:positionH relativeFrom="column">
+              <wp:posOffset>2891790</wp:posOffset>
+            </wp:positionH>
+            <wp:positionV relativeFrom="paragraph">
+              <wp:posOffset>1306195</wp:posOffset>
+            </wp:positionV>
+            <wp:extent cx="2753995" cy="4287520"/>
+            <wp:effectExtent l="0" t="0" r="0" b="0"/>
+            <wp:wrapThrough wrapText="bothSides">
+              <wp:wrapPolygon edited="0">
+                <wp:start x="0" y="0"/>
+                <wp:lineTo x="0" y="21498"/>
+                <wp:lineTo x="21515" y="21498"/>
+                <wp:lineTo x="21515" y="0"/>
+                <wp:lineTo x="0" y="0"/>
+              </wp:wrapPolygon>
+            </wp:wrapThrough>
+            <wp:docPr id="12" name="0 Imagen"/>
+            <wp:cNvGraphicFramePr>
+              <a:graphicFrameLocks xmlns:a="http://schemas.openxmlformats.org/drawingml/2006/main" noChangeAspect="1"/>
+            </wp:cNvGraphicFramePr>
+            <a:graphic xmlns:a="http://schemas.openxmlformats.org/drawingml/2006/main">
+              <a:graphicData uri="http://schemas.openxmlformats.org/drawingml/2006/picture">
+                <pic:pic xmlns:pic="http://schemas.openxmlformats.org/drawingml/2006/picture">
+                  <pic:nvPicPr>
+                    <pic:cNvPr id="0" name="02RegistroLugar (Copiar).png"/>
+                    <pic:cNvPicPr/>
+                  </pic:nvPicPr>
+                  <pic:blipFill>
+                    <a:blip r:embed="rId18">
+                      <a:extLst>
+                        <a:ext uri="{28A0092B-C50C-407E-A947-70E740481C1C}">
+                          <a14:useLocalDpi xmlns:a14="http://schemas.microsoft.com/office/drawing/2010/main" val="0"/>
+                        </a:ext>
+                      </a:extLst>
+                    </a:blip>
+                    <a:stretch>
+                      <a:fillRect/>
+                    </a:stretch>
+                  </pic:blipFill>
+                  <pic:spPr>
+                    <a:xfrm>
+                      <a:off x="0" y="0"/>
+                      <a:ext cx="2753995" cy="4287520"/>
+                    </a:xfrm>
+                    <a:prstGeom prst="rect">
+                      <a:avLst/>
+                    </a:prstGeom>
+                  </pic:spPr>
+                </pic:pic>
+              </a:graphicData>
+            </a:graphic>
+            <wp14:sizeRelH relativeFrom="margin">
+              <wp14:pctWidth>0</wp14:pctWidth>
+            </wp14:sizeRelH>
+            <wp14:sizeRelV relativeFrom="margin">
+              <wp14:pctHeight>0</wp14:pctHeight>
+            </wp14:sizeRelV>
+          </wp:anchor>
+        </w:drawing>
+      </w:r>
+      <w:r>
+        <w:t xml:space="preserve">Como vemos en </w:t>
+      </w:r>
+      <w:r>
+        <w:t>las siguientes</w:t>
+      </w:r>
+      <w:r>
+        <w:t xml:space="preserve"> dos imágenes</w:t>
+      </w:r>
+      <w:r>
+        <w:t xml:space="preserve"> (Fig. 9/10)</w:t>
+      </w:r>
+      <w:r>
+        <w:t>, será presentado al usuario, un formulario donde se pedirá el ingreso de información necesaria para el registro. Un aspecto destacable del formulario que se presenta, es que el mismo se basa en los atributos que el modelo de usuario posee, de manera que pueda hacerse una rápida adaptación ante algún requerimiento, por ejemplo agregar un campo requerido más, para lo cual no sería necesario modificar las presentes vistas.</w:t>
+      </w:r>
+    </w:p>
+    <w:p>
+      <w:pPr>
+        <w:jc w:val="center"/>
+      </w:pPr>
+      <w:r>
+        <w:rPr>
+          <w:noProof/>
+          <w:lang w:eastAsia="es-AR"/>
+        </w:rPr>
+        <w:drawing>
+          <wp:inline distT="0" distB="0" distL="0" distR="0" wp14:anchorId="708C98B6" wp14:editId="5CCB769A">
             <wp:extent cx="2753109" cy="4286849"/>
             <wp:effectExtent l="0" t="0" r="0" b="0"/>
             <wp:docPr id="11" name="0 Imagen"/>
@@ -11776,7 +12517,7 @@
                     <pic:cNvPicPr/>
                   </pic:nvPicPr>
                   <pic:blipFill>
-                    <a:blip r:embed="rId16">
+                    <a:blip r:embed="rId19">
                       <a:extLst>
                         <a:ext uri="{28A0092B-C50C-407E-A947-70E740481C1C}">
                           <a14:useLocalDpi xmlns:a14="http://schemas.microsoft.com/office/drawing/2010/main" val="0"/>
@@ -11802,21 +12543,54 @@
           </wp:inline>
         </w:drawing>
       </w:r>
+    </w:p>
+    <w:p>
+      <w:pPr>
+        <w:pStyle w:val="Cita"/>
+      </w:pPr>
+      <w:r>
+        <w:t>Fig. 9/10: Pantalla de registro de nuevo usuario</w:t>
+      </w:r>
+    </w:p>
+    <w:p>
+      <w:r>
+        <w:t>Aquí</w:t>
+      </w:r>
+      <w:r>
+        <w:t xml:space="preserve"> creamos dos usuarios, uno que representa a una persona "Test1", y otro que representa a un lugar "Place1". Hay algunos puntos en los que se diferencian estos dos tipos de usuario, los cuales serán explicados en el presente recorrido.</w:t>
+      </w:r>
+    </w:p>
+    <w:p>
+      <w:r>
+        <w:t>Volviendo a la pantalla inicial, será necesario iniciar nuestra sesión. Desde la pantalla principal, ya sea un usuario o un lugar, se podrá ingresar a la aplicación colocando los datos correctos</w:t>
+      </w:r>
+      <w:r>
+        <w:t xml:space="preserve"> (Fig. 11/12)</w:t>
+      </w:r>
+      <w:r>
+        <w:t>.</w:t>
+      </w:r>
+    </w:p>
+    <w:p>
+      <w:pPr>
+        <w:jc w:val="center"/>
+      </w:pPr>
       <w:r>
         <w:rPr>
           <w:noProof/>
           <w:lang w:eastAsia="es-AR"/>
         </w:rPr>
+        <w:lastRenderedPageBreak/>
         <w:drawing>
-          <wp:anchor distT="0" distB="0" distL="114300" distR="114300" simplePos="0" relativeHeight="251659264" behindDoc="1" locked="0" layoutInCell="1" allowOverlap="1">
+          <wp:anchor distT="0" distB="0" distL="114300" distR="114300" simplePos="0" relativeHeight="251660288" behindDoc="1" locked="0" layoutInCell="1" allowOverlap="1" wp14:anchorId="1CC9F8E6" wp14:editId="0B5E601B">
             <wp:simplePos x="0" y="0"/>
             <wp:positionH relativeFrom="column">
-              <wp:posOffset>2806065</wp:posOffset>
+              <wp:posOffset>2891790</wp:posOffset>
             </wp:positionH>
             <wp:positionV relativeFrom="paragraph">
-              <wp:posOffset>2540</wp:posOffset>
+              <wp:posOffset>-4445</wp:posOffset>
             </wp:positionV>
-            <wp:extent cx="2754000" cy="4287600"/>
+            <wp:extent cx="2753995" cy="4287520"/>
             <wp:effectExtent l="0" t="0" r="0" b="0"/>
             <wp:wrapThrough wrapText="bothSides">
               <wp:wrapPolygon edited="0">
@@ -11827,7 +12601,7 @@
                 <wp:lineTo x="0" y="0"/>
               </wp:wrapPolygon>
             </wp:wrapThrough>
-            <wp:docPr id="12" name="0 Imagen"/>
+            <wp:docPr id="14" name="0 Imagen"/>
             <wp:cNvGraphicFramePr>
               <a:graphicFrameLocks xmlns:a="http://schemas.openxmlformats.org/drawingml/2006/main" noChangeAspect="1"/>
             </wp:cNvGraphicFramePr>
@@ -11835,11 +12609,11 @@
               <a:graphicData uri="http://schemas.openxmlformats.org/drawingml/2006/picture">
                 <pic:pic xmlns:pic="http://schemas.openxmlformats.org/drawingml/2006/picture">
                   <pic:nvPicPr>
-                    <pic:cNvPr id="0" name="02RegistroLugar (Copiar).png"/>
+                    <pic:cNvPr id="0" name="04LoginLugar (Copiar).png"/>
                     <pic:cNvPicPr/>
                   </pic:nvPicPr>
                   <pic:blipFill>
-                    <a:blip r:embed="rId17">
+                    <a:blip r:embed="rId20">
                       <a:extLst>
                         <a:ext uri="{28A0092B-C50C-407E-A947-70E740481C1C}">
                           <a14:useLocalDpi xmlns:a14="http://schemas.microsoft.com/office/drawing/2010/main" val="0"/>
@@ -11853,7 +12627,7 @@
                   <pic:spPr>
                     <a:xfrm>
                       <a:off x="0" y="0"/>
-                      <a:ext cx="2754000" cy="4287600"/>
+                      <a:ext cx="2753995" cy="4287520"/>
                     </a:xfrm>
                     <a:prstGeom prst="rect">
                       <a:avLst/>
@@ -11871,32 +12645,13 @@
           </wp:anchor>
         </w:drawing>
       </w:r>
-    </w:p>
-    <w:p>
-      <w:r>
-        <w:t>Aquí</w:t>
-      </w:r>
-      <w:r>
-        <w:t xml:space="preserve"> creamos dos usuarios, uno que representa a una persona "Test1", y otro que representa a un lugar "Place1". Hay algunos puntos en los que se diferencian estos dos tipos de usuario, los cuales serán explicados en el presente recorrido.</w:t>
-      </w:r>
-    </w:p>
-    <w:p>
-      <w:r>
-        <w:t>Volviendo a la pantalla inicial, será necesario iniciar nuestra sesión. Desde la pantalla principal, ya sea un usuario o un lugar, se podrá ingresar a la aplicación colocando los datos correctos.</w:t>
-      </w:r>
-    </w:p>
-    <w:p>
-      <w:pPr>
-        <w:jc w:val="center"/>
-      </w:pPr>
       <w:r>
         <w:rPr>
           <w:noProof/>
           <w:lang w:eastAsia="es-AR"/>
         </w:rPr>
-        <w:lastRenderedPageBreak/>
         <w:drawing>
-          <wp:inline distT="0" distB="0" distL="0" distR="0">
+          <wp:inline distT="0" distB="0" distL="0" distR="0" wp14:anchorId="603FB827" wp14:editId="07888E5B">
             <wp:extent cx="2753109" cy="4286849"/>
             <wp:effectExtent l="0" t="0" r="0" b="0"/>
             <wp:docPr id="13" name="0 Imagen"/>
@@ -11911,7 +12666,7 @@
                     <pic:cNvPicPr/>
                   </pic:nvPicPr>
                   <pic:blipFill>
-                    <a:blip r:embed="rId18">
+                    <a:blip r:embed="rId21">
                       <a:extLst>
                         <a:ext uri="{28A0092B-C50C-407E-A947-70E740481C1C}">
                           <a14:useLocalDpi xmlns:a14="http://schemas.microsoft.com/office/drawing/2010/main" val="0"/>
@@ -11937,21 +12692,61 @@
           </wp:inline>
         </w:drawing>
       </w:r>
+    </w:p>
+    <w:p>
+      <w:pPr>
+        <w:pStyle w:val="Cita"/>
+      </w:pPr>
+      <w:r>
+        <w:t>Fig. 11/12 Pantalla de inicio de sesión de usuarios</w:t>
+      </w:r>
+    </w:p>
+    <w:p>
+      <w:r>
+        <w:t>Habiendo accedido al sistema, podrá verse una pantalla principal que presenta un mapa.</w:t>
+      </w:r>
+    </w:p>
+    <w:p>
+      <w:r>
+        <w:t>En caso de tratarse de un usuario, se verá su ubicación actual, la cual se irá actualizando en tiempo real. Como es de suponerse, el pequeño "hombrecito", nos representa y ubica en el mapa.</w:t>
+      </w:r>
+    </w:p>
+    <w:p>
+      <w:r>
+        <w:t xml:space="preserve">Aquí tenemos una </w:t>
+      </w:r>
+      <w:proofErr w:type="gramStart"/>
+      <w:r>
+        <w:t>primer</w:t>
+      </w:r>
+      <w:proofErr w:type="gramEnd"/>
+      <w:r>
+        <w:t xml:space="preserve"> diferencia con respecto al usuario de tipo "lugar"</w:t>
+      </w:r>
+      <w:r>
+        <w:t xml:space="preserve"> (Fig. 13/14)</w:t>
+      </w:r>
+      <w:r>
+        <w:t>, ya que ante nuestro primer acceso, el sistema pedirá que indiquemos la ubicación física de dicho lugar, la cual permanecerá estática independientemente del movimiento que el dispositivo que inició la sesión realice. Esto es de esperarse, suponiendo que nuestro usuario representa, por ejemplo en nuestro caso, a un supermercado.</w:t>
+      </w:r>
+    </w:p>
+    <w:p>
       <w:r>
         <w:rPr>
           <w:noProof/>
           <w:lang w:eastAsia="es-AR"/>
         </w:rPr>
+        <w:lastRenderedPageBreak/>
         <w:drawing>
-          <wp:anchor distT="0" distB="0" distL="114300" distR="114300" simplePos="0" relativeHeight="251660288" behindDoc="1" locked="0" layoutInCell="1" allowOverlap="1">
+          <wp:anchor distT="0" distB="0" distL="114300" distR="114300" simplePos="0" relativeHeight="251661312" behindDoc="1" locked="0" layoutInCell="1" allowOverlap="1" wp14:anchorId="5309AE54" wp14:editId="3571C081">
             <wp:simplePos x="0" y="0"/>
             <wp:positionH relativeFrom="column">
-              <wp:posOffset>2806065</wp:posOffset>
+              <wp:posOffset>2863215</wp:posOffset>
             </wp:positionH>
             <wp:positionV relativeFrom="paragraph">
               <wp:posOffset>-4445</wp:posOffset>
             </wp:positionV>
-            <wp:extent cx="2754000" cy="4287600"/>
+            <wp:extent cx="2753995" cy="4287520"/>
             <wp:effectExtent l="0" t="0" r="0" b="0"/>
             <wp:wrapThrough wrapText="bothSides">
               <wp:wrapPolygon edited="0">
@@ -11962,7 +12757,7 @@
                 <wp:lineTo x="0" y="0"/>
               </wp:wrapPolygon>
             </wp:wrapThrough>
-            <wp:docPr id="14" name="0 Imagen"/>
+            <wp:docPr id="16" name="0 Imagen"/>
             <wp:cNvGraphicFramePr>
               <a:graphicFrameLocks xmlns:a="http://schemas.openxmlformats.org/drawingml/2006/main" noChangeAspect="1"/>
             </wp:cNvGraphicFramePr>
@@ -11970,11 +12765,11 @@
               <a:graphicData uri="http://schemas.openxmlformats.org/drawingml/2006/picture">
                 <pic:pic xmlns:pic="http://schemas.openxmlformats.org/drawingml/2006/picture">
                   <pic:nvPicPr>
-                    <pic:cNvPr id="0" name="04LoginLugar (Copiar).png"/>
+                    <pic:cNvPr id="0" name="06PrincipalLugar (Copiar).png"/>
                     <pic:cNvPicPr/>
                   </pic:nvPicPr>
                   <pic:blipFill>
-                    <a:blip r:embed="rId19">
+                    <a:blip r:embed="rId22">
                       <a:extLst>
                         <a:ext uri="{28A0092B-C50C-407E-A947-70E740481C1C}">
                           <a14:useLocalDpi xmlns:a14="http://schemas.microsoft.com/office/drawing/2010/main" val="0"/>
@@ -11988,7 +12783,7 @@
                   <pic:spPr>
                     <a:xfrm>
                       <a:off x="0" y="0"/>
-                      <a:ext cx="2754000" cy="4287600"/>
+                      <a:ext cx="2753995" cy="4287520"/>
                     </a:xfrm>
                     <a:prstGeom prst="rect">
                       <a:avLst/>
@@ -12006,39 +12801,13 @@
           </wp:anchor>
         </w:drawing>
       </w:r>
-    </w:p>
-    <w:p>
-      <w:r>
-        <w:t>Habiendo accedido al sistema, podrá verse una pantalla principal que presenta un mapa.</w:t>
-      </w:r>
-    </w:p>
-    <w:p>
-      <w:r>
-        <w:t>En caso de tratarse de un usuario, se verá su ubicación actual, la cual se irá actualizando en tiempo real. Como es de suponerse, el pequeño "hombrecito", nos representa y ubica en el mapa.</w:t>
-      </w:r>
-    </w:p>
-    <w:p>
-      <w:r>
-        <w:t xml:space="preserve">Aquí tenemos una </w:t>
-      </w:r>
-      <w:proofErr w:type="gramStart"/>
-      <w:r>
-        <w:t>primer</w:t>
-      </w:r>
-      <w:proofErr w:type="gramEnd"/>
-      <w:r>
-        <w:t xml:space="preserve"> diferencia con respecto al usuario de tipo "lugar", ya que ante nuestro primer acceso, el sistema pedirá que indiquemos la ubicación física de dicho lugar, la cual permanecerá estática independientemente del movimiento que el dispositivo que inició la sesión realice. Esto es de esperarse, suponiendo que nuestro usuario representa, por ejemplo en nuestro caso, a un supermercado.</w:t>
-      </w:r>
-    </w:p>
-    <w:p>
       <w:r>
         <w:rPr>
           <w:noProof/>
           <w:lang w:eastAsia="es-AR"/>
         </w:rPr>
-        <w:lastRenderedPageBreak/>
         <w:drawing>
-          <wp:inline distT="0" distB="0" distL="0" distR="0">
+          <wp:inline distT="0" distB="0" distL="0" distR="0" wp14:anchorId="3EBA409B" wp14:editId="0A4D502E">
             <wp:extent cx="2753109" cy="4286849"/>
             <wp:effectExtent l="0" t="0" r="0" b="0"/>
             <wp:docPr id="15" name="0 Imagen"/>
@@ -12053,7 +12822,7 @@
                     <pic:cNvPicPr/>
                   </pic:nvPicPr>
                   <pic:blipFill>
-                    <a:blip r:embed="rId20">
+                    <a:blip r:embed="rId23">
                       <a:extLst>
                         <a:ext uri="{28A0092B-C50C-407E-A947-70E740481C1C}">
                           <a14:useLocalDpi xmlns:a14="http://schemas.microsoft.com/office/drawing/2010/main" val="0"/>
@@ -12079,164 +12848,62 @@
           </wp:inline>
         </w:drawing>
       </w:r>
+    </w:p>
+    <w:p>
+      <w:pPr>
+        <w:pStyle w:val="Cita"/>
+      </w:pPr>
+      <w:r>
+        <w:t>Fig. 13/14 Pantalla inicial de usuario simple y usuario lugar</w:t>
+      </w:r>
+    </w:p>
+    <w:p>
+      <w:r>
+        <w:t>Como vemos, la ubicación del lugar, puede hacerse manualmente "arrastrando" mediante "</w:t>
+      </w:r>
+      <w:proofErr w:type="spellStart"/>
+      <w:r>
+        <w:t>drag</w:t>
+      </w:r>
+      <w:proofErr w:type="spellEnd"/>
+      <w:r>
+        <w:t xml:space="preserve"> n' </w:t>
+      </w:r>
+      <w:proofErr w:type="spellStart"/>
+      <w:r>
+        <w:t>drop</w:t>
+      </w:r>
+      <w:proofErr w:type="spellEnd"/>
+      <w:r>
+        <w:t>" del indicador rojo, o bien colocando un texto que identifique una dirección postal, o bien pidiendo al sistema que indique mi posición actual como la posición fija del lugar de aquí en más</w:t>
+      </w:r>
+      <w:r>
+        <w:t xml:space="preserve"> (Fig. 15)</w:t>
+      </w:r>
+      <w:r>
+        <w:t>.</w:t>
+      </w:r>
+    </w:p>
+    <w:p>
+      <w:pPr>
+        <w:jc w:val="center"/>
+      </w:pPr>
       <w:r>
         <w:rPr>
           <w:noProof/>
           <w:lang w:eastAsia="es-AR"/>
         </w:rPr>
+        <w:lastRenderedPageBreak/>
         <w:drawing>
-          <wp:anchor distT="0" distB="0" distL="114300" distR="114300" simplePos="0" relativeHeight="251661312" behindDoc="1" locked="0" layoutInCell="1" allowOverlap="1">
+          <wp:anchor distT="0" distB="0" distL="114300" distR="114300" simplePos="0" relativeHeight="251662336" behindDoc="1" locked="0" layoutInCell="1" allowOverlap="1" wp14:anchorId="578C74DA" wp14:editId="426BB9D2">
             <wp:simplePos x="0" y="0"/>
             <wp:positionH relativeFrom="column">
-              <wp:posOffset>2748915</wp:posOffset>
+              <wp:posOffset>2910840</wp:posOffset>
             </wp:positionH>
             <wp:positionV relativeFrom="paragraph">
               <wp:posOffset>-4445</wp:posOffset>
             </wp:positionV>
-            <wp:extent cx="2754000" cy="4287600"/>
-            <wp:effectExtent l="0" t="0" r="0" b="0"/>
-            <wp:wrapThrough wrapText="bothSides">
-              <wp:wrapPolygon edited="0">
-                <wp:start x="0" y="0"/>
-                <wp:lineTo x="0" y="21498"/>
-                <wp:lineTo x="21515" y="21498"/>
-                <wp:lineTo x="21515" y="0"/>
-                <wp:lineTo x="0" y="0"/>
-              </wp:wrapPolygon>
-            </wp:wrapThrough>
-            <wp:docPr id="16" name="0 Imagen"/>
-            <wp:cNvGraphicFramePr>
-              <a:graphicFrameLocks xmlns:a="http://schemas.openxmlformats.org/drawingml/2006/main" noChangeAspect="1"/>
-            </wp:cNvGraphicFramePr>
-            <a:graphic xmlns:a="http://schemas.openxmlformats.org/drawingml/2006/main">
-              <a:graphicData uri="http://schemas.openxmlformats.org/drawingml/2006/picture">
-                <pic:pic xmlns:pic="http://schemas.openxmlformats.org/drawingml/2006/picture">
-                  <pic:nvPicPr>
-                    <pic:cNvPr id="0" name="06PrincipalLugar (Copiar).png"/>
-                    <pic:cNvPicPr/>
-                  </pic:nvPicPr>
-                  <pic:blipFill>
-                    <a:blip r:embed="rId21">
-                      <a:extLst>
-                        <a:ext uri="{28A0092B-C50C-407E-A947-70E740481C1C}">
-                          <a14:useLocalDpi xmlns:a14="http://schemas.microsoft.com/office/drawing/2010/main" val="0"/>
-                        </a:ext>
-                      </a:extLst>
-                    </a:blip>
-                    <a:stretch>
-                      <a:fillRect/>
-                    </a:stretch>
-                  </pic:blipFill>
-                  <pic:spPr>
-                    <a:xfrm>
-                      <a:off x="0" y="0"/>
-                      <a:ext cx="2754000" cy="4287600"/>
-                    </a:xfrm>
-                    <a:prstGeom prst="rect">
-                      <a:avLst/>
-                    </a:prstGeom>
-                  </pic:spPr>
-                </pic:pic>
-              </a:graphicData>
-            </a:graphic>
-            <wp14:sizeRelH relativeFrom="margin">
-              <wp14:pctWidth>0</wp14:pctWidth>
-            </wp14:sizeRelH>
-            <wp14:sizeRelV relativeFrom="margin">
-              <wp14:pctHeight>0</wp14:pctHeight>
-            </wp14:sizeRelV>
-          </wp:anchor>
-        </w:drawing>
-      </w:r>
-    </w:p>
-    <w:p>
-      <w:r>
-        <w:t>Como vemos, la ubicación del lugar, puede hacerse manualmente "arrastrando" mediante "</w:t>
-      </w:r>
-      <w:proofErr w:type="spellStart"/>
-      <w:r>
-        <w:t>drag</w:t>
-      </w:r>
-      <w:proofErr w:type="spellEnd"/>
-      <w:r>
-        <w:t xml:space="preserve"> n' </w:t>
-      </w:r>
-      <w:proofErr w:type="spellStart"/>
-      <w:r>
-        <w:t>drop</w:t>
-      </w:r>
-      <w:proofErr w:type="spellEnd"/>
-      <w:r>
-        <w:t>" del indicador rojo, o bien colocando un texto que identifique una dirección postal, o bien pidiendo al sistema que indique mi posición actual como la posición fija del lugar de aquí en más.</w:t>
-      </w:r>
-    </w:p>
-    <w:p>
-      <w:pPr>
-        <w:jc w:val="center"/>
-      </w:pPr>
-      <w:r>
-        <w:rPr>
-          <w:noProof/>
-          <w:lang w:eastAsia="es-AR"/>
-        </w:rPr>
-        <w:lastRenderedPageBreak/>
-        <w:drawing>
-          <wp:inline distT="0" distB="0" distL="0" distR="0">
-            <wp:extent cx="2753109" cy="4286849"/>
-            <wp:effectExtent l="0" t="0" r="0" b="0"/>
-            <wp:docPr id="17" name="0 Imagen"/>
-            <wp:cNvGraphicFramePr>
-              <a:graphicFrameLocks xmlns:a="http://schemas.openxmlformats.org/drawingml/2006/main" noChangeAspect="1"/>
-            </wp:cNvGraphicFramePr>
-            <a:graphic xmlns:a="http://schemas.openxmlformats.org/drawingml/2006/main">
-              <a:graphicData uri="http://schemas.openxmlformats.org/drawingml/2006/picture">
-                <pic:pic xmlns:pic="http://schemas.openxmlformats.org/drawingml/2006/picture">
-                  <pic:nvPicPr>
-                    <pic:cNvPr id="0" name="07PrincipalLugar (Copiar).png"/>
-                    <pic:cNvPicPr/>
-                  </pic:nvPicPr>
-                  <pic:blipFill>
-                    <a:blip r:embed="rId22">
-                      <a:extLst>
-                        <a:ext uri="{28A0092B-C50C-407E-A947-70E740481C1C}">
-                          <a14:useLocalDpi xmlns:a14="http://schemas.microsoft.com/office/drawing/2010/main" val="0"/>
-                        </a:ext>
-                      </a:extLst>
-                    </a:blip>
-                    <a:stretch>
-                      <a:fillRect/>
-                    </a:stretch>
-                  </pic:blipFill>
-                  <pic:spPr>
-                    <a:xfrm>
-                      <a:off x="0" y="0"/>
-                      <a:ext cx="2753109" cy="4286849"/>
-                    </a:xfrm>
-                    <a:prstGeom prst="rect">
-                      <a:avLst/>
-                    </a:prstGeom>
-                  </pic:spPr>
-                </pic:pic>
-              </a:graphicData>
-            </a:graphic>
-          </wp:inline>
-        </w:drawing>
-      </w:r>
-      <w:r>
-        <w:rPr>
-          <w:noProof/>
-          <w:lang w:eastAsia="es-AR"/>
-        </w:rPr>
-        <w:drawing>
-          <wp:anchor distT="0" distB="0" distL="114300" distR="114300" simplePos="0" relativeHeight="251662336" behindDoc="1" locked="0" layoutInCell="1" allowOverlap="1">
-            <wp:simplePos x="0" y="0"/>
-            <wp:positionH relativeFrom="column">
-              <wp:posOffset>2806065</wp:posOffset>
-            </wp:positionH>
-            <wp:positionV relativeFrom="paragraph">
-              <wp:posOffset>-4445</wp:posOffset>
-            </wp:positionV>
-            <wp:extent cx="2754000" cy="4287600"/>
+            <wp:extent cx="2753995" cy="4287520"/>
             <wp:effectExtent l="0" t="0" r="0" b="0"/>
             <wp:wrapThrough wrapText="bothSides">
               <wp:wrapPolygon edited="0">
@@ -12259,7 +12926,7 @@
                     <pic:cNvPicPr/>
                   </pic:nvPicPr>
                   <pic:blipFill>
-                    <a:blip r:embed="rId23">
+                    <a:blip r:embed="rId24">
                       <a:extLst>
                         <a:ext uri="{28A0092B-C50C-407E-A947-70E740481C1C}">
                           <a14:useLocalDpi xmlns:a14="http://schemas.microsoft.com/office/drawing/2010/main" val="0"/>
@@ -12273,7 +12940,7 @@
                   <pic:spPr>
                     <a:xfrm>
                       <a:off x="0" y="0"/>
-                      <a:ext cx="2754000" cy="4287600"/>
+                      <a:ext cx="2753995" cy="4287520"/>
                     </a:xfrm>
                     <a:prstGeom prst="rect">
                       <a:avLst/>
@@ -12291,72 +12958,16 @@
           </wp:anchor>
         </w:drawing>
       </w:r>
-    </w:p>
-    <w:p>
-      <w:r>
-        <w:t>Una vez guardada la posición del lugar, se podrá ver la siguiente pantalla, donde además de ser necesario, se pueden hacer ajustes de la posición fijada.</w:t>
-      </w:r>
-    </w:p>
-    <w:p>
-      <w:r>
-        <w:t xml:space="preserve">Si se accede al botón superior izquierdo, se despliega el menú de navegación toda la aplicación. La opción </w:t>
-      </w:r>
-      <w:proofErr w:type="spellStart"/>
-      <w:r>
-        <w:t>Map</w:t>
-      </w:r>
-      <w:proofErr w:type="spellEnd"/>
-      <w:r>
-        <w:t xml:space="preserve">, nos ubica en la pantalla que ya vimos del mapa. Las otras opciones </w:t>
-      </w:r>
-      <w:proofErr w:type="spellStart"/>
-      <w:r>
-        <w:t>Search</w:t>
-      </w:r>
-      <w:proofErr w:type="spellEnd"/>
-      <w:r>
-        <w:t xml:space="preserve">, </w:t>
-      </w:r>
-      <w:proofErr w:type="spellStart"/>
-      <w:r>
-        <w:t>Friends</w:t>
-      </w:r>
-      <w:proofErr w:type="spellEnd"/>
-      <w:r>
-        <w:t xml:space="preserve"> y </w:t>
-      </w:r>
-      <w:proofErr w:type="spellStart"/>
-      <w:r>
-        <w:t>Profile</w:t>
-      </w:r>
-      <w:proofErr w:type="spellEnd"/>
-      <w:r>
-        <w:t xml:space="preserve">, son parte del recorrido y serán descriptas en breve. Obviamente, la opción </w:t>
-      </w:r>
-      <w:proofErr w:type="spellStart"/>
-      <w:r>
-        <w:t>Logout</w:t>
-      </w:r>
-      <w:proofErr w:type="spellEnd"/>
-      <w:r>
-        <w:t>, permite poder terminar la sesión activa.</w:t>
-      </w:r>
-    </w:p>
-    <w:p>
-      <w:pPr>
-        <w:jc w:val="center"/>
-      </w:pPr>
       <w:r>
         <w:rPr>
           <w:noProof/>
           <w:lang w:eastAsia="es-AR"/>
         </w:rPr>
-        <w:lastRenderedPageBreak/>
         <w:drawing>
-          <wp:inline distT="0" distB="0" distL="0" distR="0">
+          <wp:inline distT="0" distB="0" distL="0" distR="0" wp14:anchorId="5A8D8B35" wp14:editId="032257BC">
             <wp:extent cx="2753109" cy="4286849"/>
             <wp:effectExtent l="0" t="0" r="0" b="0"/>
-            <wp:docPr id="19" name="0 Imagen"/>
+            <wp:docPr id="17" name="0 Imagen"/>
             <wp:cNvGraphicFramePr>
               <a:graphicFrameLocks xmlns:a="http://schemas.openxmlformats.org/drawingml/2006/main" noChangeAspect="1"/>
             </wp:cNvGraphicFramePr>
@@ -12364,70 +12975,7 @@
               <a:graphicData uri="http://schemas.openxmlformats.org/drawingml/2006/picture">
                 <pic:pic xmlns:pic="http://schemas.openxmlformats.org/drawingml/2006/picture">
                   <pic:nvPicPr>
-                    <pic:cNvPr id="0" name="09Menu (Copiar).png"/>
-                    <pic:cNvPicPr/>
-                  </pic:nvPicPr>
-                  <pic:blipFill>
-                    <a:blip r:embed="rId24">
-                      <a:extLst>
-                        <a:ext uri="{28A0092B-C50C-407E-A947-70E740481C1C}">
-                          <a14:useLocalDpi xmlns:a14="http://schemas.microsoft.com/office/drawing/2010/main" val="0"/>
-                        </a:ext>
-                      </a:extLst>
-                    </a:blip>
-                    <a:stretch>
-                      <a:fillRect/>
-                    </a:stretch>
-                  </pic:blipFill>
-                  <pic:spPr>
-                    <a:xfrm>
-                      <a:off x="0" y="0"/>
-                      <a:ext cx="2753109" cy="4286849"/>
-                    </a:xfrm>
-                    <a:prstGeom prst="rect">
-                      <a:avLst/>
-                    </a:prstGeom>
-                  </pic:spPr>
-                </pic:pic>
-              </a:graphicData>
-            </a:graphic>
-          </wp:inline>
-        </w:drawing>
-      </w:r>
-    </w:p>
-    <w:p>
-      <w:r>
-        <w:t xml:space="preserve">Como siguiente acción, describiremos la pantalla de perfil propio, a la que se accede desde la opción </w:t>
-      </w:r>
-      <w:proofErr w:type="spellStart"/>
-      <w:r>
-        <w:t>Profile</w:t>
-      </w:r>
-      <w:proofErr w:type="spellEnd"/>
-      <w:r>
-        <w:t>. Aquí por ejemplo, podemos ver que es posible editar la información asociada a nuestro usuario, además de establecer imagen de perfil. Para ambos casos, usuario o lugar, la presentación es similar. También es posible ver la lista de estados creados por nuestro usuario a lo largo del tiempo, aunque por ahora no hemos creado ninguno.</w:t>
-      </w:r>
-    </w:p>
-    <w:p>
-      <w:r>
-        <w:rPr>
-          <w:noProof/>
-          <w:lang w:eastAsia="es-AR"/>
-        </w:rPr>
-        <w:lastRenderedPageBreak/>
-        <w:drawing>
-          <wp:inline distT="0" distB="0" distL="0" distR="0">
-            <wp:extent cx="2753109" cy="4286849"/>
-            <wp:effectExtent l="0" t="0" r="0" b="0"/>
-            <wp:docPr id="23" name="0 Imagen"/>
-            <wp:cNvGraphicFramePr>
-              <a:graphicFrameLocks xmlns:a="http://schemas.openxmlformats.org/drawingml/2006/main" noChangeAspect="1"/>
-            </wp:cNvGraphicFramePr>
-            <a:graphic xmlns:a="http://schemas.openxmlformats.org/drawingml/2006/main">
-              <a:graphicData uri="http://schemas.openxmlformats.org/drawingml/2006/picture">
-                <pic:pic xmlns:pic="http://schemas.openxmlformats.org/drawingml/2006/picture">
-                  <pic:nvPicPr>
-                    <pic:cNvPr id="0" name="10PerfilPropio (Copiar).png"/>
+                    <pic:cNvPr id="0" name="07PrincipalLugar (Copiar).png"/>
                     <pic:cNvPicPr/>
                   </pic:nvPicPr>
                   <pic:blipFill>
@@ -12457,32 +13005,92 @@
           </wp:inline>
         </w:drawing>
       </w:r>
+    </w:p>
+    <w:p>
+      <w:pPr>
+        <w:pStyle w:val="Cita"/>
+      </w:pPr>
+      <w:r>
+        <w:t xml:space="preserve">Fig. 15/16 Pantalla de edición de posición fija de lugar y </w:t>
+      </w:r>
+    </w:p>
+    <w:p>
+      <w:r>
+        <w:t>Una vez guardada la posición del lugar, se podrá ver la siguiente pantalla</w:t>
+      </w:r>
+      <w:r>
+        <w:t xml:space="preserve"> (Fig. 16)</w:t>
+      </w:r>
+      <w:r>
+        <w:t>, donde además de ser necesario, se pueden hacer ajustes de la posición fijada.</w:t>
+      </w:r>
+    </w:p>
+    <w:p>
+      <w:r>
+        <w:t>Si se accede al botón superior izquierdo</w:t>
+      </w:r>
+      <w:r>
+        <w:t xml:space="preserve"> (Fig. 17)</w:t>
+      </w:r>
+      <w:r>
+        <w:t xml:space="preserve">, se despliega el menú de navegación toda la aplicación. La opción </w:t>
+      </w:r>
+      <w:proofErr w:type="spellStart"/>
+      <w:r>
+        <w:t>Map</w:t>
+      </w:r>
+      <w:proofErr w:type="spellEnd"/>
+      <w:r>
+        <w:t xml:space="preserve">, nos ubica en la pantalla que ya vimos del mapa. Las otras opciones </w:t>
+      </w:r>
+      <w:proofErr w:type="spellStart"/>
+      <w:r>
+        <w:t>Search</w:t>
+      </w:r>
+      <w:proofErr w:type="spellEnd"/>
+      <w:r>
+        <w:t xml:space="preserve">, </w:t>
+      </w:r>
+      <w:proofErr w:type="spellStart"/>
+      <w:r>
+        <w:t>Friends</w:t>
+      </w:r>
+      <w:proofErr w:type="spellEnd"/>
+      <w:r>
+        <w:t xml:space="preserve"> y </w:t>
+      </w:r>
+      <w:proofErr w:type="spellStart"/>
+      <w:r>
+        <w:t>Profile</w:t>
+      </w:r>
+      <w:proofErr w:type="spellEnd"/>
+      <w:r>
+        <w:t xml:space="preserve">, son parte del recorrido y serán descriptas en breve. Obviamente, la opción </w:t>
+      </w:r>
+      <w:proofErr w:type="spellStart"/>
+      <w:r>
+        <w:t>Logout</w:t>
+      </w:r>
+      <w:proofErr w:type="spellEnd"/>
+      <w:r>
+        <w:t>, permite poder terminar la sesión activa.</w:t>
+      </w:r>
+    </w:p>
+    <w:p>
+      <w:pPr>
+        <w:jc w:val="center"/>
+      </w:pPr>
       <w:r>
         <w:rPr>
           <w:noProof/>
           <w:lang w:eastAsia="es-AR"/>
         </w:rPr>
+        <w:lastRenderedPageBreak/>
         <w:drawing>
-          <wp:anchor distT="0" distB="0" distL="114300" distR="114300" simplePos="0" relativeHeight="251663360" behindDoc="1" locked="0" layoutInCell="1" allowOverlap="1">
-            <wp:simplePos x="0" y="0"/>
-            <wp:positionH relativeFrom="column">
-              <wp:posOffset>2748915</wp:posOffset>
-            </wp:positionH>
-            <wp:positionV relativeFrom="paragraph">
-              <wp:posOffset>-4445</wp:posOffset>
-            </wp:positionV>
-            <wp:extent cx="2754000" cy="4287600"/>
+          <wp:inline distT="0" distB="0" distL="0" distR="0">
+            <wp:extent cx="2753109" cy="4286849"/>
             <wp:effectExtent l="0" t="0" r="0" b="0"/>
-            <wp:wrapThrough wrapText="bothSides">
-              <wp:wrapPolygon edited="0">
-                <wp:start x="0" y="0"/>
-                <wp:lineTo x="0" y="21498"/>
-                <wp:lineTo x="21515" y="21498"/>
-                <wp:lineTo x="21515" y="0"/>
-                <wp:lineTo x="0" y="0"/>
-              </wp:wrapPolygon>
-            </wp:wrapThrough>
-            <wp:docPr id="24" name="0 Imagen"/>
+            <wp:docPr id="19" name="0 Imagen"/>
             <wp:cNvGraphicFramePr>
               <a:graphicFrameLocks xmlns:a="http://schemas.openxmlformats.org/drawingml/2006/main" noChangeAspect="1"/>
             </wp:cNvGraphicFramePr>
@@ -12490,88 +13098,11 @@
               <a:graphicData uri="http://schemas.openxmlformats.org/drawingml/2006/picture">
                 <pic:pic xmlns:pic="http://schemas.openxmlformats.org/drawingml/2006/picture">
                   <pic:nvPicPr>
-                    <pic:cNvPr id="0" name="11PerfilPropioLugar (Copiar).png"/>
+                    <pic:cNvPr id="0" name="09Menu (Copiar).png"/>
                     <pic:cNvPicPr/>
                   </pic:nvPicPr>
                   <pic:blipFill>
                     <a:blip r:embed="rId26">
-                      <a:extLst>
-                        <a:ext uri="{28A0092B-C50C-407E-A947-70E740481C1C}">
-                          <a14:useLocalDpi xmlns:a14="http://schemas.microsoft.com/office/drawing/2010/main" val="0"/>
-                        </a:ext>
-                      </a:extLst>
-                    </a:blip>
-                    <a:stretch>
-                      <a:fillRect/>
-                    </a:stretch>
-                  </pic:blipFill>
-                  <pic:spPr>
-                    <a:xfrm>
-                      <a:off x="0" y="0"/>
-                      <a:ext cx="2754000" cy="4287600"/>
-                    </a:xfrm>
-                    <a:prstGeom prst="rect">
-                      <a:avLst/>
-                    </a:prstGeom>
-                  </pic:spPr>
-                </pic:pic>
-              </a:graphicData>
-            </a:graphic>
-            <wp14:sizeRelH relativeFrom="margin">
-              <wp14:pctWidth>0</wp14:pctWidth>
-            </wp14:sizeRelH>
-            <wp14:sizeRelV relativeFrom="margin">
-              <wp14:pctHeight>0</wp14:pctHeight>
-            </wp14:sizeRelV>
-          </wp:anchor>
-        </w:drawing>
-      </w:r>
-    </w:p>
-    <w:p>
-      <w:r>
-        <w:t xml:space="preserve">Desde la opción </w:t>
-      </w:r>
-      <w:proofErr w:type="spellStart"/>
-      <w:r>
-        <w:t>Search</w:t>
-      </w:r>
-      <w:proofErr w:type="spellEnd"/>
-      <w:r>
-        <w:t xml:space="preserve">, se puede obtener un listado actual de usuarios registrados en el sistema, con el fin de analizar la posibilidad de añadirlos como amigos. En este caso accedemos al perfil de Test2 y lo añadimos a nuestros amigos. De este modo, a partir de ahora, si accedemos a la opción </w:t>
-      </w:r>
-      <w:proofErr w:type="spellStart"/>
-      <w:r>
-        <w:t>Friends</w:t>
-      </w:r>
-      <w:proofErr w:type="spellEnd"/>
-      <w:r>
-        <w:t>, podremos verlo.</w:t>
-      </w:r>
-    </w:p>
-    <w:p>
-      <w:r>
-        <w:rPr>
-          <w:noProof/>
-          <w:lang w:eastAsia="es-AR"/>
-        </w:rPr>
-        <w:lastRenderedPageBreak/>
-        <w:drawing>
-          <wp:inline distT="0" distB="0" distL="0" distR="0">
-            <wp:extent cx="2753109" cy="4286849"/>
-            <wp:effectExtent l="0" t="0" r="0" b="0"/>
-            <wp:docPr id="25" name="0 Imagen"/>
-            <wp:cNvGraphicFramePr>
-              <a:graphicFrameLocks xmlns:a="http://schemas.openxmlformats.org/drawingml/2006/main" noChangeAspect="1"/>
-            </wp:cNvGraphicFramePr>
-            <a:graphic xmlns:a="http://schemas.openxmlformats.org/drawingml/2006/main">
-              <a:graphicData uri="http://schemas.openxmlformats.org/drawingml/2006/picture">
-                <pic:pic xmlns:pic="http://schemas.openxmlformats.org/drawingml/2006/picture">
-                  <pic:nvPicPr>
-                    <pic:cNvPr id="0" name="12Usuarios (Copiar).png"/>
-                    <pic:cNvPicPr/>
-                  </pic:nvPicPr>
-                  <pic:blipFill>
-                    <a:blip r:embed="rId27">
                       <a:extLst>
                         <a:ext uri="{28A0092B-C50C-407E-A947-70E740481C1C}">
                           <a14:useLocalDpi xmlns:a14="http://schemas.microsoft.com/office/drawing/2010/main" val="0"/>
@@ -12597,21 +13128,49 @@
           </wp:inline>
         </w:drawing>
       </w:r>
+    </w:p>
+    <w:p>
+      <w:pPr>
+        <w:pStyle w:val="Cita"/>
+        <w:jc w:val="center"/>
+      </w:pPr>
+      <w:r>
+        <w:t>Fig. 17 Menú de navegación</w:t>
+      </w:r>
+    </w:p>
+    <w:p>
+      <w:r>
+        <w:t xml:space="preserve">Como siguiente acción, describiremos la pantalla de perfil propio, a la que se accede desde la opción </w:t>
+      </w:r>
+      <w:proofErr w:type="spellStart"/>
+      <w:r>
+        <w:t>Profile</w:t>
+      </w:r>
+      <w:proofErr w:type="spellEnd"/>
+      <w:r>
+        <w:t xml:space="preserve"> (Fig. 18/19)</w:t>
+      </w:r>
+      <w:r>
+        <w:t>. Aquí por ejemplo, podemos ver que es posible editar la información asociada a nuestro usuario, además de establecer imagen de perfil. Para ambos casos, usuario o lugar, la presentación es similar. También es posible ver la lista de estados creados por nuestro usuario a lo largo del tiempo, aunque por ahora no hemos creado ninguno.</w:t>
+      </w:r>
+    </w:p>
+    <w:p>
       <w:r>
         <w:rPr>
           <w:noProof/>
           <w:lang w:eastAsia="es-AR"/>
         </w:rPr>
+        <w:lastRenderedPageBreak/>
         <w:drawing>
-          <wp:anchor distT="0" distB="0" distL="114300" distR="114300" simplePos="0" relativeHeight="251664384" behindDoc="1" locked="0" layoutInCell="1" allowOverlap="1">
+          <wp:anchor distT="0" distB="0" distL="114300" distR="114300" simplePos="0" relativeHeight="251663360" behindDoc="1" locked="0" layoutInCell="1" allowOverlap="1" wp14:anchorId="3C03945B" wp14:editId="705F3D43">
             <wp:simplePos x="0" y="0"/>
             <wp:positionH relativeFrom="column">
-              <wp:posOffset>2748915</wp:posOffset>
+              <wp:posOffset>2863215</wp:posOffset>
             </wp:positionH>
             <wp:positionV relativeFrom="paragraph">
               <wp:posOffset>-4445</wp:posOffset>
             </wp:positionV>
-            <wp:extent cx="2754000" cy="4287600"/>
+            <wp:extent cx="2753995" cy="4287520"/>
             <wp:effectExtent l="0" t="0" r="0" b="0"/>
             <wp:wrapThrough wrapText="bothSides">
               <wp:wrapPolygon edited="0">
@@ -12622,7 +13181,7 @@
                 <wp:lineTo x="0" y="0"/>
               </wp:wrapPolygon>
             </wp:wrapThrough>
-            <wp:docPr id="26" name="0 Imagen"/>
+            <wp:docPr id="24" name="0 Imagen"/>
             <wp:cNvGraphicFramePr>
               <a:graphicFrameLocks xmlns:a="http://schemas.openxmlformats.org/drawingml/2006/main" noChangeAspect="1"/>
             </wp:cNvGraphicFramePr>
@@ -12630,11 +13189,11 @@
               <a:graphicData uri="http://schemas.openxmlformats.org/drawingml/2006/picture">
                 <pic:pic xmlns:pic="http://schemas.openxmlformats.org/drawingml/2006/picture">
                   <pic:nvPicPr>
-                    <pic:cNvPr id="0" name="13Usuario (Copiar).png"/>
+                    <pic:cNvPr id="0" name="11PerfilPropioLugar (Copiar).png"/>
                     <pic:cNvPicPr/>
                   </pic:nvPicPr>
                   <pic:blipFill>
-                    <a:blip r:embed="rId28">
+                    <a:blip r:embed="rId27">
                       <a:extLst>
                         <a:ext uri="{28A0092B-C50C-407E-A947-70E740481C1C}">
                           <a14:useLocalDpi xmlns:a14="http://schemas.microsoft.com/office/drawing/2010/main" val="0"/>
@@ -12648,7 +13207,7 @@
                   <pic:spPr>
                     <a:xfrm>
                       <a:off x="0" y="0"/>
-                      <a:ext cx="2754000" cy="4287600"/>
+                      <a:ext cx="2753995" cy="4287520"/>
                     </a:xfrm>
                     <a:prstGeom prst="rect">
                       <a:avLst/>
@@ -12666,24 +13225,16 @@
           </wp:anchor>
         </w:drawing>
       </w:r>
-    </w:p>
-    <w:p>
-      <w:r>
-        <w:t>El perfil de un usuario que es amigo nuestro, ahora posee algunas nuevas funcionalidades. Además de poder eliminarlo de nuestra lista de amistades, podemos ver los estados que nuestro amigo ha publicado, además de poder configurar el "filtro de alertas".</w:t>
-      </w:r>
-    </w:p>
-    <w:p>
       <w:r>
         <w:rPr>
           <w:noProof/>
           <w:lang w:eastAsia="es-AR"/>
         </w:rPr>
-        <w:lastRenderedPageBreak/>
         <w:drawing>
-          <wp:inline distT="0" distB="0" distL="0" distR="0">
+          <wp:inline distT="0" distB="0" distL="0" distR="0" wp14:anchorId="233DCA98" wp14:editId="1491E4CF">
             <wp:extent cx="2753109" cy="4286849"/>
             <wp:effectExtent l="0" t="0" r="0" b="0"/>
-            <wp:docPr id="27" name="0 Imagen"/>
+            <wp:docPr id="23" name="0 Imagen"/>
             <wp:cNvGraphicFramePr>
               <a:graphicFrameLocks xmlns:a="http://schemas.openxmlformats.org/drawingml/2006/main" noChangeAspect="1"/>
             </wp:cNvGraphicFramePr>
@@ -12691,11 +13242,11 @@
               <a:graphicData uri="http://schemas.openxmlformats.org/drawingml/2006/picture">
                 <pic:pic xmlns:pic="http://schemas.openxmlformats.org/drawingml/2006/picture">
                   <pic:nvPicPr>
-                    <pic:cNvPr id="0" name="15Amigos (Copiar).png"/>
+                    <pic:cNvPr id="0" name="10PerfilPropio (Copiar).png"/>
                     <pic:cNvPicPr/>
                   </pic:nvPicPr>
                   <pic:blipFill>
-                    <a:blip r:embed="rId29">
+                    <a:blip r:embed="rId28">
                       <a:extLst>
                         <a:ext uri="{28A0092B-C50C-407E-A947-70E740481C1C}">
                           <a14:useLocalDpi xmlns:a14="http://schemas.microsoft.com/office/drawing/2010/main" val="0"/>
@@ -12721,21 +13272,68 @@
           </wp:inline>
         </w:drawing>
       </w:r>
+    </w:p>
+    <w:p>
+      <w:pPr>
+        <w:pStyle w:val="Cita"/>
+      </w:pPr>
+      <w:r>
+        <w:t>Fig. 18/19 Pantalla de perfil propio</w:t>
+      </w:r>
+    </w:p>
+    <w:p>
+      <w:r>
+        <w:t xml:space="preserve">Desde la opción </w:t>
+      </w:r>
+      <w:proofErr w:type="spellStart"/>
+      <w:r>
+        <w:t>Search</w:t>
+      </w:r>
+      <w:proofErr w:type="spellEnd"/>
+      <w:r>
+        <w:t>, se puede obtener un listado actual de usuarios registrados en el sistema</w:t>
+      </w:r>
+      <w:r>
+        <w:t xml:space="preserve"> (Fig. 20)</w:t>
+      </w:r>
+      <w:r>
+        <w:t>, con el fin de analizar la posibilidad de añadirlos como amigos. En este caso accedemos al perfil de Test2</w:t>
+      </w:r>
+      <w:r>
+        <w:t xml:space="preserve"> (Fig. 21)</w:t>
+      </w:r>
+      <w:r>
+        <w:t xml:space="preserve"> y lo añadimos a nuestros amigos. De este modo, a partir de ahora, si accedemos a la opción </w:t>
+      </w:r>
+      <w:proofErr w:type="spellStart"/>
+      <w:r>
+        <w:t>Friends</w:t>
+      </w:r>
+      <w:proofErr w:type="spellEnd"/>
+      <w:r>
+        <w:t xml:space="preserve"> (Fig. 22)</w:t>
+      </w:r>
+      <w:r>
+        <w:t>, podremos verlo.</w:t>
+      </w:r>
+    </w:p>
+    <w:p>
       <w:r>
         <w:rPr>
           <w:noProof/>
           <w:lang w:eastAsia="es-AR"/>
         </w:rPr>
+        <w:lastRenderedPageBreak/>
         <w:drawing>
-          <wp:anchor distT="0" distB="0" distL="114300" distR="114300" simplePos="0" relativeHeight="251665408" behindDoc="1" locked="0" layoutInCell="1" allowOverlap="1">
+          <wp:anchor distT="0" distB="0" distL="114300" distR="114300" simplePos="0" relativeHeight="251664384" behindDoc="1" locked="0" layoutInCell="1" allowOverlap="1" wp14:anchorId="0E55BB11" wp14:editId="09F63972">
             <wp:simplePos x="0" y="0"/>
             <wp:positionH relativeFrom="column">
-              <wp:posOffset>2748915</wp:posOffset>
+              <wp:posOffset>2863215</wp:posOffset>
             </wp:positionH>
             <wp:positionV relativeFrom="paragraph">
               <wp:posOffset>-4445</wp:posOffset>
             </wp:positionV>
-            <wp:extent cx="2754000" cy="4287600"/>
+            <wp:extent cx="2753995" cy="4287520"/>
             <wp:effectExtent l="0" t="0" r="0" b="0"/>
             <wp:wrapThrough wrapText="bothSides">
               <wp:wrapPolygon edited="0">
@@ -12746,7 +13344,7 @@
                 <wp:lineTo x="0" y="0"/>
               </wp:wrapPolygon>
             </wp:wrapThrough>
-            <wp:docPr id="28" name="0 Imagen"/>
+            <wp:docPr id="26" name="0 Imagen"/>
             <wp:cNvGraphicFramePr>
               <a:graphicFrameLocks xmlns:a="http://schemas.openxmlformats.org/drawingml/2006/main" noChangeAspect="1"/>
             </wp:cNvGraphicFramePr>
@@ -12754,11 +13352,11 @@
               <a:graphicData uri="http://schemas.openxmlformats.org/drawingml/2006/picture">
                 <pic:pic xmlns:pic="http://schemas.openxmlformats.org/drawingml/2006/picture">
                   <pic:nvPicPr>
-                    <pic:cNvPr id="0" name="16Amigo (Copiar).png"/>
+                    <pic:cNvPr id="0" name="13Usuario (Copiar).png"/>
                     <pic:cNvPicPr/>
                   </pic:nvPicPr>
                   <pic:blipFill>
-                    <a:blip r:embed="rId30">
+                    <a:blip r:embed="rId29">
                       <a:extLst>
                         <a:ext uri="{28A0092B-C50C-407E-A947-70E740481C1C}">
                           <a14:useLocalDpi xmlns:a14="http://schemas.microsoft.com/office/drawing/2010/main" val="0"/>
@@ -12772,7 +13370,7 @@
                   <pic:spPr>
                     <a:xfrm>
                       <a:off x="0" y="0"/>
-                      <a:ext cx="2754000" cy="4287600"/>
+                      <a:ext cx="2753995" cy="4287520"/>
                     </a:xfrm>
                     <a:prstGeom prst="rect">
                       <a:avLst/>
@@ -12790,59 +13388,16 @@
           </wp:anchor>
         </w:drawing>
       </w:r>
-    </w:p>
-    <w:p>
-      <w:r>
-        <w:t xml:space="preserve">El filtro de alertas, permite al usuario establecer las notificaciones que desea recibir de un amigo en particular. Como se ve en esta pantalla, es posible decidir el radio de interés de los estados, de forma que solamente, por ejemplo, tengamos notificaciones de "Test2" si son estados generados a menos de 999 metros de distancia con respecto a nuestra posición actual. También, si se escoge la opción "Use </w:t>
-      </w:r>
-      <w:proofErr w:type="spellStart"/>
-      <w:r>
-        <w:t>customized</w:t>
-      </w:r>
-      <w:proofErr w:type="spellEnd"/>
-      <w:r>
-        <w:t xml:space="preserve"> </w:t>
-      </w:r>
-      <w:proofErr w:type="spellStart"/>
-      <w:r>
-        <w:t>fix</w:t>
-      </w:r>
-      <w:proofErr w:type="spellEnd"/>
-      <w:r>
-        <w:t xml:space="preserve"> position </w:t>
-      </w:r>
-      <w:proofErr w:type="spellStart"/>
-      <w:r>
-        <w:t>to</w:t>
-      </w:r>
-      <w:proofErr w:type="spellEnd"/>
-      <w:r>
-        <w:t xml:space="preserve"> </w:t>
-      </w:r>
-      <w:proofErr w:type="spellStart"/>
-      <w:r>
-        <w:t>filter</w:t>
-      </w:r>
-      <w:proofErr w:type="spellEnd"/>
-      <w:r>
-        <w:t>" se puede fijar un punto de referencia en lugar de nuestra posición real. Por ejemplo, esto es útil si me interesa tener las notificaciones de noticias cercanas a mi casa.</w:t>
-      </w:r>
-    </w:p>
-    <w:p>
-      <w:pPr>
-        <w:jc w:val="center"/>
-      </w:pPr>
       <w:r>
         <w:rPr>
           <w:noProof/>
           <w:lang w:eastAsia="es-AR"/>
         </w:rPr>
-        <w:lastRenderedPageBreak/>
         <w:drawing>
-          <wp:inline distT="0" distB="0" distL="0" distR="0">
+          <wp:inline distT="0" distB="0" distL="0" distR="0" wp14:anchorId="48C94DC8" wp14:editId="6DB9DCBA">
             <wp:extent cx="2753109" cy="4286849"/>
             <wp:effectExtent l="0" t="0" r="0" b="0"/>
-            <wp:docPr id="29" name="0 Imagen"/>
+            <wp:docPr id="25" name="0 Imagen"/>
             <wp:cNvGraphicFramePr>
               <a:graphicFrameLocks xmlns:a="http://schemas.openxmlformats.org/drawingml/2006/main" noChangeAspect="1"/>
             </wp:cNvGraphicFramePr>
@@ -12850,11 +13405,11 @@
               <a:graphicData uri="http://schemas.openxmlformats.org/drawingml/2006/picture">
                 <pic:pic xmlns:pic="http://schemas.openxmlformats.org/drawingml/2006/picture">
                   <pic:nvPicPr>
-                    <pic:cNvPr id="0" name="17Filtro (Copiar).png"/>
+                    <pic:cNvPr id="0" name="12Usuarios (Copiar).png"/>
                     <pic:cNvPicPr/>
                   </pic:nvPicPr>
                   <pic:blipFill>
-                    <a:blip r:embed="rId31">
+                    <a:blip r:embed="rId30">
                       <a:extLst>
                         <a:ext uri="{28A0092B-C50C-407E-A947-70E740481C1C}">
                           <a14:useLocalDpi xmlns:a14="http://schemas.microsoft.com/office/drawing/2010/main" val="0"/>
@@ -12882,8 +13437,22 @@
       </w:r>
     </w:p>
     <w:p>
-      <w:r>
-        <w:t>Estuvimos describiendo filtros de alertas de notificaciones, de manera que ahora describiremos que sucede en PlaceOn cuando un nuevo estado de un amigo, que está dentro del rango de interés, es creado.</w:t>
+      <w:pPr>
+        <w:pStyle w:val="Cita"/>
+      </w:pPr>
+      <w:r>
+        <w:t>Fig. 20/21 Pantalla de lista de usuarios y pantalla de perfil de un usuario no amigo</w:t>
+      </w:r>
+    </w:p>
+    <w:p>
+      <w:r>
+        <w:t>El perfil de un usuario que es amigo nuestro</w:t>
+      </w:r>
+      <w:r>
+        <w:t xml:space="preserve"> (Fig. 23)</w:t>
+      </w:r>
+      <w:r>
+        <w:t>, ahora posee algunas nuevas funcionalidades. Además de poder eliminarlo de nuestra lista de amistades, podemos ver los estados que nuestro amigo ha publicado, además de poder configurar el "filtro de alertas".</w:t>
       </w:r>
     </w:p>
     <w:p>
@@ -12894,10 +13463,26 @@
         </w:rPr>
         <w:lastRenderedPageBreak/>
         <w:drawing>
-          <wp:inline distT="0" distB="0" distL="0" distR="0">
-            <wp:extent cx="2753109" cy="4286849"/>
+          <wp:anchor distT="0" distB="0" distL="114300" distR="114300" simplePos="0" relativeHeight="251665408" behindDoc="1" locked="0" layoutInCell="1" allowOverlap="1" wp14:anchorId="65D35F04" wp14:editId="78F0FB02">
+            <wp:simplePos x="0" y="0"/>
+            <wp:positionH relativeFrom="column">
+              <wp:posOffset>2863215</wp:posOffset>
+            </wp:positionH>
+            <wp:positionV relativeFrom="paragraph">
+              <wp:posOffset>-4445</wp:posOffset>
+            </wp:positionV>
+            <wp:extent cx="2753995" cy="4287520"/>
             <wp:effectExtent l="0" t="0" r="0" b="0"/>
-            <wp:docPr id="30" name="0 Imagen"/>
+            <wp:wrapThrough wrapText="bothSides">
+              <wp:wrapPolygon edited="0">
+                <wp:start x="0" y="0"/>
+                <wp:lineTo x="0" y="21498"/>
+                <wp:lineTo x="21515" y="21498"/>
+                <wp:lineTo x="21515" y="0"/>
+                <wp:lineTo x="0" y="0"/>
+              </wp:wrapPolygon>
+            </wp:wrapThrough>
+            <wp:docPr id="28" name="0 Imagen"/>
             <wp:cNvGraphicFramePr>
               <a:graphicFrameLocks xmlns:a="http://schemas.openxmlformats.org/drawingml/2006/main" noChangeAspect="1"/>
             </wp:cNvGraphicFramePr>
@@ -12905,7 +13490,60 @@
               <a:graphicData uri="http://schemas.openxmlformats.org/drawingml/2006/picture">
                 <pic:pic xmlns:pic="http://schemas.openxmlformats.org/drawingml/2006/picture">
                   <pic:nvPicPr>
-                    <pic:cNvPr id="0" name="19Notificacion (Copiar).png"/>
+                    <pic:cNvPr id="0" name="16Amigo (Copiar).png"/>
+                    <pic:cNvPicPr/>
+                  </pic:nvPicPr>
+                  <pic:blipFill>
+                    <a:blip r:embed="rId31">
+                      <a:extLst>
+                        <a:ext uri="{28A0092B-C50C-407E-A947-70E740481C1C}">
+                          <a14:useLocalDpi xmlns:a14="http://schemas.microsoft.com/office/drawing/2010/main" val="0"/>
+                        </a:ext>
+                      </a:extLst>
+                    </a:blip>
+                    <a:stretch>
+                      <a:fillRect/>
+                    </a:stretch>
+                  </pic:blipFill>
+                  <pic:spPr>
+                    <a:xfrm>
+                      <a:off x="0" y="0"/>
+                      <a:ext cx="2753995" cy="4287520"/>
+                    </a:xfrm>
+                    <a:prstGeom prst="rect">
+                      <a:avLst/>
+                    </a:prstGeom>
+                  </pic:spPr>
+                </pic:pic>
+              </a:graphicData>
+            </a:graphic>
+            <wp14:sizeRelH relativeFrom="margin">
+              <wp14:pctWidth>0</wp14:pctWidth>
+            </wp14:sizeRelH>
+            <wp14:sizeRelV relativeFrom="margin">
+              <wp14:pctHeight>0</wp14:pctHeight>
+            </wp14:sizeRelV>
+          </wp:anchor>
+        </w:drawing>
+      </w:r>
+      <w:r>
+        <w:rPr>
+          <w:noProof/>
+          <w:lang w:eastAsia="es-AR"/>
+        </w:rPr>
+        <w:drawing>
+          <wp:inline distT="0" distB="0" distL="0" distR="0" wp14:anchorId="1198F9B4" wp14:editId="34B02DA2">
+            <wp:extent cx="2753109" cy="4286849"/>
+            <wp:effectExtent l="0" t="0" r="0" b="0"/>
+            <wp:docPr id="27" name="0 Imagen"/>
+            <wp:cNvGraphicFramePr>
+              <a:graphicFrameLocks xmlns:a="http://schemas.openxmlformats.org/drawingml/2006/main" noChangeAspect="1"/>
+            </wp:cNvGraphicFramePr>
+            <a:graphic xmlns:a="http://schemas.openxmlformats.org/drawingml/2006/main">
+              <a:graphicData uri="http://schemas.openxmlformats.org/drawingml/2006/picture">
+                <pic:pic xmlns:pic="http://schemas.openxmlformats.org/drawingml/2006/picture">
+                  <pic:nvPicPr>
+                    <pic:cNvPr id="0" name="15Amigos (Copiar).png"/>
                     <pic:cNvPicPr/>
                   </pic:nvPicPr>
                   <pic:blipFill>
@@ -12935,32 +13573,73 @@
           </wp:inline>
         </w:drawing>
       </w:r>
+    </w:p>
+    <w:p>
+      <w:pPr>
+        <w:pStyle w:val="Cita"/>
+      </w:pPr>
+      <w:r>
+        <w:t>Fig. 22/23 Pantalla de listado de Amigo, y pantalla de perfil de un amigo</w:t>
+      </w:r>
+    </w:p>
+    <w:p>
+      <w:r>
+        <w:t>El filtro de alertas</w:t>
+      </w:r>
+      <w:r>
+        <w:t xml:space="preserve"> (Fig. 24)</w:t>
+      </w:r>
+      <w:r>
+        <w:t xml:space="preserve">, permite al usuario establecer las notificaciones que desea recibir de un amigo en particular. Como se ve en esta pantalla, es posible decidir el radio de interés de los estados, de forma que solamente, por ejemplo, tengamos notificaciones de "Test2" si son estados generados a menos de 999 metros de distancia con respecto a nuestra posición actual. También, si se escoge la opción "Use </w:t>
+      </w:r>
+      <w:proofErr w:type="spellStart"/>
+      <w:r>
+        <w:t>customized</w:t>
+      </w:r>
+      <w:proofErr w:type="spellEnd"/>
+      <w:r>
+        <w:t xml:space="preserve"> </w:t>
+      </w:r>
+      <w:proofErr w:type="spellStart"/>
+      <w:r>
+        <w:t>fix</w:t>
+      </w:r>
+      <w:proofErr w:type="spellEnd"/>
+      <w:r>
+        <w:t xml:space="preserve"> position </w:t>
+      </w:r>
+      <w:proofErr w:type="spellStart"/>
+      <w:r>
+        <w:t>to</w:t>
+      </w:r>
+      <w:proofErr w:type="spellEnd"/>
+      <w:r>
+        <w:t xml:space="preserve"> </w:t>
+      </w:r>
+      <w:proofErr w:type="spellStart"/>
+      <w:r>
+        <w:t>filter</w:t>
+      </w:r>
+      <w:proofErr w:type="spellEnd"/>
+      <w:r>
+        <w:t>" se puede fijar un punto de referencia en lugar de nuestra posición real. Por ejemplo, esto es útil si me interesa tener las notificaciones de noticias cercanas a mi casa.</w:t>
+      </w:r>
+    </w:p>
+    <w:p>
+      <w:pPr>
+        <w:jc w:val="center"/>
+      </w:pPr>
       <w:r>
         <w:rPr>
           <w:noProof/>
           <w:lang w:eastAsia="es-AR"/>
         </w:rPr>
+        <w:lastRenderedPageBreak/>
         <w:drawing>
-          <wp:anchor distT="0" distB="0" distL="114300" distR="114300" simplePos="0" relativeHeight="251666432" behindDoc="1" locked="0" layoutInCell="1" allowOverlap="1">
-            <wp:simplePos x="0" y="0"/>
-            <wp:positionH relativeFrom="column">
-              <wp:posOffset>2748915</wp:posOffset>
-            </wp:positionH>
-            <wp:positionV relativeFrom="paragraph">
-              <wp:posOffset>-4445</wp:posOffset>
-            </wp:positionV>
-            <wp:extent cx="2754000" cy="4287600"/>
+          <wp:inline distT="0" distB="0" distL="0" distR="0">
+            <wp:extent cx="2753109" cy="4286849"/>
             <wp:effectExtent l="0" t="0" r="0" b="0"/>
-            <wp:wrapThrough wrapText="bothSides">
-              <wp:wrapPolygon edited="0">
-                <wp:start x="0" y="0"/>
-                <wp:lineTo x="0" y="21498"/>
-                <wp:lineTo x="21515" y="21498"/>
-                <wp:lineTo x="21515" y="0"/>
-                <wp:lineTo x="0" y="0"/>
-              </wp:wrapPolygon>
-            </wp:wrapThrough>
-            <wp:docPr id="31" name="0 Imagen"/>
+            <wp:docPr id="29" name="0 Imagen"/>
             <wp:cNvGraphicFramePr>
               <a:graphicFrameLocks xmlns:a="http://schemas.openxmlformats.org/drawingml/2006/main" noChangeAspect="1"/>
             </wp:cNvGraphicFramePr>
@@ -12968,125 +13647,11 @@
               <a:graphicData uri="http://schemas.openxmlformats.org/drawingml/2006/picture">
                 <pic:pic xmlns:pic="http://schemas.openxmlformats.org/drawingml/2006/picture">
                   <pic:nvPicPr>
-                    <pic:cNvPr id="0" name="20Notificacion (Copiar).png"/>
+                    <pic:cNvPr id="0" name="17Filtro (Copiar).png"/>
                     <pic:cNvPicPr/>
                   </pic:nvPicPr>
                   <pic:blipFill>
                     <a:blip r:embed="rId33">
-                      <a:extLst>
-                        <a:ext uri="{28A0092B-C50C-407E-A947-70E740481C1C}">
-                          <a14:useLocalDpi xmlns:a14="http://schemas.microsoft.com/office/drawing/2010/main" val="0"/>
-                        </a:ext>
-                      </a:extLst>
-                    </a:blip>
-                    <a:stretch>
-                      <a:fillRect/>
-                    </a:stretch>
-                  </pic:blipFill>
-                  <pic:spPr>
-                    <a:xfrm>
-                      <a:off x="0" y="0"/>
-                      <a:ext cx="2754000" cy="4287600"/>
-                    </a:xfrm>
-                    <a:prstGeom prst="rect">
-                      <a:avLst/>
-                    </a:prstGeom>
-                  </pic:spPr>
-                </pic:pic>
-              </a:graphicData>
-            </a:graphic>
-            <wp14:sizeRelH relativeFrom="margin">
-              <wp14:pctWidth>0</wp14:pctWidth>
-            </wp14:sizeRelH>
-            <wp14:sizeRelV relativeFrom="margin">
-              <wp14:pctHeight>0</wp14:pctHeight>
-            </wp14:sizeRelV>
-          </wp:anchor>
-        </w:drawing>
-      </w:r>
-    </w:p>
-    <w:p>
-      <w:r>
-        <w:t>Como vemos aquí, el mapa se ve modificado por la creación del estado nuevo de nuestro amigo, además de que un destello azul ilumina el icono superior derecho. El pin rojo que indica la posición del estado, al ser señalado, agrega un pequeño texto donde vemos el nombre que se le dio a dicho estado.</w:t>
-      </w:r>
-    </w:p>
-    <w:p>
-      <w:r>
-        <w:t xml:space="preserve">Por otro lado, si se accede al icono azul, se despliega la lista de todas las notificaciones, las cuales figuran en celeste solamente si aún no fueron leídas. Los tres botones </w:t>
-      </w:r>
-      <w:proofErr w:type="spellStart"/>
-      <w:r>
-        <w:t>What</w:t>
-      </w:r>
-      <w:proofErr w:type="spellEnd"/>
-      <w:r>
-        <w:t xml:space="preserve">? </w:t>
-      </w:r>
-      <w:proofErr w:type="spellStart"/>
-      <w:r>
-        <w:t>Who</w:t>
-      </w:r>
-      <w:proofErr w:type="spellEnd"/>
-      <w:r>
-        <w:t xml:space="preserve">? y </w:t>
-      </w:r>
-      <w:proofErr w:type="spellStart"/>
-      <w:r>
-        <w:t>Where</w:t>
-      </w:r>
-      <w:proofErr w:type="spellEnd"/>
-      <w:r>
-        <w:t>?, permiten ver detalles del estado, acceder al perfil de amigo que lo ha creado, y centrar el mapa en el punto, respectivamente.</w:t>
-      </w:r>
-    </w:p>
-    <w:p>
-      <w:r>
-        <w:t xml:space="preserve">Aquí se puede ver la pantalla de detalles de estado a la que accedimos haciendo </w:t>
-      </w:r>
-      <w:proofErr w:type="spellStart"/>
-      <w:r>
-        <w:t>click</w:t>
-      </w:r>
-      <w:proofErr w:type="spellEnd"/>
-      <w:r>
-        <w:t xml:space="preserve"> en </w:t>
-      </w:r>
-      <w:proofErr w:type="spellStart"/>
-      <w:r>
-        <w:t>What</w:t>
-      </w:r>
-      <w:proofErr w:type="spellEnd"/>
-      <w:r>
-        <w:t>?</w:t>
-      </w:r>
-    </w:p>
-    <w:p>
-      <w:pPr>
-        <w:jc w:val="center"/>
-      </w:pPr>
-      <w:r>
-        <w:rPr>
-          <w:noProof/>
-          <w:lang w:eastAsia="es-AR"/>
-        </w:rPr>
-        <w:lastRenderedPageBreak/>
-        <w:drawing>
-          <wp:inline distT="0" distB="0" distL="0" distR="0">
-            <wp:extent cx="2753109" cy="4286849"/>
-            <wp:effectExtent l="0" t="0" r="0" b="0"/>
-            <wp:docPr id="32" name="0 Imagen"/>
-            <wp:cNvGraphicFramePr>
-              <a:graphicFrameLocks xmlns:a="http://schemas.openxmlformats.org/drawingml/2006/main" noChangeAspect="1"/>
-            </wp:cNvGraphicFramePr>
-            <a:graphic xmlns:a="http://schemas.openxmlformats.org/drawingml/2006/main">
-              <a:graphicData uri="http://schemas.openxmlformats.org/drawingml/2006/picture">
-                <pic:pic xmlns:pic="http://schemas.openxmlformats.org/drawingml/2006/picture">
-                  <pic:nvPicPr>
-                    <pic:cNvPr id="0" name="21EstadoNotificado (Copiar).png"/>
-                    <pic:cNvPicPr/>
-                  </pic:nvPicPr>
-                  <pic:blipFill>
-                    <a:blip r:embed="rId34">
                       <a:extLst>
                         <a:ext uri="{28A0092B-C50C-407E-A947-70E740481C1C}">
                           <a14:useLocalDpi xmlns:a14="http://schemas.microsoft.com/office/drawing/2010/main" val="0"/>
@@ -13114,16 +13679,17 @@
       </w:r>
     </w:p>
     <w:p>
-      <w:r>
-        <w:t>Al tratarse de un Estado simple, la información brindada es el mapa que nos sitúa en el punto, las coordenadas del mismo, la fecha de creación y la descripción.</w:t>
-      </w:r>
-    </w:p>
-    <w:p>
-      <w:r>
-        <w:t>Volviendo a la vista principal, observamos nuevamente una notificación emergente "Oferta"</w:t>
-      </w:r>
-      <w:r>
-        <w:t>.</w:t>
+      <w:pPr>
+        <w:pStyle w:val="Cita"/>
+        <w:jc w:val="center"/>
+      </w:pPr>
+      <w:r>
+        <w:t>Fig. 24 Pantalla de filtro de alertas para un amigo</w:t>
+      </w:r>
+    </w:p>
+    <w:p>
+      <w:r>
+        <w:t>Estuvimos describiendo filtros de alertas de notificaciones, de manera que ahora describiremos que sucede en PlaceOn cuando un nuevo estado de un amigo, que está dentro del rango de interés, es creado.</w:t>
       </w:r>
     </w:p>
     <w:p>
@@ -13134,10 +13700,26 @@
         </w:rPr>
         <w:lastRenderedPageBreak/>
         <w:drawing>
-          <wp:inline distT="0" distB="0" distL="0" distR="0">
-            <wp:extent cx="2753109" cy="4286849"/>
+          <wp:anchor distT="0" distB="0" distL="114300" distR="114300" simplePos="0" relativeHeight="251666432" behindDoc="1" locked="0" layoutInCell="1" allowOverlap="1" wp14:anchorId="64B0DC82" wp14:editId="700850CC">
+            <wp:simplePos x="0" y="0"/>
+            <wp:positionH relativeFrom="column">
+              <wp:posOffset>2872740</wp:posOffset>
+            </wp:positionH>
+            <wp:positionV relativeFrom="paragraph">
+              <wp:posOffset>-4445</wp:posOffset>
+            </wp:positionV>
+            <wp:extent cx="2753995" cy="4287520"/>
             <wp:effectExtent l="0" t="0" r="0" b="0"/>
-            <wp:docPr id="33" name="0 Imagen"/>
+            <wp:wrapThrough wrapText="bothSides">
+              <wp:wrapPolygon edited="0">
+                <wp:start x="0" y="0"/>
+                <wp:lineTo x="0" y="21498"/>
+                <wp:lineTo x="21515" y="21498"/>
+                <wp:lineTo x="21515" y="0"/>
+                <wp:lineTo x="0" y="0"/>
+              </wp:wrapPolygon>
+            </wp:wrapThrough>
+            <wp:docPr id="31" name="0 Imagen"/>
             <wp:cNvGraphicFramePr>
               <a:graphicFrameLocks xmlns:a="http://schemas.openxmlformats.org/drawingml/2006/main" noChangeAspect="1"/>
             </wp:cNvGraphicFramePr>
@@ -13145,7 +13727,60 @@
               <a:graphicData uri="http://schemas.openxmlformats.org/drawingml/2006/picture">
                 <pic:pic xmlns:pic="http://schemas.openxmlformats.org/drawingml/2006/picture">
                   <pic:nvPicPr>
-                    <pic:cNvPr id="0" name="22NotificacionLugar (Copiar).png"/>
+                    <pic:cNvPr id="0" name="20Notificacion (Copiar).png"/>
+                    <pic:cNvPicPr/>
+                  </pic:nvPicPr>
+                  <pic:blipFill>
+                    <a:blip r:embed="rId34">
+                      <a:extLst>
+                        <a:ext uri="{28A0092B-C50C-407E-A947-70E740481C1C}">
+                          <a14:useLocalDpi xmlns:a14="http://schemas.microsoft.com/office/drawing/2010/main" val="0"/>
+                        </a:ext>
+                      </a:extLst>
+                    </a:blip>
+                    <a:stretch>
+                      <a:fillRect/>
+                    </a:stretch>
+                  </pic:blipFill>
+                  <pic:spPr>
+                    <a:xfrm>
+                      <a:off x="0" y="0"/>
+                      <a:ext cx="2753995" cy="4287520"/>
+                    </a:xfrm>
+                    <a:prstGeom prst="rect">
+                      <a:avLst/>
+                    </a:prstGeom>
+                  </pic:spPr>
+                </pic:pic>
+              </a:graphicData>
+            </a:graphic>
+            <wp14:sizeRelH relativeFrom="margin">
+              <wp14:pctWidth>0</wp14:pctWidth>
+            </wp14:sizeRelH>
+            <wp14:sizeRelV relativeFrom="margin">
+              <wp14:pctHeight>0</wp14:pctHeight>
+            </wp14:sizeRelV>
+          </wp:anchor>
+        </w:drawing>
+      </w:r>
+      <w:r>
+        <w:rPr>
+          <w:noProof/>
+          <w:lang w:eastAsia="es-AR"/>
+        </w:rPr>
+        <w:drawing>
+          <wp:inline distT="0" distB="0" distL="0" distR="0" wp14:anchorId="69EFAD25" wp14:editId="2AD26672">
+            <wp:extent cx="2753109" cy="4286849"/>
+            <wp:effectExtent l="0" t="0" r="0" b="0"/>
+            <wp:docPr id="30" name="0 Imagen"/>
+            <wp:cNvGraphicFramePr>
+              <a:graphicFrameLocks xmlns:a="http://schemas.openxmlformats.org/drawingml/2006/main" noChangeAspect="1"/>
+            </wp:cNvGraphicFramePr>
+            <a:graphic xmlns:a="http://schemas.openxmlformats.org/drawingml/2006/main">
+              <a:graphicData uri="http://schemas.openxmlformats.org/drawingml/2006/picture">
+                <pic:pic xmlns:pic="http://schemas.openxmlformats.org/drawingml/2006/picture">
+                  <pic:nvPicPr>
+                    <pic:cNvPr id="0" name="19Notificacion (Copiar).png"/>
                     <pic:cNvPicPr/>
                   </pic:nvPicPr>
                   <pic:blipFill>
@@ -13175,32 +13810,106 @@
           </wp:inline>
         </w:drawing>
       </w:r>
+    </w:p>
+    <w:p>
+      <w:pPr>
+        <w:pStyle w:val="Cita"/>
+      </w:pPr>
+      <w:r>
+        <w:t>Fig. 25/26 Pantalla principal con notificación y panel de notificaciones desplegado</w:t>
+      </w:r>
+    </w:p>
+    <w:p>
+      <w:r>
+        <w:t>Como vemos aquí</w:t>
+      </w:r>
+      <w:r>
+        <w:t xml:space="preserve"> (Fig. 25)</w:t>
+      </w:r>
+      <w:r>
+        <w:t>, el mapa se ve modificado por la creación del estado nuevo de nuestro amigo, además de que un destello azul ilumina el icono superior derecho. El pin rojo que indica la posición del estado, al ser señalado, agrega un pequeño texto donde vemos el nombre que se le dio a dicho estado.</w:t>
+      </w:r>
+    </w:p>
+    <w:p>
+      <w:r>
+        <w:t>Por otro lado, si se accede al icono azul</w:t>
+      </w:r>
+      <w:r>
+        <w:t xml:space="preserve"> (Fig. 26)</w:t>
+      </w:r>
+      <w:r>
+        <w:t xml:space="preserve">, se despliega la lista de todas las notificaciones, las cuales figuran en celeste solamente si aún no fueron leídas. Los tres botones </w:t>
+      </w:r>
+      <w:proofErr w:type="spellStart"/>
+      <w:r>
+        <w:t>What</w:t>
+      </w:r>
+      <w:proofErr w:type="spellEnd"/>
+      <w:r>
+        <w:t xml:space="preserve">? </w:t>
+      </w:r>
+      <w:proofErr w:type="spellStart"/>
+      <w:r>
+        <w:t>Who</w:t>
+      </w:r>
+      <w:proofErr w:type="spellEnd"/>
+      <w:r>
+        <w:t xml:space="preserve">? y </w:t>
+      </w:r>
+      <w:proofErr w:type="spellStart"/>
+      <w:r>
+        <w:t>Where</w:t>
+      </w:r>
+      <w:proofErr w:type="spellEnd"/>
+      <w:r>
+        <w:t>?, permiten ver detalles del estado, acceder al perfil de amigo que lo ha creado, y centrar el mapa en el punto, respectivamente.</w:t>
+      </w:r>
+    </w:p>
+    <w:p>
+      <w:r>
+        <w:t xml:space="preserve">Aquí </w:t>
+      </w:r>
+      <w:r>
+        <w:t xml:space="preserve">(Fig. 27) </w:t>
+      </w:r>
+      <w:r>
+        <w:t xml:space="preserve">se puede ver la pantalla de detalles de estado a la que accedimos haciendo </w:t>
+      </w:r>
+      <w:proofErr w:type="spellStart"/>
+      <w:r>
+        <w:t>click</w:t>
+      </w:r>
+      <w:proofErr w:type="spellEnd"/>
+      <w:r>
+        <w:t xml:space="preserve"> en </w:t>
+      </w:r>
+      <w:proofErr w:type="spellStart"/>
+      <w:r>
+        <w:t>What</w:t>
+      </w:r>
+      <w:proofErr w:type="spellEnd"/>
+      <w:r>
+        <w:t>?</w:t>
+      </w:r>
+      <w:r>
+        <w:t xml:space="preserve"> </w:t>
+      </w:r>
+    </w:p>
+    <w:p>
+      <w:pPr>
+        <w:jc w:val="center"/>
+      </w:pPr>
       <w:r>
         <w:rPr>
           <w:noProof/>
           <w:lang w:eastAsia="es-AR"/>
         </w:rPr>
+        <w:lastRenderedPageBreak/>
         <w:drawing>
-          <wp:anchor distT="0" distB="0" distL="114300" distR="114300" simplePos="0" relativeHeight="251667456" behindDoc="1" locked="0" layoutInCell="1" allowOverlap="1">
-            <wp:simplePos x="0" y="0"/>
-            <wp:positionH relativeFrom="column">
-              <wp:posOffset>2748915</wp:posOffset>
-            </wp:positionH>
-            <wp:positionV relativeFrom="paragraph">
-              <wp:posOffset>-4445</wp:posOffset>
-            </wp:positionV>
-            <wp:extent cx="2754000" cy="4287600"/>
+          <wp:inline distT="0" distB="0" distL="0" distR="0">
+            <wp:extent cx="2753109" cy="4286849"/>
             <wp:effectExtent l="0" t="0" r="0" b="0"/>
-            <wp:wrapThrough wrapText="bothSides">
-              <wp:wrapPolygon edited="0">
-                <wp:start x="0" y="0"/>
-                <wp:lineTo x="0" y="21498"/>
-                <wp:lineTo x="21515" y="21498"/>
-                <wp:lineTo x="21515" y="0"/>
-                <wp:lineTo x="0" y="0"/>
-              </wp:wrapPolygon>
-            </wp:wrapThrough>
-            <wp:docPr id="34" name="0 Imagen"/>
+            <wp:docPr id="32" name="0 Imagen"/>
             <wp:cNvGraphicFramePr>
               <a:graphicFrameLocks xmlns:a="http://schemas.openxmlformats.org/drawingml/2006/main" noChangeAspect="1"/>
             </wp:cNvGraphicFramePr>
@@ -13208,85 +13917,11 @@
               <a:graphicData uri="http://schemas.openxmlformats.org/drawingml/2006/picture">
                 <pic:pic xmlns:pic="http://schemas.openxmlformats.org/drawingml/2006/picture">
                   <pic:nvPicPr>
-                    <pic:cNvPr id="0" name="23AnuncioLugar (Copiar).png"/>
+                    <pic:cNvPr id="0" name="21EstadoNotificado (Copiar).png"/>
                     <pic:cNvPicPr/>
                   </pic:nvPicPr>
                   <pic:blipFill>
                     <a:blip r:embed="rId36">
-                      <a:extLst>
-                        <a:ext uri="{28A0092B-C50C-407E-A947-70E740481C1C}">
-                          <a14:useLocalDpi xmlns:a14="http://schemas.microsoft.com/office/drawing/2010/main" val="0"/>
-                        </a:ext>
-                      </a:extLst>
-                    </a:blip>
-                    <a:stretch>
-                      <a:fillRect/>
-                    </a:stretch>
-                  </pic:blipFill>
-                  <pic:spPr>
-                    <a:xfrm>
-                      <a:off x="0" y="0"/>
-                      <a:ext cx="2754000" cy="4287600"/>
-                    </a:xfrm>
-                    <a:prstGeom prst="rect">
-                      <a:avLst/>
-                    </a:prstGeom>
-                  </pic:spPr>
-                </pic:pic>
-              </a:graphicData>
-            </a:graphic>
-            <wp14:sizeRelH relativeFrom="margin">
-              <wp14:pctWidth>0</wp14:pctWidth>
-            </wp14:sizeRelH>
-            <wp14:sizeRelV relativeFrom="margin">
-              <wp14:pctHeight>0</wp14:pctHeight>
-            </wp14:sizeRelV>
-          </wp:anchor>
-        </w:drawing>
-      </w:r>
-    </w:p>
-    <w:p>
-      <w:r>
-        <w:t xml:space="preserve">Al acceder a sus detalles, podemos ver que se trata de un Estado de tipo Anuncio, el cual cuenta con mapa, fecha, descripción, un nuevo campo </w:t>
-      </w:r>
-      <w:proofErr w:type="spellStart"/>
-      <w:r>
-        <w:t>Message</w:t>
-      </w:r>
-      <w:proofErr w:type="spellEnd"/>
-      <w:r>
-        <w:t xml:space="preserve"> y una imagen asociada. Esto es debido a que se trata de un Estado especial de anuncio, el cual extiende las características del Estado simple con los atributos mencionados.</w:t>
-      </w:r>
-    </w:p>
-    <w:p>
-      <w:r>
-        <w:t>Si accedemos al perfil del usuario que ha creado este Estado, podemos ver que se ha agregado a su lista de Estados, el que acabamos de ver. Si vamos a su configuración de filtro, vemos que el estado que hemos visto, fue mostrado porque efectivamente, se encontraba dentro del rango de interés.</w:t>
-      </w:r>
-    </w:p>
-    <w:p>
-      <w:r>
-        <w:rPr>
-          <w:noProof/>
-          <w:lang w:eastAsia="es-AR"/>
-        </w:rPr>
-        <w:lastRenderedPageBreak/>
-        <w:drawing>
-          <wp:inline distT="0" distB="0" distL="0" distR="0">
-            <wp:extent cx="2753109" cy="4286849"/>
-            <wp:effectExtent l="0" t="0" r="0" b="0"/>
-            <wp:docPr id="35" name="0 Imagen"/>
-            <wp:cNvGraphicFramePr>
-              <a:graphicFrameLocks xmlns:a="http://schemas.openxmlformats.org/drawingml/2006/main" noChangeAspect="1"/>
-            </wp:cNvGraphicFramePr>
-            <a:graphic xmlns:a="http://schemas.openxmlformats.org/drawingml/2006/main">
-              <a:graphicData uri="http://schemas.openxmlformats.org/drawingml/2006/picture">
-                <pic:pic xmlns:pic="http://schemas.openxmlformats.org/drawingml/2006/picture">
-                  <pic:nvPicPr>
-                    <pic:cNvPr id="0" name="24AmigoLugar (Copiar).png"/>
-                    <pic:cNvPicPr/>
-                  </pic:nvPicPr>
-                  <pic:blipFill>
-                    <a:blip r:embed="rId37">
                       <a:extLst>
                         <a:ext uri="{28A0092B-C50C-407E-A947-70E740481C1C}">
                           <a14:useLocalDpi xmlns:a14="http://schemas.microsoft.com/office/drawing/2010/main" val="0"/>
@@ -13312,21 +13947,49 @@
           </wp:inline>
         </w:drawing>
       </w:r>
+    </w:p>
+    <w:p>
+      <w:pPr>
+        <w:pStyle w:val="Cita"/>
+        <w:jc w:val="center"/>
+      </w:pPr>
+      <w:r>
+        <w:t>Fig. 27 Pantalla de Estado Simple</w:t>
+      </w:r>
+    </w:p>
+    <w:p>
+      <w:r>
+        <w:t>Al tratarse de un Estado simple, la información brindada es el mapa que nos sitúa en el punto, las coordenadas del mismo, la fecha de creación y la descripción.</w:t>
+      </w:r>
+    </w:p>
+    <w:p>
+      <w:r>
+        <w:t>Volviendo a la vista principal, observamos nuevamente una notificación emergente "Oferta"</w:t>
+      </w:r>
+      <w:r>
+        <w:t xml:space="preserve"> (Fig. 28)</w:t>
+      </w:r>
+      <w:r>
+        <w:t>.</w:t>
+      </w:r>
+    </w:p>
+    <w:p>
       <w:r>
         <w:rPr>
           <w:noProof/>
           <w:lang w:eastAsia="es-AR"/>
         </w:rPr>
+        <w:lastRenderedPageBreak/>
         <w:drawing>
-          <wp:anchor distT="0" distB="0" distL="114300" distR="114300" simplePos="0" relativeHeight="251668480" behindDoc="1" locked="0" layoutInCell="1" allowOverlap="1">
+          <wp:anchor distT="0" distB="0" distL="114300" distR="114300" simplePos="0" relativeHeight="251667456" behindDoc="1" locked="0" layoutInCell="1" allowOverlap="1" wp14:anchorId="434E791C" wp14:editId="3488FBB1">
             <wp:simplePos x="0" y="0"/>
             <wp:positionH relativeFrom="column">
-              <wp:posOffset>2748915</wp:posOffset>
+              <wp:posOffset>2863215</wp:posOffset>
             </wp:positionH>
             <wp:positionV relativeFrom="paragraph">
               <wp:posOffset>-4445</wp:posOffset>
             </wp:positionV>
-            <wp:extent cx="2754000" cy="4287600"/>
+            <wp:extent cx="2753995" cy="4287520"/>
             <wp:effectExtent l="0" t="0" r="0" b="0"/>
             <wp:wrapThrough wrapText="bothSides">
               <wp:wrapPolygon edited="0">
@@ -13337,7 +14000,7 @@
                 <wp:lineTo x="0" y="0"/>
               </wp:wrapPolygon>
             </wp:wrapThrough>
-            <wp:docPr id="36" name="0 Imagen"/>
+            <wp:docPr id="34" name="0 Imagen"/>
             <wp:cNvGraphicFramePr>
               <a:graphicFrameLocks xmlns:a="http://schemas.openxmlformats.org/drawingml/2006/main" noChangeAspect="1"/>
             </wp:cNvGraphicFramePr>
@@ -13345,11 +14008,11 @@
               <a:graphicData uri="http://schemas.openxmlformats.org/drawingml/2006/picture">
                 <pic:pic xmlns:pic="http://schemas.openxmlformats.org/drawingml/2006/picture">
                   <pic:nvPicPr>
-                    <pic:cNvPr id="0" name="25FiltroLugar (Copiar).png"/>
+                    <pic:cNvPr id="0" name="23AnuncioLugar (Copiar).png"/>
                     <pic:cNvPicPr/>
                   </pic:nvPicPr>
                   <pic:blipFill>
-                    <a:blip r:embed="rId38">
+                    <a:blip r:embed="rId37">
                       <a:extLst>
                         <a:ext uri="{28A0092B-C50C-407E-A947-70E740481C1C}">
                           <a14:useLocalDpi xmlns:a14="http://schemas.microsoft.com/office/drawing/2010/main" val="0"/>
@@ -13363,7 +14026,7 @@
                   <pic:spPr>
                     <a:xfrm>
                       <a:off x="0" y="0"/>
-                      <a:ext cx="2754000" cy="4287600"/>
+                      <a:ext cx="2753995" cy="4287520"/>
                     </a:xfrm>
                     <a:prstGeom prst="rect">
                       <a:avLst/>
@@ -13381,27 +14044,16 @@
           </wp:anchor>
         </w:drawing>
       </w:r>
-    </w:p>
-    <w:p>
-      <w:r>
-        <w:t>Volviendo a la vista inicial de mapas, podemos ver que ahora la lista de notificaciones muestra a las dos que hemos descripto, pero ya no con el azul característico de las "no leídas".</w:t>
-      </w:r>
-    </w:p>
-    <w:p>
-      <w:pPr>
-        <w:jc w:val="center"/>
-      </w:pPr>
       <w:r>
         <w:rPr>
           <w:noProof/>
           <w:lang w:eastAsia="es-AR"/>
         </w:rPr>
-        <w:lastRenderedPageBreak/>
         <w:drawing>
-          <wp:inline distT="0" distB="0" distL="0" distR="0">
+          <wp:inline distT="0" distB="0" distL="0" distR="0" wp14:anchorId="472A6328" wp14:editId="402AC182">
             <wp:extent cx="2753109" cy="4286849"/>
             <wp:effectExtent l="0" t="0" r="0" b="0"/>
-            <wp:docPr id="37" name="0 Imagen"/>
+            <wp:docPr id="33" name="0 Imagen"/>
             <wp:cNvGraphicFramePr>
               <a:graphicFrameLocks xmlns:a="http://schemas.openxmlformats.org/drawingml/2006/main" noChangeAspect="1"/>
             </wp:cNvGraphicFramePr>
@@ -13409,11 +14061,11 @@
               <a:graphicData uri="http://schemas.openxmlformats.org/drawingml/2006/picture">
                 <pic:pic xmlns:pic="http://schemas.openxmlformats.org/drawingml/2006/picture">
                   <pic:nvPicPr>
-                    <pic:cNvPr id="0" name="25Notificacion (Copiar).png"/>
+                    <pic:cNvPr id="0" name="22NotificacionLugar (Copiar).png"/>
                     <pic:cNvPicPr/>
                   </pic:nvPicPr>
                   <pic:blipFill>
-                    <a:blip r:embed="rId39">
+                    <a:blip r:embed="rId38">
                       <a:extLst>
                         <a:ext uri="{28A0092B-C50C-407E-A947-70E740481C1C}">
                           <a14:useLocalDpi xmlns:a14="http://schemas.microsoft.com/office/drawing/2010/main" val="0"/>
@@ -13441,49 +14093,50 @@
       </w:r>
     </w:p>
     <w:p>
-      <w:r>
-        <w:t>Ahora para finalizar, haremos un recorrido por las diferentes opciones para la creación de estados.</w:t>
-      </w:r>
-    </w:p>
-    <w:p>
-      <w:r>
-        <w:t xml:space="preserve">Cuando se accede al menú de creación de estado, vemos las tres opciones existentes actualmente, </w:t>
-      </w:r>
-      <w:proofErr w:type="spellStart"/>
-      <w:r>
-        <w:t>State</w:t>
-      </w:r>
-      <w:proofErr w:type="spellEnd"/>
-      <w:r>
-        <w:t xml:space="preserve">, </w:t>
-      </w:r>
-      <w:proofErr w:type="spellStart"/>
-      <w:r>
-        <w:t>Announcement</w:t>
-      </w:r>
-      <w:proofErr w:type="spellEnd"/>
-      <w:r>
-        <w:t xml:space="preserve"> y </w:t>
-      </w:r>
-      <w:proofErr w:type="spellStart"/>
-      <w:r>
-        <w:t>Shared</w:t>
-      </w:r>
-      <w:proofErr w:type="spellEnd"/>
-      <w:r>
-        <w:t xml:space="preserve"> link. Mostraremos un ejemplo de cada</w:t>
-      </w:r>
-      <w:r>
-        <w:t xml:space="preserve"> </w:t>
-      </w:r>
-      <w:r>
-        <w:t>uno de ellos.</w:t>
-      </w:r>
-    </w:p>
-    <w:p>
-      <w:pPr>
-        <w:jc w:val="center"/>
-      </w:pPr>
+      <w:pPr>
+        <w:pStyle w:val="Cita"/>
+      </w:pPr>
+      <w:r>
+        <w:t>Fig. 28/29 Nueva notificación en pantalla principal y vista del Estado Anuncio</w:t>
+      </w:r>
+    </w:p>
+    <w:p>
+      <w:r>
+        <w:t>Al acceder a sus detalles, podemos ver que se trata de un Estado de tipo Anuncio</w:t>
+      </w:r>
+      <w:r>
+        <w:t xml:space="preserve"> (Fig. 29)</w:t>
+      </w:r>
+      <w:r>
+        <w:t xml:space="preserve">, el cual cuenta con mapa, fecha, descripción, un nuevo campo </w:t>
+      </w:r>
+      <w:proofErr w:type="spellStart"/>
+      <w:r>
+        <w:t>Message</w:t>
+      </w:r>
+      <w:proofErr w:type="spellEnd"/>
+      <w:r>
+        <w:t xml:space="preserve"> y una imagen asociada. Esto es debido a que se trata de un Estado especial de anuncio, el cual extiende las características del Estado simple con los atributos mencionados.</w:t>
+      </w:r>
+    </w:p>
+    <w:p>
+      <w:r>
+        <w:t>Si accedemos al perfil del usuario que ha creado este Estado</w:t>
+      </w:r>
+      <w:r>
+        <w:t xml:space="preserve"> (Fig. 30)</w:t>
+      </w:r>
+      <w:r>
+        <w:t>, podemos ver que se ha agregado a su lista de Estados, el que acabamos de ver. Si vamos a su configuración de filtro</w:t>
+      </w:r>
+      <w:r>
+        <w:t xml:space="preserve"> (Fig. 31)</w:t>
+      </w:r>
+      <w:r>
+        <w:t>, vemos que el estado que hemos visto, fue mostrado porque efectivamente, se encontraba dentro del rango de interés.</w:t>
+      </w:r>
+    </w:p>
+    <w:p>
       <w:r>
         <w:rPr>
           <w:noProof/>
@@ -13491,10 +14144,26 @@
         </w:rPr>
         <w:lastRenderedPageBreak/>
         <w:drawing>
-          <wp:inline distT="0" distB="0" distL="0" distR="0">
-            <wp:extent cx="2753109" cy="4286849"/>
+          <wp:anchor distT="0" distB="0" distL="114300" distR="114300" simplePos="0" relativeHeight="251668480" behindDoc="1" locked="0" layoutInCell="1" allowOverlap="1" wp14:anchorId="240AE001" wp14:editId="50404860">
+            <wp:simplePos x="0" y="0"/>
+            <wp:positionH relativeFrom="column">
+              <wp:posOffset>2863215</wp:posOffset>
+            </wp:positionH>
+            <wp:positionV relativeFrom="paragraph">
+              <wp:posOffset>-4445</wp:posOffset>
+            </wp:positionV>
+            <wp:extent cx="2753995" cy="4287520"/>
             <wp:effectExtent l="0" t="0" r="0" b="0"/>
-            <wp:docPr id="38" name="0 Imagen"/>
+            <wp:wrapThrough wrapText="bothSides">
+              <wp:wrapPolygon edited="0">
+                <wp:start x="0" y="0"/>
+                <wp:lineTo x="0" y="21498"/>
+                <wp:lineTo x="21515" y="21498"/>
+                <wp:lineTo x="21515" y="0"/>
+                <wp:lineTo x="0" y="0"/>
+              </wp:wrapPolygon>
+            </wp:wrapThrough>
+            <wp:docPr id="36" name="0 Imagen"/>
             <wp:cNvGraphicFramePr>
               <a:graphicFrameLocks xmlns:a="http://schemas.openxmlformats.org/drawingml/2006/main" noChangeAspect="1"/>
             </wp:cNvGraphicFramePr>
@@ -13502,7 +14171,60 @@
               <a:graphicData uri="http://schemas.openxmlformats.org/drawingml/2006/picture">
                 <pic:pic xmlns:pic="http://schemas.openxmlformats.org/drawingml/2006/picture">
                   <pic:nvPicPr>
-                    <pic:cNvPr id="0" name="27MenuEstados (Copiar).png"/>
+                    <pic:cNvPr id="0" name="25FiltroLugar (Copiar).png"/>
+                    <pic:cNvPicPr/>
+                  </pic:nvPicPr>
+                  <pic:blipFill>
+                    <a:blip r:embed="rId39">
+                      <a:extLst>
+                        <a:ext uri="{28A0092B-C50C-407E-A947-70E740481C1C}">
+                          <a14:useLocalDpi xmlns:a14="http://schemas.microsoft.com/office/drawing/2010/main" val="0"/>
+                        </a:ext>
+                      </a:extLst>
+                    </a:blip>
+                    <a:stretch>
+                      <a:fillRect/>
+                    </a:stretch>
+                  </pic:blipFill>
+                  <pic:spPr>
+                    <a:xfrm>
+                      <a:off x="0" y="0"/>
+                      <a:ext cx="2753995" cy="4287520"/>
+                    </a:xfrm>
+                    <a:prstGeom prst="rect">
+                      <a:avLst/>
+                    </a:prstGeom>
+                  </pic:spPr>
+                </pic:pic>
+              </a:graphicData>
+            </a:graphic>
+            <wp14:sizeRelH relativeFrom="margin">
+              <wp14:pctWidth>0</wp14:pctWidth>
+            </wp14:sizeRelH>
+            <wp14:sizeRelV relativeFrom="margin">
+              <wp14:pctHeight>0</wp14:pctHeight>
+            </wp14:sizeRelV>
+          </wp:anchor>
+        </w:drawing>
+      </w:r>
+      <w:r>
+        <w:rPr>
+          <w:noProof/>
+          <w:lang w:eastAsia="es-AR"/>
+        </w:rPr>
+        <w:drawing>
+          <wp:inline distT="0" distB="0" distL="0" distR="0" wp14:anchorId="1D46A451" wp14:editId="3A1A7518">
+            <wp:extent cx="2753109" cy="4286849"/>
+            <wp:effectExtent l="0" t="0" r="0" b="0"/>
+            <wp:docPr id="35" name="0 Imagen"/>
+            <wp:cNvGraphicFramePr>
+              <a:graphicFrameLocks xmlns:a="http://schemas.openxmlformats.org/drawingml/2006/main" noChangeAspect="1"/>
+            </wp:cNvGraphicFramePr>
+            <a:graphic xmlns:a="http://schemas.openxmlformats.org/drawingml/2006/main">
+              <a:graphicData uri="http://schemas.openxmlformats.org/drawingml/2006/picture">
+                <pic:pic xmlns:pic="http://schemas.openxmlformats.org/drawingml/2006/picture">
+                  <pic:nvPicPr>
+                    <pic:cNvPr id="0" name="24AmigoLugar (Copiar).png"/>
                     <pic:cNvPicPr/>
                   </pic:nvPicPr>
                   <pic:blipFill>
@@ -13534,19 +14256,28 @@
       </w:r>
     </w:p>
     <w:p>
-      <w:r>
-        <w:t xml:space="preserve">Un Estado simple, o </w:t>
-      </w:r>
-      <w:proofErr w:type="spellStart"/>
-      <w:r>
-        <w:t>State</w:t>
-      </w:r>
-      <w:proofErr w:type="spellEnd"/>
-      <w:r>
-        <w:t>, cuenta con una descripción y fecha de creación, además claro de la posición, que por defecto está situada en nuestra ubicación actual. Una vez creado, tendremos una vista final, que muestra el estado tal cual será visto por nuestros amigos.</w:t>
-      </w:r>
-    </w:p>
-    <w:p>
+      <w:pPr>
+        <w:pStyle w:val="Cita"/>
+      </w:pPr>
+      <w:r>
+        <w:t>Fig. 30/31 Pantalla de Perfil de usuario tipo lugar, y filtro de alerta para el usuario lugar amigo</w:t>
+      </w:r>
+    </w:p>
+    <w:p>
+      <w:r>
+        <w:t>Volviendo a la vista inicial de mapas, podemos ver que ahora la lista de notificaciones muestra a las dos que hemos descripto, pero ya no con el azul característico de las "no leídas"</w:t>
+      </w:r>
+      <w:r>
+        <w:t xml:space="preserve"> (Fig. 32)</w:t>
+      </w:r>
+      <w:r>
+        <w:t>.</w:t>
+      </w:r>
+    </w:p>
+    <w:p>
+      <w:pPr>
+        <w:jc w:val="center"/>
+      </w:pPr>
       <w:r>
         <w:rPr>
           <w:noProof/>
@@ -13557,7 +14288,7 @@
           <wp:inline distT="0" distB="0" distL="0" distR="0">
             <wp:extent cx="2753109" cy="4286849"/>
             <wp:effectExtent l="0" t="0" r="0" b="0"/>
-            <wp:docPr id="39" name="0 Imagen"/>
+            <wp:docPr id="37" name="0 Imagen"/>
             <wp:cNvGraphicFramePr>
               <a:graphicFrameLocks xmlns:a="http://schemas.openxmlformats.org/drawingml/2006/main" noChangeAspect="1"/>
             </wp:cNvGraphicFramePr>
@@ -13565,7 +14296,7 @@
               <a:graphicData uri="http://schemas.openxmlformats.org/drawingml/2006/picture">
                 <pic:pic xmlns:pic="http://schemas.openxmlformats.org/drawingml/2006/picture">
                   <pic:nvPicPr>
-                    <pic:cNvPr id="0" name="28CrearEstado (Copiar).png"/>
+                    <pic:cNvPr id="0" name="25Notificacion (Copiar).png"/>
                     <pic:cNvPicPr/>
                   </pic:nvPicPr>
                   <pic:blipFill>
@@ -13595,21 +14326,163 @@
           </wp:inline>
         </w:drawing>
       </w:r>
+    </w:p>
+    <w:p>
+      <w:pPr>
+        <w:pStyle w:val="Cita"/>
+        <w:jc w:val="center"/>
+      </w:pPr>
+      <w:r>
+        <w:t>Fig. 32 Pantalla principal con lista de notificaciones leídas</w:t>
+      </w:r>
+    </w:p>
+    <w:p>
+      <w:r>
+        <w:t>Ahora para finalizar, haremos un recorrido por las diferentes opciones para la creación de estados.</w:t>
+      </w:r>
+    </w:p>
+    <w:p>
+      <w:r>
+        <w:t>Cuando se accede al menú de creación de estado</w:t>
+      </w:r>
+      <w:r>
+        <w:t xml:space="preserve"> (Fig. 33)</w:t>
+      </w:r>
+      <w:r>
+        <w:t xml:space="preserve">, vemos las tres opciones existentes actualmente, </w:t>
+      </w:r>
+      <w:proofErr w:type="spellStart"/>
+      <w:r>
+        <w:t>State</w:t>
+      </w:r>
+      <w:proofErr w:type="spellEnd"/>
+      <w:r>
+        <w:t xml:space="preserve">, </w:t>
+      </w:r>
+      <w:proofErr w:type="spellStart"/>
+      <w:r>
+        <w:t>Announcement</w:t>
+      </w:r>
+      <w:proofErr w:type="spellEnd"/>
+      <w:r>
+        <w:t xml:space="preserve"> y </w:t>
+      </w:r>
+      <w:proofErr w:type="spellStart"/>
+      <w:r>
+        <w:t>Shared</w:t>
+      </w:r>
+      <w:proofErr w:type="spellEnd"/>
+      <w:r>
+        <w:t xml:space="preserve"> link. Mostraremos un ejemplo de cada</w:t>
+      </w:r>
+      <w:r>
+        <w:t xml:space="preserve"> </w:t>
+      </w:r>
+      <w:r>
+        <w:t>uno de ellos.</w:t>
+      </w:r>
+    </w:p>
+    <w:p>
+      <w:pPr>
+        <w:jc w:val="center"/>
+      </w:pPr>
       <w:r>
         <w:rPr>
           <w:noProof/>
           <w:lang w:eastAsia="es-AR"/>
         </w:rPr>
+        <w:lastRenderedPageBreak/>
         <w:drawing>
-          <wp:anchor distT="0" distB="0" distL="114300" distR="114300" simplePos="0" relativeHeight="251669504" behindDoc="1" locked="0" layoutInCell="1" allowOverlap="1">
+          <wp:inline distT="0" distB="0" distL="0" distR="0">
+            <wp:extent cx="2753109" cy="4286849"/>
+            <wp:effectExtent l="0" t="0" r="0" b="0"/>
+            <wp:docPr id="38" name="0 Imagen"/>
+            <wp:cNvGraphicFramePr>
+              <a:graphicFrameLocks xmlns:a="http://schemas.openxmlformats.org/drawingml/2006/main" noChangeAspect="1"/>
+            </wp:cNvGraphicFramePr>
+            <a:graphic xmlns:a="http://schemas.openxmlformats.org/drawingml/2006/main">
+              <a:graphicData uri="http://schemas.openxmlformats.org/drawingml/2006/picture">
+                <pic:pic xmlns:pic="http://schemas.openxmlformats.org/drawingml/2006/picture">
+                  <pic:nvPicPr>
+                    <pic:cNvPr id="0" name="27MenuEstados (Copiar).png"/>
+                    <pic:cNvPicPr/>
+                  </pic:nvPicPr>
+                  <pic:blipFill>
+                    <a:blip r:embed="rId42">
+                      <a:extLst>
+                        <a:ext uri="{28A0092B-C50C-407E-A947-70E740481C1C}">
+                          <a14:useLocalDpi xmlns:a14="http://schemas.microsoft.com/office/drawing/2010/main" val="0"/>
+                        </a:ext>
+                      </a:extLst>
+                    </a:blip>
+                    <a:stretch>
+                      <a:fillRect/>
+                    </a:stretch>
+                  </pic:blipFill>
+                  <pic:spPr>
+                    <a:xfrm>
+                      <a:off x="0" y="0"/>
+                      <a:ext cx="2753109" cy="4286849"/>
+                    </a:xfrm>
+                    <a:prstGeom prst="rect">
+                      <a:avLst/>
+                    </a:prstGeom>
+                  </pic:spPr>
+                </pic:pic>
+              </a:graphicData>
+            </a:graphic>
+          </wp:inline>
+        </w:drawing>
+      </w:r>
+    </w:p>
+    <w:p>
+      <w:pPr>
+        <w:pStyle w:val="Cita"/>
+        <w:jc w:val="center"/>
+      </w:pPr>
+      <w:r>
+        <w:t>Fig. 33 Menú de creación de estados</w:t>
+      </w:r>
+    </w:p>
+    <w:p>
+      <w:r>
+        <w:t xml:space="preserve">Un Estado simple, o </w:t>
+      </w:r>
+      <w:proofErr w:type="spellStart"/>
+      <w:r>
+        <w:t>State</w:t>
+      </w:r>
+      <w:proofErr w:type="spellEnd"/>
+      <w:r>
+        <w:t xml:space="preserve"> (Fig. 34)</w:t>
+      </w:r>
+      <w:r>
+        <w:t>, cuenta con una descripción y fecha de creación, además claro de la posición, que por defecto está situada en nuestra ubicación actual. Una vez creado, tendremos una vista final</w:t>
+      </w:r>
+      <w:r>
+        <w:t xml:space="preserve"> (Fig. 35)</w:t>
+      </w:r>
+      <w:r>
+        <w:t>, que muestra el estado tal cual será visto por nuestros amigos.</w:t>
+      </w:r>
+    </w:p>
+    <w:p>
+      <w:r>
+        <w:rPr>
+          <w:noProof/>
+          <w:lang w:eastAsia="es-AR"/>
+        </w:rPr>
+        <w:lastRenderedPageBreak/>
+        <w:drawing>
+          <wp:anchor distT="0" distB="0" distL="114300" distR="114300" simplePos="0" relativeHeight="251669504" behindDoc="1" locked="0" layoutInCell="1" allowOverlap="1" wp14:anchorId="65CEA26D" wp14:editId="433A28FB">
             <wp:simplePos x="0" y="0"/>
             <wp:positionH relativeFrom="column">
-              <wp:posOffset>2748915</wp:posOffset>
+              <wp:posOffset>2863215</wp:posOffset>
             </wp:positionH>
             <wp:positionV relativeFrom="paragraph">
               <wp:posOffset>-4445</wp:posOffset>
             </wp:positionV>
-            <wp:extent cx="2754000" cy="4287600"/>
+            <wp:extent cx="2753995" cy="4287520"/>
             <wp:effectExtent l="0" t="0" r="0" b="0"/>
             <wp:wrapThrough wrapText="bothSides">
               <wp:wrapPolygon edited="0">
@@ -13632,7 +14505,7 @@
                     <pic:cNvPicPr/>
                   </pic:nvPicPr>
                   <pic:blipFill>
-                    <a:blip r:embed="rId42">
+                    <a:blip r:embed="rId43">
                       <a:extLst>
                         <a:ext uri="{28A0092B-C50C-407E-A947-70E740481C1C}">
                           <a14:useLocalDpi xmlns:a14="http://schemas.microsoft.com/office/drawing/2010/main" val="0"/>
@@ -13646,7 +14519,7 @@
                   <pic:spPr>
                     <a:xfrm>
                       <a:off x="0" y="0"/>
-                      <a:ext cx="2754000" cy="4287600"/>
+                      <a:ext cx="2753995" cy="4287520"/>
                     </a:xfrm>
                     <a:prstGeom prst="rect">
                       <a:avLst/>
@@ -13664,6 +14537,61 @@
           </wp:anchor>
         </w:drawing>
       </w:r>
+      <w:r>
+        <w:rPr>
+          <w:noProof/>
+          <w:lang w:eastAsia="es-AR"/>
+        </w:rPr>
+        <w:drawing>
+          <wp:inline distT="0" distB="0" distL="0" distR="0" wp14:anchorId="446275AD" wp14:editId="10494451">
+            <wp:extent cx="2753109" cy="4286849"/>
+            <wp:effectExtent l="0" t="0" r="0" b="0"/>
+            <wp:docPr id="39" name="0 Imagen"/>
+            <wp:cNvGraphicFramePr>
+              <a:graphicFrameLocks xmlns:a="http://schemas.openxmlformats.org/drawingml/2006/main" noChangeAspect="1"/>
+            </wp:cNvGraphicFramePr>
+            <a:graphic xmlns:a="http://schemas.openxmlformats.org/drawingml/2006/main">
+              <a:graphicData uri="http://schemas.openxmlformats.org/drawingml/2006/picture">
+                <pic:pic xmlns:pic="http://schemas.openxmlformats.org/drawingml/2006/picture">
+                  <pic:nvPicPr>
+                    <pic:cNvPr id="0" name="28CrearEstado (Copiar).png"/>
+                    <pic:cNvPicPr/>
+                  </pic:nvPicPr>
+                  <pic:blipFill>
+                    <a:blip r:embed="rId44">
+                      <a:extLst>
+                        <a:ext uri="{28A0092B-C50C-407E-A947-70E740481C1C}">
+                          <a14:useLocalDpi xmlns:a14="http://schemas.microsoft.com/office/drawing/2010/main" val="0"/>
+                        </a:ext>
+                      </a:extLst>
+                    </a:blip>
+                    <a:stretch>
+                      <a:fillRect/>
+                    </a:stretch>
+                  </pic:blipFill>
+                  <pic:spPr>
+                    <a:xfrm>
+                      <a:off x="0" y="0"/>
+                      <a:ext cx="2753109" cy="4286849"/>
+                    </a:xfrm>
+                    <a:prstGeom prst="rect">
+                      <a:avLst/>
+                    </a:prstGeom>
+                  </pic:spPr>
+                </pic:pic>
+              </a:graphicData>
+            </a:graphic>
+          </wp:inline>
+        </w:drawing>
+      </w:r>
+    </w:p>
+    <w:p>
+      <w:pPr>
+        <w:pStyle w:val="Cita"/>
+      </w:pPr>
+      <w:r>
+        <w:t>Fig. 34/35 Pantalla de creación de estado simple y pantalla del estado simple creado</w:t>
+      </w:r>
     </w:p>
     <w:p>
       <w:r>
@@ -13683,7 +14611,16 @@
       </w:r>
       <w:proofErr w:type="spellEnd"/>
       <w:r>
-        <w:t>, además de permitirnos añadir una imagen asociada. Una vez más, cuando el estado se encuentra creado, podemos ver cómo será visualizado.</w:t>
+        <w:t xml:space="preserve"> (Fig. 36)</w:t>
+      </w:r>
+      <w:r>
+        <w:t>, además de permitirnos añadir una imagen asociada. Una vez más, cuando el estado se encuentra creado, podemos ver cómo será visualizado</w:t>
+      </w:r>
+      <w:r>
+        <w:t xml:space="preserve"> (Fig. 37)</w:t>
+      </w:r>
+      <w:r>
+        <w:t>.</w:t>
       </w:r>
     </w:p>
     <w:p>
@@ -13709,7 +14646,7 @@
                     <pic:cNvPicPr/>
                   </pic:nvPicPr>
                   <pic:blipFill>
-                    <a:blip r:embed="rId43">
+                    <a:blip r:embed="rId45">
                       <a:extLst>
                         <a:ext uri="{28A0092B-C50C-407E-A947-70E740481C1C}">
                           <a14:useLocalDpi xmlns:a14="http://schemas.microsoft.com/office/drawing/2010/main" val="0"/>
@@ -13769,138 +14706,6 @@
                 <pic:pic xmlns:pic="http://schemas.openxmlformats.org/drawingml/2006/picture">
                   <pic:nvPicPr>
                     <pic:cNvPr id="0" name="31AnuncioCreado (Copiar).png"/>
-                    <pic:cNvPicPr/>
-                  </pic:nvPicPr>
-                  <pic:blipFill>
-                    <a:blip r:embed="rId44">
-                      <a:extLst>
-                        <a:ext uri="{28A0092B-C50C-407E-A947-70E740481C1C}">
-                          <a14:useLocalDpi xmlns:a14="http://schemas.microsoft.com/office/drawing/2010/main" val="0"/>
-                        </a:ext>
-                      </a:extLst>
-                    </a:blip>
-                    <a:stretch>
-                      <a:fillRect/>
-                    </a:stretch>
-                  </pic:blipFill>
-                  <pic:spPr>
-                    <a:xfrm>
-                      <a:off x="0" y="0"/>
-                      <a:ext cx="2754000" cy="4287600"/>
-                    </a:xfrm>
-                    <a:prstGeom prst="rect">
-                      <a:avLst/>
-                    </a:prstGeom>
-                  </pic:spPr>
-                </pic:pic>
-              </a:graphicData>
-            </a:graphic>
-            <wp14:sizeRelH relativeFrom="margin">
-              <wp14:pctWidth>0</wp14:pctWidth>
-            </wp14:sizeRelH>
-            <wp14:sizeRelV relativeFrom="margin">
-              <wp14:pctHeight>0</wp14:pctHeight>
-            </wp14:sizeRelV>
-          </wp:anchor>
-        </w:drawing>
-      </w:r>
-    </w:p>
-    <w:p>
-      <w:r>
-        <w:t xml:space="preserve">Por último, hemos definido un estado que permite compartir enlaces dinámicamente, al que denominamos </w:t>
-      </w:r>
-      <w:proofErr w:type="spellStart"/>
-      <w:r>
-        <w:t>Shared</w:t>
-      </w:r>
-      <w:proofErr w:type="spellEnd"/>
-      <w:r>
-        <w:t xml:space="preserve"> URL. Aquí además de una descripción, tenemos disponible un campo para agregar la URL. Una vez guardada, podremos tener una vista reducida de su contenido, la cual podrá verse cuando dicho estado sea accedido.</w:t>
-      </w:r>
-    </w:p>
-    <w:p>
-      <w:r>
-        <w:rPr>
-          <w:noProof/>
-          <w:lang w:eastAsia="es-AR"/>
-        </w:rPr>
-        <w:lastRenderedPageBreak/>
-        <w:drawing>
-          <wp:inline distT="0" distB="0" distL="0" distR="0">
-            <wp:extent cx="2753109" cy="4286849"/>
-            <wp:effectExtent l="0" t="0" r="0" b="0"/>
-            <wp:docPr id="43" name="0 Imagen"/>
-            <wp:cNvGraphicFramePr>
-              <a:graphicFrameLocks xmlns:a="http://schemas.openxmlformats.org/drawingml/2006/main" noChangeAspect="1"/>
-            </wp:cNvGraphicFramePr>
-            <a:graphic xmlns:a="http://schemas.openxmlformats.org/drawingml/2006/main">
-              <a:graphicData uri="http://schemas.openxmlformats.org/drawingml/2006/picture">
-                <pic:pic xmlns:pic="http://schemas.openxmlformats.org/drawingml/2006/picture">
-                  <pic:nvPicPr>
-                    <pic:cNvPr id="0" name="32CrearUrl (Copiar).png"/>
-                    <pic:cNvPicPr/>
-                  </pic:nvPicPr>
-                  <pic:blipFill>
-                    <a:blip r:embed="rId45">
-                      <a:extLst>
-                        <a:ext uri="{28A0092B-C50C-407E-A947-70E740481C1C}">
-                          <a14:useLocalDpi xmlns:a14="http://schemas.microsoft.com/office/drawing/2010/main" val="0"/>
-                        </a:ext>
-                      </a:extLst>
-                    </a:blip>
-                    <a:stretch>
-                      <a:fillRect/>
-                    </a:stretch>
-                  </pic:blipFill>
-                  <pic:spPr>
-                    <a:xfrm>
-                      <a:off x="0" y="0"/>
-                      <a:ext cx="2753109" cy="4286849"/>
-                    </a:xfrm>
-                    <a:prstGeom prst="rect">
-                      <a:avLst/>
-                    </a:prstGeom>
-                  </pic:spPr>
-                </pic:pic>
-              </a:graphicData>
-            </a:graphic>
-          </wp:inline>
-        </w:drawing>
-      </w:r>
-      <w:r>
-        <w:rPr>
-          <w:noProof/>
-          <w:lang w:eastAsia="es-AR"/>
-        </w:rPr>
-        <w:drawing>
-          <wp:anchor distT="0" distB="0" distL="114300" distR="114300" simplePos="0" relativeHeight="251671552" behindDoc="1" locked="0" layoutInCell="1" allowOverlap="1">
-            <wp:simplePos x="0" y="0"/>
-            <wp:positionH relativeFrom="column">
-              <wp:posOffset>2748915</wp:posOffset>
-            </wp:positionH>
-            <wp:positionV relativeFrom="paragraph">
-              <wp:posOffset>-4445</wp:posOffset>
-            </wp:positionV>
-            <wp:extent cx="2754000" cy="4287600"/>
-            <wp:effectExtent l="0" t="0" r="0" b="0"/>
-            <wp:wrapThrough wrapText="bothSides">
-              <wp:wrapPolygon edited="0">
-                <wp:start x="0" y="0"/>
-                <wp:lineTo x="0" y="21498"/>
-                <wp:lineTo x="21515" y="21498"/>
-                <wp:lineTo x="21515" y="0"/>
-                <wp:lineTo x="0" y="0"/>
-              </wp:wrapPolygon>
-            </wp:wrapThrough>
-            <wp:docPr id="44" name="0 Imagen"/>
-            <wp:cNvGraphicFramePr>
-              <a:graphicFrameLocks xmlns:a="http://schemas.openxmlformats.org/drawingml/2006/main" noChangeAspect="1"/>
-            </wp:cNvGraphicFramePr>
-            <a:graphic xmlns:a="http://schemas.openxmlformats.org/drawingml/2006/main">
-              <a:graphicData uri="http://schemas.openxmlformats.org/drawingml/2006/picture">
-                <pic:pic xmlns:pic="http://schemas.openxmlformats.org/drawingml/2006/picture">
-                  <pic:nvPicPr>
-                    <pic:cNvPr id="0" name="33UrlCreado (Copiar).png"/>
                     <pic:cNvPicPr/>
                   </pic:nvPicPr>
                   <pic:blipFill>
@@ -13938,20 +14743,51 @@
       </w:r>
     </w:p>
     <w:p>
-      <w:r>
-        <w:t xml:space="preserve">Para finalizar, nos dirigimos a la página de nuestro perfil personal, para mostrar </w:t>
-      </w:r>
-      <w:r>
-        <w:t>cómo</w:t>
-      </w:r>
-      <w:r>
-        <w:t xml:space="preserve"> se han listado los tres estados que acabamos de crear.</w:t>
-      </w:r>
-    </w:p>
-    <w:p>
-      <w:pPr>
-        <w:jc w:val="center"/>
-      </w:pPr>
+      <w:pPr>
+        <w:pStyle w:val="Cita"/>
+      </w:pPr>
+      <w:r>
+        <w:t xml:space="preserve">Fig. 36/37 Pantalla de creación de estado </w:t>
+      </w:r>
+      <w:r>
+        <w:t>anuncio</w:t>
+      </w:r>
+      <w:r>
+        <w:t xml:space="preserve"> y pantalla del estado </w:t>
+      </w:r>
+      <w:r>
+        <w:t>anuncio</w:t>
+      </w:r>
+      <w:r>
+        <w:t xml:space="preserve"> creado</w:t>
+      </w:r>
+    </w:p>
+    <w:p>
+      <w:r>
+        <w:t xml:space="preserve">Por último, hemos definido un estado que permite compartir enlaces dinámicamente, al que denominamos </w:t>
+      </w:r>
+      <w:proofErr w:type="spellStart"/>
+      <w:r>
+        <w:t>Shared</w:t>
+      </w:r>
+      <w:proofErr w:type="spellEnd"/>
+      <w:r>
+        <w:t xml:space="preserve"> URL. Aquí además de una descripción, tenemos disponible un campo para agregar la URL</w:t>
+      </w:r>
+      <w:r>
+        <w:t xml:space="preserve"> (Fig. 38)</w:t>
+      </w:r>
+      <w:r>
+        <w:t>. Una vez guardada, podremos tener una vista reducida de su contenido, la cual podrá verse cuando dicho estado sea accedido</w:t>
+      </w:r>
+      <w:r>
+        <w:t xml:space="preserve"> (Fig. 39)</w:t>
+      </w:r>
+      <w:r>
+        <w:t>.</w:t>
+      </w:r>
+    </w:p>
+    <w:p>
       <w:r>
         <w:rPr>
           <w:noProof/>
@@ -13962,7 +14798,7 @@
           <wp:inline distT="0" distB="0" distL="0" distR="0">
             <wp:extent cx="2753109" cy="4286849"/>
             <wp:effectExtent l="0" t="0" r="0" b="0"/>
-            <wp:docPr id="45" name="0 Imagen"/>
+            <wp:docPr id="43" name="0 Imagen"/>
             <wp:cNvGraphicFramePr>
               <a:graphicFrameLocks xmlns:a="http://schemas.openxmlformats.org/drawingml/2006/main" noChangeAspect="1"/>
             </wp:cNvGraphicFramePr>
@@ -13970,7 +14806,7 @@
               <a:graphicData uri="http://schemas.openxmlformats.org/drawingml/2006/picture">
                 <pic:pic xmlns:pic="http://schemas.openxmlformats.org/drawingml/2006/picture">
                   <pic:nvPicPr>
-                    <pic:cNvPr id="0" name="34PerfilPropioEstados (Copiar).png"/>
+                    <pic:cNvPr id="0" name="32CrearUrl (Copiar).png"/>
                     <pic:cNvPicPr/>
                   </pic:nvPicPr>
                   <pic:blipFill>
@@ -14000,71 +14836,13 @@
           </wp:inline>
         </w:drawing>
       </w:r>
-    </w:p>
-    <w:p>
-      <w:r>
-        <w:t>Como caso de uso alternativo, mostraremos otra posible implementación del sistema. En este escenario, un usuario se encuentra recibiendo las actualizaciones de estado de un coche perteneciente a una línea del transporte público. Por otro lado, el móvil envía vía 3G y con el GPS funcionando, estados periódicos, anunciando su posición. De esta manera le permite al usuario saber en qué momento el coche entra en el radio definido como de interés, pudiendo anticiparse a su llegada a la parada deseada.</w:t>
-      </w:r>
-      <w:r>
-        <w:t xml:space="preserve"> La visualización de estos estados que anuncian la llegada inminente del autobús, se puede observar en las siguientes capturas.</w:t>
-      </w:r>
-    </w:p>
-    <w:p>
       <w:r>
         <w:rPr>
           <w:noProof/>
           <w:lang w:eastAsia="es-AR"/>
         </w:rPr>
-        <w:lastRenderedPageBreak/>
         <w:drawing>
-          <wp:inline distT="0" distB="0" distL="0" distR="0">
-            <wp:extent cx="2753109" cy="4286849"/>
-            <wp:effectExtent l="0" t="0" r="0" b="0"/>
-            <wp:docPr id="46" name="0 Imagen"/>
-            <wp:cNvGraphicFramePr>
-              <a:graphicFrameLocks xmlns:a="http://schemas.openxmlformats.org/drawingml/2006/main" noChangeAspect="1"/>
-            </wp:cNvGraphicFramePr>
-            <a:graphic xmlns:a="http://schemas.openxmlformats.org/drawingml/2006/main">
-              <a:graphicData uri="http://schemas.openxmlformats.org/drawingml/2006/picture">
-                <pic:pic xmlns:pic="http://schemas.openxmlformats.org/drawingml/2006/picture">
-                  <pic:nvPicPr>
-                    <pic:cNvPr id="0" name="EjemploBus01 (Copiar).png"/>
-                    <pic:cNvPicPr/>
-                  </pic:nvPicPr>
-                  <pic:blipFill>
-                    <a:blip r:embed="rId48">
-                      <a:extLst>
-                        <a:ext uri="{28A0092B-C50C-407E-A947-70E740481C1C}">
-                          <a14:useLocalDpi xmlns:a14="http://schemas.microsoft.com/office/drawing/2010/main" val="0"/>
-                        </a:ext>
-                      </a:extLst>
-                    </a:blip>
-                    <a:stretch>
-                      <a:fillRect/>
-                    </a:stretch>
-                  </pic:blipFill>
-                  <pic:spPr>
-                    <a:xfrm>
-                      <a:off x="0" y="0"/>
-                      <a:ext cx="2753109" cy="4286849"/>
-                    </a:xfrm>
-                    <a:prstGeom prst="rect">
-                      <a:avLst/>
-                    </a:prstGeom>
-                  </pic:spPr>
-                </pic:pic>
-              </a:graphicData>
-            </a:graphic>
-          </wp:inline>
-        </w:drawing>
-      </w:r>
-      <w:r>
-        <w:rPr>
-          <w:noProof/>
-          <w:lang w:eastAsia="es-AR"/>
-        </w:rPr>
-        <w:drawing>
-          <wp:anchor distT="0" distB="0" distL="114300" distR="114300" simplePos="0" relativeHeight="251672576" behindDoc="1" locked="0" layoutInCell="1" allowOverlap="1">
+          <wp:anchor distT="0" distB="0" distL="114300" distR="114300" simplePos="0" relativeHeight="251671552" behindDoc="1" locked="0" layoutInCell="1" allowOverlap="1">
             <wp:simplePos x="0" y="0"/>
             <wp:positionH relativeFrom="column">
               <wp:posOffset>2748915</wp:posOffset>
@@ -14083,7 +14861,7 @@
                 <wp:lineTo x="0" y="0"/>
               </wp:wrapPolygon>
             </wp:wrapThrough>
-            <wp:docPr id="47" name="0 Imagen"/>
+            <wp:docPr id="44" name="0 Imagen"/>
             <wp:cNvGraphicFramePr>
               <a:graphicFrameLocks xmlns:a="http://schemas.openxmlformats.org/drawingml/2006/main" noChangeAspect="1"/>
             </wp:cNvGraphicFramePr>
@@ -14091,11 +14869,11 @@
               <a:graphicData uri="http://schemas.openxmlformats.org/drawingml/2006/picture">
                 <pic:pic xmlns:pic="http://schemas.openxmlformats.org/drawingml/2006/picture">
                   <pic:nvPicPr>
-                    <pic:cNvPr id="0" name="EjemploBus02 (Copiar).png"/>
+                    <pic:cNvPr id="0" name="33UrlCreado (Copiar).png"/>
                     <pic:cNvPicPr/>
                   </pic:nvPicPr>
                   <pic:blipFill>
-                    <a:blip r:embed="rId49">
+                    <a:blip r:embed="rId48">
                       <a:extLst>
                         <a:ext uri="{28A0092B-C50C-407E-A947-70E740481C1C}">
                           <a14:useLocalDpi xmlns:a14="http://schemas.microsoft.com/office/drawing/2010/main" val="0"/>
@@ -14130,13 +14908,272 @@
     </w:p>
     <w:p>
       <w:pPr>
+        <w:pStyle w:val="Cita"/>
+      </w:pPr>
+      <w:r>
+        <w:t>Fig. 38/39</w:t>
+      </w:r>
+      <w:r>
+        <w:t xml:space="preserve"> Pantalla de creación de estado </w:t>
+      </w:r>
+      <w:proofErr w:type="spellStart"/>
+      <w:r>
+        <w:t>Url</w:t>
+      </w:r>
+      <w:proofErr w:type="spellEnd"/>
+      <w:r>
+        <w:t xml:space="preserve"> y pantalla del estado </w:t>
+      </w:r>
+      <w:proofErr w:type="spellStart"/>
+      <w:r>
+        <w:t>Url</w:t>
+      </w:r>
+      <w:proofErr w:type="spellEnd"/>
+      <w:r>
+        <w:t xml:space="preserve"> creado</w:t>
+      </w:r>
+    </w:p>
+    <w:p>
+      <w:r>
+        <w:t>Para finalizar, nos dirigimos a la página de nuestro perfil personal</w:t>
+      </w:r>
+      <w:r>
+        <w:t xml:space="preserve"> (Fig. 40)</w:t>
+      </w:r>
+      <w:r>
+        <w:t xml:space="preserve">, para mostrar </w:t>
+      </w:r>
+      <w:r>
+        <w:t>cómo</w:t>
+      </w:r>
+      <w:r>
+        <w:t xml:space="preserve"> se han listado los tres estados que acabamos de crear.</w:t>
+      </w:r>
+    </w:p>
+    <w:p>
+      <w:pPr>
+        <w:jc w:val="center"/>
+      </w:pPr>
+      <w:r>
+        <w:rPr>
+          <w:noProof/>
+          <w:lang w:eastAsia="es-AR"/>
+        </w:rPr>
+        <w:lastRenderedPageBreak/>
+        <w:drawing>
+          <wp:inline distT="0" distB="0" distL="0" distR="0">
+            <wp:extent cx="2753109" cy="4286849"/>
+            <wp:effectExtent l="0" t="0" r="0" b="0"/>
+            <wp:docPr id="45" name="0 Imagen"/>
+            <wp:cNvGraphicFramePr>
+              <a:graphicFrameLocks xmlns:a="http://schemas.openxmlformats.org/drawingml/2006/main" noChangeAspect="1"/>
+            </wp:cNvGraphicFramePr>
+            <a:graphic xmlns:a="http://schemas.openxmlformats.org/drawingml/2006/main">
+              <a:graphicData uri="http://schemas.openxmlformats.org/drawingml/2006/picture">
+                <pic:pic xmlns:pic="http://schemas.openxmlformats.org/drawingml/2006/picture">
+                  <pic:nvPicPr>
+                    <pic:cNvPr id="0" name="34PerfilPropioEstados (Copiar).png"/>
+                    <pic:cNvPicPr/>
+                  </pic:nvPicPr>
+                  <pic:blipFill>
+                    <a:blip r:embed="rId49">
+                      <a:extLst>
+                        <a:ext uri="{28A0092B-C50C-407E-A947-70E740481C1C}">
+                          <a14:useLocalDpi xmlns:a14="http://schemas.microsoft.com/office/drawing/2010/main" val="0"/>
+                        </a:ext>
+                      </a:extLst>
+                    </a:blip>
+                    <a:stretch>
+                      <a:fillRect/>
+                    </a:stretch>
+                  </pic:blipFill>
+                  <pic:spPr>
+                    <a:xfrm>
+                      <a:off x="0" y="0"/>
+                      <a:ext cx="2753109" cy="4286849"/>
+                    </a:xfrm>
+                    <a:prstGeom prst="rect">
+                      <a:avLst/>
+                    </a:prstGeom>
+                  </pic:spPr>
+                </pic:pic>
+              </a:graphicData>
+            </a:graphic>
+          </wp:inline>
+        </w:drawing>
+      </w:r>
+    </w:p>
+    <w:p>
+      <w:pPr>
+        <w:pStyle w:val="Cita"/>
+        <w:jc w:val="center"/>
+      </w:pPr>
+      <w:r>
+        <w:t>Fig. 40 Pantalla de perfil propio con el listado de estados creados</w:t>
+      </w:r>
+    </w:p>
+    <w:p>
+      <w:r>
+        <w:t>Como caso de uso alternativo, mostraremos otra posible implementación del sistema. En este escenario, un usuario se encuentra recibiendo las actualizaciones de estado de un coche perteneciente a una línea del transporte público. Por otro lado, el móvil envía vía 3G y con el GPS funcionando, estados periódicos, anunciando su posición</w:t>
+      </w:r>
+      <w:r>
+        <w:t>.</w:t>
+      </w:r>
+      <w:r>
+        <w:t xml:space="preserve"> De esta manera le permite al usuario saber en qué momento el coche entra en el radio definido como de interés, pudiendo anticiparse a su llegada a la parada deseada.</w:t>
+      </w:r>
+      <w:r>
+        <w:t xml:space="preserve"> La visualización de estos estados que anuncian la llegada inminente del autobús, se puede observar en las siguientes capturas</w:t>
+      </w:r>
+      <w:r>
+        <w:t xml:space="preserve"> </w:t>
+      </w:r>
+      <w:r>
+        <w:t>(Fig. 41</w:t>
+      </w:r>
+      <w:r>
+        <w:t>/42)</w:t>
+      </w:r>
+      <w:r>
+        <w:t>.</w:t>
+      </w:r>
+    </w:p>
+    <w:p>
+      <w:r>
+        <w:rPr>
+          <w:noProof/>
+          <w:lang w:eastAsia="es-AR"/>
+        </w:rPr>
+        <w:lastRenderedPageBreak/>
+        <w:drawing>
+          <wp:anchor distT="0" distB="0" distL="114300" distR="114300" simplePos="0" relativeHeight="251672576" behindDoc="1" locked="0" layoutInCell="1" allowOverlap="1" wp14:anchorId="70FE63D8" wp14:editId="6A4959B7">
+            <wp:simplePos x="0" y="0"/>
+            <wp:positionH relativeFrom="column">
+              <wp:posOffset>2863215</wp:posOffset>
+            </wp:positionH>
+            <wp:positionV relativeFrom="paragraph">
+              <wp:posOffset>-4445</wp:posOffset>
+            </wp:positionV>
+            <wp:extent cx="2753995" cy="4287520"/>
+            <wp:effectExtent l="0" t="0" r="0" b="0"/>
+            <wp:wrapThrough wrapText="bothSides">
+              <wp:wrapPolygon edited="0">
+                <wp:start x="0" y="0"/>
+                <wp:lineTo x="0" y="21498"/>
+                <wp:lineTo x="21515" y="21498"/>
+                <wp:lineTo x="21515" y="0"/>
+                <wp:lineTo x="0" y="0"/>
+              </wp:wrapPolygon>
+            </wp:wrapThrough>
+            <wp:docPr id="47" name="0 Imagen"/>
+            <wp:cNvGraphicFramePr>
+              <a:graphicFrameLocks xmlns:a="http://schemas.openxmlformats.org/drawingml/2006/main" noChangeAspect="1"/>
+            </wp:cNvGraphicFramePr>
+            <a:graphic xmlns:a="http://schemas.openxmlformats.org/drawingml/2006/main">
+              <a:graphicData uri="http://schemas.openxmlformats.org/drawingml/2006/picture">
+                <pic:pic xmlns:pic="http://schemas.openxmlformats.org/drawingml/2006/picture">
+                  <pic:nvPicPr>
+                    <pic:cNvPr id="0" name="EjemploBus02 (Copiar).png"/>
+                    <pic:cNvPicPr/>
+                  </pic:nvPicPr>
+                  <pic:blipFill>
+                    <a:blip r:embed="rId50">
+                      <a:extLst>
+                        <a:ext uri="{28A0092B-C50C-407E-A947-70E740481C1C}">
+                          <a14:useLocalDpi xmlns:a14="http://schemas.microsoft.com/office/drawing/2010/main" val="0"/>
+                        </a:ext>
+                      </a:extLst>
+                    </a:blip>
+                    <a:stretch>
+                      <a:fillRect/>
+                    </a:stretch>
+                  </pic:blipFill>
+                  <pic:spPr>
+                    <a:xfrm>
+                      <a:off x="0" y="0"/>
+                      <a:ext cx="2753995" cy="4287520"/>
+                    </a:xfrm>
+                    <a:prstGeom prst="rect">
+                      <a:avLst/>
+                    </a:prstGeom>
+                  </pic:spPr>
+                </pic:pic>
+              </a:graphicData>
+            </a:graphic>
+            <wp14:sizeRelH relativeFrom="margin">
+              <wp14:pctWidth>0</wp14:pctWidth>
+            </wp14:sizeRelH>
+            <wp14:sizeRelV relativeFrom="margin">
+              <wp14:pctHeight>0</wp14:pctHeight>
+            </wp14:sizeRelV>
+          </wp:anchor>
+        </w:drawing>
+      </w:r>
+      <w:r>
+        <w:rPr>
+          <w:noProof/>
+          <w:lang w:eastAsia="es-AR"/>
+        </w:rPr>
+        <w:drawing>
+          <wp:inline distT="0" distB="0" distL="0" distR="0" wp14:anchorId="1E2117C3" wp14:editId="76994524">
+            <wp:extent cx="2753109" cy="4286849"/>
+            <wp:effectExtent l="0" t="0" r="0" b="0"/>
+            <wp:docPr id="46" name="0 Imagen"/>
+            <wp:cNvGraphicFramePr>
+              <a:graphicFrameLocks xmlns:a="http://schemas.openxmlformats.org/drawingml/2006/main" noChangeAspect="1"/>
+            </wp:cNvGraphicFramePr>
+            <a:graphic xmlns:a="http://schemas.openxmlformats.org/drawingml/2006/main">
+              <a:graphicData uri="http://schemas.openxmlformats.org/drawingml/2006/picture">
+                <pic:pic xmlns:pic="http://schemas.openxmlformats.org/drawingml/2006/picture">
+                  <pic:nvPicPr>
+                    <pic:cNvPr id="0" name="EjemploBus01 (Copiar).png"/>
+                    <pic:cNvPicPr/>
+                  </pic:nvPicPr>
+                  <pic:blipFill>
+                    <a:blip r:embed="rId51">
+                      <a:extLst>
+                        <a:ext uri="{28A0092B-C50C-407E-A947-70E740481C1C}">
+                          <a14:useLocalDpi xmlns:a14="http://schemas.microsoft.com/office/drawing/2010/main" val="0"/>
+                        </a:ext>
+                      </a:extLst>
+                    </a:blip>
+                    <a:stretch>
+                      <a:fillRect/>
+                    </a:stretch>
+                  </pic:blipFill>
+                  <pic:spPr>
+                    <a:xfrm>
+                      <a:off x="0" y="0"/>
+                      <a:ext cx="2753109" cy="4286849"/>
+                    </a:xfrm>
+                    <a:prstGeom prst="rect">
+                      <a:avLst/>
+                    </a:prstGeom>
+                  </pic:spPr>
+                </pic:pic>
+              </a:graphicData>
+            </a:graphic>
+          </wp:inline>
+        </w:drawing>
+      </w:r>
+    </w:p>
+    <w:p>
+      <w:pPr>
+        <w:pStyle w:val="Cita"/>
+      </w:pPr>
+      <w:bookmarkStart w:id="55" w:name="_Toc392955846"/>
+      <w:r>
+        <w:t>Fig. 41/42 Pantalla principal con notificaciones de transporte público y pantalla de perfil del usuario transporte público con lista de estados</w:t>
+      </w:r>
+    </w:p>
+    <w:p>
+      <w:pPr>
         <w:pStyle w:val="Ttulo2"/>
       </w:pPr>
-      <w:bookmarkStart w:id="53" w:name="_Toc392253314"/>
       <w:r>
         <w:t>Diagramas de secuencia</w:t>
       </w:r>
-      <w:bookmarkEnd w:id="53"/>
+      <w:bookmarkEnd w:id="55"/>
     </w:p>
     <w:p>
       <w:pPr>
@@ -14179,12 +15216,12 @@
       <w:pPr>
         <w:pStyle w:val="Ttulo3"/>
       </w:pPr>
-      <w:bookmarkStart w:id="54" w:name="_Toc392253315"/>
+      <w:bookmarkStart w:id="56" w:name="_Toc392955847"/>
       <w:proofErr w:type="spellStart"/>
       <w:r>
         <w:t>Login</w:t>
       </w:r>
-      <w:bookmarkEnd w:id="54"/>
+      <w:bookmarkEnd w:id="56"/>
       <w:proofErr w:type="spellEnd"/>
     </w:p>
     <w:p>
@@ -14242,6 +15279,12 @@
           <w:lang w:eastAsia="es-AR"/>
         </w:rPr>
         <w:t xml:space="preserve"> que es la vista del mapa</w:t>
+      </w:r>
+      <w:r>
+        <w:rPr>
+          <w:lang w:eastAsia="es-AR"/>
+        </w:rPr>
+        <w:t xml:space="preserve"> (Fig. 43)</w:t>
       </w:r>
       <w:r>
         <w:rPr>
@@ -14296,7 +15339,7 @@
                     </pic:cNvPicPr>
                   </pic:nvPicPr>
                   <pic:blipFill>
-                    <a:blip r:embed="rId50" cstate="print"/>
+                    <a:blip r:embed="rId52" cstate="print"/>
                     <a:srcRect/>
                     <a:stretch>
                       <a:fillRect/>
@@ -14327,13 +15370,26 @@
     </w:p>
     <w:p>
       <w:pPr>
+        <w:pStyle w:val="Cita"/>
+      </w:pPr>
+      <w:bookmarkStart w:id="57" w:name="_Toc392955848"/>
+      <w:r>
+        <w:t xml:space="preserve">Fig. 43 Diagrama de secuencias para el acceso al sistema o </w:t>
+      </w:r>
+      <w:proofErr w:type="spellStart"/>
+      <w:r>
+        <w:t>login</w:t>
+      </w:r>
+      <w:proofErr w:type="spellEnd"/>
+    </w:p>
+    <w:p>
+      <w:pPr>
         <w:pStyle w:val="Ttulo3"/>
       </w:pPr>
-      <w:bookmarkStart w:id="55" w:name="_Toc392253316"/>
       <w:r>
         <w:t>Configurar filtro de alerta</w:t>
       </w:r>
-      <w:bookmarkEnd w:id="55"/>
+      <w:bookmarkEnd w:id="57"/>
     </w:p>
     <w:p>
       <w:pPr>
@@ -14365,7 +15421,19 @@
         <w:rPr>
           <w:lang w:eastAsia="es-AR"/>
         </w:rPr>
-        <w:t xml:space="preserve">ra modificar la distancia del filtro de alertas. Cabe destacar que cada vez que una amistad es creada, se crea un filtro de alerta por defecto de una distancia predeterminada. </w:t>
+        <w:t>ra modificar la distancia del filtro de alertas. Cabe destacar que cada vez que una amistad es creada, se crea un filtro de alerta por defecto de una distancia predeterminada</w:t>
+      </w:r>
+      <w:r>
+        <w:rPr>
+          <w:lang w:eastAsia="es-AR"/>
+        </w:rPr>
+        <w:t xml:space="preserve"> (Fig. 44)</w:t>
+      </w:r>
+      <w:r>
+        <w:rPr>
+          <w:lang w:eastAsia="es-AR"/>
+        </w:rPr>
+        <w:t xml:space="preserve">. </w:t>
       </w:r>
     </w:p>
     <w:p>
@@ -14413,7 +15481,7 @@
                     </pic:cNvPicPr>
                   </pic:nvPicPr>
                   <pic:blipFill>
-                    <a:blip r:embed="rId51" cstate="print"/>
+                    <a:blip r:embed="rId53" cstate="print"/>
                     <a:srcRect/>
                     <a:stretch>
                       <a:fillRect/>
@@ -14444,9 +15512,26 @@
     </w:p>
     <w:p>
       <w:pPr>
+        <w:pStyle w:val="Cita"/>
+      </w:pPr>
+      <w:bookmarkStart w:id="58" w:name="_Toc392955849"/>
+      <w:r>
+        <w:t>Fig. 4</w:t>
+      </w:r>
+      <w:r>
+        <w:t>4</w:t>
+      </w:r>
+      <w:r>
+        <w:t xml:space="preserve"> Diagrama de secuencias para </w:t>
+      </w:r>
+      <w:r>
+        <w:t>la configuración del filtro de alertas para un amigo</w:t>
+      </w:r>
+    </w:p>
+    <w:p>
+      <w:pPr>
         <w:pStyle w:val="Ttulo3"/>
       </w:pPr>
-      <w:bookmarkStart w:id="56" w:name="_Toc392253317"/>
       <w:r>
         <w:t>Crear estado</w:t>
       </w:r>
@@ -14457,7 +15542,7 @@
       <w:r>
         <w:t>sharedUrl</w:t>
       </w:r>
-      <w:bookmarkEnd w:id="56"/>
+      <w:bookmarkEnd w:id="58"/>
       <w:proofErr w:type="spellEnd"/>
     </w:p>
     <w:p>
@@ -14490,7 +15575,19 @@
         <w:rPr>
           <w:lang w:eastAsia="es-AR"/>
         </w:rPr>
-        <w:t>. El sistema toma su posición actual del mapa y guarda la información del estado.</w:t>
+        <w:t>. El sistema toma su posición actual del mapa y guarda la información del estado</w:t>
+      </w:r>
+      <w:r>
+        <w:rPr>
+          <w:lang w:eastAsia="es-AR"/>
+        </w:rPr>
+        <w:t xml:space="preserve"> (Fig. 45)</w:t>
+      </w:r>
+      <w:r>
+        <w:rPr>
+          <w:lang w:eastAsia="es-AR"/>
+        </w:rPr>
+        <w:t>.</w:t>
       </w:r>
     </w:p>
     <w:p>
@@ -14529,7 +15626,7 @@
                     </pic:cNvPicPr>
                   </pic:nvPicPr>
                   <pic:blipFill>
-                    <a:blip r:embed="rId52" cstate="print"/>
+                    <a:blip r:embed="rId54" cstate="print"/>
                     <a:srcRect/>
                     <a:stretch>
                       <a:fillRect/>
@@ -14560,6 +15657,30 @@
     </w:p>
     <w:p>
       <w:pPr>
+        <w:pStyle w:val="Cita"/>
+      </w:pPr>
+      <w:r>
+        <w:t>Fig. 4</w:t>
+      </w:r>
+      <w:r>
+        <w:t>5 Diagrama de secuencias para la creación de un estado Url</w:t>
+      </w:r>
+      <w:bookmarkStart w:id="59" w:name="_GoBack"/>
+      <w:bookmarkEnd w:id="59"/>
+    </w:p>
+    <w:p>
+      <w:pPr>
+        <w:rPr>
+          <w:rFonts w:cs="Arial"/>
+          <w:sz w:val="20"/>
+          <w:szCs w:val="20"/>
+          <w:lang w:eastAsia="es-AR"/>
+        </w:rPr>
+      </w:pPr>
+    </w:p>
+    <w:p>
+      <w:pPr>
+        <w:jc w:val="both"/>
         <w:rPr>
           <w:rFonts w:eastAsia="Times New Roman" w:cs="Arial"/>
           <w:b/>
@@ -14590,7 +15711,7 @@
           <w:rFonts w:eastAsia="Times New Roman"/>
         </w:rPr>
       </w:pPr>
-      <w:bookmarkStart w:id="57" w:name="_Toc392253318"/>
+      <w:bookmarkStart w:id="60" w:name="_Toc392955850"/>
       <w:r>
         <w:rPr>
           <w:rFonts w:eastAsia="Times New Roman"/>
@@ -14610,7 +15731,7 @@
         </w:rPr>
         <w:t>Posibles Mejoras y Trabajos futuros</w:t>
       </w:r>
-      <w:bookmarkEnd w:id="57"/>
+      <w:bookmarkEnd w:id="60"/>
     </w:p>
     <w:p>
       <w:r>
@@ -14766,136 +15887,62 @@
         <w:rPr>
           <w:b/>
         </w:rPr>
-        <w:t>Uso de la información de la a</w:t>
-      </w:r>
+        <w:t>Uso de la información de la aplicación para minería de datos</w:t>
+      </w:r>
+      <w:r>
+        <w:t xml:space="preserve">: Desde nuestro trabajo queremos hacer énfasis en la utilidad que tendría la minería de datos. Mediante el uso de dichas técnicas, sería posible lograr una identificación de patrones sobre los datos, los cuales se convierten en la herramienta fundamental para la realización de proyecciones, deducción de patrones de comportamiento de las personas en base a sus movimientos, permitiendo realizar predicciones y sugerencias de todo tipo. Usar los datos geográficos asociados con el resto de la información almacenada en la base de datos para la detección de diversos tipos de relaciones espaciales. </w:t>
+      </w:r>
+    </w:p>
+    <w:p>
       <w:r>
         <w:rPr>
           <w:b/>
         </w:rPr>
-        <w:t>plicación para minería de datos</w:t>
-      </w:r>
+        <w:t xml:space="preserve">Definir una </w:t>
+      </w:r>
+      <w:r>
+        <w:rPr>
+          <w:b/>
+        </w:rPr>
+        <w:t xml:space="preserve">arquitectura </w:t>
+      </w:r>
+      <w:proofErr w:type="spellStart"/>
+      <w:r>
+        <w:rPr>
+          <w:b/>
+        </w:rPr>
+        <w:t>RESTful</w:t>
+      </w:r>
+      <w:proofErr w:type="spellEnd"/>
       <w:r>
         <w:t xml:space="preserve">: </w:t>
       </w:r>
       <w:r>
-        <w:t xml:space="preserve">Desde nuestro trabajo queremos hacer énfasis en la utilidad </w:t>
-      </w:r>
-      <w:r>
-        <w:t>que tendría la minería de datos. Mediante el uso de dichas técnicas,</w:t>
-      </w:r>
-      <w:r>
-        <w:t xml:space="preserve"> </w:t>
-      </w:r>
-      <w:r>
-        <w:t>sería posible lograr un</w:t>
-      </w:r>
-      <w:r>
-        <w:t xml:space="preserve">a </w:t>
-      </w:r>
-      <w:r>
-        <w:t>identificación</w:t>
-      </w:r>
-      <w:r>
-        <w:t xml:space="preserve"> de patrones sobre los datos, los cuales se convierten en la herramienta fundamental </w:t>
-      </w:r>
-      <w:r>
-        <w:t>para</w:t>
-      </w:r>
-      <w:r>
-        <w:t xml:space="preserve"> </w:t>
-      </w:r>
-      <w:r>
-        <w:t xml:space="preserve">la </w:t>
-      </w:r>
-      <w:r>
-        <w:t>realización de proyecciones</w:t>
-      </w:r>
-      <w:r>
-        <w:t>, deducción</w:t>
-      </w:r>
-      <w:r>
-        <w:t xml:space="preserve"> de patrones de comportamiento de las personas en base a sus movimientos</w:t>
-      </w:r>
+        <w:t xml:space="preserve">Actualmente la </w:t>
+      </w:r>
+      <w:r>
+        <w:t>aplicación</w:t>
+      </w:r>
+      <w:r>
+        <w:t xml:space="preserve"> tiene una arquitectura </w:t>
+      </w:r>
+      <w:proofErr w:type="spellStart"/>
+      <w:r>
+        <w:t>soap</w:t>
+      </w:r>
+      <w:proofErr w:type="spellEnd"/>
+      <w:r>
+        <w:t xml:space="preserve">. Adaptarla para proveer una interfaz de programación (API) </w:t>
+      </w:r>
+      <w:proofErr w:type="spellStart"/>
+      <w:r>
+        <w:t>RESTful</w:t>
+      </w:r>
+      <w:proofErr w:type="spellEnd"/>
       <w:r>
         <w:t>, p</w:t>
       </w:r>
       <w:r>
-        <w:t>ermit</w:t>
-      </w:r>
-      <w:r>
-        <w:t>iendo</w:t>
-      </w:r>
-      <w:r>
-        <w:t xml:space="preserve"> realizar predicciones</w:t>
-      </w:r>
-      <w:r>
-        <w:t xml:space="preserve"> y sugerencias de todo tipo</w:t>
-      </w:r>
-      <w:r>
-        <w:t>.</w:t>
-      </w:r>
-      <w:r>
-        <w:t xml:space="preserve"> </w:t>
-      </w:r>
-      <w:r>
-        <w:t>Usar los datos geográficos asociados con el resto de la información almacenada en la base de datos para la detección de diversos tipos de relaciones espaciales.</w:t>
-      </w:r>
-      <w:r>
-        <w:t xml:space="preserve"> </w:t>
-      </w:r>
-      <w:bookmarkStart w:id="58" w:name="_GoBack"/>
-      <w:bookmarkEnd w:id="58"/>
-    </w:p>
-    <w:p>
-      <w:r>
-        <w:rPr>
-          <w:b/>
-        </w:rPr>
-        <w:t xml:space="preserve">Definir una </w:t>
-      </w:r>
-      <w:r>
-        <w:rPr>
-          <w:b/>
-        </w:rPr>
-        <w:t xml:space="preserve">arquitectura </w:t>
-      </w:r>
-      <w:proofErr w:type="spellStart"/>
-      <w:r>
-        <w:rPr>
-          <w:b/>
-        </w:rPr>
-        <w:t>RESTful</w:t>
-      </w:r>
-      <w:proofErr w:type="spellEnd"/>
-      <w:r>
-        <w:t xml:space="preserve">: </w:t>
-      </w:r>
-      <w:r>
-        <w:t xml:space="preserve">Actualmente la </w:t>
-      </w:r>
-      <w:r>
-        <w:t>aplicación</w:t>
-      </w:r>
-      <w:r>
-        <w:t xml:space="preserve"> tiene una arquitectura </w:t>
-      </w:r>
-      <w:proofErr w:type="spellStart"/>
-      <w:r>
-        <w:t>soap</w:t>
-      </w:r>
-      <w:proofErr w:type="spellEnd"/>
-      <w:r>
-        <w:t xml:space="preserve">. Adaptarla para proveer una interfaz de programación (API) </w:t>
-      </w:r>
-      <w:proofErr w:type="spellStart"/>
-      <w:r>
-        <w:t>RESTful</w:t>
-      </w:r>
-      <w:proofErr w:type="spellEnd"/>
-      <w:r>
-        <w:t>, p</w:t>
-      </w:r>
-      <w:r>
         <w:t>ermitir</w:t>
       </w:r>
       <w:r>
@@ -14929,7 +15976,7 @@
       <w:pPr>
         <w:pStyle w:val="Ttulo1"/>
       </w:pPr>
-      <w:bookmarkStart w:id="59" w:name="_Toc392253319"/>
+      <w:bookmarkStart w:id="61" w:name="_Toc392955851"/>
       <w:r>
         <w:lastRenderedPageBreak/>
         <w:t xml:space="preserve">Capítulo 8 </w:t>
@@ -14937,7 +15984,7 @@
       <w:r>
         <w:t>Conclusiones</w:t>
       </w:r>
-      <w:bookmarkEnd w:id="59"/>
+      <w:bookmarkEnd w:id="61"/>
     </w:p>
     <w:p>
       <w:pPr>
@@ -14958,38 +16005,12 @@
       <w:pPr>
         <w:pStyle w:val="Ttulo1"/>
       </w:pPr>
-      <w:bookmarkStart w:id="60" w:name="_Toc392253320"/>
-      <w:r>
-        <w:lastRenderedPageBreak/>
-        <w:t>Agradecimientos</w:t>
-      </w:r>
-      <w:bookmarkEnd w:id="60"/>
-    </w:p>
-    <w:p>
-      <w:pPr>
-        <w:rPr>
-          <w:rFonts w:asciiTheme="majorHAnsi" w:eastAsiaTheme="majorEastAsia" w:hAnsiTheme="majorHAnsi" w:cstheme="majorBidi"/>
-          <w:b/>
-          <w:bCs/>
-          <w:color w:val="365F91" w:themeColor="accent1" w:themeShade="BF"/>
-          <w:sz w:val="28"/>
-          <w:szCs w:val="28"/>
-        </w:rPr>
-      </w:pPr>
-      <w:r>
-        <w:br w:type="page"/>
-      </w:r>
-    </w:p>
-    <w:p>
-      <w:pPr>
-        <w:pStyle w:val="Ttulo1"/>
-      </w:pPr>
-      <w:bookmarkStart w:id="61" w:name="_Toc392253321"/>
+      <w:bookmarkStart w:id="62" w:name="_Toc392955852"/>
       <w:r>
         <w:lastRenderedPageBreak/>
         <w:t>Bibliografía</w:t>
       </w:r>
-      <w:bookmarkEnd w:id="61"/>
+      <w:bookmarkEnd w:id="62"/>
     </w:p>
     <w:p>
       <w:pPr>
@@ -15089,7 +16110,7 @@
       </w:pPr>
     </w:p>
     <w:sectPr>
-      <w:footerReference w:type="default" r:id="rId53"/>
+      <w:footerReference w:type="default" r:id="rId55"/>
       <w:pgSz w:w="12240" w:h="15840"/>
       <w:pgMar w:top="1417" w:right="1701" w:bottom="1417" w:left="1701" w:header="708" w:footer="708" w:gutter="0"/>
       <w:pgNumType w:start="0"/>
@@ -15183,7 +16204,7 @@
               <w:szCs w:val="32"/>
               <w:lang w:val="es-ES"/>
             </w:rPr>
-            <w:t>57</w:t>
+            <w:t>55</w:t>
           </w:r>
           <w:r>
             <w:rPr>
@@ -17663,7 +18684,6 @@
     <w:basedOn w:val="Ttulo1"/>
     <w:next w:val="Normal"/>
     <w:uiPriority w:val="39"/>
-    <w:semiHidden/>
     <w:unhideWhenUsed/>
     <w:qFormat/>
     <w:rsid w:val="00972718"/>
@@ -17899,6 +18919,58 @@
     <w:name w:val="hl-code"/>
     <w:basedOn w:val="Fuentedeprrafopredeter"/>
     <w:rsid w:val="00002974"/>
+  </w:style>
+  <w:style w:type="table" w:styleId="Tablaconcuadrcula">
+    <w:name w:val="Table Grid"/>
+    <w:basedOn w:val="Tablanormal"/>
+    <w:uiPriority w:val="59"/>
+    <w:rsid w:val="00D56C7E"/>
+    <w:pPr>
+      <w:spacing w:after="0" w:line="240" w:lineRule="auto"/>
+    </w:pPr>
+    <w:tblPr>
+      <w:tblInd w:w="0" w:type="dxa"/>
+      <w:tblBorders>
+        <w:top w:val="single" w:sz="4" w:space="0" w:color="auto"/>
+        <w:left w:val="single" w:sz="4" w:space="0" w:color="auto"/>
+        <w:bottom w:val="single" w:sz="4" w:space="0" w:color="auto"/>
+        <w:right w:val="single" w:sz="4" w:space="0" w:color="auto"/>
+        <w:insideH w:val="single" w:sz="4" w:space="0" w:color="auto"/>
+        <w:insideV w:val="single" w:sz="4" w:space="0" w:color="auto"/>
+      </w:tblBorders>
+      <w:tblCellMar>
+        <w:top w:w="0" w:type="dxa"/>
+        <w:left w:w="108" w:type="dxa"/>
+        <w:bottom w:w="0" w:type="dxa"/>
+        <w:right w:w="108" w:type="dxa"/>
+      </w:tblCellMar>
+    </w:tblPr>
+  </w:style>
+  <w:style w:type="paragraph" w:styleId="Cita">
+    <w:name w:val="Quote"/>
+    <w:basedOn w:val="Normal"/>
+    <w:next w:val="Normal"/>
+    <w:link w:val="CitaCar"/>
+    <w:uiPriority w:val="29"/>
+    <w:qFormat/>
+    <w:rsid w:val="003F482F"/>
+    <w:rPr>
+      <w:i/>
+      <w:iCs/>
+      <w:color w:val="000000" w:themeColor="text1"/>
+    </w:rPr>
+  </w:style>
+  <w:style w:type="character" w:customStyle="1" w:styleId="CitaCar">
+    <w:name w:val="Cita Car"/>
+    <w:basedOn w:val="Fuentedeprrafopredeter"/>
+    <w:link w:val="Cita"/>
+    <w:uiPriority w:val="29"/>
+    <w:rsid w:val="003F482F"/>
+    <w:rPr>
+      <w:i/>
+      <w:iCs/>
+      <w:color w:val="000000" w:themeColor="text1"/>
+    </w:rPr>
   </w:style>
 </w:styles>
 </file>
@@ -18866,7 +19938,7 @@
 </file>
 
 <file path=customXml/itemProps2.xml><?xml version="1.0" encoding="utf-8"?>
-<ds:datastoreItem xmlns:ds="http://schemas.openxmlformats.org/officeDocument/2006/customXml" ds:itemID="{B2D8F9ED-D3DF-4D1C-A303-7EC9769B70E0}">
+<ds:datastoreItem xmlns:ds="http://schemas.openxmlformats.org/officeDocument/2006/customXml" ds:itemID="{33D9B3FB-C35A-495A-BE51-DAC264323676}">
   <ds:schemaRefs>
     <ds:schemaRef ds:uri="http://schemas.openxmlformats.org/officeDocument/2006/bibliography"/>
   </ds:schemaRefs>

--- a/Informes/Informe.docx
+++ b/Informes/Informe.docx
@@ -8037,7 +8037,25 @@
           <w:sz w:val="20"/>
           <w:szCs w:val="20"/>
         </w:rPr>
-        <w:t xml:space="preserve"> by </w:t>
+        <w:t xml:space="preserve"> </w:t>
+      </w:r>
+      <w:proofErr w:type="spellStart"/>
+      <w:r>
+        <w:rPr>
+          <w:rFonts w:ascii="Courier" w:eastAsia="Times New Roman" w:hAnsi="Courier" w:cs="Arial"/>
+          <w:sz w:val="20"/>
+          <w:szCs w:val="20"/>
+        </w:rPr>
+        <w:t>by</w:t>
+      </w:r>
+      <w:proofErr w:type="spellEnd"/>
+      <w:r>
+        <w:rPr>
+          <w:rFonts w:ascii="Courier" w:eastAsia="Times New Roman" w:hAnsi="Courier" w:cs="Arial"/>
+          <w:sz w:val="20"/>
+          <w:szCs w:val="20"/>
+        </w:rPr>
+        <w:t xml:space="preserve"> </w:t>
       </w:r>
       <w:proofErr w:type="spellStart"/>
       <w:proofErr w:type="gramStart"/>
@@ -9118,7 +9136,25 @@
           <w:sz w:val="20"/>
           <w:szCs w:val="20"/>
         </w:rPr>
-        <w:t>'Latitude',</w:t>
+        <w:t>'</w:t>
+      </w:r>
+      <w:proofErr w:type="spellStart"/>
+      <w:r>
+        <w:rPr>
+          <w:rFonts w:ascii="Courier" w:eastAsia="Times New Roman" w:hAnsi="Courier" w:cs="Arial"/>
+          <w:sz w:val="20"/>
+          <w:szCs w:val="20"/>
+        </w:rPr>
+        <w:t>Latitude</w:t>
+      </w:r>
+      <w:proofErr w:type="spellEnd"/>
+      <w:r>
+        <w:rPr>
+          <w:rFonts w:ascii="Courier" w:eastAsia="Times New Roman" w:hAnsi="Courier" w:cs="Arial"/>
+          <w:sz w:val="20"/>
+          <w:szCs w:val="20"/>
+        </w:rPr>
+        <w:t>',</w:t>
       </w:r>
     </w:p>
     <w:p>
@@ -9821,7 +9857,15 @@
       </w:r>
       <w:proofErr w:type="spellEnd"/>
       <w:r>
-        <w:t> se refiere a PostController y a su acción edit.</w:t>
+        <w:t> se refiere a </w:t>
+      </w:r>
+      <w:proofErr w:type="spellStart"/>
+      <w:r>
+        <w:t>PostController</w:t>
+      </w:r>
+      <w:proofErr w:type="spellEnd"/>
+      <w:r>
+        <w:t> y a su acción edit.</w:t>
       </w:r>
     </w:p>
     <w:p>
@@ -12387,7 +12431,15 @@
     <w:p>
       <w:r>
         <w:lastRenderedPageBreak/>
-        <w:t xml:space="preserve">Suponiendo que somos nuevos en PlaceOn, ingresamos haciendo </w:t>
+        <w:t xml:space="preserve">Suponiendo que somos nuevos en </w:t>
+      </w:r>
+      <w:proofErr w:type="spellStart"/>
+      <w:r>
+        <w:t>PlaceOn</w:t>
+      </w:r>
+      <w:proofErr w:type="spellEnd"/>
+      <w:r>
+        <w:t xml:space="preserve">, ingresamos haciendo </w:t>
       </w:r>
       <w:proofErr w:type="spellStart"/>
       <w:r>
@@ -15026,13 +15078,7 @@
         <w:t xml:space="preserve"> La visualización de estos estados que anuncian la llegada inminente del autobús, se puede observar en las siguientes capturas</w:t>
       </w:r>
       <w:r>
-        <w:t xml:space="preserve"> </w:t>
-      </w:r>
-      <w:r>
-        <w:t>(Fig. 41</w:t>
-      </w:r>
-      <w:r>
-        <w:t>/42)</w:t>
+        <w:t xml:space="preserve"> (Fig. 41/42)</w:t>
       </w:r>
       <w:r>
         <w:t>.</w:t>
@@ -15516,16 +15562,7 @@
       </w:pPr>
       <w:bookmarkStart w:id="58" w:name="_Toc392955849"/>
       <w:r>
-        <w:t>Fig. 4</w:t>
-      </w:r>
-      <w:r>
-        <w:t>4</w:t>
-      </w:r>
-      <w:r>
-        <w:t xml:space="preserve"> Diagrama de secuencias para </w:t>
-      </w:r>
-      <w:r>
-        <w:t>la configuración del filtro de alertas para un amigo</w:t>
+        <w:t>Fig. 44 Diagrama de secuencias para la configuración del filtro de alertas para un amigo</w:t>
       </w:r>
     </w:p>
     <w:p>
@@ -15660,13 +15697,8 @@
         <w:pStyle w:val="Cita"/>
       </w:pPr>
       <w:r>
-        <w:t>Fig. 4</w:t>
-      </w:r>
-      <w:r>
-        <w:t>5 Diagrama de secuencias para la creación de un estado Url</w:t>
-      </w:r>
-      <w:bookmarkStart w:id="59" w:name="_GoBack"/>
-      <w:bookmarkEnd w:id="59"/>
+        <w:t>Fig. 45 Diagrama de secuencias para la creación de un estado Url</w:t>
+      </w:r>
     </w:p>
     <w:p>
       <w:pPr>
@@ -15711,7 +15743,7 @@
           <w:rFonts w:eastAsia="Times New Roman"/>
         </w:rPr>
       </w:pPr>
-      <w:bookmarkStart w:id="60" w:name="_Toc392955850"/>
+      <w:bookmarkStart w:id="59" w:name="_Toc392955850"/>
       <w:r>
         <w:rPr>
           <w:rFonts w:eastAsia="Times New Roman"/>
@@ -15731,7 +15763,7 @@
         </w:rPr>
         <w:t>Posibles Mejoras y Trabajos futuros</w:t>
       </w:r>
-      <w:bookmarkEnd w:id="60"/>
+      <w:bookmarkEnd w:id="59"/>
     </w:p>
     <w:p>
       <w:r>
@@ -15976,7 +16008,7 @@
       <w:pPr>
         <w:pStyle w:val="Ttulo1"/>
       </w:pPr>
-      <w:bookmarkStart w:id="61" w:name="_Toc392955851"/>
+      <w:bookmarkStart w:id="60" w:name="_Toc392955851"/>
       <w:r>
         <w:lastRenderedPageBreak/>
         <w:t xml:space="preserve">Capítulo 8 </w:t>
@@ -15984,7 +16016,111 @@
       <w:r>
         <w:t>Conclusiones</w:t>
       </w:r>
-      <w:bookmarkEnd w:id="61"/>
+      <w:bookmarkEnd w:id="60"/>
+    </w:p>
+    <w:p>
+      <w:r>
+        <w:t>A la hora de observar en retrospectiva el trabajo realizado, podemos obtener un panorama general de los resultados en varios puntos clave del proceso.</w:t>
+      </w:r>
+    </w:p>
+    <w:p>
+      <w:r>
+        <w:t xml:space="preserve">Como primera observación que destacaremos queremos nombrar el mero hecho de haber podido identificar lo que consideramos un problema o necesidad relacionada de alguna manera a un problema de software propiamente dicho, o de un problema cuya solución total o parcial </w:t>
+      </w:r>
+      <w:r>
+        <w:t xml:space="preserve">puede ser acercada </w:t>
+      </w:r>
+      <w:r>
+        <w:t>a través de</w:t>
+      </w:r>
+      <w:r>
+        <w:t xml:space="preserve"> un sistema informático. A partir de esa inquietud, y de manera informal, fue que devinieron las diversas funcionalidades que considerábamos importantes para dicha hipotética solución. Casi sin haber tomado conciencia cierta, y ayudados por las diversas herramientas y experiencias recabadas durante nuestr</w:t>
+      </w:r>
+      <w:r>
+        <w:t>o</w:t>
+      </w:r>
+      <w:r>
+        <w:t xml:space="preserve"> </w:t>
+      </w:r>
+      <w:r>
+        <w:t>recorrido</w:t>
+      </w:r>
+      <w:r>
+        <w:t xml:space="preserve"> académic</w:t>
+      </w:r>
+      <w:r>
+        <w:t>o</w:t>
+      </w:r>
+      <w:r>
+        <w:t>, nos vimos embarcados en el proceso de análisis funcional e incubación de un sistema.</w:t>
+      </w:r>
+    </w:p>
+    <w:p>
+      <w:r>
+        <w:t xml:space="preserve">Una vez </w:t>
+      </w:r>
+      <w:r>
+        <w:t>llegado</w:t>
+      </w:r>
+      <w:r>
+        <w:t xml:space="preserve"> al punto de haber descripto en lenguaje natural un sistema y sus capacidades, llegamos a</w:t>
+      </w:r>
+      <w:r>
+        <w:t xml:space="preserve"> </w:t>
+      </w:r>
+      <w:r>
+        <w:t>l</w:t>
+      </w:r>
+      <w:r>
+        <w:t>a</w:t>
+      </w:r>
+      <w:r>
+        <w:t xml:space="preserve"> segund</w:t>
+      </w:r>
+      <w:r>
+        <w:t>a</w:t>
+      </w:r>
+      <w:r>
+        <w:t xml:space="preserve"> </w:t>
+      </w:r>
+      <w:r>
+        <w:t xml:space="preserve">etapa </w:t>
+      </w:r>
+      <w:r>
+        <w:t xml:space="preserve"> que consideramos </w:t>
+      </w:r>
+      <w:r>
+        <w:t>destacable. Con un panorama más o menos claro de lo que queríamos realizar, procedimos a formalizar</w:t>
+      </w:r>
+      <w:r>
+        <w:t xml:space="preserve"> </w:t>
+      </w:r>
+      <w:r>
+        <w:t>l</w:t>
+      </w:r>
+      <w:r>
+        <w:t>a</w:t>
+      </w:r>
+      <w:r>
+        <w:t xml:space="preserve">s </w:t>
+      </w:r>
+      <w:r>
+        <w:t xml:space="preserve">características deseadas </w:t>
+      </w:r>
+      <w:r>
+        <w:t>en requerimientos, y buscamos alternativas arquitectónicas logrando con éxito una solución factible.</w:t>
+      </w:r>
+      <w:r>
+        <w:t xml:space="preserve"> </w:t>
+      </w:r>
+    </w:p>
+    <w:p>
+      <w:r>
+        <w:t>Como tercer y último escalón, fue necesario poner manos a la obra en la actividad de programación. Diversos problemas técnicos y desafíos fueron presentándose como es de esperar, los cuales podemos decir con satisfacción, que los hemos podido sortear valiéndonos de estrategias, investigación, programaci</w:t>
+      </w:r>
+      <w:r>
+        <w:t>ón conjunta en pares, etc.</w:t>
+      </w:r>
     </w:p>
     <w:p>
       <w:pPr>
@@ -15997,6 +16133,30 @@
           <w:szCs w:val="28"/>
         </w:rPr>
       </w:pPr>
+      <w:r>
+        <w:t>Como conclusión general, el trabajo ha sido capaz de hacernos recorrer un amplio espectro de técnicas, herramientas, metodologías, teorías y recursos tecnológicos, y nos ha llenado de alegría haber podido cumplir nuest</w:t>
+      </w:r>
+      <w:bookmarkStart w:id="61" w:name="_GoBack"/>
+      <w:bookmarkEnd w:id="61"/>
+      <w:r>
+        <w:t xml:space="preserve">ras propias expectativas, no sólo en los límites de </w:t>
+      </w:r>
+      <w:proofErr w:type="spellStart"/>
+      <w:r>
+        <w:t>PlaceOn</w:t>
+      </w:r>
+      <w:proofErr w:type="spellEnd"/>
+      <w:r>
+        <w:t xml:space="preserve">, sino como </w:t>
+      </w:r>
+      <w:proofErr w:type="gramStart"/>
+      <w:r>
+        <w:t>futuros</w:t>
+      </w:r>
+      <w:proofErr w:type="gramEnd"/>
+      <w:r>
+        <w:t xml:space="preserve"> Ingenieros de Sistemas.</w:t>
+      </w:r>
       <w:r>
         <w:br w:type="page"/>
       </w:r>
@@ -16204,7 +16364,7 @@
               <w:szCs w:val="32"/>
               <w:lang w:val="es-ES"/>
             </w:rPr>
-            <w:t>55</w:t>
+            <w:t>58</w:t>
           </w:r>
           <w:r>
             <w:rPr>
@@ -19938,7 +20098,7 @@
 </file>
 
 <file path=customXml/itemProps2.xml><?xml version="1.0" encoding="utf-8"?>
-<ds:datastoreItem xmlns:ds="http://schemas.openxmlformats.org/officeDocument/2006/customXml" ds:itemID="{33D9B3FB-C35A-495A-BE51-DAC264323676}">
+<ds:datastoreItem xmlns:ds="http://schemas.openxmlformats.org/officeDocument/2006/customXml" ds:itemID="{C19DF913-A890-42BB-82BF-2548C5C9E742}">
   <ds:schemaRefs>
     <ds:schemaRef ds:uri="http://schemas.openxmlformats.org/officeDocument/2006/bibliography"/>
   </ds:schemaRefs>

--- a/Informes/Informe.docx
+++ b/Informes/Informe.docx
@@ -89,6 +89,11 @@
                   <w:dataBinding w:prefixMappings="xmlns:ns0='http://schemas.openxmlformats.org/package/2006/metadata/core-properties' xmlns:ns1='http://purl.org/dc/elements/1.1/'" w:xpath="/ns0:coreProperties[1]/ns1:title[1]" w:storeItemID="{6C3C8BC8-F283-45AE-878A-BAB7291924A1}"/>
                   <w:text/>
                 </w:sdtPr>
+                <w:sdtEndPr>
+                  <w:rPr>
+                    <w:rStyle w:val="Ttulo1Car"/>
+                  </w:rPr>
+                </w:sdtEndPr>
                 <w:sdtContent>
                   <w:p>
                     <w:pPr>
@@ -124,6 +129,7 @@
                 <w:dataBinding w:prefixMappings="xmlns:ns0='http://schemas.openxmlformats.org/package/2006/metadata/core-properties' xmlns:ns1='http://purl.org/dc/elements/1.1/'" w:xpath="/ns0:coreProperties[1]/ns1:subject[1]" w:storeItemID="{6C3C8BC8-F283-45AE-878A-BAB7291924A1}"/>
                 <w:text/>
               </w:sdtPr>
+              <w:sdtEndPr/>
               <w:sdtContent>
                 <w:tc>
                   <w:tcPr>
@@ -189,7 +195,7 @@
               <w:lang w:eastAsia="es-AR"/>
             </w:rPr>
             <w:drawing>
-              <wp:anchor distT="0" distB="0" distL="114300" distR="114300" simplePos="0" relativeHeight="251673600" behindDoc="1" locked="0" layoutInCell="1" allowOverlap="1" wp14:anchorId="7DE60C5C" wp14:editId="7D752E2A">
+              <wp:anchor distT="0" distB="0" distL="114300" distR="114300" simplePos="0" relativeHeight="251673600" behindDoc="1" locked="0" layoutInCell="1" allowOverlap="1" wp14:anchorId="3D8DC201" wp14:editId="0258708A">
                 <wp:simplePos x="0" y="0"/>
                 <wp:positionH relativeFrom="column">
                   <wp:posOffset>3739515</wp:posOffset>
@@ -261,7 +267,7 @@
               <w:lang w:eastAsia="es-AR"/>
             </w:rPr>
             <w:drawing>
-              <wp:anchor distT="0" distB="0" distL="114300" distR="114300" simplePos="0" relativeHeight="251674624" behindDoc="1" locked="0" layoutInCell="1" allowOverlap="1" wp14:anchorId="1378EE22" wp14:editId="21543EFB">
+              <wp:anchor distT="0" distB="0" distL="114300" distR="114300" simplePos="0" relativeHeight="251674624" behindDoc="1" locked="0" layoutInCell="1" allowOverlap="1" wp14:anchorId="15E21F40" wp14:editId="1ED587D0">
                 <wp:simplePos x="0" y="0"/>
                 <wp:positionH relativeFrom="column">
                   <wp:posOffset>-374650</wp:posOffset>
@@ -367,6 +373,7 @@
                   <w:dataBinding w:prefixMappings="xmlns:ns0='http://schemas.openxmlformats.org/package/2006/metadata/core-properties' xmlns:ns1='http://purl.org/dc/elements/1.1/'" w:xpath="/ns0:coreProperties[1]/ns1:creator[1]" w:storeItemID="{6C3C8BC8-F283-45AE-878A-BAB7291924A1}"/>
                   <w:text/>
                 </w:sdtPr>
+                <w:sdtEndPr/>
                 <w:sdtContent>
                   <w:p>
                     <w:pPr>
@@ -479,6 +486,245 @@
         </w:p>
         <w:p>
           <w:pPr>
+            <w:jc w:val="both"/>
+          </w:pPr>
+          <w:bookmarkStart w:id="3" w:name="_GoBack"/>
+          <w:r>
+            <w:t>Durante estos años de carrera fue fundamental el apoyo incondicional que hemos tenido por parte de quienes queremos mencionar como pequeña muestra de agradecimiento y cariño.</w:t>
+          </w:r>
+        </w:p>
+        <w:p>
+          <w:pPr>
+            <w:jc w:val="both"/>
+          </w:pPr>
+          <w:r>
+            <w:t>Gracias:</w:t>
+          </w:r>
+        </w:p>
+        <w:bookmarkEnd w:id="3"/>
+        <w:p>
+          <w:pPr>
+            <w:jc w:val="center"/>
+            <w:rPr>
+              <w:i/>
+              <w:sz w:val="18"/>
+            </w:rPr>
+          </w:pPr>
+          <w:r>
+            <w:rPr>
+              <w:i/>
+            </w:rPr>
+            <w:t xml:space="preserve">La del </w:t>
+          </w:r>
+          <w:proofErr w:type="spellStart"/>
+          <w:r>
+            <w:rPr>
+              <w:i/>
+            </w:rPr>
+            <w:t>yor</w:t>
+          </w:r>
+          <w:proofErr w:type="spellEnd"/>
+          <w:r>
+            <w:rPr>
+              <w:i/>
+            </w:rPr>
+            <w:t xml:space="preserve">  </w:t>
+          </w:r>
+          <w:proofErr w:type="spellStart"/>
+          <w:r>
+            <w:rPr>
+              <w:i/>
+            </w:rPr>
+            <w:t>aca</w:t>
+          </w:r>
+          <w:proofErr w:type="spellEnd"/>
+        </w:p>
+        <w:p>
+          <w:pPr>
+            <w:jc w:val="right"/>
+            <w:rPr>
+              <w:i/>
+            </w:rPr>
+          </w:pPr>
+          <w:r>
+            <w:rPr>
+              <w:i/>
+            </w:rPr>
+            <w:t>Jorge</w:t>
+          </w:r>
+        </w:p>
+        <w:p>
+          <w:pPr>
+            <w:jc w:val="center"/>
+          </w:pPr>
+          <w:r>
+            <w:t>--</w:t>
+          </w:r>
+        </w:p>
+        <w:p>
+          <w:pPr>
+            <w:jc w:val="center"/>
+            <w:rPr>
+              <w:i/>
+            </w:rPr>
+          </w:pPr>
+          <w:r>
+            <w:rPr>
+              <w:i/>
+            </w:rPr>
+            <w:t xml:space="preserve">Mario mi “viejo” y </w:t>
+          </w:r>
+          <w:proofErr w:type="spellStart"/>
+          <w:r>
+            <w:rPr>
+              <w:i/>
+            </w:rPr>
+            <w:t>Beatríz</w:t>
+          </w:r>
+          <w:proofErr w:type="spellEnd"/>
+          <w:r>
+            <w:rPr>
+              <w:i/>
+            </w:rPr>
+            <w:t>, “mami”; más que nadie ustedes saben los obstáculos que juntos tuvimos que superar para llegar a este momento. Ya llegamos, gracias por siempre.</w:t>
+          </w:r>
+        </w:p>
+        <w:p>
+          <w:pPr>
+            <w:jc w:val="center"/>
+            <w:rPr>
+              <w:i/>
+            </w:rPr>
+          </w:pPr>
+          <w:r>
+            <w:rPr>
+              <w:i/>
+            </w:rPr>
+            <w:t xml:space="preserve">San, mi hermana y “madre tandilense”. Mi cuñado Andrés, y sobrinos </w:t>
+          </w:r>
+          <w:proofErr w:type="spellStart"/>
+          <w:r>
+            <w:rPr>
+              <w:i/>
+            </w:rPr>
+            <w:t>Juanse</w:t>
+          </w:r>
+          <w:proofErr w:type="spellEnd"/>
+          <w:r>
+            <w:rPr>
+              <w:i/>
+            </w:rPr>
+            <w:t>, Emilia y Andresito, que me reciben como el hijo/hermano mayor cada vez.</w:t>
+          </w:r>
+        </w:p>
+        <w:p>
+          <w:pPr>
+            <w:jc w:val="center"/>
+            <w:rPr>
+              <w:i/>
+            </w:rPr>
+          </w:pPr>
+          <w:proofErr w:type="spellStart"/>
+          <w:r>
+            <w:rPr>
+              <w:i/>
+            </w:rPr>
+            <w:t>An</w:t>
+          </w:r>
+          <w:proofErr w:type="spellEnd"/>
+          <w:r>
+            <w:rPr>
+              <w:i/>
+            </w:rPr>
+            <w:t xml:space="preserve">, mi hermano, con quien comparto charlas técnicas y a quien admiré siempre, y </w:t>
+          </w:r>
+          <w:proofErr w:type="spellStart"/>
+          <w:r>
+            <w:rPr>
+              <w:i/>
+            </w:rPr>
+            <w:t>Leonela</w:t>
+          </w:r>
+          <w:proofErr w:type="spellEnd"/>
+          <w:r>
+            <w:rPr>
+              <w:i/>
+            </w:rPr>
+            <w:t xml:space="preserve"> mi sobrina intelectual, su fiel reflejo, ¿no </w:t>
+          </w:r>
+          <w:proofErr w:type="spellStart"/>
+          <w:r>
+            <w:rPr>
+              <w:i/>
+            </w:rPr>
+            <w:t>querés</w:t>
+          </w:r>
+          <w:proofErr w:type="spellEnd"/>
+          <w:r>
+            <w:rPr>
+              <w:i/>
+            </w:rPr>
+            <w:t xml:space="preserve"> venir a estudiar Sistemas acá?</w:t>
+          </w:r>
+        </w:p>
+        <w:p>
+          <w:pPr>
+            <w:jc w:val="center"/>
+            <w:rPr>
+              <w:i/>
+            </w:rPr>
+          </w:pPr>
+          <w:r>
+            <w:rPr>
+              <w:i/>
+            </w:rPr>
+            <w:t>Eva, mi amor, quien aguantó fines de semana de estudio y tesis. Listo, terminé lo dije.</w:t>
+          </w:r>
+        </w:p>
+        <w:p>
+          <w:pPr>
+            <w:jc w:val="right"/>
+          </w:pPr>
+          <w:r>
+            <w:rPr>
+              <w:i/>
+            </w:rPr>
+            <w:t>Fernando</w:t>
+          </w:r>
+        </w:p>
+        <w:p>
+          <w:pPr>
+            <w:jc w:val="center"/>
+            <w:rPr>
+              <w:i/>
+            </w:rPr>
+          </w:pPr>
+          <w:r>
+            <w:rPr>
+              <w:i/>
+            </w:rPr>
+            <w:t>--</w:t>
+          </w:r>
+        </w:p>
+        <w:p>
+          <w:pPr>
+            <w:jc w:val="both"/>
+          </w:pPr>
+          <w:r>
+            <w:t>Por último, ambos queremos agradecer también a nuestros amigos y compañeros que nos acompañaron desde el primer día en la facultad, a los profesores que día a día eligen trabajar para que nosotros consigamos llegar a este momento que nos toca vivir.</w:t>
+          </w:r>
+        </w:p>
+        <w:p>
+          <w:pPr>
+            <w:jc w:val="both"/>
+          </w:pPr>
+          <w:r>
+            <w:t>A Oscar y Sandra nuestros directores, gracias por la ayuda, la confianza depositada, y por la paciencia.</w:t>
+          </w:r>
+        </w:p>
+        <w:p>
+          <w:pPr>
+            <w:jc w:val="both"/>
             <w:rPr>
               <w:rStyle w:val="nfasissutil"/>
               <w:rFonts w:cs="Arial"/>
@@ -487,6 +733,17 @@
               <w:szCs w:val="20"/>
             </w:rPr>
           </w:pPr>
+          <w:r>
+            <w:t xml:space="preserve">Y una dedicatoria muy especial para “el Adrián” nuestro amigo y referente técnico, que se fue pero siempre está, nos vemos a la vuelta </w:t>
+          </w:r>
+          <w:proofErr w:type="gramStart"/>
+          <w:r>
+            <w:t>viejo</w:t>
+          </w:r>
+          <w:proofErr w:type="gramEnd"/>
+          <w:r>
+            <w:t>, te extrañamos.</w:t>
+          </w:r>
           <w:r>
             <w:rPr>
               <w:rStyle w:val="nfasissutil"/>
@@ -500,7 +757,7 @@
         </w:p>
       </w:sdtContent>
     </w:sdt>
-    <w:bookmarkStart w:id="3" w:name="_Toc382592161" w:displacedByCustomXml="next"/>
+    <w:bookmarkStart w:id="4" w:name="_Toc382592161" w:displacedByCustomXml="next"/>
     <w:sdt>
       <w:sdtPr>
         <w:rPr>
@@ -518,6 +775,7 @@
           <w:docPartUnique/>
         </w:docPartObj>
       </w:sdtPr>
+      <w:sdtEndPr/>
       <w:sdtContent>
         <w:p>
           <w:pPr>
@@ -3387,7 +3645,7 @@
           <w:color w:val="365F91" w:themeColor="accent1" w:themeShade="BF"/>
         </w:rPr>
       </w:pPr>
-      <w:bookmarkStart w:id="4" w:name="_Toc392955814"/>
+      <w:bookmarkStart w:id="5" w:name="_Toc392955814"/>
       <w:r>
         <w:rPr>
           <w:rStyle w:val="nfasissutil"/>
@@ -3398,8 +3656,8 @@
         <w:lastRenderedPageBreak/>
         <w:t>Capítulo 1 Introducción</w:t>
       </w:r>
-      <w:bookmarkEnd w:id="3"/>
       <w:bookmarkEnd w:id="4"/>
+      <w:bookmarkEnd w:id="5"/>
     </w:p>
     <w:p>
       <w:r>
@@ -3566,7 +3824,7 @@
           <w:szCs w:val="20"/>
         </w:rPr>
       </w:pPr>
-      <w:bookmarkStart w:id="5" w:name="_Toc382592162"/>
+      <w:bookmarkStart w:id="6" w:name="_Toc382592162"/>
       <w:r>
         <w:rPr>
           <w:rFonts w:cs="Arial"/>
@@ -3580,7 +3838,7 @@
       <w:pPr>
         <w:pStyle w:val="Ttulo1"/>
       </w:pPr>
-      <w:bookmarkStart w:id="6" w:name="_Toc392955815"/>
+      <w:bookmarkStart w:id="7" w:name="_Toc392955815"/>
       <w:r>
         <w:lastRenderedPageBreak/>
         <w:t>Capítulo 2</w:t>
@@ -3588,8 +3846,8 @@
       <w:r>
         <w:t xml:space="preserve"> Marco teórico</w:t>
       </w:r>
-      <w:bookmarkEnd w:id="5"/>
       <w:bookmarkEnd w:id="6"/>
+      <w:bookmarkEnd w:id="7"/>
     </w:p>
     <w:p>
       <w:r>
@@ -3600,8 +3858,8 @@
       <w:pPr>
         <w:pStyle w:val="Ttulo2"/>
       </w:pPr>
-      <w:bookmarkStart w:id="7" w:name="_Toc382592163"/>
-      <w:bookmarkStart w:id="8" w:name="_Toc392955816"/>
+      <w:bookmarkStart w:id="8" w:name="_Toc382592163"/>
+      <w:bookmarkStart w:id="9" w:name="_Toc392955816"/>
       <w:r>
         <w:t xml:space="preserve">Red </w:t>
       </w:r>
@@ -3611,8 +3869,8 @@
       <w:r>
         <w:t>eosocial</w:t>
       </w:r>
-      <w:bookmarkEnd w:id="7"/>
       <w:bookmarkEnd w:id="8"/>
+      <w:bookmarkEnd w:id="9"/>
     </w:p>
     <w:p>
       <w:r>
@@ -3654,13 +3912,13 @@
       <w:pPr>
         <w:pStyle w:val="Ttulo2"/>
       </w:pPr>
-      <w:bookmarkStart w:id="9" w:name="_Toc382592164"/>
-      <w:bookmarkStart w:id="10" w:name="_Toc392955817"/>
+      <w:bookmarkStart w:id="10" w:name="_Toc382592164"/>
+      <w:bookmarkStart w:id="11" w:name="_Toc392955817"/>
       <w:r>
         <w:t>Realidad aumentada</w:t>
       </w:r>
-      <w:bookmarkEnd w:id="9"/>
       <w:bookmarkEnd w:id="10"/>
+      <w:bookmarkEnd w:id="11"/>
     </w:p>
     <w:p>
       <w:r>
@@ -3701,13 +3959,13 @@
       <w:pPr>
         <w:pStyle w:val="Ttulo2"/>
       </w:pPr>
-      <w:bookmarkStart w:id="11" w:name="_Toc382592165"/>
-      <w:bookmarkStart w:id="12" w:name="_Toc392955818"/>
+      <w:bookmarkStart w:id="12" w:name="_Toc382592165"/>
+      <w:bookmarkStart w:id="13" w:name="_Toc392955818"/>
       <w:r>
         <w:t>Estado actual de redes populares</w:t>
       </w:r>
-      <w:bookmarkEnd w:id="11"/>
       <w:bookmarkEnd w:id="12"/>
+      <w:bookmarkEnd w:id="13"/>
     </w:p>
     <w:p>
       <w:r>
@@ -3743,13 +4001,13 @@
       <w:pPr>
         <w:pStyle w:val="Ttulo3"/>
       </w:pPr>
-      <w:bookmarkStart w:id="13" w:name="_Toc382592166"/>
-      <w:bookmarkStart w:id="14" w:name="_Toc392955819"/>
+      <w:bookmarkStart w:id="14" w:name="_Toc382592166"/>
+      <w:bookmarkStart w:id="15" w:name="_Toc392955819"/>
       <w:r>
         <w:t>Google Latitude</w:t>
       </w:r>
-      <w:bookmarkEnd w:id="13"/>
       <w:bookmarkEnd w:id="14"/>
+      <w:bookmarkEnd w:id="15"/>
     </w:p>
     <w:p>
       <w:r>
@@ -3775,13 +4033,13 @@
       <w:pPr>
         <w:pStyle w:val="Ttulo3"/>
       </w:pPr>
-      <w:bookmarkStart w:id="15" w:name="_Toc382592167"/>
-      <w:bookmarkStart w:id="16" w:name="_Toc392955820"/>
+      <w:bookmarkStart w:id="16" w:name="_Toc382592167"/>
+      <w:bookmarkStart w:id="17" w:name="_Toc392955820"/>
       <w:r>
         <w:t>Google+</w:t>
       </w:r>
-      <w:bookmarkEnd w:id="15"/>
       <w:bookmarkEnd w:id="16"/>
+      <w:bookmarkEnd w:id="17"/>
     </w:p>
     <w:p>
       <w:r>
@@ -3797,13 +4055,13 @@
       <w:pPr>
         <w:pStyle w:val="Ttulo3"/>
       </w:pPr>
-      <w:bookmarkStart w:id="17" w:name="_Toc382592168"/>
-      <w:bookmarkStart w:id="18" w:name="_Toc392955821"/>
+      <w:bookmarkStart w:id="18" w:name="_Toc382592168"/>
+      <w:bookmarkStart w:id="19" w:name="_Toc392955821"/>
       <w:r>
         <w:t>Glympse</w:t>
       </w:r>
-      <w:bookmarkEnd w:id="17"/>
       <w:bookmarkEnd w:id="18"/>
+      <w:bookmarkEnd w:id="19"/>
     </w:p>
     <w:p>
       <w:r>
@@ -3820,13 +4078,13 @@
       <w:pPr>
         <w:pStyle w:val="Ttulo3"/>
       </w:pPr>
-      <w:bookmarkStart w:id="19" w:name="_Toc382592169"/>
-      <w:bookmarkStart w:id="20" w:name="_Toc392955822"/>
+      <w:bookmarkStart w:id="20" w:name="_Toc382592169"/>
+      <w:bookmarkStart w:id="21" w:name="_Toc392955822"/>
       <w:r>
         <w:t>I’m Here</w:t>
       </w:r>
-      <w:bookmarkEnd w:id="19"/>
       <w:bookmarkEnd w:id="20"/>
+      <w:bookmarkEnd w:id="21"/>
     </w:p>
     <w:p>
       <w:r>
@@ -3847,13 +4105,13 @@
       <w:pPr>
         <w:pStyle w:val="Ttulo3"/>
       </w:pPr>
-      <w:bookmarkStart w:id="21" w:name="_Toc382592170"/>
-      <w:bookmarkStart w:id="22" w:name="_Toc392955823"/>
+      <w:bookmarkStart w:id="22" w:name="_Toc382592170"/>
+      <w:bookmarkStart w:id="23" w:name="_Toc392955823"/>
       <w:r>
         <w:t>Life360 – Family Locator</w:t>
       </w:r>
-      <w:bookmarkEnd w:id="21"/>
       <w:bookmarkEnd w:id="22"/>
+      <w:bookmarkEnd w:id="23"/>
     </w:p>
     <w:p>
       <w:r>
@@ -3869,13 +4127,13 @@
       <w:pPr>
         <w:pStyle w:val="Ttulo3"/>
       </w:pPr>
-      <w:bookmarkStart w:id="23" w:name="_Toc382592171"/>
-      <w:bookmarkStart w:id="24" w:name="_Toc392955824"/>
+      <w:bookmarkStart w:id="24" w:name="_Toc382592171"/>
+      <w:bookmarkStart w:id="25" w:name="_Toc392955824"/>
       <w:r>
         <w:t>Family by Sygic</w:t>
       </w:r>
-      <w:bookmarkEnd w:id="23"/>
       <w:bookmarkEnd w:id="24"/>
+      <w:bookmarkEnd w:id="25"/>
     </w:p>
     <w:p>
       <w:r>
@@ -3886,13 +4144,13 @@
       <w:pPr>
         <w:pStyle w:val="Ttulo3"/>
       </w:pPr>
-      <w:bookmarkStart w:id="25" w:name="_Toc382592172"/>
-      <w:bookmarkStart w:id="26" w:name="_Toc392955825"/>
+      <w:bookmarkStart w:id="26" w:name="_Toc382592172"/>
+      <w:bookmarkStart w:id="27" w:name="_Toc392955825"/>
       <w:r>
         <w:t>Foursquare</w:t>
       </w:r>
-      <w:bookmarkEnd w:id="25"/>
       <w:bookmarkEnd w:id="26"/>
+      <w:bookmarkEnd w:id="27"/>
     </w:p>
     <w:p>
       <w:r>
@@ -3941,13 +4199,13 @@
       <w:pPr>
         <w:pStyle w:val="Ttulo2"/>
       </w:pPr>
-      <w:bookmarkStart w:id="27" w:name="_Toc382592173"/>
-      <w:bookmarkStart w:id="28" w:name="_Toc392955826"/>
+      <w:bookmarkStart w:id="28" w:name="_Toc382592173"/>
+      <w:bookmarkStart w:id="29" w:name="_Toc392955826"/>
       <w:r>
         <w:t>Estado “local” de aplicaciones georreferenciales</w:t>
       </w:r>
-      <w:bookmarkEnd w:id="27"/>
       <w:bookmarkEnd w:id="28"/>
+      <w:bookmarkEnd w:id="29"/>
     </w:p>
     <w:p>
       <w:r>
@@ -4015,7 +4273,7 @@
           <w:szCs w:val="20"/>
         </w:rPr>
       </w:pPr>
-      <w:bookmarkStart w:id="29" w:name="_Toc382592174"/>
+      <w:bookmarkStart w:id="30" w:name="_Toc382592174"/>
       <w:r>
         <w:rPr>
           <w:rFonts w:cs="Arial"/>
@@ -4029,13 +4287,13 @@
       <w:pPr>
         <w:pStyle w:val="Ttulo1"/>
       </w:pPr>
-      <w:bookmarkStart w:id="30" w:name="_Toc392955827"/>
+      <w:bookmarkStart w:id="31" w:name="_Toc392955827"/>
       <w:r>
         <w:lastRenderedPageBreak/>
         <w:t>Capítulo 3 Análisis funcional y de Requerimientos de “PlaceOn”</w:t>
       </w:r>
-      <w:bookmarkEnd w:id="29"/>
       <w:bookmarkEnd w:id="30"/>
+      <w:bookmarkEnd w:id="31"/>
     </w:p>
     <w:p>
       <w:r>
@@ -4060,13 +4318,13 @@
       <w:pPr>
         <w:pStyle w:val="Ttulo2"/>
       </w:pPr>
-      <w:bookmarkStart w:id="31" w:name="_Toc382592175"/>
-      <w:bookmarkStart w:id="32" w:name="_Toc392955828"/>
+      <w:bookmarkStart w:id="32" w:name="_Toc382592175"/>
+      <w:bookmarkStart w:id="33" w:name="_Toc392955828"/>
       <w:r>
         <w:t>Requerimientos funcionales</w:t>
       </w:r>
-      <w:bookmarkEnd w:id="31"/>
       <w:bookmarkEnd w:id="32"/>
+      <w:bookmarkEnd w:id="33"/>
     </w:p>
     <w:p>
       <w:pPr>
@@ -4168,13 +4426,13 @@
       <w:pPr>
         <w:pStyle w:val="Ttulo2"/>
       </w:pPr>
-      <w:bookmarkStart w:id="33" w:name="_Toc382592176"/>
-      <w:bookmarkStart w:id="34" w:name="_Toc392955829"/>
+      <w:bookmarkStart w:id="34" w:name="_Toc382592176"/>
+      <w:bookmarkStart w:id="35" w:name="_Toc392955829"/>
       <w:r>
         <w:t>Requerimientos no funcionales</w:t>
       </w:r>
-      <w:bookmarkEnd w:id="33"/>
       <w:bookmarkEnd w:id="34"/>
+      <w:bookmarkEnd w:id="35"/>
     </w:p>
     <w:p>
       <w:pPr>
@@ -4265,7 +4523,7 @@
           <w:szCs w:val="20"/>
         </w:rPr>
       </w:pPr>
-      <w:bookmarkStart w:id="35" w:name="_Toc382592177"/>
+      <w:bookmarkStart w:id="36" w:name="_Toc382592177"/>
       <w:r>
         <w:rPr>
           <w:rFonts w:cs="Arial"/>
@@ -4279,7 +4537,7 @@
       <w:pPr>
         <w:pStyle w:val="Ttulo1"/>
       </w:pPr>
-      <w:bookmarkStart w:id="36" w:name="_Toc392955830"/>
+      <w:bookmarkStart w:id="37" w:name="_Toc392955830"/>
       <w:r>
         <w:lastRenderedPageBreak/>
         <w:t xml:space="preserve">Capítulo 4 </w:t>
@@ -4293,8 +4551,8 @@
       <w:r>
         <w:t>de “PlaceOn”</w:t>
       </w:r>
-      <w:bookmarkEnd w:id="35"/>
       <w:bookmarkEnd w:id="36"/>
+      <w:bookmarkEnd w:id="37"/>
     </w:p>
     <w:p>
       <w:r>
@@ -4305,13 +4563,13 @@
       <w:pPr>
         <w:pStyle w:val="Ttulo2"/>
       </w:pPr>
-      <w:bookmarkStart w:id="37" w:name="_Toc382592178"/>
-      <w:bookmarkStart w:id="38" w:name="_Toc392955831"/>
+      <w:bookmarkStart w:id="38" w:name="_Toc382592178"/>
+      <w:bookmarkStart w:id="39" w:name="_Toc392955831"/>
       <w:r>
         <w:t>Primer análisis arquitectónico</w:t>
       </w:r>
-      <w:bookmarkEnd w:id="37"/>
       <w:bookmarkEnd w:id="38"/>
+      <w:bookmarkEnd w:id="39"/>
     </w:p>
     <w:p>
       <w:r>
@@ -4381,13 +4639,13 @@
       <w:pPr>
         <w:pStyle w:val="Ttulo2"/>
       </w:pPr>
-      <w:bookmarkStart w:id="39" w:name="_Toc382592179"/>
-      <w:bookmarkStart w:id="40" w:name="_Toc392955832"/>
+      <w:bookmarkStart w:id="40" w:name="_Toc382592179"/>
+      <w:bookmarkStart w:id="41" w:name="_Toc392955832"/>
       <w:r>
         <w:t>Refinamiento arquitectónico</w:t>
       </w:r>
-      <w:bookmarkEnd w:id="39"/>
       <w:bookmarkEnd w:id="40"/>
+      <w:bookmarkEnd w:id="41"/>
       <w:r>
         <w:t xml:space="preserve"> </w:t>
       </w:r>
@@ -5593,12 +5851,12 @@
       <w:pPr>
         <w:pStyle w:val="Ttulo2"/>
       </w:pPr>
-      <w:bookmarkStart w:id="41" w:name="_Toc392955833"/>
+      <w:bookmarkStart w:id="42" w:name="_Toc392955833"/>
       <w:r>
         <w:lastRenderedPageBreak/>
         <w:t>MVC Características generales</w:t>
       </w:r>
-      <w:bookmarkEnd w:id="41"/>
+      <w:bookmarkEnd w:id="42"/>
     </w:p>
     <w:p>
       <w:r>
@@ -5642,13 +5900,13 @@
       <w:pPr>
         <w:pStyle w:val="Ttulo2"/>
       </w:pPr>
-      <w:bookmarkStart w:id="42" w:name="_Toc382592180"/>
-      <w:bookmarkStart w:id="43" w:name="_Toc392955834"/>
+      <w:bookmarkStart w:id="43" w:name="_Toc382592180"/>
+      <w:bookmarkStart w:id="44" w:name="_Toc392955834"/>
       <w:r>
         <w:t>Elección de Framework</w:t>
       </w:r>
-      <w:bookmarkEnd w:id="42"/>
       <w:bookmarkEnd w:id="43"/>
+      <w:bookmarkEnd w:id="44"/>
     </w:p>
     <w:p>
       <w:r>
@@ -5691,12 +5949,12 @@
       <w:pPr>
         <w:pStyle w:val="Ttulo2"/>
       </w:pPr>
-      <w:bookmarkStart w:id="44" w:name="_Toc392955835"/>
+      <w:bookmarkStart w:id="45" w:name="_Toc392955835"/>
       <w:r>
         <w:lastRenderedPageBreak/>
         <w:t>¿“App nativa” o “Web app”?</w:t>
       </w:r>
-      <w:bookmarkEnd w:id="44"/>
+      <w:bookmarkEnd w:id="45"/>
     </w:p>
     <w:p>
       <w:r>
@@ -5712,11 +5970,11 @@
       <w:pPr>
         <w:pStyle w:val="Ttulo3"/>
       </w:pPr>
-      <w:bookmarkStart w:id="45" w:name="_Toc392955836"/>
+      <w:bookmarkStart w:id="46" w:name="_Toc392955836"/>
       <w:r>
         <w:t>Web app</w:t>
       </w:r>
-      <w:bookmarkEnd w:id="45"/>
+      <w:bookmarkEnd w:id="46"/>
     </w:p>
     <w:p>
       <w:r>
@@ -5768,14 +6026,14 @@
           <w:rFonts w:eastAsia="Times New Roman"/>
         </w:rPr>
       </w:pPr>
-      <w:bookmarkStart w:id="46" w:name="_Toc392955837"/>
+      <w:bookmarkStart w:id="47" w:name="_Toc392955837"/>
       <w:r>
         <w:rPr>
           <w:rFonts w:eastAsia="Times New Roman"/>
         </w:rPr>
         <w:t>App Nativa</w:t>
       </w:r>
-      <w:bookmarkEnd w:id="46"/>
+      <w:bookmarkEnd w:id="47"/>
     </w:p>
     <w:p>
       <w:r>
@@ -5871,11 +6129,11 @@
       <w:pPr>
         <w:pStyle w:val="Ttulo3"/>
       </w:pPr>
-      <w:bookmarkStart w:id="47" w:name="_Toc392955838"/>
+      <w:bookmarkStart w:id="48" w:name="_Toc392955838"/>
       <w:r>
         <w:t>Yii Framework</w:t>
       </w:r>
-      <w:bookmarkEnd w:id="47"/>
+      <w:bookmarkEnd w:id="48"/>
     </w:p>
     <w:p>
       <w:r>
@@ -6457,7 +6715,7 @@
       <w:pPr>
         <w:pStyle w:val="Ttulo1"/>
       </w:pPr>
-      <w:bookmarkStart w:id="48" w:name="_Toc392955839"/>
+      <w:bookmarkStart w:id="49" w:name="_Toc392955839"/>
       <w:r>
         <w:lastRenderedPageBreak/>
         <w:t xml:space="preserve">Capítulo 5 </w:t>
@@ -6465,7 +6723,7 @@
       <w:r>
         <w:t>Diseño detallado</w:t>
       </w:r>
-      <w:bookmarkEnd w:id="48"/>
+      <w:bookmarkEnd w:id="49"/>
     </w:p>
     <w:p>
       <w:r>
@@ -6488,7 +6746,7 @@
       <w:pPr>
         <w:pStyle w:val="Ttulo2"/>
       </w:pPr>
-      <w:bookmarkStart w:id="49" w:name="_Toc392955840"/>
+      <w:bookmarkStart w:id="50" w:name="_Toc392955840"/>
       <w:r>
         <w:rPr>
           <w:rStyle w:val="Ttulo1Car"/>
@@ -6500,7 +6758,7 @@
         </w:rPr>
         <w:t>Modelo de datos</w:t>
       </w:r>
-      <w:bookmarkEnd w:id="49"/>
+      <w:bookmarkEnd w:id="50"/>
     </w:p>
     <w:p>
       <w:pPr>
@@ -6610,7 +6868,7 @@
       <w:pPr>
         <w:pStyle w:val="Ttulo3"/>
       </w:pPr>
-      <w:bookmarkStart w:id="50" w:name="_Toc392955841"/>
+      <w:bookmarkStart w:id="51" w:name="_Toc392955841"/>
       <w:r>
         <w:lastRenderedPageBreak/>
         <w:t>Descripción</w:t>
@@ -6627,7 +6885,7 @@
       <w:r>
         <w:t>ablas</w:t>
       </w:r>
-      <w:bookmarkEnd w:id="50"/>
+      <w:bookmarkEnd w:id="51"/>
       <w:r>
         <w:t xml:space="preserve"> (Fig. 5)</w:t>
       </w:r>
@@ -6969,7 +7227,7 @@
       <w:pPr>
         <w:pStyle w:val="Ttulo3"/>
       </w:pPr>
-      <w:bookmarkStart w:id="51" w:name="_Toc392955842"/>
+      <w:bookmarkStart w:id="52" w:name="_Toc392955842"/>
       <w:r>
         <w:t>Descripción de los m</w:t>
       </w:r>
@@ -6979,7 +7237,7 @@
       <w:r>
         <w:t>s</w:t>
       </w:r>
-      <w:bookmarkEnd w:id="51"/>
+      <w:bookmarkEnd w:id="52"/>
     </w:p>
     <w:p>
       <w:r>
@@ -9525,7 +9783,7 @@
       <w:pPr>
         <w:pStyle w:val="Ttulo3"/>
       </w:pPr>
-      <w:bookmarkStart w:id="52" w:name="_Toc392955843"/>
+      <w:bookmarkStart w:id="53" w:name="_Toc392955843"/>
       <w:r>
         <w:lastRenderedPageBreak/>
         <w:t xml:space="preserve">Descripción de la </w:t>
@@ -9533,7 +9791,7 @@
       <w:r>
         <w:t>Vista</w:t>
       </w:r>
-      <w:bookmarkEnd w:id="52"/>
+      <w:bookmarkEnd w:id="53"/>
     </w:p>
     <w:p>
       <w:r>
@@ -9657,14 +9915,14 @@
       <w:pPr>
         <w:pStyle w:val="Ttulo3"/>
       </w:pPr>
-      <w:bookmarkStart w:id="53" w:name="_Toc392955844"/>
+      <w:bookmarkStart w:id="54" w:name="_Toc392955844"/>
       <w:r>
         <w:t xml:space="preserve">Descripción del </w:t>
       </w:r>
       <w:r>
         <w:t>Controlador</w:t>
       </w:r>
-      <w:bookmarkEnd w:id="53"/>
+      <w:bookmarkEnd w:id="54"/>
     </w:p>
     <w:p>
       <w:r>
@@ -12307,12 +12565,12 @@
       <w:pPr>
         <w:pStyle w:val="Ttulo1"/>
       </w:pPr>
-      <w:bookmarkStart w:id="54" w:name="_Toc392955845"/>
+      <w:bookmarkStart w:id="55" w:name="_Toc392955845"/>
       <w:r>
         <w:lastRenderedPageBreak/>
         <w:t>Capítulo 6 PlaceOn en funcionamiento</w:t>
       </w:r>
-      <w:bookmarkEnd w:id="54"/>
+      <w:bookmarkEnd w:id="55"/>
     </w:p>
     <w:p>
       <w:r>
@@ -15207,7 +15465,7 @@
       <w:pPr>
         <w:pStyle w:val="Cita"/>
       </w:pPr>
-      <w:bookmarkStart w:id="55" w:name="_Toc392955846"/>
+      <w:bookmarkStart w:id="56" w:name="_Toc392955846"/>
       <w:r>
         <w:t>Fig. 41/42 Pantalla principal con notificaciones de transporte público y pantalla de perfil del usuario transporte público con lista de estados</w:t>
       </w:r>
@@ -15219,7 +15477,7 @@
       <w:r>
         <w:t>Diagramas de secuencia</w:t>
       </w:r>
-      <w:bookmarkEnd w:id="55"/>
+      <w:bookmarkEnd w:id="56"/>
     </w:p>
     <w:p>
       <w:pPr>
@@ -15262,12 +15520,12 @@
       <w:pPr>
         <w:pStyle w:val="Ttulo3"/>
       </w:pPr>
-      <w:bookmarkStart w:id="56" w:name="_Toc392955847"/>
+      <w:bookmarkStart w:id="57" w:name="_Toc392955847"/>
       <w:proofErr w:type="spellStart"/>
       <w:r>
         <w:t>Login</w:t>
       </w:r>
-      <w:bookmarkEnd w:id="56"/>
+      <w:bookmarkEnd w:id="57"/>
       <w:proofErr w:type="spellEnd"/>
     </w:p>
     <w:p>
@@ -15418,7 +15676,7 @@
       <w:pPr>
         <w:pStyle w:val="Cita"/>
       </w:pPr>
-      <w:bookmarkStart w:id="57" w:name="_Toc392955848"/>
+      <w:bookmarkStart w:id="58" w:name="_Toc392955848"/>
       <w:r>
         <w:t xml:space="preserve">Fig. 43 Diagrama de secuencias para el acceso al sistema o </w:t>
       </w:r>
@@ -15435,7 +15693,7 @@
       <w:r>
         <w:t>Configurar filtro de alerta</w:t>
       </w:r>
-      <w:bookmarkEnd w:id="57"/>
+      <w:bookmarkEnd w:id="58"/>
     </w:p>
     <w:p>
       <w:pPr>
@@ -15560,7 +15818,7 @@
       <w:pPr>
         <w:pStyle w:val="Cita"/>
       </w:pPr>
-      <w:bookmarkStart w:id="58" w:name="_Toc392955849"/>
+      <w:bookmarkStart w:id="59" w:name="_Toc392955849"/>
       <w:r>
         <w:t>Fig. 44 Diagrama de secuencias para la configuración del filtro de alertas para un amigo</w:t>
       </w:r>
@@ -15579,7 +15837,7 @@
       <w:r>
         <w:t>sharedUrl</w:t>
       </w:r>
-      <w:bookmarkEnd w:id="58"/>
+      <w:bookmarkEnd w:id="59"/>
       <w:proofErr w:type="spellEnd"/>
     </w:p>
     <w:p>
@@ -15743,7 +16001,7 @@
           <w:rFonts w:eastAsia="Times New Roman"/>
         </w:rPr>
       </w:pPr>
-      <w:bookmarkStart w:id="59" w:name="_Toc392955850"/>
+      <w:bookmarkStart w:id="60" w:name="_Toc392955850"/>
       <w:r>
         <w:rPr>
           <w:rFonts w:eastAsia="Times New Roman"/>
@@ -15763,7 +16021,7 @@
         </w:rPr>
         <w:t>Posibles Mejoras y Trabajos futuros</w:t>
       </w:r>
-      <w:bookmarkEnd w:id="59"/>
+      <w:bookmarkEnd w:id="60"/>
     </w:p>
     <w:p>
       <w:r>
@@ -16008,7 +16266,7 @@
       <w:pPr>
         <w:pStyle w:val="Ttulo1"/>
       </w:pPr>
-      <w:bookmarkStart w:id="60" w:name="_Toc392955851"/>
+      <w:bookmarkStart w:id="61" w:name="_Toc392955851"/>
       <w:r>
         <w:lastRenderedPageBreak/>
         <w:t xml:space="preserve">Capítulo 8 </w:t>
@@ -16016,7 +16274,7 @@
       <w:r>
         <w:t>Conclusiones</w:t>
       </w:r>
-      <w:bookmarkEnd w:id="60"/>
+      <w:bookmarkEnd w:id="61"/>
     </w:p>
     <w:p>
       <w:r>
@@ -16134,12 +16392,7 @@
         </w:rPr>
       </w:pPr>
       <w:r>
-        <w:t>Como conclusión general, el trabajo ha sido capaz de hacernos recorrer un amplio espectro de técnicas, herramientas, metodologías, teorías y recursos tecnológicos, y nos ha llenado de alegría haber podido cumplir nuest</w:t>
-      </w:r>
-      <w:bookmarkStart w:id="61" w:name="_GoBack"/>
-      <w:bookmarkEnd w:id="61"/>
-      <w:r>
-        <w:t xml:space="preserve">ras propias expectativas, no sólo en los límites de </w:t>
+        <w:t xml:space="preserve">Como conclusión general, el trabajo ha sido capaz de hacernos recorrer un amplio espectro de técnicas, herramientas, metodologías, teorías y recursos tecnológicos, y nos ha llenado de alegría haber podido cumplir nuestras propias expectativas, no sólo en los límites de </w:t>
       </w:r>
       <w:proofErr w:type="spellStart"/>
       <w:r>
@@ -16147,15 +16400,7 @@
       </w:r>
       <w:proofErr w:type="spellEnd"/>
       <w:r>
-        <w:t xml:space="preserve">, sino como </w:t>
-      </w:r>
-      <w:proofErr w:type="gramStart"/>
-      <w:r>
-        <w:t>futuros</w:t>
-      </w:r>
-      <w:proofErr w:type="gramEnd"/>
-      <w:r>
-        <w:t xml:space="preserve"> Ingenieros de Sistemas.</w:t>
+        <w:t>, sino como futuros Ingenieros de Sistemas.</w:t>
       </w:r>
       <w:r>
         <w:br w:type="page"/>
@@ -16174,12 +16419,691 @@
     </w:p>
     <w:p>
       <w:pPr>
-        <w:rPr>
-          <w:rFonts w:cs="Arial"/>
-          <w:sz w:val="20"/>
-          <w:szCs w:val="20"/>
-        </w:rPr>
-      </w:pPr>
+        <w:pStyle w:val="Prrafodelista"/>
+        <w:numPr>
+          <w:ilvl w:val="0"/>
+          <w:numId w:val="21"/>
+        </w:numPr>
+      </w:pPr>
+      <w:proofErr w:type="spellStart"/>
+      <w:r>
+        <w:t>Tang</w:t>
+      </w:r>
+      <w:proofErr w:type="spellEnd"/>
+      <w:r>
+        <w:t xml:space="preserve">, L., &amp; </w:t>
+      </w:r>
+      <w:proofErr w:type="spellStart"/>
+      <w:r>
+        <w:t>Liu</w:t>
+      </w:r>
+      <w:proofErr w:type="spellEnd"/>
+      <w:r>
+        <w:t xml:space="preserve">, H. (2010). </w:t>
+      </w:r>
+      <w:proofErr w:type="spellStart"/>
+      <w:r>
+        <w:rPr>
+          <w:i/>
+        </w:rPr>
+        <w:t>Community</w:t>
+      </w:r>
+      <w:proofErr w:type="spellEnd"/>
+      <w:r>
+        <w:rPr>
+          <w:i/>
+        </w:rPr>
+        <w:t xml:space="preserve"> </w:t>
+      </w:r>
+      <w:proofErr w:type="spellStart"/>
+      <w:r>
+        <w:rPr>
+          <w:i/>
+        </w:rPr>
+        <w:t>detection</w:t>
+      </w:r>
+      <w:proofErr w:type="spellEnd"/>
+      <w:r>
+        <w:rPr>
+          <w:i/>
+        </w:rPr>
+        <w:t xml:space="preserve"> and </w:t>
+      </w:r>
+      <w:proofErr w:type="spellStart"/>
+      <w:r>
+        <w:rPr>
+          <w:i/>
+        </w:rPr>
+        <w:t>mining</w:t>
+      </w:r>
+      <w:proofErr w:type="spellEnd"/>
+      <w:r>
+        <w:rPr>
+          <w:i/>
+        </w:rPr>
+        <w:t xml:space="preserve"> in social media</w:t>
+      </w:r>
+      <w:r>
+        <w:t xml:space="preserve">. San Rafael, </w:t>
+      </w:r>
+      <w:proofErr w:type="spellStart"/>
+      <w:r>
+        <w:t>Calif</w:t>
+      </w:r>
+      <w:proofErr w:type="spellEnd"/>
+      <w:r>
+        <w:t xml:space="preserve">.: Morgan &amp; </w:t>
+      </w:r>
+      <w:proofErr w:type="spellStart"/>
+      <w:r>
+        <w:t>Claypool</w:t>
+      </w:r>
+      <w:proofErr w:type="spellEnd"/>
+      <w:r>
+        <w:t>.</w:t>
+      </w:r>
+    </w:p>
+    <w:p>
+      <w:pPr>
+        <w:pStyle w:val="Prrafodelista"/>
+        <w:numPr>
+          <w:ilvl w:val="0"/>
+          <w:numId w:val="21"/>
+        </w:numPr>
+      </w:pPr>
+      <w:r>
+        <w:t xml:space="preserve">Watts, D. (2006). </w:t>
+      </w:r>
+      <w:r>
+        <w:rPr>
+          <w:i/>
+        </w:rPr>
+        <w:t>Seis grados de separación: La ciencia de las redes en la era del acceso</w:t>
+      </w:r>
+      <w:r>
+        <w:t xml:space="preserve">. Barcelona: </w:t>
+      </w:r>
+      <w:proofErr w:type="spellStart"/>
+      <w:r>
+        <w:t>Paidós</w:t>
+      </w:r>
+      <w:proofErr w:type="spellEnd"/>
+      <w:r>
+        <w:t>.</w:t>
+      </w:r>
+    </w:p>
+    <w:p>
+      <w:pPr>
+        <w:pStyle w:val="Prrafodelista"/>
+        <w:numPr>
+          <w:ilvl w:val="0"/>
+          <w:numId w:val="21"/>
+        </w:numPr>
+      </w:pPr>
+      <w:r>
+        <w:t xml:space="preserve">Wasserman, S., &amp; </w:t>
+      </w:r>
+      <w:proofErr w:type="spellStart"/>
+      <w:r>
+        <w:t>Faust</w:t>
+      </w:r>
+      <w:proofErr w:type="spellEnd"/>
+      <w:r>
+        <w:t xml:space="preserve">, K. (1994). </w:t>
+      </w:r>
+      <w:r>
+        <w:rPr>
+          <w:i/>
+        </w:rPr>
+        <w:t xml:space="preserve">Social </w:t>
+      </w:r>
+      <w:proofErr w:type="spellStart"/>
+      <w:r>
+        <w:rPr>
+          <w:i/>
+        </w:rPr>
+        <w:t>network</w:t>
+      </w:r>
+      <w:proofErr w:type="spellEnd"/>
+      <w:r>
+        <w:rPr>
+          <w:i/>
+        </w:rPr>
+        <w:t xml:space="preserve"> </w:t>
+      </w:r>
+      <w:proofErr w:type="spellStart"/>
+      <w:r>
+        <w:rPr>
+          <w:i/>
+        </w:rPr>
+        <w:t>analysis</w:t>
+      </w:r>
+      <w:proofErr w:type="spellEnd"/>
+      <w:r>
+        <w:rPr>
+          <w:i/>
+        </w:rPr>
+        <w:t xml:space="preserve"> </w:t>
+      </w:r>
+      <w:proofErr w:type="spellStart"/>
+      <w:r>
+        <w:rPr>
+          <w:i/>
+        </w:rPr>
+        <w:t>methods</w:t>
+      </w:r>
+      <w:proofErr w:type="spellEnd"/>
+      <w:r>
+        <w:rPr>
+          <w:i/>
+        </w:rPr>
+        <w:t xml:space="preserve"> and </w:t>
+      </w:r>
+      <w:proofErr w:type="spellStart"/>
+      <w:r>
+        <w:rPr>
+          <w:i/>
+        </w:rPr>
+        <w:t>applications</w:t>
+      </w:r>
+      <w:proofErr w:type="spellEnd"/>
+      <w:r>
+        <w:t xml:space="preserve">. Cambridge: Cambridge </w:t>
+      </w:r>
+      <w:proofErr w:type="spellStart"/>
+      <w:r>
+        <w:t>University</w:t>
+      </w:r>
+      <w:proofErr w:type="spellEnd"/>
+      <w:r>
+        <w:t xml:space="preserve"> </w:t>
+      </w:r>
+      <w:proofErr w:type="spellStart"/>
+      <w:r>
+        <w:t>Press</w:t>
+      </w:r>
+      <w:proofErr w:type="spellEnd"/>
+      <w:r>
+        <w:t>.</w:t>
+      </w:r>
+    </w:p>
+    <w:p>
+      <w:pPr>
+        <w:pStyle w:val="Prrafodelista"/>
+        <w:numPr>
+          <w:ilvl w:val="0"/>
+          <w:numId w:val="21"/>
+        </w:numPr>
+      </w:pPr>
+      <w:r>
+        <w:t xml:space="preserve">Sui, D., &amp; </w:t>
+      </w:r>
+      <w:proofErr w:type="spellStart"/>
+      <w:r>
+        <w:t>Goodchild</w:t>
+      </w:r>
+      <w:proofErr w:type="spellEnd"/>
+      <w:r>
+        <w:t>, M. (2011).</w:t>
+      </w:r>
+      <w:r>
+        <w:rPr>
+          <w:i/>
+        </w:rPr>
+        <w:t xml:space="preserve"> </w:t>
+      </w:r>
+      <w:proofErr w:type="spellStart"/>
+      <w:r>
+        <w:rPr>
+          <w:i/>
+        </w:rPr>
+        <w:t>The</w:t>
+      </w:r>
+      <w:proofErr w:type="spellEnd"/>
+      <w:r>
+        <w:rPr>
+          <w:i/>
+        </w:rPr>
+        <w:t xml:space="preserve"> </w:t>
+      </w:r>
+      <w:proofErr w:type="spellStart"/>
+      <w:r>
+        <w:rPr>
+          <w:i/>
+        </w:rPr>
+        <w:t>convergence</w:t>
+      </w:r>
+      <w:proofErr w:type="spellEnd"/>
+      <w:r>
+        <w:rPr>
+          <w:i/>
+        </w:rPr>
+        <w:t xml:space="preserve"> of GIS and social media: </w:t>
+      </w:r>
+      <w:proofErr w:type="spellStart"/>
+      <w:r>
+        <w:rPr>
+          <w:i/>
+        </w:rPr>
+        <w:t>challenges</w:t>
+      </w:r>
+      <w:proofErr w:type="spellEnd"/>
+      <w:r>
+        <w:rPr>
+          <w:i/>
+        </w:rPr>
+        <w:t xml:space="preserve"> </w:t>
+      </w:r>
+      <w:proofErr w:type="spellStart"/>
+      <w:r>
+        <w:rPr>
+          <w:i/>
+        </w:rPr>
+        <w:t>for</w:t>
+      </w:r>
+      <w:proofErr w:type="spellEnd"/>
+      <w:r>
+        <w:rPr>
+          <w:i/>
+        </w:rPr>
+        <w:t xml:space="preserve"> </w:t>
+      </w:r>
+      <w:proofErr w:type="spellStart"/>
+      <w:r>
+        <w:rPr>
+          <w:i/>
+        </w:rPr>
+        <w:t>GIScience</w:t>
+      </w:r>
+      <w:proofErr w:type="spellEnd"/>
+      <w:r>
+        <w:t xml:space="preserve">.  International </w:t>
+      </w:r>
+      <w:proofErr w:type="spellStart"/>
+      <w:r>
+        <w:t>Journal</w:t>
+      </w:r>
+      <w:proofErr w:type="spellEnd"/>
+      <w:r>
+        <w:t xml:space="preserve"> of </w:t>
+      </w:r>
+      <w:proofErr w:type="spellStart"/>
+      <w:r>
+        <w:t>Geographical</w:t>
+      </w:r>
+      <w:proofErr w:type="spellEnd"/>
+      <w:r>
+        <w:t xml:space="preserve"> </w:t>
+      </w:r>
+      <w:proofErr w:type="spellStart"/>
+      <w:r>
+        <w:t>Information</w:t>
+      </w:r>
+      <w:proofErr w:type="spellEnd"/>
+      <w:r>
+        <w:t xml:space="preserve"> </w:t>
+      </w:r>
+      <w:proofErr w:type="spellStart"/>
+      <w:r>
+        <w:t>Science</w:t>
+      </w:r>
+      <w:proofErr w:type="spellEnd"/>
+      <w:r>
+        <w:t>, doi:10.1080/13658816.2011.604636</w:t>
+      </w:r>
+    </w:p>
+    <w:p>
+      <w:pPr>
+        <w:pStyle w:val="Prrafodelista"/>
+        <w:numPr>
+          <w:ilvl w:val="0"/>
+          <w:numId w:val="21"/>
+        </w:numPr>
+      </w:pPr>
+      <w:proofErr w:type="spellStart"/>
+      <w:r>
+        <w:t>Craine</w:t>
+      </w:r>
+      <w:proofErr w:type="spellEnd"/>
+      <w:r>
+        <w:t xml:space="preserve">, J., </w:t>
+      </w:r>
+      <w:proofErr w:type="spellStart"/>
+      <w:r>
+        <w:t>Dittmer</w:t>
+      </w:r>
+      <w:proofErr w:type="spellEnd"/>
+      <w:r>
+        <w:t xml:space="preserve">, J., </w:t>
+      </w:r>
+      <w:proofErr w:type="spellStart"/>
+      <w:r>
+        <w:t>Lukinbeal</w:t>
+      </w:r>
+      <w:proofErr w:type="gramStart"/>
+      <w:r>
+        <w:t>,C</w:t>
+      </w:r>
+      <w:proofErr w:type="spellEnd"/>
+      <w:proofErr w:type="gramEnd"/>
+      <w:r>
+        <w:t xml:space="preserve">. &amp; </w:t>
+      </w:r>
+      <w:proofErr w:type="spellStart"/>
+      <w:r>
+        <w:t>Curti</w:t>
+      </w:r>
+      <w:proofErr w:type="spellEnd"/>
+      <w:r>
+        <w:t xml:space="preserve">, G.H. (2010). </w:t>
+      </w:r>
+      <w:proofErr w:type="spellStart"/>
+      <w:r>
+        <w:rPr>
+          <w:i/>
+        </w:rPr>
+        <w:t>The</w:t>
+      </w:r>
+      <w:proofErr w:type="spellEnd"/>
+      <w:r>
+        <w:rPr>
+          <w:i/>
+        </w:rPr>
+        <w:t xml:space="preserve"> </w:t>
+      </w:r>
+      <w:proofErr w:type="spellStart"/>
+      <w:r>
+        <w:rPr>
+          <w:i/>
+        </w:rPr>
+        <w:t>Journal</w:t>
+      </w:r>
+      <w:proofErr w:type="spellEnd"/>
+      <w:r>
+        <w:rPr>
+          <w:i/>
+        </w:rPr>
+        <w:t xml:space="preserve"> Of Media </w:t>
+      </w:r>
+      <w:proofErr w:type="spellStart"/>
+      <w:r>
+        <w:rPr>
+          <w:i/>
+        </w:rPr>
+        <w:t>Geography</w:t>
+      </w:r>
+      <w:proofErr w:type="spellEnd"/>
+      <w:r>
+        <w:t xml:space="preserve">. California: </w:t>
+      </w:r>
+      <w:proofErr w:type="spellStart"/>
+      <w:r>
+        <w:t>State</w:t>
+      </w:r>
+      <w:proofErr w:type="spellEnd"/>
+      <w:r>
+        <w:t xml:space="preserve"> </w:t>
+      </w:r>
+      <w:proofErr w:type="spellStart"/>
+      <w:r>
+        <w:t>University</w:t>
+      </w:r>
+      <w:proofErr w:type="spellEnd"/>
+      <w:r>
+        <w:t xml:space="preserve">, </w:t>
+      </w:r>
+      <w:proofErr w:type="spellStart"/>
+      <w:r>
+        <w:t>Northridge</w:t>
+      </w:r>
+      <w:proofErr w:type="spellEnd"/>
+      <w:r>
+        <w:t>, disponible en http://geogdata.csun.edu/~aether/pdf/volume_05a/volume_05a.pdf</w:t>
+      </w:r>
+    </w:p>
+    <w:p>
+      <w:pPr>
+        <w:pStyle w:val="Prrafodelista"/>
+        <w:numPr>
+          <w:ilvl w:val="0"/>
+          <w:numId w:val="21"/>
+        </w:numPr>
+      </w:pPr>
+      <w:r>
+        <w:rPr>
+          <w:i/>
+        </w:rPr>
+        <w:t>Manual de PHP</w:t>
+      </w:r>
+      <w:r>
+        <w:t xml:space="preserve"> (s. f.). http://php.net/manual/es/</w:t>
+      </w:r>
+    </w:p>
+    <w:p>
+      <w:pPr>
+        <w:pStyle w:val="Prrafodelista"/>
+        <w:numPr>
+          <w:ilvl w:val="0"/>
+          <w:numId w:val="21"/>
+        </w:numPr>
+      </w:pPr>
+      <w:proofErr w:type="spellStart"/>
+      <w:r>
+        <w:rPr>
+          <w:i/>
+        </w:rPr>
+        <w:t>Yii</w:t>
+      </w:r>
+      <w:proofErr w:type="spellEnd"/>
+      <w:r>
+        <w:rPr>
+          <w:i/>
+        </w:rPr>
+        <w:t xml:space="preserve"> Framework en Español</w:t>
+      </w:r>
+      <w:r>
+        <w:t xml:space="preserve"> (2012). http://yiiframeworkenespanol.com/wiki/index.php</w:t>
+      </w:r>
+    </w:p>
+    <w:p>
+      <w:pPr>
+        <w:pStyle w:val="Prrafodelista"/>
+        <w:numPr>
+          <w:ilvl w:val="0"/>
+          <w:numId w:val="21"/>
+        </w:numPr>
+      </w:pPr>
+      <w:r>
+        <w:rPr>
+          <w:i/>
+        </w:rPr>
+        <w:t xml:space="preserve">HTML5 </w:t>
+      </w:r>
+      <w:proofErr w:type="spellStart"/>
+      <w:r>
+        <w:rPr>
+          <w:i/>
+        </w:rPr>
+        <w:t>specification</w:t>
+      </w:r>
+      <w:proofErr w:type="spellEnd"/>
+      <w:r>
+        <w:t xml:space="preserve"> (s. f.). http://www.w3.org/TR/html5/</w:t>
+      </w:r>
+    </w:p>
+    <w:p>
+      <w:pPr>
+        <w:pStyle w:val="Prrafodelista"/>
+        <w:numPr>
+          <w:ilvl w:val="0"/>
+          <w:numId w:val="21"/>
+        </w:numPr>
+      </w:pPr>
+      <w:proofErr w:type="spellStart"/>
+      <w:r>
+        <w:rPr>
+          <w:i/>
+        </w:rPr>
+        <w:t>Javascript</w:t>
+      </w:r>
+      <w:proofErr w:type="spellEnd"/>
+      <w:r>
+        <w:rPr>
+          <w:i/>
+        </w:rPr>
+        <w:t xml:space="preserve"> </w:t>
+      </w:r>
+      <w:proofErr w:type="spellStart"/>
+      <w:r>
+        <w:rPr>
+          <w:i/>
+        </w:rPr>
+        <w:t>reference</w:t>
+      </w:r>
+      <w:proofErr w:type="spellEnd"/>
+      <w:r>
+        <w:t xml:space="preserve"> (s. f.). https://developer.mozilla.org/es/docs/Web/JavaScript</w:t>
+      </w:r>
+    </w:p>
+    <w:p>
+      <w:pPr>
+        <w:pStyle w:val="Prrafodelista"/>
+        <w:numPr>
+          <w:ilvl w:val="0"/>
+          <w:numId w:val="21"/>
+        </w:numPr>
+      </w:pPr>
+      <w:r>
+        <w:rPr>
+          <w:i/>
+        </w:rPr>
+        <w:t xml:space="preserve">CSS </w:t>
+      </w:r>
+      <w:proofErr w:type="spellStart"/>
+      <w:r>
+        <w:rPr>
+          <w:i/>
+        </w:rPr>
+        <w:t>reference</w:t>
+      </w:r>
+      <w:proofErr w:type="spellEnd"/>
+      <w:r>
+        <w:t xml:space="preserve"> (s. f.). https://developer.mozilla.org/en-US/docs/Web/CSS/Reference</w:t>
+      </w:r>
+    </w:p>
+    <w:p>
+      <w:pPr>
+        <w:pStyle w:val="Prrafodelista"/>
+        <w:numPr>
+          <w:ilvl w:val="0"/>
+          <w:numId w:val="21"/>
+        </w:numPr>
+      </w:pPr>
+      <w:proofErr w:type="spellStart"/>
+      <w:r>
+        <w:rPr>
+          <w:i/>
+        </w:rPr>
+        <w:t>JQuery</w:t>
+      </w:r>
+      <w:proofErr w:type="spellEnd"/>
+      <w:r>
+        <w:rPr>
+          <w:i/>
+        </w:rPr>
+        <w:t xml:space="preserve"> API </w:t>
+      </w:r>
+      <w:proofErr w:type="spellStart"/>
+      <w:r>
+        <w:rPr>
+          <w:i/>
+        </w:rPr>
+        <w:t>Documentation</w:t>
+      </w:r>
+      <w:proofErr w:type="spellEnd"/>
+      <w:r>
+        <w:t xml:space="preserve"> (s. f.). http://api.jquery.com/</w:t>
+      </w:r>
+    </w:p>
+    <w:p>
+      <w:pPr>
+        <w:pStyle w:val="Prrafodelista"/>
+        <w:numPr>
+          <w:ilvl w:val="0"/>
+          <w:numId w:val="21"/>
+        </w:numPr>
+      </w:pPr>
+      <w:proofErr w:type="spellStart"/>
+      <w:r>
+        <w:rPr>
+          <w:i/>
+        </w:rPr>
+        <w:t>JQuery</w:t>
+      </w:r>
+      <w:proofErr w:type="spellEnd"/>
+      <w:r>
+        <w:rPr>
+          <w:i/>
+        </w:rPr>
+        <w:t xml:space="preserve"> Mobile </w:t>
+      </w:r>
+      <w:proofErr w:type="spellStart"/>
+      <w:r>
+        <w:rPr>
+          <w:i/>
+        </w:rPr>
+        <w:t>Documentation</w:t>
+      </w:r>
+      <w:proofErr w:type="spellEnd"/>
+      <w:r>
+        <w:t xml:space="preserve"> (s. f.). http://api.jquerymobile.com/</w:t>
+      </w:r>
+    </w:p>
+    <w:p>
+      <w:pPr>
+        <w:pStyle w:val="Prrafodelista"/>
+        <w:numPr>
+          <w:ilvl w:val="0"/>
+          <w:numId w:val="21"/>
+        </w:numPr>
+      </w:pPr>
+      <w:r>
+        <w:rPr>
+          <w:i/>
+        </w:rPr>
+        <w:t xml:space="preserve">Google </w:t>
+      </w:r>
+      <w:proofErr w:type="spellStart"/>
+      <w:r>
+        <w:rPr>
+          <w:i/>
+        </w:rPr>
+        <w:t>Maps</w:t>
+      </w:r>
+      <w:proofErr w:type="spellEnd"/>
+      <w:r>
+        <w:rPr>
+          <w:i/>
+        </w:rPr>
+        <w:t xml:space="preserve"> </w:t>
+      </w:r>
+      <w:proofErr w:type="spellStart"/>
+      <w:r>
+        <w:rPr>
+          <w:i/>
+        </w:rPr>
+        <w:t>Javascript</w:t>
+      </w:r>
+      <w:proofErr w:type="spellEnd"/>
+      <w:r>
+        <w:rPr>
+          <w:i/>
+        </w:rPr>
+        <w:t xml:space="preserve"> API V3 Reference</w:t>
+      </w:r>
+      <w:r>
+        <w:t xml:space="preserve"> (s. f.). https://developers.google.com/maps/documentation/javascript/reference?hl=es</w:t>
+      </w:r>
     </w:p>
     <w:p>
       <w:pPr>
@@ -16364,7 +17288,7 @@
               <w:szCs w:val="32"/>
               <w:lang w:val="es-ES"/>
             </w:rPr>
-            <w:t>58</w:t>
+            <w:t>1</w:t>
           </w:r>
           <w:r>
             <w:rPr>
@@ -17050,6 +17974,118 @@
     </w:lvl>
   </w:abstractNum>
   <w:abstractNum w:abstractNumId="6">
+    <w:nsid w:val="21737D9B"/>
+    <w:multiLevelType w:val="hybridMultilevel"/>
+    <w:tmpl w:val="A60EF13C"/>
+    <w:lvl w:ilvl="0" w:tplc="4768C18C">
+      <w:numFmt w:val="bullet"/>
+      <w:lvlText w:val="-"/>
+      <w:lvlJc w:val="left"/>
+      <w:pPr>
+        <w:ind w:left="720" w:hanging="360"/>
+      </w:pPr>
+      <w:rPr>
+        <w:rFonts w:ascii="Calibri" w:eastAsiaTheme="minorHAnsi" w:hAnsi="Calibri" w:cstheme="minorBidi" w:hint="default"/>
+      </w:rPr>
+    </w:lvl>
+    <w:lvl w:ilvl="1" w:tplc="2C0A0003">
+      <w:start w:val="1"/>
+      <w:numFmt w:val="bullet"/>
+      <w:lvlText w:val="o"/>
+      <w:lvlJc w:val="left"/>
+      <w:pPr>
+        <w:ind w:left="1440" w:hanging="360"/>
+      </w:pPr>
+      <w:rPr>
+        <w:rFonts w:ascii="Courier New" w:hAnsi="Courier New" w:cs="Courier New" w:hint="default"/>
+      </w:rPr>
+    </w:lvl>
+    <w:lvl w:ilvl="2" w:tplc="2C0A0005">
+      <w:start w:val="1"/>
+      <w:numFmt w:val="bullet"/>
+      <w:lvlText w:val=""/>
+      <w:lvlJc w:val="left"/>
+      <w:pPr>
+        <w:ind w:left="2160" w:hanging="360"/>
+      </w:pPr>
+      <w:rPr>
+        <w:rFonts w:ascii="Wingdings" w:hAnsi="Wingdings" w:hint="default"/>
+      </w:rPr>
+    </w:lvl>
+    <w:lvl w:ilvl="3" w:tplc="2C0A0001">
+      <w:start w:val="1"/>
+      <w:numFmt w:val="bullet"/>
+      <w:lvlText w:val=""/>
+      <w:lvlJc w:val="left"/>
+      <w:pPr>
+        <w:ind w:left="2880" w:hanging="360"/>
+      </w:pPr>
+      <w:rPr>
+        <w:rFonts w:ascii="Symbol" w:hAnsi="Symbol" w:hint="default"/>
+      </w:rPr>
+    </w:lvl>
+    <w:lvl w:ilvl="4" w:tplc="2C0A0003">
+      <w:start w:val="1"/>
+      <w:numFmt w:val="bullet"/>
+      <w:lvlText w:val="o"/>
+      <w:lvlJc w:val="left"/>
+      <w:pPr>
+        <w:ind w:left="3600" w:hanging="360"/>
+      </w:pPr>
+      <w:rPr>
+        <w:rFonts w:ascii="Courier New" w:hAnsi="Courier New" w:cs="Courier New" w:hint="default"/>
+      </w:rPr>
+    </w:lvl>
+    <w:lvl w:ilvl="5" w:tplc="2C0A0005">
+      <w:start w:val="1"/>
+      <w:numFmt w:val="bullet"/>
+      <w:lvlText w:val=""/>
+      <w:lvlJc w:val="left"/>
+      <w:pPr>
+        <w:ind w:left="4320" w:hanging="360"/>
+      </w:pPr>
+      <w:rPr>
+        <w:rFonts w:ascii="Wingdings" w:hAnsi="Wingdings" w:hint="default"/>
+      </w:rPr>
+    </w:lvl>
+    <w:lvl w:ilvl="6" w:tplc="2C0A0001">
+      <w:start w:val="1"/>
+      <w:numFmt w:val="bullet"/>
+      <w:lvlText w:val=""/>
+      <w:lvlJc w:val="left"/>
+      <w:pPr>
+        <w:ind w:left="5040" w:hanging="360"/>
+      </w:pPr>
+      <w:rPr>
+        <w:rFonts w:ascii="Symbol" w:hAnsi="Symbol" w:hint="default"/>
+      </w:rPr>
+    </w:lvl>
+    <w:lvl w:ilvl="7" w:tplc="2C0A0003">
+      <w:start w:val="1"/>
+      <w:numFmt w:val="bullet"/>
+      <w:lvlText w:val="o"/>
+      <w:lvlJc w:val="left"/>
+      <w:pPr>
+        <w:ind w:left="5760" w:hanging="360"/>
+      </w:pPr>
+      <w:rPr>
+        <w:rFonts w:ascii="Courier New" w:hAnsi="Courier New" w:cs="Courier New" w:hint="default"/>
+      </w:rPr>
+    </w:lvl>
+    <w:lvl w:ilvl="8" w:tplc="2C0A0005">
+      <w:start w:val="1"/>
+      <w:numFmt w:val="bullet"/>
+      <w:lvlText w:val=""/>
+      <w:lvlJc w:val="left"/>
+      <w:pPr>
+        <w:ind w:left="6480" w:hanging="360"/>
+      </w:pPr>
+      <w:rPr>
+        <w:rFonts w:ascii="Wingdings" w:hAnsi="Wingdings" w:hint="default"/>
+      </w:rPr>
+    </w:lvl>
+  </w:abstractNum>
+  <w:abstractNum w:abstractNumId="7">
     <w:nsid w:val="22710184"/>
     <w:multiLevelType w:val="hybridMultilevel"/>
     <w:tmpl w:val="8D6E3CDA"/>
@@ -17162,7 +18198,7 @@
       </w:rPr>
     </w:lvl>
   </w:abstractNum>
-  <w:abstractNum w:abstractNumId="7">
+  <w:abstractNum w:abstractNumId="8">
     <w:nsid w:val="238A1B5D"/>
     <w:multiLevelType w:val="hybridMultilevel"/>
     <w:tmpl w:val="09C8806E"/>
@@ -17275,7 +18311,7 @@
       </w:rPr>
     </w:lvl>
   </w:abstractNum>
-  <w:abstractNum w:abstractNumId="8">
+  <w:abstractNum w:abstractNumId="9">
     <w:nsid w:val="25E85BB5"/>
     <w:multiLevelType w:val="hybridMultilevel"/>
     <w:tmpl w:val="0FD4756A"/>
@@ -17388,7 +18424,7 @@
       </w:rPr>
     </w:lvl>
   </w:abstractNum>
-  <w:abstractNum w:abstractNumId="9">
+  <w:abstractNum w:abstractNumId="10">
     <w:nsid w:val="26C805A1"/>
     <w:multiLevelType w:val="hybridMultilevel"/>
     <w:tmpl w:val="45B6E20C"/>
@@ -17501,7 +18537,121 @@
       </w:rPr>
     </w:lvl>
   </w:abstractNum>
-  <w:abstractNum w:abstractNumId="10">
+  <w:abstractNum w:abstractNumId="11">
+    <w:nsid w:val="270F2738"/>
+    <w:multiLevelType w:val="hybridMultilevel"/>
+    <w:tmpl w:val="743201BC"/>
+    <w:lvl w:ilvl="0" w:tplc="729058A0">
+      <w:numFmt w:val="bullet"/>
+      <w:lvlText w:val="-"/>
+      <w:lvlJc w:val="left"/>
+      <w:pPr>
+        <w:ind w:left="720" w:hanging="360"/>
+      </w:pPr>
+      <w:rPr>
+        <w:rFonts w:ascii="Calibri" w:eastAsiaTheme="minorHAnsi" w:hAnsi="Calibri" w:cstheme="minorBidi" w:hint="default"/>
+        <w:i/>
+        <w:sz w:val="20"/>
+      </w:rPr>
+    </w:lvl>
+    <w:lvl w:ilvl="1" w:tplc="2C0A0003">
+      <w:start w:val="1"/>
+      <w:numFmt w:val="bullet"/>
+      <w:lvlText w:val="o"/>
+      <w:lvlJc w:val="left"/>
+      <w:pPr>
+        <w:ind w:left="1440" w:hanging="360"/>
+      </w:pPr>
+      <w:rPr>
+        <w:rFonts w:ascii="Courier New" w:hAnsi="Courier New" w:cs="Courier New" w:hint="default"/>
+      </w:rPr>
+    </w:lvl>
+    <w:lvl w:ilvl="2" w:tplc="2C0A0005">
+      <w:start w:val="1"/>
+      <w:numFmt w:val="bullet"/>
+      <w:lvlText w:val=""/>
+      <w:lvlJc w:val="left"/>
+      <w:pPr>
+        <w:ind w:left="2160" w:hanging="360"/>
+      </w:pPr>
+      <w:rPr>
+        <w:rFonts w:ascii="Wingdings" w:hAnsi="Wingdings" w:hint="default"/>
+      </w:rPr>
+    </w:lvl>
+    <w:lvl w:ilvl="3" w:tplc="2C0A0001">
+      <w:start w:val="1"/>
+      <w:numFmt w:val="bullet"/>
+      <w:lvlText w:val=""/>
+      <w:lvlJc w:val="left"/>
+      <w:pPr>
+        <w:ind w:left="2880" w:hanging="360"/>
+      </w:pPr>
+      <w:rPr>
+        <w:rFonts w:ascii="Symbol" w:hAnsi="Symbol" w:hint="default"/>
+      </w:rPr>
+    </w:lvl>
+    <w:lvl w:ilvl="4" w:tplc="2C0A0003">
+      <w:start w:val="1"/>
+      <w:numFmt w:val="bullet"/>
+      <w:lvlText w:val="o"/>
+      <w:lvlJc w:val="left"/>
+      <w:pPr>
+        <w:ind w:left="3600" w:hanging="360"/>
+      </w:pPr>
+      <w:rPr>
+        <w:rFonts w:ascii="Courier New" w:hAnsi="Courier New" w:cs="Courier New" w:hint="default"/>
+      </w:rPr>
+    </w:lvl>
+    <w:lvl w:ilvl="5" w:tplc="2C0A0005">
+      <w:start w:val="1"/>
+      <w:numFmt w:val="bullet"/>
+      <w:lvlText w:val=""/>
+      <w:lvlJc w:val="left"/>
+      <w:pPr>
+        <w:ind w:left="4320" w:hanging="360"/>
+      </w:pPr>
+      <w:rPr>
+        <w:rFonts w:ascii="Wingdings" w:hAnsi="Wingdings" w:hint="default"/>
+      </w:rPr>
+    </w:lvl>
+    <w:lvl w:ilvl="6" w:tplc="2C0A0001">
+      <w:start w:val="1"/>
+      <w:numFmt w:val="bullet"/>
+      <w:lvlText w:val=""/>
+      <w:lvlJc w:val="left"/>
+      <w:pPr>
+        <w:ind w:left="5040" w:hanging="360"/>
+      </w:pPr>
+      <w:rPr>
+        <w:rFonts w:ascii="Symbol" w:hAnsi="Symbol" w:hint="default"/>
+      </w:rPr>
+    </w:lvl>
+    <w:lvl w:ilvl="7" w:tplc="2C0A0003">
+      <w:start w:val="1"/>
+      <w:numFmt w:val="bullet"/>
+      <w:lvlText w:val="o"/>
+      <w:lvlJc w:val="left"/>
+      <w:pPr>
+        <w:ind w:left="5760" w:hanging="360"/>
+      </w:pPr>
+      <w:rPr>
+        <w:rFonts w:ascii="Courier New" w:hAnsi="Courier New" w:cs="Courier New" w:hint="default"/>
+      </w:rPr>
+    </w:lvl>
+    <w:lvl w:ilvl="8" w:tplc="2C0A0005">
+      <w:start w:val="1"/>
+      <w:numFmt w:val="bullet"/>
+      <w:lvlText w:val=""/>
+      <w:lvlJc w:val="left"/>
+      <w:pPr>
+        <w:ind w:left="6480" w:hanging="360"/>
+      </w:pPr>
+      <w:rPr>
+        <w:rFonts w:ascii="Wingdings" w:hAnsi="Wingdings" w:hint="default"/>
+      </w:rPr>
+    </w:lvl>
+  </w:abstractNum>
+  <w:abstractNum w:abstractNumId="12">
     <w:nsid w:val="38FE3318"/>
     <w:multiLevelType w:val="hybridMultilevel"/>
     <w:tmpl w:val="9DEE4A08"/>
@@ -17614,7 +18764,7 @@
       </w:rPr>
     </w:lvl>
   </w:abstractNum>
-  <w:abstractNum w:abstractNumId="11">
+  <w:abstractNum w:abstractNumId="13">
     <w:nsid w:val="3CF539E7"/>
     <w:multiLevelType w:val="hybridMultilevel"/>
     <w:tmpl w:val="1AEC1ECC"/>
@@ -17727,7 +18877,119 @@
       </w:rPr>
     </w:lvl>
   </w:abstractNum>
-  <w:abstractNum w:abstractNumId="12">
+  <w:abstractNum w:abstractNumId="14">
+    <w:nsid w:val="45463F09"/>
+    <w:multiLevelType w:val="hybridMultilevel"/>
+    <w:tmpl w:val="DCFA2158"/>
+    <w:lvl w:ilvl="0" w:tplc="4768C18C">
+      <w:numFmt w:val="bullet"/>
+      <w:lvlText w:val="-"/>
+      <w:lvlJc w:val="left"/>
+      <w:pPr>
+        <w:ind w:left="720" w:hanging="360"/>
+      </w:pPr>
+      <w:rPr>
+        <w:rFonts w:ascii="Calibri" w:eastAsiaTheme="minorHAnsi" w:hAnsi="Calibri" w:cstheme="minorBidi" w:hint="default"/>
+      </w:rPr>
+    </w:lvl>
+    <w:lvl w:ilvl="1" w:tplc="2C0A0003" w:tentative="1">
+      <w:start w:val="1"/>
+      <w:numFmt w:val="bullet"/>
+      <w:lvlText w:val="o"/>
+      <w:lvlJc w:val="left"/>
+      <w:pPr>
+        <w:ind w:left="1440" w:hanging="360"/>
+      </w:pPr>
+      <w:rPr>
+        <w:rFonts w:ascii="Courier New" w:hAnsi="Courier New" w:cs="Courier New" w:hint="default"/>
+      </w:rPr>
+    </w:lvl>
+    <w:lvl w:ilvl="2" w:tplc="2C0A0005" w:tentative="1">
+      <w:start w:val="1"/>
+      <w:numFmt w:val="bullet"/>
+      <w:lvlText w:val=""/>
+      <w:lvlJc w:val="left"/>
+      <w:pPr>
+        <w:ind w:left="2160" w:hanging="360"/>
+      </w:pPr>
+      <w:rPr>
+        <w:rFonts w:ascii="Wingdings" w:hAnsi="Wingdings" w:hint="default"/>
+      </w:rPr>
+    </w:lvl>
+    <w:lvl w:ilvl="3" w:tplc="2C0A0001" w:tentative="1">
+      <w:start w:val="1"/>
+      <w:numFmt w:val="bullet"/>
+      <w:lvlText w:val=""/>
+      <w:lvlJc w:val="left"/>
+      <w:pPr>
+        <w:ind w:left="2880" w:hanging="360"/>
+      </w:pPr>
+      <w:rPr>
+        <w:rFonts w:ascii="Symbol" w:hAnsi="Symbol" w:hint="default"/>
+      </w:rPr>
+    </w:lvl>
+    <w:lvl w:ilvl="4" w:tplc="2C0A0003" w:tentative="1">
+      <w:start w:val="1"/>
+      <w:numFmt w:val="bullet"/>
+      <w:lvlText w:val="o"/>
+      <w:lvlJc w:val="left"/>
+      <w:pPr>
+        <w:ind w:left="3600" w:hanging="360"/>
+      </w:pPr>
+      <w:rPr>
+        <w:rFonts w:ascii="Courier New" w:hAnsi="Courier New" w:cs="Courier New" w:hint="default"/>
+      </w:rPr>
+    </w:lvl>
+    <w:lvl w:ilvl="5" w:tplc="2C0A0005" w:tentative="1">
+      <w:start w:val="1"/>
+      <w:numFmt w:val="bullet"/>
+      <w:lvlText w:val=""/>
+      <w:lvlJc w:val="left"/>
+      <w:pPr>
+        <w:ind w:left="4320" w:hanging="360"/>
+      </w:pPr>
+      <w:rPr>
+        <w:rFonts w:ascii="Wingdings" w:hAnsi="Wingdings" w:hint="default"/>
+      </w:rPr>
+    </w:lvl>
+    <w:lvl w:ilvl="6" w:tplc="2C0A0001" w:tentative="1">
+      <w:start w:val="1"/>
+      <w:numFmt w:val="bullet"/>
+      <w:lvlText w:val=""/>
+      <w:lvlJc w:val="left"/>
+      <w:pPr>
+        <w:ind w:left="5040" w:hanging="360"/>
+      </w:pPr>
+      <w:rPr>
+        <w:rFonts w:ascii="Symbol" w:hAnsi="Symbol" w:hint="default"/>
+      </w:rPr>
+    </w:lvl>
+    <w:lvl w:ilvl="7" w:tplc="2C0A0003" w:tentative="1">
+      <w:start w:val="1"/>
+      <w:numFmt w:val="bullet"/>
+      <w:lvlText w:val="o"/>
+      <w:lvlJc w:val="left"/>
+      <w:pPr>
+        <w:ind w:left="5760" w:hanging="360"/>
+      </w:pPr>
+      <w:rPr>
+        <w:rFonts w:ascii="Courier New" w:hAnsi="Courier New" w:cs="Courier New" w:hint="default"/>
+      </w:rPr>
+    </w:lvl>
+    <w:lvl w:ilvl="8" w:tplc="2C0A0005" w:tentative="1">
+      <w:start w:val="1"/>
+      <w:numFmt w:val="bullet"/>
+      <w:lvlText w:val=""/>
+      <w:lvlJc w:val="left"/>
+      <w:pPr>
+        <w:ind w:left="6480" w:hanging="360"/>
+      </w:pPr>
+      <w:rPr>
+        <w:rFonts w:ascii="Wingdings" w:hAnsi="Wingdings" w:hint="default"/>
+      </w:rPr>
+    </w:lvl>
+  </w:abstractNum>
+  <w:abstractNum w:abstractNumId="15">
     <w:nsid w:val="57407222"/>
     <w:multiLevelType w:val="hybridMultilevel"/>
     <w:tmpl w:val="BA5A8480"/>
@@ -17840,7 +19102,7 @@
       </w:rPr>
     </w:lvl>
   </w:abstractNum>
-  <w:abstractNum w:abstractNumId="13">
+  <w:abstractNum w:abstractNumId="16">
     <w:nsid w:val="6CB34EC0"/>
     <w:multiLevelType w:val="hybridMultilevel"/>
     <w:tmpl w:val="6478D6D2"/>
@@ -17953,7 +19215,7 @@
       </w:rPr>
     </w:lvl>
   </w:abstractNum>
-  <w:abstractNum w:abstractNumId="14">
+  <w:abstractNum w:abstractNumId="17">
     <w:nsid w:val="6FEC0BD8"/>
     <w:multiLevelType w:val="hybridMultilevel"/>
     <w:tmpl w:val="382079B4"/>
@@ -18066,7 +19328,7 @@
       </w:rPr>
     </w:lvl>
   </w:abstractNum>
-  <w:abstractNum w:abstractNumId="15">
+  <w:abstractNum w:abstractNumId="18">
     <w:nsid w:val="705F42C9"/>
     <w:multiLevelType w:val="hybridMultilevel"/>
     <w:tmpl w:val="CA162E78"/>
@@ -18179,7 +19441,7 @@
       </w:rPr>
     </w:lvl>
   </w:abstractNum>
-  <w:abstractNum w:abstractNumId="16">
+  <w:abstractNum w:abstractNumId="19">
     <w:nsid w:val="75190B1F"/>
     <w:multiLevelType w:val="hybridMultilevel"/>
     <w:tmpl w:val="8AFA23EE"/>
@@ -18293,16 +19555,16 @@
     </w:lvl>
   </w:abstractNum>
   <w:num w:numId="1">
+    <w:abstractNumId w:val="12"/>
+  </w:num>
+  <w:num w:numId="2">
     <w:abstractNumId w:val="10"/>
   </w:num>
-  <w:num w:numId="2">
-    <w:abstractNumId w:val="9"/>
-  </w:num>
   <w:num w:numId="3">
-    <w:abstractNumId w:val="12"/>
+    <w:abstractNumId w:val="15"/>
   </w:num>
   <w:num w:numId="4">
-    <w:abstractNumId w:val="11"/>
+    <w:abstractNumId w:val="13"/>
   </w:num>
   <w:num w:numId="5">
     <w:abstractNumId w:val="2"/>
@@ -18311,37 +19573,67 @@
     <w:abstractNumId w:val="5"/>
   </w:num>
   <w:num w:numId="7">
-    <w:abstractNumId w:val="15"/>
+    <w:abstractNumId w:val="18"/>
   </w:num>
   <w:num w:numId="8">
-    <w:abstractNumId w:val="16"/>
+    <w:abstractNumId w:val="19"/>
   </w:num>
   <w:num w:numId="9">
-    <w:abstractNumId w:val="14"/>
+    <w:abstractNumId w:val="17"/>
   </w:num>
   <w:num w:numId="10">
     <w:abstractNumId w:val="1"/>
   </w:num>
   <w:num w:numId="11">
-    <w:abstractNumId w:val="8"/>
+    <w:abstractNumId w:val="9"/>
   </w:num>
   <w:num w:numId="12">
-    <w:abstractNumId w:val="6"/>
+    <w:abstractNumId w:val="7"/>
   </w:num>
   <w:num w:numId="13">
-    <w:abstractNumId w:val="13"/>
+    <w:abstractNumId w:val="16"/>
   </w:num>
   <w:num w:numId="14">
     <w:abstractNumId w:val="3"/>
   </w:num>
   <w:num w:numId="15">
-    <w:abstractNumId w:val="7"/>
+    <w:abstractNumId w:val="8"/>
   </w:num>
   <w:num w:numId="16">
     <w:abstractNumId w:val="0"/>
   </w:num>
   <w:num w:numId="17">
     <w:abstractNumId w:val="4"/>
+  </w:num>
+  <w:num w:numId="18">
+    <w:abstractNumId w:val="6"/>
+    <w:lvlOverride w:ilvl="0"/>
+    <w:lvlOverride w:ilvl="1"/>
+    <w:lvlOverride w:ilvl="2"/>
+    <w:lvlOverride w:ilvl="3"/>
+    <w:lvlOverride w:ilvl="4"/>
+    <w:lvlOverride w:ilvl="5"/>
+    <w:lvlOverride w:ilvl="6"/>
+    <w:lvlOverride w:ilvl="7"/>
+    <w:lvlOverride w:ilvl="8"/>
+  </w:num>
+  <w:num w:numId="19">
+    <w:abstractNumId w:val="11"/>
+    <w:lvlOverride w:ilvl="0"/>
+    <w:lvlOverride w:ilvl="1"/>
+    <w:lvlOverride w:ilvl="2"/>
+    <w:lvlOverride w:ilvl="3"/>
+    <w:lvlOverride w:ilvl="4"/>
+    <w:lvlOverride w:ilvl="5"/>
+    <w:lvlOverride w:ilvl="6"/>
+    <w:lvlOverride w:ilvl="7"/>
+    <w:lvlOverride w:ilvl="8"/>
+  </w:num>
+  <w:num w:numId="20">
+    <w:abstractNumId w:val="6"/>
+  </w:num>
+  <w:num w:numId="21">
+    <w:abstractNumId w:val="14"/>
   </w:num>
 </w:numbering>
 </file>
@@ -20098,7 +21390,7 @@
 </file>
 
 <file path=customXml/itemProps2.xml><?xml version="1.0" encoding="utf-8"?>
-<ds:datastoreItem xmlns:ds="http://schemas.openxmlformats.org/officeDocument/2006/customXml" ds:itemID="{C19DF913-A890-42BB-82BF-2548C5C9E742}">
+<ds:datastoreItem xmlns:ds="http://schemas.openxmlformats.org/officeDocument/2006/customXml" ds:itemID="{4276960F-714E-43DD-AD3D-705665FB75B0}">
   <ds:schemaRefs>
     <ds:schemaRef ds:uri="http://schemas.openxmlformats.org/officeDocument/2006/bibliography"/>
   </ds:schemaRefs>

--- a/Informes/Informe.docx
+++ b/Informes/Informe.docx
@@ -195,7 +195,7 @@
               <w:lang w:eastAsia="es-AR"/>
             </w:rPr>
             <w:drawing>
-              <wp:anchor distT="0" distB="0" distL="114300" distR="114300" simplePos="0" relativeHeight="251673600" behindDoc="1" locked="0" layoutInCell="1" allowOverlap="1" wp14:anchorId="3D8DC201" wp14:editId="0258708A">
+              <wp:anchor distT="0" distB="0" distL="114300" distR="114300" simplePos="0" relativeHeight="251673600" behindDoc="1" locked="0" layoutInCell="1" allowOverlap="1" wp14:anchorId="4198DEFF" wp14:editId="20AFBDF9">
                 <wp:simplePos x="0" y="0"/>
                 <wp:positionH relativeFrom="column">
                   <wp:posOffset>3739515</wp:posOffset>
@@ -267,7 +267,7 @@
               <w:lang w:eastAsia="es-AR"/>
             </w:rPr>
             <w:drawing>
-              <wp:anchor distT="0" distB="0" distL="114300" distR="114300" simplePos="0" relativeHeight="251674624" behindDoc="1" locked="0" layoutInCell="1" allowOverlap="1" wp14:anchorId="15E21F40" wp14:editId="1ED587D0">
+              <wp:anchor distT="0" distB="0" distL="114300" distR="114300" simplePos="0" relativeHeight="251674624" behindDoc="1" locked="0" layoutInCell="1" allowOverlap="1" wp14:anchorId="1117AB10" wp14:editId="540A41BA">
                 <wp:simplePos x="0" y="0"/>
                 <wp:positionH relativeFrom="column">
                   <wp:posOffset>-374650</wp:posOffset>
@@ -488,7 +488,6 @@
           <w:pPr>
             <w:jc w:val="both"/>
           </w:pPr>
-          <w:bookmarkStart w:id="3" w:name="_GoBack"/>
           <w:r>
             <w:t>Durante estos años de carrera fue fundamental el apoyo incondicional que hemos tenido por parte de quienes queremos mencionar como pequeña muestra de agradecimiento y cariño.</w:t>
           </w:r>
@@ -501,7 +500,6 @@
             <w:t>Gracias:</w:t>
           </w:r>
         </w:p>
-        <w:bookmarkEnd w:id="3"/>
         <w:p>
           <w:pPr>
             <w:jc w:val="center"/>
@@ -711,7 +709,21 @@
             <w:jc w:val="both"/>
           </w:pPr>
           <w:r>
-            <w:t>Por último, ambos queremos agradecer también a nuestros amigos y compañeros que nos acompañaron desde el primer día en la facultad, a los profesores que día a día eligen trabajar para que nosotros consigamos llegar a este momento que nos toca vivir.</w:t>
+            <w:t>Por último, ambos queremos agradecer también a nuestros</w:t>
+          </w:r>
+          <w:r>
+            <w:t xml:space="preserve"> familiares,</w:t>
+          </w:r>
+          <w:r>
+            <w:t xml:space="preserve"> amigos</w:t>
+          </w:r>
+          <w:r>
+            <w:t xml:space="preserve"> </w:t>
+          </w:r>
+          <w:bookmarkStart w:id="3" w:name="_GoBack"/>
+          <w:bookmarkEnd w:id="3"/>
+          <w:r>
+            <w:t>y compañeros que nos acompañaron desde el primer día en la facultad, a los profesores que día a día eligen trabajar para que nosotros consigamos llegar a este momento que nos toca vivir.</w:t>
           </w:r>
         </w:p>
         <w:p>
@@ -19607,27 +19619,9 @@
   </w:num>
   <w:num w:numId="18">
     <w:abstractNumId w:val="6"/>
-    <w:lvlOverride w:ilvl="0"/>
-    <w:lvlOverride w:ilvl="1"/>
-    <w:lvlOverride w:ilvl="2"/>
-    <w:lvlOverride w:ilvl="3"/>
-    <w:lvlOverride w:ilvl="4"/>
-    <w:lvlOverride w:ilvl="5"/>
-    <w:lvlOverride w:ilvl="6"/>
-    <w:lvlOverride w:ilvl="7"/>
-    <w:lvlOverride w:ilvl="8"/>
   </w:num>
   <w:num w:numId="19">
     <w:abstractNumId w:val="11"/>
-    <w:lvlOverride w:ilvl="0"/>
-    <w:lvlOverride w:ilvl="1"/>
-    <w:lvlOverride w:ilvl="2"/>
-    <w:lvlOverride w:ilvl="3"/>
-    <w:lvlOverride w:ilvl="4"/>
-    <w:lvlOverride w:ilvl="5"/>
-    <w:lvlOverride w:ilvl="6"/>
-    <w:lvlOverride w:ilvl="7"/>
-    <w:lvlOverride w:ilvl="8"/>
   </w:num>
   <w:num w:numId="20">
     <w:abstractNumId w:val="6"/>
@@ -21390,7 +21384,7 @@
 </file>
 
 <file path=customXml/itemProps2.xml><?xml version="1.0" encoding="utf-8"?>
-<ds:datastoreItem xmlns:ds="http://schemas.openxmlformats.org/officeDocument/2006/customXml" ds:itemID="{4276960F-714E-43DD-AD3D-705665FB75B0}">
+<ds:datastoreItem xmlns:ds="http://schemas.openxmlformats.org/officeDocument/2006/customXml" ds:itemID="{FDB64082-2CDA-4E72-9D16-A7C8611A4368}">
   <ds:schemaRefs>
     <ds:schemaRef ds:uri="http://schemas.openxmlformats.org/officeDocument/2006/bibliography"/>
   </ds:schemaRefs>

--- a/Informes/Informe.docx
+++ b/Informes/Informe.docx
@@ -512,30 +512,8 @@
             <w:rPr>
               <w:i/>
             </w:rPr>
-            <w:t xml:space="preserve">La del </w:t>
+            <w:t>La del yor  aca</w:t>
           </w:r>
-          <w:proofErr w:type="spellStart"/>
-          <w:r>
-            <w:rPr>
-              <w:i/>
-            </w:rPr>
-            <w:t>yor</w:t>
-          </w:r>
-          <w:proofErr w:type="spellEnd"/>
-          <w:r>
-            <w:rPr>
-              <w:i/>
-            </w:rPr>
-            <w:t xml:space="preserve">  </w:t>
-          </w:r>
-          <w:proofErr w:type="spellStart"/>
-          <w:r>
-            <w:rPr>
-              <w:i/>
-            </w:rPr>
-            <w:t>aca</w:t>
-          </w:r>
-          <w:proofErr w:type="spellEnd"/>
         </w:p>
         <w:p>
           <w:pPr>
@@ -570,21 +548,7 @@
             <w:rPr>
               <w:i/>
             </w:rPr>
-            <w:t xml:space="preserve">Mario mi “viejo” y </w:t>
-          </w:r>
-          <w:proofErr w:type="spellStart"/>
-          <w:r>
-            <w:rPr>
-              <w:i/>
-            </w:rPr>
-            <w:t>Beatríz</w:t>
-          </w:r>
-          <w:proofErr w:type="spellEnd"/>
-          <w:r>
-            <w:rPr>
-              <w:i/>
-            </w:rPr>
-            <w:t>, “mami”; más que nadie ustedes saben los obstáculos que juntos tuvimos que superar para llegar a este momento. Ya llegamos, gracias por siempre.</w:t>
+            <w:t>Mario mi “viejo” y Beatríz, “mami”; más que nadie ustedes saben los obstáculos que juntos tuvimos que superar para llegar a este momento. Ya llegamos, gracias por siempre.</w:t>
           </w:r>
         </w:p>
         <w:p>
@@ -598,21 +562,7 @@
             <w:rPr>
               <w:i/>
             </w:rPr>
-            <w:t xml:space="preserve">San, mi hermana y “madre tandilense”. Mi cuñado Andrés, y sobrinos </w:t>
-          </w:r>
-          <w:proofErr w:type="spellStart"/>
-          <w:r>
-            <w:rPr>
-              <w:i/>
-            </w:rPr>
-            <w:t>Juanse</w:t>
-          </w:r>
-          <w:proofErr w:type="spellEnd"/>
-          <w:r>
-            <w:rPr>
-              <w:i/>
-            </w:rPr>
-            <w:t>, Emilia y Andresito, que me reciben como el hijo/hermano mayor cada vez.</w:t>
+            <w:t>San, mi hermana y “madre tandilense”. Mi cuñado Andrés, y sobrinos Juanse, Emilia y Andresito, que me reciben como el hijo/hermano mayor cada vez.</w:t>
           </w:r>
         </w:p>
         <w:p>
@@ -622,47 +572,11 @@
               <w:i/>
             </w:rPr>
           </w:pPr>
-          <w:proofErr w:type="spellStart"/>
           <w:r>
             <w:rPr>
               <w:i/>
             </w:rPr>
-            <w:t>An</w:t>
-          </w:r>
-          <w:proofErr w:type="spellEnd"/>
-          <w:r>
-            <w:rPr>
-              <w:i/>
-            </w:rPr>
-            <w:t xml:space="preserve">, mi hermano, con quien comparto charlas técnicas y a quien admiré siempre, y </w:t>
-          </w:r>
-          <w:proofErr w:type="spellStart"/>
-          <w:r>
-            <w:rPr>
-              <w:i/>
-            </w:rPr>
-            <w:t>Leonela</w:t>
-          </w:r>
-          <w:proofErr w:type="spellEnd"/>
-          <w:r>
-            <w:rPr>
-              <w:i/>
-            </w:rPr>
-            <w:t xml:space="preserve"> mi sobrina intelectual, su fiel reflejo, ¿no </w:t>
-          </w:r>
-          <w:proofErr w:type="spellStart"/>
-          <w:r>
-            <w:rPr>
-              <w:i/>
-            </w:rPr>
-            <w:t>querés</w:t>
-          </w:r>
-          <w:proofErr w:type="spellEnd"/>
-          <w:r>
-            <w:rPr>
-              <w:i/>
-            </w:rPr>
-            <w:t xml:space="preserve"> venir a estudiar Sistemas acá?</w:t>
+            <w:t>An, mi hermano, con quien comparto charlas técnicas y a quien admiré siempre, y Leonela mi sobrina intelectual, su fiel reflejo, ¿no querés venir a estudiar Sistemas acá?</w:t>
           </w:r>
         </w:p>
         <w:p>
@@ -720,8 +634,6 @@
           <w:r>
             <w:t xml:space="preserve"> </w:t>
           </w:r>
-          <w:bookmarkStart w:id="3" w:name="_GoBack"/>
-          <w:bookmarkEnd w:id="3"/>
           <w:r>
             <w:t>y compañeros que nos acompañaron desde el primer día en la facultad, a los profesores que día a día eligen trabajar para que nosotros consigamos llegar a este momento que nos toca vivir.</w:t>
           </w:r>
@@ -746,15 +658,7 @@
             </w:rPr>
           </w:pPr>
           <w:r>
-            <w:t xml:space="preserve">Y una dedicatoria muy especial para “el Adrián” nuestro amigo y referente técnico, que se fue pero siempre está, nos vemos a la vuelta </w:t>
-          </w:r>
-          <w:proofErr w:type="gramStart"/>
-          <w:r>
-            <w:t>viejo</w:t>
-          </w:r>
-          <w:proofErr w:type="gramEnd"/>
-          <w:r>
-            <w:t>, te extrañamos.</w:t>
+            <w:t>Y una dedicatoria muy especial para “el Adrián” nuestro amigo y referente técnico, que se fue pero siempre está, nos vemos a la vuelta viejo, te extrañamos.</w:t>
           </w:r>
           <w:r>
             <w:rPr>
@@ -769,7 +673,7 @@
         </w:p>
       </w:sdtContent>
     </w:sdt>
-    <w:bookmarkStart w:id="4" w:name="_Toc382592161" w:displacedByCustomXml="next"/>
+    <w:bookmarkStart w:id="3" w:name="_Toc382592161" w:displacedByCustomXml="next"/>
     <w:sdt>
       <w:sdtPr>
         <w:rPr>
@@ -3657,7 +3561,7 @@
           <w:color w:val="365F91" w:themeColor="accent1" w:themeShade="BF"/>
         </w:rPr>
       </w:pPr>
-      <w:bookmarkStart w:id="5" w:name="_Toc392955814"/>
+      <w:bookmarkStart w:id="4" w:name="_Toc392955814"/>
       <w:r>
         <w:rPr>
           <w:rStyle w:val="nfasissutil"/>
@@ -3668,8 +3572,8 @@
         <w:lastRenderedPageBreak/>
         <w:t>Capítulo 1 Introducción</w:t>
       </w:r>
+      <w:bookmarkEnd w:id="3"/>
       <w:bookmarkEnd w:id="4"/>
-      <w:bookmarkEnd w:id="5"/>
     </w:p>
     <w:p>
       <w:r>
@@ -3836,7 +3740,7 @@
           <w:szCs w:val="20"/>
         </w:rPr>
       </w:pPr>
-      <w:bookmarkStart w:id="6" w:name="_Toc382592162"/>
+      <w:bookmarkStart w:id="5" w:name="_Toc382592162"/>
       <w:r>
         <w:rPr>
           <w:rFonts w:cs="Arial"/>
@@ -3850,7 +3754,7 @@
       <w:pPr>
         <w:pStyle w:val="Ttulo1"/>
       </w:pPr>
-      <w:bookmarkStart w:id="7" w:name="_Toc392955815"/>
+      <w:bookmarkStart w:id="6" w:name="_Toc392955815"/>
       <w:r>
         <w:lastRenderedPageBreak/>
         <w:t>Capítulo 2</w:t>
@@ -3858,12 +3762,166 @@
       <w:r>
         <w:t xml:space="preserve"> Marco teórico</w:t>
       </w:r>
+      <w:bookmarkEnd w:id="5"/>
       <w:bookmarkEnd w:id="6"/>
+    </w:p>
+    <w:p>
+      <w:r>
+        <w:t xml:space="preserve">Resulta bastante obvio para quienes estamos constantemente inmersos en el desarrollo web, pensar en un sistema informático, al escuchar las palabras “red social”, sin embargo, a pesar de que no nos solemos detener a pensar en ello, es sabido que dicho </w:t>
+      </w:r>
+      <w:r>
+        <w:t xml:space="preserve">concepto de “red social” abarca un ámbito, una ciencia social, un estudio antropológico e histórico, </w:t>
+      </w:r>
+      <w:r>
+        <w:t>los</w:t>
+      </w:r>
+      <w:r>
+        <w:t xml:space="preserve"> cual</w:t>
+      </w:r>
+      <w:r>
+        <w:t>es</w:t>
+      </w:r>
+      <w:r>
+        <w:t xml:space="preserve"> excede</w:t>
+      </w:r>
+      <w:r>
+        <w:t>n</w:t>
+      </w:r>
+      <w:r>
+        <w:t xml:space="preserve"> la preparación académica que un </w:t>
+      </w:r>
+      <w:r>
+        <w:t>Ingeniero</w:t>
+      </w:r>
+      <w:r>
+        <w:t xml:space="preserve"> de Sistemas puede tener, o por lo menos</w:t>
+      </w:r>
+      <w:r>
+        <w:t>;</w:t>
+      </w:r>
+      <w:r>
+        <w:t xml:space="preserve"> reconocemos con humildad, que nosotros tenemos. Gracias a las elecciones tomadas a la hora de recorrer nuestro camino a lo largo del ciclo de especialización, hemos podido sin embargo, </w:t>
+      </w:r>
+      <w:r>
+        <w:t xml:space="preserve">adquirir conceptos que nos han permitido comprender los fenómenos sociales que derivan del análisis formal de las relaciones humanas. Analizando dichas relaciones mediante la construcción de grafos, con nodos y conexiones, evaluaciones y ponderaciones que permiten clasificarlos, aumentando su complejidad a través de superposiciones con distintos tipos de relaciones, es posible representar diversas vetas acotadas de la realidad, que facilitan su análisis </w:t>
+      </w:r>
+      <w:r>
+        <w:t>(</w:t>
+      </w:r>
+      <w:r>
+        <w:t xml:space="preserve">Wasserman &amp; Faust, </w:t>
+      </w:r>
+      <w:r>
+        <w:t>1994</w:t>
+      </w:r>
+      <w:r>
+        <w:t>) (</w:t>
+      </w:r>
+      <w:r>
+        <w:t xml:space="preserve">Watts, </w:t>
+      </w:r>
+      <w:r>
+        <w:t>2006</w:t>
+      </w:r>
+      <w:r>
+        <w:t>)</w:t>
+      </w:r>
+      <w:r>
+        <w:t xml:space="preserve"> (Cangrejo Aljure </w:t>
+      </w:r>
+      <w:r>
+        <w:t>&amp; Agudelo</w:t>
+      </w:r>
+      <w:r>
+        <w:t>,</w:t>
+      </w:r>
+      <w:bookmarkStart w:id="7" w:name="_GoBack"/>
       <w:bookmarkEnd w:id="7"/>
-    </w:p>
-    <w:p>
-      <w:r>
-        <w:t>Luego de algunos años en los cuales la popularidad de las denominadas “redes sociales” ha crecido exponencialmente a lo largo de la Internet; y estando al tanto de diversos trabajos realizados que han abarcado su estudio y el de sus usuarios y su comportamiento, su análisis como fuente de datos para generar información, etc., consideramos que resultaría redundante y repetitivo enunciar sus conceptos básicos generales. De modo que partiendo de la suposición de que el lector tiene una idea más o menos precisa acerca de lo que estamos referenciando mediante esa definición, es que brindaremos otros detalles teóricos, como así también el estado actual de varios sistemas existentes, que son los que definen el estado del arte en el ámbito en el que nos estamos adentrando.</w:t>
+      <w:r>
+        <w:t xml:space="preserve"> </w:t>
+      </w:r>
+      <w:r>
+        <w:t>2011</w:t>
+      </w:r>
+      <w:r>
+        <w:t>)</w:t>
+      </w:r>
+      <w:r>
+        <w:t>.</w:t>
+      </w:r>
+    </w:p>
+    <w:p>
+      <w:r>
+        <w:t xml:space="preserve">Volviendo a la primera idea a la que </w:t>
+      </w:r>
+      <w:r>
+        <w:t xml:space="preserve">nuestra mente entrenada en las ciencias duras, en la programación, en las tecnologías web asocia el concepto de </w:t>
+      </w:r>
+      <w:r>
+        <w:t>“red social”</w:t>
+      </w:r>
+      <w:r>
+        <w:t>, seguramente estaremos de acuerdo en que</w:t>
+      </w:r>
+      <w:r>
+        <w:t xml:space="preserve"> </w:t>
+      </w:r>
+      <w:r>
+        <w:t>hace ya</w:t>
+      </w:r>
+      <w:r>
+        <w:t xml:space="preserve"> </w:t>
+      </w:r>
+      <w:r>
+        <w:t>varios</w:t>
+      </w:r>
+      <w:r>
+        <w:t xml:space="preserve"> años</w:t>
+      </w:r>
+      <w:r>
+        <w:t>,</w:t>
+      </w:r>
+      <w:r>
+        <w:t xml:space="preserve">  la popularidad de las </w:t>
+      </w:r>
+      <w:r>
+        <w:t xml:space="preserve">así </w:t>
+      </w:r>
+      <w:r>
+        <w:t xml:space="preserve">denominadas </w:t>
+      </w:r>
+      <w:r>
+        <w:t>comúnmente,</w:t>
+      </w:r>
+      <w:r>
+        <w:t xml:space="preserve"> ha crecido exponencialmente a lo largo de la Internet; y estando al tanto de diversos trabajos realizados que han abarcado su estudio y el de sus usuarios y su comportamiento, su análisis como fuente de datos para generar información</w:t>
+      </w:r>
+      <w:r>
+        <w:t xml:space="preserve"> a través del estudio de nodos, lazos, y el resultado de efectuar un proceso de minería de datos (</w:t>
+      </w:r>
+      <w:r>
+        <w:t>Tang</w:t>
+      </w:r>
+      <w:r>
+        <w:t xml:space="preserve"> </w:t>
+      </w:r>
+      <w:r>
+        <w:t>&amp; Liu</w:t>
+      </w:r>
+      <w:r>
+        <w:t>,</w:t>
+      </w:r>
+      <w:r>
+        <w:t xml:space="preserve"> 2010</w:t>
+      </w:r>
+      <w:r>
+        <w:t>)</w:t>
+      </w:r>
+      <w:r>
+        <w:t>, etc., consideramos que resultaría redundante y repetitivo enunciar sus conceptos básicos generales. De modo que partiendo de la suposición de que el lector tiene una idea más o menos precisa acerca de lo que estamos referenciando mediante esa definición, es que brindaremos otros detalles teóricos, como así también el estado actual de varios sistemas existentes, que son los que definen el estado del arte en el ámbito en el que nos estamos adentrando.</w:t>
+      </w:r>
+      <w:r>
+        <w:t xml:space="preserve"> Aclaramos que de aquí en adelante, llamaremos “red social” o “red geosocial” al concepto que abarca a la aplicación web completa, a menos que explícitamente hagamos referencia al concepto social referido anteriormente.</w:t>
       </w:r>
     </w:p>
     <w:p>
@@ -3907,6 +3965,7 @@
     </w:p>
     <w:p>
       <w:r>
+        <w:lastRenderedPageBreak/>
         <w:t>La historia de las redes geosociales es breve, dado que siendo una tecnología emergente todavía está penetrando en el mercado.</w:t>
       </w:r>
     </w:p>
@@ -3934,17 +3993,37 @@
     </w:p>
     <w:p>
       <w:r>
-        <w:t xml:space="preserve">Un concepto adicional en el ámbito en el que nos estamos adentrando, es el de “realidad aumentada”. Como primera definición podemos decir, que “realidad aumentada” refiere a una combinación entre lo virtual y lo real, que generan una apreciación del entorno con detalles agregados. Es decir, mediante el agregado de elementos virtuales en tiempo real, el entorno físico </w:t>
-      </w:r>
-      <w:r>
-        <w:lastRenderedPageBreak/>
-        <w:t xml:space="preserve">del mundo real se ve “aumentado”. Esto se produce mediante el uso de dispositivos, por ejemplo un </w:t>
+        <w:t xml:space="preserve">Un concepto adicional en el ámbito en el que nos estamos adentrando, es el de “realidad aumentada”. Como primera definición podemos decir, que “realidad aumentada” refiere a una combinación entre lo virtual y lo real, que generan una apreciación del entorno con detalles agregados. Es decir, mediante el agregado de elementos virtuales en tiempo real, el entorno físico del mundo real se ve “aumentado”. Esto se produce mediante el uso de dispositivos, por ejemplo un </w:t>
       </w:r>
       <w:r>
         <w:t>Smartphone</w:t>
       </w:r>
       <w:r>
-        <w:t>, y aplicaciones que brinden información que sea pertinente.</w:t>
+        <w:t>, y aplicaciones que brinden información que sea pertinente</w:t>
+      </w:r>
+      <w:r>
+        <w:t xml:space="preserve"> (</w:t>
+      </w:r>
+      <w:r>
+        <w:t>Cada</w:t>
+      </w:r>
+      <w:r>
+        <w:t>vieco, Pascual Sevillano &amp;</w:t>
+      </w:r>
+      <w:r>
+        <w:t xml:space="preserve"> Madeira </w:t>
+      </w:r>
+      <w:r>
+        <w:t xml:space="preserve">Ferreira </w:t>
+      </w:r>
+      <w:r>
+        <w:t>2012</w:t>
+      </w:r>
+      <w:r>
+        <w:t>)</w:t>
+      </w:r>
+      <w:r>
+        <w:t>.</w:t>
       </w:r>
     </w:p>
     <w:p>
@@ -3987,7 +4066,11 @@
         <w:t xml:space="preserve">lo </w:t>
       </w:r>
       <w:r>
-        <w:t>ha sido a tal punto que a la hora de observar con detenimiento estas redes, ni siquiera estábamos del todo seguros que tales apreciaciones serían con el paso del tiempo, parte de un desarrollo que pudiera convertirse en un proyecto de Trabajo Final.</w:t>
+        <w:t xml:space="preserve">ha sido a tal punto que a la hora de observar con detenimiento estas </w:t>
+      </w:r>
+      <w:r>
+        <w:lastRenderedPageBreak/>
+        <w:t>redes, ni siquiera estábamos del todo seguros que tales apreciaciones serían con el paso del tiempo, parte de un desarrollo que pudiera convertirse en un proyecto de Trabajo Final.</w:t>
       </w:r>
     </w:p>
     <w:p>
@@ -3997,11 +4080,7 @@
     </w:p>
     <w:p>
       <w:r>
-        <w:t xml:space="preserve">Por otro lado, se dieron otras dos circunstancias que juntas llevaron a establecer el segundo aspecto clave del sistema. La primera de ellas, resultó del mismo análisis descripto. Pudimos ver la tendencia de vincular más estrechamente los eventos que los usuarios experimentaban en la vida real -información compartida, suceso vivido, acontecimiento presenciado,  tarea realizada, etc.- a los estados que los representan en la red, lo cual hacía cada vez más frecuente y necesaria la inclusión de los atributos espaciotemporales que los describiesen. La segunda, relativa al aspecto técnico, fue la posibilidad que casi por fortuna tuvimos ambos, de trabajar paralelamente en proyectos laborales que nos permitieron conocer herramientas capaces de brindar información geográfica desde cualquier dispositivo con acceso a Internet, y usar dichos datos para crear aplicaciones interactivas usando mapas. Como se puede suponer, haber visto lo importante desde </w:t>
-      </w:r>
-      <w:r>
-        <w:lastRenderedPageBreak/>
-        <w:t>lo social y lo factible desde lo tecnológico que era resolver los problemas que pudimos ver, nos llevó a decidirnos a poner manos a la obra en el proyecto.</w:t>
+        <w:t>Por otro lado, se dieron otras dos circunstancias que juntas llevaron a establecer el segundo aspecto clave del sistema. La primera de ellas, resultó del mismo análisis descripto. Pudimos ver la tendencia de vincular más estrechamente los eventos que los usuarios experimentaban en la vida real -información compartida, suceso vivido, acontecimiento presenciado,  tarea realizada, etc.- a los estados que los representan en la red, lo cual hacía cada vez más frecuente y necesaria la inclusión de los atributos espaciotemporales que los describiesen. La segunda, relativa al aspecto técnico, fue la posibilidad que casi por fortuna tuvimos ambos, de trabajar paralelamente en proyectos laborales que nos permitieron conocer herramientas capaces de brindar información geográfica desde cualquier dispositivo con acceso a Internet, y usar dichos datos para crear aplicaciones interactivas usando mapas. Como se puede suponer, haber visto lo importante desde lo social y lo factible desde lo tecnológico que era resolver los problemas que pudimos ver, nos llevó a decidirnos a poner manos a la obra en el proyecto.</w:t>
       </w:r>
     </w:p>
     <w:p>
@@ -4033,7 +4112,11 @@
     </w:p>
     <w:p>
       <w:r>
-        <w:t>Por otro lado, Google Latitude permitía a sus usuarios, compartir sus posiciones actuales, con el fin de facilitar encuentros entre amigos.  Mediante actualizaciones de estado, era posible comunicarse entre los amigos, aunque también permitía el envío correos electrónicos, y de llamadas audio y video.</w:t>
+        <w:t xml:space="preserve">Por otro lado, Google Latitude permitía a sus usuarios, compartir sus posiciones actuales, con el fin de facilitar encuentros entre amigos.  Mediante actualizaciones de estado, era posible </w:t>
+      </w:r>
+      <w:r>
+        <w:lastRenderedPageBreak/>
+        <w:t>comunicarse entre los amigos, aunque también permitía el envío correos electrónicos, y de llamadas audio y video.</w:t>
       </w:r>
     </w:p>
     <w:p>
@@ -4082,7 +4165,6 @@
     </w:p>
     <w:p>
       <w:r>
-        <w:lastRenderedPageBreak/>
         <w:t>Los puntos que pueden catalogarse como innovadores, apuntan al modo de compartir la ubicación, que intenta generar una sensación de control de privacidad superior. Incluye un “reloj de Glympse” que permite determinar durante cuánto tiempo queremos que nuestra posición sea compartida. A nuestro juicio, si bien no vimos en la solución que esta aplicación brinda, una funcionalidad del todo apropiada, es destacable el hecho de haber traído a la luz el problema de privacidad que supone el uso y transmisión de un dato tan sensible como la posición en la que una persona se halla.</w:t>
       </w:r>
     </w:p>
@@ -4132,6 +4214,7 @@
     </w:p>
     <w:p>
       <w:r>
+        <w:lastRenderedPageBreak/>
         <w:t>Adicionalmente, brinda el servicio de “botón de pánico” que emite avisos ante su activación.</w:t>
       </w:r>
     </w:p>
@@ -4181,7 +4264,6 @@
     </w:p>
     <w:p>
       <w:r>
-        <w:lastRenderedPageBreak/>
         <w:t>•</w:t>
       </w:r>
       <w:r>
@@ -4241,6 +4323,7 @@
     </w:p>
     <w:p>
       <w:r>
+        <w:lastRenderedPageBreak/>
         <w:t>“Ba Móvil” provee estado del tránsito vehicular en tiempo real ya que proporciona información a partir de la Geolocalización del usuario, incluidos cortes por manifestaciones o accidentes.</w:t>
       </w:r>
     </w:p>
@@ -4261,7 +4344,6 @@
     </w:p>
     <w:p>
       <w:r>
-        <w:lastRenderedPageBreak/>
         <w:t>En general, cada aplicación diferente que lograse ser abstraída por conceptos que las lograra unir en una sola, aprovecharía la popularidad que proveería la plataforma integrada debido a los usuarios de cada una de ellas por separado.</w:t>
       </w:r>
     </w:p>
@@ -5480,15 +5562,7 @@
     </w:p>
     <w:p>
       <w:r>
-        <w:t xml:space="preserve">Aquí las dos alternativas que consideramos, eran por un lado, el diseño de aplicaciones Cliente específicas para cada plataforma que deseábamos alcanzar, por el otro una estructura arquitectónica genérica que permitiera un desacople entre la lógica que se utiliza para alcanzar los requerimientos funcionales, y la forma en que esa información es presentada a los usuarios. En otro apartado del presente informe, haremos una comparación más detallada entre las denominadas App Nativas y las Web Apps. Más allá de las cuestiones que han hecho inclinar la balanza para uno de los lados, es importante no perder de vista un par de consideraciones. Primero, la restricción impuesta del lenguaje PHP, que vuelve complejo sino imposible, el hecho de programar aplicaciones nativas (que suelen estar atadas a un lenguaje específico según en </w:t>
-      </w:r>
-      <w:proofErr w:type="spellStart"/>
-      <w:r>
-        <w:t>que</w:t>
-      </w:r>
-      <w:proofErr w:type="spellEnd"/>
-      <w:r>
-        <w:t xml:space="preserve"> dispositivo o sistema operativo se busque ejecutar la aplicación), y segundo, la decisión tomada en el paso anterior, de apuntar a generar un cliente capaz de correr sobre navegadores.</w:t>
+        <w:t>Aquí las dos alternativas que consideramos, eran por un lado, el diseño de aplicaciones Cliente específicas para cada plataforma que deseábamos alcanzar, por el otro una estructura arquitectónica genérica que permitiera un desacople entre la lógica que se utiliza para alcanzar los requerimientos funcionales, y la forma en que esa información es presentada a los usuarios. En otro apartado del presente informe, haremos una comparación más detallada entre las denominadas App Nativas y las Web Apps. Más allá de las cuestiones que han hecho inclinar la balanza para uno de los lados, es importante no perder de vista un par de consideraciones. Primero, la restricción impuesta del lenguaje PHP, que vuelve complejo sino imposible, el hecho de programar aplicaciones nativas (que suelen estar atadas a un lenguaje específico según en que dispositivo o sistema operativo se busque ejecutar la aplicación), y segundo, la decisión tomada en el paso anterior, de apuntar a generar un cliente capaz de correr sobre navegadores.</w:t>
       </w:r>
     </w:p>
     <w:p>
@@ -5949,6 +6023,12 @@
         <w:t xml:space="preserve"> y avanzar a buen ritmo</w:t>
       </w:r>
       <w:r>
+        <w:t xml:space="preserve"> (</w:t>
+      </w:r>
+      <w:r>
+        <w:t>Yii Framework en Español, 2012)</w:t>
+      </w:r>
+      <w:r>
         <w:t>.</w:t>
       </w:r>
     </w:p>
@@ -5975,7 +6055,22 @@
     </w:p>
     <w:p>
       <w:r>
-        <w:t xml:space="preserve">La diferencia entre ambas es importante, y brindaremos los detalles más destacados de cada enfoque, y las pautas que tuvimos en cuenta para la elección final. </w:t>
+        <w:t>La diferencia entre ambas es importante, y brindaremos los detalles más destacados de cada enfoque, y las pautas que tuvimos en cuenta para la elección final</w:t>
+      </w:r>
+      <w:r>
+        <w:t xml:space="preserve"> (</w:t>
+      </w:r>
+      <w:r>
+        <w:t>Lionbridge</w:t>
+      </w:r>
+      <w:r>
+        <w:t>,</w:t>
+      </w:r>
+      <w:r>
+        <w:t xml:space="preserve"> 2012)</w:t>
+      </w:r>
+      <w:r>
+        <w:t xml:space="preserve">. </w:t>
       </w:r>
     </w:p>
     <w:p>
@@ -6317,15 +6412,7 @@
         </w:numPr>
       </w:pPr>
       <w:r>
-        <w:t xml:space="preserve">La aplicación obtiene la información detallada de la petición de los usuarios desde un componente de la aplicación llamado </w:t>
-      </w:r>
-      <w:proofErr w:type="spellStart"/>
-      <w:r>
-        <w:t>request</w:t>
-      </w:r>
-      <w:proofErr w:type="spellEnd"/>
-      <w:r>
-        <w:t xml:space="preserve"> (petición).</w:t>
+        <w:t>La aplicación obtiene la información detallada de la petición de los usuarios desde un componente de la aplicación llamado request (petición).</w:t>
       </w:r>
     </w:p>
     <w:p>
@@ -6433,15 +6520,7 @@
         </w:numPr>
       </w:pPr>
       <w:r>
-        <w:t>Los resultados de la vista son embebidos en un diseño (</w:t>
-      </w:r>
-      <w:proofErr w:type="spellStart"/>
-      <w:r>
-        <w:t>layout</w:t>
-      </w:r>
-      <w:proofErr w:type="spellEnd"/>
-      <w:r>
-        <w:t>)</w:t>
+        <w:t>Los resultados de la vista son embebidos en un diseño (layout)</w:t>
       </w:r>
     </w:p>
     <w:p>
@@ -6503,11 +6582,29 @@
     </w:p>
     <w:p>
       <w:r>
-        <w:t xml:space="preserve">Como es de suponerse, una de las necesidades técnicas prioritarias en este proyecto, ha sido poder comprender y utilizar las tecnologías disponibles para obtener información geográfica en tiempo real. La herramienta básica que resolvimos utilizar, es la denominada "Geolocation API", o </w:t>
+        <w:t>Como es de suponerse, una de las necesidades técnicas prioritarias en este proyecto, ha sido poder comprender y utilizar las tecnologías disponibles para obtener información geográfica en tiempo real. La herramienta básica que resolvimos utilizar, es la denominada "Geolocation API"</w:t>
+      </w:r>
+      <w:r>
+        <w:t xml:space="preserve"> </w:t>
       </w:r>
       <w:r>
         <w:lastRenderedPageBreak/>
-        <w:t>sea una interfaz de programación para la georreferenciación. Explicaremos en este capítulo, sus características principales, funcionamiento y otros detalles.</w:t>
+        <w:t>(</w:t>
+      </w:r>
+      <w:r>
+        <w:t>HTML5 specification</w:t>
+      </w:r>
+      <w:r>
+        <w:t>, s.f.</w:t>
+      </w:r>
+      <w:r>
+        <w:rPr>
+          <w:i/>
+        </w:rPr>
+        <w:t>)</w:t>
+      </w:r>
+      <w:r>
+        <w:t>, o sea una interfaz de programación para la georreferenciación. Explicaremos en este capítulo, sus características principales, funcionamiento y otros detalles.</w:t>
       </w:r>
     </w:p>
     <w:p>
@@ -6903,14 +7000,12 @@
       </w:r>
     </w:p>
     <w:p>
-      <w:proofErr w:type="spellStart"/>
       <w:r>
         <w:rPr>
           <w:b/>
         </w:rPr>
         <w:t>State</w:t>
       </w:r>
-      <w:proofErr w:type="spellEnd"/>
       <w:r>
         <w:t xml:space="preserve">: Almacena la </w:t>
       </w:r>
@@ -6956,24 +7051,14 @@
       <w:r>
         <w:br/>
       </w:r>
-      <w:proofErr w:type="spellStart"/>
       <w:r>
         <w:rPr>
           <w:b/>
         </w:rPr>
         <w:t>Announcement_data</w:t>
       </w:r>
-      <w:proofErr w:type="spellEnd"/>
-      <w:r>
-        <w:t xml:space="preserve">: Estado particular que extiende de </w:t>
-      </w:r>
-      <w:proofErr w:type="spellStart"/>
-      <w:r>
-        <w:t>State</w:t>
-      </w:r>
-      <w:proofErr w:type="spellEnd"/>
-      <w:r>
-        <w:t xml:space="preserve"> y agrega campos como una imagen y un mensaje.</w:t>
+      <w:r>
+        <w:t>: Estado particular que extiende de State y agrega campos como una imagen y un mensaje.</w:t>
       </w:r>
       <w:r>
         <w:br/>
@@ -6981,35 +7066,20 @@
       <w:r>
         <w:br/>
       </w:r>
-      <w:proofErr w:type="spellStart"/>
       <w:r>
         <w:rPr>
           <w:b/>
         </w:rPr>
         <w:t>Shared_url_data</w:t>
       </w:r>
-      <w:proofErr w:type="spellEnd"/>
       <w:r>
         <w:t xml:space="preserve">: Estado particular que extiende de la </w:t>
       </w:r>
       <w:r>
         <w:t xml:space="preserve">tabla </w:t>
       </w:r>
-      <w:proofErr w:type="spellStart"/>
-      <w:r>
-        <w:t>State</w:t>
-      </w:r>
-      <w:proofErr w:type="spellEnd"/>
-      <w:r>
-        <w:t xml:space="preserve"> y posee una </w:t>
-      </w:r>
-      <w:proofErr w:type="spellStart"/>
-      <w:r>
-        <w:t>url</w:t>
-      </w:r>
-      <w:proofErr w:type="spellEnd"/>
-      <w:r>
-        <w:t xml:space="preserve"> que permite compartir </w:t>
+      <w:r>
+        <w:t xml:space="preserve">State y posee una url que permite compartir </w:t>
       </w:r>
       <w:r>
         <w:t>vínculos</w:t>
@@ -7029,14 +7099,12 @@
       <w:r>
         <w:br/>
       </w:r>
-      <w:proofErr w:type="spellStart"/>
       <w:r>
         <w:rPr>
           <w:b/>
         </w:rPr>
         <w:t>Alertfilter</w:t>
       </w:r>
-      <w:proofErr w:type="spellEnd"/>
       <w:r>
         <w:t xml:space="preserve">: Almacena la distancia que define un usuario en base a su </w:t>
       </w:r>
@@ -7077,14 +7145,12 @@
       </w:r>
     </w:p>
     <w:p>
-      <w:proofErr w:type="spellStart"/>
       <w:r>
         <w:rPr>
           <w:b/>
         </w:rPr>
         <w:t>Cruge_user</w:t>
       </w:r>
-      <w:proofErr w:type="spellEnd"/>
       <w:r>
         <w:t xml:space="preserve">: Almacena la </w:t>
       </w:r>
@@ -7123,14 +7189,12 @@
       </w:r>
     </w:p>
     <w:p>
-      <w:proofErr w:type="spellStart"/>
       <w:r>
         <w:rPr>
           <w:b/>
         </w:rPr>
         <w:t>Friend</w:t>
       </w:r>
-      <w:proofErr w:type="spellEnd"/>
       <w:r>
         <w:t>: Define</w:t>
       </w:r>
@@ -7141,23 +7205,7 @@
         <w:t>relación</w:t>
       </w:r>
       <w:r>
-        <w:t xml:space="preserve"> de Amistad entre dos usuarios registrados en la </w:t>
-      </w:r>
-      <w:proofErr w:type="spellStart"/>
-      <w:r>
-        <w:t>table</w:t>
-      </w:r>
-      <w:proofErr w:type="spellEnd"/>
-      <w:r>
-        <w:t xml:space="preserve"> </w:t>
-      </w:r>
-      <w:proofErr w:type="spellStart"/>
-      <w:r>
-        <w:t>cruge_user</w:t>
-      </w:r>
-      <w:proofErr w:type="spellEnd"/>
-      <w:r>
-        <w:t xml:space="preserve">. Adicionalmente posee una fecha en la cual se almaceno la </w:t>
+        <w:t xml:space="preserve"> de Amistad entre dos usuarios registrados en la table cruge_user. Adicionalmente posee una fecha en la cual se almaceno la </w:t>
       </w:r>
       <w:r>
         <w:t>información</w:t>
@@ -7167,14 +7215,12 @@
       </w:r>
     </w:p>
     <w:p>
-      <w:proofErr w:type="spellStart"/>
       <w:r>
         <w:rPr>
           <w:b/>
         </w:rPr>
         <w:t>User_position_relation</w:t>
       </w:r>
-      <w:proofErr w:type="spellEnd"/>
       <w:r>
         <w:t xml:space="preserve">: Tabla que representa la </w:t>
       </w:r>
@@ -7186,14 +7232,12 @@
       </w:r>
     </w:p>
     <w:p>
-      <w:proofErr w:type="spellStart"/>
       <w:r>
         <w:rPr>
           <w:b/>
         </w:rPr>
         <w:t>User_pic_relation</w:t>
       </w:r>
-      <w:proofErr w:type="spellEnd"/>
       <w:r>
         <w:t xml:space="preserve">: </w:t>
       </w:r>
@@ -7399,16 +7443,12 @@
       </w:r>
     </w:p>
     <w:p>
-      <w:proofErr w:type="spellStart"/>
-      <w:proofErr w:type="gramStart"/>
       <w:r>
         <w:rPr>
           <w:b/>
         </w:rPr>
         <w:t>model</w:t>
       </w:r>
-      <w:proofErr w:type="spellEnd"/>
-      <w:proofErr w:type="gramEnd"/>
       <w:r>
         <w:t xml:space="preserve">: Constructor.  </w:t>
       </w:r>
@@ -7426,16 +7466,12 @@
       </w:r>
     </w:p>
     <w:p>
-      <w:proofErr w:type="spellStart"/>
-      <w:proofErr w:type="gramStart"/>
       <w:r>
         <w:rPr>
           <w:b/>
         </w:rPr>
         <w:t>tableName</w:t>
       </w:r>
-      <w:proofErr w:type="spellEnd"/>
-      <w:proofErr w:type="gramEnd"/>
       <w:r>
         <w:t>: Devuelve el nombre de la tabla de la base de datos a la que representa el modelo.</w:t>
       </w:r>
@@ -7458,8 +7494,6 @@
           <w:szCs w:val="20"/>
         </w:rPr>
       </w:pPr>
-      <w:proofErr w:type="spellStart"/>
-      <w:proofErr w:type="gramStart"/>
       <w:r>
         <w:rPr>
           <w:rFonts w:ascii="Courier" w:eastAsia="Times New Roman" w:hAnsi="Courier" w:cs="Arial"/>
@@ -7468,11 +7502,11 @@
           <w:sz w:val="20"/>
           <w:szCs w:val="20"/>
         </w:rPr>
-        <w:t>public</w:t>
-      </w:r>
-      <w:proofErr w:type="spellEnd"/>
-      <w:proofErr w:type="gramEnd"/>
-      <w:r>
+        <w:t>public function tableName()</w:t>
+      </w:r>
+    </w:p>
+    <w:p>
+      <w:pPr>
         <w:rPr>
           <w:rFonts w:ascii="Courier" w:eastAsia="Times New Roman" w:hAnsi="Courier" w:cs="Arial"/>
           <w:b/>
@@ -7480,9 +7514,7 @@
           <w:sz w:val="20"/>
           <w:szCs w:val="20"/>
         </w:rPr>
-        <w:t xml:space="preserve"> </w:t>
-      </w:r>
-      <w:proofErr w:type="spellStart"/>
+      </w:pPr>
       <w:r>
         <w:rPr>
           <w:rFonts w:ascii="Courier" w:eastAsia="Times New Roman" w:hAnsi="Courier" w:cs="Arial"/>
@@ -7491,10 +7523,11 @@
           <w:sz w:val="20"/>
           <w:szCs w:val="20"/>
         </w:rPr>
-        <w:t>function</w:t>
-      </w:r>
-      <w:proofErr w:type="spellEnd"/>
-      <w:r>
+        <w:t>{</w:t>
+      </w:r>
+    </w:p>
+    <w:p>
+      <w:pPr>
         <w:rPr>
           <w:rFonts w:ascii="Courier" w:eastAsia="Times New Roman" w:hAnsi="Courier" w:cs="Arial"/>
           <w:b/>
@@ -7502,9 +7535,7 @@
           <w:sz w:val="20"/>
           <w:szCs w:val="20"/>
         </w:rPr>
-        <w:t xml:space="preserve"> </w:t>
-      </w:r>
-      <w:proofErr w:type="spellStart"/>
+      </w:pPr>
       <w:r>
         <w:rPr>
           <w:rFonts w:ascii="Courier" w:eastAsia="Times New Roman" w:hAnsi="Courier" w:cs="Arial"/>
@@ -7513,10 +7544,11 @@
           <w:sz w:val="20"/>
           <w:szCs w:val="20"/>
         </w:rPr>
-        <w:t>tableName</w:t>
-      </w:r>
-      <w:proofErr w:type="spellEnd"/>
-      <w:r>
+        <w:t xml:space="preserve">    return 'position';</w:t>
+      </w:r>
+    </w:p>
+    <w:p>
+      <w:pPr>
         <w:rPr>
           <w:rFonts w:ascii="Courier" w:eastAsia="Times New Roman" w:hAnsi="Courier" w:cs="Arial"/>
           <w:b/>
@@ -7524,11 +7556,8 @@
           <w:sz w:val="20"/>
           <w:szCs w:val="20"/>
         </w:rPr>
-        <w:t>()</w:t>
-      </w:r>
-    </w:p>
-    <w:p>
-      <w:pPr>
+      </w:pPr>
+      <w:r>
         <w:rPr>
           <w:rFonts w:ascii="Courier" w:eastAsia="Times New Roman" w:hAnsi="Courier" w:cs="Arial"/>
           <w:b/>
@@ -7536,6 +7565,73 @@
           <w:sz w:val="20"/>
           <w:szCs w:val="20"/>
         </w:rPr>
+        <w:t>}</w:t>
+      </w:r>
+    </w:p>
+    <w:p>
+      <w:r>
+        <w:rPr>
+          <w:b/>
+        </w:rPr>
+        <w:t>rules</w:t>
+      </w:r>
+      <w:r>
+        <w:t xml:space="preserve">: </w:t>
+      </w:r>
+      <w:r>
+        <w:rPr>
+          <w:rStyle w:val="apple-converted-space"/>
+          <w:rFonts w:cs="Arial"/>
+          <w:sz w:val="20"/>
+          <w:szCs w:val="20"/>
+          <w:shd w:val="clear" w:color="auto" w:fill="FFFFFF"/>
+        </w:rPr>
+        <w:t> </w:t>
+      </w:r>
+      <w:r>
+        <w:rPr>
+          <w:shd w:val="clear" w:color="auto" w:fill="FFFFFF"/>
+        </w:rPr>
+        <w:t xml:space="preserve"> </w:t>
+      </w:r>
+      <w:r>
+        <w:t xml:space="preserve">Devuelve un arreglo con reglas de </w:t>
+      </w:r>
+      <w:r>
+        <w:t>validación</w:t>
+      </w:r>
+      <w:r>
+        <w:t xml:space="preserve"> definidas por el usuario. Estas se </w:t>
+      </w:r>
+      <w:r>
+        <w:t>evalúan</w:t>
+      </w:r>
+      <w:r>
+        <w:t xml:space="preserve"> cada vez que se quiere utilizar un registro y es requerido que se cumplan para completar la </w:t>
+      </w:r>
+      <w:r>
+        <w:t>acción</w:t>
+      </w:r>
+      <w:r>
+        <w:t>.</w:t>
+      </w:r>
+    </w:p>
+    <w:p>
+      <w:r>
+        <w:t>Ejemplo del modelo State</w:t>
+      </w:r>
+      <w:r>
+        <w:t>:</w:t>
+      </w:r>
+    </w:p>
+    <w:p>
+      <w:pPr>
+        <w:spacing w:after="0" w:line="240" w:lineRule="auto"/>
+        <w:rPr>
+          <w:rFonts w:ascii="Courier" w:eastAsia="Times New Roman" w:hAnsi="Courier" w:cs="Arial"/>
+          <w:sz w:val="20"/>
+          <w:szCs w:val="20"/>
+        </w:rPr>
       </w:pPr>
       <w:r>
         <w:rPr>
@@ -7545,11 +7641,17 @@
           <w:sz w:val="20"/>
           <w:szCs w:val="20"/>
         </w:rPr>
-        <w:t>{</w:t>
-      </w:r>
-    </w:p>
-    <w:p>
-      <w:pPr>
+        <w:t>public</w:t>
+      </w:r>
+      <w:r>
+        <w:rPr>
+          <w:rFonts w:ascii="Courier" w:eastAsia="Times New Roman" w:hAnsi="Courier" w:cs="Arial"/>
+          <w:sz w:val="20"/>
+          <w:szCs w:val="20"/>
+        </w:rPr>
+        <w:t xml:space="preserve"> </w:t>
+      </w:r>
+      <w:r>
         <w:rPr>
           <w:rFonts w:ascii="Courier" w:eastAsia="Times New Roman" w:hAnsi="Courier" w:cs="Arial"/>
           <w:b/>
@@ -7557,7 +7659,53 @@
           <w:sz w:val="20"/>
           <w:szCs w:val="20"/>
         </w:rPr>
-      </w:pPr>
+        <w:t>function</w:t>
+      </w:r>
+      <w:r>
+        <w:rPr>
+          <w:rFonts w:ascii="Courier" w:eastAsia="Times New Roman" w:hAnsi="Courier" w:cs="Arial"/>
+          <w:sz w:val="20"/>
+          <w:szCs w:val="20"/>
+        </w:rPr>
+        <w:t xml:space="preserve"> rules()</w:t>
+      </w:r>
+    </w:p>
+    <w:p>
+      <w:pPr>
+        <w:spacing w:after="0" w:line="240" w:lineRule="auto"/>
+        <w:rPr>
+          <w:rFonts w:ascii="Courier" w:eastAsia="Times New Roman" w:hAnsi="Courier" w:cs="Arial"/>
+          <w:sz w:val="20"/>
+          <w:szCs w:val="20"/>
+        </w:rPr>
+      </w:pPr>
+      <w:r>
+        <w:rPr>
+          <w:rFonts w:ascii="Courier" w:eastAsia="Times New Roman" w:hAnsi="Courier" w:cs="Arial"/>
+          <w:sz w:val="20"/>
+          <w:szCs w:val="20"/>
+        </w:rPr>
+        <w:t>{</w:t>
+      </w:r>
+    </w:p>
+    <w:p>
+      <w:pPr>
+        <w:spacing w:after="0" w:line="240" w:lineRule="auto"/>
+        <w:rPr>
+          <w:rFonts w:ascii="Courier" w:eastAsia="Times New Roman" w:hAnsi="Courier" w:cs="Arial"/>
+          <w:sz w:val="20"/>
+          <w:szCs w:val="20"/>
+        </w:rPr>
+      </w:pPr>
+      <w:r>
+        <w:rPr>
+          <w:rFonts w:ascii="Courier" w:eastAsia="Times New Roman" w:hAnsi="Courier" w:cs="Arial"/>
+          <w:sz w:val="20"/>
+          <w:szCs w:val="20"/>
+        </w:rPr>
+        <w:lastRenderedPageBreak/>
+        <w:t xml:space="preserve">  </w:t>
+      </w:r>
       <w:r>
         <w:rPr>
           <w:rFonts w:ascii="Courier" w:eastAsia="Times New Roman" w:hAnsi="Courier" w:cs="Arial"/>
@@ -7566,10 +7714,16 @@
           <w:sz w:val="20"/>
           <w:szCs w:val="20"/>
         </w:rPr>
-        <w:t xml:space="preserve">    </w:t>
-      </w:r>
-      <w:proofErr w:type="spellStart"/>
-      <w:proofErr w:type="gramStart"/>
+        <w:t>return</w:t>
+      </w:r>
+      <w:r>
+        <w:rPr>
+          <w:rFonts w:ascii="Courier" w:eastAsia="Times New Roman" w:hAnsi="Courier" w:cs="Arial"/>
+          <w:sz w:val="20"/>
+          <w:szCs w:val="20"/>
+        </w:rPr>
+        <w:t xml:space="preserve"> </w:t>
+      </w:r>
       <w:r>
         <w:rPr>
           <w:rFonts w:ascii="Courier" w:eastAsia="Times New Roman" w:hAnsi="Courier" w:cs="Arial"/>
@@ -7578,10 +7732,42 @@
           <w:sz w:val="20"/>
           <w:szCs w:val="20"/>
         </w:rPr>
-        <w:t>return</w:t>
-      </w:r>
-      <w:proofErr w:type="spellEnd"/>
-      <w:proofErr w:type="gramEnd"/>
+        <w:t>array</w:t>
+      </w:r>
+      <w:r>
+        <w:rPr>
+          <w:rFonts w:ascii="Courier" w:eastAsia="Times New Roman" w:hAnsi="Courier" w:cs="Arial"/>
+          <w:sz w:val="20"/>
+          <w:szCs w:val="20"/>
+        </w:rPr>
+        <w:t>(</w:t>
+      </w:r>
+    </w:p>
+    <w:p>
+      <w:pPr>
+        <w:spacing w:after="0" w:line="240" w:lineRule="auto"/>
+        <w:rPr>
+          <w:rFonts w:ascii="Courier" w:eastAsia="Times New Roman" w:hAnsi="Courier" w:cs="Arial"/>
+          <w:sz w:val="20"/>
+          <w:szCs w:val="20"/>
+        </w:rPr>
+      </w:pPr>
+      <w:r>
+        <w:rPr>
+          <w:rFonts w:ascii="Courier" w:eastAsia="Times New Roman" w:hAnsi="Courier" w:cs="Arial"/>
+          <w:sz w:val="20"/>
+          <w:szCs w:val="20"/>
+        </w:rPr>
+        <w:t xml:space="preserve">  </w:t>
+      </w:r>
+      <w:r>
+        <w:rPr>
+          <w:rFonts w:ascii="Courier" w:eastAsia="Times New Roman" w:hAnsi="Courier" w:cs="Arial"/>
+          <w:sz w:val="20"/>
+          <w:szCs w:val="20"/>
+        </w:rPr>
+        <w:t xml:space="preserve">  </w:t>
+      </w:r>
       <w:r>
         <w:rPr>
           <w:rFonts w:ascii="Courier" w:eastAsia="Times New Roman" w:hAnsi="Courier" w:cs="Arial"/>
@@ -7590,11 +7776,35 @@
           <w:sz w:val="20"/>
           <w:szCs w:val="20"/>
         </w:rPr>
-        <w:t xml:space="preserve"> 'position';</w:t>
-      </w:r>
-    </w:p>
-    <w:p>
-      <w:pPr>
+        <w:t>array</w:t>
+      </w:r>
+      <w:r>
+        <w:rPr>
+          <w:rFonts w:ascii="Courier" w:eastAsia="Times New Roman" w:hAnsi="Courier" w:cs="Arial"/>
+          <w:sz w:val="20"/>
+          <w:szCs w:val="20"/>
+        </w:rPr>
+        <w:t>('id_user, date, description', 'required'),</w:t>
+      </w:r>
+    </w:p>
+    <w:p>
+      <w:pPr>
+        <w:spacing w:after="0" w:line="240" w:lineRule="auto"/>
+        <w:rPr>
+          <w:rFonts w:ascii="Courier" w:eastAsia="Times New Roman" w:hAnsi="Courier" w:cs="Arial"/>
+          <w:sz w:val="20"/>
+          <w:szCs w:val="20"/>
+        </w:rPr>
+      </w:pPr>
+      <w:r>
+        <w:rPr>
+          <w:rFonts w:ascii="Courier" w:eastAsia="Times New Roman" w:hAnsi="Courier" w:cs="Arial"/>
+          <w:sz w:val="20"/>
+          <w:szCs w:val="20"/>
+        </w:rPr>
+        <w:t xml:space="preserve">    </w:t>
+      </w:r>
+      <w:r>
         <w:rPr>
           <w:rFonts w:ascii="Courier" w:eastAsia="Times New Roman" w:hAnsi="Courier" w:cs="Arial"/>
           <w:b/>
@@ -7602,7 +7812,34 @@
           <w:sz w:val="20"/>
           <w:szCs w:val="20"/>
         </w:rPr>
-      </w:pPr>
+        <w:t>array</w:t>
+      </w:r>
+      <w:r>
+        <w:rPr>
+          <w:rFonts w:ascii="Courier" w:eastAsia="Times New Roman" w:hAnsi="Courier" w:cs="Arial"/>
+          <w:sz w:val="20"/>
+          <w:szCs w:val="20"/>
+        </w:rPr>
+        <w:t>('id_user, id_position', 'numerical', 'integerOnly'=&gt;true),</w:t>
+      </w:r>
+    </w:p>
+    <w:p>
+      <w:pPr>
+        <w:spacing w:after="0" w:line="240" w:lineRule="auto"/>
+        <w:rPr>
+          <w:rFonts w:ascii="Courier" w:eastAsia="Times New Roman" w:hAnsi="Courier" w:cs="Arial"/>
+          <w:sz w:val="20"/>
+          <w:szCs w:val="20"/>
+        </w:rPr>
+      </w:pPr>
+      <w:r>
+        <w:rPr>
+          <w:rFonts w:ascii="Courier" w:eastAsia="Times New Roman" w:hAnsi="Courier" w:cs="Arial"/>
+          <w:sz w:val="20"/>
+          <w:szCs w:val="20"/>
+        </w:rPr>
+        <w:t xml:space="preserve">    </w:t>
+      </w:r>
       <w:r>
         <w:rPr>
           <w:rFonts w:ascii="Courier" w:eastAsia="Times New Roman" w:hAnsi="Courier" w:cs="Arial"/>
@@ -7611,70 +7848,15 @@
           <w:sz w:val="20"/>
           <w:szCs w:val="20"/>
         </w:rPr>
-        <w:t>}</w:t>
-      </w:r>
-    </w:p>
-    <w:p>
-      <w:proofErr w:type="gramStart"/>
-      <w:r>
-        <w:rPr>
-          <w:b/>
-        </w:rPr>
-        <w:t>rules</w:t>
-      </w:r>
-      <w:proofErr w:type="gramEnd"/>
-      <w:r>
-        <w:t xml:space="preserve">: </w:t>
-      </w:r>
-      <w:r>
-        <w:rPr>
-          <w:rStyle w:val="apple-converted-space"/>
-          <w:rFonts w:cs="Arial"/>
-          <w:sz w:val="20"/>
-          <w:szCs w:val="20"/>
-          <w:shd w:val="clear" w:color="auto" w:fill="FFFFFF"/>
-        </w:rPr>
-        <w:t> </w:t>
-      </w:r>
-      <w:r>
-        <w:rPr>
-          <w:shd w:val="clear" w:color="auto" w:fill="FFFFFF"/>
-        </w:rPr>
-        <w:t xml:space="preserve"> </w:t>
-      </w:r>
-      <w:r>
-        <w:t xml:space="preserve">Devuelve un arreglo con reglas de </w:t>
-      </w:r>
-      <w:r>
-        <w:t>validación</w:t>
-      </w:r>
-      <w:r>
-        <w:t xml:space="preserve"> definidas por el usuario. Estas se </w:t>
-      </w:r>
-      <w:r>
-        <w:t>evalúan</w:t>
-      </w:r>
-      <w:r>
-        <w:t xml:space="preserve"> cada vez que se quiere utilizar un registro y es requerido que se cumplan para completar la </w:t>
-      </w:r>
-      <w:r>
-        <w:t>acción</w:t>
-      </w:r>
-      <w:r>
-        <w:t>.</w:t>
-      </w:r>
-    </w:p>
-    <w:p>
-      <w:r>
-        <w:t xml:space="preserve">Ejemplo del modelo </w:t>
-      </w:r>
-      <w:proofErr w:type="spellStart"/>
-      <w:r>
-        <w:t>State</w:t>
-      </w:r>
-      <w:proofErr w:type="spellEnd"/>
-      <w:r>
-        <w:t>:</w:t>
+        <w:t>array</w:t>
+      </w:r>
+      <w:r>
+        <w:rPr>
+          <w:rFonts w:ascii="Courier" w:eastAsia="Times New Roman" w:hAnsi="Courier" w:cs="Arial"/>
+          <w:sz w:val="20"/>
+          <w:szCs w:val="20"/>
+        </w:rPr>
+        <w:t>('type', 'length', 'max'=&gt;50),</w:t>
       </w:r>
     </w:p>
     <w:p>
@@ -7686,8 +7868,6 @@
           <w:szCs w:val="20"/>
         </w:rPr>
       </w:pPr>
-      <w:proofErr w:type="spellStart"/>
-      <w:proofErr w:type="gramStart"/>
       <w:r>
         <w:rPr>
           <w:rFonts w:ascii="Courier" w:eastAsia="Times New Roman" w:hAnsi="Courier" w:cs="Arial"/>
@@ -7696,19 +7876,52 @@
           <w:sz w:val="20"/>
           <w:szCs w:val="20"/>
         </w:rPr>
-        <w:t>public</w:t>
-      </w:r>
-      <w:proofErr w:type="spellEnd"/>
-      <w:proofErr w:type="gramEnd"/>
+        <w:t xml:space="preserve">    array</w:t>
+      </w:r>
       <w:r>
         <w:rPr>
           <w:rFonts w:ascii="Courier" w:eastAsia="Times New Roman" w:hAnsi="Courier" w:cs="Arial"/>
           <w:sz w:val="20"/>
           <w:szCs w:val="20"/>
         </w:rPr>
-        <w:t xml:space="preserve"> </w:t>
-      </w:r>
-      <w:proofErr w:type="spellStart"/>
+        <w:t>('description', 'length', 'max'=&gt;140),</w:t>
+      </w:r>
+    </w:p>
+    <w:p>
+      <w:pPr>
+        <w:spacing w:after="0" w:line="240" w:lineRule="auto"/>
+        <w:rPr>
+          <w:rFonts w:ascii="Courier" w:eastAsia="Times New Roman" w:hAnsi="Courier" w:cs="Arial"/>
+          <w:sz w:val="20"/>
+          <w:szCs w:val="20"/>
+        </w:rPr>
+      </w:pPr>
+      <w:r>
+        <w:rPr>
+          <w:rFonts w:ascii="Courier" w:eastAsia="Times New Roman" w:hAnsi="Courier" w:cs="Arial"/>
+          <w:sz w:val="20"/>
+          <w:szCs w:val="20"/>
+        </w:rPr>
+        <w:t xml:space="preserve">    </w:t>
+      </w:r>
+      <w:r>
+        <w:rPr>
+          <w:rFonts w:ascii="Courier" w:eastAsia="Times New Roman" w:hAnsi="Courier" w:cs="Arial"/>
+          <w:sz w:val="20"/>
+          <w:szCs w:val="20"/>
+        </w:rPr>
+        <w:t>// The following rule is used by search().</w:t>
+      </w:r>
+    </w:p>
+    <w:p>
+      <w:pPr>
+        <w:spacing w:after="0" w:line="240" w:lineRule="auto"/>
+        <w:rPr>
+          <w:rFonts w:ascii="Courier" w:eastAsia="Times New Roman" w:hAnsi="Courier" w:cs="Arial"/>
+          <w:sz w:val="20"/>
+          <w:szCs w:val="20"/>
+        </w:rPr>
+      </w:pPr>
       <w:r>
         <w:rPr>
           <w:rFonts w:ascii="Courier" w:eastAsia="Times New Roman" w:hAnsi="Courier" w:cs="Arial"/>
@@ -7717,16 +7930,15 @@
           <w:sz w:val="20"/>
           <w:szCs w:val="20"/>
         </w:rPr>
-        <w:t>function</w:t>
-      </w:r>
-      <w:proofErr w:type="spellEnd"/>
+        <w:t xml:space="preserve">    array</w:t>
+      </w:r>
       <w:r>
         <w:rPr>
           <w:rFonts w:ascii="Courier" w:eastAsia="Times New Roman" w:hAnsi="Courier" w:cs="Arial"/>
           <w:sz w:val="20"/>
           <w:szCs w:val="20"/>
         </w:rPr>
-        <w:t xml:space="preserve"> rules()</w:t>
+        <w:t>('id, id_user, date, type, description, id_position', 'safe', 'on'=&gt;'search'),</w:t>
       </w:r>
     </w:p>
     <w:p>
@@ -7744,7 +7956,15 @@
           <w:sz w:val="20"/>
           <w:szCs w:val="20"/>
         </w:rPr>
-        <w:t>{</w:t>
+        <w:t xml:space="preserve">  </w:t>
+      </w:r>
+      <w:r>
+        <w:rPr>
+          <w:rFonts w:ascii="Courier" w:eastAsia="Times New Roman" w:hAnsi="Courier" w:cs="Arial"/>
+          <w:sz w:val="20"/>
+          <w:szCs w:val="20"/>
+        </w:rPr>
+        <w:t>);</w:t>
       </w:r>
     </w:p>
     <w:p>
@@ -7762,11 +7982,37 @@
           <w:sz w:val="20"/>
           <w:szCs w:val="20"/>
         </w:rPr>
-        <w:lastRenderedPageBreak/>
-        <w:t xml:space="preserve">  </w:t>
-      </w:r>
-      <w:proofErr w:type="spellStart"/>
-      <w:proofErr w:type="gramStart"/>
+        <w:t>}</w:t>
+      </w:r>
+    </w:p>
+    <w:p>
+      <w:r>
+        <w:rPr>
+          <w:b/>
+        </w:rPr>
+        <w:t>relations</w:t>
+      </w:r>
+      <w:r>
+        <w:t>: Devuelve un arreglo donde están definido como se relaciona dicho modelo con otros.</w:t>
+      </w:r>
+    </w:p>
+    <w:p>
+      <w:r>
+        <w:t>Ejemplo del modelo State</w:t>
+      </w:r>
+      <w:r>
+        <w:t>:</w:t>
+      </w:r>
+    </w:p>
+    <w:p>
+      <w:pPr>
+        <w:spacing w:after="0" w:line="240" w:lineRule="auto"/>
+        <w:rPr>
+          <w:rFonts w:ascii="Courier" w:eastAsia="Times New Roman" w:hAnsi="Courier" w:cs="Arial"/>
+          <w:sz w:val="20"/>
+          <w:szCs w:val="20"/>
+        </w:rPr>
+      </w:pPr>
       <w:r>
         <w:rPr>
           <w:rFonts w:ascii="Courier" w:eastAsia="Times New Roman" w:hAnsi="Courier" w:cs="Arial"/>
@@ -7775,10 +8021,8 @@
           <w:sz w:val="20"/>
           <w:szCs w:val="20"/>
         </w:rPr>
-        <w:t>return</w:t>
-      </w:r>
-      <w:proofErr w:type="spellEnd"/>
-      <w:proofErr w:type="gramEnd"/>
+        <w:t>public</w:t>
+      </w:r>
       <w:r>
         <w:rPr>
           <w:rFonts w:ascii="Courier" w:eastAsia="Times New Roman" w:hAnsi="Courier" w:cs="Arial"/>
@@ -7787,7 +8031,6 @@
         </w:rPr>
         <w:t xml:space="preserve"> </w:t>
       </w:r>
-      <w:proofErr w:type="spellStart"/>
       <w:r>
         <w:rPr>
           <w:rFonts w:ascii="Courier" w:eastAsia="Times New Roman" w:hAnsi="Courier" w:cs="Arial"/>
@@ -7796,16 +8039,15 @@
           <w:sz w:val="20"/>
           <w:szCs w:val="20"/>
         </w:rPr>
-        <w:t>array</w:t>
-      </w:r>
-      <w:proofErr w:type="spellEnd"/>
+        <w:t>function</w:t>
+      </w:r>
       <w:r>
         <w:rPr>
           <w:rFonts w:ascii="Courier" w:eastAsia="Times New Roman" w:hAnsi="Courier" w:cs="Arial"/>
           <w:sz w:val="20"/>
           <w:szCs w:val="20"/>
         </w:rPr>
-        <w:t>(</w:t>
+        <w:t xml:space="preserve"> relations()</w:t>
       </w:r>
     </w:p>
     <w:p>
@@ -7823,18 +8065,26 @@
           <w:sz w:val="20"/>
           <w:szCs w:val="20"/>
         </w:rPr>
+        <w:t>{</w:t>
+      </w:r>
+    </w:p>
+    <w:p>
+      <w:pPr>
+        <w:spacing w:after="0" w:line="240" w:lineRule="auto"/>
+        <w:rPr>
+          <w:rFonts w:ascii="Courier" w:eastAsia="Times New Roman" w:hAnsi="Courier" w:cs="Arial"/>
+          <w:sz w:val="20"/>
+          <w:szCs w:val="20"/>
+        </w:rPr>
+      </w:pPr>
+      <w:r>
+        <w:rPr>
+          <w:rFonts w:ascii="Courier" w:eastAsia="Times New Roman" w:hAnsi="Courier" w:cs="Arial"/>
+          <w:sz w:val="20"/>
+          <w:szCs w:val="20"/>
+        </w:rPr>
         <w:t xml:space="preserve">  </w:t>
       </w:r>
-      <w:r>
-        <w:rPr>
-          <w:rFonts w:ascii="Courier" w:eastAsia="Times New Roman" w:hAnsi="Courier" w:cs="Arial"/>
-          <w:sz w:val="20"/>
-          <w:szCs w:val="20"/>
-        </w:rPr>
-        <w:t xml:space="preserve">  </w:t>
-      </w:r>
-      <w:proofErr w:type="spellStart"/>
-      <w:proofErr w:type="gramStart"/>
       <w:r>
         <w:rPr>
           <w:rFonts w:ascii="Courier" w:eastAsia="Times New Roman" w:hAnsi="Courier" w:cs="Arial"/>
@@ -7843,92 +8093,16 @@
           <w:sz w:val="20"/>
           <w:szCs w:val="20"/>
         </w:rPr>
-        <w:t>array</w:t>
-      </w:r>
-      <w:proofErr w:type="spellEnd"/>
-      <w:proofErr w:type="gramEnd"/>
+        <w:t>return</w:t>
+      </w:r>
       <w:r>
         <w:rPr>
           <w:rFonts w:ascii="Courier" w:eastAsia="Times New Roman" w:hAnsi="Courier" w:cs="Arial"/>
           <w:sz w:val="20"/>
           <w:szCs w:val="20"/>
         </w:rPr>
-        <w:t>('</w:t>
-      </w:r>
-      <w:proofErr w:type="spellStart"/>
-      <w:r>
-        <w:rPr>
-          <w:rFonts w:ascii="Courier" w:eastAsia="Times New Roman" w:hAnsi="Courier" w:cs="Arial"/>
-          <w:sz w:val="20"/>
-          <w:szCs w:val="20"/>
-        </w:rPr>
-        <w:t>id_user</w:t>
-      </w:r>
-      <w:proofErr w:type="spellEnd"/>
-      <w:r>
-        <w:rPr>
-          <w:rFonts w:ascii="Courier" w:eastAsia="Times New Roman" w:hAnsi="Courier" w:cs="Arial"/>
-          <w:sz w:val="20"/>
-          <w:szCs w:val="20"/>
-        </w:rPr>
-        <w:t xml:space="preserve">, date, </w:t>
-      </w:r>
-      <w:proofErr w:type="spellStart"/>
-      <w:r>
-        <w:rPr>
-          <w:rFonts w:ascii="Courier" w:eastAsia="Times New Roman" w:hAnsi="Courier" w:cs="Arial"/>
-          <w:sz w:val="20"/>
-          <w:szCs w:val="20"/>
-        </w:rPr>
-        <w:t>description</w:t>
-      </w:r>
-      <w:proofErr w:type="spellEnd"/>
-      <w:r>
-        <w:rPr>
-          <w:rFonts w:ascii="Courier" w:eastAsia="Times New Roman" w:hAnsi="Courier" w:cs="Arial"/>
-          <w:sz w:val="20"/>
-          <w:szCs w:val="20"/>
-        </w:rPr>
-        <w:t>', '</w:t>
-      </w:r>
-      <w:proofErr w:type="spellStart"/>
-      <w:r>
-        <w:rPr>
-          <w:rFonts w:ascii="Courier" w:eastAsia="Times New Roman" w:hAnsi="Courier" w:cs="Arial"/>
-          <w:sz w:val="20"/>
-          <w:szCs w:val="20"/>
-        </w:rPr>
-        <w:t>required</w:t>
-      </w:r>
-      <w:proofErr w:type="spellEnd"/>
-      <w:r>
-        <w:rPr>
-          <w:rFonts w:ascii="Courier" w:eastAsia="Times New Roman" w:hAnsi="Courier" w:cs="Arial"/>
-          <w:sz w:val="20"/>
-          <w:szCs w:val="20"/>
-        </w:rPr>
-        <w:t>'),</w:t>
-      </w:r>
-    </w:p>
-    <w:p>
-      <w:pPr>
-        <w:spacing w:after="0" w:line="240" w:lineRule="auto"/>
-        <w:rPr>
-          <w:rFonts w:ascii="Courier" w:eastAsia="Times New Roman" w:hAnsi="Courier" w:cs="Arial"/>
-          <w:sz w:val="20"/>
-          <w:szCs w:val="20"/>
-        </w:rPr>
-      </w:pPr>
-      <w:r>
-        <w:rPr>
-          <w:rFonts w:ascii="Courier" w:eastAsia="Times New Roman" w:hAnsi="Courier" w:cs="Arial"/>
-          <w:sz w:val="20"/>
-          <w:szCs w:val="20"/>
-        </w:rPr>
-        <w:t xml:space="preserve">    </w:t>
-      </w:r>
-      <w:proofErr w:type="spellStart"/>
-      <w:proofErr w:type="gramStart"/>
+        <w:t xml:space="preserve"> </w:t>
+      </w:r>
       <w:r>
         <w:rPr>
           <w:rFonts w:ascii="Courier" w:eastAsia="Times New Roman" w:hAnsi="Courier" w:cs="Arial"/>
@@ -7939,108 +8113,32 @@
         </w:rPr>
         <w:t>array</w:t>
       </w:r>
-      <w:proofErr w:type="spellEnd"/>
-      <w:proofErr w:type="gramEnd"/>
       <w:r>
         <w:rPr>
           <w:rFonts w:ascii="Courier" w:eastAsia="Times New Roman" w:hAnsi="Courier" w:cs="Arial"/>
           <w:sz w:val="20"/>
           <w:szCs w:val="20"/>
         </w:rPr>
-        <w:t>('</w:t>
-      </w:r>
-      <w:proofErr w:type="spellStart"/>
-      <w:r>
+        <w:t>(</w:t>
+      </w:r>
+    </w:p>
+    <w:p>
+      <w:pPr>
+        <w:spacing w:after="0" w:line="240" w:lineRule="auto"/>
         <w:rPr>
           <w:rFonts w:ascii="Courier" w:eastAsia="Times New Roman" w:hAnsi="Courier" w:cs="Arial"/>
           <w:sz w:val="20"/>
           <w:szCs w:val="20"/>
         </w:rPr>
-        <w:t>id_user</w:t>
-      </w:r>
-      <w:proofErr w:type="spellEnd"/>
+      </w:pPr>
       <w:r>
         <w:rPr>
           <w:rFonts w:ascii="Courier" w:eastAsia="Times New Roman" w:hAnsi="Courier" w:cs="Arial"/>
           <w:sz w:val="20"/>
           <w:szCs w:val="20"/>
         </w:rPr>
-        <w:t xml:space="preserve">, </w:t>
-      </w:r>
-      <w:proofErr w:type="spellStart"/>
-      <w:r>
-        <w:rPr>
-          <w:rFonts w:ascii="Courier" w:eastAsia="Times New Roman" w:hAnsi="Courier" w:cs="Arial"/>
-          <w:sz w:val="20"/>
-          <w:szCs w:val="20"/>
-        </w:rPr>
-        <w:t>id_position</w:t>
-      </w:r>
-      <w:proofErr w:type="spellEnd"/>
-      <w:r>
-        <w:rPr>
-          <w:rFonts w:ascii="Courier" w:eastAsia="Times New Roman" w:hAnsi="Courier" w:cs="Arial"/>
-          <w:sz w:val="20"/>
-          <w:szCs w:val="20"/>
-        </w:rPr>
-        <w:t>', '</w:t>
-      </w:r>
-      <w:proofErr w:type="spellStart"/>
-      <w:r>
-        <w:rPr>
-          <w:rFonts w:ascii="Courier" w:eastAsia="Times New Roman" w:hAnsi="Courier" w:cs="Arial"/>
-          <w:sz w:val="20"/>
-          <w:szCs w:val="20"/>
-        </w:rPr>
-        <w:t>numerical</w:t>
-      </w:r>
-      <w:proofErr w:type="spellEnd"/>
-      <w:r>
-        <w:rPr>
-          <w:rFonts w:ascii="Courier" w:eastAsia="Times New Roman" w:hAnsi="Courier" w:cs="Arial"/>
-          <w:sz w:val="20"/>
-          <w:szCs w:val="20"/>
-        </w:rPr>
-        <w:t>', '</w:t>
-      </w:r>
-      <w:proofErr w:type="spellStart"/>
-      <w:r>
-        <w:rPr>
-          <w:rFonts w:ascii="Courier" w:eastAsia="Times New Roman" w:hAnsi="Courier" w:cs="Arial"/>
-          <w:sz w:val="20"/>
-          <w:szCs w:val="20"/>
-        </w:rPr>
-        <w:t>integerOnly</w:t>
-      </w:r>
-      <w:proofErr w:type="spellEnd"/>
-      <w:r>
-        <w:rPr>
-          <w:rFonts w:ascii="Courier" w:eastAsia="Times New Roman" w:hAnsi="Courier" w:cs="Arial"/>
-          <w:sz w:val="20"/>
-          <w:szCs w:val="20"/>
-        </w:rPr>
-        <w:t>'=&gt;true),</w:t>
-      </w:r>
-    </w:p>
-    <w:p>
-      <w:pPr>
-        <w:spacing w:after="0" w:line="240" w:lineRule="auto"/>
-        <w:rPr>
-          <w:rFonts w:ascii="Courier" w:eastAsia="Times New Roman" w:hAnsi="Courier" w:cs="Arial"/>
-          <w:sz w:val="20"/>
-          <w:szCs w:val="20"/>
-        </w:rPr>
-      </w:pPr>
-      <w:r>
-        <w:rPr>
-          <w:rFonts w:ascii="Courier" w:eastAsia="Times New Roman" w:hAnsi="Courier" w:cs="Arial"/>
-          <w:sz w:val="20"/>
-          <w:szCs w:val="20"/>
-        </w:rPr>
         <w:t xml:space="preserve">    </w:t>
       </w:r>
-      <w:proofErr w:type="spellStart"/>
-      <w:proofErr w:type="gramStart"/>
       <w:r>
         <w:rPr>
           <w:rFonts w:ascii="Courier" w:eastAsia="Times New Roman" w:hAnsi="Courier" w:cs="Arial"/>
@@ -8049,82 +8147,34 @@
           <w:sz w:val="20"/>
           <w:szCs w:val="20"/>
         </w:rPr>
-        <w:t>array</w:t>
-      </w:r>
-      <w:proofErr w:type="spellEnd"/>
-      <w:proofErr w:type="gramEnd"/>
+        <w:t>'announcementData' =&gt; array</w:t>
+      </w:r>
       <w:r>
         <w:rPr>
           <w:rFonts w:ascii="Courier" w:eastAsia="Times New Roman" w:hAnsi="Courier" w:cs="Arial"/>
           <w:sz w:val="20"/>
           <w:szCs w:val="20"/>
         </w:rPr>
-        <w:t>('</w:t>
-      </w:r>
-      <w:proofErr w:type="spellStart"/>
-      <w:r>
+        <w:t>(self::HAS_ONE, 'AnnouncementData', 'id_state'),</w:t>
+      </w:r>
+    </w:p>
+    <w:p>
+      <w:pPr>
+        <w:spacing w:after="0" w:line="240" w:lineRule="auto"/>
         <w:rPr>
           <w:rFonts w:ascii="Courier" w:eastAsia="Times New Roman" w:hAnsi="Courier" w:cs="Arial"/>
           <w:sz w:val="20"/>
           <w:szCs w:val="20"/>
         </w:rPr>
-        <w:t>type</w:t>
-      </w:r>
-      <w:proofErr w:type="spellEnd"/>
+      </w:pPr>
       <w:r>
         <w:rPr>
           <w:rFonts w:ascii="Courier" w:eastAsia="Times New Roman" w:hAnsi="Courier" w:cs="Arial"/>
           <w:sz w:val="20"/>
           <w:szCs w:val="20"/>
         </w:rPr>
-        <w:t>', '</w:t>
-      </w:r>
-      <w:proofErr w:type="spellStart"/>
-      <w:r>
-        <w:rPr>
-          <w:rFonts w:ascii="Courier" w:eastAsia="Times New Roman" w:hAnsi="Courier" w:cs="Arial"/>
-          <w:sz w:val="20"/>
-          <w:szCs w:val="20"/>
-        </w:rPr>
-        <w:t>length</w:t>
-      </w:r>
-      <w:proofErr w:type="spellEnd"/>
-      <w:r>
-        <w:rPr>
-          <w:rFonts w:ascii="Courier" w:eastAsia="Times New Roman" w:hAnsi="Courier" w:cs="Arial"/>
-          <w:sz w:val="20"/>
-          <w:szCs w:val="20"/>
-        </w:rPr>
-        <w:t>', '</w:t>
-      </w:r>
-      <w:proofErr w:type="spellStart"/>
-      <w:r>
-        <w:rPr>
-          <w:rFonts w:ascii="Courier" w:eastAsia="Times New Roman" w:hAnsi="Courier" w:cs="Arial"/>
-          <w:sz w:val="20"/>
-          <w:szCs w:val="20"/>
-        </w:rPr>
-        <w:t>max</w:t>
-      </w:r>
-      <w:proofErr w:type="spellEnd"/>
-      <w:r>
-        <w:rPr>
-          <w:rFonts w:ascii="Courier" w:eastAsia="Times New Roman" w:hAnsi="Courier" w:cs="Arial"/>
-          <w:sz w:val="20"/>
-          <w:szCs w:val="20"/>
-        </w:rPr>
-        <w:t>'=&gt;50),</w:t>
-      </w:r>
-    </w:p>
-    <w:p>
-      <w:pPr>
-        <w:spacing w:after="0" w:line="240" w:lineRule="auto"/>
-        <w:rPr>
-          <w:rFonts w:ascii="Courier" w:eastAsia="Times New Roman" w:hAnsi="Courier" w:cs="Arial"/>
-          <w:sz w:val="20"/>
-          <w:szCs w:val="20"/>
-        </w:rPr>
-      </w:pPr>
+        <w:t xml:space="preserve">    </w:t>
+      </w:r>
       <w:r>
         <w:rPr>
           <w:rFonts w:ascii="Courier" w:eastAsia="Times New Roman" w:hAnsi="Courier" w:cs="Arial"/>
@@ -8133,10 +8183,26 @@
           <w:sz w:val="20"/>
           <w:szCs w:val="20"/>
         </w:rPr>
-        <w:t xml:space="preserve">    </w:t>
-      </w:r>
-      <w:proofErr w:type="spellStart"/>
-      <w:proofErr w:type="gramStart"/>
+        <w:t>'position'=&gt; array</w:t>
+      </w:r>
+      <w:r>
+        <w:rPr>
+          <w:rFonts w:ascii="Courier" w:eastAsia="Times New Roman" w:hAnsi="Courier" w:cs="Arial"/>
+          <w:sz w:val="20"/>
+          <w:szCs w:val="20"/>
+        </w:rPr>
+        <w:t>(self::BELONGS_TO, 'Position', 'id_position'),</w:t>
+      </w:r>
+    </w:p>
+    <w:p>
+      <w:pPr>
+        <w:spacing w:after="0" w:line="240" w:lineRule="auto"/>
+        <w:rPr>
+          <w:rFonts w:ascii="Courier" w:eastAsia="Times New Roman" w:hAnsi="Courier" w:cs="Arial"/>
+          <w:sz w:val="20"/>
+          <w:szCs w:val="20"/>
+        </w:rPr>
+      </w:pPr>
       <w:r>
         <w:rPr>
           <w:rFonts w:ascii="Courier" w:eastAsia="Times New Roman" w:hAnsi="Courier" w:cs="Arial"/>
@@ -8145,226 +8211,8 @@
           <w:sz w:val="20"/>
           <w:szCs w:val="20"/>
         </w:rPr>
-        <w:t>array</w:t>
-      </w:r>
-      <w:proofErr w:type="spellEnd"/>
-      <w:proofErr w:type="gramEnd"/>
-      <w:r>
-        <w:rPr>
-          <w:rFonts w:ascii="Courier" w:eastAsia="Times New Roman" w:hAnsi="Courier" w:cs="Arial"/>
-          <w:sz w:val="20"/>
-          <w:szCs w:val="20"/>
-        </w:rPr>
-        <w:t>('</w:t>
-      </w:r>
-      <w:proofErr w:type="spellStart"/>
-      <w:r>
-        <w:rPr>
-          <w:rFonts w:ascii="Courier" w:eastAsia="Times New Roman" w:hAnsi="Courier" w:cs="Arial"/>
-          <w:sz w:val="20"/>
-          <w:szCs w:val="20"/>
-        </w:rPr>
-        <w:t>description</w:t>
-      </w:r>
-      <w:proofErr w:type="spellEnd"/>
-      <w:r>
-        <w:rPr>
-          <w:rFonts w:ascii="Courier" w:eastAsia="Times New Roman" w:hAnsi="Courier" w:cs="Arial"/>
-          <w:sz w:val="20"/>
-          <w:szCs w:val="20"/>
-        </w:rPr>
-        <w:t>', '</w:t>
-      </w:r>
-      <w:proofErr w:type="spellStart"/>
-      <w:r>
-        <w:rPr>
-          <w:rFonts w:ascii="Courier" w:eastAsia="Times New Roman" w:hAnsi="Courier" w:cs="Arial"/>
-          <w:sz w:val="20"/>
-          <w:szCs w:val="20"/>
-        </w:rPr>
-        <w:t>length</w:t>
-      </w:r>
-      <w:proofErr w:type="spellEnd"/>
-      <w:r>
-        <w:rPr>
-          <w:rFonts w:ascii="Courier" w:eastAsia="Times New Roman" w:hAnsi="Courier" w:cs="Arial"/>
-          <w:sz w:val="20"/>
-          <w:szCs w:val="20"/>
-        </w:rPr>
-        <w:t>', '</w:t>
-      </w:r>
-      <w:proofErr w:type="spellStart"/>
-      <w:r>
-        <w:rPr>
-          <w:rFonts w:ascii="Courier" w:eastAsia="Times New Roman" w:hAnsi="Courier" w:cs="Arial"/>
-          <w:sz w:val="20"/>
-          <w:szCs w:val="20"/>
-        </w:rPr>
-        <w:t>max</w:t>
-      </w:r>
-      <w:proofErr w:type="spellEnd"/>
-      <w:r>
-        <w:rPr>
-          <w:rFonts w:ascii="Courier" w:eastAsia="Times New Roman" w:hAnsi="Courier" w:cs="Arial"/>
-          <w:sz w:val="20"/>
-          <w:szCs w:val="20"/>
-        </w:rPr>
-        <w:t>'=&gt;140),</w:t>
-      </w:r>
-    </w:p>
-    <w:p>
-      <w:pPr>
-        <w:spacing w:after="0" w:line="240" w:lineRule="auto"/>
-        <w:rPr>
-          <w:rFonts w:ascii="Courier" w:eastAsia="Times New Roman" w:hAnsi="Courier" w:cs="Arial"/>
-          <w:sz w:val="20"/>
-          <w:szCs w:val="20"/>
-        </w:rPr>
-      </w:pPr>
-      <w:r>
-        <w:rPr>
-          <w:rFonts w:ascii="Courier" w:eastAsia="Times New Roman" w:hAnsi="Courier" w:cs="Arial"/>
-          <w:sz w:val="20"/>
-          <w:szCs w:val="20"/>
-        </w:rPr>
         <w:t xml:space="preserve">    </w:t>
       </w:r>
-      <w:r>
-        <w:rPr>
-          <w:rFonts w:ascii="Courier" w:eastAsia="Times New Roman" w:hAnsi="Courier" w:cs="Arial"/>
-          <w:sz w:val="20"/>
-          <w:szCs w:val="20"/>
-        </w:rPr>
-        <w:t xml:space="preserve">// </w:t>
-      </w:r>
-      <w:proofErr w:type="spellStart"/>
-      <w:r>
-        <w:rPr>
-          <w:rFonts w:ascii="Courier" w:eastAsia="Times New Roman" w:hAnsi="Courier" w:cs="Arial"/>
-          <w:sz w:val="20"/>
-          <w:szCs w:val="20"/>
-        </w:rPr>
-        <w:t>The</w:t>
-      </w:r>
-      <w:proofErr w:type="spellEnd"/>
-      <w:r>
-        <w:rPr>
-          <w:rFonts w:ascii="Courier" w:eastAsia="Times New Roman" w:hAnsi="Courier" w:cs="Arial"/>
-          <w:sz w:val="20"/>
-          <w:szCs w:val="20"/>
-        </w:rPr>
-        <w:t xml:space="preserve"> </w:t>
-      </w:r>
-      <w:proofErr w:type="spellStart"/>
-      <w:r>
-        <w:rPr>
-          <w:rFonts w:ascii="Courier" w:eastAsia="Times New Roman" w:hAnsi="Courier" w:cs="Arial"/>
-          <w:sz w:val="20"/>
-          <w:szCs w:val="20"/>
-        </w:rPr>
-        <w:t>following</w:t>
-      </w:r>
-      <w:proofErr w:type="spellEnd"/>
-      <w:r>
-        <w:rPr>
-          <w:rFonts w:ascii="Courier" w:eastAsia="Times New Roman" w:hAnsi="Courier" w:cs="Arial"/>
-          <w:sz w:val="20"/>
-          <w:szCs w:val="20"/>
-        </w:rPr>
-        <w:t xml:space="preserve"> rule </w:t>
-      </w:r>
-      <w:proofErr w:type="spellStart"/>
-      <w:r>
-        <w:rPr>
-          <w:rFonts w:ascii="Courier" w:eastAsia="Times New Roman" w:hAnsi="Courier" w:cs="Arial"/>
-          <w:sz w:val="20"/>
-          <w:szCs w:val="20"/>
-        </w:rPr>
-        <w:t>is</w:t>
-      </w:r>
-      <w:proofErr w:type="spellEnd"/>
-      <w:r>
-        <w:rPr>
-          <w:rFonts w:ascii="Courier" w:eastAsia="Times New Roman" w:hAnsi="Courier" w:cs="Arial"/>
-          <w:sz w:val="20"/>
-          <w:szCs w:val="20"/>
-        </w:rPr>
-        <w:t xml:space="preserve"> </w:t>
-      </w:r>
-      <w:proofErr w:type="spellStart"/>
-      <w:r>
-        <w:rPr>
-          <w:rFonts w:ascii="Courier" w:eastAsia="Times New Roman" w:hAnsi="Courier" w:cs="Arial"/>
-          <w:sz w:val="20"/>
-          <w:szCs w:val="20"/>
-        </w:rPr>
-        <w:t>used</w:t>
-      </w:r>
-      <w:proofErr w:type="spellEnd"/>
-      <w:r>
-        <w:rPr>
-          <w:rFonts w:ascii="Courier" w:eastAsia="Times New Roman" w:hAnsi="Courier" w:cs="Arial"/>
-          <w:sz w:val="20"/>
-          <w:szCs w:val="20"/>
-        </w:rPr>
-        <w:t xml:space="preserve"> </w:t>
-      </w:r>
-      <w:proofErr w:type="spellStart"/>
-      <w:r>
-        <w:rPr>
-          <w:rFonts w:ascii="Courier" w:eastAsia="Times New Roman" w:hAnsi="Courier" w:cs="Arial"/>
-          <w:sz w:val="20"/>
-          <w:szCs w:val="20"/>
-        </w:rPr>
-        <w:t>by</w:t>
-      </w:r>
-      <w:proofErr w:type="spellEnd"/>
-      <w:r>
-        <w:rPr>
-          <w:rFonts w:ascii="Courier" w:eastAsia="Times New Roman" w:hAnsi="Courier" w:cs="Arial"/>
-          <w:sz w:val="20"/>
-          <w:szCs w:val="20"/>
-        </w:rPr>
-        <w:t xml:space="preserve"> </w:t>
-      </w:r>
-      <w:proofErr w:type="spellStart"/>
-      <w:proofErr w:type="gramStart"/>
-      <w:r>
-        <w:rPr>
-          <w:rFonts w:ascii="Courier" w:eastAsia="Times New Roman" w:hAnsi="Courier" w:cs="Arial"/>
-          <w:sz w:val="20"/>
-          <w:szCs w:val="20"/>
-        </w:rPr>
-        <w:t>search</w:t>
-      </w:r>
-      <w:proofErr w:type="spellEnd"/>
-      <w:r>
-        <w:rPr>
-          <w:rFonts w:ascii="Courier" w:eastAsia="Times New Roman" w:hAnsi="Courier" w:cs="Arial"/>
-          <w:sz w:val="20"/>
-          <w:szCs w:val="20"/>
-        </w:rPr>
-        <w:t>(</w:t>
-      </w:r>
-      <w:proofErr w:type="gramEnd"/>
-      <w:r>
-        <w:rPr>
-          <w:rFonts w:ascii="Courier" w:eastAsia="Times New Roman" w:hAnsi="Courier" w:cs="Arial"/>
-          <w:sz w:val="20"/>
-          <w:szCs w:val="20"/>
-        </w:rPr>
-        <w:t>).</w:t>
-      </w:r>
-    </w:p>
-    <w:p>
-      <w:pPr>
-        <w:spacing w:after="0" w:line="240" w:lineRule="auto"/>
-        <w:rPr>
-          <w:rFonts w:ascii="Courier" w:eastAsia="Times New Roman" w:hAnsi="Courier" w:cs="Arial"/>
-          <w:sz w:val="20"/>
-          <w:szCs w:val="20"/>
-        </w:rPr>
-      </w:pPr>
       <w:r>
         <w:rPr>
           <w:rFonts w:ascii="Courier" w:eastAsia="Times New Roman" w:hAnsi="Courier" w:cs="Arial"/>
@@ -8373,10 +8221,101 @@
           <w:sz w:val="20"/>
           <w:szCs w:val="20"/>
         </w:rPr>
-        <w:t xml:space="preserve">    </w:t>
-      </w:r>
-      <w:proofErr w:type="spellStart"/>
-      <w:proofErr w:type="gramStart"/>
+        <w:t>'idUser' =&gt; array</w:t>
+      </w:r>
+      <w:r>
+        <w:rPr>
+          <w:rFonts w:ascii="Courier" w:eastAsia="Times New Roman" w:hAnsi="Courier" w:cs="Arial"/>
+          <w:sz w:val="20"/>
+          <w:szCs w:val="20"/>
+        </w:rPr>
+        <w:t>(self::BELONGS_TO, 'CrugeUser', 'id_user'),</w:t>
+      </w:r>
+    </w:p>
+    <w:p>
+      <w:pPr>
+        <w:spacing w:after="0" w:line="240" w:lineRule="auto"/>
+        <w:rPr>
+          <w:rFonts w:ascii="Courier" w:eastAsia="Times New Roman" w:hAnsi="Courier" w:cs="Arial"/>
+          <w:sz w:val="20"/>
+          <w:szCs w:val="20"/>
+        </w:rPr>
+      </w:pPr>
+      <w:r>
+        <w:rPr>
+          <w:rFonts w:ascii="Courier" w:eastAsia="Times New Roman" w:hAnsi="Courier" w:cs="Arial"/>
+          <w:sz w:val="20"/>
+          <w:szCs w:val="20"/>
+        </w:rPr>
+        <w:t xml:space="preserve">  </w:t>
+      </w:r>
+      <w:r>
+        <w:rPr>
+          <w:rFonts w:ascii="Courier" w:eastAsia="Times New Roman" w:hAnsi="Courier" w:cs="Arial"/>
+          <w:sz w:val="20"/>
+          <w:szCs w:val="20"/>
+        </w:rPr>
+        <w:t>);</w:t>
+      </w:r>
+    </w:p>
+    <w:p>
+      <w:pPr>
+        <w:spacing w:after="0" w:line="240" w:lineRule="auto"/>
+        <w:rPr>
+          <w:rFonts w:cs="Arial"/>
+          <w:sz w:val="20"/>
+          <w:szCs w:val="20"/>
+        </w:rPr>
+      </w:pPr>
+      <w:r>
+        <w:rPr>
+          <w:rFonts w:ascii="Courier" w:eastAsia="Times New Roman" w:hAnsi="Courier" w:cs="Arial"/>
+          <w:sz w:val="20"/>
+          <w:szCs w:val="20"/>
+        </w:rPr>
+        <w:t>}</w:t>
+      </w:r>
+    </w:p>
+    <w:p>
+      <w:r>
+        <w:rPr>
+          <w:b/>
+        </w:rPr>
+        <w:t>attributeLabels</w:t>
+      </w:r>
+      <w:r>
+        <w:t xml:space="preserve"> : Cuando se diseña un form, generalmente se necesita mostrar una etiqueta para cada campo de entrada. La etiqueta le indica al usuario que clase de información se espera que cargue en el campo.  </w:t>
+      </w:r>
+      <w:r>
+        <w:t>É</w:t>
+      </w:r>
+      <w:r>
+        <w:t>ste método devuelve un arreglo que mapea cada atributo del modelo con una etiqueta definida por el usuario.</w:t>
+      </w:r>
+    </w:p>
+    <w:p>
+      <w:r>
+        <w:t xml:space="preserve">Ejemplo del modelo </w:t>
+      </w:r>
+      <w:r>
+        <w:t>P</w:t>
+      </w:r>
+      <w:r>
+        <w:t>osition</w:t>
+      </w:r>
+      <w:r>
+        <w:t>:</w:t>
+      </w:r>
+    </w:p>
+    <w:p>
+      <w:pPr>
+        <w:spacing w:after="0" w:line="240" w:lineRule="auto"/>
+        <w:rPr>
+          <w:rFonts w:ascii="Courier" w:eastAsia="Times New Roman" w:hAnsi="Courier" w:cs="Arial"/>
+          <w:sz w:val="20"/>
+          <w:szCs w:val="20"/>
+        </w:rPr>
+      </w:pPr>
       <w:r>
         <w:rPr>
           <w:rFonts w:ascii="Courier" w:eastAsia="Times New Roman" w:hAnsi="Courier" w:cs="Arial"/>
@@ -8385,228 +8324,16 @@
           <w:sz w:val="20"/>
           <w:szCs w:val="20"/>
         </w:rPr>
-        <w:t>array</w:t>
-      </w:r>
-      <w:proofErr w:type="spellEnd"/>
-      <w:proofErr w:type="gramEnd"/>
+        <w:t>public</w:t>
+      </w:r>
       <w:r>
         <w:rPr>
           <w:rFonts w:ascii="Courier" w:eastAsia="Times New Roman" w:hAnsi="Courier" w:cs="Arial"/>
           <w:sz w:val="20"/>
           <w:szCs w:val="20"/>
         </w:rPr>
-        <w:t xml:space="preserve">('id, </w:t>
-      </w:r>
-      <w:proofErr w:type="spellStart"/>
-      <w:r>
-        <w:rPr>
-          <w:rFonts w:ascii="Courier" w:eastAsia="Times New Roman" w:hAnsi="Courier" w:cs="Arial"/>
-          <w:sz w:val="20"/>
-          <w:szCs w:val="20"/>
-        </w:rPr>
-        <w:t>id_user</w:t>
-      </w:r>
-      <w:proofErr w:type="spellEnd"/>
-      <w:r>
-        <w:rPr>
-          <w:rFonts w:ascii="Courier" w:eastAsia="Times New Roman" w:hAnsi="Courier" w:cs="Arial"/>
-          <w:sz w:val="20"/>
-          <w:szCs w:val="20"/>
-        </w:rPr>
-        <w:t xml:space="preserve">, date, </w:t>
-      </w:r>
-      <w:proofErr w:type="spellStart"/>
-      <w:r>
-        <w:rPr>
-          <w:rFonts w:ascii="Courier" w:eastAsia="Times New Roman" w:hAnsi="Courier" w:cs="Arial"/>
-          <w:sz w:val="20"/>
-          <w:szCs w:val="20"/>
-        </w:rPr>
-        <w:t>type</w:t>
-      </w:r>
-      <w:proofErr w:type="spellEnd"/>
-      <w:r>
-        <w:rPr>
-          <w:rFonts w:ascii="Courier" w:eastAsia="Times New Roman" w:hAnsi="Courier" w:cs="Arial"/>
-          <w:sz w:val="20"/>
-          <w:szCs w:val="20"/>
-        </w:rPr>
-        <w:t xml:space="preserve">, </w:t>
-      </w:r>
-      <w:proofErr w:type="spellStart"/>
-      <w:r>
-        <w:rPr>
-          <w:rFonts w:ascii="Courier" w:eastAsia="Times New Roman" w:hAnsi="Courier" w:cs="Arial"/>
-          <w:sz w:val="20"/>
-          <w:szCs w:val="20"/>
-        </w:rPr>
-        <w:t>description</w:t>
-      </w:r>
-      <w:proofErr w:type="spellEnd"/>
-      <w:r>
-        <w:rPr>
-          <w:rFonts w:ascii="Courier" w:eastAsia="Times New Roman" w:hAnsi="Courier" w:cs="Arial"/>
-          <w:sz w:val="20"/>
-          <w:szCs w:val="20"/>
-        </w:rPr>
-        <w:t xml:space="preserve">, </w:t>
-      </w:r>
-      <w:proofErr w:type="spellStart"/>
-      <w:r>
-        <w:rPr>
-          <w:rFonts w:ascii="Courier" w:eastAsia="Times New Roman" w:hAnsi="Courier" w:cs="Arial"/>
-          <w:sz w:val="20"/>
-          <w:szCs w:val="20"/>
-        </w:rPr>
-        <w:t>id_position</w:t>
-      </w:r>
-      <w:proofErr w:type="spellEnd"/>
-      <w:r>
-        <w:rPr>
-          <w:rFonts w:ascii="Courier" w:eastAsia="Times New Roman" w:hAnsi="Courier" w:cs="Arial"/>
-          <w:sz w:val="20"/>
-          <w:szCs w:val="20"/>
-        </w:rPr>
-        <w:t>', '</w:t>
-      </w:r>
-      <w:proofErr w:type="spellStart"/>
-      <w:r>
-        <w:rPr>
-          <w:rFonts w:ascii="Courier" w:eastAsia="Times New Roman" w:hAnsi="Courier" w:cs="Arial"/>
-          <w:sz w:val="20"/>
-          <w:szCs w:val="20"/>
-        </w:rPr>
-        <w:t>safe</w:t>
-      </w:r>
-      <w:proofErr w:type="spellEnd"/>
-      <w:r>
-        <w:rPr>
-          <w:rFonts w:ascii="Courier" w:eastAsia="Times New Roman" w:hAnsi="Courier" w:cs="Arial"/>
-          <w:sz w:val="20"/>
-          <w:szCs w:val="20"/>
-        </w:rPr>
-        <w:t>', '</w:t>
-      </w:r>
-      <w:proofErr w:type="spellStart"/>
-      <w:r>
-        <w:rPr>
-          <w:rFonts w:ascii="Courier" w:eastAsia="Times New Roman" w:hAnsi="Courier" w:cs="Arial"/>
-          <w:sz w:val="20"/>
-          <w:szCs w:val="20"/>
-        </w:rPr>
-        <w:t>on</w:t>
-      </w:r>
-      <w:proofErr w:type="spellEnd"/>
-      <w:r>
-        <w:rPr>
-          <w:rFonts w:ascii="Courier" w:eastAsia="Times New Roman" w:hAnsi="Courier" w:cs="Arial"/>
-          <w:sz w:val="20"/>
-          <w:szCs w:val="20"/>
-        </w:rPr>
-        <w:t>'=&gt;'</w:t>
-      </w:r>
-      <w:proofErr w:type="spellStart"/>
-      <w:r>
-        <w:rPr>
-          <w:rFonts w:ascii="Courier" w:eastAsia="Times New Roman" w:hAnsi="Courier" w:cs="Arial"/>
-          <w:sz w:val="20"/>
-          <w:szCs w:val="20"/>
-        </w:rPr>
-        <w:t>search</w:t>
-      </w:r>
-      <w:proofErr w:type="spellEnd"/>
-      <w:r>
-        <w:rPr>
-          <w:rFonts w:ascii="Courier" w:eastAsia="Times New Roman" w:hAnsi="Courier" w:cs="Arial"/>
-          <w:sz w:val="20"/>
-          <w:szCs w:val="20"/>
-        </w:rPr>
-        <w:t>'),</w:t>
-      </w:r>
-    </w:p>
-    <w:p>
-      <w:pPr>
-        <w:spacing w:after="0" w:line="240" w:lineRule="auto"/>
-        <w:rPr>
-          <w:rFonts w:ascii="Courier" w:eastAsia="Times New Roman" w:hAnsi="Courier" w:cs="Arial"/>
-          <w:sz w:val="20"/>
-          <w:szCs w:val="20"/>
-        </w:rPr>
-      </w:pPr>
-      <w:r>
-        <w:rPr>
-          <w:rFonts w:ascii="Courier" w:eastAsia="Times New Roman" w:hAnsi="Courier" w:cs="Arial"/>
-          <w:sz w:val="20"/>
-          <w:szCs w:val="20"/>
-        </w:rPr>
-        <w:t xml:space="preserve">  </w:t>
-      </w:r>
-      <w:r>
-        <w:rPr>
-          <w:rFonts w:ascii="Courier" w:eastAsia="Times New Roman" w:hAnsi="Courier" w:cs="Arial"/>
-          <w:sz w:val="20"/>
-          <w:szCs w:val="20"/>
-        </w:rPr>
-        <w:t>);</w:t>
-      </w:r>
-    </w:p>
-    <w:p>
-      <w:pPr>
-        <w:spacing w:after="0" w:line="240" w:lineRule="auto"/>
-        <w:rPr>
-          <w:rFonts w:ascii="Courier" w:eastAsia="Times New Roman" w:hAnsi="Courier" w:cs="Arial"/>
-          <w:sz w:val="20"/>
-          <w:szCs w:val="20"/>
-        </w:rPr>
-      </w:pPr>
-      <w:r>
-        <w:rPr>
-          <w:rFonts w:ascii="Courier" w:eastAsia="Times New Roman" w:hAnsi="Courier" w:cs="Arial"/>
-          <w:sz w:val="20"/>
-          <w:szCs w:val="20"/>
-        </w:rPr>
-        <w:t>}</w:t>
-      </w:r>
-    </w:p>
-    <w:p>
-      <w:proofErr w:type="spellStart"/>
-      <w:proofErr w:type="gramStart"/>
-      <w:r>
-        <w:rPr>
-          <w:b/>
-        </w:rPr>
-        <w:t>relations</w:t>
-      </w:r>
-      <w:proofErr w:type="spellEnd"/>
-      <w:proofErr w:type="gramEnd"/>
-      <w:r>
-        <w:t>: Devuelve un arreglo donde están definido como se relaciona dicho modelo con otros.</w:t>
-      </w:r>
-    </w:p>
-    <w:p>
-      <w:r>
-        <w:t xml:space="preserve">Ejemplo del modelo </w:t>
-      </w:r>
-      <w:proofErr w:type="spellStart"/>
-      <w:r>
-        <w:t>State</w:t>
-      </w:r>
-      <w:proofErr w:type="spellEnd"/>
-      <w:r>
-        <w:t>:</w:t>
-      </w:r>
-    </w:p>
-    <w:p>
-      <w:pPr>
-        <w:spacing w:after="0" w:line="240" w:lineRule="auto"/>
-        <w:rPr>
-          <w:rFonts w:ascii="Courier" w:eastAsia="Times New Roman" w:hAnsi="Courier" w:cs="Arial"/>
-          <w:sz w:val="20"/>
-          <w:szCs w:val="20"/>
-        </w:rPr>
-      </w:pPr>
-      <w:proofErr w:type="spellStart"/>
-      <w:proofErr w:type="gramStart"/>
+        <w:t xml:space="preserve"> </w:t>
+      </w:r>
       <w:r>
         <w:rPr>
           <w:rFonts w:ascii="Courier" w:eastAsia="Times New Roman" w:hAnsi="Courier" w:cs="Arial"/>
@@ -8615,10 +8342,8 @@
           <w:sz w:val="20"/>
           <w:szCs w:val="20"/>
         </w:rPr>
-        <w:t>public</w:t>
-      </w:r>
-      <w:proofErr w:type="spellEnd"/>
-      <w:proofErr w:type="gramEnd"/>
+        <w:t>function</w:t>
+      </w:r>
       <w:r>
         <w:rPr>
           <w:rFonts w:ascii="Courier" w:eastAsia="Times New Roman" w:hAnsi="Courier" w:cs="Arial"/>
@@ -8627,7 +8352,58 @@
         </w:rPr>
         <w:t xml:space="preserve"> </w:t>
       </w:r>
-      <w:proofErr w:type="spellStart"/>
+      <w:r>
+        <w:rPr>
+          <w:rFonts w:ascii="Courier" w:hAnsi="Courier" w:cs="Arial"/>
+          <w:sz w:val="20"/>
+          <w:szCs w:val="20"/>
+        </w:rPr>
+        <w:t xml:space="preserve">attributeLabels </w:t>
+      </w:r>
+      <w:r>
+        <w:rPr>
+          <w:rFonts w:ascii="Courier" w:eastAsia="Times New Roman" w:hAnsi="Courier" w:cs="Arial"/>
+          <w:sz w:val="20"/>
+          <w:szCs w:val="20"/>
+        </w:rPr>
+        <w:t>()</w:t>
+      </w:r>
+    </w:p>
+    <w:p>
+      <w:pPr>
+        <w:spacing w:after="0" w:line="240" w:lineRule="auto"/>
+        <w:rPr>
+          <w:rFonts w:ascii="Courier" w:eastAsia="Times New Roman" w:hAnsi="Courier" w:cs="Arial"/>
+          <w:sz w:val="20"/>
+          <w:szCs w:val="20"/>
+        </w:rPr>
+      </w:pPr>
+      <w:r>
+        <w:rPr>
+          <w:rFonts w:ascii="Courier" w:eastAsia="Times New Roman" w:hAnsi="Courier" w:cs="Arial"/>
+          <w:sz w:val="20"/>
+          <w:szCs w:val="20"/>
+        </w:rPr>
+        <w:t>{</w:t>
+      </w:r>
+    </w:p>
+    <w:p>
+      <w:pPr>
+        <w:spacing w:after="0" w:line="240" w:lineRule="auto"/>
+        <w:rPr>
+          <w:rFonts w:ascii="Courier" w:eastAsia="Times New Roman" w:hAnsi="Courier" w:cs="Arial"/>
+          <w:sz w:val="20"/>
+          <w:szCs w:val="20"/>
+        </w:rPr>
+      </w:pPr>
+      <w:r>
+        <w:rPr>
+          <w:rFonts w:ascii="Courier" w:eastAsia="Times New Roman" w:hAnsi="Courier" w:cs="Arial"/>
+          <w:sz w:val="20"/>
+          <w:szCs w:val="20"/>
+        </w:rPr>
+        <w:t xml:space="preserve">  </w:t>
+      </w:r>
       <w:r>
         <w:rPr>
           <w:rFonts w:ascii="Courier" w:eastAsia="Times New Roman" w:hAnsi="Courier" w:cs="Arial"/>
@@ -8636,9 +8412,8 @@
           <w:sz w:val="20"/>
           <w:szCs w:val="20"/>
         </w:rPr>
-        <w:t>function</w:t>
-      </w:r>
-      <w:proofErr w:type="spellEnd"/>
+        <w:t>return</w:t>
+      </w:r>
       <w:r>
         <w:rPr>
           <w:rFonts w:ascii="Courier" w:eastAsia="Times New Roman" w:hAnsi="Courier" w:cs="Arial"/>
@@ -8647,62 +8422,6 @@
         </w:rPr>
         <w:t xml:space="preserve"> </w:t>
       </w:r>
-      <w:proofErr w:type="spellStart"/>
-      <w:r>
-        <w:rPr>
-          <w:rFonts w:ascii="Courier" w:eastAsia="Times New Roman" w:hAnsi="Courier" w:cs="Arial"/>
-          <w:sz w:val="20"/>
-          <w:szCs w:val="20"/>
-        </w:rPr>
-        <w:t>relations</w:t>
-      </w:r>
-      <w:proofErr w:type="spellEnd"/>
-      <w:r>
-        <w:rPr>
-          <w:rFonts w:ascii="Courier" w:eastAsia="Times New Roman" w:hAnsi="Courier" w:cs="Arial"/>
-          <w:sz w:val="20"/>
-          <w:szCs w:val="20"/>
-        </w:rPr>
-        <w:t>()</w:t>
-      </w:r>
-    </w:p>
-    <w:p>
-      <w:pPr>
-        <w:spacing w:after="0" w:line="240" w:lineRule="auto"/>
-        <w:rPr>
-          <w:rFonts w:ascii="Courier" w:eastAsia="Times New Roman" w:hAnsi="Courier" w:cs="Arial"/>
-          <w:sz w:val="20"/>
-          <w:szCs w:val="20"/>
-        </w:rPr>
-      </w:pPr>
-      <w:r>
-        <w:rPr>
-          <w:rFonts w:ascii="Courier" w:eastAsia="Times New Roman" w:hAnsi="Courier" w:cs="Arial"/>
-          <w:sz w:val="20"/>
-          <w:szCs w:val="20"/>
-        </w:rPr>
-        <w:t>{</w:t>
-      </w:r>
-    </w:p>
-    <w:p>
-      <w:pPr>
-        <w:spacing w:after="0" w:line="240" w:lineRule="auto"/>
-        <w:rPr>
-          <w:rFonts w:ascii="Courier" w:eastAsia="Times New Roman" w:hAnsi="Courier" w:cs="Arial"/>
-          <w:sz w:val="20"/>
-          <w:szCs w:val="20"/>
-        </w:rPr>
-      </w:pPr>
-      <w:r>
-        <w:rPr>
-          <w:rFonts w:ascii="Courier" w:eastAsia="Times New Roman" w:hAnsi="Courier" w:cs="Arial"/>
-          <w:sz w:val="20"/>
-          <w:szCs w:val="20"/>
-        </w:rPr>
-        <w:t xml:space="preserve">  </w:t>
-      </w:r>
-      <w:proofErr w:type="spellStart"/>
-      <w:proofErr w:type="gramStart"/>
       <w:r>
         <w:rPr>
           <w:rFonts w:ascii="Courier" w:eastAsia="Times New Roman" w:hAnsi="Courier" w:cs="Arial"/>
@@ -8711,19 +8430,34 @@
           <w:sz w:val="20"/>
           <w:szCs w:val="20"/>
         </w:rPr>
-        <w:t>return</w:t>
-      </w:r>
-      <w:proofErr w:type="spellEnd"/>
-      <w:proofErr w:type="gramEnd"/>
+        <w:t>array</w:t>
+      </w:r>
       <w:r>
         <w:rPr>
           <w:rFonts w:ascii="Courier" w:eastAsia="Times New Roman" w:hAnsi="Courier" w:cs="Arial"/>
           <w:sz w:val="20"/>
           <w:szCs w:val="20"/>
         </w:rPr>
-        <w:t xml:space="preserve"> </w:t>
-      </w:r>
-      <w:proofErr w:type="spellStart"/>
+        <w:t>(</w:t>
+      </w:r>
+    </w:p>
+    <w:p>
+      <w:pPr>
+        <w:spacing w:after="0" w:line="240" w:lineRule="auto"/>
+        <w:rPr>
+          <w:rFonts w:ascii="Courier" w:eastAsia="Times New Roman" w:hAnsi="Courier" w:cs="Arial"/>
+          <w:sz w:val="20"/>
+          <w:szCs w:val="20"/>
+        </w:rPr>
+      </w:pPr>
+      <w:r>
+        <w:rPr>
+          <w:rFonts w:ascii="Courier" w:eastAsia="Times New Roman" w:hAnsi="Courier" w:cs="Arial"/>
+          <w:sz w:val="20"/>
+          <w:szCs w:val="20"/>
+        </w:rPr>
+        <w:t xml:space="preserve">    </w:t>
+      </w:r>
       <w:r>
         <w:rPr>
           <w:rFonts w:ascii="Courier" w:eastAsia="Times New Roman" w:hAnsi="Courier" w:cs="Arial"/>
@@ -8732,16 +8466,15 @@
           <w:sz w:val="20"/>
           <w:szCs w:val="20"/>
         </w:rPr>
-        <w:t>array</w:t>
-      </w:r>
-      <w:proofErr w:type="spellEnd"/>
+        <w:t xml:space="preserve">'latitude' =&gt; </w:t>
+      </w:r>
       <w:r>
         <w:rPr>
           <w:rFonts w:ascii="Courier" w:eastAsia="Times New Roman" w:hAnsi="Courier" w:cs="Arial"/>
           <w:sz w:val="20"/>
           <w:szCs w:val="20"/>
         </w:rPr>
-        <w:t>(</w:t>
+        <w:t>'Latitude',</w:t>
       </w:r>
     </w:p>
     <w:p>
@@ -8753,14 +8486,6 @@
           <w:szCs w:val="20"/>
         </w:rPr>
       </w:pPr>
-      <w:r>
-        <w:rPr>
-          <w:rFonts w:ascii="Courier" w:eastAsia="Times New Roman" w:hAnsi="Courier" w:cs="Arial"/>
-          <w:sz w:val="20"/>
-          <w:szCs w:val="20"/>
-        </w:rPr>
-        <w:t xml:space="preserve">    </w:t>
-      </w:r>
       <w:r>
         <w:rPr>
           <w:rFonts w:ascii="Courier" w:eastAsia="Times New Roman" w:hAnsi="Courier" w:cs="Arial"/>
@@ -8769,9 +8494,8 @@
           <w:sz w:val="20"/>
           <w:szCs w:val="20"/>
         </w:rPr>
-        <w:t>'</w:t>
-      </w:r>
-      <w:proofErr w:type="spellStart"/>
+        <w:t xml:space="preserve">    '</w:t>
+      </w:r>
       <w:r>
         <w:rPr>
           <w:rFonts w:ascii="Courier" w:eastAsia="Times New Roman" w:hAnsi="Courier" w:cs="Arial"/>
@@ -8780,9 +8504,26 @@
           <w:sz w:val="20"/>
           <w:szCs w:val="20"/>
         </w:rPr>
-        <w:t>announcementData</w:t>
-      </w:r>
-      <w:proofErr w:type="spellEnd"/>
+        <w:t xml:space="preserve">date' =&gt; </w:t>
+      </w:r>
+      <w:r>
+        <w:rPr>
+          <w:rFonts w:ascii="Courier" w:eastAsia="Times New Roman" w:hAnsi="Courier" w:cs="Arial"/>
+          <w:sz w:val="20"/>
+          <w:szCs w:val="20"/>
+        </w:rPr>
+        <w:t>'Date',</w:t>
+      </w:r>
+    </w:p>
+    <w:p>
+      <w:pPr>
+        <w:spacing w:after="0" w:line="240" w:lineRule="auto"/>
+        <w:rPr>
+          <w:rFonts w:ascii="Courier" w:eastAsia="Times New Roman" w:hAnsi="Courier" w:cs="Arial"/>
+          <w:sz w:val="20"/>
+          <w:szCs w:val="20"/>
+        </w:rPr>
+      </w:pPr>
       <w:r>
         <w:rPr>
           <w:rFonts w:ascii="Courier" w:eastAsia="Times New Roman" w:hAnsi="Courier" w:cs="Arial"/>
@@ -8791,9 +8532,8 @@
           <w:sz w:val="20"/>
           <w:szCs w:val="20"/>
         </w:rPr>
-        <w:t xml:space="preserve">' =&gt; </w:t>
-      </w:r>
-      <w:proofErr w:type="spellStart"/>
+        <w:t xml:space="preserve">    </w:t>
+      </w:r>
       <w:r>
         <w:rPr>
           <w:rFonts w:ascii="Courier" w:eastAsia="Times New Roman" w:hAnsi="Courier" w:cs="Arial"/>
@@ -8802,99 +8542,26 @@
           <w:sz w:val="20"/>
           <w:szCs w:val="20"/>
         </w:rPr>
-        <w:t>array</w:t>
-      </w:r>
-      <w:proofErr w:type="spellEnd"/>
+        <w:t xml:space="preserve">'id' =&gt; </w:t>
+      </w:r>
       <w:r>
         <w:rPr>
           <w:rFonts w:ascii="Courier" w:eastAsia="Times New Roman" w:hAnsi="Courier" w:cs="Arial"/>
           <w:sz w:val="20"/>
           <w:szCs w:val="20"/>
         </w:rPr>
-        <w:t>(</w:t>
-      </w:r>
-      <w:proofErr w:type="spellStart"/>
-      <w:r>
+        <w:t>'ID',</w:t>
+      </w:r>
+    </w:p>
+    <w:p>
+      <w:pPr>
+        <w:spacing w:after="0" w:line="240" w:lineRule="auto"/>
         <w:rPr>
           <w:rFonts w:ascii="Courier" w:eastAsia="Times New Roman" w:hAnsi="Courier" w:cs="Arial"/>
           <w:sz w:val="20"/>
           <w:szCs w:val="20"/>
         </w:rPr>
-        <w:t>self</w:t>
-      </w:r>
-      <w:proofErr w:type="spellEnd"/>
-      <w:proofErr w:type="gramStart"/>
-      <w:r>
-        <w:rPr>
-          <w:rFonts w:ascii="Courier" w:eastAsia="Times New Roman" w:hAnsi="Courier" w:cs="Arial"/>
-          <w:sz w:val="20"/>
-          <w:szCs w:val="20"/>
-        </w:rPr>
-        <w:t>::HAS</w:t>
-      </w:r>
-      <w:proofErr w:type="gramEnd"/>
-      <w:r>
-        <w:rPr>
-          <w:rFonts w:ascii="Courier" w:eastAsia="Times New Roman" w:hAnsi="Courier" w:cs="Arial"/>
-          <w:sz w:val="20"/>
-          <w:szCs w:val="20"/>
-        </w:rPr>
-        <w:t>_ONE, '</w:t>
-      </w:r>
-      <w:proofErr w:type="spellStart"/>
-      <w:r>
-        <w:rPr>
-          <w:rFonts w:ascii="Courier" w:eastAsia="Times New Roman" w:hAnsi="Courier" w:cs="Arial"/>
-          <w:sz w:val="20"/>
-          <w:szCs w:val="20"/>
-        </w:rPr>
-        <w:t>AnnouncementData</w:t>
-      </w:r>
-      <w:proofErr w:type="spellEnd"/>
-      <w:r>
-        <w:rPr>
-          <w:rFonts w:ascii="Courier" w:eastAsia="Times New Roman" w:hAnsi="Courier" w:cs="Arial"/>
-          <w:sz w:val="20"/>
-          <w:szCs w:val="20"/>
-        </w:rPr>
-        <w:t>', '</w:t>
-      </w:r>
-      <w:proofErr w:type="spellStart"/>
-      <w:r>
-        <w:rPr>
-          <w:rFonts w:ascii="Courier" w:eastAsia="Times New Roman" w:hAnsi="Courier" w:cs="Arial"/>
-          <w:sz w:val="20"/>
-          <w:szCs w:val="20"/>
-        </w:rPr>
-        <w:t>id_state</w:t>
-      </w:r>
-      <w:proofErr w:type="spellEnd"/>
-      <w:r>
-        <w:rPr>
-          <w:rFonts w:ascii="Courier" w:eastAsia="Times New Roman" w:hAnsi="Courier" w:cs="Arial"/>
-          <w:sz w:val="20"/>
-          <w:szCs w:val="20"/>
-        </w:rPr>
-        <w:t>'),</w:t>
-      </w:r>
-    </w:p>
-    <w:p>
-      <w:pPr>
-        <w:spacing w:after="0" w:line="240" w:lineRule="auto"/>
-        <w:rPr>
-          <w:rFonts w:ascii="Courier" w:eastAsia="Times New Roman" w:hAnsi="Courier" w:cs="Arial"/>
-          <w:sz w:val="20"/>
-          <w:szCs w:val="20"/>
-        </w:rPr>
-      </w:pPr>
-      <w:r>
-        <w:rPr>
-          <w:rFonts w:ascii="Courier" w:eastAsia="Times New Roman" w:hAnsi="Courier" w:cs="Arial"/>
-          <w:sz w:val="20"/>
-          <w:szCs w:val="20"/>
-        </w:rPr>
-        <w:t xml:space="preserve">    </w:t>
-      </w:r>
+      </w:pPr>
       <w:r>
         <w:rPr>
           <w:rFonts w:ascii="Courier" w:eastAsia="Times New Roman" w:hAnsi="Courier" w:cs="Arial"/>
@@ -8903,9 +8570,8 @@
           <w:sz w:val="20"/>
           <w:szCs w:val="20"/>
         </w:rPr>
-        <w:t xml:space="preserve">'position'=&gt; </w:t>
-      </w:r>
-      <w:proofErr w:type="spellStart"/>
+        <w:t xml:space="preserve">    </w:t>
+      </w:r>
       <w:r>
         <w:rPr>
           <w:rFonts w:ascii="Courier" w:eastAsia="Times New Roman" w:hAnsi="Courier" w:cs="Arial"/>
@@ -8914,881 +8580,153 @@
           <w:sz w:val="20"/>
           <w:szCs w:val="20"/>
         </w:rPr>
-        <w:t>array</w:t>
-      </w:r>
-      <w:proofErr w:type="spellEnd"/>
+        <w:t xml:space="preserve">'longitude' =&gt; </w:t>
+      </w:r>
       <w:r>
         <w:rPr>
           <w:rFonts w:ascii="Courier" w:eastAsia="Times New Roman" w:hAnsi="Courier" w:cs="Arial"/>
           <w:sz w:val="20"/>
           <w:szCs w:val="20"/>
         </w:rPr>
-        <w:t>(</w:t>
-      </w:r>
-      <w:proofErr w:type="spellStart"/>
-      <w:r>
+        <w:t>'Longitude',</w:t>
+      </w:r>
+    </w:p>
+    <w:p>
+      <w:pPr>
+        <w:spacing w:after="0" w:line="240" w:lineRule="auto"/>
         <w:rPr>
           <w:rFonts w:ascii="Courier" w:eastAsia="Times New Roman" w:hAnsi="Courier" w:cs="Arial"/>
           <w:sz w:val="20"/>
           <w:szCs w:val="20"/>
         </w:rPr>
-        <w:t>self</w:t>
-      </w:r>
-      <w:proofErr w:type="spellEnd"/>
-      <w:proofErr w:type="gramStart"/>
+      </w:pPr>
       <w:r>
         <w:rPr>
           <w:rFonts w:ascii="Courier" w:eastAsia="Times New Roman" w:hAnsi="Courier" w:cs="Arial"/>
           <w:sz w:val="20"/>
           <w:szCs w:val="20"/>
         </w:rPr>
-        <w:t>::BELONGS</w:t>
-      </w:r>
-      <w:proofErr w:type="gramEnd"/>
+        <w:t xml:space="preserve">  </w:t>
+      </w:r>
       <w:r>
         <w:rPr>
           <w:rFonts w:ascii="Courier" w:eastAsia="Times New Roman" w:hAnsi="Courier" w:cs="Arial"/>
           <w:sz w:val="20"/>
           <w:szCs w:val="20"/>
         </w:rPr>
-        <w:t>_TO, 'Position', '</w:t>
-      </w:r>
-      <w:proofErr w:type="spellStart"/>
+        <w:t>);</w:t>
+      </w:r>
+    </w:p>
+    <w:p>
+      <w:pPr>
+        <w:spacing w:after="0" w:line="240" w:lineRule="auto"/>
+        <w:rPr>
+          <w:rFonts w:cs="Arial"/>
+          <w:sz w:val="20"/>
+          <w:szCs w:val="20"/>
+        </w:rPr>
+      </w:pPr>
       <w:r>
         <w:rPr>
           <w:rFonts w:ascii="Courier" w:eastAsia="Times New Roman" w:hAnsi="Courier" w:cs="Arial"/>
           <w:sz w:val="20"/>
           <w:szCs w:val="20"/>
         </w:rPr>
-        <w:t>id_position</w:t>
-      </w:r>
-      <w:proofErr w:type="spellEnd"/>
-      <w:r>
-        <w:rPr>
-          <w:rFonts w:ascii="Courier" w:eastAsia="Times New Roman" w:hAnsi="Courier" w:cs="Arial"/>
-          <w:sz w:val="20"/>
-          <w:szCs w:val="20"/>
-        </w:rPr>
-        <w:t>'),</w:t>
-      </w:r>
-    </w:p>
-    <w:p>
-      <w:pPr>
-        <w:spacing w:after="0" w:line="240" w:lineRule="auto"/>
-        <w:rPr>
-          <w:rFonts w:ascii="Courier" w:eastAsia="Times New Roman" w:hAnsi="Courier" w:cs="Arial"/>
-          <w:sz w:val="20"/>
-          <w:szCs w:val="20"/>
-        </w:rPr>
-      </w:pPr>
-      <w:r>
-        <w:rPr>
-          <w:rFonts w:ascii="Courier" w:eastAsia="Times New Roman" w:hAnsi="Courier" w:cs="Arial"/>
+        <w:t>}</w:t>
+      </w:r>
+    </w:p>
+    <w:p>
+      <w:r>
+        <w:rPr>
           <w:b/>
-          <w:bCs/>
-          <w:sz w:val="20"/>
-          <w:szCs w:val="20"/>
-        </w:rPr>
-        <w:t xml:space="preserve">    </w:t>
-      </w:r>
-      <w:r>
-        <w:rPr>
-          <w:rFonts w:ascii="Courier" w:eastAsia="Times New Roman" w:hAnsi="Courier" w:cs="Arial"/>
+        </w:rPr>
+        <w:t>search</w:t>
+      </w:r>
+      <w:r>
+        <w:t>: Define los atributos que serán utilizados en los filtros de búsqueda.</w:t>
+      </w:r>
+    </w:p>
+    <w:p>
+      <w:pPr>
+        <w:pStyle w:val="Ttulo5"/>
+      </w:pPr>
+      <w:r>
+        <w:t>Métodos heredados</w:t>
+      </w:r>
+    </w:p>
+    <w:p>
+      <w:r>
+        <w:rPr>
           <w:b/>
-          <w:bCs/>
-          <w:sz w:val="20"/>
-          <w:szCs w:val="20"/>
-        </w:rPr>
-        <w:t>'</w:t>
-      </w:r>
-      <w:proofErr w:type="spellStart"/>
-      <w:r>
-        <w:rPr>
-          <w:rFonts w:ascii="Courier" w:eastAsia="Times New Roman" w:hAnsi="Courier" w:cs="Arial"/>
+        </w:rPr>
+        <w:t>beforeSave</w:t>
+      </w:r>
+      <w:r>
+        <w:t xml:space="preserve">: </w:t>
+      </w:r>
+      <w:r>
+        <w:t>Método</w:t>
+      </w:r>
+      <w:r>
+        <w:t xml:space="preserve"> que es invocado antes de guardar un modelo. Generalmente utilizado con fines de validación.</w:t>
+      </w:r>
+      <w:r>
+        <w:t xml:space="preserve"> </w:t>
+      </w:r>
+      <w:r>
+        <w:t>En este caso se us</w:t>
+      </w:r>
+      <w:r>
+        <w:t>ó</w:t>
+      </w:r>
+      <w:r>
+        <w:t xml:space="preserve"> para definir el atributo type del modelo State en la herencia.</w:t>
+      </w:r>
+    </w:p>
+    <w:p>
+      <w:r>
+        <w:rPr>
           <w:b/>
-          <w:bCs/>
-          <w:sz w:val="20"/>
-          <w:szCs w:val="20"/>
-        </w:rPr>
-        <w:t>idUser</w:t>
-      </w:r>
-      <w:proofErr w:type="spellEnd"/>
-      <w:r>
-        <w:rPr>
-          <w:rFonts w:ascii="Courier" w:eastAsia="Times New Roman" w:hAnsi="Courier" w:cs="Arial"/>
+        </w:rPr>
+        <w:t>instantiate</w:t>
+      </w:r>
+      <w:r>
+        <w:t xml:space="preserve">: </w:t>
+      </w:r>
+      <w:r>
+        <w:t>Método</w:t>
+      </w:r>
+      <w:r>
+        <w:t xml:space="preserve"> que crea una nueva instancia del modelo.</w:t>
+      </w:r>
+      <w:r>
+        <w:t xml:space="preserve"> </w:t>
+      </w:r>
+      <w:r>
+        <w:t xml:space="preserve">Se </w:t>
+      </w:r>
+      <w:r>
+        <w:t>utilizó</w:t>
+      </w:r>
+      <w:r>
+        <w:t xml:space="preserve"> para crear instancias del modelo State, cada vez que se creaba una instancia de uno de sus hijos.</w:t>
+      </w:r>
+    </w:p>
+    <w:p>
+      <w:r>
+        <w:rPr>
           <w:b/>
-          <w:bCs/>
-          <w:sz w:val="20"/>
-          <w:szCs w:val="20"/>
-        </w:rPr>
-        <w:t xml:space="preserve">' =&gt; </w:t>
-      </w:r>
-      <w:proofErr w:type="spellStart"/>
-      <w:r>
-        <w:rPr>
-          <w:rFonts w:ascii="Courier" w:eastAsia="Times New Roman" w:hAnsi="Courier" w:cs="Arial"/>
-          <w:b/>
-          <w:bCs/>
-          <w:sz w:val="20"/>
-          <w:szCs w:val="20"/>
-        </w:rPr>
-        <w:t>array</w:t>
-      </w:r>
-      <w:proofErr w:type="spellEnd"/>
-      <w:r>
-        <w:rPr>
-          <w:rFonts w:ascii="Courier" w:eastAsia="Times New Roman" w:hAnsi="Courier" w:cs="Arial"/>
-          <w:sz w:val="20"/>
-          <w:szCs w:val="20"/>
-        </w:rPr>
-        <w:t>(</w:t>
-      </w:r>
-      <w:proofErr w:type="spellStart"/>
-      <w:r>
-        <w:rPr>
-          <w:rFonts w:ascii="Courier" w:eastAsia="Times New Roman" w:hAnsi="Courier" w:cs="Arial"/>
-          <w:sz w:val="20"/>
-          <w:szCs w:val="20"/>
-        </w:rPr>
-        <w:t>self</w:t>
-      </w:r>
-      <w:proofErr w:type="spellEnd"/>
-      <w:proofErr w:type="gramStart"/>
-      <w:r>
-        <w:rPr>
-          <w:rFonts w:ascii="Courier" w:eastAsia="Times New Roman" w:hAnsi="Courier" w:cs="Arial"/>
-          <w:sz w:val="20"/>
-          <w:szCs w:val="20"/>
-        </w:rPr>
-        <w:t>::BELONGS</w:t>
-      </w:r>
-      <w:proofErr w:type="gramEnd"/>
-      <w:r>
-        <w:rPr>
-          <w:rFonts w:ascii="Courier" w:eastAsia="Times New Roman" w:hAnsi="Courier" w:cs="Arial"/>
-          <w:sz w:val="20"/>
-          <w:szCs w:val="20"/>
-        </w:rPr>
-        <w:t>_TO, '</w:t>
-      </w:r>
-      <w:proofErr w:type="spellStart"/>
-      <w:r>
-        <w:rPr>
-          <w:rFonts w:ascii="Courier" w:eastAsia="Times New Roman" w:hAnsi="Courier" w:cs="Arial"/>
-          <w:sz w:val="20"/>
-          <w:szCs w:val="20"/>
-        </w:rPr>
-        <w:t>CrugeUser</w:t>
-      </w:r>
-      <w:proofErr w:type="spellEnd"/>
-      <w:r>
-        <w:rPr>
-          <w:rFonts w:ascii="Courier" w:eastAsia="Times New Roman" w:hAnsi="Courier" w:cs="Arial"/>
-          <w:sz w:val="20"/>
-          <w:szCs w:val="20"/>
-        </w:rPr>
-        <w:t>', '</w:t>
-      </w:r>
-      <w:proofErr w:type="spellStart"/>
-      <w:r>
-        <w:rPr>
-          <w:rFonts w:ascii="Courier" w:eastAsia="Times New Roman" w:hAnsi="Courier" w:cs="Arial"/>
-          <w:sz w:val="20"/>
-          <w:szCs w:val="20"/>
-        </w:rPr>
-        <w:t>id_user</w:t>
-      </w:r>
-      <w:proofErr w:type="spellEnd"/>
-      <w:r>
-        <w:rPr>
-          <w:rFonts w:ascii="Courier" w:eastAsia="Times New Roman" w:hAnsi="Courier" w:cs="Arial"/>
-          <w:sz w:val="20"/>
-          <w:szCs w:val="20"/>
-        </w:rPr>
-        <w:t>'),</w:t>
-      </w:r>
-    </w:p>
-    <w:p>
-      <w:pPr>
-        <w:spacing w:after="0" w:line="240" w:lineRule="auto"/>
-        <w:rPr>
-          <w:rFonts w:ascii="Courier" w:eastAsia="Times New Roman" w:hAnsi="Courier" w:cs="Arial"/>
-          <w:sz w:val="20"/>
-          <w:szCs w:val="20"/>
-        </w:rPr>
-      </w:pPr>
-      <w:r>
-        <w:rPr>
-          <w:rFonts w:ascii="Courier" w:eastAsia="Times New Roman" w:hAnsi="Courier" w:cs="Arial"/>
-          <w:sz w:val="20"/>
-          <w:szCs w:val="20"/>
-        </w:rPr>
-        <w:t xml:space="preserve">  </w:t>
-      </w:r>
-      <w:r>
-        <w:rPr>
-          <w:rFonts w:ascii="Courier" w:eastAsia="Times New Roman" w:hAnsi="Courier" w:cs="Arial"/>
-          <w:sz w:val="20"/>
-          <w:szCs w:val="20"/>
-        </w:rPr>
-        <w:t>);</w:t>
-      </w:r>
-    </w:p>
-    <w:p>
-      <w:pPr>
-        <w:spacing w:after="0" w:line="240" w:lineRule="auto"/>
-        <w:rPr>
-          <w:rFonts w:cs="Arial"/>
-          <w:sz w:val="20"/>
-          <w:szCs w:val="20"/>
-        </w:rPr>
-      </w:pPr>
-      <w:r>
-        <w:rPr>
-          <w:rFonts w:ascii="Courier" w:eastAsia="Times New Roman" w:hAnsi="Courier" w:cs="Arial"/>
-          <w:sz w:val="20"/>
-          <w:szCs w:val="20"/>
-        </w:rPr>
-        <w:t>}</w:t>
-      </w:r>
-    </w:p>
-    <w:p>
-      <w:proofErr w:type="spellStart"/>
-      <w:proofErr w:type="gramStart"/>
-      <w:r>
-        <w:rPr>
-          <w:b/>
-        </w:rPr>
-        <w:t>attributeLabels</w:t>
-      </w:r>
-      <w:proofErr w:type="spellEnd"/>
-      <w:proofErr w:type="gramEnd"/>
-      <w:r>
-        <w:t xml:space="preserve"> : Cuando se diseña un </w:t>
-      </w:r>
-      <w:proofErr w:type="spellStart"/>
-      <w:r>
-        <w:t>form</w:t>
-      </w:r>
-      <w:proofErr w:type="spellEnd"/>
-      <w:r>
-        <w:t xml:space="preserve">, generalmente se necesita mostrar una etiqueta para cada campo de entrada. La etiqueta le indica al usuario que clase de información se espera que cargue en el campo.  </w:t>
-      </w:r>
-      <w:r>
-        <w:t>É</w:t>
-      </w:r>
-      <w:r>
-        <w:t>ste método devuelve un arreglo que mapea cada atributo del modelo con una etiqueta definida por el usuario.</w:t>
-      </w:r>
-    </w:p>
-    <w:p>
-      <w:r>
-        <w:t xml:space="preserve">Ejemplo del modelo </w:t>
-      </w:r>
-      <w:r>
-        <w:t>P</w:t>
-      </w:r>
-      <w:r>
-        <w:t>osition</w:t>
-      </w:r>
-      <w:r>
-        <w:t>:</w:t>
-      </w:r>
-    </w:p>
-    <w:p>
-      <w:pPr>
-        <w:spacing w:after="0" w:line="240" w:lineRule="auto"/>
-        <w:rPr>
-          <w:rFonts w:ascii="Courier" w:eastAsia="Times New Roman" w:hAnsi="Courier" w:cs="Arial"/>
-          <w:sz w:val="20"/>
-          <w:szCs w:val="20"/>
-        </w:rPr>
-      </w:pPr>
-      <w:proofErr w:type="spellStart"/>
-      <w:proofErr w:type="gramStart"/>
-      <w:r>
-        <w:rPr>
-          <w:rFonts w:ascii="Courier" w:eastAsia="Times New Roman" w:hAnsi="Courier" w:cs="Arial"/>
-          <w:b/>
-          <w:bCs/>
-          <w:sz w:val="20"/>
-          <w:szCs w:val="20"/>
-        </w:rPr>
-        <w:t>public</w:t>
-      </w:r>
-      <w:proofErr w:type="spellEnd"/>
-      <w:proofErr w:type="gramEnd"/>
-      <w:r>
-        <w:rPr>
-          <w:rFonts w:ascii="Courier" w:eastAsia="Times New Roman" w:hAnsi="Courier" w:cs="Arial"/>
-          <w:sz w:val="20"/>
-          <w:szCs w:val="20"/>
-        </w:rPr>
+        </w:rPr>
+        <w:t>defaultScope</w:t>
+      </w:r>
+      <w:r>
+        <w:t>: Define el  ámbito del modelo, el cual será utilizado en las búsquedas de la base de datos.</w:t>
+      </w:r>
+      <w:r>
         <w:t xml:space="preserve"> </w:t>
       </w:r>
-      <w:proofErr w:type="spellStart"/>
-      <w:r>
-        <w:rPr>
-          <w:rFonts w:ascii="Courier" w:eastAsia="Times New Roman" w:hAnsi="Courier" w:cs="Arial"/>
-          <w:b/>
-          <w:bCs/>
-          <w:sz w:val="20"/>
-          <w:szCs w:val="20"/>
-        </w:rPr>
-        <w:t>function</w:t>
-      </w:r>
-      <w:proofErr w:type="spellEnd"/>
-      <w:r>
-        <w:rPr>
-          <w:rFonts w:ascii="Courier" w:eastAsia="Times New Roman" w:hAnsi="Courier" w:cs="Arial"/>
-          <w:sz w:val="20"/>
-          <w:szCs w:val="20"/>
-        </w:rPr>
-        <w:t xml:space="preserve"> </w:t>
-      </w:r>
-      <w:proofErr w:type="spellStart"/>
-      <w:r>
-        <w:rPr>
-          <w:rFonts w:ascii="Courier" w:hAnsi="Courier" w:cs="Arial"/>
-          <w:sz w:val="20"/>
-          <w:szCs w:val="20"/>
-        </w:rPr>
-        <w:t>attributeLabels</w:t>
-      </w:r>
-      <w:proofErr w:type="spellEnd"/>
-      <w:r>
-        <w:rPr>
-          <w:rFonts w:ascii="Courier" w:hAnsi="Courier" w:cs="Arial"/>
-          <w:sz w:val="20"/>
-          <w:szCs w:val="20"/>
-        </w:rPr>
-        <w:t xml:space="preserve"> </w:t>
-      </w:r>
-      <w:r>
-        <w:rPr>
-          <w:rFonts w:ascii="Courier" w:eastAsia="Times New Roman" w:hAnsi="Courier" w:cs="Arial"/>
-          <w:sz w:val="20"/>
-          <w:szCs w:val="20"/>
-        </w:rPr>
-        <w:t>()</w:t>
-      </w:r>
-    </w:p>
-    <w:p>
-      <w:pPr>
-        <w:spacing w:after="0" w:line="240" w:lineRule="auto"/>
-        <w:rPr>
-          <w:rFonts w:ascii="Courier" w:eastAsia="Times New Roman" w:hAnsi="Courier" w:cs="Arial"/>
-          <w:sz w:val="20"/>
-          <w:szCs w:val="20"/>
-        </w:rPr>
-      </w:pPr>
-      <w:r>
-        <w:rPr>
-          <w:rFonts w:ascii="Courier" w:eastAsia="Times New Roman" w:hAnsi="Courier" w:cs="Arial"/>
-          <w:sz w:val="20"/>
-          <w:szCs w:val="20"/>
-        </w:rPr>
-        <w:t>{</w:t>
-      </w:r>
-    </w:p>
-    <w:p>
-      <w:pPr>
-        <w:spacing w:after="0" w:line="240" w:lineRule="auto"/>
-        <w:rPr>
-          <w:rFonts w:ascii="Courier" w:eastAsia="Times New Roman" w:hAnsi="Courier" w:cs="Arial"/>
-          <w:sz w:val="20"/>
-          <w:szCs w:val="20"/>
-        </w:rPr>
-      </w:pPr>
-      <w:r>
-        <w:rPr>
-          <w:rFonts w:ascii="Courier" w:eastAsia="Times New Roman" w:hAnsi="Courier" w:cs="Arial"/>
-          <w:sz w:val="20"/>
-          <w:szCs w:val="20"/>
-        </w:rPr>
-        <w:t xml:space="preserve">  </w:t>
-      </w:r>
-      <w:proofErr w:type="spellStart"/>
-      <w:proofErr w:type="gramStart"/>
-      <w:r>
-        <w:rPr>
-          <w:rFonts w:ascii="Courier" w:eastAsia="Times New Roman" w:hAnsi="Courier" w:cs="Arial"/>
-          <w:b/>
-          <w:bCs/>
-          <w:sz w:val="20"/>
-          <w:szCs w:val="20"/>
-        </w:rPr>
-        <w:t>return</w:t>
-      </w:r>
-      <w:proofErr w:type="spellEnd"/>
-      <w:proofErr w:type="gramEnd"/>
-      <w:r>
-        <w:rPr>
-          <w:rFonts w:ascii="Courier" w:eastAsia="Times New Roman" w:hAnsi="Courier" w:cs="Arial"/>
-          <w:sz w:val="20"/>
-          <w:szCs w:val="20"/>
-        </w:rPr>
-        <w:t xml:space="preserve"> </w:t>
-      </w:r>
-      <w:proofErr w:type="spellStart"/>
-      <w:r>
-        <w:rPr>
-          <w:rFonts w:ascii="Courier" w:eastAsia="Times New Roman" w:hAnsi="Courier" w:cs="Arial"/>
-          <w:b/>
-          <w:bCs/>
-          <w:sz w:val="20"/>
-          <w:szCs w:val="20"/>
-        </w:rPr>
-        <w:t>array</w:t>
-      </w:r>
-      <w:proofErr w:type="spellEnd"/>
-      <w:r>
-        <w:rPr>
-          <w:rFonts w:ascii="Courier" w:eastAsia="Times New Roman" w:hAnsi="Courier" w:cs="Arial"/>
-          <w:sz w:val="20"/>
-          <w:szCs w:val="20"/>
-        </w:rPr>
-        <w:t>(</w:t>
-      </w:r>
-    </w:p>
-    <w:p>
-      <w:pPr>
-        <w:spacing w:after="0" w:line="240" w:lineRule="auto"/>
-        <w:rPr>
-          <w:rFonts w:ascii="Courier" w:eastAsia="Times New Roman" w:hAnsi="Courier" w:cs="Arial"/>
-          <w:sz w:val="20"/>
-          <w:szCs w:val="20"/>
-        </w:rPr>
-      </w:pPr>
-      <w:r>
-        <w:rPr>
-          <w:rFonts w:ascii="Courier" w:eastAsia="Times New Roman" w:hAnsi="Courier" w:cs="Arial"/>
-          <w:sz w:val="20"/>
-          <w:szCs w:val="20"/>
-        </w:rPr>
-        <w:t xml:space="preserve">    </w:t>
-      </w:r>
-      <w:r>
-        <w:rPr>
-          <w:rFonts w:ascii="Courier" w:eastAsia="Times New Roman" w:hAnsi="Courier" w:cs="Arial"/>
-          <w:b/>
-          <w:bCs/>
-          <w:sz w:val="20"/>
-          <w:szCs w:val="20"/>
-        </w:rPr>
-        <w:t>'</w:t>
-      </w:r>
-      <w:proofErr w:type="spellStart"/>
-      <w:r>
-        <w:rPr>
-          <w:rFonts w:ascii="Courier" w:eastAsia="Times New Roman" w:hAnsi="Courier" w:cs="Arial"/>
-          <w:b/>
-          <w:bCs/>
-          <w:sz w:val="20"/>
-          <w:szCs w:val="20"/>
-        </w:rPr>
-        <w:t>latitude</w:t>
-      </w:r>
-      <w:proofErr w:type="spellEnd"/>
-      <w:r>
-        <w:rPr>
-          <w:rFonts w:ascii="Courier" w:eastAsia="Times New Roman" w:hAnsi="Courier" w:cs="Arial"/>
-          <w:b/>
-          <w:bCs/>
-          <w:sz w:val="20"/>
-          <w:szCs w:val="20"/>
-        </w:rPr>
-        <w:t xml:space="preserve">' =&gt; </w:t>
-      </w:r>
-      <w:r>
-        <w:rPr>
-          <w:rFonts w:ascii="Courier" w:eastAsia="Times New Roman" w:hAnsi="Courier" w:cs="Arial"/>
-          <w:sz w:val="20"/>
-          <w:szCs w:val="20"/>
-        </w:rPr>
-        <w:t>'</w:t>
-      </w:r>
-      <w:proofErr w:type="spellStart"/>
-      <w:r>
-        <w:rPr>
-          <w:rFonts w:ascii="Courier" w:eastAsia="Times New Roman" w:hAnsi="Courier" w:cs="Arial"/>
-          <w:sz w:val="20"/>
-          <w:szCs w:val="20"/>
-        </w:rPr>
-        <w:t>Latitude</w:t>
-      </w:r>
-      <w:proofErr w:type="spellEnd"/>
-      <w:r>
-        <w:rPr>
-          <w:rFonts w:ascii="Courier" w:eastAsia="Times New Roman" w:hAnsi="Courier" w:cs="Arial"/>
-          <w:sz w:val="20"/>
-          <w:szCs w:val="20"/>
-        </w:rPr>
-        <w:t>',</w:t>
-      </w:r>
-    </w:p>
-    <w:p>
-      <w:pPr>
-        <w:spacing w:after="0" w:line="240" w:lineRule="auto"/>
-        <w:rPr>
-          <w:rFonts w:ascii="Courier" w:eastAsia="Times New Roman" w:hAnsi="Courier" w:cs="Arial"/>
-          <w:sz w:val="20"/>
-          <w:szCs w:val="20"/>
-        </w:rPr>
-      </w:pPr>
-      <w:r>
-        <w:rPr>
-          <w:rFonts w:ascii="Courier" w:eastAsia="Times New Roman" w:hAnsi="Courier" w:cs="Arial"/>
-          <w:b/>
-          <w:bCs/>
-          <w:sz w:val="20"/>
-          <w:szCs w:val="20"/>
-        </w:rPr>
-        <w:t xml:space="preserve">    '</w:t>
-      </w:r>
-      <w:r>
-        <w:rPr>
-          <w:rFonts w:ascii="Courier" w:eastAsia="Times New Roman" w:hAnsi="Courier" w:cs="Arial"/>
-          <w:b/>
-          <w:bCs/>
-          <w:sz w:val="20"/>
-          <w:szCs w:val="20"/>
-        </w:rPr>
-        <w:t xml:space="preserve">date' =&gt; </w:t>
-      </w:r>
-      <w:r>
-        <w:rPr>
-          <w:rFonts w:ascii="Courier" w:eastAsia="Times New Roman" w:hAnsi="Courier" w:cs="Arial"/>
-          <w:sz w:val="20"/>
-          <w:szCs w:val="20"/>
-        </w:rPr>
-        <w:t>'Date',</w:t>
-      </w:r>
-    </w:p>
-    <w:p>
-      <w:pPr>
-        <w:spacing w:after="0" w:line="240" w:lineRule="auto"/>
-        <w:rPr>
-          <w:rFonts w:ascii="Courier" w:eastAsia="Times New Roman" w:hAnsi="Courier" w:cs="Arial"/>
-          <w:sz w:val="20"/>
-          <w:szCs w:val="20"/>
-        </w:rPr>
-      </w:pPr>
-      <w:r>
-        <w:rPr>
-          <w:rFonts w:ascii="Courier" w:eastAsia="Times New Roman" w:hAnsi="Courier" w:cs="Arial"/>
-          <w:b/>
-          <w:bCs/>
-          <w:sz w:val="20"/>
-          <w:szCs w:val="20"/>
-        </w:rPr>
-        <w:t xml:space="preserve">    </w:t>
-      </w:r>
-      <w:r>
-        <w:rPr>
-          <w:rFonts w:ascii="Courier" w:eastAsia="Times New Roman" w:hAnsi="Courier" w:cs="Arial"/>
-          <w:b/>
-          <w:bCs/>
-          <w:sz w:val="20"/>
-          <w:szCs w:val="20"/>
-        </w:rPr>
-        <w:t xml:space="preserve">'id' =&gt; </w:t>
-      </w:r>
-      <w:r>
-        <w:rPr>
-          <w:rFonts w:ascii="Courier" w:eastAsia="Times New Roman" w:hAnsi="Courier" w:cs="Arial"/>
-          <w:sz w:val="20"/>
-          <w:szCs w:val="20"/>
-        </w:rPr>
-        <w:t>'ID',</w:t>
-      </w:r>
-    </w:p>
-    <w:p>
-      <w:pPr>
-        <w:spacing w:after="0" w:line="240" w:lineRule="auto"/>
-        <w:rPr>
-          <w:rFonts w:ascii="Courier" w:eastAsia="Times New Roman" w:hAnsi="Courier" w:cs="Arial"/>
-          <w:sz w:val="20"/>
-          <w:szCs w:val="20"/>
-        </w:rPr>
-      </w:pPr>
-      <w:r>
-        <w:rPr>
-          <w:rFonts w:ascii="Courier" w:eastAsia="Times New Roman" w:hAnsi="Courier" w:cs="Arial"/>
-          <w:b/>
-          <w:bCs/>
-          <w:sz w:val="20"/>
-          <w:szCs w:val="20"/>
-        </w:rPr>
-        <w:t xml:space="preserve">    </w:t>
-      </w:r>
-      <w:r>
-        <w:rPr>
-          <w:rFonts w:ascii="Courier" w:eastAsia="Times New Roman" w:hAnsi="Courier" w:cs="Arial"/>
-          <w:b/>
-          <w:bCs/>
-          <w:sz w:val="20"/>
-          <w:szCs w:val="20"/>
-        </w:rPr>
-        <w:t>'</w:t>
-      </w:r>
-      <w:proofErr w:type="spellStart"/>
-      <w:r>
-        <w:rPr>
-          <w:rFonts w:ascii="Courier" w:eastAsia="Times New Roman" w:hAnsi="Courier" w:cs="Arial"/>
-          <w:b/>
-          <w:bCs/>
-          <w:sz w:val="20"/>
-          <w:szCs w:val="20"/>
-        </w:rPr>
-        <w:t>longitude</w:t>
-      </w:r>
-      <w:proofErr w:type="spellEnd"/>
-      <w:r>
-        <w:rPr>
-          <w:rFonts w:ascii="Courier" w:eastAsia="Times New Roman" w:hAnsi="Courier" w:cs="Arial"/>
-          <w:b/>
-          <w:bCs/>
-          <w:sz w:val="20"/>
-          <w:szCs w:val="20"/>
-        </w:rPr>
-        <w:t xml:space="preserve">' =&gt; </w:t>
-      </w:r>
-      <w:r>
-        <w:rPr>
-          <w:rFonts w:ascii="Courier" w:eastAsia="Times New Roman" w:hAnsi="Courier" w:cs="Arial"/>
-          <w:sz w:val="20"/>
-          <w:szCs w:val="20"/>
-        </w:rPr>
-        <w:t>'</w:t>
-      </w:r>
-      <w:proofErr w:type="spellStart"/>
-      <w:r>
-        <w:rPr>
-          <w:rFonts w:ascii="Courier" w:eastAsia="Times New Roman" w:hAnsi="Courier" w:cs="Arial"/>
-          <w:sz w:val="20"/>
-          <w:szCs w:val="20"/>
-        </w:rPr>
-        <w:t>Longitude</w:t>
-      </w:r>
-      <w:proofErr w:type="spellEnd"/>
-      <w:r>
-        <w:rPr>
-          <w:rFonts w:ascii="Courier" w:eastAsia="Times New Roman" w:hAnsi="Courier" w:cs="Arial"/>
-          <w:sz w:val="20"/>
-          <w:szCs w:val="20"/>
-        </w:rPr>
-        <w:t>',</w:t>
-      </w:r>
-    </w:p>
-    <w:p>
-      <w:pPr>
-        <w:spacing w:after="0" w:line="240" w:lineRule="auto"/>
-        <w:rPr>
-          <w:rFonts w:ascii="Courier" w:eastAsia="Times New Roman" w:hAnsi="Courier" w:cs="Arial"/>
-          <w:sz w:val="20"/>
-          <w:szCs w:val="20"/>
-        </w:rPr>
-      </w:pPr>
-      <w:r>
-        <w:rPr>
-          <w:rFonts w:ascii="Courier" w:eastAsia="Times New Roman" w:hAnsi="Courier" w:cs="Arial"/>
-          <w:sz w:val="20"/>
-          <w:szCs w:val="20"/>
-        </w:rPr>
-        <w:t xml:space="preserve">  </w:t>
-      </w:r>
-      <w:r>
-        <w:rPr>
-          <w:rFonts w:ascii="Courier" w:eastAsia="Times New Roman" w:hAnsi="Courier" w:cs="Arial"/>
-          <w:sz w:val="20"/>
-          <w:szCs w:val="20"/>
-        </w:rPr>
-        <w:t>);</w:t>
-      </w:r>
-    </w:p>
-    <w:p>
-      <w:pPr>
-        <w:spacing w:after="0" w:line="240" w:lineRule="auto"/>
-        <w:rPr>
-          <w:rFonts w:cs="Arial"/>
-          <w:sz w:val="20"/>
-          <w:szCs w:val="20"/>
-        </w:rPr>
-      </w:pPr>
-      <w:r>
-        <w:rPr>
-          <w:rFonts w:ascii="Courier" w:eastAsia="Times New Roman" w:hAnsi="Courier" w:cs="Arial"/>
-          <w:sz w:val="20"/>
-          <w:szCs w:val="20"/>
-        </w:rPr>
-        <w:t>}</w:t>
-      </w:r>
-    </w:p>
-    <w:p>
-      <w:proofErr w:type="spellStart"/>
-      <w:proofErr w:type="gramStart"/>
-      <w:r>
-        <w:rPr>
-          <w:b/>
-        </w:rPr>
-        <w:t>search</w:t>
-      </w:r>
-      <w:proofErr w:type="spellEnd"/>
-      <w:proofErr w:type="gramEnd"/>
-      <w:r>
-        <w:t>: Define los atributos que serán utilizados en los filtros de búsqueda.</w:t>
-      </w:r>
-    </w:p>
-    <w:p>
-      <w:pPr>
-        <w:pStyle w:val="Ttulo5"/>
-      </w:pPr>
-      <w:r>
-        <w:t>Métodos heredados</w:t>
-      </w:r>
-    </w:p>
-    <w:p>
-      <w:proofErr w:type="spellStart"/>
-      <w:proofErr w:type="gramStart"/>
-      <w:r>
-        <w:rPr>
-          <w:b/>
-        </w:rPr>
-        <w:t>beforeSave</w:t>
-      </w:r>
-      <w:proofErr w:type="spellEnd"/>
-      <w:proofErr w:type="gramEnd"/>
-      <w:r>
-        <w:t xml:space="preserve">: </w:t>
-      </w:r>
-      <w:r>
-        <w:t>Método</w:t>
-      </w:r>
-      <w:r>
-        <w:t xml:space="preserve"> que es invocado antes de guardar un modelo. Generalmente utilizado con fines de validación.</w:t>
-      </w:r>
-      <w:r>
-        <w:t xml:space="preserve"> </w:t>
-      </w:r>
-      <w:r>
-        <w:t>En este caso se us</w:t>
-      </w:r>
-      <w:r>
-        <w:t>ó</w:t>
-      </w:r>
-      <w:r>
-        <w:t xml:space="preserve"> para definir el atributo </w:t>
-      </w:r>
-      <w:proofErr w:type="spellStart"/>
-      <w:r>
-        <w:t>type</w:t>
-      </w:r>
-      <w:proofErr w:type="spellEnd"/>
-      <w:r>
-        <w:t xml:space="preserve"> del modelo </w:t>
-      </w:r>
-      <w:proofErr w:type="spellStart"/>
-      <w:r>
-        <w:t>State</w:t>
-      </w:r>
-      <w:proofErr w:type="spellEnd"/>
-      <w:r>
-        <w:t xml:space="preserve"> en la herencia.</w:t>
-      </w:r>
-    </w:p>
-    <w:p>
-      <w:proofErr w:type="spellStart"/>
-      <w:proofErr w:type="gramStart"/>
-      <w:r>
-        <w:rPr>
-          <w:b/>
-        </w:rPr>
-        <w:t>instantiate</w:t>
-      </w:r>
-      <w:proofErr w:type="spellEnd"/>
-      <w:proofErr w:type="gramEnd"/>
-      <w:r>
-        <w:t xml:space="preserve">: </w:t>
-      </w:r>
-      <w:r>
-        <w:t>Método</w:t>
-      </w:r>
-      <w:r>
-        <w:t xml:space="preserve"> que crea una nueva instancia del modelo.</w:t>
-      </w:r>
-      <w:r>
-        <w:t xml:space="preserve"> </w:t>
-      </w:r>
-      <w:r>
-        <w:t xml:space="preserve">Se </w:t>
-      </w:r>
-      <w:r>
-        <w:t>utilizó</w:t>
-      </w:r>
-      <w:r>
-        <w:t xml:space="preserve"> para crear instancias del modelo </w:t>
-      </w:r>
-      <w:proofErr w:type="spellStart"/>
-      <w:r>
-        <w:t>State</w:t>
-      </w:r>
-      <w:proofErr w:type="spellEnd"/>
-      <w:r>
-        <w:t>, cada vez que se creaba una instancia de uno de sus hijos.</w:t>
-      </w:r>
-    </w:p>
-    <w:p>
-      <w:proofErr w:type="spellStart"/>
-      <w:proofErr w:type="gramStart"/>
-      <w:r>
-        <w:rPr>
-          <w:b/>
-        </w:rPr>
-        <w:t>defaultScope</w:t>
-      </w:r>
-      <w:proofErr w:type="spellEnd"/>
-      <w:proofErr w:type="gramEnd"/>
-      <w:r>
-        <w:t>: Define el  ámbito del modelo, el cual será utilizado en las búsquedas de la base de datos.</w:t>
-      </w:r>
-      <w:r>
-        <w:t xml:space="preserve"> </w:t>
-      </w:r>
-      <w:r>
-        <w:t xml:space="preserve">Por ejemplo en nuestro caso: El </w:t>
-      </w:r>
-      <w:proofErr w:type="spellStart"/>
-      <w:r>
-        <w:t>defaultScope</w:t>
-      </w:r>
-      <w:proofErr w:type="spellEnd"/>
-      <w:r>
-        <w:t xml:space="preserve"> de </w:t>
-      </w:r>
-      <w:proofErr w:type="spellStart"/>
-      <w:r>
-        <w:t>announcement</w:t>
-      </w:r>
-      <w:proofErr w:type="spellEnd"/>
-      <w:r>
-        <w:t xml:space="preserve"> o </w:t>
-      </w:r>
-      <w:proofErr w:type="spellStart"/>
-      <w:r>
-        <w:t>sharedUrl</w:t>
-      </w:r>
-      <w:proofErr w:type="spellEnd"/>
-      <w:r>
-        <w:t xml:space="preserve"> es </w:t>
-      </w:r>
-      <w:proofErr w:type="spellStart"/>
-      <w:r>
-        <w:t>State</w:t>
-      </w:r>
-      <w:proofErr w:type="spellEnd"/>
-      <w:r>
-        <w:t>.</w:t>
+      <w:r>
+        <w:t>Por ejemplo en nuestro caso: El defaultScope de announcement o sharedUrl es State.</w:t>
       </w:r>
     </w:p>
     <w:p>
@@ -9883,27 +8821,9 @@
       <w:r>
         <w:t xml:space="preserve"> de un controlador y modelo (</w:t>
       </w:r>
-      <w:proofErr w:type="spellStart"/>
-      <w:r>
-        <w:t>login</w:t>
-      </w:r>
-      <w:proofErr w:type="spellEnd"/>
-      <w:r>
-        <w:t xml:space="preserve">, </w:t>
-      </w:r>
-      <w:proofErr w:type="spellStart"/>
-      <w:r>
-        <w:t>search</w:t>
-      </w:r>
-      <w:proofErr w:type="spellEnd"/>
-      <w:r>
-        <w:t xml:space="preserve">, </w:t>
-      </w:r>
-      <w:proofErr w:type="spellStart"/>
-      <w:r>
-        <w:t>map</w:t>
-      </w:r>
-      <w:proofErr w:type="spellEnd"/>
+      <w:r>
+        <w:t>login, search, map</w:t>
+      </w:r>
       <w:r>
         <w:t>).</w:t>
       </w:r>
@@ -9961,181 +8881,35 @@
         <w:t>método</w:t>
       </w:r>
       <w:r>
-        <w:t xml:space="preserve"> de la clase controlador cuyo nombre comienza con </w:t>
-      </w:r>
-      <w:proofErr w:type="spellStart"/>
-      <w:r>
-        <w:t>action</w:t>
-      </w:r>
-      <w:proofErr w:type="spellEnd"/>
-      <w:r>
-        <w:t>.</w:t>
-      </w:r>
-    </w:p>
-    <w:p>
-      <w:r>
-        <w:t xml:space="preserve">Los controladores y acciones están </w:t>
-      </w:r>
-      <w:proofErr w:type="gramStart"/>
-      <w:r>
-        <w:t>definidas</w:t>
-      </w:r>
-      <w:proofErr w:type="gramEnd"/>
-      <w:r>
-        <w:t xml:space="preserve"> por </w:t>
-      </w:r>
-      <w:proofErr w:type="spellStart"/>
-      <w:r>
-        <w:t>IDs</w:t>
-      </w:r>
-      <w:proofErr w:type="spellEnd"/>
-      <w:r>
-        <w:t xml:space="preserve">. El ID del controlador se encuentra en la forma de </w:t>
-      </w:r>
-      <w:proofErr w:type="spellStart"/>
-      <w:r>
-        <w:t>path</w:t>
-      </w:r>
-      <w:proofErr w:type="spellEnd"/>
-      <w:r>
-        <w:t>/</w:t>
-      </w:r>
-      <w:proofErr w:type="spellStart"/>
-      <w:r>
-        <w:t>to</w:t>
-      </w:r>
-      <w:proofErr w:type="spellEnd"/>
-      <w:r>
-        <w:t>/</w:t>
-      </w:r>
-      <w:proofErr w:type="spellStart"/>
-      <w:r>
-        <w:t>xyz</w:t>
-      </w:r>
-      <w:proofErr w:type="spellEnd"/>
-      <w:r>
-        <w:t xml:space="preserve"> el cual es interpretado como el archivo de clase </w:t>
+        <w:t xml:space="preserve"> de la clase controlador cuyo nombre comienza con action.</w:t>
+      </w:r>
+    </w:p>
+    <w:p>
+      <w:r>
+        <w:t xml:space="preserve">Los controladores y acciones están definidas por IDs. El ID del controlador se encuentra en la forma de path/to/xyz el cual es interpretado como el archivo de clase </w:t>
       </w:r>
       <w:r>
         <w:t xml:space="preserve">controlador </w:t>
       </w:r>
-      <w:proofErr w:type="spellStart"/>
-      <w:r>
-        <w:t>protected</w:t>
-      </w:r>
-      <w:proofErr w:type="spellEnd"/>
-      <w:r>
-        <w:t>/</w:t>
-      </w:r>
-      <w:proofErr w:type="spellStart"/>
-      <w:r>
-        <w:t>controllers</w:t>
-      </w:r>
-      <w:proofErr w:type="spellEnd"/>
-      <w:r>
-        <w:t>/</w:t>
-      </w:r>
-      <w:proofErr w:type="spellStart"/>
-      <w:r>
-        <w:t>path</w:t>
-      </w:r>
-      <w:proofErr w:type="spellEnd"/>
-      <w:r>
-        <w:t>/</w:t>
-      </w:r>
-      <w:proofErr w:type="spellStart"/>
-      <w:r>
-        <w:t>to</w:t>
-      </w:r>
-      <w:proofErr w:type="spellEnd"/>
-      <w:r>
-        <w:t>/</w:t>
-      </w:r>
-      <w:proofErr w:type="spellStart"/>
-      <w:r>
-        <w:t>XyzController.php</w:t>
-      </w:r>
-      <w:proofErr w:type="spellEnd"/>
-      <w:r>
-        <w:t>, donde </w:t>
-      </w:r>
-      <w:proofErr w:type="spellStart"/>
-      <w:r>
-        <w:t>xyz</w:t>
-      </w:r>
-      <w:proofErr w:type="spellEnd"/>
-      <w:r>
-        <w:t> debe ser remplazada por el nombre de su controlador (ejemplo: post corresponde a </w:t>
-      </w:r>
-      <w:proofErr w:type="spellStart"/>
-      <w:r>
-        <w:t>protected</w:t>
-      </w:r>
-      <w:proofErr w:type="spellEnd"/>
-      <w:r>
-        <w:t>/</w:t>
-      </w:r>
-      <w:proofErr w:type="spellStart"/>
-      <w:r>
-        <w:t>controllers</w:t>
-      </w:r>
-      <w:proofErr w:type="spellEnd"/>
-      <w:r>
-        <w:t>/</w:t>
-      </w:r>
-      <w:proofErr w:type="spellStart"/>
-      <w:r>
-        <w:t>PostController.php</w:t>
-      </w:r>
-      <w:proofErr w:type="spellEnd"/>
-      <w:r>
-        <w:t xml:space="preserve">). El ID de acción es el nombre del </w:t>
+      <w:r>
+        <w:t xml:space="preserve">protected/controllers/path/to/XyzController.php, donde xyz debe ser remplazada por el nombre de su controlador (ejemplo: post corresponde a protected/controllers/PostController.php). El ID de acción es el nombre del </w:t>
       </w:r>
       <w:r>
         <w:t>método</w:t>
       </w:r>
       <w:r>
-        <w:t xml:space="preserve"> sin el prefijo </w:t>
-      </w:r>
-      <w:proofErr w:type="spellStart"/>
-      <w:r>
-        <w:t>action</w:t>
-      </w:r>
-      <w:proofErr w:type="spellEnd"/>
-      <w:r>
-        <w:t>. Por ejemplo si el controlador contiene el método</w:t>
+        <w:t xml:space="preserve"> sin el prefijo action. Por ejemplo si el controlador contiene el método</w:t>
       </w:r>
       <w:r>
         <w:t xml:space="preserve"> </w:t>
       </w:r>
-      <w:proofErr w:type="spellStart"/>
-      <w:r>
-        <w:t>actionEdit</w:t>
-      </w:r>
-      <w:proofErr w:type="spellEnd"/>
-      <w:r>
-        <w:t> el ID de la acción correspondiente será edit.</w:t>
-      </w:r>
-    </w:p>
-    <w:p>
-      <w:r>
-        <w:t>Los usuarios realizan pedidos por un controlador y acción en términos de ruta. Una ruta se encuentra formada por la concatenación de un ID de controlador y un ID de acción separados por una barra. Por ejemplo la ruta post/</w:t>
-      </w:r>
-      <w:proofErr w:type="spellStart"/>
-      <w:r>
-        <w:t>edit</w:t>
-      </w:r>
-      <w:proofErr w:type="spellEnd"/>
-      <w:r>
-        <w:t> se refiere a </w:t>
-      </w:r>
-      <w:proofErr w:type="spellStart"/>
-      <w:r>
-        <w:t>PostController</w:t>
-      </w:r>
-      <w:proofErr w:type="spellEnd"/>
-      <w:r>
-        <w:t> y a su acción edit.</w:t>
+      <w:r>
+        <w:t>actionEdit el ID de la acción correspondiente será edit.</w:t>
+      </w:r>
+    </w:p>
+    <w:p>
+      <w:r>
+        <w:t>Los usuarios realizan pedidos por un controlador y acción en términos de ruta. Una ruta se encuentra formada por la concatenación de un ID de controlador y un ID de acción separados por una barra. Por ejemplo la ruta post/edit se refiere a PostController y a su acción edit.</w:t>
       </w:r>
     </w:p>
     <w:p>
@@ -10231,16 +9005,8 @@
         <w:rPr>
           <w:rStyle w:val="CitaCar"/>
         </w:rPr>
-        <w:t xml:space="preserve">Fig. 7 </w:t>
-      </w:r>
-      <w:proofErr w:type="spellStart"/>
-      <w:r>
-        <w:rPr>
-          <w:rStyle w:val="CitaCar"/>
-        </w:rPr>
-        <w:t>Controllers</w:t>
-      </w:r>
-      <w:proofErr w:type="spellEnd"/>
+        <w:t>Fig. 7 Controllers</w:t>
+      </w:r>
       <w:r>
         <w:rPr>
           <w:rFonts w:cs="Arial"/>
@@ -10259,237 +9025,103 @@
       </w:r>
     </w:p>
     <w:p>
-      <w:proofErr w:type="spellStart"/>
       <w:r>
         <w:rPr>
           <w:b/>
         </w:rPr>
-        <w:t>Actions</w:t>
-      </w:r>
-      <w:proofErr w:type="spellEnd"/>
+        <w:t xml:space="preserve">Actions get, update, delete, </w:t>
+      </w:r>
       <w:r>
         <w:rPr>
           <w:b/>
         </w:rPr>
+        <w:t>save</w:t>
+      </w:r>
+      <w:r>
+        <w:t xml:space="preserve">: </w:t>
+      </w:r>
+      <w:r>
+        <w:t>Como se ve detallado, c</w:t>
+      </w:r>
+      <w:r>
+        <w:t>ada controlador define el CRUD (</w:t>
+      </w:r>
+      <w:r>
+        <w:t>acrónimo de Crear, Obtener, Actualizar y Borrar</w:t>
+      </w:r>
+      <w:r>
         <w:t xml:space="preserve"> </w:t>
       </w:r>
-      <w:proofErr w:type="spellStart"/>
+      <w:r>
+        <w:t xml:space="preserve">del original en inglés: Create, Read, Update and Delete) de cada modelo. Se usa para referirse a las funciones básicas en bases de datos o la capa de persistencia en un software. </w:t>
+      </w:r>
+      <w:r>
+        <w:t>Además</w:t>
+      </w:r>
+      <w:r>
+        <w:t xml:space="preserve"> le agregamos algunas funcionalidades como obtener o guardar todos los registros dados de un modelo (getAll, saveAll).</w:t>
+      </w:r>
+    </w:p>
+    <w:p>
       <w:r>
         <w:rPr>
           <w:b/>
         </w:rPr>
-        <w:t>get</w:t>
-      </w:r>
-      <w:proofErr w:type="spellEnd"/>
+        <w:t>actionIndex</w:t>
+      </w:r>
+      <w:r>
+        <w:t xml:space="preserve">: </w:t>
+      </w:r>
+      <w:r>
+        <w:t xml:space="preserve">Se </w:t>
+      </w:r>
+      <w:r>
+        <w:t>utiliza</w:t>
+      </w:r>
+      <w:r>
+        <w:t xml:space="preserve"> para listar todos los elementos de un modelo particular.</w:t>
+      </w:r>
+    </w:p>
+    <w:p>
       <w:r>
         <w:rPr>
           <w:b/>
         </w:rPr>
-        <w:t xml:space="preserve">, </w:t>
-      </w:r>
-      <w:proofErr w:type="spellStart"/>
+        <w:t>actionAdmin</w:t>
+      </w:r>
+      <w:r>
+        <w:t xml:space="preserve">: </w:t>
+      </w:r>
+      <w:r>
+        <w:t>Método</w:t>
+      </w:r>
+      <w:r>
+        <w:t xml:space="preserve"> que se utiliza para definir un comportamiento particular si el usuario con privilegios de Administrador esta logueado.</w:t>
+      </w:r>
+    </w:p>
+    <w:p>
       <w:r>
         <w:rPr>
           <w:b/>
         </w:rPr>
-        <w:t>update</w:t>
-      </w:r>
-      <w:proofErr w:type="spellEnd"/>
+        <w:t>loadModel</w:t>
+      </w:r>
+      <w:r>
+        <w:t>: Se utiliza para cargar el modelo asociado al controlador.</w:t>
+      </w:r>
+    </w:p>
+    <w:p>
       <w:r>
         <w:rPr>
           <w:b/>
         </w:rPr>
-        <w:t xml:space="preserve">, </w:t>
-      </w:r>
-      <w:proofErr w:type="spellStart"/>
-      <w:r>
-        <w:rPr>
-          <w:b/>
-        </w:rPr>
-        <w:t>delete</w:t>
-      </w:r>
-      <w:proofErr w:type="spellEnd"/>
-      <w:r>
-        <w:rPr>
-          <w:b/>
-        </w:rPr>
-        <w:t xml:space="preserve">, </w:t>
-      </w:r>
-      <w:proofErr w:type="spellStart"/>
-      <w:r>
-        <w:rPr>
-          <w:b/>
-        </w:rPr>
-        <w:t>save</w:t>
-      </w:r>
-      <w:proofErr w:type="spellEnd"/>
-      <w:r>
-        <w:t xml:space="preserve">: </w:t>
-      </w:r>
-      <w:r>
-        <w:t>Como se ve detallado, c</w:t>
-      </w:r>
-      <w:r>
-        <w:t>ada controlador define el CRUD (</w:t>
-      </w:r>
-      <w:r>
-        <w:t>acrónimo de Crear, Obtener, Actualizar y Borrar</w:t>
-      </w:r>
-      <w:r>
-        <w:t xml:space="preserve"> </w:t>
-      </w:r>
-      <w:r>
-        <w:t xml:space="preserve">del original en inglés: </w:t>
-      </w:r>
-      <w:proofErr w:type="spellStart"/>
-      <w:r>
-        <w:t>Create</w:t>
-      </w:r>
-      <w:proofErr w:type="spellEnd"/>
-      <w:r>
-        <w:t xml:space="preserve">, </w:t>
-      </w:r>
-      <w:proofErr w:type="spellStart"/>
-      <w:r>
-        <w:t>Read</w:t>
-      </w:r>
-      <w:proofErr w:type="spellEnd"/>
-      <w:r>
-        <w:t xml:space="preserve">, </w:t>
-      </w:r>
-      <w:proofErr w:type="spellStart"/>
-      <w:r>
-        <w:t>Update</w:t>
-      </w:r>
-      <w:proofErr w:type="spellEnd"/>
-      <w:r>
-        <w:t xml:space="preserve"> and </w:t>
-      </w:r>
-      <w:proofErr w:type="spellStart"/>
-      <w:r>
-        <w:t>Delete</w:t>
-      </w:r>
-      <w:proofErr w:type="spellEnd"/>
-      <w:r>
-        <w:t xml:space="preserve">) de cada modelo. Se usa para referirse a las funciones básicas en bases de datos o la capa de persistencia en un software. </w:t>
-      </w:r>
-      <w:r>
-        <w:t>Además</w:t>
-      </w:r>
-      <w:r>
-        <w:t xml:space="preserve"> le agregamos algunas funcionalidades como obtener o guardar todos los registros dados de un modelo (</w:t>
-      </w:r>
-      <w:proofErr w:type="spellStart"/>
-      <w:r>
-        <w:t>getAll</w:t>
-      </w:r>
-      <w:proofErr w:type="spellEnd"/>
-      <w:r>
-        <w:t xml:space="preserve">, </w:t>
-      </w:r>
-      <w:proofErr w:type="spellStart"/>
-      <w:r>
-        <w:t>saveAll</w:t>
-      </w:r>
-      <w:proofErr w:type="spellEnd"/>
-      <w:r>
-        <w:t>).</w:t>
-      </w:r>
-    </w:p>
-    <w:p>
-      <w:proofErr w:type="spellStart"/>
-      <w:proofErr w:type="gramStart"/>
-      <w:r>
-        <w:rPr>
-          <w:b/>
-        </w:rPr>
-        <w:t>actionIndex</w:t>
-      </w:r>
-      <w:proofErr w:type="spellEnd"/>
-      <w:proofErr w:type="gramEnd"/>
-      <w:r>
-        <w:t xml:space="preserve">: </w:t>
-      </w:r>
-      <w:r>
-        <w:t xml:space="preserve">Se </w:t>
-      </w:r>
-      <w:r>
-        <w:t>utiliza</w:t>
-      </w:r>
-      <w:r>
-        <w:t xml:space="preserve"> para listar todos los elementos de un modelo particular.</w:t>
-      </w:r>
-    </w:p>
-    <w:p>
-      <w:proofErr w:type="spellStart"/>
-      <w:proofErr w:type="gramStart"/>
-      <w:r>
-        <w:rPr>
-          <w:b/>
-        </w:rPr>
-        <w:t>actionAdmin</w:t>
-      </w:r>
-      <w:proofErr w:type="spellEnd"/>
-      <w:proofErr w:type="gramEnd"/>
-      <w:r>
-        <w:t xml:space="preserve">: </w:t>
-      </w:r>
-      <w:r>
-        <w:t>Método</w:t>
-      </w:r>
-      <w:r>
-        <w:t xml:space="preserve"> que se utiliza para definir un comportamiento particular si el usuario con privilegios de Administrador esta </w:t>
-      </w:r>
-      <w:proofErr w:type="spellStart"/>
-      <w:r>
-        <w:t>logueado</w:t>
-      </w:r>
-      <w:proofErr w:type="spellEnd"/>
-      <w:r>
-        <w:t>.</w:t>
-      </w:r>
-    </w:p>
-    <w:p>
-      <w:proofErr w:type="spellStart"/>
-      <w:proofErr w:type="gramStart"/>
-      <w:r>
-        <w:rPr>
-          <w:b/>
-        </w:rPr>
-        <w:t>loadModel</w:t>
-      </w:r>
-      <w:proofErr w:type="spellEnd"/>
-      <w:proofErr w:type="gramEnd"/>
-      <w:r>
-        <w:t>: Se utiliza para cargar el modelo asociado al controlador.</w:t>
-      </w:r>
-    </w:p>
-    <w:p>
-      <w:proofErr w:type="spellStart"/>
-      <w:proofErr w:type="gramStart"/>
-      <w:r>
-        <w:rPr>
-          <w:b/>
-        </w:rPr>
         <w:t>performAjaxValidation</w:t>
       </w:r>
-      <w:proofErr w:type="spellEnd"/>
-      <w:proofErr w:type="gramEnd"/>
-      <w:r>
-        <w:t xml:space="preserve">: Posibilita realizar validación AJAX de un </w:t>
-      </w:r>
-      <w:proofErr w:type="spellStart"/>
-      <w:r>
-        <w:t>form</w:t>
-      </w:r>
-      <w:proofErr w:type="spellEnd"/>
-      <w:r>
-        <w:t xml:space="preserve"> sobre un modelo dado.</w:t>
-      </w:r>
-    </w:p>
-    <w:p>
-      <w:proofErr w:type="spellStart"/>
-      <w:proofErr w:type="gramStart"/>
+      <w:r>
+        <w:t>: Posibilita realizar validación AJAX de un form sobre un modelo dado.</w:t>
+      </w:r>
+    </w:p>
+    <w:p>
       <w:r>
         <w:rPr>
           <w:b/>
@@ -10497,8 +9129,6 @@
         <w:lastRenderedPageBreak/>
         <w:t>accessRules</w:t>
       </w:r>
-      <w:proofErr w:type="spellEnd"/>
-      <w:proofErr w:type="gramEnd"/>
       <w:r>
         <w:t>: Define los permisos de cada tipo de usuario a acciones del controlador.</w:t>
       </w:r>
@@ -10511,13 +9141,8 @@
         <w:t xml:space="preserve">del </w:t>
       </w:r>
       <w:r>
-        <w:t xml:space="preserve">controlador </w:t>
-      </w:r>
-      <w:proofErr w:type="spellStart"/>
-      <w:r>
-        <w:t>site</w:t>
-      </w:r>
-      <w:proofErr w:type="spellEnd"/>
+        <w:t>controlador site</w:t>
+      </w:r>
       <w:r>
         <w:t>:</w:t>
       </w:r>
@@ -10531,8 +9156,6 @@
           <w:szCs w:val="20"/>
         </w:rPr>
       </w:pPr>
-      <w:proofErr w:type="spellStart"/>
-      <w:proofErr w:type="gramStart"/>
       <w:r>
         <w:rPr>
           <w:rStyle w:val="hl-reserved"/>
@@ -10545,8 +9168,6 @@
         </w:rPr>
         <w:t>public</w:t>
       </w:r>
-      <w:proofErr w:type="spellEnd"/>
-      <w:proofErr w:type="gramEnd"/>
       <w:r>
         <w:rPr>
           <w:rFonts w:ascii="Courier" w:hAnsi="Courier" w:cs="Arial"/>
@@ -10555,7 +9176,6 @@
         </w:rPr>
         <w:t xml:space="preserve"> </w:t>
       </w:r>
-      <w:proofErr w:type="spellStart"/>
       <w:r>
         <w:rPr>
           <w:rStyle w:val="hl-reserved"/>
@@ -10568,7 +9188,6 @@
         </w:rPr>
         <w:t>function</w:t>
       </w:r>
-      <w:proofErr w:type="spellEnd"/>
       <w:r>
         <w:rPr>
           <w:rFonts w:ascii="Courier" w:hAnsi="Courier" w:cs="Arial"/>
@@ -10577,7 +9196,6 @@
         </w:rPr>
         <w:t xml:space="preserve"> </w:t>
       </w:r>
-      <w:proofErr w:type="spellStart"/>
       <w:r>
         <w:rPr>
           <w:rStyle w:val="hl-identifier"/>
@@ -10588,7 +9206,6 @@
         </w:rPr>
         <w:t>accessRules</w:t>
       </w:r>
-      <w:proofErr w:type="spellEnd"/>
       <w:r>
         <w:rPr>
           <w:rStyle w:val="hl-brackets"/>
@@ -10643,8 +9260,6 @@
         </w:rPr>
         <w:t xml:space="preserve">  </w:t>
       </w:r>
-      <w:proofErr w:type="spellStart"/>
-      <w:proofErr w:type="gramStart"/>
       <w:r>
         <w:rPr>
           <w:rStyle w:val="hl-reserved"/>
@@ -10657,8 +9272,6 @@
         </w:rPr>
         <w:t>return</w:t>
       </w:r>
-      <w:proofErr w:type="spellEnd"/>
-      <w:proofErr w:type="gramEnd"/>
       <w:r>
         <w:rPr>
           <w:rFonts w:ascii="Courier" w:hAnsi="Courier" w:cs="Arial"/>
@@ -10667,7 +9280,6 @@
         </w:rPr>
         <w:t xml:space="preserve"> </w:t>
       </w:r>
-      <w:proofErr w:type="spellStart"/>
       <w:r>
         <w:rPr>
           <w:rStyle w:val="hl-reserved"/>
@@ -10680,7 +9292,6 @@
         </w:rPr>
         <w:t>array</w:t>
       </w:r>
-      <w:proofErr w:type="spellEnd"/>
       <w:r>
         <w:rPr>
           <w:rStyle w:val="hl-brackets"/>
@@ -10707,128 +9318,8 @@
           <w:sz w:val="20"/>
           <w:szCs w:val="20"/>
         </w:rPr>
-        <w:t xml:space="preserve">  // </w:t>
-      </w:r>
-      <w:proofErr w:type="spellStart"/>
-      <w:proofErr w:type="gramStart"/>
-      <w:r>
-        <w:rPr>
-          <w:rFonts w:ascii="Courier" w:hAnsi="Courier" w:cs="Arial"/>
-          <w:sz w:val="20"/>
-          <w:szCs w:val="20"/>
-        </w:rPr>
-        <w:t>allow</w:t>
-      </w:r>
-      <w:proofErr w:type="spellEnd"/>
-      <w:proofErr w:type="gramEnd"/>
-      <w:r>
-        <w:rPr>
-          <w:rFonts w:ascii="Courier" w:hAnsi="Courier" w:cs="Arial"/>
-          <w:sz w:val="20"/>
-          <w:szCs w:val="20"/>
-        </w:rPr>
-        <w:t xml:space="preserve"> </w:t>
-      </w:r>
-      <w:proofErr w:type="spellStart"/>
-      <w:r>
-        <w:rPr>
-          <w:rFonts w:ascii="Courier" w:hAnsi="Courier" w:cs="Arial"/>
-          <w:sz w:val="20"/>
-          <w:szCs w:val="20"/>
-        </w:rPr>
-        <w:t>all</w:t>
-      </w:r>
-      <w:proofErr w:type="spellEnd"/>
-      <w:r>
-        <w:rPr>
-          <w:rFonts w:ascii="Courier" w:hAnsi="Courier" w:cs="Arial"/>
-          <w:sz w:val="20"/>
-          <w:szCs w:val="20"/>
-        </w:rPr>
-        <w:t xml:space="preserve"> </w:t>
-      </w:r>
-      <w:proofErr w:type="spellStart"/>
-      <w:r>
-        <w:rPr>
-          <w:rFonts w:ascii="Courier" w:hAnsi="Courier" w:cs="Arial"/>
-          <w:sz w:val="20"/>
-          <w:szCs w:val="20"/>
-        </w:rPr>
-        <w:t>users</w:t>
-      </w:r>
-      <w:proofErr w:type="spellEnd"/>
-      <w:r>
-        <w:rPr>
-          <w:rFonts w:ascii="Courier" w:hAnsi="Courier" w:cs="Arial"/>
-          <w:sz w:val="20"/>
-          <w:szCs w:val="20"/>
-        </w:rPr>
-        <w:t xml:space="preserve"> </w:t>
-      </w:r>
-      <w:proofErr w:type="spellStart"/>
-      <w:r>
-        <w:rPr>
-          <w:rFonts w:ascii="Courier" w:hAnsi="Courier" w:cs="Arial"/>
-          <w:sz w:val="20"/>
-          <w:szCs w:val="20"/>
-        </w:rPr>
-        <w:t>to</w:t>
-      </w:r>
-      <w:proofErr w:type="spellEnd"/>
-      <w:r>
-        <w:rPr>
-          <w:rFonts w:ascii="Courier" w:hAnsi="Courier" w:cs="Arial"/>
-          <w:sz w:val="20"/>
-          <w:szCs w:val="20"/>
-        </w:rPr>
-        <w:t xml:space="preserve"> </w:t>
-      </w:r>
-      <w:proofErr w:type="spellStart"/>
-      <w:r>
-        <w:rPr>
-          <w:rFonts w:ascii="Courier" w:hAnsi="Courier" w:cs="Arial"/>
-          <w:sz w:val="20"/>
-          <w:szCs w:val="20"/>
-        </w:rPr>
-        <w:t>perform</w:t>
-      </w:r>
-      <w:proofErr w:type="spellEnd"/>
-      <w:r>
-        <w:rPr>
-          <w:rFonts w:ascii="Courier" w:hAnsi="Courier" w:cs="Arial"/>
-          <w:sz w:val="20"/>
-          <w:szCs w:val="20"/>
-        </w:rPr>
-        <w:t xml:space="preserve"> </w:t>
-      </w:r>
-      <w:proofErr w:type="spellStart"/>
-      <w:r>
-        <w:rPr>
-          <w:rFonts w:ascii="Courier" w:hAnsi="Courier" w:cs="Arial"/>
-          <w:sz w:val="20"/>
-          <w:szCs w:val="20"/>
-        </w:rPr>
-        <w:t>login</w:t>
-      </w:r>
-      <w:proofErr w:type="spellEnd"/>
-      <w:r>
-        <w:rPr>
-          <w:rFonts w:ascii="Courier" w:hAnsi="Courier" w:cs="Arial"/>
-          <w:sz w:val="20"/>
-          <w:szCs w:val="20"/>
-        </w:rPr>
-        <w:t xml:space="preserve"> </w:t>
-      </w:r>
-      <w:proofErr w:type="spellStart"/>
-      <w:r>
-        <w:rPr>
-          <w:rFonts w:ascii="Courier" w:hAnsi="Courier" w:cs="Arial"/>
-          <w:sz w:val="20"/>
-          <w:szCs w:val="20"/>
-        </w:rPr>
-        <w:t>action</w:t>
-      </w:r>
-      <w:proofErr w:type="spellEnd"/>
+        <w:t xml:space="preserve">  // allow all users to perform login action</w:t>
+      </w:r>
     </w:p>
     <w:p>
       <w:pPr>
@@ -10857,8 +9348,6 @@
         </w:rPr>
         <w:t xml:space="preserve">  </w:t>
       </w:r>
-      <w:proofErr w:type="spellStart"/>
-      <w:proofErr w:type="gramStart"/>
       <w:r>
         <w:rPr>
           <w:rStyle w:val="hl-reserved"/>
@@ -10871,8 +9360,6 @@
         </w:rPr>
         <w:t>array</w:t>
       </w:r>
-      <w:proofErr w:type="spellEnd"/>
-      <w:proofErr w:type="gramEnd"/>
       <w:r>
         <w:rPr>
           <w:rStyle w:val="hl-brackets"/>
@@ -10893,7 +9380,6 @@
         </w:rPr>
         <w:t>'</w:t>
       </w:r>
-      <w:proofErr w:type="spellStart"/>
       <w:r>
         <w:rPr>
           <w:rStyle w:val="hl-string"/>
@@ -10904,7 +9390,6 @@
         </w:rPr>
         <w:t>allow</w:t>
       </w:r>
-      <w:proofErr w:type="spellEnd"/>
       <w:r>
         <w:rPr>
           <w:rStyle w:val="hl-quotes"/>
@@ -10977,7 +9462,6 @@
         </w:rPr>
         <w:t>'</w:t>
       </w:r>
-      <w:proofErr w:type="spellStart"/>
       <w:r>
         <w:rPr>
           <w:rStyle w:val="hl-string"/>
@@ -10988,7 +9472,6 @@
         </w:rPr>
         <w:t>actions</w:t>
       </w:r>
-      <w:proofErr w:type="spellEnd"/>
       <w:r>
         <w:rPr>
           <w:rStyle w:val="hl-quotes"/>
@@ -11009,8 +9492,6 @@
         </w:rPr>
         <w:t>=&gt;</w:t>
       </w:r>
-      <w:proofErr w:type="spellStart"/>
-      <w:proofErr w:type="gramStart"/>
       <w:r>
         <w:rPr>
           <w:rStyle w:val="hl-reserved"/>
@@ -11023,7 +9504,6 @@
         </w:rPr>
         <w:t>array</w:t>
       </w:r>
-      <w:proofErr w:type="spellEnd"/>
       <w:r>
         <w:rPr>
           <w:rStyle w:val="hl-brackets"/>
@@ -11034,7 +9514,6 @@
         </w:rPr>
         <w:t>(</w:t>
       </w:r>
-      <w:proofErr w:type="gramEnd"/>
       <w:r>
         <w:rPr>
           <w:rStyle w:val="hl-quotes"/>
@@ -11045,7 +9524,6 @@
         </w:rPr>
         <w:t>'</w:t>
       </w:r>
-      <w:proofErr w:type="spellStart"/>
       <w:r>
         <w:rPr>
           <w:rStyle w:val="hl-string"/>
@@ -11056,7 +9534,6 @@
         </w:rPr>
         <w:t>login</w:t>
       </w:r>
-      <w:proofErr w:type="spellEnd"/>
       <w:r>
         <w:rPr>
           <w:rStyle w:val="hl-quotes"/>
@@ -11119,7 +9596,6 @@
         </w:rPr>
         <w:t>'</w:t>
       </w:r>
-      <w:proofErr w:type="spellStart"/>
       <w:r>
         <w:rPr>
           <w:rStyle w:val="hl-string"/>
@@ -11130,7 +9606,6 @@
         </w:rPr>
         <w:t>users</w:t>
       </w:r>
-      <w:proofErr w:type="spellEnd"/>
       <w:r>
         <w:rPr>
           <w:rStyle w:val="hl-quotes"/>
@@ -11151,8 +9626,6 @@
         </w:rPr>
         <w:t>=&gt;</w:t>
       </w:r>
-      <w:proofErr w:type="spellStart"/>
-      <w:proofErr w:type="gramStart"/>
       <w:r>
         <w:rPr>
           <w:rStyle w:val="hl-reserved"/>
@@ -11165,7 +9638,6 @@
         </w:rPr>
         <w:t>array</w:t>
       </w:r>
-      <w:proofErr w:type="spellEnd"/>
       <w:r>
         <w:rPr>
           <w:rStyle w:val="hl-brackets"/>
@@ -11176,7 +9648,6 @@
         </w:rPr>
         <w:t>(</w:t>
       </w:r>
-      <w:proofErr w:type="gramEnd"/>
       <w:r>
         <w:rPr>
           <w:rStyle w:val="hl-quotes"/>
@@ -11299,11 +9770,12 @@
           <w:szCs w:val="20"/>
           <w:bdr w:val="none" w:sz="0" w:space="0" w:color="auto" w:frame="1"/>
         </w:rPr>
-        <w:t xml:space="preserve">// </w:t>
-      </w:r>
-      <w:proofErr w:type="spellStart"/>
-      <w:proofErr w:type="gramStart"/>
-      <w:r>
+        <w:t>// allow authenticated user to perform map action</w:t>
+      </w:r>
+    </w:p>
+    <w:p>
+      <w:pPr>
+        <w:spacing w:after="0" w:line="240" w:lineRule="auto"/>
         <w:rPr>
           <w:rStyle w:val="hl-code"/>
           <w:rFonts w:ascii="Courier" w:eastAsiaTheme="minorEastAsia" w:hAnsi="Courier" w:cs="Arial"/>
@@ -11311,10 +9783,7 @@
           <w:szCs w:val="20"/>
           <w:bdr w:val="none" w:sz="0" w:space="0" w:color="auto" w:frame="1"/>
         </w:rPr>
-        <w:t>allow</w:t>
-      </w:r>
-      <w:proofErr w:type="spellEnd"/>
-      <w:proofErr w:type="gramEnd"/>
+      </w:pPr>
       <w:r>
         <w:rPr>
           <w:rStyle w:val="hl-code"/>
@@ -11323,154 +9792,8 @@
           <w:szCs w:val="20"/>
           <w:bdr w:val="none" w:sz="0" w:space="0" w:color="auto" w:frame="1"/>
         </w:rPr>
-        <w:t xml:space="preserve"> </w:t>
-      </w:r>
-      <w:proofErr w:type="spellStart"/>
-      <w:r>
-        <w:rPr>
-          <w:rStyle w:val="hl-code"/>
-          <w:rFonts w:ascii="Courier" w:eastAsiaTheme="minorEastAsia" w:hAnsi="Courier" w:cs="Arial"/>
-          <w:sz w:val="20"/>
-          <w:szCs w:val="20"/>
-          <w:bdr w:val="none" w:sz="0" w:space="0" w:color="auto" w:frame="1"/>
-        </w:rPr>
-        <w:t>authenticated</w:t>
-      </w:r>
-      <w:proofErr w:type="spellEnd"/>
-      <w:r>
-        <w:rPr>
-          <w:rStyle w:val="hl-code"/>
-          <w:rFonts w:ascii="Courier" w:eastAsiaTheme="minorEastAsia" w:hAnsi="Courier" w:cs="Arial"/>
-          <w:sz w:val="20"/>
-          <w:szCs w:val="20"/>
-          <w:bdr w:val="none" w:sz="0" w:space="0" w:color="auto" w:frame="1"/>
-        </w:rPr>
-        <w:t xml:space="preserve"> </w:t>
-      </w:r>
-      <w:proofErr w:type="spellStart"/>
-      <w:r>
-        <w:rPr>
-          <w:rStyle w:val="hl-code"/>
-          <w:rFonts w:ascii="Courier" w:eastAsiaTheme="minorEastAsia" w:hAnsi="Courier" w:cs="Arial"/>
-          <w:sz w:val="20"/>
-          <w:szCs w:val="20"/>
-          <w:bdr w:val="none" w:sz="0" w:space="0" w:color="auto" w:frame="1"/>
-        </w:rPr>
-        <w:t>user</w:t>
-      </w:r>
-      <w:proofErr w:type="spellEnd"/>
-      <w:r>
-        <w:rPr>
-          <w:rStyle w:val="hl-code"/>
-          <w:rFonts w:ascii="Courier" w:eastAsiaTheme="minorEastAsia" w:hAnsi="Courier" w:cs="Arial"/>
-          <w:sz w:val="20"/>
-          <w:szCs w:val="20"/>
-          <w:bdr w:val="none" w:sz="0" w:space="0" w:color="auto" w:frame="1"/>
-        </w:rPr>
-        <w:t xml:space="preserve"> </w:t>
-      </w:r>
-      <w:proofErr w:type="spellStart"/>
-      <w:r>
-        <w:rPr>
-          <w:rStyle w:val="hl-code"/>
-          <w:rFonts w:ascii="Courier" w:eastAsiaTheme="minorEastAsia" w:hAnsi="Courier" w:cs="Arial"/>
-          <w:sz w:val="20"/>
-          <w:szCs w:val="20"/>
-          <w:bdr w:val="none" w:sz="0" w:space="0" w:color="auto" w:frame="1"/>
-        </w:rPr>
-        <w:t>to</w:t>
-      </w:r>
-      <w:proofErr w:type="spellEnd"/>
-      <w:r>
-        <w:rPr>
-          <w:rStyle w:val="hl-code"/>
-          <w:rFonts w:ascii="Courier" w:eastAsiaTheme="minorEastAsia" w:hAnsi="Courier" w:cs="Arial"/>
-          <w:sz w:val="20"/>
-          <w:szCs w:val="20"/>
-          <w:bdr w:val="none" w:sz="0" w:space="0" w:color="auto" w:frame="1"/>
-        </w:rPr>
-        <w:t xml:space="preserve"> </w:t>
-      </w:r>
-      <w:proofErr w:type="spellStart"/>
-      <w:r>
-        <w:rPr>
-          <w:rStyle w:val="hl-code"/>
-          <w:rFonts w:ascii="Courier" w:eastAsiaTheme="minorEastAsia" w:hAnsi="Courier" w:cs="Arial"/>
-          <w:sz w:val="20"/>
-          <w:szCs w:val="20"/>
-          <w:bdr w:val="none" w:sz="0" w:space="0" w:color="auto" w:frame="1"/>
-        </w:rPr>
-        <w:t>perform</w:t>
-      </w:r>
-      <w:proofErr w:type="spellEnd"/>
-      <w:r>
-        <w:rPr>
-          <w:rStyle w:val="hl-code"/>
-          <w:rFonts w:ascii="Courier" w:eastAsiaTheme="minorEastAsia" w:hAnsi="Courier" w:cs="Arial"/>
-          <w:sz w:val="20"/>
-          <w:szCs w:val="20"/>
-          <w:bdr w:val="none" w:sz="0" w:space="0" w:color="auto" w:frame="1"/>
-        </w:rPr>
-        <w:t xml:space="preserve"> </w:t>
-      </w:r>
-      <w:proofErr w:type="spellStart"/>
-      <w:r>
-        <w:rPr>
-          <w:rStyle w:val="hl-code"/>
-          <w:rFonts w:ascii="Courier" w:eastAsiaTheme="minorEastAsia" w:hAnsi="Courier" w:cs="Arial"/>
-          <w:sz w:val="20"/>
-          <w:szCs w:val="20"/>
-          <w:bdr w:val="none" w:sz="0" w:space="0" w:color="auto" w:frame="1"/>
-        </w:rPr>
-        <w:t>map</w:t>
-      </w:r>
-      <w:proofErr w:type="spellEnd"/>
-      <w:r>
-        <w:rPr>
-          <w:rStyle w:val="hl-code"/>
-          <w:rFonts w:ascii="Courier" w:eastAsiaTheme="minorEastAsia" w:hAnsi="Courier" w:cs="Arial"/>
-          <w:sz w:val="20"/>
-          <w:szCs w:val="20"/>
-          <w:bdr w:val="none" w:sz="0" w:space="0" w:color="auto" w:frame="1"/>
-        </w:rPr>
-        <w:t xml:space="preserve"> </w:t>
-      </w:r>
-      <w:proofErr w:type="spellStart"/>
-      <w:r>
-        <w:rPr>
-          <w:rStyle w:val="hl-code"/>
-          <w:rFonts w:ascii="Courier" w:eastAsiaTheme="minorEastAsia" w:hAnsi="Courier" w:cs="Arial"/>
-          <w:sz w:val="20"/>
-          <w:szCs w:val="20"/>
-          <w:bdr w:val="none" w:sz="0" w:space="0" w:color="auto" w:frame="1"/>
-        </w:rPr>
-        <w:t>action</w:t>
-      </w:r>
-      <w:proofErr w:type="spellEnd"/>
-    </w:p>
-    <w:p>
-      <w:pPr>
-        <w:spacing w:after="0" w:line="240" w:lineRule="auto"/>
-        <w:rPr>
-          <w:rStyle w:val="hl-code"/>
-          <w:rFonts w:ascii="Courier" w:eastAsiaTheme="minorEastAsia" w:hAnsi="Courier" w:cs="Arial"/>
-          <w:sz w:val="20"/>
-          <w:szCs w:val="20"/>
-          <w:bdr w:val="none" w:sz="0" w:space="0" w:color="auto" w:frame="1"/>
-        </w:rPr>
-      </w:pPr>
-      <w:r>
-        <w:rPr>
-          <w:rStyle w:val="hl-code"/>
-          <w:rFonts w:ascii="Courier" w:eastAsiaTheme="minorEastAsia" w:hAnsi="Courier" w:cs="Arial"/>
-          <w:sz w:val="20"/>
-          <w:szCs w:val="20"/>
-          <w:bdr w:val="none" w:sz="0" w:space="0" w:color="auto" w:frame="1"/>
-        </w:rPr>
         <w:t xml:space="preserve">    </w:t>
       </w:r>
-      <w:proofErr w:type="spellStart"/>
-      <w:proofErr w:type="gramStart"/>
       <w:r>
         <w:rPr>
           <w:rStyle w:val="hl-reserved"/>
@@ -11483,8 +9806,6 @@
         </w:rPr>
         <w:t>array</w:t>
       </w:r>
-      <w:proofErr w:type="spellEnd"/>
-      <w:proofErr w:type="gramEnd"/>
       <w:r>
         <w:rPr>
           <w:rStyle w:val="hl-brackets"/>
@@ -11505,7 +9826,6 @@
         </w:rPr>
         <w:t>'</w:t>
       </w:r>
-      <w:proofErr w:type="spellStart"/>
       <w:r>
         <w:rPr>
           <w:rStyle w:val="hl-string"/>
@@ -11516,7 +9836,6 @@
         </w:rPr>
         <w:t>allow</w:t>
       </w:r>
-      <w:proofErr w:type="spellEnd"/>
       <w:r>
         <w:rPr>
           <w:rStyle w:val="hl-quotes"/>
@@ -11569,7 +9888,6 @@
         </w:rPr>
         <w:t>'</w:t>
       </w:r>
-      <w:proofErr w:type="spellStart"/>
       <w:r>
         <w:rPr>
           <w:rStyle w:val="hl-string"/>
@@ -11580,7 +9898,6 @@
         </w:rPr>
         <w:t>actions</w:t>
       </w:r>
-      <w:proofErr w:type="spellEnd"/>
       <w:r>
         <w:rPr>
           <w:rStyle w:val="hl-quotes"/>
@@ -11601,8 +9918,6 @@
         </w:rPr>
         <w:t>=&gt;</w:t>
       </w:r>
-      <w:proofErr w:type="spellStart"/>
-      <w:proofErr w:type="gramStart"/>
       <w:r>
         <w:rPr>
           <w:rStyle w:val="hl-reserved"/>
@@ -11615,7 +9930,6 @@
         </w:rPr>
         <w:t>array</w:t>
       </w:r>
-      <w:proofErr w:type="spellEnd"/>
       <w:r>
         <w:rPr>
           <w:rStyle w:val="hl-brackets"/>
@@ -11626,7 +9940,6 @@
         </w:rPr>
         <w:t>(</w:t>
       </w:r>
-      <w:proofErr w:type="gramEnd"/>
       <w:r>
         <w:rPr>
           <w:rStyle w:val="hl-quotes"/>
@@ -11637,7 +9950,6 @@
         </w:rPr>
         <w:t>'</w:t>
       </w:r>
-      <w:proofErr w:type="spellStart"/>
       <w:r>
         <w:rPr>
           <w:rStyle w:val="hl-string"/>
@@ -11648,7 +9960,6 @@
         </w:rPr>
         <w:t>map</w:t>
       </w:r>
-      <w:proofErr w:type="spellEnd"/>
       <w:r>
         <w:rPr>
           <w:rStyle w:val="hl-quotes"/>
@@ -11741,8 +10052,6 @@
         </w:rPr>
         <w:t>=&gt;</w:t>
       </w:r>
-      <w:proofErr w:type="spellStart"/>
-      <w:proofErr w:type="gramStart"/>
       <w:r>
         <w:rPr>
           <w:rStyle w:val="hl-reserved"/>
@@ -11755,7 +10064,6 @@
         </w:rPr>
         <w:t>array</w:t>
       </w:r>
-      <w:proofErr w:type="spellEnd"/>
       <w:r>
         <w:rPr>
           <w:rStyle w:val="hl-brackets"/>
@@ -11766,7 +10074,6 @@
         </w:rPr>
         <w:t>(</w:t>
       </w:r>
-      <w:proofErr w:type="gramEnd"/>
       <w:r>
         <w:rPr>
           <w:rStyle w:val="hl-quotes"/>
@@ -11909,11 +10216,12 @@
           <w:szCs w:val="20"/>
           <w:bdr w:val="none" w:sz="0" w:space="0" w:color="auto" w:frame="1"/>
         </w:rPr>
-        <w:t xml:space="preserve">// </w:t>
-      </w:r>
-      <w:proofErr w:type="spellStart"/>
-      <w:proofErr w:type="gramStart"/>
-      <w:r>
+        <w:t>// allow admin user to perform 'admin' action</w:t>
+      </w:r>
+    </w:p>
+    <w:p>
+      <w:pPr>
+        <w:spacing w:after="0" w:line="240" w:lineRule="auto"/>
         <w:rPr>
           <w:rStyle w:val="hl-code"/>
           <w:rFonts w:ascii="Courier" w:eastAsiaTheme="minorEastAsia" w:hAnsi="Courier" w:cs="Arial"/>
@@ -11921,10 +10229,7 @@
           <w:szCs w:val="20"/>
           <w:bdr w:val="none" w:sz="0" w:space="0" w:color="auto" w:frame="1"/>
         </w:rPr>
-        <w:t>allow</w:t>
-      </w:r>
-      <w:proofErr w:type="spellEnd"/>
-      <w:proofErr w:type="gramEnd"/>
+      </w:pPr>
       <w:r>
         <w:rPr>
           <w:rStyle w:val="hl-code"/>
@@ -11933,9 +10238,8 @@
           <w:szCs w:val="20"/>
           <w:bdr w:val="none" w:sz="0" w:space="0" w:color="auto" w:frame="1"/>
         </w:rPr>
-        <w:t xml:space="preserve"> </w:t>
-      </w:r>
-      <w:proofErr w:type="spellStart"/>
+        <w:t xml:space="preserve">  </w:t>
+      </w:r>
       <w:r>
         <w:rPr>
           <w:rStyle w:val="hl-code"/>
@@ -11944,9 +10248,8 @@
           <w:szCs w:val="20"/>
           <w:bdr w:val="none" w:sz="0" w:space="0" w:color="auto" w:frame="1"/>
         </w:rPr>
-        <w:t>admin</w:t>
-      </w:r>
-      <w:proofErr w:type="spellEnd"/>
+        <w:t xml:space="preserve"> </w:t>
+      </w:r>
       <w:r>
         <w:rPr>
           <w:rStyle w:val="hl-code"/>
@@ -11957,150 +10260,6 @@
         </w:rPr>
         <w:t xml:space="preserve"> </w:t>
       </w:r>
-      <w:proofErr w:type="spellStart"/>
-      <w:r>
-        <w:rPr>
-          <w:rStyle w:val="hl-code"/>
-          <w:rFonts w:ascii="Courier" w:eastAsiaTheme="minorEastAsia" w:hAnsi="Courier" w:cs="Arial"/>
-          <w:sz w:val="20"/>
-          <w:szCs w:val="20"/>
-          <w:bdr w:val="none" w:sz="0" w:space="0" w:color="auto" w:frame="1"/>
-        </w:rPr>
-        <w:t>user</w:t>
-      </w:r>
-      <w:proofErr w:type="spellEnd"/>
-      <w:r>
-        <w:rPr>
-          <w:rStyle w:val="hl-code"/>
-          <w:rFonts w:ascii="Courier" w:eastAsiaTheme="minorEastAsia" w:hAnsi="Courier" w:cs="Arial"/>
-          <w:sz w:val="20"/>
-          <w:szCs w:val="20"/>
-          <w:bdr w:val="none" w:sz="0" w:space="0" w:color="auto" w:frame="1"/>
-        </w:rPr>
-        <w:t xml:space="preserve"> </w:t>
-      </w:r>
-      <w:proofErr w:type="spellStart"/>
-      <w:r>
-        <w:rPr>
-          <w:rStyle w:val="hl-code"/>
-          <w:rFonts w:ascii="Courier" w:eastAsiaTheme="minorEastAsia" w:hAnsi="Courier" w:cs="Arial"/>
-          <w:sz w:val="20"/>
-          <w:szCs w:val="20"/>
-          <w:bdr w:val="none" w:sz="0" w:space="0" w:color="auto" w:frame="1"/>
-        </w:rPr>
-        <w:t>to</w:t>
-      </w:r>
-      <w:proofErr w:type="spellEnd"/>
-      <w:r>
-        <w:rPr>
-          <w:rStyle w:val="hl-code"/>
-          <w:rFonts w:ascii="Courier" w:eastAsiaTheme="minorEastAsia" w:hAnsi="Courier" w:cs="Arial"/>
-          <w:sz w:val="20"/>
-          <w:szCs w:val="20"/>
-          <w:bdr w:val="none" w:sz="0" w:space="0" w:color="auto" w:frame="1"/>
-        </w:rPr>
-        <w:t xml:space="preserve"> </w:t>
-      </w:r>
-      <w:proofErr w:type="spellStart"/>
-      <w:r>
-        <w:rPr>
-          <w:rStyle w:val="hl-code"/>
-          <w:rFonts w:ascii="Courier" w:eastAsiaTheme="minorEastAsia" w:hAnsi="Courier" w:cs="Arial"/>
-          <w:sz w:val="20"/>
-          <w:szCs w:val="20"/>
-          <w:bdr w:val="none" w:sz="0" w:space="0" w:color="auto" w:frame="1"/>
-        </w:rPr>
-        <w:t>perform</w:t>
-      </w:r>
-      <w:proofErr w:type="spellEnd"/>
-      <w:r>
-        <w:rPr>
-          <w:rStyle w:val="hl-code"/>
-          <w:rFonts w:ascii="Courier" w:eastAsiaTheme="minorEastAsia" w:hAnsi="Courier" w:cs="Arial"/>
-          <w:sz w:val="20"/>
-          <w:szCs w:val="20"/>
-          <w:bdr w:val="none" w:sz="0" w:space="0" w:color="auto" w:frame="1"/>
-        </w:rPr>
-        <w:t xml:space="preserve"> '</w:t>
-      </w:r>
-      <w:proofErr w:type="spellStart"/>
-      <w:r>
-        <w:rPr>
-          <w:rStyle w:val="hl-code"/>
-          <w:rFonts w:ascii="Courier" w:eastAsiaTheme="minorEastAsia" w:hAnsi="Courier" w:cs="Arial"/>
-          <w:sz w:val="20"/>
-          <w:szCs w:val="20"/>
-          <w:bdr w:val="none" w:sz="0" w:space="0" w:color="auto" w:frame="1"/>
-        </w:rPr>
-        <w:t>admin</w:t>
-      </w:r>
-      <w:proofErr w:type="spellEnd"/>
-      <w:r>
-        <w:rPr>
-          <w:rStyle w:val="hl-code"/>
-          <w:rFonts w:ascii="Courier" w:eastAsiaTheme="minorEastAsia" w:hAnsi="Courier" w:cs="Arial"/>
-          <w:sz w:val="20"/>
-          <w:szCs w:val="20"/>
-          <w:bdr w:val="none" w:sz="0" w:space="0" w:color="auto" w:frame="1"/>
-        </w:rPr>
-        <w:t xml:space="preserve">' </w:t>
-      </w:r>
-      <w:proofErr w:type="spellStart"/>
-      <w:r>
-        <w:rPr>
-          <w:rStyle w:val="hl-code"/>
-          <w:rFonts w:ascii="Courier" w:eastAsiaTheme="minorEastAsia" w:hAnsi="Courier" w:cs="Arial"/>
-          <w:sz w:val="20"/>
-          <w:szCs w:val="20"/>
-          <w:bdr w:val="none" w:sz="0" w:space="0" w:color="auto" w:frame="1"/>
-        </w:rPr>
-        <w:t>action</w:t>
-      </w:r>
-      <w:proofErr w:type="spellEnd"/>
-    </w:p>
-    <w:p>
-      <w:pPr>
-        <w:spacing w:after="0" w:line="240" w:lineRule="auto"/>
-        <w:rPr>
-          <w:rStyle w:val="hl-code"/>
-          <w:rFonts w:ascii="Courier" w:eastAsiaTheme="minorEastAsia" w:hAnsi="Courier" w:cs="Arial"/>
-          <w:sz w:val="20"/>
-          <w:szCs w:val="20"/>
-          <w:bdr w:val="none" w:sz="0" w:space="0" w:color="auto" w:frame="1"/>
-        </w:rPr>
-      </w:pPr>
-      <w:r>
-        <w:rPr>
-          <w:rStyle w:val="hl-code"/>
-          <w:rFonts w:ascii="Courier" w:eastAsiaTheme="minorEastAsia" w:hAnsi="Courier" w:cs="Arial"/>
-          <w:sz w:val="20"/>
-          <w:szCs w:val="20"/>
-          <w:bdr w:val="none" w:sz="0" w:space="0" w:color="auto" w:frame="1"/>
-        </w:rPr>
-        <w:t xml:space="preserve">  </w:t>
-      </w:r>
-      <w:r>
-        <w:rPr>
-          <w:rStyle w:val="hl-code"/>
-          <w:rFonts w:ascii="Courier" w:eastAsiaTheme="minorEastAsia" w:hAnsi="Courier" w:cs="Arial"/>
-          <w:sz w:val="20"/>
-          <w:szCs w:val="20"/>
-          <w:bdr w:val="none" w:sz="0" w:space="0" w:color="auto" w:frame="1"/>
-        </w:rPr>
-        <w:t xml:space="preserve"> </w:t>
-      </w:r>
-      <w:r>
-        <w:rPr>
-          <w:rStyle w:val="hl-code"/>
-          <w:rFonts w:ascii="Courier" w:eastAsiaTheme="minorEastAsia" w:hAnsi="Courier" w:cs="Arial"/>
-          <w:sz w:val="20"/>
-          <w:szCs w:val="20"/>
-          <w:bdr w:val="none" w:sz="0" w:space="0" w:color="auto" w:frame="1"/>
-        </w:rPr>
-        <w:t xml:space="preserve"> </w:t>
-      </w:r>
-      <w:proofErr w:type="spellStart"/>
-      <w:proofErr w:type="gramStart"/>
       <w:r>
         <w:rPr>
           <w:rStyle w:val="hl-reserved"/>
@@ -12113,8 +10272,6 @@
         </w:rPr>
         <w:t>array</w:t>
       </w:r>
-      <w:proofErr w:type="spellEnd"/>
-      <w:proofErr w:type="gramEnd"/>
       <w:r>
         <w:rPr>
           <w:rStyle w:val="hl-brackets"/>
@@ -12135,7 +10292,6 @@
         </w:rPr>
         <w:t>'</w:t>
       </w:r>
-      <w:proofErr w:type="spellStart"/>
       <w:r>
         <w:rPr>
           <w:rStyle w:val="hl-string"/>
@@ -12146,7 +10302,6 @@
         </w:rPr>
         <w:t>allow</w:t>
       </w:r>
-      <w:proofErr w:type="spellEnd"/>
       <w:r>
         <w:rPr>
           <w:rStyle w:val="hl-quotes"/>
@@ -12199,7 +10354,6 @@
         </w:rPr>
         <w:t>'</w:t>
       </w:r>
-      <w:proofErr w:type="spellStart"/>
       <w:r>
         <w:rPr>
           <w:rStyle w:val="hl-string"/>
@@ -12210,7 +10364,6 @@
         </w:rPr>
         <w:t>actions</w:t>
       </w:r>
-      <w:proofErr w:type="spellEnd"/>
       <w:r>
         <w:rPr>
           <w:rStyle w:val="hl-quotes"/>
@@ -12231,8 +10384,6 @@
         </w:rPr>
         <w:t>=&gt;</w:t>
       </w:r>
-      <w:proofErr w:type="spellStart"/>
-      <w:proofErr w:type="gramStart"/>
       <w:r>
         <w:rPr>
           <w:rStyle w:val="hl-reserved"/>
@@ -12245,7 +10396,6 @@
         </w:rPr>
         <w:t>array</w:t>
       </w:r>
-      <w:proofErr w:type="spellEnd"/>
       <w:r>
         <w:rPr>
           <w:rStyle w:val="hl-brackets"/>
@@ -12256,7 +10406,6 @@
         </w:rPr>
         <w:t>(</w:t>
       </w:r>
-      <w:proofErr w:type="gramEnd"/>
       <w:r>
         <w:rPr>
           <w:rStyle w:val="hl-quotes"/>
@@ -12267,7 +10416,6 @@
         </w:rPr>
         <w:t>'</w:t>
       </w:r>
-      <w:proofErr w:type="spellStart"/>
       <w:r>
         <w:rPr>
           <w:rStyle w:val="hl-string"/>
@@ -12278,7 +10426,6 @@
         </w:rPr>
         <w:t>admin</w:t>
       </w:r>
-      <w:proofErr w:type="spellEnd"/>
       <w:r>
         <w:rPr>
           <w:rStyle w:val="hl-quotes"/>
@@ -12341,7 +10488,6 @@
         </w:rPr>
         <w:t>'</w:t>
       </w:r>
-      <w:proofErr w:type="spellStart"/>
       <w:r>
         <w:rPr>
           <w:rStyle w:val="hl-string"/>
@@ -12352,7 +10498,6 @@
         </w:rPr>
         <w:t>users</w:t>
       </w:r>
-      <w:proofErr w:type="spellEnd"/>
       <w:r>
         <w:rPr>
           <w:rStyle w:val="hl-quotes"/>
@@ -12373,8 +10518,6 @@
         </w:rPr>
         <w:t>=&gt;</w:t>
       </w:r>
-      <w:proofErr w:type="spellStart"/>
-      <w:proofErr w:type="gramStart"/>
       <w:r>
         <w:rPr>
           <w:rStyle w:val="hl-reserved"/>
@@ -12387,7 +10530,6 @@
         </w:rPr>
         <w:t>array</w:t>
       </w:r>
-      <w:proofErr w:type="spellEnd"/>
       <w:r>
         <w:rPr>
           <w:rStyle w:val="hl-brackets"/>
@@ -12398,7 +10540,6 @@
         </w:rPr>
         <w:t>(</w:t>
       </w:r>
-      <w:proofErr w:type="gramEnd"/>
       <w:r>
         <w:rPr>
           <w:rStyle w:val="hl-quotes"/>
@@ -12409,7 +10550,6 @@
         </w:rPr>
         <w:t>'</w:t>
       </w:r>
-      <w:proofErr w:type="spellStart"/>
       <w:r>
         <w:rPr>
           <w:rStyle w:val="hl-string"/>
@@ -12420,7 +10560,6 @@
         </w:rPr>
         <w:t>admin</w:t>
       </w:r>
-      <w:proofErr w:type="spellEnd"/>
       <w:r>
         <w:rPr>
           <w:rStyle w:val="hl-quotes"/>
@@ -12596,15 +10735,7 @@
     </w:p>
     <w:p>
       <w:r>
-        <w:t xml:space="preserve">Haremos la descripción tratando de simular un recorrido normal que se haría de la aplicación en funcionamiento, desde un teléfono móvil. De este modo, como es de esperarse, al acceder a la raíz de la </w:t>
-      </w:r>
-      <w:proofErr w:type="spellStart"/>
-      <w:r>
-        <w:t>url</w:t>
-      </w:r>
-      <w:proofErr w:type="spellEnd"/>
-      <w:r>
-        <w:t xml:space="preserve"> donde se aloja PlaceOn, se observa una clásica pantalla que nos provee dos alternativas</w:t>
+        <w:t>Haremos la descripción tratando de simular un recorrido normal que se haría de la aplicación en funcionamiento, desde un teléfono móvil. De este modo, como es de esperarse, al acceder a la raíz de la url donde se aloja PlaceOn, se observa una clásica pantalla que nos provee dos alternativas</w:t>
       </w:r>
       <w:r>
         <w:t xml:space="preserve"> (Fig. 8)</w:t>
@@ -12701,31 +10832,7 @@
     <w:p>
       <w:r>
         <w:lastRenderedPageBreak/>
-        <w:t xml:space="preserve">Suponiendo que somos nuevos en </w:t>
-      </w:r>
-      <w:proofErr w:type="spellStart"/>
-      <w:r>
-        <w:t>PlaceOn</w:t>
-      </w:r>
-      <w:proofErr w:type="spellEnd"/>
-      <w:r>
-        <w:t xml:space="preserve">, ingresamos haciendo </w:t>
-      </w:r>
-      <w:proofErr w:type="spellStart"/>
-      <w:r>
-        <w:t>click</w:t>
-      </w:r>
-      <w:proofErr w:type="spellEnd"/>
-      <w:r>
-        <w:t xml:space="preserve"> en </w:t>
-      </w:r>
-      <w:proofErr w:type="spellStart"/>
-      <w:r>
-        <w:t>Register</w:t>
-      </w:r>
-      <w:proofErr w:type="spellEnd"/>
-      <w:r>
-        <w:t xml:space="preserve"> a la pantalla de registro de nuevo usuario.</w:t>
+        <w:t>Suponiendo que somos nuevos en PlaceOn, ingresamos haciendo click en Register a la pantalla de registro de nuevo usuario.</w:t>
       </w:r>
     </w:p>
     <w:p>
@@ -13035,15 +11142,7 @@
     </w:p>
     <w:p>
       <w:r>
-        <w:t xml:space="preserve">Aquí tenemos una </w:t>
-      </w:r>
-      <w:proofErr w:type="gramStart"/>
-      <w:r>
-        <w:t>primer</w:t>
-      </w:r>
-      <w:proofErr w:type="gramEnd"/>
-      <w:r>
-        <w:t xml:space="preserve"> diferencia con respecto al usuario de tipo "lugar"</w:t>
+        <w:t>Aquí tenemos una primer diferencia con respecto al usuario de tipo "lugar"</w:t>
       </w:r>
       <w:r>
         <w:t xml:space="preserve"> (Fig. 13/14)</w:t>
@@ -13181,23 +11280,7 @@
     </w:p>
     <w:p>
       <w:r>
-        <w:t>Como vemos, la ubicación del lugar, puede hacerse manualmente "arrastrando" mediante "</w:t>
-      </w:r>
-      <w:proofErr w:type="spellStart"/>
-      <w:r>
-        <w:t>drag</w:t>
-      </w:r>
-      <w:proofErr w:type="spellEnd"/>
-      <w:r>
-        <w:t xml:space="preserve"> n' </w:t>
-      </w:r>
-      <w:proofErr w:type="spellStart"/>
-      <w:r>
-        <w:t>drop</w:t>
-      </w:r>
-      <w:proofErr w:type="spellEnd"/>
-      <w:r>
-        <w:t>" del indicador rojo, o bien colocando un texto que identifique una dirección postal, o bien pidiendo al sistema que indique mi posición actual como la posición fija del lugar de aquí en más</w:t>
+        <w:t>Como vemos, la ubicación del lugar, puede hacerse manualmente "arrastrando" mediante "drag n' drop" del indicador rojo, o bien colocando un texto que identifique una dirección postal, o bien pidiendo al sistema que indique mi posición actual como la posición fija del lugar de aquí en más</w:t>
       </w:r>
       <w:r>
         <w:t xml:space="preserve"> (Fig. 15)</w:t>
@@ -13355,47 +11438,7 @@
         <w:t xml:space="preserve"> (Fig. 17)</w:t>
       </w:r>
       <w:r>
-        <w:t xml:space="preserve">, se despliega el menú de navegación toda la aplicación. La opción </w:t>
-      </w:r>
-      <w:proofErr w:type="spellStart"/>
-      <w:r>
-        <w:t>Map</w:t>
-      </w:r>
-      <w:proofErr w:type="spellEnd"/>
-      <w:r>
-        <w:t xml:space="preserve">, nos ubica en la pantalla que ya vimos del mapa. Las otras opciones </w:t>
-      </w:r>
-      <w:proofErr w:type="spellStart"/>
-      <w:r>
-        <w:t>Search</w:t>
-      </w:r>
-      <w:proofErr w:type="spellEnd"/>
-      <w:r>
-        <w:t xml:space="preserve">, </w:t>
-      </w:r>
-      <w:proofErr w:type="spellStart"/>
-      <w:r>
-        <w:t>Friends</w:t>
-      </w:r>
-      <w:proofErr w:type="spellEnd"/>
-      <w:r>
-        <w:t xml:space="preserve"> y </w:t>
-      </w:r>
-      <w:proofErr w:type="spellStart"/>
-      <w:r>
-        <w:t>Profile</w:t>
-      </w:r>
-      <w:proofErr w:type="spellEnd"/>
-      <w:r>
-        <w:t xml:space="preserve">, son parte del recorrido y serán descriptas en breve. Obviamente, la opción </w:t>
-      </w:r>
-      <w:proofErr w:type="spellStart"/>
-      <w:r>
-        <w:t>Logout</w:t>
-      </w:r>
-      <w:proofErr w:type="spellEnd"/>
-      <w:r>
-        <w:t>, permite poder terminar la sesión activa.</w:t>
+        <w:t>, se despliega el menú de navegación toda la aplicación. La opción Map, nos ubica en la pantalla que ya vimos del mapa. Las otras opciones Search, Friends y Profile, son parte del recorrido y serán descriptas en breve. Obviamente, la opción Logout, permite poder terminar la sesión activa.</w:t>
       </w:r>
     </w:p>
     <w:p>
@@ -13462,13 +11505,8 @@
     </w:p>
     <w:p>
       <w:r>
-        <w:t xml:space="preserve">Como siguiente acción, describiremos la pantalla de perfil propio, a la que se accede desde la opción </w:t>
-      </w:r>
-      <w:proofErr w:type="spellStart"/>
-      <w:r>
-        <w:t>Profile</w:t>
-      </w:r>
-      <w:proofErr w:type="spellEnd"/>
+        <w:t>Como siguiente acción, describiremos la pantalla de perfil propio, a la que se accede desde la opción Profile</w:t>
+      </w:r>
       <w:r>
         <w:t xml:space="preserve"> (Fig. 18/19)</w:t>
       </w:r>
@@ -13605,15 +11643,7 @@
     </w:p>
     <w:p>
       <w:r>
-        <w:t xml:space="preserve">Desde la opción </w:t>
-      </w:r>
-      <w:proofErr w:type="spellStart"/>
-      <w:r>
-        <w:t>Search</w:t>
-      </w:r>
-      <w:proofErr w:type="spellEnd"/>
-      <w:r>
-        <w:t>, se puede obtener un listado actual de usuarios registrados en el sistema</w:t>
+        <w:t>Desde la opción Search, se puede obtener un listado actual de usuarios registrados en el sistema</w:t>
       </w:r>
       <w:r>
         <w:t xml:space="preserve"> (Fig. 20)</w:t>
@@ -13625,13 +11655,8 @@
         <w:t xml:space="preserve"> (Fig. 21)</w:t>
       </w:r>
       <w:r>
-        <w:t xml:space="preserve"> y lo añadimos a nuestros amigos. De este modo, a partir de ahora, si accedemos a la opción </w:t>
-      </w:r>
-      <w:proofErr w:type="spellStart"/>
-      <w:r>
-        <w:t>Friends</w:t>
-      </w:r>
-      <w:proofErr w:type="spellEnd"/>
+        <w:t xml:space="preserve"> y lo añadimos a nuestros amigos. De este modo, a partir de ahora, si accedemos a la opción Friends</w:t>
+      </w:r>
       <w:r>
         <w:t xml:space="preserve"> (Fig. 22)</w:t>
       </w:r>
@@ -13912,39 +11937,7 @@
         <w:t xml:space="preserve"> (Fig. 24)</w:t>
       </w:r>
       <w:r>
-        <w:t xml:space="preserve">, permite al usuario establecer las notificaciones que desea recibir de un amigo en particular. Como se ve en esta pantalla, es posible decidir el radio de interés de los estados, de forma que solamente, por ejemplo, tengamos notificaciones de "Test2" si son estados generados a menos de 999 metros de distancia con respecto a nuestra posición actual. También, si se escoge la opción "Use </w:t>
-      </w:r>
-      <w:proofErr w:type="spellStart"/>
-      <w:r>
-        <w:t>customized</w:t>
-      </w:r>
-      <w:proofErr w:type="spellEnd"/>
-      <w:r>
-        <w:t xml:space="preserve"> </w:t>
-      </w:r>
-      <w:proofErr w:type="spellStart"/>
-      <w:r>
-        <w:t>fix</w:t>
-      </w:r>
-      <w:proofErr w:type="spellEnd"/>
-      <w:r>
-        <w:t xml:space="preserve"> position </w:t>
-      </w:r>
-      <w:proofErr w:type="spellStart"/>
-      <w:r>
-        <w:t>to</w:t>
-      </w:r>
-      <w:proofErr w:type="spellEnd"/>
-      <w:r>
-        <w:t xml:space="preserve"> </w:t>
-      </w:r>
-      <w:proofErr w:type="spellStart"/>
-      <w:r>
-        <w:t>filter</w:t>
-      </w:r>
-      <w:proofErr w:type="spellEnd"/>
-      <w:r>
-        <w:t>" se puede fijar un punto de referencia en lugar de nuestra posición real. Por ejemplo, esto es útil si me interesa tener las notificaciones de noticias cercanas a mi casa.</w:t>
+        <w:t>, permite al usuario establecer las notificaciones que desea recibir de un amigo en particular. Como se ve en esta pantalla, es posible decidir el radio de interés de los estados, de forma que solamente, por ejemplo, tengamos notificaciones de "Test2" si son estados generados a menos de 999 metros de distancia con respecto a nuestra posición actual. También, si se escoge la opción "Use customized fix position to filter" se puede fijar un punto de referencia en lugar de nuestra posición real. Por ejemplo, esto es útil si me interesa tener las notificaciones de noticias cercanas a mi casa.</w:t>
       </w:r>
     </w:p>
     <w:p>
@@ -14160,31 +12153,7 @@
         <w:t xml:space="preserve"> (Fig. 26)</w:t>
       </w:r>
       <w:r>
-        <w:t xml:space="preserve">, se despliega la lista de todas las notificaciones, las cuales figuran en celeste solamente si aún no fueron leídas. Los tres botones </w:t>
-      </w:r>
-      <w:proofErr w:type="spellStart"/>
-      <w:r>
-        <w:t>What</w:t>
-      </w:r>
-      <w:proofErr w:type="spellEnd"/>
-      <w:r>
-        <w:t xml:space="preserve">? </w:t>
-      </w:r>
-      <w:proofErr w:type="spellStart"/>
-      <w:r>
-        <w:t>Who</w:t>
-      </w:r>
-      <w:proofErr w:type="spellEnd"/>
-      <w:r>
-        <w:t xml:space="preserve">? y </w:t>
-      </w:r>
-      <w:proofErr w:type="spellStart"/>
-      <w:r>
-        <w:t>Where</w:t>
-      </w:r>
-      <w:proofErr w:type="spellEnd"/>
-      <w:r>
-        <w:t>?, permiten ver detalles del estado, acceder al perfil de amigo que lo ha creado, y centrar el mapa en el punto, respectivamente.</w:t>
+        <w:t>, se despliega la lista de todas las notificaciones, las cuales figuran en celeste solamente si aún no fueron leídas. Los tres botones What? Who? y Where?, permiten ver detalles del estado, acceder al perfil de amigo que lo ha creado, y centrar el mapa en el punto, respectivamente.</w:t>
       </w:r>
     </w:p>
     <w:p>
@@ -14195,23 +12164,7 @@
         <w:t xml:space="preserve">(Fig. 27) </w:t>
       </w:r>
       <w:r>
-        <w:t xml:space="preserve">se puede ver la pantalla de detalles de estado a la que accedimos haciendo </w:t>
-      </w:r>
-      <w:proofErr w:type="spellStart"/>
-      <w:r>
-        <w:t>click</w:t>
-      </w:r>
-      <w:proofErr w:type="spellEnd"/>
-      <w:r>
-        <w:t xml:space="preserve"> en </w:t>
-      </w:r>
-      <w:proofErr w:type="spellStart"/>
-      <w:r>
-        <w:t>What</w:t>
-      </w:r>
-      <w:proofErr w:type="spellEnd"/>
-      <w:r>
-        <w:t>?</w:t>
+        <w:t>se puede ver la pantalla de detalles de estado a la que accedimos haciendo click en What?</w:t>
       </w:r>
       <w:r>
         <w:t xml:space="preserve"> </w:t>
@@ -14430,15 +12383,7 @@
         <w:t xml:space="preserve"> (Fig. 29)</w:t>
       </w:r>
       <w:r>
-        <w:t xml:space="preserve">, el cual cuenta con mapa, fecha, descripción, un nuevo campo </w:t>
-      </w:r>
-      <w:proofErr w:type="spellStart"/>
-      <w:r>
-        <w:t>Message</w:t>
-      </w:r>
-      <w:proofErr w:type="spellEnd"/>
-      <w:r>
-        <w:t xml:space="preserve"> y una imagen asociada. Esto es debido a que se trata de un Estado especial de anuncio, el cual extiende las características del Estado simple con los atributos mencionados.</w:t>
+        <w:t>, el cual cuenta con mapa, fecha, descripción, un nuevo campo Message y una imagen asociada. Esto es debido a que se trata de un Estado especial de anuncio, el cual extiende las características del Estado simple con los atributos mencionados.</w:t>
       </w:r>
     </w:p>
     <w:p>
@@ -14671,31 +12616,7 @@
         <w:t xml:space="preserve"> (Fig. 33)</w:t>
       </w:r>
       <w:r>
-        <w:t xml:space="preserve">, vemos las tres opciones existentes actualmente, </w:t>
-      </w:r>
-      <w:proofErr w:type="spellStart"/>
-      <w:r>
-        <w:t>State</w:t>
-      </w:r>
-      <w:proofErr w:type="spellEnd"/>
-      <w:r>
-        <w:t xml:space="preserve">, </w:t>
-      </w:r>
-      <w:proofErr w:type="spellStart"/>
-      <w:r>
-        <w:t>Announcement</w:t>
-      </w:r>
-      <w:proofErr w:type="spellEnd"/>
-      <w:r>
-        <w:t xml:space="preserve"> y </w:t>
-      </w:r>
-      <w:proofErr w:type="spellStart"/>
-      <w:r>
-        <w:t>Shared</w:t>
-      </w:r>
-      <w:proofErr w:type="spellEnd"/>
-      <w:r>
-        <w:t xml:space="preserve"> link. Mostraremos un ejemplo de cada</w:t>
+        <w:t>, vemos las tres opciones existentes actualmente, State, Announcement y Shared link. Mostraremos un ejemplo de cada</w:t>
       </w:r>
       <w:r>
         <w:t xml:space="preserve"> </w:t>
@@ -14768,13 +12689,8 @@
     </w:p>
     <w:p>
       <w:r>
-        <w:t xml:space="preserve">Un Estado simple, o </w:t>
-      </w:r>
-      <w:proofErr w:type="spellStart"/>
-      <w:r>
-        <w:t>State</w:t>
-      </w:r>
-      <w:proofErr w:type="spellEnd"/>
+        <w:t>Un Estado simple, o State</w:t>
+      </w:r>
       <w:r>
         <w:t xml:space="preserve"> (Fig. 34)</w:t>
       </w:r>
@@ -14917,21 +12833,8 @@
     </w:p>
     <w:p>
       <w:r>
-        <w:t xml:space="preserve">Un Anuncio, o </w:t>
-      </w:r>
-      <w:proofErr w:type="spellStart"/>
-      <w:r>
-        <w:t>Announcement</w:t>
-      </w:r>
-      <w:proofErr w:type="spellEnd"/>
-      <w:r>
-        <w:t xml:space="preserve">, añade a los atributos de Estado simple, un campo extra de </w:t>
-      </w:r>
-      <w:proofErr w:type="spellStart"/>
-      <w:r>
-        <w:t>Message</w:t>
-      </w:r>
-      <w:proofErr w:type="spellEnd"/>
+        <w:t>Un Anuncio, o Announcement, añade a los atributos de Estado simple, un campo extra de Message</w:t>
+      </w:r>
       <w:r>
         <w:t xml:space="preserve"> (Fig. 36)</w:t>
       </w:r>
@@ -15086,15 +12989,7 @@
     </w:p>
     <w:p>
       <w:r>
-        <w:t xml:space="preserve">Por último, hemos definido un estado que permite compartir enlaces dinámicamente, al que denominamos </w:t>
-      </w:r>
-      <w:proofErr w:type="spellStart"/>
-      <w:r>
-        <w:t>Shared</w:t>
-      </w:r>
-      <w:proofErr w:type="spellEnd"/>
-      <w:r>
-        <w:t xml:space="preserve"> URL. Aquí además de una descripción, tenemos disponible un campo para agregar la URL</w:t>
+        <w:t>Por último, hemos definido un estado que permite compartir enlaces dinámicamente, al que denominamos Shared URL. Aquí además de una descripción, tenemos disponible un campo para agregar la URL</w:t>
       </w:r>
       <w:r>
         <w:t xml:space="preserve"> (Fig. 38)</w:t>
@@ -15238,19 +13133,15 @@
       <w:r>
         <w:t xml:space="preserve"> Pantalla de creación de estado </w:t>
       </w:r>
-      <w:proofErr w:type="spellStart"/>
       <w:r>
         <w:t>Url</w:t>
       </w:r>
-      <w:proofErr w:type="spellEnd"/>
       <w:r>
         <w:t xml:space="preserve"> y pantalla del estado </w:t>
       </w:r>
-      <w:proofErr w:type="spellStart"/>
       <w:r>
         <w:t>Url</w:t>
       </w:r>
-      <w:proofErr w:type="spellEnd"/>
       <w:r>
         <w:t xml:space="preserve"> creado</w:t>
       </w:r>
@@ -15533,12 +13424,10 @@
         <w:pStyle w:val="Ttulo3"/>
       </w:pPr>
       <w:bookmarkStart w:id="57" w:name="_Toc392955847"/>
-      <w:proofErr w:type="spellStart"/>
       <w:r>
         <w:t>Login</w:t>
       </w:r>
       <w:bookmarkEnd w:id="57"/>
-      <w:proofErr w:type="spellEnd"/>
     </w:p>
     <w:p>
       <w:pPr>
@@ -15562,21 +13451,7 @@
         <w:rPr>
           <w:lang w:eastAsia="es-AR"/>
         </w:rPr>
-        <w:t xml:space="preserve"> de </w:t>
-      </w:r>
-      <w:proofErr w:type="spellStart"/>
-      <w:r>
-        <w:rPr>
-          <w:lang w:eastAsia="es-AR"/>
-        </w:rPr>
-        <w:t>login</w:t>
-      </w:r>
-      <w:proofErr w:type="spellEnd"/>
-      <w:r>
-        <w:rPr>
-          <w:lang w:eastAsia="es-AR"/>
-        </w:rPr>
-        <w:t xml:space="preserve">. Ingresa su usuario y contraseña y el sistema verifica los datos. Siendo estos correctos lo redirige a la </w:t>
+        <w:t xml:space="preserve"> de login. Ingresa su usuario y contraseña y el sistema verifica los datos. Siendo estos correctos lo redirige a la </w:t>
       </w:r>
       <w:r>
         <w:rPr>
@@ -15690,13 +13565,8 @@
       </w:pPr>
       <w:bookmarkStart w:id="58" w:name="_Toc392955848"/>
       <w:r>
-        <w:t xml:space="preserve">Fig. 43 Diagrama de secuencias para el acceso al sistema o </w:t>
-      </w:r>
-      <w:proofErr w:type="spellStart"/>
-      <w:r>
-        <w:t>login</w:t>
-      </w:r>
-      <w:proofErr w:type="spellEnd"/>
+        <w:t>Fig. 43 Diagrama de secuencias para el acceso al sistema o login</w:t>
+      </w:r>
     </w:p>
     <w:p>
       <w:pPr>
@@ -15717,21 +13587,7 @@
         <w:rPr>
           <w:lang w:eastAsia="es-AR"/>
         </w:rPr>
-        <w:t xml:space="preserve">Un usuario </w:t>
-      </w:r>
-      <w:proofErr w:type="spellStart"/>
-      <w:r>
-        <w:rPr>
-          <w:lang w:eastAsia="es-AR"/>
-        </w:rPr>
-        <w:t>logueado</w:t>
-      </w:r>
-      <w:proofErr w:type="spellEnd"/>
-      <w:r>
-        <w:rPr>
-          <w:lang w:eastAsia="es-AR"/>
-        </w:rPr>
-        <w:t xml:space="preserve"> a la aplicación entra al perfil de un amigo pa</w:t>
+        <w:t>Un usuario logueado a la aplicación entra al perfil de un amigo pa</w:t>
       </w:r>
       <w:r>
         <w:rPr>
@@ -15843,14 +13699,9 @@
         <w:t>Crear estado</w:t>
       </w:r>
       <w:r>
-        <w:t xml:space="preserve"> </w:t>
-      </w:r>
-      <w:proofErr w:type="spellStart"/>
-      <w:r>
-        <w:t>sharedUrl</w:t>
+        <w:t xml:space="preserve"> sharedUrl</w:t>
       </w:r>
       <w:bookmarkEnd w:id="59"/>
-      <w:proofErr w:type="spellEnd"/>
     </w:p>
     <w:p>
       <w:pPr>
@@ -15862,21 +13713,7 @@
         <w:rPr>
           <w:lang w:eastAsia="es-AR"/>
         </w:rPr>
-        <w:t xml:space="preserve">Un usuario </w:t>
-      </w:r>
-      <w:proofErr w:type="spellStart"/>
-      <w:r>
-        <w:rPr>
-          <w:lang w:eastAsia="es-AR"/>
-        </w:rPr>
-        <w:t>logueado</w:t>
-      </w:r>
-      <w:proofErr w:type="spellEnd"/>
-      <w:r>
-        <w:rPr>
-          <w:lang w:eastAsia="es-AR"/>
-        </w:rPr>
-        <w:t xml:space="preserve"> crea un estado para compartir un link</w:t>
+        <w:t>Un usuario logueado crea un estado para compartir un link</w:t>
       </w:r>
       <w:r>
         <w:rPr>
@@ -16048,15 +13885,7 @@
         <w:t>aun</w:t>
       </w:r>
       <w:r>
-        <w:t xml:space="preserve"> así nos parece apropiado dejar sentado lo que bien puede ser el puntapié inicial de algún otro trabajo, y aún también, como listado de “</w:t>
-      </w:r>
-      <w:proofErr w:type="spellStart"/>
-      <w:r>
-        <w:t>To</w:t>
-      </w:r>
-      <w:proofErr w:type="spellEnd"/>
-      <w:r>
-        <w:t>-Do” en el caso de que en el futuro cercano, seamos nosotros mismos los que retomemos la implementación de PlaceOn.</w:t>
+        <w:t xml:space="preserve"> así nos parece apropiado dejar sentado lo que bien puede ser el puntapié inicial de algún otro trabajo, y aún también, como listado de “To-Do” en el caso de que en el futuro cercano, seamos nosotros mismos los que retomemos la implementación de PlaceOn.</w:t>
       </w:r>
     </w:p>
     <w:p>
@@ -16208,14 +14037,12 @@
         </w:rPr>
         <w:t xml:space="preserve">arquitectura </w:t>
       </w:r>
-      <w:proofErr w:type="spellStart"/>
       <w:r>
         <w:rPr>
           <w:b/>
         </w:rPr>
         <w:t>RESTful</w:t>
       </w:r>
-      <w:proofErr w:type="spellEnd"/>
       <w:r>
         <w:t xml:space="preserve">: </w:t>
       </w:r>
@@ -16226,23 +14053,10 @@
         <w:t>aplicación</w:t>
       </w:r>
       <w:r>
-        <w:t xml:space="preserve"> tiene una arquitectura </w:t>
-      </w:r>
-      <w:proofErr w:type="spellStart"/>
-      <w:r>
-        <w:t>soap</w:t>
-      </w:r>
-      <w:proofErr w:type="spellEnd"/>
-      <w:r>
-        <w:t xml:space="preserve">. Adaptarla para proveer una interfaz de programación (API) </w:t>
-      </w:r>
-      <w:proofErr w:type="spellStart"/>
-      <w:r>
-        <w:t>RESTful</w:t>
-      </w:r>
-      <w:proofErr w:type="spellEnd"/>
-      <w:r>
-        <w:t>, p</w:t>
+        <w:t xml:space="preserve"> tiene una arquitectura soap</w:t>
+      </w:r>
+      <w:r>
+        <w:t>. Adaptarla para proveer una interfaz de programación (API) RESTful, p</w:t>
       </w:r>
       <w:r>
         <w:t>ermitir</w:t>
@@ -16404,15 +14218,7 @@
         </w:rPr>
       </w:pPr>
       <w:r>
-        <w:t xml:space="preserve">Como conclusión general, el trabajo ha sido capaz de hacernos recorrer un amplio espectro de técnicas, herramientas, metodologías, teorías y recursos tecnológicos, y nos ha llenado de alegría haber podido cumplir nuestras propias expectativas, no sólo en los límites de </w:t>
-      </w:r>
-      <w:proofErr w:type="spellStart"/>
-      <w:r>
-        <w:t>PlaceOn</w:t>
-      </w:r>
-      <w:proofErr w:type="spellEnd"/>
-      <w:r>
-        <w:t>, sino como futuros Ingenieros de Sistemas.</w:t>
+        <w:t>Como conclusión general, el trabajo ha sido capaz de hacernos recorrer un amplio espectro de técnicas, herramientas, metodologías, teorías y recursos tecnológicos, y nos ha llenado de alegría haber podido cumplir nuestras propias expectativas, no sólo en los límites de PlaceOn, sino como futuros Ingenieros de Sistemas.</w:t>
       </w:r>
       <w:r>
         <w:br w:type="page"/>
@@ -16437,82 +14243,17 @@
           <w:numId w:val="21"/>
         </w:numPr>
       </w:pPr>
-      <w:proofErr w:type="spellStart"/>
-      <w:r>
-        <w:t>Tang</w:t>
-      </w:r>
-      <w:proofErr w:type="spellEnd"/>
-      <w:r>
-        <w:t xml:space="preserve">, L., &amp; </w:t>
-      </w:r>
-      <w:proofErr w:type="spellStart"/>
-      <w:r>
-        <w:t>Liu</w:t>
-      </w:r>
-      <w:proofErr w:type="spellEnd"/>
-      <w:r>
-        <w:t xml:space="preserve">, H. (2010). </w:t>
-      </w:r>
-      <w:proofErr w:type="spellStart"/>
+      <w:r>
+        <w:t xml:space="preserve">Tang, L., &amp; Liu, H. (2010). </w:t>
+      </w:r>
       <w:r>
         <w:rPr>
           <w:i/>
         </w:rPr>
-        <w:t>Community</w:t>
-      </w:r>
-      <w:proofErr w:type="spellEnd"/>
-      <w:r>
-        <w:rPr>
-          <w:i/>
-        </w:rPr>
-        <w:t xml:space="preserve"> </w:t>
-      </w:r>
-      <w:proofErr w:type="spellStart"/>
-      <w:r>
-        <w:rPr>
-          <w:i/>
-        </w:rPr>
-        <w:t>detection</w:t>
-      </w:r>
-      <w:proofErr w:type="spellEnd"/>
-      <w:r>
-        <w:rPr>
-          <w:i/>
-        </w:rPr>
-        <w:t xml:space="preserve"> and </w:t>
-      </w:r>
-      <w:proofErr w:type="spellStart"/>
-      <w:r>
-        <w:rPr>
-          <w:i/>
-        </w:rPr>
-        <w:t>mining</w:t>
-      </w:r>
-      <w:proofErr w:type="spellEnd"/>
-      <w:r>
-        <w:rPr>
-          <w:i/>
-        </w:rPr>
-        <w:t xml:space="preserve"> in social media</w:t>
-      </w:r>
-      <w:r>
-        <w:t xml:space="preserve">. San Rafael, </w:t>
-      </w:r>
-      <w:proofErr w:type="spellStart"/>
-      <w:r>
-        <w:t>Calif</w:t>
-      </w:r>
-      <w:proofErr w:type="spellEnd"/>
-      <w:r>
-        <w:t xml:space="preserve">.: Morgan &amp; </w:t>
-      </w:r>
-      <w:proofErr w:type="spellStart"/>
-      <w:r>
-        <w:t>Claypool</w:t>
-      </w:r>
-      <w:proofErr w:type="spellEnd"/>
-      <w:r>
-        <w:t>.</w:t>
+        <w:t>Community detection and mining in social media</w:t>
+      </w:r>
+      <w:r>
+        <w:t>. San Rafael, Calif.: Morgan &amp; Claypool.</w:t>
       </w:r>
     </w:p>
     <w:p>
@@ -16533,15 +14274,7 @@
         <w:t>Seis grados de separación: La ciencia de las redes en la era del acceso</w:t>
       </w:r>
       <w:r>
-        <w:t xml:space="preserve">. Barcelona: </w:t>
-      </w:r>
-      <w:proofErr w:type="spellStart"/>
-      <w:r>
-        <w:t>Paidós</w:t>
-      </w:r>
-      <w:proofErr w:type="spellEnd"/>
-      <w:r>
-        <w:t>.</w:t>
+        <w:t>. Barcelona: Paidós.</w:t>
       </w:r>
     </w:p>
     <w:p>
@@ -16553,90 +14286,16 @@
         </w:numPr>
       </w:pPr>
       <w:r>
-        <w:t xml:space="preserve">Wasserman, S., &amp; </w:t>
-      </w:r>
-      <w:proofErr w:type="spellStart"/>
-      <w:r>
-        <w:t>Faust</w:t>
-      </w:r>
-      <w:proofErr w:type="spellEnd"/>
-      <w:r>
-        <w:t xml:space="preserve">, K. (1994). </w:t>
+        <w:t xml:space="preserve">Wasserman, S., &amp; Faust, K. (1994). </w:t>
       </w:r>
       <w:r>
         <w:rPr>
           <w:i/>
         </w:rPr>
-        <w:t xml:space="preserve">Social </w:t>
-      </w:r>
-      <w:proofErr w:type="spellStart"/>
-      <w:r>
-        <w:rPr>
-          <w:i/>
-        </w:rPr>
-        <w:t>network</w:t>
-      </w:r>
-      <w:proofErr w:type="spellEnd"/>
-      <w:r>
-        <w:rPr>
-          <w:i/>
-        </w:rPr>
-        <w:t xml:space="preserve"> </w:t>
-      </w:r>
-      <w:proofErr w:type="spellStart"/>
-      <w:r>
-        <w:rPr>
-          <w:i/>
-        </w:rPr>
-        <w:t>analysis</w:t>
-      </w:r>
-      <w:proofErr w:type="spellEnd"/>
-      <w:r>
-        <w:rPr>
-          <w:i/>
-        </w:rPr>
-        <w:t xml:space="preserve"> </w:t>
-      </w:r>
-      <w:proofErr w:type="spellStart"/>
-      <w:r>
-        <w:rPr>
-          <w:i/>
-        </w:rPr>
-        <w:t>methods</w:t>
-      </w:r>
-      <w:proofErr w:type="spellEnd"/>
-      <w:r>
-        <w:rPr>
-          <w:i/>
-        </w:rPr>
-        <w:t xml:space="preserve"> and </w:t>
-      </w:r>
-      <w:proofErr w:type="spellStart"/>
-      <w:r>
-        <w:rPr>
-          <w:i/>
-        </w:rPr>
-        <w:t>applications</w:t>
-      </w:r>
-      <w:proofErr w:type="spellEnd"/>
-      <w:r>
-        <w:t xml:space="preserve">. Cambridge: Cambridge </w:t>
-      </w:r>
-      <w:proofErr w:type="spellStart"/>
-      <w:r>
-        <w:t>University</w:t>
-      </w:r>
-      <w:proofErr w:type="spellEnd"/>
-      <w:r>
-        <w:t xml:space="preserve"> </w:t>
-      </w:r>
-      <w:proofErr w:type="spellStart"/>
-      <w:r>
-        <w:t>Press</w:t>
-      </w:r>
-      <w:proofErr w:type="spellEnd"/>
-      <w:r>
-        <w:t>.</w:t>
+        <w:t>Social network analysis methods and applications</w:t>
+      </w:r>
+      <w:r>
+        <w:t>. Cambridge: Cambridge University Press.</w:t>
       </w:r>
     </w:p>
     <w:p>
@@ -16648,120 +14307,16 @@
         </w:numPr>
       </w:pPr>
       <w:r>
-        <w:t xml:space="preserve">Sui, D., &amp; </w:t>
-      </w:r>
-      <w:proofErr w:type="spellStart"/>
-      <w:r>
-        <w:t>Goodchild</w:t>
-      </w:r>
-      <w:proofErr w:type="spellEnd"/>
-      <w:r>
-        <w:t>, M. (2011).</w:t>
+        <w:t xml:space="preserve">Cangrejo Aljure, D. &amp; Agudelo, J. G. (2011). </w:t>
       </w:r>
       <w:r>
         <w:rPr>
           <w:i/>
         </w:rPr>
-        <w:t xml:space="preserve"> </w:t>
-      </w:r>
-      <w:proofErr w:type="spellStart"/>
-      <w:r>
-        <w:rPr>
-          <w:i/>
-        </w:rPr>
-        <w:t>The</w:t>
-      </w:r>
-      <w:proofErr w:type="spellEnd"/>
-      <w:r>
-        <w:rPr>
-          <w:i/>
-        </w:rPr>
-        <w:t xml:space="preserve"> </w:t>
-      </w:r>
-      <w:proofErr w:type="spellStart"/>
-      <w:r>
-        <w:rPr>
-          <w:i/>
-        </w:rPr>
-        <w:t>convergence</w:t>
-      </w:r>
-      <w:proofErr w:type="spellEnd"/>
-      <w:r>
-        <w:rPr>
-          <w:i/>
-        </w:rPr>
-        <w:t xml:space="preserve"> of GIS and social media: </w:t>
-      </w:r>
-      <w:proofErr w:type="spellStart"/>
-      <w:r>
-        <w:rPr>
-          <w:i/>
-        </w:rPr>
-        <w:t>challenges</w:t>
-      </w:r>
-      <w:proofErr w:type="spellEnd"/>
-      <w:r>
-        <w:rPr>
-          <w:i/>
-        </w:rPr>
-        <w:t xml:space="preserve"> </w:t>
-      </w:r>
-      <w:proofErr w:type="spellStart"/>
-      <w:r>
-        <w:rPr>
-          <w:i/>
-        </w:rPr>
-        <w:t>for</w:t>
-      </w:r>
-      <w:proofErr w:type="spellEnd"/>
-      <w:r>
-        <w:rPr>
-          <w:i/>
-        </w:rPr>
-        <w:t xml:space="preserve"> </w:t>
-      </w:r>
-      <w:proofErr w:type="spellStart"/>
-      <w:r>
-        <w:rPr>
-          <w:i/>
-        </w:rPr>
-        <w:t>GIScience</w:t>
-      </w:r>
-      <w:proofErr w:type="spellEnd"/>
-      <w:r>
-        <w:t xml:space="preserve">.  International </w:t>
-      </w:r>
-      <w:proofErr w:type="spellStart"/>
-      <w:r>
-        <w:t>Journal</w:t>
-      </w:r>
-      <w:proofErr w:type="spellEnd"/>
-      <w:r>
-        <w:t xml:space="preserve"> of </w:t>
-      </w:r>
-      <w:proofErr w:type="spellStart"/>
-      <w:r>
-        <w:t>Geographical</w:t>
-      </w:r>
-      <w:proofErr w:type="spellEnd"/>
-      <w:r>
-        <w:t xml:space="preserve"> </w:t>
-      </w:r>
-      <w:proofErr w:type="spellStart"/>
-      <w:r>
-        <w:t>Information</w:t>
-      </w:r>
-      <w:proofErr w:type="spellEnd"/>
-      <w:r>
-        <w:t xml:space="preserve"> </w:t>
-      </w:r>
-      <w:proofErr w:type="spellStart"/>
-      <w:r>
-        <w:t>Science</w:t>
-      </w:r>
-      <w:proofErr w:type="spellEnd"/>
-      <w:r>
-        <w:t>, doi:10.1080/13658816.2011.604636</w:t>
+        <w:t>Minería de datos espaciales</w:t>
+      </w:r>
+      <w:r>
+        <w:t>. ISSN 1657-7663 Revista Avances en Sistemas e Informática, Vol. 8 No. 3.</w:t>
       </w:r>
     </w:p>
     <w:p>
@@ -16772,105 +14327,17 @@
           <w:numId w:val="21"/>
         </w:numPr>
       </w:pPr>
-      <w:proofErr w:type="spellStart"/>
-      <w:r>
-        <w:t>Craine</w:t>
-      </w:r>
-      <w:proofErr w:type="spellEnd"/>
-      <w:r>
-        <w:t xml:space="preserve">, J., </w:t>
-      </w:r>
-      <w:proofErr w:type="spellStart"/>
-      <w:r>
-        <w:t>Dittmer</w:t>
-      </w:r>
-      <w:proofErr w:type="spellEnd"/>
-      <w:r>
-        <w:t xml:space="preserve">, J., </w:t>
-      </w:r>
-      <w:proofErr w:type="spellStart"/>
-      <w:r>
-        <w:t>Lukinbeal</w:t>
-      </w:r>
-      <w:proofErr w:type="gramStart"/>
-      <w:r>
-        <w:t>,C</w:t>
-      </w:r>
-      <w:proofErr w:type="spellEnd"/>
-      <w:proofErr w:type="gramEnd"/>
-      <w:r>
-        <w:t xml:space="preserve">. &amp; </w:t>
-      </w:r>
-      <w:proofErr w:type="spellStart"/>
-      <w:r>
-        <w:t>Curti</w:t>
-      </w:r>
-      <w:proofErr w:type="spellEnd"/>
-      <w:r>
-        <w:t xml:space="preserve">, G.H. (2010). </w:t>
-      </w:r>
-      <w:proofErr w:type="spellStart"/>
+      <w:r>
+        <w:t>Sui, D., &amp; Goodchild, M. (2011).</w:t>
+      </w:r>
       <w:r>
         <w:rPr>
           <w:i/>
         </w:rPr>
-        <w:t>The</w:t>
-      </w:r>
-      <w:proofErr w:type="spellEnd"/>
-      <w:r>
-        <w:rPr>
-          <w:i/>
-        </w:rPr>
-        <w:t xml:space="preserve"> </w:t>
-      </w:r>
-      <w:proofErr w:type="spellStart"/>
-      <w:r>
-        <w:rPr>
-          <w:i/>
-        </w:rPr>
-        <w:t>Journal</w:t>
-      </w:r>
-      <w:proofErr w:type="spellEnd"/>
-      <w:r>
-        <w:rPr>
-          <w:i/>
-        </w:rPr>
-        <w:t xml:space="preserve"> Of Media </w:t>
-      </w:r>
-      <w:proofErr w:type="spellStart"/>
-      <w:r>
-        <w:rPr>
-          <w:i/>
-        </w:rPr>
-        <w:t>Geography</w:t>
-      </w:r>
-      <w:proofErr w:type="spellEnd"/>
-      <w:r>
-        <w:t xml:space="preserve">. California: </w:t>
-      </w:r>
-      <w:proofErr w:type="spellStart"/>
-      <w:r>
-        <w:t>State</w:t>
-      </w:r>
-      <w:proofErr w:type="spellEnd"/>
-      <w:r>
-        <w:t xml:space="preserve"> </w:t>
-      </w:r>
-      <w:proofErr w:type="spellStart"/>
-      <w:r>
-        <w:t>University</w:t>
-      </w:r>
-      <w:proofErr w:type="spellEnd"/>
-      <w:r>
-        <w:t xml:space="preserve">, </w:t>
-      </w:r>
-      <w:proofErr w:type="spellStart"/>
-      <w:r>
-        <w:t>Northridge</w:t>
-      </w:r>
-      <w:proofErr w:type="spellEnd"/>
-      <w:r>
-        <w:t>, disponible en http://geogdata.csun.edu/~aether/pdf/volume_05a/volume_05a.pdf</w:t>
+        <w:t xml:space="preserve"> The convergence of GIS and social media: challenges for GIScience</w:t>
+      </w:r>
+      <w:r>
+        <w:t>.  International Journal of Geographical Information Science, doi:10.1080/13658816.2011.604636</w:t>
       </w:r>
     </w:p>
     <w:p>
@@ -16882,13 +14349,16 @@
         </w:numPr>
       </w:pPr>
       <w:r>
+        <w:t xml:space="preserve">Cadavieco, J., Pascual Sevillano, M., Madeira Ferreira, M. F. (2012). </w:t>
+      </w:r>
+      <w:r>
         <w:rPr>
           <w:i/>
         </w:rPr>
-        <w:t>Manual de PHP</w:t>
-      </w:r>
-      <w:r>
-        <w:t xml:space="preserve"> (s. f.). http://php.net/manual/es/</w:t>
+        <w:t>Realidad Aumentada, una evolución de las aplicaciones de los dispositivos móviles</w:t>
+      </w:r>
+      <w:r>
+        <w:t>. ISSN: 1133-8482 Píxel-Bit. Revista de Medios y Educación.</w:t>
       </w:r>
     </w:p>
     <w:p>
@@ -16898,23 +14368,39 @@
           <w:ilvl w:val="0"/>
           <w:numId w:val="21"/>
         </w:numPr>
-      </w:pPr>
-      <w:proofErr w:type="spellStart"/>
-      <w:r>
         <w:rPr>
           <w:i/>
         </w:rPr>
-        <w:t>Yii</w:t>
-      </w:r>
-      <w:proofErr w:type="spellEnd"/>
+      </w:pPr>
+      <w:r>
+        <w:t>Lionbridge</w:t>
+      </w:r>
+      <w:r>
+        <w:t xml:space="preserve"> (2012).</w:t>
+      </w:r>
+      <w:r>
+        <w:t xml:space="preserve"> </w:t>
+      </w:r>
       <w:r>
         <w:rPr>
           <w:i/>
         </w:rPr>
-        <w:t xml:space="preserve"> Framework en Español</w:t>
-      </w:r>
-      <w:r>
-        <w:t xml:space="preserve"> (2012). http://yiiframeworkenespanol.com/wiki/index.php</w:t>
+        <w:t>Mobile Web Apps vs. Mobile Native Apps: How to Make the Right Choice</w:t>
+      </w:r>
+      <w:r>
+        <w:rPr>
+          <w:i/>
+        </w:rPr>
+        <w:t>.</w:t>
+      </w:r>
+      <w:r>
+        <w:t xml:space="preserve"> </w:t>
+      </w:r>
+      <w:r>
+        <w:rPr>
+          <w:i/>
+        </w:rPr>
+        <w:t>http://www.lionbridge.com/files/2012/11/Lionbridge-WP_MobileApps2.pdf</w:t>
       </w:r>
     </w:p>
     <w:p>
@@ -16929,18 +14415,10 @@
         <w:rPr>
           <w:i/>
         </w:rPr>
-        <w:t xml:space="preserve">HTML5 </w:t>
-      </w:r>
-      <w:proofErr w:type="spellStart"/>
-      <w:r>
-        <w:rPr>
-          <w:i/>
-        </w:rPr>
-        <w:t>specification</w:t>
-      </w:r>
-      <w:proofErr w:type="spellEnd"/>
-      <w:r>
-        <w:t xml:space="preserve"> (s. f.). http://www.w3.org/TR/html5/</w:t>
+        <w:t>Manual de PHP</w:t>
+      </w:r>
+      <w:r>
+        <w:t xml:space="preserve"> (s. f.). http://php.net/manual/es/</w:t>
       </w:r>
     </w:p>
     <w:p>
@@ -16951,30 +14429,14 @@
           <w:numId w:val="21"/>
         </w:numPr>
       </w:pPr>
-      <w:proofErr w:type="spellStart"/>
       <w:r>
         <w:rPr>
           <w:i/>
         </w:rPr>
-        <w:t>Javascript</w:t>
-      </w:r>
-      <w:proofErr w:type="spellEnd"/>
-      <w:r>
-        <w:rPr>
-          <w:i/>
-        </w:rPr>
-        <w:t xml:space="preserve"> </w:t>
-      </w:r>
-      <w:proofErr w:type="spellStart"/>
-      <w:r>
-        <w:rPr>
-          <w:i/>
-        </w:rPr>
-        <w:t>reference</w:t>
-      </w:r>
-      <w:proofErr w:type="spellEnd"/>
-      <w:r>
-        <w:t xml:space="preserve"> (s. f.). https://developer.mozilla.org/es/docs/Web/JavaScript</w:t>
+        <w:t>Yii Framework en Español</w:t>
+      </w:r>
+      <w:r>
+        <w:t xml:space="preserve"> (2012). http://yiiframeworkenespanol.com/wiki/index.php</w:t>
       </w:r>
     </w:p>
     <w:p>
@@ -16989,18 +14451,10 @@
         <w:rPr>
           <w:i/>
         </w:rPr>
-        <w:t xml:space="preserve">CSS </w:t>
-      </w:r>
-      <w:proofErr w:type="spellStart"/>
-      <w:r>
-        <w:rPr>
-          <w:i/>
-        </w:rPr>
-        <w:t>reference</w:t>
-      </w:r>
-      <w:proofErr w:type="spellEnd"/>
-      <w:r>
-        <w:t xml:space="preserve"> (s. f.). https://developer.mozilla.org/en-US/docs/Web/CSS/Reference</w:t>
+        <w:t>HTML5 specification</w:t>
+      </w:r>
+      <w:r>
+        <w:t xml:space="preserve"> (s. f.). http://www.w3.org/TR/html5/</w:t>
       </w:r>
     </w:p>
     <w:p>
@@ -17011,30 +14465,14 @@
           <w:numId w:val="21"/>
         </w:numPr>
       </w:pPr>
-      <w:proofErr w:type="spellStart"/>
       <w:r>
         <w:rPr>
           <w:i/>
         </w:rPr>
-        <w:t>JQuery</w:t>
-      </w:r>
-      <w:proofErr w:type="spellEnd"/>
-      <w:r>
-        <w:rPr>
-          <w:i/>
-        </w:rPr>
-        <w:t xml:space="preserve"> API </w:t>
-      </w:r>
-      <w:proofErr w:type="spellStart"/>
-      <w:r>
-        <w:rPr>
-          <w:i/>
-        </w:rPr>
-        <w:t>Documentation</w:t>
-      </w:r>
-      <w:proofErr w:type="spellEnd"/>
-      <w:r>
-        <w:t xml:space="preserve"> (s. f.). http://api.jquery.com/</w:t>
+        <w:t>Javascript reference</w:t>
+      </w:r>
+      <w:r>
+        <w:t xml:space="preserve"> (s. f.). https://developer.mozilla.org/es/docs/Web/JavaScript</w:t>
       </w:r>
     </w:p>
     <w:p>
@@ -17045,30 +14483,14 @@
           <w:numId w:val="21"/>
         </w:numPr>
       </w:pPr>
-      <w:proofErr w:type="spellStart"/>
       <w:r>
         <w:rPr>
           <w:i/>
         </w:rPr>
-        <w:t>JQuery</w:t>
-      </w:r>
-      <w:proofErr w:type="spellEnd"/>
-      <w:r>
-        <w:rPr>
-          <w:i/>
-        </w:rPr>
-        <w:t xml:space="preserve"> Mobile </w:t>
-      </w:r>
-      <w:proofErr w:type="spellStart"/>
-      <w:r>
-        <w:rPr>
-          <w:i/>
-        </w:rPr>
-        <w:t>Documentation</w:t>
-      </w:r>
-      <w:proofErr w:type="spellEnd"/>
-      <w:r>
-        <w:t xml:space="preserve"> (s. f.). http://api.jquerymobile.com/</w:t>
+        <w:t>CSS reference</w:t>
+      </w:r>
+      <w:r>
+        <w:t xml:space="preserve"> (s. f.). https://developer.mozilla.org/en-US/docs/Web/CSS/Reference</w:t>
       </w:r>
     </w:p>
     <w:p>
@@ -17083,35 +14505,43 @@
         <w:rPr>
           <w:i/>
         </w:rPr>
-        <w:t xml:space="preserve">Google </w:t>
-      </w:r>
-      <w:proofErr w:type="spellStart"/>
+        <w:t>JQuery API Documentation</w:t>
+      </w:r>
+      <w:r>
+        <w:t xml:space="preserve"> (s. f.). http://api.jquery.com/</w:t>
+      </w:r>
+    </w:p>
+    <w:p>
+      <w:pPr>
+        <w:pStyle w:val="Prrafodelista"/>
+        <w:numPr>
+          <w:ilvl w:val="0"/>
+          <w:numId w:val="21"/>
+        </w:numPr>
+      </w:pPr>
       <w:r>
         <w:rPr>
           <w:i/>
         </w:rPr>
-        <w:t>Maps</w:t>
-      </w:r>
-      <w:proofErr w:type="spellEnd"/>
+        <w:t>JQuery Mobile Documentation</w:t>
+      </w:r>
+      <w:r>
+        <w:t xml:space="preserve"> (s. f.). http://api.jquerymobile.com/</w:t>
+      </w:r>
+    </w:p>
+    <w:p>
+      <w:pPr>
+        <w:pStyle w:val="Prrafodelista"/>
+        <w:numPr>
+          <w:ilvl w:val="0"/>
+          <w:numId w:val="21"/>
+        </w:numPr>
+      </w:pPr>
       <w:r>
         <w:rPr>
           <w:i/>
         </w:rPr>
-        <w:t xml:space="preserve"> </w:t>
-      </w:r>
-      <w:proofErr w:type="spellStart"/>
-      <w:r>
-        <w:rPr>
-          <w:i/>
-        </w:rPr>
-        <w:t>Javascript</w:t>
-      </w:r>
-      <w:proofErr w:type="spellEnd"/>
-      <w:r>
-        <w:rPr>
-          <w:i/>
-        </w:rPr>
-        <w:t xml:space="preserve"> API V3 Reference</w:t>
+        <w:t>Google Maps Javascript API V3 Reference</w:t>
       </w:r>
       <w:r>
         <w:t xml:space="preserve"> (s. f.). https://developers.google.com/maps/documentation/javascript/reference?hl=es</w:t>
@@ -17300,7 +14730,7 @@
               <w:szCs w:val="32"/>
               <w:lang w:val="es-ES"/>
             </w:rPr>
-            <w:t>1</w:t>
+            <w:t>6</w:t>
           </w:r>
           <w:r>
             <w:rPr>
@@ -21384,7 +18814,7 @@
 </file>
 
 <file path=customXml/itemProps2.xml><?xml version="1.0" encoding="utf-8"?>
-<ds:datastoreItem xmlns:ds="http://schemas.openxmlformats.org/officeDocument/2006/customXml" ds:itemID="{FDB64082-2CDA-4E72-9D16-A7C8611A4368}">
+<ds:datastoreItem xmlns:ds="http://schemas.openxmlformats.org/officeDocument/2006/customXml" ds:itemID="{AFEFDC0D-1CB6-484F-8AD7-374F9865EFD7}">
   <ds:schemaRefs>
     <ds:schemaRef ds:uri="http://schemas.openxmlformats.org/officeDocument/2006/bibliography"/>
   </ds:schemaRefs>

--- a/Informes/Informe.docx
+++ b/Informes/Informe.docx
@@ -58,6 +58,7 @@
               </w:tcPr>
               <w:p>
                 <w:pPr>
+                  <w:ind w:left="708" w:hanging="708"/>
                   <w:rPr>
                     <w:b/>
                   </w:rPr>
@@ -199,7 +200,7 @@
               <w:lang w:eastAsia="es-AR"/>
             </w:rPr>
             <w:drawing>
-              <wp:anchor distT="0" distB="0" distL="114300" distR="114300" simplePos="0" relativeHeight="251673600" behindDoc="1" locked="0" layoutInCell="1" allowOverlap="1" wp14:anchorId="4198DEFF" wp14:editId="20AFBDF9">
+              <wp:anchor distT="0" distB="0" distL="114300" distR="114300" simplePos="0" relativeHeight="251673600" behindDoc="1" locked="0" layoutInCell="1" allowOverlap="1" wp14:anchorId="0DD5E1C8" wp14:editId="61436A41">
                 <wp:simplePos x="0" y="0"/>
                 <wp:positionH relativeFrom="column">
                   <wp:posOffset>3739515</wp:posOffset>
@@ -271,7 +272,7 @@
               <w:lang w:eastAsia="es-AR"/>
             </w:rPr>
             <w:drawing>
-              <wp:anchor distT="0" distB="0" distL="114300" distR="114300" simplePos="0" relativeHeight="251674624" behindDoc="1" locked="0" layoutInCell="1" allowOverlap="1" wp14:anchorId="1117AB10" wp14:editId="540A41BA">
+              <wp:anchor distT="0" distB="0" distL="114300" distR="114300" simplePos="0" relativeHeight="251674624" behindDoc="1" locked="0" layoutInCell="1" allowOverlap="1" wp14:anchorId="72502D15" wp14:editId="08DE66EF">
                 <wp:simplePos x="0" y="0"/>
                 <wp:positionH relativeFrom="column">
                   <wp:posOffset>-374650</wp:posOffset>
@@ -533,17 +534,11 @@
           <w:bookmarkEnd w:id="2"/>
         </w:p>
         <w:p>
-          <w:pPr>
-            <w:jc w:val="both"/>
-          </w:pPr>
           <w:r>
             <w:t>Durante estos años de carrera fue fundamental el apoyo incondicional que hemos tenido por parte de quienes queremos mencionar como pequeña muestra de agradecimiento y cariño.</w:t>
           </w:r>
         </w:p>
         <w:p>
-          <w:pPr>
-            <w:jc w:val="both"/>
-          </w:pPr>
           <w:r>
             <w:t>Gracias:</w:t>
           </w:r>
@@ -845,6 +840,8 @@
             </w:rPr>
             <w:t>Contenido</w:t>
           </w:r>
+          <w:bookmarkStart w:id="4" w:name="_GoBack"/>
+          <w:bookmarkEnd w:id="4"/>
         </w:p>
         <w:p>
           <w:pPr>
@@ -3703,7 +3700,7 @@
           <w:color w:val="365F91" w:themeColor="accent1" w:themeShade="BF"/>
         </w:rPr>
       </w:pPr>
-      <w:bookmarkStart w:id="4" w:name="_Toc392955814"/>
+      <w:bookmarkStart w:id="5" w:name="_Toc392955814"/>
       <w:r>
         <w:rPr>
           <w:rStyle w:val="nfasissutil"/>
@@ -3715,9 +3712,12 @@
         <w:t>Capítulo 1 Introducción</w:t>
       </w:r>
       <w:bookmarkEnd w:id="3"/>
-      <w:bookmarkEnd w:id="4"/>
-    </w:p>
-    <w:p>
+      <w:bookmarkEnd w:id="5"/>
+    </w:p>
+    <w:p>
+      <w:pPr>
+        <w:jc w:val="both"/>
+      </w:pPr>
       <w:r>
         <w:t>En la actualidad, resulta evidente el advenimiento de los dispositivos móviles con avanzada capacidad de procesamiento, los cuales cobran importancia por hacerse cada vez más comunes entre los usuarios. Este cambio en el modo de acceso a la conectividad web ha generado un</w:t>
       </w:r>
@@ -3755,16 +3755,25 @@
       </w:r>
     </w:p>
     <w:p>
+      <w:pPr>
+        <w:jc w:val="both"/>
+      </w:pPr>
       <w:r>
         <w:t>Dada la diversidad de productos existentes, y los variados enfoques con los que se los confecciona, hemos podido apreciar que los usuarios se ven muy a menudo, utilizando muchas de esas aplicaciones simultáneamente, con el fin de satisfacer todas las necesidades que pudiesen tener.</w:t>
       </w:r>
     </w:p>
     <w:p>
+      <w:pPr>
+        <w:jc w:val="both"/>
+      </w:pPr>
       <w:r>
         <w:t>Habiendo observado y analizado la situación antes introducida, nos hallamos interesados en estudiar la factibilidad de la existencia de una red, capaz de abstraer el mayor conjunto de comportamientos, actividades, interacciones, estados y funcionalidad en general, valiéndonos de los conocimientos adquiridos en la carrera.</w:t>
       </w:r>
     </w:p>
     <w:p>
+      <w:pPr>
+        <w:jc w:val="both"/>
+      </w:pPr>
       <w:r>
         <w:t xml:space="preserve">Definimos como </w:t>
       </w:r>
@@ -3839,6 +3848,9 @@
       </w:r>
     </w:p>
     <w:p>
+      <w:pPr>
+        <w:jc w:val="both"/>
+      </w:pPr>
       <w:r>
         <w:t xml:space="preserve">Para concretar el fin propuesto ha sido necesario un trabajo que abarcó </w:t>
       </w:r>
@@ -3862,6 +3874,9 @@
       </w:r>
     </w:p>
     <w:p>
+      <w:pPr>
+        <w:jc w:val="both"/>
+      </w:pPr>
       <w:r>
         <w:t>Finalmente, podemos afirmar que, c</w:t>
       </w:r>
@@ -3908,7 +3923,7 @@
           <w:szCs w:val="20"/>
         </w:rPr>
       </w:pPr>
-      <w:bookmarkStart w:id="5" w:name="_Toc382592162"/>
+      <w:bookmarkStart w:id="6" w:name="_Toc382592162"/>
       <w:r>
         <w:rPr>
           <w:rFonts w:cs="Arial"/>
@@ -3922,7 +3937,7 @@
       <w:pPr>
         <w:pStyle w:val="Ttulo1"/>
       </w:pPr>
-      <w:bookmarkStart w:id="6" w:name="_Toc392955815"/>
+      <w:bookmarkStart w:id="7" w:name="_Toc392955815"/>
       <w:r>
         <w:lastRenderedPageBreak/>
         <w:t>Capítulo 2</w:t>
@@ -3930,10 +3945,13 @@
       <w:r>
         <w:t xml:space="preserve"> Marco teórico</w:t>
       </w:r>
-      <w:bookmarkEnd w:id="5"/>
       <w:bookmarkEnd w:id="6"/>
-    </w:p>
-    <w:p>
+      <w:bookmarkEnd w:id="7"/>
+    </w:p>
+    <w:p>
+      <w:pPr>
+        <w:jc w:val="both"/>
+      </w:pPr>
       <w:r>
         <w:t xml:space="preserve">Resulta bastante obvio para quienes estamos constantemente inmersos en el desarrollo web, pensar en un sistema informático, al escuchar las palabras “red social”, sin embargo, a pesar de que no nos solemos detener a pensar en ello, es sabido que dicho </w:t>
       </w:r>
@@ -4030,6 +4048,9 @@
       </w:r>
     </w:p>
     <w:p>
+      <w:pPr>
+        <w:jc w:val="both"/>
+      </w:pPr>
       <w:r>
         <w:t xml:space="preserve">Volviendo a la primera idea a la que </w:t>
       </w:r>
@@ -4122,8 +4143,8 @@
       <w:pPr>
         <w:pStyle w:val="Ttulo2"/>
       </w:pPr>
-      <w:bookmarkStart w:id="7" w:name="_Toc382592163"/>
-      <w:bookmarkStart w:id="8" w:name="_Toc392955816"/>
+      <w:bookmarkStart w:id="8" w:name="_Toc382592163"/>
+      <w:bookmarkStart w:id="9" w:name="_Toc392955816"/>
       <w:r>
         <w:t xml:space="preserve">Red </w:t>
       </w:r>
@@ -4134,11 +4155,14 @@
       <w:r>
         <w:t>eosocial</w:t>
       </w:r>
-      <w:bookmarkEnd w:id="7"/>
       <w:bookmarkEnd w:id="8"/>
-      <w:proofErr w:type="spellEnd"/>
-    </w:p>
-    <w:p>
+      <w:bookmarkEnd w:id="9"/>
+      <w:proofErr w:type="spellEnd"/>
+    </w:p>
+    <w:p>
+      <w:pPr>
+        <w:jc w:val="both"/>
+      </w:pPr>
       <w:r>
         <w:t xml:space="preserve">El primero concepto que se desprende del amplio espectro de las redes sociales, es el de red </w:t>
       </w:r>
@@ -4152,6 +4176,9 @@
       </w:r>
     </w:p>
     <w:p>
+      <w:pPr>
+        <w:jc w:val="both"/>
+      </w:pPr>
       <w:r>
         <w:t xml:space="preserve">Una red </w:t>
       </w:r>
@@ -4189,6 +4216,9 @@
       </w:r>
     </w:p>
     <w:p>
+      <w:pPr>
+        <w:jc w:val="both"/>
+      </w:pPr>
       <w:r>
         <w:t xml:space="preserve">La </w:t>
       </w:r>
@@ -4226,6 +4256,9 @@
       </w:r>
     </w:p>
     <w:p>
+      <w:pPr>
+        <w:jc w:val="both"/>
+      </w:pPr>
       <w:r>
         <w:lastRenderedPageBreak/>
         <w:t xml:space="preserve">La historia de las redes </w:t>
@@ -4260,6 +4293,9 @@
       </w:r>
     </w:p>
     <w:p>
+      <w:pPr>
+        <w:jc w:val="both"/>
+      </w:pPr>
       <w:r>
         <w:t xml:space="preserve">Su evolución comienza con la implicación social de las Interfaces de programación de aplicaciones por parte de las empresas de Internet a principios del año 2000. El desarrollo de aplicaciones basados en esta tecnología luego se verían altamente influenciados por la salida al mercado de los </w:t>
       </w:r>
@@ -4273,6 +4309,9 @@
       </w:r>
     </w:p>
     <w:p>
+      <w:pPr>
+        <w:jc w:val="both"/>
+      </w:pPr>
       <w:r>
         <w:t xml:space="preserve">Con este tipo de aplicaciones, todo está basado en los lugares y la interacción con las personas. Descubrir cosas interesantes cerca de la locación de uno mismo, compartir lo que uno descubra o le interese con el resto de los usuarios. De manera que, como se ve, con este tipo de aplicaciones el foco suele estar tanto en lo social como en lo </w:t>
       </w:r>
@@ -4297,15 +4336,18 @@
       <w:pPr>
         <w:pStyle w:val="Ttulo2"/>
       </w:pPr>
-      <w:bookmarkStart w:id="9" w:name="_Toc382592164"/>
-      <w:bookmarkStart w:id="10" w:name="_Toc392955817"/>
+      <w:bookmarkStart w:id="10" w:name="_Toc382592164"/>
+      <w:bookmarkStart w:id="11" w:name="_Toc392955817"/>
       <w:r>
         <w:t>Realidad aumentada</w:t>
       </w:r>
-      <w:bookmarkEnd w:id="9"/>
       <w:bookmarkEnd w:id="10"/>
-    </w:p>
-    <w:p>
+      <w:bookmarkEnd w:id="11"/>
+    </w:p>
+    <w:p>
+      <w:pPr>
+        <w:jc w:val="both"/>
+      </w:pPr>
       <w:r>
         <w:t xml:space="preserve">Un concepto adicional en el ámbito en el que nos estamos adentrando, es el de “realidad aumentada”. Como primera definición podemos decir, que “realidad aumentada” refiere a una combinación entre lo virtual y lo real, que generan una apreciación del entorno con detalles agregados. Es decir, mediante el agregado de elementos virtuales en tiempo real, el entorno físico del mundo real se ve “aumentado”. Esto se produce mediante el uso de dispositivos, por ejemplo un </w:t>
       </w:r>
@@ -4346,16 +4388,37 @@
       </w:r>
     </w:p>
     <w:p>
-      <w:r>
-        <w:t>Vemos entonces, la obvia diferencia con la denominada “realidad virtual”, que lo que intenta es suplantar la realidad.</w:t>
-      </w:r>
-    </w:p>
-    <w:p>
+      <w:pPr>
+        <w:jc w:val="both"/>
+      </w:pPr>
+      <w:r>
+        <w:t xml:space="preserve">Vemos entonces, la </w:t>
+      </w:r>
+      <w:r>
+        <w:t>clara</w:t>
+      </w:r>
+      <w:r>
+        <w:t xml:space="preserve"> diferencia con la denominada “realidad virtual”, que lo que intenta es suplantar </w:t>
+      </w:r>
+      <w:r>
+        <w:t>e imitar al mundo real</w:t>
+      </w:r>
+      <w:r>
+        <w:t>.</w:t>
+      </w:r>
+    </w:p>
+    <w:p>
+      <w:pPr>
+        <w:jc w:val="both"/>
+      </w:pPr>
       <w:r>
         <w:t>Lo esperado es que a través de la mencionada “realidad aumentada”, se obtenga una nueva imagen de nuestro entorno, mucho más enriquecida en información, que propicia una mejor percepción y mayor entendimiento del espacio en el que nos encontramos.</w:t>
       </w:r>
     </w:p>
     <w:p>
+      <w:pPr>
+        <w:jc w:val="both"/>
+      </w:pPr>
       <w:r>
         <w:t xml:space="preserve">Aunque la Realidad Aumentada está considerada como una tecnología revolucionaria y muy novedosa, en realidad su origen data de la década de los 90, pero no es hasta el año 2009, y gracias a la implantación de los </w:t>
       </w:r>
@@ -4369,6 +4432,9 @@
       </w:r>
     </w:p>
     <w:p>
+      <w:pPr>
+        <w:jc w:val="both"/>
+      </w:pPr>
       <w:r>
         <w:t>Este concepto es tomado por nosotros como clave a la hora de definir un requerimiento en nuestra aplicación. La idea clave que se desprende de esta definición es que es un requerimiento, que la aplicación brinde información en tiempo real al usuario a medida que vaya recorriendo ciertos puntos de la ciudad los cuales haya marcado como de interés.</w:t>
       </w:r>
@@ -4377,15 +4443,18 @@
       <w:pPr>
         <w:pStyle w:val="Ttulo2"/>
       </w:pPr>
-      <w:bookmarkStart w:id="11" w:name="_Toc382592165"/>
-      <w:bookmarkStart w:id="12" w:name="_Toc392955818"/>
+      <w:bookmarkStart w:id="12" w:name="_Toc382592165"/>
+      <w:bookmarkStart w:id="13" w:name="_Toc392955818"/>
       <w:r>
         <w:t>Estado actual de redes populares</w:t>
       </w:r>
-      <w:bookmarkEnd w:id="11"/>
       <w:bookmarkEnd w:id="12"/>
-    </w:p>
-    <w:p>
+      <w:bookmarkEnd w:id="13"/>
+    </w:p>
+    <w:p>
+      <w:pPr>
+        <w:jc w:val="both"/>
+      </w:pPr>
       <w:r>
         <w:t xml:space="preserve">Resulta ser un primer paso intuitivo, buscar y analizar experiencias previas con redes sociales existentes. De hecho </w:t>
       </w:r>
@@ -4401,16 +4470,25 @@
       </w:r>
     </w:p>
     <w:p>
+      <w:pPr>
+        <w:jc w:val="both"/>
+      </w:pPr>
       <w:r>
         <w:t>Las primeras discusiones y charlas al respecto rondaban buena parte del tiempo, en comparaciones sobre los productos y sistemas de los que éramos -y aún somos-  usuarios. Frases que resultaban ser cotidianas, poseían la siguiente estructura: “pude ver la red A, capaz de hacer X e Y, la red B que permite al usuario una experiencia con Z, e implementa X; o a la red C que mejora Y incorpora Y’ pero no es buena en X”. Estas primeras charlas, nos condujeron a observar que era posible tomar cuestiones y usos comunes de cada ejemplo visto, con el fin de crear un sistema adaptable y genérico.</w:t>
       </w:r>
     </w:p>
     <w:p>
+      <w:pPr>
+        <w:jc w:val="both"/>
+      </w:pPr>
       <w:r>
         <w:t>Por otro lado, se dieron otras dos circunstancias que juntas llevaron a establecer el segundo aspecto clave del sistema. La primera de ellas, resultó del mismo análisis descripto. Pudimos ver la tendencia de vincular más estrechamente los eventos que los usuarios experimentaban en la vida real -información compartida, suceso vivido, acontecimiento presenciado,  tarea realizada, etc.- a los estados que los representan en la red, lo cual hacía cada vez más frecuente y necesaria la inclusión de los atributos espaciotemporales que los describiesen. La segunda, relativa al aspecto técnico, fue la posibilidad que casi por fortuna tuvimos ambos, de trabajar paralelamente en proyectos laborales que nos permitieron conocer herramientas capaces de brindar información geográfica desde cualquier dispositivo con acceso a Internet, y usar dichos datos para crear aplicaciones interactivas usando mapas. Como se puede suponer, haber visto lo importante desde lo social y lo factible desde lo tecnológico que era resolver los problemas que pudimos ver, nos llevó a decidirnos a poner manos a la obra en el proyecto.</w:t>
       </w:r>
     </w:p>
     <w:p>
+      <w:pPr>
+        <w:jc w:val="both"/>
+      </w:pPr>
       <w:r>
         <w:t xml:space="preserve">Daremos cuenta a continuación, de las redes sociales más relevantes que hemos estudiado con el fin de avanzar en el desarrollo de nuestra aplicación. Cabe destacar que haremos especial hincapié en las que consideramos efectivamente como “redes sociales </w:t>
       </w:r>
@@ -4427,8 +4505,8 @@
       <w:pPr>
         <w:pStyle w:val="Ttulo3"/>
       </w:pPr>
-      <w:bookmarkStart w:id="13" w:name="_Toc382592166"/>
-      <w:bookmarkStart w:id="14" w:name="_Toc392955819"/>
+      <w:bookmarkStart w:id="14" w:name="_Toc382592166"/>
+      <w:bookmarkStart w:id="15" w:name="_Toc392955819"/>
       <w:r>
         <w:t xml:space="preserve">Google </w:t>
       </w:r>
@@ -4436,16 +4514,22 @@
       <w:r>
         <w:t>Latitude</w:t>
       </w:r>
-      <w:bookmarkEnd w:id="13"/>
       <w:bookmarkEnd w:id="14"/>
-      <w:proofErr w:type="spellEnd"/>
-    </w:p>
-    <w:p>
+      <w:bookmarkEnd w:id="15"/>
+      <w:proofErr w:type="spellEnd"/>
+    </w:p>
+    <w:p>
+      <w:pPr>
+        <w:jc w:val="both"/>
+      </w:pPr>
       <w:r>
         <w:t>Tal vez sea la aplicación que más ha influenciado el desarrollo de los requerimientos que hemos definido. Cabe destacar que su desarrollo y soporte, ha sido discontinuado, y no se encuentra disponible desde el pasado Agosto de 2013.</w:t>
       </w:r>
     </w:p>
     <w:p>
+      <w:pPr>
+        <w:jc w:val="both"/>
+      </w:pPr>
       <w:r>
         <w:t xml:space="preserve">Las principales características de esta aplicación estaban siempre centradas en la poderosa herramienta de Google </w:t>
       </w:r>
@@ -4459,6 +4543,9 @@
       </w:r>
     </w:p>
     <w:p>
+      <w:pPr>
+        <w:jc w:val="both"/>
+      </w:pPr>
       <w:r>
         <w:t xml:space="preserve">Por otro lado, Google </w:t>
       </w:r>
@@ -4476,6 +4563,9 @@
       </w:r>
     </w:p>
     <w:p>
+      <w:pPr>
+        <w:jc w:val="both"/>
+      </w:pPr>
       <w:r>
         <w:t>Una acertada mirada que también hemos rescatado, fue la decisión de apuntar la compatibilidad del servicio con los dispositivos móviles, lo cual es una natural evolución dada la particular importancia que cobra poder desplazarse con la aplicación en funcionamiento.</w:t>
       </w:r>
@@ -4484,15 +4574,18 @@
       <w:pPr>
         <w:pStyle w:val="Ttulo3"/>
       </w:pPr>
-      <w:bookmarkStart w:id="15" w:name="_Toc382592167"/>
-      <w:bookmarkStart w:id="16" w:name="_Toc392955820"/>
+      <w:bookmarkStart w:id="16" w:name="_Toc382592167"/>
+      <w:bookmarkStart w:id="17" w:name="_Toc392955820"/>
       <w:r>
         <w:t>Google+</w:t>
       </w:r>
-      <w:bookmarkEnd w:id="15"/>
       <w:bookmarkEnd w:id="16"/>
-    </w:p>
-    <w:p>
+      <w:bookmarkEnd w:id="17"/>
+    </w:p>
+    <w:p>
+      <w:pPr>
+        <w:jc w:val="both"/>
+      </w:pPr>
       <w:r>
         <w:t xml:space="preserve">SI bien en su concepción, Google+ no es una red puramente </w:t>
       </w:r>
@@ -4514,6 +4607,9 @@
       </w:r>
     </w:p>
     <w:p>
+      <w:pPr>
+        <w:jc w:val="both"/>
+      </w:pPr>
       <w:r>
         <w:t>De esta aplicación, no hemos podido sustraer innovaciones significativas, aunque claramente hay puntos en común desde lo tecnológico, con su predecesor.</w:t>
       </w:r>
@@ -4522,17 +4618,20 @@
       <w:pPr>
         <w:pStyle w:val="Ttulo3"/>
       </w:pPr>
-      <w:bookmarkStart w:id="17" w:name="_Toc382592168"/>
-      <w:bookmarkStart w:id="18" w:name="_Toc392955821"/>
+      <w:bookmarkStart w:id="18" w:name="_Toc382592168"/>
+      <w:bookmarkStart w:id="19" w:name="_Toc392955821"/>
       <w:proofErr w:type="spellStart"/>
       <w:r>
         <w:t>Glympse</w:t>
       </w:r>
-      <w:bookmarkEnd w:id="17"/>
       <w:bookmarkEnd w:id="18"/>
-      <w:proofErr w:type="spellEnd"/>
-    </w:p>
-    <w:p>
+      <w:bookmarkEnd w:id="19"/>
+      <w:proofErr w:type="spellEnd"/>
+    </w:p>
+    <w:p>
+      <w:pPr>
+        <w:jc w:val="both"/>
+      </w:pPr>
       <w:r>
         <w:t xml:space="preserve">Herramienta que también apunta a favorecer los encuentros entre amigos. Apuntada a dispositivos móviles, en muchos casos es destacada con el mote de “verdadero sucesor de </w:t>
       </w:r>
@@ -4546,6 +4645,9 @@
       </w:r>
     </w:p>
     <w:p>
+      <w:pPr>
+        <w:jc w:val="both"/>
+      </w:pPr>
       <w:r>
         <w:t xml:space="preserve">Los puntos que pueden catalogarse como innovadores, apuntan al modo de compartir la ubicación, que intenta generar una sensación de control de privacidad superior. Incluye un “reloj de </w:t>
       </w:r>
@@ -4562,8 +4664,8 @@
       <w:pPr>
         <w:pStyle w:val="Ttulo3"/>
       </w:pPr>
-      <w:bookmarkStart w:id="19" w:name="_Toc382592169"/>
-      <w:bookmarkStart w:id="20" w:name="_Toc392955822"/>
+      <w:bookmarkStart w:id="20" w:name="_Toc382592169"/>
+      <w:bookmarkStart w:id="21" w:name="_Toc392955822"/>
       <w:proofErr w:type="spellStart"/>
       <w:r>
         <w:t>I’m</w:t>
@@ -4576,21 +4678,30 @@
       <w:r>
         <w:t>Here</w:t>
       </w:r>
-      <w:bookmarkEnd w:id="19"/>
       <w:bookmarkEnd w:id="20"/>
-      <w:proofErr w:type="spellEnd"/>
-    </w:p>
-    <w:p>
+      <w:bookmarkEnd w:id="21"/>
+      <w:proofErr w:type="spellEnd"/>
+    </w:p>
+    <w:p>
+      <w:pPr>
+        <w:jc w:val="both"/>
+      </w:pPr>
       <w:r>
         <w:t>Si bien su uso se ha estado multiplicando a lo largo de los usuarios de dispositivos móviles, está completamente  centrada en la actividad de ocio, y la comunicación entre amigos.</w:t>
       </w:r>
     </w:p>
     <w:p>
+      <w:pPr>
+        <w:jc w:val="both"/>
+      </w:pPr>
       <w:r>
         <w:t>Específicamente en lo referido a prestaciones innovadoras o características especiales, no ha logrado captar nuestra atención.</w:t>
       </w:r>
     </w:p>
     <w:p>
+      <w:pPr>
+        <w:jc w:val="both"/>
+      </w:pPr>
       <w:r>
         <w:t>En lo técnico, especialmente en los estilos visuales,  provee una interfaz amigable y simple, ideal para ser utilizada desde un teléfono.</w:t>
       </w:r>
@@ -4599,8 +4710,8 @@
       <w:pPr>
         <w:pStyle w:val="Ttulo3"/>
       </w:pPr>
-      <w:bookmarkStart w:id="21" w:name="_Toc382592170"/>
-      <w:bookmarkStart w:id="22" w:name="_Toc392955823"/>
+      <w:bookmarkStart w:id="22" w:name="_Toc382592170"/>
+      <w:bookmarkStart w:id="23" w:name="_Toc392955823"/>
       <w:r>
         <w:t xml:space="preserve">Life360 – </w:t>
       </w:r>
@@ -4616,16 +4727,22 @@
       <w:r>
         <w:t>Locator</w:t>
       </w:r>
-      <w:bookmarkEnd w:id="21"/>
       <w:bookmarkEnd w:id="22"/>
-      <w:proofErr w:type="spellEnd"/>
-    </w:p>
-    <w:p>
+      <w:bookmarkEnd w:id="23"/>
+      <w:proofErr w:type="spellEnd"/>
+    </w:p>
+    <w:p>
+      <w:pPr>
+        <w:jc w:val="both"/>
+      </w:pPr>
       <w:r>
         <w:t>Apunta como bien lo indica su nombre, a facilitar y brindar constantemente, información de ubicación con nuestra familia. Queda limitada por esa característica, ya que utiliza una jerarquía entre el grupo de usuarios, que busca simular una estructura familiar. Así, un “padre” puede siempre saber dónde está ubicado su “hijo menor”, por citar un ejemplo.</w:t>
       </w:r>
     </w:p>
     <w:p>
+      <w:pPr>
+        <w:jc w:val="both"/>
+      </w:pPr>
       <w:r>
         <w:lastRenderedPageBreak/>
         <w:t>Adicionalmente, brinda el servicio de “botón de pánico” que emite avisos ante su activación.</w:t>
@@ -4635,8 +4752,8 @@
       <w:pPr>
         <w:pStyle w:val="Ttulo3"/>
       </w:pPr>
-      <w:bookmarkStart w:id="23" w:name="_Toc382592171"/>
-      <w:bookmarkStart w:id="24" w:name="_Toc392955824"/>
+      <w:bookmarkStart w:id="24" w:name="_Toc382592171"/>
+      <w:bookmarkStart w:id="25" w:name="_Toc392955824"/>
       <w:proofErr w:type="spellStart"/>
       <w:r>
         <w:t>Family</w:t>
@@ -4657,11 +4774,14 @@
       <w:r>
         <w:t>Sygic</w:t>
       </w:r>
-      <w:bookmarkEnd w:id="23"/>
       <w:bookmarkEnd w:id="24"/>
-      <w:proofErr w:type="spellEnd"/>
-    </w:p>
-    <w:p>
+      <w:bookmarkEnd w:id="25"/>
+      <w:proofErr w:type="spellEnd"/>
+    </w:p>
+    <w:p>
+      <w:pPr>
+        <w:jc w:val="both"/>
+      </w:pPr>
       <w:r>
         <w:t xml:space="preserve">Comparte la esencia de su concepción con la red anterior, sin brindar algo puntualmente innovador en esa comparación. </w:t>
       </w:r>
@@ -4670,17 +4790,20 @@
       <w:pPr>
         <w:pStyle w:val="Ttulo3"/>
       </w:pPr>
-      <w:bookmarkStart w:id="25" w:name="_Toc382592172"/>
-      <w:bookmarkStart w:id="26" w:name="_Toc392955825"/>
+      <w:bookmarkStart w:id="26" w:name="_Toc382592172"/>
+      <w:bookmarkStart w:id="27" w:name="_Toc392955825"/>
       <w:proofErr w:type="spellStart"/>
       <w:r>
         <w:t>Foursquare</w:t>
       </w:r>
-      <w:bookmarkEnd w:id="25"/>
       <w:bookmarkEnd w:id="26"/>
-      <w:proofErr w:type="spellEnd"/>
-    </w:p>
-    <w:p>
+      <w:bookmarkEnd w:id="27"/>
+      <w:proofErr w:type="spellEnd"/>
+    </w:p>
+    <w:p>
+      <w:pPr>
+        <w:jc w:val="both"/>
+      </w:pPr>
       <w:r>
         <w:t>Esta afamada aplicación, provee el servicio típicamente llamado “</w:t>
       </w:r>
@@ -4694,16 +4817,25 @@
       </w:r>
     </w:p>
     <w:p>
+      <w:pPr>
+        <w:jc w:val="both"/>
+      </w:pPr>
       <w:r>
         <w:t>Un usuario comienza a ganar reputación mediante el uso frecuente de la aplicación, y así sus opiniones progresan en su valor. De esa manera, y usando motores de análisis de los datos, la red social ha evolucionado hacia la forma de “motor de recomendaciones”.</w:t>
       </w:r>
     </w:p>
     <w:p>
+      <w:pPr>
+        <w:jc w:val="both"/>
+      </w:pPr>
       <w:r>
         <w:t>Como conclusión del análisis que fuimos realizando, quedaron pautas claras que se convirtieron en requerimientos formales a la hora del desarrollo propiamente dicho. Las bases sentadas definieron las siguientes cualidades que consideramos necesarias:</w:t>
       </w:r>
     </w:p>
     <w:p>
+      <w:pPr>
+        <w:jc w:val="both"/>
+      </w:pPr>
       <w:r>
         <w:t>•</w:t>
       </w:r>
@@ -4716,8 +4848,14 @@
         <w:t>georreferenciada</w:t>
       </w:r>
       <w:proofErr w:type="spellEnd"/>
-    </w:p>
-    <w:p>
+      <w:r>
+        <w:t>.</w:t>
+      </w:r>
+    </w:p>
+    <w:p>
+      <w:pPr>
+        <w:jc w:val="both"/>
+      </w:pPr>
       <w:r>
         <w:t>•</w:t>
       </w:r>
@@ -4725,8 +4863,14 @@
         <w:tab/>
         <w:t>El tipo de información que se comparte, debe ser adaptable a las necesidades</w:t>
       </w:r>
-    </w:p>
-    <w:p>
+      <w:r>
+        <w:t>.</w:t>
+      </w:r>
+    </w:p>
+    <w:p>
+      <w:pPr>
+        <w:jc w:val="both"/>
+      </w:pPr>
       <w:r>
         <w:t>•</w:t>
       </w:r>
@@ -4739,13 +4883,16 @@
         <w:t>georreferenciación</w:t>
       </w:r>
       <w:proofErr w:type="spellEnd"/>
+      <w:r>
+        <w:t>.</w:t>
+      </w:r>
     </w:p>
     <w:p>
       <w:pPr>
         <w:pStyle w:val="Ttulo2"/>
       </w:pPr>
-      <w:bookmarkStart w:id="27" w:name="_Toc382592173"/>
-      <w:bookmarkStart w:id="28" w:name="_Toc392955826"/>
+      <w:bookmarkStart w:id="28" w:name="_Toc382592173"/>
+      <w:bookmarkStart w:id="29" w:name="_Toc392955826"/>
       <w:r>
         <w:t xml:space="preserve">Estado “local” de aplicaciones </w:t>
       </w:r>
@@ -4753,11 +4900,14 @@
       <w:r>
         <w:t>georreferenciales</w:t>
       </w:r>
-      <w:bookmarkEnd w:id="27"/>
       <w:bookmarkEnd w:id="28"/>
-      <w:proofErr w:type="spellEnd"/>
-    </w:p>
-    <w:p>
+      <w:bookmarkEnd w:id="29"/>
+      <w:proofErr w:type="spellEnd"/>
+    </w:p>
+    <w:p>
+      <w:pPr>
+        <w:jc w:val="both"/>
+      </w:pPr>
       <w:r>
         <w:t xml:space="preserve">Haciendo análisis del actual uso que se le está dando a las capacidades </w:t>
       </w:r>
@@ -4771,16 +4921,25 @@
       </w:r>
     </w:p>
     <w:p>
+      <w:pPr>
+        <w:jc w:val="both"/>
+      </w:pPr>
       <w:r>
         <w:t>Para tener una mejor idea de lo que estamos expresando, daremos ejemplos de algunas de ellas.</w:t>
       </w:r>
     </w:p>
     <w:p>
+      <w:pPr>
+        <w:jc w:val="both"/>
+      </w:pPr>
       <w:r>
         <w:t>El Ministerio del Interior y Transporte presentó la aplicación “Trenes en Directo”, según el organismo brinda información precisa, actualizada y en tiempo real, para que los usuarios de la Línea Sarmiento conozcan los próximos arribos de las formaciones, en las distintas estaciones del recorrido.</w:t>
       </w:r>
     </w:p>
     <w:p>
+      <w:pPr>
+        <w:jc w:val="both"/>
+      </w:pPr>
       <w:r>
         <w:t xml:space="preserve">El gobierno de la Ciudad de Buenos Aires lanzó dos aplicaciones para </w:t>
       </w:r>
@@ -4794,6 +4953,9 @@
       </w:r>
     </w:p>
     <w:p>
+      <w:pPr>
+        <w:jc w:val="both"/>
+      </w:pPr>
       <w:r>
         <w:lastRenderedPageBreak/>
         <w:t xml:space="preserve">“Ba Móvil” provee estado del tránsito vehicular en tiempo real ya que proporciona información a partir de la </w:t>
@@ -4808,27 +4970,40 @@
       </w:r>
     </w:p>
     <w:p>
+      <w:pPr>
+        <w:jc w:val="both"/>
+      </w:pPr>
       <w:r>
         <w:t>“¿Cómo llego?” proporciona información sobre la mejor forma de realizar un viaje utilizando los distintos medios de transportes disponibles en la ciudad: subte, colectivo, tren, auto o a pie.</w:t>
       </w:r>
     </w:p>
     <w:p>
+      <w:pPr>
+        <w:jc w:val="both"/>
+      </w:pPr>
       <w:r>
         <w:t>Ahora, pensemos que si un usuario necesitara saber los horarios de los trenes junto con el estado del tránsito para decidir cómo trasladarse. Nos surge naturalmente la pregunta ¿es realmente necesario utilizar dos aplicaciones diferentes? Una hipótesis válida es pensar que al estar tan relacionadas, podrían coexistir en una sola aplicación más completa.</w:t>
       </w:r>
     </w:p>
     <w:p>
+      <w:pPr>
+        <w:jc w:val="both"/>
+      </w:pPr>
       <w:r>
         <w:t>De hecho, consideramos que la fusión de ellas aumentaría la probabilidad de éxito de la misma, pudiendo llegar a un amplio espectro de usuarios que serían atraídos por cada tipo de uso de la aplicación. También, esto permitiría crear una base de datos de usuarios de más envergadura en lugar de tener varias más más pequeñas. Se podría hacer uso de esta mayor cantidad de información para hacer estudios más amplios sobre los usuarios, acciones y preferencias, en incluso sobre logística de distribución de tránsito en una ciudad.</w:t>
       </w:r>
     </w:p>
     <w:p>
+      <w:pPr>
+        <w:jc w:val="both"/>
+      </w:pPr>
       <w:r>
         <w:t>En general, cada aplicación diferente que lograse ser abstraída por conceptos que las lograra unir en una sola, aprovecharía la popularidad que proveería la plataforma integrada debido a los usuarios de cada una de ellas por separado.</w:t>
       </w:r>
     </w:p>
     <w:p>
       <w:pPr>
+        <w:jc w:val="both"/>
         <w:rPr>
           <w:rFonts w:cs="Arial"/>
           <w:sz w:val="20"/>
@@ -4855,7 +5030,7 @@
           <w:szCs w:val="20"/>
         </w:rPr>
       </w:pPr>
-      <w:bookmarkStart w:id="29" w:name="_Toc382592174"/>
+      <w:bookmarkStart w:id="30" w:name="_Toc382592174"/>
       <w:r>
         <w:rPr>
           <w:rFonts w:cs="Arial"/>
@@ -4869,7 +5044,7 @@
       <w:pPr>
         <w:pStyle w:val="Ttulo1"/>
       </w:pPr>
-      <w:bookmarkStart w:id="30" w:name="_Toc392955827"/>
+      <w:bookmarkStart w:id="31" w:name="_Toc392955827"/>
       <w:r>
         <w:lastRenderedPageBreak/>
         <w:t>Capítulo 3 Análisis funcional y de Requerimientos de “</w:t>
@@ -4882,10 +5057,13 @@
       <w:r>
         <w:t>”</w:t>
       </w:r>
-      <w:bookmarkEnd w:id="29"/>
       <w:bookmarkEnd w:id="30"/>
-    </w:p>
-    <w:p>
+      <w:bookmarkEnd w:id="31"/>
+    </w:p>
+    <w:p>
+      <w:pPr>
+        <w:jc w:val="both"/>
+      </w:pPr>
       <w:r>
         <w:t>Para poder dejar claramente documentados los requerimientos con los que luego lleváramos a cabo el desarrollo, los mismos fueron documentados y explicitados. Esa información además de haber guiado el proceso que nosotros hemos seguido</w:t>
       </w:r>
@@ -4897,6 +5075,9 @@
       </w:r>
     </w:p>
     <w:p>
+      <w:pPr>
+        <w:jc w:val="both"/>
+      </w:pPr>
       <w:r>
         <w:t>A continuación, se detallan los mencionados requerimientos</w:t>
       </w:r>
@@ -4908,13 +5089,13 @@
       <w:pPr>
         <w:pStyle w:val="Ttulo2"/>
       </w:pPr>
-      <w:bookmarkStart w:id="31" w:name="_Toc382592175"/>
-      <w:bookmarkStart w:id="32" w:name="_Toc392955828"/>
+      <w:bookmarkStart w:id="32" w:name="_Toc382592175"/>
+      <w:bookmarkStart w:id="33" w:name="_Toc392955828"/>
       <w:r>
         <w:t>Requerimientos funcionales</w:t>
       </w:r>
-      <w:bookmarkEnd w:id="31"/>
       <w:bookmarkEnd w:id="32"/>
+      <w:bookmarkEnd w:id="33"/>
     </w:p>
     <w:p>
       <w:pPr>
@@ -4923,6 +5104,7 @@
           <w:ilvl w:val="0"/>
           <w:numId w:val="11"/>
         </w:numPr>
+        <w:jc w:val="both"/>
       </w:pPr>
       <w:r>
         <w:t>El sistema debe proporcionar el manejo y registro de usuarios, es decir, cada persona que desee hacer uso de la aplicación, debe poder crear un perfil de usuario.</w:t>
@@ -4935,6 +5117,7 @@
           <w:ilvl w:val="0"/>
           <w:numId w:val="11"/>
         </w:numPr>
+        <w:jc w:val="both"/>
       </w:pPr>
       <w:r>
         <w:t>El sistema debe proporcionar autenticación de usuarios, o sea que un usuario deberá proporcionar información de nombre y contraseña para poder ser identificado, iniciar su sesión y así hacer uso de la aplicación.</w:t>
@@ -4947,6 +5130,7 @@
           <w:ilvl w:val="0"/>
           <w:numId w:val="11"/>
         </w:numPr>
+        <w:jc w:val="both"/>
       </w:pPr>
       <w:r>
         <w:t>El sistema debe ser capaz de detectar la posición geográfica exacta del usuario que ha dado inicio a su sesión.</w:t>
@@ -4959,6 +5143,7 @@
           <w:ilvl w:val="0"/>
           <w:numId w:val="11"/>
         </w:numPr>
+        <w:jc w:val="both"/>
       </w:pPr>
       <w:r>
         <w:t>El sistema debe permitir a un usuario, buscar otros usuarios con el fin de establecer el canal de comunicación entre ellos.</w:t>
@@ -4971,6 +5156,7 @@
           <w:ilvl w:val="0"/>
           <w:numId w:val="11"/>
         </w:numPr>
+        <w:jc w:val="both"/>
       </w:pPr>
       <w:r>
         <w:t xml:space="preserve">El sistema debe permitir a los usuarios, crear información </w:t>
@@ -5000,6 +5186,7 @@
           <w:ilvl w:val="0"/>
           <w:numId w:val="11"/>
         </w:numPr>
+        <w:jc w:val="both"/>
       </w:pPr>
       <w:r>
         <w:t xml:space="preserve">El sistema debe soportar un mecanismo que defina la información entrante para un usuario, basado en la </w:t>
@@ -5020,6 +5207,7 @@
           <w:ilvl w:val="0"/>
           <w:numId w:val="11"/>
         </w:numPr>
+        <w:jc w:val="both"/>
       </w:pPr>
       <w:r>
         <w:t xml:space="preserve">El sistema debe mostrar la información entrante al usuario receptor, en forma de alerta visual y </w:t>
@@ -5037,13 +5225,13 @@
       <w:pPr>
         <w:pStyle w:val="Ttulo2"/>
       </w:pPr>
-      <w:bookmarkStart w:id="33" w:name="_Toc382592176"/>
-      <w:bookmarkStart w:id="34" w:name="_Toc392955829"/>
+      <w:bookmarkStart w:id="34" w:name="_Toc382592176"/>
+      <w:bookmarkStart w:id="35" w:name="_Toc392955829"/>
       <w:r>
         <w:t>Requerimientos no funcionales</w:t>
       </w:r>
-      <w:bookmarkEnd w:id="33"/>
       <w:bookmarkEnd w:id="34"/>
+      <w:bookmarkEnd w:id="35"/>
     </w:p>
     <w:p>
       <w:pPr>
@@ -5052,6 +5240,7 @@
           <w:ilvl w:val="0"/>
           <w:numId w:val="12"/>
         </w:numPr>
+        <w:jc w:val="both"/>
       </w:pPr>
       <w:r>
         <w:t>El sistema debe ser una aplicación web, es decir debe ser accesible desde un navegador sin necesidad de instalación de ningún otro software en los clientes.</w:t>
@@ -5064,6 +5253,7 @@
           <w:ilvl w:val="0"/>
           <w:numId w:val="12"/>
         </w:numPr>
+        <w:jc w:val="both"/>
       </w:pPr>
       <w:r>
         <w:t>Se busca apuntar a la compatibilidad del producto, que es un atributo de calidad fundamental para poder abarcar mayor número de usuarios.</w:t>
@@ -5076,6 +5266,7 @@
           <w:ilvl w:val="0"/>
           <w:numId w:val="12"/>
         </w:numPr>
+        <w:jc w:val="both"/>
       </w:pPr>
       <w:r>
         <w:t>El sistema debe proveer una interfaz de usuario capaz de ser utilizada en dispositivos móviles.</w:t>
@@ -5088,6 +5279,7 @@
           <w:ilvl w:val="0"/>
           <w:numId w:val="12"/>
         </w:numPr>
+        <w:jc w:val="both"/>
       </w:pPr>
       <w:r>
         <w:t>En este caso también creímos vital, poder brindar una experiencia de usabilidad adaptada a las pantallas reducidas de un teléfono.</w:t>
@@ -5100,12 +5292,16 @@
           <w:ilvl w:val="0"/>
           <w:numId w:val="12"/>
         </w:numPr>
+        <w:jc w:val="both"/>
       </w:pPr>
       <w:r>
         <w:t>El sistema debe ser fácilmente adaptable en lo referido a la estructura que representa la “información compartida” con el fin de poder soportar diversos tipos de datos –multimedia, enlaces web, documentos, evaluaciones, recomendaciones-.</w:t>
       </w:r>
     </w:p>
     <w:p>
+      <w:pPr>
+        <w:jc w:val="both"/>
+      </w:pPr>
       <w:r>
         <w:t xml:space="preserve">Por último, el resultado buscado apunta a poder redefinir, agregar o quitar de modo sencillo, </w:t>
       </w:r>
@@ -5115,6 +5311,7 @@
     </w:p>
     <w:p>
       <w:pPr>
+        <w:jc w:val="both"/>
         <w:rPr>
           <w:rFonts w:cs="Arial"/>
           <w:sz w:val="20"/>
@@ -5134,7 +5331,7 @@
           <w:szCs w:val="20"/>
         </w:rPr>
       </w:pPr>
-      <w:bookmarkStart w:id="35" w:name="_Toc382592177"/>
+      <w:bookmarkStart w:id="36" w:name="_Toc382592177"/>
       <w:r>
         <w:rPr>
           <w:rFonts w:cs="Arial"/>
@@ -5148,7 +5345,7 @@
       <w:pPr>
         <w:pStyle w:val="Ttulo1"/>
       </w:pPr>
-      <w:bookmarkStart w:id="36" w:name="_Toc392955830"/>
+      <w:bookmarkStart w:id="37" w:name="_Toc392955830"/>
       <w:r>
         <w:lastRenderedPageBreak/>
         <w:t xml:space="preserve">Capítulo 4 </w:t>
@@ -5170,10 +5367,13 @@
       <w:r>
         <w:t>”</w:t>
       </w:r>
-      <w:bookmarkEnd w:id="35"/>
       <w:bookmarkEnd w:id="36"/>
-    </w:p>
-    <w:p>
+      <w:bookmarkEnd w:id="37"/>
+    </w:p>
+    <w:p>
+      <w:pPr>
+        <w:jc w:val="both"/>
+      </w:pPr>
       <w:r>
         <w:t>A la hora de comenzar con el diseño de la aplicación, se tomaron varias decisiones a nivel arquitectónico que dieron forma al resultado final.</w:t>
       </w:r>
@@ -5182,15 +5382,18 @@
       <w:pPr>
         <w:pStyle w:val="Ttulo2"/>
       </w:pPr>
-      <w:bookmarkStart w:id="37" w:name="_Toc382592178"/>
-      <w:bookmarkStart w:id="38" w:name="_Toc392955831"/>
+      <w:bookmarkStart w:id="38" w:name="_Toc382592178"/>
+      <w:bookmarkStart w:id="39" w:name="_Toc392955831"/>
       <w:r>
         <w:t>Primer análisis arquitectónico</w:t>
       </w:r>
-      <w:bookmarkEnd w:id="37"/>
       <w:bookmarkEnd w:id="38"/>
-    </w:p>
-    <w:p>
+      <w:bookmarkEnd w:id="39"/>
+    </w:p>
+    <w:p>
+      <w:pPr>
+        <w:jc w:val="both"/>
+      </w:pPr>
       <w:r>
         <w:t>Antes</w:t>
       </w:r>
@@ -5214,6 +5417,9 @@
       </w:r>
     </w:p>
     <w:p>
+      <w:pPr>
+        <w:jc w:val="both"/>
+      </w:pPr>
       <w:r>
         <w:t>Algunas de las ventajas que obtenemos por tomar este estilo como parte de nuestra solución son:</w:t>
       </w:r>
@@ -5225,6 +5431,7 @@
           <w:ilvl w:val="0"/>
           <w:numId w:val="13"/>
         </w:numPr>
+        <w:jc w:val="both"/>
       </w:pPr>
       <w:r>
         <w:t>Capacidad de atender desde el servidor, a múltiples clientes comunicándose de manera concurrente</w:t>
@@ -5237,6 +5444,7 @@
           <w:ilvl w:val="0"/>
           <w:numId w:val="13"/>
         </w:numPr>
+        <w:jc w:val="both"/>
       </w:pPr>
       <w:r>
         <w:t>Capacidad de servicio escalable, al poder añadir potencia o incluso cantidad de servidores atendiendo a los clientes</w:t>
@@ -5249,6 +5457,7 @@
           <w:ilvl w:val="0"/>
           <w:numId w:val="13"/>
         </w:numPr>
+        <w:jc w:val="both"/>
       </w:pPr>
       <w:proofErr w:type="spellStart"/>
       <w:r>
@@ -5263,18 +5472,21 @@
       <w:pPr>
         <w:pStyle w:val="Ttulo2"/>
       </w:pPr>
-      <w:bookmarkStart w:id="39" w:name="_Toc382592179"/>
-      <w:bookmarkStart w:id="40" w:name="_Toc392955832"/>
+      <w:bookmarkStart w:id="40" w:name="_Toc382592179"/>
+      <w:bookmarkStart w:id="41" w:name="_Toc392955832"/>
       <w:r>
         <w:t>Refinamiento arquitectónico</w:t>
       </w:r>
-      <w:bookmarkEnd w:id="39"/>
       <w:bookmarkEnd w:id="40"/>
+      <w:bookmarkEnd w:id="41"/>
       <w:r>
         <w:t xml:space="preserve"> </w:t>
       </w:r>
     </w:p>
     <w:p>
+      <w:pPr>
+        <w:jc w:val="both"/>
+      </w:pPr>
       <w:r>
         <w:t>Para lograr un diseño arquitectónico que pudiese satisfacer la calidad de producto esperada, hicimos uso del método ADD (</w:t>
       </w:r>
@@ -5296,16 +5508,25 @@
       </w:r>
     </w:p>
     <w:p>
+      <w:pPr>
+        <w:jc w:val="both"/>
+      </w:pPr>
       <w:r>
         <w:t>El método como ya sabemos, propone recursivamente, descomponer el sistema tratando de asegurar en cada iteración, los atributos de calidad de mayor prioridad entre los que aún no fueron atendidos. Al final, a través de la elección de tácticas y patrones, todas las cualidades deberán haber sido satisfechas.</w:t>
       </w:r>
     </w:p>
     <w:p>
+      <w:pPr>
+        <w:jc w:val="both"/>
+      </w:pPr>
       <w:r>
         <w:t>De este modo, comenzamos evaluando los requerimientos de calidad, requerimientos funcionales, descriptos antes. También se tuvieron en cuenta algunas restricciones de diseño que nos impusimos. El análisis necesario generó un listado priorizado de los mismo, necesarios como entrada para comenzar el proceso recursivo.</w:t>
       </w:r>
     </w:p>
     <w:p>
+      <w:pPr>
+        <w:jc w:val="both"/>
+      </w:pPr>
       <w:r>
         <w:t xml:space="preserve">Entre las restricciones mencionadas, elegimos como lenguaje de programación PHP versión 5 debido a que contamos con experiencia suficiente para poder sacar provecho del mismo. Adicionalmente, dado que hemos optado por hacer uso de una API de </w:t>
       </w:r>
@@ -5319,6 +5540,9 @@
       </w:r>
     </w:p>
     <w:p>
+      <w:pPr>
+        <w:jc w:val="both"/>
+      </w:pPr>
       <w:r>
         <w:t xml:space="preserve">Comenzando con el proceso de priorización propiamente dicho, consideramos que el atributo más importante a tener en cuenta, es el de portabilidad. Es prioridad primera de </w:t>
       </w:r>
@@ -5547,6 +5771,9 @@
     </w:tbl>
     <w:p/>
     <w:p>
+      <w:pPr>
+        <w:jc w:val="both"/>
+      </w:pPr>
       <w:r>
         <w:t>Acordamos tomar como segundo en el orden de prioridades, lo referido a la usabilidad. Buscamos apuntar a una experiencia de usuario adaptada a los dispositivos móviles, los cuales poseen espacio de pantalla acotado, y generalmente sensores táctiles. Entonces el escenario que deseamos satisfacer es:</w:t>
       </w:r>
@@ -5752,6 +5979,9 @@
     </w:tbl>
     <w:p/>
     <w:p>
+      <w:pPr>
+        <w:jc w:val="both"/>
+      </w:pPr>
       <w:r>
         <w:t xml:space="preserve">Como tercer atributo de calidad deseable, añadimos la necesidad de poseer un sistema modificable, especialmente en el punto clave de lo que ahora denominaremos "información compartida", que no es más que la unidad de información que deseamos que la red </w:t>
       </w:r>
@@ -5765,6 +5995,9 @@
       </w:r>
     </w:p>
     <w:p>
+      <w:pPr>
+        <w:jc w:val="both"/>
+      </w:pPr>
       <w:r>
         <w:t>Definimos nuestro escenario:</w:t>
       </w:r>
@@ -5967,6 +6200,9 @@
       </w:tr>
     </w:tbl>
     <w:p>
+      <w:pPr>
+        <w:jc w:val="both"/>
+      </w:pPr>
       <w:r>
         <w:lastRenderedPageBreak/>
         <w:t xml:space="preserve">Estos tres requerimientos de calidad, son según el criterio propio, nuestros tres </w:t>
@@ -5981,22 +6217,32 @@
       </w:r>
     </w:p>
     <w:p>
+      <w:pPr>
+        <w:jc w:val="both"/>
+      </w:pPr>
       <w:r>
         <w:t>Entonces nos hallamos ante la primera decisión arquitectónica a ser tomada. A priori, es necesario hacer una subdivisión de lo que podemos llamar "Sistema", que no es más que la idea menos detallada de una arquitectura.</w:t>
       </w:r>
     </w:p>
     <w:p>
+      <w:pPr>
+        <w:jc w:val="both"/>
+      </w:pPr>
       <w:r>
         <w:t>El primer requerimiento en el orden de prioridades, indica que deseamos que la aplicación sea accedida desde múltiples dispositivos. Es bastante lógico pensar que una aplicación web, que necesita disponer de datos centralizados, información compartida entre usuarios, y que deseamos se comporte como una aplicación web, nos lleve a decidir como primer medida arquitectónica, que será necesario poseer componentes del tipo Cliente y Servidor.</w:t>
       </w:r>
     </w:p>
     <w:p>
+      <w:pPr>
+        <w:jc w:val="both"/>
+      </w:pPr>
       <w:r>
         <w:t>Las razones y los razonamientos que nos hacen optar por este tipo de arquitectura, están basados sobre todo en la experiencia tanto personal, como ajena, ya que está comprobada la efectividad de sistemas de este tipo, a lo largo del tiempo y el espacio, especialmente en aplicaciones que son accedidas a través de la Internet.</w:t>
       </w:r>
     </w:p>
     <w:p>
       <w:pPr>
+        <w:jc w:val="both"/>
         <w:rPr>
           <w:noProof/>
           <w:lang w:eastAsia="es-AR"/>
@@ -6126,12 +6372,18 @@
       </w:r>
     </w:p>
     <w:p>
+      <w:pPr>
+        <w:jc w:val="both"/>
+      </w:pPr>
       <w:r>
         <w:lastRenderedPageBreak/>
         <w:t>Los mecanismos e interfaces de comunicación entre estos dos componentes, como ya hemos mencionado, se apegan al protocolo HTTP/HTTPS con el fin de garantizar la compatibilidad con navegadores web, siendo ese un punto clave en nuestro sistema.</w:t>
       </w:r>
     </w:p>
     <w:p>
+      <w:pPr>
+        <w:jc w:val="both"/>
+      </w:pPr>
       <w:r>
         <w:t xml:space="preserve">En este punto, consideramos cubierto el primer </w:t>
       </w:r>
@@ -6151,11 +6403,17 @@
       </w:r>
     </w:p>
     <w:p>
+      <w:pPr>
+        <w:jc w:val="both"/>
+      </w:pPr>
       <w:r>
         <w:t>Buscando alcanzar el objetivo de brindar una experiencia de usuario adaptable a los diversos potenciales Clientes (haciendo referencia al dispositivo físico propiamente dicho, desde el cual se accede al sistema, volviéndolo una instancia del artefacto arquitectónico "Cliente") hemos analizado un par de alternativas de las que daremos cuenta a continuación.</w:t>
       </w:r>
     </w:p>
     <w:p>
+      <w:pPr>
+        <w:jc w:val="both"/>
+      </w:pPr>
       <w:r>
         <w:t xml:space="preserve">Aquí las dos alternativas que consideramos, eran por un lado, el diseño de aplicaciones Cliente específicas para cada plataforma que deseábamos alcanzar, por el otro una estructura arquitectónica genérica que permitiera un desacople entre la lógica que se utiliza para alcanzar los requerimientos funcionales, y la forma en que esa información es presentada a los usuarios. En otro apartado del presente informe, haremos una comparación más detallada entre las denominadas App Nativas y las Web Apps. Más allá de las cuestiones que han hecho inclinar la balanza para uno de los lados, es importante no perder de vista un par de consideraciones. Primero, la restricción impuesta del lenguaje PHP, que vuelve complejo sino imposible, el hecho de programar aplicaciones nativas (que suelen estar atadas a un lenguaje específico según en </w:t>
       </w:r>
@@ -6169,6 +6427,9 @@
       </w:r>
     </w:p>
     <w:p>
+      <w:pPr>
+        <w:jc w:val="both"/>
+      </w:pPr>
       <w:r>
         <w:t xml:space="preserve">Con estos hechos a la vista, llegamos a concluir que será beneficioso el empleo de una arquitectura </w:t>
       </w:r>
@@ -6348,11 +6609,17 @@
       </w:r>
     </w:p>
     <w:p>
+      <w:pPr>
+        <w:jc w:val="both"/>
+      </w:pPr>
       <w:r>
         <w:t>Aquí cabe destacar los mecanismos de comunicación entre los componentes. Dentro del artefacto Modelo, tenemos que reflejar todas responsabilidades pertinentes a la lógica de negocio del sistema, control de integridad de datos, mapeo hacia la base de datos, y obtención y guardado de información. El Controlador claro, el quien en efecto deberá recibir, responder y atender las peticiones propiamente dichas, que llegarán a través de las interfaces dispuestas por el protocolo HTTP, desde los clientes. También se mantiene desde el Controlador, comunicación bidireccional con el Modelo, ya que enviará los pedidos tanto de guardado como de búsqueda de datos.</w:t>
       </w:r>
     </w:p>
     <w:p>
+      <w:pPr>
+        <w:jc w:val="both"/>
+      </w:pPr>
       <w:r>
         <w:t xml:space="preserve">La denominada Vista, como se ve, se encuentra dividida tanto en el Cliente como en el Servidor. Esto es debido a que parte de la información que será mostrada a los clientes, será enviada de regreso ante las peticiones HTTP realizadas. Es decir, el Servidor generará buena parte de las vistas, y las retornará para ser mostradas por los navegadores webs que corren en los clientes. Por otro lado, considerando como parte de la Vista, el código </w:t>
       </w:r>
@@ -6366,6 +6633,9 @@
       </w:r>
     </w:p>
     <w:p>
+      <w:pPr>
+        <w:jc w:val="both"/>
+      </w:pPr>
       <w:r>
         <w:t xml:space="preserve">Luego de haber cubierto el segundo </w:t>
       </w:r>
@@ -6379,11 +6649,17 @@
       </w:r>
     </w:p>
     <w:p>
+      <w:pPr>
+        <w:jc w:val="both"/>
+      </w:pPr>
       <w:r>
         <w:t>Con el fin de favorecer la facilidad a la hora de modificar lo que abstractamente denominamos "información compartida", es que decidimos valernos de varias tácticas que son pertinentes en este caso.</w:t>
       </w:r>
     </w:p>
     <w:p>
+      <w:pPr>
+        <w:jc w:val="both"/>
+      </w:pPr>
       <w:r>
         <w:t xml:space="preserve">Ya aquí estamos un paso adelante. Sabemos que éste, es un punto crítico en el cual es muy probable que sean necesarias modificaciones, agregados, etc. Es una de las tácticas más valiosas </w:t>
       </w:r>
@@ -6393,11 +6669,17 @@
       </w:r>
     </w:p>
     <w:p>
+      <w:pPr>
+        <w:jc w:val="both"/>
+      </w:pPr>
       <w:r>
         <w:t>En ese mismo sentido, separar la pequeña sección de modelo que refleja dicha información en un módulo abstracto más genérico, supone también que los puntos de conflicto se hallen localizados, es decir se espera así poder acotar los lugares que deban ser cambiados ante la eventual necesidad.</w:t>
       </w:r>
     </w:p>
     <w:p>
+      <w:pPr>
+        <w:jc w:val="both"/>
+      </w:pPr>
       <w:r>
         <w:t xml:space="preserve">Estas tácticas que esperan favorecer en buena medida la </w:t>
       </w:r>
@@ -6570,11 +6852,17 @@
       </w:r>
     </w:p>
     <w:p>
+      <w:pPr>
+        <w:jc w:val="both"/>
+      </w:pPr>
       <w:r>
         <w:t xml:space="preserve">En cuanto al modo de interacción con el nuevo módulo, deseamos proveer similares interfaces a las que existen entre Controlador y Modelo que hemos mencionado antes. </w:t>
       </w:r>
     </w:p>
     <w:p>
+      <w:pPr>
+        <w:jc w:val="both"/>
+      </w:pPr>
       <w:r>
         <w:t xml:space="preserve">Habiendo provisto al sistema de características que solucionan y resuelven las necesidades planteadas como prioridad, definidas como </w:t>
       </w:r>
@@ -6588,6 +6876,9 @@
       </w:r>
     </w:p>
     <w:p>
+      <w:pPr>
+        <w:jc w:val="both"/>
+      </w:pPr>
       <w:r>
         <w:t>Todo este proceso que hemos atravesado, nos permitió no solamente obtener la arquitectura previa al desarrollo, sino que nos ayudó enormemente para poder observar los problemas, las diversas soluciones alternativas, como así también constituye una experiencia invalorable personal y profesional para nosotros. No es del todo cotidiano, a pesar de ser ambos desarrolladores avanzados, tener esta posibilidad de tener injerencia directa en las decisiones arquitectónicas de los proyectos en los cuales nos hemos involucrado en nuestra carrera profesional, de manera que esa es sino la más rica de las experiencias obtenidas del presente trabajo.</w:t>
       </w:r>
@@ -6596,19 +6887,25 @@
       <w:pPr>
         <w:pStyle w:val="Ttulo2"/>
       </w:pPr>
-      <w:bookmarkStart w:id="41" w:name="_Toc392955833"/>
+      <w:bookmarkStart w:id="42" w:name="_Toc392955833"/>
       <w:r>
         <w:lastRenderedPageBreak/>
         <w:t>MVC Características generales</w:t>
       </w:r>
-      <w:bookmarkEnd w:id="41"/>
-    </w:p>
-    <w:p>
+      <w:bookmarkEnd w:id="42"/>
+    </w:p>
+    <w:p>
+      <w:pPr>
+        <w:jc w:val="both"/>
+      </w:pPr>
       <w:r>
         <w:t xml:space="preserve"> A grandes rasgos, este patrón realiza y define una  separación de los datos, la interfaz de usuario, y la denominada “lógica del negocio” en tres componentes distintos. Como mencionamos se ve frecuentemente en aplicaciones web, donde la vista es la página HTML y el código que provee de datos dinámicos a la página, el modelo es el sistema de  Base de Datos y la “lógica de negocio”, y el controlador es el componente de software responsable de recibir los eventos de entrada desde la vista.</w:t>
       </w:r>
     </w:p>
     <w:p>
+      <w:pPr>
+        <w:jc w:val="both"/>
+      </w:pPr>
       <w:r>
         <w:rPr>
           <w:b/>
@@ -6620,6 +6917,9 @@
       </w:r>
     </w:p>
     <w:p>
+      <w:pPr>
+        <w:jc w:val="both"/>
+      </w:pPr>
       <w:r>
         <w:rPr>
           <w:b/>
@@ -6639,6 +6939,9 @@
       </w:r>
     </w:p>
     <w:p>
+      <w:pPr>
+        <w:jc w:val="both"/>
+      </w:pPr>
       <w:r>
         <w:rPr>
           <w:b/>
@@ -6653,15 +6956,18 @@
       <w:pPr>
         <w:pStyle w:val="Ttulo2"/>
       </w:pPr>
-      <w:bookmarkStart w:id="42" w:name="_Toc382592180"/>
-      <w:bookmarkStart w:id="43" w:name="_Toc392955834"/>
+      <w:bookmarkStart w:id="43" w:name="_Toc382592180"/>
+      <w:bookmarkStart w:id="44" w:name="_Toc392955834"/>
       <w:r>
         <w:t>Elección de Framework</w:t>
       </w:r>
-      <w:bookmarkEnd w:id="42"/>
       <w:bookmarkEnd w:id="43"/>
-    </w:p>
-    <w:p>
+      <w:bookmarkEnd w:id="44"/>
+    </w:p>
+    <w:p>
+      <w:pPr>
+        <w:jc w:val="both"/>
+      </w:pPr>
       <w:r>
         <w:t xml:space="preserve">Con las necesidades y decisiones tomadas hasta este punto, y con la experiencia en el desarrollo de sistemas web que poseemos, fue necesario llevar a cabo la elección de las tecnologías con nombre propio. </w:t>
       </w:r>
@@ -6742,6 +7048,9 @@
       </w:r>
     </w:p>
     <w:p>
+      <w:pPr>
+        <w:jc w:val="both"/>
+      </w:pPr>
       <w:r>
         <w:t>Brindaremos a continuación, detalles sobre estas nuevas resoluciones adoptadas.</w:t>
       </w:r>
@@ -6750,7 +7059,7 @@
       <w:pPr>
         <w:pStyle w:val="Ttulo2"/>
       </w:pPr>
-      <w:bookmarkStart w:id="44" w:name="_Toc392955835"/>
+      <w:bookmarkStart w:id="45" w:name="_Toc392955835"/>
       <w:r>
         <w:lastRenderedPageBreak/>
         <w:t xml:space="preserve">¿“App nativa” o “Web </w:t>
@@ -6763,14 +7072,20 @@
       <w:r>
         <w:t>”?</w:t>
       </w:r>
-      <w:bookmarkEnd w:id="44"/>
-    </w:p>
-    <w:p>
+      <w:bookmarkEnd w:id="45"/>
+    </w:p>
+    <w:p>
+      <w:pPr>
+        <w:jc w:val="both"/>
+      </w:pPr>
       <w:r>
         <w:t>Otra de las decisiones tempranas que debimos tomar en el desarrollo de la aplicación fue elegir si debíamos enfocarnos en crear una Web App o una App Nativa.</w:t>
       </w:r>
     </w:p>
     <w:p>
+      <w:pPr>
+        <w:jc w:val="both"/>
+      </w:pPr>
       <w:r>
         <w:t>La diferencia entre ambas es importante, y brindaremos los detalles más destacados de cada enfoque, y las pautas que tuvimos en cuenta para la elección final</w:t>
       </w:r>
@@ -6796,7 +7111,7 @@
       <w:pPr>
         <w:pStyle w:val="Ttulo3"/>
       </w:pPr>
-      <w:bookmarkStart w:id="45" w:name="_Toc392955836"/>
+      <w:bookmarkStart w:id="46" w:name="_Toc392955836"/>
       <w:r>
         <w:t xml:space="preserve">Web </w:t>
       </w:r>
@@ -6804,10 +7119,13 @@
       <w:r>
         <w:t>app</w:t>
       </w:r>
-      <w:bookmarkEnd w:id="45"/>
-      <w:proofErr w:type="spellEnd"/>
-    </w:p>
-    <w:p>
+      <w:bookmarkEnd w:id="46"/>
+      <w:proofErr w:type="spellEnd"/>
+    </w:p>
+    <w:p>
+      <w:pPr>
+        <w:jc w:val="both"/>
+      </w:pPr>
       <w:r>
         <w:t xml:space="preserve">Una web </w:t>
       </w:r>
@@ -6845,6 +7163,9 @@
       </w:r>
     </w:p>
     <w:p>
+      <w:pPr>
+        <w:jc w:val="both"/>
+      </w:pPr>
       <w:r>
         <w:t xml:space="preserve">Uno de los puntos fuertes -ciertamente, el más- de las aplicaciones web móviles es su funcionamiento en todas las plataformas (solo se debe tener en cuenta la compatibilidad con el motor de browser o navegador). Una aplicación web funcionará en casi todos los </w:t>
       </w:r>
@@ -6882,6 +7203,9 @@
       </w:r>
     </w:p>
     <w:p>
+      <w:pPr>
+        <w:jc w:val="both"/>
+      </w:pPr>
       <w:r>
         <w:t xml:space="preserve">Por otro lado, es destacable otra de las grandes ventajas de las aplicaciones web, </w:t>
       </w:r>
@@ -6893,6 +7217,9 @@
       </w:r>
     </w:p>
     <w:p>
+      <w:pPr>
+        <w:jc w:val="both"/>
+      </w:pPr>
       <w:r>
         <w:t xml:space="preserve">Como ya explicamos, las Web Apps o Aplicaciones Web se ejecutan siempre mediante un navegador web. Esto quiere decir que utilizan HTML, CSS y JavaScript, </w:t>
       </w:r>
@@ -6918,6 +7245,9 @@
       </w:r>
     </w:p>
     <w:p>
+      <w:pPr>
+        <w:jc w:val="both"/>
+      </w:pPr>
       <w:r>
         <w:t xml:space="preserve">Además, al estar alojadas en un servidor centralizado, se garantiza que todos los dispositivos cuentan con la versión más actualizada de la </w:t>
       </w:r>
@@ -6937,16 +7267,19 @@
           <w:rFonts w:eastAsia="Times New Roman"/>
         </w:rPr>
       </w:pPr>
-      <w:bookmarkStart w:id="46" w:name="_Toc392955837"/>
+      <w:bookmarkStart w:id="47" w:name="_Toc392955837"/>
       <w:r>
         <w:rPr>
           <w:rFonts w:eastAsia="Times New Roman"/>
         </w:rPr>
         <w:t>App Nativa</w:t>
       </w:r>
-      <w:bookmarkEnd w:id="46"/>
-    </w:p>
-    <w:p>
+      <w:bookmarkEnd w:id="47"/>
+    </w:p>
+    <w:p>
+      <w:pPr>
+        <w:jc w:val="both"/>
+      </w:pPr>
       <w:r>
         <w:t xml:space="preserve">Una </w:t>
       </w:r>
@@ -6968,6 +7301,9 @@
       </w:r>
     </w:p>
     <w:p>
+      <w:pPr>
+        <w:jc w:val="both"/>
+      </w:pPr>
       <w:r>
         <w:t xml:space="preserve">Como hemos destacado, buscar un alcance multiplataforma sin requerir dividir el desarrollo en varios frentes, fue lo que nos hizo decidir entre ambos esquemas. Como supondrá el lector, en el caso de estas </w:t>
       </w:r>
@@ -6993,6 +7329,9 @@
       </w:r>
     </w:p>
     <w:p>
+      <w:pPr>
+        <w:jc w:val="both"/>
+      </w:pPr>
       <w:r>
         <w:t xml:space="preserve">Claro que hay una gran cantidad de ventajas. Uno muy importante es el acceso directo a mayor funcionalidad del dispositivo, y la performance del mismo. Programando directamente con las tecnologías propias del aparato en cuestión, se puede hacer uso de los accesorios integrados dentro del propio teléfono como el </w:t>
       </w:r>
@@ -7028,11 +7367,17 @@
       </w:r>
     </w:p>
     <w:p>
+      <w:pPr>
+        <w:jc w:val="both"/>
+      </w:pPr>
       <w:r>
         <w:t>Esta diferencia a favor del desarrollo nativo, no obstante, tiende a reducirse con cada nueva versión de los sistemas operativos y navegadores.</w:t>
       </w:r>
     </w:p>
     <w:p>
+      <w:pPr>
+        <w:jc w:val="both"/>
+      </w:pPr>
       <w:r>
         <w:t xml:space="preserve">Respecto al modelo de publicidad y marketing, a diferencia de las aplicaciones web, aquí entran en juego los </w:t>
       </w:r>
@@ -7094,6 +7439,9 @@
       </w:r>
     </w:p>
     <w:p>
+      <w:pPr>
+        <w:jc w:val="both"/>
+      </w:pPr>
       <w:r>
         <w:t xml:space="preserve">Sin embargo debemos recordar que para acceder a cada uno de los </w:t>
       </w:r>
@@ -7123,6 +7471,9 @@
       </w:r>
     </w:p>
     <w:p>
+      <w:pPr>
+        <w:jc w:val="both"/>
+      </w:pPr>
       <w:r>
         <w:t xml:space="preserve">Como conclusión de esta comparación, hemos tomado la decisión de profundizar el análisis del desarrollo de una web </w:t>
       </w:r>
@@ -7184,7 +7535,7 @@
       <w:pPr>
         <w:pStyle w:val="Ttulo3"/>
       </w:pPr>
-      <w:bookmarkStart w:id="47" w:name="_Toc392955838"/>
+      <w:bookmarkStart w:id="48" w:name="_Toc392955838"/>
       <w:proofErr w:type="spellStart"/>
       <w:r>
         <w:t>Yii</w:t>
@@ -7193,9 +7544,12 @@
       <w:r>
         <w:t xml:space="preserve"> Framework</w:t>
       </w:r>
-      <w:bookmarkEnd w:id="47"/>
-    </w:p>
-    <w:p>
+      <w:bookmarkEnd w:id="48"/>
+    </w:p>
+    <w:p>
+      <w:pPr>
+        <w:jc w:val="both"/>
+      </w:pPr>
       <w:proofErr w:type="spellStart"/>
       <w:r>
         <w:t>Yii</w:t>
@@ -7220,6 +7574,9 @@
       </w:r>
     </w:p>
     <w:p>
+      <w:pPr>
+        <w:jc w:val="both"/>
+      </w:pPr>
       <w:proofErr w:type="spellStart"/>
       <w:r>
         <w:lastRenderedPageBreak/>
@@ -7239,6 +7596,9 @@
       </w:r>
     </w:p>
     <w:p>
+      <w:pPr>
+        <w:jc w:val="both"/>
+      </w:pPr>
       <w:proofErr w:type="spellStart"/>
       <w:r>
         <w:t>Yii</w:t>
@@ -7265,6 +7625,9 @@
       </w:r>
     </w:p>
     <w:p>
+      <w:pPr>
+        <w:jc w:val="both"/>
+      </w:pPr>
       <w:r>
         <w:t xml:space="preserve">Para crear aplicaciones utilizando </w:t>
       </w:r>
@@ -7278,11 +7641,17 @@
       </w:r>
     </w:p>
     <w:p>
+      <w:pPr>
+        <w:jc w:val="both"/>
+      </w:pPr>
       <w:r>
         <w:t>• Crear la base de datos</w:t>
       </w:r>
     </w:p>
     <w:p>
+      <w:pPr>
+        <w:jc w:val="both"/>
+      </w:pPr>
       <w:r>
         <w:t xml:space="preserve">• Generar el código PHP de la base, utilizando </w:t>
       </w:r>
@@ -7293,6 +7662,9 @@
       <w:proofErr w:type="spellEnd"/>
     </w:p>
     <w:p>
+      <w:pPr>
+        <w:jc w:val="both"/>
+      </w:pPr>
       <w:r>
         <w:t>• Modificar el código pa</w:t>
       </w:r>
@@ -7404,6 +7776,7 @@
           <w:ilvl w:val="0"/>
           <w:numId w:val="14"/>
         </w:numPr>
+        <w:jc w:val="both"/>
       </w:pPr>
       <w:r>
         <w:lastRenderedPageBreak/>
@@ -7440,6 +7813,7 @@
           <w:ilvl w:val="0"/>
           <w:numId w:val="14"/>
         </w:numPr>
+        <w:jc w:val="both"/>
       </w:pPr>
       <w:r>
         <w:t>El script crea una instancia de la aplicación y la ejecuta.</w:t>
@@ -7452,6 +7826,7 @@
           <w:ilvl w:val="0"/>
           <w:numId w:val="14"/>
         </w:numPr>
+        <w:jc w:val="both"/>
       </w:pPr>
       <w:r>
         <w:t xml:space="preserve">La aplicación obtiene la información detallada de la petición de los usuarios desde un componente de la aplicación llamado </w:t>
@@ -7472,6 +7847,7 @@
           <w:ilvl w:val="0"/>
           <w:numId w:val="14"/>
         </w:numPr>
+        <w:jc w:val="both"/>
       </w:pPr>
       <w:r>
         <w:t xml:space="preserve">La aplicación determina la petición del controlador y actúa con la ayuda de un componente de la aplicación llamado </w:t>
@@ -7514,6 +7890,7 @@
           <w:ilvl w:val="0"/>
           <w:numId w:val="14"/>
         </w:numPr>
+        <w:jc w:val="both"/>
       </w:pPr>
       <w:r>
         <w:t xml:space="preserve">La aplicación crea una instancia de la petición del controlador para más adelante manejar la petición del usuario. El controlador determina que la acción </w:t>
@@ -7546,6 +7923,7 @@
           <w:ilvl w:val="0"/>
           <w:numId w:val="14"/>
         </w:numPr>
+        <w:jc w:val="both"/>
       </w:pPr>
       <w:r>
         <w:t>La acción lee un modelo Post el cuál si ID es 1 en la base de datos.</w:t>
@@ -7558,6 +7936,7 @@
           <w:ilvl w:val="0"/>
           <w:numId w:val="14"/>
         </w:numPr>
+        <w:jc w:val="both"/>
       </w:pPr>
       <w:r>
         <w:t>La acción asocia una vista llamada show (mostrar) con el modelo Post.</w:t>
@@ -7570,6 +7949,7 @@
           <w:ilvl w:val="0"/>
           <w:numId w:val="14"/>
         </w:numPr>
+        <w:jc w:val="both"/>
       </w:pPr>
       <w:r>
         <w:t>La vista lee y muestra los atributos del modelo Post.</w:t>
@@ -7582,6 +7962,7 @@
           <w:ilvl w:val="0"/>
           <w:numId w:val="14"/>
         </w:numPr>
+        <w:jc w:val="both"/>
       </w:pPr>
       <w:r>
         <w:t>La vista ejecuta algunos artilugios.</w:t>
@@ -7594,6 +7975,7 @@
           <w:ilvl w:val="0"/>
           <w:numId w:val="14"/>
         </w:numPr>
+        <w:jc w:val="both"/>
       </w:pPr>
       <w:r>
         <w:t>Los resultados de la vista son embebidos en un diseño (</w:t>
@@ -7614,6 +7996,7 @@
           <w:ilvl w:val="0"/>
           <w:numId w:val="14"/>
         </w:numPr>
+        <w:jc w:val="both"/>
       </w:pPr>
       <w:r>
         <w:t>La acción completa la prestación de la vista y muestra el resultado al usuario.</w:t>
@@ -7628,6 +8011,9 @@
       </w:r>
     </w:p>
     <w:p>
+      <w:pPr>
+        <w:jc w:val="both"/>
+      </w:pPr>
       <w:r>
         <w:t xml:space="preserve">HTML son las siglas de </w:t>
       </w:r>
@@ -7657,6 +8043,9 @@
       </w:r>
     </w:p>
     <w:p>
+      <w:pPr>
+        <w:jc w:val="both"/>
+      </w:pPr>
       <w:r>
         <w:t xml:space="preserve">Es un estándar definido por la W3C </w:t>
       </w:r>
@@ -7687,11 +8076,17 @@
       </w:r>
     </w:p>
     <w:p>
+      <w:pPr>
+        <w:jc w:val="both"/>
+      </w:pPr>
       <w:r>
         <w:t>Han sido liberadas varias versiones a lo largo del tiempo, siendo actualmente la número 5 la que se está utilizando como más reciente.</w:t>
       </w:r>
     </w:p>
     <w:p>
+      <w:pPr>
+        <w:jc w:val="both"/>
+      </w:pPr>
       <w:r>
         <w:t xml:space="preserve">Hay una gran cantidad de cambios y agregados en HTML5, muchos de ellos apuntan al manejo de multimedia (audio, videos), y a la mejora del modo de definir el código en sí mismo. Para nosotros, si bien todas esas nuevas características fueron usadas a la hora de escribir el HTML de nuestro sistema, el punto clave introducido fue la definición de la API de </w:t>
       </w:r>
@@ -7718,6 +8113,9 @@
       <w:proofErr w:type="spellEnd"/>
     </w:p>
     <w:p>
+      <w:pPr>
+        <w:jc w:val="both"/>
+      </w:pPr>
       <w:r>
         <w:t>Como es de suponerse, una de las necesidades técnicas prioritarias en este proyecto, ha sido poder comprender y utilizar las tecnologías disponibles para obtener información geográfica en tiempo real. La herramienta básica que resolvimos utilizar, es la denominada "</w:t>
       </w:r>
@@ -7766,6 +8164,9 @@
       </w:r>
     </w:p>
     <w:p>
+      <w:pPr>
+        <w:jc w:val="both"/>
+      </w:pPr>
       <w:r>
         <w:t>Técnicamente, no es parte de la descripción de la especificación de HTML5, ya que fue desarrollada y publicada como una especificación de la W3C, por separado; pero en general</w:t>
       </w:r>
@@ -7780,16 +8181,25 @@
       </w:r>
     </w:p>
     <w:p>
+      <w:pPr>
+        <w:jc w:val="both"/>
+      </w:pPr>
       <w:r>
         <w:t>Si bien diversas herramientas heterogéneas y diversas han sido utilizadas durante varios años, no fue sino hasta 2012 que la W3C lanzó una especificación formal de su funcionamiento, la cual se halla en constante modificación. Debido a que el modo de implementación queda a ser definido por cada cliente (es decir, cada fabricante de navegador puede modificar el funcionamiento interno de la interfaz) ha sido fundamental el paso dado, de definir tal estándar. De tal manera, aun siendo diferentes las implementaciones que usa por ejemplo Firefox comparadas con las de Internet Explorer, para el programador no deben suponer un problema, suponiendo que ambos navegadores se apegan al estándar.</w:t>
       </w:r>
     </w:p>
     <w:p>
+      <w:pPr>
+        <w:jc w:val="both"/>
+      </w:pPr>
       <w:r>
         <w:t>Entre los puntos más destacables de la definición del estándar, se remarcan:</w:t>
       </w:r>
     </w:p>
     <w:p>
+      <w:pPr>
+        <w:jc w:val="both"/>
+      </w:pPr>
       <w:r>
         <w:t>“</w:t>
       </w:r>
@@ -7809,11 +8219,17 @@
       </w:r>
     </w:p>
     <w:p>
+      <w:pPr>
+        <w:jc w:val="both"/>
+      </w:pPr>
       <w:r>
         <w:t>Como se ve, la posibilidad que se posee al utilizar esta API, es la de poder requerir al cliente web, su posición. La respuesta esperada serán los valores de latitud y longitud del lugar donde se halle tal cliente. A partir de esos dos valores numéricos, es que se construye todo el resto de la información inferida, como la ciudad en la que se halla, los amigos que están o no cerca, la hora actual local, y una innumerable cantidad de cuestiones que surgen de esos dos pequeños números.</w:t>
       </w:r>
     </w:p>
     <w:p>
+      <w:pPr>
+        <w:jc w:val="both"/>
+      </w:pPr>
       <w:r>
         <w:t>“</w:t>
       </w:r>
@@ -7833,6 +8249,9 @@
       </w:r>
     </w:p>
     <w:p>
+      <w:pPr>
+        <w:jc w:val="both"/>
+      </w:pPr>
       <w:r>
         <w:t xml:space="preserve">Aquí observamos la forma de obtención de esa información. En la mayoría de las implementaciones de la API, el modo de consulta parte por tratar de identificar la presencia de la fuente más precisa, el GPS. Desde allí, comienza a buscar los demás emisores como </w:t>
       </w:r>
@@ -7846,6 +8265,9 @@
       </w:r>
     </w:p>
     <w:p>
+      <w:pPr>
+        <w:jc w:val="both"/>
+      </w:pPr>
       <w:r>
         <w:t xml:space="preserve"> “La API es utilizada para obtener la posición geográfica de un dispositivo cliente. En casi todos los casos, esta información revela la ubicación del usuario, y en consecuencia, potencialmente se compromete su privacidad. Una implementación aceptable de esta especificación debe proveer un </w:t>
       </w:r>
@@ -7855,6 +8277,9 @@
       </w:r>
     </w:p>
     <w:p>
+      <w:pPr>
+        <w:jc w:val="both"/>
+      </w:pPr>
       <w:r>
         <w:t xml:space="preserve">Se destaca aquí, y se pone especial atención en la privacidad de los usuarios. Es obligación de los desarrolladores que implementen esta API, requerir permiso expreso del usuario antes de realizar envíos de información geográfica. Sabiendo que los navegadores soportados por nuestra aplicación, hacen un debido uso e implementación de la API de </w:t>
       </w:r>
@@ -7868,6 +8293,9 @@
       </w:r>
     </w:p>
     <w:p>
+      <w:pPr>
+        <w:jc w:val="both"/>
+      </w:pPr>
       <w:r>
         <w:t>Por último, luego de haber visto que esta API era más que apta en su funcionamiento, como para incluirla en la aplicación que desarrollamos, fue necesario hacer un an</w:t>
       </w:r>
@@ -7876,6 +8304,9 @@
       </w:r>
     </w:p>
     <w:p>
+      <w:pPr>
+        <w:jc w:val="both"/>
+      </w:pPr>
       <w:r>
         <w:t>Navegadores:</w:t>
       </w:r>
@@ -7887,6 +8318,7 @@
           <w:ilvl w:val="0"/>
           <w:numId w:val="15"/>
         </w:numPr>
+        <w:jc w:val="both"/>
       </w:pPr>
       <w:r>
         <w:t>Firefox 3.5+</w:t>
@@ -7899,6 +8331,7 @@
           <w:ilvl w:val="0"/>
           <w:numId w:val="15"/>
         </w:numPr>
+        <w:jc w:val="both"/>
       </w:pPr>
       <w:proofErr w:type="spellStart"/>
       <w:r>
@@ -7916,6 +8349,7 @@
           <w:ilvl w:val="0"/>
           <w:numId w:val="15"/>
         </w:numPr>
+        <w:jc w:val="both"/>
       </w:pPr>
       <w:r>
         <w:t>Safari 5.0+</w:t>
@@ -7928,6 +8362,7 @@
           <w:ilvl w:val="0"/>
           <w:numId w:val="15"/>
         </w:numPr>
+        <w:jc w:val="both"/>
       </w:pPr>
       <w:r>
         <w:t>Opera 10.60+</w:t>
@@ -7940,12 +8375,16 @@
           <w:ilvl w:val="0"/>
           <w:numId w:val="15"/>
         </w:numPr>
+        <w:jc w:val="both"/>
       </w:pPr>
       <w:r>
         <w:t>Internet Explorer 9.0+</w:t>
       </w:r>
     </w:p>
     <w:p>
+      <w:pPr>
+        <w:jc w:val="both"/>
+      </w:pPr>
       <w:r>
         <w:t>Móviles:</w:t>
       </w:r>
@@ -7957,6 +8396,7 @@
           <w:ilvl w:val="0"/>
           <w:numId w:val="15"/>
         </w:numPr>
+        <w:jc w:val="both"/>
       </w:pPr>
       <w:proofErr w:type="spellStart"/>
       <w:r>
@@ -7974,6 +8414,7 @@
           <w:ilvl w:val="0"/>
           <w:numId w:val="15"/>
         </w:numPr>
+        <w:jc w:val="both"/>
       </w:pPr>
       <w:r>
         <w:t>iPhone 3.0+</w:t>
@@ -7986,6 +8427,7 @@
           <w:ilvl w:val="0"/>
           <w:numId w:val="15"/>
         </w:numPr>
+        <w:jc w:val="both"/>
       </w:pPr>
       <w:r>
         <w:t>Opera Mobile 10.1+</w:t>
@@ -7998,6 +8440,7 @@
           <w:ilvl w:val="0"/>
           <w:numId w:val="15"/>
         </w:numPr>
+        <w:jc w:val="both"/>
       </w:pPr>
       <w:proofErr w:type="spellStart"/>
       <w:r>
@@ -8015,6 +8458,7 @@
           <w:ilvl w:val="0"/>
           <w:numId w:val="15"/>
         </w:numPr>
+        <w:jc w:val="both"/>
       </w:pPr>
       <w:proofErr w:type="spellStart"/>
       <w:r>
@@ -8034,7 +8478,7 @@
       <w:pPr>
         <w:pStyle w:val="Ttulo1"/>
       </w:pPr>
-      <w:bookmarkStart w:id="48" w:name="_Toc392955839"/>
+      <w:bookmarkStart w:id="49" w:name="_Toc392955839"/>
       <w:r>
         <w:lastRenderedPageBreak/>
         <w:t xml:space="preserve">Capítulo 5 </w:t>
@@ -8042,9 +8486,12 @@
       <w:r>
         <w:t>Diseño detallado</w:t>
       </w:r>
-      <w:bookmarkEnd w:id="48"/>
-    </w:p>
-    <w:p>
+      <w:bookmarkEnd w:id="49"/>
+    </w:p>
+    <w:p>
+      <w:pPr>
+        <w:jc w:val="both"/>
+      </w:pPr>
       <w:r>
         <w:t xml:space="preserve">A </w:t>
       </w:r>
@@ -8065,7 +8512,7 @@
       <w:pPr>
         <w:pStyle w:val="Ttulo2"/>
       </w:pPr>
-      <w:bookmarkStart w:id="49" w:name="_Toc392955840"/>
+      <w:bookmarkStart w:id="50" w:name="_Toc392955840"/>
       <w:r>
         <w:rPr>
           <w:rStyle w:val="Ttulo1Car"/>
@@ -8077,7 +8524,7 @@
         </w:rPr>
         <w:t>Modelo de datos</w:t>
       </w:r>
-      <w:bookmarkEnd w:id="49"/>
+      <w:bookmarkEnd w:id="50"/>
     </w:p>
     <w:p>
       <w:pPr>
@@ -8187,7 +8634,7 @@
       <w:pPr>
         <w:pStyle w:val="Ttulo3"/>
       </w:pPr>
-      <w:bookmarkStart w:id="50" w:name="_Toc392955841"/>
+      <w:bookmarkStart w:id="51" w:name="_Toc392955841"/>
       <w:r>
         <w:lastRenderedPageBreak/>
         <w:t>Descripción</w:t>
@@ -8204,12 +8651,15 @@
       <w:r>
         <w:t>ablas</w:t>
       </w:r>
-      <w:bookmarkEnd w:id="50"/>
+      <w:bookmarkEnd w:id="51"/>
       <w:r>
         <w:t xml:space="preserve"> (Fig. 5)</w:t>
       </w:r>
     </w:p>
     <w:p>
+      <w:pPr>
+        <w:jc w:val="both"/>
+      </w:pPr>
       <w:proofErr w:type="spellStart"/>
       <w:r>
         <w:rPr>
@@ -8367,6 +8817,9 @@
       </w:r>
     </w:p>
     <w:p>
+      <w:pPr>
+        <w:jc w:val="both"/>
+      </w:pPr>
       <w:r>
         <w:rPr>
           <w:b/>
@@ -8384,6 +8837,9 @@
       </w:r>
     </w:p>
     <w:p>
+      <w:pPr>
+        <w:jc w:val="both"/>
+      </w:pPr>
       <w:proofErr w:type="spellStart"/>
       <w:r>
         <w:rPr>
@@ -8454,6 +8910,9 @@
       </w:r>
     </w:p>
     <w:p>
+      <w:pPr>
+        <w:jc w:val="both"/>
+      </w:pPr>
       <w:proofErr w:type="spellStart"/>
       <w:r>
         <w:rPr>
@@ -8498,6 +8957,9 @@
       </w:r>
     </w:p>
     <w:p>
+      <w:pPr>
+        <w:jc w:val="both"/>
+      </w:pPr>
       <w:proofErr w:type="spellStart"/>
       <w:r>
         <w:rPr>
@@ -8517,6 +8979,9 @@
       </w:r>
     </w:p>
     <w:p>
+      <w:pPr>
+        <w:jc w:val="both"/>
+      </w:pPr>
       <w:proofErr w:type="spellStart"/>
       <w:r>
         <w:rPr>
@@ -8540,6 +9005,7 @@
     </w:p>
     <w:p>
       <w:pPr>
+        <w:jc w:val="both"/>
         <w:rPr>
           <w:u w:val="single"/>
         </w:rPr>
@@ -8570,7 +9036,7 @@
       <w:pPr>
         <w:pStyle w:val="Ttulo3"/>
       </w:pPr>
-      <w:bookmarkStart w:id="51" w:name="_Toc392955842"/>
+      <w:bookmarkStart w:id="52" w:name="_Toc392955842"/>
       <w:r>
         <w:t>Descripción de los m</w:t>
       </w:r>
@@ -8580,14 +9046,20 @@
       <w:r>
         <w:t>s</w:t>
       </w:r>
-      <w:bookmarkEnd w:id="51"/>
-    </w:p>
-    <w:p>
+      <w:bookmarkEnd w:id="52"/>
+    </w:p>
+    <w:p>
+      <w:pPr>
+        <w:jc w:val="both"/>
+      </w:pPr>
       <w:r>
         <w:t>Los modelos son utilizados para mantener los datos y sus reglas de negocio relevantes.</w:t>
       </w:r>
     </w:p>
     <w:p>
+      <w:pPr>
+        <w:jc w:val="both"/>
+      </w:pPr>
       <w:r>
         <w:t xml:space="preserve">Un modelo representa un solo objeto de datos. El mismo hace referencia a una tabla de la base de datos. </w:t>
       </w:r>
@@ -8603,6 +9075,9 @@
       </w:r>
     </w:p>
     <w:p>
+      <w:pPr>
+        <w:jc w:val="both"/>
+      </w:pPr>
       <w:r>
         <w:t xml:space="preserve">A </w:t>
       </w:r>
@@ -8730,6 +9205,9 @@
       </w:r>
     </w:p>
     <w:p>
+      <w:pPr>
+        <w:jc w:val="both"/>
+      </w:pPr>
       <w:proofErr w:type="spellStart"/>
       <w:proofErr w:type="gramStart"/>
       <w:r>
@@ -8757,6 +9235,9 @@
       </w:r>
     </w:p>
     <w:p>
+      <w:pPr>
+        <w:jc w:val="both"/>
+      </w:pPr>
       <w:proofErr w:type="spellStart"/>
       <w:proofErr w:type="gramStart"/>
       <w:r>
@@ -8772,6 +9253,9 @@
       </w:r>
     </w:p>
     <w:p>
+      <w:pPr>
+        <w:jc w:val="both"/>
+      </w:pPr>
       <w:r>
         <w:t>Ejemplo del modelo Position</w:t>
       </w:r>
@@ -8946,6 +9430,9 @@
       </w:r>
     </w:p>
     <w:p>
+      <w:pPr>
+        <w:jc w:val="both"/>
+      </w:pPr>
       <w:proofErr w:type="gramStart"/>
       <w:r>
         <w:rPr>
@@ -8996,6 +9483,9 @@
       </w:r>
     </w:p>
     <w:p>
+      <w:pPr>
+        <w:jc w:val="both"/>
+      </w:pPr>
       <w:r>
         <w:t xml:space="preserve">Ejemplo del modelo </w:t>
       </w:r>
@@ -9900,6 +10390,9 @@
       </w:r>
     </w:p>
     <w:p>
+      <w:pPr>
+        <w:jc w:val="both"/>
+      </w:pPr>
       <w:proofErr w:type="spellStart"/>
       <w:proofErr w:type="gramStart"/>
       <w:r>
@@ -9915,6 +10408,9 @@
       </w:r>
     </w:p>
     <w:p>
+      <w:pPr>
+        <w:jc w:val="both"/>
+      </w:pPr>
       <w:r>
         <w:t xml:space="preserve">Ejemplo del modelo </w:t>
       </w:r>
@@ -10484,6 +10980,9 @@
       </w:r>
     </w:p>
     <w:p>
+      <w:pPr>
+        <w:jc w:val="both"/>
+      </w:pPr>
       <w:proofErr w:type="spellStart"/>
       <w:proofErr w:type="gramStart"/>
       <w:r>
@@ -10513,6 +11012,9 @@
       </w:r>
     </w:p>
     <w:p>
+      <w:pPr>
+        <w:jc w:val="both"/>
+      </w:pPr>
       <w:r>
         <w:t xml:space="preserve">Ejemplo del modelo </w:t>
       </w:r>
@@ -10957,6 +11459,9 @@
       </w:r>
     </w:p>
     <w:p>
+      <w:pPr>
+        <w:jc w:val="both"/>
+      </w:pPr>
       <w:proofErr w:type="spellStart"/>
       <w:proofErr w:type="gramStart"/>
       <w:r>
@@ -10980,6 +11485,9 @@
       </w:r>
     </w:p>
     <w:p>
+      <w:pPr>
+        <w:jc w:val="both"/>
+      </w:pPr>
       <w:proofErr w:type="spellStart"/>
       <w:proofErr w:type="gramStart"/>
       <w:r>
@@ -11029,6 +11537,9 @@
       </w:r>
     </w:p>
     <w:p>
+      <w:pPr>
+        <w:jc w:val="both"/>
+      </w:pPr>
       <w:proofErr w:type="spellStart"/>
       <w:proofErr w:type="gramStart"/>
       <w:r>
@@ -11070,6 +11581,9 @@
       </w:r>
     </w:p>
     <w:p>
+      <w:pPr>
+        <w:jc w:val="both"/>
+      </w:pPr>
       <w:proofErr w:type="spellStart"/>
       <w:proofErr w:type="gramStart"/>
       <w:r>
@@ -11126,7 +11640,7 @@
       <w:pPr>
         <w:pStyle w:val="Ttulo3"/>
       </w:pPr>
-      <w:bookmarkStart w:id="52" w:name="_Toc392955843"/>
+      <w:bookmarkStart w:id="53" w:name="_Toc392955843"/>
       <w:r>
         <w:lastRenderedPageBreak/>
         <w:t xml:space="preserve">Descripción de la </w:t>
@@ -11134,9 +11648,12 @@
       <w:r>
         <w:t>Vista</w:t>
       </w:r>
-      <w:bookmarkEnd w:id="52"/>
-    </w:p>
-    <w:p>
+      <w:bookmarkEnd w:id="53"/>
+    </w:p>
+    <w:p>
+      <w:pPr>
+        <w:jc w:val="both"/>
+      </w:pPr>
       <w:r>
         <w:t xml:space="preserve">Una vista es un script PHP que consiste </w:t>
       </w:r>
@@ -11163,6 +11680,9 @@
       </w:r>
     </w:p>
     <w:p>
+      <w:pPr>
+        <w:jc w:val="both"/>
+      </w:pPr>
       <w:r>
         <w:t>Las vistas son las responsables de presentar los modelos en el formato que el usuario final desea.</w:t>
       </w:r>
@@ -11201,6 +11721,7 @@
           <w:ilvl w:val="0"/>
           <w:numId w:val="16"/>
         </w:numPr>
+        <w:jc w:val="both"/>
         <w:rPr>
           <w:u w:val="single"/>
         </w:rPr>
@@ -11246,6 +11767,7 @@
           <w:ilvl w:val="0"/>
           <w:numId w:val="16"/>
         </w:numPr>
+        <w:jc w:val="both"/>
       </w:pPr>
       <w:r>
         <w:t>Vistas simples: de ABM (Alta Baja Modificación). Son las vistas que están asociadas a un modelo y un controlador y se utilizan para Obtener, Actualizar y Borrar el modelo asociado</w:t>
@@ -11258,16 +11780,19 @@
       <w:pPr>
         <w:pStyle w:val="Ttulo3"/>
       </w:pPr>
-      <w:bookmarkStart w:id="53" w:name="_Toc392955844"/>
+      <w:bookmarkStart w:id="54" w:name="_Toc392955844"/>
       <w:r>
         <w:t xml:space="preserve">Descripción del </w:t>
       </w:r>
       <w:r>
         <w:t>Controlador</w:t>
       </w:r>
-      <w:bookmarkEnd w:id="53"/>
-    </w:p>
-    <w:p>
+      <w:bookmarkEnd w:id="54"/>
+    </w:p>
+    <w:p>
+      <w:pPr>
+        <w:jc w:val="both"/>
+      </w:pPr>
       <w:r>
         <w:t>El controlador es el responsable de recibir los eventos de entrada desde la vista.</w:t>
       </w:r>
@@ -11285,6 +11810,9 @@
       </w:r>
     </w:p>
     <w:p>
+      <w:pPr>
+        <w:jc w:val="both"/>
+      </w:pPr>
       <w:r>
         <w:t xml:space="preserve">Una acción, en su forma más simple, es un </w:t>
       </w:r>
@@ -11304,6 +11832,9 @@
       </w:r>
     </w:p>
     <w:p>
+      <w:pPr>
+        <w:jc w:val="both"/>
+      </w:pPr>
       <w:r>
         <w:t xml:space="preserve">Los controladores y acciones están </w:t>
       </w:r>
@@ -11449,6 +11980,9 @@
       </w:r>
     </w:p>
     <w:p>
+      <w:pPr>
+        <w:jc w:val="both"/>
+      </w:pPr>
       <w:r>
         <w:t>Los usuarios realizan pedidos por un controlador y acción en términos de ruta. Una ruta se encuentra formada por la concatenación de un ID de controlador y un ID de acción separados por una barra. Por ejemplo la ruta post/</w:t>
       </w:r>
@@ -11470,6 +12004,9 @@
       </w:r>
     </w:p>
     <w:p>
+      <w:pPr>
+        <w:jc w:val="both"/>
+      </w:pPr>
       <w:r>
         <w:t xml:space="preserve">A </w:t>
       </w:r>
@@ -11590,6 +12127,9 @@
       </w:r>
     </w:p>
     <w:p>
+      <w:pPr>
+        <w:jc w:val="both"/>
+      </w:pPr>
       <w:proofErr w:type="spellStart"/>
       <w:r>
         <w:rPr>
@@ -11728,6 +12268,9 @@
       </w:r>
     </w:p>
     <w:p>
+      <w:pPr>
+        <w:jc w:val="both"/>
+      </w:pPr>
       <w:proofErr w:type="spellStart"/>
       <w:proofErr w:type="gramStart"/>
       <w:r>
@@ -11752,6 +12295,9 @@
       </w:r>
     </w:p>
     <w:p>
+      <w:pPr>
+        <w:jc w:val="both"/>
+      </w:pPr>
       <w:proofErr w:type="spellStart"/>
       <w:proofErr w:type="gramStart"/>
       <w:r>
@@ -11781,6 +12327,9 @@
       </w:r>
     </w:p>
     <w:p>
+      <w:pPr>
+        <w:jc w:val="both"/>
+      </w:pPr>
       <w:proofErr w:type="spellStart"/>
       <w:proofErr w:type="gramStart"/>
       <w:r>
@@ -11796,6 +12345,9 @@
       </w:r>
     </w:p>
     <w:p>
+      <w:pPr>
+        <w:jc w:val="both"/>
+      </w:pPr>
       <w:proofErr w:type="spellStart"/>
       <w:proofErr w:type="gramStart"/>
       <w:r>
@@ -11819,6 +12371,9 @@
       </w:r>
     </w:p>
     <w:p>
+      <w:pPr>
+        <w:jc w:val="both"/>
+      </w:pPr>
       <w:proofErr w:type="spellStart"/>
       <w:proofErr w:type="gramStart"/>
       <w:r>
@@ -11835,6 +12390,9 @@
       </w:r>
     </w:p>
     <w:p>
+      <w:pPr>
+        <w:jc w:val="both"/>
+      </w:pPr>
       <w:r>
         <w:t xml:space="preserve">Ejemplo </w:t>
       </w:r>
@@ -13908,7 +14466,7 @@
       <w:pPr>
         <w:pStyle w:val="Ttulo1"/>
       </w:pPr>
-      <w:bookmarkStart w:id="54" w:name="_Toc392955845"/>
+      <w:bookmarkStart w:id="55" w:name="_Toc392955845"/>
       <w:r>
         <w:lastRenderedPageBreak/>
         <w:t xml:space="preserve">Capítulo 6 </w:t>
@@ -13921,9 +14479,12 @@
       <w:r>
         <w:t xml:space="preserve"> en funcionamiento</w:t>
       </w:r>
-      <w:bookmarkEnd w:id="54"/>
-    </w:p>
-    <w:p>
+      <w:bookmarkEnd w:id="55"/>
+    </w:p>
+    <w:p>
+      <w:pPr>
+        <w:jc w:val="both"/>
+      </w:pPr>
       <w:r>
         <w:t xml:space="preserve">En este apartado, haremos un análisis de la aplicación que hemos desarrollado, a nivel funcional desde la perspectiva del usuario. Es decir, se procederá a describir las diferentes opciones, configuraciones y vistas que un usuario obtendrá al momento de utilizar la red </w:t>
       </w:r>
@@ -13937,11 +14498,17 @@
       </w:r>
     </w:p>
     <w:p>
+      <w:pPr>
+        <w:jc w:val="both"/>
+      </w:pPr>
       <w:r>
         <w:t>Para facilitar las explicaciones, podrán verse diversas capturas de pantalla que ilustrarán las situaciones que enunciaremos.</w:t>
       </w:r>
     </w:p>
     <w:p>
+      <w:pPr>
+        <w:jc w:val="both"/>
+      </w:pPr>
       <w:r>
         <w:t xml:space="preserve">Haremos la descripción tratando de simular un recorrido normal que se haría de la aplicación en funcionamiento, desde un teléfono móvil. De este modo, como es de esperarse, al acceder a la raíz de la </w:t>
       </w:r>
@@ -13975,6 +14542,7 @@
           <w:ilvl w:val="0"/>
           <w:numId w:val="17"/>
         </w:numPr>
+        <w:jc w:val="both"/>
       </w:pPr>
       <w:r>
         <w:t>Iniciar sesión, en el caso de ser un usuario registrado en el sistema, introduciendo los campos de nombre de usuario (email) y contraseña.</w:t>
@@ -13987,6 +14555,7 @@
           <w:ilvl w:val="0"/>
           <w:numId w:val="17"/>
         </w:numPr>
+        <w:jc w:val="both"/>
       </w:pPr>
       <w:r>
         <w:t>Registrar un usuario, en el caso de estar accediendo por primera vez al sistema.</w:t>
@@ -14054,6 +14623,9 @@
       </w:r>
     </w:p>
     <w:p>
+      <w:pPr>
+        <w:jc w:val="both"/>
+      </w:pPr>
       <w:r>
         <w:lastRenderedPageBreak/>
         <w:t xml:space="preserve">Suponiendo que somos nuevos en </w:t>
@@ -14084,13 +14656,16 @@
       </w:r>
     </w:p>
     <w:p>
+      <w:pPr>
+        <w:jc w:val="both"/>
+      </w:pPr>
       <w:r>
         <w:rPr>
           <w:noProof/>
           <w:lang w:eastAsia="es-AR"/>
         </w:rPr>
         <w:drawing>
-          <wp:anchor distT="0" distB="0" distL="114300" distR="114300" simplePos="0" relativeHeight="251659264" behindDoc="1" locked="0" layoutInCell="1" allowOverlap="1" wp14:anchorId="0491CEC9" wp14:editId="68B6AA84">
+          <wp:anchor distT="0" distB="0" distL="114300" distR="114300" simplePos="0" relativeHeight="251659264" behindDoc="1" locked="0" layoutInCell="1" allowOverlap="1" wp14:anchorId="2D261109" wp14:editId="286844C3">
             <wp:simplePos x="0" y="0"/>
             <wp:positionH relativeFrom="column">
               <wp:posOffset>2891790</wp:posOffset>
@@ -14230,6 +14805,9 @@
       </w:r>
     </w:p>
     <w:p>
+      <w:pPr>
+        <w:jc w:val="both"/>
+      </w:pPr>
       <w:r>
         <w:t>Aquí</w:t>
       </w:r>
@@ -14238,6 +14816,9 @@
       </w:r>
     </w:p>
     <w:p>
+      <w:pPr>
+        <w:jc w:val="both"/>
+      </w:pPr>
       <w:r>
         <w:t>Volviendo a la pantalla inicial, será necesario iniciar nuestra sesión. Desde la pantalla principal, ya sea un usuario o un lugar, se podrá ingresar a la aplicación colocando los datos correctos</w:t>
       </w:r>
@@ -14379,24 +14960,31 @@
       </w:r>
     </w:p>
     <w:p>
+      <w:pPr>
+        <w:jc w:val="both"/>
+      </w:pPr>
       <w:r>
         <w:t>Habiendo accedido al sistema, podrá verse una pantalla principal que presenta un mapa.</w:t>
       </w:r>
     </w:p>
     <w:p>
+      <w:pPr>
+        <w:jc w:val="both"/>
+      </w:pPr>
       <w:r>
         <w:t>En caso de tratarse de un usuario, se verá su ubicación actual, la cual se irá actualizando en tiempo real. Como es de suponerse, el pequeño "hombrecito", nos representa y ubica en el mapa.</w:t>
       </w:r>
     </w:p>
     <w:p>
-      <w:r>
-        <w:t xml:space="preserve">Aquí tenemos una </w:t>
-      </w:r>
-      <w:proofErr w:type="gramStart"/>
-      <w:r>
-        <w:t>primer</w:t>
-      </w:r>
-      <w:proofErr w:type="gramEnd"/>
+      <w:pPr>
+        <w:jc w:val="both"/>
+      </w:pPr>
+      <w:r>
+        <w:t>Aquí tenemos una primer</w:t>
+      </w:r>
+      <w:r>
+        <w:t>a</w:t>
+      </w:r>
       <w:r>
         <w:t xml:space="preserve"> diferencia con respecto al usuario de tipo "lugar"</w:t>
       </w:r>
@@ -14535,6 +15123,9 @@
       </w:r>
     </w:p>
     <w:p>
+      <w:pPr>
+        <w:jc w:val="both"/>
+      </w:pPr>
       <w:r>
         <w:t>Como vemos, la ubicación del lugar, puede hacerse manualmente "arrastrando" mediante "</w:t>
       </w:r>
@@ -14692,6 +15283,9 @@
       </w:r>
     </w:p>
     <w:p>
+      <w:pPr>
+        <w:jc w:val="both"/>
+      </w:pPr>
       <w:r>
         <w:t>Una vez guardada la posición del lugar, se podrá ver la siguiente pantalla</w:t>
       </w:r>
@@ -14703,6 +15297,9 @@
       </w:r>
     </w:p>
     <w:p>
+      <w:pPr>
+        <w:jc w:val="both"/>
+      </w:pPr>
       <w:r>
         <w:t>Si se accede al botón superior izquierdo</w:t>
       </w:r>
@@ -14816,6 +15413,9 @@
       </w:r>
     </w:p>
     <w:p>
+      <w:pPr>
+        <w:jc w:val="both"/>
+      </w:pPr>
       <w:r>
         <w:t xml:space="preserve">Como siguiente acción, describiremos la pantalla de perfil propio, a la que se accede desde la opción </w:t>
       </w:r>
@@ -14959,6 +15559,9 @@
       </w:r>
     </w:p>
     <w:p>
+      <w:pPr>
+        <w:jc w:val="both"/>
+      </w:pPr>
       <w:r>
         <w:t xml:space="preserve">Desde la opción </w:t>
       </w:r>
@@ -15122,6 +15725,9 @@
       </w:r>
     </w:p>
     <w:p>
+      <w:pPr>
+        <w:jc w:val="both"/>
+      </w:pPr>
       <w:r>
         <w:t>El perfil de un usuario que es amigo nuestro</w:t>
       </w:r>
@@ -15260,6 +15866,9 @@
       </w:r>
     </w:p>
     <w:p>
+      <w:pPr>
+        <w:jc w:val="both"/>
+      </w:pPr>
       <w:r>
         <w:t>El filtro de alertas</w:t>
       </w:r>
@@ -15365,6 +15974,9 @@
       </w:r>
     </w:p>
     <w:p>
+      <w:pPr>
+        <w:jc w:val="both"/>
+      </w:pPr>
       <w:r>
         <w:t xml:space="preserve">Estuvimos describiendo filtros de alertas de notificaciones, de manera que ahora describiremos que sucede en </w:t>
       </w:r>
@@ -15505,6 +16117,9 @@
       </w:r>
     </w:p>
     <w:p>
+      <w:pPr>
+        <w:jc w:val="both"/>
+      </w:pPr>
       <w:r>
         <w:t>Como vemos aquí</w:t>
       </w:r>
@@ -15516,6 +16131,9 @@
       </w:r>
     </w:p>
     <w:p>
+      <w:pPr>
+        <w:jc w:val="both"/>
+      </w:pPr>
       <w:r>
         <w:t>Por otro lado, si se accede al icono azul</w:t>
       </w:r>
@@ -15551,6 +16169,9 @@
       </w:r>
     </w:p>
     <w:p>
+      <w:pPr>
+        <w:jc w:val="both"/>
+      </w:pPr>
       <w:r>
         <w:t xml:space="preserve">Aquí </w:t>
       </w:r>
@@ -15643,11 +16264,17 @@
       </w:r>
     </w:p>
     <w:p>
+      <w:pPr>
+        <w:jc w:val="both"/>
+      </w:pPr>
       <w:r>
         <w:t>Al tratarse de un Estado simple, la información brindada es el mapa que nos sitúa en el punto, las coordenadas del mismo, la fecha de creación y la descripción.</w:t>
       </w:r>
     </w:p>
     <w:p>
+      <w:pPr>
+        <w:jc w:val="both"/>
+      </w:pPr>
       <w:r>
         <w:t>Volviendo a la vista principal, observamos nuevamente una notificación emergente "Oferta"</w:t>
       </w:r>
@@ -15786,6 +16413,9 @@
       </w:r>
     </w:p>
     <w:p>
+      <w:pPr>
+        <w:jc w:val="both"/>
+      </w:pPr>
       <w:r>
         <w:t>Al acceder a sus detalles, podemos ver que se trata de un Estado de tipo Anuncio</w:t>
       </w:r>
@@ -15805,6 +16435,9 @@
       </w:r>
     </w:p>
     <w:p>
+      <w:pPr>
+        <w:jc w:val="both"/>
+      </w:pPr>
       <w:r>
         <w:t>Si accedemos al perfil del usuario que ha creado este Estado</w:t>
       </w:r>
@@ -15949,6 +16582,9 @@
       </w:r>
     </w:p>
     <w:p>
+      <w:pPr>
+        <w:jc w:val="both"/>
+      </w:pPr>
       <w:r>
         <w:t>Volviendo a la vista inicial de mapas, podemos ver que ahora la lista de notificaciones muestra a las dos que hemos descripto, pero ya no con el azul característico de las "no leídas"</w:t>
       </w:r>
@@ -16022,11 +16658,17 @@
       </w:r>
     </w:p>
     <w:p>
+      <w:pPr>
+        <w:jc w:val="both"/>
+      </w:pPr>
       <w:r>
         <w:t>Ahora para finalizar, haremos un recorrido por las diferentes opciones para la creación de estados.</w:t>
       </w:r>
     </w:p>
     <w:p>
+      <w:pPr>
+        <w:jc w:val="both"/>
+      </w:pPr>
       <w:r>
         <w:t>Cuando se accede al menú de creación de estado</w:t>
       </w:r>
@@ -16130,6 +16772,9 @@
       </w:r>
     </w:p>
     <w:p>
+      <w:pPr>
+        <w:jc w:val="both"/>
+      </w:pPr>
       <w:r>
         <w:t xml:space="preserve">Un Estado simple, o </w:t>
       </w:r>
@@ -16279,6 +16924,9 @@
       </w:r>
     </w:p>
     <w:p>
+      <w:pPr>
+        <w:jc w:val="both"/>
+      </w:pPr>
       <w:r>
         <w:t xml:space="preserve">Un Anuncio, o </w:t>
       </w:r>
@@ -16448,6 +17096,9 @@
       </w:r>
     </w:p>
     <w:p>
+      <w:pPr>
+        <w:jc w:val="both"/>
+      </w:pPr>
       <w:r>
         <w:t xml:space="preserve">Por último, hemos definido un estado que permite compartir enlaces dinámicamente, al que denominamos </w:t>
       </w:r>
@@ -16457,15 +17108,7 @@
       </w:r>
       <w:proofErr w:type="spellEnd"/>
       <w:r>
-        <w:t xml:space="preserve"> URL. Aquí además de una descripción, tenemos disponible un campo para </w:t>
-      </w:r>
-      <w:proofErr w:type="gramStart"/>
-      <w:r>
-        <w:t>agregar</w:t>
-      </w:r>
-      <w:proofErr w:type="gramEnd"/>
-      <w:r>
-        <w:t xml:space="preserve"> la URL</w:t>
+        <w:t xml:space="preserve"> URL. Aquí además de una descripción, tenemos disponible un campo para agregar la URL</w:t>
       </w:r>
       <w:r>
         <w:t xml:space="preserve"> (Fig. 38)</w:t>
@@ -16627,6 +17270,9 @@
       </w:r>
     </w:p>
     <w:p>
+      <w:pPr>
+        <w:jc w:val="both"/>
+      </w:pPr>
       <w:r>
         <w:t>Para finalizar, nos dirigimos a la página de nuestro perfil personal</w:t>
       </w:r>
@@ -16706,6 +17352,9 @@
       </w:r>
     </w:p>
     <w:p>
+      <w:pPr>
+        <w:jc w:val="both"/>
+      </w:pPr>
       <w:r>
         <w:t>Como caso de uso alternativo, mostraremos otra posible implementación del sistema. En este escenario, un usuario se encuentra recibiendo las actualizaciones de estado de un coche perteneciente a una línea del transporte público. Por otro lado, el móvil envía vía 3G y con el GPS funcionando, estados periódicos, anunciando su posición</w:t>
       </w:r>
@@ -16848,7 +17497,7 @@
       <w:pPr>
         <w:pStyle w:val="Cita"/>
       </w:pPr>
-      <w:bookmarkStart w:id="55" w:name="_Toc392955846"/>
+      <w:bookmarkStart w:id="56" w:name="_Toc392955846"/>
       <w:r>
         <w:t>Fig. 41/42 Pantalla principal con notificaciones de transporte público y pantalla de perfil del usuario transporte público con lista de estados</w:t>
       </w:r>
@@ -16860,10 +17509,11 @@
       <w:r>
         <w:t>Diagramas de secuencia</w:t>
       </w:r>
-      <w:bookmarkEnd w:id="55"/>
-    </w:p>
-    <w:p>
-      <w:pPr>
+      <w:bookmarkEnd w:id="56"/>
+    </w:p>
+    <w:p>
+      <w:pPr>
+        <w:jc w:val="both"/>
         <w:rPr>
           <w:lang w:eastAsia="es-AR"/>
         </w:rPr>
@@ -16903,16 +17553,17 @@
       <w:pPr>
         <w:pStyle w:val="Ttulo3"/>
       </w:pPr>
-      <w:bookmarkStart w:id="56" w:name="_Toc392955847"/>
+      <w:bookmarkStart w:id="57" w:name="_Toc392955847"/>
       <w:proofErr w:type="spellStart"/>
       <w:r>
         <w:t>Login</w:t>
       </w:r>
-      <w:bookmarkEnd w:id="56"/>
-      <w:proofErr w:type="spellEnd"/>
-    </w:p>
-    <w:p>
-      <w:pPr>
+      <w:bookmarkEnd w:id="57"/>
+      <w:proofErr w:type="spellEnd"/>
+    </w:p>
+    <w:p>
+      <w:pPr>
+        <w:jc w:val="both"/>
         <w:rPr>
           <w:lang w:eastAsia="es-AR"/>
         </w:rPr>
@@ -17059,7 +17710,7 @@
       <w:pPr>
         <w:pStyle w:val="Cita"/>
       </w:pPr>
-      <w:bookmarkStart w:id="57" w:name="_Toc392955848"/>
+      <w:bookmarkStart w:id="58" w:name="_Toc392955848"/>
       <w:r>
         <w:t xml:space="preserve">Fig. 43 Diagrama de secuencias para el acceso al sistema o </w:t>
       </w:r>
@@ -17076,10 +17727,11 @@
       <w:r>
         <w:t>Configurar filtro de alerta</w:t>
       </w:r>
-      <w:bookmarkEnd w:id="57"/>
-    </w:p>
-    <w:p>
-      <w:pPr>
+      <w:bookmarkEnd w:id="58"/>
+    </w:p>
+    <w:p>
+      <w:pPr>
+        <w:jc w:val="both"/>
         <w:rPr>
           <w:lang w:eastAsia="es-AR"/>
         </w:rPr>
@@ -17201,7 +17853,7 @@
       <w:pPr>
         <w:pStyle w:val="Cita"/>
       </w:pPr>
-      <w:bookmarkStart w:id="58" w:name="_Toc392955849"/>
+      <w:bookmarkStart w:id="59" w:name="_Toc392955849"/>
       <w:r>
         <w:t>Fig. 44 Diagrama de secuencias para la configuración del filtro de alertas para un amigo</w:t>
       </w:r>
@@ -17220,11 +17872,12 @@
       <w:r>
         <w:t>sharedUrl</w:t>
       </w:r>
-      <w:bookmarkEnd w:id="58"/>
-      <w:proofErr w:type="spellEnd"/>
-    </w:p>
-    <w:p>
-      <w:pPr>
+      <w:bookmarkEnd w:id="59"/>
+      <w:proofErr w:type="spellEnd"/>
+    </w:p>
+    <w:p>
+      <w:pPr>
+        <w:jc w:val="both"/>
         <w:rPr>
           <w:lang w:eastAsia="es-AR"/>
         </w:rPr>
@@ -17389,7 +18042,7 @@
           <w:rFonts w:eastAsia="Times New Roman"/>
         </w:rPr>
       </w:pPr>
-      <w:bookmarkStart w:id="59" w:name="_Toc392955850"/>
+      <w:bookmarkStart w:id="60" w:name="_Toc392955850"/>
       <w:r>
         <w:rPr>
           <w:rFonts w:eastAsia="Times New Roman"/>
@@ -17409,14 +18062,20 @@
         </w:rPr>
         <w:t>Posibles Mejoras y Trabajos futuros</w:t>
       </w:r>
-      <w:bookmarkEnd w:id="59"/>
-    </w:p>
-    <w:p>
+      <w:bookmarkEnd w:id="60"/>
+    </w:p>
+    <w:p>
+      <w:pPr>
+        <w:jc w:val="both"/>
+      </w:pPr>
       <w:r>
         <w:t>Una vez obtenido el sistema resultante, analizado su desempeño, y evaluada su correcta cobertura de los objetivos planteados en un principio, se vuelve ineludible el análisis siguiente que nos permite vislumbrar alguna de las muchas posibles mejoras que podrían ser llevadas a cabo de aquí en más.</w:t>
       </w:r>
     </w:p>
     <w:p>
+      <w:pPr>
+        <w:jc w:val="both"/>
+      </w:pPr>
       <w:r>
         <w:t xml:space="preserve">Las cualidades y funcionalidades que mencionaremos escapan al actual alcance del trabajo de grado, </w:t>
       </w:r>
@@ -17444,11 +18103,17 @@
       </w:r>
     </w:p>
     <w:p>
+      <w:pPr>
+        <w:jc w:val="both"/>
+      </w:pPr>
       <w:r>
         <w:t>Algunas características a ser tenidas en cuenta:</w:t>
       </w:r>
     </w:p>
     <w:p>
+      <w:pPr>
+        <w:jc w:val="both"/>
+      </w:pPr>
       <w:r>
         <w:rPr>
           <w:b/>
@@ -17483,6 +18148,9 @@
       </w:r>
     </w:p>
     <w:p>
+      <w:pPr>
+        <w:jc w:val="both"/>
+      </w:pPr>
       <w:r>
         <w:rPr>
           <w:b/>
@@ -17527,6 +18195,9 @@
       </w:r>
     </w:p>
     <w:p>
+      <w:pPr>
+        <w:jc w:val="both"/>
+      </w:pPr>
       <w:r>
         <w:rPr>
           <w:b/>
@@ -17577,6 +18248,9 @@
       </w:r>
     </w:p>
     <w:p>
+      <w:pPr>
+        <w:jc w:val="both"/>
+      </w:pPr>
       <w:r>
         <w:rPr>
           <w:b/>
@@ -17588,6 +18262,9 @@
       </w:r>
     </w:p>
     <w:p>
+      <w:pPr>
+        <w:jc w:val="both"/>
+      </w:pPr>
       <w:r>
         <w:rPr>
           <w:b/>
@@ -17678,7 +18355,7 @@
       <w:pPr>
         <w:pStyle w:val="Ttulo1"/>
       </w:pPr>
-      <w:bookmarkStart w:id="60" w:name="_Toc392955851"/>
+      <w:bookmarkStart w:id="61" w:name="_Toc392955851"/>
       <w:r>
         <w:lastRenderedPageBreak/>
         <w:t xml:space="preserve">Capítulo 8 </w:t>
@@ -17686,14 +18363,20 @@
       <w:r>
         <w:t>Conclusiones</w:t>
       </w:r>
-      <w:bookmarkEnd w:id="60"/>
-    </w:p>
-    <w:p>
+      <w:bookmarkEnd w:id="61"/>
+    </w:p>
+    <w:p>
+      <w:pPr>
+        <w:jc w:val="both"/>
+      </w:pPr>
       <w:r>
         <w:t>A la hora de observar en retrospectiva el trabajo realizado, podemos obtener un panorama general de los resultados en varios puntos clave del proceso.</w:t>
       </w:r>
     </w:p>
     <w:p>
+      <w:pPr>
+        <w:jc w:val="both"/>
+      </w:pPr>
       <w:r>
         <w:t xml:space="preserve">Como primera observación que destacaremos queremos nombrar el mero hecho de haber podido identificar lo que consideramos un problema o necesidad relacionada de alguna manera a un problema de software propiamente dicho, o de un problema cuya solución total o parcial </w:t>
       </w:r>
@@ -17726,6 +18409,9 @@
       </w:r>
     </w:p>
     <w:p>
+      <w:pPr>
+        <w:jc w:val="both"/>
+      </w:pPr>
       <w:r>
         <w:t xml:space="preserve">Una vez </w:t>
       </w:r>
@@ -17785,6 +18471,9 @@
       </w:r>
     </w:p>
     <w:p>
+      <w:pPr>
+        <w:jc w:val="both"/>
+      </w:pPr>
       <w:r>
         <w:t>Como tercer y último escalón, fue necesario poner manos a la obra en la actividad de programación. Diversos problemas técnicos y desafíos fueron presentándose como es de esperar, los cuales podemos decir con satisfacción, que los hemos podido sortear valiéndonos de estrategias, investigación, programaci</w:t>
       </w:r>
@@ -17794,6 +18483,7 @@
     </w:p>
     <w:p>
       <w:pPr>
+        <w:jc w:val="both"/>
         <w:rPr>
           <w:rFonts w:asciiTheme="majorHAnsi" w:eastAsiaTheme="majorEastAsia" w:hAnsiTheme="majorHAnsi" w:cstheme="majorBidi"/>
           <w:b/>
@@ -17822,12 +18512,12 @@
       <w:pPr>
         <w:pStyle w:val="Ttulo1"/>
       </w:pPr>
-      <w:bookmarkStart w:id="61" w:name="_Toc392955852"/>
+      <w:bookmarkStart w:id="62" w:name="_Toc392955852"/>
       <w:r>
         <w:lastRenderedPageBreak/>
         <w:t>Bibliografía</w:t>
       </w:r>
-      <w:bookmarkEnd w:id="61"/>
+      <w:bookmarkEnd w:id="62"/>
     </w:p>
     <w:p>
       <w:pPr>
@@ -17836,6 +18526,7 @@
           <w:ilvl w:val="0"/>
           <w:numId w:val="21"/>
         </w:numPr>
+        <w:jc w:val="both"/>
       </w:pPr>
       <w:proofErr w:type="spellStart"/>
       <w:r>
@@ -17922,6 +18613,7 @@
           <w:ilvl w:val="0"/>
           <w:numId w:val="21"/>
         </w:numPr>
+        <w:jc w:val="both"/>
       </w:pPr>
       <w:r>
         <w:t xml:space="preserve">Watts, D. (2006). </w:t>
@@ -17951,6 +18643,7 @@
           <w:ilvl w:val="0"/>
           <w:numId w:val="21"/>
         </w:numPr>
+        <w:jc w:val="both"/>
       </w:pPr>
       <w:r>
         <w:t xml:space="preserve">Wasserman, S., &amp; </w:t>
@@ -18046,6 +18739,7 @@
           <w:ilvl w:val="0"/>
           <w:numId w:val="21"/>
         </w:numPr>
+        <w:jc w:val="both"/>
       </w:pPr>
       <w:r>
         <w:t xml:space="preserve">Cangrejo </w:t>
@@ -18075,6 +18769,7 @@
           <w:ilvl w:val="0"/>
           <w:numId w:val="21"/>
         </w:numPr>
+        <w:jc w:val="both"/>
       </w:pPr>
       <w:r>
         <w:t xml:space="preserve">Sui, D., &amp; </w:t>
@@ -18200,6 +18895,7 @@
           <w:ilvl w:val="0"/>
           <w:numId w:val="21"/>
         </w:numPr>
+        <w:jc w:val="both"/>
       </w:pPr>
       <w:proofErr w:type="spellStart"/>
       <w:r>
@@ -18226,6 +18922,7 @@
           <w:ilvl w:val="0"/>
           <w:numId w:val="21"/>
         </w:numPr>
+        <w:jc w:val="both"/>
         <w:rPr>
           <w:i/>
         </w:rPr>
@@ -18362,8 +19059,8 @@
           <w:ilvl w:val="0"/>
           <w:numId w:val="21"/>
         </w:numPr>
-      </w:pPr>
-      <w:bookmarkStart w:id="62" w:name="_GoBack"/>
+        <w:jc w:val="both"/>
+      </w:pPr>
       <w:r>
         <w:rPr>
           <w:i/>
@@ -18381,6 +19078,7 @@
           <w:ilvl w:val="0"/>
           <w:numId w:val="21"/>
         </w:numPr>
+        <w:jc w:val="both"/>
       </w:pPr>
       <w:proofErr w:type="spellStart"/>
       <w:r>
@@ -18407,6 +19105,7 @@
           <w:ilvl w:val="0"/>
           <w:numId w:val="21"/>
         </w:numPr>
+        <w:jc w:val="both"/>
       </w:pPr>
       <w:r>
         <w:rPr>
@@ -18433,6 +19132,7 @@
           <w:ilvl w:val="0"/>
           <w:numId w:val="21"/>
         </w:numPr>
+        <w:jc w:val="both"/>
       </w:pPr>
       <w:proofErr w:type="spellStart"/>
       <w:r>
@@ -18467,6 +19167,7 @@
           <w:ilvl w:val="0"/>
           <w:numId w:val="21"/>
         </w:numPr>
+        <w:jc w:val="both"/>
       </w:pPr>
       <w:r>
         <w:rPr>
@@ -18493,6 +19194,7 @@
           <w:ilvl w:val="0"/>
           <w:numId w:val="21"/>
         </w:numPr>
+        <w:jc w:val="both"/>
       </w:pPr>
       <w:proofErr w:type="spellStart"/>
       <w:r>
@@ -18527,6 +19229,7 @@
           <w:ilvl w:val="0"/>
           <w:numId w:val="21"/>
         </w:numPr>
+        <w:jc w:val="both"/>
       </w:pPr>
       <w:proofErr w:type="spellStart"/>
       <w:r>
@@ -18561,6 +19264,7 @@
           <w:ilvl w:val="0"/>
           <w:numId w:val="21"/>
         </w:numPr>
+        <w:jc w:val="both"/>
       </w:pPr>
       <w:r>
         <w:rPr>
@@ -18600,7 +19304,6 @@
         <w:t xml:space="preserve"> (s. f.). https://developers.google.com/maps/documentation/javascript/reference?hl=es</w:t>
       </w:r>
     </w:p>
-    <w:bookmarkEnd w:id="62"/>
     <w:p>
       <w:pPr>
         <w:rPr>
@@ -18784,7 +19487,7 @@
               <w:szCs w:val="32"/>
               <w:lang w:val="es-ES"/>
             </w:rPr>
-            <w:t>59</w:t>
+            <w:t>2</w:t>
           </w:r>
           <w:r>
             <w:rPr>
@@ -22868,7 +23571,7 @@
 </file>
 
 <file path=customXml/itemProps2.xml><?xml version="1.0" encoding="utf-8"?>
-<ds:datastoreItem xmlns:ds="http://schemas.openxmlformats.org/officeDocument/2006/customXml" ds:itemID="{CB6FAD41-954C-4953-ABB6-9BE6AE68E7E4}">
+<ds:datastoreItem xmlns:ds="http://schemas.openxmlformats.org/officeDocument/2006/customXml" ds:itemID="{7B0A9717-5641-437C-8054-CCAE97F29B78}">
   <ds:schemaRefs>
     <ds:schemaRef ds:uri="http://schemas.openxmlformats.org/officeDocument/2006/bibliography"/>
   </ds:schemaRefs>

--- a/Informes/Informe.docx
+++ b/Informes/Informe.docx
@@ -1,6 +1,6 @@
 
 <file path=word/document.xml><?xml version="1.0" encoding="utf-8"?>
-<w:document xmlns:wpc="http://schemas.microsoft.com/office/word/2010/wordprocessingCanvas" xmlns:mc="http://schemas.openxmlformats.org/markup-compatibility/2006" xmlns:o="urn:schemas-microsoft-com:office:office" xmlns:r="http://schemas.openxmlformats.org/officeDocument/2006/relationships" xmlns:m="http://schemas.openxmlformats.org/officeDocument/2006/math" xmlns:v="urn:schemas-microsoft-com:vml" xmlns:wp14="http://schemas.microsoft.com/office/word/2010/wordprocessingDrawing" xmlns:wp="http://schemas.openxmlformats.org/drawingml/2006/wordprocessingDrawing" xmlns:w10="urn:schemas-microsoft-com:office:word" xmlns:w="http://schemas.openxmlformats.org/wordprocessingml/2006/main" xmlns:w14="http://schemas.microsoft.com/office/word/2010/wordml" xmlns:wpg="http://schemas.microsoft.com/office/word/2010/wordprocessingGroup" xmlns:wpi="http://schemas.microsoft.com/office/word/2010/wordprocessingInk" xmlns:wne="http://schemas.microsoft.com/office/word/2006/wordml" xmlns:wps="http://schemas.microsoft.com/office/word/2010/wordprocessingShape" mc:Ignorable="w14 wp14">
+<w:document xmlns:ve="http://schemas.openxmlformats.org/markup-compatibility/2006" xmlns:o="urn:schemas-microsoft-com:office:office" xmlns:r="http://schemas.openxmlformats.org/officeDocument/2006/relationships" xmlns:m="http://schemas.openxmlformats.org/officeDocument/2006/math" xmlns:v="urn:schemas-microsoft-com:vml" xmlns:wp="http://schemas.openxmlformats.org/drawingml/2006/wordprocessingDrawing" xmlns:w10="urn:schemas-microsoft-com:office:word" xmlns:w="http://schemas.openxmlformats.org/wordprocessingml/2006/main" xmlns:wne="http://schemas.microsoft.com/office/word/2006/wordml">
   <w:body>
     <w:sdt>
       <w:sdtPr>
@@ -37,7 +37,7 @@
             <w:tblBorders>
               <w:left w:val="single" w:sz="18" w:space="0" w:color="4F81BD" w:themeColor="accent1"/>
             </w:tblBorders>
-            <w:tblLook w:val="04A0" w:firstRow="1" w:lastRow="0" w:firstColumn="1" w:lastColumn="0" w:noHBand="0" w:noVBand="1"/>
+            <w:tblLook w:val="04A0"/>
           </w:tblPr>
           <w:tblGrid>
             <w:gridCol w:w="7254"/>
@@ -90,11 +90,6 @@
                   <w:dataBinding w:prefixMappings="xmlns:ns0='http://schemas.openxmlformats.org/package/2006/metadata/core-properties' xmlns:ns1='http://purl.org/dc/elements/1.1/'" w:xpath="/ns0:coreProperties[1]/ns1:title[1]" w:storeItemID="{6C3C8BC8-F283-45AE-878A-BAB7291924A1}"/>
                   <w:text/>
                 </w:sdtPr>
-                <w:sdtEndPr>
-                  <w:rPr>
-                    <w:rStyle w:val="Ttulo1Car"/>
-                  </w:rPr>
-                </w:sdtEndPr>
                 <w:sdtContent>
                   <w:p>
                     <w:pPr>
@@ -126,13 +121,13 @@
                 <w:rPr>
                   <w:rFonts w:asciiTheme="minorHAnsi" w:hAnsiTheme="minorHAnsi"/>
                   <w:b w:val="0"/>
+                  <w:bCs w:val="0"/>
                 </w:rPr>
                 <w:alias w:val="Subtítulo"/>
                 <w:id w:val="13406923"/>
                 <w:dataBinding w:prefixMappings="xmlns:ns0='http://schemas.openxmlformats.org/package/2006/metadata/core-properties' xmlns:ns1='http://purl.org/dc/elements/1.1/'" w:xpath="/ns0:coreProperties[1]/ns1:subject[1]" w:storeItemID="{6C3C8BC8-F283-45AE-878A-BAB7291924A1}"/>
                 <w:text/>
               </w:sdtPr>
-              <w:sdtEndPr/>
               <w:sdtContent>
                 <w:tc>
                   <w:tcPr>
@@ -197,10 +192,10 @@
               <w:noProof/>
               <w:sz w:val="20"/>
               <w:szCs w:val="20"/>
-              <w:lang w:eastAsia="es-AR"/>
+              <w:lang w:val="en-US"/>
             </w:rPr>
             <w:drawing>
-              <wp:anchor distT="0" distB="0" distL="114300" distR="114300" simplePos="0" relativeHeight="251673600" behindDoc="1" locked="0" layoutInCell="1" allowOverlap="1" wp14:anchorId="0DD5E1C8" wp14:editId="61436A41">
+              <wp:anchor distT="0" distB="0" distL="114300" distR="114300" simplePos="0" relativeHeight="251673600" behindDoc="1" locked="0" layoutInCell="1" allowOverlap="1">
                 <wp:simplePos x="0" y="0"/>
                 <wp:positionH relativeFrom="column">
                   <wp:posOffset>3739515</wp:posOffset>
@@ -231,10 +226,10 @@
                         <pic:cNvPicPr/>
                       </pic:nvPicPr>
                       <pic:blipFill>
-                        <a:blip r:embed="rId10">
+                        <a:blip r:embed="rId9" cstate="print">
                           <a:extLst>
                             <a:ext uri="{28A0092B-C50C-407E-A947-70E740481C1C}">
-                              <a14:useLocalDpi xmlns:a14="http://schemas.microsoft.com/office/drawing/2010/main" val="0"/>
+                              <a14:useLocalDpi xmlns:a14="http://schemas.microsoft.com/office/drawing/2010/main" xmlns:wps="http://schemas.microsoft.com/office/word/2010/wordprocessingShape" xmlns:wpi="http://schemas.microsoft.com/office/word/2010/wordprocessingInk" xmlns:wpg="http://schemas.microsoft.com/office/word/2010/wordprocessingGroup" xmlns:w14="http://schemas.microsoft.com/office/word/2010/wordml" xmlns:w="http://schemas.openxmlformats.org/wordprocessingml/2006/main" xmlns:w10="urn:schemas-microsoft-com:office:word" xmlns:wp14="http://schemas.microsoft.com/office/word/2010/wordprocessingDrawing" xmlns:v="urn:schemas-microsoft-com:vml" xmlns:o="urn:schemas-microsoft-com:office:office" xmlns:mc="http://schemas.openxmlformats.org/markup-compatibility/2006" xmlns:wpc="http://schemas.microsoft.com/office/word/2010/wordprocessingCanvas" xmlns="" val="0"/>
                             </a:ext>
                           </a:extLst>
                         </a:blip>
@@ -254,12 +249,6 @@
                     </pic:pic>
                   </a:graphicData>
                 </a:graphic>
-                <wp14:sizeRelH relativeFrom="page">
-                  <wp14:pctWidth>0</wp14:pctWidth>
-                </wp14:sizeRelH>
-                <wp14:sizeRelV relativeFrom="page">
-                  <wp14:pctHeight>0</wp14:pctHeight>
-                </wp14:sizeRelV>
               </wp:anchor>
             </w:drawing>
           </w:r>
@@ -269,10 +258,10 @@
               <w:noProof/>
               <w:sz w:val="20"/>
               <w:szCs w:val="20"/>
-              <w:lang w:eastAsia="es-AR"/>
+              <w:lang w:val="en-US"/>
             </w:rPr>
             <w:drawing>
-              <wp:anchor distT="0" distB="0" distL="114300" distR="114300" simplePos="0" relativeHeight="251674624" behindDoc="1" locked="0" layoutInCell="1" allowOverlap="1" wp14:anchorId="72502D15" wp14:editId="08DE66EF">
+              <wp:anchor distT="0" distB="0" distL="114300" distR="114300" simplePos="0" relativeHeight="251674624" behindDoc="1" locked="0" layoutInCell="1" allowOverlap="1">
                 <wp:simplePos x="0" y="0"/>
                 <wp:positionH relativeFrom="column">
                   <wp:posOffset>-374650</wp:posOffset>
@@ -303,10 +292,10 @@
                         <pic:cNvPicPr/>
                       </pic:nvPicPr>
                       <pic:blipFill>
-                        <a:blip r:embed="rId11" cstate="print">
+                        <a:blip r:embed="rId10" cstate="print">
                           <a:extLst>
                             <a:ext uri="{28A0092B-C50C-407E-A947-70E740481C1C}">
-                              <a14:useLocalDpi xmlns:a14="http://schemas.microsoft.com/office/drawing/2010/main" val="0"/>
+                              <a14:useLocalDpi xmlns:a14="http://schemas.microsoft.com/office/drawing/2010/main" xmlns:wps="http://schemas.microsoft.com/office/word/2010/wordprocessingShape" xmlns:wpi="http://schemas.microsoft.com/office/word/2010/wordprocessingInk" xmlns:wpg="http://schemas.microsoft.com/office/word/2010/wordprocessingGroup" xmlns:w14="http://schemas.microsoft.com/office/word/2010/wordml" xmlns:w="http://schemas.openxmlformats.org/wordprocessingml/2006/main" xmlns:w10="urn:schemas-microsoft-com:office:word" xmlns:wp14="http://schemas.microsoft.com/office/word/2010/wordprocessingDrawing" xmlns:v="urn:schemas-microsoft-com:vml" xmlns:o="urn:schemas-microsoft-com:office:office" xmlns:mc="http://schemas.openxmlformats.org/markup-compatibility/2006" xmlns:wpc="http://schemas.microsoft.com/office/word/2010/wordprocessingCanvas" xmlns="" val="0"/>
                             </a:ext>
                           </a:extLst>
                         </a:blip>
@@ -326,12 +315,6 @@
                     </pic:pic>
                   </a:graphicData>
                 </a:graphic>
-                <wp14:sizeRelH relativeFrom="page">
-                  <wp14:pctWidth>0</wp14:pctWidth>
-                </wp14:sizeRelH>
-                <wp14:sizeRelV relativeFrom="page">
-                  <wp14:pctHeight>0</wp14:pctHeight>
-                </wp14:sizeRelV>
               </wp:anchor>
             </w:drawing>
           </w:r>
@@ -349,7 +332,7 @@
           <w:tblPr>
             <w:tblpPr w:leftFromText="187" w:rightFromText="187" w:horzAnchor="margin" w:tblpXSpec="center" w:tblpYSpec="bottom"/>
             <w:tblW w:w="4439" w:type="pct"/>
-            <w:tblLook w:val="04A0" w:firstRow="1" w:lastRow="0" w:firstColumn="1" w:lastColumn="0" w:noHBand="0" w:noVBand="1"/>
+            <w:tblLook w:val="04A0"/>
           </w:tblPr>
           <w:tblGrid>
             <w:gridCol w:w="8051"/>
@@ -378,7 +361,6 @@
                   <w:dataBinding w:prefixMappings="xmlns:ns0='http://schemas.openxmlformats.org/package/2006/metadata/core-properties' xmlns:ns1='http://purl.org/dc/elements/1.1/'" w:xpath="/ns0:coreProperties[1]/ns1:creator[1]" w:storeItemID="{6C3C8BC8-F283-45AE-878A-BAB7291924A1}"/>
                   <w:text/>
                 </w:sdtPr>
-                <w:sdtEndPr/>
                 <w:sdtContent>
                   <w:p>
                     <w:pPr>
@@ -545,40 +527,61 @@
         </w:p>
         <w:p>
           <w:pPr>
-            <w:jc w:val="center"/>
+            <w:jc w:val="right"/>
             <w:rPr>
               <w:i/>
-              <w:sz w:val="18"/>
             </w:rPr>
           </w:pPr>
           <w:r>
             <w:rPr>
               <w:i/>
             </w:rPr>
-            <w:t xml:space="preserve">La del </w:t>
+            <w:t xml:space="preserve">A mi familia por el apoyo brindado. En especial a mis viejos y abuela por ser un ejemplo de vida para </w:t>
+          </w:r>
+          <w:proofErr w:type="spellStart"/>
+          <w:proofErr w:type="gramStart"/>
+          <w:r>
+            <w:rPr>
+              <w:i/>
+            </w:rPr>
+            <w:t>mi</w:t>
+          </w:r>
+          <w:proofErr w:type="spellEnd"/>
+          <w:proofErr w:type="gramEnd"/>
+          <w:r>
+            <w:rPr>
+              <w:i/>
+            </w:rPr>
+            <w:t xml:space="preserve"> y muchas veces "empujarme" a estudiar y meterle cuando no </w:t>
           </w:r>
           <w:proofErr w:type="spellStart"/>
           <w:r>
             <w:rPr>
               <w:i/>
             </w:rPr>
-            <w:t>yor</w:t>
+            <w:t>habia</w:t>
           </w:r>
           <w:proofErr w:type="spellEnd"/>
           <w:r>
             <w:rPr>
               <w:i/>
             </w:rPr>
-            <w:t xml:space="preserve">  </w:t>
+            <w:t xml:space="preserve"> ganas y demostrarme que el sacrificio </w:t>
           </w:r>
           <w:proofErr w:type="spellStart"/>
           <w:r>
             <w:rPr>
               <w:i/>
             </w:rPr>
-            <w:t>aca</w:t>
+            <w:t>valia</w:t>
           </w:r>
           <w:proofErr w:type="spellEnd"/>
+          <w:r>
+            <w:rPr>
+              <w:i/>
+            </w:rPr>
+            <w:t xml:space="preserve"> la pena.</w:t>
+          </w:r>
         </w:p>
         <w:p>
           <w:pPr>
@@ -817,6 +820,8 @@
           <w:rFonts w:asciiTheme="minorHAnsi" w:eastAsiaTheme="minorHAnsi" w:hAnsiTheme="minorHAnsi" w:cstheme="minorBidi"/>
           <w:b w:val="0"/>
           <w:bCs w:val="0"/>
+          <w:i/>
+          <w:iCs/>
           <w:color w:val="auto"/>
           <w:sz w:val="22"/>
           <w:szCs w:val="22"/>
@@ -828,7 +833,6 @@
           <w:docPartUnique/>
         </w:docPartObj>
       </w:sdtPr>
-      <w:sdtEndPr/>
       <w:sdtContent>
         <w:p>
           <w:pPr>
@@ -3878,6 +3882,7 @@
         <w:jc w:val="both"/>
       </w:pPr>
       <w:r>
+        <w:lastRenderedPageBreak/>
         <w:t>Finalmente, podemos afirmar que, c</w:t>
       </w:r>
       <w:r>
@@ -3899,11 +3904,7 @@
         <w:t>acer</w:t>
       </w:r>
       <w:r>
-        <w:t xml:space="preserve"> uso de una pluralidad de </w:t>
-      </w:r>
-      <w:r>
-        <w:lastRenderedPageBreak/>
-        <w:t xml:space="preserve">conocimientos adquiridos a lo largo de nuestro camino universitario, facilitando </w:t>
+        <w:t xml:space="preserve"> uso de una pluralidad de conocimientos adquiridos a lo largo de nuestro camino universitario, facilitando </w:t>
       </w:r>
       <w:r>
         <w:t xml:space="preserve">la toma de decisiones que se han presentado en </w:t>
@@ -4032,8 +4033,13 @@
         <w:t xml:space="preserve"> </w:t>
       </w:r>
       <w:r>
-        <w:t>&amp; Agudelo</w:t>
-      </w:r>
+        <w:t xml:space="preserve">&amp; </w:t>
+      </w:r>
+      <w:proofErr w:type="spellStart"/>
+      <w:r>
+        <w:t>Agudelo</w:t>
+      </w:r>
+      <w:proofErr w:type="spellEnd"/>
       <w:r>
         <w:t xml:space="preserve">, </w:t>
       </w:r>
@@ -4220,6 +4226,7 @@
         <w:jc w:val="both"/>
       </w:pPr>
       <w:r>
+        <w:lastRenderedPageBreak/>
         <w:t xml:space="preserve">La </w:t>
       </w:r>
       <w:proofErr w:type="spellStart"/>
@@ -4260,7 +4267,6 @@
         <w:jc w:val="both"/>
       </w:pPr>
       <w:r>
-        <w:lastRenderedPageBreak/>
         <w:t xml:space="preserve">La historia de las redes </w:t>
       </w:r>
       <w:proofErr w:type="spellStart"/>
@@ -4436,6 +4442,7 @@
         <w:jc w:val="both"/>
       </w:pPr>
       <w:r>
+        <w:lastRenderedPageBreak/>
         <w:t>Este concepto es tomado por nosotros como clave a la hora de definir un requerimiento en nuestra aplicación. La idea clave que se desprende de esta definición es que es un requerimiento, que la aplicación brinde información en tiempo real al usuario a medida que vaya recorriendo ciertos puntos de la ciudad los cuales haya marcado como de interés.</w:t>
       </w:r>
     </w:p>
@@ -4462,11 +4469,7 @@
         <w:t xml:space="preserve">lo </w:t>
       </w:r>
       <w:r>
-        <w:t xml:space="preserve">ha sido a tal punto que a la hora de observar con detenimiento estas </w:t>
-      </w:r>
-      <w:r>
-        <w:lastRenderedPageBreak/>
-        <w:t>redes, ni siquiera estábamos del todo seguros que tales apreciaciones serían con el paso del tiempo, parte de un desarrollo que pudiera convertirse en un proyecto de Trabajo Final.</w:t>
+        <w:t>ha sido a tal punto que a la hora de observar con detenimiento estas redes, ni siquiera estábamos del todo seguros que tales apreciaciones serían con el paso del tiempo, parte de un desarrollo que pudiera convertirse en un proyecto de Trabajo Final.</w:t>
       </w:r>
     </w:p>
     <w:p>
@@ -4508,6 +4511,7 @@
       <w:bookmarkStart w:id="14" w:name="_Toc382592166"/>
       <w:bookmarkStart w:id="15" w:name="_Toc392955819"/>
       <w:r>
+        <w:lastRenderedPageBreak/>
         <w:t xml:space="preserve">Google </w:t>
       </w:r>
       <w:proofErr w:type="spellStart"/>
@@ -4555,11 +4559,7 @@
       </w:r>
       <w:proofErr w:type="spellEnd"/>
       <w:r>
-        <w:t xml:space="preserve"> permitía a sus usuarios, compartir sus posiciones actuales, con el fin de facilitar encuentros entre amigos.  Mediante actualizaciones de estado, era posible </w:t>
-      </w:r>
-      <w:r>
-        <w:lastRenderedPageBreak/>
-        <w:t>comunicarse entre los amigos, aunque también permitía el envío correos electrónicos, y de llamadas audio y video.</w:t>
+        <w:t xml:space="preserve"> permitía a sus usuarios, compartir sus posiciones actuales, con el fin de facilitar encuentros entre amigos.  Mediante actualizaciones de estado, era posible comunicarse entre los amigos, aunque también permitía el envío correos electrónicos, y de llamadas audio y video.</w:t>
       </w:r>
     </w:p>
     <w:p>
@@ -4668,6 +4668,7 @@
       <w:bookmarkStart w:id="21" w:name="_Toc392955822"/>
       <w:proofErr w:type="spellStart"/>
       <w:r>
+        <w:lastRenderedPageBreak/>
         <w:t>I’m</w:t>
       </w:r>
       <w:proofErr w:type="spellEnd"/>
@@ -4744,7 +4745,6 @@
         <w:jc w:val="both"/>
       </w:pPr>
       <w:r>
-        <w:lastRenderedPageBreak/>
         <w:t>Adicionalmente, brinda el servicio de “botón de pánico” que emite avisos ante su activación.</w:t>
       </w:r>
     </w:p>
@@ -4872,6 +4872,7 @@
         <w:jc w:val="both"/>
       </w:pPr>
       <w:r>
+        <w:lastRenderedPageBreak/>
         <w:t>•</w:t>
       </w:r>
       <w:r>
@@ -4957,47 +4958,47 @@
         <w:jc w:val="both"/>
       </w:pPr>
       <w:r>
+        <w:t xml:space="preserve">“Ba Móvil” provee estado del tránsito vehicular en tiempo real ya que proporciona información a partir de la </w:t>
+      </w:r>
+      <w:proofErr w:type="spellStart"/>
+      <w:r>
+        <w:t>Geolocalización</w:t>
+      </w:r>
+      <w:proofErr w:type="spellEnd"/>
+      <w:r>
+        <w:t xml:space="preserve"> del usuario, incluidos cortes por manifestaciones o accidentes.</w:t>
+      </w:r>
+    </w:p>
+    <w:p>
+      <w:pPr>
+        <w:jc w:val="both"/>
+      </w:pPr>
+      <w:r>
+        <w:t>“¿Cómo llego?” proporciona información sobre la mejor forma de realizar un viaje utilizando los distintos medios de transportes disponibles en la ciudad: subte, colectivo, tren, auto o a pie.</w:t>
+      </w:r>
+    </w:p>
+    <w:p>
+      <w:pPr>
+        <w:jc w:val="both"/>
+      </w:pPr>
+      <w:r>
+        <w:t>Ahora, pensemos que si un usuario necesitara saber los horarios de los trenes junto con el estado del tránsito para decidir cómo trasladarse. Nos surge naturalmente la pregunta ¿es realmente necesario utilizar dos aplicaciones diferentes? Una hipótesis válida es pensar que al estar tan relacionadas, podrían coexistir en una sola aplicación más completa.</w:t>
+      </w:r>
+    </w:p>
+    <w:p>
+      <w:pPr>
+        <w:jc w:val="both"/>
+      </w:pPr>
+      <w:r>
+        <w:t>De hecho, consideramos que la fusión de ellas aumentaría la probabilidad de éxito de la misma, pudiendo llegar a un amplio espectro de usuarios que serían atraídos por cada tipo de uso de la aplicación. También, esto permitiría crear una base de datos de usuarios de más envergadura en lugar de tener varias más más pequeñas. Se podría hacer uso de esta mayor cantidad de información para hacer estudios más amplios sobre los usuarios, acciones y preferencias, en incluso sobre logística de distribución de tránsito en una ciudad.</w:t>
+      </w:r>
+    </w:p>
+    <w:p>
+      <w:pPr>
+        <w:jc w:val="both"/>
+      </w:pPr>
+      <w:r>
         <w:lastRenderedPageBreak/>
-        <w:t xml:space="preserve">“Ba Móvil” provee estado del tránsito vehicular en tiempo real ya que proporciona información a partir de la </w:t>
-      </w:r>
-      <w:proofErr w:type="spellStart"/>
-      <w:r>
-        <w:t>Geolocalización</w:t>
-      </w:r>
-      <w:proofErr w:type="spellEnd"/>
-      <w:r>
-        <w:t xml:space="preserve"> del usuario, incluidos cortes por manifestaciones o accidentes.</w:t>
-      </w:r>
-    </w:p>
-    <w:p>
-      <w:pPr>
-        <w:jc w:val="both"/>
-      </w:pPr>
-      <w:r>
-        <w:t>“¿Cómo llego?” proporciona información sobre la mejor forma de realizar un viaje utilizando los distintos medios de transportes disponibles en la ciudad: subte, colectivo, tren, auto o a pie.</w:t>
-      </w:r>
-    </w:p>
-    <w:p>
-      <w:pPr>
-        <w:jc w:val="both"/>
-      </w:pPr>
-      <w:r>
-        <w:t>Ahora, pensemos que si un usuario necesitara saber los horarios de los trenes junto con el estado del tránsito para decidir cómo trasladarse. Nos surge naturalmente la pregunta ¿es realmente necesario utilizar dos aplicaciones diferentes? Una hipótesis válida es pensar que al estar tan relacionadas, podrían coexistir en una sola aplicación más completa.</w:t>
-      </w:r>
-    </w:p>
-    <w:p>
-      <w:pPr>
-        <w:jc w:val="both"/>
-      </w:pPr>
-      <w:r>
-        <w:t>De hecho, consideramos que la fusión de ellas aumentaría la probabilidad de éxito de la misma, pudiendo llegar a un amplio espectro de usuarios que serían atraídos por cada tipo de uso de la aplicación. También, esto permitiría crear una base de datos de usuarios de más envergadura en lugar de tener varias más más pequeñas. Se podría hacer uso de esta mayor cantidad de información para hacer estudios más amplios sobre los usuarios, acciones y preferencias, en incluso sobre logística de distribución de tránsito en una ciudad.</w:t>
-      </w:r>
-    </w:p>
-    <w:p>
-      <w:pPr>
-        <w:jc w:val="both"/>
-      </w:pPr>
-      <w:r>
         <w:t>En general, cada aplicación diferente que lograse ser abstraída por conceptos que las lograra unir en una sola, aprovecharía la popularidad que proveería la plataforma integrada debido a los usuarios de cada una de ellas por separado.</w:t>
       </w:r>
     </w:p>
@@ -5303,6 +5304,7 @@
         <w:jc w:val="both"/>
       </w:pPr>
       <w:r>
+        <w:lastRenderedPageBreak/>
         <w:t xml:space="preserve">Por último, el resultado buscado apunta a poder redefinir, agregar o quitar de modo sencillo, </w:t>
       </w:r>
       <w:r>
@@ -5319,7 +5321,6 @@
         </w:rPr>
       </w:pPr>
       <w:r>
-        <w:lastRenderedPageBreak/>
         <w:t>Por lo demás, no fue sino hasta el momento de estar ya desarrollando el sistema, que fuimos tomando decisiones tan importantes como las que aquí quedaron definidas. Tecnologías utilizadas, decisiones arquitectónicas y funcionalidad extra añadida, fueron fruto del uso y prueba de los resultados parciales que fuimos obteniendo. Tales cuestiones son abordadas en otros apartados.</w:t>
       </w:r>
     </w:p>
@@ -5544,6 +5545,7 @@
         <w:jc w:val="both"/>
       </w:pPr>
       <w:r>
+        <w:lastRenderedPageBreak/>
         <w:t xml:space="preserve">Comenzando con el proceso de priorización propiamente dicho, consideramos que el atributo más importante a tener en cuenta, es el de portabilidad. Es prioridad primera de </w:t>
       </w:r>
       <w:proofErr w:type="spellStart"/>
@@ -5552,18 +5554,14 @@
       </w:r>
       <w:proofErr w:type="spellEnd"/>
       <w:r>
-        <w:t xml:space="preserve">, poder ser accedido desde la mayor parte de los dispositivos disponibles hoy en día. La forma de expresar </w:t>
-      </w:r>
-      <w:r>
-        <w:lastRenderedPageBreak/>
-        <w:t>estos atributos y lo que se necesita para su cumplimento, es definiendo seis factores para el denominado escenario de calidad. Para el requerimiento mencionado como prioridad, el escenario de calidad será:</w:t>
+        <w:t>, poder ser accedido desde la mayor parte de los dispositivos disponibles hoy en día. La forma de expresar estos atributos y lo que se necesita para su cumplimento, es definiendo seis factores para el denominado escenario de calidad. Para el requerimiento mencionado como prioridad, el escenario de calidad será:</w:t>
       </w:r>
     </w:p>
     <w:tbl>
       <w:tblPr>
         <w:tblStyle w:val="Tablaconcuadrcula"/>
         <w:tblW w:w="0" w:type="auto"/>
-        <w:tblLook w:val="04A0" w:firstRow="1" w:lastRow="0" w:firstColumn="1" w:lastColumn="0" w:noHBand="0" w:noVBand="1"/>
+        <w:tblLook w:val="04A0"/>
       </w:tblPr>
       <w:tblGrid>
         <w:gridCol w:w="1728"/>
@@ -5782,7 +5780,7 @@
       <w:tblPr>
         <w:tblStyle w:val="Tablaconcuadrcula"/>
         <w:tblW w:w="0" w:type="auto"/>
-        <w:tblLook w:val="04A0" w:firstRow="1" w:lastRow="0" w:firstColumn="1" w:lastColumn="0" w:noHBand="0" w:noVBand="1"/>
+        <w:tblLook w:val="04A0"/>
       </w:tblPr>
       <w:tblGrid>
         <w:gridCol w:w="1917"/>
@@ -6006,7 +6004,7 @@
       <w:tblPr>
         <w:tblStyle w:val="Tablaconcuadrcula"/>
         <w:tblW w:w="0" w:type="auto"/>
-        <w:tblLook w:val="04A0" w:firstRow="1" w:lastRow="0" w:firstColumn="1" w:lastColumn="0" w:noHBand="0" w:noVBand="1"/>
+        <w:tblLook w:val="04A0"/>
       </w:tblPr>
       <w:tblGrid>
         <w:gridCol w:w="2143"/>
@@ -6055,6 +6053,7 @@
                 <w:b/>
                 <w:u w:val="single"/>
               </w:rPr>
+              <w:lastRenderedPageBreak/>
               <w:t>Estímulo</w:t>
             </w:r>
           </w:p>
@@ -6204,7 +6203,6 @@
         <w:jc w:val="both"/>
       </w:pPr>
       <w:r>
-        <w:lastRenderedPageBreak/>
         <w:t xml:space="preserve">Estos tres requerimientos de calidad, son según el criterio propio, nuestros tres </w:t>
       </w:r>
       <w:proofErr w:type="spellStart"/>
@@ -6354,7 +6352,6 @@
                 </w:txbxContent>
               </v:textbox>
             </v:shape>
-            <w10:wrap type="none"/>
             <w10:anchorlock/>
           </v:group>
         </w:pict>
@@ -6376,30 +6373,33 @@
         <w:jc w:val="both"/>
       </w:pPr>
       <w:r>
+        <w:t>Los mecanismos e interfaces de comunicación entre estos dos componentes, como ya hemos mencionado, se apegan al protocolo HTTP/HTTPS con el fin de garantizar la compatibilidad con navegadores web, siendo ese un punto clave en nuestro sistema.</w:t>
+      </w:r>
+    </w:p>
+    <w:p>
+      <w:pPr>
+        <w:jc w:val="both"/>
+      </w:pPr>
+      <w:r>
+        <w:t xml:space="preserve">En este punto, consideramos cubierto el primer </w:t>
+      </w:r>
+      <w:proofErr w:type="spellStart"/>
+      <w:r>
+        <w:t>Architectural</w:t>
+      </w:r>
+      <w:proofErr w:type="spellEnd"/>
+      <w:r>
+        <w:t xml:space="preserve"> Driver y de esta manera, pudimos concluir una primera descomposición que resultó en una arquitectura general establecida</w:t>
+      </w:r>
+      <w:r>
+        <w:t xml:space="preserve"> (Fig. 1)</w:t>
+      </w:r>
+      <w:r>
+        <w:t xml:space="preserve">, </w:t>
+      </w:r>
+      <w:r>
         <w:lastRenderedPageBreak/>
-        <w:t>Los mecanismos e interfaces de comunicación entre estos dos componentes, como ya hemos mencionado, se apegan al protocolo HTTP/HTTPS con el fin de garantizar la compatibilidad con navegadores web, siendo ese un punto clave en nuestro sistema.</w:t>
-      </w:r>
-    </w:p>
-    <w:p>
-      <w:pPr>
-        <w:jc w:val="both"/>
-      </w:pPr>
-      <w:r>
-        <w:t xml:space="preserve">En este punto, consideramos cubierto el primer </w:t>
-      </w:r>
-      <w:proofErr w:type="spellStart"/>
-      <w:r>
-        <w:t>Architectural</w:t>
-      </w:r>
-      <w:proofErr w:type="spellEnd"/>
-      <w:r>
-        <w:t xml:space="preserve"> Driver y de esta manera, pudimos concluir una primera descomposición que resultó en una arquitectura general establecida</w:t>
-      </w:r>
-      <w:r>
-        <w:t xml:space="preserve"> (Fig. 1)</w:t>
-      </w:r>
-      <w:r>
-        <w:t>, nos hallamos en condiciones aptas para seguir adelante en el refinamiento y descomposición subsiguiente.</w:t>
+        <w:t>nos hallamos en condiciones aptas para seguir adelante en el refinamiento y descomposición subsiguiente.</w:t>
       </w:r>
     </w:p>
     <w:p>
@@ -6591,7 +6591,6 @@
                 </w:txbxContent>
               </v:textbox>
             </v:shape>
-            <w10:wrap type="none"/>
             <w10:anchorlock/>
           </v:group>
         </w:pict>
@@ -6621,7 +6620,11 @@
         <w:jc w:val="both"/>
       </w:pPr>
       <w:r>
-        <w:t xml:space="preserve">La denominada Vista, como se ve, se encuentra dividida tanto en el Cliente como en el Servidor. Esto es debido a que parte de la información que será mostrada a los clientes, será enviada de regreso ante las peticiones HTTP realizadas. Es decir, el Servidor generará buena parte de las vistas, y las retornará para ser mostradas por los navegadores webs que corren en los clientes. Por otro lado, considerando como parte de la Vista, el código </w:t>
+        <w:t xml:space="preserve">La denominada Vista, como se ve, se encuentra dividida tanto en el Cliente como en el Servidor. Esto es debido a que parte de la información que será mostrada a los clientes, será enviada de regreso ante las peticiones HTTP realizadas. Es decir, el Servidor generará buena parte de las </w:t>
+      </w:r>
+      <w:r>
+        <w:lastRenderedPageBreak/>
+        <w:t xml:space="preserve">vistas, y las retornará para ser mostradas por los navegadores webs que corren en los clientes. Por otro lado, considerando como parte de la Vista, el código </w:t>
       </w:r>
       <w:proofErr w:type="spellStart"/>
       <w:r>
@@ -6661,11 +6664,7 @@
         <w:jc w:val="both"/>
       </w:pPr>
       <w:r>
-        <w:t xml:space="preserve">Ya aquí estamos un paso adelante. Sabemos que éste, es un punto crítico en el cual es muy probable que sean necesarias modificaciones, agregados, etc. Es una de las tácticas más valiosas </w:t>
-      </w:r>
-      <w:r>
-        <w:lastRenderedPageBreak/>
-        <w:t>para prevenir efectos en cadena (cambios que conllevan otros, y otros, aún en sitios "lejanos" arquitectónicamente hablando).</w:t>
+        <w:t>Ya aquí estamos un paso adelante. Sabemos que éste, es un punto crítico en el cual es muy probable que sean necesarias modificaciones, agregados, etc. Es una de las tácticas más valiosas para prevenir efectos en cadena (cambios que conllevan otros, y otros, aún en sitios "lejanos" arquitectónicamente hablando).</w:t>
       </w:r>
     </w:p>
     <w:p>
@@ -6837,7 +6836,6 @@
                 </w:txbxContent>
               </v:textbox>
             </v:shape>
-            <w10:wrap type="none"/>
             <w10:anchorlock/>
           </v:group>
         </w:pict>
@@ -6880,7 +6878,11 @@
         <w:jc w:val="both"/>
       </w:pPr>
       <w:r>
-        <w:t>Todo este proceso que hemos atravesado, nos permitió no solamente obtener la arquitectura previa al desarrollo, sino que nos ayudó enormemente para poder observar los problemas, las diversas soluciones alternativas, como así también constituye una experiencia invalorable personal y profesional para nosotros. No es del todo cotidiano, a pesar de ser ambos desarrolladores avanzados, tener esta posibilidad de tener injerencia directa en las decisiones arquitectónicas de los proyectos en los cuales nos hemos involucrado en nuestra carrera profesional, de manera que esa es sino la más rica de las experiencias obtenidas del presente trabajo.</w:t>
+        <w:t xml:space="preserve">Todo este proceso que hemos atravesado, nos permitió no solamente obtener la arquitectura previa al desarrollo, sino que nos ayudó enormemente para poder observar los problemas, las diversas soluciones alternativas, como así también constituye una experiencia invalorable personal y profesional para nosotros. No es del todo cotidiano, a pesar de ser ambos desarrolladores avanzados, tener esta posibilidad de tener injerencia directa en las decisiones arquitectónicas de </w:t>
+      </w:r>
+      <w:r>
+        <w:lastRenderedPageBreak/>
+        <w:t>los proyectos en los cuales nos hemos involucrado en nuestra carrera profesional, de manera que esa es sino la más rica de las experiencias obtenidas del presente trabajo.</w:t>
       </w:r>
     </w:p>
     <w:p>
@@ -6889,7 +6891,6 @@
       </w:pPr>
       <w:bookmarkStart w:id="42" w:name="_Toc392955833"/>
       <w:r>
-        <w:lastRenderedPageBreak/>
         <w:t>MVC Características generales</w:t>
       </w:r>
       <w:bookmarkEnd w:id="42"/>
@@ -7000,7 +7001,11 @@
         <w:t>e al estilo MVC, con un servidor web, con una estructura para definir vistas adaptables y que sean eficaces a la hora de ser usadas a través de Internet</w:t>
       </w:r>
       <w:r>
-        <w:t>. Aquí definitivamente tuvo un peso determinante, el conocimiento previo con el que contamos. El lenguaje elegido para el desarrollo de la aplicación del servidor fue PHP, potenciándolo con el uso del “</w:t>
+        <w:t xml:space="preserve">. Aquí definitivamente tuvo un peso determinante, el conocimiento previo con el que contamos. El lenguaje elegido para el desarrollo de la aplicación del servidor fue PHP, potenciándolo con el uso </w:t>
+      </w:r>
+      <w:r>
+        <w:lastRenderedPageBreak/>
+        <w:t>del “</w:t>
       </w:r>
       <w:proofErr w:type="spellStart"/>
       <w:r>
@@ -7061,8 +7066,227 @@
       </w:pPr>
       <w:bookmarkStart w:id="45" w:name="_Toc392955835"/>
       <w:r>
+        <w:t xml:space="preserve">¿“App nativa” o “Web </w:t>
+      </w:r>
+      <w:proofErr w:type="spellStart"/>
+      <w:r>
+        <w:t>app</w:t>
+      </w:r>
+      <w:proofErr w:type="spellEnd"/>
+      <w:r>
+        <w:t>”?</w:t>
+      </w:r>
+      <w:bookmarkEnd w:id="45"/>
+    </w:p>
+    <w:p>
+      <w:pPr>
+        <w:jc w:val="both"/>
+      </w:pPr>
+      <w:r>
+        <w:t>Otra de las decisiones tempranas que debimos tomar en el desarrollo de la aplicación fue elegir si debíamos enfocarnos en crear una Web App o una App Nativa.</w:t>
+      </w:r>
+    </w:p>
+    <w:p>
+      <w:pPr>
+        <w:jc w:val="both"/>
+      </w:pPr>
+      <w:r>
+        <w:t>La diferencia entre ambas es importante, y brindaremos los detalles más destacados de cada enfoque, y las pautas que tuvimos en cuenta para la elección final</w:t>
+      </w:r>
+      <w:r>
+        <w:t xml:space="preserve"> (</w:t>
+      </w:r>
+      <w:proofErr w:type="spellStart"/>
+      <w:r>
+        <w:t>Lionbridge</w:t>
+      </w:r>
+      <w:proofErr w:type="spellEnd"/>
+      <w:r>
+        <w:t>,</w:t>
+      </w:r>
+      <w:r>
+        <w:t xml:space="preserve"> 2012)</w:t>
+      </w:r>
+      <w:r>
+        <w:t xml:space="preserve">. </w:t>
+      </w:r>
+    </w:p>
+    <w:p>
+      <w:pPr>
+        <w:pStyle w:val="Ttulo3"/>
+      </w:pPr>
+      <w:bookmarkStart w:id="46" w:name="_Toc392955836"/>
+      <w:r>
+        <w:t xml:space="preserve">Web </w:t>
+      </w:r>
+      <w:proofErr w:type="spellStart"/>
+      <w:r>
+        <w:t>app</w:t>
+      </w:r>
+      <w:bookmarkEnd w:id="46"/>
+      <w:proofErr w:type="spellEnd"/>
+    </w:p>
+    <w:p>
+      <w:pPr>
+        <w:jc w:val="both"/>
+      </w:pPr>
+      <w:r>
+        <w:t xml:space="preserve">Una web </w:t>
+      </w:r>
+      <w:proofErr w:type="spellStart"/>
+      <w:r>
+        <w:t>app</w:t>
+      </w:r>
+      <w:proofErr w:type="spellEnd"/>
+      <w:r>
+        <w:t xml:space="preserve"> es una aplicación web optimizada mediante HTML5, CSS3 y </w:t>
+      </w:r>
+      <w:proofErr w:type="spellStart"/>
+      <w:r>
+        <w:t>Javascript</w:t>
+      </w:r>
+      <w:proofErr w:type="spellEnd"/>
+      <w:r>
+        <w:t xml:space="preserve"> para la correcta visualización en los </w:t>
+      </w:r>
+      <w:proofErr w:type="spellStart"/>
+      <w:r>
+        <w:t>smartphones</w:t>
+      </w:r>
+      <w:proofErr w:type="spellEnd"/>
+      <w:r>
+        <w:t xml:space="preserve">. Aunque no es una </w:t>
+      </w:r>
+      <w:proofErr w:type="spellStart"/>
+      <w:r>
+        <w:t>app</w:t>
+      </w:r>
+      <w:proofErr w:type="spellEnd"/>
+      <w:r>
+        <w:t xml:space="preserve"> propiamente dicha, pues no se instala en el dispositivo, consigue tener una apariencia cercana a una aplicación nativa.</w:t>
+      </w:r>
+    </w:p>
+    <w:p>
+      <w:pPr>
+        <w:jc w:val="both"/>
+      </w:pPr>
+      <w:r>
+        <w:t xml:space="preserve">Uno de los puntos fuertes -ciertamente, el más- de las aplicaciones web móviles es su funcionamiento en todas las plataformas (solo se debe tener en cuenta la compatibilidad con el motor de browser o navegador). Una aplicación web funcionará en casi todos los </w:t>
+      </w:r>
+      <w:proofErr w:type="spellStart"/>
+      <w:r>
+        <w:t>smartphones</w:t>
+      </w:r>
+      <w:proofErr w:type="spellEnd"/>
+      <w:r>
+        <w:t xml:space="preserve">, de manera que es intrínsecamente “multiplataforma”, ya que con mínimos ajustes pueden funcionar en móviles y tabletas, ya sean </w:t>
+      </w:r>
+      <w:proofErr w:type="spellStart"/>
+      <w:r>
+        <w:t>iOS</w:t>
+      </w:r>
+      <w:proofErr w:type="spellEnd"/>
+      <w:r>
+        <w:t xml:space="preserve">, </w:t>
+      </w:r>
+      <w:proofErr w:type="spellStart"/>
+      <w:r>
+        <w:t>Android</w:t>
+      </w:r>
+      <w:proofErr w:type="spellEnd"/>
+      <w:r>
+        <w:t xml:space="preserve">, Windows </w:t>
+      </w:r>
+      <w:proofErr w:type="spellStart"/>
+      <w:r>
+        <w:t>Phone</w:t>
+      </w:r>
+      <w:proofErr w:type="spellEnd"/>
+      <w:r>
+        <w:t>, BlackBerry etc.</w:t>
+      </w:r>
+    </w:p>
+    <w:p>
+      <w:pPr>
+        <w:jc w:val="both"/>
+      </w:pPr>
+      <w:r>
+        <w:t xml:space="preserve">Por otro lado, es destacable otra de las grandes ventajas de las aplicaciones web, </w:t>
+      </w:r>
+      <w:r>
+        <w:t xml:space="preserve">y </w:t>
+      </w:r>
+      <w:r>
+        <w:t>es que requieren una menor inversión inicial, debido a que la mayor parte del desarrollo no se debe repetir para cada sistema operativo apuntado. Esto acarrea otra ventaja clara, el menor tiempo de desarrollo que sus equivalentes nativas, lo que puede ser crucial en el caso de que exista una ventana de oportunidad para la venta de la aplicación, si bien no es nuestro caso.</w:t>
+      </w:r>
+    </w:p>
+    <w:p>
+      <w:pPr>
+        <w:jc w:val="both"/>
+      </w:pPr>
+      <w:r>
+        <w:t xml:space="preserve">Como ya explicamos, las Web Apps o Aplicaciones Web se ejecutan siempre mediante un navegador web. Esto quiere decir que utilizan HTML, CSS y JavaScript, </w:t>
+      </w:r>
+      <w:r>
+        <w:t>las mismas tecnologías</w:t>
+      </w:r>
+      <w:r>
+        <w:t xml:space="preserve"> que cualquier página web, salvo que hacen uso de las últimas especificaciones disponibles para dispositivos móviles. Al contrario de lo que pudiera parecer, estas aplicaciones pueden asemejarse visualmente mucho a las aplicaciones nativas, hasta el punto de ocultar cualquier aspecto de la interfaz del navegador en que se ejecutan. Incluso p</w:t>
+      </w:r>
+      <w:r>
+        <w:t>ueden instalarse con su propio í</w:t>
+      </w:r>
+      <w:r>
+        <w:t xml:space="preserve">cono junto al resto de </w:t>
+      </w:r>
+      <w:proofErr w:type="spellStart"/>
+      <w:r>
+        <w:t>apps</w:t>
+      </w:r>
+      <w:proofErr w:type="spellEnd"/>
+      <w:r>
+        <w:t xml:space="preserve"> y guardar datos localmente para funcionar incluso sin conexión a Internet.</w:t>
+      </w:r>
+    </w:p>
+    <w:p>
+      <w:pPr>
+        <w:jc w:val="both"/>
+      </w:pPr>
+      <w:r>
+        <w:t xml:space="preserve">Además, al estar alojadas en un servidor centralizado, se garantiza que todos los dispositivos cuentan con la versión más actualizada de la </w:t>
+      </w:r>
+      <w:proofErr w:type="spellStart"/>
+      <w:r>
+        <w:t>app</w:t>
+      </w:r>
+      <w:proofErr w:type="spellEnd"/>
+      <w:r>
+        <w:t>, lo que redunda en menores problemas de soporte al cliente final.</w:t>
+      </w:r>
+    </w:p>
+    <w:p>
+      <w:pPr>
+        <w:pStyle w:val="Ttulo3"/>
+        <w:rPr>
+          <w:rFonts w:eastAsia="Times New Roman"/>
+        </w:rPr>
+      </w:pPr>
+      <w:bookmarkStart w:id="47" w:name="_Toc392955837"/>
+      <w:r>
+        <w:rPr>
+          <w:rFonts w:eastAsia="Times New Roman"/>
+        </w:rPr>
         <w:lastRenderedPageBreak/>
-        <w:t xml:space="preserve">¿“App nativa” o “Web </w:t>
+        <w:t>App Nativa</w:t>
+      </w:r>
+      <w:bookmarkEnd w:id="47"/>
+    </w:p>
+    <w:p>
+      <w:pPr>
+        <w:jc w:val="both"/>
+      </w:pPr>
+      <w:r>
+        <w:t xml:space="preserve">Una </w:t>
       </w:r>
       <w:proofErr w:type="spellStart"/>
       <w:r>
@@ -7070,629 +7294,415 @@
       </w:r>
       <w:proofErr w:type="spellEnd"/>
       <w:r>
-        <w:t>”?</w:t>
-      </w:r>
-      <w:bookmarkEnd w:id="45"/>
-    </w:p>
-    <w:p>
-      <w:pPr>
-        <w:jc w:val="both"/>
-      </w:pPr>
-      <w:r>
-        <w:t>Otra de las decisiones tempranas que debimos tomar en el desarrollo de la aplicación fue elegir si debíamos enfocarnos en crear una Web App o una App Nativa.</w:t>
-      </w:r>
-    </w:p>
-    <w:p>
-      <w:pPr>
-        <w:jc w:val="both"/>
-      </w:pPr>
-      <w:r>
-        <w:t>La diferencia entre ambas es importante, y brindaremos los detalles más destacados de cada enfoque, y las pautas que tuvimos en cuenta para la elección final</w:t>
-      </w:r>
-      <w:r>
-        <w:t xml:space="preserve"> (</w:t>
-      </w:r>
-      <w:proofErr w:type="spellStart"/>
-      <w:r>
-        <w:t>Lionbridge</w:t>
-      </w:r>
-      <w:proofErr w:type="spellEnd"/>
+        <w:t xml:space="preserve"> nativa es una aplicación implementada en el lenguaje nativo de cada terminal. Estas </w:t>
+      </w:r>
+      <w:proofErr w:type="spellStart"/>
+      <w:r>
+        <w:t>apps</w:t>
+      </w:r>
+      <w:proofErr w:type="spellEnd"/>
+      <w:r>
+        <w:t xml:space="preserve"> podrán acceder a los sensores internos del móvil para aprovecharse de funcionalidades típicas de estos dispositivos.</w:t>
+      </w:r>
+    </w:p>
+    <w:p>
+      <w:pPr>
+        <w:jc w:val="both"/>
+      </w:pPr>
+      <w:r>
+        <w:t xml:space="preserve">Como hemos destacado, buscar un alcance multiplataforma sin requerir dividir el desarrollo en varios frentes, fue lo que nos hizo decidir entre ambos esquemas. Como supondrá el lector, en el caso de estas </w:t>
+      </w:r>
+      <w:proofErr w:type="spellStart"/>
+      <w:r>
+        <w:t>app</w:t>
+      </w:r>
+      <w:proofErr w:type="spellEnd"/>
+      <w:r>
+        <w:t xml:space="preserve"> nativas, se debe tener en cuenta que no todos los </w:t>
+      </w:r>
+      <w:proofErr w:type="spellStart"/>
+      <w:r>
+        <w:t>smartphones</w:t>
+      </w:r>
+      <w:proofErr w:type="spellEnd"/>
+      <w:r>
+        <w:t xml:space="preserve"> funcionan bajo la misma plataforma. En el caso de optar por desarrollar aplicaciones nativas, se debería hacer un desarrollo distinto para cada sistema operativo, lo que supone un incremento del coste de desarrollo de la aplicación, división en equipos especializados en diversas tecnologías, aumento del tiempo invertido necesario.</w:t>
+      </w:r>
+    </w:p>
+    <w:p>
+      <w:pPr>
+        <w:jc w:val="both"/>
+      </w:pPr>
+      <w:r>
+        <w:t xml:space="preserve">Claro que hay una gran cantidad de ventajas. Uno muy importante es el acceso directo a mayor funcionalidad del dispositivo, y la performance del mismo. Programando directamente con las tecnologías propias del aparato en cuestión, se puede hacer uso de los accesorios integrados dentro del propio teléfono como el </w:t>
+      </w:r>
+      <w:proofErr w:type="spellStart"/>
+      <w:r>
+        <w:t>geoposicionamiento</w:t>
+      </w:r>
+      <w:proofErr w:type="spellEnd"/>
+      <w:r>
+        <w:t xml:space="preserve">, brújula, acelerómetro, cámara, </w:t>
+      </w:r>
+      <w:r>
+        <w:t xml:space="preserve">etc. </w:t>
+      </w:r>
+      <w:r>
+        <w:t xml:space="preserve">Esto las hace también más rápidas en tareas tales como animaciones o juegos, dándoles la posibilidad de tener una experiencia de usuario más sofisticada. Una </w:t>
+      </w:r>
+      <w:proofErr w:type="spellStart"/>
+      <w:r>
+        <w:t>app</w:t>
+      </w:r>
+      <w:proofErr w:type="spellEnd"/>
+      <w:r>
+        <w:t xml:space="preserve"> nativa, tiene muchas más chances de brindar a los usuarios una experiencia que iguala al uso del teléfono (o el dispositivo que fuese) en cuanto a fluidez, debido a que están escritas en el propio lenguaje de la plataforma, cuentan con todos los </w:t>
+      </w:r>
+      <w:proofErr w:type="spellStart"/>
+      <w:r>
+        <w:t>widgets</w:t>
+      </w:r>
+      <w:proofErr w:type="spellEnd"/>
+      <w:r>
+        <w:t xml:space="preserve"> y estilos pre programados.</w:t>
+      </w:r>
+    </w:p>
+    <w:p>
+      <w:pPr>
+        <w:jc w:val="both"/>
+      </w:pPr>
+      <w:r>
+        <w:t>Esta diferencia a favor del desarrollo nativo, no obstante, tiende a reducirse con cada nueva versión de los sistemas operativos y navegadores.</w:t>
+      </w:r>
+    </w:p>
+    <w:p>
+      <w:pPr>
+        <w:jc w:val="both"/>
+      </w:pPr>
+      <w:r>
+        <w:t xml:space="preserve">Respecto al modelo de publicidad y marketing, a diferencia de las aplicaciones web, aquí entran en juego los </w:t>
+      </w:r>
+      <w:proofErr w:type="spellStart"/>
+      <w:r>
+        <w:t>market</w:t>
+      </w:r>
+      <w:proofErr w:type="spellEnd"/>
+      <w:r>
+        <w:t xml:space="preserve"> places, los cuales se han convertido en la perfecta plataforma de promoción para llegar a millones de usuarios. Nadie duda ya del poder de sitios como el </w:t>
+      </w:r>
+      <w:proofErr w:type="spellStart"/>
+      <w:r>
+        <w:t>App</w:t>
+      </w:r>
+      <w:proofErr w:type="spellEnd"/>
+      <w:r>
+        <w:t xml:space="preserve"> </w:t>
+      </w:r>
+      <w:proofErr w:type="spellStart"/>
+      <w:r>
+        <w:t>Store</w:t>
+      </w:r>
+      <w:proofErr w:type="spellEnd"/>
+      <w:r>
+        <w:t xml:space="preserve">  de Apple o el Google Play  de </w:t>
+      </w:r>
+      <w:proofErr w:type="spellStart"/>
+      <w:r>
+        <w:t>Android</w:t>
+      </w:r>
+      <w:proofErr w:type="spellEnd"/>
+      <w:r>
+        <w:t xml:space="preserve">. Evidentemente sólo las </w:t>
+      </w:r>
+      <w:proofErr w:type="spellStart"/>
+      <w:r>
+        <w:t>apps</w:t>
+      </w:r>
+      <w:proofErr w:type="spellEnd"/>
+      <w:r>
+        <w:t xml:space="preserve"> nativas se benefician de las ventajas que proporcionan estos mencionados </w:t>
+      </w:r>
+      <w:proofErr w:type="spellStart"/>
+      <w:r>
+        <w:t>market</w:t>
+      </w:r>
+      <w:proofErr w:type="spellEnd"/>
+      <w:r>
+        <w:t xml:space="preserve"> places, ya que son repositorios de aplicaciones instalables en los </w:t>
+      </w:r>
+      <w:proofErr w:type="spellStart"/>
+      <w:r>
+        <w:t>smartphones</w:t>
+      </w:r>
+      <w:proofErr w:type="spellEnd"/>
+      <w:r>
+        <w:t xml:space="preserve">, y como hemos dicho antes, las web </w:t>
+      </w:r>
+      <w:proofErr w:type="spellStart"/>
+      <w:r>
+        <w:t>apps</w:t>
+      </w:r>
+      <w:proofErr w:type="spellEnd"/>
+      <w:r>
+        <w:t xml:space="preserve"> son básicamente páginas web que no requieren instalación.</w:t>
+      </w:r>
+    </w:p>
+    <w:p>
+      <w:pPr>
+        <w:jc w:val="both"/>
+      </w:pPr>
+      <w:r>
+        <w:t xml:space="preserve">Sin embargo debemos recordar que para acceder a cada uno de los </w:t>
+      </w:r>
+      <w:proofErr w:type="spellStart"/>
+      <w:r>
+        <w:t>market</w:t>
+      </w:r>
+      <w:proofErr w:type="spellEnd"/>
+      <w:r>
+        <w:t xml:space="preserve"> places, existe un proceso de validación, que puede volverse muy engorroso. Se busca que todas las aplicaciones disponibles para los usuarios de los </w:t>
+      </w:r>
+      <w:proofErr w:type="spellStart"/>
+      <w:r>
+        <w:t>market</w:t>
+      </w:r>
+      <w:proofErr w:type="spellEnd"/>
+      <w:r>
+        <w:t xml:space="preserve"> places, cumplan todos los requisitos especificados en las guías para desarrolladores específicas. Este proceso se repite con cualquier actualización de la </w:t>
+      </w:r>
+      <w:proofErr w:type="spellStart"/>
+      <w:r>
+        <w:t>app</w:t>
+      </w:r>
+      <w:proofErr w:type="spellEnd"/>
+      <w:r>
+        <w:t xml:space="preserve"> que se quiera publicar.</w:t>
+      </w:r>
+    </w:p>
+    <w:p>
+      <w:pPr>
+        <w:jc w:val="both"/>
+      </w:pPr>
+      <w:r>
+        <w:lastRenderedPageBreak/>
+        <w:t xml:space="preserve">Como conclusión de esta comparación, hemos tomado la decisión de profundizar el análisis del desarrollo de una web </w:t>
+      </w:r>
+      <w:proofErr w:type="spellStart"/>
+      <w:r>
+        <w:t>app</w:t>
+      </w:r>
+      <w:proofErr w:type="spellEnd"/>
+      <w:r>
+        <w:t>, ya que provee grandes ventajas en cuanto a tiempos, complejidad, y el alcance multiplataforma. Dado que es</w:t>
+      </w:r>
+      <w:r>
+        <w:t>ta solución presenta varias desventajas relacionadas a</w:t>
+      </w:r>
+      <w:r>
+        <w:t xml:space="preserve">l acceso </w:t>
+      </w:r>
+      <w:r>
+        <w:t>de</w:t>
+      </w:r>
+      <w:r>
+        <w:t xml:space="preserve"> características integradas de los dispositivos (principalmente el GPS), </w:t>
+      </w:r>
+      <w:r>
+        <w:t>y a la experiencia de usuario</w:t>
+      </w:r>
       <w:r>
         <w:t>,</w:t>
       </w:r>
       <w:r>
-        <w:t xml:space="preserve"> 2012)</w:t>
-      </w:r>
-      <w:r>
-        <w:t xml:space="preserve">. </w:t>
+        <w:t xml:space="preserve"> es que hemos adoptado en conjunto, varias</w:t>
+      </w:r>
+      <w:r>
+        <w:t xml:space="preserve"> herramientas </w:t>
+      </w:r>
+      <w:r>
+        <w:t xml:space="preserve">y tecnologías que allanan el camino en este sentido, las cuales </w:t>
+      </w:r>
+      <w:r>
+        <w:t xml:space="preserve">son de nuestro conocimiento y serán presentadas en </w:t>
+      </w:r>
+      <w:r>
+        <w:t>otras</w:t>
+      </w:r>
+      <w:r>
+        <w:t xml:space="preserve"> secciones</w:t>
+      </w:r>
+      <w:r>
+        <w:t xml:space="preserve"> del presente </w:t>
+      </w:r>
+      <w:r>
+        <w:t>capítulo</w:t>
+      </w:r>
+      <w:r>
+        <w:t>.</w:t>
       </w:r>
     </w:p>
     <w:p>
       <w:pPr>
         <w:pStyle w:val="Ttulo3"/>
       </w:pPr>
-      <w:bookmarkStart w:id="46" w:name="_Toc392955836"/>
-      <w:r>
-        <w:t xml:space="preserve">Web </w:t>
-      </w:r>
-      <w:proofErr w:type="spellStart"/>
-      <w:r>
-        <w:t>app</w:t>
-      </w:r>
-      <w:bookmarkEnd w:id="46"/>
-      <w:proofErr w:type="spellEnd"/>
-    </w:p>
-    <w:p>
-      <w:pPr>
-        <w:jc w:val="both"/>
-      </w:pPr>
-      <w:r>
-        <w:t xml:space="preserve">Una web </w:t>
-      </w:r>
-      <w:proofErr w:type="spellStart"/>
-      <w:r>
-        <w:t>app</w:t>
-      </w:r>
-      <w:proofErr w:type="spellEnd"/>
-      <w:r>
-        <w:t xml:space="preserve"> es una aplicación web optimizada mediante HTML5, CSS3 y </w:t>
-      </w:r>
-      <w:proofErr w:type="spellStart"/>
-      <w:r>
-        <w:t>Javascript</w:t>
-      </w:r>
-      <w:proofErr w:type="spellEnd"/>
-      <w:r>
-        <w:t xml:space="preserve"> para la correcta visualización en los </w:t>
-      </w:r>
-      <w:proofErr w:type="spellStart"/>
-      <w:r>
-        <w:t>smartphones</w:t>
-      </w:r>
-      <w:proofErr w:type="spellEnd"/>
-      <w:r>
-        <w:t xml:space="preserve">. Aunque no es una </w:t>
-      </w:r>
-      <w:proofErr w:type="spellStart"/>
-      <w:r>
-        <w:t>app</w:t>
-      </w:r>
-      <w:proofErr w:type="spellEnd"/>
-      <w:r>
-        <w:t xml:space="preserve"> propiamente dicha, pues no se instala en el dispositivo, consigue tener una apariencia cercana a una aplicación nativa.</w:t>
-      </w:r>
-    </w:p>
-    <w:p>
-      <w:pPr>
-        <w:jc w:val="both"/>
-      </w:pPr>
-      <w:r>
-        <w:t xml:space="preserve">Uno de los puntos fuertes -ciertamente, el más- de las aplicaciones web móviles es su funcionamiento en todas las plataformas (solo se debe tener en cuenta la compatibilidad con el motor de browser o navegador). Una aplicación web funcionará en casi todos los </w:t>
-      </w:r>
-      <w:proofErr w:type="spellStart"/>
-      <w:r>
-        <w:t>smartphones</w:t>
-      </w:r>
-      <w:proofErr w:type="spellEnd"/>
-      <w:r>
-        <w:t xml:space="preserve">, de manera que es intrínsecamente “multiplataforma”, ya que con mínimos ajustes pueden funcionar en móviles y tabletas, ya sean </w:t>
-      </w:r>
-      <w:proofErr w:type="spellStart"/>
-      <w:r>
-        <w:t>iOS</w:t>
-      </w:r>
-      <w:proofErr w:type="spellEnd"/>
-      <w:r>
-        <w:t xml:space="preserve">, </w:t>
-      </w:r>
-      <w:proofErr w:type="spellStart"/>
-      <w:r>
-        <w:t>Android</w:t>
-      </w:r>
-      <w:proofErr w:type="spellEnd"/>
-      <w:r>
-        <w:t xml:space="preserve">, Windows </w:t>
-      </w:r>
-      <w:proofErr w:type="spellStart"/>
-      <w:r>
-        <w:t>Phone</w:t>
-      </w:r>
-      <w:proofErr w:type="spellEnd"/>
-      <w:r>
-        <w:t>, BlackBerry etc.</w:t>
-      </w:r>
-    </w:p>
-    <w:p>
-      <w:pPr>
-        <w:jc w:val="both"/>
-      </w:pPr>
-      <w:r>
-        <w:t xml:space="preserve">Por otro lado, es destacable otra de las grandes ventajas de las aplicaciones web, </w:t>
-      </w:r>
-      <w:r>
-        <w:t xml:space="preserve">y </w:t>
-      </w:r>
-      <w:r>
-        <w:t>es que requieren una menor inversión inicial, debido a que la mayor parte del desarrollo no se debe repetir para cada sistema operativo apuntado. Esto acarrea otra ventaja clara, el menor tiempo de desarrollo que sus equivalentes nativas, lo que puede ser crucial en el caso de que exista una ventana de oportunidad para la venta de la aplicación, si bien no es nuestro caso.</w:t>
-      </w:r>
-    </w:p>
-    <w:p>
-      <w:pPr>
-        <w:jc w:val="both"/>
-      </w:pPr>
-      <w:r>
-        <w:t xml:space="preserve">Como ya explicamos, las Web Apps o Aplicaciones Web se ejecutan siempre mediante un navegador web. Esto quiere decir que utilizan HTML, CSS y JavaScript, </w:t>
-      </w:r>
-      <w:r>
-        <w:t>las mismas tecnologías</w:t>
-      </w:r>
-      <w:r>
-        <w:t xml:space="preserve"> que cualquier página web, salvo que hacen uso de las últimas especificaciones disponibles para dispositivos móviles. Al contrario de lo que pudiera parecer, estas aplicaciones pueden asemejarse visualmente mucho a las aplicaciones nativas, hasta el punto de ocultar cualquier aspecto de la interfaz del navegador en que se ejecutan. Incluso p</w:t>
-      </w:r>
-      <w:r>
-        <w:t>ueden instalarse con su propio í</w:t>
-      </w:r>
-      <w:r>
-        <w:t xml:space="preserve">cono junto al resto de </w:t>
-      </w:r>
-      <w:proofErr w:type="spellStart"/>
-      <w:r>
-        <w:t>apps</w:t>
-      </w:r>
-      <w:proofErr w:type="spellEnd"/>
-      <w:r>
-        <w:t xml:space="preserve"> y guardar datos localmente para funcionar incluso sin conexión a Internet.</w:t>
-      </w:r>
-    </w:p>
-    <w:p>
-      <w:pPr>
-        <w:jc w:val="both"/>
-      </w:pPr>
-      <w:r>
-        <w:t xml:space="preserve">Además, al estar alojadas en un servidor centralizado, se garantiza que todos los dispositivos cuentan con la versión más actualizada de la </w:t>
-      </w:r>
-      <w:proofErr w:type="spellStart"/>
-      <w:r>
-        <w:t>app</w:t>
-      </w:r>
-      <w:proofErr w:type="spellEnd"/>
-      <w:r>
-        <w:t>, lo que redunda en menores problemas de soporte al cliente final.</w:t>
-      </w:r>
-    </w:p>
-    <w:p>
-      <w:pPr>
-        <w:pStyle w:val="Ttulo3"/>
-        <w:rPr>
-          <w:rFonts w:eastAsia="Times New Roman"/>
-        </w:rPr>
-      </w:pPr>
-      <w:bookmarkStart w:id="47" w:name="_Toc392955837"/>
-      <w:r>
-        <w:rPr>
-          <w:rFonts w:eastAsia="Times New Roman"/>
-        </w:rPr>
-        <w:t>App Nativa</w:t>
-      </w:r>
-      <w:bookmarkEnd w:id="47"/>
-    </w:p>
-    <w:p>
-      <w:pPr>
-        <w:jc w:val="both"/>
-      </w:pPr>
-      <w:r>
-        <w:t xml:space="preserve">Una </w:t>
-      </w:r>
-      <w:proofErr w:type="spellStart"/>
-      <w:r>
-        <w:t>app</w:t>
-      </w:r>
-      <w:proofErr w:type="spellEnd"/>
-      <w:r>
-        <w:t xml:space="preserve"> nativa es una aplicación implementada en el lenguaje nativo de cada terminal. Estas </w:t>
-      </w:r>
-      <w:proofErr w:type="spellStart"/>
-      <w:r>
-        <w:t>apps</w:t>
-      </w:r>
-      <w:proofErr w:type="spellEnd"/>
-      <w:r>
-        <w:t xml:space="preserve"> podrán acceder a los sensores internos del móvil para aprovecharse de funcionalidades típicas de estos dispositivos.</w:t>
-      </w:r>
-    </w:p>
-    <w:p>
-      <w:pPr>
-        <w:jc w:val="both"/>
-      </w:pPr>
-      <w:r>
-        <w:t xml:space="preserve">Como hemos destacado, buscar un alcance multiplataforma sin requerir dividir el desarrollo en varios frentes, fue lo que nos hizo decidir entre ambos esquemas. Como supondrá el lector, en el caso de estas </w:t>
-      </w:r>
-      <w:proofErr w:type="spellStart"/>
-      <w:r>
-        <w:t>app</w:t>
-      </w:r>
-      <w:proofErr w:type="spellEnd"/>
-      <w:r>
-        <w:t xml:space="preserve"> nativas, se debe tener en cuenta que no todos los </w:t>
-      </w:r>
-      <w:proofErr w:type="spellStart"/>
-      <w:r>
-        <w:t>smartphones</w:t>
-      </w:r>
-      <w:proofErr w:type="spellEnd"/>
-      <w:r>
-        <w:t xml:space="preserve"> funcionan bajo la misma plataforma. En el caso de optar por desarrollar aplicaciones nativas, se debería hacer un </w:t>
-      </w:r>
+      <w:bookmarkStart w:id="48" w:name="_Toc392955838"/>
+      <w:proofErr w:type="spellStart"/>
+      <w:r>
+        <w:t>Yii</w:t>
+      </w:r>
+      <w:proofErr w:type="spellEnd"/>
+      <w:r>
+        <w:t xml:space="preserve"> Framework</w:t>
+      </w:r>
+      <w:bookmarkEnd w:id="48"/>
+    </w:p>
+    <w:p>
+      <w:pPr>
+        <w:jc w:val="both"/>
+      </w:pPr>
+      <w:proofErr w:type="spellStart"/>
+      <w:r>
+        <w:t>Yii</w:t>
+      </w:r>
+      <w:proofErr w:type="spellEnd"/>
+      <w:r>
+        <w:t xml:space="preserve"> es un </w:t>
+      </w:r>
+      <w:proofErr w:type="spellStart"/>
+      <w:r>
+        <w:t>framework</w:t>
+      </w:r>
+      <w:proofErr w:type="spellEnd"/>
+      <w:r>
+        <w:t xml:space="preserve"> </w:t>
+      </w:r>
+      <w:r>
+        <w:t xml:space="preserve">MVC </w:t>
+      </w:r>
+      <w:r>
+        <w:t>para PHP de alto rendimiento basado en componentes web para desarrollar aplicaciones de gran escala. Permite una máxima reusabilidad en la programación web y puede acelerar significativamente el proceso de desarrollo.</w:t>
+      </w:r>
+    </w:p>
+    <w:p>
+      <w:pPr>
+        <w:jc w:val="both"/>
+      </w:pPr>
+      <w:proofErr w:type="spellStart"/>
+      <w:r>
+        <w:t>Yii</w:t>
+      </w:r>
+      <w:proofErr w:type="spellEnd"/>
+      <w:r>
+        <w:t xml:space="preserve"> es un </w:t>
+      </w:r>
+      <w:proofErr w:type="spellStart"/>
+      <w:r>
+        <w:t>framework</w:t>
+      </w:r>
+      <w:proofErr w:type="spellEnd"/>
+      <w:r>
+        <w:t xml:space="preserve"> genérico para programar Webs que puede ser utilizado para desarrollar virtualmente cualquier tipo de aplicaciones web. Ya que es liviano y está  equipado con las soluciones más sofisticadas, está especialmente diseñado para trabajar con aplicaciones web de tráfico alto, como portales, foros, CMS, comercios electrónicos, etc.</w:t>
+      </w:r>
+    </w:p>
+    <w:p>
+      <w:pPr>
+        <w:jc w:val="both"/>
+      </w:pPr>
+      <w:proofErr w:type="spellStart"/>
+      <w:r>
+        <w:t>Yii</w:t>
+      </w:r>
+      <w:proofErr w:type="spellEnd"/>
+      <w:r>
+        <w:t xml:space="preserve"> sobresale sobre los otros </w:t>
+      </w:r>
+      <w:proofErr w:type="spellStart"/>
+      <w:r>
+        <w:t>frameworks</w:t>
+      </w:r>
+      <w:proofErr w:type="spellEnd"/>
+      <w:r>
+        <w:t xml:space="preserve"> PHP por su eficiencia y su rica librería de funcionalidades así como también su clara documentación, puesto que es el resultado de la experiencia que tienen sus autores en el desarrollo de aplicaciones web ricas en funcionalidad y la investigación y reflejo de los </w:t>
+      </w:r>
+      <w:proofErr w:type="spellStart"/>
+      <w:r>
+        <w:t>frameworks</w:t>
+      </w:r>
+      <w:proofErr w:type="spellEnd"/>
+      <w:r>
+        <w:t xml:space="preserve"> y aplicaciones más populares para programar Webs.</w:t>
+      </w:r>
+    </w:p>
+    <w:p>
+      <w:pPr>
+        <w:jc w:val="both"/>
+      </w:pPr>
+      <w:r>
+        <w:t xml:space="preserve">Para crear aplicaciones utilizando </w:t>
+      </w:r>
+      <w:proofErr w:type="spellStart"/>
+      <w:r>
+        <w:t>Yii</w:t>
+      </w:r>
+      <w:proofErr w:type="spellEnd"/>
+      <w:r>
+        <w:t>, debe seguir un simple proceso compuesto de 3 pasos:</w:t>
+      </w:r>
+    </w:p>
+    <w:p>
+      <w:pPr>
+        <w:jc w:val="both"/>
+      </w:pPr>
+      <w:r>
+        <w:t>• Crear la base de datos</w:t>
+      </w:r>
+    </w:p>
+    <w:p>
+      <w:pPr>
+        <w:jc w:val="both"/>
+      </w:pPr>
+      <w:r>
+        <w:t xml:space="preserve">• Generar el código PHP de la base, utilizando </w:t>
+      </w:r>
+      <w:proofErr w:type="spellStart"/>
+      <w:r>
+        <w:t>Yii</w:t>
+      </w:r>
+      <w:proofErr w:type="spellEnd"/>
+    </w:p>
+    <w:p>
+      <w:pPr>
+        <w:jc w:val="both"/>
+      </w:pPr>
+      <w:r>
+        <w:t>• Modificar el código pa</w:t>
+      </w:r>
+      <w:r>
+        <w:t>ra adecuarlo a sus necesidades</w:t>
+      </w:r>
+    </w:p>
+    <w:p>
+      <w:pPr>
+        <w:pStyle w:val="Ttulo4"/>
+      </w:pPr>
       <w:r>
         <w:lastRenderedPageBreak/>
-        <w:t>desarrollo distinto para cada sistema operativo, lo que supone un incremento del coste de desarrollo de la aplicación, división en equipos especializados en diversas tecnologías, aumento del tiempo invertido necesario.</w:t>
-      </w:r>
-    </w:p>
-    <w:p>
-      <w:pPr>
-        <w:jc w:val="both"/>
-      </w:pPr>
-      <w:r>
-        <w:t xml:space="preserve">Claro que hay una gran cantidad de ventajas. Uno muy importante es el acceso directo a mayor funcionalidad del dispositivo, y la performance del mismo. Programando directamente con las tecnologías propias del aparato en cuestión, se puede hacer uso de los accesorios integrados dentro del propio teléfono como el </w:t>
-      </w:r>
-      <w:proofErr w:type="spellStart"/>
-      <w:r>
-        <w:t>geoposicionamiento</w:t>
-      </w:r>
-      <w:proofErr w:type="spellEnd"/>
-      <w:r>
-        <w:t xml:space="preserve">, brújula, acelerómetro, cámara, </w:t>
-      </w:r>
-      <w:r>
-        <w:t xml:space="preserve">etc. </w:t>
-      </w:r>
-      <w:r>
-        <w:t xml:space="preserve">Esto las hace también más rápidas en tareas tales como animaciones o juegos, dándoles la posibilidad de tener una experiencia de usuario más sofisticada. Una </w:t>
-      </w:r>
-      <w:proofErr w:type="spellStart"/>
-      <w:r>
-        <w:t>app</w:t>
-      </w:r>
-      <w:proofErr w:type="spellEnd"/>
-      <w:r>
-        <w:t xml:space="preserve"> nativa, tiene muchas más chances de brindar a los usuarios una experiencia que iguala al uso del teléfono (o el dispositivo que fuese) en cuanto a fluidez, debido a que están escritas en el propio lenguaje de la plataforma, cuentan con todos los </w:t>
-      </w:r>
-      <w:proofErr w:type="spellStart"/>
-      <w:r>
-        <w:t>widgets</w:t>
-      </w:r>
-      <w:proofErr w:type="spellEnd"/>
-      <w:r>
-        <w:t xml:space="preserve"> y estilos pre programados.</w:t>
-      </w:r>
-    </w:p>
-    <w:p>
-      <w:pPr>
-        <w:jc w:val="both"/>
-      </w:pPr>
-      <w:r>
-        <w:t>Esta diferencia a favor del desarrollo nativo, no obstante, tiende a reducirse con cada nueva versión de los sistemas operativos y navegadores.</w:t>
-      </w:r>
-    </w:p>
-    <w:p>
-      <w:pPr>
-        <w:jc w:val="both"/>
-      </w:pPr>
-      <w:r>
-        <w:t xml:space="preserve">Respecto al modelo de publicidad y marketing, a diferencia de las aplicaciones web, aquí entran en juego los </w:t>
-      </w:r>
-      <w:proofErr w:type="spellStart"/>
-      <w:r>
-        <w:t>market</w:t>
-      </w:r>
-      <w:proofErr w:type="spellEnd"/>
-      <w:r>
-        <w:t xml:space="preserve"> places, los cuales se han convertido en la perfecta plataforma de promoción para llegar a millones de usuarios. Nadie duda ya del poder de sitios como el App </w:t>
-      </w:r>
-      <w:proofErr w:type="spellStart"/>
-      <w:r>
-        <w:t>Store</w:t>
-      </w:r>
-      <w:proofErr w:type="spellEnd"/>
-      <w:r>
-        <w:t xml:space="preserve">  de Apple o el Google Play  de </w:t>
-      </w:r>
-      <w:proofErr w:type="spellStart"/>
-      <w:r>
-        <w:t>Android</w:t>
-      </w:r>
-      <w:proofErr w:type="spellEnd"/>
-      <w:r>
-        <w:t xml:space="preserve">. Evidentemente sólo las </w:t>
-      </w:r>
-      <w:proofErr w:type="spellStart"/>
-      <w:r>
-        <w:t>apps</w:t>
-      </w:r>
-      <w:proofErr w:type="spellEnd"/>
-      <w:r>
-        <w:t xml:space="preserve"> nativas se benefician de las ventajas que proporcionan estos mencionados </w:t>
-      </w:r>
-      <w:proofErr w:type="spellStart"/>
-      <w:r>
-        <w:t>market</w:t>
-      </w:r>
-      <w:proofErr w:type="spellEnd"/>
-      <w:r>
-        <w:t xml:space="preserve"> places, ya que son repositorios de aplicaciones instalables en los </w:t>
-      </w:r>
-      <w:proofErr w:type="spellStart"/>
-      <w:r>
-        <w:t>smartphones</w:t>
-      </w:r>
-      <w:proofErr w:type="spellEnd"/>
-      <w:r>
-        <w:t xml:space="preserve">, y como hemos dicho antes, las web </w:t>
-      </w:r>
-      <w:proofErr w:type="spellStart"/>
-      <w:r>
-        <w:t>apps</w:t>
-      </w:r>
-      <w:proofErr w:type="spellEnd"/>
-      <w:r>
-        <w:t xml:space="preserve"> son básicamente páginas web que no requieren instalación.</w:t>
-      </w:r>
-    </w:p>
-    <w:p>
-      <w:pPr>
-        <w:jc w:val="both"/>
-      </w:pPr>
-      <w:r>
-        <w:t xml:space="preserve">Sin embargo debemos recordar que para acceder a cada uno de los </w:t>
-      </w:r>
-      <w:proofErr w:type="spellStart"/>
-      <w:r>
-        <w:t>market</w:t>
-      </w:r>
-      <w:proofErr w:type="spellEnd"/>
-      <w:r>
-        <w:t xml:space="preserve"> places, existe un proceso de validación, que puede volverse muy engorroso. Se busca que todas las aplicaciones disponibles para los usuarios de los </w:t>
-      </w:r>
-      <w:proofErr w:type="spellStart"/>
-      <w:r>
-        <w:t>market</w:t>
-      </w:r>
-      <w:proofErr w:type="spellEnd"/>
-      <w:r>
-        <w:t xml:space="preserve"> places, cumplan todos los requisitos especificados en las guías para desarrolladores específicas. Este proceso se repite con cualquier actualización de la </w:t>
-      </w:r>
-      <w:proofErr w:type="spellStart"/>
-      <w:r>
-        <w:t>app</w:t>
-      </w:r>
-      <w:proofErr w:type="spellEnd"/>
-      <w:r>
-        <w:t xml:space="preserve"> que se quiera publicar.</w:t>
-      </w:r>
-    </w:p>
-    <w:p>
-      <w:pPr>
-        <w:jc w:val="both"/>
-      </w:pPr>
-      <w:r>
-        <w:t xml:space="preserve">Como conclusión de esta comparación, hemos tomado la decisión de profundizar el análisis del desarrollo de una web </w:t>
-      </w:r>
-      <w:proofErr w:type="spellStart"/>
-      <w:r>
-        <w:t>app</w:t>
-      </w:r>
-      <w:proofErr w:type="spellEnd"/>
-      <w:r>
-        <w:t>, ya que provee grandes ventajas en cuanto a tiempos, complejidad, y el alcance multiplataforma. Dado que es</w:t>
-      </w:r>
-      <w:r>
-        <w:t>ta solución presenta varias desventajas relacionadas a</w:t>
-      </w:r>
-      <w:r>
-        <w:t xml:space="preserve">l acceso </w:t>
-      </w:r>
-      <w:r>
-        <w:t>de</w:t>
-      </w:r>
-      <w:r>
-        <w:t xml:space="preserve"> características integradas de los dispositivos (principalmente el GPS), </w:t>
-      </w:r>
-      <w:r>
-        <w:t>y a la experiencia de usuario</w:t>
-      </w:r>
-      <w:r>
-        <w:t>,</w:t>
-      </w:r>
-      <w:r>
-        <w:t xml:space="preserve"> es que hemos adoptado en conjunto, varias</w:t>
-      </w:r>
-      <w:r>
-        <w:t xml:space="preserve"> herramientas </w:t>
-      </w:r>
-      <w:r>
-        <w:t xml:space="preserve">y tecnologías que allanan el camino en este sentido, las cuales </w:t>
-      </w:r>
-      <w:r>
-        <w:t xml:space="preserve">son de nuestro conocimiento y serán presentadas en </w:t>
-      </w:r>
-      <w:r>
-        <w:t>otras</w:t>
-      </w:r>
-      <w:r>
-        <w:t xml:space="preserve"> secciones</w:t>
-      </w:r>
-      <w:r>
-        <w:t xml:space="preserve"> del presente </w:t>
-      </w:r>
-      <w:r>
-        <w:t>capítulo</w:t>
-      </w:r>
-      <w:r>
-        <w:t>.</w:t>
-      </w:r>
-    </w:p>
-    <w:p>
-      <w:pPr>
-        <w:pStyle w:val="Ttulo3"/>
-      </w:pPr>
-      <w:bookmarkStart w:id="48" w:name="_Toc392955838"/>
+        <w:t xml:space="preserve">Ejemplo de funcionamiento del </w:t>
+      </w:r>
+      <w:proofErr w:type="spellStart"/>
+      <w:r>
+        <w:t>framework</w:t>
+      </w:r>
+      <w:proofErr w:type="spellEnd"/>
+      <w:r>
+        <w:t xml:space="preserve"> </w:t>
+      </w:r>
       <w:proofErr w:type="spellStart"/>
       <w:r>
         <w:t>Yii</w:t>
       </w:r>
       <w:proofErr w:type="spellEnd"/>
       <w:r>
-        <w:t xml:space="preserve"> Framework</w:t>
-      </w:r>
-      <w:bookmarkEnd w:id="48"/>
-    </w:p>
-    <w:p>
-      <w:pPr>
-        <w:jc w:val="both"/>
-      </w:pPr>
-      <w:proofErr w:type="spellStart"/>
-      <w:r>
-        <w:t>Yii</w:t>
-      </w:r>
-      <w:proofErr w:type="spellEnd"/>
-      <w:r>
-        <w:t xml:space="preserve"> es un </w:t>
-      </w:r>
-      <w:proofErr w:type="spellStart"/>
-      <w:r>
-        <w:t>framework</w:t>
-      </w:r>
-      <w:proofErr w:type="spellEnd"/>
-      <w:r>
-        <w:t xml:space="preserve"> </w:t>
-      </w:r>
-      <w:r>
-        <w:t xml:space="preserve">MVC </w:t>
-      </w:r>
-      <w:r>
-        <w:t>para PHP de alto rendimiento basado en componentes web para desarrollar aplicaciones de gran escala. Permite una máxima reusabilidad en la programación web y puede acelerar significativamente el proceso de desarrollo.</w:t>
-      </w:r>
-    </w:p>
-    <w:p>
-      <w:pPr>
-        <w:jc w:val="both"/>
-      </w:pPr>
-      <w:proofErr w:type="spellStart"/>
-      <w:r>
-        <w:lastRenderedPageBreak/>
-        <w:t>Yii</w:t>
-      </w:r>
-      <w:proofErr w:type="spellEnd"/>
-      <w:r>
-        <w:t xml:space="preserve"> es un </w:t>
-      </w:r>
-      <w:proofErr w:type="spellStart"/>
-      <w:r>
-        <w:t>framework</w:t>
-      </w:r>
-      <w:proofErr w:type="spellEnd"/>
-      <w:r>
-        <w:t xml:space="preserve"> genérico para programar Webs que puede ser utilizado para desarrollar virtualmente cualquier tipo de aplicaciones web. Ya que es liviano y está  equipado con las soluciones más sofisticadas, está especialmente diseñado para trabajar con aplicaciones web de tráfico alto, como portales, foros, CMS, comercios electrónicos, etc.</w:t>
-      </w:r>
-    </w:p>
-    <w:p>
-      <w:pPr>
-        <w:jc w:val="both"/>
-      </w:pPr>
-      <w:proofErr w:type="spellStart"/>
-      <w:r>
-        <w:t>Yii</w:t>
-      </w:r>
-      <w:proofErr w:type="spellEnd"/>
-      <w:r>
-        <w:t xml:space="preserve"> sobresale sobre los otros </w:t>
-      </w:r>
-      <w:proofErr w:type="spellStart"/>
-      <w:r>
-        <w:t>frameworks</w:t>
-      </w:r>
-      <w:proofErr w:type="spellEnd"/>
-      <w:r>
-        <w:t xml:space="preserve"> PHP por su eficiencia y su rica librería de funcionalidades así como también su clara documentación, puesto que es el resultado de la experiencia que tienen sus autores en el desarrollo de aplicaciones web ricas en funcionalidad y la investigación y reflejo de los </w:t>
-      </w:r>
-      <w:proofErr w:type="spellStart"/>
-      <w:r>
-        <w:t>frameworks</w:t>
-      </w:r>
-      <w:proofErr w:type="spellEnd"/>
-      <w:r>
-        <w:t xml:space="preserve"> y aplicaciones más populares para programar Webs.</w:t>
-      </w:r>
-    </w:p>
-    <w:p>
-      <w:pPr>
-        <w:jc w:val="both"/>
-      </w:pPr>
-      <w:r>
-        <w:t xml:space="preserve">Para crear aplicaciones utilizando </w:t>
-      </w:r>
-      <w:proofErr w:type="spellStart"/>
-      <w:r>
-        <w:t>Yii</w:t>
-      </w:r>
-      <w:proofErr w:type="spellEnd"/>
-      <w:r>
-        <w:t>, debe seguir un simple proceso compuesto de 3 pasos:</w:t>
-      </w:r>
-    </w:p>
-    <w:p>
-      <w:pPr>
-        <w:jc w:val="both"/>
-      </w:pPr>
-      <w:r>
-        <w:t>• Crear la base de datos</w:t>
-      </w:r>
-    </w:p>
-    <w:p>
-      <w:pPr>
-        <w:jc w:val="both"/>
-      </w:pPr>
-      <w:r>
-        <w:t xml:space="preserve">• Generar el código PHP de la base, utilizando </w:t>
-      </w:r>
-      <w:proofErr w:type="spellStart"/>
-      <w:r>
-        <w:t>Yii</w:t>
-      </w:r>
-      <w:proofErr w:type="spellEnd"/>
-    </w:p>
-    <w:p>
-      <w:pPr>
-        <w:jc w:val="both"/>
-      </w:pPr>
-      <w:r>
-        <w:t>• Modificar el código pa</w:t>
-      </w:r>
-      <w:r>
-        <w:t>ra adecuarlo a sus necesidades</w:t>
-      </w:r>
-    </w:p>
-    <w:p>
-      <w:pPr>
-        <w:pStyle w:val="Ttulo4"/>
-      </w:pPr>
-      <w:r>
-        <w:t xml:space="preserve">Ejemplo de funcionamiento del </w:t>
-      </w:r>
-      <w:proofErr w:type="spellStart"/>
-      <w:r>
-        <w:t>framework</w:t>
-      </w:r>
-      <w:proofErr w:type="spellEnd"/>
-      <w:r>
-        <w:t xml:space="preserve"> </w:t>
-      </w:r>
-      <w:proofErr w:type="spellStart"/>
-      <w:r>
-        <w:t>Yii</w:t>
-      </w:r>
-      <w:proofErr w:type="spellEnd"/>
-      <w:r>
         <w:t xml:space="preserve"> (Fig. 4)</w:t>
       </w:r>
       <w:r>
@@ -7706,10 +7716,10 @@
       <w:r>
         <w:rPr>
           <w:noProof/>
-          <w:lang w:eastAsia="es-AR"/>
+          <w:lang w:val="en-US"/>
         </w:rPr>
         <w:drawing>
-          <wp:inline distT="0" distB="0" distL="0" distR="0" wp14:anchorId="3A356D94" wp14:editId="2EB9A2DB">
+          <wp:inline distT="0" distB="0" distL="0" distR="0">
             <wp:extent cx="3914775" cy="4857750"/>
             <wp:effectExtent l="0" t="0" r="9525" b="0"/>
             <wp:docPr id="1" name="Imagen 1" descr="https://lh4.googleusercontent.com/t9buu8WZJFVBCX4-oNJgSjMGITJ2slc-pjY2PYDQPZuwKdlKZtL9Rd-Kr3P5OAhOPBt_j3IUi0VNu5b3ELocP3vG-nWEOzE-LAQY53E0zPQNtw63vT3QeWAEtA"/>
@@ -7726,10 +7736,10 @@
                     </pic:cNvPicPr>
                   </pic:nvPicPr>
                   <pic:blipFill>
-                    <a:blip r:embed="rId12" cstate="print">
+                    <a:blip r:embed="rId11" cstate="print">
                       <a:extLst>
                         <a:ext uri="{28A0092B-C50C-407E-A947-70E740481C1C}">
-                          <a14:useLocalDpi xmlns:a14="http://schemas.microsoft.com/office/drawing/2010/main" val="0"/>
+                          <a14:useLocalDpi xmlns:a14="http://schemas.microsoft.com/office/drawing/2010/main" xmlns:wps="http://schemas.microsoft.com/office/word/2010/wordprocessingShape" xmlns:wpi="http://schemas.microsoft.com/office/word/2010/wordprocessingInk" xmlns:wpg="http://schemas.microsoft.com/office/word/2010/wordprocessingGroup" xmlns:w14="http://schemas.microsoft.com/office/word/2010/wordml" xmlns:w="http://schemas.openxmlformats.org/wordprocessingml/2006/main" xmlns:w10="urn:schemas-microsoft-com:office:word" xmlns:wp14="http://schemas.microsoft.com/office/word/2010/wordprocessingDrawing" xmlns:v="urn:schemas-microsoft-com:vml" xmlns:o="urn:schemas-microsoft-com:office:office" xmlns:mc="http://schemas.openxmlformats.org/markup-compatibility/2006" xmlns:wpc="http://schemas.microsoft.com/office/word/2010/wordprocessingCanvas" xmlns="" val="0"/>
                         </a:ext>
                       </a:extLst>
                     </a:blip>
@@ -7779,10 +7789,9 @@
         <w:jc w:val="both"/>
       </w:pPr>
       <w:r>
-        <w:lastRenderedPageBreak/>
         <w:t xml:space="preserve">Un usuario hace una petición en la siguiente URL: </w:t>
       </w:r>
-      <w:hyperlink r:id="rId13" w:history="1">
+      <w:hyperlink r:id="rId12" w:history="1">
         <w:r>
           <w:rPr>
             <w:rStyle w:val="Hipervnculo"/>
@@ -7795,15 +7804,7 @@
         </w:r>
       </w:hyperlink>
       <w:r>
-        <w:t xml:space="preserve"> Y el servidor web maneja la petición ejecutando el script </w:t>
-      </w:r>
-      <w:proofErr w:type="spellStart"/>
-      <w:r>
-        <w:t>index.php</w:t>
-      </w:r>
-      <w:proofErr w:type="spellEnd"/>
-      <w:r>
-        <w:t>.</w:t>
+        <w:t xml:space="preserve"> Y el servidor web maneja la petición ejecutando el script index.php.</w:t>
       </w:r>
     </w:p>
     <w:p>
@@ -7899,7 +7900,11 @@
         <w:t>show (</w:t>
       </w:r>
       <w:r>
-        <w:t xml:space="preserve">mostrar) se refiere a un método llamado </w:t>
+        <w:t xml:space="preserve">mostrar) se refiere a </w:t>
+      </w:r>
+      <w:r>
+        <w:lastRenderedPageBreak/>
+        <w:t xml:space="preserve">un método llamado </w:t>
       </w:r>
       <w:proofErr w:type="spellStart"/>
       <w:r>
@@ -8058,7 +8063,15 @@
       </w:r>
       <w:proofErr w:type="spellEnd"/>
       <w:r>
-        <w:t xml:space="preserve"> Wide Web </w:t>
+        <w:t xml:space="preserve"> </w:t>
+      </w:r>
+      <w:proofErr w:type="spellStart"/>
+      <w:r>
+        <w:t>Wide</w:t>
+      </w:r>
+      <w:proofErr w:type="spellEnd"/>
+      <w:r>
+        <w:t xml:space="preserve"> Web </w:t>
       </w:r>
       <w:proofErr w:type="spellStart"/>
       <w:r>
@@ -8128,64 +8141,64 @@
         <w:t xml:space="preserve"> API"</w:t>
       </w:r>
       <w:r>
-        <w:t xml:space="preserve"> </w:t>
+        <w:t xml:space="preserve"> (</w:t>
+      </w:r>
+      <w:r>
+        <w:t xml:space="preserve">HTML5 </w:t>
+      </w:r>
+      <w:proofErr w:type="spellStart"/>
+      <w:r>
+        <w:t>specification</w:t>
+      </w:r>
+      <w:proofErr w:type="spellEnd"/>
+      <w:r>
+        <w:t>, s.f.</w:t>
+      </w:r>
+      <w:r>
+        <w:rPr>
+          <w:i/>
+        </w:rPr>
+        <w:t>)</w:t>
+      </w:r>
+      <w:r>
+        <w:t xml:space="preserve">, o sea una interfaz de programación para la </w:t>
+      </w:r>
+      <w:proofErr w:type="spellStart"/>
+      <w:r>
+        <w:t>georreferenciación</w:t>
+      </w:r>
+      <w:proofErr w:type="spellEnd"/>
+      <w:r>
+        <w:t>. Explicaremos en este capítulo, sus características principales, funcionamiento y otros detalles.</w:t>
+      </w:r>
+    </w:p>
+    <w:p>
+      <w:pPr>
+        <w:jc w:val="both"/>
+      </w:pPr>
+      <w:r>
+        <w:t>Técnicamente, no es parte de la descripción de la especificación de HTML5, ya que fue desarrollada y publicada como una especificación de la W3C, por separado; pero en general</w:t>
+      </w:r>
+      <w:r>
+        <w:t>,</w:t>
+      </w:r>
+      <w:r>
+        <w:t xml:space="preserve"> por ser introducida por la misma entidad y en paralelo, se suele mencionar como una</w:t>
+      </w:r>
+      <w:r>
+        <w:t xml:space="preserve"> de sus funcionalidades.</w:t>
+      </w:r>
+    </w:p>
+    <w:p>
+      <w:pPr>
+        <w:jc w:val="both"/>
+      </w:pPr>
+      <w:r>
+        <w:t xml:space="preserve">Si bien diversas herramientas heterogéneas y diversas han sido utilizadas durante varios años, no fue sino hasta 2012 que la W3C lanzó una especificación formal de su funcionamiento, la cual se </w:t>
       </w:r>
       <w:r>
         <w:lastRenderedPageBreak/>
-        <w:t>(</w:t>
-      </w:r>
-      <w:r>
-        <w:t xml:space="preserve">HTML5 </w:t>
-      </w:r>
-      <w:proofErr w:type="spellStart"/>
-      <w:r>
-        <w:t>specification</w:t>
-      </w:r>
-      <w:proofErr w:type="spellEnd"/>
-      <w:r>
-        <w:t>, s.f.</w:t>
-      </w:r>
-      <w:r>
-        <w:rPr>
-          <w:i/>
-        </w:rPr>
-        <w:t>)</w:t>
-      </w:r>
-      <w:r>
-        <w:t xml:space="preserve">, o sea una interfaz de programación para la </w:t>
-      </w:r>
-      <w:proofErr w:type="spellStart"/>
-      <w:r>
-        <w:t>georreferenciación</w:t>
-      </w:r>
-      <w:proofErr w:type="spellEnd"/>
-      <w:r>
-        <w:t>. Explicaremos en este capítulo, sus características principales, funcionamiento y otros detalles.</w:t>
-      </w:r>
-    </w:p>
-    <w:p>
-      <w:pPr>
-        <w:jc w:val="both"/>
-      </w:pPr>
-      <w:r>
-        <w:t>Técnicamente, no es parte de la descripción de la especificación de HTML5, ya que fue desarrollada y publicada como una especificación de la W3C, por separado; pero en general</w:t>
-      </w:r>
-      <w:r>
-        <w:t>,</w:t>
-      </w:r>
-      <w:r>
-        <w:t xml:space="preserve"> por ser introducida por la misma entidad y en paralelo, se suele mencionar como una</w:t>
-      </w:r>
-      <w:r>
-        <w:t xml:space="preserve"> de sus funcionalidades.</w:t>
-      </w:r>
-    </w:p>
-    <w:p>
-      <w:pPr>
-        <w:jc w:val="both"/>
-      </w:pPr>
-      <w:r>
-        <w:t>Si bien diversas herramientas heterogéneas y diversas han sido utilizadas durante varios años, no fue sino hasta 2012 que la W3C lanzó una especificación formal de su funcionamiento, la cual se halla en constante modificación. Debido a que el modo de implementación queda a ser definido por cada cliente (es decir, cada fabricante de navegador puede modificar el funcionamiento interno de la interfaz) ha sido fundamental el paso dado, de definir tal estándar. De tal manera, aun siendo diferentes las implementaciones que usa por ejemplo Firefox comparadas con las de Internet Explorer, para el programador no deben suponer un problema, suponiendo que ambos navegadores se apegan al estándar.</w:t>
+        <w:t>halla en constante modificación. Debido a que el modo de implementación queda a ser definido por cada cliente (es decir, cada fabricante de navegador puede modificar el funcionamiento interno de la interfaz) ha sido fundamental el paso dado, de definir tal estándar. De tal manera, aun siendo diferentes las implementaciones que usa por ejemplo Firefox comparadas con las de Internet Explorer, para el programador no deben suponer un problema, suponiendo que ambos navegadores se apegan al estándar.</w:t>
       </w:r>
     </w:p>
     <w:p>
@@ -8269,19 +8282,19 @@
         <w:jc w:val="both"/>
       </w:pPr>
       <w:r>
-        <w:t xml:space="preserve"> “La API es utilizada para obtener la posición geográfica de un dispositivo cliente. En casi todos los casos, esta información revela la ubicación del usuario, y en consecuencia, potencialmente se compromete su privacidad. Una implementación aceptable de esta especificación debe proveer un </w:t>
+        <w:t xml:space="preserve"> “La API es utilizada para obtener la posición geográfica de un dispositivo cliente. En casi todos los casos, esta información revela la ubicación del usuario, y en consecuencia, potencialmente se compromete su privacidad. Una implementación aceptable de esta especificación debe proveer un mecanismo que proteja la privacidad del usuario, y ese mecanismo debe asegurarse que ninguna información de ubicación estará disponible a través de esta API sin el consentimiento y permiso del usuario”</w:t>
+      </w:r>
+    </w:p>
+    <w:p>
+      <w:pPr>
+        <w:jc w:val="both"/>
+      </w:pPr>
+      <w:r>
+        <w:t xml:space="preserve">Se destaca aquí, y se pone especial atención en la privacidad de los usuarios. Es obligación de los desarrolladores que implementen esta API, requerir permiso expreso del usuario antes de realizar </w:t>
       </w:r>
       <w:r>
         <w:lastRenderedPageBreak/>
-        <w:t>mecanismo que proteja la privacidad del usuario, y ese mecanismo debe asegurarse que ninguna información de ubicación estará disponible a través de esta API sin el consentimiento y permiso del usuario”</w:t>
-      </w:r>
-    </w:p>
-    <w:p>
-      <w:pPr>
-        <w:jc w:val="both"/>
-      </w:pPr>
-      <w:r>
-        <w:t xml:space="preserve">Se destaca aquí, y se pone especial atención en la privacidad de los usuarios. Es obligación de los desarrolladores que implementen esta API, requerir permiso expreso del usuario antes de realizar envíos de información geográfica. Sabiendo que los navegadores soportados por nuestra aplicación, hacen un debido uso e implementación de la API de </w:t>
+        <w:t xml:space="preserve">envíos de información geográfica. Sabiendo que los navegadores soportados por nuestra aplicación, hacen un debido uso e implementación de la API de </w:t>
       </w:r>
       <w:proofErr w:type="spellStart"/>
       <w:r>
@@ -8539,7 +8552,7 @@
           <w:noProof/>
         </w:rPr>
         <w:pict>
-          <v:shape id="Cuadro de texto 2" o:spid="_x0000_s1081" type="#_x0000_t202" style="position:absolute;margin-left:301.95pt;margin-top:579.35pt;width:190.5pt;height:31.1pt;z-index:251676672;visibility:visible;mso-wrap-distance-left:9pt;mso-wrap-distance-top:0;mso-wrap-distance-right:9pt;mso-wrap-distance-bottom:0;mso-position-horizontal-relative:text;mso-position-vertical-relative:text;mso-width-relative:margin;mso-height-relative:margin;v-text-anchor:top" o:gfxdata="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" filled="f" stroked="f">
+          <v:shape id="Cuadro de texto 2" o:spid="_x0000_s1081" type="#_x0000_t202" style="position:absolute;margin-left:301.95pt;margin-top:579.35pt;width:190.5pt;height:31.1pt;z-index:251676672;visibility:visible;mso-width-relative:margin;mso-height-relative:margin" o:gfxdata="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" filled="f" stroked="f">
             <v:textbox style="mso-next-textbox:#Cuadro de texto 2">
               <w:txbxContent>
                 <w:p>
@@ -8561,10 +8574,10 @@
           <w:noProof/>
           <w:sz w:val="20"/>
           <w:szCs w:val="20"/>
-          <w:lang w:eastAsia="es-AR"/>
+          <w:lang w:val="en-US"/>
         </w:rPr>
         <w:drawing>
-          <wp:anchor distT="0" distB="0" distL="114300" distR="114300" simplePos="0" relativeHeight="251658240" behindDoc="0" locked="0" layoutInCell="1" allowOverlap="1" wp14:anchorId="28D20310" wp14:editId="1BCC37C9">
+          <wp:anchor distT="0" distB="0" distL="114300" distR="114300" simplePos="0" relativeHeight="251658240" behindDoc="0" locked="0" layoutInCell="1" allowOverlap="1">
             <wp:simplePos x="0" y="0"/>
             <wp:positionH relativeFrom="column">
               <wp:posOffset>-1080135</wp:posOffset>
@@ -8589,10 +8602,10 @@
                     </pic:cNvPicPr>
                   </pic:nvPicPr>
                   <pic:blipFill>
-                    <a:blip r:embed="rId14" cstate="print">
+                    <a:blip r:embed="rId13" cstate="print">
                       <a:extLst>
                         <a:ext uri="{28A0092B-C50C-407E-A947-70E740481C1C}">
-                          <a14:useLocalDpi xmlns:a14="http://schemas.microsoft.com/office/drawing/2010/main" val="0"/>
+                          <a14:useLocalDpi xmlns:a14="http://schemas.microsoft.com/office/drawing/2010/main" xmlns:wps="http://schemas.microsoft.com/office/word/2010/wordprocessingShape" xmlns:wpi="http://schemas.microsoft.com/office/word/2010/wordprocessingInk" xmlns:wpg="http://schemas.microsoft.com/office/word/2010/wordprocessingGroup" xmlns:w14="http://schemas.microsoft.com/office/word/2010/wordml" xmlns:w="http://schemas.openxmlformats.org/wordprocessingml/2006/main" xmlns:w10="urn:schemas-microsoft-com:office:word" xmlns:wp14="http://schemas.microsoft.com/office/word/2010/wordprocessingDrawing" xmlns:v="urn:schemas-microsoft-com:vml" xmlns:o="urn:schemas-microsoft-com:office:office" xmlns:mc="http://schemas.openxmlformats.org/markup-compatibility/2006" xmlns:wpc="http://schemas.microsoft.com/office/word/2010/wordprocessingCanvas" xmlns="" val="0"/>
                         </a:ext>
                       </a:extLst>
                     </a:blip>
@@ -8620,12 +8633,6 @@
                 </pic:pic>
               </a:graphicData>
             </a:graphic>
-            <wp14:sizeRelH relativeFrom="page">
-              <wp14:pctWidth>0</wp14:pctWidth>
-            </wp14:sizeRelH>
-            <wp14:sizeRelV relativeFrom="page">
-              <wp14:pctHeight>0</wp14:pctHeight>
-            </wp14:sizeRelV>
           </wp:anchor>
         </w:drawing>
       </w:r>
@@ -9132,11 +9139,11 @@
           <w:noProof/>
           <w:sz w:val="20"/>
           <w:szCs w:val="20"/>
-          <w:lang w:eastAsia="es-AR"/>
+          <w:lang w:val="en-US"/>
         </w:rPr>
         <w:lastRenderedPageBreak/>
         <w:drawing>
-          <wp:inline distT="0" distB="0" distL="0" distR="0" wp14:anchorId="43A1E87A" wp14:editId="35605E8C">
+          <wp:inline distT="0" distB="0" distL="0" distR="0">
             <wp:extent cx="5943600" cy="4200525"/>
             <wp:effectExtent l="19050" t="0" r="0" b="0"/>
             <wp:docPr id="7" name="Imagen 2" descr="C:\Users\Jorge\Desktop\PlaceOn\Informes\imagenes\placeon Diag.png"/>
@@ -9153,7 +9160,7 @@
                     </pic:cNvPicPr>
                   </pic:nvPicPr>
                   <pic:blipFill>
-                    <a:blip r:embed="rId15" cstate="print"/>
+                    <a:blip r:embed="rId14" cstate="print"/>
                     <a:srcRect/>
                     <a:stretch>
                       <a:fillRect/>
@@ -9487,6 +9494,7 @@
         <w:jc w:val="both"/>
       </w:pPr>
       <w:r>
+        <w:lastRenderedPageBreak/>
         <w:t xml:space="preserve">Ejemplo del modelo </w:t>
       </w:r>
       <w:proofErr w:type="spellStart"/>
@@ -9583,7 +9591,6 @@
           <w:sz w:val="20"/>
           <w:szCs w:val="20"/>
         </w:rPr>
-        <w:lastRenderedPageBreak/>
         <w:t xml:space="preserve">  </w:t>
       </w:r>
       <w:proofErr w:type="spellStart"/>
@@ -11481,6 +11488,7 @@
         <w:pStyle w:val="Ttulo5"/>
       </w:pPr>
       <w:r>
+        <w:lastRenderedPageBreak/>
         <w:t>Métodos heredados</w:t>
       </w:r>
     </w:p>
@@ -11642,7 +11650,6 @@
       </w:pPr>
       <w:bookmarkStart w:id="53" w:name="_Toc392955843"/>
       <w:r>
-        <w:lastRenderedPageBreak/>
         <w:t xml:space="preserve">Descripción de la </w:t>
       </w:r>
       <w:r>
@@ -11911,47 +11918,31 @@
       </w:r>
       <w:proofErr w:type="spellEnd"/>
       <w:r>
+        <w:t>/XyzController.php, donde </w:t>
+      </w:r>
+      <w:proofErr w:type="spellStart"/>
+      <w:r>
+        <w:t>xyz</w:t>
+      </w:r>
+      <w:proofErr w:type="spellEnd"/>
+      <w:r>
+        <w:t> debe ser remplazada por el nombre de su controlador (ejemplo: post corresponde a </w:t>
+      </w:r>
+      <w:proofErr w:type="spellStart"/>
+      <w:r>
+        <w:t>protected</w:t>
+      </w:r>
+      <w:proofErr w:type="spellEnd"/>
+      <w:r>
         <w:t>/</w:t>
       </w:r>
       <w:proofErr w:type="spellStart"/>
       <w:r>
-        <w:t>XyzController.php</w:t>
-      </w:r>
-      <w:proofErr w:type="spellEnd"/>
-      <w:r>
-        <w:t>, donde </w:t>
-      </w:r>
-      <w:proofErr w:type="spellStart"/>
-      <w:r>
-        <w:t>xyz</w:t>
-      </w:r>
-      <w:proofErr w:type="spellEnd"/>
-      <w:r>
-        <w:t> debe ser remplazada por el nombre de su controlador (ejemplo: post corresponde a </w:t>
-      </w:r>
-      <w:proofErr w:type="spellStart"/>
-      <w:r>
-        <w:t>protected</w:t>
-      </w:r>
-      <w:proofErr w:type="spellEnd"/>
-      <w:r>
-        <w:t>/</w:t>
-      </w:r>
-      <w:proofErr w:type="spellStart"/>
-      <w:r>
         <w:t>controllers</w:t>
       </w:r>
       <w:proofErr w:type="spellEnd"/>
       <w:r>
-        <w:t>/</w:t>
-      </w:r>
-      <w:proofErr w:type="spellStart"/>
-      <w:r>
-        <w:t>PostController.php</w:t>
-      </w:r>
-      <w:proofErr w:type="spellEnd"/>
-      <w:r>
-        <w:t xml:space="preserve">). El ID de acción es el nombre del </w:t>
+        <w:t xml:space="preserve">/PostController.php). El ID de acción es el nombre del </w:t>
       </w:r>
       <w:r>
         <w:t>método</w:t>
@@ -11984,6 +11975,7 @@
         <w:jc w:val="both"/>
       </w:pPr>
       <w:r>
+        <w:lastRenderedPageBreak/>
         <w:t>Los usuarios realizan pedidos por un controlador y acción en términos de ruta. Una ruta se encuentra formada por la concatenación de un ID de controlador y un ID de acción separados por una barra. Por ejemplo la ruta post/</w:t>
       </w:r>
       <w:proofErr w:type="spellStart"/>
@@ -12046,11 +12038,10 @@
           <w:noProof/>
           <w:sz w:val="20"/>
           <w:szCs w:val="20"/>
-          <w:lang w:eastAsia="es-AR"/>
-        </w:rPr>
-        <w:lastRenderedPageBreak/>
+          <w:lang w:val="en-US"/>
+        </w:rPr>
         <w:drawing>
-          <wp:inline distT="0" distB="0" distL="0" distR="0" wp14:anchorId="5C05CAC1" wp14:editId="65402507">
+          <wp:inline distT="0" distB="0" distL="0" distR="0">
             <wp:extent cx="5943600" cy="4953000"/>
             <wp:effectExtent l="19050" t="0" r="0" b="0"/>
             <wp:docPr id="3" name="Imagen 1" descr="C:\Users\Jorge\Desktop\PlaceOn\Informes\imagenes\controllers1.png"/>
@@ -12067,7 +12058,7 @@
                     </pic:cNvPicPr>
                   </pic:nvPicPr>
                   <pic:blipFill>
-                    <a:blip r:embed="rId16" cstate="print"/>
+                    <a:blip r:embed="rId15" cstate="print"/>
                     <a:srcRect/>
                     <a:stretch>
                       <a:fillRect/>
@@ -12242,7 +12233,11 @@
       </w:r>
       <w:proofErr w:type="spellEnd"/>
       <w:r>
-        <w:t xml:space="preserve">) de cada modelo. Se usa para referirse a las funciones básicas en bases de datos o la capa de persistencia en un software. </w:t>
+        <w:t xml:space="preserve">) de cada modelo. Se usa para referirse a las funciones básicas en bases de datos o la capa </w:t>
+      </w:r>
+      <w:r>
+        <w:lastRenderedPageBreak/>
+        <w:t xml:space="preserve">de persistencia en un software. </w:t>
       </w:r>
       <w:r>
         <w:t>Además</w:t>
@@ -12380,7 +12375,6 @@
         <w:rPr>
           <w:b/>
         </w:rPr>
-        <w:lastRenderedPageBreak/>
         <w:t>accessRules</w:t>
       </w:r>
       <w:proofErr w:type="spellEnd"/>
@@ -14568,8 +14562,9 @@
       <w:r>
         <w:rPr>
           <w:noProof/>
-          <w:lang w:eastAsia="es-AR"/>
-        </w:rPr>
+          <w:lang w:val="en-US"/>
+        </w:rPr>
+        <w:lastRenderedPageBreak/>
         <w:drawing>
           <wp:inline distT="0" distB="0" distL="0" distR="0">
             <wp:extent cx="2753109" cy="4286849"/>
@@ -14586,10 +14581,10 @@
                     <pic:cNvPicPr/>
                   </pic:nvPicPr>
                   <pic:blipFill>
-                    <a:blip r:embed="rId17">
+                    <a:blip r:embed="rId16" cstate="print">
                       <a:extLst>
                         <a:ext uri="{28A0092B-C50C-407E-A947-70E740481C1C}">
-                          <a14:useLocalDpi xmlns:a14="http://schemas.microsoft.com/office/drawing/2010/main" val="0"/>
+                          <a14:useLocalDpi xmlns:a14="http://schemas.microsoft.com/office/drawing/2010/main" xmlns:wps="http://schemas.microsoft.com/office/word/2010/wordprocessingShape" xmlns:wpi="http://schemas.microsoft.com/office/word/2010/wordprocessingInk" xmlns:wpg="http://schemas.microsoft.com/office/word/2010/wordprocessingGroup" xmlns:w14="http://schemas.microsoft.com/office/word/2010/wordml" xmlns:w="http://schemas.openxmlformats.org/wordprocessingml/2006/main" xmlns:w10="urn:schemas-microsoft-com:office:word" xmlns:wp14="http://schemas.microsoft.com/office/word/2010/wordprocessingDrawing" xmlns:v="urn:schemas-microsoft-com:vml" xmlns:o="urn:schemas-microsoft-com:office:office" xmlns:mc="http://schemas.openxmlformats.org/markup-compatibility/2006" xmlns:wpc="http://schemas.microsoft.com/office/word/2010/wordprocessingCanvas" xmlns="" val="0"/>
                         </a:ext>
                       </a:extLst>
                     </a:blip>
@@ -14627,7 +14622,6 @@
         <w:jc w:val="both"/>
       </w:pPr>
       <w:r>
-        <w:lastRenderedPageBreak/>
         <w:t xml:space="preserve">Suponiendo que somos nuevos en </w:t>
       </w:r>
       <w:proofErr w:type="spellStart"/>
@@ -14662,10 +14656,10 @@
       <w:r>
         <w:rPr>
           <w:noProof/>
-          <w:lang w:eastAsia="es-AR"/>
+          <w:lang w:val="en-US"/>
         </w:rPr>
         <w:drawing>
-          <wp:anchor distT="0" distB="0" distL="114300" distR="114300" simplePos="0" relativeHeight="251659264" behindDoc="1" locked="0" layoutInCell="1" allowOverlap="1" wp14:anchorId="2D261109" wp14:editId="286844C3">
+          <wp:anchor distT="0" distB="0" distL="114300" distR="114300" simplePos="0" relativeHeight="251659264" behindDoc="1" locked="0" layoutInCell="1" allowOverlap="1">
             <wp:simplePos x="0" y="0"/>
             <wp:positionH relativeFrom="column">
               <wp:posOffset>2891790</wp:posOffset>
@@ -14696,10 +14690,10 @@
                     <pic:cNvPicPr/>
                   </pic:nvPicPr>
                   <pic:blipFill>
-                    <a:blip r:embed="rId18">
+                    <a:blip r:embed="rId17" cstate="print">
                       <a:extLst>
                         <a:ext uri="{28A0092B-C50C-407E-A947-70E740481C1C}">
-                          <a14:useLocalDpi xmlns:a14="http://schemas.microsoft.com/office/drawing/2010/main" val="0"/>
+                          <a14:useLocalDpi xmlns:a14="http://schemas.microsoft.com/office/drawing/2010/main" xmlns:wps="http://schemas.microsoft.com/office/word/2010/wordprocessingShape" xmlns:wpi="http://schemas.microsoft.com/office/word/2010/wordprocessingInk" xmlns:wpg="http://schemas.microsoft.com/office/word/2010/wordprocessingGroup" xmlns:w14="http://schemas.microsoft.com/office/word/2010/wordml" xmlns:w="http://schemas.openxmlformats.org/wordprocessingml/2006/main" xmlns:w10="urn:schemas-microsoft-com:office:word" xmlns:wp14="http://schemas.microsoft.com/office/word/2010/wordprocessingDrawing" xmlns:v="urn:schemas-microsoft-com:vml" xmlns:o="urn:schemas-microsoft-com:office:office" xmlns:mc="http://schemas.openxmlformats.org/markup-compatibility/2006" xmlns:wpc="http://schemas.microsoft.com/office/word/2010/wordprocessingCanvas" xmlns="" val="0"/>
                         </a:ext>
                       </a:extLst>
                     </a:blip>
@@ -14719,12 +14713,6 @@
                 </pic:pic>
               </a:graphicData>
             </a:graphic>
-            <wp14:sizeRelH relativeFrom="margin">
-              <wp14:pctWidth>0</wp14:pctWidth>
-            </wp14:sizeRelH>
-            <wp14:sizeRelV relativeFrom="margin">
-              <wp14:pctHeight>0</wp14:pctHeight>
-            </wp14:sizeRelV>
           </wp:anchor>
         </w:drawing>
       </w:r>
@@ -14741,7 +14729,11 @@
         <w:t xml:space="preserve"> (Fig. 9/10)</w:t>
       </w:r>
       <w:r>
-        <w:t>, será presentado al usuario, un formulario donde se pedirá el ingreso de información necesaria para el registro. Un aspecto destacable del formulario que se presenta, es que el mismo se basa en los atributos que el modelo de usuario posee, de manera que pueda hacerse una rápida adaptación ante algún requerimiento, por ejemplo agregar un campo requerido más, para lo cual no sería necesario modificar las presentes vistas.</w:t>
+        <w:t xml:space="preserve">, será presentado al usuario, un formulario donde se pedirá el ingreso de información necesaria para el registro. Un aspecto destacable del formulario que se presenta, es que el mismo se basa en los atributos que el modelo de usuario posee, de manera que pueda hacerse una rápida adaptación ante algún requerimiento, por ejemplo agregar un campo requerido más, para </w:t>
+      </w:r>
+      <w:r>
+        <w:lastRenderedPageBreak/>
+        <w:t>lo cual no sería necesario modificar las presentes vistas.</w:t>
       </w:r>
     </w:p>
     <w:p>
@@ -14751,10 +14743,10 @@
       <w:r>
         <w:rPr>
           <w:noProof/>
-          <w:lang w:eastAsia="es-AR"/>
+          <w:lang w:val="en-US"/>
         </w:rPr>
         <w:drawing>
-          <wp:inline distT="0" distB="0" distL="0" distR="0" wp14:anchorId="708C98B6" wp14:editId="5CCB769A">
+          <wp:inline distT="0" distB="0" distL="0" distR="0">
             <wp:extent cx="2753109" cy="4286849"/>
             <wp:effectExtent l="0" t="0" r="0" b="0"/>
             <wp:docPr id="11" name="0 Imagen"/>
@@ -14769,10 +14761,10 @@
                     <pic:cNvPicPr/>
                   </pic:nvPicPr>
                   <pic:blipFill>
-                    <a:blip r:embed="rId19">
+                    <a:blip r:embed="rId18" cstate="print">
                       <a:extLst>
                         <a:ext uri="{28A0092B-C50C-407E-A947-70E740481C1C}">
-                          <a14:useLocalDpi xmlns:a14="http://schemas.microsoft.com/office/drawing/2010/main" val="0"/>
+                          <a14:useLocalDpi xmlns:a14="http://schemas.microsoft.com/office/drawing/2010/main" xmlns:wps="http://schemas.microsoft.com/office/word/2010/wordprocessingShape" xmlns:wpi="http://schemas.microsoft.com/office/word/2010/wordprocessingInk" xmlns:wpg="http://schemas.microsoft.com/office/word/2010/wordprocessingGroup" xmlns:w14="http://schemas.microsoft.com/office/word/2010/wordml" xmlns:w="http://schemas.openxmlformats.org/wordprocessingml/2006/main" xmlns:w10="urn:schemas-microsoft-com:office:word" xmlns:wp14="http://schemas.microsoft.com/office/word/2010/wordprocessingDrawing" xmlns:v="urn:schemas-microsoft-com:vml" xmlns:o="urn:schemas-microsoft-com:office:office" xmlns:mc="http://schemas.openxmlformats.org/markup-compatibility/2006" xmlns:wpc="http://schemas.microsoft.com/office/word/2010/wordprocessingCanvas" xmlns="" val="0"/>
                         </a:ext>
                       </a:extLst>
                     </a:blip>
@@ -14836,11 +14828,11 @@
       <w:r>
         <w:rPr>
           <w:noProof/>
-          <w:lang w:eastAsia="es-AR"/>
+          <w:lang w:val="en-US"/>
         </w:rPr>
         <w:lastRenderedPageBreak/>
         <w:drawing>
-          <wp:anchor distT="0" distB="0" distL="114300" distR="114300" simplePos="0" relativeHeight="251660288" behindDoc="1" locked="0" layoutInCell="1" allowOverlap="1" wp14:anchorId="1CC9F8E6" wp14:editId="0B5E601B">
+          <wp:anchor distT="0" distB="0" distL="114300" distR="114300" simplePos="0" relativeHeight="251660288" behindDoc="1" locked="0" layoutInCell="1" allowOverlap="1">
             <wp:simplePos x="0" y="0"/>
             <wp:positionH relativeFrom="column">
               <wp:posOffset>2891790</wp:posOffset>
@@ -14871,10 +14863,10 @@
                     <pic:cNvPicPr/>
                   </pic:nvPicPr>
                   <pic:blipFill>
-                    <a:blip r:embed="rId20">
+                    <a:blip r:embed="rId19" cstate="print">
                       <a:extLst>
                         <a:ext uri="{28A0092B-C50C-407E-A947-70E740481C1C}">
-                          <a14:useLocalDpi xmlns:a14="http://schemas.microsoft.com/office/drawing/2010/main" val="0"/>
+                          <a14:useLocalDpi xmlns:a14="http://schemas.microsoft.com/office/drawing/2010/main" xmlns:wps="http://schemas.microsoft.com/office/word/2010/wordprocessingShape" xmlns:wpi="http://schemas.microsoft.com/office/word/2010/wordprocessingInk" xmlns:wpg="http://schemas.microsoft.com/office/word/2010/wordprocessingGroup" xmlns:w14="http://schemas.microsoft.com/office/word/2010/wordml" xmlns:w="http://schemas.openxmlformats.org/wordprocessingml/2006/main" xmlns:w10="urn:schemas-microsoft-com:office:word" xmlns:wp14="http://schemas.microsoft.com/office/word/2010/wordprocessingDrawing" xmlns:v="urn:schemas-microsoft-com:vml" xmlns:o="urn:schemas-microsoft-com:office:office" xmlns:mc="http://schemas.openxmlformats.org/markup-compatibility/2006" xmlns:wpc="http://schemas.microsoft.com/office/word/2010/wordprocessingCanvas" xmlns="" val="0"/>
                         </a:ext>
                       </a:extLst>
                     </a:blip>
@@ -14894,22 +14886,16 @@
                 </pic:pic>
               </a:graphicData>
             </a:graphic>
-            <wp14:sizeRelH relativeFrom="margin">
-              <wp14:pctWidth>0</wp14:pctWidth>
-            </wp14:sizeRelH>
-            <wp14:sizeRelV relativeFrom="margin">
-              <wp14:pctHeight>0</wp14:pctHeight>
-            </wp14:sizeRelV>
           </wp:anchor>
         </w:drawing>
       </w:r>
       <w:r>
         <w:rPr>
           <w:noProof/>
-          <w:lang w:eastAsia="es-AR"/>
+          <w:lang w:val="en-US"/>
         </w:rPr>
         <w:drawing>
-          <wp:inline distT="0" distB="0" distL="0" distR="0" wp14:anchorId="603FB827" wp14:editId="07888E5B">
+          <wp:inline distT="0" distB="0" distL="0" distR="0">
             <wp:extent cx="2753109" cy="4286849"/>
             <wp:effectExtent l="0" t="0" r="0" b="0"/>
             <wp:docPr id="13" name="0 Imagen"/>
@@ -14924,10 +14910,10 @@
                     <pic:cNvPicPr/>
                   </pic:nvPicPr>
                   <pic:blipFill>
-                    <a:blip r:embed="rId21">
+                    <a:blip r:embed="rId20" cstate="print">
                       <a:extLst>
                         <a:ext uri="{28A0092B-C50C-407E-A947-70E740481C1C}">
-                          <a14:useLocalDpi xmlns:a14="http://schemas.microsoft.com/office/drawing/2010/main" val="0"/>
+                          <a14:useLocalDpi xmlns:a14="http://schemas.microsoft.com/office/drawing/2010/main" xmlns:wps="http://schemas.microsoft.com/office/word/2010/wordprocessingShape" xmlns:wpi="http://schemas.microsoft.com/office/word/2010/wordprocessingInk" xmlns:wpg="http://schemas.microsoft.com/office/word/2010/wordprocessingGroup" xmlns:w14="http://schemas.microsoft.com/office/word/2010/wordml" xmlns:w="http://schemas.openxmlformats.org/wordprocessingml/2006/main" xmlns:w10="urn:schemas-microsoft-com:office:word" xmlns:wp14="http://schemas.microsoft.com/office/word/2010/wordprocessingDrawing" xmlns:v="urn:schemas-microsoft-com:vml" xmlns:o="urn:schemas-microsoft-com:office:office" xmlns:mc="http://schemas.openxmlformats.org/markup-compatibility/2006" xmlns:wpc="http://schemas.microsoft.com/office/word/2010/wordprocessingCanvas" xmlns="" val="0"/>
                         </a:ext>
                       </a:extLst>
                     </a:blip>
@@ -14999,11 +14985,11 @@
       <w:r>
         <w:rPr>
           <w:noProof/>
-          <w:lang w:eastAsia="es-AR"/>
+          <w:lang w:val="en-US"/>
         </w:rPr>
         <w:lastRenderedPageBreak/>
         <w:drawing>
-          <wp:anchor distT="0" distB="0" distL="114300" distR="114300" simplePos="0" relativeHeight="251661312" behindDoc="1" locked="0" layoutInCell="1" allowOverlap="1" wp14:anchorId="5309AE54" wp14:editId="3571C081">
+          <wp:anchor distT="0" distB="0" distL="114300" distR="114300" simplePos="0" relativeHeight="251661312" behindDoc="1" locked="0" layoutInCell="1" allowOverlap="1">
             <wp:simplePos x="0" y="0"/>
             <wp:positionH relativeFrom="column">
               <wp:posOffset>2863215</wp:posOffset>
@@ -15034,10 +15020,10 @@
                     <pic:cNvPicPr/>
                   </pic:nvPicPr>
                   <pic:blipFill>
-                    <a:blip r:embed="rId22">
+                    <a:blip r:embed="rId21" cstate="print">
                       <a:extLst>
                         <a:ext uri="{28A0092B-C50C-407E-A947-70E740481C1C}">
-                          <a14:useLocalDpi xmlns:a14="http://schemas.microsoft.com/office/drawing/2010/main" val="0"/>
+                          <a14:useLocalDpi xmlns:a14="http://schemas.microsoft.com/office/drawing/2010/main" xmlns:wps="http://schemas.microsoft.com/office/word/2010/wordprocessingShape" xmlns:wpi="http://schemas.microsoft.com/office/word/2010/wordprocessingInk" xmlns:wpg="http://schemas.microsoft.com/office/word/2010/wordprocessingGroup" xmlns:w14="http://schemas.microsoft.com/office/word/2010/wordml" xmlns:w="http://schemas.openxmlformats.org/wordprocessingml/2006/main" xmlns:w10="urn:schemas-microsoft-com:office:word" xmlns:wp14="http://schemas.microsoft.com/office/word/2010/wordprocessingDrawing" xmlns:v="urn:schemas-microsoft-com:vml" xmlns:o="urn:schemas-microsoft-com:office:office" xmlns:mc="http://schemas.openxmlformats.org/markup-compatibility/2006" xmlns:wpc="http://schemas.microsoft.com/office/word/2010/wordprocessingCanvas" xmlns="" val="0"/>
                         </a:ext>
                       </a:extLst>
                     </a:blip>
@@ -15057,22 +15043,16 @@
                 </pic:pic>
               </a:graphicData>
             </a:graphic>
-            <wp14:sizeRelH relativeFrom="margin">
-              <wp14:pctWidth>0</wp14:pctWidth>
-            </wp14:sizeRelH>
-            <wp14:sizeRelV relativeFrom="margin">
-              <wp14:pctHeight>0</wp14:pctHeight>
-            </wp14:sizeRelV>
           </wp:anchor>
         </w:drawing>
       </w:r>
       <w:r>
         <w:rPr>
           <w:noProof/>
-          <w:lang w:eastAsia="es-AR"/>
+          <w:lang w:val="en-US"/>
         </w:rPr>
         <w:drawing>
-          <wp:inline distT="0" distB="0" distL="0" distR="0" wp14:anchorId="3EBA409B" wp14:editId="0A4D502E">
+          <wp:inline distT="0" distB="0" distL="0" distR="0">
             <wp:extent cx="2753109" cy="4286849"/>
             <wp:effectExtent l="0" t="0" r="0" b="0"/>
             <wp:docPr id="15" name="0 Imagen"/>
@@ -15087,10 +15067,10 @@
                     <pic:cNvPicPr/>
                   </pic:nvPicPr>
                   <pic:blipFill>
-                    <a:blip r:embed="rId23">
+                    <a:blip r:embed="rId22" cstate="print">
                       <a:extLst>
                         <a:ext uri="{28A0092B-C50C-407E-A947-70E740481C1C}">
-                          <a14:useLocalDpi xmlns:a14="http://schemas.microsoft.com/office/drawing/2010/main" val="0"/>
+                          <a14:useLocalDpi xmlns:a14="http://schemas.microsoft.com/office/drawing/2010/main" xmlns:wps="http://schemas.microsoft.com/office/word/2010/wordprocessingShape" xmlns:wpi="http://schemas.microsoft.com/office/word/2010/wordprocessingInk" xmlns:wpg="http://schemas.microsoft.com/office/word/2010/wordprocessingGroup" xmlns:w14="http://schemas.microsoft.com/office/word/2010/wordml" xmlns:w="http://schemas.openxmlformats.org/wordprocessingml/2006/main" xmlns:w10="urn:schemas-microsoft-com:office:word" xmlns:wp14="http://schemas.microsoft.com/office/word/2010/wordprocessingDrawing" xmlns:v="urn:schemas-microsoft-com:vml" xmlns:o="urn:schemas-microsoft-com:office:office" xmlns:mc="http://schemas.openxmlformats.org/markup-compatibility/2006" xmlns:wpc="http://schemas.microsoft.com/office/word/2010/wordprocessingCanvas" xmlns="" val="0"/>
                         </a:ext>
                       </a:extLst>
                     </a:blip>
@@ -15159,11 +15139,11 @@
       <w:r>
         <w:rPr>
           <w:noProof/>
-          <w:lang w:eastAsia="es-AR"/>
+          <w:lang w:val="en-US"/>
         </w:rPr>
         <w:lastRenderedPageBreak/>
         <w:drawing>
-          <wp:anchor distT="0" distB="0" distL="114300" distR="114300" simplePos="0" relativeHeight="251662336" behindDoc="1" locked="0" layoutInCell="1" allowOverlap="1" wp14:anchorId="578C74DA" wp14:editId="426BB9D2">
+          <wp:anchor distT="0" distB="0" distL="114300" distR="114300" simplePos="0" relativeHeight="251662336" behindDoc="1" locked="0" layoutInCell="1" allowOverlap="1">
             <wp:simplePos x="0" y="0"/>
             <wp:positionH relativeFrom="column">
               <wp:posOffset>2910840</wp:posOffset>
@@ -15194,10 +15174,10 @@
                     <pic:cNvPicPr/>
                   </pic:nvPicPr>
                   <pic:blipFill>
-                    <a:blip r:embed="rId24">
+                    <a:blip r:embed="rId23" cstate="print">
                       <a:extLst>
                         <a:ext uri="{28A0092B-C50C-407E-A947-70E740481C1C}">
-                          <a14:useLocalDpi xmlns:a14="http://schemas.microsoft.com/office/drawing/2010/main" val="0"/>
+                          <a14:useLocalDpi xmlns:a14="http://schemas.microsoft.com/office/drawing/2010/main" xmlns:wps="http://schemas.microsoft.com/office/word/2010/wordprocessingShape" xmlns:wpi="http://schemas.microsoft.com/office/word/2010/wordprocessingInk" xmlns:wpg="http://schemas.microsoft.com/office/word/2010/wordprocessingGroup" xmlns:w14="http://schemas.microsoft.com/office/word/2010/wordml" xmlns:w="http://schemas.openxmlformats.org/wordprocessingml/2006/main" xmlns:w10="urn:schemas-microsoft-com:office:word" xmlns:wp14="http://schemas.microsoft.com/office/word/2010/wordprocessingDrawing" xmlns:v="urn:schemas-microsoft-com:vml" xmlns:o="urn:schemas-microsoft-com:office:office" xmlns:mc="http://schemas.openxmlformats.org/markup-compatibility/2006" xmlns:wpc="http://schemas.microsoft.com/office/word/2010/wordprocessingCanvas" xmlns="" val="0"/>
                         </a:ext>
                       </a:extLst>
                     </a:blip>
@@ -15217,22 +15197,16 @@
                 </pic:pic>
               </a:graphicData>
             </a:graphic>
-            <wp14:sizeRelH relativeFrom="margin">
-              <wp14:pctWidth>0</wp14:pctWidth>
-            </wp14:sizeRelH>
-            <wp14:sizeRelV relativeFrom="margin">
-              <wp14:pctHeight>0</wp14:pctHeight>
-            </wp14:sizeRelV>
           </wp:anchor>
         </w:drawing>
       </w:r>
       <w:r>
         <w:rPr>
           <w:noProof/>
-          <w:lang w:eastAsia="es-AR"/>
+          <w:lang w:val="en-US"/>
         </w:rPr>
         <w:drawing>
-          <wp:inline distT="0" distB="0" distL="0" distR="0" wp14:anchorId="5A8D8B35" wp14:editId="032257BC">
+          <wp:inline distT="0" distB="0" distL="0" distR="0">
             <wp:extent cx="2753109" cy="4286849"/>
             <wp:effectExtent l="0" t="0" r="0" b="0"/>
             <wp:docPr id="17" name="0 Imagen"/>
@@ -15247,10 +15221,10 @@
                     <pic:cNvPicPr/>
                   </pic:nvPicPr>
                   <pic:blipFill>
-                    <a:blip r:embed="rId25">
+                    <a:blip r:embed="rId24" cstate="print">
                       <a:extLst>
                         <a:ext uri="{28A0092B-C50C-407E-A947-70E740481C1C}">
-                          <a14:useLocalDpi xmlns:a14="http://schemas.microsoft.com/office/drawing/2010/main" val="0"/>
+                          <a14:useLocalDpi xmlns:a14="http://schemas.microsoft.com/office/drawing/2010/main" xmlns:wps="http://schemas.microsoft.com/office/word/2010/wordprocessingShape" xmlns:wpi="http://schemas.microsoft.com/office/word/2010/wordprocessingInk" xmlns:wpg="http://schemas.microsoft.com/office/word/2010/wordprocessingGroup" xmlns:w14="http://schemas.microsoft.com/office/word/2010/wordml" xmlns:w="http://schemas.openxmlformats.org/wordprocessingml/2006/main" xmlns:w10="urn:schemas-microsoft-com:office:word" xmlns:wp14="http://schemas.microsoft.com/office/word/2010/wordprocessingDrawing" xmlns:v="urn:schemas-microsoft-com:vml" xmlns:o="urn:schemas-microsoft-com:office:office" xmlns:mc="http://schemas.openxmlformats.org/markup-compatibility/2006" xmlns:wpc="http://schemas.microsoft.com/office/word/2010/wordprocessingCanvas" xmlns="" val="0"/>
                         </a:ext>
                       </a:extLst>
                     </a:blip>
@@ -15357,7 +15331,7 @@
       <w:r>
         <w:rPr>
           <w:noProof/>
-          <w:lang w:eastAsia="es-AR"/>
+          <w:lang w:val="en-US"/>
         </w:rPr>
         <w:lastRenderedPageBreak/>
         <w:drawing>
@@ -15376,10 +15350,10 @@
                     <pic:cNvPicPr/>
                   </pic:nvPicPr>
                   <pic:blipFill>
-                    <a:blip r:embed="rId26">
+                    <a:blip r:embed="rId25" cstate="print">
                       <a:extLst>
                         <a:ext uri="{28A0092B-C50C-407E-A947-70E740481C1C}">
-                          <a14:useLocalDpi xmlns:a14="http://schemas.microsoft.com/office/drawing/2010/main" val="0"/>
+                          <a14:useLocalDpi xmlns:a14="http://schemas.microsoft.com/office/drawing/2010/main" xmlns:wps="http://schemas.microsoft.com/office/word/2010/wordprocessingShape" xmlns:wpi="http://schemas.microsoft.com/office/word/2010/wordprocessingInk" xmlns:wpg="http://schemas.microsoft.com/office/word/2010/wordprocessingGroup" xmlns:w14="http://schemas.microsoft.com/office/word/2010/wordml" xmlns:w="http://schemas.openxmlformats.org/wordprocessingml/2006/main" xmlns:w10="urn:schemas-microsoft-com:office:word" xmlns:wp14="http://schemas.microsoft.com/office/word/2010/wordprocessingDrawing" xmlns:v="urn:schemas-microsoft-com:vml" xmlns:o="urn:schemas-microsoft-com:office:office" xmlns:mc="http://schemas.openxmlformats.org/markup-compatibility/2006" xmlns:wpc="http://schemas.microsoft.com/office/word/2010/wordprocessingCanvas" xmlns="" val="0"/>
                         </a:ext>
                       </a:extLst>
                     </a:blip>
@@ -15435,11 +15409,11 @@
       <w:r>
         <w:rPr>
           <w:noProof/>
-          <w:lang w:eastAsia="es-AR"/>
+          <w:lang w:val="en-US"/>
         </w:rPr>
         <w:lastRenderedPageBreak/>
         <w:drawing>
-          <wp:anchor distT="0" distB="0" distL="114300" distR="114300" simplePos="0" relativeHeight="251663360" behindDoc="1" locked="0" layoutInCell="1" allowOverlap="1" wp14:anchorId="3C03945B" wp14:editId="705F3D43">
+          <wp:anchor distT="0" distB="0" distL="114300" distR="114300" simplePos="0" relativeHeight="251663360" behindDoc="1" locked="0" layoutInCell="1" allowOverlap="1">
             <wp:simplePos x="0" y="0"/>
             <wp:positionH relativeFrom="column">
               <wp:posOffset>2863215</wp:posOffset>
@@ -15470,10 +15444,10 @@
                     <pic:cNvPicPr/>
                   </pic:nvPicPr>
                   <pic:blipFill>
-                    <a:blip r:embed="rId27">
+                    <a:blip r:embed="rId26" cstate="print">
                       <a:extLst>
                         <a:ext uri="{28A0092B-C50C-407E-A947-70E740481C1C}">
-                          <a14:useLocalDpi xmlns:a14="http://schemas.microsoft.com/office/drawing/2010/main" val="0"/>
+                          <a14:useLocalDpi xmlns:a14="http://schemas.microsoft.com/office/drawing/2010/main" xmlns:wps="http://schemas.microsoft.com/office/word/2010/wordprocessingShape" xmlns:wpi="http://schemas.microsoft.com/office/word/2010/wordprocessingInk" xmlns:wpg="http://schemas.microsoft.com/office/word/2010/wordprocessingGroup" xmlns:w14="http://schemas.microsoft.com/office/word/2010/wordml" xmlns:w="http://schemas.openxmlformats.org/wordprocessingml/2006/main" xmlns:w10="urn:schemas-microsoft-com:office:word" xmlns:wp14="http://schemas.microsoft.com/office/word/2010/wordprocessingDrawing" xmlns:v="urn:schemas-microsoft-com:vml" xmlns:o="urn:schemas-microsoft-com:office:office" xmlns:mc="http://schemas.openxmlformats.org/markup-compatibility/2006" xmlns:wpc="http://schemas.microsoft.com/office/word/2010/wordprocessingCanvas" xmlns="" val="0"/>
                         </a:ext>
                       </a:extLst>
                     </a:blip>
@@ -15493,22 +15467,16 @@
                 </pic:pic>
               </a:graphicData>
             </a:graphic>
-            <wp14:sizeRelH relativeFrom="margin">
-              <wp14:pctWidth>0</wp14:pctWidth>
-            </wp14:sizeRelH>
-            <wp14:sizeRelV relativeFrom="margin">
-              <wp14:pctHeight>0</wp14:pctHeight>
-            </wp14:sizeRelV>
           </wp:anchor>
         </w:drawing>
       </w:r>
       <w:r>
         <w:rPr>
           <w:noProof/>
-          <w:lang w:eastAsia="es-AR"/>
+          <w:lang w:val="en-US"/>
         </w:rPr>
         <w:drawing>
-          <wp:inline distT="0" distB="0" distL="0" distR="0" wp14:anchorId="233DCA98" wp14:editId="1491E4CF">
+          <wp:inline distT="0" distB="0" distL="0" distR="0">
             <wp:extent cx="2753109" cy="4286849"/>
             <wp:effectExtent l="0" t="0" r="0" b="0"/>
             <wp:docPr id="23" name="0 Imagen"/>
@@ -15523,10 +15491,10 @@
                     <pic:cNvPicPr/>
                   </pic:nvPicPr>
                   <pic:blipFill>
-                    <a:blip r:embed="rId28">
+                    <a:blip r:embed="rId27" cstate="print">
                       <a:extLst>
                         <a:ext uri="{28A0092B-C50C-407E-A947-70E740481C1C}">
-                          <a14:useLocalDpi xmlns:a14="http://schemas.microsoft.com/office/drawing/2010/main" val="0"/>
+                          <a14:useLocalDpi xmlns:a14="http://schemas.microsoft.com/office/drawing/2010/main" xmlns:wps="http://schemas.microsoft.com/office/word/2010/wordprocessingShape" xmlns:wpi="http://schemas.microsoft.com/office/word/2010/wordprocessingInk" xmlns:wpg="http://schemas.microsoft.com/office/word/2010/wordprocessingGroup" xmlns:w14="http://schemas.microsoft.com/office/word/2010/wordml" xmlns:w="http://schemas.openxmlformats.org/wordprocessingml/2006/main" xmlns:w10="urn:schemas-microsoft-com:office:word" xmlns:wp14="http://schemas.microsoft.com/office/word/2010/wordprocessingDrawing" xmlns:v="urn:schemas-microsoft-com:vml" xmlns:o="urn:schemas-microsoft-com:office:office" xmlns:mc="http://schemas.openxmlformats.org/markup-compatibility/2006" xmlns:wpc="http://schemas.microsoft.com/office/word/2010/wordprocessingCanvas" xmlns="" val="0"/>
                         </a:ext>
                       </a:extLst>
                     </a:blip>
@@ -15601,11 +15569,11 @@
       <w:r>
         <w:rPr>
           <w:noProof/>
-          <w:lang w:eastAsia="es-AR"/>
+          <w:lang w:val="en-US"/>
         </w:rPr>
         <w:lastRenderedPageBreak/>
         <w:drawing>
-          <wp:anchor distT="0" distB="0" distL="114300" distR="114300" simplePos="0" relativeHeight="251664384" behindDoc="1" locked="0" layoutInCell="1" allowOverlap="1" wp14:anchorId="0E55BB11" wp14:editId="09F63972">
+          <wp:anchor distT="0" distB="0" distL="114300" distR="114300" simplePos="0" relativeHeight="251664384" behindDoc="1" locked="0" layoutInCell="1" allowOverlap="1">
             <wp:simplePos x="0" y="0"/>
             <wp:positionH relativeFrom="column">
               <wp:posOffset>2863215</wp:posOffset>
@@ -15636,10 +15604,10 @@
                     <pic:cNvPicPr/>
                   </pic:nvPicPr>
                   <pic:blipFill>
-                    <a:blip r:embed="rId29">
+                    <a:blip r:embed="rId28" cstate="print">
                       <a:extLst>
                         <a:ext uri="{28A0092B-C50C-407E-A947-70E740481C1C}">
-                          <a14:useLocalDpi xmlns:a14="http://schemas.microsoft.com/office/drawing/2010/main" val="0"/>
+                          <a14:useLocalDpi xmlns:a14="http://schemas.microsoft.com/office/drawing/2010/main" xmlns:wps="http://schemas.microsoft.com/office/word/2010/wordprocessingShape" xmlns:wpi="http://schemas.microsoft.com/office/word/2010/wordprocessingInk" xmlns:wpg="http://schemas.microsoft.com/office/word/2010/wordprocessingGroup" xmlns:w14="http://schemas.microsoft.com/office/word/2010/wordml" xmlns:w="http://schemas.openxmlformats.org/wordprocessingml/2006/main" xmlns:w10="urn:schemas-microsoft-com:office:word" xmlns:wp14="http://schemas.microsoft.com/office/word/2010/wordprocessingDrawing" xmlns:v="urn:schemas-microsoft-com:vml" xmlns:o="urn:schemas-microsoft-com:office:office" xmlns:mc="http://schemas.openxmlformats.org/markup-compatibility/2006" xmlns:wpc="http://schemas.microsoft.com/office/word/2010/wordprocessingCanvas" xmlns="" val="0"/>
                         </a:ext>
                       </a:extLst>
                     </a:blip>
@@ -15659,22 +15627,16 @@
                 </pic:pic>
               </a:graphicData>
             </a:graphic>
-            <wp14:sizeRelH relativeFrom="margin">
-              <wp14:pctWidth>0</wp14:pctWidth>
-            </wp14:sizeRelH>
-            <wp14:sizeRelV relativeFrom="margin">
-              <wp14:pctHeight>0</wp14:pctHeight>
-            </wp14:sizeRelV>
           </wp:anchor>
         </w:drawing>
       </w:r>
       <w:r>
         <w:rPr>
           <w:noProof/>
-          <w:lang w:eastAsia="es-AR"/>
+          <w:lang w:val="en-US"/>
         </w:rPr>
         <w:drawing>
-          <wp:inline distT="0" distB="0" distL="0" distR="0" wp14:anchorId="48C94DC8" wp14:editId="6DB9DCBA">
+          <wp:inline distT="0" distB="0" distL="0" distR="0">
             <wp:extent cx="2753109" cy="4286849"/>
             <wp:effectExtent l="0" t="0" r="0" b="0"/>
             <wp:docPr id="25" name="0 Imagen"/>
@@ -15689,10 +15651,10 @@
                     <pic:cNvPicPr/>
                   </pic:nvPicPr>
                   <pic:blipFill>
-                    <a:blip r:embed="rId30">
+                    <a:blip r:embed="rId29" cstate="print">
                       <a:extLst>
                         <a:ext uri="{28A0092B-C50C-407E-A947-70E740481C1C}">
-                          <a14:useLocalDpi xmlns:a14="http://schemas.microsoft.com/office/drawing/2010/main" val="0"/>
+                          <a14:useLocalDpi xmlns:a14="http://schemas.microsoft.com/office/drawing/2010/main" xmlns:wps="http://schemas.microsoft.com/office/word/2010/wordprocessingShape" xmlns:wpi="http://schemas.microsoft.com/office/word/2010/wordprocessingInk" xmlns:wpg="http://schemas.microsoft.com/office/word/2010/wordprocessingGroup" xmlns:w14="http://schemas.microsoft.com/office/word/2010/wordml" xmlns:w="http://schemas.openxmlformats.org/wordprocessingml/2006/main" xmlns:w10="urn:schemas-microsoft-com:office:word" xmlns:wp14="http://schemas.microsoft.com/office/word/2010/wordprocessingDrawing" xmlns:v="urn:schemas-microsoft-com:vml" xmlns:o="urn:schemas-microsoft-com:office:office" xmlns:mc="http://schemas.openxmlformats.org/markup-compatibility/2006" xmlns:wpc="http://schemas.microsoft.com/office/word/2010/wordprocessingCanvas" xmlns="" val="0"/>
                         </a:ext>
                       </a:extLst>
                     </a:blip>
@@ -15742,11 +15704,11 @@
       <w:r>
         <w:rPr>
           <w:noProof/>
-          <w:lang w:eastAsia="es-AR"/>
+          <w:lang w:val="en-US"/>
         </w:rPr>
         <w:lastRenderedPageBreak/>
         <w:drawing>
-          <wp:anchor distT="0" distB="0" distL="114300" distR="114300" simplePos="0" relativeHeight="251665408" behindDoc="1" locked="0" layoutInCell="1" allowOverlap="1" wp14:anchorId="65D35F04" wp14:editId="78F0FB02">
+          <wp:anchor distT="0" distB="0" distL="114300" distR="114300" simplePos="0" relativeHeight="251665408" behindDoc="1" locked="0" layoutInCell="1" allowOverlap="1">
             <wp:simplePos x="0" y="0"/>
             <wp:positionH relativeFrom="column">
               <wp:posOffset>2863215</wp:posOffset>
@@ -15777,10 +15739,10 @@
                     <pic:cNvPicPr/>
                   </pic:nvPicPr>
                   <pic:blipFill>
-                    <a:blip r:embed="rId31">
+                    <a:blip r:embed="rId30" cstate="print">
                       <a:extLst>
                         <a:ext uri="{28A0092B-C50C-407E-A947-70E740481C1C}">
-                          <a14:useLocalDpi xmlns:a14="http://schemas.microsoft.com/office/drawing/2010/main" val="0"/>
+                          <a14:useLocalDpi xmlns:a14="http://schemas.microsoft.com/office/drawing/2010/main" xmlns:wps="http://schemas.microsoft.com/office/word/2010/wordprocessingShape" xmlns:wpi="http://schemas.microsoft.com/office/word/2010/wordprocessingInk" xmlns:wpg="http://schemas.microsoft.com/office/word/2010/wordprocessingGroup" xmlns:w14="http://schemas.microsoft.com/office/word/2010/wordml" xmlns:w="http://schemas.openxmlformats.org/wordprocessingml/2006/main" xmlns:w10="urn:schemas-microsoft-com:office:word" xmlns:wp14="http://schemas.microsoft.com/office/word/2010/wordprocessingDrawing" xmlns:v="urn:schemas-microsoft-com:vml" xmlns:o="urn:schemas-microsoft-com:office:office" xmlns:mc="http://schemas.openxmlformats.org/markup-compatibility/2006" xmlns:wpc="http://schemas.microsoft.com/office/word/2010/wordprocessingCanvas" xmlns="" val="0"/>
                         </a:ext>
                       </a:extLst>
                     </a:blip>
@@ -15800,22 +15762,16 @@
                 </pic:pic>
               </a:graphicData>
             </a:graphic>
-            <wp14:sizeRelH relativeFrom="margin">
-              <wp14:pctWidth>0</wp14:pctWidth>
-            </wp14:sizeRelH>
-            <wp14:sizeRelV relativeFrom="margin">
-              <wp14:pctHeight>0</wp14:pctHeight>
-            </wp14:sizeRelV>
           </wp:anchor>
         </w:drawing>
       </w:r>
       <w:r>
         <w:rPr>
           <w:noProof/>
-          <w:lang w:eastAsia="es-AR"/>
+          <w:lang w:val="en-US"/>
         </w:rPr>
         <w:drawing>
-          <wp:inline distT="0" distB="0" distL="0" distR="0" wp14:anchorId="1198F9B4" wp14:editId="34B02DA2">
+          <wp:inline distT="0" distB="0" distL="0" distR="0">
             <wp:extent cx="2753109" cy="4286849"/>
             <wp:effectExtent l="0" t="0" r="0" b="0"/>
             <wp:docPr id="27" name="0 Imagen"/>
@@ -15830,10 +15786,10 @@
                     <pic:cNvPicPr/>
                   </pic:nvPicPr>
                   <pic:blipFill>
-                    <a:blip r:embed="rId32">
+                    <a:blip r:embed="rId31" cstate="print">
                       <a:extLst>
                         <a:ext uri="{28A0092B-C50C-407E-A947-70E740481C1C}">
-                          <a14:useLocalDpi xmlns:a14="http://schemas.microsoft.com/office/drawing/2010/main" val="0"/>
+                          <a14:useLocalDpi xmlns:a14="http://schemas.microsoft.com/office/drawing/2010/main" xmlns:wps="http://schemas.microsoft.com/office/word/2010/wordprocessingShape" xmlns:wpi="http://schemas.microsoft.com/office/word/2010/wordprocessingInk" xmlns:wpg="http://schemas.microsoft.com/office/word/2010/wordprocessingGroup" xmlns:w14="http://schemas.microsoft.com/office/word/2010/wordml" xmlns:w="http://schemas.openxmlformats.org/wordprocessingml/2006/main" xmlns:w10="urn:schemas-microsoft-com:office:word" xmlns:wp14="http://schemas.microsoft.com/office/word/2010/wordprocessingDrawing" xmlns:v="urn:schemas-microsoft-com:vml" xmlns:o="urn:schemas-microsoft-com:office:office" xmlns:mc="http://schemas.openxmlformats.org/markup-compatibility/2006" xmlns:wpc="http://schemas.microsoft.com/office/word/2010/wordprocessingCanvas" xmlns="" val="0"/>
                         </a:ext>
                       </a:extLst>
                     </a:blip>
@@ -15918,7 +15874,7 @@
       <w:r>
         <w:rPr>
           <w:noProof/>
-          <w:lang w:eastAsia="es-AR"/>
+          <w:lang w:val="en-US"/>
         </w:rPr>
         <w:lastRenderedPageBreak/>
         <w:drawing>
@@ -15937,10 +15893,10 @@
                     <pic:cNvPicPr/>
                   </pic:nvPicPr>
                   <pic:blipFill>
-                    <a:blip r:embed="rId33">
+                    <a:blip r:embed="rId32" cstate="print">
                       <a:extLst>
                         <a:ext uri="{28A0092B-C50C-407E-A947-70E740481C1C}">
-                          <a14:useLocalDpi xmlns:a14="http://schemas.microsoft.com/office/drawing/2010/main" val="0"/>
+                          <a14:useLocalDpi xmlns:a14="http://schemas.microsoft.com/office/drawing/2010/main" xmlns:wps="http://schemas.microsoft.com/office/word/2010/wordprocessingShape" xmlns:wpi="http://schemas.microsoft.com/office/word/2010/wordprocessingInk" xmlns:wpg="http://schemas.microsoft.com/office/word/2010/wordprocessingGroup" xmlns:w14="http://schemas.microsoft.com/office/word/2010/wordml" xmlns:w="http://schemas.openxmlformats.org/wordprocessingml/2006/main" xmlns:w10="urn:schemas-microsoft-com:office:word" xmlns:wp14="http://schemas.microsoft.com/office/word/2010/wordprocessingDrawing" xmlns:v="urn:schemas-microsoft-com:vml" xmlns:o="urn:schemas-microsoft-com:office:office" xmlns:mc="http://schemas.openxmlformats.org/markup-compatibility/2006" xmlns:wpc="http://schemas.microsoft.com/office/word/2010/wordprocessingCanvas" xmlns="" val="0"/>
                         </a:ext>
                       </a:extLst>
                     </a:blip>
@@ -15993,11 +15949,11 @@
       <w:r>
         <w:rPr>
           <w:noProof/>
-          <w:lang w:eastAsia="es-AR"/>
+          <w:lang w:val="en-US"/>
         </w:rPr>
         <w:lastRenderedPageBreak/>
         <w:drawing>
-          <wp:anchor distT="0" distB="0" distL="114300" distR="114300" simplePos="0" relativeHeight="251666432" behindDoc="1" locked="0" layoutInCell="1" allowOverlap="1" wp14:anchorId="64B0DC82" wp14:editId="700850CC">
+          <wp:anchor distT="0" distB="0" distL="114300" distR="114300" simplePos="0" relativeHeight="251666432" behindDoc="1" locked="0" layoutInCell="1" allowOverlap="1">
             <wp:simplePos x="0" y="0"/>
             <wp:positionH relativeFrom="column">
               <wp:posOffset>2872740</wp:posOffset>
@@ -16028,10 +15984,10 @@
                     <pic:cNvPicPr/>
                   </pic:nvPicPr>
                   <pic:blipFill>
-                    <a:blip r:embed="rId34">
+                    <a:blip r:embed="rId33" cstate="print">
                       <a:extLst>
                         <a:ext uri="{28A0092B-C50C-407E-A947-70E740481C1C}">
-                          <a14:useLocalDpi xmlns:a14="http://schemas.microsoft.com/office/drawing/2010/main" val="0"/>
+                          <a14:useLocalDpi xmlns:a14="http://schemas.microsoft.com/office/drawing/2010/main" xmlns:wps="http://schemas.microsoft.com/office/word/2010/wordprocessingShape" xmlns:wpi="http://schemas.microsoft.com/office/word/2010/wordprocessingInk" xmlns:wpg="http://schemas.microsoft.com/office/word/2010/wordprocessingGroup" xmlns:w14="http://schemas.microsoft.com/office/word/2010/wordml" xmlns:w="http://schemas.openxmlformats.org/wordprocessingml/2006/main" xmlns:w10="urn:schemas-microsoft-com:office:word" xmlns:wp14="http://schemas.microsoft.com/office/word/2010/wordprocessingDrawing" xmlns:v="urn:schemas-microsoft-com:vml" xmlns:o="urn:schemas-microsoft-com:office:office" xmlns:mc="http://schemas.openxmlformats.org/markup-compatibility/2006" xmlns:wpc="http://schemas.microsoft.com/office/word/2010/wordprocessingCanvas" xmlns="" val="0"/>
                         </a:ext>
                       </a:extLst>
                     </a:blip>
@@ -16051,22 +16007,16 @@
                 </pic:pic>
               </a:graphicData>
             </a:graphic>
-            <wp14:sizeRelH relativeFrom="margin">
-              <wp14:pctWidth>0</wp14:pctWidth>
-            </wp14:sizeRelH>
-            <wp14:sizeRelV relativeFrom="margin">
-              <wp14:pctHeight>0</wp14:pctHeight>
-            </wp14:sizeRelV>
           </wp:anchor>
         </w:drawing>
       </w:r>
       <w:r>
         <w:rPr>
           <w:noProof/>
-          <w:lang w:eastAsia="es-AR"/>
+          <w:lang w:val="en-US"/>
         </w:rPr>
         <w:drawing>
-          <wp:inline distT="0" distB="0" distL="0" distR="0" wp14:anchorId="69EFAD25" wp14:editId="2AD26672">
+          <wp:inline distT="0" distB="0" distL="0" distR="0">
             <wp:extent cx="2753109" cy="4286849"/>
             <wp:effectExtent l="0" t="0" r="0" b="0"/>
             <wp:docPr id="30" name="0 Imagen"/>
@@ -16081,10 +16031,10 @@
                     <pic:cNvPicPr/>
                   </pic:nvPicPr>
                   <pic:blipFill>
-                    <a:blip r:embed="rId35">
+                    <a:blip r:embed="rId34" cstate="print">
                       <a:extLst>
                         <a:ext uri="{28A0092B-C50C-407E-A947-70E740481C1C}">
-                          <a14:useLocalDpi xmlns:a14="http://schemas.microsoft.com/office/drawing/2010/main" val="0"/>
+                          <a14:useLocalDpi xmlns:a14="http://schemas.microsoft.com/office/drawing/2010/main" xmlns:wps="http://schemas.microsoft.com/office/word/2010/wordprocessingShape" xmlns:wpi="http://schemas.microsoft.com/office/word/2010/wordprocessingInk" xmlns:wpg="http://schemas.microsoft.com/office/word/2010/wordprocessingGroup" xmlns:w14="http://schemas.microsoft.com/office/word/2010/wordml" xmlns:w="http://schemas.openxmlformats.org/wordprocessingml/2006/main" xmlns:w10="urn:schemas-microsoft-com:office:word" xmlns:wp14="http://schemas.microsoft.com/office/word/2010/wordprocessingDrawing" xmlns:v="urn:schemas-microsoft-com:vml" xmlns:o="urn:schemas-microsoft-com:office:office" xmlns:mc="http://schemas.openxmlformats.org/markup-compatibility/2006" xmlns:wpc="http://schemas.microsoft.com/office/word/2010/wordprocessingCanvas" xmlns="" val="0"/>
                         </a:ext>
                       </a:extLst>
                     </a:blip>
@@ -16208,7 +16158,7 @@
       <w:r>
         <w:rPr>
           <w:noProof/>
-          <w:lang w:eastAsia="es-AR"/>
+          <w:lang w:val="en-US"/>
         </w:rPr>
         <w:lastRenderedPageBreak/>
         <w:drawing>
@@ -16227,10 +16177,10 @@
                     <pic:cNvPicPr/>
                   </pic:nvPicPr>
                   <pic:blipFill>
-                    <a:blip r:embed="rId36">
+                    <a:blip r:embed="rId35" cstate="print">
                       <a:extLst>
                         <a:ext uri="{28A0092B-C50C-407E-A947-70E740481C1C}">
-                          <a14:useLocalDpi xmlns:a14="http://schemas.microsoft.com/office/drawing/2010/main" val="0"/>
+                          <a14:useLocalDpi xmlns:a14="http://schemas.microsoft.com/office/drawing/2010/main" xmlns:wps="http://schemas.microsoft.com/office/word/2010/wordprocessingShape" xmlns:wpi="http://schemas.microsoft.com/office/word/2010/wordprocessingInk" xmlns:wpg="http://schemas.microsoft.com/office/word/2010/wordprocessingGroup" xmlns:w14="http://schemas.microsoft.com/office/word/2010/wordml" xmlns:w="http://schemas.openxmlformats.org/wordprocessingml/2006/main" xmlns:w10="urn:schemas-microsoft-com:office:word" xmlns:wp14="http://schemas.microsoft.com/office/word/2010/wordprocessingDrawing" xmlns:v="urn:schemas-microsoft-com:vml" xmlns:o="urn:schemas-microsoft-com:office:office" xmlns:mc="http://schemas.openxmlformats.org/markup-compatibility/2006" xmlns:wpc="http://schemas.microsoft.com/office/word/2010/wordprocessingCanvas" xmlns="" val="0"/>
                         </a:ext>
                       </a:extLst>
                     </a:blip>
@@ -16289,11 +16239,11 @@
       <w:r>
         <w:rPr>
           <w:noProof/>
-          <w:lang w:eastAsia="es-AR"/>
+          <w:lang w:val="en-US"/>
         </w:rPr>
         <w:lastRenderedPageBreak/>
         <w:drawing>
-          <wp:anchor distT="0" distB="0" distL="114300" distR="114300" simplePos="0" relativeHeight="251667456" behindDoc="1" locked="0" layoutInCell="1" allowOverlap="1" wp14:anchorId="434E791C" wp14:editId="3488FBB1">
+          <wp:anchor distT="0" distB="0" distL="114300" distR="114300" simplePos="0" relativeHeight="251667456" behindDoc="1" locked="0" layoutInCell="1" allowOverlap="1">
             <wp:simplePos x="0" y="0"/>
             <wp:positionH relativeFrom="column">
               <wp:posOffset>2863215</wp:posOffset>
@@ -16324,10 +16274,10 @@
                     <pic:cNvPicPr/>
                   </pic:nvPicPr>
                   <pic:blipFill>
-                    <a:blip r:embed="rId37">
+                    <a:blip r:embed="rId36" cstate="print">
                       <a:extLst>
                         <a:ext uri="{28A0092B-C50C-407E-A947-70E740481C1C}">
-                          <a14:useLocalDpi xmlns:a14="http://schemas.microsoft.com/office/drawing/2010/main" val="0"/>
+                          <a14:useLocalDpi xmlns:a14="http://schemas.microsoft.com/office/drawing/2010/main" xmlns:wps="http://schemas.microsoft.com/office/word/2010/wordprocessingShape" xmlns:wpi="http://schemas.microsoft.com/office/word/2010/wordprocessingInk" xmlns:wpg="http://schemas.microsoft.com/office/word/2010/wordprocessingGroup" xmlns:w14="http://schemas.microsoft.com/office/word/2010/wordml" xmlns:w="http://schemas.openxmlformats.org/wordprocessingml/2006/main" xmlns:w10="urn:schemas-microsoft-com:office:word" xmlns:wp14="http://schemas.microsoft.com/office/word/2010/wordprocessingDrawing" xmlns:v="urn:schemas-microsoft-com:vml" xmlns:o="urn:schemas-microsoft-com:office:office" xmlns:mc="http://schemas.openxmlformats.org/markup-compatibility/2006" xmlns:wpc="http://schemas.microsoft.com/office/word/2010/wordprocessingCanvas" xmlns="" val="0"/>
                         </a:ext>
                       </a:extLst>
                     </a:blip>
@@ -16347,22 +16297,16 @@
                 </pic:pic>
               </a:graphicData>
             </a:graphic>
-            <wp14:sizeRelH relativeFrom="margin">
-              <wp14:pctWidth>0</wp14:pctWidth>
-            </wp14:sizeRelH>
-            <wp14:sizeRelV relativeFrom="margin">
-              <wp14:pctHeight>0</wp14:pctHeight>
-            </wp14:sizeRelV>
           </wp:anchor>
         </w:drawing>
       </w:r>
       <w:r>
         <w:rPr>
           <w:noProof/>
-          <w:lang w:eastAsia="es-AR"/>
+          <w:lang w:val="en-US"/>
         </w:rPr>
         <w:drawing>
-          <wp:inline distT="0" distB="0" distL="0" distR="0" wp14:anchorId="472A6328" wp14:editId="402AC182">
+          <wp:inline distT="0" distB="0" distL="0" distR="0">
             <wp:extent cx="2753109" cy="4286849"/>
             <wp:effectExtent l="0" t="0" r="0" b="0"/>
             <wp:docPr id="33" name="0 Imagen"/>
@@ -16377,10 +16321,10 @@
                     <pic:cNvPicPr/>
                   </pic:nvPicPr>
                   <pic:blipFill>
-                    <a:blip r:embed="rId38">
+                    <a:blip r:embed="rId37" cstate="print">
                       <a:extLst>
                         <a:ext uri="{28A0092B-C50C-407E-A947-70E740481C1C}">
-                          <a14:useLocalDpi xmlns:a14="http://schemas.microsoft.com/office/drawing/2010/main" val="0"/>
+                          <a14:useLocalDpi xmlns:a14="http://schemas.microsoft.com/office/drawing/2010/main" xmlns:wps="http://schemas.microsoft.com/office/word/2010/wordprocessingShape" xmlns:wpi="http://schemas.microsoft.com/office/word/2010/wordprocessingInk" xmlns:wpg="http://schemas.microsoft.com/office/word/2010/wordprocessingGroup" xmlns:w14="http://schemas.microsoft.com/office/word/2010/wordml" xmlns:w="http://schemas.openxmlformats.org/wordprocessingml/2006/main" xmlns:w10="urn:schemas-microsoft-com:office:word" xmlns:wp14="http://schemas.microsoft.com/office/word/2010/wordprocessingDrawing" xmlns:v="urn:schemas-microsoft-com:vml" xmlns:o="urn:schemas-microsoft-com:office:office" xmlns:mc="http://schemas.openxmlformats.org/markup-compatibility/2006" xmlns:wpc="http://schemas.microsoft.com/office/word/2010/wordprocessingCanvas" xmlns="" val="0"/>
                         </a:ext>
                       </a:extLst>
                     </a:blip>
@@ -16458,11 +16402,11 @@
       <w:r>
         <w:rPr>
           <w:noProof/>
-          <w:lang w:eastAsia="es-AR"/>
+          <w:lang w:val="en-US"/>
         </w:rPr>
         <w:lastRenderedPageBreak/>
         <w:drawing>
-          <wp:anchor distT="0" distB="0" distL="114300" distR="114300" simplePos="0" relativeHeight="251668480" behindDoc="1" locked="0" layoutInCell="1" allowOverlap="1" wp14:anchorId="240AE001" wp14:editId="50404860">
+          <wp:anchor distT="0" distB="0" distL="114300" distR="114300" simplePos="0" relativeHeight="251668480" behindDoc="1" locked="0" layoutInCell="1" allowOverlap="1">
             <wp:simplePos x="0" y="0"/>
             <wp:positionH relativeFrom="column">
               <wp:posOffset>2863215</wp:posOffset>
@@ -16493,10 +16437,10 @@
                     <pic:cNvPicPr/>
                   </pic:nvPicPr>
                   <pic:blipFill>
-                    <a:blip r:embed="rId39">
+                    <a:blip r:embed="rId38" cstate="print">
                       <a:extLst>
                         <a:ext uri="{28A0092B-C50C-407E-A947-70E740481C1C}">
-                          <a14:useLocalDpi xmlns:a14="http://schemas.microsoft.com/office/drawing/2010/main" val="0"/>
+                          <a14:useLocalDpi xmlns:a14="http://schemas.microsoft.com/office/drawing/2010/main" xmlns:wps="http://schemas.microsoft.com/office/word/2010/wordprocessingShape" xmlns:wpi="http://schemas.microsoft.com/office/word/2010/wordprocessingInk" xmlns:wpg="http://schemas.microsoft.com/office/word/2010/wordprocessingGroup" xmlns:w14="http://schemas.microsoft.com/office/word/2010/wordml" xmlns:w="http://schemas.openxmlformats.org/wordprocessingml/2006/main" xmlns:w10="urn:schemas-microsoft-com:office:word" xmlns:wp14="http://schemas.microsoft.com/office/word/2010/wordprocessingDrawing" xmlns:v="urn:schemas-microsoft-com:vml" xmlns:o="urn:schemas-microsoft-com:office:office" xmlns:mc="http://schemas.openxmlformats.org/markup-compatibility/2006" xmlns:wpc="http://schemas.microsoft.com/office/word/2010/wordprocessingCanvas" xmlns="" val="0"/>
                         </a:ext>
                       </a:extLst>
                     </a:blip>
@@ -16516,22 +16460,16 @@
                 </pic:pic>
               </a:graphicData>
             </a:graphic>
-            <wp14:sizeRelH relativeFrom="margin">
-              <wp14:pctWidth>0</wp14:pctWidth>
-            </wp14:sizeRelH>
-            <wp14:sizeRelV relativeFrom="margin">
-              <wp14:pctHeight>0</wp14:pctHeight>
-            </wp14:sizeRelV>
           </wp:anchor>
         </w:drawing>
       </w:r>
       <w:r>
         <w:rPr>
           <w:noProof/>
-          <w:lang w:eastAsia="es-AR"/>
+          <w:lang w:val="en-US"/>
         </w:rPr>
         <w:drawing>
-          <wp:inline distT="0" distB="0" distL="0" distR="0" wp14:anchorId="1D46A451" wp14:editId="3A1A7518">
+          <wp:inline distT="0" distB="0" distL="0" distR="0">
             <wp:extent cx="2753109" cy="4286849"/>
             <wp:effectExtent l="0" t="0" r="0" b="0"/>
             <wp:docPr id="35" name="0 Imagen"/>
@@ -16546,10 +16484,10 @@
                     <pic:cNvPicPr/>
                   </pic:nvPicPr>
                   <pic:blipFill>
-                    <a:blip r:embed="rId40">
+                    <a:blip r:embed="rId39" cstate="print">
                       <a:extLst>
                         <a:ext uri="{28A0092B-C50C-407E-A947-70E740481C1C}">
-                          <a14:useLocalDpi xmlns:a14="http://schemas.microsoft.com/office/drawing/2010/main" val="0"/>
+                          <a14:useLocalDpi xmlns:a14="http://schemas.microsoft.com/office/drawing/2010/main" xmlns:wps="http://schemas.microsoft.com/office/word/2010/wordprocessingShape" xmlns:wpi="http://schemas.microsoft.com/office/word/2010/wordprocessingInk" xmlns:wpg="http://schemas.microsoft.com/office/word/2010/wordprocessingGroup" xmlns:w14="http://schemas.microsoft.com/office/word/2010/wordml" xmlns:w="http://schemas.openxmlformats.org/wordprocessingml/2006/main" xmlns:w10="urn:schemas-microsoft-com:office:word" xmlns:wp14="http://schemas.microsoft.com/office/word/2010/wordprocessingDrawing" xmlns:v="urn:schemas-microsoft-com:vml" xmlns:o="urn:schemas-microsoft-com:office:office" xmlns:mc="http://schemas.openxmlformats.org/markup-compatibility/2006" xmlns:wpc="http://schemas.microsoft.com/office/word/2010/wordprocessingCanvas" xmlns="" val="0"/>
                         </a:ext>
                       </a:extLst>
                     </a:blip>
@@ -16602,7 +16540,7 @@
       <w:r>
         <w:rPr>
           <w:noProof/>
-          <w:lang w:eastAsia="es-AR"/>
+          <w:lang w:val="en-US"/>
         </w:rPr>
         <w:lastRenderedPageBreak/>
         <w:drawing>
@@ -16621,10 +16559,10 @@
                     <pic:cNvPicPr/>
                   </pic:nvPicPr>
                   <pic:blipFill>
-                    <a:blip r:embed="rId41">
+                    <a:blip r:embed="rId40" cstate="print">
                       <a:extLst>
                         <a:ext uri="{28A0092B-C50C-407E-A947-70E740481C1C}">
-                          <a14:useLocalDpi xmlns:a14="http://schemas.microsoft.com/office/drawing/2010/main" val="0"/>
+                          <a14:useLocalDpi xmlns:a14="http://schemas.microsoft.com/office/drawing/2010/main" xmlns:wps="http://schemas.microsoft.com/office/word/2010/wordprocessingShape" xmlns:wpi="http://schemas.microsoft.com/office/word/2010/wordprocessingInk" xmlns:wpg="http://schemas.microsoft.com/office/word/2010/wordprocessingGroup" xmlns:w14="http://schemas.microsoft.com/office/word/2010/wordml" xmlns:w="http://schemas.openxmlformats.org/wordprocessingml/2006/main" xmlns:w10="urn:schemas-microsoft-com:office:word" xmlns:wp14="http://schemas.microsoft.com/office/word/2010/wordprocessingDrawing" xmlns:v="urn:schemas-microsoft-com:vml" xmlns:o="urn:schemas-microsoft-com:office:office" xmlns:mc="http://schemas.openxmlformats.org/markup-compatibility/2006" xmlns:wpc="http://schemas.microsoft.com/office/word/2010/wordprocessingCanvas" xmlns="" val="0"/>
                         </a:ext>
                       </a:extLst>
                     </a:blip>
@@ -16716,7 +16654,7 @@
       <w:r>
         <w:rPr>
           <w:noProof/>
-          <w:lang w:eastAsia="es-AR"/>
+          <w:lang w:val="en-US"/>
         </w:rPr>
         <w:lastRenderedPageBreak/>
         <w:drawing>
@@ -16735,10 +16673,10 @@
                     <pic:cNvPicPr/>
                   </pic:nvPicPr>
                   <pic:blipFill>
-                    <a:blip r:embed="rId42">
+                    <a:blip r:embed="rId41" cstate="print">
                       <a:extLst>
                         <a:ext uri="{28A0092B-C50C-407E-A947-70E740481C1C}">
-                          <a14:useLocalDpi xmlns:a14="http://schemas.microsoft.com/office/drawing/2010/main" val="0"/>
+                          <a14:useLocalDpi xmlns:a14="http://schemas.microsoft.com/office/drawing/2010/main" xmlns:wps="http://schemas.microsoft.com/office/word/2010/wordprocessingShape" xmlns:wpi="http://schemas.microsoft.com/office/word/2010/wordprocessingInk" xmlns:wpg="http://schemas.microsoft.com/office/word/2010/wordprocessingGroup" xmlns:w14="http://schemas.microsoft.com/office/word/2010/wordml" xmlns:w="http://schemas.openxmlformats.org/wordprocessingml/2006/main" xmlns:w10="urn:schemas-microsoft-com:office:word" xmlns:wp14="http://schemas.microsoft.com/office/word/2010/wordprocessingDrawing" xmlns:v="urn:schemas-microsoft-com:vml" xmlns:o="urn:schemas-microsoft-com:office:office" xmlns:mc="http://schemas.openxmlformats.org/markup-compatibility/2006" xmlns:wpc="http://schemas.microsoft.com/office/word/2010/wordprocessingCanvas" xmlns="" val="0"/>
                         </a:ext>
                       </a:extLst>
                     </a:blip>
@@ -16800,11 +16738,11 @@
       <w:r>
         <w:rPr>
           <w:noProof/>
-          <w:lang w:eastAsia="es-AR"/>
+          <w:lang w:val="en-US"/>
         </w:rPr>
         <w:lastRenderedPageBreak/>
         <w:drawing>
-          <wp:anchor distT="0" distB="0" distL="114300" distR="114300" simplePos="0" relativeHeight="251669504" behindDoc="1" locked="0" layoutInCell="1" allowOverlap="1" wp14:anchorId="65CEA26D" wp14:editId="433A28FB">
+          <wp:anchor distT="0" distB="0" distL="114300" distR="114300" simplePos="0" relativeHeight="251669504" behindDoc="1" locked="0" layoutInCell="1" allowOverlap="1">
             <wp:simplePos x="0" y="0"/>
             <wp:positionH relativeFrom="column">
               <wp:posOffset>2863215</wp:posOffset>
@@ -16835,10 +16773,10 @@
                     <pic:cNvPicPr/>
                   </pic:nvPicPr>
                   <pic:blipFill>
-                    <a:blip r:embed="rId43">
+                    <a:blip r:embed="rId42" cstate="print">
                       <a:extLst>
                         <a:ext uri="{28A0092B-C50C-407E-A947-70E740481C1C}">
-                          <a14:useLocalDpi xmlns:a14="http://schemas.microsoft.com/office/drawing/2010/main" val="0"/>
+                          <a14:useLocalDpi xmlns:a14="http://schemas.microsoft.com/office/drawing/2010/main" xmlns:wps="http://schemas.microsoft.com/office/word/2010/wordprocessingShape" xmlns:wpi="http://schemas.microsoft.com/office/word/2010/wordprocessingInk" xmlns:wpg="http://schemas.microsoft.com/office/word/2010/wordprocessingGroup" xmlns:w14="http://schemas.microsoft.com/office/word/2010/wordml" xmlns:w="http://schemas.openxmlformats.org/wordprocessingml/2006/main" xmlns:w10="urn:schemas-microsoft-com:office:word" xmlns:wp14="http://schemas.microsoft.com/office/word/2010/wordprocessingDrawing" xmlns:v="urn:schemas-microsoft-com:vml" xmlns:o="urn:schemas-microsoft-com:office:office" xmlns:mc="http://schemas.openxmlformats.org/markup-compatibility/2006" xmlns:wpc="http://schemas.microsoft.com/office/word/2010/wordprocessingCanvas" xmlns="" val="0"/>
                         </a:ext>
                       </a:extLst>
                     </a:blip>
@@ -16858,22 +16796,16 @@
                 </pic:pic>
               </a:graphicData>
             </a:graphic>
-            <wp14:sizeRelH relativeFrom="margin">
-              <wp14:pctWidth>0</wp14:pctWidth>
-            </wp14:sizeRelH>
-            <wp14:sizeRelV relativeFrom="margin">
-              <wp14:pctHeight>0</wp14:pctHeight>
-            </wp14:sizeRelV>
           </wp:anchor>
         </w:drawing>
       </w:r>
       <w:r>
         <w:rPr>
           <w:noProof/>
-          <w:lang w:eastAsia="es-AR"/>
+          <w:lang w:val="en-US"/>
         </w:rPr>
         <w:drawing>
-          <wp:inline distT="0" distB="0" distL="0" distR="0" wp14:anchorId="446275AD" wp14:editId="10494451">
+          <wp:inline distT="0" distB="0" distL="0" distR="0">
             <wp:extent cx="2753109" cy="4286849"/>
             <wp:effectExtent l="0" t="0" r="0" b="0"/>
             <wp:docPr id="39" name="0 Imagen"/>
@@ -16888,10 +16820,10 @@
                     <pic:cNvPicPr/>
                   </pic:nvPicPr>
                   <pic:blipFill>
-                    <a:blip r:embed="rId44">
+                    <a:blip r:embed="rId43" cstate="print">
                       <a:extLst>
                         <a:ext uri="{28A0092B-C50C-407E-A947-70E740481C1C}">
-                          <a14:useLocalDpi xmlns:a14="http://schemas.microsoft.com/office/drawing/2010/main" val="0"/>
+                          <a14:useLocalDpi xmlns:a14="http://schemas.microsoft.com/office/drawing/2010/main" xmlns:wps="http://schemas.microsoft.com/office/word/2010/wordprocessingShape" xmlns:wpi="http://schemas.microsoft.com/office/word/2010/wordprocessingInk" xmlns:wpg="http://schemas.microsoft.com/office/word/2010/wordprocessingGroup" xmlns:w14="http://schemas.microsoft.com/office/word/2010/wordml" xmlns:w="http://schemas.openxmlformats.org/wordprocessingml/2006/main" xmlns:w10="urn:schemas-microsoft-com:office:word" xmlns:wp14="http://schemas.microsoft.com/office/word/2010/wordprocessingDrawing" xmlns:v="urn:schemas-microsoft-com:vml" xmlns:o="urn:schemas-microsoft-com:office:office" xmlns:mc="http://schemas.openxmlformats.org/markup-compatibility/2006" xmlns:wpc="http://schemas.microsoft.com/office/word/2010/wordprocessingCanvas" xmlns="" val="0"/>
                         </a:ext>
                       </a:extLst>
                     </a:blip>
@@ -16960,7 +16892,7 @@
       <w:r>
         <w:rPr>
           <w:noProof/>
-          <w:lang w:eastAsia="es-AR"/>
+          <w:lang w:val="en-US"/>
         </w:rPr>
         <w:lastRenderedPageBreak/>
         <w:drawing>
@@ -16979,10 +16911,10 @@
                     <pic:cNvPicPr/>
                   </pic:nvPicPr>
                   <pic:blipFill>
-                    <a:blip r:embed="rId45">
+                    <a:blip r:embed="rId44" cstate="print">
                       <a:extLst>
                         <a:ext uri="{28A0092B-C50C-407E-A947-70E740481C1C}">
-                          <a14:useLocalDpi xmlns:a14="http://schemas.microsoft.com/office/drawing/2010/main" val="0"/>
+                          <a14:useLocalDpi xmlns:a14="http://schemas.microsoft.com/office/drawing/2010/main" xmlns:wps="http://schemas.microsoft.com/office/word/2010/wordprocessingShape" xmlns:wpi="http://schemas.microsoft.com/office/word/2010/wordprocessingInk" xmlns:wpg="http://schemas.microsoft.com/office/word/2010/wordprocessingGroup" xmlns:w14="http://schemas.microsoft.com/office/word/2010/wordml" xmlns:w="http://schemas.openxmlformats.org/wordprocessingml/2006/main" xmlns:w10="urn:schemas-microsoft-com:office:word" xmlns:wp14="http://schemas.microsoft.com/office/word/2010/wordprocessingDrawing" xmlns:v="urn:schemas-microsoft-com:vml" xmlns:o="urn:schemas-microsoft-com:office:office" xmlns:mc="http://schemas.openxmlformats.org/markup-compatibility/2006" xmlns:wpc="http://schemas.microsoft.com/office/word/2010/wordprocessingCanvas" xmlns="" val="0"/>
                         </a:ext>
                       </a:extLst>
                     </a:blip>
@@ -17008,7 +16940,7 @@
       <w:r>
         <w:rPr>
           <w:noProof/>
-          <w:lang w:eastAsia="es-AR"/>
+          <w:lang w:val="en-US"/>
         </w:rPr>
         <w:drawing>
           <wp:anchor distT="0" distB="0" distL="114300" distR="114300" simplePos="0" relativeHeight="251670528" behindDoc="1" locked="0" layoutInCell="1" allowOverlap="1">
@@ -17042,10 +16974,10 @@
                     <pic:cNvPicPr/>
                   </pic:nvPicPr>
                   <pic:blipFill>
-                    <a:blip r:embed="rId46">
+                    <a:blip r:embed="rId45" cstate="print">
                       <a:extLst>
                         <a:ext uri="{28A0092B-C50C-407E-A947-70E740481C1C}">
-                          <a14:useLocalDpi xmlns:a14="http://schemas.microsoft.com/office/drawing/2010/main" val="0"/>
+                          <a14:useLocalDpi xmlns:a14="http://schemas.microsoft.com/office/drawing/2010/main" xmlns:wps="http://schemas.microsoft.com/office/word/2010/wordprocessingShape" xmlns:wpi="http://schemas.microsoft.com/office/word/2010/wordprocessingInk" xmlns:wpg="http://schemas.microsoft.com/office/word/2010/wordprocessingGroup" xmlns:w14="http://schemas.microsoft.com/office/word/2010/wordml" xmlns:w="http://schemas.openxmlformats.org/wordprocessingml/2006/main" xmlns:w10="urn:schemas-microsoft-com:office:word" xmlns:wp14="http://schemas.microsoft.com/office/word/2010/wordprocessingDrawing" xmlns:v="urn:schemas-microsoft-com:vml" xmlns:o="urn:schemas-microsoft-com:office:office" xmlns:mc="http://schemas.openxmlformats.org/markup-compatibility/2006" xmlns:wpc="http://schemas.microsoft.com/office/word/2010/wordprocessingCanvas" xmlns="" val="0"/>
                         </a:ext>
                       </a:extLst>
                     </a:blip>
@@ -17065,12 +16997,6 @@
                 </pic:pic>
               </a:graphicData>
             </a:graphic>
-            <wp14:sizeRelH relativeFrom="margin">
-              <wp14:pctWidth>0</wp14:pctWidth>
-            </wp14:sizeRelH>
-            <wp14:sizeRelV relativeFrom="margin">
-              <wp14:pctHeight>0</wp14:pctHeight>
-            </wp14:sizeRelV>
           </wp:anchor>
         </w:drawing>
       </w:r>
@@ -17127,7 +17053,7 @@
       <w:r>
         <w:rPr>
           <w:noProof/>
-          <w:lang w:eastAsia="es-AR"/>
+          <w:lang w:val="en-US"/>
         </w:rPr>
         <w:lastRenderedPageBreak/>
         <w:drawing>
@@ -17146,10 +17072,10 @@
                     <pic:cNvPicPr/>
                   </pic:nvPicPr>
                   <pic:blipFill>
-                    <a:blip r:embed="rId47">
+                    <a:blip r:embed="rId46" cstate="print">
                       <a:extLst>
                         <a:ext uri="{28A0092B-C50C-407E-A947-70E740481C1C}">
-                          <a14:useLocalDpi xmlns:a14="http://schemas.microsoft.com/office/drawing/2010/main" val="0"/>
+                          <a14:useLocalDpi xmlns:a14="http://schemas.microsoft.com/office/drawing/2010/main" xmlns:wps="http://schemas.microsoft.com/office/word/2010/wordprocessingShape" xmlns:wpi="http://schemas.microsoft.com/office/word/2010/wordprocessingInk" xmlns:wpg="http://schemas.microsoft.com/office/word/2010/wordprocessingGroup" xmlns:w14="http://schemas.microsoft.com/office/word/2010/wordml" xmlns:w="http://schemas.openxmlformats.org/wordprocessingml/2006/main" xmlns:w10="urn:schemas-microsoft-com:office:word" xmlns:wp14="http://schemas.microsoft.com/office/word/2010/wordprocessingDrawing" xmlns:v="urn:schemas-microsoft-com:vml" xmlns:o="urn:schemas-microsoft-com:office:office" xmlns:mc="http://schemas.openxmlformats.org/markup-compatibility/2006" xmlns:wpc="http://schemas.microsoft.com/office/word/2010/wordprocessingCanvas" xmlns="" val="0"/>
                         </a:ext>
                       </a:extLst>
                     </a:blip>
@@ -17175,7 +17101,7 @@
       <w:r>
         <w:rPr>
           <w:noProof/>
-          <w:lang w:eastAsia="es-AR"/>
+          <w:lang w:val="en-US"/>
         </w:rPr>
         <w:drawing>
           <wp:anchor distT="0" distB="0" distL="114300" distR="114300" simplePos="0" relativeHeight="251671552" behindDoc="1" locked="0" layoutInCell="1" allowOverlap="1">
@@ -17209,10 +17135,10 @@
                     <pic:cNvPicPr/>
                   </pic:nvPicPr>
                   <pic:blipFill>
-                    <a:blip r:embed="rId48">
+                    <a:blip r:embed="rId47" cstate="print">
                       <a:extLst>
                         <a:ext uri="{28A0092B-C50C-407E-A947-70E740481C1C}">
-                          <a14:useLocalDpi xmlns:a14="http://schemas.microsoft.com/office/drawing/2010/main" val="0"/>
+                          <a14:useLocalDpi xmlns:a14="http://schemas.microsoft.com/office/drawing/2010/main" xmlns:wps="http://schemas.microsoft.com/office/word/2010/wordprocessingShape" xmlns:wpi="http://schemas.microsoft.com/office/word/2010/wordprocessingInk" xmlns:wpg="http://schemas.microsoft.com/office/word/2010/wordprocessingGroup" xmlns:w14="http://schemas.microsoft.com/office/word/2010/wordml" xmlns:w="http://schemas.openxmlformats.org/wordprocessingml/2006/main" xmlns:w10="urn:schemas-microsoft-com:office:word" xmlns:wp14="http://schemas.microsoft.com/office/word/2010/wordprocessingDrawing" xmlns:v="urn:schemas-microsoft-com:vml" xmlns:o="urn:schemas-microsoft-com:office:office" xmlns:mc="http://schemas.openxmlformats.org/markup-compatibility/2006" xmlns:wpc="http://schemas.microsoft.com/office/word/2010/wordprocessingCanvas" xmlns="" val="0"/>
                         </a:ext>
                       </a:extLst>
                     </a:blip>
@@ -17232,12 +17158,6 @@
                 </pic:pic>
               </a:graphicData>
             </a:graphic>
-            <wp14:sizeRelH relativeFrom="margin">
-              <wp14:pctWidth>0</wp14:pctWidth>
-            </wp14:sizeRelH>
-            <wp14:sizeRelV relativeFrom="margin">
-              <wp14:pctHeight>0</wp14:pctHeight>
-            </wp14:sizeRelV>
           </wp:anchor>
         </w:drawing>
       </w:r>
@@ -17296,7 +17216,7 @@
       <w:r>
         <w:rPr>
           <w:noProof/>
-          <w:lang w:eastAsia="es-AR"/>
+          <w:lang w:val="en-US"/>
         </w:rPr>
         <w:lastRenderedPageBreak/>
         <w:drawing>
@@ -17315,10 +17235,10 @@
                     <pic:cNvPicPr/>
                   </pic:nvPicPr>
                   <pic:blipFill>
-                    <a:blip r:embed="rId49">
+                    <a:blip r:embed="rId48" cstate="print">
                       <a:extLst>
                         <a:ext uri="{28A0092B-C50C-407E-A947-70E740481C1C}">
-                          <a14:useLocalDpi xmlns:a14="http://schemas.microsoft.com/office/drawing/2010/main" val="0"/>
+                          <a14:useLocalDpi xmlns:a14="http://schemas.microsoft.com/office/drawing/2010/main" xmlns:wps="http://schemas.microsoft.com/office/word/2010/wordprocessingShape" xmlns:wpi="http://schemas.microsoft.com/office/word/2010/wordprocessingInk" xmlns:wpg="http://schemas.microsoft.com/office/word/2010/wordprocessingGroup" xmlns:w14="http://schemas.microsoft.com/office/word/2010/wordml" xmlns:w="http://schemas.openxmlformats.org/wordprocessingml/2006/main" xmlns:w10="urn:schemas-microsoft-com:office:word" xmlns:wp14="http://schemas.microsoft.com/office/word/2010/wordprocessingDrawing" xmlns:v="urn:schemas-microsoft-com:vml" xmlns:o="urn:schemas-microsoft-com:office:office" xmlns:mc="http://schemas.openxmlformats.org/markup-compatibility/2006" xmlns:wpc="http://schemas.microsoft.com/office/word/2010/wordprocessingCanvas" xmlns="" val="0"/>
                         </a:ext>
                       </a:extLst>
                     </a:blip>
@@ -17378,11 +17298,11 @@
       <w:r>
         <w:rPr>
           <w:noProof/>
-          <w:lang w:eastAsia="es-AR"/>
+          <w:lang w:val="en-US"/>
         </w:rPr>
         <w:lastRenderedPageBreak/>
         <w:drawing>
-          <wp:anchor distT="0" distB="0" distL="114300" distR="114300" simplePos="0" relativeHeight="251672576" behindDoc="1" locked="0" layoutInCell="1" allowOverlap="1" wp14:anchorId="70FE63D8" wp14:editId="6A4959B7">
+          <wp:anchor distT="0" distB="0" distL="114300" distR="114300" simplePos="0" relativeHeight="251672576" behindDoc="1" locked="0" layoutInCell="1" allowOverlap="1">
             <wp:simplePos x="0" y="0"/>
             <wp:positionH relativeFrom="column">
               <wp:posOffset>2863215</wp:posOffset>
@@ -17413,10 +17333,10 @@
                     <pic:cNvPicPr/>
                   </pic:nvPicPr>
                   <pic:blipFill>
-                    <a:blip r:embed="rId50">
+                    <a:blip r:embed="rId49" cstate="print">
                       <a:extLst>
                         <a:ext uri="{28A0092B-C50C-407E-A947-70E740481C1C}">
-                          <a14:useLocalDpi xmlns:a14="http://schemas.microsoft.com/office/drawing/2010/main" val="0"/>
+                          <a14:useLocalDpi xmlns:a14="http://schemas.microsoft.com/office/drawing/2010/main" xmlns:wps="http://schemas.microsoft.com/office/word/2010/wordprocessingShape" xmlns:wpi="http://schemas.microsoft.com/office/word/2010/wordprocessingInk" xmlns:wpg="http://schemas.microsoft.com/office/word/2010/wordprocessingGroup" xmlns:w14="http://schemas.microsoft.com/office/word/2010/wordml" xmlns:w="http://schemas.openxmlformats.org/wordprocessingml/2006/main" xmlns:w10="urn:schemas-microsoft-com:office:word" xmlns:wp14="http://schemas.microsoft.com/office/word/2010/wordprocessingDrawing" xmlns:v="urn:schemas-microsoft-com:vml" xmlns:o="urn:schemas-microsoft-com:office:office" xmlns:mc="http://schemas.openxmlformats.org/markup-compatibility/2006" xmlns:wpc="http://schemas.microsoft.com/office/word/2010/wordprocessingCanvas" xmlns="" val="0"/>
                         </a:ext>
                       </a:extLst>
                     </a:blip>
@@ -17436,22 +17356,16 @@
                 </pic:pic>
               </a:graphicData>
             </a:graphic>
-            <wp14:sizeRelH relativeFrom="margin">
-              <wp14:pctWidth>0</wp14:pctWidth>
-            </wp14:sizeRelH>
-            <wp14:sizeRelV relativeFrom="margin">
-              <wp14:pctHeight>0</wp14:pctHeight>
-            </wp14:sizeRelV>
           </wp:anchor>
         </w:drawing>
       </w:r>
       <w:r>
         <w:rPr>
           <w:noProof/>
-          <w:lang w:eastAsia="es-AR"/>
+          <w:lang w:val="en-US"/>
         </w:rPr>
         <w:drawing>
-          <wp:inline distT="0" distB="0" distL="0" distR="0" wp14:anchorId="1E2117C3" wp14:editId="76994524">
+          <wp:inline distT="0" distB="0" distL="0" distR="0">
             <wp:extent cx="2753109" cy="4286849"/>
             <wp:effectExtent l="0" t="0" r="0" b="0"/>
             <wp:docPr id="46" name="0 Imagen"/>
@@ -17466,10 +17380,10 @@
                     <pic:cNvPicPr/>
                   </pic:nvPicPr>
                   <pic:blipFill>
-                    <a:blip r:embed="rId51">
+                    <a:blip r:embed="rId50" cstate="print">
                       <a:extLst>
                         <a:ext uri="{28A0092B-C50C-407E-A947-70E740481C1C}">
-                          <a14:useLocalDpi xmlns:a14="http://schemas.microsoft.com/office/drawing/2010/main" val="0"/>
+                          <a14:useLocalDpi xmlns:a14="http://schemas.microsoft.com/office/drawing/2010/main" xmlns:wps="http://schemas.microsoft.com/office/word/2010/wordprocessingShape" xmlns:wpi="http://schemas.microsoft.com/office/word/2010/wordprocessingInk" xmlns:wpg="http://schemas.microsoft.com/office/word/2010/wordprocessingGroup" xmlns:w14="http://schemas.microsoft.com/office/word/2010/wordml" xmlns:w="http://schemas.openxmlformats.org/wordprocessingml/2006/main" xmlns:w10="urn:schemas-microsoft-com:office:word" xmlns:wp14="http://schemas.microsoft.com/office/word/2010/wordprocessingDrawing" xmlns:v="urn:schemas-microsoft-com:vml" xmlns:o="urn:schemas-microsoft-com:office:office" xmlns:mc="http://schemas.openxmlformats.org/markup-compatibility/2006" xmlns:wpc="http://schemas.microsoft.com/office/word/2010/wordprocessingCanvas" xmlns="" val="0"/>
                         </a:ext>
                       </a:extLst>
                     </a:blip>
@@ -17656,11 +17570,11 @@
           <w:noProof/>
           <w:sz w:val="20"/>
           <w:szCs w:val="20"/>
-          <w:lang w:eastAsia="es-AR"/>
+          <w:lang w:val="en-US"/>
         </w:rPr>
         <w:lastRenderedPageBreak/>
         <w:drawing>
-          <wp:inline distT="0" distB="0" distL="0" distR="0" wp14:anchorId="2095C6F9" wp14:editId="2CFF12FA">
+          <wp:inline distT="0" distB="0" distL="0" distR="0">
             <wp:extent cx="5607050" cy="2501900"/>
             <wp:effectExtent l="19050" t="0" r="0" b="0"/>
             <wp:docPr id="8" name="Imagen 4" descr="C:\Users\Jorge\Desktop\PlaceOn\Informes\imagenes\Secuencia login.png"/>
@@ -17677,7 +17591,7 @@
                     </pic:cNvPicPr>
                   </pic:nvPicPr>
                   <pic:blipFill>
-                    <a:blip r:embed="rId52" cstate="print"/>
+                    <a:blip r:embed="rId51" cstate="print"/>
                     <a:srcRect/>
                     <a:stretch>
                       <a:fillRect/>
@@ -17800,10 +17714,10 @@
           <w:noProof/>
           <w:sz w:val="20"/>
           <w:szCs w:val="20"/>
-          <w:lang w:eastAsia="es-AR"/>
+          <w:lang w:val="en-US"/>
         </w:rPr>
         <w:drawing>
-          <wp:inline distT="0" distB="0" distL="0" distR="0" wp14:anchorId="5087D676" wp14:editId="063B5E50">
+          <wp:inline distT="0" distB="0" distL="0" distR="0">
             <wp:extent cx="5607050" cy="1958340"/>
             <wp:effectExtent l="19050" t="0" r="0" b="0"/>
             <wp:docPr id="9" name="Imagen 5" descr="C:\Users\Jorge\Desktop\PlaceOn\Informes\imagenes\secuencia updateAlertFilter.png"/>
@@ -17820,7 +17734,7 @@
                     </pic:cNvPicPr>
                   </pic:nvPicPr>
                   <pic:blipFill>
-                    <a:blip r:embed="rId53" cstate="print"/>
+                    <a:blip r:embed="rId52" cstate="print"/>
                     <a:srcRect/>
                     <a:stretch>
                       <a:fillRect/>
@@ -17936,11 +17850,11 @@
           <w:noProof/>
           <w:sz w:val="20"/>
           <w:szCs w:val="20"/>
-          <w:lang w:eastAsia="es-AR"/>
+          <w:lang w:val="en-US"/>
         </w:rPr>
         <w:lastRenderedPageBreak/>
         <w:drawing>
-          <wp:inline distT="0" distB="0" distL="0" distR="0" wp14:anchorId="2E9DD6B1" wp14:editId="7841FD8B">
+          <wp:inline distT="0" distB="0" distL="0" distR="0">
             <wp:extent cx="5607050" cy="2846705"/>
             <wp:effectExtent l="19050" t="0" r="0" b="0"/>
             <wp:docPr id="10" name="Imagen 6" descr="C:\Users\Jorge\Desktop\PlaceOn\Informes\imagenes\Secuencia createState.png"/>
@@ -17957,7 +17871,7 @@
                     </pic:cNvPicPr>
                   </pic:nvPicPr>
                   <pic:blipFill>
-                    <a:blip r:embed="rId54" cstate="print"/>
+                    <a:blip r:embed="rId53" cstate="print"/>
                     <a:srcRect/>
                     <a:stretch>
                       <a:fillRect/>
@@ -18348,6 +18262,7 @@
           <w:sz w:val="20"/>
           <w:szCs w:val="20"/>
         </w:rPr>
+        <w:lastRenderedPageBreak/>
         <w:br w:type="page"/>
       </w:r>
     </w:p>
@@ -18956,7 +18871,21 @@
         <w:rPr>
           <w:i/>
         </w:rPr>
-        <w:t xml:space="preserve"> Apps: </w:t>
+        <w:t xml:space="preserve"> </w:t>
+      </w:r>
+      <w:proofErr w:type="spellStart"/>
+      <w:r>
+        <w:rPr>
+          <w:i/>
+        </w:rPr>
+        <w:t>Apps</w:t>
+      </w:r>
+      <w:proofErr w:type="spellEnd"/>
+      <w:r>
+        <w:rPr>
+          <w:i/>
+        </w:rPr>
+        <w:t xml:space="preserve">: </w:t>
       </w:r>
       <w:proofErr w:type="spellStart"/>
       <w:r>
@@ -19393,7 +19322,7 @@
       </w:pPr>
     </w:p>
     <w:sectPr>
-      <w:footerReference w:type="default" r:id="rId55"/>
+      <w:footerReference w:type="default" r:id="rId54"/>
       <w:pgSz w:w="12240" w:h="15840"/>
       <w:pgMar w:top="1417" w:right="1701" w:bottom="1417" w:left="1701" w:header="708" w:footer="708" w:gutter="0"/>
       <w:pgNumType w:start="0"/>
@@ -19406,7 +19335,7 @@
 </file>
 
 <file path=word/endnotes.xml><?xml version="1.0" encoding="utf-8"?>
-<w:endnotes xmlns:wpc="http://schemas.microsoft.com/office/word/2010/wordprocessingCanvas" xmlns:mc="http://schemas.openxmlformats.org/markup-compatibility/2006" xmlns:o="urn:schemas-microsoft-com:office:office" xmlns:r="http://schemas.openxmlformats.org/officeDocument/2006/relationships" xmlns:m="http://schemas.openxmlformats.org/officeDocument/2006/math" xmlns:v="urn:schemas-microsoft-com:vml" xmlns:wp14="http://schemas.microsoft.com/office/word/2010/wordprocessingDrawing" xmlns:wp="http://schemas.openxmlformats.org/drawingml/2006/wordprocessingDrawing" xmlns:w10="urn:schemas-microsoft-com:office:word" xmlns:w="http://schemas.openxmlformats.org/wordprocessingml/2006/main" xmlns:w14="http://schemas.microsoft.com/office/word/2010/wordml" xmlns:wpg="http://schemas.microsoft.com/office/word/2010/wordprocessingGroup" xmlns:wpi="http://schemas.microsoft.com/office/word/2010/wordprocessingInk" xmlns:wne="http://schemas.microsoft.com/office/word/2006/wordml" xmlns:wps="http://schemas.microsoft.com/office/word/2010/wordprocessingShape" mc:Ignorable="w14 wp14">
+<w:endnotes xmlns:ve="http://schemas.openxmlformats.org/markup-compatibility/2006" xmlns:o="urn:schemas-microsoft-com:office:office" xmlns:r="http://schemas.openxmlformats.org/officeDocument/2006/relationships" xmlns:m="http://schemas.openxmlformats.org/officeDocument/2006/math" xmlns:v="urn:schemas-microsoft-com:vml" xmlns:wp="http://schemas.openxmlformats.org/drawingml/2006/wordprocessingDrawing" xmlns:w10="urn:schemas-microsoft-com:office:word" xmlns:w="http://schemas.openxmlformats.org/wordprocessingml/2006/main" xmlns:wne="http://schemas.microsoft.com/office/word/2006/wordml">
   <w:endnote w:type="separator" w:id="-1">
     <w:p>
       <w:pPr>
@@ -19431,7 +19360,7 @@
 </file>
 
 <file path=word/footer1.xml><?xml version="1.0" encoding="utf-8"?>
-<w:ftr xmlns:wpc="http://schemas.microsoft.com/office/word/2010/wordprocessingCanvas" xmlns:mc="http://schemas.openxmlformats.org/markup-compatibility/2006" xmlns:o="urn:schemas-microsoft-com:office:office" xmlns:r="http://schemas.openxmlformats.org/officeDocument/2006/relationships" xmlns:m="http://schemas.openxmlformats.org/officeDocument/2006/math" xmlns:v="urn:schemas-microsoft-com:vml" xmlns:wp14="http://schemas.microsoft.com/office/word/2010/wordprocessingDrawing" xmlns:wp="http://schemas.openxmlformats.org/drawingml/2006/wordprocessingDrawing" xmlns:w10="urn:schemas-microsoft-com:office:word" xmlns:w="http://schemas.openxmlformats.org/wordprocessingml/2006/main" xmlns:w14="http://schemas.microsoft.com/office/word/2010/wordml" xmlns:wpg="http://schemas.microsoft.com/office/word/2010/wordprocessingGroup" xmlns:wpi="http://schemas.microsoft.com/office/word/2010/wordprocessingInk" xmlns:wne="http://schemas.microsoft.com/office/word/2006/wordml" xmlns:wps="http://schemas.microsoft.com/office/word/2010/wordprocessingShape" mc:Ignorable="w14 wp14">
+<w:ftr xmlns:ve="http://schemas.openxmlformats.org/markup-compatibility/2006" xmlns:o="urn:schemas-microsoft-com:office:office" xmlns:r="http://schemas.openxmlformats.org/officeDocument/2006/relationships" xmlns:m="http://schemas.openxmlformats.org/officeDocument/2006/math" xmlns:v="urn:schemas-microsoft-com:vml" xmlns:wp="http://schemas.openxmlformats.org/drawingml/2006/wordprocessingDrawing" xmlns:w10="urn:schemas-microsoft-com:office:word" xmlns:w="http://schemas.openxmlformats.org/wordprocessingml/2006/main" xmlns:wne="http://schemas.microsoft.com/office/word/2006/wordml">
   <w:tbl>
     <w:tblPr>
       <w:tblW w:w="5000" w:type="pct"/>
@@ -19439,7 +19368,7 @@
         <w:top w:val="single" w:sz="18" w:space="0" w:color="808080" w:themeColor="background1" w:themeShade="80"/>
         <w:insideV w:val="single" w:sz="18" w:space="0" w:color="808080" w:themeColor="background1" w:themeShade="80"/>
       </w:tblBorders>
-      <w:tblLook w:val="04A0" w:firstRow="1" w:lastRow="0" w:firstColumn="1" w:lastColumn="0" w:noHBand="0" w:noVBand="1"/>
+      <w:tblLook w:val="04A0"/>
     </w:tblPr>
     <w:tblGrid>
       <w:gridCol w:w="939"/>
@@ -19487,7 +19416,7 @@
               <w:szCs w:val="32"/>
               <w:lang w:val="es-ES"/>
             </w:rPr>
-            <w:t>2</w:t>
+            <w:t>1</w:t>
           </w:r>
           <w:r>
             <w:rPr>
@@ -19522,7 +19451,7 @@
 </file>
 
 <file path=word/footnotes.xml><?xml version="1.0" encoding="utf-8"?>
-<w:footnotes xmlns:wpc="http://schemas.microsoft.com/office/word/2010/wordprocessingCanvas" xmlns:mc="http://schemas.openxmlformats.org/markup-compatibility/2006" xmlns:o="urn:schemas-microsoft-com:office:office" xmlns:r="http://schemas.openxmlformats.org/officeDocument/2006/relationships" xmlns:m="http://schemas.openxmlformats.org/officeDocument/2006/math" xmlns:v="urn:schemas-microsoft-com:vml" xmlns:wp14="http://schemas.microsoft.com/office/word/2010/wordprocessingDrawing" xmlns:wp="http://schemas.openxmlformats.org/drawingml/2006/wordprocessingDrawing" xmlns:w10="urn:schemas-microsoft-com:office:word" xmlns:w="http://schemas.openxmlformats.org/wordprocessingml/2006/main" xmlns:w14="http://schemas.microsoft.com/office/word/2010/wordml" xmlns:wpg="http://schemas.microsoft.com/office/word/2010/wordprocessingGroup" xmlns:wpi="http://schemas.microsoft.com/office/word/2010/wordprocessingInk" xmlns:wne="http://schemas.microsoft.com/office/word/2006/wordml" xmlns:wps="http://schemas.microsoft.com/office/word/2010/wordprocessingShape" mc:Ignorable="w14 wp14">
+<w:footnotes xmlns:ve="http://schemas.openxmlformats.org/markup-compatibility/2006" xmlns:o="urn:schemas-microsoft-com:office:office" xmlns:r="http://schemas.openxmlformats.org/officeDocument/2006/relationships" xmlns:m="http://schemas.openxmlformats.org/officeDocument/2006/math" xmlns:v="urn:schemas-microsoft-com:vml" xmlns:wp="http://schemas.openxmlformats.org/drawingml/2006/wordprocessingDrawing" xmlns:w10="urn:schemas-microsoft-com:office:word" xmlns:w="http://schemas.openxmlformats.org/wordprocessingml/2006/main" xmlns:wne="http://schemas.microsoft.com/office/word/2006/wordml">
   <w:footnote w:type="separator" w:id="-1">
     <w:p>
       <w:pPr>
@@ -19547,7 +19476,7 @@
 </file>
 
 <file path=word/numbering.xml><?xml version="1.0" encoding="utf-8"?>
-<w:numbering xmlns:wpc="http://schemas.microsoft.com/office/word/2010/wordprocessingCanvas" xmlns:mc="http://schemas.openxmlformats.org/markup-compatibility/2006" xmlns:o="urn:schemas-microsoft-com:office:office" xmlns:r="http://schemas.openxmlformats.org/officeDocument/2006/relationships" xmlns:m="http://schemas.openxmlformats.org/officeDocument/2006/math" xmlns:v="urn:schemas-microsoft-com:vml" xmlns:wp14="http://schemas.microsoft.com/office/word/2010/wordprocessingDrawing" xmlns:wp="http://schemas.openxmlformats.org/drawingml/2006/wordprocessingDrawing" xmlns:w10="urn:schemas-microsoft-com:office:word" xmlns:w="http://schemas.openxmlformats.org/wordprocessingml/2006/main" xmlns:w14="http://schemas.microsoft.com/office/word/2010/wordml" xmlns:wpg="http://schemas.microsoft.com/office/word/2010/wordprocessingGroup" xmlns:wpi="http://schemas.microsoft.com/office/word/2010/wordprocessingInk" xmlns:wne="http://schemas.microsoft.com/office/word/2006/wordml" xmlns:wps="http://schemas.microsoft.com/office/word/2010/wordprocessingShape" mc:Ignorable="w14 wp14">
+<w:numbering xmlns:ve="http://schemas.openxmlformats.org/markup-compatibility/2006" xmlns:o="urn:schemas-microsoft-com:office:office" xmlns:r="http://schemas.openxmlformats.org/officeDocument/2006/relationships" xmlns:m="http://schemas.openxmlformats.org/officeDocument/2006/math" xmlns:v="urn:schemas-microsoft-com:vml" xmlns:wp="http://schemas.openxmlformats.org/drawingml/2006/wordprocessingDrawing" xmlns:w10="urn:schemas-microsoft-com:office:word" xmlns:w="http://schemas.openxmlformats.org/wordprocessingml/2006/main" xmlns:wne="http://schemas.microsoft.com/office/word/2006/wordml">
   <w:abstractNum w:abstractNumId="0">
     <w:nsid w:val="119E07EB"/>
     <w:multiLevelType w:val="hybridMultilevel"/>
@@ -21820,7 +21749,7 @@
 </file>
 
 <file path=word/styles.xml><?xml version="1.0" encoding="utf-8"?>
-<w:styles xmlns:mc="http://schemas.openxmlformats.org/markup-compatibility/2006" xmlns:r="http://schemas.openxmlformats.org/officeDocument/2006/relationships" xmlns:w="http://schemas.openxmlformats.org/wordprocessingml/2006/main" xmlns:w14="http://schemas.microsoft.com/office/word/2010/wordml" mc:Ignorable="w14">
+<w:styles xmlns:r="http://schemas.openxmlformats.org/officeDocument/2006/relationships" xmlns:w="http://schemas.openxmlformats.org/wordprocessingml/2006/main">
   <w:docDefaults>
     <w:rPrDefault>
       <w:rPr>
@@ -22104,6 +22033,7 @@
     <w:uiPriority w:val="99"/>
     <w:semiHidden/>
     <w:unhideWhenUsed/>
+    <w:qFormat/>
     <w:tblPr>
       <w:tblInd w:w="0" w:type="dxa"/>
       <w:tblCellMar>
@@ -23571,7 +23501,7 @@
 </file>
 
 <file path=customXml/itemProps2.xml><?xml version="1.0" encoding="utf-8"?>
-<ds:datastoreItem xmlns:ds="http://schemas.openxmlformats.org/officeDocument/2006/customXml" ds:itemID="{7B0A9717-5641-437C-8054-CCAE97F29B78}">
+<ds:datastoreItem xmlns:ds="http://schemas.openxmlformats.org/officeDocument/2006/customXml" ds:itemID="{BF4DAF0F-DF3D-4EFB-AE03-A37207301FD9}">
   <ds:schemaRefs>
     <ds:schemaRef ds:uri="http://schemas.openxmlformats.org/officeDocument/2006/bibliography"/>
   </ds:schemaRefs>

--- a/Informes/Informe.docx
+++ b/Informes/Informe.docx
@@ -229,7 +229,7 @@
                         <a:blip r:embed="rId9" cstate="print">
                           <a:extLst>
                             <a:ext uri="{28A0092B-C50C-407E-A947-70E740481C1C}">
-                              <a14:useLocalDpi xmlns:a14="http://schemas.microsoft.com/office/drawing/2010/main" xmlns:wps="http://schemas.microsoft.com/office/word/2010/wordprocessingShape" xmlns:wpi="http://schemas.microsoft.com/office/word/2010/wordprocessingInk" xmlns:wpg="http://schemas.microsoft.com/office/word/2010/wordprocessingGroup" xmlns:w14="http://schemas.microsoft.com/office/word/2010/wordml" xmlns:w="http://schemas.openxmlformats.org/wordprocessingml/2006/main" xmlns:w10="urn:schemas-microsoft-com:office:word" xmlns:wp14="http://schemas.microsoft.com/office/word/2010/wordprocessingDrawing" xmlns:v="urn:schemas-microsoft-com:vml" xmlns:o="urn:schemas-microsoft-com:office:office" xmlns:mc="http://schemas.openxmlformats.org/markup-compatibility/2006" xmlns:wpc="http://schemas.microsoft.com/office/word/2010/wordprocessingCanvas" xmlns="" val="0"/>
+                              <a14:useLocalDpi xmlns="" xmlns:wpc="http://schemas.microsoft.com/office/word/2010/wordprocessingCanvas" xmlns:mc="http://schemas.openxmlformats.org/markup-compatibility/2006" xmlns:o="urn:schemas-microsoft-com:office:office" xmlns:v="urn:schemas-microsoft-com:vml" xmlns:wp14="http://schemas.microsoft.com/office/word/2010/wordprocessingDrawing" xmlns:w10="urn:schemas-microsoft-com:office:word" xmlns:w="http://schemas.openxmlformats.org/wordprocessingml/2006/main" xmlns:w14="http://schemas.microsoft.com/office/word/2010/wordml" xmlns:wpg="http://schemas.microsoft.com/office/word/2010/wordprocessingGroup" xmlns:wpi="http://schemas.microsoft.com/office/word/2010/wordprocessingInk" xmlns:wps="http://schemas.microsoft.com/office/word/2010/wordprocessingShape" xmlns:a14="http://schemas.microsoft.com/office/drawing/2010/main" val="0"/>
                             </a:ext>
                           </a:extLst>
                         </a:blip>
@@ -295,7 +295,7 @@
                         <a:blip r:embed="rId10" cstate="print">
                           <a:extLst>
                             <a:ext uri="{28A0092B-C50C-407E-A947-70E740481C1C}">
-                              <a14:useLocalDpi xmlns:a14="http://schemas.microsoft.com/office/drawing/2010/main" xmlns:wps="http://schemas.microsoft.com/office/word/2010/wordprocessingShape" xmlns:wpi="http://schemas.microsoft.com/office/word/2010/wordprocessingInk" xmlns:wpg="http://schemas.microsoft.com/office/word/2010/wordprocessingGroup" xmlns:w14="http://schemas.microsoft.com/office/word/2010/wordml" xmlns:w="http://schemas.openxmlformats.org/wordprocessingml/2006/main" xmlns:w10="urn:schemas-microsoft-com:office:word" xmlns:wp14="http://schemas.microsoft.com/office/word/2010/wordprocessingDrawing" xmlns:v="urn:schemas-microsoft-com:vml" xmlns:o="urn:schemas-microsoft-com:office:office" xmlns:mc="http://schemas.openxmlformats.org/markup-compatibility/2006" xmlns:wpc="http://schemas.microsoft.com/office/word/2010/wordprocessingCanvas" xmlns="" val="0"/>
+                              <a14:useLocalDpi xmlns="" xmlns:wpc="http://schemas.microsoft.com/office/word/2010/wordprocessingCanvas" xmlns:mc="http://schemas.openxmlformats.org/markup-compatibility/2006" xmlns:o="urn:schemas-microsoft-com:office:office" xmlns:v="urn:schemas-microsoft-com:vml" xmlns:wp14="http://schemas.microsoft.com/office/word/2010/wordprocessingDrawing" xmlns:w10="urn:schemas-microsoft-com:office:word" xmlns:w="http://schemas.openxmlformats.org/wordprocessingml/2006/main" xmlns:w14="http://schemas.microsoft.com/office/word/2010/wordml" xmlns:wpg="http://schemas.microsoft.com/office/word/2010/wordprocessingGroup" xmlns:wpi="http://schemas.microsoft.com/office/word/2010/wordprocessingInk" xmlns:wps="http://schemas.microsoft.com/office/word/2010/wordprocessingShape" xmlns:a14="http://schemas.microsoft.com/office/drawing/2010/main" val="0"/>
                             </a:ext>
                           </a:extLst>
                         </a:blip>
@@ -4696,6 +4696,94 @@
         <w:jc w:val="both"/>
       </w:pPr>
       <w:r>
+        <w:t xml:space="preserve">Entre sus </w:t>
+      </w:r>
+      <w:proofErr w:type="spellStart"/>
+      <w:r>
+        <w:t>caracteristicas</w:t>
+      </w:r>
+      <w:proofErr w:type="spellEnd"/>
+      <w:r>
+        <w:t xml:space="preserve"> principales se encuentra la de crear puntos de </w:t>
+      </w:r>
+      <w:proofErr w:type="spellStart"/>
+      <w:r>
+        <w:t>reunion</w:t>
+      </w:r>
+      <w:proofErr w:type="spellEnd"/>
+      <w:r>
+        <w:t xml:space="preserve"> virtuales.</w:t>
+      </w:r>
+      <w:r>
+        <w:br/>
+        <w:t xml:space="preserve">Permite a los usuarios compartir su </w:t>
+      </w:r>
+      <w:proofErr w:type="spellStart"/>
+      <w:r>
+        <w:t>posicion</w:t>
+      </w:r>
+      <w:proofErr w:type="spellEnd"/>
+      <w:r>
+        <w:t xml:space="preserve"> en tiempo real.</w:t>
+      </w:r>
+      <w:r>
+        <w:br/>
+        <w:t xml:space="preserve">Los usuarios se relacionan por medio de </w:t>
+      </w:r>
+      <w:proofErr w:type="spellStart"/>
+      <w:r>
+        <w:t>vinculos</w:t>
+      </w:r>
+      <w:proofErr w:type="spellEnd"/>
+      <w:r>
+        <w:t xml:space="preserve"> de amistad y posee </w:t>
+      </w:r>
+      <w:proofErr w:type="spellStart"/>
+      <w:r>
+        <w:t>mensajeria</w:t>
+      </w:r>
+      <w:proofErr w:type="spellEnd"/>
+      <w:r>
+        <w:t xml:space="preserve"> </w:t>
+      </w:r>
+      <w:proofErr w:type="spellStart"/>
+      <w:r>
+        <w:t>instantanea</w:t>
+      </w:r>
+      <w:proofErr w:type="spellEnd"/>
+      <w:r>
+        <w:t xml:space="preserve"> para comunicarse.</w:t>
+      </w:r>
+    </w:p>
+    <w:p>
+      <w:pPr>
+        <w:jc w:val="both"/>
+      </w:pPr>
+      <w:r>
+        <w:t xml:space="preserve">En cuanto a la privacidad todos los datos se borran </w:t>
+      </w:r>
+      <w:proofErr w:type="spellStart"/>
+      <w:r>
+        <w:t>automaticamente</w:t>
+      </w:r>
+      <w:proofErr w:type="spellEnd"/>
+      <w:r>
+        <w:t xml:space="preserve"> cuando la </w:t>
+      </w:r>
+      <w:proofErr w:type="spellStart"/>
+      <w:r>
+        <w:t>aplicacion</w:t>
+      </w:r>
+      <w:proofErr w:type="spellEnd"/>
+      <w:r>
+        <w:t xml:space="preserve"> se cierra.</w:t>
+      </w:r>
+    </w:p>
+    <w:p>
+      <w:pPr>
+        <w:jc w:val="both"/>
+      </w:pPr>
+      <w:r>
         <w:t>Específicamente en lo referido a prestaciones innovadoras o características especiales, no ha logrado captar nuestra atención.</w:t>
       </w:r>
     </w:p>
@@ -4829,6 +4917,7 @@
         <w:jc w:val="both"/>
       </w:pPr>
       <w:r>
+        <w:lastRenderedPageBreak/>
         <w:t>Como conclusión del análisis que fuimos realizando, quedaron pautas claras que se convirtieron en requerimientos formales a la hora del desarrollo propiamente dicho. Las bases sentadas definieron las siguientes cualidades que consideramos necesarias:</w:t>
       </w:r>
     </w:p>
@@ -4872,7 +4961,6 @@
         <w:jc w:val="both"/>
       </w:pPr>
       <w:r>
-        <w:lastRenderedPageBreak/>
         <w:t>•</w:t>
       </w:r>
       <w:r>
@@ -4990,15 +5078,18 @@
         <w:jc w:val="both"/>
       </w:pPr>
       <w:r>
-        <w:t>De hecho, consideramos que la fusión de ellas aumentaría la probabilidad de éxito de la misma, pudiendo llegar a un amplio espectro de usuarios que serían atraídos por cada tipo de uso de la aplicación. También, esto permitiría crear una base de datos de usuarios de más envergadura en lugar de tener varias más más pequeñas. Se podría hacer uso de esta mayor cantidad de información para hacer estudios más amplios sobre los usuarios, acciones y preferencias, en incluso sobre logística de distribución de tránsito en una ciudad.</w:t>
-      </w:r>
-    </w:p>
-    <w:p>
-      <w:pPr>
-        <w:jc w:val="both"/>
-      </w:pPr>
+        <w:t xml:space="preserve">De hecho, consideramos que la fusión de ellas aumentaría la probabilidad de éxito de la misma, pudiendo llegar a un amplio espectro de usuarios que serían atraídos por cada tipo de uso de la </w:t>
+      </w:r>
       <w:r>
         <w:lastRenderedPageBreak/>
+        <w:t>aplicación. También, esto permitiría crear una base de datos de usuarios de más envergadura en lugar de tener varias más más pequeñas. Se podría hacer uso de esta mayor cantidad de información para hacer estudios más amplios sobre los usuarios, acciones y preferencias, en incluso sobre logística de distribución de tránsito en una ciudad.</w:t>
+      </w:r>
+    </w:p>
+    <w:p>
+      <w:pPr>
+        <w:jc w:val="both"/>
+      </w:pPr>
+      <w:r>
         <w:t>En general, cada aplicación diferente que lograse ser abstraída por conceptos que las lograra unir en una sola, aprovecharía la popularidad que proveería la plataforma integrada debido a los usuarios de cada una de ellas por separado.</w:t>
       </w:r>
     </w:p>
@@ -7739,7 +7830,7 @@
                     <a:blip r:embed="rId11" cstate="print">
                       <a:extLst>
                         <a:ext uri="{28A0092B-C50C-407E-A947-70E740481C1C}">
-                          <a14:useLocalDpi xmlns:a14="http://schemas.microsoft.com/office/drawing/2010/main" xmlns:wps="http://schemas.microsoft.com/office/word/2010/wordprocessingShape" xmlns:wpi="http://schemas.microsoft.com/office/word/2010/wordprocessingInk" xmlns:wpg="http://schemas.microsoft.com/office/word/2010/wordprocessingGroup" xmlns:w14="http://schemas.microsoft.com/office/word/2010/wordml" xmlns:w="http://schemas.openxmlformats.org/wordprocessingml/2006/main" xmlns:w10="urn:schemas-microsoft-com:office:word" xmlns:wp14="http://schemas.microsoft.com/office/word/2010/wordprocessingDrawing" xmlns:v="urn:schemas-microsoft-com:vml" xmlns:o="urn:schemas-microsoft-com:office:office" xmlns:mc="http://schemas.openxmlformats.org/markup-compatibility/2006" xmlns:wpc="http://schemas.microsoft.com/office/word/2010/wordprocessingCanvas" xmlns="" val="0"/>
+                          <a14:useLocalDpi xmlns="" xmlns:wpc="http://schemas.microsoft.com/office/word/2010/wordprocessingCanvas" xmlns:mc="http://schemas.openxmlformats.org/markup-compatibility/2006" xmlns:o="urn:schemas-microsoft-com:office:office" xmlns:v="urn:schemas-microsoft-com:vml" xmlns:wp14="http://schemas.microsoft.com/office/word/2010/wordprocessingDrawing" xmlns:w10="urn:schemas-microsoft-com:office:word" xmlns:w="http://schemas.openxmlformats.org/wordprocessingml/2006/main" xmlns:w14="http://schemas.microsoft.com/office/word/2010/wordml" xmlns:wpg="http://schemas.microsoft.com/office/word/2010/wordprocessingGroup" xmlns:wpi="http://schemas.microsoft.com/office/word/2010/wordprocessingInk" xmlns:wps="http://schemas.microsoft.com/office/word/2010/wordprocessingShape" xmlns:a14="http://schemas.microsoft.com/office/drawing/2010/main" val="0"/>
                         </a:ext>
                       </a:extLst>
                     </a:blip>
@@ -8605,7 +8696,7 @@
                     <a:blip r:embed="rId13" cstate="print">
                       <a:extLst>
                         <a:ext uri="{28A0092B-C50C-407E-A947-70E740481C1C}">
-                          <a14:useLocalDpi xmlns:a14="http://schemas.microsoft.com/office/drawing/2010/main" xmlns:wps="http://schemas.microsoft.com/office/word/2010/wordprocessingShape" xmlns:wpi="http://schemas.microsoft.com/office/word/2010/wordprocessingInk" xmlns:wpg="http://schemas.microsoft.com/office/word/2010/wordprocessingGroup" xmlns:w14="http://schemas.microsoft.com/office/word/2010/wordml" xmlns:w="http://schemas.openxmlformats.org/wordprocessingml/2006/main" xmlns:w10="urn:schemas-microsoft-com:office:word" xmlns:wp14="http://schemas.microsoft.com/office/word/2010/wordprocessingDrawing" xmlns:v="urn:schemas-microsoft-com:vml" xmlns:o="urn:schemas-microsoft-com:office:office" xmlns:mc="http://schemas.openxmlformats.org/markup-compatibility/2006" xmlns:wpc="http://schemas.microsoft.com/office/word/2010/wordprocessingCanvas" xmlns="" val="0"/>
+                          <a14:useLocalDpi xmlns="" xmlns:wpc="http://schemas.microsoft.com/office/word/2010/wordprocessingCanvas" xmlns:mc="http://schemas.openxmlformats.org/markup-compatibility/2006" xmlns:o="urn:schemas-microsoft-com:office:office" xmlns:v="urn:schemas-microsoft-com:vml" xmlns:wp14="http://schemas.microsoft.com/office/word/2010/wordprocessingDrawing" xmlns:w10="urn:schemas-microsoft-com:office:word" xmlns:w="http://schemas.openxmlformats.org/wordprocessingml/2006/main" xmlns:w14="http://schemas.microsoft.com/office/word/2010/wordml" xmlns:wpg="http://schemas.microsoft.com/office/word/2010/wordprocessingGroup" xmlns:wpi="http://schemas.microsoft.com/office/word/2010/wordprocessingInk" xmlns:wps="http://schemas.microsoft.com/office/word/2010/wordprocessingShape" xmlns:a14="http://schemas.microsoft.com/office/drawing/2010/main" val="0"/>
                         </a:ext>
                       </a:extLst>
                     </a:blip>
@@ -14584,7 +14675,7 @@
                     <a:blip r:embed="rId16" cstate="print">
                       <a:extLst>
                         <a:ext uri="{28A0092B-C50C-407E-A947-70E740481C1C}">
-                          <a14:useLocalDpi xmlns:a14="http://schemas.microsoft.com/office/drawing/2010/main" xmlns:wps="http://schemas.microsoft.com/office/word/2010/wordprocessingShape" xmlns:wpi="http://schemas.microsoft.com/office/word/2010/wordprocessingInk" xmlns:wpg="http://schemas.microsoft.com/office/word/2010/wordprocessingGroup" xmlns:w14="http://schemas.microsoft.com/office/word/2010/wordml" xmlns:w="http://schemas.openxmlformats.org/wordprocessingml/2006/main" xmlns:w10="urn:schemas-microsoft-com:office:word" xmlns:wp14="http://schemas.microsoft.com/office/word/2010/wordprocessingDrawing" xmlns:v="urn:schemas-microsoft-com:vml" xmlns:o="urn:schemas-microsoft-com:office:office" xmlns:mc="http://schemas.openxmlformats.org/markup-compatibility/2006" xmlns:wpc="http://schemas.microsoft.com/office/word/2010/wordprocessingCanvas" xmlns="" val="0"/>
+                          <a14:useLocalDpi xmlns="" xmlns:wpc="http://schemas.microsoft.com/office/word/2010/wordprocessingCanvas" xmlns:mc="http://schemas.openxmlformats.org/markup-compatibility/2006" xmlns:o="urn:schemas-microsoft-com:office:office" xmlns:v="urn:schemas-microsoft-com:vml" xmlns:wp14="http://schemas.microsoft.com/office/word/2010/wordprocessingDrawing" xmlns:w10="urn:schemas-microsoft-com:office:word" xmlns:w="http://schemas.openxmlformats.org/wordprocessingml/2006/main" xmlns:w14="http://schemas.microsoft.com/office/word/2010/wordml" xmlns:wpg="http://schemas.microsoft.com/office/word/2010/wordprocessingGroup" xmlns:wpi="http://schemas.microsoft.com/office/word/2010/wordprocessingInk" xmlns:wps="http://schemas.microsoft.com/office/word/2010/wordprocessingShape" xmlns:a14="http://schemas.microsoft.com/office/drawing/2010/main" val="0"/>
                         </a:ext>
                       </a:extLst>
                     </a:blip>
@@ -14693,7 +14784,7 @@
                     <a:blip r:embed="rId17" cstate="print">
                       <a:extLst>
                         <a:ext uri="{28A0092B-C50C-407E-A947-70E740481C1C}">
-                          <a14:useLocalDpi xmlns:a14="http://schemas.microsoft.com/office/drawing/2010/main" xmlns:wps="http://schemas.microsoft.com/office/word/2010/wordprocessingShape" xmlns:wpi="http://schemas.microsoft.com/office/word/2010/wordprocessingInk" xmlns:wpg="http://schemas.microsoft.com/office/word/2010/wordprocessingGroup" xmlns:w14="http://schemas.microsoft.com/office/word/2010/wordml" xmlns:w="http://schemas.openxmlformats.org/wordprocessingml/2006/main" xmlns:w10="urn:schemas-microsoft-com:office:word" xmlns:wp14="http://schemas.microsoft.com/office/word/2010/wordprocessingDrawing" xmlns:v="urn:schemas-microsoft-com:vml" xmlns:o="urn:schemas-microsoft-com:office:office" xmlns:mc="http://schemas.openxmlformats.org/markup-compatibility/2006" xmlns:wpc="http://schemas.microsoft.com/office/word/2010/wordprocessingCanvas" xmlns="" val="0"/>
+                          <a14:useLocalDpi xmlns="" xmlns:wpc="http://schemas.microsoft.com/office/word/2010/wordprocessingCanvas" xmlns:mc="http://schemas.openxmlformats.org/markup-compatibility/2006" xmlns:o="urn:schemas-microsoft-com:office:office" xmlns:v="urn:schemas-microsoft-com:vml" xmlns:wp14="http://schemas.microsoft.com/office/word/2010/wordprocessingDrawing" xmlns:w10="urn:schemas-microsoft-com:office:word" xmlns:w="http://schemas.openxmlformats.org/wordprocessingml/2006/main" xmlns:w14="http://schemas.microsoft.com/office/word/2010/wordml" xmlns:wpg="http://schemas.microsoft.com/office/word/2010/wordprocessingGroup" xmlns:wpi="http://schemas.microsoft.com/office/word/2010/wordprocessingInk" xmlns:wps="http://schemas.microsoft.com/office/word/2010/wordprocessingShape" xmlns:a14="http://schemas.microsoft.com/office/drawing/2010/main" val="0"/>
                         </a:ext>
                       </a:extLst>
                     </a:blip>
@@ -14764,7 +14855,7 @@
                     <a:blip r:embed="rId18" cstate="print">
                       <a:extLst>
                         <a:ext uri="{28A0092B-C50C-407E-A947-70E740481C1C}">
-                          <a14:useLocalDpi xmlns:a14="http://schemas.microsoft.com/office/drawing/2010/main" xmlns:wps="http://schemas.microsoft.com/office/word/2010/wordprocessingShape" xmlns:wpi="http://schemas.microsoft.com/office/word/2010/wordprocessingInk" xmlns:wpg="http://schemas.microsoft.com/office/word/2010/wordprocessingGroup" xmlns:w14="http://schemas.microsoft.com/office/word/2010/wordml" xmlns:w="http://schemas.openxmlformats.org/wordprocessingml/2006/main" xmlns:w10="urn:schemas-microsoft-com:office:word" xmlns:wp14="http://schemas.microsoft.com/office/word/2010/wordprocessingDrawing" xmlns:v="urn:schemas-microsoft-com:vml" xmlns:o="urn:schemas-microsoft-com:office:office" xmlns:mc="http://schemas.openxmlformats.org/markup-compatibility/2006" xmlns:wpc="http://schemas.microsoft.com/office/word/2010/wordprocessingCanvas" xmlns="" val="0"/>
+                          <a14:useLocalDpi xmlns="" xmlns:wpc="http://schemas.microsoft.com/office/word/2010/wordprocessingCanvas" xmlns:mc="http://schemas.openxmlformats.org/markup-compatibility/2006" xmlns:o="urn:schemas-microsoft-com:office:office" xmlns:v="urn:schemas-microsoft-com:vml" xmlns:wp14="http://schemas.microsoft.com/office/word/2010/wordprocessingDrawing" xmlns:w10="urn:schemas-microsoft-com:office:word" xmlns:w="http://schemas.openxmlformats.org/wordprocessingml/2006/main" xmlns:w14="http://schemas.microsoft.com/office/word/2010/wordml" xmlns:wpg="http://schemas.microsoft.com/office/word/2010/wordprocessingGroup" xmlns:wpi="http://schemas.microsoft.com/office/word/2010/wordprocessingInk" xmlns:wps="http://schemas.microsoft.com/office/word/2010/wordprocessingShape" xmlns:a14="http://schemas.microsoft.com/office/drawing/2010/main" val="0"/>
                         </a:ext>
                       </a:extLst>
                     </a:blip>
@@ -14866,7 +14957,7 @@
                     <a:blip r:embed="rId19" cstate="print">
                       <a:extLst>
                         <a:ext uri="{28A0092B-C50C-407E-A947-70E740481C1C}">
-                          <a14:useLocalDpi xmlns:a14="http://schemas.microsoft.com/office/drawing/2010/main" xmlns:wps="http://schemas.microsoft.com/office/word/2010/wordprocessingShape" xmlns:wpi="http://schemas.microsoft.com/office/word/2010/wordprocessingInk" xmlns:wpg="http://schemas.microsoft.com/office/word/2010/wordprocessingGroup" xmlns:w14="http://schemas.microsoft.com/office/word/2010/wordml" xmlns:w="http://schemas.openxmlformats.org/wordprocessingml/2006/main" xmlns:w10="urn:schemas-microsoft-com:office:word" xmlns:wp14="http://schemas.microsoft.com/office/word/2010/wordprocessingDrawing" xmlns:v="urn:schemas-microsoft-com:vml" xmlns:o="urn:schemas-microsoft-com:office:office" xmlns:mc="http://schemas.openxmlformats.org/markup-compatibility/2006" xmlns:wpc="http://schemas.microsoft.com/office/word/2010/wordprocessingCanvas" xmlns="" val="0"/>
+                          <a14:useLocalDpi xmlns="" xmlns:wpc="http://schemas.microsoft.com/office/word/2010/wordprocessingCanvas" xmlns:mc="http://schemas.openxmlformats.org/markup-compatibility/2006" xmlns:o="urn:schemas-microsoft-com:office:office" xmlns:v="urn:schemas-microsoft-com:vml" xmlns:wp14="http://schemas.microsoft.com/office/word/2010/wordprocessingDrawing" xmlns:w10="urn:schemas-microsoft-com:office:word" xmlns:w="http://schemas.openxmlformats.org/wordprocessingml/2006/main" xmlns:w14="http://schemas.microsoft.com/office/word/2010/wordml" xmlns:wpg="http://schemas.microsoft.com/office/word/2010/wordprocessingGroup" xmlns:wpi="http://schemas.microsoft.com/office/word/2010/wordprocessingInk" xmlns:wps="http://schemas.microsoft.com/office/word/2010/wordprocessingShape" xmlns:a14="http://schemas.microsoft.com/office/drawing/2010/main" val="0"/>
                         </a:ext>
                       </a:extLst>
                     </a:blip>
@@ -14913,7 +15004,7 @@
                     <a:blip r:embed="rId20" cstate="print">
                       <a:extLst>
                         <a:ext uri="{28A0092B-C50C-407E-A947-70E740481C1C}">
-                          <a14:useLocalDpi xmlns:a14="http://schemas.microsoft.com/office/drawing/2010/main" xmlns:wps="http://schemas.microsoft.com/office/word/2010/wordprocessingShape" xmlns:wpi="http://schemas.microsoft.com/office/word/2010/wordprocessingInk" xmlns:wpg="http://schemas.microsoft.com/office/word/2010/wordprocessingGroup" xmlns:w14="http://schemas.microsoft.com/office/word/2010/wordml" xmlns:w="http://schemas.openxmlformats.org/wordprocessingml/2006/main" xmlns:w10="urn:schemas-microsoft-com:office:word" xmlns:wp14="http://schemas.microsoft.com/office/word/2010/wordprocessingDrawing" xmlns:v="urn:schemas-microsoft-com:vml" xmlns:o="urn:schemas-microsoft-com:office:office" xmlns:mc="http://schemas.openxmlformats.org/markup-compatibility/2006" xmlns:wpc="http://schemas.microsoft.com/office/word/2010/wordprocessingCanvas" xmlns="" val="0"/>
+                          <a14:useLocalDpi xmlns="" xmlns:wpc="http://schemas.microsoft.com/office/word/2010/wordprocessingCanvas" xmlns:mc="http://schemas.openxmlformats.org/markup-compatibility/2006" xmlns:o="urn:schemas-microsoft-com:office:office" xmlns:v="urn:schemas-microsoft-com:vml" xmlns:wp14="http://schemas.microsoft.com/office/word/2010/wordprocessingDrawing" xmlns:w10="urn:schemas-microsoft-com:office:word" xmlns:w="http://schemas.openxmlformats.org/wordprocessingml/2006/main" xmlns:w14="http://schemas.microsoft.com/office/word/2010/wordml" xmlns:wpg="http://schemas.microsoft.com/office/word/2010/wordprocessingGroup" xmlns:wpi="http://schemas.microsoft.com/office/word/2010/wordprocessingInk" xmlns:wps="http://schemas.microsoft.com/office/word/2010/wordprocessingShape" xmlns:a14="http://schemas.microsoft.com/office/drawing/2010/main" val="0"/>
                         </a:ext>
                       </a:extLst>
                     </a:blip>
@@ -15023,7 +15114,7 @@
                     <a:blip r:embed="rId21" cstate="print">
                       <a:extLst>
                         <a:ext uri="{28A0092B-C50C-407E-A947-70E740481C1C}">
-                          <a14:useLocalDpi xmlns:a14="http://schemas.microsoft.com/office/drawing/2010/main" xmlns:wps="http://schemas.microsoft.com/office/word/2010/wordprocessingShape" xmlns:wpi="http://schemas.microsoft.com/office/word/2010/wordprocessingInk" xmlns:wpg="http://schemas.microsoft.com/office/word/2010/wordprocessingGroup" xmlns:w14="http://schemas.microsoft.com/office/word/2010/wordml" xmlns:w="http://schemas.openxmlformats.org/wordprocessingml/2006/main" xmlns:w10="urn:schemas-microsoft-com:office:word" xmlns:wp14="http://schemas.microsoft.com/office/word/2010/wordprocessingDrawing" xmlns:v="urn:schemas-microsoft-com:vml" xmlns:o="urn:schemas-microsoft-com:office:office" xmlns:mc="http://schemas.openxmlformats.org/markup-compatibility/2006" xmlns:wpc="http://schemas.microsoft.com/office/word/2010/wordprocessingCanvas" xmlns="" val="0"/>
+                          <a14:useLocalDpi xmlns="" xmlns:wpc="http://schemas.microsoft.com/office/word/2010/wordprocessingCanvas" xmlns:mc="http://schemas.openxmlformats.org/markup-compatibility/2006" xmlns:o="urn:schemas-microsoft-com:office:office" xmlns:v="urn:schemas-microsoft-com:vml" xmlns:wp14="http://schemas.microsoft.com/office/word/2010/wordprocessingDrawing" xmlns:w10="urn:schemas-microsoft-com:office:word" xmlns:w="http://schemas.openxmlformats.org/wordprocessingml/2006/main" xmlns:w14="http://schemas.microsoft.com/office/word/2010/wordml" xmlns:wpg="http://schemas.microsoft.com/office/word/2010/wordprocessingGroup" xmlns:wpi="http://schemas.microsoft.com/office/word/2010/wordprocessingInk" xmlns:wps="http://schemas.microsoft.com/office/word/2010/wordprocessingShape" xmlns:a14="http://schemas.microsoft.com/office/drawing/2010/main" val="0"/>
                         </a:ext>
                       </a:extLst>
                     </a:blip>
@@ -15070,7 +15161,7 @@
                     <a:blip r:embed="rId22" cstate="print">
                       <a:extLst>
                         <a:ext uri="{28A0092B-C50C-407E-A947-70E740481C1C}">
-                          <a14:useLocalDpi xmlns:a14="http://schemas.microsoft.com/office/drawing/2010/main" xmlns:wps="http://schemas.microsoft.com/office/word/2010/wordprocessingShape" xmlns:wpi="http://schemas.microsoft.com/office/word/2010/wordprocessingInk" xmlns:wpg="http://schemas.microsoft.com/office/word/2010/wordprocessingGroup" xmlns:w14="http://schemas.microsoft.com/office/word/2010/wordml" xmlns:w="http://schemas.openxmlformats.org/wordprocessingml/2006/main" xmlns:w10="urn:schemas-microsoft-com:office:word" xmlns:wp14="http://schemas.microsoft.com/office/word/2010/wordprocessingDrawing" xmlns:v="urn:schemas-microsoft-com:vml" xmlns:o="urn:schemas-microsoft-com:office:office" xmlns:mc="http://schemas.openxmlformats.org/markup-compatibility/2006" xmlns:wpc="http://schemas.microsoft.com/office/word/2010/wordprocessingCanvas" xmlns="" val="0"/>
+                          <a14:useLocalDpi xmlns="" xmlns:wpc="http://schemas.microsoft.com/office/word/2010/wordprocessingCanvas" xmlns:mc="http://schemas.openxmlformats.org/markup-compatibility/2006" xmlns:o="urn:schemas-microsoft-com:office:office" xmlns:v="urn:schemas-microsoft-com:vml" xmlns:wp14="http://schemas.microsoft.com/office/word/2010/wordprocessingDrawing" xmlns:w10="urn:schemas-microsoft-com:office:word" xmlns:w="http://schemas.openxmlformats.org/wordprocessingml/2006/main" xmlns:w14="http://schemas.microsoft.com/office/word/2010/wordml" xmlns:wpg="http://schemas.microsoft.com/office/word/2010/wordprocessingGroup" xmlns:wpi="http://schemas.microsoft.com/office/word/2010/wordprocessingInk" xmlns:wps="http://schemas.microsoft.com/office/word/2010/wordprocessingShape" xmlns:a14="http://schemas.microsoft.com/office/drawing/2010/main" val="0"/>
                         </a:ext>
                       </a:extLst>
                     </a:blip>
@@ -15177,7 +15268,7 @@
                     <a:blip r:embed="rId23" cstate="print">
                       <a:extLst>
                         <a:ext uri="{28A0092B-C50C-407E-A947-70E740481C1C}">
-                          <a14:useLocalDpi xmlns:a14="http://schemas.microsoft.com/office/drawing/2010/main" xmlns:wps="http://schemas.microsoft.com/office/word/2010/wordprocessingShape" xmlns:wpi="http://schemas.microsoft.com/office/word/2010/wordprocessingInk" xmlns:wpg="http://schemas.microsoft.com/office/word/2010/wordprocessingGroup" xmlns:w14="http://schemas.microsoft.com/office/word/2010/wordml" xmlns:w="http://schemas.openxmlformats.org/wordprocessingml/2006/main" xmlns:w10="urn:schemas-microsoft-com:office:word" xmlns:wp14="http://schemas.microsoft.com/office/word/2010/wordprocessingDrawing" xmlns:v="urn:schemas-microsoft-com:vml" xmlns:o="urn:schemas-microsoft-com:office:office" xmlns:mc="http://schemas.openxmlformats.org/markup-compatibility/2006" xmlns:wpc="http://schemas.microsoft.com/office/word/2010/wordprocessingCanvas" xmlns="" val="0"/>
+                          <a14:useLocalDpi xmlns="" xmlns:wpc="http://schemas.microsoft.com/office/word/2010/wordprocessingCanvas" xmlns:mc="http://schemas.openxmlformats.org/markup-compatibility/2006" xmlns:o="urn:schemas-microsoft-com:office:office" xmlns:v="urn:schemas-microsoft-com:vml" xmlns:wp14="http://schemas.microsoft.com/office/word/2010/wordprocessingDrawing" xmlns:w10="urn:schemas-microsoft-com:office:word" xmlns:w="http://schemas.openxmlformats.org/wordprocessingml/2006/main" xmlns:w14="http://schemas.microsoft.com/office/word/2010/wordml" xmlns:wpg="http://schemas.microsoft.com/office/word/2010/wordprocessingGroup" xmlns:wpi="http://schemas.microsoft.com/office/word/2010/wordprocessingInk" xmlns:wps="http://schemas.microsoft.com/office/word/2010/wordprocessingShape" xmlns:a14="http://schemas.microsoft.com/office/drawing/2010/main" val="0"/>
                         </a:ext>
                       </a:extLst>
                     </a:blip>
@@ -15224,7 +15315,7 @@
                     <a:blip r:embed="rId24" cstate="print">
                       <a:extLst>
                         <a:ext uri="{28A0092B-C50C-407E-A947-70E740481C1C}">
-                          <a14:useLocalDpi xmlns:a14="http://schemas.microsoft.com/office/drawing/2010/main" xmlns:wps="http://schemas.microsoft.com/office/word/2010/wordprocessingShape" xmlns:wpi="http://schemas.microsoft.com/office/word/2010/wordprocessingInk" xmlns:wpg="http://schemas.microsoft.com/office/word/2010/wordprocessingGroup" xmlns:w14="http://schemas.microsoft.com/office/word/2010/wordml" xmlns:w="http://schemas.openxmlformats.org/wordprocessingml/2006/main" xmlns:w10="urn:schemas-microsoft-com:office:word" xmlns:wp14="http://schemas.microsoft.com/office/word/2010/wordprocessingDrawing" xmlns:v="urn:schemas-microsoft-com:vml" xmlns:o="urn:schemas-microsoft-com:office:office" xmlns:mc="http://schemas.openxmlformats.org/markup-compatibility/2006" xmlns:wpc="http://schemas.microsoft.com/office/word/2010/wordprocessingCanvas" xmlns="" val="0"/>
+                          <a14:useLocalDpi xmlns="" xmlns:wpc="http://schemas.microsoft.com/office/word/2010/wordprocessingCanvas" xmlns:mc="http://schemas.openxmlformats.org/markup-compatibility/2006" xmlns:o="urn:schemas-microsoft-com:office:office" xmlns:v="urn:schemas-microsoft-com:vml" xmlns:wp14="http://schemas.microsoft.com/office/word/2010/wordprocessingDrawing" xmlns:w10="urn:schemas-microsoft-com:office:word" xmlns:w="http://schemas.openxmlformats.org/wordprocessingml/2006/main" xmlns:w14="http://schemas.microsoft.com/office/word/2010/wordml" xmlns:wpg="http://schemas.microsoft.com/office/word/2010/wordprocessingGroup" xmlns:wpi="http://schemas.microsoft.com/office/word/2010/wordprocessingInk" xmlns:wps="http://schemas.microsoft.com/office/word/2010/wordprocessingShape" xmlns:a14="http://schemas.microsoft.com/office/drawing/2010/main" val="0"/>
                         </a:ext>
                       </a:extLst>
                     </a:blip>
@@ -15353,7 +15444,7 @@
                     <a:blip r:embed="rId25" cstate="print">
                       <a:extLst>
                         <a:ext uri="{28A0092B-C50C-407E-A947-70E740481C1C}">
-                          <a14:useLocalDpi xmlns:a14="http://schemas.microsoft.com/office/drawing/2010/main" xmlns:wps="http://schemas.microsoft.com/office/word/2010/wordprocessingShape" xmlns:wpi="http://schemas.microsoft.com/office/word/2010/wordprocessingInk" xmlns:wpg="http://schemas.microsoft.com/office/word/2010/wordprocessingGroup" xmlns:w14="http://schemas.microsoft.com/office/word/2010/wordml" xmlns:w="http://schemas.openxmlformats.org/wordprocessingml/2006/main" xmlns:w10="urn:schemas-microsoft-com:office:word" xmlns:wp14="http://schemas.microsoft.com/office/word/2010/wordprocessingDrawing" xmlns:v="urn:schemas-microsoft-com:vml" xmlns:o="urn:schemas-microsoft-com:office:office" xmlns:mc="http://schemas.openxmlformats.org/markup-compatibility/2006" xmlns:wpc="http://schemas.microsoft.com/office/word/2010/wordprocessingCanvas" xmlns="" val="0"/>
+                          <a14:useLocalDpi xmlns="" xmlns:wpc="http://schemas.microsoft.com/office/word/2010/wordprocessingCanvas" xmlns:mc="http://schemas.openxmlformats.org/markup-compatibility/2006" xmlns:o="urn:schemas-microsoft-com:office:office" xmlns:v="urn:schemas-microsoft-com:vml" xmlns:wp14="http://schemas.microsoft.com/office/word/2010/wordprocessingDrawing" xmlns:w10="urn:schemas-microsoft-com:office:word" xmlns:w="http://schemas.openxmlformats.org/wordprocessingml/2006/main" xmlns:w14="http://schemas.microsoft.com/office/word/2010/wordml" xmlns:wpg="http://schemas.microsoft.com/office/word/2010/wordprocessingGroup" xmlns:wpi="http://schemas.microsoft.com/office/word/2010/wordprocessingInk" xmlns:wps="http://schemas.microsoft.com/office/word/2010/wordprocessingShape" xmlns:a14="http://schemas.microsoft.com/office/drawing/2010/main" val="0"/>
                         </a:ext>
                       </a:extLst>
                     </a:blip>
@@ -15447,7 +15538,7 @@
                     <a:blip r:embed="rId26" cstate="print">
                       <a:extLst>
                         <a:ext uri="{28A0092B-C50C-407E-A947-70E740481C1C}">
-                          <a14:useLocalDpi xmlns:a14="http://schemas.microsoft.com/office/drawing/2010/main" xmlns:wps="http://schemas.microsoft.com/office/word/2010/wordprocessingShape" xmlns:wpi="http://schemas.microsoft.com/office/word/2010/wordprocessingInk" xmlns:wpg="http://schemas.microsoft.com/office/word/2010/wordprocessingGroup" xmlns:w14="http://schemas.microsoft.com/office/word/2010/wordml" xmlns:w="http://schemas.openxmlformats.org/wordprocessingml/2006/main" xmlns:w10="urn:schemas-microsoft-com:office:word" xmlns:wp14="http://schemas.microsoft.com/office/word/2010/wordprocessingDrawing" xmlns:v="urn:schemas-microsoft-com:vml" xmlns:o="urn:schemas-microsoft-com:office:office" xmlns:mc="http://schemas.openxmlformats.org/markup-compatibility/2006" xmlns:wpc="http://schemas.microsoft.com/office/word/2010/wordprocessingCanvas" xmlns="" val="0"/>
+                          <a14:useLocalDpi xmlns="" xmlns:wpc="http://schemas.microsoft.com/office/word/2010/wordprocessingCanvas" xmlns:mc="http://schemas.openxmlformats.org/markup-compatibility/2006" xmlns:o="urn:schemas-microsoft-com:office:office" xmlns:v="urn:schemas-microsoft-com:vml" xmlns:wp14="http://schemas.microsoft.com/office/word/2010/wordprocessingDrawing" xmlns:w10="urn:schemas-microsoft-com:office:word" xmlns:w="http://schemas.openxmlformats.org/wordprocessingml/2006/main" xmlns:w14="http://schemas.microsoft.com/office/word/2010/wordml" xmlns:wpg="http://schemas.microsoft.com/office/word/2010/wordprocessingGroup" xmlns:wpi="http://schemas.microsoft.com/office/word/2010/wordprocessingInk" xmlns:wps="http://schemas.microsoft.com/office/word/2010/wordprocessingShape" xmlns:a14="http://schemas.microsoft.com/office/drawing/2010/main" val="0"/>
                         </a:ext>
                       </a:extLst>
                     </a:blip>
@@ -15494,7 +15585,7 @@
                     <a:blip r:embed="rId27" cstate="print">
                       <a:extLst>
                         <a:ext uri="{28A0092B-C50C-407E-A947-70E740481C1C}">
-                          <a14:useLocalDpi xmlns:a14="http://schemas.microsoft.com/office/drawing/2010/main" xmlns:wps="http://schemas.microsoft.com/office/word/2010/wordprocessingShape" xmlns:wpi="http://schemas.microsoft.com/office/word/2010/wordprocessingInk" xmlns:wpg="http://schemas.microsoft.com/office/word/2010/wordprocessingGroup" xmlns:w14="http://schemas.microsoft.com/office/word/2010/wordml" xmlns:w="http://schemas.openxmlformats.org/wordprocessingml/2006/main" xmlns:w10="urn:schemas-microsoft-com:office:word" xmlns:wp14="http://schemas.microsoft.com/office/word/2010/wordprocessingDrawing" xmlns:v="urn:schemas-microsoft-com:vml" xmlns:o="urn:schemas-microsoft-com:office:office" xmlns:mc="http://schemas.openxmlformats.org/markup-compatibility/2006" xmlns:wpc="http://schemas.microsoft.com/office/word/2010/wordprocessingCanvas" xmlns="" val="0"/>
+                          <a14:useLocalDpi xmlns="" xmlns:wpc="http://schemas.microsoft.com/office/word/2010/wordprocessingCanvas" xmlns:mc="http://schemas.openxmlformats.org/markup-compatibility/2006" xmlns:o="urn:schemas-microsoft-com:office:office" xmlns:v="urn:schemas-microsoft-com:vml" xmlns:wp14="http://schemas.microsoft.com/office/word/2010/wordprocessingDrawing" xmlns:w10="urn:schemas-microsoft-com:office:word" xmlns:w="http://schemas.openxmlformats.org/wordprocessingml/2006/main" xmlns:w14="http://schemas.microsoft.com/office/word/2010/wordml" xmlns:wpg="http://schemas.microsoft.com/office/word/2010/wordprocessingGroup" xmlns:wpi="http://schemas.microsoft.com/office/word/2010/wordprocessingInk" xmlns:wps="http://schemas.microsoft.com/office/word/2010/wordprocessingShape" xmlns:a14="http://schemas.microsoft.com/office/drawing/2010/main" val="0"/>
                         </a:ext>
                       </a:extLst>
                     </a:blip>
@@ -15607,7 +15698,7 @@
                     <a:blip r:embed="rId28" cstate="print">
                       <a:extLst>
                         <a:ext uri="{28A0092B-C50C-407E-A947-70E740481C1C}">
-                          <a14:useLocalDpi xmlns:a14="http://schemas.microsoft.com/office/drawing/2010/main" xmlns:wps="http://schemas.microsoft.com/office/word/2010/wordprocessingShape" xmlns:wpi="http://schemas.microsoft.com/office/word/2010/wordprocessingInk" xmlns:wpg="http://schemas.microsoft.com/office/word/2010/wordprocessingGroup" xmlns:w14="http://schemas.microsoft.com/office/word/2010/wordml" xmlns:w="http://schemas.openxmlformats.org/wordprocessingml/2006/main" xmlns:w10="urn:schemas-microsoft-com:office:word" xmlns:wp14="http://schemas.microsoft.com/office/word/2010/wordprocessingDrawing" xmlns:v="urn:schemas-microsoft-com:vml" xmlns:o="urn:schemas-microsoft-com:office:office" xmlns:mc="http://schemas.openxmlformats.org/markup-compatibility/2006" xmlns:wpc="http://schemas.microsoft.com/office/word/2010/wordprocessingCanvas" xmlns="" val="0"/>
+                          <a14:useLocalDpi xmlns="" xmlns:wpc="http://schemas.microsoft.com/office/word/2010/wordprocessingCanvas" xmlns:mc="http://schemas.openxmlformats.org/markup-compatibility/2006" xmlns:o="urn:schemas-microsoft-com:office:office" xmlns:v="urn:schemas-microsoft-com:vml" xmlns:wp14="http://schemas.microsoft.com/office/word/2010/wordprocessingDrawing" xmlns:w10="urn:schemas-microsoft-com:office:word" xmlns:w="http://schemas.openxmlformats.org/wordprocessingml/2006/main" xmlns:w14="http://schemas.microsoft.com/office/word/2010/wordml" xmlns:wpg="http://schemas.microsoft.com/office/word/2010/wordprocessingGroup" xmlns:wpi="http://schemas.microsoft.com/office/word/2010/wordprocessingInk" xmlns:wps="http://schemas.microsoft.com/office/word/2010/wordprocessingShape" xmlns:a14="http://schemas.microsoft.com/office/drawing/2010/main" val="0"/>
                         </a:ext>
                       </a:extLst>
                     </a:blip>
@@ -15654,7 +15745,7 @@
                     <a:blip r:embed="rId29" cstate="print">
                       <a:extLst>
                         <a:ext uri="{28A0092B-C50C-407E-A947-70E740481C1C}">
-                          <a14:useLocalDpi xmlns:a14="http://schemas.microsoft.com/office/drawing/2010/main" xmlns:wps="http://schemas.microsoft.com/office/word/2010/wordprocessingShape" xmlns:wpi="http://schemas.microsoft.com/office/word/2010/wordprocessingInk" xmlns:wpg="http://schemas.microsoft.com/office/word/2010/wordprocessingGroup" xmlns:w14="http://schemas.microsoft.com/office/word/2010/wordml" xmlns:w="http://schemas.openxmlformats.org/wordprocessingml/2006/main" xmlns:w10="urn:schemas-microsoft-com:office:word" xmlns:wp14="http://schemas.microsoft.com/office/word/2010/wordprocessingDrawing" xmlns:v="urn:schemas-microsoft-com:vml" xmlns:o="urn:schemas-microsoft-com:office:office" xmlns:mc="http://schemas.openxmlformats.org/markup-compatibility/2006" xmlns:wpc="http://schemas.microsoft.com/office/word/2010/wordprocessingCanvas" xmlns="" val="0"/>
+                          <a14:useLocalDpi xmlns="" xmlns:wpc="http://schemas.microsoft.com/office/word/2010/wordprocessingCanvas" xmlns:mc="http://schemas.openxmlformats.org/markup-compatibility/2006" xmlns:o="urn:schemas-microsoft-com:office:office" xmlns:v="urn:schemas-microsoft-com:vml" xmlns:wp14="http://schemas.microsoft.com/office/word/2010/wordprocessingDrawing" xmlns:w10="urn:schemas-microsoft-com:office:word" xmlns:w="http://schemas.openxmlformats.org/wordprocessingml/2006/main" xmlns:w14="http://schemas.microsoft.com/office/word/2010/wordml" xmlns:wpg="http://schemas.microsoft.com/office/word/2010/wordprocessingGroup" xmlns:wpi="http://schemas.microsoft.com/office/word/2010/wordprocessingInk" xmlns:wps="http://schemas.microsoft.com/office/word/2010/wordprocessingShape" xmlns:a14="http://schemas.microsoft.com/office/drawing/2010/main" val="0"/>
                         </a:ext>
                       </a:extLst>
                     </a:blip>
@@ -15742,7 +15833,7 @@
                     <a:blip r:embed="rId30" cstate="print">
                       <a:extLst>
                         <a:ext uri="{28A0092B-C50C-407E-A947-70E740481C1C}">
-                          <a14:useLocalDpi xmlns:a14="http://schemas.microsoft.com/office/drawing/2010/main" xmlns:wps="http://schemas.microsoft.com/office/word/2010/wordprocessingShape" xmlns:wpi="http://schemas.microsoft.com/office/word/2010/wordprocessingInk" xmlns:wpg="http://schemas.microsoft.com/office/word/2010/wordprocessingGroup" xmlns:w14="http://schemas.microsoft.com/office/word/2010/wordml" xmlns:w="http://schemas.openxmlformats.org/wordprocessingml/2006/main" xmlns:w10="urn:schemas-microsoft-com:office:word" xmlns:wp14="http://schemas.microsoft.com/office/word/2010/wordprocessingDrawing" xmlns:v="urn:schemas-microsoft-com:vml" xmlns:o="urn:schemas-microsoft-com:office:office" xmlns:mc="http://schemas.openxmlformats.org/markup-compatibility/2006" xmlns:wpc="http://schemas.microsoft.com/office/word/2010/wordprocessingCanvas" xmlns="" val="0"/>
+                          <a14:useLocalDpi xmlns="" xmlns:wpc="http://schemas.microsoft.com/office/word/2010/wordprocessingCanvas" xmlns:mc="http://schemas.openxmlformats.org/markup-compatibility/2006" xmlns:o="urn:schemas-microsoft-com:office:office" xmlns:v="urn:schemas-microsoft-com:vml" xmlns:wp14="http://schemas.microsoft.com/office/word/2010/wordprocessingDrawing" xmlns:w10="urn:schemas-microsoft-com:office:word" xmlns:w="http://schemas.openxmlformats.org/wordprocessingml/2006/main" xmlns:w14="http://schemas.microsoft.com/office/word/2010/wordml" xmlns:wpg="http://schemas.microsoft.com/office/word/2010/wordprocessingGroup" xmlns:wpi="http://schemas.microsoft.com/office/word/2010/wordprocessingInk" xmlns:wps="http://schemas.microsoft.com/office/word/2010/wordprocessingShape" xmlns:a14="http://schemas.microsoft.com/office/drawing/2010/main" val="0"/>
                         </a:ext>
                       </a:extLst>
                     </a:blip>
@@ -15789,7 +15880,7 @@
                     <a:blip r:embed="rId31" cstate="print">
                       <a:extLst>
                         <a:ext uri="{28A0092B-C50C-407E-A947-70E740481C1C}">
-                          <a14:useLocalDpi xmlns:a14="http://schemas.microsoft.com/office/drawing/2010/main" xmlns:wps="http://schemas.microsoft.com/office/word/2010/wordprocessingShape" xmlns:wpi="http://schemas.microsoft.com/office/word/2010/wordprocessingInk" xmlns:wpg="http://schemas.microsoft.com/office/word/2010/wordprocessingGroup" xmlns:w14="http://schemas.microsoft.com/office/word/2010/wordml" xmlns:w="http://schemas.openxmlformats.org/wordprocessingml/2006/main" xmlns:w10="urn:schemas-microsoft-com:office:word" xmlns:wp14="http://schemas.microsoft.com/office/word/2010/wordprocessingDrawing" xmlns:v="urn:schemas-microsoft-com:vml" xmlns:o="urn:schemas-microsoft-com:office:office" xmlns:mc="http://schemas.openxmlformats.org/markup-compatibility/2006" xmlns:wpc="http://schemas.microsoft.com/office/word/2010/wordprocessingCanvas" xmlns="" val="0"/>
+                          <a14:useLocalDpi xmlns="" xmlns:wpc="http://schemas.microsoft.com/office/word/2010/wordprocessingCanvas" xmlns:mc="http://schemas.openxmlformats.org/markup-compatibility/2006" xmlns:o="urn:schemas-microsoft-com:office:office" xmlns:v="urn:schemas-microsoft-com:vml" xmlns:wp14="http://schemas.microsoft.com/office/word/2010/wordprocessingDrawing" xmlns:w10="urn:schemas-microsoft-com:office:word" xmlns:w="http://schemas.openxmlformats.org/wordprocessingml/2006/main" xmlns:w14="http://schemas.microsoft.com/office/word/2010/wordml" xmlns:wpg="http://schemas.microsoft.com/office/word/2010/wordprocessingGroup" xmlns:wpi="http://schemas.microsoft.com/office/word/2010/wordprocessingInk" xmlns:wps="http://schemas.microsoft.com/office/word/2010/wordprocessingShape" xmlns:a14="http://schemas.microsoft.com/office/drawing/2010/main" val="0"/>
                         </a:ext>
                       </a:extLst>
                     </a:blip>
@@ -15896,7 +15987,7 @@
                     <a:blip r:embed="rId32" cstate="print">
                       <a:extLst>
                         <a:ext uri="{28A0092B-C50C-407E-A947-70E740481C1C}">
-                          <a14:useLocalDpi xmlns:a14="http://schemas.microsoft.com/office/drawing/2010/main" xmlns:wps="http://schemas.microsoft.com/office/word/2010/wordprocessingShape" xmlns:wpi="http://schemas.microsoft.com/office/word/2010/wordprocessingInk" xmlns:wpg="http://schemas.microsoft.com/office/word/2010/wordprocessingGroup" xmlns:w14="http://schemas.microsoft.com/office/word/2010/wordml" xmlns:w="http://schemas.openxmlformats.org/wordprocessingml/2006/main" xmlns:w10="urn:schemas-microsoft-com:office:word" xmlns:wp14="http://schemas.microsoft.com/office/word/2010/wordprocessingDrawing" xmlns:v="urn:schemas-microsoft-com:vml" xmlns:o="urn:schemas-microsoft-com:office:office" xmlns:mc="http://schemas.openxmlformats.org/markup-compatibility/2006" xmlns:wpc="http://schemas.microsoft.com/office/word/2010/wordprocessingCanvas" xmlns="" val="0"/>
+                          <a14:useLocalDpi xmlns="" xmlns:wpc="http://schemas.microsoft.com/office/word/2010/wordprocessingCanvas" xmlns:mc="http://schemas.openxmlformats.org/markup-compatibility/2006" xmlns:o="urn:schemas-microsoft-com:office:office" xmlns:v="urn:schemas-microsoft-com:vml" xmlns:wp14="http://schemas.microsoft.com/office/word/2010/wordprocessingDrawing" xmlns:w10="urn:schemas-microsoft-com:office:word" xmlns:w="http://schemas.openxmlformats.org/wordprocessingml/2006/main" xmlns:w14="http://schemas.microsoft.com/office/word/2010/wordml" xmlns:wpg="http://schemas.microsoft.com/office/word/2010/wordprocessingGroup" xmlns:wpi="http://schemas.microsoft.com/office/word/2010/wordprocessingInk" xmlns:wps="http://schemas.microsoft.com/office/word/2010/wordprocessingShape" xmlns:a14="http://schemas.microsoft.com/office/drawing/2010/main" val="0"/>
                         </a:ext>
                       </a:extLst>
                     </a:blip>
@@ -15987,7 +16078,7 @@
                     <a:blip r:embed="rId33" cstate="print">
                       <a:extLst>
                         <a:ext uri="{28A0092B-C50C-407E-A947-70E740481C1C}">
-                          <a14:useLocalDpi xmlns:a14="http://schemas.microsoft.com/office/drawing/2010/main" xmlns:wps="http://schemas.microsoft.com/office/word/2010/wordprocessingShape" xmlns:wpi="http://schemas.microsoft.com/office/word/2010/wordprocessingInk" xmlns:wpg="http://schemas.microsoft.com/office/word/2010/wordprocessingGroup" xmlns:w14="http://schemas.microsoft.com/office/word/2010/wordml" xmlns:w="http://schemas.openxmlformats.org/wordprocessingml/2006/main" xmlns:w10="urn:schemas-microsoft-com:office:word" xmlns:wp14="http://schemas.microsoft.com/office/word/2010/wordprocessingDrawing" xmlns:v="urn:schemas-microsoft-com:vml" xmlns:o="urn:schemas-microsoft-com:office:office" xmlns:mc="http://schemas.openxmlformats.org/markup-compatibility/2006" xmlns:wpc="http://schemas.microsoft.com/office/word/2010/wordprocessingCanvas" xmlns="" val="0"/>
+                          <a14:useLocalDpi xmlns="" xmlns:wpc="http://schemas.microsoft.com/office/word/2010/wordprocessingCanvas" xmlns:mc="http://schemas.openxmlformats.org/markup-compatibility/2006" xmlns:o="urn:schemas-microsoft-com:office:office" xmlns:v="urn:schemas-microsoft-com:vml" xmlns:wp14="http://schemas.microsoft.com/office/word/2010/wordprocessingDrawing" xmlns:w10="urn:schemas-microsoft-com:office:word" xmlns:w="http://schemas.openxmlformats.org/wordprocessingml/2006/main" xmlns:w14="http://schemas.microsoft.com/office/word/2010/wordml" xmlns:wpg="http://schemas.microsoft.com/office/word/2010/wordprocessingGroup" xmlns:wpi="http://schemas.microsoft.com/office/word/2010/wordprocessingInk" xmlns:wps="http://schemas.microsoft.com/office/word/2010/wordprocessingShape" xmlns:a14="http://schemas.microsoft.com/office/drawing/2010/main" val="0"/>
                         </a:ext>
                       </a:extLst>
                     </a:blip>
@@ -16034,7 +16125,7 @@
                     <a:blip r:embed="rId34" cstate="print">
                       <a:extLst>
                         <a:ext uri="{28A0092B-C50C-407E-A947-70E740481C1C}">
-                          <a14:useLocalDpi xmlns:a14="http://schemas.microsoft.com/office/drawing/2010/main" xmlns:wps="http://schemas.microsoft.com/office/word/2010/wordprocessingShape" xmlns:wpi="http://schemas.microsoft.com/office/word/2010/wordprocessingInk" xmlns:wpg="http://schemas.microsoft.com/office/word/2010/wordprocessingGroup" xmlns:w14="http://schemas.microsoft.com/office/word/2010/wordml" xmlns:w="http://schemas.openxmlformats.org/wordprocessingml/2006/main" xmlns:w10="urn:schemas-microsoft-com:office:word" xmlns:wp14="http://schemas.microsoft.com/office/word/2010/wordprocessingDrawing" xmlns:v="urn:schemas-microsoft-com:vml" xmlns:o="urn:schemas-microsoft-com:office:office" xmlns:mc="http://schemas.openxmlformats.org/markup-compatibility/2006" xmlns:wpc="http://schemas.microsoft.com/office/word/2010/wordprocessingCanvas" xmlns="" val="0"/>
+                          <a14:useLocalDpi xmlns="" xmlns:wpc="http://schemas.microsoft.com/office/word/2010/wordprocessingCanvas" xmlns:mc="http://schemas.openxmlformats.org/markup-compatibility/2006" xmlns:o="urn:schemas-microsoft-com:office:office" xmlns:v="urn:schemas-microsoft-com:vml" xmlns:wp14="http://schemas.microsoft.com/office/word/2010/wordprocessingDrawing" xmlns:w10="urn:schemas-microsoft-com:office:word" xmlns:w="http://schemas.openxmlformats.org/wordprocessingml/2006/main" xmlns:w14="http://schemas.microsoft.com/office/word/2010/wordml" xmlns:wpg="http://schemas.microsoft.com/office/word/2010/wordprocessingGroup" xmlns:wpi="http://schemas.microsoft.com/office/word/2010/wordprocessingInk" xmlns:wps="http://schemas.microsoft.com/office/word/2010/wordprocessingShape" xmlns:a14="http://schemas.microsoft.com/office/drawing/2010/main" val="0"/>
                         </a:ext>
                       </a:extLst>
                     </a:blip>
@@ -16180,7 +16271,7 @@
                     <a:blip r:embed="rId35" cstate="print">
                       <a:extLst>
                         <a:ext uri="{28A0092B-C50C-407E-A947-70E740481C1C}">
-                          <a14:useLocalDpi xmlns:a14="http://schemas.microsoft.com/office/drawing/2010/main" xmlns:wps="http://schemas.microsoft.com/office/word/2010/wordprocessingShape" xmlns:wpi="http://schemas.microsoft.com/office/word/2010/wordprocessingInk" xmlns:wpg="http://schemas.microsoft.com/office/word/2010/wordprocessingGroup" xmlns:w14="http://schemas.microsoft.com/office/word/2010/wordml" xmlns:w="http://schemas.openxmlformats.org/wordprocessingml/2006/main" xmlns:w10="urn:schemas-microsoft-com:office:word" xmlns:wp14="http://schemas.microsoft.com/office/word/2010/wordprocessingDrawing" xmlns:v="urn:schemas-microsoft-com:vml" xmlns:o="urn:schemas-microsoft-com:office:office" xmlns:mc="http://schemas.openxmlformats.org/markup-compatibility/2006" xmlns:wpc="http://schemas.microsoft.com/office/word/2010/wordprocessingCanvas" xmlns="" val="0"/>
+                          <a14:useLocalDpi xmlns="" xmlns:wpc="http://schemas.microsoft.com/office/word/2010/wordprocessingCanvas" xmlns:mc="http://schemas.openxmlformats.org/markup-compatibility/2006" xmlns:o="urn:schemas-microsoft-com:office:office" xmlns:v="urn:schemas-microsoft-com:vml" xmlns:wp14="http://schemas.microsoft.com/office/word/2010/wordprocessingDrawing" xmlns:w10="urn:schemas-microsoft-com:office:word" xmlns:w="http://schemas.openxmlformats.org/wordprocessingml/2006/main" xmlns:w14="http://schemas.microsoft.com/office/word/2010/wordml" xmlns:wpg="http://schemas.microsoft.com/office/word/2010/wordprocessingGroup" xmlns:wpi="http://schemas.microsoft.com/office/word/2010/wordprocessingInk" xmlns:wps="http://schemas.microsoft.com/office/word/2010/wordprocessingShape" xmlns:a14="http://schemas.microsoft.com/office/drawing/2010/main" val="0"/>
                         </a:ext>
                       </a:extLst>
                     </a:blip>
@@ -16277,7 +16368,7 @@
                     <a:blip r:embed="rId36" cstate="print">
                       <a:extLst>
                         <a:ext uri="{28A0092B-C50C-407E-A947-70E740481C1C}">
-                          <a14:useLocalDpi xmlns:a14="http://schemas.microsoft.com/office/drawing/2010/main" xmlns:wps="http://schemas.microsoft.com/office/word/2010/wordprocessingShape" xmlns:wpi="http://schemas.microsoft.com/office/word/2010/wordprocessingInk" xmlns:wpg="http://schemas.microsoft.com/office/word/2010/wordprocessingGroup" xmlns:w14="http://schemas.microsoft.com/office/word/2010/wordml" xmlns:w="http://schemas.openxmlformats.org/wordprocessingml/2006/main" xmlns:w10="urn:schemas-microsoft-com:office:word" xmlns:wp14="http://schemas.microsoft.com/office/word/2010/wordprocessingDrawing" xmlns:v="urn:schemas-microsoft-com:vml" xmlns:o="urn:schemas-microsoft-com:office:office" xmlns:mc="http://schemas.openxmlformats.org/markup-compatibility/2006" xmlns:wpc="http://schemas.microsoft.com/office/word/2010/wordprocessingCanvas" xmlns="" val="0"/>
+                          <a14:useLocalDpi xmlns="" xmlns:wpc="http://schemas.microsoft.com/office/word/2010/wordprocessingCanvas" xmlns:mc="http://schemas.openxmlformats.org/markup-compatibility/2006" xmlns:o="urn:schemas-microsoft-com:office:office" xmlns:v="urn:schemas-microsoft-com:vml" xmlns:wp14="http://schemas.microsoft.com/office/word/2010/wordprocessingDrawing" xmlns:w10="urn:schemas-microsoft-com:office:word" xmlns:w="http://schemas.openxmlformats.org/wordprocessingml/2006/main" xmlns:w14="http://schemas.microsoft.com/office/word/2010/wordml" xmlns:wpg="http://schemas.microsoft.com/office/word/2010/wordprocessingGroup" xmlns:wpi="http://schemas.microsoft.com/office/word/2010/wordprocessingInk" xmlns:wps="http://schemas.microsoft.com/office/word/2010/wordprocessingShape" xmlns:a14="http://schemas.microsoft.com/office/drawing/2010/main" val="0"/>
                         </a:ext>
                       </a:extLst>
                     </a:blip>
@@ -16324,7 +16415,7 @@
                     <a:blip r:embed="rId37" cstate="print">
                       <a:extLst>
                         <a:ext uri="{28A0092B-C50C-407E-A947-70E740481C1C}">
-                          <a14:useLocalDpi xmlns:a14="http://schemas.microsoft.com/office/drawing/2010/main" xmlns:wps="http://schemas.microsoft.com/office/word/2010/wordprocessingShape" xmlns:wpi="http://schemas.microsoft.com/office/word/2010/wordprocessingInk" xmlns:wpg="http://schemas.microsoft.com/office/word/2010/wordprocessingGroup" xmlns:w14="http://schemas.microsoft.com/office/word/2010/wordml" xmlns:w="http://schemas.openxmlformats.org/wordprocessingml/2006/main" xmlns:w10="urn:schemas-microsoft-com:office:word" xmlns:wp14="http://schemas.microsoft.com/office/word/2010/wordprocessingDrawing" xmlns:v="urn:schemas-microsoft-com:vml" xmlns:o="urn:schemas-microsoft-com:office:office" xmlns:mc="http://schemas.openxmlformats.org/markup-compatibility/2006" xmlns:wpc="http://schemas.microsoft.com/office/word/2010/wordprocessingCanvas" xmlns="" val="0"/>
+                          <a14:useLocalDpi xmlns="" xmlns:wpc="http://schemas.microsoft.com/office/word/2010/wordprocessingCanvas" xmlns:mc="http://schemas.openxmlformats.org/markup-compatibility/2006" xmlns:o="urn:schemas-microsoft-com:office:office" xmlns:v="urn:schemas-microsoft-com:vml" xmlns:wp14="http://schemas.microsoft.com/office/word/2010/wordprocessingDrawing" xmlns:w10="urn:schemas-microsoft-com:office:word" xmlns:w="http://schemas.openxmlformats.org/wordprocessingml/2006/main" xmlns:w14="http://schemas.microsoft.com/office/word/2010/wordml" xmlns:wpg="http://schemas.microsoft.com/office/word/2010/wordprocessingGroup" xmlns:wpi="http://schemas.microsoft.com/office/word/2010/wordprocessingInk" xmlns:wps="http://schemas.microsoft.com/office/word/2010/wordprocessingShape" xmlns:a14="http://schemas.microsoft.com/office/drawing/2010/main" val="0"/>
                         </a:ext>
                       </a:extLst>
                     </a:blip>
@@ -16440,7 +16531,7 @@
                     <a:blip r:embed="rId38" cstate="print">
                       <a:extLst>
                         <a:ext uri="{28A0092B-C50C-407E-A947-70E740481C1C}">
-                          <a14:useLocalDpi xmlns:a14="http://schemas.microsoft.com/office/drawing/2010/main" xmlns:wps="http://schemas.microsoft.com/office/word/2010/wordprocessingShape" xmlns:wpi="http://schemas.microsoft.com/office/word/2010/wordprocessingInk" xmlns:wpg="http://schemas.microsoft.com/office/word/2010/wordprocessingGroup" xmlns:w14="http://schemas.microsoft.com/office/word/2010/wordml" xmlns:w="http://schemas.openxmlformats.org/wordprocessingml/2006/main" xmlns:w10="urn:schemas-microsoft-com:office:word" xmlns:wp14="http://schemas.microsoft.com/office/word/2010/wordprocessingDrawing" xmlns:v="urn:schemas-microsoft-com:vml" xmlns:o="urn:schemas-microsoft-com:office:office" xmlns:mc="http://schemas.openxmlformats.org/markup-compatibility/2006" xmlns:wpc="http://schemas.microsoft.com/office/word/2010/wordprocessingCanvas" xmlns="" val="0"/>
+                          <a14:useLocalDpi xmlns="" xmlns:wpc="http://schemas.microsoft.com/office/word/2010/wordprocessingCanvas" xmlns:mc="http://schemas.openxmlformats.org/markup-compatibility/2006" xmlns:o="urn:schemas-microsoft-com:office:office" xmlns:v="urn:schemas-microsoft-com:vml" xmlns:wp14="http://schemas.microsoft.com/office/word/2010/wordprocessingDrawing" xmlns:w10="urn:schemas-microsoft-com:office:word" xmlns:w="http://schemas.openxmlformats.org/wordprocessingml/2006/main" xmlns:w14="http://schemas.microsoft.com/office/word/2010/wordml" xmlns:wpg="http://schemas.microsoft.com/office/word/2010/wordprocessingGroup" xmlns:wpi="http://schemas.microsoft.com/office/word/2010/wordprocessingInk" xmlns:wps="http://schemas.microsoft.com/office/word/2010/wordprocessingShape" xmlns:a14="http://schemas.microsoft.com/office/drawing/2010/main" val="0"/>
                         </a:ext>
                       </a:extLst>
                     </a:blip>
@@ -16487,7 +16578,7 @@
                     <a:blip r:embed="rId39" cstate="print">
                       <a:extLst>
                         <a:ext uri="{28A0092B-C50C-407E-A947-70E740481C1C}">
-                          <a14:useLocalDpi xmlns:a14="http://schemas.microsoft.com/office/drawing/2010/main" xmlns:wps="http://schemas.microsoft.com/office/word/2010/wordprocessingShape" xmlns:wpi="http://schemas.microsoft.com/office/word/2010/wordprocessingInk" xmlns:wpg="http://schemas.microsoft.com/office/word/2010/wordprocessingGroup" xmlns:w14="http://schemas.microsoft.com/office/word/2010/wordml" xmlns:w="http://schemas.openxmlformats.org/wordprocessingml/2006/main" xmlns:w10="urn:schemas-microsoft-com:office:word" xmlns:wp14="http://schemas.microsoft.com/office/word/2010/wordprocessingDrawing" xmlns:v="urn:schemas-microsoft-com:vml" xmlns:o="urn:schemas-microsoft-com:office:office" xmlns:mc="http://schemas.openxmlformats.org/markup-compatibility/2006" xmlns:wpc="http://schemas.microsoft.com/office/word/2010/wordprocessingCanvas" xmlns="" val="0"/>
+                          <a14:useLocalDpi xmlns="" xmlns:wpc="http://schemas.microsoft.com/office/word/2010/wordprocessingCanvas" xmlns:mc="http://schemas.openxmlformats.org/markup-compatibility/2006" xmlns:o="urn:schemas-microsoft-com:office:office" xmlns:v="urn:schemas-microsoft-com:vml" xmlns:wp14="http://schemas.microsoft.com/office/word/2010/wordprocessingDrawing" xmlns:w10="urn:schemas-microsoft-com:office:word" xmlns:w="http://schemas.openxmlformats.org/wordprocessingml/2006/main" xmlns:w14="http://schemas.microsoft.com/office/word/2010/wordml" xmlns:wpg="http://schemas.microsoft.com/office/word/2010/wordprocessingGroup" xmlns:wpi="http://schemas.microsoft.com/office/word/2010/wordprocessingInk" xmlns:wps="http://schemas.microsoft.com/office/word/2010/wordprocessingShape" xmlns:a14="http://schemas.microsoft.com/office/drawing/2010/main" val="0"/>
                         </a:ext>
                       </a:extLst>
                     </a:blip>
@@ -16562,7 +16653,7 @@
                     <a:blip r:embed="rId40" cstate="print">
                       <a:extLst>
                         <a:ext uri="{28A0092B-C50C-407E-A947-70E740481C1C}">
-                          <a14:useLocalDpi xmlns:a14="http://schemas.microsoft.com/office/drawing/2010/main" xmlns:wps="http://schemas.microsoft.com/office/word/2010/wordprocessingShape" xmlns:wpi="http://schemas.microsoft.com/office/word/2010/wordprocessingInk" xmlns:wpg="http://schemas.microsoft.com/office/word/2010/wordprocessingGroup" xmlns:w14="http://schemas.microsoft.com/office/word/2010/wordml" xmlns:w="http://schemas.openxmlformats.org/wordprocessingml/2006/main" xmlns:w10="urn:schemas-microsoft-com:office:word" xmlns:wp14="http://schemas.microsoft.com/office/word/2010/wordprocessingDrawing" xmlns:v="urn:schemas-microsoft-com:vml" xmlns:o="urn:schemas-microsoft-com:office:office" xmlns:mc="http://schemas.openxmlformats.org/markup-compatibility/2006" xmlns:wpc="http://schemas.microsoft.com/office/word/2010/wordprocessingCanvas" xmlns="" val="0"/>
+                          <a14:useLocalDpi xmlns="" xmlns:wpc="http://schemas.microsoft.com/office/word/2010/wordprocessingCanvas" xmlns:mc="http://schemas.openxmlformats.org/markup-compatibility/2006" xmlns:o="urn:schemas-microsoft-com:office:office" xmlns:v="urn:schemas-microsoft-com:vml" xmlns:wp14="http://schemas.microsoft.com/office/word/2010/wordprocessingDrawing" xmlns:w10="urn:schemas-microsoft-com:office:word" xmlns:w="http://schemas.openxmlformats.org/wordprocessingml/2006/main" xmlns:w14="http://schemas.microsoft.com/office/word/2010/wordml" xmlns:wpg="http://schemas.microsoft.com/office/word/2010/wordprocessingGroup" xmlns:wpi="http://schemas.microsoft.com/office/word/2010/wordprocessingInk" xmlns:wps="http://schemas.microsoft.com/office/word/2010/wordprocessingShape" xmlns:a14="http://schemas.microsoft.com/office/drawing/2010/main" val="0"/>
                         </a:ext>
                       </a:extLst>
                     </a:blip>
@@ -16676,7 +16767,7 @@
                     <a:blip r:embed="rId41" cstate="print">
                       <a:extLst>
                         <a:ext uri="{28A0092B-C50C-407E-A947-70E740481C1C}">
-                          <a14:useLocalDpi xmlns:a14="http://schemas.microsoft.com/office/drawing/2010/main" xmlns:wps="http://schemas.microsoft.com/office/word/2010/wordprocessingShape" xmlns:wpi="http://schemas.microsoft.com/office/word/2010/wordprocessingInk" xmlns:wpg="http://schemas.microsoft.com/office/word/2010/wordprocessingGroup" xmlns:w14="http://schemas.microsoft.com/office/word/2010/wordml" xmlns:w="http://schemas.openxmlformats.org/wordprocessingml/2006/main" xmlns:w10="urn:schemas-microsoft-com:office:word" xmlns:wp14="http://schemas.microsoft.com/office/word/2010/wordprocessingDrawing" xmlns:v="urn:schemas-microsoft-com:vml" xmlns:o="urn:schemas-microsoft-com:office:office" xmlns:mc="http://schemas.openxmlformats.org/markup-compatibility/2006" xmlns:wpc="http://schemas.microsoft.com/office/word/2010/wordprocessingCanvas" xmlns="" val="0"/>
+                          <a14:useLocalDpi xmlns="" xmlns:wpc="http://schemas.microsoft.com/office/word/2010/wordprocessingCanvas" xmlns:mc="http://schemas.openxmlformats.org/markup-compatibility/2006" xmlns:o="urn:schemas-microsoft-com:office:office" xmlns:v="urn:schemas-microsoft-com:vml" xmlns:wp14="http://schemas.microsoft.com/office/word/2010/wordprocessingDrawing" xmlns:w10="urn:schemas-microsoft-com:office:word" xmlns:w="http://schemas.openxmlformats.org/wordprocessingml/2006/main" xmlns:w14="http://schemas.microsoft.com/office/word/2010/wordml" xmlns:wpg="http://schemas.microsoft.com/office/word/2010/wordprocessingGroup" xmlns:wpi="http://schemas.microsoft.com/office/word/2010/wordprocessingInk" xmlns:wps="http://schemas.microsoft.com/office/word/2010/wordprocessingShape" xmlns:a14="http://schemas.microsoft.com/office/drawing/2010/main" val="0"/>
                         </a:ext>
                       </a:extLst>
                     </a:blip>
@@ -16776,7 +16867,7 @@
                     <a:blip r:embed="rId42" cstate="print">
                       <a:extLst>
                         <a:ext uri="{28A0092B-C50C-407E-A947-70E740481C1C}">
-                          <a14:useLocalDpi xmlns:a14="http://schemas.microsoft.com/office/drawing/2010/main" xmlns:wps="http://schemas.microsoft.com/office/word/2010/wordprocessingShape" xmlns:wpi="http://schemas.microsoft.com/office/word/2010/wordprocessingInk" xmlns:wpg="http://schemas.microsoft.com/office/word/2010/wordprocessingGroup" xmlns:w14="http://schemas.microsoft.com/office/word/2010/wordml" xmlns:w="http://schemas.openxmlformats.org/wordprocessingml/2006/main" xmlns:w10="urn:schemas-microsoft-com:office:word" xmlns:wp14="http://schemas.microsoft.com/office/word/2010/wordprocessingDrawing" xmlns:v="urn:schemas-microsoft-com:vml" xmlns:o="urn:schemas-microsoft-com:office:office" xmlns:mc="http://schemas.openxmlformats.org/markup-compatibility/2006" xmlns:wpc="http://schemas.microsoft.com/office/word/2010/wordprocessingCanvas" xmlns="" val="0"/>
+                          <a14:useLocalDpi xmlns="" xmlns:wpc="http://schemas.microsoft.com/office/word/2010/wordprocessingCanvas" xmlns:mc="http://schemas.openxmlformats.org/markup-compatibility/2006" xmlns:o="urn:schemas-microsoft-com:office:office" xmlns:v="urn:schemas-microsoft-com:vml" xmlns:wp14="http://schemas.microsoft.com/office/word/2010/wordprocessingDrawing" xmlns:w10="urn:schemas-microsoft-com:office:word" xmlns:w="http://schemas.openxmlformats.org/wordprocessingml/2006/main" xmlns:w14="http://schemas.microsoft.com/office/word/2010/wordml" xmlns:wpg="http://schemas.microsoft.com/office/word/2010/wordprocessingGroup" xmlns:wpi="http://schemas.microsoft.com/office/word/2010/wordprocessingInk" xmlns:wps="http://schemas.microsoft.com/office/word/2010/wordprocessingShape" xmlns:a14="http://schemas.microsoft.com/office/drawing/2010/main" val="0"/>
                         </a:ext>
                       </a:extLst>
                     </a:blip>
@@ -16823,7 +16914,7 @@
                     <a:blip r:embed="rId43" cstate="print">
                       <a:extLst>
                         <a:ext uri="{28A0092B-C50C-407E-A947-70E740481C1C}">
-                          <a14:useLocalDpi xmlns:a14="http://schemas.microsoft.com/office/drawing/2010/main" xmlns:wps="http://schemas.microsoft.com/office/word/2010/wordprocessingShape" xmlns:wpi="http://schemas.microsoft.com/office/word/2010/wordprocessingInk" xmlns:wpg="http://schemas.microsoft.com/office/word/2010/wordprocessingGroup" xmlns:w14="http://schemas.microsoft.com/office/word/2010/wordml" xmlns:w="http://schemas.openxmlformats.org/wordprocessingml/2006/main" xmlns:w10="urn:schemas-microsoft-com:office:word" xmlns:wp14="http://schemas.microsoft.com/office/word/2010/wordprocessingDrawing" xmlns:v="urn:schemas-microsoft-com:vml" xmlns:o="urn:schemas-microsoft-com:office:office" xmlns:mc="http://schemas.openxmlformats.org/markup-compatibility/2006" xmlns:wpc="http://schemas.microsoft.com/office/word/2010/wordprocessingCanvas" xmlns="" val="0"/>
+                          <a14:useLocalDpi xmlns="" xmlns:wpc="http://schemas.microsoft.com/office/word/2010/wordprocessingCanvas" xmlns:mc="http://schemas.openxmlformats.org/markup-compatibility/2006" xmlns:o="urn:schemas-microsoft-com:office:office" xmlns:v="urn:schemas-microsoft-com:vml" xmlns:wp14="http://schemas.microsoft.com/office/word/2010/wordprocessingDrawing" xmlns:w10="urn:schemas-microsoft-com:office:word" xmlns:w="http://schemas.openxmlformats.org/wordprocessingml/2006/main" xmlns:w14="http://schemas.microsoft.com/office/word/2010/wordml" xmlns:wpg="http://schemas.microsoft.com/office/word/2010/wordprocessingGroup" xmlns:wpi="http://schemas.microsoft.com/office/word/2010/wordprocessingInk" xmlns:wps="http://schemas.microsoft.com/office/word/2010/wordprocessingShape" xmlns:a14="http://schemas.microsoft.com/office/drawing/2010/main" val="0"/>
                         </a:ext>
                       </a:extLst>
                     </a:blip>
@@ -16914,7 +17005,7 @@
                     <a:blip r:embed="rId44" cstate="print">
                       <a:extLst>
                         <a:ext uri="{28A0092B-C50C-407E-A947-70E740481C1C}">
-                          <a14:useLocalDpi xmlns:a14="http://schemas.microsoft.com/office/drawing/2010/main" xmlns:wps="http://schemas.microsoft.com/office/word/2010/wordprocessingShape" xmlns:wpi="http://schemas.microsoft.com/office/word/2010/wordprocessingInk" xmlns:wpg="http://schemas.microsoft.com/office/word/2010/wordprocessingGroup" xmlns:w14="http://schemas.microsoft.com/office/word/2010/wordml" xmlns:w="http://schemas.openxmlformats.org/wordprocessingml/2006/main" xmlns:w10="urn:schemas-microsoft-com:office:word" xmlns:wp14="http://schemas.microsoft.com/office/word/2010/wordprocessingDrawing" xmlns:v="urn:schemas-microsoft-com:vml" xmlns:o="urn:schemas-microsoft-com:office:office" xmlns:mc="http://schemas.openxmlformats.org/markup-compatibility/2006" xmlns:wpc="http://schemas.microsoft.com/office/word/2010/wordprocessingCanvas" xmlns="" val="0"/>
+                          <a14:useLocalDpi xmlns="" xmlns:wpc="http://schemas.microsoft.com/office/word/2010/wordprocessingCanvas" xmlns:mc="http://schemas.openxmlformats.org/markup-compatibility/2006" xmlns:o="urn:schemas-microsoft-com:office:office" xmlns:v="urn:schemas-microsoft-com:vml" xmlns:wp14="http://schemas.microsoft.com/office/word/2010/wordprocessingDrawing" xmlns:w10="urn:schemas-microsoft-com:office:word" xmlns:w="http://schemas.openxmlformats.org/wordprocessingml/2006/main" xmlns:w14="http://schemas.microsoft.com/office/word/2010/wordml" xmlns:wpg="http://schemas.microsoft.com/office/word/2010/wordprocessingGroup" xmlns:wpi="http://schemas.microsoft.com/office/word/2010/wordprocessingInk" xmlns:wps="http://schemas.microsoft.com/office/word/2010/wordprocessingShape" xmlns:a14="http://schemas.microsoft.com/office/drawing/2010/main" val="0"/>
                         </a:ext>
                       </a:extLst>
                     </a:blip>
@@ -16977,7 +17068,7 @@
                     <a:blip r:embed="rId45" cstate="print">
                       <a:extLst>
                         <a:ext uri="{28A0092B-C50C-407E-A947-70E740481C1C}">
-                          <a14:useLocalDpi xmlns:a14="http://schemas.microsoft.com/office/drawing/2010/main" xmlns:wps="http://schemas.microsoft.com/office/word/2010/wordprocessingShape" xmlns:wpi="http://schemas.microsoft.com/office/word/2010/wordprocessingInk" xmlns:wpg="http://schemas.microsoft.com/office/word/2010/wordprocessingGroup" xmlns:w14="http://schemas.microsoft.com/office/word/2010/wordml" xmlns:w="http://schemas.openxmlformats.org/wordprocessingml/2006/main" xmlns:w10="urn:schemas-microsoft-com:office:word" xmlns:wp14="http://schemas.microsoft.com/office/word/2010/wordprocessingDrawing" xmlns:v="urn:schemas-microsoft-com:vml" xmlns:o="urn:schemas-microsoft-com:office:office" xmlns:mc="http://schemas.openxmlformats.org/markup-compatibility/2006" xmlns:wpc="http://schemas.microsoft.com/office/word/2010/wordprocessingCanvas" xmlns="" val="0"/>
+                          <a14:useLocalDpi xmlns="" xmlns:wpc="http://schemas.microsoft.com/office/word/2010/wordprocessingCanvas" xmlns:mc="http://schemas.openxmlformats.org/markup-compatibility/2006" xmlns:o="urn:schemas-microsoft-com:office:office" xmlns:v="urn:schemas-microsoft-com:vml" xmlns:wp14="http://schemas.microsoft.com/office/word/2010/wordprocessingDrawing" xmlns:w10="urn:schemas-microsoft-com:office:word" xmlns:w="http://schemas.openxmlformats.org/wordprocessingml/2006/main" xmlns:w14="http://schemas.microsoft.com/office/word/2010/wordml" xmlns:wpg="http://schemas.microsoft.com/office/word/2010/wordprocessingGroup" xmlns:wpi="http://schemas.microsoft.com/office/word/2010/wordprocessingInk" xmlns:wps="http://schemas.microsoft.com/office/word/2010/wordprocessingShape" xmlns:a14="http://schemas.microsoft.com/office/drawing/2010/main" val="0"/>
                         </a:ext>
                       </a:extLst>
                     </a:blip>
@@ -17075,7 +17166,7 @@
                     <a:blip r:embed="rId46" cstate="print">
                       <a:extLst>
                         <a:ext uri="{28A0092B-C50C-407E-A947-70E740481C1C}">
-                          <a14:useLocalDpi xmlns:a14="http://schemas.microsoft.com/office/drawing/2010/main" xmlns:wps="http://schemas.microsoft.com/office/word/2010/wordprocessingShape" xmlns:wpi="http://schemas.microsoft.com/office/word/2010/wordprocessingInk" xmlns:wpg="http://schemas.microsoft.com/office/word/2010/wordprocessingGroup" xmlns:w14="http://schemas.microsoft.com/office/word/2010/wordml" xmlns:w="http://schemas.openxmlformats.org/wordprocessingml/2006/main" xmlns:w10="urn:schemas-microsoft-com:office:word" xmlns:wp14="http://schemas.microsoft.com/office/word/2010/wordprocessingDrawing" xmlns:v="urn:schemas-microsoft-com:vml" xmlns:o="urn:schemas-microsoft-com:office:office" xmlns:mc="http://schemas.openxmlformats.org/markup-compatibility/2006" xmlns:wpc="http://schemas.microsoft.com/office/word/2010/wordprocessingCanvas" xmlns="" val="0"/>
+                          <a14:useLocalDpi xmlns="" xmlns:wpc="http://schemas.microsoft.com/office/word/2010/wordprocessingCanvas" xmlns:mc="http://schemas.openxmlformats.org/markup-compatibility/2006" xmlns:o="urn:schemas-microsoft-com:office:office" xmlns:v="urn:schemas-microsoft-com:vml" xmlns:wp14="http://schemas.microsoft.com/office/word/2010/wordprocessingDrawing" xmlns:w10="urn:schemas-microsoft-com:office:word" xmlns:w="http://schemas.openxmlformats.org/wordprocessingml/2006/main" xmlns:w14="http://schemas.microsoft.com/office/word/2010/wordml" xmlns:wpg="http://schemas.microsoft.com/office/word/2010/wordprocessingGroup" xmlns:wpi="http://schemas.microsoft.com/office/word/2010/wordprocessingInk" xmlns:wps="http://schemas.microsoft.com/office/word/2010/wordprocessingShape" xmlns:a14="http://schemas.microsoft.com/office/drawing/2010/main" val="0"/>
                         </a:ext>
                       </a:extLst>
                     </a:blip>
@@ -17138,7 +17229,7 @@
                     <a:blip r:embed="rId47" cstate="print">
                       <a:extLst>
                         <a:ext uri="{28A0092B-C50C-407E-A947-70E740481C1C}">
-                          <a14:useLocalDpi xmlns:a14="http://schemas.microsoft.com/office/drawing/2010/main" xmlns:wps="http://schemas.microsoft.com/office/word/2010/wordprocessingShape" xmlns:wpi="http://schemas.microsoft.com/office/word/2010/wordprocessingInk" xmlns:wpg="http://schemas.microsoft.com/office/word/2010/wordprocessingGroup" xmlns:w14="http://schemas.microsoft.com/office/word/2010/wordml" xmlns:w="http://schemas.openxmlformats.org/wordprocessingml/2006/main" xmlns:w10="urn:schemas-microsoft-com:office:word" xmlns:wp14="http://schemas.microsoft.com/office/word/2010/wordprocessingDrawing" xmlns:v="urn:schemas-microsoft-com:vml" xmlns:o="urn:schemas-microsoft-com:office:office" xmlns:mc="http://schemas.openxmlformats.org/markup-compatibility/2006" xmlns:wpc="http://schemas.microsoft.com/office/word/2010/wordprocessingCanvas" xmlns="" val="0"/>
+                          <a14:useLocalDpi xmlns="" xmlns:wpc="http://schemas.microsoft.com/office/word/2010/wordprocessingCanvas" xmlns:mc="http://schemas.openxmlformats.org/markup-compatibility/2006" xmlns:o="urn:schemas-microsoft-com:office:office" xmlns:v="urn:schemas-microsoft-com:vml" xmlns:wp14="http://schemas.microsoft.com/office/word/2010/wordprocessingDrawing" xmlns:w10="urn:schemas-microsoft-com:office:word" xmlns:w="http://schemas.openxmlformats.org/wordprocessingml/2006/main" xmlns:w14="http://schemas.microsoft.com/office/word/2010/wordml" xmlns:wpg="http://schemas.microsoft.com/office/word/2010/wordprocessingGroup" xmlns:wpi="http://schemas.microsoft.com/office/word/2010/wordprocessingInk" xmlns:wps="http://schemas.microsoft.com/office/word/2010/wordprocessingShape" xmlns:a14="http://schemas.microsoft.com/office/drawing/2010/main" val="0"/>
                         </a:ext>
                       </a:extLst>
                     </a:blip>
@@ -17238,7 +17329,7 @@
                     <a:blip r:embed="rId48" cstate="print">
                       <a:extLst>
                         <a:ext uri="{28A0092B-C50C-407E-A947-70E740481C1C}">
-                          <a14:useLocalDpi xmlns:a14="http://schemas.microsoft.com/office/drawing/2010/main" xmlns:wps="http://schemas.microsoft.com/office/word/2010/wordprocessingShape" xmlns:wpi="http://schemas.microsoft.com/office/word/2010/wordprocessingInk" xmlns:wpg="http://schemas.microsoft.com/office/word/2010/wordprocessingGroup" xmlns:w14="http://schemas.microsoft.com/office/word/2010/wordml" xmlns:w="http://schemas.openxmlformats.org/wordprocessingml/2006/main" xmlns:w10="urn:schemas-microsoft-com:office:word" xmlns:wp14="http://schemas.microsoft.com/office/word/2010/wordprocessingDrawing" xmlns:v="urn:schemas-microsoft-com:vml" xmlns:o="urn:schemas-microsoft-com:office:office" xmlns:mc="http://schemas.openxmlformats.org/markup-compatibility/2006" xmlns:wpc="http://schemas.microsoft.com/office/word/2010/wordprocessingCanvas" xmlns="" val="0"/>
+                          <a14:useLocalDpi xmlns="" xmlns:wpc="http://schemas.microsoft.com/office/word/2010/wordprocessingCanvas" xmlns:mc="http://schemas.openxmlformats.org/markup-compatibility/2006" xmlns:o="urn:schemas-microsoft-com:office:office" xmlns:v="urn:schemas-microsoft-com:vml" xmlns:wp14="http://schemas.microsoft.com/office/word/2010/wordprocessingDrawing" xmlns:w10="urn:schemas-microsoft-com:office:word" xmlns:w="http://schemas.openxmlformats.org/wordprocessingml/2006/main" xmlns:w14="http://schemas.microsoft.com/office/word/2010/wordml" xmlns:wpg="http://schemas.microsoft.com/office/word/2010/wordprocessingGroup" xmlns:wpi="http://schemas.microsoft.com/office/word/2010/wordprocessingInk" xmlns:wps="http://schemas.microsoft.com/office/word/2010/wordprocessingShape" xmlns:a14="http://schemas.microsoft.com/office/drawing/2010/main" val="0"/>
                         </a:ext>
                       </a:extLst>
                     </a:blip>
@@ -17336,7 +17427,7 @@
                     <a:blip r:embed="rId49" cstate="print">
                       <a:extLst>
                         <a:ext uri="{28A0092B-C50C-407E-A947-70E740481C1C}">
-                          <a14:useLocalDpi xmlns:a14="http://schemas.microsoft.com/office/drawing/2010/main" xmlns:wps="http://schemas.microsoft.com/office/word/2010/wordprocessingShape" xmlns:wpi="http://schemas.microsoft.com/office/word/2010/wordprocessingInk" xmlns:wpg="http://schemas.microsoft.com/office/word/2010/wordprocessingGroup" xmlns:w14="http://schemas.microsoft.com/office/word/2010/wordml" xmlns:w="http://schemas.openxmlformats.org/wordprocessingml/2006/main" xmlns:w10="urn:schemas-microsoft-com:office:word" xmlns:wp14="http://schemas.microsoft.com/office/word/2010/wordprocessingDrawing" xmlns:v="urn:schemas-microsoft-com:vml" xmlns:o="urn:schemas-microsoft-com:office:office" xmlns:mc="http://schemas.openxmlformats.org/markup-compatibility/2006" xmlns:wpc="http://schemas.microsoft.com/office/word/2010/wordprocessingCanvas" xmlns="" val="0"/>
+                          <a14:useLocalDpi xmlns="" xmlns:wpc="http://schemas.microsoft.com/office/word/2010/wordprocessingCanvas" xmlns:mc="http://schemas.openxmlformats.org/markup-compatibility/2006" xmlns:o="urn:schemas-microsoft-com:office:office" xmlns:v="urn:schemas-microsoft-com:vml" xmlns:wp14="http://schemas.microsoft.com/office/word/2010/wordprocessingDrawing" xmlns:w10="urn:schemas-microsoft-com:office:word" xmlns:w="http://schemas.openxmlformats.org/wordprocessingml/2006/main" xmlns:w14="http://schemas.microsoft.com/office/word/2010/wordml" xmlns:wpg="http://schemas.microsoft.com/office/word/2010/wordprocessingGroup" xmlns:wpi="http://schemas.microsoft.com/office/word/2010/wordprocessingInk" xmlns:wps="http://schemas.microsoft.com/office/word/2010/wordprocessingShape" xmlns:a14="http://schemas.microsoft.com/office/drawing/2010/main" val="0"/>
                         </a:ext>
                       </a:extLst>
                     </a:blip>
@@ -17383,7 +17474,7 @@
                     <a:blip r:embed="rId50" cstate="print">
                       <a:extLst>
                         <a:ext uri="{28A0092B-C50C-407E-A947-70E740481C1C}">
-                          <a14:useLocalDpi xmlns:a14="http://schemas.microsoft.com/office/drawing/2010/main" xmlns:wps="http://schemas.microsoft.com/office/word/2010/wordprocessingShape" xmlns:wpi="http://schemas.microsoft.com/office/word/2010/wordprocessingInk" xmlns:wpg="http://schemas.microsoft.com/office/word/2010/wordprocessingGroup" xmlns:w14="http://schemas.microsoft.com/office/word/2010/wordml" xmlns:w="http://schemas.openxmlformats.org/wordprocessingml/2006/main" xmlns:w10="urn:schemas-microsoft-com:office:word" xmlns:wp14="http://schemas.microsoft.com/office/word/2010/wordprocessingDrawing" xmlns:v="urn:schemas-microsoft-com:vml" xmlns:o="urn:schemas-microsoft-com:office:office" xmlns:mc="http://schemas.openxmlformats.org/markup-compatibility/2006" xmlns:wpc="http://schemas.microsoft.com/office/word/2010/wordprocessingCanvas" xmlns="" val="0"/>
+                          <a14:useLocalDpi xmlns="" xmlns:wpc="http://schemas.microsoft.com/office/word/2010/wordprocessingCanvas" xmlns:mc="http://schemas.openxmlformats.org/markup-compatibility/2006" xmlns:o="urn:schemas-microsoft-com:office:office" xmlns:v="urn:schemas-microsoft-com:vml" xmlns:wp14="http://schemas.microsoft.com/office/word/2010/wordprocessingDrawing" xmlns:w10="urn:schemas-microsoft-com:office:word" xmlns:w="http://schemas.openxmlformats.org/wordprocessingml/2006/main" xmlns:w14="http://schemas.microsoft.com/office/word/2010/wordml" xmlns:wpg="http://schemas.microsoft.com/office/word/2010/wordprocessingGroup" xmlns:wpi="http://schemas.microsoft.com/office/word/2010/wordprocessingInk" xmlns:wps="http://schemas.microsoft.com/office/word/2010/wordprocessingShape" xmlns:a14="http://schemas.microsoft.com/office/drawing/2010/main" val="0"/>
                         </a:ext>
                       </a:extLst>
                     </a:blip>
@@ -19416,7 +19507,7 @@
               <w:szCs w:val="32"/>
               <w:lang w:val="es-ES"/>
             </w:rPr>
-            <w:t>1</w:t>
+            <w:t>9</w:t>
           </w:r>
           <w:r>
             <w:rPr>
@@ -23501,7 +23592,7 @@
 </file>
 
 <file path=customXml/itemProps2.xml><?xml version="1.0" encoding="utf-8"?>
-<ds:datastoreItem xmlns:ds="http://schemas.openxmlformats.org/officeDocument/2006/customXml" ds:itemID="{BF4DAF0F-DF3D-4EFB-AE03-A37207301FD9}">
+<ds:datastoreItem xmlns:ds="http://schemas.openxmlformats.org/officeDocument/2006/customXml" ds:itemID="{13144D93-3351-4F48-A4AF-EA3810310085}">
   <ds:schemaRefs>
     <ds:schemaRef ds:uri="http://schemas.openxmlformats.org/officeDocument/2006/bibliography"/>
   </ds:schemaRefs>

--- a/Informes/Informe.docx
+++ b/Informes/Informe.docx
@@ -1,6 +1,6 @@
 
 <file path=word/document.xml><?xml version="1.0" encoding="utf-8"?>
-<w:document xmlns:ve="http://schemas.openxmlformats.org/markup-compatibility/2006" xmlns:o="urn:schemas-microsoft-com:office:office" xmlns:r="http://schemas.openxmlformats.org/officeDocument/2006/relationships" xmlns:m="http://schemas.openxmlformats.org/officeDocument/2006/math" xmlns:v="urn:schemas-microsoft-com:vml" xmlns:wp="http://schemas.openxmlformats.org/drawingml/2006/wordprocessingDrawing" xmlns:w10="urn:schemas-microsoft-com:office:word" xmlns:w="http://schemas.openxmlformats.org/wordprocessingml/2006/main" xmlns:wne="http://schemas.microsoft.com/office/word/2006/wordml">
+<w:document xmlns:wpc="http://schemas.microsoft.com/office/word/2010/wordprocessingCanvas" xmlns:mc="http://schemas.openxmlformats.org/markup-compatibility/2006" xmlns:o="urn:schemas-microsoft-com:office:office" xmlns:r="http://schemas.openxmlformats.org/officeDocument/2006/relationships" xmlns:m="http://schemas.openxmlformats.org/officeDocument/2006/math" xmlns:v="urn:schemas-microsoft-com:vml" xmlns:wp14="http://schemas.microsoft.com/office/word/2010/wordprocessingDrawing" xmlns:wp="http://schemas.openxmlformats.org/drawingml/2006/wordprocessingDrawing" xmlns:w10="urn:schemas-microsoft-com:office:word" xmlns:w="http://schemas.openxmlformats.org/wordprocessingml/2006/main" xmlns:w14="http://schemas.microsoft.com/office/word/2010/wordml" xmlns:wpg="http://schemas.microsoft.com/office/word/2010/wordprocessingGroup" xmlns:wpi="http://schemas.microsoft.com/office/word/2010/wordprocessingInk" xmlns:wne="http://schemas.microsoft.com/office/word/2006/wordml" xmlns:wps="http://schemas.microsoft.com/office/word/2010/wordprocessingShape" mc:Ignorable="w14 wp14">
   <w:body>
     <w:sdt>
       <w:sdtPr>
@@ -37,7 +37,7 @@
             <w:tblBorders>
               <w:left w:val="single" w:sz="18" w:space="0" w:color="4F81BD" w:themeColor="accent1"/>
             </w:tblBorders>
-            <w:tblLook w:val="04A0"/>
+            <w:tblLook w:val="04A0" w:firstRow="1" w:lastRow="0" w:firstColumn="1" w:lastColumn="0" w:noHBand="0" w:noVBand="1"/>
           </w:tblPr>
           <w:tblGrid>
             <w:gridCol w:w="7254"/>
@@ -90,6 +90,11 @@
                   <w:dataBinding w:prefixMappings="xmlns:ns0='http://schemas.openxmlformats.org/package/2006/metadata/core-properties' xmlns:ns1='http://purl.org/dc/elements/1.1/'" w:xpath="/ns0:coreProperties[1]/ns1:title[1]" w:storeItemID="{6C3C8BC8-F283-45AE-878A-BAB7291924A1}"/>
                   <w:text/>
                 </w:sdtPr>
+                <w:sdtEndPr>
+                  <w:rPr>
+                    <w:rStyle w:val="Ttulo1Car"/>
+                  </w:rPr>
+                </w:sdtEndPr>
                 <w:sdtContent>
                   <w:p>
                     <w:pPr>
@@ -128,6 +133,7 @@
                 <w:dataBinding w:prefixMappings="xmlns:ns0='http://schemas.openxmlformats.org/package/2006/metadata/core-properties' xmlns:ns1='http://purl.org/dc/elements/1.1/'" w:xpath="/ns0:coreProperties[1]/ns1:subject[1]" w:storeItemID="{6C3C8BC8-F283-45AE-878A-BAB7291924A1}"/>
                 <w:text/>
               </w:sdtPr>
+              <w:sdtEndPr/>
               <w:sdtContent>
                 <w:tc>
                   <w:tcPr>
@@ -192,10 +198,10 @@
               <w:noProof/>
               <w:sz w:val="20"/>
               <w:szCs w:val="20"/>
-              <w:lang w:val="en-US"/>
+              <w:lang w:eastAsia="es-AR"/>
             </w:rPr>
             <w:drawing>
-              <wp:anchor distT="0" distB="0" distL="114300" distR="114300" simplePos="0" relativeHeight="251673600" behindDoc="1" locked="0" layoutInCell="1" allowOverlap="1">
+              <wp:anchor distT="0" distB="0" distL="114300" distR="114300" simplePos="0" relativeHeight="251673600" behindDoc="1" locked="0" layoutInCell="1" allowOverlap="1" wp14:anchorId="7C7CEB8F" wp14:editId="5F65BEEA">
                 <wp:simplePos x="0" y="0"/>
                 <wp:positionH relativeFrom="column">
                   <wp:posOffset>3739515</wp:posOffset>
@@ -226,10 +232,10 @@
                         <pic:cNvPicPr/>
                       </pic:nvPicPr>
                       <pic:blipFill>
-                        <a:blip r:embed="rId9" cstate="print">
+                        <a:blip r:embed="rId10" cstate="print">
                           <a:extLst>
                             <a:ext uri="{28A0092B-C50C-407E-A947-70E740481C1C}">
-                              <a14:useLocalDpi xmlns="" xmlns:wpc="http://schemas.microsoft.com/office/word/2010/wordprocessingCanvas" xmlns:mc="http://schemas.openxmlformats.org/markup-compatibility/2006" xmlns:o="urn:schemas-microsoft-com:office:office" xmlns:v="urn:schemas-microsoft-com:vml" xmlns:wp14="http://schemas.microsoft.com/office/word/2010/wordprocessingDrawing" xmlns:w10="urn:schemas-microsoft-com:office:word" xmlns:w="http://schemas.openxmlformats.org/wordprocessingml/2006/main" xmlns:w14="http://schemas.microsoft.com/office/word/2010/wordml" xmlns:wpg="http://schemas.microsoft.com/office/word/2010/wordprocessingGroup" xmlns:wpi="http://schemas.microsoft.com/office/word/2010/wordprocessingInk" xmlns:wps="http://schemas.microsoft.com/office/word/2010/wordprocessingShape" xmlns:a14="http://schemas.microsoft.com/office/drawing/2010/main" val="0"/>
+                              <a14:useLocalDpi xmlns:a14="http://schemas.microsoft.com/office/drawing/2010/main" val="0"/>
                             </a:ext>
                           </a:extLst>
                         </a:blip>
@@ -258,10 +264,10 @@
               <w:noProof/>
               <w:sz w:val="20"/>
               <w:szCs w:val="20"/>
-              <w:lang w:val="en-US"/>
+              <w:lang w:eastAsia="es-AR"/>
             </w:rPr>
             <w:drawing>
-              <wp:anchor distT="0" distB="0" distL="114300" distR="114300" simplePos="0" relativeHeight="251674624" behindDoc="1" locked="0" layoutInCell="1" allowOverlap="1">
+              <wp:anchor distT="0" distB="0" distL="114300" distR="114300" simplePos="0" relativeHeight="251674624" behindDoc="1" locked="0" layoutInCell="1" allowOverlap="1" wp14:anchorId="5D59FB7C" wp14:editId="6011B423">
                 <wp:simplePos x="0" y="0"/>
                 <wp:positionH relativeFrom="column">
                   <wp:posOffset>-374650</wp:posOffset>
@@ -292,10 +298,10 @@
                         <pic:cNvPicPr/>
                       </pic:nvPicPr>
                       <pic:blipFill>
-                        <a:blip r:embed="rId10" cstate="print">
+                        <a:blip r:embed="rId11" cstate="print">
                           <a:extLst>
                             <a:ext uri="{28A0092B-C50C-407E-A947-70E740481C1C}">
-                              <a14:useLocalDpi xmlns="" xmlns:wpc="http://schemas.microsoft.com/office/word/2010/wordprocessingCanvas" xmlns:mc="http://schemas.openxmlformats.org/markup-compatibility/2006" xmlns:o="urn:schemas-microsoft-com:office:office" xmlns:v="urn:schemas-microsoft-com:vml" xmlns:wp14="http://schemas.microsoft.com/office/word/2010/wordprocessingDrawing" xmlns:w10="urn:schemas-microsoft-com:office:word" xmlns:w="http://schemas.openxmlformats.org/wordprocessingml/2006/main" xmlns:w14="http://schemas.microsoft.com/office/word/2010/wordml" xmlns:wpg="http://schemas.microsoft.com/office/word/2010/wordprocessingGroup" xmlns:wpi="http://schemas.microsoft.com/office/word/2010/wordprocessingInk" xmlns:wps="http://schemas.microsoft.com/office/word/2010/wordprocessingShape" xmlns:a14="http://schemas.microsoft.com/office/drawing/2010/main" val="0"/>
+                              <a14:useLocalDpi xmlns:a14="http://schemas.microsoft.com/office/drawing/2010/main" val="0"/>
                             </a:ext>
                           </a:extLst>
                         </a:blip>
@@ -332,7 +338,7 @@
           <w:tblPr>
             <w:tblpPr w:leftFromText="187" w:rightFromText="187" w:horzAnchor="margin" w:tblpXSpec="center" w:tblpYSpec="bottom"/>
             <w:tblW w:w="4439" w:type="pct"/>
-            <w:tblLook w:val="04A0"/>
+            <w:tblLook w:val="04A0" w:firstRow="1" w:lastRow="0" w:firstColumn="1" w:lastColumn="0" w:noHBand="0" w:noVBand="1"/>
           </w:tblPr>
           <w:tblGrid>
             <w:gridCol w:w="8051"/>
@@ -361,6 +367,7 @@
                   <w:dataBinding w:prefixMappings="xmlns:ns0='http://schemas.openxmlformats.org/package/2006/metadata/core-properties' xmlns:ns1='http://purl.org/dc/elements/1.1/'" w:xpath="/ns0:coreProperties[1]/ns1:creator[1]" w:storeItemID="{6C3C8BC8-F283-45AE-878A-BAB7291924A1}"/>
                   <w:text/>
                 </w:sdtPr>
+                <w:sdtEndPr/>
                 <w:sdtContent>
                   <w:p>
                     <w:pPr>
@@ -527,7 +534,7 @@
         </w:p>
         <w:p>
           <w:pPr>
-            <w:jc w:val="right"/>
+            <w:jc w:val="center"/>
             <w:rPr>
               <w:i/>
             </w:rPr>
@@ -536,46 +543,170 @@
             <w:rPr>
               <w:i/>
             </w:rPr>
-            <w:t xml:space="preserve">A mi familia por el apoyo brindado. En especial a mis viejos y abuela por ser un ejemplo de vida para </w:t>
+            <w:t>A mi familia por el apoyo brindado. En especial a mis viejos</w:t>
           </w:r>
-          <w:proofErr w:type="spellStart"/>
-          <w:proofErr w:type="gramStart"/>
           <w:r>
             <w:rPr>
               <w:i/>
             </w:rPr>
-            <w:t>mi</w:t>
+            <w:t xml:space="preserve"> Jorge y Juliana, y mi </w:t>
           </w:r>
-          <w:proofErr w:type="spellEnd"/>
-          <w:proofErr w:type="gramEnd"/>
           <w:r>
             <w:rPr>
               <w:i/>
             </w:rPr>
-            <w:t xml:space="preserve"> y muchas veces "empujarme" a estudiar y meterle cuando no </w:t>
+            <w:t xml:space="preserve">abuela </w:t>
           </w:r>
-          <w:proofErr w:type="spellStart"/>
           <w:r>
             <w:rPr>
               <w:i/>
             </w:rPr>
-            <w:t>habia</w:t>
+            <w:t xml:space="preserve">Perla; </w:t>
           </w:r>
-          <w:proofErr w:type="spellEnd"/>
           <w:r>
             <w:rPr>
               <w:i/>
             </w:rPr>
-            <w:t xml:space="preserve"> ganas y demostrarme que el sacrificio </w:t>
+            <w:t xml:space="preserve">por ser un ejemplo de vida </w:t>
           </w:r>
-          <w:proofErr w:type="spellStart"/>
           <w:r>
             <w:rPr>
               <w:i/>
             </w:rPr>
-            <w:t>valia</w:t>
+            <w:t xml:space="preserve">a seguir </w:t>
           </w:r>
-          <w:proofErr w:type="spellEnd"/>
+          <w:r>
+            <w:rPr>
+              <w:i/>
+            </w:rPr>
+            <w:t xml:space="preserve">para </w:t>
+          </w:r>
+          <w:r>
+            <w:rPr>
+              <w:i/>
+            </w:rPr>
+            <w:t>mí</w:t>
+          </w:r>
+          <w:r>
+            <w:rPr>
+              <w:i/>
+            </w:rPr>
+            <w:t>;</w:t>
+          </w:r>
+          <w:r>
+            <w:rPr>
+              <w:i/>
+            </w:rPr>
+            <w:t xml:space="preserve"> y </w:t>
+          </w:r>
+          <w:r>
+            <w:rPr>
+              <w:i/>
+            </w:rPr>
+            <w:t>por darme tantas veces darme las palabras de aliento y el empuje que he necesidad, para continuar</w:t>
+          </w:r>
+          <w:r>
+            <w:rPr>
+              <w:i/>
+            </w:rPr>
+            <w:t xml:space="preserve"> </w:t>
+          </w:r>
+          <w:r>
+            <w:rPr>
+              <w:i/>
+            </w:rPr>
+            <w:t>con el</w:t>
+          </w:r>
+          <w:r>
+            <w:rPr>
+              <w:i/>
+            </w:rPr>
+            <w:t xml:space="preserve"> estudi</w:t>
+          </w:r>
+          <w:r>
+            <w:rPr>
+              <w:i/>
+            </w:rPr>
+            <w:t>o</w:t>
+          </w:r>
+          <w:r>
+            <w:rPr>
+              <w:i/>
+            </w:rPr>
+            <w:t xml:space="preserve"> y </w:t>
+          </w:r>
+          <w:r>
+            <w:rPr>
+              <w:i/>
+            </w:rPr>
+            <w:t>“</w:t>
+          </w:r>
+          <w:r>
+            <w:rPr>
+              <w:i/>
+            </w:rPr>
+            <w:t>meterle</w:t>
+          </w:r>
+          <w:r>
+            <w:rPr>
+              <w:i/>
+            </w:rPr>
+            <w:t>”</w:t>
+          </w:r>
+          <w:r>
+            <w:rPr>
+              <w:i/>
+            </w:rPr>
+            <w:t xml:space="preserve"> cuando </w:t>
+          </w:r>
+          <w:r>
+            <w:rPr>
+              <w:i/>
+            </w:rPr>
+            <w:t>las</w:t>
+          </w:r>
+          <w:r>
+            <w:rPr>
+              <w:i/>
+            </w:rPr>
+            <w:t xml:space="preserve"> ganas </w:t>
+          </w:r>
+          <w:r>
+            <w:rPr>
+              <w:i/>
+            </w:rPr>
+            <w:t xml:space="preserve">eran esquivas; </w:t>
+          </w:r>
+          <w:r>
+            <w:rPr>
+              <w:i/>
+            </w:rPr>
+            <w:t xml:space="preserve">y demostrarme </w:t>
+          </w:r>
+          <w:r>
+            <w:rPr>
+              <w:i/>
+            </w:rPr>
+            <w:t xml:space="preserve">siempre </w:t>
+          </w:r>
+          <w:r>
+            <w:rPr>
+              <w:i/>
+            </w:rPr>
+            <w:t xml:space="preserve">que el sacrificio </w:t>
+          </w:r>
+          <w:r>
+            <w:rPr>
+              <w:i/>
+            </w:rPr>
+            <w:t>val</w:t>
+          </w:r>
+          <w:r>
+            <w:rPr>
+              <w:i/>
+            </w:rPr>
+            <w:t>e</w:t>
+          </w:r>
           <w:r>
             <w:rPr>
               <w:i/>
@@ -833,6 +964,7 @@
           <w:docPartUnique/>
         </w:docPartObj>
       </w:sdtPr>
+      <w:sdtEndPr/>
       <w:sdtContent>
         <w:p>
           <w:pPr>
@@ -844,8 +976,6 @@
             </w:rPr>
             <w:t>Contenido</w:t>
           </w:r>
-          <w:bookmarkStart w:id="4" w:name="_GoBack"/>
-          <w:bookmarkEnd w:id="4"/>
         </w:p>
         <w:p>
           <w:pPr>
@@ -1195,7 +1325,7 @@
                 <w:noProof/>
                 <w:webHidden/>
               </w:rPr>
-              <w:t>6</w:t>
+              <w:t>7</w:t>
             </w:r>
             <w:r>
               <w:rPr>
@@ -1405,7 +1535,7 @@
                 <w:noProof/>
                 <w:webHidden/>
               </w:rPr>
-              <w:t>8</w:t>
+              <w:t>9</w:t>
             </w:r>
             <w:r>
               <w:rPr>
@@ -1475,7 +1605,7 @@
                 <w:noProof/>
                 <w:webHidden/>
               </w:rPr>
-              <w:t>8</w:t>
+              <w:t>9</w:t>
             </w:r>
             <w:r>
               <w:rPr>
@@ -1615,7 +1745,7 @@
                 <w:noProof/>
                 <w:webHidden/>
               </w:rPr>
-              <w:t>9</w:t>
+              <w:t>10</w:t>
             </w:r>
             <w:r>
               <w:rPr>
@@ -1685,7 +1815,7 @@
                 <w:noProof/>
                 <w:webHidden/>
               </w:rPr>
-              <w:t>9</w:t>
+              <w:t>10</w:t>
             </w:r>
             <w:r>
               <w:rPr>
@@ -1755,7 +1885,7 @@
                 <w:noProof/>
                 <w:webHidden/>
               </w:rPr>
-              <w:t>9</w:t>
+              <w:t>10</w:t>
             </w:r>
             <w:r>
               <w:rPr>
@@ -3704,7 +3834,7 @@
           <w:color w:val="365F91" w:themeColor="accent1" w:themeShade="BF"/>
         </w:rPr>
       </w:pPr>
-      <w:bookmarkStart w:id="5" w:name="_Toc392955814"/>
+      <w:bookmarkStart w:id="4" w:name="_Toc392955814"/>
       <w:r>
         <w:rPr>
           <w:rStyle w:val="nfasissutil"/>
@@ -3715,7 +3845,9 @@
         <w:lastRenderedPageBreak/>
         <w:t>Capítulo 1 Introducción</w:t>
       </w:r>
+      <w:bookmarkStart w:id="5" w:name="_GoBack"/>
       <w:bookmarkEnd w:id="3"/>
+      <w:bookmarkEnd w:id="4"/>
       <w:bookmarkEnd w:id="5"/>
     </w:p>
     <w:p>
@@ -3882,29 +4014,32 @@
         <w:jc w:val="both"/>
       </w:pPr>
       <w:r>
+        <w:t>Finalmente, podemos afirmar que, c</w:t>
+      </w:r>
+      <w:r>
+        <w:t xml:space="preserve">omo esperábamos a priori, </w:t>
+      </w:r>
+      <w:r>
+        <w:t>una</w:t>
+      </w:r>
+      <w:r>
+        <w:t xml:space="preserve"> vez concluido el proyecto en el que nos hemos embarcado, hemos </w:t>
+      </w:r>
+      <w:r>
+        <w:t xml:space="preserve">logrado </w:t>
+      </w:r>
+      <w:r>
+        <w:t>satisfactoriamente h</w:t>
+      </w:r>
+      <w:r>
+        <w:t>acer</w:t>
+      </w:r>
+      <w:r>
+        <w:t xml:space="preserve"> uso de una pluralidad de </w:t>
+      </w:r>
+      <w:r>
         <w:lastRenderedPageBreak/>
-        <w:t>Finalmente, podemos afirmar que, c</w:t>
-      </w:r>
-      <w:r>
-        <w:t xml:space="preserve">omo esperábamos a priori, </w:t>
-      </w:r>
-      <w:r>
-        <w:t>una</w:t>
-      </w:r>
-      <w:r>
-        <w:t xml:space="preserve"> vez concluido el proyecto en el que nos hemos embarcado, hemos </w:t>
-      </w:r>
-      <w:r>
-        <w:t xml:space="preserve">logrado </w:t>
-      </w:r>
-      <w:r>
-        <w:t>satisfactoriamente h</w:t>
-      </w:r>
-      <w:r>
-        <w:t>acer</w:t>
-      </w:r>
-      <w:r>
-        <w:t xml:space="preserve"> uso de una pluralidad de conocimientos adquiridos a lo largo de nuestro camino universitario, facilitando </w:t>
+        <w:t xml:space="preserve">conocimientos adquiridos a lo largo de nuestro camino universitario, facilitando </w:t>
       </w:r>
       <w:r>
         <w:t xml:space="preserve">la toma de decisiones que se han presentado en </w:t>
@@ -4033,13 +4168,8 @@
         <w:t xml:space="preserve"> </w:t>
       </w:r>
       <w:r>
-        <w:t xml:space="preserve">&amp; </w:t>
-      </w:r>
-      <w:proofErr w:type="spellStart"/>
-      <w:r>
-        <w:t>Agudelo</w:t>
-      </w:r>
-      <w:proofErr w:type="spellEnd"/>
+        <w:t>&amp; Agudelo</w:t>
+      </w:r>
       <w:r>
         <w:t xml:space="preserve">, </w:t>
       </w:r>
@@ -4226,47 +4356,47 @@
         <w:jc w:val="both"/>
       </w:pPr>
       <w:r>
+        <w:t xml:space="preserve">La </w:t>
+      </w:r>
+      <w:proofErr w:type="spellStart"/>
+      <w:r>
+        <w:t>georreferenciación</w:t>
+      </w:r>
+      <w:proofErr w:type="spellEnd"/>
+      <w:r>
+        <w:t xml:space="preserve"> se puede dar en las redes sociales gracias a localización de la dirección IP, la </w:t>
+      </w:r>
+      <w:proofErr w:type="spellStart"/>
+      <w:r>
+        <w:t>trilateración</w:t>
+      </w:r>
+      <w:proofErr w:type="spellEnd"/>
+      <w:r>
+        <w:t xml:space="preserve"> de un </w:t>
+      </w:r>
+      <w:proofErr w:type="spellStart"/>
+      <w:r>
+        <w:t>hotspot</w:t>
+      </w:r>
+      <w:proofErr w:type="spellEnd"/>
+      <w:r>
+        <w:t xml:space="preserve"> (zona de cobertura </w:t>
+      </w:r>
+      <w:proofErr w:type="spellStart"/>
+      <w:r>
+        <w:t>WiFi</w:t>
+      </w:r>
+      <w:proofErr w:type="spellEnd"/>
+      <w:r>
+        <w:t>), la localización del teléfono móvil o incluso la información enviada por el propio usuario al respecto.</w:t>
+      </w:r>
+    </w:p>
+    <w:p>
+      <w:pPr>
+        <w:jc w:val="both"/>
+      </w:pPr>
+      <w:r>
         <w:lastRenderedPageBreak/>
-        <w:t xml:space="preserve">La </w:t>
-      </w:r>
-      <w:proofErr w:type="spellStart"/>
-      <w:r>
-        <w:t>georreferenciación</w:t>
-      </w:r>
-      <w:proofErr w:type="spellEnd"/>
-      <w:r>
-        <w:t xml:space="preserve"> se puede dar en las redes sociales gracias a localización de la dirección IP, la </w:t>
-      </w:r>
-      <w:proofErr w:type="spellStart"/>
-      <w:r>
-        <w:t>trilateración</w:t>
-      </w:r>
-      <w:proofErr w:type="spellEnd"/>
-      <w:r>
-        <w:t xml:space="preserve"> de un </w:t>
-      </w:r>
-      <w:proofErr w:type="spellStart"/>
-      <w:r>
-        <w:t>hotspot</w:t>
-      </w:r>
-      <w:proofErr w:type="spellEnd"/>
-      <w:r>
-        <w:t xml:space="preserve"> (zona de cobertura </w:t>
-      </w:r>
-      <w:proofErr w:type="spellStart"/>
-      <w:r>
-        <w:t>WiFi</w:t>
-      </w:r>
-      <w:proofErr w:type="spellEnd"/>
-      <w:r>
-        <w:t>), la localización del teléfono móvil o incluso la información enviada por el propio usuario al respecto.</w:t>
-      </w:r>
-    </w:p>
-    <w:p>
-      <w:pPr>
-        <w:jc w:val="both"/>
-      </w:pPr>
-      <w:r>
         <w:t xml:space="preserve">La historia de las redes </w:t>
       </w:r>
       <w:proofErr w:type="spellStart"/>
@@ -4442,7 +4572,6 @@
         <w:jc w:val="both"/>
       </w:pPr>
       <w:r>
-        <w:lastRenderedPageBreak/>
         <w:t>Este concepto es tomado por nosotros como clave a la hora de definir un requerimiento en nuestra aplicación. La idea clave que se desprende de esta definición es que es un requerimiento, que la aplicación brinde información en tiempo real al usuario a medida que vaya recorriendo ciertos puntos de la ciudad los cuales haya marcado como de interés.</w:t>
       </w:r>
     </w:p>
@@ -4469,7 +4598,11 @@
         <w:t xml:space="preserve">lo </w:t>
       </w:r>
       <w:r>
-        <w:t>ha sido a tal punto que a la hora de observar con detenimiento estas redes, ni siquiera estábamos del todo seguros que tales apreciaciones serían con el paso del tiempo, parte de un desarrollo que pudiera convertirse en un proyecto de Trabajo Final.</w:t>
+        <w:t xml:space="preserve">ha sido a tal punto que a la hora de observar con detenimiento estas </w:t>
+      </w:r>
+      <w:r>
+        <w:lastRenderedPageBreak/>
+        <w:t>redes, ni siquiera estábamos del todo seguros que tales apreciaciones serían con el paso del tiempo, parte de un desarrollo que pudiera convertirse en un proyecto de Trabajo Final.</w:t>
       </w:r>
     </w:p>
     <w:p>
@@ -4511,7 +4644,6 @@
       <w:bookmarkStart w:id="14" w:name="_Toc382592166"/>
       <w:bookmarkStart w:id="15" w:name="_Toc392955819"/>
       <w:r>
-        <w:lastRenderedPageBreak/>
         <w:t xml:space="preserve">Google </w:t>
       </w:r>
       <w:proofErr w:type="spellStart"/>
@@ -4559,7 +4691,11 @@
       </w:r>
       <w:proofErr w:type="spellEnd"/>
       <w:r>
-        <w:t xml:space="preserve"> permitía a sus usuarios, compartir sus posiciones actuales, con el fin de facilitar encuentros entre amigos.  Mediante actualizaciones de estado, era posible comunicarse entre los amigos, aunque también permitía el envío correos electrónicos, y de llamadas audio y video.</w:t>
+        <w:t xml:space="preserve"> permitía a sus usuarios, compartir sus posiciones actuales, con el fin de facilitar encuentros entre amigos.  Mediante actualizaciones de estado, era posible </w:t>
+      </w:r>
+      <w:r>
+        <w:lastRenderedPageBreak/>
+        <w:t>comunicarse entre los amigos, aunque también permitía el envío correos electrónicos, y de llamadas audio y video.</w:t>
       </w:r>
     </w:p>
     <w:p>
@@ -4668,7 +4804,6 @@
       <w:bookmarkStart w:id="21" w:name="_Toc392955822"/>
       <w:proofErr w:type="spellStart"/>
       <w:r>
-        <w:lastRenderedPageBreak/>
         <w:t>I’m</w:t>
       </w:r>
       <w:proofErr w:type="spellEnd"/>
@@ -4792,6 +4927,7 @@
         <w:jc w:val="both"/>
       </w:pPr>
       <w:r>
+        <w:lastRenderedPageBreak/>
         <w:t>En lo técnico, especialmente en los estilos visuales,  provee una interfaz amigable y simple, ideal para ser utilizada desde un teléfono.</w:t>
       </w:r>
     </w:p>
@@ -4917,7 +5053,6 @@
         <w:jc w:val="both"/>
       </w:pPr>
       <w:r>
-        <w:lastRenderedPageBreak/>
         <w:t>Como conclusión del análisis que fuimos realizando, quedaron pautas claras que se convirtieron en requerimientos formales a la hora del desarrollo propiamente dicho. Las bases sentadas definieron las siguientes cualidades que consideramos necesarias:</w:t>
       </w:r>
     </w:p>
@@ -5022,6 +5157,7 @@
         <w:jc w:val="both"/>
       </w:pPr>
       <w:r>
+        <w:lastRenderedPageBreak/>
         <w:t>El Ministerio del Interior y Transporte presentó la aplicación “Trenes en Directo”, según el organismo brinda información precisa, actualizada y en tiempo real, para que los usuarios de la Línea Sarmiento conozcan los próximos arribos de las formaciones, en las distintas estaciones del recorrido.</w:t>
       </w:r>
     </w:p>
@@ -5078,11 +5214,7 @@
         <w:jc w:val="both"/>
       </w:pPr>
       <w:r>
-        <w:t xml:space="preserve">De hecho, consideramos que la fusión de ellas aumentaría la probabilidad de éxito de la misma, pudiendo llegar a un amplio espectro de usuarios que serían atraídos por cada tipo de uso de la </w:t>
-      </w:r>
-      <w:r>
-        <w:lastRenderedPageBreak/>
-        <w:t>aplicación. También, esto permitiría crear una base de datos de usuarios de más envergadura en lugar de tener varias más más pequeñas. Se podría hacer uso de esta mayor cantidad de información para hacer estudios más amplios sobre los usuarios, acciones y preferencias, en incluso sobre logística de distribución de tránsito en una ciudad.</w:t>
+        <w:t>De hecho, consideramos que la fusión de ellas aumentaría la probabilidad de éxito de la misma, pudiendo llegar a un amplio espectro de usuarios que serían atraídos por cada tipo de uso de la aplicación. También, esto permitiría crear una base de datos de usuarios de más envergadura en lugar de tener varias más más pequeñas. Se podría hacer uso de esta mayor cantidad de información para hacer estudios más amplios sobre los usuarios, acciones y preferencias, en incluso sobre logística de distribución de tránsito en una ciudad.</w:t>
       </w:r>
     </w:p>
     <w:p>
@@ -5395,23 +5527,23 @@
         <w:jc w:val="both"/>
       </w:pPr>
       <w:r>
+        <w:t xml:space="preserve">Por último, el resultado buscado apunta a poder redefinir, agregar o quitar de modo sencillo, </w:t>
+      </w:r>
+      <w:r>
+        <w:t>definiciones de “Objetos compartidos” para poder adaptar así el sistema a las necesidades puntuales con el fin de garantizar la realización del concepto inicial de abstraer comportamientos.</w:t>
+      </w:r>
+    </w:p>
+    <w:p>
+      <w:pPr>
+        <w:jc w:val="both"/>
+        <w:rPr>
+          <w:rFonts w:cs="Arial"/>
+          <w:sz w:val="20"/>
+          <w:szCs w:val="20"/>
+        </w:rPr>
+      </w:pPr>
+      <w:r>
         <w:lastRenderedPageBreak/>
-        <w:t xml:space="preserve">Por último, el resultado buscado apunta a poder redefinir, agregar o quitar de modo sencillo, </w:t>
-      </w:r>
-      <w:r>
-        <w:t>definiciones de “Objetos compartidos” para poder adaptar así el sistema a las necesidades puntuales con el fin de garantizar la realización del concepto inicial de abstraer comportamientos.</w:t>
-      </w:r>
-    </w:p>
-    <w:p>
-      <w:pPr>
-        <w:jc w:val="both"/>
-        <w:rPr>
-          <w:rFonts w:cs="Arial"/>
-          <w:sz w:val="20"/>
-          <w:szCs w:val="20"/>
-        </w:rPr>
-      </w:pPr>
-      <w:r>
         <w:t>Por lo demás, no fue sino hasta el momento de estar ya desarrollando el sistema, que fuimos tomando decisiones tan importantes como las que aquí quedaron definidas. Tecnologías utilizadas, decisiones arquitectónicas y funcionalidad extra añadida, fueron fruto del uso y prueba de los resultados parciales que fuimos obteniendo. Tales cuestiones son abordadas en otros apartados.</w:t>
       </w:r>
     </w:p>
@@ -5636,23 +5768,26 @@
         <w:jc w:val="both"/>
       </w:pPr>
       <w:r>
+        <w:t xml:space="preserve">Comenzando con el proceso de priorización propiamente dicho, consideramos que el atributo más importante a tener en cuenta, es el de portabilidad. Es prioridad primera de </w:t>
+      </w:r>
+      <w:proofErr w:type="spellStart"/>
+      <w:r>
+        <w:t>PlaceOn</w:t>
+      </w:r>
+      <w:proofErr w:type="spellEnd"/>
+      <w:r>
+        <w:t xml:space="preserve">, poder ser accedido desde la mayor parte de los dispositivos disponibles hoy en día. La forma de expresar </w:t>
+      </w:r>
+      <w:r>
         <w:lastRenderedPageBreak/>
-        <w:t xml:space="preserve">Comenzando con el proceso de priorización propiamente dicho, consideramos que el atributo más importante a tener en cuenta, es el de portabilidad. Es prioridad primera de </w:t>
-      </w:r>
-      <w:proofErr w:type="spellStart"/>
-      <w:r>
-        <w:t>PlaceOn</w:t>
-      </w:r>
-      <w:proofErr w:type="spellEnd"/>
-      <w:r>
-        <w:t>, poder ser accedido desde la mayor parte de los dispositivos disponibles hoy en día. La forma de expresar estos atributos y lo que se necesita para su cumplimento, es definiendo seis factores para el denominado escenario de calidad. Para el requerimiento mencionado como prioridad, el escenario de calidad será:</w:t>
+        <w:t>estos atributos y lo que se necesita para su cumplimento, es definiendo seis factores para el denominado escenario de calidad. Para el requerimiento mencionado como prioridad, el escenario de calidad será:</w:t>
       </w:r>
     </w:p>
     <w:tbl>
       <w:tblPr>
         <w:tblStyle w:val="Tablaconcuadrcula"/>
         <w:tblW w:w="0" w:type="auto"/>
-        <w:tblLook w:val="04A0"/>
+        <w:tblLook w:val="04A0" w:firstRow="1" w:lastRow="0" w:firstColumn="1" w:lastColumn="0" w:noHBand="0" w:noVBand="1"/>
       </w:tblPr>
       <w:tblGrid>
         <w:gridCol w:w="1728"/>
@@ -5871,7 +6006,7 @@
       <w:tblPr>
         <w:tblStyle w:val="Tablaconcuadrcula"/>
         <w:tblW w:w="0" w:type="auto"/>
-        <w:tblLook w:val="04A0"/>
+        <w:tblLook w:val="04A0" w:firstRow="1" w:lastRow="0" w:firstColumn="1" w:lastColumn="0" w:noHBand="0" w:noVBand="1"/>
       </w:tblPr>
       <w:tblGrid>
         <w:gridCol w:w="1917"/>
@@ -6095,7 +6230,7 @@
       <w:tblPr>
         <w:tblStyle w:val="Tablaconcuadrcula"/>
         <w:tblW w:w="0" w:type="auto"/>
-        <w:tblLook w:val="04A0"/>
+        <w:tblLook w:val="04A0" w:firstRow="1" w:lastRow="0" w:firstColumn="1" w:lastColumn="0" w:noHBand="0" w:noVBand="1"/>
       </w:tblPr>
       <w:tblGrid>
         <w:gridCol w:w="2143"/>
@@ -6144,7 +6279,6 @@
                 <w:b/>
                 <w:u w:val="single"/>
               </w:rPr>
-              <w:lastRenderedPageBreak/>
               <w:t>Estímulo</w:t>
             </w:r>
           </w:p>
@@ -6294,6 +6428,7 @@
         <w:jc w:val="both"/>
       </w:pPr>
       <w:r>
+        <w:lastRenderedPageBreak/>
         <w:t xml:space="preserve">Estos tres requerimientos de calidad, son según el criterio propio, nuestros tres </w:t>
       </w:r>
       <w:proofErr w:type="spellStart"/>
@@ -6443,6 +6578,7 @@
                 </w:txbxContent>
               </v:textbox>
             </v:shape>
+            <w10:wrap type="none"/>
             <w10:anchorlock/>
           </v:group>
         </w:pict>
@@ -6464,6 +6600,7 @@
         <w:jc w:val="both"/>
       </w:pPr>
       <w:r>
+        <w:lastRenderedPageBreak/>
         <w:t>Los mecanismos e interfaces de comunicación entre estos dos componentes, como ya hemos mencionado, se apegan al protocolo HTTP/HTTPS con el fin de garantizar la compatibilidad con navegadores web, siendo ese un punto clave en nuestro sistema.</w:t>
       </w:r>
     </w:p>
@@ -6486,11 +6623,7 @@
         <w:t xml:space="preserve"> (Fig. 1)</w:t>
       </w:r>
       <w:r>
-        <w:t xml:space="preserve">, </w:t>
-      </w:r>
-      <w:r>
-        <w:lastRenderedPageBreak/>
-        <w:t>nos hallamos en condiciones aptas para seguir adelante en el refinamiento y descomposición subsiguiente.</w:t>
+        <w:t>, nos hallamos en condiciones aptas para seguir adelante en el refinamiento y descomposición subsiguiente.</w:t>
       </w:r>
     </w:p>
     <w:p>
@@ -6682,6 +6815,7 @@
                 </w:txbxContent>
               </v:textbox>
             </v:shape>
+            <w10:wrap type="none"/>
             <w10:anchorlock/>
           </v:group>
         </w:pict>
@@ -6711,51 +6845,51 @@
         <w:jc w:val="both"/>
       </w:pPr>
       <w:r>
-        <w:t xml:space="preserve">La denominada Vista, como se ve, se encuentra dividida tanto en el Cliente como en el Servidor. Esto es debido a que parte de la información que será mostrada a los clientes, será enviada de regreso ante las peticiones HTTP realizadas. Es decir, el Servidor generará buena parte de las </w:t>
+        <w:t xml:space="preserve">La denominada Vista, como se ve, se encuentra dividida tanto en el Cliente como en el Servidor. Esto es debido a que parte de la información que será mostrada a los clientes, será enviada de regreso ante las peticiones HTTP realizadas. Es decir, el Servidor generará buena parte de las vistas, y las retornará para ser mostradas por los navegadores webs que corren en los clientes. Por otro lado, considerando como parte de la Vista, el código </w:t>
+      </w:r>
+      <w:proofErr w:type="spellStart"/>
+      <w:r>
+        <w:t>Javascript</w:t>
+      </w:r>
+      <w:proofErr w:type="spellEnd"/>
+      <w:r>
+        <w:t xml:space="preserve"> y HTML que están en el navegador, es que dividimos dicho componente de este modo. El cliente, al interactuar con el navegador, y ejecutar peticiones a través del mismo, vía AJAX y usando el mismo protocolo HTTP, se comunica con el Controlador que estará atento a dichos mensajes entrantes.</w:t>
+      </w:r>
+    </w:p>
+    <w:p>
+      <w:pPr>
+        <w:jc w:val="both"/>
+      </w:pPr>
+      <w:r>
+        <w:t xml:space="preserve">Luego de haber cubierto el segundo </w:t>
+      </w:r>
+      <w:proofErr w:type="spellStart"/>
+      <w:r>
+        <w:t>Architectural</w:t>
+      </w:r>
+      <w:proofErr w:type="spellEnd"/>
+      <w:r>
+        <w:t xml:space="preserve"> Driver, con el resultado arquitectónico mostrado, procedimos al análisis del considerado como tercer y último requerimiento.</w:t>
+      </w:r>
+    </w:p>
+    <w:p>
+      <w:pPr>
+        <w:jc w:val="both"/>
+      </w:pPr>
+      <w:r>
+        <w:t>Con el fin de favorecer la facilidad a la hora de modificar lo que abstractamente denominamos "información compartida", es que decidimos valernos de varias tácticas que son pertinentes en este caso.</w:t>
+      </w:r>
+    </w:p>
+    <w:p>
+      <w:pPr>
+        <w:jc w:val="both"/>
+      </w:pPr>
+      <w:r>
+        <w:t xml:space="preserve">Ya aquí estamos un paso adelante. Sabemos que éste, es un punto crítico en el cual es muy probable que sean necesarias modificaciones, agregados, etc. Es una de las tácticas más valiosas </w:t>
       </w:r>
       <w:r>
         <w:lastRenderedPageBreak/>
-        <w:t xml:space="preserve">vistas, y las retornará para ser mostradas por los navegadores webs que corren en los clientes. Por otro lado, considerando como parte de la Vista, el código </w:t>
-      </w:r>
-      <w:proofErr w:type="spellStart"/>
-      <w:r>
-        <w:t>Javascript</w:t>
-      </w:r>
-      <w:proofErr w:type="spellEnd"/>
-      <w:r>
-        <w:t xml:space="preserve"> y HTML que están en el navegador, es que dividimos dicho componente de este modo. El cliente, al interactuar con el navegador, y ejecutar peticiones a través del mismo, vía AJAX y usando el mismo protocolo HTTP, se comunica con el Controlador que estará atento a dichos mensajes entrantes.</w:t>
-      </w:r>
-    </w:p>
-    <w:p>
-      <w:pPr>
-        <w:jc w:val="both"/>
-      </w:pPr>
-      <w:r>
-        <w:t xml:space="preserve">Luego de haber cubierto el segundo </w:t>
-      </w:r>
-      <w:proofErr w:type="spellStart"/>
-      <w:r>
-        <w:t>Architectural</w:t>
-      </w:r>
-      <w:proofErr w:type="spellEnd"/>
-      <w:r>
-        <w:t xml:space="preserve"> Driver, con el resultado arquitectónico mostrado, procedimos al análisis del considerado como tercer y último requerimiento.</w:t>
-      </w:r>
-    </w:p>
-    <w:p>
-      <w:pPr>
-        <w:jc w:val="both"/>
-      </w:pPr>
-      <w:r>
-        <w:t>Con el fin de favorecer la facilidad a la hora de modificar lo que abstractamente denominamos "información compartida", es que decidimos valernos de varias tácticas que son pertinentes en este caso.</w:t>
-      </w:r>
-    </w:p>
-    <w:p>
-      <w:pPr>
-        <w:jc w:val="both"/>
-      </w:pPr>
-      <w:r>
-        <w:t>Ya aquí estamos un paso adelante. Sabemos que éste, es un punto crítico en el cual es muy probable que sean necesarias modificaciones, agregados, etc. Es una de las tácticas más valiosas para prevenir efectos en cadena (cambios que conllevan otros, y otros, aún en sitios "lejanos" arquitectónicamente hablando).</w:t>
+        <w:t>para prevenir efectos en cadena (cambios que conllevan otros, y otros, aún en sitios "lejanos" arquitectónicamente hablando).</w:t>
       </w:r>
     </w:p>
     <w:p>
@@ -6927,6 +7061,7 @@
                 </w:txbxContent>
               </v:textbox>
             </v:shape>
+            <w10:wrap type="none"/>
             <w10:anchorlock/>
           </v:group>
         </w:pict>
@@ -6969,19 +7104,16 @@
         <w:jc w:val="both"/>
       </w:pPr>
       <w:r>
-        <w:t xml:space="preserve">Todo este proceso que hemos atravesado, nos permitió no solamente obtener la arquitectura previa al desarrollo, sino que nos ayudó enormemente para poder observar los problemas, las diversas soluciones alternativas, como así también constituye una experiencia invalorable personal y profesional para nosotros. No es del todo cotidiano, a pesar de ser ambos desarrolladores avanzados, tener esta posibilidad de tener injerencia directa en las decisiones arquitectónicas de </w:t>
-      </w:r>
+        <w:t>Todo este proceso que hemos atravesado, nos permitió no solamente obtener la arquitectura previa al desarrollo, sino que nos ayudó enormemente para poder observar los problemas, las diversas soluciones alternativas, como así también constituye una experiencia invalorable personal y profesional para nosotros. No es del todo cotidiano, a pesar de ser ambos desarrolladores avanzados, tener esta posibilidad de tener injerencia directa en las decisiones arquitectónicas de los proyectos en los cuales nos hemos involucrado en nuestra carrera profesional, de manera que esa es sino la más rica de las experiencias obtenidas del presente trabajo.</w:t>
+      </w:r>
+    </w:p>
+    <w:p>
+      <w:pPr>
+        <w:pStyle w:val="Ttulo2"/>
+      </w:pPr>
+      <w:bookmarkStart w:id="42" w:name="_Toc392955833"/>
       <w:r>
         <w:lastRenderedPageBreak/>
-        <w:t>los proyectos en los cuales nos hemos involucrado en nuestra carrera profesional, de manera que esa es sino la más rica de las experiencias obtenidas del presente trabajo.</w:t>
-      </w:r>
-    </w:p>
-    <w:p>
-      <w:pPr>
-        <w:pStyle w:val="Ttulo2"/>
-      </w:pPr>
-      <w:bookmarkStart w:id="42" w:name="_Toc392955833"/>
-      <w:r>
         <w:t>MVC Características generales</w:t>
       </w:r>
       <w:bookmarkEnd w:id="42"/>
@@ -7092,708 +7224,699 @@
         <w:t>e al estilo MVC, con un servidor web, con una estructura para definir vistas adaptables y que sean eficaces a la hora de ser usadas a través de Internet</w:t>
       </w:r>
       <w:r>
-        <w:t xml:space="preserve">. Aquí definitivamente tuvo un peso determinante, el conocimiento previo con el que contamos. El lenguaje elegido para el desarrollo de la aplicación del servidor fue PHP, potenciándolo con el uso </w:t>
-      </w:r>
+        <w:t>. Aquí definitivamente tuvo un peso determinante, el conocimiento previo con el que contamos. El lenguaje elegido para el desarrollo de la aplicación del servidor fue PHP, potenciándolo con el uso del “</w:t>
+      </w:r>
+      <w:proofErr w:type="spellStart"/>
+      <w:r>
+        <w:t>Yii</w:t>
+      </w:r>
+      <w:proofErr w:type="spellEnd"/>
+      <w:r>
+        <w:t xml:space="preserve"> </w:t>
+      </w:r>
+      <w:proofErr w:type="spellStart"/>
+      <w:r>
+        <w:t>framework</w:t>
+      </w:r>
+      <w:proofErr w:type="spellEnd"/>
+      <w:r>
+        <w:t>”, un potente y adaptable</w:t>
+      </w:r>
+      <w:r>
+        <w:t xml:space="preserve"> </w:t>
+      </w:r>
+      <w:proofErr w:type="spellStart"/>
+      <w:r>
+        <w:t>framework</w:t>
+      </w:r>
+      <w:proofErr w:type="spellEnd"/>
+      <w:r>
+        <w:t xml:space="preserve"> MVC que nos provee de la estructura básica para partir</w:t>
+      </w:r>
+      <w:r>
+        <w:t xml:space="preserve"> y avanzar a buen ritmo</w:t>
+      </w:r>
+      <w:r>
+        <w:t xml:space="preserve"> (</w:t>
+      </w:r>
+      <w:proofErr w:type="spellStart"/>
+      <w:r>
+        <w:t>Yii</w:t>
+      </w:r>
+      <w:proofErr w:type="spellEnd"/>
+      <w:r>
+        <w:t xml:space="preserve"> Framework en Español, 2012)</w:t>
+      </w:r>
+      <w:r>
+        <w:t>.</w:t>
+      </w:r>
+    </w:p>
+    <w:p>
+      <w:pPr>
+        <w:jc w:val="both"/>
+      </w:pPr>
+      <w:r>
+        <w:t>Brindaremos a continuación, detalles sobre estas nuevas resoluciones adoptadas.</w:t>
+      </w:r>
+    </w:p>
+    <w:p>
+      <w:pPr>
+        <w:pStyle w:val="Ttulo2"/>
+      </w:pPr>
+      <w:bookmarkStart w:id="45" w:name="_Toc392955835"/>
       <w:r>
         <w:lastRenderedPageBreak/>
-        <w:t>del “</w:t>
-      </w:r>
+        <w:t xml:space="preserve">¿“App nativa” o “Web </w:t>
+      </w:r>
+      <w:proofErr w:type="spellStart"/>
+      <w:r>
+        <w:t>app</w:t>
+      </w:r>
+      <w:proofErr w:type="spellEnd"/>
+      <w:r>
+        <w:t>”?</w:t>
+      </w:r>
+      <w:bookmarkEnd w:id="45"/>
+    </w:p>
+    <w:p>
+      <w:pPr>
+        <w:jc w:val="both"/>
+      </w:pPr>
+      <w:r>
+        <w:t>Otra de las decisiones tempranas que debimos tomar en el desarrollo de la aplicación fue elegir si debíamos enfocarnos en crear una Web App o una App Nativa.</w:t>
+      </w:r>
+    </w:p>
+    <w:p>
+      <w:pPr>
+        <w:jc w:val="both"/>
+      </w:pPr>
+      <w:r>
+        <w:t>La diferencia entre ambas es importante, y brindaremos los detalles más destacados de cada enfoque, y las pautas que tuvimos en cuenta para la elección final</w:t>
+      </w:r>
+      <w:r>
+        <w:t xml:space="preserve"> (</w:t>
+      </w:r>
+      <w:proofErr w:type="spellStart"/>
+      <w:r>
+        <w:t>Lionbridge</w:t>
+      </w:r>
+      <w:proofErr w:type="spellEnd"/>
+      <w:r>
+        <w:t>,</w:t>
+      </w:r>
+      <w:r>
+        <w:t xml:space="preserve"> 2012)</w:t>
+      </w:r>
+      <w:r>
+        <w:t xml:space="preserve">. </w:t>
+      </w:r>
+    </w:p>
+    <w:p>
+      <w:pPr>
+        <w:pStyle w:val="Ttulo3"/>
+      </w:pPr>
+      <w:bookmarkStart w:id="46" w:name="_Toc392955836"/>
+      <w:r>
+        <w:t xml:space="preserve">Web </w:t>
+      </w:r>
+      <w:proofErr w:type="spellStart"/>
+      <w:r>
+        <w:t>app</w:t>
+      </w:r>
+      <w:bookmarkEnd w:id="46"/>
+      <w:proofErr w:type="spellEnd"/>
+    </w:p>
+    <w:p>
+      <w:pPr>
+        <w:jc w:val="both"/>
+      </w:pPr>
+      <w:r>
+        <w:t xml:space="preserve">Una web </w:t>
+      </w:r>
+      <w:proofErr w:type="spellStart"/>
+      <w:r>
+        <w:t>app</w:t>
+      </w:r>
+      <w:proofErr w:type="spellEnd"/>
+      <w:r>
+        <w:t xml:space="preserve"> es una aplicación web optimizada mediante HTML5, CSS3 y </w:t>
+      </w:r>
+      <w:proofErr w:type="spellStart"/>
+      <w:r>
+        <w:t>Javascript</w:t>
+      </w:r>
+      <w:proofErr w:type="spellEnd"/>
+      <w:r>
+        <w:t xml:space="preserve"> para la correcta visualización en los </w:t>
+      </w:r>
+      <w:proofErr w:type="spellStart"/>
+      <w:r>
+        <w:t>smartphones</w:t>
+      </w:r>
+      <w:proofErr w:type="spellEnd"/>
+      <w:r>
+        <w:t xml:space="preserve">. Aunque no es una </w:t>
+      </w:r>
+      <w:proofErr w:type="spellStart"/>
+      <w:r>
+        <w:t>app</w:t>
+      </w:r>
+      <w:proofErr w:type="spellEnd"/>
+      <w:r>
+        <w:t xml:space="preserve"> propiamente dicha, pues no se instala en el dispositivo, consigue tener una apariencia cercana a una aplicación nativa.</w:t>
+      </w:r>
+    </w:p>
+    <w:p>
+      <w:pPr>
+        <w:jc w:val="both"/>
+      </w:pPr>
+      <w:r>
+        <w:t xml:space="preserve">Uno de los puntos fuertes -ciertamente, el más- de las aplicaciones web móviles es su funcionamiento en todas las plataformas (solo se debe tener en cuenta la compatibilidad con el motor de browser o navegador). Una aplicación web funcionará en casi todos los </w:t>
+      </w:r>
+      <w:proofErr w:type="spellStart"/>
+      <w:r>
+        <w:t>smartphones</w:t>
+      </w:r>
+      <w:proofErr w:type="spellEnd"/>
+      <w:r>
+        <w:t xml:space="preserve">, de manera que es intrínsecamente “multiplataforma”, ya que con mínimos ajustes pueden funcionar en móviles y tabletas, ya sean </w:t>
+      </w:r>
+      <w:proofErr w:type="spellStart"/>
+      <w:r>
+        <w:t>iOS</w:t>
+      </w:r>
+      <w:proofErr w:type="spellEnd"/>
+      <w:r>
+        <w:t xml:space="preserve">, </w:t>
+      </w:r>
+      <w:proofErr w:type="spellStart"/>
+      <w:r>
+        <w:t>Android</w:t>
+      </w:r>
+      <w:proofErr w:type="spellEnd"/>
+      <w:r>
+        <w:t xml:space="preserve">, Windows </w:t>
+      </w:r>
+      <w:proofErr w:type="spellStart"/>
+      <w:r>
+        <w:t>Phone</w:t>
+      </w:r>
+      <w:proofErr w:type="spellEnd"/>
+      <w:r>
+        <w:t>, BlackBerry etc.</w:t>
+      </w:r>
+    </w:p>
+    <w:p>
+      <w:pPr>
+        <w:jc w:val="both"/>
+      </w:pPr>
+      <w:r>
+        <w:t xml:space="preserve">Por otro lado, es destacable otra de las grandes ventajas de las aplicaciones web, </w:t>
+      </w:r>
+      <w:r>
+        <w:t xml:space="preserve">y </w:t>
+      </w:r>
+      <w:r>
+        <w:t>es que requieren una menor inversión inicial, debido a que la mayor parte del desarrollo no se debe repetir para cada sistema operativo apuntado. Esto acarrea otra ventaja clara, el menor tiempo de desarrollo que sus equivalentes nativas, lo que puede ser crucial en el caso de que exista una ventana de oportunidad para la venta de la aplicación, si bien no es nuestro caso.</w:t>
+      </w:r>
+    </w:p>
+    <w:p>
+      <w:pPr>
+        <w:jc w:val="both"/>
+      </w:pPr>
+      <w:r>
+        <w:t xml:space="preserve">Como ya explicamos, las Web Apps o Aplicaciones Web se ejecutan siempre mediante un navegador web. Esto quiere decir que utilizan HTML, CSS y JavaScript, </w:t>
+      </w:r>
+      <w:r>
+        <w:t>las mismas tecnologías</w:t>
+      </w:r>
+      <w:r>
+        <w:t xml:space="preserve"> que cualquier página web, salvo que hacen uso de las últimas especificaciones disponibles para dispositivos móviles. Al contrario de lo que pudiera parecer, estas aplicaciones pueden asemejarse visualmente mucho a las aplicaciones nativas, hasta el punto de ocultar cualquier aspecto de la interfaz del navegador en que se ejecutan. Incluso p</w:t>
+      </w:r>
+      <w:r>
+        <w:t>ueden instalarse con su propio í</w:t>
+      </w:r>
+      <w:r>
+        <w:t xml:space="preserve">cono junto al resto de </w:t>
+      </w:r>
+      <w:proofErr w:type="spellStart"/>
+      <w:r>
+        <w:t>apps</w:t>
+      </w:r>
+      <w:proofErr w:type="spellEnd"/>
+      <w:r>
+        <w:t xml:space="preserve"> y guardar datos localmente para funcionar incluso sin conexión a Internet.</w:t>
+      </w:r>
+    </w:p>
+    <w:p>
+      <w:pPr>
+        <w:jc w:val="both"/>
+      </w:pPr>
+      <w:r>
+        <w:t xml:space="preserve">Además, al estar alojadas en un servidor centralizado, se garantiza que todos los dispositivos cuentan con la versión más actualizada de la </w:t>
+      </w:r>
+      <w:proofErr w:type="spellStart"/>
+      <w:r>
+        <w:t>app</w:t>
+      </w:r>
+      <w:proofErr w:type="spellEnd"/>
+      <w:r>
+        <w:t>, lo que redunda en menores problemas de soporte al cliente final.</w:t>
+      </w:r>
+    </w:p>
+    <w:p>
+      <w:pPr>
+        <w:pStyle w:val="Ttulo3"/>
+        <w:rPr>
+          <w:rFonts w:eastAsia="Times New Roman"/>
+        </w:rPr>
+      </w:pPr>
+      <w:bookmarkStart w:id="47" w:name="_Toc392955837"/>
+      <w:r>
+        <w:rPr>
+          <w:rFonts w:eastAsia="Times New Roman"/>
+        </w:rPr>
+        <w:t>App Nativa</w:t>
+      </w:r>
+      <w:bookmarkEnd w:id="47"/>
+    </w:p>
+    <w:p>
+      <w:pPr>
+        <w:jc w:val="both"/>
+      </w:pPr>
+      <w:r>
+        <w:t xml:space="preserve">Una </w:t>
+      </w:r>
+      <w:proofErr w:type="spellStart"/>
+      <w:r>
+        <w:t>app</w:t>
+      </w:r>
+      <w:proofErr w:type="spellEnd"/>
+      <w:r>
+        <w:t xml:space="preserve"> nativa es una aplicación implementada en el lenguaje nativo de cada terminal. Estas </w:t>
+      </w:r>
+      <w:proofErr w:type="spellStart"/>
+      <w:r>
+        <w:t>apps</w:t>
+      </w:r>
+      <w:proofErr w:type="spellEnd"/>
+      <w:r>
+        <w:t xml:space="preserve"> podrán acceder a los sensores internos del móvil para aprovecharse de funcionalidades típicas de estos dispositivos.</w:t>
+      </w:r>
+    </w:p>
+    <w:p>
+      <w:pPr>
+        <w:jc w:val="both"/>
+      </w:pPr>
+      <w:r>
+        <w:t xml:space="preserve">Como hemos destacado, buscar un alcance multiplataforma sin requerir dividir el desarrollo en varios frentes, fue lo que nos hizo decidir entre ambos esquemas. Como supondrá el lector, en el caso de estas </w:t>
+      </w:r>
+      <w:proofErr w:type="spellStart"/>
+      <w:r>
+        <w:t>app</w:t>
+      </w:r>
+      <w:proofErr w:type="spellEnd"/>
+      <w:r>
+        <w:t xml:space="preserve"> nativas, se debe tener en cuenta que no todos los </w:t>
+      </w:r>
+      <w:proofErr w:type="spellStart"/>
+      <w:r>
+        <w:t>smartphones</w:t>
+      </w:r>
+      <w:proofErr w:type="spellEnd"/>
+      <w:r>
+        <w:t xml:space="preserve"> funcionan bajo la misma plataforma. En el caso de optar por desarrollar aplicaciones nativas, se debería hacer un </w:t>
+      </w:r>
+      <w:r>
+        <w:lastRenderedPageBreak/>
+        <w:t>desarrollo distinto para cada sistema operativo, lo que supone un incremento del coste de desarrollo de la aplicación, división en equipos especializados en diversas tecnologías, aumento del tiempo invertido necesario.</w:t>
+      </w:r>
+    </w:p>
+    <w:p>
+      <w:pPr>
+        <w:jc w:val="both"/>
+      </w:pPr>
+      <w:r>
+        <w:t xml:space="preserve">Claro que hay una gran cantidad de ventajas. Uno muy importante es el acceso directo a mayor funcionalidad del dispositivo, y la performance del mismo. Programando directamente con las tecnologías propias del aparato en cuestión, se puede hacer uso de los accesorios integrados dentro del propio teléfono como el </w:t>
+      </w:r>
+      <w:proofErr w:type="spellStart"/>
+      <w:r>
+        <w:t>geoposicionamiento</w:t>
+      </w:r>
+      <w:proofErr w:type="spellEnd"/>
+      <w:r>
+        <w:t xml:space="preserve">, brújula, acelerómetro, cámara, </w:t>
+      </w:r>
+      <w:r>
+        <w:t xml:space="preserve">etc. </w:t>
+      </w:r>
+      <w:r>
+        <w:t xml:space="preserve">Esto las hace también más rápidas en tareas tales como animaciones o juegos, dándoles la posibilidad de tener una experiencia de usuario más sofisticada. Una </w:t>
+      </w:r>
+      <w:proofErr w:type="spellStart"/>
+      <w:r>
+        <w:t>app</w:t>
+      </w:r>
+      <w:proofErr w:type="spellEnd"/>
+      <w:r>
+        <w:t xml:space="preserve"> nativa, tiene muchas más chances de brindar a los usuarios una experiencia que iguala al uso del teléfono (o el dispositivo que fuese) en cuanto a fluidez, debido a que están escritas en el propio lenguaje de la plataforma, cuentan con todos los </w:t>
+      </w:r>
+      <w:proofErr w:type="spellStart"/>
+      <w:r>
+        <w:t>widgets</w:t>
+      </w:r>
+      <w:proofErr w:type="spellEnd"/>
+      <w:r>
+        <w:t xml:space="preserve"> y estilos pre programados.</w:t>
+      </w:r>
+    </w:p>
+    <w:p>
+      <w:pPr>
+        <w:jc w:val="both"/>
+      </w:pPr>
+      <w:r>
+        <w:t>Esta diferencia a favor del desarrollo nativo, no obstante, tiende a reducirse con cada nueva versión de los sistemas operativos y navegadores.</w:t>
+      </w:r>
+    </w:p>
+    <w:p>
+      <w:pPr>
+        <w:jc w:val="both"/>
+      </w:pPr>
+      <w:r>
+        <w:t xml:space="preserve">Respecto al modelo de publicidad y marketing, a diferencia de las aplicaciones web, aquí entran en juego los </w:t>
+      </w:r>
+      <w:proofErr w:type="spellStart"/>
+      <w:r>
+        <w:t>market</w:t>
+      </w:r>
+      <w:proofErr w:type="spellEnd"/>
+      <w:r>
+        <w:t xml:space="preserve"> places, los cuales se han convertido en la perfecta plataforma de promoción para llegar a millones de usuarios. Nadie duda ya del poder de sitios como el App </w:t>
+      </w:r>
+      <w:proofErr w:type="spellStart"/>
+      <w:r>
+        <w:t>Store</w:t>
+      </w:r>
+      <w:proofErr w:type="spellEnd"/>
+      <w:r>
+        <w:t xml:space="preserve">  de Apple o el Google Play  de </w:t>
+      </w:r>
+      <w:proofErr w:type="spellStart"/>
+      <w:r>
+        <w:t>Android</w:t>
+      </w:r>
+      <w:proofErr w:type="spellEnd"/>
+      <w:r>
+        <w:t xml:space="preserve">. Evidentemente sólo las </w:t>
+      </w:r>
+      <w:proofErr w:type="spellStart"/>
+      <w:r>
+        <w:t>apps</w:t>
+      </w:r>
+      <w:proofErr w:type="spellEnd"/>
+      <w:r>
+        <w:t xml:space="preserve"> nativas se benefician de las ventajas que proporcionan estos mencionados </w:t>
+      </w:r>
+      <w:proofErr w:type="spellStart"/>
+      <w:r>
+        <w:t>market</w:t>
+      </w:r>
+      <w:proofErr w:type="spellEnd"/>
+      <w:r>
+        <w:t xml:space="preserve"> places, ya que son repositorios de aplicaciones instalables en los </w:t>
+      </w:r>
+      <w:proofErr w:type="spellStart"/>
+      <w:r>
+        <w:t>smartphones</w:t>
+      </w:r>
+      <w:proofErr w:type="spellEnd"/>
+      <w:r>
+        <w:t xml:space="preserve">, y como hemos dicho antes, las web </w:t>
+      </w:r>
+      <w:proofErr w:type="spellStart"/>
+      <w:r>
+        <w:t>apps</w:t>
+      </w:r>
+      <w:proofErr w:type="spellEnd"/>
+      <w:r>
+        <w:t xml:space="preserve"> son básicamente páginas web que no requieren instalación.</w:t>
+      </w:r>
+    </w:p>
+    <w:p>
+      <w:pPr>
+        <w:jc w:val="both"/>
+      </w:pPr>
+      <w:r>
+        <w:t xml:space="preserve">Sin embargo debemos recordar que para acceder a cada uno de los </w:t>
+      </w:r>
+      <w:proofErr w:type="spellStart"/>
+      <w:r>
+        <w:t>market</w:t>
+      </w:r>
+      <w:proofErr w:type="spellEnd"/>
+      <w:r>
+        <w:t xml:space="preserve"> places, existe un proceso de validación, que puede volverse muy engorroso. Se busca que todas las aplicaciones disponibles para los usuarios de los </w:t>
+      </w:r>
+      <w:proofErr w:type="spellStart"/>
+      <w:r>
+        <w:t>market</w:t>
+      </w:r>
+      <w:proofErr w:type="spellEnd"/>
+      <w:r>
+        <w:t xml:space="preserve"> places, cumplan todos los requisitos especificados en las guías para desarrolladores específicas. Este proceso se repite con cualquier actualización de la </w:t>
+      </w:r>
+      <w:proofErr w:type="spellStart"/>
+      <w:r>
+        <w:t>app</w:t>
+      </w:r>
+      <w:proofErr w:type="spellEnd"/>
+      <w:r>
+        <w:t xml:space="preserve"> que se quiera publicar.</w:t>
+      </w:r>
+    </w:p>
+    <w:p>
+      <w:pPr>
+        <w:jc w:val="both"/>
+      </w:pPr>
+      <w:r>
+        <w:t xml:space="preserve">Como conclusión de esta comparación, hemos tomado la decisión de profundizar el análisis del desarrollo de una web </w:t>
+      </w:r>
+      <w:proofErr w:type="spellStart"/>
+      <w:r>
+        <w:t>app</w:t>
+      </w:r>
+      <w:proofErr w:type="spellEnd"/>
+      <w:r>
+        <w:t>, ya que provee grandes ventajas en cuanto a tiempos, complejidad, y el alcance multiplataforma. Dado que es</w:t>
+      </w:r>
+      <w:r>
+        <w:t>ta solución presenta varias desventajas relacionadas a</w:t>
+      </w:r>
+      <w:r>
+        <w:t xml:space="preserve">l acceso </w:t>
+      </w:r>
+      <w:r>
+        <w:t>de</w:t>
+      </w:r>
+      <w:r>
+        <w:t xml:space="preserve"> características integradas de los dispositivos (principalmente el GPS), </w:t>
+      </w:r>
+      <w:r>
+        <w:t>y a la experiencia de usuario</w:t>
+      </w:r>
+      <w:r>
+        <w:t>,</w:t>
+      </w:r>
+      <w:r>
+        <w:t xml:space="preserve"> es que hemos adoptado en conjunto, varias</w:t>
+      </w:r>
+      <w:r>
+        <w:t xml:space="preserve"> herramientas </w:t>
+      </w:r>
+      <w:r>
+        <w:t xml:space="preserve">y tecnologías que allanan el camino en este sentido, las cuales </w:t>
+      </w:r>
+      <w:r>
+        <w:t xml:space="preserve">son de nuestro conocimiento y serán presentadas en </w:t>
+      </w:r>
+      <w:r>
+        <w:t>otras</w:t>
+      </w:r>
+      <w:r>
+        <w:t xml:space="preserve"> secciones</w:t>
+      </w:r>
+      <w:r>
+        <w:t xml:space="preserve"> del presente </w:t>
+      </w:r>
+      <w:r>
+        <w:t>capítulo</w:t>
+      </w:r>
+      <w:r>
+        <w:t>.</w:t>
+      </w:r>
+    </w:p>
+    <w:p>
+      <w:pPr>
+        <w:pStyle w:val="Ttulo3"/>
+      </w:pPr>
+      <w:bookmarkStart w:id="48" w:name="_Toc392955838"/>
       <w:proofErr w:type="spellStart"/>
       <w:r>
         <w:t>Yii</w:t>
       </w:r>
       <w:proofErr w:type="spellEnd"/>
       <w:r>
+        <w:t xml:space="preserve"> Framework</w:t>
+      </w:r>
+      <w:bookmarkEnd w:id="48"/>
+    </w:p>
+    <w:p>
+      <w:pPr>
+        <w:jc w:val="both"/>
+      </w:pPr>
+      <w:proofErr w:type="spellStart"/>
+      <w:r>
+        <w:t>Yii</w:t>
+      </w:r>
+      <w:proofErr w:type="spellEnd"/>
+      <w:r>
+        <w:t xml:space="preserve"> es un </w:t>
+      </w:r>
+      <w:proofErr w:type="spellStart"/>
+      <w:r>
+        <w:t>framework</w:t>
+      </w:r>
+      <w:proofErr w:type="spellEnd"/>
+      <w:r>
         <w:t xml:space="preserve"> </w:t>
       </w:r>
+      <w:r>
+        <w:t xml:space="preserve">MVC </w:t>
+      </w:r>
+      <w:r>
+        <w:t>para PHP de alto rendimiento basado en componentes web para desarrollar aplicaciones de gran escala. Permite una máxima reusabilidad en la programación web y puede acelerar significativamente el proceso de desarrollo.</w:t>
+      </w:r>
+    </w:p>
+    <w:p>
+      <w:pPr>
+        <w:jc w:val="both"/>
+      </w:pPr>
+      <w:proofErr w:type="spellStart"/>
+      <w:r>
+        <w:lastRenderedPageBreak/>
+        <w:t>Yii</w:t>
+      </w:r>
+      <w:proofErr w:type="spellEnd"/>
+      <w:r>
+        <w:t xml:space="preserve"> es un </w:t>
+      </w:r>
       <w:proofErr w:type="spellStart"/>
       <w:r>
         <w:t>framework</w:t>
       </w:r>
       <w:proofErr w:type="spellEnd"/>
       <w:r>
-        <w:t>”, un potente y adaptable</w:t>
-      </w:r>
+        <w:t xml:space="preserve"> genérico para programar Webs que puede ser utilizado para desarrollar virtualmente cualquier tipo de aplicaciones web. Ya que es liviano y está  equipado con las soluciones más sofisticadas, está especialmente diseñado para trabajar con aplicaciones web de tráfico alto, como portales, foros, CMS, comercios electrónicos, etc.</w:t>
+      </w:r>
+    </w:p>
+    <w:p>
+      <w:pPr>
+        <w:jc w:val="both"/>
+      </w:pPr>
+      <w:proofErr w:type="spellStart"/>
+      <w:r>
+        <w:t>Yii</w:t>
+      </w:r>
+      <w:proofErr w:type="spellEnd"/>
+      <w:r>
+        <w:t xml:space="preserve"> sobresale sobre los otros </w:t>
+      </w:r>
+      <w:proofErr w:type="spellStart"/>
+      <w:r>
+        <w:t>frameworks</w:t>
+      </w:r>
+      <w:proofErr w:type="spellEnd"/>
+      <w:r>
+        <w:t xml:space="preserve"> PHP por su eficiencia y su rica librería de funcionalidades así como también su clara documentación, puesto que es el resultado de la experiencia que tienen sus autores en el desarrollo de aplicaciones web ricas en funcionalidad y la investigación y reflejo de los </w:t>
+      </w:r>
+      <w:proofErr w:type="spellStart"/>
+      <w:r>
+        <w:t>frameworks</w:t>
+      </w:r>
+      <w:proofErr w:type="spellEnd"/>
+      <w:r>
+        <w:t xml:space="preserve"> y aplicaciones más populares para programar Webs.</w:t>
+      </w:r>
+    </w:p>
+    <w:p>
+      <w:pPr>
+        <w:jc w:val="both"/>
+      </w:pPr>
+      <w:r>
+        <w:t xml:space="preserve">Para crear aplicaciones utilizando </w:t>
+      </w:r>
+      <w:proofErr w:type="spellStart"/>
+      <w:r>
+        <w:t>Yii</w:t>
+      </w:r>
+      <w:proofErr w:type="spellEnd"/>
+      <w:r>
+        <w:t>, debe seguir un simple proceso compuesto de 3 pasos:</w:t>
+      </w:r>
+    </w:p>
+    <w:p>
+      <w:pPr>
+        <w:jc w:val="both"/>
+      </w:pPr>
+      <w:r>
+        <w:t>• Crear la base de datos</w:t>
+      </w:r>
+    </w:p>
+    <w:p>
+      <w:pPr>
+        <w:jc w:val="both"/>
+      </w:pPr>
+      <w:r>
+        <w:t xml:space="preserve">• Generar el código PHP de la base, utilizando </w:t>
+      </w:r>
+      <w:proofErr w:type="spellStart"/>
+      <w:r>
+        <w:t>Yii</w:t>
+      </w:r>
+      <w:proofErr w:type="spellEnd"/>
+    </w:p>
+    <w:p>
+      <w:pPr>
+        <w:jc w:val="both"/>
+      </w:pPr>
+      <w:r>
+        <w:t>• Modificar el código pa</w:t>
+      </w:r>
+      <w:r>
+        <w:t>ra adecuarlo a sus necesidades</w:t>
+      </w:r>
+    </w:p>
+    <w:p>
+      <w:pPr>
+        <w:pStyle w:val="Ttulo4"/>
+      </w:pPr>
+      <w:r>
+        <w:t xml:space="preserve">Ejemplo de funcionamiento del </w:t>
+      </w:r>
+      <w:proofErr w:type="spellStart"/>
+      <w:r>
+        <w:t>framework</w:t>
+      </w:r>
+      <w:proofErr w:type="spellEnd"/>
       <w:r>
         <w:t xml:space="preserve"> </w:t>
       </w:r>
       <w:proofErr w:type="spellStart"/>
       <w:r>
-        <w:t>framework</w:t>
-      </w:r>
-      <w:proofErr w:type="spellEnd"/>
-      <w:r>
-        <w:t xml:space="preserve"> MVC que nos provee de la estructura básica para partir</w:t>
-      </w:r>
-      <w:r>
-        <w:t xml:space="preserve"> y avanzar a buen ritmo</w:t>
-      </w:r>
-      <w:r>
-        <w:t xml:space="preserve"> (</w:t>
-      </w:r>
-      <w:proofErr w:type="spellStart"/>
-      <w:r>
         <w:t>Yii</w:t>
       </w:r>
       <w:proofErr w:type="spellEnd"/>
       <w:r>
-        <w:t xml:space="preserve"> Framework en Español, 2012)</w:t>
-      </w:r>
-      <w:r>
-        <w:t>.</w:t>
-      </w:r>
-    </w:p>
-    <w:p>
-      <w:pPr>
-        <w:jc w:val="both"/>
-      </w:pPr>
-      <w:r>
-        <w:t>Brindaremos a continuación, detalles sobre estas nuevas resoluciones adoptadas.</w:t>
-      </w:r>
-    </w:p>
-    <w:p>
-      <w:pPr>
-        <w:pStyle w:val="Ttulo2"/>
-      </w:pPr>
-      <w:bookmarkStart w:id="45" w:name="_Toc392955835"/>
-      <w:r>
-        <w:t xml:space="preserve">¿“App nativa” o “Web </w:t>
-      </w:r>
-      <w:proofErr w:type="spellStart"/>
-      <w:r>
-        <w:t>app</w:t>
-      </w:r>
-      <w:proofErr w:type="spellEnd"/>
-      <w:r>
-        <w:t>”?</w:t>
-      </w:r>
-      <w:bookmarkEnd w:id="45"/>
-    </w:p>
-    <w:p>
-      <w:pPr>
-        <w:jc w:val="both"/>
-      </w:pPr>
-      <w:r>
-        <w:t>Otra de las decisiones tempranas que debimos tomar en el desarrollo de la aplicación fue elegir si debíamos enfocarnos en crear una Web App o una App Nativa.</w:t>
-      </w:r>
-    </w:p>
-    <w:p>
-      <w:pPr>
-        <w:jc w:val="both"/>
-      </w:pPr>
-      <w:r>
-        <w:t>La diferencia entre ambas es importante, y brindaremos los detalles más destacados de cada enfoque, y las pautas que tuvimos en cuenta para la elección final</w:t>
-      </w:r>
-      <w:r>
-        <w:t xml:space="preserve"> (</w:t>
-      </w:r>
-      <w:proofErr w:type="spellStart"/>
-      <w:r>
-        <w:t>Lionbridge</w:t>
-      </w:r>
-      <w:proofErr w:type="spellEnd"/>
-      <w:r>
-        <w:t>,</w:t>
-      </w:r>
-      <w:r>
-        <w:t xml:space="preserve"> 2012)</w:t>
-      </w:r>
-      <w:r>
-        <w:t xml:space="preserve">. </w:t>
-      </w:r>
-    </w:p>
-    <w:p>
-      <w:pPr>
-        <w:pStyle w:val="Ttulo3"/>
-      </w:pPr>
-      <w:bookmarkStart w:id="46" w:name="_Toc392955836"/>
-      <w:r>
-        <w:t xml:space="preserve">Web </w:t>
-      </w:r>
-      <w:proofErr w:type="spellStart"/>
-      <w:r>
-        <w:t>app</w:t>
-      </w:r>
-      <w:bookmarkEnd w:id="46"/>
-      <w:proofErr w:type="spellEnd"/>
-    </w:p>
-    <w:p>
-      <w:pPr>
-        <w:jc w:val="both"/>
-      </w:pPr>
-      <w:r>
-        <w:t xml:space="preserve">Una web </w:t>
-      </w:r>
-      <w:proofErr w:type="spellStart"/>
-      <w:r>
-        <w:t>app</w:t>
-      </w:r>
-      <w:proofErr w:type="spellEnd"/>
-      <w:r>
-        <w:t xml:space="preserve"> es una aplicación web optimizada mediante HTML5, CSS3 y </w:t>
-      </w:r>
-      <w:proofErr w:type="spellStart"/>
-      <w:r>
-        <w:t>Javascript</w:t>
-      </w:r>
-      <w:proofErr w:type="spellEnd"/>
-      <w:r>
-        <w:t xml:space="preserve"> para la correcta visualización en los </w:t>
-      </w:r>
-      <w:proofErr w:type="spellStart"/>
-      <w:r>
-        <w:t>smartphones</w:t>
-      </w:r>
-      <w:proofErr w:type="spellEnd"/>
-      <w:r>
-        <w:t xml:space="preserve">. Aunque no es una </w:t>
-      </w:r>
-      <w:proofErr w:type="spellStart"/>
-      <w:r>
-        <w:t>app</w:t>
-      </w:r>
-      <w:proofErr w:type="spellEnd"/>
-      <w:r>
-        <w:t xml:space="preserve"> propiamente dicha, pues no se instala en el dispositivo, consigue tener una apariencia cercana a una aplicación nativa.</w:t>
-      </w:r>
-    </w:p>
-    <w:p>
-      <w:pPr>
-        <w:jc w:val="both"/>
-      </w:pPr>
-      <w:r>
-        <w:t xml:space="preserve">Uno de los puntos fuertes -ciertamente, el más- de las aplicaciones web móviles es su funcionamiento en todas las plataformas (solo se debe tener en cuenta la compatibilidad con el motor de browser o navegador). Una aplicación web funcionará en casi todos los </w:t>
-      </w:r>
-      <w:proofErr w:type="spellStart"/>
-      <w:r>
-        <w:t>smartphones</w:t>
-      </w:r>
-      <w:proofErr w:type="spellEnd"/>
-      <w:r>
-        <w:t xml:space="preserve">, de manera que es intrínsecamente “multiplataforma”, ya que con mínimos ajustes pueden funcionar en móviles y tabletas, ya sean </w:t>
-      </w:r>
-      <w:proofErr w:type="spellStart"/>
-      <w:r>
-        <w:t>iOS</w:t>
-      </w:r>
-      <w:proofErr w:type="spellEnd"/>
-      <w:r>
-        <w:t xml:space="preserve">, </w:t>
-      </w:r>
-      <w:proofErr w:type="spellStart"/>
-      <w:r>
-        <w:t>Android</w:t>
-      </w:r>
-      <w:proofErr w:type="spellEnd"/>
-      <w:r>
-        <w:t xml:space="preserve">, Windows </w:t>
-      </w:r>
-      <w:proofErr w:type="spellStart"/>
-      <w:r>
-        <w:t>Phone</w:t>
-      </w:r>
-      <w:proofErr w:type="spellEnd"/>
-      <w:r>
-        <w:t>, BlackBerry etc.</w:t>
-      </w:r>
-    </w:p>
-    <w:p>
-      <w:pPr>
-        <w:jc w:val="both"/>
-      </w:pPr>
-      <w:r>
-        <w:t xml:space="preserve">Por otro lado, es destacable otra de las grandes ventajas de las aplicaciones web, </w:t>
-      </w:r>
-      <w:r>
-        <w:t xml:space="preserve">y </w:t>
-      </w:r>
-      <w:r>
-        <w:t>es que requieren una menor inversión inicial, debido a que la mayor parte del desarrollo no se debe repetir para cada sistema operativo apuntado. Esto acarrea otra ventaja clara, el menor tiempo de desarrollo que sus equivalentes nativas, lo que puede ser crucial en el caso de que exista una ventana de oportunidad para la venta de la aplicación, si bien no es nuestro caso.</w:t>
-      </w:r>
-    </w:p>
-    <w:p>
-      <w:pPr>
-        <w:jc w:val="both"/>
-      </w:pPr>
-      <w:r>
-        <w:t xml:space="preserve">Como ya explicamos, las Web Apps o Aplicaciones Web se ejecutan siempre mediante un navegador web. Esto quiere decir que utilizan HTML, CSS y JavaScript, </w:t>
-      </w:r>
-      <w:r>
-        <w:t>las mismas tecnologías</w:t>
-      </w:r>
-      <w:r>
-        <w:t xml:space="preserve"> que cualquier página web, salvo que hacen uso de las últimas especificaciones disponibles para dispositivos móviles. Al contrario de lo que pudiera parecer, estas aplicaciones pueden asemejarse visualmente mucho a las aplicaciones nativas, hasta el punto de ocultar cualquier aspecto de la interfaz del navegador en que se ejecutan. Incluso p</w:t>
-      </w:r>
-      <w:r>
-        <w:t>ueden instalarse con su propio í</w:t>
-      </w:r>
-      <w:r>
-        <w:t xml:space="preserve">cono junto al resto de </w:t>
-      </w:r>
-      <w:proofErr w:type="spellStart"/>
-      <w:r>
-        <w:t>apps</w:t>
-      </w:r>
-      <w:proofErr w:type="spellEnd"/>
-      <w:r>
-        <w:t xml:space="preserve"> y guardar datos localmente para funcionar incluso sin conexión a Internet.</w:t>
-      </w:r>
-    </w:p>
-    <w:p>
-      <w:pPr>
-        <w:jc w:val="both"/>
-      </w:pPr>
-      <w:r>
-        <w:t xml:space="preserve">Además, al estar alojadas en un servidor centralizado, se garantiza que todos los dispositivos cuentan con la versión más actualizada de la </w:t>
-      </w:r>
-      <w:proofErr w:type="spellStart"/>
-      <w:r>
-        <w:t>app</w:t>
-      </w:r>
-      <w:proofErr w:type="spellEnd"/>
-      <w:r>
-        <w:t>, lo que redunda en menores problemas de soporte al cliente final.</w:t>
-      </w:r>
-    </w:p>
-    <w:p>
-      <w:pPr>
-        <w:pStyle w:val="Ttulo3"/>
-        <w:rPr>
-          <w:rFonts w:eastAsia="Times New Roman"/>
-        </w:rPr>
-      </w:pPr>
-      <w:bookmarkStart w:id="47" w:name="_Toc392955837"/>
-      <w:r>
-        <w:rPr>
-          <w:rFonts w:eastAsia="Times New Roman"/>
-        </w:rPr>
-        <w:lastRenderedPageBreak/>
-        <w:t>App Nativa</w:t>
-      </w:r>
-      <w:bookmarkEnd w:id="47"/>
-    </w:p>
-    <w:p>
-      <w:pPr>
-        <w:jc w:val="both"/>
-      </w:pPr>
-      <w:r>
-        <w:t xml:space="preserve">Una </w:t>
-      </w:r>
-      <w:proofErr w:type="spellStart"/>
-      <w:r>
-        <w:t>app</w:t>
-      </w:r>
-      <w:proofErr w:type="spellEnd"/>
-      <w:r>
-        <w:t xml:space="preserve"> nativa es una aplicación implementada en el lenguaje nativo de cada terminal. Estas </w:t>
-      </w:r>
-      <w:proofErr w:type="spellStart"/>
-      <w:r>
-        <w:t>apps</w:t>
-      </w:r>
-      <w:proofErr w:type="spellEnd"/>
-      <w:r>
-        <w:t xml:space="preserve"> podrán acceder a los sensores internos del móvil para aprovecharse de funcionalidades típicas de estos dispositivos.</w:t>
-      </w:r>
-    </w:p>
-    <w:p>
-      <w:pPr>
-        <w:jc w:val="both"/>
-      </w:pPr>
-      <w:r>
-        <w:t xml:space="preserve">Como hemos destacado, buscar un alcance multiplataforma sin requerir dividir el desarrollo en varios frentes, fue lo que nos hizo decidir entre ambos esquemas. Como supondrá el lector, en el caso de estas </w:t>
-      </w:r>
-      <w:proofErr w:type="spellStart"/>
-      <w:r>
-        <w:t>app</w:t>
-      </w:r>
-      <w:proofErr w:type="spellEnd"/>
-      <w:r>
-        <w:t xml:space="preserve"> nativas, se debe tener en cuenta que no todos los </w:t>
-      </w:r>
-      <w:proofErr w:type="spellStart"/>
-      <w:r>
-        <w:t>smartphones</w:t>
-      </w:r>
-      <w:proofErr w:type="spellEnd"/>
-      <w:r>
-        <w:t xml:space="preserve"> funcionan bajo la misma plataforma. En el caso de optar por desarrollar aplicaciones nativas, se debería hacer un desarrollo distinto para cada sistema operativo, lo que supone un incremento del coste de desarrollo de la aplicación, división en equipos especializados en diversas tecnologías, aumento del tiempo invertido necesario.</w:t>
-      </w:r>
-    </w:p>
-    <w:p>
-      <w:pPr>
-        <w:jc w:val="both"/>
-      </w:pPr>
-      <w:r>
-        <w:t xml:space="preserve">Claro que hay una gran cantidad de ventajas. Uno muy importante es el acceso directo a mayor funcionalidad del dispositivo, y la performance del mismo. Programando directamente con las tecnologías propias del aparato en cuestión, se puede hacer uso de los accesorios integrados dentro del propio teléfono como el </w:t>
-      </w:r>
-      <w:proofErr w:type="spellStart"/>
-      <w:r>
-        <w:t>geoposicionamiento</w:t>
-      </w:r>
-      <w:proofErr w:type="spellEnd"/>
-      <w:r>
-        <w:t xml:space="preserve">, brújula, acelerómetro, cámara, </w:t>
-      </w:r>
-      <w:r>
-        <w:t xml:space="preserve">etc. </w:t>
-      </w:r>
-      <w:r>
-        <w:t xml:space="preserve">Esto las hace también más rápidas en tareas tales como animaciones o juegos, dándoles la posibilidad de tener una experiencia de usuario más sofisticada. Una </w:t>
-      </w:r>
-      <w:proofErr w:type="spellStart"/>
-      <w:r>
-        <w:t>app</w:t>
-      </w:r>
-      <w:proofErr w:type="spellEnd"/>
-      <w:r>
-        <w:t xml:space="preserve"> nativa, tiene muchas más chances de brindar a los usuarios una experiencia que iguala al uso del teléfono (o el dispositivo que fuese) en cuanto a fluidez, debido a que están escritas en el propio lenguaje de la plataforma, cuentan con todos los </w:t>
-      </w:r>
-      <w:proofErr w:type="spellStart"/>
-      <w:r>
-        <w:t>widgets</w:t>
-      </w:r>
-      <w:proofErr w:type="spellEnd"/>
-      <w:r>
-        <w:t xml:space="preserve"> y estilos pre programados.</w:t>
-      </w:r>
-    </w:p>
-    <w:p>
-      <w:pPr>
-        <w:jc w:val="both"/>
-      </w:pPr>
-      <w:r>
-        <w:t>Esta diferencia a favor del desarrollo nativo, no obstante, tiende a reducirse con cada nueva versión de los sistemas operativos y navegadores.</w:t>
-      </w:r>
-    </w:p>
-    <w:p>
-      <w:pPr>
-        <w:jc w:val="both"/>
-      </w:pPr>
-      <w:r>
-        <w:t xml:space="preserve">Respecto al modelo de publicidad y marketing, a diferencia de las aplicaciones web, aquí entran en juego los </w:t>
-      </w:r>
-      <w:proofErr w:type="spellStart"/>
-      <w:r>
-        <w:t>market</w:t>
-      </w:r>
-      <w:proofErr w:type="spellEnd"/>
-      <w:r>
-        <w:t xml:space="preserve"> places, los cuales se han convertido en la perfecta plataforma de promoción para llegar a millones de usuarios. Nadie duda ya del poder de sitios como el </w:t>
-      </w:r>
-      <w:proofErr w:type="spellStart"/>
-      <w:r>
-        <w:t>App</w:t>
-      </w:r>
-      <w:proofErr w:type="spellEnd"/>
-      <w:r>
-        <w:t xml:space="preserve"> </w:t>
-      </w:r>
-      <w:proofErr w:type="spellStart"/>
-      <w:r>
-        <w:t>Store</w:t>
-      </w:r>
-      <w:proofErr w:type="spellEnd"/>
-      <w:r>
-        <w:t xml:space="preserve">  de Apple o el Google Play  de </w:t>
-      </w:r>
-      <w:proofErr w:type="spellStart"/>
-      <w:r>
-        <w:t>Android</w:t>
-      </w:r>
-      <w:proofErr w:type="spellEnd"/>
-      <w:r>
-        <w:t xml:space="preserve">. Evidentemente sólo las </w:t>
-      </w:r>
-      <w:proofErr w:type="spellStart"/>
-      <w:r>
-        <w:t>apps</w:t>
-      </w:r>
-      <w:proofErr w:type="spellEnd"/>
-      <w:r>
-        <w:t xml:space="preserve"> nativas se benefician de las ventajas que proporcionan estos mencionados </w:t>
-      </w:r>
-      <w:proofErr w:type="spellStart"/>
-      <w:r>
-        <w:t>market</w:t>
-      </w:r>
-      <w:proofErr w:type="spellEnd"/>
-      <w:r>
-        <w:t xml:space="preserve"> places, ya que son repositorios de aplicaciones instalables en los </w:t>
-      </w:r>
-      <w:proofErr w:type="spellStart"/>
-      <w:r>
-        <w:t>smartphones</w:t>
-      </w:r>
-      <w:proofErr w:type="spellEnd"/>
-      <w:r>
-        <w:t xml:space="preserve">, y como hemos dicho antes, las web </w:t>
-      </w:r>
-      <w:proofErr w:type="spellStart"/>
-      <w:r>
-        <w:t>apps</w:t>
-      </w:r>
-      <w:proofErr w:type="spellEnd"/>
-      <w:r>
-        <w:t xml:space="preserve"> son básicamente páginas web que no requieren instalación.</w:t>
-      </w:r>
-    </w:p>
-    <w:p>
-      <w:pPr>
-        <w:jc w:val="both"/>
-      </w:pPr>
-      <w:r>
-        <w:t xml:space="preserve">Sin embargo debemos recordar que para acceder a cada uno de los </w:t>
-      </w:r>
-      <w:proofErr w:type="spellStart"/>
-      <w:r>
-        <w:t>market</w:t>
-      </w:r>
-      <w:proofErr w:type="spellEnd"/>
-      <w:r>
-        <w:t xml:space="preserve"> places, existe un proceso de validación, que puede volverse muy engorroso. Se busca que todas las aplicaciones disponibles para los usuarios de los </w:t>
-      </w:r>
-      <w:proofErr w:type="spellStart"/>
-      <w:r>
-        <w:t>market</w:t>
-      </w:r>
-      <w:proofErr w:type="spellEnd"/>
-      <w:r>
-        <w:t xml:space="preserve"> places, cumplan todos los requisitos especificados en las guías para desarrolladores específicas. Este proceso se repite con cualquier actualización de la </w:t>
-      </w:r>
-      <w:proofErr w:type="spellStart"/>
-      <w:r>
-        <w:t>app</w:t>
-      </w:r>
-      <w:proofErr w:type="spellEnd"/>
-      <w:r>
-        <w:t xml:space="preserve"> que se quiera publicar.</w:t>
-      </w:r>
-    </w:p>
-    <w:p>
-      <w:pPr>
-        <w:jc w:val="both"/>
-      </w:pPr>
-      <w:r>
-        <w:lastRenderedPageBreak/>
-        <w:t xml:space="preserve">Como conclusión de esta comparación, hemos tomado la decisión de profundizar el análisis del desarrollo de una web </w:t>
-      </w:r>
-      <w:proofErr w:type="spellStart"/>
-      <w:r>
-        <w:t>app</w:t>
-      </w:r>
-      <w:proofErr w:type="spellEnd"/>
-      <w:r>
-        <w:t>, ya que provee grandes ventajas en cuanto a tiempos, complejidad, y el alcance multiplataforma. Dado que es</w:t>
-      </w:r>
-      <w:r>
-        <w:t>ta solución presenta varias desventajas relacionadas a</w:t>
-      </w:r>
-      <w:r>
-        <w:t xml:space="preserve">l acceso </w:t>
-      </w:r>
-      <w:r>
-        <w:t>de</w:t>
-      </w:r>
-      <w:r>
-        <w:t xml:space="preserve"> características integradas de los dispositivos (principalmente el GPS), </w:t>
-      </w:r>
-      <w:r>
-        <w:t>y a la experiencia de usuario</w:t>
-      </w:r>
-      <w:r>
-        <w:t>,</w:t>
-      </w:r>
-      <w:r>
-        <w:t xml:space="preserve"> es que hemos adoptado en conjunto, varias</w:t>
-      </w:r>
-      <w:r>
-        <w:t xml:space="preserve"> herramientas </w:t>
-      </w:r>
-      <w:r>
-        <w:t xml:space="preserve">y tecnologías que allanan el camino en este sentido, las cuales </w:t>
-      </w:r>
-      <w:r>
-        <w:t xml:space="preserve">son de nuestro conocimiento y serán presentadas en </w:t>
-      </w:r>
-      <w:r>
-        <w:t>otras</w:t>
-      </w:r>
-      <w:r>
-        <w:t xml:space="preserve"> secciones</w:t>
-      </w:r>
-      <w:r>
-        <w:t xml:space="preserve"> del presente </w:t>
-      </w:r>
-      <w:r>
-        <w:t>capítulo</w:t>
-      </w:r>
-      <w:r>
-        <w:t>.</w:t>
-      </w:r>
-    </w:p>
-    <w:p>
-      <w:pPr>
-        <w:pStyle w:val="Ttulo3"/>
-      </w:pPr>
-      <w:bookmarkStart w:id="48" w:name="_Toc392955838"/>
-      <w:proofErr w:type="spellStart"/>
-      <w:r>
-        <w:t>Yii</w:t>
-      </w:r>
-      <w:proofErr w:type="spellEnd"/>
-      <w:r>
-        <w:t xml:space="preserve"> Framework</w:t>
-      </w:r>
-      <w:bookmarkEnd w:id="48"/>
-    </w:p>
-    <w:p>
-      <w:pPr>
-        <w:jc w:val="both"/>
-      </w:pPr>
-      <w:proofErr w:type="spellStart"/>
-      <w:r>
-        <w:t>Yii</w:t>
-      </w:r>
-      <w:proofErr w:type="spellEnd"/>
-      <w:r>
-        <w:t xml:space="preserve"> es un </w:t>
-      </w:r>
-      <w:proofErr w:type="spellStart"/>
-      <w:r>
-        <w:t>framework</w:t>
-      </w:r>
-      <w:proofErr w:type="spellEnd"/>
-      <w:r>
-        <w:t xml:space="preserve"> </w:t>
-      </w:r>
-      <w:r>
-        <w:t xml:space="preserve">MVC </w:t>
-      </w:r>
-      <w:r>
-        <w:t>para PHP de alto rendimiento basado en componentes web para desarrollar aplicaciones de gran escala. Permite una máxima reusabilidad en la programación web y puede acelerar significativamente el proceso de desarrollo.</w:t>
-      </w:r>
-    </w:p>
-    <w:p>
-      <w:pPr>
-        <w:jc w:val="both"/>
-      </w:pPr>
-      <w:proofErr w:type="spellStart"/>
-      <w:r>
-        <w:t>Yii</w:t>
-      </w:r>
-      <w:proofErr w:type="spellEnd"/>
-      <w:r>
-        <w:t xml:space="preserve"> es un </w:t>
-      </w:r>
-      <w:proofErr w:type="spellStart"/>
-      <w:r>
-        <w:t>framework</w:t>
-      </w:r>
-      <w:proofErr w:type="spellEnd"/>
-      <w:r>
-        <w:t xml:space="preserve"> genérico para programar Webs que puede ser utilizado para desarrollar virtualmente cualquier tipo de aplicaciones web. Ya que es liviano y está  equipado con las soluciones más sofisticadas, está especialmente diseñado para trabajar con aplicaciones web de tráfico alto, como portales, foros, CMS, comercios electrónicos, etc.</w:t>
-      </w:r>
-    </w:p>
-    <w:p>
-      <w:pPr>
-        <w:jc w:val="both"/>
-      </w:pPr>
-      <w:proofErr w:type="spellStart"/>
-      <w:r>
-        <w:t>Yii</w:t>
-      </w:r>
-      <w:proofErr w:type="spellEnd"/>
-      <w:r>
-        <w:t xml:space="preserve"> sobresale sobre los otros </w:t>
-      </w:r>
-      <w:proofErr w:type="spellStart"/>
-      <w:r>
-        <w:t>frameworks</w:t>
-      </w:r>
-      <w:proofErr w:type="spellEnd"/>
-      <w:r>
-        <w:t xml:space="preserve"> PHP por su eficiencia y su rica librería de funcionalidades así como también su clara documentación, puesto que es el resultado de la experiencia que tienen sus autores en el desarrollo de aplicaciones web ricas en funcionalidad y la investigación y reflejo de los </w:t>
-      </w:r>
-      <w:proofErr w:type="spellStart"/>
-      <w:r>
-        <w:t>frameworks</w:t>
-      </w:r>
-      <w:proofErr w:type="spellEnd"/>
-      <w:r>
-        <w:t xml:space="preserve"> y aplicaciones más populares para programar Webs.</w:t>
-      </w:r>
-    </w:p>
-    <w:p>
-      <w:pPr>
-        <w:jc w:val="both"/>
-      </w:pPr>
-      <w:r>
-        <w:t xml:space="preserve">Para crear aplicaciones utilizando </w:t>
-      </w:r>
-      <w:proofErr w:type="spellStart"/>
-      <w:r>
-        <w:t>Yii</w:t>
-      </w:r>
-      <w:proofErr w:type="spellEnd"/>
-      <w:r>
-        <w:t>, debe seguir un simple proceso compuesto de 3 pasos:</w:t>
-      </w:r>
-    </w:p>
-    <w:p>
-      <w:pPr>
-        <w:jc w:val="both"/>
-      </w:pPr>
-      <w:r>
-        <w:t>• Crear la base de datos</w:t>
-      </w:r>
-    </w:p>
-    <w:p>
-      <w:pPr>
-        <w:jc w:val="both"/>
-      </w:pPr>
-      <w:r>
-        <w:t xml:space="preserve">• Generar el código PHP de la base, utilizando </w:t>
-      </w:r>
-      <w:proofErr w:type="spellStart"/>
-      <w:r>
-        <w:t>Yii</w:t>
-      </w:r>
-      <w:proofErr w:type="spellEnd"/>
-    </w:p>
-    <w:p>
-      <w:pPr>
-        <w:jc w:val="both"/>
-      </w:pPr>
-      <w:r>
-        <w:t>• Modificar el código pa</w:t>
-      </w:r>
-      <w:r>
-        <w:t>ra adecuarlo a sus necesidades</w:t>
-      </w:r>
-    </w:p>
-    <w:p>
-      <w:pPr>
-        <w:pStyle w:val="Ttulo4"/>
-      </w:pPr>
-      <w:r>
-        <w:lastRenderedPageBreak/>
-        <w:t xml:space="preserve">Ejemplo de funcionamiento del </w:t>
-      </w:r>
-      <w:proofErr w:type="spellStart"/>
-      <w:r>
-        <w:t>framework</w:t>
-      </w:r>
-      <w:proofErr w:type="spellEnd"/>
-      <w:r>
-        <w:t xml:space="preserve"> </w:t>
-      </w:r>
-      <w:proofErr w:type="spellStart"/>
-      <w:r>
-        <w:t>Yii</w:t>
-      </w:r>
-      <w:proofErr w:type="spellEnd"/>
-      <w:r>
         <w:t xml:space="preserve"> (Fig. 4)</w:t>
       </w:r>
       <w:r>
@@ -7807,7 +7930,7 @@
       <w:r>
         <w:rPr>
           <w:noProof/>
-          <w:lang w:val="en-US"/>
+          <w:lang w:eastAsia="es-AR"/>
         </w:rPr>
         <w:drawing>
           <wp:inline distT="0" distB="0" distL="0" distR="0">
@@ -7827,10 +7950,10 @@
                     </pic:cNvPicPr>
                   </pic:nvPicPr>
                   <pic:blipFill>
-                    <a:blip r:embed="rId11" cstate="print">
+                    <a:blip r:embed="rId12" cstate="print">
                       <a:extLst>
                         <a:ext uri="{28A0092B-C50C-407E-A947-70E740481C1C}">
-                          <a14:useLocalDpi xmlns="" xmlns:wpc="http://schemas.microsoft.com/office/word/2010/wordprocessingCanvas" xmlns:mc="http://schemas.openxmlformats.org/markup-compatibility/2006" xmlns:o="urn:schemas-microsoft-com:office:office" xmlns:v="urn:schemas-microsoft-com:vml" xmlns:wp14="http://schemas.microsoft.com/office/word/2010/wordprocessingDrawing" xmlns:w10="urn:schemas-microsoft-com:office:word" xmlns:w="http://schemas.openxmlformats.org/wordprocessingml/2006/main" xmlns:w14="http://schemas.microsoft.com/office/word/2010/wordml" xmlns:wpg="http://schemas.microsoft.com/office/word/2010/wordprocessingGroup" xmlns:wpi="http://schemas.microsoft.com/office/word/2010/wordprocessingInk" xmlns:wps="http://schemas.microsoft.com/office/word/2010/wordprocessingShape" xmlns:a14="http://schemas.microsoft.com/office/drawing/2010/main" val="0"/>
+                          <a14:useLocalDpi xmlns:a14="http://schemas.microsoft.com/office/drawing/2010/main" val="0"/>
                         </a:ext>
                       </a:extLst>
                     </a:blip>
@@ -7880,9 +8003,10 @@
         <w:jc w:val="both"/>
       </w:pPr>
       <w:r>
+        <w:lastRenderedPageBreak/>
         <w:t xml:space="preserve">Un usuario hace una petición en la siguiente URL: </w:t>
       </w:r>
-      <w:hyperlink r:id="rId12" w:history="1">
+      <w:hyperlink r:id="rId13" w:history="1">
         <w:r>
           <w:rPr>
             <w:rStyle w:val="Hipervnculo"/>
@@ -7991,11 +8115,7 @@
         <w:t>show (</w:t>
       </w:r>
       <w:r>
-        <w:t xml:space="preserve">mostrar) se refiere a </w:t>
-      </w:r>
-      <w:r>
-        <w:lastRenderedPageBreak/>
-        <w:t xml:space="preserve">un método llamado </w:t>
+        <w:t xml:space="preserve">mostrar) se refiere a un método llamado </w:t>
       </w:r>
       <w:proofErr w:type="spellStart"/>
       <w:r>
@@ -8154,85 +8274,81 @@
       </w:r>
       <w:proofErr w:type="spellEnd"/>
       <w:r>
+        <w:t xml:space="preserve"> Wide Web </w:t>
+      </w:r>
+      <w:proofErr w:type="spellStart"/>
+      <w:r>
+        <w:t>Consortium</w:t>
+      </w:r>
+      <w:proofErr w:type="spellEnd"/>
+      <w:r>
+        <w:t>, comunidad internacional que trabaja en el desarrollo de los estándares de casi todas las tecnologías ligadas a la Web</w:t>
+      </w:r>
+      <w:r>
+        <w:t xml:space="preserve">), que sirve de referencia para la elaboración de páginas web en sus diferentes versiones, define una estructura básica y un código (denominado código HTML) para la definición de contenido de una página web, como texto, imágenes, </w:t>
+      </w:r>
+      <w:r>
+        <w:t>etc.</w:t>
+      </w:r>
+    </w:p>
+    <w:p>
+      <w:pPr>
+        <w:jc w:val="both"/>
+      </w:pPr>
+      <w:r>
+        <w:t>Han sido liberadas varias versiones a lo largo del tiempo, siendo actualmente la número 5 la que se está utilizando como más reciente.</w:t>
+      </w:r>
+    </w:p>
+    <w:p>
+      <w:pPr>
+        <w:jc w:val="both"/>
+      </w:pPr>
+      <w:r>
+        <w:t xml:space="preserve">Hay una gran cantidad de cambios y agregados en HTML5, muchos de ellos apuntan al manejo de multimedia (audio, videos), y a la mejora del modo de definir el código en sí mismo. Para nosotros, si bien todas esas nuevas características fueron usadas a la hora de escribir el HTML de nuestro sistema, el punto clave introducido fue la definición de la API de </w:t>
+      </w:r>
+      <w:proofErr w:type="spellStart"/>
+      <w:r>
+        <w:t>Geolocalización</w:t>
+      </w:r>
+      <w:proofErr w:type="spellEnd"/>
+      <w:r>
+        <w:t>.</w:t>
+      </w:r>
+    </w:p>
+    <w:p>
+      <w:pPr>
+        <w:pStyle w:val="Ttulo4"/>
+      </w:pPr>
+      <w:r>
+        <w:t xml:space="preserve">API de </w:t>
+      </w:r>
+      <w:proofErr w:type="spellStart"/>
+      <w:r>
+        <w:t>Geolocalización</w:t>
+      </w:r>
+      <w:proofErr w:type="spellEnd"/>
+    </w:p>
+    <w:p>
+      <w:pPr>
+        <w:jc w:val="both"/>
+      </w:pPr>
+      <w:r>
+        <w:t>Como es de suponerse, una de las necesidades técnicas prioritarias en este proyecto, ha sido poder comprender y utilizar las tecnologías disponibles para obtener información geográfica en tiempo real. La herramienta básica que resolvimos utilizar, es la denominada "</w:t>
+      </w:r>
+      <w:proofErr w:type="spellStart"/>
+      <w:r>
+        <w:t>Geolocation</w:t>
+      </w:r>
+      <w:proofErr w:type="spellEnd"/>
+      <w:r>
+        <w:t xml:space="preserve"> API"</w:t>
+      </w:r>
+      <w:r>
         <w:t xml:space="preserve"> </w:t>
       </w:r>
-      <w:proofErr w:type="spellStart"/>
-      <w:r>
-        <w:t>Wide</w:t>
-      </w:r>
-      <w:proofErr w:type="spellEnd"/>
-      <w:r>
-        <w:t xml:space="preserve"> Web </w:t>
-      </w:r>
-      <w:proofErr w:type="spellStart"/>
-      <w:r>
-        <w:t>Consortium</w:t>
-      </w:r>
-      <w:proofErr w:type="spellEnd"/>
-      <w:r>
-        <w:t>, comunidad internacional que trabaja en el desarrollo de los estándares de casi todas las tecnologías ligadas a la Web</w:t>
-      </w:r>
-      <w:r>
-        <w:t xml:space="preserve">), que sirve de referencia para la elaboración de páginas web en sus diferentes versiones, define una estructura básica y un código (denominado código HTML) para la definición de contenido de una página web, como texto, imágenes, </w:t>
-      </w:r>
-      <w:r>
-        <w:t>etc.</w:t>
-      </w:r>
-    </w:p>
-    <w:p>
-      <w:pPr>
-        <w:jc w:val="both"/>
-      </w:pPr>
-      <w:r>
-        <w:t>Han sido liberadas varias versiones a lo largo del tiempo, siendo actualmente la número 5 la que se está utilizando como más reciente.</w:t>
-      </w:r>
-    </w:p>
-    <w:p>
-      <w:pPr>
-        <w:jc w:val="both"/>
-      </w:pPr>
-      <w:r>
-        <w:t xml:space="preserve">Hay una gran cantidad de cambios y agregados en HTML5, muchos de ellos apuntan al manejo de multimedia (audio, videos), y a la mejora del modo de definir el código en sí mismo. Para nosotros, si bien todas esas nuevas características fueron usadas a la hora de escribir el HTML de nuestro sistema, el punto clave introducido fue la definición de la API de </w:t>
-      </w:r>
-      <w:proofErr w:type="spellStart"/>
-      <w:r>
-        <w:t>Geolocalización</w:t>
-      </w:r>
-      <w:proofErr w:type="spellEnd"/>
-      <w:r>
-        <w:t>.</w:t>
-      </w:r>
-    </w:p>
-    <w:p>
-      <w:pPr>
-        <w:pStyle w:val="Ttulo4"/>
-      </w:pPr>
-      <w:r>
-        <w:t xml:space="preserve">API de </w:t>
-      </w:r>
-      <w:proofErr w:type="spellStart"/>
-      <w:r>
-        <w:t>Geolocalización</w:t>
-      </w:r>
-      <w:proofErr w:type="spellEnd"/>
-    </w:p>
-    <w:p>
-      <w:pPr>
-        <w:jc w:val="both"/>
-      </w:pPr>
-      <w:r>
-        <w:t>Como es de suponerse, una de las necesidades técnicas prioritarias en este proyecto, ha sido poder comprender y utilizar las tecnologías disponibles para obtener información geográfica en tiempo real. La herramienta básica que resolvimos utilizar, es la denominada "</w:t>
-      </w:r>
-      <w:proofErr w:type="spellStart"/>
-      <w:r>
-        <w:t>Geolocation</w:t>
-      </w:r>
-      <w:proofErr w:type="spellEnd"/>
-      <w:r>
-        <w:t xml:space="preserve"> API"</w:t>
-      </w:r>
-      <w:r>
-        <w:t xml:space="preserve"> (</w:t>
+      <w:r>
+        <w:lastRenderedPageBreak/>
+        <w:t>(</w:t>
       </w:r>
       <w:r>
         <w:t xml:space="preserve">HTML5 </w:t>
@@ -8285,107 +8401,103 @@
         <w:jc w:val="both"/>
       </w:pPr>
       <w:r>
-        <w:t xml:space="preserve">Si bien diversas herramientas heterogéneas y diversas han sido utilizadas durante varios años, no fue sino hasta 2012 que la W3C lanzó una especificación formal de su funcionamiento, la cual se </w:t>
+        <w:t>Si bien diversas herramientas heterogéneas y diversas han sido utilizadas durante varios años, no fue sino hasta 2012 que la W3C lanzó una especificación formal de su funcionamiento, la cual se halla en constante modificación. Debido a que el modo de implementación queda a ser definido por cada cliente (es decir, cada fabricante de navegador puede modificar el funcionamiento interno de la interfaz) ha sido fundamental el paso dado, de definir tal estándar. De tal manera, aun siendo diferentes las implementaciones que usa por ejemplo Firefox comparadas con las de Internet Explorer, para el programador no deben suponer un problema, suponiendo que ambos navegadores se apegan al estándar.</w:t>
+      </w:r>
+    </w:p>
+    <w:p>
+      <w:pPr>
+        <w:jc w:val="both"/>
+      </w:pPr>
+      <w:r>
+        <w:t>Entre los puntos más destacables de la definición del estándar, se remarcan:</w:t>
+      </w:r>
+    </w:p>
+    <w:p>
+      <w:pPr>
+        <w:jc w:val="both"/>
+      </w:pPr>
+      <w:r>
+        <w:t>“</w:t>
+      </w:r>
+      <w:r>
+        <w:t xml:space="preserve">La API de </w:t>
+      </w:r>
+      <w:proofErr w:type="spellStart"/>
+      <w:r>
+        <w:t>Georreferencia</w:t>
+      </w:r>
+      <w:proofErr w:type="spellEnd"/>
+      <w:r>
+        <w:t xml:space="preserve"> define una interfaz de alto nivel para la información de ubicación asociada solamente con el dispositivo cliente de la implementación</w:t>
+      </w:r>
+      <w:r>
+        <w:t>, tales como latitud y longitud”</w:t>
+      </w:r>
+    </w:p>
+    <w:p>
+      <w:pPr>
+        <w:jc w:val="both"/>
+      </w:pPr>
+      <w:r>
+        <w:t>Como se ve, la posibilidad que se posee al utilizar esta API, es la de poder requerir al cliente web, su posición. La respuesta esperada serán los valores de latitud y longitud del lugar donde se halle tal cliente. A partir de esos dos valores numéricos, es que se construye todo el resto de la información inferida, como la ciudad en la que se halla, los amigos que están o no cerca, la hora actual local, y una innumerable cantidad de cuestiones que surgen de esos dos pequeños números.</w:t>
+      </w:r>
+    </w:p>
+    <w:p>
+      <w:pPr>
+        <w:jc w:val="both"/>
+      </w:pPr>
+      <w:r>
+        <w:t>“</w:t>
+      </w:r>
+      <w:r>
+        <w:t xml:space="preserve">La API en sí misma, es agnóstica respecto de las fuentes de información de ubicación. Fuentes comunes de información de ubicación incluyen Sistema de Posicionamiento Global (GPS) y ubicación inferida desde señales de red tales como dirección IP, RFID, direcciones MAC de </w:t>
+      </w:r>
+      <w:proofErr w:type="spellStart"/>
+      <w:r>
+        <w:t>WiFi</w:t>
+      </w:r>
+      <w:proofErr w:type="spellEnd"/>
+      <w:r>
+        <w:t xml:space="preserve"> y Bluetooth, e identificación celular por GSM/CDMA; como así también por da</w:t>
+      </w:r>
+      <w:r>
+        <w:t>tos introducidos por el usuario”</w:t>
+      </w:r>
+    </w:p>
+    <w:p>
+      <w:pPr>
+        <w:jc w:val="both"/>
+      </w:pPr>
+      <w:r>
+        <w:t xml:space="preserve">Aquí observamos la forma de obtención de esa información. En la mayoría de las implementaciones de la API, el modo de consulta parte por tratar de identificar la presencia de la fuente más precisa, el GPS. Desde allí, comienza a buscar los demás emisores como </w:t>
+      </w:r>
+      <w:proofErr w:type="spellStart"/>
+      <w:r>
+        <w:t>WiFi</w:t>
+      </w:r>
+      <w:proofErr w:type="spellEnd"/>
+      <w:r>
+        <w:t xml:space="preserve"> o GSM menos precisos por naturaleza, hasta dar con uno que se encuentre disponible en el cliente utilizado. De este modo, si estamos accediendo a la API desde un celular con GPS habilitado, será esa la información que obtengamos como respuesta.</w:t>
+      </w:r>
+    </w:p>
+    <w:p>
+      <w:pPr>
+        <w:jc w:val="both"/>
+      </w:pPr>
+      <w:r>
+        <w:t xml:space="preserve"> “La API es utilizada para obtener la posición geográfica de un dispositivo cliente. En casi todos los casos, esta información revela la ubicación del usuario, y en consecuencia, potencialmente se compromete su privacidad. Una implementación aceptable de esta especificación debe proveer un </w:t>
       </w:r>
       <w:r>
         <w:lastRenderedPageBreak/>
-        <w:t>halla en constante modificación. Debido a que el modo de implementación queda a ser definido por cada cliente (es decir, cada fabricante de navegador puede modificar el funcionamiento interno de la interfaz) ha sido fundamental el paso dado, de definir tal estándar. De tal manera, aun siendo diferentes las implementaciones que usa por ejemplo Firefox comparadas con las de Internet Explorer, para el programador no deben suponer un problema, suponiendo que ambos navegadores se apegan al estándar.</w:t>
-      </w:r>
-    </w:p>
-    <w:p>
-      <w:pPr>
-        <w:jc w:val="both"/>
-      </w:pPr>
-      <w:r>
-        <w:t>Entre los puntos más destacables de la definición del estándar, se remarcan:</w:t>
-      </w:r>
-    </w:p>
-    <w:p>
-      <w:pPr>
-        <w:jc w:val="both"/>
-      </w:pPr>
-      <w:r>
-        <w:t>“</w:t>
-      </w:r>
-      <w:r>
-        <w:t xml:space="preserve">La API de </w:t>
-      </w:r>
-      <w:proofErr w:type="spellStart"/>
-      <w:r>
-        <w:t>Georreferencia</w:t>
-      </w:r>
-      <w:proofErr w:type="spellEnd"/>
-      <w:r>
-        <w:t xml:space="preserve"> define una interfaz de alto nivel para la información de ubicación asociada solamente con el dispositivo cliente de la implementación</w:t>
-      </w:r>
-      <w:r>
-        <w:t>, tales como latitud y longitud”</w:t>
-      </w:r>
-    </w:p>
-    <w:p>
-      <w:pPr>
-        <w:jc w:val="both"/>
-      </w:pPr>
-      <w:r>
-        <w:t>Como se ve, la posibilidad que se posee al utilizar esta API, es la de poder requerir al cliente web, su posición. La respuesta esperada serán los valores de latitud y longitud del lugar donde se halle tal cliente. A partir de esos dos valores numéricos, es que se construye todo el resto de la información inferida, como la ciudad en la que se halla, los amigos que están o no cerca, la hora actual local, y una innumerable cantidad de cuestiones que surgen de esos dos pequeños números.</w:t>
-      </w:r>
-    </w:p>
-    <w:p>
-      <w:pPr>
-        <w:jc w:val="both"/>
-      </w:pPr>
-      <w:r>
-        <w:t>“</w:t>
-      </w:r>
-      <w:r>
-        <w:t xml:space="preserve">La API en sí misma, es agnóstica respecto de las fuentes de información de ubicación. Fuentes comunes de información de ubicación incluyen Sistema de Posicionamiento Global (GPS) y ubicación inferida desde señales de red tales como dirección IP, RFID, direcciones MAC de </w:t>
-      </w:r>
-      <w:proofErr w:type="spellStart"/>
-      <w:r>
-        <w:t>WiFi</w:t>
-      </w:r>
-      <w:proofErr w:type="spellEnd"/>
-      <w:r>
-        <w:t xml:space="preserve"> y Bluetooth, e identificación celular por GSM/CDMA; como así también por da</w:t>
-      </w:r>
-      <w:r>
-        <w:t>tos introducidos por el usuario”</w:t>
-      </w:r>
-    </w:p>
-    <w:p>
-      <w:pPr>
-        <w:jc w:val="both"/>
-      </w:pPr>
-      <w:r>
-        <w:t xml:space="preserve">Aquí observamos la forma de obtención de esa información. En la mayoría de las implementaciones de la API, el modo de consulta parte por tratar de identificar la presencia de la fuente más precisa, el GPS. Desde allí, comienza a buscar los demás emisores como </w:t>
-      </w:r>
-      <w:proofErr w:type="spellStart"/>
-      <w:r>
-        <w:t>WiFi</w:t>
-      </w:r>
-      <w:proofErr w:type="spellEnd"/>
-      <w:r>
-        <w:t xml:space="preserve"> o GSM menos precisos por naturaleza, hasta dar con uno que se encuentre disponible en el cliente utilizado. De este modo, si estamos accediendo a la API desde un celular con GPS habilitado, será esa la información que obtengamos como respuesta.</w:t>
-      </w:r>
-    </w:p>
-    <w:p>
-      <w:pPr>
-        <w:jc w:val="both"/>
-      </w:pPr>
-      <w:r>
-        <w:t xml:space="preserve"> “La API es utilizada para obtener la posición geográfica de un dispositivo cliente. En casi todos los casos, esta información revela la ubicación del usuario, y en consecuencia, potencialmente se compromete su privacidad. Una implementación aceptable de esta especificación debe proveer un mecanismo que proteja la privacidad del usuario, y ese mecanismo debe asegurarse que ninguna información de ubicación estará disponible a través de esta API sin el consentimiento y permiso del usuario”</w:t>
-      </w:r>
-    </w:p>
-    <w:p>
-      <w:pPr>
-        <w:jc w:val="both"/>
-      </w:pPr>
-      <w:r>
-        <w:t xml:space="preserve">Se destaca aquí, y se pone especial atención en la privacidad de los usuarios. Es obligación de los desarrolladores que implementen esta API, requerir permiso expreso del usuario antes de realizar </w:t>
-      </w:r>
-      <w:r>
-        <w:lastRenderedPageBreak/>
-        <w:t xml:space="preserve">envíos de información geográfica. Sabiendo que los navegadores soportados por nuestra aplicación, hacen un debido uso e implementación de la API de </w:t>
+        <w:t>mecanismo que proteja la privacidad del usuario, y ese mecanismo debe asegurarse que ninguna información de ubicación estará disponible a través de esta API sin el consentimiento y permiso del usuario”</w:t>
+      </w:r>
+    </w:p>
+    <w:p>
+      <w:pPr>
+        <w:jc w:val="both"/>
+      </w:pPr>
+      <w:r>
+        <w:t xml:space="preserve">Se destaca aquí, y se pone especial atención en la privacidad de los usuarios. Es obligación de los desarrolladores que implementen esta API, requerir permiso expreso del usuario antes de realizar envíos de información geográfica. Sabiendo que los navegadores soportados por nuestra aplicación, hacen un debido uso e implementación de la API de </w:t>
       </w:r>
       <w:proofErr w:type="spellStart"/>
       <w:r>
@@ -8665,7 +8777,7 @@
           <w:noProof/>
           <w:sz w:val="20"/>
           <w:szCs w:val="20"/>
-          <w:lang w:val="en-US"/>
+          <w:lang w:eastAsia="es-AR"/>
         </w:rPr>
         <w:drawing>
           <wp:anchor distT="0" distB="0" distL="114300" distR="114300" simplePos="0" relativeHeight="251658240" behindDoc="0" locked="0" layoutInCell="1" allowOverlap="1">
@@ -8693,10 +8805,10 @@
                     </pic:cNvPicPr>
                   </pic:nvPicPr>
                   <pic:blipFill>
-                    <a:blip r:embed="rId13" cstate="print">
+                    <a:blip r:embed="rId14" cstate="print">
                       <a:extLst>
                         <a:ext uri="{28A0092B-C50C-407E-A947-70E740481C1C}">
-                          <a14:useLocalDpi xmlns="" xmlns:wpc="http://schemas.microsoft.com/office/word/2010/wordprocessingCanvas" xmlns:mc="http://schemas.openxmlformats.org/markup-compatibility/2006" xmlns:o="urn:schemas-microsoft-com:office:office" xmlns:v="urn:schemas-microsoft-com:vml" xmlns:wp14="http://schemas.microsoft.com/office/word/2010/wordprocessingDrawing" xmlns:w10="urn:schemas-microsoft-com:office:word" xmlns:w="http://schemas.openxmlformats.org/wordprocessingml/2006/main" xmlns:w14="http://schemas.microsoft.com/office/word/2010/wordml" xmlns:wpg="http://schemas.microsoft.com/office/word/2010/wordprocessingGroup" xmlns:wpi="http://schemas.microsoft.com/office/word/2010/wordprocessingInk" xmlns:wps="http://schemas.microsoft.com/office/word/2010/wordprocessingShape" xmlns:a14="http://schemas.microsoft.com/office/drawing/2010/main" val="0"/>
+                          <a14:useLocalDpi xmlns:a14="http://schemas.microsoft.com/office/drawing/2010/main" val="0"/>
                         </a:ext>
                       </a:extLst>
                     </a:blip>
@@ -9230,7 +9342,7 @@
           <w:noProof/>
           <w:sz w:val="20"/>
           <w:szCs w:val="20"/>
-          <w:lang w:val="en-US"/>
+          <w:lang w:eastAsia="es-AR"/>
         </w:rPr>
         <w:lastRenderedPageBreak/>
         <w:drawing>
@@ -9251,7 +9363,7 @@
                     </pic:cNvPicPr>
                   </pic:nvPicPr>
                   <pic:blipFill>
-                    <a:blip r:embed="rId14" cstate="print"/>
+                    <a:blip r:embed="rId15" cstate="print"/>
                     <a:srcRect/>
                     <a:stretch>
                       <a:fillRect/>
@@ -9585,7 +9697,6 @@
         <w:jc w:val="both"/>
       </w:pPr>
       <w:r>
-        <w:lastRenderedPageBreak/>
         <w:t xml:space="preserve">Ejemplo del modelo </w:t>
       </w:r>
       <w:proofErr w:type="spellStart"/>
@@ -9682,6 +9793,7 @@
           <w:sz w:val="20"/>
           <w:szCs w:val="20"/>
         </w:rPr>
+        <w:lastRenderedPageBreak/>
         <w:t xml:space="preserve">  </w:t>
       </w:r>
       <w:proofErr w:type="spellStart"/>
@@ -11579,168 +11691,168 @@
         <w:pStyle w:val="Ttulo5"/>
       </w:pPr>
       <w:r>
+        <w:t>Métodos heredados</w:t>
+      </w:r>
+    </w:p>
+    <w:p>
+      <w:pPr>
+        <w:jc w:val="both"/>
+      </w:pPr>
+      <w:proofErr w:type="spellStart"/>
+      <w:proofErr w:type="gramStart"/>
+      <w:r>
+        <w:rPr>
+          <w:b/>
+        </w:rPr>
+        <w:t>beforeSave</w:t>
+      </w:r>
+      <w:proofErr w:type="spellEnd"/>
+      <w:proofErr w:type="gramEnd"/>
+      <w:r>
+        <w:t xml:space="preserve">: </w:t>
+      </w:r>
+      <w:r>
+        <w:t>Método</w:t>
+      </w:r>
+      <w:r>
+        <w:t xml:space="preserve"> que es invocado antes de guardar un modelo. Generalmente utilizado con fines de validación.</w:t>
+      </w:r>
+      <w:r>
+        <w:t xml:space="preserve"> </w:t>
+      </w:r>
+      <w:r>
+        <w:t>En este caso se us</w:t>
+      </w:r>
+      <w:r>
+        <w:t>ó</w:t>
+      </w:r>
+      <w:r>
+        <w:t xml:space="preserve"> para definir el atributo </w:t>
+      </w:r>
+      <w:proofErr w:type="spellStart"/>
+      <w:r>
+        <w:t>type</w:t>
+      </w:r>
+      <w:proofErr w:type="spellEnd"/>
+      <w:r>
+        <w:t xml:space="preserve"> del modelo </w:t>
+      </w:r>
+      <w:proofErr w:type="spellStart"/>
+      <w:r>
+        <w:t>State</w:t>
+      </w:r>
+      <w:proofErr w:type="spellEnd"/>
+      <w:r>
+        <w:t xml:space="preserve"> en la herencia.</w:t>
+      </w:r>
+    </w:p>
+    <w:p>
+      <w:pPr>
+        <w:jc w:val="both"/>
+      </w:pPr>
+      <w:proofErr w:type="spellStart"/>
+      <w:proofErr w:type="gramStart"/>
+      <w:r>
+        <w:rPr>
+          <w:b/>
+        </w:rPr>
+        <w:t>instantiate</w:t>
+      </w:r>
+      <w:proofErr w:type="spellEnd"/>
+      <w:proofErr w:type="gramEnd"/>
+      <w:r>
+        <w:t xml:space="preserve">: </w:t>
+      </w:r>
+      <w:r>
+        <w:t>Método</w:t>
+      </w:r>
+      <w:r>
+        <w:t xml:space="preserve"> que crea una nueva instancia del modelo.</w:t>
+      </w:r>
+      <w:r>
+        <w:t xml:space="preserve"> </w:t>
+      </w:r>
+      <w:r>
+        <w:t xml:space="preserve">Se </w:t>
+      </w:r>
+      <w:r>
+        <w:t>utilizó</w:t>
+      </w:r>
+      <w:r>
+        <w:t xml:space="preserve"> para crear instancias del modelo </w:t>
+      </w:r>
+      <w:proofErr w:type="spellStart"/>
+      <w:r>
+        <w:t>State</w:t>
+      </w:r>
+      <w:proofErr w:type="spellEnd"/>
+      <w:r>
+        <w:t>, cada vez que se creaba una instancia de uno de sus hijos.</w:t>
+      </w:r>
+    </w:p>
+    <w:p>
+      <w:pPr>
+        <w:jc w:val="both"/>
+      </w:pPr>
+      <w:proofErr w:type="spellStart"/>
+      <w:proofErr w:type="gramStart"/>
+      <w:r>
+        <w:rPr>
+          <w:b/>
+        </w:rPr>
+        <w:t>defaultScope</w:t>
+      </w:r>
+      <w:proofErr w:type="spellEnd"/>
+      <w:proofErr w:type="gramEnd"/>
+      <w:r>
+        <w:t>: Define el  ámbito del modelo, el cual será utilizado en las búsquedas de la base de datos.</w:t>
+      </w:r>
+      <w:r>
+        <w:t xml:space="preserve"> </w:t>
+      </w:r>
+      <w:r>
+        <w:t xml:space="preserve">Por ejemplo en nuestro caso: El </w:t>
+      </w:r>
+      <w:proofErr w:type="spellStart"/>
+      <w:r>
+        <w:t>defaultScope</w:t>
+      </w:r>
+      <w:proofErr w:type="spellEnd"/>
+      <w:r>
+        <w:t xml:space="preserve"> de </w:t>
+      </w:r>
+      <w:proofErr w:type="spellStart"/>
+      <w:r>
+        <w:t>announcement</w:t>
+      </w:r>
+      <w:proofErr w:type="spellEnd"/>
+      <w:r>
+        <w:t xml:space="preserve"> o </w:t>
+      </w:r>
+      <w:proofErr w:type="spellStart"/>
+      <w:r>
+        <w:t>sharedUrl</w:t>
+      </w:r>
+      <w:proofErr w:type="spellEnd"/>
+      <w:r>
+        <w:t xml:space="preserve"> es </w:t>
+      </w:r>
+      <w:proofErr w:type="spellStart"/>
+      <w:r>
+        <w:t>State</w:t>
+      </w:r>
+      <w:proofErr w:type="spellEnd"/>
+      <w:r>
+        <w:t>.</w:t>
+      </w:r>
+    </w:p>
+    <w:p>
+      <w:pPr>
+        <w:pStyle w:val="Ttulo3"/>
+      </w:pPr>
+      <w:bookmarkStart w:id="53" w:name="_Toc392955843"/>
+      <w:r>
         <w:lastRenderedPageBreak/>
-        <w:t>Métodos heredados</w:t>
-      </w:r>
-    </w:p>
-    <w:p>
-      <w:pPr>
-        <w:jc w:val="both"/>
-      </w:pPr>
-      <w:proofErr w:type="spellStart"/>
-      <w:proofErr w:type="gramStart"/>
-      <w:r>
-        <w:rPr>
-          <w:b/>
-        </w:rPr>
-        <w:t>beforeSave</w:t>
-      </w:r>
-      <w:proofErr w:type="spellEnd"/>
-      <w:proofErr w:type="gramEnd"/>
-      <w:r>
-        <w:t xml:space="preserve">: </w:t>
-      </w:r>
-      <w:r>
-        <w:t>Método</w:t>
-      </w:r>
-      <w:r>
-        <w:t xml:space="preserve"> que es invocado antes de guardar un modelo. Generalmente utilizado con fines de validación.</w:t>
-      </w:r>
-      <w:r>
-        <w:t xml:space="preserve"> </w:t>
-      </w:r>
-      <w:r>
-        <w:t>En este caso se us</w:t>
-      </w:r>
-      <w:r>
-        <w:t>ó</w:t>
-      </w:r>
-      <w:r>
-        <w:t xml:space="preserve"> para definir el atributo </w:t>
-      </w:r>
-      <w:proofErr w:type="spellStart"/>
-      <w:r>
-        <w:t>type</w:t>
-      </w:r>
-      <w:proofErr w:type="spellEnd"/>
-      <w:r>
-        <w:t xml:space="preserve"> del modelo </w:t>
-      </w:r>
-      <w:proofErr w:type="spellStart"/>
-      <w:r>
-        <w:t>State</w:t>
-      </w:r>
-      <w:proofErr w:type="spellEnd"/>
-      <w:r>
-        <w:t xml:space="preserve"> en la herencia.</w:t>
-      </w:r>
-    </w:p>
-    <w:p>
-      <w:pPr>
-        <w:jc w:val="both"/>
-      </w:pPr>
-      <w:proofErr w:type="spellStart"/>
-      <w:proofErr w:type="gramStart"/>
-      <w:r>
-        <w:rPr>
-          <w:b/>
-        </w:rPr>
-        <w:t>instantiate</w:t>
-      </w:r>
-      <w:proofErr w:type="spellEnd"/>
-      <w:proofErr w:type="gramEnd"/>
-      <w:r>
-        <w:t xml:space="preserve">: </w:t>
-      </w:r>
-      <w:r>
-        <w:t>Método</w:t>
-      </w:r>
-      <w:r>
-        <w:t xml:space="preserve"> que crea una nueva instancia del modelo.</w:t>
-      </w:r>
-      <w:r>
-        <w:t xml:space="preserve"> </w:t>
-      </w:r>
-      <w:r>
-        <w:t xml:space="preserve">Se </w:t>
-      </w:r>
-      <w:r>
-        <w:t>utilizó</w:t>
-      </w:r>
-      <w:r>
-        <w:t xml:space="preserve"> para crear instancias del modelo </w:t>
-      </w:r>
-      <w:proofErr w:type="spellStart"/>
-      <w:r>
-        <w:t>State</w:t>
-      </w:r>
-      <w:proofErr w:type="spellEnd"/>
-      <w:r>
-        <w:t>, cada vez que se creaba una instancia de uno de sus hijos.</w:t>
-      </w:r>
-    </w:p>
-    <w:p>
-      <w:pPr>
-        <w:jc w:val="both"/>
-      </w:pPr>
-      <w:proofErr w:type="spellStart"/>
-      <w:proofErr w:type="gramStart"/>
-      <w:r>
-        <w:rPr>
-          <w:b/>
-        </w:rPr>
-        <w:t>defaultScope</w:t>
-      </w:r>
-      <w:proofErr w:type="spellEnd"/>
-      <w:proofErr w:type="gramEnd"/>
-      <w:r>
-        <w:t>: Define el  ámbito del modelo, el cual será utilizado en las búsquedas de la base de datos.</w:t>
-      </w:r>
-      <w:r>
-        <w:t xml:space="preserve"> </w:t>
-      </w:r>
-      <w:r>
-        <w:t xml:space="preserve">Por ejemplo en nuestro caso: El </w:t>
-      </w:r>
-      <w:proofErr w:type="spellStart"/>
-      <w:r>
-        <w:t>defaultScope</w:t>
-      </w:r>
-      <w:proofErr w:type="spellEnd"/>
-      <w:r>
-        <w:t xml:space="preserve"> de </w:t>
-      </w:r>
-      <w:proofErr w:type="spellStart"/>
-      <w:r>
-        <w:t>announcement</w:t>
-      </w:r>
-      <w:proofErr w:type="spellEnd"/>
-      <w:r>
-        <w:t xml:space="preserve"> o </w:t>
-      </w:r>
-      <w:proofErr w:type="spellStart"/>
-      <w:r>
-        <w:t>sharedUrl</w:t>
-      </w:r>
-      <w:proofErr w:type="spellEnd"/>
-      <w:r>
-        <w:t xml:space="preserve"> es </w:t>
-      </w:r>
-      <w:proofErr w:type="spellStart"/>
-      <w:r>
-        <w:t>State</w:t>
-      </w:r>
-      <w:proofErr w:type="spellEnd"/>
-      <w:r>
-        <w:t>.</w:t>
-      </w:r>
-    </w:p>
-    <w:p>
-      <w:pPr>
-        <w:pStyle w:val="Ttulo3"/>
-      </w:pPr>
-      <w:bookmarkStart w:id="53" w:name="_Toc392955843"/>
-      <w:r>
         <w:t xml:space="preserve">Descripción de la </w:t>
       </w:r>
       <w:r>
@@ -12009,7 +12121,15 @@
       </w:r>
       <w:proofErr w:type="spellEnd"/>
       <w:r>
-        <w:t>/XyzController.php, donde </w:t>
+        <w:t>/</w:t>
+      </w:r>
+      <w:proofErr w:type="spellStart"/>
+      <w:r>
+        <w:t>XyzController.php</w:t>
+      </w:r>
+      <w:proofErr w:type="spellEnd"/>
+      <w:r>
+        <w:t>, donde </w:t>
       </w:r>
       <w:proofErr w:type="spellStart"/>
       <w:r>
@@ -12033,7 +12153,15 @@
       </w:r>
       <w:proofErr w:type="spellEnd"/>
       <w:r>
-        <w:t xml:space="preserve">/PostController.php). El ID de acción es el nombre del </w:t>
+        <w:t>/</w:t>
+      </w:r>
+      <w:proofErr w:type="spellStart"/>
+      <w:r>
+        <w:t>PostController.php</w:t>
+      </w:r>
+      <w:proofErr w:type="spellEnd"/>
+      <w:r>
+        <w:t xml:space="preserve">). El ID de acción es el nombre del </w:t>
       </w:r>
       <w:r>
         <w:t>método</w:t>
@@ -12066,7 +12194,6 @@
         <w:jc w:val="both"/>
       </w:pPr>
       <w:r>
-        <w:lastRenderedPageBreak/>
         <w:t>Los usuarios realizan pedidos por un controlador y acción en términos de ruta. Una ruta se encuentra formada por la concatenación de un ID de controlador y un ID de acción separados por una barra. Por ejemplo la ruta post/</w:t>
       </w:r>
       <w:proofErr w:type="spellStart"/>
@@ -12129,8 +12256,9 @@
           <w:noProof/>
           <w:sz w:val="20"/>
           <w:szCs w:val="20"/>
-          <w:lang w:val="en-US"/>
-        </w:rPr>
+          <w:lang w:eastAsia="es-AR"/>
+        </w:rPr>
+        <w:lastRenderedPageBreak/>
         <w:drawing>
           <wp:inline distT="0" distB="0" distL="0" distR="0">
             <wp:extent cx="5943600" cy="4953000"/>
@@ -12149,7 +12277,7 @@
                     </pic:cNvPicPr>
                   </pic:nvPicPr>
                   <pic:blipFill>
-                    <a:blip r:embed="rId15" cstate="print"/>
+                    <a:blip r:embed="rId16" cstate="print"/>
                     <a:srcRect/>
                     <a:stretch>
                       <a:fillRect/>
@@ -12324,148 +12452,145 @@
       </w:r>
       <w:proofErr w:type="spellEnd"/>
       <w:r>
-        <w:t xml:space="preserve">) de cada modelo. Se usa para referirse a las funciones básicas en bases de datos o la capa </w:t>
-      </w:r>
-      <w:r>
+        <w:t xml:space="preserve">) de cada modelo. Se usa para referirse a las funciones básicas en bases de datos o la capa de persistencia en un software. </w:t>
+      </w:r>
+      <w:r>
+        <w:t>Además</w:t>
+      </w:r>
+      <w:r>
+        <w:t xml:space="preserve"> le agregamos algunas funcionalidades como obtener o guardar todos los registros dados de un modelo (</w:t>
+      </w:r>
+      <w:proofErr w:type="spellStart"/>
+      <w:r>
+        <w:t>getAll</w:t>
+      </w:r>
+      <w:proofErr w:type="spellEnd"/>
+      <w:r>
+        <w:t xml:space="preserve">, </w:t>
+      </w:r>
+      <w:proofErr w:type="spellStart"/>
+      <w:r>
+        <w:t>saveAll</w:t>
+      </w:r>
+      <w:proofErr w:type="spellEnd"/>
+      <w:r>
+        <w:t>).</w:t>
+      </w:r>
+    </w:p>
+    <w:p>
+      <w:pPr>
+        <w:jc w:val="both"/>
+      </w:pPr>
+      <w:proofErr w:type="spellStart"/>
+      <w:proofErr w:type="gramStart"/>
+      <w:r>
+        <w:rPr>
+          <w:b/>
+        </w:rPr>
+        <w:t>actionIndex</w:t>
+      </w:r>
+      <w:proofErr w:type="spellEnd"/>
+      <w:proofErr w:type="gramEnd"/>
+      <w:r>
+        <w:t xml:space="preserve">: </w:t>
+      </w:r>
+      <w:r>
+        <w:t xml:space="preserve">Se </w:t>
+      </w:r>
+      <w:r>
+        <w:t>utiliza</w:t>
+      </w:r>
+      <w:r>
+        <w:t xml:space="preserve"> para listar todos los elementos de un modelo particular.</w:t>
+      </w:r>
+    </w:p>
+    <w:p>
+      <w:pPr>
+        <w:jc w:val="both"/>
+      </w:pPr>
+      <w:proofErr w:type="spellStart"/>
+      <w:proofErr w:type="gramStart"/>
+      <w:r>
+        <w:rPr>
+          <w:b/>
+        </w:rPr>
+        <w:t>actionAdmin</w:t>
+      </w:r>
+      <w:proofErr w:type="spellEnd"/>
+      <w:proofErr w:type="gramEnd"/>
+      <w:r>
+        <w:t xml:space="preserve">: </w:t>
+      </w:r>
+      <w:r>
+        <w:t>Método</w:t>
+      </w:r>
+      <w:r>
+        <w:t xml:space="preserve"> que se utiliza para definir un comportamiento particular si el usuario con privilegios de Administrador esta </w:t>
+      </w:r>
+      <w:proofErr w:type="spellStart"/>
+      <w:r>
+        <w:t>logueado</w:t>
+      </w:r>
+      <w:proofErr w:type="spellEnd"/>
+      <w:r>
+        <w:t>.</w:t>
+      </w:r>
+    </w:p>
+    <w:p>
+      <w:pPr>
+        <w:jc w:val="both"/>
+      </w:pPr>
+      <w:proofErr w:type="spellStart"/>
+      <w:proofErr w:type="gramStart"/>
+      <w:r>
+        <w:rPr>
+          <w:b/>
+        </w:rPr>
+        <w:t>loadModel</w:t>
+      </w:r>
+      <w:proofErr w:type="spellEnd"/>
+      <w:proofErr w:type="gramEnd"/>
+      <w:r>
+        <w:t>: Se utiliza para cargar el modelo asociado al controlador.</w:t>
+      </w:r>
+    </w:p>
+    <w:p>
+      <w:pPr>
+        <w:jc w:val="both"/>
+      </w:pPr>
+      <w:proofErr w:type="spellStart"/>
+      <w:proofErr w:type="gramStart"/>
+      <w:r>
+        <w:rPr>
+          <w:b/>
+        </w:rPr>
+        <w:t>performAjaxValidation</w:t>
+      </w:r>
+      <w:proofErr w:type="spellEnd"/>
+      <w:proofErr w:type="gramEnd"/>
+      <w:r>
+        <w:t xml:space="preserve">: Posibilita realizar validación AJAX de un </w:t>
+      </w:r>
+      <w:proofErr w:type="spellStart"/>
+      <w:r>
+        <w:t>form</w:t>
+      </w:r>
+      <w:proofErr w:type="spellEnd"/>
+      <w:r>
+        <w:t xml:space="preserve"> sobre un modelo dado.</w:t>
+      </w:r>
+    </w:p>
+    <w:p>
+      <w:pPr>
+        <w:jc w:val="both"/>
+      </w:pPr>
+      <w:proofErr w:type="spellStart"/>
+      <w:proofErr w:type="gramStart"/>
+      <w:r>
+        <w:rPr>
+          <w:b/>
+        </w:rPr>
         <w:lastRenderedPageBreak/>
-        <w:t xml:space="preserve">de persistencia en un software. </w:t>
-      </w:r>
-      <w:r>
-        <w:t>Además</w:t>
-      </w:r>
-      <w:r>
-        <w:t xml:space="preserve"> le agregamos algunas funcionalidades como obtener o guardar todos los registros dados de un modelo (</w:t>
-      </w:r>
-      <w:proofErr w:type="spellStart"/>
-      <w:r>
-        <w:t>getAll</w:t>
-      </w:r>
-      <w:proofErr w:type="spellEnd"/>
-      <w:r>
-        <w:t xml:space="preserve">, </w:t>
-      </w:r>
-      <w:proofErr w:type="spellStart"/>
-      <w:r>
-        <w:t>saveAll</w:t>
-      </w:r>
-      <w:proofErr w:type="spellEnd"/>
-      <w:r>
-        <w:t>).</w:t>
-      </w:r>
-    </w:p>
-    <w:p>
-      <w:pPr>
-        <w:jc w:val="both"/>
-      </w:pPr>
-      <w:proofErr w:type="spellStart"/>
-      <w:proofErr w:type="gramStart"/>
-      <w:r>
-        <w:rPr>
-          <w:b/>
-        </w:rPr>
-        <w:t>actionIndex</w:t>
-      </w:r>
-      <w:proofErr w:type="spellEnd"/>
-      <w:proofErr w:type="gramEnd"/>
-      <w:r>
-        <w:t xml:space="preserve">: </w:t>
-      </w:r>
-      <w:r>
-        <w:t xml:space="preserve">Se </w:t>
-      </w:r>
-      <w:r>
-        <w:t>utiliza</w:t>
-      </w:r>
-      <w:r>
-        <w:t xml:space="preserve"> para listar todos los elementos de un modelo particular.</w:t>
-      </w:r>
-    </w:p>
-    <w:p>
-      <w:pPr>
-        <w:jc w:val="both"/>
-      </w:pPr>
-      <w:proofErr w:type="spellStart"/>
-      <w:proofErr w:type="gramStart"/>
-      <w:r>
-        <w:rPr>
-          <w:b/>
-        </w:rPr>
-        <w:t>actionAdmin</w:t>
-      </w:r>
-      <w:proofErr w:type="spellEnd"/>
-      <w:proofErr w:type="gramEnd"/>
-      <w:r>
-        <w:t xml:space="preserve">: </w:t>
-      </w:r>
-      <w:r>
-        <w:t>Método</w:t>
-      </w:r>
-      <w:r>
-        <w:t xml:space="preserve"> que se utiliza para definir un comportamiento particular si el usuario con privilegios de Administrador esta </w:t>
-      </w:r>
-      <w:proofErr w:type="spellStart"/>
-      <w:r>
-        <w:t>logueado</w:t>
-      </w:r>
-      <w:proofErr w:type="spellEnd"/>
-      <w:r>
-        <w:t>.</w:t>
-      </w:r>
-    </w:p>
-    <w:p>
-      <w:pPr>
-        <w:jc w:val="both"/>
-      </w:pPr>
-      <w:proofErr w:type="spellStart"/>
-      <w:proofErr w:type="gramStart"/>
-      <w:r>
-        <w:rPr>
-          <w:b/>
-        </w:rPr>
-        <w:t>loadModel</w:t>
-      </w:r>
-      <w:proofErr w:type="spellEnd"/>
-      <w:proofErr w:type="gramEnd"/>
-      <w:r>
-        <w:t>: Se utiliza para cargar el modelo asociado al controlador.</w:t>
-      </w:r>
-    </w:p>
-    <w:p>
-      <w:pPr>
-        <w:jc w:val="both"/>
-      </w:pPr>
-      <w:proofErr w:type="spellStart"/>
-      <w:proofErr w:type="gramStart"/>
-      <w:r>
-        <w:rPr>
-          <w:b/>
-        </w:rPr>
-        <w:t>performAjaxValidation</w:t>
-      </w:r>
-      <w:proofErr w:type="spellEnd"/>
-      <w:proofErr w:type="gramEnd"/>
-      <w:r>
-        <w:t xml:space="preserve">: Posibilita realizar validación AJAX de un </w:t>
-      </w:r>
-      <w:proofErr w:type="spellStart"/>
-      <w:r>
-        <w:t>form</w:t>
-      </w:r>
-      <w:proofErr w:type="spellEnd"/>
-      <w:r>
-        <w:t xml:space="preserve"> sobre un modelo dado.</w:t>
-      </w:r>
-    </w:p>
-    <w:p>
-      <w:pPr>
-        <w:jc w:val="both"/>
-      </w:pPr>
-      <w:proofErr w:type="spellStart"/>
-      <w:proofErr w:type="gramStart"/>
-      <w:r>
-        <w:rPr>
-          <w:b/>
-        </w:rPr>
         <w:t>accessRules</w:t>
       </w:r>
       <w:proofErr w:type="spellEnd"/>
@@ -14653,9 +14778,8 @@
       <w:r>
         <w:rPr>
           <w:noProof/>
-          <w:lang w:val="en-US"/>
-        </w:rPr>
-        <w:lastRenderedPageBreak/>
+          <w:lang w:eastAsia="es-AR"/>
+        </w:rPr>
         <w:drawing>
           <wp:inline distT="0" distB="0" distL="0" distR="0">
             <wp:extent cx="2753109" cy="4286849"/>
@@ -14672,10 +14796,10 @@
                     <pic:cNvPicPr/>
                   </pic:nvPicPr>
                   <pic:blipFill>
-                    <a:blip r:embed="rId16" cstate="print">
+                    <a:blip r:embed="rId17" cstate="print">
                       <a:extLst>
                         <a:ext uri="{28A0092B-C50C-407E-A947-70E740481C1C}">
-                          <a14:useLocalDpi xmlns="" xmlns:wpc="http://schemas.microsoft.com/office/word/2010/wordprocessingCanvas" xmlns:mc="http://schemas.openxmlformats.org/markup-compatibility/2006" xmlns:o="urn:schemas-microsoft-com:office:office" xmlns:v="urn:schemas-microsoft-com:vml" xmlns:wp14="http://schemas.microsoft.com/office/word/2010/wordprocessingDrawing" xmlns:w10="urn:schemas-microsoft-com:office:word" xmlns:w="http://schemas.openxmlformats.org/wordprocessingml/2006/main" xmlns:w14="http://schemas.microsoft.com/office/word/2010/wordml" xmlns:wpg="http://schemas.microsoft.com/office/word/2010/wordprocessingGroup" xmlns:wpi="http://schemas.microsoft.com/office/word/2010/wordprocessingInk" xmlns:wps="http://schemas.microsoft.com/office/word/2010/wordprocessingShape" xmlns:a14="http://schemas.microsoft.com/office/drawing/2010/main" val="0"/>
+                          <a14:useLocalDpi xmlns:a14="http://schemas.microsoft.com/office/drawing/2010/main" val="0"/>
                         </a:ext>
                       </a:extLst>
                     </a:blip>
@@ -14713,6 +14837,7 @@
         <w:jc w:val="both"/>
       </w:pPr>
       <w:r>
+        <w:lastRenderedPageBreak/>
         <w:t xml:space="preserve">Suponiendo que somos nuevos en </w:t>
       </w:r>
       <w:proofErr w:type="spellStart"/>
@@ -14747,7 +14872,7 @@
       <w:r>
         <w:rPr>
           <w:noProof/>
-          <w:lang w:val="en-US"/>
+          <w:lang w:eastAsia="es-AR"/>
         </w:rPr>
         <w:drawing>
           <wp:anchor distT="0" distB="0" distL="114300" distR="114300" simplePos="0" relativeHeight="251659264" behindDoc="1" locked="0" layoutInCell="1" allowOverlap="1">
@@ -14781,10 +14906,10 @@
                     <pic:cNvPicPr/>
                   </pic:nvPicPr>
                   <pic:blipFill>
-                    <a:blip r:embed="rId17" cstate="print">
+                    <a:blip r:embed="rId18" cstate="print">
                       <a:extLst>
                         <a:ext uri="{28A0092B-C50C-407E-A947-70E740481C1C}">
-                          <a14:useLocalDpi xmlns="" xmlns:wpc="http://schemas.microsoft.com/office/word/2010/wordprocessingCanvas" xmlns:mc="http://schemas.openxmlformats.org/markup-compatibility/2006" xmlns:o="urn:schemas-microsoft-com:office:office" xmlns:v="urn:schemas-microsoft-com:vml" xmlns:wp14="http://schemas.microsoft.com/office/word/2010/wordprocessingDrawing" xmlns:w10="urn:schemas-microsoft-com:office:word" xmlns:w="http://schemas.openxmlformats.org/wordprocessingml/2006/main" xmlns:w14="http://schemas.microsoft.com/office/word/2010/wordml" xmlns:wpg="http://schemas.microsoft.com/office/word/2010/wordprocessingGroup" xmlns:wpi="http://schemas.microsoft.com/office/word/2010/wordprocessingInk" xmlns:wps="http://schemas.microsoft.com/office/word/2010/wordprocessingShape" xmlns:a14="http://schemas.microsoft.com/office/drawing/2010/main" val="0"/>
+                          <a14:useLocalDpi xmlns:a14="http://schemas.microsoft.com/office/drawing/2010/main" val="0"/>
                         </a:ext>
                       </a:extLst>
                     </a:blip>
@@ -14820,11 +14945,7 @@
         <w:t xml:space="preserve"> (Fig. 9/10)</w:t>
       </w:r>
       <w:r>
-        <w:t xml:space="preserve">, será presentado al usuario, un formulario donde se pedirá el ingreso de información necesaria para el registro. Un aspecto destacable del formulario que se presenta, es que el mismo se basa en los atributos que el modelo de usuario posee, de manera que pueda hacerse una rápida adaptación ante algún requerimiento, por ejemplo agregar un campo requerido más, para </w:t>
-      </w:r>
-      <w:r>
-        <w:lastRenderedPageBreak/>
-        <w:t>lo cual no sería necesario modificar las presentes vistas.</w:t>
+        <w:t>, será presentado al usuario, un formulario donde se pedirá el ingreso de información necesaria para el registro. Un aspecto destacable del formulario que se presenta, es que el mismo se basa en los atributos que el modelo de usuario posee, de manera que pueda hacerse una rápida adaptación ante algún requerimiento, por ejemplo agregar un campo requerido más, para lo cual no sería necesario modificar las presentes vistas.</w:t>
       </w:r>
     </w:p>
     <w:p>
@@ -14834,7 +14955,7 @@
       <w:r>
         <w:rPr>
           <w:noProof/>
-          <w:lang w:val="en-US"/>
+          <w:lang w:eastAsia="es-AR"/>
         </w:rPr>
         <w:drawing>
           <wp:inline distT="0" distB="0" distL="0" distR="0">
@@ -14852,10 +14973,10 @@
                     <pic:cNvPicPr/>
                   </pic:nvPicPr>
                   <pic:blipFill>
-                    <a:blip r:embed="rId18" cstate="print">
+                    <a:blip r:embed="rId19" cstate="print">
                       <a:extLst>
                         <a:ext uri="{28A0092B-C50C-407E-A947-70E740481C1C}">
-                          <a14:useLocalDpi xmlns="" xmlns:wpc="http://schemas.microsoft.com/office/word/2010/wordprocessingCanvas" xmlns:mc="http://schemas.openxmlformats.org/markup-compatibility/2006" xmlns:o="urn:schemas-microsoft-com:office:office" xmlns:v="urn:schemas-microsoft-com:vml" xmlns:wp14="http://schemas.microsoft.com/office/word/2010/wordprocessingDrawing" xmlns:w10="urn:schemas-microsoft-com:office:word" xmlns:w="http://schemas.openxmlformats.org/wordprocessingml/2006/main" xmlns:w14="http://schemas.microsoft.com/office/word/2010/wordml" xmlns:wpg="http://schemas.microsoft.com/office/word/2010/wordprocessingGroup" xmlns:wpi="http://schemas.microsoft.com/office/word/2010/wordprocessingInk" xmlns:wps="http://schemas.microsoft.com/office/word/2010/wordprocessingShape" xmlns:a14="http://schemas.microsoft.com/office/drawing/2010/main" val="0"/>
+                          <a14:useLocalDpi xmlns:a14="http://schemas.microsoft.com/office/drawing/2010/main" val="0"/>
                         </a:ext>
                       </a:extLst>
                     </a:blip>
@@ -14919,7 +15040,7 @@
       <w:r>
         <w:rPr>
           <w:noProof/>
-          <w:lang w:val="en-US"/>
+          <w:lang w:eastAsia="es-AR"/>
         </w:rPr>
         <w:lastRenderedPageBreak/>
         <w:drawing>
@@ -14954,10 +15075,10 @@
                     <pic:cNvPicPr/>
                   </pic:nvPicPr>
                   <pic:blipFill>
-                    <a:blip r:embed="rId19" cstate="print">
+                    <a:blip r:embed="rId20" cstate="print">
                       <a:extLst>
                         <a:ext uri="{28A0092B-C50C-407E-A947-70E740481C1C}">
-                          <a14:useLocalDpi xmlns="" xmlns:wpc="http://schemas.microsoft.com/office/word/2010/wordprocessingCanvas" xmlns:mc="http://schemas.openxmlformats.org/markup-compatibility/2006" xmlns:o="urn:schemas-microsoft-com:office:office" xmlns:v="urn:schemas-microsoft-com:vml" xmlns:wp14="http://schemas.microsoft.com/office/word/2010/wordprocessingDrawing" xmlns:w10="urn:schemas-microsoft-com:office:word" xmlns:w="http://schemas.openxmlformats.org/wordprocessingml/2006/main" xmlns:w14="http://schemas.microsoft.com/office/word/2010/wordml" xmlns:wpg="http://schemas.microsoft.com/office/word/2010/wordprocessingGroup" xmlns:wpi="http://schemas.microsoft.com/office/word/2010/wordprocessingInk" xmlns:wps="http://schemas.microsoft.com/office/word/2010/wordprocessingShape" xmlns:a14="http://schemas.microsoft.com/office/drawing/2010/main" val="0"/>
+                          <a14:useLocalDpi xmlns:a14="http://schemas.microsoft.com/office/drawing/2010/main" val="0"/>
                         </a:ext>
                       </a:extLst>
                     </a:blip>
@@ -14983,7 +15104,7 @@
       <w:r>
         <w:rPr>
           <w:noProof/>
-          <w:lang w:val="en-US"/>
+          <w:lang w:eastAsia="es-AR"/>
         </w:rPr>
         <w:drawing>
           <wp:inline distT="0" distB="0" distL="0" distR="0">
@@ -15001,10 +15122,10 @@
                     <pic:cNvPicPr/>
                   </pic:nvPicPr>
                   <pic:blipFill>
-                    <a:blip r:embed="rId20" cstate="print">
+                    <a:blip r:embed="rId21" cstate="print">
                       <a:extLst>
                         <a:ext uri="{28A0092B-C50C-407E-A947-70E740481C1C}">
-                          <a14:useLocalDpi xmlns="" xmlns:wpc="http://schemas.microsoft.com/office/word/2010/wordprocessingCanvas" xmlns:mc="http://schemas.openxmlformats.org/markup-compatibility/2006" xmlns:o="urn:schemas-microsoft-com:office:office" xmlns:v="urn:schemas-microsoft-com:vml" xmlns:wp14="http://schemas.microsoft.com/office/word/2010/wordprocessingDrawing" xmlns:w10="urn:schemas-microsoft-com:office:word" xmlns:w="http://schemas.openxmlformats.org/wordprocessingml/2006/main" xmlns:w14="http://schemas.microsoft.com/office/word/2010/wordml" xmlns:wpg="http://schemas.microsoft.com/office/word/2010/wordprocessingGroup" xmlns:wpi="http://schemas.microsoft.com/office/word/2010/wordprocessingInk" xmlns:wps="http://schemas.microsoft.com/office/word/2010/wordprocessingShape" xmlns:a14="http://schemas.microsoft.com/office/drawing/2010/main" val="0"/>
+                          <a14:useLocalDpi xmlns:a14="http://schemas.microsoft.com/office/drawing/2010/main" val="0"/>
                         </a:ext>
                       </a:extLst>
                     </a:blip>
@@ -15076,7 +15197,7 @@
       <w:r>
         <w:rPr>
           <w:noProof/>
-          <w:lang w:val="en-US"/>
+          <w:lang w:eastAsia="es-AR"/>
         </w:rPr>
         <w:lastRenderedPageBreak/>
         <w:drawing>
@@ -15111,10 +15232,10 @@
                     <pic:cNvPicPr/>
                   </pic:nvPicPr>
                   <pic:blipFill>
-                    <a:blip r:embed="rId21" cstate="print">
+                    <a:blip r:embed="rId22" cstate="print">
                       <a:extLst>
                         <a:ext uri="{28A0092B-C50C-407E-A947-70E740481C1C}">
-                          <a14:useLocalDpi xmlns="" xmlns:wpc="http://schemas.microsoft.com/office/word/2010/wordprocessingCanvas" xmlns:mc="http://schemas.openxmlformats.org/markup-compatibility/2006" xmlns:o="urn:schemas-microsoft-com:office:office" xmlns:v="urn:schemas-microsoft-com:vml" xmlns:wp14="http://schemas.microsoft.com/office/word/2010/wordprocessingDrawing" xmlns:w10="urn:schemas-microsoft-com:office:word" xmlns:w="http://schemas.openxmlformats.org/wordprocessingml/2006/main" xmlns:w14="http://schemas.microsoft.com/office/word/2010/wordml" xmlns:wpg="http://schemas.microsoft.com/office/word/2010/wordprocessingGroup" xmlns:wpi="http://schemas.microsoft.com/office/word/2010/wordprocessingInk" xmlns:wps="http://schemas.microsoft.com/office/word/2010/wordprocessingShape" xmlns:a14="http://schemas.microsoft.com/office/drawing/2010/main" val="0"/>
+                          <a14:useLocalDpi xmlns:a14="http://schemas.microsoft.com/office/drawing/2010/main" val="0"/>
                         </a:ext>
                       </a:extLst>
                     </a:blip>
@@ -15140,7 +15261,7 @@
       <w:r>
         <w:rPr>
           <w:noProof/>
-          <w:lang w:val="en-US"/>
+          <w:lang w:eastAsia="es-AR"/>
         </w:rPr>
         <w:drawing>
           <wp:inline distT="0" distB="0" distL="0" distR="0">
@@ -15158,10 +15279,10 @@
                     <pic:cNvPicPr/>
                   </pic:nvPicPr>
                   <pic:blipFill>
-                    <a:blip r:embed="rId22" cstate="print">
+                    <a:blip r:embed="rId23" cstate="print">
                       <a:extLst>
                         <a:ext uri="{28A0092B-C50C-407E-A947-70E740481C1C}">
-                          <a14:useLocalDpi xmlns="" xmlns:wpc="http://schemas.microsoft.com/office/word/2010/wordprocessingCanvas" xmlns:mc="http://schemas.openxmlformats.org/markup-compatibility/2006" xmlns:o="urn:schemas-microsoft-com:office:office" xmlns:v="urn:schemas-microsoft-com:vml" xmlns:wp14="http://schemas.microsoft.com/office/word/2010/wordprocessingDrawing" xmlns:w10="urn:schemas-microsoft-com:office:word" xmlns:w="http://schemas.openxmlformats.org/wordprocessingml/2006/main" xmlns:w14="http://schemas.microsoft.com/office/word/2010/wordml" xmlns:wpg="http://schemas.microsoft.com/office/word/2010/wordprocessingGroup" xmlns:wpi="http://schemas.microsoft.com/office/word/2010/wordprocessingInk" xmlns:wps="http://schemas.microsoft.com/office/word/2010/wordprocessingShape" xmlns:a14="http://schemas.microsoft.com/office/drawing/2010/main" val="0"/>
+                          <a14:useLocalDpi xmlns:a14="http://schemas.microsoft.com/office/drawing/2010/main" val="0"/>
                         </a:ext>
                       </a:extLst>
                     </a:blip>
@@ -15230,7 +15351,7 @@
       <w:r>
         <w:rPr>
           <w:noProof/>
-          <w:lang w:val="en-US"/>
+          <w:lang w:eastAsia="es-AR"/>
         </w:rPr>
         <w:lastRenderedPageBreak/>
         <w:drawing>
@@ -15265,10 +15386,10 @@
                     <pic:cNvPicPr/>
                   </pic:nvPicPr>
                   <pic:blipFill>
-                    <a:blip r:embed="rId23" cstate="print">
+                    <a:blip r:embed="rId24" cstate="print">
                       <a:extLst>
                         <a:ext uri="{28A0092B-C50C-407E-A947-70E740481C1C}">
-                          <a14:useLocalDpi xmlns="" xmlns:wpc="http://schemas.microsoft.com/office/word/2010/wordprocessingCanvas" xmlns:mc="http://schemas.openxmlformats.org/markup-compatibility/2006" xmlns:o="urn:schemas-microsoft-com:office:office" xmlns:v="urn:schemas-microsoft-com:vml" xmlns:wp14="http://schemas.microsoft.com/office/word/2010/wordprocessingDrawing" xmlns:w10="urn:schemas-microsoft-com:office:word" xmlns:w="http://schemas.openxmlformats.org/wordprocessingml/2006/main" xmlns:w14="http://schemas.microsoft.com/office/word/2010/wordml" xmlns:wpg="http://schemas.microsoft.com/office/word/2010/wordprocessingGroup" xmlns:wpi="http://schemas.microsoft.com/office/word/2010/wordprocessingInk" xmlns:wps="http://schemas.microsoft.com/office/word/2010/wordprocessingShape" xmlns:a14="http://schemas.microsoft.com/office/drawing/2010/main" val="0"/>
+                          <a14:useLocalDpi xmlns:a14="http://schemas.microsoft.com/office/drawing/2010/main" val="0"/>
                         </a:ext>
                       </a:extLst>
                     </a:blip>
@@ -15294,7 +15415,7 @@
       <w:r>
         <w:rPr>
           <w:noProof/>
-          <w:lang w:val="en-US"/>
+          <w:lang w:eastAsia="es-AR"/>
         </w:rPr>
         <w:drawing>
           <wp:inline distT="0" distB="0" distL="0" distR="0">
@@ -15312,10 +15433,10 @@
                     <pic:cNvPicPr/>
                   </pic:nvPicPr>
                   <pic:blipFill>
-                    <a:blip r:embed="rId24" cstate="print">
+                    <a:blip r:embed="rId25" cstate="print">
                       <a:extLst>
                         <a:ext uri="{28A0092B-C50C-407E-A947-70E740481C1C}">
-                          <a14:useLocalDpi xmlns="" xmlns:wpc="http://schemas.microsoft.com/office/word/2010/wordprocessingCanvas" xmlns:mc="http://schemas.openxmlformats.org/markup-compatibility/2006" xmlns:o="urn:schemas-microsoft-com:office:office" xmlns:v="urn:schemas-microsoft-com:vml" xmlns:wp14="http://schemas.microsoft.com/office/word/2010/wordprocessingDrawing" xmlns:w10="urn:schemas-microsoft-com:office:word" xmlns:w="http://schemas.openxmlformats.org/wordprocessingml/2006/main" xmlns:w14="http://schemas.microsoft.com/office/word/2010/wordml" xmlns:wpg="http://schemas.microsoft.com/office/word/2010/wordprocessingGroup" xmlns:wpi="http://schemas.microsoft.com/office/word/2010/wordprocessingInk" xmlns:wps="http://schemas.microsoft.com/office/word/2010/wordprocessingShape" xmlns:a14="http://schemas.microsoft.com/office/drawing/2010/main" val="0"/>
+                          <a14:useLocalDpi xmlns:a14="http://schemas.microsoft.com/office/drawing/2010/main" val="0"/>
                         </a:ext>
                       </a:extLst>
                     </a:blip>
@@ -15422,7 +15543,7 @@
       <w:r>
         <w:rPr>
           <w:noProof/>
-          <w:lang w:val="en-US"/>
+          <w:lang w:eastAsia="es-AR"/>
         </w:rPr>
         <w:lastRenderedPageBreak/>
         <w:drawing>
@@ -15441,10 +15562,10 @@
                     <pic:cNvPicPr/>
                   </pic:nvPicPr>
                   <pic:blipFill>
-                    <a:blip r:embed="rId25" cstate="print">
+                    <a:blip r:embed="rId26" cstate="print">
                       <a:extLst>
                         <a:ext uri="{28A0092B-C50C-407E-A947-70E740481C1C}">
-                          <a14:useLocalDpi xmlns="" xmlns:wpc="http://schemas.microsoft.com/office/word/2010/wordprocessingCanvas" xmlns:mc="http://schemas.openxmlformats.org/markup-compatibility/2006" xmlns:o="urn:schemas-microsoft-com:office:office" xmlns:v="urn:schemas-microsoft-com:vml" xmlns:wp14="http://schemas.microsoft.com/office/word/2010/wordprocessingDrawing" xmlns:w10="urn:schemas-microsoft-com:office:word" xmlns:w="http://schemas.openxmlformats.org/wordprocessingml/2006/main" xmlns:w14="http://schemas.microsoft.com/office/word/2010/wordml" xmlns:wpg="http://schemas.microsoft.com/office/word/2010/wordprocessingGroup" xmlns:wpi="http://schemas.microsoft.com/office/word/2010/wordprocessingInk" xmlns:wps="http://schemas.microsoft.com/office/word/2010/wordprocessingShape" xmlns:a14="http://schemas.microsoft.com/office/drawing/2010/main" val="0"/>
+                          <a14:useLocalDpi xmlns:a14="http://schemas.microsoft.com/office/drawing/2010/main" val="0"/>
                         </a:ext>
                       </a:extLst>
                     </a:blip>
@@ -15500,7 +15621,7 @@
       <w:r>
         <w:rPr>
           <w:noProof/>
-          <w:lang w:val="en-US"/>
+          <w:lang w:eastAsia="es-AR"/>
         </w:rPr>
         <w:lastRenderedPageBreak/>
         <w:drawing>
@@ -15535,10 +15656,10 @@
                     <pic:cNvPicPr/>
                   </pic:nvPicPr>
                   <pic:blipFill>
-                    <a:blip r:embed="rId26" cstate="print">
+                    <a:blip r:embed="rId27" cstate="print">
                       <a:extLst>
                         <a:ext uri="{28A0092B-C50C-407E-A947-70E740481C1C}">
-                          <a14:useLocalDpi xmlns="" xmlns:wpc="http://schemas.microsoft.com/office/word/2010/wordprocessingCanvas" xmlns:mc="http://schemas.openxmlformats.org/markup-compatibility/2006" xmlns:o="urn:schemas-microsoft-com:office:office" xmlns:v="urn:schemas-microsoft-com:vml" xmlns:wp14="http://schemas.microsoft.com/office/word/2010/wordprocessingDrawing" xmlns:w10="urn:schemas-microsoft-com:office:word" xmlns:w="http://schemas.openxmlformats.org/wordprocessingml/2006/main" xmlns:w14="http://schemas.microsoft.com/office/word/2010/wordml" xmlns:wpg="http://schemas.microsoft.com/office/word/2010/wordprocessingGroup" xmlns:wpi="http://schemas.microsoft.com/office/word/2010/wordprocessingInk" xmlns:wps="http://schemas.microsoft.com/office/word/2010/wordprocessingShape" xmlns:a14="http://schemas.microsoft.com/office/drawing/2010/main" val="0"/>
+                          <a14:useLocalDpi xmlns:a14="http://schemas.microsoft.com/office/drawing/2010/main" val="0"/>
                         </a:ext>
                       </a:extLst>
                     </a:blip>
@@ -15564,7 +15685,7 @@
       <w:r>
         <w:rPr>
           <w:noProof/>
-          <w:lang w:val="en-US"/>
+          <w:lang w:eastAsia="es-AR"/>
         </w:rPr>
         <w:drawing>
           <wp:inline distT="0" distB="0" distL="0" distR="0">
@@ -15582,10 +15703,10 @@
                     <pic:cNvPicPr/>
                   </pic:nvPicPr>
                   <pic:blipFill>
-                    <a:blip r:embed="rId27" cstate="print">
+                    <a:blip r:embed="rId28" cstate="print">
                       <a:extLst>
                         <a:ext uri="{28A0092B-C50C-407E-A947-70E740481C1C}">
-                          <a14:useLocalDpi xmlns="" xmlns:wpc="http://schemas.microsoft.com/office/word/2010/wordprocessingCanvas" xmlns:mc="http://schemas.openxmlformats.org/markup-compatibility/2006" xmlns:o="urn:schemas-microsoft-com:office:office" xmlns:v="urn:schemas-microsoft-com:vml" xmlns:wp14="http://schemas.microsoft.com/office/word/2010/wordprocessingDrawing" xmlns:w10="urn:schemas-microsoft-com:office:word" xmlns:w="http://schemas.openxmlformats.org/wordprocessingml/2006/main" xmlns:w14="http://schemas.microsoft.com/office/word/2010/wordml" xmlns:wpg="http://schemas.microsoft.com/office/word/2010/wordprocessingGroup" xmlns:wpi="http://schemas.microsoft.com/office/word/2010/wordprocessingInk" xmlns:wps="http://schemas.microsoft.com/office/word/2010/wordprocessingShape" xmlns:a14="http://schemas.microsoft.com/office/drawing/2010/main" val="0"/>
+                          <a14:useLocalDpi xmlns:a14="http://schemas.microsoft.com/office/drawing/2010/main" val="0"/>
                         </a:ext>
                       </a:extLst>
                     </a:blip>
@@ -15660,7 +15781,7 @@
       <w:r>
         <w:rPr>
           <w:noProof/>
-          <w:lang w:val="en-US"/>
+          <w:lang w:eastAsia="es-AR"/>
         </w:rPr>
         <w:lastRenderedPageBreak/>
         <w:drawing>
@@ -15695,10 +15816,10 @@
                     <pic:cNvPicPr/>
                   </pic:nvPicPr>
                   <pic:blipFill>
-                    <a:blip r:embed="rId28" cstate="print">
+                    <a:blip r:embed="rId29" cstate="print">
                       <a:extLst>
                         <a:ext uri="{28A0092B-C50C-407E-A947-70E740481C1C}">
-                          <a14:useLocalDpi xmlns="" xmlns:wpc="http://schemas.microsoft.com/office/word/2010/wordprocessingCanvas" xmlns:mc="http://schemas.openxmlformats.org/markup-compatibility/2006" xmlns:o="urn:schemas-microsoft-com:office:office" xmlns:v="urn:schemas-microsoft-com:vml" xmlns:wp14="http://schemas.microsoft.com/office/word/2010/wordprocessingDrawing" xmlns:w10="urn:schemas-microsoft-com:office:word" xmlns:w="http://schemas.openxmlformats.org/wordprocessingml/2006/main" xmlns:w14="http://schemas.microsoft.com/office/word/2010/wordml" xmlns:wpg="http://schemas.microsoft.com/office/word/2010/wordprocessingGroup" xmlns:wpi="http://schemas.microsoft.com/office/word/2010/wordprocessingInk" xmlns:wps="http://schemas.microsoft.com/office/word/2010/wordprocessingShape" xmlns:a14="http://schemas.microsoft.com/office/drawing/2010/main" val="0"/>
+                          <a14:useLocalDpi xmlns:a14="http://schemas.microsoft.com/office/drawing/2010/main" val="0"/>
                         </a:ext>
                       </a:extLst>
                     </a:blip>
@@ -15724,7 +15845,7 @@
       <w:r>
         <w:rPr>
           <w:noProof/>
-          <w:lang w:val="en-US"/>
+          <w:lang w:eastAsia="es-AR"/>
         </w:rPr>
         <w:drawing>
           <wp:inline distT="0" distB="0" distL="0" distR="0">
@@ -15742,10 +15863,10 @@
                     <pic:cNvPicPr/>
                   </pic:nvPicPr>
                   <pic:blipFill>
-                    <a:blip r:embed="rId29" cstate="print">
+                    <a:blip r:embed="rId30" cstate="print">
                       <a:extLst>
                         <a:ext uri="{28A0092B-C50C-407E-A947-70E740481C1C}">
-                          <a14:useLocalDpi xmlns="" xmlns:wpc="http://schemas.microsoft.com/office/word/2010/wordprocessingCanvas" xmlns:mc="http://schemas.openxmlformats.org/markup-compatibility/2006" xmlns:o="urn:schemas-microsoft-com:office:office" xmlns:v="urn:schemas-microsoft-com:vml" xmlns:wp14="http://schemas.microsoft.com/office/word/2010/wordprocessingDrawing" xmlns:w10="urn:schemas-microsoft-com:office:word" xmlns:w="http://schemas.openxmlformats.org/wordprocessingml/2006/main" xmlns:w14="http://schemas.microsoft.com/office/word/2010/wordml" xmlns:wpg="http://schemas.microsoft.com/office/word/2010/wordprocessingGroup" xmlns:wpi="http://schemas.microsoft.com/office/word/2010/wordprocessingInk" xmlns:wps="http://schemas.microsoft.com/office/word/2010/wordprocessingShape" xmlns:a14="http://schemas.microsoft.com/office/drawing/2010/main" val="0"/>
+                          <a14:useLocalDpi xmlns:a14="http://schemas.microsoft.com/office/drawing/2010/main" val="0"/>
                         </a:ext>
                       </a:extLst>
                     </a:blip>
@@ -15795,7 +15916,7 @@
       <w:r>
         <w:rPr>
           <w:noProof/>
-          <w:lang w:val="en-US"/>
+          <w:lang w:eastAsia="es-AR"/>
         </w:rPr>
         <w:lastRenderedPageBreak/>
         <w:drawing>
@@ -15830,10 +15951,10 @@
                     <pic:cNvPicPr/>
                   </pic:nvPicPr>
                   <pic:blipFill>
-                    <a:blip r:embed="rId30" cstate="print">
+                    <a:blip r:embed="rId31" cstate="print">
                       <a:extLst>
                         <a:ext uri="{28A0092B-C50C-407E-A947-70E740481C1C}">
-                          <a14:useLocalDpi xmlns="" xmlns:wpc="http://schemas.microsoft.com/office/word/2010/wordprocessingCanvas" xmlns:mc="http://schemas.openxmlformats.org/markup-compatibility/2006" xmlns:o="urn:schemas-microsoft-com:office:office" xmlns:v="urn:schemas-microsoft-com:vml" xmlns:wp14="http://schemas.microsoft.com/office/word/2010/wordprocessingDrawing" xmlns:w10="urn:schemas-microsoft-com:office:word" xmlns:w="http://schemas.openxmlformats.org/wordprocessingml/2006/main" xmlns:w14="http://schemas.microsoft.com/office/word/2010/wordml" xmlns:wpg="http://schemas.microsoft.com/office/word/2010/wordprocessingGroup" xmlns:wpi="http://schemas.microsoft.com/office/word/2010/wordprocessingInk" xmlns:wps="http://schemas.microsoft.com/office/word/2010/wordprocessingShape" xmlns:a14="http://schemas.microsoft.com/office/drawing/2010/main" val="0"/>
+                          <a14:useLocalDpi xmlns:a14="http://schemas.microsoft.com/office/drawing/2010/main" val="0"/>
                         </a:ext>
                       </a:extLst>
                     </a:blip>
@@ -15859,7 +15980,7 @@
       <w:r>
         <w:rPr>
           <w:noProof/>
-          <w:lang w:val="en-US"/>
+          <w:lang w:eastAsia="es-AR"/>
         </w:rPr>
         <w:drawing>
           <wp:inline distT="0" distB="0" distL="0" distR="0">
@@ -15877,10 +15998,10 @@
                     <pic:cNvPicPr/>
                   </pic:nvPicPr>
                   <pic:blipFill>
-                    <a:blip r:embed="rId31" cstate="print">
+                    <a:blip r:embed="rId32" cstate="print">
                       <a:extLst>
                         <a:ext uri="{28A0092B-C50C-407E-A947-70E740481C1C}">
-                          <a14:useLocalDpi xmlns="" xmlns:wpc="http://schemas.microsoft.com/office/word/2010/wordprocessingCanvas" xmlns:mc="http://schemas.openxmlformats.org/markup-compatibility/2006" xmlns:o="urn:schemas-microsoft-com:office:office" xmlns:v="urn:schemas-microsoft-com:vml" xmlns:wp14="http://schemas.microsoft.com/office/word/2010/wordprocessingDrawing" xmlns:w10="urn:schemas-microsoft-com:office:word" xmlns:w="http://schemas.openxmlformats.org/wordprocessingml/2006/main" xmlns:w14="http://schemas.microsoft.com/office/word/2010/wordml" xmlns:wpg="http://schemas.microsoft.com/office/word/2010/wordprocessingGroup" xmlns:wpi="http://schemas.microsoft.com/office/word/2010/wordprocessingInk" xmlns:wps="http://schemas.microsoft.com/office/word/2010/wordprocessingShape" xmlns:a14="http://schemas.microsoft.com/office/drawing/2010/main" val="0"/>
+                          <a14:useLocalDpi xmlns:a14="http://schemas.microsoft.com/office/drawing/2010/main" val="0"/>
                         </a:ext>
                       </a:extLst>
                     </a:blip>
@@ -15965,7 +16086,7 @@
       <w:r>
         <w:rPr>
           <w:noProof/>
-          <w:lang w:val="en-US"/>
+          <w:lang w:eastAsia="es-AR"/>
         </w:rPr>
         <w:lastRenderedPageBreak/>
         <w:drawing>
@@ -15984,10 +16105,10 @@
                     <pic:cNvPicPr/>
                   </pic:nvPicPr>
                   <pic:blipFill>
-                    <a:blip r:embed="rId32" cstate="print">
+                    <a:blip r:embed="rId33" cstate="print">
                       <a:extLst>
                         <a:ext uri="{28A0092B-C50C-407E-A947-70E740481C1C}">
-                          <a14:useLocalDpi xmlns="" xmlns:wpc="http://schemas.microsoft.com/office/word/2010/wordprocessingCanvas" xmlns:mc="http://schemas.openxmlformats.org/markup-compatibility/2006" xmlns:o="urn:schemas-microsoft-com:office:office" xmlns:v="urn:schemas-microsoft-com:vml" xmlns:wp14="http://schemas.microsoft.com/office/word/2010/wordprocessingDrawing" xmlns:w10="urn:schemas-microsoft-com:office:word" xmlns:w="http://schemas.openxmlformats.org/wordprocessingml/2006/main" xmlns:w14="http://schemas.microsoft.com/office/word/2010/wordml" xmlns:wpg="http://schemas.microsoft.com/office/word/2010/wordprocessingGroup" xmlns:wpi="http://schemas.microsoft.com/office/word/2010/wordprocessingInk" xmlns:wps="http://schemas.microsoft.com/office/word/2010/wordprocessingShape" xmlns:a14="http://schemas.microsoft.com/office/drawing/2010/main" val="0"/>
+                          <a14:useLocalDpi xmlns:a14="http://schemas.microsoft.com/office/drawing/2010/main" val="0"/>
                         </a:ext>
                       </a:extLst>
                     </a:blip>
@@ -16040,7 +16161,7 @@
       <w:r>
         <w:rPr>
           <w:noProof/>
-          <w:lang w:val="en-US"/>
+          <w:lang w:eastAsia="es-AR"/>
         </w:rPr>
         <w:lastRenderedPageBreak/>
         <w:drawing>
@@ -16075,10 +16196,10 @@
                     <pic:cNvPicPr/>
                   </pic:nvPicPr>
                   <pic:blipFill>
-                    <a:blip r:embed="rId33" cstate="print">
+                    <a:blip r:embed="rId34" cstate="print">
                       <a:extLst>
                         <a:ext uri="{28A0092B-C50C-407E-A947-70E740481C1C}">
-                          <a14:useLocalDpi xmlns="" xmlns:wpc="http://schemas.microsoft.com/office/word/2010/wordprocessingCanvas" xmlns:mc="http://schemas.openxmlformats.org/markup-compatibility/2006" xmlns:o="urn:schemas-microsoft-com:office:office" xmlns:v="urn:schemas-microsoft-com:vml" xmlns:wp14="http://schemas.microsoft.com/office/word/2010/wordprocessingDrawing" xmlns:w10="urn:schemas-microsoft-com:office:word" xmlns:w="http://schemas.openxmlformats.org/wordprocessingml/2006/main" xmlns:w14="http://schemas.microsoft.com/office/word/2010/wordml" xmlns:wpg="http://schemas.microsoft.com/office/word/2010/wordprocessingGroup" xmlns:wpi="http://schemas.microsoft.com/office/word/2010/wordprocessingInk" xmlns:wps="http://schemas.microsoft.com/office/word/2010/wordprocessingShape" xmlns:a14="http://schemas.microsoft.com/office/drawing/2010/main" val="0"/>
+                          <a14:useLocalDpi xmlns:a14="http://schemas.microsoft.com/office/drawing/2010/main" val="0"/>
                         </a:ext>
                       </a:extLst>
                     </a:blip>
@@ -16104,7 +16225,7 @@
       <w:r>
         <w:rPr>
           <w:noProof/>
-          <w:lang w:val="en-US"/>
+          <w:lang w:eastAsia="es-AR"/>
         </w:rPr>
         <w:drawing>
           <wp:inline distT="0" distB="0" distL="0" distR="0">
@@ -16122,10 +16243,10 @@
                     <pic:cNvPicPr/>
                   </pic:nvPicPr>
                   <pic:blipFill>
-                    <a:blip r:embed="rId34" cstate="print">
+                    <a:blip r:embed="rId35" cstate="print">
                       <a:extLst>
                         <a:ext uri="{28A0092B-C50C-407E-A947-70E740481C1C}">
-                          <a14:useLocalDpi xmlns="" xmlns:wpc="http://schemas.microsoft.com/office/word/2010/wordprocessingCanvas" xmlns:mc="http://schemas.openxmlformats.org/markup-compatibility/2006" xmlns:o="urn:schemas-microsoft-com:office:office" xmlns:v="urn:schemas-microsoft-com:vml" xmlns:wp14="http://schemas.microsoft.com/office/word/2010/wordprocessingDrawing" xmlns:w10="urn:schemas-microsoft-com:office:word" xmlns:w="http://schemas.openxmlformats.org/wordprocessingml/2006/main" xmlns:w14="http://schemas.microsoft.com/office/word/2010/wordml" xmlns:wpg="http://schemas.microsoft.com/office/word/2010/wordprocessingGroup" xmlns:wpi="http://schemas.microsoft.com/office/word/2010/wordprocessingInk" xmlns:wps="http://schemas.microsoft.com/office/word/2010/wordprocessingShape" xmlns:a14="http://schemas.microsoft.com/office/drawing/2010/main" val="0"/>
+                          <a14:useLocalDpi xmlns:a14="http://schemas.microsoft.com/office/drawing/2010/main" val="0"/>
                         </a:ext>
                       </a:extLst>
                     </a:blip>
@@ -16249,7 +16370,7 @@
       <w:r>
         <w:rPr>
           <w:noProof/>
-          <w:lang w:val="en-US"/>
+          <w:lang w:eastAsia="es-AR"/>
         </w:rPr>
         <w:lastRenderedPageBreak/>
         <w:drawing>
@@ -16268,10 +16389,10 @@
                     <pic:cNvPicPr/>
                   </pic:nvPicPr>
                   <pic:blipFill>
-                    <a:blip r:embed="rId35" cstate="print">
+                    <a:blip r:embed="rId36" cstate="print">
                       <a:extLst>
                         <a:ext uri="{28A0092B-C50C-407E-A947-70E740481C1C}">
-                          <a14:useLocalDpi xmlns="" xmlns:wpc="http://schemas.microsoft.com/office/word/2010/wordprocessingCanvas" xmlns:mc="http://schemas.openxmlformats.org/markup-compatibility/2006" xmlns:o="urn:schemas-microsoft-com:office:office" xmlns:v="urn:schemas-microsoft-com:vml" xmlns:wp14="http://schemas.microsoft.com/office/word/2010/wordprocessingDrawing" xmlns:w10="urn:schemas-microsoft-com:office:word" xmlns:w="http://schemas.openxmlformats.org/wordprocessingml/2006/main" xmlns:w14="http://schemas.microsoft.com/office/word/2010/wordml" xmlns:wpg="http://schemas.microsoft.com/office/word/2010/wordprocessingGroup" xmlns:wpi="http://schemas.microsoft.com/office/word/2010/wordprocessingInk" xmlns:wps="http://schemas.microsoft.com/office/word/2010/wordprocessingShape" xmlns:a14="http://schemas.microsoft.com/office/drawing/2010/main" val="0"/>
+                          <a14:useLocalDpi xmlns:a14="http://schemas.microsoft.com/office/drawing/2010/main" val="0"/>
                         </a:ext>
                       </a:extLst>
                     </a:blip>
@@ -16330,7 +16451,7 @@
       <w:r>
         <w:rPr>
           <w:noProof/>
-          <w:lang w:val="en-US"/>
+          <w:lang w:eastAsia="es-AR"/>
         </w:rPr>
         <w:lastRenderedPageBreak/>
         <w:drawing>
@@ -16365,10 +16486,10 @@
                     <pic:cNvPicPr/>
                   </pic:nvPicPr>
                   <pic:blipFill>
-                    <a:blip r:embed="rId36" cstate="print">
+                    <a:blip r:embed="rId37" cstate="print">
                       <a:extLst>
                         <a:ext uri="{28A0092B-C50C-407E-A947-70E740481C1C}">
-                          <a14:useLocalDpi xmlns="" xmlns:wpc="http://schemas.microsoft.com/office/word/2010/wordprocessingCanvas" xmlns:mc="http://schemas.openxmlformats.org/markup-compatibility/2006" xmlns:o="urn:schemas-microsoft-com:office:office" xmlns:v="urn:schemas-microsoft-com:vml" xmlns:wp14="http://schemas.microsoft.com/office/word/2010/wordprocessingDrawing" xmlns:w10="urn:schemas-microsoft-com:office:word" xmlns:w="http://schemas.openxmlformats.org/wordprocessingml/2006/main" xmlns:w14="http://schemas.microsoft.com/office/word/2010/wordml" xmlns:wpg="http://schemas.microsoft.com/office/word/2010/wordprocessingGroup" xmlns:wpi="http://schemas.microsoft.com/office/word/2010/wordprocessingInk" xmlns:wps="http://schemas.microsoft.com/office/word/2010/wordprocessingShape" xmlns:a14="http://schemas.microsoft.com/office/drawing/2010/main" val="0"/>
+                          <a14:useLocalDpi xmlns:a14="http://schemas.microsoft.com/office/drawing/2010/main" val="0"/>
                         </a:ext>
                       </a:extLst>
                     </a:blip>
@@ -16394,7 +16515,7 @@
       <w:r>
         <w:rPr>
           <w:noProof/>
-          <w:lang w:val="en-US"/>
+          <w:lang w:eastAsia="es-AR"/>
         </w:rPr>
         <w:drawing>
           <wp:inline distT="0" distB="0" distL="0" distR="0">
@@ -16412,10 +16533,10 @@
                     <pic:cNvPicPr/>
                   </pic:nvPicPr>
                   <pic:blipFill>
-                    <a:blip r:embed="rId37" cstate="print">
+                    <a:blip r:embed="rId38" cstate="print">
                       <a:extLst>
                         <a:ext uri="{28A0092B-C50C-407E-A947-70E740481C1C}">
-                          <a14:useLocalDpi xmlns="" xmlns:wpc="http://schemas.microsoft.com/office/word/2010/wordprocessingCanvas" xmlns:mc="http://schemas.openxmlformats.org/markup-compatibility/2006" xmlns:o="urn:schemas-microsoft-com:office:office" xmlns:v="urn:schemas-microsoft-com:vml" xmlns:wp14="http://schemas.microsoft.com/office/word/2010/wordprocessingDrawing" xmlns:w10="urn:schemas-microsoft-com:office:word" xmlns:w="http://schemas.openxmlformats.org/wordprocessingml/2006/main" xmlns:w14="http://schemas.microsoft.com/office/word/2010/wordml" xmlns:wpg="http://schemas.microsoft.com/office/word/2010/wordprocessingGroup" xmlns:wpi="http://schemas.microsoft.com/office/word/2010/wordprocessingInk" xmlns:wps="http://schemas.microsoft.com/office/word/2010/wordprocessingShape" xmlns:a14="http://schemas.microsoft.com/office/drawing/2010/main" val="0"/>
+                          <a14:useLocalDpi xmlns:a14="http://schemas.microsoft.com/office/drawing/2010/main" val="0"/>
                         </a:ext>
                       </a:extLst>
                     </a:blip>
@@ -16493,7 +16614,7 @@
       <w:r>
         <w:rPr>
           <w:noProof/>
-          <w:lang w:val="en-US"/>
+          <w:lang w:eastAsia="es-AR"/>
         </w:rPr>
         <w:lastRenderedPageBreak/>
         <w:drawing>
@@ -16528,10 +16649,10 @@
                     <pic:cNvPicPr/>
                   </pic:nvPicPr>
                   <pic:blipFill>
-                    <a:blip r:embed="rId38" cstate="print">
+                    <a:blip r:embed="rId39" cstate="print">
                       <a:extLst>
                         <a:ext uri="{28A0092B-C50C-407E-A947-70E740481C1C}">
-                          <a14:useLocalDpi xmlns="" xmlns:wpc="http://schemas.microsoft.com/office/word/2010/wordprocessingCanvas" xmlns:mc="http://schemas.openxmlformats.org/markup-compatibility/2006" xmlns:o="urn:schemas-microsoft-com:office:office" xmlns:v="urn:schemas-microsoft-com:vml" xmlns:wp14="http://schemas.microsoft.com/office/word/2010/wordprocessingDrawing" xmlns:w10="urn:schemas-microsoft-com:office:word" xmlns:w="http://schemas.openxmlformats.org/wordprocessingml/2006/main" xmlns:w14="http://schemas.microsoft.com/office/word/2010/wordml" xmlns:wpg="http://schemas.microsoft.com/office/word/2010/wordprocessingGroup" xmlns:wpi="http://schemas.microsoft.com/office/word/2010/wordprocessingInk" xmlns:wps="http://schemas.microsoft.com/office/word/2010/wordprocessingShape" xmlns:a14="http://schemas.microsoft.com/office/drawing/2010/main" val="0"/>
+                          <a14:useLocalDpi xmlns:a14="http://schemas.microsoft.com/office/drawing/2010/main" val="0"/>
                         </a:ext>
                       </a:extLst>
                     </a:blip>
@@ -16557,7 +16678,7 @@
       <w:r>
         <w:rPr>
           <w:noProof/>
-          <w:lang w:val="en-US"/>
+          <w:lang w:eastAsia="es-AR"/>
         </w:rPr>
         <w:drawing>
           <wp:inline distT="0" distB="0" distL="0" distR="0">
@@ -16575,10 +16696,10 @@
                     <pic:cNvPicPr/>
                   </pic:nvPicPr>
                   <pic:blipFill>
-                    <a:blip r:embed="rId39" cstate="print">
+                    <a:blip r:embed="rId40" cstate="print">
                       <a:extLst>
                         <a:ext uri="{28A0092B-C50C-407E-A947-70E740481C1C}">
-                          <a14:useLocalDpi xmlns="" xmlns:wpc="http://schemas.microsoft.com/office/word/2010/wordprocessingCanvas" xmlns:mc="http://schemas.openxmlformats.org/markup-compatibility/2006" xmlns:o="urn:schemas-microsoft-com:office:office" xmlns:v="urn:schemas-microsoft-com:vml" xmlns:wp14="http://schemas.microsoft.com/office/word/2010/wordprocessingDrawing" xmlns:w10="urn:schemas-microsoft-com:office:word" xmlns:w="http://schemas.openxmlformats.org/wordprocessingml/2006/main" xmlns:w14="http://schemas.microsoft.com/office/word/2010/wordml" xmlns:wpg="http://schemas.microsoft.com/office/word/2010/wordprocessingGroup" xmlns:wpi="http://schemas.microsoft.com/office/word/2010/wordprocessingInk" xmlns:wps="http://schemas.microsoft.com/office/word/2010/wordprocessingShape" xmlns:a14="http://schemas.microsoft.com/office/drawing/2010/main" val="0"/>
+                          <a14:useLocalDpi xmlns:a14="http://schemas.microsoft.com/office/drawing/2010/main" val="0"/>
                         </a:ext>
                       </a:extLst>
                     </a:blip>
@@ -16631,7 +16752,7 @@
       <w:r>
         <w:rPr>
           <w:noProof/>
-          <w:lang w:val="en-US"/>
+          <w:lang w:eastAsia="es-AR"/>
         </w:rPr>
         <w:lastRenderedPageBreak/>
         <w:drawing>
@@ -16650,10 +16771,10 @@
                     <pic:cNvPicPr/>
                   </pic:nvPicPr>
                   <pic:blipFill>
-                    <a:blip r:embed="rId40" cstate="print">
+                    <a:blip r:embed="rId41" cstate="print">
                       <a:extLst>
                         <a:ext uri="{28A0092B-C50C-407E-A947-70E740481C1C}">
-                          <a14:useLocalDpi xmlns="" xmlns:wpc="http://schemas.microsoft.com/office/word/2010/wordprocessingCanvas" xmlns:mc="http://schemas.openxmlformats.org/markup-compatibility/2006" xmlns:o="urn:schemas-microsoft-com:office:office" xmlns:v="urn:schemas-microsoft-com:vml" xmlns:wp14="http://schemas.microsoft.com/office/word/2010/wordprocessingDrawing" xmlns:w10="urn:schemas-microsoft-com:office:word" xmlns:w="http://schemas.openxmlformats.org/wordprocessingml/2006/main" xmlns:w14="http://schemas.microsoft.com/office/word/2010/wordml" xmlns:wpg="http://schemas.microsoft.com/office/word/2010/wordprocessingGroup" xmlns:wpi="http://schemas.microsoft.com/office/word/2010/wordprocessingInk" xmlns:wps="http://schemas.microsoft.com/office/word/2010/wordprocessingShape" xmlns:a14="http://schemas.microsoft.com/office/drawing/2010/main" val="0"/>
+                          <a14:useLocalDpi xmlns:a14="http://schemas.microsoft.com/office/drawing/2010/main" val="0"/>
                         </a:ext>
                       </a:extLst>
                     </a:blip>
@@ -16745,7 +16866,7 @@
       <w:r>
         <w:rPr>
           <w:noProof/>
-          <w:lang w:val="en-US"/>
+          <w:lang w:eastAsia="es-AR"/>
         </w:rPr>
         <w:lastRenderedPageBreak/>
         <w:drawing>
@@ -16764,10 +16885,10 @@
                     <pic:cNvPicPr/>
                   </pic:nvPicPr>
                   <pic:blipFill>
-                    <a:blip r:embed="rId41" cstate="print">
+                    <a:blip r:embed="rId42" cstate="print">
                       <a:extLst>
                         <a:ext uri="{28A0092B-C50C-407E-A947-70E740481C1C}">
-                          <a14:useLocalDpi xmlns="" xmlns:wpc="http://schemas.microsoft.com/office/word/2010/wordprocessingCanvas" xmlns:mc="http://schemas.openxmlformats.org/markup-compatibility/2006" xmlns:o="urn:schemas-microsoft-com:office:office" xmlns:v="urn:schemas-microsoft-com:vml" xmlns:wp14="http://schemas.microsoft.com/office/word/2010/wordprocessingDrawing" xmlns:w10="urn:schemas-microsoft-com:office:word" xmlns:w="http://schemas.openxmlformats.org/wordprocessingml/2006/main" xmlns:w14="http://schemas.microsoft.com/office/word/2010/wordml" xmlns:wpg="http://schemas.microsoft.com/office/word/2010/wordprocessingGroup" xmlns:wpi="http://schemas.microsoft.com/office/word/2010/wordprocessingInk" xmlns:wps="http://schemas.microsoft.com/office/word/2010/wordprocessingShape" xmlns:a14="http://schemas.microsoft.com/office/drawing/2010/main" val="0"/>
+                          <a14:useLocalDpi xmlns:a14="http://schemas.microsoft.com/office/drawing/2010/main" val="0"/>
                         </a:ext>
                       </a:extLst>
                     </a:blip>
@@ -16829,7 +16950,7 @@
       <w:r>
         <w:rPr>
           <w:noProof/>
-          <w:lang w:val="en-US"/>
+          <w:lang w:eastAsia="es-AR"/>
         </w:rPr>
         <w:lastRenderedPageBreak/>
         <w:drawing>
@@ -16864,10 +16985,10 @@
                     <pic:cNvPicPr/>
                   </pic:nvPicPr>
                   <pic:blipFill>
-                    <a:blip r:embed="rId42" cstate="print">
+                    <a:blip r:embed="rId43" cstate="print">
                       <a:extLst>
                         <a:ext uri="{28A0092B-C50C-407E-A947-70E740481C1C}">
-                          <a14:useLocalDpi xmlns="" xmlns:wpc="http://schemas.microsoft.com/office/word/2010/wordprocessingCanvas" xmlns:mc="http://schemas.openxmlformats.org/markup-compatibility/2006" xmlns:o="urn:schemas-microsoft-com:office:office" xmlns:v="urn:schemas-microsoft-com:vml" xmlns:wp14="http://schemas.microsoft.com/office/word/2010/wordprocessingDrawing" xmlns:w10="urn:schemas-microsoft-com:office:word" xmlns:w="http://schemas.openxmlformats.org/wordprocessingml/2006/main" xmlns:w14="http://schemas.microsoft.com/office/word/2010/wordml" xmlns:wpg="http://schemas.microsoft.com/office/word/2010/wordprocessingGroup" xmlns:wpi="http://schemas.microsoft.com/office/word/2010/wordprocessingInk" xmlns:wps="http://schemas.microsoft.com/office/word/2010/wordprocessingShape" xmlns:a14="http://schemas.microsoft.com/office/drawing/2010/main" val="0"/>
+                          <a14:useLocalDpi xmlns:a14="http://schemas.microsoft.com/office/drawing/2010/main" val="0"/>
                         </a:ext>
                       </a:extLst>
                     </a:blip>
@@ -16893,7 +17014,7 @@
       <w:r>
         <w:rPr>
           <w:noProof/>
-          <w:lang w:val="en-US"/>
+          <w:lang w:eastAsia="es-AR"/>
         </w:rPr>
         <w:drawing>
           <wp:inline distT="0" distB="0" distL="0" distR="0">
@@ -16911,10 +17032,10 @@
                     <pic:cNvPicPr/>
                   </pic:nvPicPr>
                   <pic:blipFill>
-                    <a:blip r:embed="rId43" cstate="print">
+                    <a:blip r:embed="rId44" cstate="print">
                       <a:extLst>
                         <a:ext uri="{28A0092B-C50C-407E-A947-70E740481C1C}">
-                          <a14:useLocalDpi xmlns="" xmlns:wpc="http://schemas.microsoft.com/office/word/2010/wordprocessingCanvas" xmlns:mc="http://schemas.openxmlformats.org/markup-compatibility/2006" xmlns:o="urn:schemas-microsoft-com:office:office" xmlns:v="urn:schemas-microsoft-com:vml" xmlns:wp14="http://schemas.microsoft.com/office/word/2010/wordprocessingDrawing" xmlns:w10="urn:schemas-microsoft-com:office:word" xmlns:w="http://schemas.openxmlformats.org/wordprocessingml/2006/main" xmlns:w14="http://schemas.microsoft.com/office/word/2010/wordml" xmlns:wpg="http://schemas.microsoft.com/office/word/2010/wordprocessingGroup" xmlns:wpi="http://schemas.microsoft.com/office/word/2010/wordprocessingInk" xmlns:wps="http://schemas.microsoft.com/office/word/2010/wordprocessingShape" xmlns:a14="http://schemas.microsoft.com/office/drawing/2010/main" val="0"/>
+                          <a14:useLocalDpi xmlns:a14="http://schemas.microsoft.com/office/drawing/2010/main" val="0"/>
                         </a:ext>
                       </a:extLst>
                     </a:blip>
@@ -16983,7 +17104,7 @@
       <w:r>
         <w:rPr>
           <w:noProof/>
-          <w:lang w:val="en-US"/>
+          <w:lang w:eastAsia="es-AR"/>
         </w:rPr>
         <w:lastRenderedPageBreak/>
         <w:drawing>
@@ -17002,10 +17123,10 @@
                     <pic:cNvPicPr/>
                   </pic:nvPicPr>
                   <pic:blipFill>
-                    <a:blip r:embed="rId44" cstate="print">
+                    <a:blip r:embed="rId45" cstate="print">
                       <a:extLst>
                         <a:ext uri="{28A0092B-C50C-407E-A947-70E740481C1C}">
-                          <a14:useLocalDpi xmlns="" xmlns:wpc="http://schemas.microsoft.com/office/word/2010/wordprocessingCanvas" xmlns:mc="http://schemas.openxmlformats.org/markup-compatibility/2006" xmlns:o="urn:schemas-microsoft-com:office:office" xmlns:v="urn:schemas-microsoft-com:vml" xmlns:wp14="http://schemas.microsoft.com/office/word/2010/wordprocessingDrawing" xmlns:w10="urn:schemas-microsoft-com:office:word" xmlns:w="http://schemas.openxmlformats.org/wordprocessingml/2006/main" xmlns:w14="http://schemas.microsoft.com/office/word/2010/wordml" xmlns:wpg="http://schemas.microsoft.com/office/word/2010/wordprocessingGroup" xmlns:wpi="http://schemas.microsoft.com/office/word/2010/wordprocessingInk" xmlns:wps="http://schemas.microsoft.com/office/word/2010/wordprocessingShape" xmlns:a14="http://schemas.microsoft.com/office/drawing/2010/main" val="0"/>
+                          <a14:useLocalDpi xmlns:a14="http://schemas.microsoft.com/office/drawing/2010/main" val="0"/>
                         </a:ext>
                       </a:extLst>
                     </a:blip>
@@ -17031,7 +17152,7 @@
       <w:r>
         <w:rPr>
           <w:noProof/>
-          <w:lang w:val="en-US"/>
+          <w:lang w:eastAsia="es-AR"/>
         </w:rPr>
         <w:drawing>
           <wp:anchor distT="0" distB="0" distL="114300" distR="114300" simplePos="0" relativeHeight="251670528" behindDoc="1" locked="0" layoutInCell="1" allowOverlap="1">
@@ -17065,10 +17186,10 @@
                     <pic:cNvPicPr/>
                   </pic:nvPicPr>
                   <pic:blipFill>
-                    <a:blip r:embed="rId45" cstate="print">
+                    <a:blip r:embed="rId46" cstate="print">
                       <a:extLst>
                         <a:ext uri="{28A0092B-C50C-407E-A947-70E740481C1C}">
-                          <a14:useLocalDpi xmlns="" xmlns:wpc="http://schemas.microsoft.com/office/word/2010/wordprocessingCanvas" xmlns:mc="http://schemas.openxmlformats.org/markup-compatibility/2006" xmlns:o="urn:schemas-microsoft-com:office:office" xmlns:v="urn:schemas-microsoft-com:vml" xmlns:wp14="http://schemas.microsoft.com/office/word/2010/wordprocessingDrawing" xmlns:w10="urn:schemas-microsoft-com:office:word" xmlns:w="http://schemas.openxmlformats.org/wordprocessingml/2006/main" xmlns:w14="http://schemas.microsoft.com/office/word/2010/wordml" xmlns:wpg="http://schemas.microsoft.com/office/word/2010/wordprocessingGroup" xmlns:wpi="http://schemas.microsoft.com/office/word/2010/wordprocessingInk" xmlns:wps="http://schemas.microsoft.com/office/word/2010/wordprocessingShape" xmlns:a14="http://schemas.microsoft.com/office/drawing/2010/main" val="0"/>
+                          <a14:useLocalDpi xmlns:a14="http://schemas.microsoft.com/office/drawing/2010/main" val="0"/>
                         </a:ext>
                       </a:extLst>
                     </a:blip>
@@ -17144,7 +17265,7 @@
       <w:r>
         <w:rPr>
           <w:noProof/>
-          <w:lang w:val="en-US"/>
+          <w:lang w:eastAsia="es-AR"/>
         </w:rPr>
         <w:lastRenderedPageBreak/>
         <w:drawing>
@@ -17163,10 +17284,10 @@
                     <pic:cNvPicPr/>
                   </pic:nvPicPr>
                   <pic:blipFill>
-                    <a:blip r:embed="rId46" cstate="print">
+                    <a:blip r:embed="rId47" cstate="print">
                       <a:extLst>
                         <a:ext uri="{28A0092B-C50C-407E-A947-70E740481C1C}">
-                          <a14:useLocalDpi xmlns="" xmlns:wpc="http://schemas.microsoft.com/office/word/2010/wordprocessingCanvas" xmlns:mc="http://schemas.openxmlformats.org/markup-compatibility/2006" xmlns:o="urn:schemas-microsoft-com:office:office" xmlns:v="urn:schemas-microsoft-com:vml" xmlns:wp14="http://schemas.microsoft.com/office/word/2010/wordprocessingDrawing" xmlns:w10="urn:schemas-microsoft-com:office:word" xmlns:w="http://schemas.openxmlformats.org/wordprocessingml/2006/main" xmlns:w14="http://schemas.microsoft.com/office/word/2010/wordml" xmlns:wpg="http://schemas.microsoft.com/office/word/2010/wordprocessingGroup" xmlns:wpi="http://schemas.microsoft.com/office/word/2010/wordprocessingInk" xmlns:wps="http://schemas.microsoft.com/office/word/2010/wordprocessingShape" xmlns:a14="http://schemas.microsoft.com/office/drawing/2010/main" val="0"/>
+                          <a14:useLocalDpi xmlns:a14="http://schemas.microsoft.com/office/drawing/2010/main" val="0"/>
                         </a:ext>
                       </a:extLst>
                     </a:blip>
@@ -17192,7 +17313,7 @@
       <w:r>
         <w:rPr>
           <w:noProof/>
-          <w:lang w:val="en-US"/>
+          <w:lang w:eastAsia="es-AR"/>
         </w:rPr>
         <w:drawing>
           <wp:anchor distT="0" distB="0" distL="114300" distR="114300" simplePos="0" relativeHeight="251671552" behindDoc="1" locked="0" layoutInCell="1" allowOverlap="1">
@@ -17226,10 +17347,10 @@
                     <pic:cNvPicPr/>
                   </pic:nvPicPr>
                   <pic:blipFill>
-                    <a:blip r:embed="rId47" cstate="print">
+                    <a:blip r:embed="rId48" cstate="print">
                       <a:extLst>
                         <a:ext uri="{28A0092B-C50C-407E-A947-70E740481C1C}">
-                          <a14:useLocalDpi xmlns="" xmlns:wpc="http://schemas.microsoft.com/office/word/2010/wordprocessingCanvas" xmlns:mc="http://schemas.openxmlformats.org/markup-compatibility/2006" xmlns:o="urn:schemas-microsoft-com:office:office" xmlns:v="urn:schemas-microsoft-com:vml" xmlns:wp14="http://schemas.microsoft.com/office/word/2010/wordprocessingDrawing" xmlns:w10="urn:schemas-microsoft-com:office:word" xmlns:w="http://schemas.openxmlformats.org/wordprocessingml/2006/main" xmlns:w14="http://schemas.microsoft.com/office/word/2010/wordml" xmlns:wpg="http://schemas.microsoft.com/office/word/2010/wordprocessingGroup" xmlns:wpi="http://schemas.microsoft.com/office/word/2010/wordprocessingInk" xmlns:wps="http://schemas.microsoft.com/office/word/2010/wordprocessingShape" xmlns:a14="http://schemas.microsoft.com/office/drawing/2010/main" val="0"/>
+                          <a14:useLocalDpi xmlns:a14="http://schemas.microsoft.com/office/drawing/2010/main" val="0"/>
                         </a:ext>
                       </a:extLst>
                     </a:blip>
@@ -17307,7 +17428,7 @@
       <w:r>
         <w:rPr>
           <w:noProof/>
-          <w:lang w:val="en-US"/>
+          <w:lang w:eastAsia="es-AR"/>
         </w:rPr>
         <w:lastRenderedPageBreak/>
         <w:drawing>
@@ -17326,10 +17447,10 @@
                     <pic:cNvPicPr/>
                   </pic:nvPicPr>
                   <pic:blipFill>
-                    <a:blip r:embed="rId48" cstate="print">
+                    <a:blip r:embed="rId49" cstate="print">
                       <a:extLst>
                         <a:ext uri="{28A0092B-C50C-407E-A947-70E740481C1C}">
-                          <a14:useLocalDpi xmlns="" xmlns:wpc="http://schemas.microsoft.com/office/word/2010/wordprocessingCanvas" xmlns:mc="http://schemas.openxmlformats.org/markup-compatibility/2006" xmlns:o="urn:schemas-microsoft-com:office:office" xmlns:v="urn:schemas-microsoft-com:vml" xmlns:wp14="http://schemas.microsoft.com/office/word/2010/wordprocessingDrawing" xmlns:w10="urn:schemas-microsoft-com:office:word" xmlns:w="http://schemas.openxmlformats.org/wordprocessingml/2006/main" xmlns:w14="http://schemas.microsoft.com/office/word/2010/wordml" xmlns:wpg="http://schemas.microsoft.com/office/word/2010/wordprocessingGroup" xmlns:wpi="http://schemas.microsoft.com/office/word/2010/wordprocessingInk" xmlns:wps="http://schemas.microsoft.com/office/word/2010/wordprocessingShape" xmlns:a14="http://schemas.microsoft.com/office/drawing/2010/main" val="0"/>
+                          <a14:useLocalDpi xmlns:a14="http://schemas.microsoft.com/office/drawing/2010/main" val="0"/>
                         </a:ext>
                       </a:extLst>
                     </a:blip>
@@ -17389,7 +17510,7 @@
       <w:r>
         <w:rPr>
           <w:noProof/>
-          <w:lang w:val="en-US"/>
+          <w:lang w:eastAsia="es-AR"/>
         </w:rPr>
         <w:lastRenderedPageBreak/>
         <w:drawing>
@@ -17424,10 +17545,10 @@
                     <pic:cNvPicPr/>
                   </pic:nvPicPr>
                   <pic:blipFill>
-                    <a:blip r:embed="rId49" cstate="print">
+                    <a:blip r:embed="rId50" cstate="print">
                       <a:extLst>
                         <a:ext uri="{28A0092B-C50C-407E-A947-70E740481C1C}">
-                          <a14:useLocalDpi xmlns="" xmlns:wpc="http://schemas.microsoft.com/office/word/2010/wordprocessingCanvas" xmlns:mc="http://schemas.openxmlformats.org/markup-compatibility/2006" xmlns:o="urn:schemas-microsoft-com:office:office" xmlns:v="urn:schemas-microsoft-com:vml" xmlns:wp14="http://schemas.microsoft.com/office/word/2010/wordprocessingDrawing" xmlns:w10="urn:schemas-microsoft-com:office:word" xmlns:w="http://schemas.openxmlformats.org/wordprocessingml/2006/main" xmlns:w14="http://schemas.microsoft.com/office/word/2010/wordml" xmlns:wpg="http://schemas.microsoft.com/office/word/2010/wordprocessingGroup" xmlns:wpi="http://schemas.microsoft.com/office/word/2010/wordprocessingInk" xmlns:wps="http://schemas.microsoft.com/office/word/2010/wordprocessingShape" xmlns:a14="http://schemas.microsoft.com/office/drawing/2010/main" val="0"/>
+                          <a14:useLocalDpi xmlns:a14="http://schemas.microsoft.com/office/drawing/2010/main" val="0"/>
                         </a:ext>
                       </a:extLst>
                     </a:blip>
@@ -17453,7 +17574,7 @@
       <w:r>
         <w:rPr>
           <w:noProof/>
-          <w:lang w:val="en-US"/>
+          <w:lang w:eastAsia="es-AR"/>
         </w:rPr>
         <w:drawing>
           <wp:inline distT="0" distB="0" distL="0" distR="0">
@@ -17471,10 +17592,10 @@
                     <pic:cNvPicPr/>
                   </pic:nvPicPr>
                   <pic:blipFill>
-                    <a:blip r:embed="rId50" cstate="print">
+                    <a:blip r:embed="rId51" cstate="print">
                       <a:extLst>
                         <a:ext uri="{28A0092B-C50C-407E-A947-70E740481C1C}">
-                          <a14:useLocalDpi xmlns="" xmlns:wpc="http://schemas.microsoft.com/office/word/2010/wordprocessingCanvas" xmlns:mc="http://schemas.openxmlformats.org/markup-compatibility/2006" xmlns:o="urn:schemas-microsoft-com:office:office" xmlns:v="urn:schemas-microsoft-com:vml" xmlns:wp14="http://schemas.microsoft.com/office/word/2010/wordprocessingDrawing" xmlns:w10="urn:schemas-microsoft-com:office:word" xmlns:w="http://schemas.openxmlformats.org/wordprocessingml/2006/main" xmlns:w14="http://schemas.microsoft.com/office/word/2010/wordml" xmlns:wpg="http://schemas.microsoft.com/office/word/2010/wordprocessingGroup" xmlns:wpi="http://schemas.microsoft.com/office/word/2010/wordprocessingInk" xmlns:wps="http://schemas.microsoft.com/office/word/2010/wordprocessingShape" xmlns:a14="http://schemas.microsoft.com/office/drawing/2010/main" val="0"/>
+                          <a14:useLocalDpi xmlns:a14="http://schemas.microsoft.com/office/drawing/2010/main" val="0"/>
                         </a:ext>
                       </a:extLst>
                     </a:blip>
@@ -17661,7 +17782,7 @@
           <w:noProof/>
           <w:sz w:val="20"/>
           <w:szCs w:val="20"/>
-          <w:lang w:val="en-US"/>
+          <w:lang w:eastAsia="es-AR"/>
         </w:rPr>
         <w:lastRenderedPageBreak/>
         <w:drawing>
@@ -17682,7 +17803,7 @@
                     </pic:cNvPicPr>
                   </pic:nvPicPr>
                   <pic:blipFill>
-                    <a:blip r:embed="rId51" cstate="print"/>
+                    <a:blip r:embed="rId52" cstate="print"/>
                     <a:srcRect/>
                     <a:stretch>
                       <a:fillRect/>
@@ -17805,7 +17926,7 @@
           <w:noProof/>
           <w:sz w:val="20"/>
           <w:szCs w:val="20"/>
-          <w:lang w:val="en-US"/>
+          <w:lang w:eastAsia="es-AR"/>
         </w:rPr>
         <w:drawing>
           <wp:inline distT="0" distB="0" distL="0" distR="0">
@@ -17825,7 +17946,7 @@
                     </pic:cNvPicPr>
                   </pic:nvPicPr>
                   <pic:blipFill>
-                    <a:blip r:embed="rId52" cstate="print"/>
+                    <a:blip r:embed="rId53" cstate="print"/>
                     <a:srcRect/>
                     <a:stretch>
                       <a:fillRect/>
@@ -17941,7 +18062,7 @@
           <w:noProof/>
           <w:sz w:val="20"/>
           <w:szCs w:val="20"/>
-          <w:lang w:val="en-US"/>
+          <w:lang w:eastAsia="es-AR"/>
         </w:rPr>
         <w:lastRenderedPageBreak/>
         <w:drawing>
@@ -17962,7 +18083,7 @@
                     </pic:cNvPicPr>
                   </pic:nvPicPr>
                   <pic:blipFill>
-                    <a:blip r:embed="rId53" cstate="print"/>
+                    <a:blip r:embed="rId54" cstate="print"/>
                     <a:srcRect/>
                     <a:stretch>
                       <a:fillRect/>
@@ -18353,7 +18474,6 @@
           <w:sz w:val="20"/>
           <w:szCs w:val="20"/>
         </w:rPr>
-        <w:lastRenderedPageBreak/>
         <w:br w:type="page"/>
       </w:r>
     </w:p>
@@ -18962,21 +19082,7 @@
         <w:rPr>
           <w:i/>
         </w:rPr>
-        <w:t xml:space="preserve"> </w:t>
-      </w:r>
-      <w:proofErr w:type="spellStart"/>
-      <w:r>
-        <w:rPr>
-          <w:i/>
-        </w:rPr>
-        <w:t>Apps</w:t>
-      </w:r>
-      <w:proofErr w:type="spellEnd"/>
-      <w:r>
-        <w:rPr>
-          <w:i/>
-        </w:rPr>
-        <w:t xml:space="preserve">: </w:t>
+        <w:t xml:space="preserve"> Apps: </w:t>
       </w:r>
       <w:proofErr w:type="spellStart"/>
       <w:r>
@@ -19413,7 +19519,7 @@
       </w:pPr>
     </w:p>
     <w:sectPr>
-      <w:footerReference w:type="default" r:id="rId54"/>
+      <w:footerReference w:type="default" r:id="rId55"/>
       <w:pgSz w:w="12240" w:h="15840"/>
       <w:pgMar w:top="1417" w:right="1701" w:bottom="1417" w:left="1701" w:header="708" w:footer="708" w:gutter="0"/>
       <w:pgNumType w:start="0"/>
@@ -19426,7 +19532,7 @@
 </file>
 
 <file path=word/endnotes.xml><?xml version="1.0" encoding="utf-8"?>
-<w:endnotes xmlns:ve="http://schemas.openxmlformats.org/markup-compatibility/2006" xmlns:o="urn:schemas-microsoft-com:office:office" xmlns:r="http://schemas.openxmlformats.org/officeDocument/2006/relationships" xmlns:m="http://schemas.openxmlformats.org/officeDocument/2006/math" xmlns:v="urn:schemas-microsoft-com:vml" xmlns:wp="http://schemas.openxmlformats.org/drawingml/2006/wordprocessingDrawing" xmlns:w10="urn:schemas-microsoft-com:office:word" xmlns:w="http://schemas.openxmlformats.org/wordprocessingml/2006/main" xmlns:wne="http://schemas.microsoft.com/office/word/2006/wordml">
+<w:endnotes xmlns:wpc="http://schemas.microsoft.com/office/word/2010/wordprocessingCanvas" xmlns:mc="http://schemas.openxmlformats.org/markup-compatibility/2006" xmlns:o="urn:schemas-microsoft-com:office:office" xmlns:r="http://schemas.openxmlformats.org/officeDocument/2006/relationships" xmlns:m="http://schemas.openxmlformats.org/officeDocument/2006/math" xmlns:v="urn:schemas-microsoft-com:vml" xmlns:wp14="http://schemas.microsoft.com/office/word/2010/wordprocessingDrawing" xmlns:wp="http://schemas.openxmlformats.org/drawingml/2006/wordprocessingDrawing" xmlns:w10="urn:schemas-microsoft-com:office:word" xmlns:w="http://schemas.openxmlformats.org/wordprocessingml/2006/main" xmlns:w14="http://schemas.microsoft.com/office/word/2010/wordml" xmlns:wpg="http://schemas.microsoft.com/office/word/2010/wordprocessingGroup" xmlns:wpi="http://schemas.microsoft.com/office/word/2010/wordprocessingInk" xmlns:wne="http://schemas.microsoft.com/office/word/2006/wordml" xmlns:wps="http://schemas.microsoft.com/office/word/2010/wordprocessingShape" mc:Ignorable="w14 wp14">
   <w:endnote w:type="separator" w:id="-1">
     <w:p>
       <w:pPr>
@@ -19451,7 +19557,7 @@
 </file>
 
 <file path=word/footer1.xml><?xml version="1.0" encoding="utf-8"?>
-<w:ftr xmlns:ve="http://schemas.openxmlformats.org/markup-compatibility/2006" xmlns:o="urn:schemas-microsoft-com:office:office" xmlns:r="http://schemas.openxmlformats.org/officeDocument/2006/relationships" xmlns:m="http://schemas.openxmlformats.org/officeDocument/2006/math" xmlns:v="urn:schemas-microsoft-com:vml" xmlns:wp="http://schemas.openxmlformats.org/drawingml/2006/wordprocessingDrawing" xmlns:w10="urn:schemas-microsoft-com:office:word" xmlns:w="http://schemas.openxmlformats.org/wordprocessingml/2006/main" xmlns:wne="http://schemas.microsoft.com/office/word/2006/wordml">
+<w:ftr xmlns:wpc="http://schemas.microsoft.com/office/word/2010/wordprocessingCanvas" xmlns:mc="http://schemas.openxmlformats.org/markup-compatibility/2006" xmlns:o="urn:schemas-microsoft-com:office:office" xmlns:r="http://schemas.openxmlformats.org/officeDocument/2006/relationships" xmlns:m="http://schemas.openxmlformats.org/officeDocument/2006/math" xmlns:v="urn:schemas-microsoft-com:vml" xmlns:wp14="http://schemas.microsoft.com/office/word/2010/wordprocessingDrawing" xmlns:wp="http://schemas.openxmlformats.org/drawingml/2006/wordprocessingDrawing" xmlns:w10="urn:schemas-microsoft-com:office:word" xmlns:w="http://schemas.openxmlformats.org/wordprocessingml/2006/main" xmlns:w14="http://schemas.microsoft.com/office/word/2010/wordml" xmlns:wpg="http://schemas.microsoft.com/office/word/2010/wordprocessingGroup" xmlns:wpi="http://schemas.microsoft.com/office/word/2010/wordprocessingInk" xmlns:wne="http://schemas.microsoft.com/office/word/2006/wordml" xmlns:wps="http://schemas.microsoft.com/office/word/2010/wordprocessingShape" mc:Ignorable="w14 wp14">
   <w:tbl>
     <w:tblPr>
       <w:tblW w:w="5000" w:type="pct"/>
@@ -19459,7 +19565,7 @@
         <w:top w:val="single" w:sz="18" w:space="0" w:color="808080" w:themeColor="background1" w:themeShade="80"/>
         <w:insideV w:val="single" w:sz="18" w:space="0" w:color="808080" w:themeColor="background1" w:themeShade="80"/>
       </w:tblBorders>
-      <w:tblLook w:val="04A0"/>
+      <w:tblLook w:val="04A0" w:firstRow="1" w:lastRow="0" w:firstColumn="1" w:lastColumn="0" w:noHBand="0" w:noVBand="1"/>
     </w:tblPr>
     <w:tblGrid>
       <w:gridCol w:w="939"/>
@@ -19507,7 +19613,7 @@
               <w:szCs w:val="32"/>
               <w:lang w:val="es-ES"/>
             </w:rPr>
-            <w:t>9</w:t>
+            <w:t>4</w:t>
           </w:r>
           <w:r>
             <w:rPr>
@@ -19542,7 +19648,7 @@
 </file>
 
 <file path=word/footnotes.xml><?xml version="1.0" encoding="utf-8"?>
-<w:footnotes xmlns:ve="http://schemas.openxmlformats.org/markup-compatibility/2006" xmlns:o="urn:schemas-microsoft-com:office:office" xmlns:r="http://schemas.openxmlformats.org/officeDocument/2006/relationships" xmlns:m="http://schemas.openxmlformats.org/officeDocument/2006/math" xmlns:v="urn:schemas-microsoft-com:vml" xmlns:wp="http://schemas.openxmlformats.org/drawingml/2006/wordprocessingDrawing" xmlns:w10="urn:schemas-microsoft-com:office:word" xmlns:w="http://schemas.openxmlformats.org/wordprocessingml/2006/main" xmlns:wne="http://schemas.microsoft.com/office/word/2006/wordml">
+<w:footnotes xmlns:wpc="http://schemas.microsoft.com/office/word/2010/wordprocessingCanvas" xmlns:mc="http://schemas.openxmlformats.org/markup-compatibility/2006" xmlns:o="urn:schemas-microsoft-com:office:office" xmlns:r="http://schemas.openxmlformats.org/officeDocument/2006/relationships" xmlns:m="http://schemas.openxmlformats.org/officeDocument/2006/math" xmlns:v="urn:schemas-microsoft-com:vml" xmlns:wp14="http://schemas.microsoft.com/office/word/2010/wordprocessingDrawing" xmlns:wp="http://schemas.openxmlformats.org/drawingml/2006/wordprocessingDrawing" xmlns:w10="urn:schemas-microsoft-com:office:word" xmlns:w="http://schemas.openxmlformats.org/wordprocessingml/2006/main" xmlns:w14="http://schemas.microsoft.com/office/word/2010/wordml" xmlns:wpg="http://schemas.microsoft.com/office/word/2010/wordprocessingGroup" xmlns:wpi="http://schemas.microsoft.com/office/word/2010/wordprocessingInk" xmlns:wne="http://schemas.microsoft.com/office/word/2006/wordml" xmlns:wps="http://schemas.microsoft.com/office/word/2010/wordprocessingShape" mc:Ignorable="w14 wp14">
   <w:footnote w:type="separator" w:id="-1">
     <w:p>
       <w:pPr>
@@ -19567,7 +19673,7 @@
 </file>
 
 <file path=word/numbering.xml><?xml version="1.0" encoding="utf-8"?>
-<w:numbering xmlns:ve="http://schemas.openxmlformats.org/markup-compatibility/2006" xmlns:o="urn:schemas-microsoft-com:office:office" xmlns:r="http://schemas.openxmlformats.org/officeDocument/2006/relationships" xmlns:m="http://schemas.openxmlformats.org/officeDocument/2006/math" xmlns:v="urn:schemas-microsoft-com:vml" xmlns:wp="http://schemas.openxmlformats.org/drawingml/2006/wordprocessingDrawing" xmlns:w10="urn:schemas-microsoft-com:office:word" xmlns:w="http://schemas.openxmlformats.org/wordprocessingml/2006/main" xmlns:wne="http://schemas.microsoft.com/office/word/2006/wordml">
+<w:numbering xmlns:wpc="http://schemas.microsoft.com/office/word/2010/wordprocessingCanvas" xmlns:mc="http://schemas.openxmlformats.org/markup-compatibility/2006" xmlns:o="urn:schemas-microsoft-com:office:office" xmlns:r="http://schemas.openxmlformats.org/officeDocument/2006/relationships" xmlns:m="http://schemas.openxmlformats.org/officeDocument/2006/math" xmlns:v="urn:schemas-microsoft-com:vml" xmlns:wp14="http://schemas.microsoft.com/office/word/2010/wordprocessingDrawing" xmlns:wp="http://schemas.openxmlformats.org/drawingml/2006/wordprocessingDrawing" xmlns:w10="urn:schemas-microsoft-com:office:word" xmlns:w="http://schemas.openxmlformats.org/wordprocessingml/2006/main" xmlns:w14="http://schemas.microsoft.com/office/word/2010/wordml" xmlns:wpg="http://schemas.microsoft.com/office/word/2010/wordprocessingGroup" xmlns:wpi="http://schemas.microsoft.com/office/word/2010/wordprocessingInk" xmlns:wne="http://schemas.microsoft.com/office/word/2006/wordml" xmlns:wps="http://schemas.microsoft.com/office/word/2010/wordprocessingShape" mc:Ignorable="w14 wp14">
   <w:abstractNum w:abstractNumId="0">
     <w:nsid w:val="119E07EB"/>
     <w:multiLevelType w:val="hybridMultilevel"/>
@@ -21840,7 +21946,7 @@
 </file>
 
 <file path=word/styles.xml><?xml version="1.0" encoding="utf-8"?>
-<w:styles xmlns:r="http://schemas.openxmlformats.org/officeDocument/2006/relationships" xmlns:w="http://schemas.openxmlformats.org/wordprocessingml/2006/main">
+<w:styles xmlns:mc="http://schemas.openxmlformats.org/markup-compatibility/2006" xmlns:r="http://schemas.openxmlformats.org/officeDocument/2006/relationships" xmlns:w="http://schemas.openxmlformats.org/wordprocessingml/2006/main" xmlns:w14="http://schemas.microsoft.com/office/word/2010/wordml" mc:Ignorable="w14">
   <w:docDefaults>
     <w:rPrDefault>
       <w:rPr>
@@ -22124,7 +22230,6 @@
     <w:uiPriority w:val="99"/>
     <w:semiHidden/>
     <w:unhideWhenUsed/>
-    <w:qFormat/>
     <w:tblPr>
       <w:tblInd w:w="0" w:type="dxa"/>
       <w:tblCellMar>
@@ -23592,7 +23697,7 @@
 </file>
 
 <file path=customXml/itemProps2.xml><?xml version="1.0" encoding="utf-8"?>
-<ds:datastoreItem xmlns:ds="http://schemas.openxmlformats.org/officeDocument/2006/customXml" ds:itemID="{13144D93-3351-4F48-A4AF-EA3810310085}">
+<ds:datastoreItem xmlns:ds="http://schemas.openxmlformats.org/officeDocument/2006/customXml" ds:itemID="{51A47F05-B0DF-4A12-B5BB-9E4CE510244E}">
   <ds:schemaRefs>
     <ds:schemaRef ds:uri="http://schemas.openxmlformats.org/officeDocument/2006/bibliography"/>
   </ds:schemaRefs>

--- a/Informes/Informe.docx
+++ b/Informes/Informe.docx
@@ -3845,10 +3845,8 @@
         <w:lastRenderedPageBreak/>
         <w:t>Capítulo 1 Introducción</w:t>
       </w:r>
-      <w:bookmarkStart w:id="5" w:name="_GoBack"/>
       <w:bookmarkEnd w:id="3"/>
       <w:bookmarkEnd w:id="4"/>
-      <w:bookmarkEnd w:id="5"/>
     </w:p>
     <w:p>
       <w:pPr>
@@ -4059,7 +4057,7 @@
           <w:szCs w:val="20"/>
         </w:rPr>
       </w:pPr>
-      <w:bookmarkStart w:id="6" w:name="_Toc382592162"/>
+      <w:bookmarkStart w:id="5" w:name="_Toc382592162"/>
       <w:r>
         <w:rPr>
           <w:rFonts w:cs="Arial"/>
@@ -4073,7 +4071,7 @@
       <w:pPr>
         <w:pStyle w:val="Ttulo1"/>
       </w:pPr>
-      <w:bookmarkStart w:id="7" w:name="_Toc392955815"/>
+      <w:bookmarkStart w:id="6" w:name="_Toc392955815"/>
       <w:r>
         <w:lastRenderedPageBreak/>
         <w:t>Capítulo 2</w:t>
@@ -4081,218 +4079,218 @@
       <w:r>
         <w:t xml:space="preserve"> Marco teórico</w:t>
       </w:r>
+      <w:bookmarkEnd w:id="5"/>
       <w:bookmarkEnd w:id="6"/>
+    </w:p>
+    <w:p>
+      <w:pPr>
+        <w:jc w:val="both"/>
+      </w:pPr>
+      <w:r>
+        <w:t xml:space="preserve">Resulta bastante obvio para quienes estamos constantemente inmersos en el desarrollo web, pensar en un sistema informático, al escuchar las palabras “red social”, sin embargo, a pesar de que no nos solemos detener a pensar en ello, es sabido que dicho </w:t>
+      </w:r>
+      <w:r>
+        <w:t xml:space="preserve">concepto de “red social” abarca un ámbito, una ciencia social, un estudio antropológico e histórico, </w:t>
+      </w:r>
+      <w:r>
+        <w:t>los</w:t>
+      </w:r>
+      <w:r>
+        <w:t xml:space="preserve"> cual</w:t>
+      </w:r>
+      <w:r>
+        <w:t>es</w:t>
+      </w:r>
+      <w:r>
+        <w:t xml:space="preserve"> excede</w:t>
+      </w:r>
+      <w:r>
+        <w:t>n</w:t>
+      </w:r>
+      <w:r>
+        <w:t xml:space="preserve"> la preparación académica que un </w:t>
+      </w:r>
+      <w:r>
+        <w:t>Ingeniero</w:t>
+      </w:r>
+      <w:r>
+        <w:t xml:space="preserve"> de Sistemas puede tener, o por lo menos</w:t>
+      </w:r>
+      <w:r>
+        <w:t>;</w:t>
+      </w:r>
+      <w:r>
+        <w:t xml:space="preserve"> reconocemos con humildad, que nosotros tenemos. Gracias a las elecciones tomadas a la hora de recorrer nuestro camino a lo largo del ciclo de especialización, hemos podido sin embargo, </w:t>
+      </w:r>
+      <w:r>
+        <w:t xml:space="preserve">adquirir conceptos que nos han permitido comprender los fenómenos sociales que derivan del análisis formal de las relaciones humanas. Analizando dichas relaciones mediante la construcción de grafos, con nodos y conexiones, evaluaciones y ponderaciones que permiten clasificarlos, aumentando su complejidad a través de superposiciones con distintos tipos de relaciones, es posible representar diversas vetas acotadas de la realidad, que facilitan su análisis </w:t>
+      </w:r>
+      <w:r>
+        <w:t>(</w:t>
+      </w:r>
+      <w:r>
+        <w:t xml:space="preserve">Wasserman &amp; </w:t>
+      </w:r>
+      <w:proofErr w:type="spellStart"/>
+      <w:r>
+        <w:t>Faust</w:t>
+      </w:r>
+      <w:proofErr w:type="spellEnd"/>
+      <w:r>
+        <w:t xml:space="preserve">, </w:t>
+      </w:r>
+      <w:r>
+        <w:t>1994</w:t>
+      </w:r>
+      <w:r>
+        <w:t>) (</w:t>
+      </w:r>
+      <w:r>
+        <w:t xml:space="preserve">Watts, </w:t>
+      </w:r>
+      <w:r>
+        <w:t>2006</w:t>
+      </w:r>
+      <w:r>
+        <w:t>)</w:t>
+      </w:r>
+      <w:r>
+        <w:t xml:space="preserve"> (Cangrejo </w:t>
+      </w:r>
+      <w:proofErr w:type="spellStart"/>
+      <w:r>
+        <w:t>Aljure</w:t>
+      </w:r>
+      <w:proofErr w:type="spellEnd"/>
+      <w:r>
+        <w:t xml:space="preserve"> </w:t>
+      </w:r>
+      <w:r>
+        <w:t>&amp; Agudelo</w:t>
+      </w:r>
+      <w:r>
+        <w:t xml:space="preserve">, </w:t>
+      </w:r>
+      <w:r>
+        <w:t>2011</w:t>
+      </w:r>
+      <w:r>
+        <w:t>)</w:t>
+      </w:r>
+      <w:r>
+        <w:t>.</w:t>
+      </w:r>
+    </w:p>
+    <w:p>
+      <w:pPr>
+        <w:jc w:val="both"/>
+      </w:pPr>
+      <w:r>
+        <w:t xml:space="preserve">Volviendo a la primera idea a la que </w:t>
+      </w:r>
+      <w:r>
+        <w:t xml:space="preserve">nuestra mente entrenada en las ciencias duras, en la programación, en las tecnologías web asocia el concepto de </w:t>
+      </w:r>
+      <w:r>
+        <w:t>“red social”</w:t>
+      </w:r>
+      <w:r>
+        <w:t>, seguramente estaremos de acuerdo en que</w:t>
+      </w:r>
+      <w:r>
+        <w:t xml:space="preserve"> </w:t>
+      </w:r>
+      <w:r>
+        <w:t>hace ya</w:t>
+      </w:r>
+      <w:r>
+        <w:t xml:space="preserve"> </w:t>
+      </w:r>
+      <w:r>
+        <w:t>varios</w:t>
+      </w:r>
+      <w:r>
+        <w:t xml:space="preserve"> años</w:t>
+      </w:r>
+      <w:r>
+        <w:t>,</w:t>
+      </w:r>
+      <w:r>
+        <w:t xml:space="preserve">  la popularidad de las </w:t>
+      </w:r>
+      <w:r>
+        <w:t xml:space="preserve">así </w:t>
+      </w:r>
+      <w:r>
+        <w:t xml:space="preserve">denominadas </w:t>
+      </w:r>
+      <w:r>
+        <w:t>comúnmente,</w:t>
+      </w:r>
+      <w:r>
+        <w:t xml:space="preserve"> ha crecido exponencialmente a lo largo de la Internet; y estando al tanto de diversos trabajos realizados que han abarcado su estudio y el de sus usuarios y su comportamiento, su análisis como fuente de datos para generar información</w:t>
+      </w:r>
+      <w:r>
+        <w:t xml:space="preserve"> a través del estudio de nodos, lazos, y el resultado de efectuar un proceso de minería de datos (</w:t>
+      </w:r>
+      <w:proofErr w:type="spellStart"/>
+      <w:r>
+        <w:t>Tang</w:t>
+      </w:r>
+      <w:proofErr w:type="spellEnd"/>
+      <w:r>
+        <w:t xml:space="preserve"> </w:t>
+      </w:r>
+      <w:r>
+        <w:t xml:space="preserve">&amp; </w:t>
+      </w:r>
+      <w:proofErr w:type="spellStart"/>
+      <w:r>
+        <w:t>Liu</w:t>
+      </w:r>
+      <w:proofErr w:type="spellEnd"/>
+      <w:r>
+        <w:t>,</w:t>
+      </w:r>
+      <w:r>
+        <w:t xml:space="preserve"> 2010</w:t>
+      </w:r>
+      <w:r>
+        <w:t>)</w:t>
+      </w:r>
+      <w:r>
+        <w:t>, etc., consideramos que resultaría redundante y repetitivo enunciar sus conceptos básicos generales. De modo que partiendo de la suposición de que el lector tiene una idea más o menos precisa acerca de lo que estamos referenciando mediante esa definición, es que brindaremos otros detalles teóricos, como así también el estado actual de varios sistemas existentes, que son los que definen el estado del arte en el ámbito en el que nos estamos adentrando.</w:t>
+      </w:r>
+      <w:r>
+        <w:t xml:space="preserve"> Aclaramos que de aquí en adelante, llamaremos “red social” o “red </w:t>
+      </w:r>
+      <w:proofErr w:type="spellStart"/>
+      <w:r>
+        <w:t>geosocial</w:t>
+      </w:r>
+      <w:proofErr w:type="spellEnd"/>
+      <w:r>
+        <w:t>” al concepto que abarca a la aplicación web completa, a menos que explícitamente hagamos referencia al concepto social referido anteriormente.</w:t>
+      </w:r>
+    </w:p>
+    <w:p>
+      <w:pPr>
+        <w:pStyle w:val="Ttulo2"/>
+      </w:pPr>
+      <w:bookmarkStart w:id="7" w:name="_Toc382592163"/>
+      <w:bookmarkStart w:id="8" w:name="_Toc392955816"/>
+      <w:r>
+        <w:t xml:space="preserve">Red </w:t>
+      </w:r>
+      <w:proofErr w:type="spellStart"/>
+      <w:r>
+        <w:t>g</w:t>
+      </w:r>
+      <w:r>
+        <w:t>eosocial</w:t>
+      </w:r>
       <w:bookmarkEnd w:id="7"/>
-    </w:p>
-    <w:p>
-      <w:pPr>
-        <w:jc w:val="both"/>
-      </w:pPr>
-      <w:r>
-        <w:t xml:space="preserve">Resulta bastante obvio para quienes estamos constantemente inmersos en el desarrollo web, pensar en un sistema informático, al escuchar las palabras “red social”, sin embargo, a pesar de que no nos solemos detener a pensar en ello, es sabido que dicho </w:t>
-      </w:r>
-      <w:r>
-        <w:t xml:space="preserve">concepto de “red social” abarca un ámbito, una ciencia social, un estudio antropológico e histórico, </w:t>
-      </w:r>
-      <w:r>
-        <w:t>los</w:t>
-      </w:r>
-      <w:r>
-        <w:t xml:space="preserve"> cual</w:t>
-      </w:r>
-      <w:r>
-        <w:t>es</w:t>
-      </w:r>
-      <w:r>
-        <w:t xml:space="preserve"> excede</w:t>
-      </w:r>
-      <w:r>
-        <w:t>n</w:t>
-      </w:r>
-      <w:r>
-        <w:t xml:space="preserve"> la preparación académica que un </w:t>
-      </w:r>
-      <w:r>
-        <w:t>Ingeniero</w:t>
-      </w:r>
-      <w:r>
-        <w:t xml:space="preserve"> de Sistemas puede tener, o por lo menos</w:t>
-      </w:r>
-      <w:r>
-        <w:t>;</w:t>
-      </w:r>
-      <w:r>
-        <w:t xml:space="preserve"> reconocemos con humildad, que nosotros tenemos. Gracias a las elecciones tomadas a la hora de recorrer nuestro camino a lo largo del ciclo de especialización, hemos podido sin embargo, </w:t>
-      </w:r>
-      <w:r>
-        <w:t xml:space="preserve">adquirir conceptos que nos han permitido comprender los fenómenos sociales que derivan del análisis formal de las relaciones humanas. Analizando dichas relaciones mediante la construcción de grafos, con nodos y conexiones, evaluaciones y ponderaciones que permiten clasificarlos, aumentando su complejidad a través de superposiciones con distintos tipos de relaciones, es posible representar diversas vetas acotadas de la realidad, que facilitan su análisis </w:t>
-      </w:r>
-      <w:r>
-        <w:t>(</w:t>
-      </w:r>
-      <w:r>
-        <w:t xml:space="preserve">Wasserman &amp; </w:t>
-      </w:r>
-      <w:proofErr w:type="spellStart"/>
-      <w:r>
-        <w:t>Faust</w:t>
-      </w:r>
-      <w:proofErr w:type="spellEnd"/>
-      <w:r>
-        <w:t xml:space="preserve">, </w:t>
-      </w:r>
-      <w:r>
-        <w:t>1994</w:t>
-      </w:r>
-      <w:r>
-        <w:t>) (</w:t>
-      </w:r>
-      <w:r>
-        <w:t xml:space="preserve">Watts, </w:t>
-      </w:r>
-      <w:r>
-        <w:t>2006</w:t>
-      </w:r>
-      <w:r>
-        <w:t>)</w:t>
-      </w:r>
-      <w:r>
-        <w:t xml:space="preserve"> (Cangrejo </w:t>
-      </w:r>
-      <w:proofErr w:type="spellStart"/>
-      <w:r>
-        <w:t>Aljure</w:t>
-      </w:r>
-      <w:proofErr w:type="spellEnd"/>
-      <w:r>
-        <w:t xml:space="preserve"> </w:t>
-      </w:r>
-      <w:r>
-        <w:t>&amp; Agudelo</w:t>
-      </w:r>
-      <w:r>
-        <w:t xml:space="preserve">, </w:t>
-      </w:r>
-      <w:r>
-        <w:t>2011</w:t>
-      </w:r>
-      <w:r>
-        <w:t>)</w:t>
-      </w:r>
-      <w:r>
-        <w:t>.</w:t>
-      </w:r>
-    </w:p>
-    <w:p>
-      <w:pPr>
-        <w:jc w:val="both"/>
-      </w:pPr>
-      <w:r>
-        <w:t xml:space="preserve">Volviendo a la primera idea a la que </w:t>
-      </w:r>
-      <w:r>
-        <w:t xml:space="preserve">nuestra mente entrenada en las ciencias duras, en la programación, en las tecnologías web asocia el concepto de </w:t>
-      </w:r>
-      <w:r>
-        <w:t>“red social”</w:t>
-      </w:r>
-      <w:r>
-        <w:t>, seguramente estaremos de acuerdo en que</w:t>
-      </w:r>
-      <w:r>
-        <w:t xml:space="preserve"> </w:t>
-      </w:r>
-      <w:r>
-        <w:t>hace ya</w:t>
-      </w:r>
-      <w:r>
-        <w:t xml:space="preserve"> </w:t>
-      </w:r>
-      <w:r>
-        <w:t>varios</w:t>
-      </w:r>
-      <w:r>
-        <w:t xml:space="preserve"> años</w:t>
-      </w:r>
-      <w:r>
-        <w:t>,</w:t>
-      </w:r>
-      <w:r>
-        <w:t xml:space="preserve">  la popularidad de las </w:t>
-      </w:r>
-      <w:r>
-        <w:t xml:space="preserve">así </w:t>
-      </w:r>
-      <w:r>
-        <w:t xml:space="preserve">denominadas </w:t>
-      </w:r>
-      <w:r>
-        <w:t>comúnmente,</w:t>
-      </w:r>
-      <w:r>
-        <w:t xml:space="preserve"> ha crecido exponencialmente a lo largo de la Internet; y estando al tanto de diversos trabajos realizados que han abarcado su estudio y el de sus usuarios y su comportamiento, su análisis como fuente de datos para generar información</w:t>
-      </w:r>
-      <w:r>
-        <w:t xml:space="preserve"> a través del estudio de nodos, lazos, y el resultado de efectuar un proceso de minería de datos (</w:t>
-      </w:r>
-      <w:proofErr w:type="spellStart"/>
-      <w:r>
-        <w:t>Tang</w:t>
-      </w:r>
-      <w:proofErr w:type="spellEnd"/>
-      <w:r>
-        <w:t xml:space="preserve"> </w:t>
-      </w:r>
-      <w:r>
-        <w:t xml:space="preserve">&amp; </w:t>
-      </w:r>
-      <w:proofErr w:type="spellStart"/>
-      <w:r>
-        <w:t>Liu</w:t>
-      </w:r>
-      <w:proofErr w:type="spellEnd"/>
-      <w:r>
-        <w:t>,</w:t>
-      </w:r>
-      <w:r>
-        <w:t xml:space="preserve"> 2010</w:t>
-      </w:r>
-      <w:r>
-        <w:t>)</w:t>
-      </w:r>
-      <w:r>
-        <w:t>, etc., consideramos que resultaría redundante y repetitivo enunciar sus conceptos básicos generales. De modo que partiendo de la suposición de que el lector tiene una idea más o menos precisa acerca de lo que estamos referenciando mediante esa definición, es que brindaremos otros detalles teóricos, como así también el estado actual de varios sistemas existentes, que son los que definen el estado del arte en el ámbito en el que nos estamos adentrando.</w:t>
-      </w:r>
-      <w:r>
-        <w:t xml:space="preserve"> Aclaramos que de aquí en adelante, llamaremos “red social” o “red </w:t>
-      </w:r>
-      <w:proofErr w:type="spellStart"/>
-      <w:r>
-        <w:t>geosocial</w:t>
-      </w:r>
-      <w:proofErr w:type="spellEnd"/>
-      <w:r>
-        <w:t>” al concepto que abarca a la aplicación web completa, a menos que explícitamente hagamos referencia al concepto social referido anteriormente.</w:t>
-      </w:r>
-    </w:p>
-    <w:p>
-      <w:pPr>
-        <w:pStyle w:val="Ttulo2"/>
-      </w:pPr>
-      <w:bookmarkStart w:id="8" w:name="_Toc382592163"/>
-      <w:bookmarkStart w:id="9" w:name="_Toc392955816"/>
-      <w:r>
-        <w:t xml:space="preserve">Red </w:t>
-      </w:r>
-      <w:proofErr w:type="spellStart"/>
-      <w:r>
-        <w:t>g</w:t>
-      </w:r>
-      <w:r>
-        <w:t>eosocial</w:t>
-      </w:r>
       <w:bookmarkEnd w:id="8"/>
-      <w:bookmarkEnd w:id="9"/>
       <w:proofErr w:type="spellEnd"/>
     </w:p>
     <w:p>
@@ -4472,120 +4470,120 @@
       <w:pPr>
         <w:pStyle w:val="Ttulo2"/>
       </w:pPr>
-      <w:bookmarkStart w:id="10" w:name="_Toc382592164"/>
-      <w:bookmarkStart w:id="11" w:name="_Toc392955817"/>
+      <w:bookmarkStart w:id="9" w:name="_Toc382592164"/>
+      <w:bookmarkStart w:id="10" w:name="_Toc392955817"/>
       <w:r>
         <w:t>Realidad aumentada</w:t>
       </w:r>
+      <w:bookmarkEnd w:id="9"/>
       <w:bookmarkEnd w:id="10"/>
+    </w:p>
+    <w:p>
+      <w:pPr>
+        <w:jc w:val="both"/>
+      </w:pPr>
+      <w:r>
+        <w:t xml:space="preserve">Un concepto adicional en el ámbito en el que nos estamos adentrando, es el de “realidad aumentada”. Como primera definición podemos decir, que “realidad aumentada” refiere a una combinación entre lo virtual y lo real, que generan una apreciación del entorno con detalles agregados. Es decir, mediante el agregado de elementos virtuales en tiempo real, el entorno físico del mundo real se ve “aumentado”. Esto se produce mediante el uso de dispositivos, por ejemplo un </w:t>
+      </w:r>
+      <w:r>
+        <w:t>Smartphone</w:t>
+      </w:r>
+      <w:r>
+        <w:t>, y aplicaciones que brinden información que sea pertinente</w:t>
+      </w:r>
+      <w:r>
+        <w:t xml:space="preserve"> (</w:t>
+      </w:r>
+      <w:proofErr w:type="spellStart"/>
+      <w:r>
+        <w:t>Cada</w:t>
+      </w:r>
+      <w:r>
+        <w:t>vieco</w:t>
+      </w:r>
+      <w:proofErr w:type="spellEnd"/>
+      <w:r>
+        <w:t>, Pascual Sevillano &amp;</w:t>
+      </w:r>
+      <w:r>
+        <w:t xml:space="preserve"> Madeira </w:t>
+      </w:r>
+      <w:r>
+        <w:t xml:space="preserve">Ferreira </w:t>
+      </w:r>
+      <w:r>
+        <w:t>2012</w:t>
+      </w:r>
+      <w:r>
+        <w:t>)</w:t>
+      </w:r>
+      <w:r>
+        <w:t>.</w:t>
+      </w:r>
+    </w:p>
+    <w:p>
+      <w:pPr>
+        <w:jc w:val="both"/>
+      </w:pPr>
+      <w:r>
+        <w:t xml:space="preserve">Vemos entonces, la </w:t>
+      </w:r>
+      <w:r>
+        <w:t>clara</w:t>
+      </w:r>
+      <w:r>
+        <w:t xml:space="preserve"> diferencia con la denominada “realidad virtual”, que lo que intenta es suplantar </w:t>
+      </w:r>
+      <w:r>
+        <w:t>e imitar al mundo real</w:t>
+      </w:r>
+      <w:r>
+        <w:t>.</w:t>
+      </w:r>
+    </w:p>
+    <w:p>
+      <w:pPr>
+        <w:jc w:val="both"/>
+      </w:pPr>
+      <w:r>
+        <w:t>Lo esperado es que a través de la mencionada “realidad aumentada”, se obtenga una nueva imagen de nuestro entorno, mucho más enriquecida en información, que propicia una mejor percepción y mayor entendimiento del espacio en el que nos encontramos.</w:t>
+      </w:r>
+    </w:p>
+    <w:p>
+      <w:pPr>
+        <w:jc w:val="both"/>
+      </w:pPr>
+      <w:r>
+        <w:t xml:space="preserve">Aunque la Realidad Aumentada está considerada como una tecnología revolucionaria y muy novedosa, en realidad su origen data de la década de los 90, pero no es hasta el año 2009, y gracias a la implantación de los </w:t>
+      </w:r>
+      <w:proofErr w:type="spellStart"/>
+      <w:r>
+        <w:t>smartphones</w:t>
+      </w:r>
+      <w:proofErr w:type="spellEnd"/>
+      <w:r>
+        <w:t>, cuando su uso se ve verdaderamente potenciado hasta convertirse en una tecnología accesible al público en general.</w:t>
+      </w:r>
+    </w:p>
+    <w:p>
+      <w:pPr>
+        <w:jc w:val="both"/>
+      </w:pPr>
+      <w:r>
+        <w:t>Este concepto es tomado por nosotros como clave a la hora de definir un requerimiento en nuestra aplicación. La idea clave que se desprende de esta definición es que es un requerimiento, que la aplicación brinde información en tiempo real al usuario a medida que vaya recorriendo ciertos puntos de la ciudad los cuales haya marcado como de interés.</w:t>
+      </w:r>
+    </w:p>
+    <w:p>
+      <w:pPr>
+        <w:pStyle w:val="Ttulo2"/>
+      </w:pPr>
+      <w:bookmarkStart w:id="11" w:name="_Toc382592165"/>
+      <w:bookmarkStart w:id="12" w:name="_Toc392955818"/>
+      <w:r>
+        <w:t>Estado actual de redes populares</w:t>
+      </w:r>
       <w:bookmarkEnd w:id="11"/>
-    </w:p>
-    <w:p>
-      <w:pPr>
-        <w:jc w:val="both"/>
-      </w:pPr>
-      <w:r>
-        <w:t xml:space="preserve">Un concepto adicional en el ámbito en el que nos estamos adentrando, es el de “realidad aumentada”. Como primera definición podemos decir, que “realidad aumentada” refiere a una combinación entre lo virtual y lo real, que generan una apreciación del entorno con detalles agregados. Es decir, mediante el agregado de elementos virtuales en tiempo real, el entorno físico del mundo real se ve “aumentado”. Esto se produce mediante el uso de dispositivos, por ejemplo un </w:t>
-      </w:r>
-      <w:r>
-        <w:t>Smartphone</w:t>
-      </w:r>
-      <w:r>
-        <w:t>, y aplicaciones que brinden información que sea pertinente</w:t>
-      </w:r>
-      <w:r>
-        <w:t xml:space="preserve"> (</w:t>
-      </w:r>
-      <w:proofErr w:type="spellStart"/>
-      <w:r>
-        <w:t>Cada</w:t>
-      </w:r>
-      <w:r>
-        <w:t>vieco</w:t>
-      </w:r>
-      <w:proofErr w:type="spellEnd"/>
-      <w:r>
-        <w:t>, Pascual Sevillano &amp;</w:t>
-      </w:r>
-      <w:r>
-        <w:t xml:space="preserve"> Madeira </w:t>
-      </w:r>
-      <w:r>
-        <w:t xml:space="preserve">Ferreira </w:t>
-      </w:r>
-      <w:r>
-        <w:t>2012</w:t>
-      </w:r>
-      <w:r>
-        <w:t>)</w:t>
-      </w:r>
-      <w:r>
-        <w:t>.</w:t>
-      </w:r>
-    </w:p>
-    <w:p>
-      <w:pPr>
-        <w:jc w:val="both"/>
-      </w:pPr>
-      <w:r>
-        <w:t xml:space="preserve">Vemos entonces, la </w:t>
-      </w:r>
-      <w:r>
-        <w:t>clara</w:t>
-      </w:r>
-      <w:r>
-        <w:t xml:space="preserve"> diferencia con la denominada “realidad virtual”, que lo que intenta es suplantar </w:t>
-      </w:r>
-      <w:r>
-        <w:t>e imitar al mundo real</w:t>
-      </w:r>
-      <w:r>
-        <w:t>.</w:t>
-      </w:r>
-    </w:p>
-    <w:p>
-      <w:pPr>
-        <w:jc w:val="both"/>
-      </w:pPr>
-      <w:r>
-        <w:t>Lo esperado es que a través de la mencionada “realidad aumentada”, se obtenga una nueva imagen de nuestro entorno, mucho más enriquecida en información, que propicia una mejor percepción y mayor entendimiento del espacio en el que nos encontramos.</w:t>
-      </w:r>
-    </w:p>
-    <w:p>
-      <w:pPr>
-        <w:jc w:val="both"/>
-      </w:pPr>
-      <w:r>
-        <w:t xml:space="preserve">Aunque la Realidad Aumentada está considerada como una tecnología revolucionaria y muy novedosa, en realidad su origen data de la década de los 90, pero no es hasta el año 2009, y gracias a la implantación de los </w:t>
-      </w:r>
-      <w:proofErr w:type="spellStart"/>
-      <w:r>
-        <w:t>smartphones</w:t>
-      </w:r>
-      <w:proofErr w:type="spellEnd"/>
-      <w:r>
-        <w:t>, cuando su uso se ve verdaderamente potenciado hasta convertirse en una tecnología accesible al público en general.</w:t>
-      </w:r>
-    </w:p>
-    <w:p>
-      <w:pPr>
-        <w:jc w:val="both"/>
-      </w:pPr>
-      <w:r>
-        <w:t>Este concepto es tomado por nosotros como clave a la hora de definir un requerimiento en nuestra aplicación. La idea clave que se desprende de esta definición es que es un requerimiento, que la aplicación brinde información en tiempo real al usuario a medida que vaya recorriendo ciertos puntos de la ciudad los cuales haya marcado como de interés.</w:t>
-      </w:r>
-    </w:p>
-    <w:p>
-      <w:pPr>
-        <w:pStyle w:val="Ttulo2"/>
-      </w:pPr>
-      <w:bookmarkStart w:id="12" w:name="_Toc382592165"/>
-      <w:bookmarkStart w:id="13" w:name="_Toc392955818"/>
-      <w:r>
-        <w:t>Estado actual de redes populares</w:t>
-      </w:r>
       <w:bookmarkEnd w:id="12"/>
-      <w:bookmarkEnd w:id="13"/>
     </w:p>
     <w:p>
       <w:pPr>
@@ -4641,8 +4639,8 @@
       <w:pPr>
         <w:pStyle w:val="Ttulo3"/>
       </w:pPr>
-      <w:bookmarkStart w:id="14" w:name="_Toc382592166"/>
-      <w:bookmarkStart w:id="15" w:name="_Toc392955819"/>
+      <w:bookmarkStart w:id="13" w:name="_Toc382592166"/>
+      <w:bookmarkStart w:id="14" w:name="_Toc392955819"/>
       <w:r>
         <w:t xml:space="preserve">Google </w:t>
       </w:r>
@@ -4650,8 +4648,8 @@
       <w:r>
         <w:t>Latitude</w:t>
       </w:r>
+      <w:bookmarkEnd w:id="13"/>
       <w:bookmarkEnd w:id="14"/>
-      <w:bookmarkEnd w:id="15"/>
       <w:proofErr w:type="spellEnd"/>
     </w:p>
     <w:p>
@@ -4710,28 +4708,66 @@
       <w:pPr>
         <w:pStyle w:val="Ttulo3"/>
       </w:pPr>
-      <w:bookmarkStart w:id="16" w:name="_Toc382592167"/>
-      <w:bookmarkStart w:id="17" w:name="_Toc392955820"/>
+      <w:bookmarkStart w:id="15" w:name="_Toc382592167"/>
+      <w:bookmarkStart w:id="16" w:name="_Toc392955820"/>
       <w:r>
         <w:t>Google+</w:t>
       </w:r>
+      <w:bookmarkEnd w:id="15"/>
       <w:bookmarkEnd w:id="16"/>
+    </w:p>
+    <w:p>
+      <w:pPr>
+        <w:jc w:val="both"/>
+      </w:pPr>
+      <w:r>
+        <w:t xml:space="preserve">SI bien en su concepción, Google+ no es una red puramente </w:t>
+      </w:r>
+      <w:proofErr w:type="spellStart"/>
+      <w:r>
+        <w:t>georreferencial</w:t>
+      </w:r>
+      <w:proofErr w:type="spellEnd"/>
+      <w:r>
+        <w:t xml:space="preserve">, no dejamos de mencionarla, ya que son sus propios creadores quienes han recomendado a sus usuarios, a utilizar sus prestaciones para conocer la ubicación de sus amigos, en el boletín de anuncio de cierre de </w:t>
+      </w:r>
+      <w:proofErr w:type="spellStart"/>
+      <w:r>
+        <w:t>Latitude</w:t>
+      </w:r>
+      <w:proofErr w:type="spellEnd"/>
+      <w:r>
+        <w:t>.</w:t>
+      </w:r>
+    </w:p>
+    <w:p>
+      <w:pPr>
+        <w:jc w:val="both"/>
+      </w:pPr>
+      <w:r>
+        <w:t>De esta aplicación, no hemos podido sustraer innovaciones significativas, aunque claramente hay puntos en común desde lo tecnológico, con su predecesor.</w:t>
+      </w:r>
+    </w:p>
+    <w:p>
+      <w:pPr>
+        <w:pStyle w:val="Ttulo3"/>
+      </w:pPr>
+      <w:bookmarkStart w:id="17" w:name="_Toc382592168"/>
+      <w:bookmarkStart w:id="18" w:name="_Toc392955821"/>
+      <w:proofErr w:type="spellStart"/>
+      <w:r>
+        <w:t>Glympse</w:t>
+      </w:r>
       <w:bookmarkEnd w:id="17"/>
-    </w:p>
-    <w:p>
-      <w:pPr>
-        <w:jc w:val="both"/>
-      </w:pPr>
-      <w:r>
-        <w:t xml:space="preserve">SI bien en su concepción, Google+ no es una red puramente </w:t>
-      </w:r>
-      <w:proofErr w:type="spellStart"/>
-      <w:r>
-        <w:t>georreferencial</w:t>
-      </w:r>
-      <w:proofErr w:type="spellEnd"/>
-      <w:r>
-        <w:t xml:space="preserve">, no dejamos de mencionarla, ya que son sus propios creadores quienes han recomendado a sus usuarios, a utilizar sus prestaciones para conocer la ubicación de sus amigos, en el boletín de anuncio de cierre de </w:t>
+      <w:bookmarkEnd w:id="18"/>
+      <w:proofErr w:type="spellEnd"/>
+    </w:p>
+    <w:p>
+      <w:pPr>
+        <w:jc w:val="both"/>
+      </w:pPr>
+      <w:r>
+        <w:t xml:space="preserve">Herramienta que también apunta a favorecer los encuentros entre amigos. Apuntada a dispositivos móviles, en muchos casos es destacada con el mote de “verdadero sucesor de </w:t>
       </w:r>
       <w:proofErr w:type="spellStart"/>
       <w:r>
@@ -4739,83 +4775,45 @@
       </w:r>
       <w:proofErr w:type="spellEnd"/>
       <w:r>
-        <w:t>.</w:t>
-      </w:r>
-    </w:p>
-    <w:p>
-      <w:pPr>
-        <w:jc w:val="both"/>
-      </w:pPr>
-      <w:r>
-        <w:t>De esta aplicación, no hemos podido sustraer innovaciones significativas, aunque claramente hay puntos en común desde lo tecnológico, con su predecesor.</w:t>
+        <w:t>” debido al parecido de las prestaciones brindadas.</w:t>
+      </w:r>
+    </w:p>
+    <w:p>
+      <w:pPr>
+        <w:jc w:val="both"/>
+      </w:pPr>
+      <w:r>
+        <w:t xml:space="preserve">Los puntos que pueden catalogarse como innovadores, apuntan al modo de compartir la ubicación, que intenta generar una sensación de control de privacidad superior. Incluye un “reloj de </w:t>
+      </w:r>
+      <w:proofErr w:type="spellStart"/>
+      <w:r>
+        <w:t>Glympse</w:t>
+      </w:r>
+      <w:proofErr w:type="spellEnd"/>
+      <w:r>
+        <w:t>” que permite determinar durante cuánto tiempo queremos que nuestra posición sea compartida. A nuestro juicio, si bien no vimos en la solución que esta aplicación brinda, una funcionalidad del todo apropiada, es destacable el hecho de haber traído a la luz el problema de privacidad que supone el uso y transmisión de un dato tan sensible como la posición en la que una persona se halla.</w:t>
       </w:r>
     </w:p>
     <w:p>
       <w:pPr>
         <w:pStyle w:val="Ttulo3"/>
       </w:pPr>
-      <w:bookmarkStart w:id="18" w:name="_Toc382592168"/>
-      <w:bookmarkStart w:id="19" w:name="_Toc392955821"/>
-      <w:proofErr w:type="spellStart"/>
-      <w:r>
-        <w:t>Glympse</w:t>
-      </w:r>
-      <w:bookmarkEnd w:id="18"/>
+      <w:bookmarkStart w:id="19" w:name="_Toc382592169"/>
+      <w:bookmarkStart w:id="20" w:name="_Toc392955822"/>
+      <w:proofErr w:type="spellStart"/>
+      <w:r>
+        <w:t>I’m</w:t>
+      </w:r>
+      <w:proofErr w:type="spellEnd"/>
+      <w:r>
+        <w:t xml:space="preserve"> </w:t>
+      </w:r>
+      <w:proofErr w:type="spellStart"/>
+      <w:r>
+        <w:t>Here</w:t>
+      </w:r>
       <w:bookmarkEnd w:id="19"/>
-      <w:proofErr w:type="spellEnd"/>
-    </w:p>
-    <w:p>
-      <w:pPr>
-        <w:jc w:val="both"/>
-      </w:pPr>
-      <w:r>
-        <w:t xml:space="preserve">Herramienta que también apunta a favorecer los encuentros entre amigos. Apuntada a dispositivos móviles, en muchos casos es destacada con el mote de “verdadero sucesor de </w:t>
-      </w:r>
-      <w:proofErr w:type="spellStart"/>
-      <w:r>
-        <w:t>Latitude</w:t>
-      </w:r>
-      <w:proofErr w:type="spellEnd"/>
-      <w:r>
-        <w:t>” debido al parecido de las prestaciones brindadas.</w:t>
-      </w:r>
-    </w:p>
-    <w:p>
-      <w:pPr>
-        <w:jc w:val="both"/>
-      </w:pPr>
-      <w:r>
-        <w:t xml:space="preserve">Los puntos que pueden catalogarse como innovadores, apuntan al modo de compartir la ubicación, que intenta generar una sensación de control de privacidad superior. Incluye un “reloj de </w:t>
-      </w:r>
-      <w:proofErr w:type="spellStart"/>
-      <w:r>
-        <w:t>Glympse</w:t>
-      </w:r>
-      <w:proofErr w:type="spellEnd"/>
-      <w:r>
-        <w:t>” que permite determinar durante cuánto tiempo queremos que nuestra posición sea compartida. A nuestro juicio, si bien no vimos en la solución que esta aplicación brinda, una funcionalidad del todo apropiada, es destacable el hecho de haber traído a la luz el problema de privacidad que supone el uso y transmisión de un dato tan sensible como la posición en la que una persona se halla.</w:t>
-      </w:r>
-    </w:p>
-    <w:p>
-      <w:pPr>
-        <w:pStyle w:val="Ttulo3"/>
-      </w:pPr>
-      <w:bookmarkStart w:id="20" w:name="_Toc382592169"/>
-      <w:bookmarkStart w:id="21" w:name="_Toc392955822"/>
-      <w:proofErr w:type="spellStart"/>
-      <w:r>
-        <w:t>I’m</w:t>
-      </w:r>
-      <w:proofErr w:type="spellEnd"/>
-      <w:r>
-        <w:t xml:space="preserve"> </w:t>
-      </w:r>
-      <w:proofErr w:type="spellStart"/>
-      <w:r>
-        <w:t>Here</w:t>
-      </w:r>
       <w:bookmarkEnd w:id="20"/>
-      <w:bookmarkEnd w:id="21"/>
       <w:proofErr w:type="spellEnd"/>
     </w:p>
     <w:p>
@@ -4833,19 +4831,15 @@
       <w:r>
         <w:t xml:space="preserve">Entre sus </w:t>
       </w:r>
-      <w:proofErr w:type="spellStart"/>
-      <w:r>
-        <w:t>caracteristicas</w:t>
-      </w:r>
-      <w:proofErr w:type="spellEnd"/>
+      <w:r>
+        <w:t>características</w:t>
+      </w:r>
       <w:r>
         <w:t xml:space="preserve"> principales se encuentra la de crear puntos de </w:t>
       </w:r>
-      <w:proofErr w:type="spellStart"/>
-      <w:r>
-        <w:t>reunion</w:t>
-      </w:r>
-      <w:proofErr w:type="spellEnd"/>
+      <w:r>
+        <w:t>reunión</w:t>
+      </w:r>
       <w:r>
         <w:t xml:space="preserve"> virtuales.</w:t>
       </w:r>
@@ -4853,11 +4847,9 @@
         <w:br/>
         <w:t xml:space="preserve">Permite a los usuarios compartir su </w:t>
       </w:r>
-      <w:proofErr w:type="spellStart"/>
-      <w:r>
-        <w:t>posicion</w:t>
-      </w:r>
-      <w:proofErr w:type="spellEnd"/>
+      <w:r>
+        <w:t>posición</w:t>
+      </w:r>
       <w:r>
         <w:t xml:space="preserve"> en tiempo real.</w:t>
       </w:r>
@@ -4865,27 +4857,21 @@
         <w:br/>
         <w:t xml:space="preserve">Los usuarios se relacionan por medio de </w:t>
       </w:r>
-      <w:proofErr w:type="spellStart"/>
-      <w:r>
-        <w:t>vinculos</w:t>
-      </w:r>
-      <w:proofErr w:type="spellEnd"/>
+      <w:r>
+        <w:t>vínculos</w:t>
+      </w:r>
       <w:r>
         <w:t xml:space="preserve"> de amistad y posee </w:t>
       </w:r>
-      <w:proofErr w:type="spellStart"/>
-      <w:r>
-        <w:t>mensajeria</w:t>
-      </w:r>
-      <w:proofErr w:type="spellEnd"/>
+      <w:r>
+        <w:t>mensajería</w:t>
+      </w:r>
       <w:r>
         <w:t xml:space="preserve"> </w:t>
       </w:r>
-      <w:proofErr w:type="spellStart"/>
-      <w:r>
-        <w:t>instantanea</w:t>
-      </w:r>
-      <w:proofErr w:type="spellEnd"/>
+      <w:r>
+        <w:t>instantánea</w:t>
+      </w:r>
       <w:r>
         <w:t xml:space="preserve"> para comunicarse.</w:t>
       </w:r>
@@ -4897,19 +4883,15 @@
       <w:r>
         <w:t xml:space="preserve">En cuanto a la privacidad todos los datos se borran </w:t>
       </w:r>
-      <w:proofErr w:type="spellStart"/>
-      <w:r>
-        <w:t>automaticamente</w:t>
-      </w:r>
-      <w:proofErr w:type="spellEnd"/>
+      <w:r>
+        <w:t>automáticamente</w:t>
+      </w:r>
       <w:r>
         <w:t xml:space="preserve"> cuando la </w:t>
       </w:r>
-      <w:proofErr w:type="spellStart"/>
-      <w:r>
-        <w:t>aplicacion</w:t>
-      </w:r>
-      <w:proofErr w:type="spellEnd"/>
+      <w:r>
+        <w:t>aplicación</w:t>
+      </w:r>
       <w:r>
         <w:t xml:space="preserve"> se cierra.</w:t>
       </w:r>
@@ -4935,8 +4917,8 @@
       <w:pPr>
         <w:pStyle w:val="Ttulo3"/>
       </w:pPr>
-      <w:bookmarkStart w:id="22" w:name="_Toc382592170"/>
-      <w:bookmarkStart w:id="23" w:name="_Toc392955823"/>
+      <w:bookmarkStart w:id="21" w:name="_Toc382592170"/>
+      <w:bookmarkStart w:id="22" w:name="_Toc392955823"/>
       <w:r>
         <w:t xml:space="preserve">Life360 – </w:t>
       </w:r>
@@ -4952,76 +4934,76 @@
       <w:r>
         <w:t>Locator</w:t>
       </w:r>
+      <w:bookmarkEnd w:id="21"/>
       <w:bookmarkEnd w:id="22"/>
+      <w:proofErr w:type="spellEnd"/>
+    </w:p>
+    <w:p>
+      <w:pPr>
+        <w:jc w:val="both"/>
+      </w:pPr>
+      <w:r>
+        <w:t>Apunta como bien lo indica su nombre, a facilitar y brindar constantemente, información de ubicación con nuestra familia. Queda limitada por esa característica, ya que utiliza una jerarquía entre el grupo de usuarios, que busca simular una estructura familiar. Así, un “padre” puede siempre saber dónde está ubicado su “hijo menor”, por citar un ejemplo.</w:t>
+      </w:r>
+    </w:p>
+    <w:p>
+      <w:pPr>
+        <w:jc w:val="both"/>
+      </w:pPr>
+      <w:r>
+        <w:t>Adicionalmente, brinda el servicio de “botón de pánico” que emite avisos ante su activación.</w:t>
+      </w:r>
+    </w:p>
+    <w:p>
+      <w:pPr>
+        <w:pStyle w:val="Ttulo3"/>
+      </w:pPr>
+      <w:bookmarkStart w:id="23" w:name="_Toc382592171"/>
+      <w:bookmarkStart w:id="24" w:name="_Toc392955824"/>
+      <w:proofErr w:type="spellStart"/>
+      <w:r>
+        <w:t>Family</w:t>
+      </w:r>
+      <w:proofErr w:type="spellEnd"/>
+      <w:r>
+        <w:t xml:space="preserve"> </w:t>
+      </w:r>
+      <w:proofErr w:type="spellStart"/>
+      <w:r>
+        <w:t>by</w:t>
+      </w:r>
+      <w:proofErr w:type="spellEnd"/>
+      <w:r>
+        <w:t xml:space="preserve"> </w:t>
+      </w:r>
+      <w:proofErr w:type="spellStart"/>
+      <w:r>
+        <w:t>Sygic</w:t>
+      </w:r>
       <w:bookmarkEnd w:id="23"/>
-      <w:proofErr w:type="spellEnd"/>
-    </w:p>
-    <w:p>
-      <w:pPr>
-        <w:jc w:val="both"/>
-      </w:pPr>
-      <w:r>
-        <w:t>Apunta como bien lo indica su nombre, a facilitar y brindar constantemente, información de ubicación con nuestra familia. Queda limitada por esa característica, ya que utiliza una jerarquía entre el grupo de usuarios, que busca simular una estructura familiar. Así, un “padre” puede siempre saber dónde está ubicado su “hijo menor”, por citar un ejemplo.</w:t>
-      </w:r>
-    </w:p>
-    <w:p>
-      <w:pPr>
-        <w:jc w:val="both"/>
-      </w:pPr>
-      <w:r>
-        <w:t>Adicionalmente, brinda el servicio de “botón de pánico” que emite avisos ante su activación.</w:t>
+      <w:bookmarkEnd w:id="24"/>
+      <w:proofErr w:type="spellEnd"/>
+    </w:p>
+    <w:p>
+      <w:pPr>
+        <w:jc w:val="both"/>
+      </w:pPr>
+      <w:r>
+        <w:t xml:space="preserve">Comparte la esencia de su concepción con la red anterior, sin brindar algo puntualmente innovador en esa comparación. </w:t>
       </w:r>
     </w:p>
     <w:p>
       <w:pPr>
         <w:pStyle w:val="Ttulo3"/>
       </w:pPr>
-      <w:bookmarkStart w:id="24" w:name="_Toc382592171"/>
-      <w:bookmarkStart w:id="25" w:name="_Toc392955824"/>
-      <w:proofErr w:type="spellStart"/>
-      <w:r>
-        <w:t>Family</w:t>
-      </w:r>
-      <w:proofErr w:type="spellEnd"/>
-      <w:r>
-        <w:t xml:space="preserve"> </w:t>
-      </w:r>
-      <w:proofErr w:type="spellStart"/>
-      <w:r>
-        <w:t>by</w:t>
-      </w:r>
-      <w:proofErr w:type="spellEnd"/>
-      <w:r>
-        <w:t xml:space="preserve"> </w:t>
-      </w:r>
-      <w:proofErr w:type="spellStart"/>
-      <w:r>
-        <w:t>Sygic</w:t>
-      </w:r>
-      <w:bookmarkEnd w:id="24"/>
+      <w:bookmarkStart w:id="25" w:name="_Toc382592172"/>
+      <w:bookmarkStart w:id="26" w:name="_Toc392955825"/>
+      <w:proofErr w:type="spellStart"/>
+      <w:r>
+        <w:t>Foursquare</w:t>
+      </w:r>
       <w:bookmarkEnd w:id="25"/>
-      <w:proofErr w:type="spellEnd"/>
-    </w:p>
-    <w:p>
-      <w:pPr>
-        <w:jc w:val="both"/>
-      </w:pPr>
-      <w:r>
-        <w:t xml:space="preserve">Comparte la esencia de su concepción con la red anterior, sin brindar algo puntualmente innovador en esa comparación. </w:t>
-      </w:r>
-    </w:p>
-    <w:p>
-      <w:pPr>
-        <w:pStyle w:val="Ttulo3"/>
-      </w:pPr>
-      <w:bookmarkStart w:id="26" w:name="_Toc382592172"/>
-      <w:bookmarkStart w:id="27" w:name="_Toc392955825"/>
-      <w:proofErr w:type="spellStart"/>
-      <w:r>
-        <w:t>Foursquare</w:t>
-      </w:r>
       <w:bookmarkEnd w:id="26"/>
-      <w:bookmarkEnd w:id="27"/>
       <w:proofErr w:type="spellEnd"/>
     </w:p>
     <w:p>
@@ -5067,9 +5049,14 @@
         <w:tab/>
         <w:t xml:space="preserve">Toda la información  generada por un usuario debe ser </w:t>
       </w:r>
-      <w:proofErr w:type="spellStart"/>
-      <w:r>
-        <w:t>georreferenciada</w:t>
+      <w:bookmarkStart w:id="27" w:name="_GoBack"/>
+      <w:proofErr w:type="spellStart"/>
+      <w:r>
+        <w:t>georre</w:t>
+      </w:r>
+      <w:bookmarkEnd w:id="27"/>
+      <w:r>
+        <w:t>ferenciada</w:t>
       </w:r>
       <w:proofErr w:type="spellEnd"/>
       <w:r>
@@ -19613,7 +19600,7 @@
               <w:szCs w:val="32"/>
               <w:lang w:val="es-ES"/>
             </w:rPr>
-            <w:t>4</w:t>
+            <w:t>11</w:t>
           </w:r>
           <w:r>
             <w:rPr>
@@ -23697,7 +23684,7 @@
 </file>
 
 <file path=customXml/itemProps2.xml><?xml version="1.0" encoding="utf-8"?>
-<ds:datastoreItem xmlns:ds="http://schemas.openxmlformats.org/officeDocument/2006/customXml" ds:itemID="{51A47F05-B0DF-4A12-B5BB-9E4CE510244E}">
+<ds:datastoreItem xmlns:ds="http://schemas.openxmlformats.org/officeDocument/2006/customXml" ds:itemID="{6CBDE8BF-D7C2-42B4-9B00-41911E8608D0}">
   <ds:schemaRefs>
     <ds:schemaRef ds:uri="http://schemas.openxmlformats.org/officeDocument/2006/bibliography"/>
   </ds:schemaRefs>

--- a/Informes/Informe.docx
+++ b/Informes/Informe.docx
@@ -102,7 +102,6 @@
                         <w:sz w:val="72"/>
                       </w:rPr>
                     </w:pPr>
-                    <w:proofErr w:type="spellStart"/>
                     <w:r>
                       <w:rPr>
                         <w:rStyle w:val="Ttulo1Car"/>
@@ -112,7 +111,6 @@
                       </w:rPr>
                       <w:t>PlaceOn</w:t>
                     </w:r>
-                    <w:proofErr w:type="spellEnd"/>
                   </w:p>
                 </w:sdtContent>
               </w:sdt>
@@ -160,7 +158,6 @@
                       </w:rPr>
                       <w:t xml:space="preserve"> Red social </w:t>
                     </w:r>
-                    <w:proofErr w:type="spellStart"/>
                     <w:r>
                       <w:rPr>
                         <w:rFonts w:asciiTheme="minorHAnsi" w:hAnsiTheme="minorHAnsi"/>
@@ -168,7 +165,6 @@
                       </w:rPr>
                       <w:t>georreferencial</w:t>
                     </w:r>
-                    <w:proofErr w:type="spellEnd"/>
                     <w:r>
                       <w:rPr>
                         <w:rFonts w:asciiTheme="minorHAnsi" w:hAnsiTheme="minorHAnsi"/>
@@ -379,16 +375,8 @@
                       <w:rPr>
                         <w:b/>
                       </w:rPr>
-                      <w:t xml:space="preserve">Alumnos: Jorge </w:t>
+                      <w:t>Alumnos: Jorge Bolpe</w:t>
                     </w:r>
-                    <w:proofErr w:type="spellStart"/>
-                    <w:r>
-                      <w:rPr>
-                        <w:b/>
-                      </w:rPr>
-                      <w:t>Bolpe</w:t>
-                    </w:r>
-                    <w:proofErr w:type="spellEnd"/>
                     <w:r>
                       <w:rPr>
                         <w:b/>
@@ -399,21 +387,7 @@
                       <w:rPr>
                         <w:b/>
                       </w:rPr>
-                      <w:t xml:space="preserve">Fernando </w:t>
-                    </w:r>
-                    <w:proofErr w:type="spellStart"/>
-                    <w:r>
-                      <w:rPr>
-                        <w:b/>
-                      </w:rPr>
-                      <w:t>Vitale</w:t>
-                    </w:r>
-                    <w:proofErr w:type="spellEnd"/>
-                    <w:r>
-                      <w:rPr>
-                        <w:b/>
-                      </w:rPr>
-                      <w:t xml:space="preserve"> </w:t>
+                      <w:t xml:space="preserve">Fernando Vitale </w:t>
                     </w:r>
                   </w:p>
                 </w:sdtContent>
@@ -428,21 +402,7 @@
                   <w:rPr>
                     <w:b/>
                   </w:rPr>
-                  <w:t xml:space="preserve">Director: Mg. Oscar </w:t>
-                </w:r>
-                <w:proofErr w:type="spellStart"/>
-                <w:r>
-                  <w:rPr>
-                    <w:b/>
-                  </w:rPr>
-                  <w:t>Nigro</w:t>
-                </w:r>
-                <w:proofErr w:type="spellEnd"/>
-                <w:r>
-                  <w:rPr>
-                    <w:b/>
-                  </w:rPr>
-                  <w:t xml:space="preserve"> </w:t>
+                  <w:t xml:space="preserve">Director: Mg. Oscar Nigro </w:t>
                 </w:r>
               </w:p>
               <w:p>
@@ -456,16 +416,8 @@
                   <w:rPr>
                     <w:b/>
                   </w:rPr>
-                  <w:t xml:space="preserve">Codirectora: Ing. Sandra González </w:t>
+                  <w:t>Codirectora: Ing. Sandra González Císaro</w:t>
                 </w:r>
-                <w:proofErr w:type="spellStart"/>
-                <w:r>
-                  <w:rPr>
-                    <w:b/>
-                  </w:rPr>
-                  <w:t>Císaro</w:t>
-                </w:r>
-                <w:proofErr w:type="spellEnd"/>
               </w:p>
             </w:tc>
           </w:tr>
@@ -747,21 +699,7 @@
             <w:rPr>
               <w:i/>
             </w:rPr>
-            <w:t xml:space="preserve">Mario mi “viejo” y </w:t>
-          </w:r>
-          <w:proofErr w:type="spellStart"/>
-          <w:r>
-            <w:rPr>
-              <w:i/>
-            </w:rPr>
-            <w:t>Beatríz</w:t>
-          </w:r>
-          <w:proofErr w:type="spellEnd"/>
-          <w:r>
-            <w:rPr>
-              <w:i/>
-            </w:rPr>
-            <w:t>, “mami”; más que nadie ustedes saben los obstáculos que juntos tuvimos que superar para llegar a este momento. Ya llegamos, gracias por siempre.</w:t>
+            <w:t>Mario mi “viejo” y Beatríz, “mami”; más que nadie ustedes saben los obstáculos que juntos tuvimos que superar para llegar a este momento. Ya llegamos, gracias por siempre.</w:t>
           </w:r>
         </w:p>
         <w:p>
@@ -775,21 +713,7 @@
             <w:rPr>
               <w:i/>
             </w:rPr>
-            <w:t xml:space="preserve">San, mi hermana y “madre tandilense”. Mi cuñado Andrés, y sobrinos </w:t>
-          </w:r>
-          <w:proofErr w:type="spellStart"/>
-          <w:r>
-            <w:rPr>
-              <w:i/>
-            </w:rPr>
-            <w:t>Juanse</w:t>
-          </w:r>
-          <w:proofErr w:type="spellEnd"/>
-          <w:r>
-            <w:rPr>
-              <w:i/>
-            </w:rPr>
-            <w:t>, Emilia y Andresito, que me reciben como el hijo/hermano mayor cada vez.</w:t>
+            <w:t>San, mi hermana y “madre tandilense”. Mi cuñado Andrés, y sobrinos Juanse, Emilia y Andresito, que me reciben como el hijo/hermano mayor cada vez.</w:t>
           </w:r>
         </w:p>
         <w:p>
@@ -799,47 +723,11 @@
               <w:i/>
             </w:rPr>
           </w:pPr>
-          <w:proofErr w:type="spellStart"/>
           <w:r>
             <w:rPr>
               <w:i/>
             </w:rPr>
-            <w:t>An</w:t>
-          </w:r>
-          <w:proofErr w:type="spellEnd"/>
-          <w:r>
-            <w:rPr>
-              <w:i/>
-            </w:rPr>
-            <w:t xml:space="preserve">, mi hermano, con quien comparto charlas técnicas y a quien admiré siempre, y </w:t>
-          </w:r>
-          <w:proofErr w:type="spellStart"/>
-          <w:r>
-            <w:rPr>
-              <w:i/>
-            </w:rPr>
-            <w:t>Leonela</w:t>
-          </w:r>
-          <w:proofErr w:type="spellEnd"/>
-          <w:r>
-            <w:rPr>
-              <w:i/>
-            </w:rPr>
-            <w:t xml:space="preserve"> mi sobrina intelectual, su fiel reflejo, ¿no </w:t>
-          </w:r>
-          <w:proofErr w:type="spellStart"/>
-          <w:r>
-            <w:rPr>
-              <w:i/>
-            </w:rPr>
-            <w:t>querés</w:t>
-          </w:r>
-          <w:proofErr w:type="spellEnd"/>
-          <w:r>
-            <w:rPr>
-              <w:i/>
-            </w:rPr>
-            <w:t xml:space="preserve"> venir a estudiar Sistemas acá?</w:t>
+            <w:t>An, mi hermano, con quien comparto charlas técnicas y a quien admiré siempre, y Leonela mi sobrina intelectual, su fiel reflejo, ¿no querés venir a estudiar Sistemas acá?</w:t>
           </w:r>
         </w:p>
         <w:p>
@@ -921,15 +809,7 @@
             </w:rPr>
           </w:pPr>
           <w:r>
-            <w:t xml:space="preserve">Y una dedicatoria muy especial para “el Adrián” nuestro amigo y referente técnico, que se fue pero siempre está, nos vemos a la vuelta </w:t>
-          </w:r>
-          <w:proofErr w:type="gramStart"/>
-          <w:r>
-            <w:t>viejo</w:t>
-          </w:r>
-          <w:proofErr w:type="gramEnd"/>
-          <w:r>
-            <w:t>, te extrañamos.</w:t>
+            <w:t>Y una dedicatoria muy especial para “el Adrián” nuestro amigo y referente técnico, que se fue pero siempre está, nos vemos a la vuelta viejo, te extrañamos.</w:t>
           </w:r>
           <w:r>
             <w:rPr>
@@ -3871,21 +3751,13 @@
         <w:t xml:space="preserve"> </w:t>
       </w:r>
       <w:r>
-        <w:t xml:space="preserve">Es sabido también que tales redes han comenzado hace algún tiempo a hacer uso de las nuevas tecnologías que brindan un dato adicional clave, la </w:t>
-      </w:r>
-      <w:proofErr w:type="spellStart"/>
-      <w:r>
-        <w:t>geo</w:t>
+        <w:t>Es sabido también que tales redes han comenzado hace algún tiempo a hacer uso de las nuevas tecnologías que brindan un dato adicional clave, la geo</w:t>
       </w:r>
       <w:r>
         <w:t>r</w:t>
       </w:r>
       <w:r>
-        <w:t>referenciación</w:t>
-      </w:r>
-      <w:proofErr w:type="spellEnd"/>
-      <w:r>
-        <w:t>.</w:t>
+        <w:t>referenciación.</w:t>
       </w:r>
     </w:p>
     <w:p>
@@ -3935,7 +3807,6 @@
       <w:r>
         <w:t>“</w:t>
       </w:r>
-      <w:proofErr w:type="spellStart"/>
       <w:r>
         <w:t>geor</w:t>
       </w:r>
@@ -3945,7 +3816,6 @@
       <w:r>
         <w:t>eferenciación</w:t>
       </w:r>
-      <w:proofErr w:type="spellEnd"/>
       <w:r>
         <w:t>”</w:t>
       </w:r>
@@ -3956,29 +3826,13 @@
         <w:t xml:space="preserve">ste último, </w:t>
       </w:r>
       <w:r>
-        <w:t>es sin dudas, el eje central de la idea y del trabajo desarrollado, ya que toda la información que “</w:t>
-      </w:r>
-      <w:proofErr w:type="spellStart"/>
-      <w:r>
-        <w:t>PlaceOn</w:t>
-      </w:r>
-      <w:proofErr w:type="spellEnd"/>
-      <w:r>
-        <w:t>” provee a sus usuarios, debe estar por definición, asociada a un punto en el tiempo y en el espacio; de manera que la “</w:t>
-      </w:r>
-      <w:proofErr w:type="spellStart"/>
-      <w:r>
-        <w:t>geo</w:t>
+        <w:t>es sin dudas, el eje central de la idea y del trabajo desarrollado, ya que toda la información que “PlaceOn” provee a sus usuarios, debe estar por definición, asociada a un punto en el tiempo y en el espacio; de manera que la “geo</w:t>
       </w:r>
       <w:r>
         <w:t>r</w:t>
       </w:r>
       <w:r>
-        <w:t>referenciación</w:t>
-      </w:r>
-      <w:proofErr w:type="spellEnd"/>
-      <w:r>
-        <w:t>”,  tanto sea en los aspectos tecnológicos como en su concepción física como cualidad de los eventos que suceden en el mundo, es un tópico sobre el cual nos extenderemos a lo largo de los análisis que el presente informe describe.</w:t>
+        <w:t>referenciación”,  tanto sea en los aspectos tecnológicos como en su concepción física como cualidad de los eventos que suceden en el mundo, es un tópico sobre el cual nos extenderemos a lo largo de los análisis que el presente informe describe.</w:t>
       </w:r>
     </w:p>
     <w:p>
@@ -4129,148 +3983,117 @@
         <w:t>(</w:t>
       </w:r>
       <w:r>
-        <w:t xml:space="preserve">Wasserman &amp; </w:t>
-      </w:r>
-      <w:proofErr w:type="spellStart"/>
-      <w:r>
-        <w:t>Faust</w:t>
-      </w:r>
-      <w:proofErr w:type="spellEnd"/>
+        <w:t xml:space="preserve">Wasserman &amp; Faust, </w:t>
+      </w:r>
+      <w:r>
+        <w:t>1994</w:t>
+      </w:r>
+      <w:r>
+        <w:t>) (</w:t>
+      </w:r>
+      <w:r>
+        <w:t xml:space="preserve">Watts, </w:t>
+      </w:r>
+      <w:r>
+        <w:t>2006</w:t>
+      </w:r>
+      <w:r>
+        <w:t>)</w:t>
+      </w:r>
+      <w:r>
+        <w:t xml:space="preserve"> (Cangrejo Aljure </w:t>
+      </w:r>
+      <w:r>
+        <w:t>&amp; Agudelo</w:t>
+      </w:r>
       <w:r>
         <w:t xml:space="preserve">, </w:t>
       </w:r>
       <w:r>
-        <w:t>1994</w:t>
-      </w:r>
-      <w:r>
-        <w:t>) (</w:t>
-      </w:r>
-      <w:r>
-        <w:t xml:space="preserve">Watts, </w:t>
-      </w:r>
-      <w:r>
-        <w:t>2006</w:t>
+        <w:t>2011</w:t>
       </w:r>
       <w:r>
         <w:t>)</w:t>
       </w:r>
       <w:r>
-        <w:t xml:space="preserve"> (Cangrejo </w:t>
-      </w:r>
-      <w:proofErr w:type="spellStart"/>
-      <w:r>
-        <w:t>Aljure</w:t>
-      </w:r>
-      <w:proofErr w:type="spellEnd"/>
+        <w:t>.</w:t>
+      </w:r>
+    </w:p>
+    <w:p>
+      <w:pPr>
+        <w:jc w:val="both"/>
+      </w:pPr>
+      <w:r>
+        <w:t xml:space="preserve">Volviendo a la primera idea a la que </w:t>
+      </w:r>
+      <w:r>
+        <w:t xml:space="preserve">nuestra mente entrenada en las ciencias duras, en la programación, en las tecnologías web asocia el concepto de </w:t>
+      </w:r>
+      <w:r>
+        <w:t>“red social”</w:t>
+      </w:r>
+      <w:r>
+        <w:t>, seguramente estaremos de acuerdo en que</w:t>
+      </w:r>
       <w:r>
         <w:t xml:space="preserve"> </w:t>
       </w:r>
       <w:r>
-        <w:t>&amp; Agudelo</w:t>
-      </w:r>
-      <w:r>
-        <w:t xml:space="preserve">, </w:t>
-      </w:r>
-      <w:r>
-        <w:t>2011</w:t>
+        <w:t>hace ya</w:t>
+      </w:r>
+      <w:r>
+        <w:t xml:space="preserve"> </w:t>
+      </w:r>
+      <w:r>
+        <w:t>varios</w:t>
+      </w:r>
+      <w:r>
+        <w:t xml:space="preserve"> años</w:t>
+      </w:r>
+      <w:r>
+        <w:t>,</w:t>
+      </w:r>
+      <w:r>
+        <w:t xml:space="preserve">  la popularidad de las </w:t>
+      </w:r>
+      <w:r>
+        <w:t xml:space="preserve">así </w:t>
+      </w:r>
+      <w:r>
+        <w:t xml:space="preserve">denominadas </w:t>
+      </w:r>
+      <w:r>
+        <w:t>comúnmente,</w:t>
+      </w:r>
+      <w:r>
+        <w:t xml:space="preserve"> ha crecido exponencialmente a lo largo de la Internet; y estando al tanto de diversos trabajos realizados que han abarcado su estudio y el de sus usuarios y su comportamiento, su análisis como fuente de datos para generar información</w:t>
+      </w:r>
+      <w:r>
+        <w:t xml:space="preserve"> a través del estudio de nodos, lazos, y el resultado de efectuar un proceso de minería de datos (</w:t>
+      </w:r>
+      <w:r>
+        <w:t>Tang</w:t>
+      </w:r>
+      <w:r>
+        <w:t xml:space="preserve"> </w:t>
+      </w:r>
+      <w:r>
+        <w:t>&amp; Liu</w:t>
+      </w:r>
+      <w:r>
+        <w:t>,</w:t>
+      </w:r>
+      <w:r>
+        <w:t xml:space="preserve"> 2010</w:t>
       </w:r>
       <w:r>
         <w:t>)</w:t>
       </w:r>
       <w:r>
-        <w:t>.</w:t>
-      </w:r>
-    </w:p>
-    <w:p>
-      <w:pPr>
-        <w:jc w:val="both"/>
-      </w:pPr>
-      <w:r>
-        <w:t xml:space="preserve">Volviendo a la primera idea a la que </w:t>
-      </w:r>
-      <w:r>
-        <w:t xml:space="preserve">nuestra mente entrenada en las ciencias duras, en la programación, en las tecnologías web asocia el concepto de </w:t>
-      </w:r>
-      <w:r>
-        <w:t>“red social”</w:t>
-      </w:r>
-      <w:r>
-        <w:t>, seguramente estaremos de acuerdo en que</w:t>
-      </w:r>
-      <w:r>
-        <w:t xml:space="preserve"> </w:t>
-      </w:r>
-      <w:r>
-        <w:t>hace ya</w:t>
-      </w:r>
-      <w:r>
-        <w:t xml:space="preserve"> </w:t>
-      </w:r>
-      <w:r>
-        <w:t>varios</w:t>
-      </w:r>
-      <w:r>
-        <w:t xml:space="preserve"> años</w:t>
-      </w:r>
-      <w:r>
-        <w:t>,</w:t>
-      </w:r>
-      <w:r>
-        <w:t xml:space="preserve">  la popularidad de las </w:t>
-      </w:r>
-      <w:r>
-        <w:t xml:space="preserve">así </w:t>
-      </w:r>
-      <w:r>
-        <w:t xml:space="preserve">denominadas </w:t>
-      </w:r>
-      <w:r>
-        <w:t>comúnmente,</w:t>
-      </w:r>
-      <w:r>
-        <w:t xml:space="preserve"> ha crecido exponencialmente a lo largo de la Internet; y estando al tanto de diversos trabajos realizados que han abarcado su estudio y el de sus usuarios y su comportamiento, su análisis como fuente de datos para generar información</w:t>
-      </w:r>
-      <w:r>
-        <w:t xml:space="preserve"> a través del estudio de nodos, lazos, y el resultado de efectuar un proceso de minería de datos (</w:t>
-      </w:r>
-      <w:proofErr w:type="spellStart"/>
-      <w:r>
-        <w:t>Tang</w:t>
-      </w:r>
-      <w:proofErr w:type="spellEnd"/>
-      <w:r>
-        <w:t xml:space="preserve"> </w:t>
-      </w:r>
-      <w:r>
-        <w:t xml:space="preserve">&amp; </w:t>
-      </w:r>
-      <w:proofErr w:type="spellStart"/>
-      <w:r>
-        <w:t>Liu</w:t>
-      </w:r>
-      <w:proofErr w:type="spellEnd"/>
-      <w:r>
-        <w:t>,</w:t>
-      </w:r>
-      <w:r>
-        <w:t xml:space="preserve"> 2010</w:t>
-      </w:r>
-      <w:r>
-        <w:t>)</w:t>
-      </w:r>
-      <w:r>
         <w:t>, etc., consideramos que resultaría redundante y repetitivo enunciar sus conceptos básicos generales. De modo que partiendo de la suposición de que el lector tiene una idea más o menos precisa acerca de lo que estamos referenciando mediante esa definición, es que brindaremos otros detalles teóricos, como así también el estado actual de varios sistemas existentes, que son los que definen el estado del arte en el ámbito en el que nos estamos adentrando.</w:t>
       </w:r>
       <w:r>
-        <w:t xml:space="preserve"> Aclaramos que de aquí en adelante, llamaremos “red social” o “red </w:t>
-      </w:r>
-      <w:proofErr w:type="spellStart"/>
-      <w:r>
-        <w:t>geosocial</w:t>
-      </w:r>
-      <w:proofErr w:type="spellEnd"/>
-      <w:r>
-        <w:t>” al concepto que abarca a la aplicación web completa, a menos que explícitamente hagamos referencia al concepto social referido anteriormente.</w:t>
+        <w:t xml:space="preserve"> Aclaramos que de aquí en adelante, llamaremos “red social” o “red geosocial” al concepto que abarca a la aplicación web completa, a menos que explícitamente hagamos referencia al concepto social referido anteriormente.</w:t>
       </w:r>
     </w:p>
     <w:p>
@@ -4282,7 +4105,6 @@
       <w:r>
         <w:t xml:space="preserve">Red </w:t>
       </w:r>
-      <w:proofErr w:type="spellStart"/>
       <w:r>
         <w:t>g</w:t>
       </w:r>
@@ -4291,100 +4113,33 @@
       </w:r>
       <w:bookmarkEnd w:id="7"/>
       <w:bookmarkEnd w:id="8"/>
-      <w:proofErr w:type="spellEnd"/>
-    </w:p>
-    <w:p>
-      <w:pPr>
-        <w:jc w:val="both"/>
-      </w:pPr>
-      <w:r>
-        <w:t xml:space="p